--- a/Documentation/Documentation.docx
+++ b/Documentation/Documentation.docx
@@ -39,18 +39,18 @@
         <w:pStyle w:val="LiFPTitle"/>
       </w:pPr>
       <w:r>
-        <w:t>Smart House</w:t>
+        <w:t>Smart Home</w:t>
       </w:r>
+      <w:bookmarkStart w:id="0" w:name="_GoBack"/>
+      <w:bookmarkEnd w:id="0"/>
     </w:p>
     <w:p>
       <w:pPr>
         <w:pStyle w:val="LiFPSubtitle"/>
       </w:pPr>
-      <w:proofErr w:type="gramStart"/>
       <w:r>
         <w:t>de</w:t>
       </w:r>
-      <w:proofErr w:type="gramEnd"/>
       <w:r>
         <w:t xml:space="preserve"> Turcu Nicusor</w:t>
       </w:r>
@@ -84,32 +84,17 @@
         <w:pStyle w:val="LiFPSubtitle"/>
         <w:jc w:val="center"/>
       </w:pPr>
-      <w:proofErr w:type="spellStart"/>
       <w:r>
-        <w:t>Profesor</w:t>
+        <w:t xml:space="preserve">Profesor </w:t>
       </w:r>
-      <w:proofErr w:type="spellEnd"/>
-      <w:r>
-        <w:t xml:space="preserve"> </w:t>
-      </w:r>
-      <w:proofErr w:type="spellStart"/>
       <w:r>
         <w:t>coordo</w:t>
       </w:r>
       <w:r>
         <w:t>nator</w:t>
       </w:r>
-      <w:proofErr w:type="spellEnd"/>
       <w:r>
-        <w:t xml:space="preserve">: </w:t>
-      </w:r>
-      <w:proofErr w:type="spellStart"/>
-      <w:r>
-        <w:t>Frasinaru</w:t>
-      </w:r>
-      <w:proofErr w:type="spellEnd"/>
-      <w:r>
-        <w:t xml:space="preserve"> Cristian</w:t>
+        <w:t>: Frasinaru Cristian</w:t>
       </w:r>
     </w:p>
     <w:p>
@@ -125,6 +110,12 @@
     </w:p>
     <w:sdt>
       <w:sdtPr>
+        <w:rPr>
+          <w:rFonts w:asciiTheme="minorHAnsi" w:eastAsiaTheme="minorHAnsi" w:hAnsiTheme="minorHAnsi" w:cstheme="minorBidi"/>
+          <w:color w:val="auto"/>
+          <w:sz w:val="22"/>
+          <w:szCs w:val="22"/>
+        </w:rPr>
         <w:id w:val="91208513"/>
         <w:docPartObj>
           <w:docPartGallery w:val="Table of Contents"/>
@@ -133,13 +124,9 @@
       </w:sdtPr>
       <w:sdtEndPr>
         <w:rPr>
-          <w:rFonts w:asciiTheme="minorHAnsi" w:eastAsiaTheme="minorHAnsi" w:hAnsiTheme="minorHAnsi" w:cstheme="minorBidi"/>
           <w:b/>
           <w:bCs/>
           <w:noProof/>
-          <w:color w:val="auto"/>
-          <w:sz w:val="22"/>
-          <w:szCs w:val="22"/>
         </w:rPr>
       </w:sdtEndPr>
       <w:sdtContent>
@@ -151,14 +138,12 @@
               <w:rStyle w:val="LiChaptersChar"/>
             </w:rPr>
           </w:pPr>
-          <w:proofErr w:type="spellStart"/>
           <w:r>
             <w:rPr>
               <w:rStyle w:val="LiChaptersChar"/>
             </w:rPr>
             <w:t>Cuprins</w:t>
           </w:r>
-          <w:proofErr w:type="spellEnd"/>
         </w:p>
         <w:p>
           <w:pPr>
@@ -701,14 +686,12 @@
           <w:numId w:val="4"/>
         </w:numPr>
       </w:pPr>
-      <w:bookmarkStart w:id="0" w:name="_Toc506150455"/>
-      <w:proofErr w:type="spellStart"/>
+      <w:bookmarkStart w:id="1" w:name="_Toc506150455"/>
       <w:r>
         <w:lastRenderedPageBreak/>
         <w:t>Introducere</w:t>
       </w:r>
-      <w:bookmarkEnd w:id="0"/>
-      <w:proofErr w:type="spellEnd"/>
+      <w:bookmarkEnd w:id="1"/>
     </w:p>
     <w:p>
       <w:pPr>
@@ -719,7 +702,7 @@
           <w:szCs w:val="32"/>
         </w:rPr>
       </w:pPr>
-      <w:bookmarkStart w:id="1" w:name="_Toc506150456"/>
+      <w:bookmarkStart w:id="2" w:name="_Toc506150456"/>
       <w:r>
         <w:br w:type="page"/>
       </w:r>
@@ -732,13 +715,11 @@
           <w:numId w:val="4"/>
         </w:numPr>
       </w:pPr>
-      <w:proofErr w:type="spellStart"/>
       <w:r>
         <w:lastRenderedPageBreak/>
         <w:t>Contributii</w:t>
       </w:r>
-      <w:bookmarkEnd w:id="1"/>
-      <w:proofErr w:type="spellEnd"/>
+      <w:bookmarkEnd w:id="2"/>
     </w:p>
     <w:p>
       <w:pPr>
@@ -749,9 +730,7 @@
           <w:szCs w:val="32"/>
         </w:rPr>
       </w:pPr>
-      <w:bookmarkStart w:id="2" w:name="_Toc506150457"/>
-      <w:bookmarkStart w:id="3" w:name="_GoBack"/>
-      <w:bookmarkEnd w:id="3"/>
+      <w:bookmarkStart w:id="3" w:name="_Toc506150457"/>
       <w:r>
         <w:br w:type="page"/>
       </w:r>
@@ -764,13 +743,11 @@
           <w:numId w:val="4"/>
         </w:numPr>
       </w:pPr>
-      <w:proofErr w:type="spellStart"/>
       <w:r>
         <w:lastRenderedPageBreak/>
         <w:t>Capitole</w:t>
       </w:r>
-      <w:bookmarkEnd w:id="2"/>
-      <w:proofErr w:type="spellEnd"/>
+      <w:bookmarkEnd w:id="3"/>
     </w:p>
     <w:p>
       <w:pPr>
@@ -794,13 +771,11 @@
           <w:numId w:val="4"/>
         </w:numPr>
       </w:pPr>
-      <w:proofErr w:type="spellStart"/>
       <w:r>
         <w:lastRenderedPageBreak/>
         <w:t>Concluzii</w:t>
       </w:r>
       <w:bookmarkEnd w:id="4"/>
-      <w:proofErr w:type="spellEnd"/>
     </w:p>
     <w:p>
       <w:pPr>
@@ -824,13 +799,11 @@
           <w:numId w:val="4"/>
         </w:numPr>
       </w:pPr>
-      <w:proofErr w:type="spellStart"/>
       <w:r>
         <w:lastRenderedPageBreak/>
         <w:t>Bibliografie</w:t>
       </w:r>
       <w:bookmarkEnd w:id="5"/>
-      <w:proofErr w:type="spellEnd"/>
     </w:p>
     <w:p>
       <w:pPr>
@@ -854,13 +827,11 @@
           <w:numId w:val="4"/>
         </w:numPr>
       </w:pPr>
-      <w:proofErr w:type="spellStart"/>
       <w:r>
         <w:lastRenderedPageBreak/>
         <w:t>Anexe</w:t>
       </w:r>
       <w:bookmarkEnd w:id="6"/>
-      <w:proofErr w:type="spellEnd"/>
     </w:p>
     <w:p>
       <w:pPr>
@@ -1819,9 +1790,7 @@
     <w:qFormat/>
     <w:rsid w:val="00A73E07"/>
     <w:pPr>
-      <w:numPr>
-        <w:numId w:val="2"/>
-      </w:numPr>
+      <w:ind w:left="720" w:hanging="360"/>
     </w:pPr>
   </w:style>
   <w:style w:type="paragraph" w:customStyle="1" w:styleId="LiNText">
@@ -2187,7 +2156,7 @@
 </file>
 
 <file path=customXml/itemProps1.xml><?xml version="1.0" encoding="utf-8"?>
-<ds:datastoreItem xmlns:ds="http://schemas.openxmlformats.org/officeDocument/2006/customXml" ds:itemID="{70365073-8AD0-4280-AD0A-FC6035DEA94B}">
+<ds:datastoreItem xmlns:ds="http://schemas.openxmlformats.org/officeDocument/2006/customXml" ds:itemID="{FBE9157F-F933-4502-AF85-93BDD1759D7C}">
   <ds:schemaRefs>
     <ds:schemaRef ds:uri="http://schemas.openxmlformats.org/officeDocument/2006/bibliography"/>
   </ds:schemaRefs>

--- a/Documentation/Documentation.docx
+++ b/Documentation/Documentation.docx
@@ -2,112 +2,6 @@
 <file path=word/document.xml><?xml version="1.0" encoding="utf-8"?>
 <w:document xmlns:wpc="http://schemas.microsoft.com/office/word/2010/wordprocessingCanvas" xmlns:mc="http://schemas.openxmlformats.org/markup-compatibility/2006" xmlns:o="urn:schemas-microsoft-com:office:office" xmlns:r="http://schemas.openxmlformats.org/officeDocument/2006/relationships" xmlns:m="http://schemas.openxmlformats.org/officeDocument/2006/math" xmlns:v="urn:schemas-microsoft-com:vml" xmlns:wp14="http://schemas.microsoft.com/office/word/2010/wordprocessingDrawing" xmlns:wp="http://schemas.openxmlformats.org/drawingml/2006/wordprocessingDrawing" xmlns:w10="urn:schemas-microsoft-com:office:word" xmlns:w="http://schemas.openxmlformats.org/wordprocessingml/2006/main" xmlns:w14="http://schemas.microsoft.com/office/word/2010/wordml" xmlns:w15="http://schemas.microsoft.com/office/word/2012/wordml" xmlns:wpg="http://schemas.microsoft.com/office/word/2010/wordprocessingGroup" xmlns:wpi="http://schemas.microsoft.com/office/word/2010/wordprocessingInk" xmlns:wne="http://schemas.microsoft.com/office/word/2006/wordml" xmlns:wps="http://schemas.microsoft.com/office/word/2010/wordprocessingShape" mc:Ignorable="w14 w15 wp14">
   <w:body>
-    <w:p>
-      <w:pPr>
-        <w:jc w:val="center"/>
-        <w:rPr>
-          <w:sz w:val="72"/>
-          <w:szCs w:val="72"/>
-        </w:rPr>
-      </w:pPr>
-    </w:p>
-    <w:p>
-      <w:pPr>
-        <w:jc w:val="center"/>
-        <w:rPr>
-          <w:sz w:val="72"/>
-          <w:szCs w:val="72"/>
-        </w:rPr>
-      </w:pPr>
-    </w:p>
-    <w:p>
-      <w:pPr>
-        <w:jc w:val="center"/>
-        <w:rPr>
-          <w:sz w:val="72"/>
-          <w:szCs w:val="72"/>
-        </w:rPr>
-      </w:pPr>
-    </w:p>
-    <w:p>
-      <w:pPr>
-        <w:pStyle w:val="LiFPTitle"/>
-      </w:pPr>
-    </w:p>
-    <w:p>
-      <w:pPr>
-        <w:pStyle w:val="LiFPTitle"/>
-      </w:pPr>
-      <w:r>
-        <w:t>Smart Home</w:t>
-      </w:r>
-      <w:bookmarkStart w:id="0" w:name="_GoBack"/>
-      <w:bookmarkEnd w:id="0"/>
-    </w:p>
-    <w:p>
-      <w:pPr>
-        <w:pStyle w:val="LiFPSubtitle"/>
-      </w:pPr>
-      <w:r>
-        <w:t>de</w:t>
-      </w:r>
-      <w:r>
-        <w:t xml:space="preserve"> Turcu Nicusor</w:t>
-      </w:r>
-    </w:p>
-    <w:p>
-      <w:pPr>
-        <w:pStyle w:val="LiFPSubtitle"/>
-        <w:jc w:val="center"/>
-      </w:pPr>
-    </w:p>
-    <w:p>
-      <w:pPr>
-        <w:pStyle w:val="LiFPSubtitle"/>
-        <w:jc w:val="center"/>
-      </w:pPr>
-    </w:p>
-    <w:p>
-      <w:pPr>
-        <w:pStyle w:val="LiFPSubtitle"/>
-        <w:jc w:val="center"/>
-      </w:pPr>
-    </w:p>
-    <w:p>
-      <w:pPr>
-        <w:pStyle w:val="LiFPSubtitle"/>
-        <w:jc w:val="center"/>
-      </w:pPr>
-    </w:p>
-    <w:p>
-      <w:pPr>
-        <w:pStyle w:val="LiFPSubtitle"/>
-        <w:jc w:val="center"/>
-      </w:pPr>
-      <w:r>
-        <w:t xml:space="preserve">Profesor </w:t>
-      </w:r>
-      <w:r>
-        <w:t>coordo</w:t>
-      </w:r>
-      <w:r>
-        <w:t>nator</w:t>
-      </w:r>
-      <w:r>
-        <w:t>: Frasinaru Cristian</w:t>
-      </w:r>
-    </w:p>
-    <w:p>
-      <w:pPr>
-        <w:rPr>
-          <w:sz w:val="56"/>
-          <w:szCs w:val="96"/>
-        </w:rPr>
-      </w:pPr>
-      <w:r>
-        <w:br w:type="page"/>
-      </w:r>
-    </w:p>
     <w:sdt>
       <w:sdtPr>
         <w:rPr>
@@ -138,12 +32,14 @@
               <w:rStyle w:val="LiChaptersChar"/>
             </w:rPr>
           </w:pPr>
+          <w:proofErr w:type="spellStart"/>
           <w:r>
             <w:rPr>
               <w:rStyle w:val="LiChaptersChar"/>
             </w:rPr>
             <w:t>Cuprins</w:t>
           </w:r>
+          <w:proofErr w:type="spellEnd"/>
         </w:p>
         <w:p>
           <w:pPr>
@@ -677,6 +573,8 @@
       <w:r>
         <w:br w:type="page"/>
       </w:r>
+      <w:bookmarkStart w:id="0" w:name="_GoBack"/>
+      <w:bookmarkEnd w:id="0"/>
     </w:p>
     <w:p>
       <w:pPr>
@@ -687,11 +585,13 @@
         </w:numPr>
       </w:pPr>
       <w:bookmarkStart w:id="1" w:name="_Toc506150455"/>
+      <w:proofErr w:type="spellStart"/>
       <w:r>
         <w:lastRenderedPageBreak/>
         <w:t>Introducere</w:t>
       </w:r>
       <w:bookmarkEnd w:id="1"/>
+      <w:proofErr w:type="spellEnd"/>
     </w:p>
     <w:p>
       <w:pPr>
@@ -715,11 +615,13 @@
           <w:numId w:val="4"/>
         </w:numPr>
       </w:pPr>
+      <w:proofErr w:type="spellStart"/>
       <w:r>
         <w:lastRenderedPageBreak/>
         <w:t>Contributii</w:t>
       </w:r>
       <w:bookmarkEnd w:id="2"/>
+      <w:proofErr w:type="spellEnd"/>
     </w:p>
     <w:p>
       <w:pPr>
@@ -743,11 +645,13 @@
           <w:numId w:val="4"/>
         </w:numPr>
       </w:pPr>
+      <w:proofErr w:type="spellStart"/>
       <w:r>
         <w:lastRenderedPageBreak/>
         <w:t>Capitole</w:t>
       </w:r>
       <w:bookmarkEnd w:id="3"/>
+      <w:proofErr w:type="spellEnd"/>
     </w:p>
     <w:p>
       <w:pPr>
@@ -771,11 +675,13 @@
           <w:numId w:val="4"/>
         </w:numPr>
       </w:pPr>
+      <w:proofErr w:type="spellStart"/>
       <w:r>
         <w:lastRenderedPageBreak/>
         <w:t>Concluzii</w:t>
       </w:r>
       <w:bookmarkEnd w:id="4"/>
+      <w:proofErr w:type="spellEnd"/>
     </w:p>
     <w:p>
       <w:pPr>
@@ -799,11 +705,13 @@
           <w:numId w:val="4"/>
         </w:numPr>
       </w:pPr>
+      <w:proofErr w:type="spellStart"/>
       <w:r>
         <w:lastRenderedPageBreak/>
         <w:t>Bibliografie</w:t>
       </w:r>
       <w:bookmarkEnd w:id="5"/>
+      <w:proofErr w:type="spellEnd"/>
     </w:p>
     <w:p>
       <w:pPr>
@@ -827,11 +735,13 @@
           <w:numId w:val="4"/>
         </w:numPr>
       </w:pPr>
+      <w:proofErr w:type="spellStart"/>
       <w:r>
         <w:lastRenderedPageBreak/>
         <w:t>Anexe</w:t>
       </w:r>
       <w:bookmarkEnd w:id="6"/>
+      <w:proofErr w:type="spellEnd"/>
     </w:p>
     <w:p>
       <w:pPr>
@@ -2156,7 +2066,7 @@
 </file>
 
 <file path=customXml/itemProps1.xml><?xml version="1.0" encoding="utf-8"?>
-<ds:datastoreItem xmlns:ds="http://schemas.openxmlformats.org/officeDocument/2006/customXml" ds:itemID="{FBE9157F-F933-4502-AF85-93BDD1759D7C}">
+<ds:datastoreItem xmlns:ds="http://schemas.openxmlformats.org/officeDocument/2006/customXml" ds:itemID="{3022ACC5-7708-4575-B524-2B9A699301A7}">
   <ds:schemaRefs>
     <ds:schemaRef ds:uri="http://schemas.openxmlformats.org/officeDocument/2006/bibliography"/>
   </ds:schemaRefs>

--- a/Documentation/Documentation.docx
+++ b/Documentation/Documentation.docx
@@ -2,15 +2,79 @@
 <file path=word/document.xml><?xml version="1.0" encoding="utf-8"?>
 <w:document xmlns:wpc="http://schemas.microsoft.com/office/word/2010/wordprocessingCanvas" xmlns:mc="http://schemas.openxmlformats.org/markup-compatibility/2006" xmlns:o="urn:schemas-microsoft-com:office:office" xmlns:r="http://schemas.openxmlformats.org/officeDocument/2006/relationships" xmlns:m="http://schemas.openxmlformats.org/officeDocument/2006/math" xmlns:v="urn:schemas-microsoft-com:vml" xmlns:wp14="http://schemas.microsoft.com/office/word/2010/wordprocessingDrawing" xmlns:wp="http://schemas.openxmlformats.org/drawingml/2006/wordprocessingDrawing" xmlns:w10="urn:schemas-microsoft-com:office:word" xmlns:w="http://schemas.openxmlformats.org/wordprocessingml/2006/main" xmlns:w14="http://schemas.microsoft.com/office/word/2010/wordml" xmlns:w15="http://schemas.microsoft.com/office/word/2012/wordml" xmlns:wpg="http://schemas.microsoft.com/office/word/2010/wordprocessingGroup" xmlns:wpi="http://schemas.microsoft.com/office/word/2010/wordprocessingInk" xmlns:wne="http://schemas.microsoft.com/office/word/2006/wordml" xmlns:wps="http://schemas.microsoft.com/office/word/2010/wordprocessingShape" mc:Ignorable="w14 w15 wp14">
   <w:body>
+    <w:p>
+      <w:pPr>
+        <w:pStyle w:val="LiChapters"/>
+        <w:numPr>
+          <w:ilvl w:val="0"/>
+          <w:numId w:val="0"/>
+        </w:numPr>
+      </w:pPr>
+      <w:bookmarkStart w:id="0" w:name="_Toc515633074"/>
+      <w:r>
+        <w:t>Abstract</w:t>
+      </w:r>
+      <w:bookmarkEnd w:id="0"/>
+    </w:p>
+    <w:p>
+      <w:pPr>
+        <w:pStyle w:val="LiChapters"/>
+        <w:numPr>
+          <w:ilvl w:val="0"/>
+          <w:numId w:val="0"/>
+        </w:numPr>
+      </w:pPr>
+      <w:r>
+        <w:br w:type="page"/>
+      </w:r>
+    </w:p>
+    <w:p>
+      <w:pPr>
+        <w:pStyle w:val="LiChapters"/>
+        <w:numPr>
+          <w:ilvl w:val="0"/>
+          <w:numId w:val="0"/>
+        </w:numPr>
+      </w:pPr>
+      <w:bookmarkStart w:id="1" w:name="_Toc515633075"/>
+      <w:r>
+        <w:lastRenderedPageBreak/>
+        <w:t>Lista figurilor</w:t>
+      </w:r>
+      <w:bookmarkEnd w:id="1"/>
+    </w:p>
+    <w:p>
+      <w:r>
+        <w:br w:type="page"/>
+      </w:r>
+    </w:p>
+    <w:p>
+      <w:pPr>
+        <w:rPr>
+          <w:rFonts w:ascii="Times New Roman" w:eastAsiaTheme="majorEastAsia" w:hAnsi="Times New Roman" w:cstheme="majorBidi"/>
+          <w:color w:val="000000" w:themeColor="text1"/>
+          <w:sz w:val="52"/>
+          <w:szCs w:val="26"/>
+        </w:rPr>
+      </w:pPr>
+      <w:bookmarkStart w:id="2" w:name="_Toc515633076"/>
+      <w:r>
+        <w:rPr>
+          <w:rStyle w:val="LiChaptersChar"/>
+        </w:rPr>
+        <w:lastRenderedPageBreak/>
+        <w:t>Cuprins</w:t>
+      </w:r>
+      <w:bookmarkEnd w:id="2"/>
+    </w:p>
+    <w:bookmarkStart w:id="3" w:name="_Toc515625688" w:displacedByCustomXml="next"/>
     <w:sdt>
       <w:sdtPr>
         <w:rPr>
-          <w:rFonts w:asciiTheme="minorHAnsi" w:eastAsiaTheme="minorHAnsi" w:hAnsiTheme="minorHAnsi" w:cstheme="minorBidi"/>
-          <w:color w:val="auto"/>
+          <w:rFonts w:asciiTheme="minorHAnsi" w:hAnsiTheme="minorHAnsi"/>
           <w:sz w:val="22"/>
-          <w:szCs w:val="22"/>
         </w:rPr>
-        <w:id w:val="91208513"/>
+        <w:id w:val="-1441530377"/>
         <w:docPartObj>
           <w:docPartGallery w:val="Table of Contents"/>
           <w:docPartUnique/>
@@ -26,31 +90,20 @@
       <w:sdtContent>
         <w:p>
           <w:pPr>
-            <w:pStyle w:val="TOCHeading"/>
-            <w:jc w:val="center"/>
+            <w:pStyle w:val="LiTitle"/>
+            <w:ind w:left="0" w:firstLine="0"/>
             <w:rPr>
               <w:rStyle w:val="LiChaptersChar"/>
             </w:rPr>
           </w:pPr>
-          <w:proofErr w:type="spellStart"/>
-          <w:r>
-            <w:rPr>
-              <w:rStyle w:val="LiChaptersChar"/>
-            </w:rPr>
-            <w:t>Cuprins</w:t>
-          </w:r>
-          <w:proofErr w:type="spellEnd"/>
         </w:p>
         <w:p>
           <w:pPr>
-            <w:pStyle w:val="TOC1"/>
-            <w:tabs>
-              <w:tab w:val="left" w:pos="440"/>
-              <w:tab w:val="right" w:leader="dot" w:pos="9350"/>
-            </w:tabs>
+            <w:pStyle w:val="TOC2"/>
             <w:rPr>
               <w:rFonts w:eastAsiaTheme="minorEastAsia"/>
               <w:noProof/>
+              <w:lang w:val="en-US"/>
             </w:rPr>
           </w:pPr>
           <w:r>
@@ -62,37 +115,23 @@
           <w:r>
             <w:fldChar w:fldCharType="separate"/>
           </w:r>
-          <w:hyperlink w:anchor="_Toc506150455" w:history="1">
+          <w:hyperlink w:anchor="_Toc515633074" w:history="1">
             <w:r>
               <w:rPr>
                 <w:rStyle w:val="Hyperlink"/>
                 <w:noProof/>
               </w:rPr>
-              <w:t>I.</w:t>
-            </w:r>
-            <w:r>
-              <w:rPr>
-                <w:rFonts w:eastAsiaTheme="minorEastAsia"/>
-                <w:noProof/>
+              <w:t>Abstract</w:t>
+            </w:r>
+            <w:r>
+              <w:rPr>
+                <w:noProof/>
+                <w:webHidden/>
               </w:rPr>
               <w:tab/>
             </w:r>
             <w:r>
               <w:rPr>
-                <w:rStyle w:val="Hyperlink"/>
-                <w:noProof/>
-              </w:rPr>
-              <w:t>Introducere</w:t>
-            </w:r>
-            <w:r>
-              <w:rPr>
-                <w:noProof/>
-                <w:webHidden/>
-              </w:rPr>
-              <w:tab/>
-            </w:r>
-            <w:r>
-              <w:rPr>
                 <w:noProof/>
                 <w:webHidden/>
               </w:rPr>
@@ -103,7 +142,7 @@
                 <w:noProof/>
                 <w:webHidden/>
               </w:rPr>
-              <w:instrText xml:space="preserve"> PAGEREF _Toc506150455 \h </w:instrText>
+              <w:instrText xml:space="preserve"> PAGEREF _Toc515633074 \h </w:instrText>
             </w:r>
             <w:r>
               <w:rPr>
@@ -123,7 +162,7 @@
                 <w:noProof/>
                 <w:webHidden/>
               </w:rPr>
-              <w:t>3</w:t>
+              <w:t>i</w:t>
             </w:r>
             <w:r>
               <w:rPr>
@@ -136,47 +175,30 @@
         </w:p>
         <w:p>
           <w:pPr>
-            <w:pStyle w:val="TOC1"/>
-            <w:tabs>
-              <w:tab w:val="left" w:pos="440"/>
-              <w:tab w:val="right" w:leader="dot" w:pos="9350"/>
-            </w:tabs>
+            <w:pStyle w:val="TOC2"/>
             <w:rPr>
               <w:rFonts w:eastAsiaTheme="minorEastAsia"/>
               <w:noProof/>
+              <w:lang w:val="en-US"/>
             </w:rPr>
           </w:pPr>
-          <w:hyperlink w:anchor="_Toc506150456" w:history="1">
+          <w:hyperlink w:anchor="_Toc515633075" w:history="1">
             <w:r>
               <w:rPr>
                 <w:rStyle w:val="Hyperlink"/>
                 <w:noProof/>
               </w:rPr>
-              <w:t>II.</w:t>
-            </w:r>
-            <w:r>
-              <w:rPr>
-                <w:rFonts w:eastAsiaTheme="minorEastAsia"/>
-                <w:noProof/>
+              <w:t>Lista figurilor</w:t>
+            </w:r>
+            <w:r>
+              <w:rPr>
+                <w:noProof/>
+                <w:webHidden/>
               </w:rPr>
               <w:tab/>
             </w:r>
             <w:r>
               <w:rPr>
-                <w:rStyle w:val="Hyperlink"/>
-                <w:noProof/>
-              </w:rPr>
-              <w:t>Contributii</w:t>
-            </w:r>
-            <w:r>
-              <w:rPr>
-                <w:noProof/>
-                <w:webHidden/>
-              </w:rPr>
-              <w:tab/>
-            </w:r>
-            <w:r>
-              <w:rPr>
                 <w:noProof/>
                 <w:webHidden/>
               </w:rPr>
@@ -187,7 +209,7 @@
                 <w:noProof/>
                 <w:webHidden/>
               </w:rPr>
-              <w:instrText xml:space="preserve"> PAGEREF _Toc506150456 \h </w:instrText>
+              <w:instrText xml:space="preserve"> PAGEREF _Toc515633075 \h </w:instrText>
             </w:r>
             <w:r>
               <w:rPr>
@@ -207,7 +229,7 @@
                 <w:noProof/>
                 <w:webHidden/>
               </w:rPr>
-              <w:t>3</w:t>
+              <w:t>ii</w:t>
             </w:r>
             <w:r>
               <w:rPr>
@@ -220,47 +242,30 @@
         </w:p>
         <w:p>
           <w:pPr>
-            <w:pStyle w:val="TOC1"/>
-            <w:tabs>
-              <w:tab w:val="left" w:pos="660"/>
-              <w:tab w:val="right" w:leader="dot" w:pos="9350"/>
-            </w:tabs>
+            <w:pStyle w:val="TOC2"/>
             <w:rPr>
               <w:rFonts w:eastAsiaTheme="minorEastAsia"/>
               <w:noProof/>
+              <w:lang w:val="en-US"/>
             </w:rPr>
           </w:pPr>
-          <w:hyperlink w:anchor="_Toc506150457" w:history="1">
+          <w:hyperlink w:anchor="_Toc515633076" w:history="1">
             <w:r>
               <w:rPr>
                 <w:rStyle w:val="Hyperlink"/>
                 <w:noProof/>
               </w:rPr>
-              <w:t>III.</w:t>
-            </w:r>
-            <w:r>
-              <w:rPr>
-                <w:rFonts w:eastAsiaTheme="minorEastAsia"/>
-                <w:noProof/>
+              <w:t>Cuprins</w:t>
+            </w:r>
+            <w:r>
+              <w:rPr>
+                <w:noProof/>
+                <w:webHidden/>
               </w:rPr>
               <w:tab/>
             </w:r>
             <w:r>
               <w:rPr>
-                <w:rStyle w:val="Hyperlink"/>
-                <w:noProof/>
-              </w:rPr>
-              <w:t>Capitole</w:t>
-            </w:r>
-            <w:r>
-              <w:rPr>
-                <w:noProof/>
-                <w:webHidden/>
-              </w:rPr>
-              <w:tab/>
-            </w:r>
-            <w:r>
-              <w:rPr>
                 <w:noProof/>
                 <w:webHidden/>
               </w:rPr>
@@ -271,7 +276,7 @@
                 <w:noProof/>
                 <w:webHidden/>
               </w:rPr>
-              <w:instrText xml:space="preserve"> PAGEREF _Toc506150457 \h </w:instrText>
+              <w:instrText xml:space="preserve"> PAGEREF _Toc515633076 \h </w:instrText>
             </w:r>
             <w:r>
               <w:rPr>
@@ -291,7 +296,7 @@
                 <w:noProof/>
                 <w:webHidden/>
               </w:rPr>
-              <w:t>3</w:t>
+              <w:t>iii</w:t>
             </w:r>
             <w:r>
               <w:rPr>
@@ -304,28 +309,26 @@
         </w:p>
         <w:p>
           <w:pPr>
-            <w:pStyle w:val="TOC1"/>
-            <w:tabs>
-              <w:tab w:val="left" w:pos="660"/>
-              <w:tab w:val="right" w:leader="dot" w:pos="9350"/>
-            </w:tabs>
+            <w:pStyle w:val="TOC2"/>
             <w:rPr>
               <w:rFonts w:eastAsiaTheme="minorEastAsia"/>
               <w:noProof/>
+              <w:lang w:val="en-US"/>
             </w:rPr>
           </w:pPr>
-          <w:hyperlink w:anchor="_Toc506150458" w:history="1">
+          <w:hyperlink w:anchor="_Toc515633077" w:history="1">
             <w:r>
               <w:rPr>
                 <w:rStyle w:val="Hyperlink"/>
                 <w:noProof/>
               </w:rPr>
-              <w:t>IV.</w:t>
+              <w:t>I.</w:t>
             </w:r>
             <w:r>
               <w:rPr>
                 <w:rFonts w:eastAsiaTheme="minorEastAsia"/>
                 <w:noProof/>
+                <w:lang w:val="en-US"/>
               </w:rPr>
               <w:tab/>
             </w:r>
@@ -334,7 +337,7 @@
                 <w:rStyle w:val="Hyperlink"/>
                 <w:noProof/>
               </w:rPr>
-              <w:t>Concluzii</w:t>
+              <w:t>Introducere</w:t>
             </w:r>
             <w:r>
               <w:rPr>
@@ -355,7 +358,7 @@
                 <w:noProof/>
                 <w:webHidden/>
               </w:rPr>
-              <w:instrText xml:space="preserve"> PAGEREF _Toc506150458 \h </w:instrText>
+              <w:instrText xml:space="preserve"> PAGEREF _Toc515633077 \h </w:instrText>
             </w:r>
             <w:r>
               <w:rPr>
@@ -375,7 +378,7 @@
                 <w:noProof/>
                 <w:webHidden/>
               </w:rPr>
-              <w:t>3</w:t>
+              <w:t>1</w:t>
             </w:r>
             <w:r>
               <w:rPr>
@@ -388,28 +391,26 @@
         </w:p>
         <w:p>
           <w:pPr>
-            <w:pStyle w:val="TOC1"/>
-            <w:tabs>
-              <w:tab w:val="left" w:pos="440"/>
-              <w:tab w:val="right" w:leader="dot" w:pos="9350"/>
-            </w:tabs>
+            <w:pStyle w:val="TOC2"/>
             <w:rPr>
               <w:rFonts w:eastAsiaTheme="minorEastAsia"/>
               <w:noProof/>
+              <w:lang w:val="en-US"/>
             </w:rPr>
           </w:pPr>
-          <w:hyperlink w:anchor="_Toc506150459" w:history="1">
+          <w:hyperlink w:anchor="_Toc515633078" w:history="1">
             <w:r>
               <w:rPr>
                 <w:rStyle w:val="Hyperlink"/>
                 <w:noProof/>
               </w:rPr>
-              <w:t>V.</w:t>
+              <w:t>1.1.</w:t>
             </w:r>
             <w:r>
               <w:rPr>
                 <w:rFonts w:eastAsiaTheme="minorEastAsia"/>
                 <w:noProof/>
+                <w:lang w:val="en-US"/>
               </w:rPr>
               <w:tab/>
             </w:r>
@@ -418,7 +419,7 @@
                 <w:rStyle w:val="Hyperlink"/>
                 <w:noProof/>
               </w:rPr>
-              <w:t>Bibliografie</w:t>
+              <w:t>Motivație</w:t>
             </w:r>
             <w:r>
               <w:rPr>
@@ -439,7 +440,7 @@
                 <w:noProof/>
                 <w:webHidden/>
               </w:rPr>
-              <w:instrText xml:space="preserve"> PAGEREF _Toc506150459 \h </w:instrText>
+              <w:instrText xml:space="preserve"> PAGEREF _Toc515633078 \h </w:instrText>
             </w:r>
             <w:r>
               <w:rPr>
@@ -459,7 +460,7 @@
                 <w:noProof/>
                 <w:webHidden/>
               </w:rPr>
-              <w:t>3</w:t>
+              <w:t>1</w:t>
             </w:r>
             <w:r>
               <w:rPr>
@@ -472,28 +473,26 @@
         </w:p>
         <w:p>
           <w:pPr>
-            <w:pStyle w:val="TOC1"/>
-            <w:tabs>
-              <w:tab w:val="left" w:pos="660"/>
-              <w:tab w:val="right" w:leader="dot" w:pos="9350"/>
-            </w:tabs>
+            <w:pStyle w:val="TOC2"/>
             <w:rPr>
               <w:rFonts w:eastAsiaTheme="minorEastAsia"/>
               <w:noProof/>
+              <w:lang w:val="en-US"/>
             </w:rPr>
           </w:pPr>
-          <w:hyperlink w:anchor="_Toc506150460" w:history="1">
+          <w:hyperlink w:anchor="_Toc515633079" w:history="1">
             <w:r>
               <w:rPr>
                 <w:rStyle w:val="Hyperlink"/>
                 <w:noProof/>
               </w:rPr>
-              <w:t>VI.</w:t>
+              <w:t>1.2.</w:t>
             </w:r>
             <w:r>
               <w:rPr>
                 <w:rFonts w:eastAsiaTheme="minorEastAsia"/>
                 <w:noProof/>
+                <w:lang w:val="en-US"/>
               </w:rPr>
               <w:tab/>
             </w:r>
@@ -502,7 +501,7 @@
                 <w:rStyle w:val="Hyperlink"/>
                 <w:noProof/>
               </w:rPr>
-              <w:t>Anexe</w:t>
+              <w:t>Context</w:t>
             </w:r>
             <w:r>
               <w:rPr>
@@ -523,7 +522,7 @@
                 <w:noProof/>
                 <w:webHidden/>
               </w:rPr>
-              <w:instrText xml:space="preserve"> PAGEREF _Toc506150460 \h </w:instrText>
+              <w:instrText xml:space="preserve"> PAGEREF _Toc515633079 \h </w:instrText>
             </w:r>
             <w:r>
               <w:rPr>
@@ -543,7 +542,7 @@
                 <w:noProof/>
                 <w:webHidden/>
               </w:rPr>
-              <w:t>3</w:t>
+              <w:t>1</w:t>
             </w:r>
             <w:r>
               <w:rPr>
@@ -555,6 +554,896 @@
           </w:hyperlink>
         </w:p>
         <w:p>
+          <w:pPr>
+            <w:pStyle w:val="TOC2"/>
+            <w:rPr>
+              <w:rFonts w:eastAsiaTheme="minorEastAsia"/>
+              <w:noProof/>
+              <w:lang w:val="en-US"/>
+            </w:rPr>
+          </w:pPr>
+          <w:hyperlink w:anchor="_Toc515633080" w:history="1">
+            <w:r>
+              <w:rPr>
+                <w:rStyle w:val="Hyperlink"/>
+                <w:noProof/>
+              </w:rPr>
+              <w:t>1.3.</w:t>
+            </w:r>
+            <w:r>
+              <w:rPr>
+                <w:rFonts w:eastAsiaTheme="minorEastAsia"/>
+                <w:noProof/>
+                <w:lang w:val="en-US"/>
+              </w:rPr>
+              <w:tab/>
+            </w:r>
+            <w:r>
+              <w:rPr>
+                <w:rStyle w:val="Hyperlink"/>
+                <w:noProof/>
+              </w:rPr>
+              <w:t>Obiectivele lucrării</w:t>
+            </w:r>
+            <w:r>
+              <w:rPr>
+                <w:noProof/>
+                <w:webHidden/>
+              </w:rPr>
+              <w:tab/>
+            </w:r>
+            <w:r>
+              <w:rPr>
+                <w:noProof/>
+                <w:webHidden/>
+              </w:rPr>
+              <w:fldChar w:fldCharType="begin"/>
+            </w:r>
+            <w:r>
+              <w:rPr>
+                <w:noProof/>
+                <w:webHidden/>
+              </w:rPr>
+              <w:instrText xml:space="preserve"> PAGEREF _Toc515633080 \h </w:instrText>
+            </w:r>
+            <w:r>
+              <w:rPr>
+                <w:noProof/>
+                <w:webHidden/>
+              </w:rPr>
+            </w:r>
+            <w:r>
+              <w:rPr>
+                <w:noProof/>
+                <w:webHidden/>
+              </w:rPr>
+              <w:fldChar w:fldCharType="separate"/>
+            </w:r>
+            <w:r>
+              <w:rPr>
+                <w:noProof/>
+                <w:webHidden/>
+              </w:rPr>
+              <w:t>1</w:t>
+            </w:r>
+            <w:r>
+              <w:rPr>
+                <w:noProof/>
+                <w:webHidden/>
+              </w:rPr>
+              <w:fldChar w:fldCharType="end"/>
+            </w:r>
+          </w:hyperlink>
+        </w:p>
+        <w:p>
+          <w:pPr>
+            <w:pStyle w:val="TOC2"/>
+            <w:rPr>
+              <w:rFonts w:eastAsiaTheme="minorEastAsia"/>
+              <w:noProof/>
+              <w:lang w:val="en-US"/>
+            </w:rPr>
+          </w:pPr>
+          <w:hyperlink w:anchor="_Toc515633081" w:history="1">
+            <w:r>
+              <w:rPr>
+                <w:rStyle w:val="Hyperlink"/>
+                <w:noProof/>
+              </w:rPr>
+              <w:t>1.4.</w:t>
+            </w:r>
+            <w:r>
+              <w:rPr>
+                <w:rFonts w:eastAsiaTheme="minorEastAsia"/>
+                <w:noProof/>
+                <w:lang w:val="en-US"/>
+              </w:rPr>
+              <w:tab/>
+            </w:r>
+            <w:r>
+              <w:rPr>
+                <w:rStyle w:val="Hyperlink"/>
+                <w:noProof/>
+              </w:rPr>
+              <w:t>Structura lucrării</w:t>
+            </w:r>
+            <w:r>
+              <w:rPr>
+                <w:noProof/>
+                <w:webHidden/>
+              </w:rPr>
+              <w:tab/>
+            </w:r>
+            <w:r>
+              <w:rPr>
+                <w:noProof/>
+                <w:webHidden/>
+              </w:rPr>
+              <w:fldChar w:fldCharType="begin"/>
+            </w:r>
+            <w:r>
+              <w:rPr>
+                <w:noProof/>
+                <w:webHidden/>
+              </w:rPr>
+              <w:instrText xml:space="preserve"> PAGEREF _Toc515633081 \h </w:instrText>
+            </w:r>
+            <w:r>
+              <w:rPr>
+                <w:noProof/>
+                <w:webHidden/>
+              </w:rPr>
+            </w:r>
+            <w:r>
+              <w:rPr>
+                <w:noProof/>
+                <w:webHidden/>
+              </w:rPr>
+              <w:fldChar w:fldCharType="separate"/>
+            </w:r>
+            <w:r>
+              <w:rPr>
+                <w:noProof/>
+                <w:webHidden/>
+              </w:rPr>
+              <w:t>1</w:t>
+            </w:r>
+            <w:r>
+              <w:rPr>
+                <w:noProof/>
+                <w:webHidden/>
+              </w:rPr>
+              <w:fldChar w:fldCharType="end"/>
+            </w:r>
+          </w:hyperlink>
+        </w:p>
+        <w:p>
+          <w:pPr>
+            <w:pStyle w:val="TOC2"/>
+            <w:rPr>
+              <w:rFonts w:eastAsiaTheme="minorEastAsia"/>
+              <w:noProof/>
+              <w:lang w:val="en-US"/>
+            </w:rPr>
+          </w:pPr>
+          <w:hyperlink w:anchor="_Toc515633082" w:history="1">
+            <w:r>
+              <w:rPr>
+                <w:rStyle w:val="Hyperlink"/>
+                <w:noProof/>
+              </w:rPr>
+              <w:t>II.</w:t>
+            </w:r>
+            <w:r>
+              <w:rPr>
+                <w:rFonts w:eastAsiaTheme="minorEastAsia"/>
+                <w:noProof/>
+                <w:lang w:val="en-US"/>
+              </w:rPr>
+              <w:tab/>
+            </w:r>
+            <w:r>
+              <w:rPr>
+                <w:rStyle w:val="Hyperlink"/>
+                <w:noProof/>
+              </w:rPr>
+              <w:t>Contribuții</w:t>
+            </w:r>
+            <w:r>
+              <w:rPr>
+                <w:noProof/>
+                <w:webHidden/>
+              </w:rPr>
+              <w:tab/>
+            </w:r>
+            <w:r>
+              <w:rPr>
+                <w:noProof/>
+                <w:webHidden/>
+              </w:rPr>
+              <w:fldChar w:fldCharType="begin"/>
+            </w:r>
+            <w:r>
+              <w:rPr>
+                <w:noProof/>
+                <w:webHidden/>
+              </w:rPr>
+              <w:instrText xml:space="preserve"> PAGEREF _Toc515633082 \h </w:instrText>
+            </w:r>
+            <w:r>
+              <w:rPr>
+                <w:noProof/>
+                <w:webHidden/>
+              </w:rPr>
+            </w:r>
+            <w:r>
+              <w:rPr>
+                <w:noProof/>
+                <w:webHidden/>
+              </w:rPr>
+              <w:fldChar w:fldCharType="separate"/>
+            </w:r>
+            <w:r>
+              <w:rPr>
+                <w:noProof/>
+                <w:webHidden/>
+              </w:rPr>
+              <w:t>2</w:t>
+            </w:r>
+            <w:r>
+              <w:rPr>
+                <w:noProof/>
+                <w:webHidden/>
+              </w:rPr>
+              <w:fldChar w:fldCharType="end"/>
+            </w:r>
+          </w:hyperlink>
+        </w:p>
+        <w:p>
+          <w:pPr>
+            <w:pStyle w:val="TOC2"/>
+            <w:rPr>
+              <w:rFonts w:eastAsiaTheme="minorEastAsia"/>
+              <w:noProof/>
+              <w:lang w:val="en-US"/>
+            </w:rPr>
+          </w:pPr>
+          <w:hyperlink w:anchor="_Toc515633083" w:history="1">
+            <w:r>
+              <w:rPr>
+                <w:rStyle w:val="Hyperlink"/>
+                <w:noProof/>
+              </w:rPr>
+              <w:t>III.</w:t>
+            </w:r>
+            <w:r>
+              <w:rPr>
+                <w:rFonts w:eastAsiaTheme="minorEastAsia"/>
+                <w:noProof/>
+                <w:lang w:val="en-US"/>
+              </w:rPr>
+              <w:tab/>
+            </w:r>
+            <w:r>
+              <w:rPr>
+                <w:rStyle w:val="Hyperlink"/>
+                <w:noProof/>
+              </w:rPr>
+              <w:t>Analiză și proiectare</w:t>
+            </w:r>
+            <w:r>
+              <w:rPr>
+                <w:noProof/>
+                <w:webHidden/>
+              </w:rPr>
+              <w:tab/>
+            </w:r>
+            <w:r>
+              <w:rPr>
+                <w:noProof/>
+                <w:webHidden/>
+              </w:rPr>
+              <w:fldChar w:fldCharType="begin"/>
+            </w:r>
+            <w:r>
+              <w:rPr>
+                <w:noProof/>
+                <w:webHidden/>
+              </w:rPr>
+              <w:instrText xml:space="preserve"> PAGEREF _Toc515633083 \h </w:instrText>
+            </w:r>
+            <w:r>
+              <w:rPr>
+                <w:noProof/>
+                <w:webHidden/>
+              </w:rPr>
+            </w:r>
+            <w:r>
+              <w:rPr>
+                <w:noProof/>
+                <w:webHidden/>
+              </w:rPr>
+              <w:fldChar w:fldCharType="separate"/>
+            </w:r>
+            <w:r>
+              <w:rPr>
+                <w:noProof/>
+                <w:webHidden/>
+              </w:rPr>
+              <w:t>3</w:t>
+            </w:r>
+            <w:r>
+              <w:rPr>
+                <w:noProof/>
+                <w:webHidden/>
+              </w:rPr>
+              <w:fldChar w:fldCharType="end"/>
+            </w:r>
+          </w:hyperlink>
+        </w:p>
+        <w:p>
+          <w:pPr>
+            <w:pStyle w:val="TOC2"/>
+            <w:rPr>
+              <w:rFonts w:eastAsiaTheme="minorEastAsia"/>
+              <w:noProof/>
+              <w:lang w:val="en-US"/>
+            </w:rPr>
+          </w:pPr>
+          <w:hyperlink w:anchor="_Toc515633084" w:history="1">
+            <w:r>
+              <w:rPr>
+                <w:rStyle w:val="Hyperlink"/>
+                <w:noProof/>
+              </w:rPr>
+              <w:t>IV.</w:t>
+            </w:r>
+            <w:r>
+              <w:rPr>
+                <w:rFonts w:eastAsiaTheme="minorEastAsia"/>
+                <w:noProof/>
+                <w:lang w:val="en-US"/>
+              </w:rPr>
+              <w:tab/>
+            </w:r>
+            <w:r>
+              <w:rPr>
+                <w:rStyle w:val="Hyperlink"/>
+                <w:noProof/>
+              </w:rPr>
+              <w:t>Arhitectura sumară a aplicației</w:t>
+            </w:r>
+            <w:r>
+              <w:rPr>
+                <w:noProof/>
+                <w:webHidden/>
+              </w:rPr>
+              <w:tab/>
+            </w:r>
+            <w:r>
+              <w:rPr>
+                <w:noProof/>
+                <w:webHidden/>
+              </w:rPr>
+              <w:fldChar w:fldCharType="begin"/>
+            </w:r>
+            <w:r>
+              <w:rPr>
+                <w:noProof/>
+                <w:webHidden/>
+              </w:rPr>
+              <w:instrText xml:space="preserve"> PAGEREF _Toc515633084 \h </w:instrText>
+            </w:r>
+            <w:r>
+              <w:rPr>
+                <w:noProof/>
+                <w:webHidden/>
+              </w:rPr>
+            </w:r>
+            <w:r>
+              <w:rPr>
+                <w:noProof/>
+                <w:webHidden/>
+              </w:rPr>
+              <w:fldChar w:fldCharType="separate"/>
+            </w:r>
+            <w:r>
+              <w:rPr>
+                <w:noProof/>
+                <w:webHidden/>
+              </w:rPr>
+              <w:t>4</w:t>
+            </w:r>
+            <w:r>
+              <w:rPr>
+                <w:noProof/>
+                <w:webHidden/>
+              </w:rPr>
+              <w:fldChar w:fldCharType="end"/>
+            </w:r>
+          </w:hyperlink>
+        </w:p>
+        <w:p>
+          <w:pPr>
+            <w:pStyle w:val="TOC2"/>
+            <w:rPr>
+              <w:rFonts w:eastAsiaTheme="minorEastAsia"/>
+              <w:noProof/>
+              <w:lang w:val="en-US"/>
+            </w:rPr>
+          </w:pPr>
+          <w:hyperlink w:anchor="_Toc515633085" w:history="1">
+            <w:r>
+              <w:rPr>
+                <w:rStyle w:val="Hyperlink"/>
+                <w:noProof/>
+              </w:rPr>
+              <w:t>1.1.</w:t>
+            </w:r>
+            <w:r>
+              <w:rPr>
+                <w:rFonts w:eastAsiaTheme="minorEastAsia"/>
+                <w:noProof/>
+                <w:lang w:val="en-US"/>
+              </w:rPr>
+              <w:tab/>
+            </w:r>
+            <w:r>
+              <w:rPr>
+                <w:rStyle w:val="Hyperlink"/>
+                <w:noProof/>
+              </w:rPr>
+              <w:t>Modulul 1</w:t>
+            </w:r>
+            <w:r>
+              <w:rPr>
+                <w:noProof/>
+                <w:webHidden/>
+              </w:rPr>
+              <w:tab/>
+            </w:r>
+            <w:r>
+              <w:rPr>
+                <w:noProof/>
+                <w:webHidden/>
+              </w:rPr>
+              <w:fldChar w:fldCharType="begin"/>
+            </w:r>
+            <w:r>
+              <w:rPr>
+                <w:noProof/>
+                <w:webHidden/>
+              </w:rPr>
+              <w:instrText xml:space="preserve"> PAGEREF _Toc515633085 \h </w:instrText>
+            </w:r>
+            <w:r>
+              <w:rPr>
+                <w:noProof/>
+                <w:webHidden/>
+              </w:rPr>
+            </w:r>
+            <w:r>
+              <w:rPr>
+                <w:noProof/>
+                <w:webHidden/>
+              </w:rPr>
+              <w:fldChar w:fldCharType="separate"/>
+            </w:r>
+            <w:r>
+              <w:rPr>
+                <w:noProof/>
+                <w:webHidden/>
+              </w:rPr>
+              <w:t>4</w:t>
+            </w:r>
+            <w:r>
+              <w:rPr>
+                <w:noProof/>
+                <w:webHidden/>
+              </w:rPr>
+              <w:fldChar w:fldCharType="end"/>
+            </w:r>
+          </w:hyperlink>
+        </w:p>
+        <w:p>
+          <w:pPr>
+            <w:pStyle w:val="TOC2"/>
+            <w:rPr>
+              <w:rFonts w:eastAsiaTheme="minorEastAsia"/>
+              <w:noProof/>
+              <w:lang w:val="en-US"/>
+            </w:rPr>
+          </w:pPr>
+          <w:hyperlink w:anchor="_Toc515633086" w:history="1">
+            <w:r>
+              <w:rPr>
+                <w:rStyle w:val="Hyperlink"/>
+                <w:noProof/>
+              </w:rPr>
+              <w:t>1.2.</w:t>
+            </w:r>
+            <w:r>
+              <w:rPr>
+                <w:rFonts w:eastAsiaTheme="minorEastAsia"/>
+                <w:noProof/>
+                <w:lang w:val="en-US"/>
+              </w:rPr>
+              <w:tab/>
+            </w:r>
+            <w:r>
+              <w:rPr>
+                <w:rStyle w:val="Hyperlink"/>
+                <w:noProof/>
+              </w:rPr>
+              <w:t>Modulul 2</w:t>
+            </w:r>
+            <w:r>
+              <w:rPr>
+                <w:noProof/>
+                <w:webHidden/>
+              </w:rPr>
+              <w:tab/>
+            </w:r>
+            <w:r>
+              <w:rPr>
+                <w:noProof/>
+                <w:webHidden/>
+              </w:rPr>
+              <w:fldChar w:fldCharType="begin"/>
+            </w:r>
+            <w:r>
+              <w:rPr>
+                <w:noProof/>
+                <w:webHidden/>
+              </w:rPr>
+              <w:instrText xml:space="preserve"> PAGEREF _Toc515633086 \h </w:instrText>
+            </w:r>
+            <w:r>
+              <w:rPr>
+                <w:noProof/>
+                <w:webHidden/>
+              </w:rPr>
+            </w:r>
+            <w:r>
+              <w:rPr>
+                <w:noProof/>
+                <w:webHidden/>
+              </w:rPr>
+              <w:fldChar w:fldCharType="separate"/>
+            </w:r>
+            <w:r>
+              <w:rPr>
+                <w:noProof/>
+                <w:webHidden/>
+              </w:rPr>
+              <w:t>4</w:t>
+            </w:r>
+            <w:r>
+              <w:rPr>
+                <w:noProof/>
+                <w:webHidden/>
+              </w:rPr>
+              <w:fldChar w:fldCharType="end"/>
+            </w:r>
+          </w:hyperlink>
+        </w:p>
+        <w:p>
+          <w:pPr>
+            <w:pStyle w:val="TOC2"/>
+            <w:rPr>
+              <w:rFonts w:eastAsiaTheme="minorEastAsia"/>
+              <w:noProof/>
+              <w:lang w:val="en-US"/>
+            </w:rPr>
+          </w:pPr>
+          <w:hyperlink w:anchor="_Toc515633087" w:history="1">
+            <w:r>
+              <w:rPr>
+                <w:rStyle w:val="Hyperlink"/>
+                <w:noProof/>
+              </w:rPr>
+              <w:t>1.3.</w:t>
+            </w:r>
+            <w:r>
+              <w:rPr>
+                <w:rFonts w:eastAsiaTheme="minorEastAsia"/>
+                <w:noProof/>
+                <w:lang w:val="en-US"/>
+              </w:rPr>
+              <w:tab/>
+            </w:r>
+            <w:r>
+              <w:rPr>
+                <w:rStyle w:val="Hyperlink"/>
+                <w:noProof/>
+              </w:rPr>
+              <w:t>Modulul 3</w:t>
+            </w:r>
+            <w:r>
+              <w:rPr>
+                <w:noProof/>
+                <w:webHidden/>
+              </w:rPr>
+              <w:tab/>
+            </w:r>
+            <w:r>
+              <w:rPr>
+                <w:noProof/>
+                <w:webHidden/>
+              </w:rPr>
+              <w:fldChar w:fldCharType="begin"/>
+            </w:r>
+            <w:r>
+              <w:rPr>
+                <w:noProof/>
+                <w:webHidden/>
+              </w:rPr>
+              <w:instrText xml:space="preserve"> PAGEREF _Toc515633087 \h </w:instrText>
+            </w:r>
+            <w:r>
+              <w:rPr>
+                <w:noProof/>
+                <w:webHidden/>
+              </w:rPr>
+            </w:r>
+            <w:r>
+              <w:rPr>
+                <w:noProof/>
+                <w:webHidden/>
+              </w:rPr>
+              <w:fldChar w:fldCharType="separate"/>
+            </w:r>
+            <w:r>
+              <w:rPr>
+                <w:noProof/>
+                <w:webHidden/>
+              </w:rPr>
+              <w:t>4</w:t>
+            </w:r>
+            <w:r>
+              <w:rPr>
+                <w:noProof/>
+                <w:webHidden/>
+              </w:rPr>
+              <w:fldChar w:fldCharType="end"/>
+            </w:r>
+          </w:hyperlink>
+        </w:p>
+        <w:p>
+          <w:pPr>
+            <w:pStyle w:val="TOC2"/>
+            <w:rPr>
+              <w:rFonts w:eastAsiaTheme="minorEastAsia"/>
+              <w:noProof/>
+              <w:lang w:val="en-US"/>
+            </w:rPr>
+          </w:pPr>
+          <w:hyperlink w:anchor="_Toc515633088" w:history="1">
+            <w:r>
+              <w:rPr>
+                <w:rStyle w:val="Hyperlink"/>
+                <w:noProof/>
+              </w:rPr>
+              <w:t>V.</w:t>
+            </w:r>
+            <w:r>
+              <w:rPr>
+                <w:rFonts w:eastAsiaTheme="minorEastAsia"/>
+                <w:noProof/>
+                <w:lang w:val="en-US"/>
+              </w:rPr>
+              <w:tab/>
+            </w:r>
+            <w:r>
+              <w:rPr>
+                <w:rStyle w:val="Hyperlink"/>
+                <w:noProof/>
+              </w:rPr>
+              <w:t>Direcții de viitor</w:t>
+            </w:r>
+            <w:r>
+              <w:rPr>
+                <w:noProof/>
+                <w:webHidden/>
+              </w:rPr>
+              <w:tab/>
+            </w:r>
+            <w:r>
+              <w:rPr>
+                <w:noProof/>
+                <w:webHidden/>
+              </w:rPr>
+              <w:fldChar w:fldCharType="begin"/>
+            </w:r>
+            <w:r>
+              <w:rPr>
+                <w:noProof/>
+                <w:webHidden/>
+              </w:rPr>
+              <w:instrText xml:space="preserve"> PAGEREF _Toc515633088 \h </w:instrText>
+            </w:r>
+            <w:r>
+              <w:rPr>
+                <w:noProof/>
+                <w:webHidden/>
+              </w:rPr>
+            </w:r>
+            <w:r>
+              <w:rPr>
+                <w:noProof/>
+                <w:webHidden/>
+              </w:rPr>
+              <w:fldChar w:fldCharType="separate"/>
+            </w:r>
+            <w:r>
+              <w:rPr>
+                <w:noProof/>
+                <w:webHidden/>
+              </w:rPr>
+              <w:t>5</w:t>
+            </w:r>
+            <w:r>
+              <w:rPr>
+                <w:noProof/>
+                <w:webHidden/>
+              </w:rPr>
+              <w:fldChar w:fldCharType="end"/>
+            </w:r>
+          </w:hyperlink>
+        </w:p>
+        <w:p>
+          <w:pPr>
+            <w:pStyle w:val="TOC2"/>
+            <w:rPr>
+              <w:rFonts w:eastAsiaTheme="minorEastAsia"/>
+              <w:noProof/>
+              <w:lang w:val="en-US"/>
+            </w:rPr>
+          </w:pPr>
+          <w:hyperlink w:anchor="_Toc515633089" w:history="1">
+            <w:r>
+              <w:rPr>
+                <w:rStyle w:val="Hyperlink"/>
+                <w:noProof/>
+              </w:rPr>
+              <w:t>Concluzii</w:t>
+            </w:r>
+            <w:r>
+              <w:rPr>
+                <w:noProof/>
+                <w:webHidden/>
+              </w:rPr>
+              <w:tab/>
+            </w:r>
+            <w:r>
+              <w:rPr>
+                <w:noProof/>
+                <w:webHidden/>
+              </w:rPr>
+              <w:fldChar w:fldCharType="begin"/>
+            </w:r>
+            <w:r>
+              <w:rPr>
+                <w:noProof/>
+                <w:webHidden/>
+              </w:rPr>
+              <w:instrText xml:space="preserve"> PAGEREF _Toc515633089 \h </w:instrText>
+            </w:r>
+            <w:r>
+              <w:rPr>
+                <w:noProof/>
+                <w:webHidden/>
+              </w:rPr>
+            </w:r>
+            <w:r>
+              <w:rPr>
+                <w:noProof/>
+                <w:webHidden/>
+              </w:rPr>
+              <w:fldChar w:fldCharType="separate"/>
+            </w:r>
+            <w:r>
+              <w:rPr>
+                <w:noProof/>
+                <w:webHidden/>
+              </w:rPr>
+              <w:t>6</w:t>
+            </w:r>
+            <w:r>
+              <w:rPr>
+                <w:noProof/>
+                <w:webHidden/>
+              </w:rPr>
+              <w:fldChar w:fldCharType="end"/>
+            </w:r>
+          </w:hyperlink>
+        </w:p>
+        <w:p>
+          <w:pPr>
+            <w:pStyle w:val="TOC2"/>
+            <w:rPr>
+              <w:rFonts w:eastAsiaTheme="minorEastAsia"/>
+              <w:noProof/>
+              <w:lang w:val="en-US"/>
+            </w:rPr>
+          </w:pPr>
+          <w:hyperlink w:anchor="_Toc515633090" w:history="1">
+            <w:r>
+              <w:rPr>
+                <w:rStyle w:val="Hyperlink"/>
+                <w:noProof/>
+              </w:rPr>
+              <w:t>Bibliografie</w:t>
+            </w:r>
+            <w:r>
+              <w:rPr>
+                <w:noProof/>
+                <w:webHidden/>
+              </w:rPr>
+              <w:tab/>
+            </w:r>
+            <w:r>
+              <w:rPr>
+                <w:noProof/>
+                <w:webHidden/>
+              </w:rPr>
+              <w:fldChar w:fldCharType="begin"/>
+            </w:r>
+            <w:r>
+              <w:rPr>
+                <w:noProof/>
+                <w:webHidden/>
+              </w:rPr>
+              <w:instrText xml:space="preserve"> PAGEREF _Toc515633090 \h </w:instrText>
+            </w:r>
+            <w:r>
+              <w:rPr>
+                <w:noProof/>
+                <w:webHidden/>
+              </w:rPr>
+            </w:r>
+            <w:r>
+              <w:rPr>
+                <w:noProof/>
+                <w:webHidden/>
+              </w:rPr>
+              <w:fldChar w:fldCharType="separate"/>
+            </w:r>
+            <w:r>
+              <w:rPr>
+                <w:noProof/>
+                <w:webHidden/>
+              </w:rPr>
+              <w:t>7</w:t>
+            </w:r>
+            <w:r>
+              <w:rPr>
+                <w:noProof/>
+                <w:webHidden/>
+              </w:rPr>
+              <w:fldChar w:fldCharType="end"/>
+            </w:r>
+          </w:hyperlink>
+        </w:p>
+        <w:p>
+          <w:pPr>
+            <w:rPr>
+              <w:b/>
+              <w:bCs/>
+              <w:noProof/>
+            </w:rPr>
+            <w:sectPr>
+              <w:headerReference w:type="default" r:id="rId8"/>
+              <w:footerReference w:type="default" r:id="rId9"/>
+              <w:headerReference w:type="first" r:id="rId10"/>
+              <w:footerReference w:type="first" r:id="rId11"/>
+              <w:pgSz w:w="11907" w:h="16840" w:code="9"/>
+              <w:pgMar w:top="1134" w:right="1134" w:bottom="1134" w:left="1701" w:header="720" w:footer="720" w:gutter="0"/>
+              <w:pgNumType w:fmt="lowerRoman" w:start="1"/>
+              <w:cols w:space="720"/>
+              <w:docGrid w:linePitch="360"/>
+            </w:sectPr>
+          </w:pPr>
           <w:r>
             <w:rPr>
               <w:b/>
@@ -568,71 +1457,175 @@
     </w:sdt>
     <w:p>
       <w:pPr>
-        <w:pStyle w:val="LiSubtitle"/>
-      </w:pPr>
-      <w:r>
-        <w:br w:type="page"/>
-      </w:r>
-      <w:bookmarkStart w:id="0" w:name="_GoBack"/>
-      <w:bookmarkEnd w:id="0"/>
-    </w:p>
-    <w:p>
-      <w:pPr>
         <w:pStyle w:val="LiChapters"/>
-        <w:numPr>
-          <w:ilvl w:val="0"/>
-          <w:numId w:val="4"/>
-        </w:numPr>
-      </w:pPr>
-      <w:bookmarkStart w:id="1" w:name="_Toc506150455"/>
-      <w:proofErr w:type="spellStart"/>
+      </w:pPr>
+      <w:bookmarkStart w:id="4" w:name="_Toc515633077"/>
       <w:r>
         <w:lastRenderedPageBreak/>
         <w:t>Introducere</w:t>
       </w:r>
-      <w:bookmarkEnd w:id="1"/>
-      <w:proofErr w:type="spellEnd"/>
-    </w:p>
-    <w:p>
-      <w:pPr>
+      <w:bookmarkEnd w:id="3"/>
+      <w:bookmarkEnd w:id="4"/>
+    </w:p>
+    <w:p>
+      <w:pPr>
+        <w:pStyle w:val="LiSubchapters"/>
+        <w:numPr>
+          <w:ilvl w:val="1"/>
+          <w:numId w:val="4"/>
+        </w:numPr>
+      </w:pPr>
+      <w:bookmarkStart w:id="5" w:name="_Toc515625689"/>
+      <w:bookmarkStart w:id="6" w:name="_Toc515633078"/>
+      <w:r>
+        <w:t>Motivaț</w:t>
+      </w:r>
+      <w:r>
+        <w:t>ie</w:t>
+      </w:r>
+      <w:bookmarkEnd w:id="5"/>
+      <w:bookmarkEnd w:id="6"/>
+    </w:p>
+    <w:p>
+      <w:pPr>
+        <w:pStyle w:val="LiTextNormal"/>
+        <w:ind w:firstLine="0"/>
+      </w:pPr>
+    </w:p>
+    <w:p>
+      <w:pPr>
+        <w:pStyle w:val="LiSubchapters"/>
+        <w:numPr>
+          <w:ilvl w:val="1"/>
+          <w:numId w:val="4"/>
+        </w:numPr>
+      </w:pPr>
+      <w:bookmarkStart w:id="7" w:name="_Toc515625690"/>
+      <w:bookmarkStart w:id="8" w:name="_Toc515633079"/>
+      <w:r>
+        <w:t>Context</w:t>
+      </w:r>
+      <w:bookmarkEnd w:id="7"/>
+      <w:bookmarkEnd w:id="8"/>
+    </w:p>
+    <w:p>
+      <w:pPr>
+        <w:pStyle w:val="LiTextNormal"/>
+        <w:ind w:firstLine="0"/>
+      </w:pPr>
+    </w:p>
+    <w:p>
+      <w:pPr>
+        <w:pStyle w:val="LiSubchapters"/>
+        <w:numPr>
+          <w:ilvl w:val="1"/>
+          <w:numId w:val="4"/>
+        </w:numPr>
+      </w:pPr>
+      <w:bookmarkStart w:id="9" w:name="_Toc515625691"/>
+      <w:bookmarkStart w:id="10" w:name="_Toc515633080"/>
+      <w:r>
+        <w:t>Obiectivele lucră</w:t>
+      </w:r>
+      <w:r>
+        <w:t>rii</w:t>
+      </w:r>
+      <w:bookmarkEnd w:id="9"/>
+      <w:bookmarkEnd w:id="10"/>
+    </w:p>
+    <w:p>
+      <w:pPr>
+        <w:pStyle w:val="LiTextNormal"/>
+        <w:ind w:firstLine="0"/>
+      </w:pPr>
+    </w:p>
+    <w:p>
+      <w:pPr>
+        <w:pStyle w:val="LiSubchapters"/>
+        <w:numPr>
+          <w:ilvl w:val="1"/>
+          <w:numId w:val="4"/>
+        </w:numPr>
+      </w:pPr>
+      <w:bookmarkStart w:id="11" w:name="_Toc515625692"/>
+      <w:bookmarkStart w:id="12" w:name="_Toc515633081"/>
+      <w:r>
+        <w:t>Structura lucră</w:t>
+      </w:r>
+      <w:r>
+        <w:t>rii</w:t>
+      </w:r>
+      <w:bookmarkEnd w:id="11"/>
+      <w:bookmarkEnd w:id="12"/>
+    </w:p>
+    <w:p>
+      <w:pPr>
+        <w:pStyle w:val="LiTextNormal"/>
+        <w:ind w:firstLine="0"/>
+      </w:pPr>
+    </w:p>
+    <w:p>
+      <w:pPr>
+        <w:pStyle w:val="LiTextNormal"/>
+      </w:pPr>
+    </w:p>
+    <w:p>
+      <w:pPr>
+        <w:pStyle w:val="LiTextNormal"/>
+      </w:pPr>
+    </w:p>
+    <w:p>
+      <w:pPr>
+        <w:pStyle w:val="LiTextNormal"/>
+      </w:pPr>
+    </w:p>
+    <w:p>
+      <w:pPr>
+        <w:pStyle w:val="LiTextNormal"/>
+      </w:pPr>
+    </w:p>
+    <w:p>
+      <w:pPr>
+        <w:pStyle w:val="LiTextNormal"/>
+      </w:pPr>
+    </w:p>
+    <w:p>
+      <w:pPr>
+        <w:pStyle w:val="LiTextNormal"/>
         <w:rPr>
-          <w:rFonts w:asciiTheme="majorHAnsi" w:eastAsiaTheme="majorEastAsia" w:hAnsiTheme="majorHAnsi" w:cstheme="majorBidi"/>
-          <w:color w:val="2E74B5" w:themeColor="accent1" w:themeShade="BF"/>
-          <w:sz w:val="48"/>
-          <w:szCs w:val="32"/>
+          <w:rFonts w:eastAsiaTheme="majorEastAsia" w:cstheme="majorBidi"/>
+          <w:color w:val="000000" w:themeColor="text1"/>
+          <w:sz w:val="52"/>
+          <w:szCs w:val="26"/>
         </w:rPr>
       </w:pPr>
-      <w:bookmarkStart w:id="2" w:name="_Toc506150456"/>
       <w:r>
         <w:br w:type="page"/>
       </w:r>
+      <w:bookmarkStart w:id="13" w:name="_GoBack"/>
+      <w:bookmarkEnd w:id="13"/>
     </w:p>
     <w:p>
       <w:pPr>
         <w:pStyle w:val="LiChapters"/>
-        <w:numPr>
-          <w:ilvl w:val="0"/>
-          <w:numId w:val="4"/>
-        </w:numPr>
-      </w:pPr>
-      <w:proofErr w:type="spellStart"/>
+      </w:pPr>
+      <w:bookmarkStart w:id="14" w:name="_Toc515625693"/>
+      <w:bookmarkStart w:id="15" w:name="_Toc515633082"/>
       <w:r>
         <w:lastRenderedPageBreak/>
-        <w:t>Contributii</w:t>
+        <w:t>Contribuții</w:t>
       </w:r>
-      <w:bookmarkEnd w:id="2"/>
-      <w:proofErr w:type="spellEnd"/>
+      <w:bookmarkEnd w:id="15"/>
     </w:p>
     <w:p>
       <w:pPr>
         <w:rPr>
-          <w:rFonts w:asciiTheme="majorHAnsi" w:eastAsiaTheme="majorEastAsia" w:hAnsiTheme="majorHAnsi" w:cstheme="majorBidi"/>
-          <w:color w:val="2E74B5" w:themeColor="accent1" w:themeShade="BF"/>
-          <w:sz w:val="48"/>
-          <w:szCs w:val="32"/>
+          <w:rFonts w:ascii="Times New Roman" w:eastAsiaTheme="majorEastAsia" w:hAnsi="Times New Roman" w:cstheme="majorBidi"/>
+          <w:color w:val="000000" w:themeColor="text1"/>
+          <w:sz w:val="52"/>
+          <w:szCs w:val="26"/>
         </w:rPr>
       </w:pPr>
-      <w:bookmarkStart w:id="3" w:name="_Toc506150457"/>
       <w:r>
         <w:br w:type="page"/>
       </w:r>
@@ -640,29 +1633,31 @@
     <w:p>
       <w:pPr>
         <w:pStyle w:val="LiChapters"/>
-        <w:numPr>
-          <w:ilvl w:val="0"/>
-          <w:numId w:val="4"/>
-        </w:numPr>
-      </w:pPr>
-      <w:proofErr w:type="spellStart"/>
+      </w:pPr>
+      <w:bookmarkStart w:id="16" w:name="_Toc515633083"/>
       <w:r>
         <w:lastRenderedPageBreak/>
-        <w:t>Capitole</w:t>
+        <w:t>A</w:t>
       </w:r>
-      <w:bookmarkEnd w:id="3"/>
-      <w:proofErr w:type="spellEnd"/>
-    </w:p>
+      <w:r>
+        <w:t>naliză ș</w:t>
+      </w:r>
+      <w:r>
+        <w:t>i proiectare</w:t>
+      </w:r>
+      <w:bookmarkEnd w:id="14"/>
+      <w:bookmarkEnd w:id="16"/>
+    </w:p>
+    <w:p/>
     <w:p>
       <w:pPr>
         <w:rPr>
-          <w:rFonts w:asciiTheme="majorHAnsi" w:eastAsiaTheme="majorEastAsia" w:hAnsiTheme="majorHAnsi" w:cstheme="majorBidi"/>
-          <w:color w:val="2E74B5" w:themeColor="accent1" w:themeShade="BF"/>
-          <w:sz w:val="48"/>
-          <w:szCs w:val="32"/>
+          <w:rFonts w:ascii="Times New Roman" w:eastAsiaTheme="majorEastAsia" w:hAnsi="Times New Roman" w:cstheme="majorBidi"/>
+          <w:color w:val="000000" w:themeColor="text1"/>
+          <w:sz w:val="52"/>
+          <w:szCs w:val="26"/>
         </w:rPr>
       </w:pPr>
-      <w:bookmarkStart w:id="4" w:name="_Toc506150458"/>
       <w:r>
         <w:br w:type="page"/>
       </w:r>
@@ -670,29 +1665,152 @@
     <w:p>
       <w:pPr>
         <w:pStyle w:val="LiChapters"/>
+      </w:pPr>
+      <w:bookmarkStart w:id="17" w:name="_Toc515625694"/>
+      <w:bookmarkStart w:id="18" w:name="_Toc515633084"/>
+      <w:r>
+        <w:lastRenderedPageBreak/>
+        <w:t>Arhitectura sumar</w:t>
+      </w:r>
+      <w:r>
+        <w:t>ă a aplicaț</w:t>
+      </w:r>
+      <w:r>
+        <w:t>iei</w:t>
+      </w:r>
+      <w:bookmarkEnd w:id="17"/>
+      <w:bookmarkEnd w:id="18"/>
+    </w:p>
+    <w:p>
+      <w:pPr>
+        <w:pStyle w:val="LiSubchapters"/>
         <w:numPr>
-          <w:ilvl w:val="0"/>
-          <w:numId w:val="4"/>
+          <w:ilvl w:val="1"/>
+          <w:numId w:val="6"/>
         </w:numPr>
-      </w:pPr>
-      <w:proofErr w:type="spellStart"/>
+        <w:rPr>
+          <w:color w:val="000000" w:themeColor="text1"/>
+          <w:sz w:val="52"/>
+        </w:rPr>
+      </w:pPr>
+      <w:bookmarkStart w:id="19" w:name="_Toc515625695"/>
+      <w:bookmarkStart w:id="20" w:name="_Toc515633085"/>
+      <w:r>
+        <w:t>Modulul 1</w:t>
+      </w:r>
+      <w:bookmarkEnd w:id="19"/>
+      <w:bookmarkEnd w:id="20"/>
+    </w:p>
+    <w:p>
+      <w:pPr>
+        <w:pStyle w:val="LiSubchapters"/>
+        <w:numPr>
+          <w:ilvl w:val="1"/>
+          <w:numId w:val="6"/>
+        </w:numPr>
+        <w:rPr>
+          <w:color w:val="000000" w:themeColor="text1"/>
+          <w:sz w:val="52"/>
+        </w:rPr>
+      </w:pPr>
+      <w:bookmarkStart w:id="21" w:name="_Toc515625696"/>
+      <w:bookmarkStart w:id="22" w:name="_Toc515633086"/>
+      <w:r>
+        <w:t>Modulul 2</w:t>
+      </w:r>
+      <w:bookmarkEnd w:id="21"/>
+      <w:bookmarkEnd w:id="22"/>
+    </w:p>
+    <w:p>
+      <w:pPr>
+        <w:pStyle w:val="LiSubchapters"/>
+        <w:numPr>
+          <w:ilvl w:val="1"/>
+          <w:numId w:val="6"/>
+        </w:numPr>
+        <w:rPr>
+          <w:color w:val="000000" w:themeColor="text1"/>
+          <w:sz w:val="52"/>
+        </w:rPr>
+      </w:pPr>
+      <w:bookmarkStart w:id="23" w:name="_Toc515625697"/>
+      <w:bookmarkStart w:id="24" w:name="_Toc515633087"/>
+      <w:r>
+        <w:t>Modulul 3</w:t>
+      </w:r>
+      <w:bookmarkEnd w:id="23"/>
+      <w:bookmarkEnd w:id="24"/>
+    </w:p>
+    <w:p>
+      <w:pPr>
+        <w:rPr>
+          <w:rFonts w:ascii="Times New Roman" w:eastAsiaTheme="majorEastAsia" w:hAnsi="Times New Roman" w:cstheme="majorBidi"/>
+          <w:color w:val="000000" w:themeColor="text1"/>
+          <w:sz w:val="52"/>
+          <w:szCs w:val="26"/>
+        </w:rPr>
+      </w:pPr>
+      <w:bookmarkStart w:id="25" w:name="_Toc515625698"/>
+      <w:r>
+        <w:br w:type="page"/>
+      </w:r>
+    </w:p>
+    <w:p>
+      <w:pPr>
+        <w:pStyle w:val="LiChapters"/>
+      </w:pPr>
+      <w:bookmarkStart w:id="26" w:name="_Toc515633088"/>
+      <w:r>
+        <w:lastRenderedPageBreak/>
+        <w:t>Direcț</w:t>
+      </w:r>
+      <w:r>
+        <w:t>ii de viitor</w:t>
+      </w:r>
+      <w:bookmarkEnd w:id="25"/>
+      <w:bookmarkEnd w:id="26"/>
+    </w:p>
+    <w:p>
+      <w:bookmarkStart w:id="27" w:name="_Toc515625699"/>
+    </w:p>
+    <w:p/>
+    <w:p>
+      <w:pPr>
+        <w:rPr>
+          <w:rFonts w:ascii="Times New Roman" w:eastAsiaTheme="majorEastAsia" w:hAnsi="Times New Roman" w:cstheme="majorBidi"/>
+          <w:color w:val="000000" w:themeColor="text1"/>
+          <w:sz w:val="52"/>
+          <w:szCs w:val="26"/>
+        </w:rPr>
+      </w:pPr>
+      <w:bookmarkStart w:id="28" w:name="_Toc515633089"/>
+      <w:r>
+        <w:br w:type="page"/>
+      </w:r>
+    </w:p>
+    <w:p>
+      <w:pPr>
+        <w:pStyle w:val="LiChapters"/>
+      </w:pPr>
       <w:r>
         <w:lastRenderedPageBreak/>
         <w:t>Concluzii</w:t>
       </w:r>
-      <w:bookmarkEnd w:id="4"/>
-      <w:proofErr w:type="spellEnd"/>
+      <w:bookmarkEnd w:id="27"/>
+      <w:bookmarkEnd w:id="28"/>
+    </w:p>
+    <w:p>
+      <w:bookmarkStart w:id="29" w:name="_Toc515625701"/>
     </w:p>
     <w:p>
       <w:pPr>
         <w:rPr>
-          <w:rFonts w:asciiTheme="majorHAnsi" w:eastAsiaTheme="majorEastAsia" w:hAnsiTheme="majorHAnsi" w:cstheme="majorBidi"/>
-          <w:color w:val="2E74B5" w:themeColor="accent1" w:themeShade="BF"/>
-          <w:sz w:val="48"/>
-          <w:szCs w:val="32"/>
+          <w:rFonts w:ascii="Times New Roman" w:eastAsiaTheme="majorEastAsia" w:hAnsi="Times New Roman" w:cstheme="majorBidi"/>
+          <w:color w:val="000000" w:themeColor="text1"/>
+          <w:sz w:val="52"/>
+          <w:szCs w:val="26"/>
         </w:rPr>
       </w:pPr>
-      <w:bookmarkStart w:id="5" w:name="_Toc506150459"/>
       <w:r>
         <w:br w:type="page"/>
       </w:r>
@@ -700,60 +1818,20 @@
     <w:p>
       <w:pPr>
         <w:pStyle w:val="LiChapters"/>
-        <w:numPr>
-          <w:ilvl w:val="0"/>
-          <w:numId w:val="4"/>
-        </w:numPr>
-      </w:pPr>
-      <w:proofErr w:type="spellStart"/>
+      </w:pPr>
+      <w:bookmarkStart w:id="30" w:name="_Toc515633090"/>
       <w:r>
         <w:lastRenderedPageBreak/>
         <w:t>Bibliografie</w:t>
       </w:r>
-      <w:bookmarkEnd w:id="5"/>
-      <w:proofErr w:type="spellEnd"/>
-    </w:p>
-    <w:p>
-      <w:pPr>
-        <w:rPr>
-          <w:rFonts w:asciiTheme="majorHAnsi" w:eastAsiaTheme="majorEastAsia" w:hAnsiTheme="majorHAnsi" w:cstheme="majorBidi"/>
-          <w:color w:val="2E74B5" w:themeColor="accent1" w:themeShade="BF"/>
-          <w:sz w:val="48"/>
-          <w:szCs w:val="32"/>
-        </w:rPr>
-      </w:pPr>
-      <w:bookmarkStart w:id="6" w:name="_Toc506150460"/>
-      <w:r>
-        <w:br w:type="page"/>
-      </w:r>
-    </w:p>
-    <w:p>
-      <w:pPr>
-        <w:pStyle w:val="LiChapters"/>
-        <w:numPr>
-          <w:ilvl w:val="0"/>
-          <w:numId w:val="4"/>
-        </w:numPr>
-      </w:pPr>
-      <w:proofErr w:type="spellStart"/>
-      <w:r>
-        <w:lastRenderedPageBreak/>
-        <w:t>Anexe</w:t>
-      </w:r>
-      <w:bookmarkEnd w:id="6"/>
-      <w:proofErr w:type="spellEnd"/>
-    </w:p>
-    <w:p>
-      <w:pPr>
-        <w:rPr>
-          <w:sz w:val="44"/>
-          <w:szCs w:val="44"/>
-        </w:rPr>
-      </w:pPr>
+      <w:bookmarkEnd w:id="29"/>
+      <w:bookmarkEnd w:id="30"/>
     </w:p>
     <w:sectPr>
-      <w:pgSz w:w="12240" w:h="15840"/>
-      <w:pgMar w:top="1440" w:right="1440" w:bottom="1440" w:left="1440" w:header="720" w:footer="720" w:gutter="0"/>
+      <w:headerReference w:type="default" r:id="rId12"/>
+      <w:pgSz w:w="11907" w:h="16840" w:code="9"/>
+      <w:pgMar w:top="1134" w:right="1134" w:bottom="1134" w:left="1701" w:header="720" w:footer="720" w:gutter="0"/>
+      <w:pgNumType w:start="1"/>
       <w:cols w:space="720"/>
       <w:docGrid w:linePitch="360"/>
     </w:sectPr>
@@ -761,16 +1839,249 @@
 </w:document>
 </file>
 
+<file path=word/endnotes.xml><?xml version="1.0" encoding="utf-8"?>
+<w:endnotes xmlns:wpc="http://schemas.microsoft.com/office/word/2010/wordprocessingCanvas" xmlns:mc="http://schemas.openxmlformats.org/markup-compatibility/2006" xmlns:o="urn:schemas-microsoft-com:office:office" xmlns:r="http://schemas.openxmlformats.org/officeDocument/2006/relationships" xmlns:m="http://schemas.openxmlformats.org/officeDocument/2006/math" xmlns:v="urn:schemas-microsoft-com:vml" xmlns:wp14="http://schemas.microsoft.com/office/word/2010/wordprocessingDrawing" xmlns:wp="http://schemas.openxmlformats.org/drawingml/2006/wordprocessingDrawing" xmlns:w10="urn:schemas-microsoft-com:office:word" xmlns:w="http://schemas.openxmlformats.org/wordprocessingml/2006/main" xmlns:w14="http://schemas.microsoft.com/office/word/2010/wordml" xmlns:w15="http://schemas.microsoft.com/office/word/2012/wordml" xmlns:wpg="http://schemas.microsoft.com/office/word/2010/wordprocessingGroup" xmlns:wpi="http://schemas.microsoft.com/office/word/2010/wordprocessingInk" xmlns:wne="http://schemas.microsoft.com/office/word/2006/wordml" xmlns:wps="http://schemas.microsoft.com/office/word/2010/wordprocessingShape" mc:Ignorable="w14 w15 wp14">
+  <w:endnote w:type="separator" w:id="-1">
+    <w:p>
+      <w:pPr>
+        <w:spacing w:after="0" w:line="240" w:lineRule="auto"/>
+      </w:pPr>
+      <w:r>
+        <w:separator/>
+      </w:r>
+    </w:p>
+  </w:endnote>
+  <w:endnote w:type="continuationSeparator" w:id="0">
+    <w:p>
+      <w:pPr>
+        <w:spacing w:after="0" w:line="240" w:lineRule="auto"/>
+      </w:pPr>
+      <w:r>
+        <w:continuationSeparator/>
+      </w:r>
+    </w:p>
+  </w:endnote>
+</w:endnotes>
+</file>
+
+<file path=word/footer1.xml><?xml version="1.0" encoding="utf-8"?>
+<w:ftr xmlns:wpc="http://schemas.microsoft.com/office/word/2010/wordprocessingCanvas" xmlns:mc="http://schemas.openxmlformats.org/markup-compatibility/2006" xmlns:o="urn:schemas-microsoft-com:office:office" xmlns:r="http://schemas.openxmlformats.org/officeDocument/2006/relationships" xmlns:m="http://schemas.openxmlformats.org/officeDocument/2006/math" xmlns:v="urn:schemas-microsoft-com:vml" xmlns:wp14="http://schemas.microsoft.com/office/word/2010/wordprocessingDrawing" xmlns:wp="http://schemas.openxmlformats.org/drawingml/2006/wordprocessingDrawing" xmlns:w10="urn:schemas-microsoft-com:office:word" xmlns:w="http://schemas.openxmlformats.org/wordprocessingml/2006/main" xmlns:w14="http://schemas.microsoft.com/office/word/2010/wordml" xmlns:w15="http://schemas.microsoft.com/office/word/2012/wordml" xmlns:wpg="http://schemas.microsoft.com/office/word/2010/wordprocessingGroup" xmlns:wpi="http://schemas.microsoft.com/office/word/2010/wordprocessingInk" xmlns:wne="http://schemas.microsoft.com/office/word/2006/wordml" xmlns:wps="http://schemas.microsoft.com/office/word/2010/wordprocessingShape" mc:Ignorable="w14 w15 wp14">
+  <w:sdt>
+    <w:sdtPr>
+      <w:id w:val="-1896656674"/>
+      <w:docPartObj>
+        <w:docPartGallery w:val="Page Numbers (Bottom of Page)"/>
+        <w:docPartUnique/>
+      </w:docPartObj>
+    </w:sdtPr>
+    <w:sdtEndPr>
+      <w:rPr>
+        <w:noProof/>
+      </w:rPr>
+    </w:sdtEndPr>
+    <w:sdtContent>
+      <w:p>
+        <w:pPr>
+          <w:pStyle w:val="Footer"/>
+          <w:jc w:val="right"/>
+        </w:pPr>
+        <w:r>
+          <w:fldChar w:fldCharType="begin"/>
+        </w:r>
+        <w:r>
+          <w:instrText xml:space="preserve"> PAGE   \* MERGEFORMAT </w:instrText>
+        </w:r>
+        <w:r>
+          <w:fldChar w:fldCharType="separate"/>
+        </w:r>
+        <w:r>
+          <w:rPr>
+            <w:noProof/>
+          </w:rPr>
+          <w:t>2</w:t>
+        </w:r>
+        <w:r>
+          <w:rPr>
+            <w:noProof/>
+          </w:rPr>
+          <w:fldChar w:fldCharType="end"/>
+        </w:r>
+      </w:p>
+    </w:sdtContent>
+  </w:sdt>
+  <w:p>
+    <w:pPr>
+      <w:pStyle w:val="Footer"/>
+      <w:jc w:val="center"/>
+    </w:pPr>
+  </w:p>
+</w:ftr>
+</file>
+
+<file path=word/footer2.xml><?xml version="1.0" encoding="utf-8"?>
+<w:ftr xmlns:wpc="http://schemas.microsoft.com/office/word/2010/wordprocessingCanvas" xmlns:mc="http://schemas.openxmlformats.org/markup-compatibility/2006" xmlns:o="urn:schemas-microsoft-com:office:office" xmlns:r="http://schemas.openxmlformats.org/officeDocument/2006/relationships" xmlns:m="http://schemas.openxmlformats.org/officeDocument/2006/math" xmlns:v="urn:schemas-microsoft-com:vml" xmlns:wp14="http://schemas.microsoft.com/office/word/2010/wordprocessingDrawing" xmlns:wp="http://schemas.openxmlformats.org/drawingml/2006/wordprocessingDrawing" xmlns:w10="urn:schemas-microsoft-com:office:word" xmlns:w="http://schemas.openxmlformats.org/wordprocessingml/2006/main" xmlns:w14="http://schemas.microsoft.com/office/word/2010/wordml" xmlns:w15="http://schemas.microsoft.com/office/word/2012/wordml" xmlns:wpg="http://schemas.microsoft.com/office/word/2010/wordprocessingGroup" xmlns:wpi="http://schemas.microsoft.com/office/word/2010/wordprocessingInk" xmlns:wne="http://schemas.microsoft.com/office/word/2006/wordml" xmlns:wps="http://schemas.microsoft.com/office/word/2010/wordprocessingShape" mc:Ignorable="w14 w15 wp14">
+  <w:p>
+    <w:pPr>
+      <w:pStyle w:val="Footer"/>
+      <w:jc w:val="right"/>
+    </w:pPr>
+  </w:p>
+  <w:p>
+    <w:pPr>
+      <w:pStyle w:val="Footer"/>
+    </w:pPr>
+  </w:p>
+</w:ftr>
+</file>
+
+<file path=word/footnotes.xml><?xml version="1.0" encoding="utf-8"?>
+<w:footnotes xmlns:wpc="http://schemas.microsoft.com/office/word/2010/wordprocessingCanvas" xmlns:mc="http://schemas.openxmlformats.org/markup-compatibility/2006" xmlns:o="urn:schemas-microsoft-com:office:office" xmlns:r="http://schemas.openxmlformats.org/officeDocument/2006/relationships" xmlns:m="http://schemas.openxmlformats.org/officeDocument/2006/math" xmlns:v="urn:schemas-microsoft-com:vml" xmlns:wp14="http://schemas.microsoft.com/office/word/2010/wordprocessingDrawing" xmlns:wp="http://schemas.openxmlformats.org/drawingml/2006/wordprocessingDrawing" xmlns:w10="urn:schemas-microsoft-com:office:word" xmlns:w="http://schemas.openxmlformats.org/wordprocessingml/2006/main" xmlns:w14="http://schemas.microsoft.com/office/word/2010/wordml" xmlns:w15="http://schemas.microsoft.com/office/word/2012/wordml" xmlns:wpg="http://schemas.microsoft.com/office/word/2010/wordprocessingGroup" xmlns:wpi="http://schemas.microsoft.com/office/word/2010/wordprocessingInk" xmlns:wne="http://schemas.microsoft.com/office/word/2006/wordml" xmlns:wps="http://schemas.microsoft.com/office/word/2010/wordprocessingShape" mc:Ignorable="w14 w15 wp14">
+  <w:footnote w:type="separator" w:id="-1">
+    <w:p>
+      <w:pPr>
+        <w:spacing w:after="0" w:line="240" w:lineRule="auto"/>
+      </w:pPr>
+      <w:r>
+        <w:separator/>
+      </w:r>
+    </w:p>
+  </w:footnote>
+  <w:footnote w:type="continuationSeparator" w:id="0">
+    <w:p>
+      <w:pPr>
+        <w:spacing w:after="0" w:line="240" w:lineRule="auto"/>
+      </w:pPr>
+      <w:r>
+        <w:continuationSeparator/>
+      </w:r>
+    </w:p>
+  </w:footnote>
+</w:footnotes>
+</file>
+
+<file path=word/header1.xml><?xml version="1.0" encoding="utf-8"?>
+<w:hdr xmlns:wpc="http://schemas.microsoft.com/office/word/2010/wordprocessingCanvas" xmlns:mc="http://schemas.openxmlformats.org/markup-compatibility/2006" xmlns:o="urn:schemas-microsoft-com:office:office" xmlns:r="http://schemas.openxmlformats.org/officeDocument/2006/relationships" xmlns:m="http://schemas.openxmlformats.org/officeDocument/2006/math" xmlns:v="urn:schemas-microsoft-com:vml" xmlns:wp14="http://schemas.microsoft.com/office/word/2010/wordprocessingDrawing" xmlns:wp="http://schemas.openxmlformats.org/drawingml/2006/wordprocessingDrawing" xmlns:w10="urn:schemas-microsoft-com:office:word" xmlns:w="http://schemas.openxmlformats.org/wordprocessingml/2006/main" xmlns:w14="http://schemas.microsoft.com/office/word/2010/wordml" xmlns:w15="http://schemas.microsoft.com/office/word/2012/wordml" xmlns:wpg="http://schemas.microsoft.com/office/word/2010/wordprocessingGroup" xmlns:wpi="http://schemas.microsoft.com/office/word/2010/wordprocessingInk" xmlns:wne="http://schemas.microsoft.com/office/word/2006/wordml" xmlns:wps="http://schemas.microsoft.com/office/word/2010/wordprocessingShape" mc:Ignorable="w14 w15 wp14">
+  <w:p>
+    <w:pPr>
+      <w:pStyle w:val="Header"/>
+      <w:jc w:val="right"/>
+    </w:pPr>
+  </w:p>
+  <w:p>
+    <w:pPr>
+      <w:pStyle w:val="Header"/>
+    </w:pPr>
+  </w:p>
+</w:hdr>
+</file>
+
+<file path=word/header2.xml><?xml version="1.0" encoding="utf-8"?>
+<w:hdr xmlns:wpc="http://schemas.microsoft.com/office/word/2010/wordprocessingCanvas" xmlns:mc="http://schemas.openxmlformats.org/markup-compatibility/2006" xmlns:o="urn:schemas-microsoft-com:office:office" xmlns:r="http://schemas.openxmlformats.org/officeDocument/2006/relationships" xmlns:m="http://schemas.openxmlformats.org/officeDocument/2006/math" xmlns:v="urn:schemas-microsoft-com:vml" xmlns:wp14="http://schemas.microsoft.com/office/word/2010/wordprocessingDrawing" xmlns:wp="http://schemas.openxmlformats.org/drawingml/2006/wordprocessingDrawing" xmlns:w10="urn:schemas-microsoft-com:office:word" xmlns:w="http://schemas.openxmlformats.org/wordprocessingml/2006/main" xmlns:w14="http://schemas.microsoft.com/office/word/2010/wordml" xmlns:w15="http://schemas.microsoft.com/office/word/2012/wordml" xmlns:wpg="http://schemas.microsoft.com/office/word/2010/wordprocessingGroup" xmlns:wpi="http://schemas.microsoft.com/office/word/2010/wordprocessingInk" xmlns:wne="http://schemas.microsoft.com/office/word/2006/wordml" xmlns:wps="http://schemas.microsoft.com/office/word/2010/wordprocessingShape" mc:Ignorable="w14 w15 wp14">
+  <w:sdt>
+    <w:sdtPr>
+      <w:id w:val="-1296831769"/>
+      <w:docPartObj>
+        <w:docPartGallery w:val="Page Numbers (Top of Page)"/>
+        <w:docPartUnique/>
+      </w:docPartObj>
+    </w:sdtPr>
+    <w:sdtEndPr>
+      <w:rPr>
+        <w:noProof/>
+        <w:color w:val="5B9BD5" w:themeColor="accent1"/>
+        <w:sz w:val="28"/>
+        <w:szCs w:val="28"/>
+      </w:rPr>
+    </w:sdtEndPr>
+    <w:sdtContent>
+      <w:p>
+        <w:pPr>
+          <w:pStyle w:val="Header"/>
+          <w:jc w:val="right"/>
+          <w:rPr>
+            <w:color w:val="5B9BD5" w:themeColor="accent1"/>
+            <w:sz w:val="28"/>
+            <w:szCs w:val="28"/>
+          </w:rPr>
+        </w:pPr>
+        <w:r>
+          <w:fldChar w:fldCharType="begin"/>
+        </w:r>
+        <w:r>
+          <w:instrText xml:space="preserve"> PAGE  \* ROMAN  \* MERGEFORMAT </w:instrText>
+        </w:r>
+        <w:r>
+          <w:fldChar w:fldCharType="separate"/>
+        </w:r>
+        <w:r>
+          <w:rPr>
+            <w:noProof/>
+            <w:color w:val="5B9BD5" w:themeColor="accent1"/>
+            <w:sz w:val="28"/>
+            <w:szCs w:val="28"/>
+          </w:rPr>
+          <w:t xml:space="preserve"> </w:t>
+        </w:r>
+        <w:r>
+          <w:rPr>
+            <w:noProof/>
+            <w:color w:val="5B9BD5" w:themeColor="accent1"/>
+            <w:sz w:val="28"/>
+            <w:szCs w:val="28"/>
+          </w:rPr>
+          <w:fldChar w:fldCharType="end"/>
+        </w:r>
+      </w:p>
+    </w:sdtContent>
+  </w:sdt>
+  <w:p>
+    <w:pPr>
+      <w:pStyle w:val="Header"/>
+    </w:pPr>
+  </w:p>
+</w:hdr>
+</file>
+
+<file path=word/header3.xml><?xml version="1.0" encoding="utf-8"?>
+<w:hdr xmlns:wpc="http://schemas.microsoft.com/office/word/2010/wordprocessingCanvas" xmlns:mc="http://schemas.openxmlformats.org/markup-compatibility/2006" xmlns:o="urn:schemas-microsoft-com:office:office" xmlns:r="http://schemas.openxmlformats.org/officeDocument/2006/relationships" xmlns:m="http://schemas.openxmlformats.org/officeDocument/2006/math" xmlns:v="urn:schemas-microsoft-com:vml" xmlns:wp14="http://schemas.microsoft.com/office/word/2010/wordprocessingDrawing" xmlns:wp="http://schemas.openxmlformats.org/drawingml/2006/wordprocessingDrawing" xmlns:w10="urn:schemas-microsoft-com:office:word" xmlns:w="http://schemas.openxmlformats.org/wordprocessingml/2006/main" xmlns:w14="http://schemas.microsoft.com/office/word/2010/wordml" xmlns:w15="http://schemas.microsoft.com/office/word/2012/wordml" xmlns:wpg="http://schemas.microsoft.com/office/word/2010/wordprocessingGroup" xmlns:wpi="http://schemas.microsoft.com/office/word/2010/wordprocessingInk" xmlns:wne="http://schemas.microsoft.com/office/word/2006/wordml" xmlns:wps="http://schemas.microsoft.com/office/word/2010/wordprocessingShape" mc:Ignorable="w14 w15 wp14">
+  <w:p>
+    <w:pPr>
+      <w:pStyle w:val="Header"/>
+      <w:jc w:val="right"/>
+    </w:pPr>
+  </w:p>
+  <w:p>
+    <w:pPr>
+      <w:pStyle w:val="Header"/>
+    </w:pPr>
+  </w:p>
+</w:hdr>
+</file>
+
 <file path=word/numbering.xml><?xml version="1.0" encoding="utf-8"?>
 <w:numbering xmlns:wpc="http://schemas.microsoft.com/office/word/2010/wordprocessingCanvas" xmlns:mc="http://schemas.openxmlformats.org/markup-compatibility/2006" xmlns:o="urn:schemas-microsoft-com:office:office" xmlns:r="http://schemas.openxmlformats.org/officeDocument/2006/relationships" xmlns:m="http://schemas.openxmlformats.org/officeDocument/2006/math" xmlns:v="urn:schemas-microsoft-com:vml" xmlns:wp14="http://schemas.microsoft.com/office/word/2010/wordprocessingDrawing" xmlns:wp="http://schemas.openxmlformats.org/drawingml/2006/wordprocessingDrawing" xmlns:w10="urn:schemas-microsoft-com:office:word" xmlns:w="http://schemas.openxmlformats.org/wordprocessingml/2006/main" xmlns:w14="http://schemas.microsoft.com/office/word/2010/wordml" xmlns:w15="http://schemas.microsoft.com/office/word/2012/wordml" xmlns:wpg="http://schemas.microsoft.com/office/word/2010/wordprocessingGroup" xmlns:wpi="http://schemas.microsoft.com/office/word/2010/wordprocessingInk" xmlns:wne="http://schemas.microsoft.com/office/word/2006/wordml" xmlns:wps="http://schemas.microsoft.com/office/word/2010/wordprocessingShape" mc:Ignorable="w14 w15 wp14">
   <w:abstractNum w:abstractNumId="0" w15:restartNumberingAfterBreak="0">
     <w:nsid w:val="07993913"/>
-    <w:multiLevelType w:val="hybridMultilevel"/>
-    <w:tmpl w:val="0FB6FA20"/>
-    <w:lvl w:ilvl="0" w:tplc="1B4EF574">
+    <w:multiLevelType w:val="multilevel"/>
+    <w:tmpl w:val="A85AF16C"/>
+    <w:lvl w:ilvl="0">
       <w:start w:val="1"/>
       <w:numFmt w:val="upperRoman"/>
+      <w:pStyle w:val="LiChapters"/>
       <w:lvlText w:val="%1."/>
+      <w:lvlJc w:val="left"/>
+      <w:pPr>
+        <w:ind w:left="1080" w:hanging="720"/>
+      </w:pPr>
+      <w:rPr>
+        <w:rFonts w:ascii="Times New Roman" w:eastAsiaTheme="majorEastAsia" w:hAnsi="Times New Roman" w:cstheme="majorBidi"/>
+      </w:rPr>
+    </w:lvl>
+    <w:lvl w:ilvl="1">
+      <w:start w:val="1"/>
+      <w:numFmt w:val="decimal"/>
+      <w:isLgl/>
+      <w:lvlText w:val="%1.%2."/>
       <w:lvlJc w:val="left"/>
       <w:pPr>
         <w:ind w:left="1080" w:hanging="720"/>
@@ -779,80 +2090,361 @@
         <w:rFonts w:hint="default"/>
       </w:rPr>
     </w:lvl>
-    <w:lvl w:ilvl="1" w:tplc="04090019" w:tentative="1">
-      <w:start w:val="1"/>
-      <w:numFmt w:val="lowerLetter"/>
-      <w:lvlText w:val="%2."/>
-      <w:lvlJc w:val="left"/>
-      <w:pPr>
-        <w:ind w:left="1440" w:hanging="360"/>
-      </w:pPr>
-    </w:lvl>
-    <w:lvl w:ilvl="2" w:tplc="0409001B" w:tentative="1">
-      <w:start w:val="1"/>
-      <w:numFmt w:val="lowerRoman"/>
-      <w:lvlText w:val="%3."/>
-      <w:lvlJc w:val="right"/>
-      <w:pPr>
-        <w:ind w:left="2160" w:hanging="180"/>
-      </w:pPr>
-    </w:lvl>
-    <w:lvl w:ilvl="3" w:tplc="0409000F" w:tentative="1">
+    <w:lvl w:ilvl="2">
       <w:start w:val="1"/>
       <w:numFmt w:val="decimal"/>
-      <w:lvlText w:val="%4."/>
-      <w:lvlJc w:val="left"/>
-      <w:pPr>
-        <w:ind w:left="2880" w:hanging="360"/>
-      </w:pPr>
-    </w:lvl>
-    <w:lvl w:ilvl="4" w:tplc="04090019" w:tentative="1">
-      <w:start w:val="1"/>
-      <w:numFmt w:val="lowerLetter"/>
-      <w:lvlText w:val="%5."/>
-      <w:lvlJc w:val="left"/>
-      <w:pPr>
-        <w:ind w:left="3600" w:hanging="360"/>
-      </w:pPr>
-    </w:lvl>
-    <w:lvl w:ilvl="5" w:tplc="0409001B" w:tentative="1">
-      <w:start w:val="1"/>
-      <w:numFmt w:val="lowerRoman"/>
-      <w:lvlText w:val="%6."/>
-      <w:lvlJc w:val="right"/>
-      <w:pPr>
-        <w:ind w:left="4320" w:hanging="180"/>
-      </w:pPr>
-    </w:lvl>
-    <w:lvl w:ilvl="6" w:tplc="0409000F" w:tentative="1">
+      <w:isLgl/>
+      <w:lvlText w:val="%1.%2.%3."/>
+      <w:lvlJc w:val="left"/>
+      <w:pPr>
+        <w:ind w:left="1440" w:hanging="1080"/>
+      </w:pPr>
+      <w:rPr>
+        <w:rFonts w:hint="default"/>
+      </w:rPr>
+    </w:lvl>
+    <w:lvl w:ilvl="3">
       <w:start w:val="1"/>
       <w:numFmt w:val="decimal"/>
-      <w:lvlText w:val="%7."/>
-      <w:lvlJc w:val="left"/>
-      <w:pPr>
-        <w:ind w:left="5040" w:hanging="360"/>
-      </w:pPr>
-    </w:lvl>
-    <w:lvl w:ilvl="7" w:tplc="04090019" w:tentative="1">
-      <w:start w:val="1"/>
-      <w:numFmt w:val="lowerLetter"/>
-      <w:lvlText w:val="%8."/>
-      <w:lvlJc w:val="left"/>
-      <w:pPr>
-        <w:ind w:left="5760" w:hanging="360"/>
-      </w:pPr>
-    </w:lvl>
-    <w:lvl w:ilvl="8" w:tplc="0409001B" w:tentative="1">
-      <w:start w:val="1"/>
-      <w:numFmt w:val="lowerRoman"/>
-      <w:lvlText w:val="%9."/>
-      <w:lvlJc w:val="right"/>
-      <w:pPr>
-        <w:ind w:left="6480" w:hanging="180"/>
-      </w:pPr>
+      <w:isLgl/>
+      <w:lvlText w:val="%1.%2.%3.%4."/>
+      <w:lvlJc w:val="left"/>
+      <w:pPr>
+        <w:ind w:left="1440" w:hanging="1080"/>
+      </w:pPr>
+      <w:rPr>
+        <w:rFonts w:hint="default"/>
+      </w:rPr>
+    </w:lvl>
+    <w:lvl w:ilvl="4">
+      <w:start w:val="1"/>
+      <w:numFmt w:val="decimal"/>
+      <w:isLgl/>
+      <w:lvlText w:val="%1.%2.%3.%4.%5."/>
+      <w:lvlJc w:val="left"/>
+      <w:pPr>
+        <w:ind w:left="1800" w:hanging="1440"/>
+      </w:pPr>
+      <w:rPr>
+        <w:rFonts w:hint="default"/>
+      </w:rPr>
+    </w:lvl>
+    <w:lvl w:ilvl="5">
+      <w:start w:val="1"/>
+      <w:numFmt w:val="decimal"/>
+      <w:isLgl/>
+      <w:lvlText w:val="%1.%2.%3.%4.%5.%6."/>
+      <w:lvlJc w:val="left"/>
+      <w:pPr>
+        <w:ind w:left="2160" w:hanging="1800"/>
+      </w:pPr>
+      <w:rPr>
+        <w:rFonts w:hint="default"/>
+      </w:rPr>
+    </w:lvl>
+    <w:lvl w:ilvl="6">
+      <w:start w:val="1"/>
+      <w:numFmt w:val="decimal"/>
+      <w:isLgl/>
+      <w:lvlText w:val="%1.%2.%3.%4.%5.%6.%7."/>
+      <w:lvlJc w:val="left"/>
+      <w:pPr>
+        <w:ind w:left="2520" w:hanging="2160"/>
+      </w:pPr>
+      <w:rPr>
+        <w:rFonts w:hint="default"/>
+      </w:rPr>
+    </w:lvl>
+    <w:lvl w:ilvl="7">
+      <w:start w:val="1"/>
+      <w:numFmt w:val="decimal"/>
+      <w:isLgl/>
+      <w:lvlText w:val="%1.%2.%3.%4.%5.%6.%7.%8."/>
+      <w:lvlJc w:val="left"/>
+      <w:pPr>
+        <w:ind w:left="2520" w:hanging="2160"/>
+      </w:pPr>
+      <w:rPr>
+        <w:rFonts w:hint="default"/>
+      </w:rPr>
+    </w:lvl>
+    <w:lvl w:ilvl="8">
+      <w:start w:val="1"/>
+      <w:numFmt w:val="decimal"/>
+      <w:isLgl/>
+      <w:lvlText w:val="%1.%2.%3.%4.%5.%6.%7.%8.%9."/>
+      <w:lvlJc w:val="left"/>
+      <w:pPr>
+        <w:ind w:left="2880" w:hanging="2520"/>
+      </w:pPr>
+      <w:rPr>
+        <w:rFonts w:hint="default"/>
+      </w:rPr>
     </w:lvl>
   </w:abstractNum>
   <w:abstractNum w:abstractNumId="1" w15:restartNumberingAfterBreak="0">
+    <w:nsid w:val="09FF2FE5"/>
+    <w:multiLevelType w:val="multilevel"/>
+    <w:tmpl w:val="1D92F1E4"/>
+    <w:lvl w:ilvl="0">
+      <w:start w:val="1"/>
+      <w:numFmt w:val="decimal"/>
+      <w:lvlText w:val="%1."/>
+      <w:lvlJc w:val="left"/>
+      <w:pPr>
+        <w:ind w:left="720" w:hanging="720"/>
+      </w:pPr>
+      <w:rPr>
+        <w:rFonts w:asciiTheme="minorHAnsi" w:eastAsiaTheme="minorHAnsi" w:hAnsiTheme="minorHAnsi" w:cstheme="minorBidi" w:hint="default"/>
+        <w:color w:val="auto"/>
+        <w:sz w:val="22"/>
+      </w:rPr>
+    </w:lvl>
+    <w:lvl w:ilvl="1">
+      <w:start w:val="1"/>
+      <w:numFmt w:val="decimal"/>
+      <w:lvlText w:val="%1.%2."/>
+      <w:lvlJc w:val="left"/>
+      <w:pPr>
+        <w:ind w:left="1080" w:hanging="1080"/>
+      </w:pPr>
+      <w:rPr>
+        <w:rFonts w:asciiTheme="minorHAnsi" w:eastAsiaTheme="minorHAnsi" w:hAnsiTheme="minorHAnsi" w:cstheme="minorBidi" w:hint="default"/>
+        <w:color w:val="auto"/>
+        <w:sz w:val="22"/>
+      </w:rPr>
+    </w:lvl>
+    <w:lvl w:ilvl="2">
+      <w:start w:val="1"/>
+      <w:numFmt w:val="decimal"/>
+      <w:lvlText w:val="%1.%2.%3."/>
+      <w:lvlJc w:val="left"/>
+      <w:pPr>
+        <w:ind w:left="1440" w:hanging="1440"/>
+      </w:pPr>
+      <w:rPr>
+        <w:rFonts w:asciiTheme="minorHAnsi" w:eastAsiaTheme="minorHAnsi" w:hAnsiTheme="minorHAnsi" w:cstheme="minorBidi" w:hint="default"/>
+        <w:color w:val="auto"/>
+        <w:sz w:val="22"/>
+      </w:rPr>
+    </w:lvl>
+    <w:lvl w:ilvl="3">
+      <w:start w:val="1"/>
+      <w:numFmt w:val="decimal"/>
+      <w:lvlText w:val="%1.%2.%3.%4."/>
+      <w:lvlJc w:val="left"/>
+      <w:pPr>
+        <w:ind w:left="1800" w:hanging="1800"/>
+      </w:pPr>
+      <w:rPr>
+        <w:rFonts w:asciiTheme="minorHAnsi" w:eastAsiaTheme="minorHAnsi" w:hAnsiTheme="minorHAnsi" w:cstheme="minorBidi" w:hint="default"/>
+        <w:color w:val="auto"/>
+        <w:sz w:val="22"/>
+      </w:rPr>
+    </w:lvl>
+    <w:lvl w:ilvl="4">
+      <w:start w:val="1"/>
+      <w:numFmt w:val="decimal"/>
+      <w:lvlText w:val="%1.%2.%3.%4.%5."/>
+      <w:lvlJc w:val="left"/>
+      <w:pPr>
+        <w:ind w:left="2160" w:hanging="2160"/>
+      </w:pPr>
+      <w:rPr>
+        <w:rFonts w:asciiTheme="minorHAnsi" w:eastAsiaTheme="minorHAnsi" w:hAnsiTheme="minorHAnsi" w:cstheme="minorBidi" w:hint="default"/>
+        <w:color w:val="auto"/>
+        <w:sz w:val="22"/>
+      </w:rPr>
+    </w:lvl>
+    <w:lvl w:ilvl="5">
+      <w:start w:val="1"/>
+      <w:numFmt w:val="decimal"/>
+      <w:lvlText w:val="%1.%2.%3.%4.%5.%6."/>
+      <w:lvlJc w:val="left"/>
+      <w:pPr>
+        <w:ind w:left="2520" w:hanging="2520"/>
+      </w:pPr>
+      <w:rPr>
+        <w:rFonts w:asciiTheme="minorHAnsi" w:eastAsiaTheme="minorHAnsi" w:hAnsiTheme="minorHAnsi" w:cstheme="minorBidi" w:hint="default"/>
+        <w:color w:val="auto"/>
+        <w:sz w:val="22"/>
+      </w:rPr>
+    </w:lvl>
+    <w:lvl w:ilvl="6">
+      <w:start w:val="1"/>
+      <w:numFmt w:val="decimal"/>
+      <w:lvlText w:val="%1.%2.%3.%4.%5.%6.%7."/>
+      <w:lvlJc w:val="left"/>
+      <w:pPr>
+        <w:ind w:left="2880" w:hanging="2880"/>
+      </w:pPr>
+      <w:rPr>
+        <w:rFonts w:asciiTheme="minorHAnsi" w:eastAsiaTheme="minorHAnsi" w:hAnsiTheme="minorHAnsi" w:cstheme="minorBidi" w:hint="default"/>
+        <w:color w:val="auto"/>
+        <w:sz w:val="22"/>
+      </w:rPr>
+    </w:lvl>
+    <w:lvl w:ilvl="7">
+      <w:start w:val="1"/>
+      <w:numFmt w:val="decimal"/>
+      <w:lvlText w:val="%1.%2.%3.%4.%5.%6.%7.%8."/>
+      <w:lvlJc w:val="left"/>
+      <w:pPr>
+        <w:ind w:left="3240" w:hanging="3240"/>
+      </w:pPr>
+      <w:rPr>
+        <w:rFonts w:asciiTheme="minorHAnsi" w:eastAsiaTheme="minorHAnsi" w:hAnsiTheme="minorHAnsi" w:cstheme="minorBidi" w:hint="default"/>
+        <w:color w:val="auto"/>
+        <w:sz w:val="22"/>
+      </w:rPr>
+    </w:lvl>
+    <w:lvl w:ilvl="8">
+      <w:start w:val="1"/>
+      <w:numFmt w:val="decimal"/>
+      <w:lvlText w:val="%1.%2.%3.%4.%5.%6.%7.%8.%9."/>
+      <w:lvlJc w:val="left"/>
+      <w:pPr>
+        <w:ind w:left="3600" w:hanging="3600"/>
+      </w:pPr>
+      <w:rPr>
+        <w:rFonts w:asciiTheme="minorHAnsi" w:eastAsiaTheme="minorHAnsi" w:hAnsiTheme="minorHAnsi" w:cstheme="minorBidi" w:hint="default"/>
+        <w:color w:val="auto"/>
+        <w:sz w:val="22"/>
+      </w:rPr>
+    </w:lvl>
+  </w:abstractNum>
+  <w:abstractNum w:abstractNumId="2" w15:restartNumberingAfterBreak="0">
+    <w:nsid w:val="0A150BF0"/>
+    <w:multiLevelType w:val="multilevel"/>
+    <w:tmpl w:val="58B23EEC"/>
+    <w:lvl w:ilvl="0">
+      <w:start w:val="1"/>
+      <w:numFmt w:val="decimal"/>
+      <w:lvlText w:val="%1."/>
+      <w:lvlJc w:val="left"/>
+      <w:pPr>
+        <w:ind w:left="720" w:hanging="720"/>
+      </w:pPr>
+      <w:rPr>
+        <w:rFonts w:hint="default"/>
+        <w:color w:val="auto"/>
+        <w:sz w:val="36"/>
+      </w:rPr>
+    </w:lvl>
+    <w:lvl w:ilvl="1">
+      <w:start w:val="1"/>
+      <w:numFmt w:val="decimal"/>
+      <w:lvlText w:val="%1.%2."/>
+      <w:lvlJc w:val="left"/>
+      <w:pPr>
+        <w:ind w:left="1080" w:hanging="1080"/>
+      </w:pPr>
+      <w:rPr>
+        <w:rFonts w:hint="default"/>
+        <w:color w:val="auto"/>
+        <w:sz w:val="36"/>
+      </w:rPr>
+    </w:lvl>
+    <w:lvl w:ilvl="2">
+      <w:start w:val="1"/>
+      <w:numFmt w:val="decimal"/>
+      <w:lvlText w:val="%1.%2.%3."/>
+      <w:lvlJc w:val="left"/>
+      <w:pPr>
+        <w:ind w:left="1440" w:hanging="1440"/>
+      </w:pPr>
+      <w:rPr>
+        <w:rFonts w:hint="default"/>
+        <w:color w:val="auto"/>
+        <w:sz w:val="36"/>
+      </w:rPr>
+    </w:lvl>
+    <w:lvl w:ilvl="3">
+      <w:start w:val="1"/>
+      <w:numFmt w:val="decimal"/>
+      <w:lvlText w:val="%1.%2.%3.%4."/>
+      <w:lvlJc w:val="left"/>
+      <w:pPr>
+        <w:ind w:left="1800" w:hanging="1800"/>
+      </w:pPr>
+      <w:rPr>
+        <w:rFonts w:hint="default"/>
+        <w:color w:val="auto"/>
+        <w:sz w:val="36"/>
+      </w:rPr>
+    </w:lvl>
+    <w:lvl w:ilvl="4">
+      <w:start w:val="1"/>
+      <w:numFmt w:val="decimal"/>
+      <w:lvlText w:val="%1.%2.%3.%4.%5."/>
+      <w:lvlJc w:val="left"/>
+      <w:pPr>
+        <w:ind w:left="2160" w:hanging="2160"/>
+      </w:pPr>
+      <w:rPr>
+        <w:rFonts w:hint="default"/>
+        <w:color w:val="auto"/>
+        <w:sz w:val="36"/>
+      </w:rPr>
+    </w:lvl>
+    <w:lvl w:ilvl="5">
+      <w:start w:val="1"/>
+      <w:numFmt w:val="decimal"/>
+      <w:lvlText w:val="%1.%2.%3.%4.%5.%6."/>
+      <w:lvlJc w:val="left"/>
+      <w:pPr>
+        <w:ind w:left="2520" w:hanging="2520"/>
+      </w:pPr>
+      <w:rPr>
+        <w:rFonts w:hint="default"/>
+        <w:color w:val="auto"/>
+        <w:sz w:val="36"/>
+      </w:rPr>
+    </w:lvl>
+    <w:lvl w:ilvl="6">
+      <w:start w:val="1"/>
+      <w:numFmt w:val="decimal"/>
+      <w:lvlText w:val="%1.%2.%3.%4.%5.%6.%7."/>
+      <w:lvlJc w:val="left"/>
+      <w:pPr>
+        <w:ind w:left="2880" w:hanging="2880"/>
+      </w:pPr>
+      <w:rPr>
+        <w:rFonts w:hint="default"/>
+        <w:color w:val="auto"/>
+        <w:sz w:val="36"/>
+      </w:rPr>
+    </w:lvl>
+    <w:lvl w:ilvl="7">
+      <w:start w:val="1"/>
+      <w:numFmt w:val="decimal"/>
+      <w:lvlText w:val="%1.%2.%3.%4.%5.%6.%7.%8."/>
+      <w:lvlJc w:val="left"/>
+      <w:pPr>
+        <w:ind w:left="3240" w:hanging="3240"/>
+      </w:pPr>
+      <w:rPr>
+        <w:rFonts w:hint="default"/>
+        <w:color w:val="auto"/>
+        <w:sz w:val="36"/>
+      </w:rPr>
+    </w:lvl>
+    <w:lvl w:ilvl="8">
+      <w:start w:val="1"/>
+      <w:numFmt w:val="decimal"/>
+      <w:lvlText w:val="%1.%2.%3.%4.%5.%6.%7.%8.%9."/>
+      <w:lvlJc w:val="left"/>
+      <w:pPr>
+        <w:ind w:left="3600" w:hanging="3600"/>
+      </w:pPr>
+      <w:rPr>
+        <w:rFonts w:hint="default"/>
+        <w:color w:val="auto"/>
+        <w:sz w:val="36"/>
+      </w:rPr>
+    </w:lvl>
+  </w:abstractNum>
+  <w:abstractNum w:abstractNumId="3" w15:restartNumberingAfterBreak="0">
     <w:nsid w:val="13455F88"/>
     <w:multiLevelType w:val="hybridMultilevel"/>
     <w:tmpl w:val="D8560050"/>
@@ -941,7 +2533,7 @@
       </w:pPr>
     </w:lvl>
   </w:abstractNum>
-  <w:abstractNum w:abstractNumId="2" w15:restartNumberingAfterBreak="0">
+  <w:abstractNum w:abstractNumId="4" w15:restartNumberingAfterBreak="0">
     <w:nsid w:val="6BD228B5"/>
     <w:multiLevelType w:val="hybridMultilevel"/>
     <w:tmpl w:val="4EF2FCF8"/>
@@ -1028,7 +2620,7 @@
       </w:pPr>
     </w:lvl>
   </w:abstractNum>
-  <w:abstractNum w:abstractNumId="3" w15:restartNumberingAfterBreak="0">
+  <w:abstractNum w:abstractNumId="5" w15:restartNumberingAfterBreak="0">
     <w:nsid w:val="73D34933"/>
     <w:multiLevelType w:val="hybridMultilevel"/>
     <w:tmpl w:val="134A4C26"/>
@@ -1118,16 +2710,22 @@
     </w:lvl>
   </w:abstractNum>
   <w:num w:numId="1">
-    <w:abstractNumId w:val="1"/>
+    <w:abstractNumId w:val="3"/>
   </w:num>
   <w:num w:numId="2">
-    <w:abstractNumId w:val="2"/>
+    <w:abstractNumId w:val="4"/>
   </w:num>
   <w:num w:numId="3">
-    <w:abstractNumId w:val="3"/>
+    <w:abstractNumId w:val="5"/>
   </w:num>
   <w:num w:numId="4">
     <w:abstractNumId w:val="0"/>
+  </w:num>
+  <w:num w:numId="5">
+    <w:abstractNumId w:val="1"/>
+  </w:num>
+  <w:num w:numId="6">
+    <w:abstractNumId w:val="2"/>
   </w:num>
 </w:numbering>
 </file>
@@ -1525,6 +3123,9 @@
   <w:style w:type="paragraph" w:default="1" w:styleId="Normal">
     <w:name w:val="Normal"/>
     <w:qFormat/>
+    <w:rPr>
+      <w:lang w:val="ro-RO"/>
+    </w:rPr>
   </w:style>
   <w:style w:type="paragraph" w:styleId="Heading1">
     <w:name w:val="heading 1"/>
@@ -1572,7 +3173,6 @@
   <w:style w:type="character" w:default="1" w:styleId="DefaultParagraphFont">
     <w:name w:val="Default Paragraph Font"/>
     <w:uiPriority w:val="1"/>
-    <w:semiHidden/>
     <w:unhideWhenUsed/>
   </w:style>
   <w:style w:type="table" w:default="1" w:styleId="TableNormal">
@@ -1636,13 +3236,20 @@
   </w:style>
   <w:style w:type="paragraph" w:customStyle="1" w:styleId="LiChapters">
     <w:name w:val="Li Chapters"/>
-    <w:basedOn w:val="Heading1"/>
+    <w:basedOn w:val="Heading2"/>
     <w:link w:val="LiChaptersChar"/>
     <w:autoRedefine/>
     <w:qFormat/>
-    <w:rsid w:val="00E65CBD"/>
+    <w:rsid w:val="00F662AA"/>
+    <w:pPr>
+      <w:numPr>
+        <w:numId w:val="4"/>
+      </w:numPr>
+    </w:pPr>
     <w:rPr>
-      <w:sz w:val="48"/>
+      <w:rFonts w:ascii="Times New Roman" w:hAnsi="Times New Roman"/>
+      <w:color w:val="000000" w:themeColor="text1"/>
+      <w:sz w:val="52"/>
     </w:rPr>
   </w:style>
   <w:style w:type="paragraph" w:styleId="TOC1">
@@ -1661,12 +3268,13 @@
     <w:name w:val="Li Chapters Char"/>
     <w:basedOn w:val="Heading1Char"/>
     <w:link w:val="LiChapters"/>
-    <w:rsid w:val="00E65CBD"/>
+    <w:rsid w:val="00F662AA"/>
     <w:rPr>
-      <w:rFonts w:asciiTheme="majorHAnsi" w:eastAsiaTheme="majorEastAsia" w:hAnsiTheme="majorHAnsi" w:cstheme="majorBidi"/>
-      <w:color w:val="2E74B5" w:themeColor="accent1" w:themeShade="BF"/>
-      <w:sz w:val="48"/>
-      <w:szCs w:val="32"/>
+      <w:rFonts w:ascii="Times New Roman" w:eastAsiaTheme="majorEastAsia" w:hAnsi="Times New Roman" w:cstheme="majorBidi"/>
+      <w:color w:val="000000" w:themeColor="text1"/>
+      <w:sz w:val="52"/>
+      <w:szCs w:val="26"/>
+      <w:lang w:val="ro-RO"/>
     </w:rPr>
   </w:style>
   <w:style w:type="character" w:styleId="Hyperlink">
@@ -1703,40 +3311,44 @@
       <w:ind w:left="720" w:hanging="360"/>
     </w:pPr>
   </w:style>
-  <w:style w:type="paragraph" w:customStyle="1" w:styleId="LiNText">
-    <w:name w:val="Li NText"/>
+  <w:style w:type="paragraph" w:customStyle="1" w:styleId="LiTextNormal">
+    <w:name w:val="Li Text Normal"/>
     <w:basedOn w:val="Normal"/>
-    <w:link w:val="LiNTextChar"/>
+    <w:link w:val="LiTextNormalChar"/>
     <w:autoRedefine/>
     <w:qFormat/>
-    <w:rsid w:val="00D14615"/>
+    <w:rsid w:val="00CE4F3B"/>
     <w:pPr>
-      <w:jc w:val="center"/>
+      <w:spacing w:after="0" w:line="360" w:lineRule="auto"/>
+      <w:ind w:firstLine="567"/>
+      <w:jc w:val="both"/>
     </w:pPr>
     <w:rPr>
+      <w:rFonts w:ascii="Times New Roman" w:hAnsi="Times New Roman"/>
       <w:sz w:val="24"/>
       <w:szCs w:val="96"/>
     </w:rPr>
   </w:style>
   <w:style w:type="paragraph" w:customStyle="1" w:styleId="LiFPTitle">
     <w:name w:val="Li FP Title"/>
-    <w:basedOn w:val="LiNText"/>
+    <w:basedOn w:val="LiTextNormal"/>
     <w:link w:val="LiFPTitleChar"/>
     <w:autoRedefine/>
-    <w:qFormat/>
     <w:rsid w:val="00A56EF8"/>
     <w:rPr>
       <w:sz w:val="96"/>
     </w:rPr>
   </w:style>
-  <w:style w:type="character" w:customStyle="1" w:styleId="LiNTextChar">
-    <w:name w:val="Li NText Char"/>
+  <w:style w:type="character" w:customStyle="1" w:styleId="LiTextNormalChar">
+    <w:name w:val="Li Text Normal Char"/>
     <w:basedOn w:val="DefaultParagraphFont"/>
-    <w:link w:val="LiNText"/>
-    <w:rsid w:val="00D14615"/>
+    <w:link w:val="LiTextNormal"/>
+    <w:rsid w:val="00CE4F3B"/>
     <w:rPr>
+      <w:rFonts w:ascii="Times New Roman" w:hAnsi="Times New Roman"/>
       <w:sz w:val="24"/>
       <w:szCs w:val="96"/>
+      <w:lang w:val="ro-RO"/>
     </w:rPr>
   </w:style>
   <w:style w:type="paragraph" w:customStyle="1" w:styleId="LiFPSubtitle">
@@ -1744,7 +3356,6 @@
     <w:basedOn w:val="LiFPTitle"/>
     <w:link w:val="LiFPSubtitleChar"/>
     <w:autoRedefine/>
-    <w:qFormat/>
     <w:rsid w:val="00183920"/>
     <w:pPr>
       <w:jc w:val="right"/>
@@ -1755,12 +3366,14 @@
   </w:style>
   <w:style w:type="character" w:customStyle="1" w:styleId="LiFPTitleChar">
     <w:name w:val="Li FP Title Char"/>
-    <w:basedOn w:val="LiNTextChar"/>
+    <w:basedOn w:val="LiTextNormalChar"/>
     <w:link w:val="LiFPTitle"/>
     <w:rsid w:val="00A56EF8"/>
     <w:rPr>
+      <w:rFonts w:ascii="Times New Roman" w:hAnsi="Times New Roman"/>
       <w:sz w:val="96"/>
       <w:szCs w:val="96"/>
+      <w:lang w:val="ro-RO"/>
     </w:rPr>
   </w:style>
   <w:style w:type="paragraph" w:customStyle="1" w:styleId="LiSubtitle">
@@ -1769,8 +3382,7 @@
     <w:next w:val="Heading2"/>
     <w:link w:val="LiSubtitleChar"/>
     <w:autoRedefine/>
-    <w:qFormat/>
-    <w:rsid w:val="00E65CBD"/>
+    <w:rsid w:val="00CE4F3B"/>
     <w:rPr>
       <w:sz w:val="40"/>
     </w:rPr>
@@ -1781,21 +3393,216 @@
     <w:link w:val="LiFPSubtitle"/>
     <w:rsid w:val="00183920"/>
     <w:rPr>
+      <w:rFonts w:ascii="Times New Roman" w:hAnsi="Times New Roman"/>
       <w:sz w:val="56"/>
       <w:szCs w:val="96"/>
+      <w:lang w:val="ro-RO"/>
     </w:rPr>
   </w:style>
   <w:style w:type="character" w:customStyle="1" w:styleId="LiSubtitleChar">
     <w:name w:val="Li Subtitle Char"/>
     <w:basedOn w:val="LiChaptersChar"/>
     <w:link w:val="LiSubtitle"/>
-    <w:rsid w:val="00E65CBD"/>
+    <w:rsid w:val="00CE4F3B"/>
     <w:rPr>
-      <w:rFonts w:asciiTheme="majorHAnsi" w:eastAsiaTheme="majorEastAsia" w:hAnsiTheme="majorHAnsi" w:cstheme="majorBidi"/>
-      <w:color w:val="2E74B5" w:themeColor="accent1" w:themeShade="BF"/>
+      <w:rFonts w:ascii="Times New Roman" w:eastAsiaTheme="majorEastAsia" w:hAnsi="Times New Roman" w:cstheme="majorBidi"/>
+      <w:color w:val="000000" w:themeColor="text1"/>
       <w:sz w:val="40"/>
       <w:szCs w:val="26"/>
+      <w:lang w:val="ro-RO"/>
     </w:rPr>
+  </w:style>
+  <w:style w:type="paragraph" w:customStyle="1" w:styleId="LiCod">
+    <w:name w:val="Li Cod"/>
+    <w:basedOn w:val="Normal"/>
+    <w:link w:val="LiCodChar"/>
+    <w:autoRedefine/>
+    <w:qFormat/>
+    <w:rsid w:val="006F5E5E"/>
+    <w:pPr>
+      <w:pBdr>
+        <w:top w:val="single" w:sz="4" w:space="1" w:color="auto"/>
+        <w:left w:val="single" w:sz="4" w:space="4" w:color="auto"/>
+        <w:bottom w:val="single" w:sz="4" w:space="1" w:color="auto"/>
+        <w:right w:val="single" w:sz="4" w:space="4" w:color="auto"/>
+      </w:pBdr>
+      <w:spacing w:line="360" w:lineRule="auto"/>
+      <w:jc w:val="both"/>
+    </w:pPr>
+    <w:rPr>
+      <w:rFonts w:ascii="Courier New" w:hAnsi="Courier New"/>
+      <w:sz w:val="20"/>
+    </w:rPr>
+  </w:style>
+  <w:style w:type="paragraph" w:customStyle="1" w:styleId="LiEticheta">
+    <w:name w:val="Li Eticheta"/>
+    <w:basedOn w:val="LiTextNormal"/>
+    <w:link w:val="LiEtichetaChar"/>
+    <w:autoRedefine/>
+    <w:qFormat/>
+    <w:rsid w:val="006F5E5E"/>
+    <w:pPr>
+      <w:ind w:firstLine="0"/>
+      <w:jc w:val="center"/>
+    </w:pPr>
+    <w:rPr>
+      <w:sz w:val="20"/>
+    </w:rPr>
+  </w:style>
+  <w:style w:type="paragraph" w:customStyle="1" w:styleId="LiSubchapters">
+    <w:name w:val="Li Subchapters"/>
+    <w:basedOn w:val="Heading2"/>
+    <w:link w:val="LiSubchaptersChar"/>
+    <w:autoRedefine/>
+    <w:qFormat/>
+    <w:rsid w:val="00391406"/>
+    <w:rPr>
+      <w:rFonts w:ascii="Times New Roman" w:hAnsi="Times New Roman"/>
+      <w:noProof/>
+      <w:color w:val="auto"/>
+      <w:sz w:val="36"/>
+    </w:rPr>
+  </w:style>
+  <w:style w:type="character" w:customStyle="1" w:styleId="LiCodChar">
+    <w:name w:val="Li Cod Char"/>
+    <w:basedOn w:val="DefaultParagraphFont"/>
+    <w:link w:val="LiCod"/>
+    <w:rsid w:val="006F5E5E"/>
+    <w:rPr>
+      <w:rFonts w:ascii="Courier New" w:hAnsi="Courier New"/>
+      <w:sz w:val="20"/>
+    </w:rPr>
+  </w:style>
+  <w:style w:type="character" w:customStyle="1" w:styleId="LiEtichetaChar">
+    <w:name w:val="Li Eticheta Char"/>
+    <w:basedOn w:val="LiCodChar"/>
+    <w:link w:val="LiEticheta"/>
+    <w:rsid w:val="006F5E5E"/>
+    <w:rPr>
+      <w:rFonts w:ascii="Times New Roman" w:hAnsi="Times New Roman"/>
+      <w:sz w:val="20"/>
+      <w:szCs w:val="96"/>
+      <w:lang w:val="ro-RO"/>
+    </w:rPr>
+  </w:style>
+  <w:style w:type="paragraph" w:customStyle="1" w:styleId="LiTitle">
+    <w:name w:val="Li Title"/>
+    <w:basedOn w:val="LiTextNormal"/>
+    <w:link w:val="LiTitleChar"/>
+    <w:autoRedefine/>
+    <w:qFormat/>
+    <w:rsid w:val="00F92154"/>
+    <w:pPr>
+      <w:ind w:left="1080" w:hanging="720"/>
+      <w:jc w:val="left"/>
+    </w:pPr>
+    <w:rPr>
+      <w:sz w:val="48"/>
+      <w:szCs w:val="22"/>
+    </w:rPr>
+  </w:style>
+  <w:style w:type="character" w:customStyle="1" w:styleId="LiSubchaptersChar">
+    <w:name w:val="Li Subchapters Char"/>
+    <w:basedOn w:val="Heading2Char"/>
+    <w:link w:val="LiSubchapters"/>
+    <w:rsid w:val="00391406"/>
+    <w:rPr>
+      <w:rFonts w:ascii="Times New Roman" w:eastAsiaTheme="majorEastAsia" w:hAnsi="Times New Roman" w:cstheme="majorBidi"/>
+      <w:noProof/>
+      <w:color w:val="2E74B5" w:themeColor="accent1" w:themeShade="BF"/>
+      <w:sz w:val="36"/>
+      <w:szCs w:val="26"/>
+      <w:lang w:val="ro-RO"/>
+    </w:rPr>
+  </w:style>
+  <w:style w:type="paragraph" w:styleId="TOC2">
+    <w:name w:val="toc 2"/>
+    <w:basedOn w:val="Normal"/>
+    <w:next w:val="Normal"/>
+    <w:autoRedefine/>
+    <w:uiPriority w:val="39"/>
+    <w:unhideWhenUsed/>
+    <w:rsid w:val="007230F0"/>
+    <w:pPr>
+      <w:tabs>
+        <w:tab w:val="left" w:pos="880"/>
+        <w:tab w:val="right" w:leader="dot" w:pos="9062"/>
+      </w:tabs>
+      <w:spacing w:after="100"/>
+    </w:pPr>
+  </w:style>
+  <w:style w:type="character" w:customStyle="1" w:styleId="LiTitleChar">
+    <w:name w:val="Li Title Char"/>
+    <w:basedOn w:val="LiTextNormalChar"/>
+    <w:link w:val="LiTitle"/>
+    <w:rsid w:val="00F92154"/>
+    <w:rPr>
+      <w:rFonts w:ascii="Times New Roman" w:hAnsi="Times New Roman"/>
+      <w:sz w:val="48"/>
+      <w:szCs w:val="96"/>
+      <w:lang w:val="ro-RO"/>
+    </w:rPr>
+  </w:style>
+  <w:style w:type="paragraph" w:styleId="Header">
+    <w:name w:val="header"/>
+    <w:basedOn w:val="Normal"/>
+    <w:link w:val="HeaderChar"/>
+    <w:uiPriority w:val="99"/>
+    <w:unhideWhenUsed/>
+    <w:rsid w:val="00F23765"/>
+    <w:pPr>
+      <w:tabs>
+        <w:tab w:val="center" w:pos="4680"/>
+        <w:tab w:val="right" w:pos="9360"/>
+      </w:tabs>
+      <w:spacing w:after="0" w:line="240" w:lineRule="auto"/>
+    </w:pPr>
+  </w:style>
+  <w:style w:type="character" w:customStyle="1" w:styleId="HeaderChar">
+    <w:name w:val="Header Char"/>
+    <w:basedOn w:val="DefaultParagraphFont"/>
+    <w:link w:val="Header"/>
+    <w:uiPriority w:val="99"/>
+    <w:rsid w:val="00F23765"/>
+    <w:rPr>
+      <w:lang w:val="ro-RO"/>
+    </w:rPr>
+  </w:style>
+  <w:style w:type="paragraph" w:styleId="Footer">
+    <w:name w:val="footer"/>
+    <w:basedOn w:val="Normal"/>
+    <w:link w:val="FooterChar"/>
+    <w:uiPriority w:val="99"/>
+    <w:unhideWhenUsed/>
+    <w:rsid w:val="00F23765"/>
+    <w:pPr>
+      <w:tabs>
+        <w:tab w:val="center" w:pos="4680"/>
+        <w:tab w:val="right" w:pos="9360"/>
+      </w:tabs>
+      <w:spacing w:after="0" w:line="240" w:lineRule="auto"/>
+    </w:pPr>
+  </w:style>
+  <w:style w:type="character" w:customStyle="1" w:styleId="FooterChar">
+    <w:name w:val="Footer Char"/>
+    <w:basedOn w:val="DefaultParagraphFont"/>
+    <w:link w:val="Footer"/>
+    <w:uiPriority w:val="99"/>
+    <w:rsid w:val="00F23765"/>
+    <w:rPr>
+      <w:lang w:val="ro-RO"/>
+    </w:rPr>
+  </w:style>
+  <w:style w:type="paragraph" w:styleId="ListParagraph">
+    <w:name w:val="List Paragraph"/>
+    <w:basedOn w:val="Normal"/>
+    <w:uiPriority w:val="34"/>
+    <w:qFormat/>
+    <w:rsid w:val="0003230B"/>
+    <w:pPr>
+      <w:ind w:left="720"/>
+      <w:contextualSpacing/>
+    </w:pPr>
   </w:style>
 </w:styles>
 </file>
@@ -2066,7 +3873,7 @@
 </file>
 
 <file path=customXml/itemProps1.xml><?xml version="1.0" encoding="utf-8"?>
-<ds:datastoreItem xmlns:ds="http://schemas.openxmlformats.org/officeDocument/2006/customXml" ds:itemID="{3022ACC5-7708-4575-B524-2B9A699301A7}">
+<ds:datastoreItem xmlns:ds="http://schemas.openxmlformats.org/officeDocument/2006/customXml" ds:itemID="{38DD404D-7509-494B-AD87-09DBBB2A4DCA}">
   <ds:schemaRefs>
     <ds:schemaRef ds:uri="http://schemas.openxmlformats.org/officeDocument/2006/bibliography"/>
   </ds:schemaRefs>

--- a/Documentation/Documentation.docx
+++ b/Documentation/Documentation.docx
@@ -10,11 +10,21 @@
           <w:numId w:val="0"/>
         </w:numPr>
       </w:pPr>
-      <w:bookmarkStart w:id="0" w:name="_Toc515633074"/>
+      <w:bookmarkStart w:id="0" w:name="_Toc515634531"/>
+      <w:bookmarkStart w:id="1" w:name="_Toc515744174"/>
       <w:r>
         <w:t>Abstract</w:t>
       </w:r>
       <w:bookmarkEnd w:id="0"/>
+      <w:bookmarkEnd w:id="1"/>
+    </w:p>
+    <w:p>
+      <w:pPr>
+        <w:pStyle w:val="LiTextNormal"/>
+      </w:pPr>
+      <w:r>
+        <w:br w:type="page"/>
+      </w:r>
     </w:p>
     <w:p>
       <w:pPr>
@@ -24,24 +34,12 @@
           <w:numId w:val="0"/>
         </w:numPr>
       </w:pPr>
-      <w:r>
-        <w:br w:type="page"/>
-      </w:r>
-    </w:p>
-    <w:p>
-      <w:pPr>
-        <w:pStyle w:val="LiChapters"/>
-        <w:numPr>
-          <w:ilvl w:val="0"/>
-          <w:numId w:val="0"/>
-        </w:numPr>
-      </w:pPr>
-      <w:bookmarkStart w:id="1" w:name="_Toc515633075"/>
+      <w:bookmarkStart w:id="2" w:name="_Toc515744175"/>
       <w:r>
         <w:lastRenderedPageBreak/>
         <w:t>Lista figurilor</w:t>
       </w:r>
-      <w:bookmarkEnd w:id="1"/>
+      <w:bookmarkEnd w:id="2"/>
     </w:p>
     <w:p>
       <w:r>
@@ -57,7 +55,7 @@
           <w:szCs w:val="26"/>
         </w:rPr>
       </w:pPr>
-      <w:bookmarkStart w:id="2" w:name="_Toc515633076"/>
+      <w:bookmarkStart w:id="3" w:name="_Toc515744176"/>
       <w:r>
         <w:rPr>
           <w:rStyle w:val="LiChaptersChar"/>
@@ -65,15 +63,13 @@
         <w:lastRenderedPageBreak/>
         <w:t>Cuprins</w:t>
       </w:r>
-      <w:bookmarkEnd w:id="2"/>
-    </w:p>
-    <w:bookmarkStart w:id="3" w:name="_Toc515625688" w:displacedByCustomXml="next"/>
+      <w:bookmarkStart w:id="4" w:name="_GoBack"/>
+      <w:bookmarkEnd w:id="3"/>
+      <w:bookmarkEnd w:id="4"/>
+    </w:p>
+    <w:bookmarkStart w:id="5" w:name="_Toc515625688" w:displacedByCustomXml="next"/>
     <w:sdt>
       <w:sdtPr>
-        <w:rPr>
-          <w:rFonts w:asciiTheme="minorHAnsi" w:hAnsiTheme="minorHAnsi"/>
-          <w:sz w:val="22"/>
-        </w:rPr>
         <w:id w:val="-1441530377"/>
         <w:docPartObj>
           <w:docPartGallery w:val="Table of Contents"/>
@@ -88,15 +84,6 @@
         </w:rPr>
       </w:sdtEndPr>
       <w:sdtContent>
-        <w:p>
-          <w:pPr>
-            <w:pStyle w:val="LiTitle"/>
-            <w:ind w:left="0" w:firstLine="0"/>
-            <w:rPr>
-              <w:rStyle w:val="LiChaptersChar"/>
-            </w:rPr>
-          </w:pPr>
-        </w:p>
         <w:p>
           <w:pPr>
             <w:pStyle w:val="TOC2"/>
@@ -115,7 +102,7 @@
           <w:r>
             <w:fldChar w:fldCharType="separate"/>
           </w:r>
-          <w:hyperlink w:anchor="_Toc515633074" w:history="1">
+          <w:hyperlink w:anchor="_Toc515744174" w:history="1">
             <w:r>
               <w:rPr>
                 <w:rStyle w:val="Hyperlink"/>
@@ -142,7 +129,7 @@
                 <w:noProof/>
                 <w:webHidden/>
               </w:rPr>
-              <w:instrText xml:space="preserve"> PAGEREF _Toc515633074 \h </w:instrText>
+              <w:instrText xml:space="preserve"> PAGEREF _Toc515744174 \h </w:instrText>
             </w:r>
             <w:r>
               <w:rPr>
@@ -182,7 +169,7 @@
               <w:lang w:val="en-US"/>
             </w:rPr>
           </w:pPr>
-          <w:hyperlink w:anchor="_Toc515633075" w:history="1">
+          <w:hyperlink w:anchor="_Toc515744175" w:history="1">
             <w:r>
               <w:rPr>
                 <w:rStyle w:val="Hyperlink"/>
@@ -209,7 +196,7 @@
                 <w:noProof/>
                 <w:webHidden/>
               </w:rPr>
-              <w:instrText xml:space="preserve"> PAGEREF _Toc515633075 \h </w:instrText>
+              <w:instrText xml:space="preserve"> PAGEREF _Toc515744175 \h </w:instrText>
             </w:r>
             <w:r>
               <w:rPr>
@@ -249,7 +236,7 @@
               <w:lang w:val="en-US"/>
             </w:rPr>
           </w:pPr>
-          <w:hyperlink w:anchor="_Toc515633076" w:history="1">
+          <w:hyperlink w:anchor="_Toc515744176" w:history="1">
             <w:r>
               <w:rPr>
                 <w:rStyle w:val="Hyperlink"/>
@@ -276,7 +263,7 @@
                 <w:noProof/>
                 <w:webHidden/>
               </w:rPr>
-              <w:instrText xml:space="preserve"> PAGEREF _Toc515633076 \h </w:instrText>
+              <w:instrText xml:space="preserve"> PAGEREF _Toc515744176 \h </w:instrText>
             </w:r>
             <w:r>
               <w:rPr>
@@ -316,13 +303,13 @@
               <w:lang w:val="en-US"/>
             </w:rPr>
           </w:pPr>
-          <w:hyperlink w:anchor="_Toc515633077" w:history="1">
+          <w:hyperlink w:anchor="_Toc515744177" w:history="1">
             <w:r>
               <w:rPr>
                 <w:rStyle w:val="Hyperlink"/>
                 <w:noProof/>
               </w:rPr>
-              <w:t>I.</w:t>
+              <w:t>1.</w:t>
             </w:r>
             <w:r>
               <w:rPr>
@@ -358,7 +345,7 @@
                 <w:noProof/>
                 <w:webHidden/>
               </w:rPr>
-              <w:instrText xml:space="preserve"> PAGEREF _Toc515633077 \h </w:instrText>
+              <w:instrText xml:space="preserve"> PAGEREF _Toc515744177 \h </w:instrText>
             </w:r>
             <w:r>
               <w:rPr>
@@ -398,7 +385,7 @@
               <w:lang w:val="en-US"/>
             </w:rPr>
           </w:pPr>
-          <w:hyperlink w:anchor="_Toc515633078" w:history="1">
+          <w:hyperlink w:anchor="_Toc515744178" w:history="1">
             <w:r>
               <w:rPr>
                 <w:rStyle w:val="Hyperlink"/>
@@ -440,7 +427,7 @@
                 <w:noProof/>
                 <w:webHidden/>
               </w:rPr>
-              <w:instrText xml:space="preserve"> PAGEREF _Toc515633078 \h </w:instrText>
+              <w:instrText xml:space="preserve"> PAGEREF _Toc515744178 \h </w:instrText>
             </w:r>
             <w:r>
               <w:rPr>
@@ -480,7 +467,7 @@
               <w:lang w:val="en-US"/>
             </w:rPr>
           </w:pPr>
-          <w:hyperlink w:anchor="_Toc515633079" w:history="1">
+          <w:hyperlink w:anchor="_Toc515744179" w:history="1">
             <w:r>
               <w:rPr>
                 <w:rStyle w:val="Hyperlink"/>
@@ -522,7 +509,7 @@
                 <w:noProof/>
                 <w:webHidden/>
               </w:rPr>
-              <w:instrText xml:space="preserve"> PAGEREF _Toc515633079 \h </w:instrText>
+              <w:instrText xml:space="preserve"> PAGEREF _Toc515744179 \h </w:instrText>
             </w:r>
             <w:r>
               <w:rPr>
@@ -562,7 +549,7 @@
               <w:lang w:val="en-US"/>
             </w:rPr>
           </w:pPr>
-          <w:hyperlink w:anchor="_Toc515633080" w:history="1">
+          <w:hyperlink w:anchor="_Toc515744180" w:history="1">
             <w:r>
               <w:rPr>
                 <w:rStyle w:val="Hyperlink"/>
@@ -583,7 +570,7 @@
                 <w:rStyle w:val="Hyperlink"/>
                 <w:noProof/>
               </w:rPr>
-              <w:t>Obiectivele lucrării</w:t>
+              <w:t>Sistemele Smart Home</w:t>
             </w:r>
             <w:r>
               <w:rPr>
@@ -604,7 +591,7 @@
                 <w:noProof/>
                 <w:webHidden/>
               </w:rPr>
-              <w:instrText xml:space="preserve"> PAGEREF _Toc515633080 \h </w:instrText>
+              <w:instrText xml:space="preserve"> PAGEREF _Toc515744180 \h </w:instrText>
             </w:r>
             <w:r>
               <w:rPr>
@@ -644,7 +631,7 @@
               <w:lang w:val="en-US"/>
             </w:rPr>
           </w:pPr>
-          <w:hyperlink w:anchor="_Toc515633081" w:history="1">
+          <w:hyperlink w:anchor="_Toc515744181" w:history="1">
             <w:r>
               <w:rPr>
                 <w:rStyle w:val="Hyperlink"/>
@@ -665,7 +652,7 @@
                 <w:rStyle w:val="Hyperlink"/>
                 <w:noProof/>
               </w:rPr>
-              <w:t>Structura lucrării</w:t>
+              <w:t>Dispozitive smart</w:t>
             </w:r>
             <w:r>
               <w:rPr>
@@ -686,7 +673,7 @@
                 <w:noProof/>
                 <w:webHidden/>
               </w:rPr>
-              <w:instrText xml:space="preserve"> PAGEREF _Toc515633081 \h </w:instrText>
+              <w:instrText xml:space="preserve"> PAGEREF _Toc515744181 \h </w:instrText>
             </w:r>
             <w:r>
               <w:rPr>
@@ -726,13 +713,13 @@
               <w:lang w:val="en-US"/>
             </w:rPr>
           </w:pPr>
-          <w:hyperlink w:anchor="_Toc515633082" w:history="1">
+          <w:hyperlink w:anchor="_Toc515744182" w:history="1">
             <w:r>
               <w:rPr>
                 <w:rStyle w:val="Hyperlink"/>
                 <w:noProof/>
               </w:rPr>
-              <w:t>II.</w:t>
+              <w:t>1.5.</w:t>
             </w:r>
             <w:r>
               <w:rPr>
@@ -747,7 +734,7 @@
                 <w:rStyle w:val="Hyperlink"/>
                 <w:noProof/>
               </w:rPr>
-              <w:t>Contribuții</w:t>
+              <w:t>Provocări</w:t>
             </w:r>
             <w:r>
               <w:rPr>
@@ -768,7 +755,7 @@
                 <w:noProof/>
                 <w:webHidden/>
               </w:rPr>
-              <w:instrText xml:space="preserve"> PAGEREF _Toc515633082 \h </w:instrText>
+              <w:instrText xml:space="preserve"> PAGEREF _Toc515744182 \h </w:instrText>
             </w:r>
             <w:r>
               <w:rPr>
@@ -788,7 +775,7 @@
                 <w:noProof/>
                 <w:webHidden/>
               </w:rPr>
-              <w:t>2</w:t>
+              <w:t>1</w:t>
             </w:r>
             <w:r>
               <w:rPr>
@@ -808,13 +795,13 @@
               <w:lang w:val="en-US"/>
             </w:rPr>
           </w:pPr>
-          <w:hyperlink w:anchor="_Toc515633083" w:history="1">
+          <w:hyperlink w:anchor="_Toc515744183" w:history="1">
             <w:r>
               <w:rPr>
                 <w:rStyle w:val="Hyperlink"/>
                 <w:noProof/>
               </w:rPr>
-              <w:t>III.</w:t>
+              <w:t>1.6.</w:t>
             </w:r>
             <w:r>
               <w:rPr>
@@ -829,7 +816,7 @@
                 <w:rStyle w:val="Hyperlink"/>
                 <w:noProof/>
               </w:rPr>
-              <w:t>Analiză și proiectare</w:t>
+              <w:t>Concluzii</w:t>
             </w:r>
             <w:r>
               <w:rPr>
@@ -850,7 +837,7 @@
                 <w:noProof/>
                 <w:webHidden/>
               </w:rPr>
-              <w:instrText xml:space="preserve"> PAGEREF _Toc515633083 \h </w:instrText>
+              <w:instrText xml:space="preserve"> PAGEREF _Toc515744183 \h </w:instrText>
             </w:r>
             <w:r>
               <w:rPr>
@@ -870,7 +857,7 @@
                 <w:noProof/>
                 <w:webHidden/>
               </w:rPr>
-              <w:t>3</w:t>
+              <w:t>1</w:t>
             </w:r>
             <w:r>
               <w:rPr>
@@ -890,13 +877,13 @@
               <w:lang w:val="en-US"/>
             </w:rPr>
           </w:pPr>
-          <w:hyperlink w:anchor="_Toc515633084" w:history="1">
+          <w:hyperlink w:anchor="_Toc515744184" w:history="1">
             <w:r>
               <w:rPr>
                 <w:rStyle w:val="Hyperlink"/>
                 <w:noProof/>
               </w:rPr>
-              <w:t>IV.</w:t>
+              <w:t>2.</w:t>
             </w:r>
             <w:r>
               <w:rPr>
@@ -911,7 +898,7 @@
                 <w:rStyle w:val="Hyperlink"/>
                 <w:noProof/>
               </w:rPr>
-              <w:t>Arhitectura sumară a aplicației</w:t>
+              <w:t>Contribuții</w:t>
             </w:r>
             <w:r>
               <w:rPr>
@@ -932,7 +919,7 @@
                 <w:noProof/>
                 <w:webHidden/>
               </w:rPr>
-              <w:instrText xml:space="preserve"> PAGEREF _Toc515633084 \h </w:instrText>
+              <w:instrText xml:space="preserve"> PAGEREF _Toc515744184 \h </w:instrText>
             </w:r>
             <w:r>
               <w:rPr>
@@ -952,7 +939,7 @@
                 <w:noProof/>
                 <w:webHidden/>
               </w:rPr>
-              <w:t>4</w:t>
+              <w:t>2</w:t>
             </w:r>
             <w:r>
               <w:rPr>
@@ -972,13 +959,13 @@
               <w:lang w:val="en-US"/>
             </w:rPr>
           </w:pPr>
-          <w:hyperlink w:anchor="_Toc515633085" w:history="1">
+          <w:hyperlink w:anchor="_Toc515744185" w:history="1">
             <w:r>
               <w:rPr>
                 <w:rStyle w:val="Hyperlink"/>
                 <w:noProof/>
               </w:rPr>
-              <w:t>1.1.</w:t>
+              <w:t>3.</w:t>
             </w:r>
             <w:r>
               <w:rPr>
@@ -993,7 +980,7 @@
                 <w:rStyle w:val="Hyperlink"/>
                 <w:noProof/>
               </w:rPr>
-              <w:t>Modulul 1</w:t>
+              <w:t>Analiză și proiectare</w:t>
             </w:r>
             <w:r>
               <w:rPr>
@@ -1014,7 +1001,7 @@
                 <w:noProof/>
                 <w:webHidden/>
               </w:rPr>
-              <w:instrText xml:space="preserve"> PAGEREF _Toc515633085 \h </w:instrText>
+              <w:instrText xml:space="preserve"> PAGEREF _Toc515744185 \h </w:instrText>
             </w:r>
             <w:r>
               <w:rPr>
@@ -1034,7 +1021,7 @@
                 <w:noProof/>
                 <w:webHidden/>
               </w:rPr>
-              <w:t>4</w:t>
+              <w:t>3</w:t>
             </w:r>
             <w:r>
               <w:rPr>
@@ -1054,13 +1041,13 @@
               <w:lang w:val="en-US"/>
             </w:rPr>
           </w:pPr>
-          <w:hyperlink w:anchor="_Toc515633086" w:history="1">
+          <w:hyperlink w:anchor="_Toc515744186" w:history="1">
             <w:r>
               <w:rPr>
                 <w:rStyle w:val="Hyperlink"/>
                 <w:noProof/>
               </w:rPr>
-              <w:t>1.2.</w:t>
+              <w:t>4.</w:t>
             </w:r>
             <w:r>
               <w:rPr>
@@ -1075,7 +1062,7 @@
                 <w:rStyle w:val="Hyperlink"/>
                 <w:noProof/>
               </w:rPr>
-              <w:t>Modulul 2</w:t>
+              <w:t>Arhitectura sumară a aplicației</w:t>
             </w:r>
             <w:r>
               <w:rPr>
@@ -1096,7 +1083,7 @@
                 <w:noProof/>
                 <w:webHidden/>
               </w:rPr>
-              <w:instrText xml:space="preserve"> PAGEREF _Toc515633086 \h </w:instrText>
+              <w:instrText xml:space="preserve"> PAGEREF _Toc515744186 \h </w:instrText>
             </w:r>
             <w:r>
               <w:rPr>
@@ -1136,13 +1123,13 @@
               <w:lang w:val="en-US"/>
             </w:rPr>
           </w:pPr>
-          <w:hyperlink w:anchor="_Toc515633087" w:history="1">
+          <w:hyperlink w:anchor="_Toc515744187" w:history="1">
             <w:r>
               <w:rPr>
                 <w:rStyle w:val="Hyperlink"/>
                 <w:noProof/>
               </w:rPr>
-              <w:t>1.3.</w:t>
+              <w:t>4.1.</w:t>
             </w:r>
             <w:r>
               <w:rPr>
@@ -1157,7 +1144,7 @@
                 <w:rStyle w:val="Hyperlink"/>
                 <w:noProof/>
               </w:rPr>
-              <w:t>Modulul 3</w:t>
+              <w:t>Modulul 1</w:t>
             </w:r>
             <w:r>
               <w:rPr>
@@ -1178,7 +1165,7 @@
                 <w:noProof/>
                 <w:webHidden/>
               </w:rPr>
-              <w:instrText xml:space="preserve"> PAGEREF _Toc515633087 \h </w:instrText>
+              <w:instrText xml:space="preserve"> PAGEREF _Toc515744187 \h </w:instrText>
             </w:r>
             <w:r>
               <w:rPr>
@@ -1218,13 +1205,13 @@
               <w:lang w:val="en-US"/>
             </w:rPr>
           </w:pPr>
-          <w:hyperlink w:anchor="_Toc515633088" w:history="1">
+          <w:hyperlink w:anchor="_Toc515744188" w:history="1">
             <w:r>
               <w:rPr>
                 <w:rStyle w:val="Hyperlink"/>
                 <w:noProof/>
               </w:rPr>
-              <w:t>V.</w:t>
+              <w:t>4.2.</w:t>
             </w:r>
             <w:r>
               <w:rPr>
@@ -1239,7 +1226,7 @@
                 <w:rStyle w:val="Hyperlink"/>
                 <w:noProof/>
               </w:rPr>
-              <w:t>Direcții de viitor</w:t>
+              <w:t>Modulul 2</w:t>
             </w:r>
             <w:r>
               <w:rPr>
@@ -1260,7 +1247,7 @@
                 <w:noProof/>
                 <w:webHidden/>
               </w:rPr>
-              <w:instrText xml:space="preserve"> PAGEREF _Toc515633088 \h </w:instrText>
+              <w:instrText xml:space="preserve"> PAGEREF _Toc515744188 \h </w:instrText>
             </w:r>
             <w:r>
               <w:rPr>
@@ -1280,7 +1267,7 @@
                 <w:noProof/>
                 <w:webHidden/>
               </w:rPr>
-              <w:t>5</w:t>
+              <w:t>4</w:t>
             </w:r>
             <w:r>
               <w:rPr>
@@ -1300,23 +1287,38 @@
               <w:lang w:val="en-US"/>
             </w:rPr>
           </w:pPr>
-          <w:hyperlink w:anchor="_Toc515633089" w:history="1">
+          <w:hyperlink w:anchor="_Toc515744189" w:history="1">
             <w:r>
               <w:rPr>
                 <w:rStyle w:val="Hyperlink"/>
                 <w:noProof/>
               </w:rPr>
-              <w:t>Concluzii</w:t>
-            </w:r>
-            <w:r>
-              <w:rPr>
-                <w:noProof/>
-                <w:webHidden/>
+              <w:t>4.3.</w:t>
+            </w:r>
+            <w:r>
+              <w:rPr>
+                <w:rFonts w:eastAsiaTheme="minorEastAsia"/>
+                <w:noProof/>
+                <w:lang w:val="en-US"/>
               </w:rPr>
               <w:tab/>
             </w:r>
             <w:r>
               <w:rPr>
+                <w:rStyle w:val="Hyperlink"/>
+                <w:noProof/>
+              </w:rPr>
+              <w:t>Modulul 3</w:t>
+            </w:r>
+            <w:r>
+              <w:rPr>
+                <w:noProof/>
+                <w:webHidden/>
+              </w:rPr>
+              <w:tab/>
+            </w:r>
+            <w:r>
+              <w:rPr>
                 <w:noProof/>
                 <w:webHidden/>
               </w:rPr>
@@ -1327,7 +1329,7 @@
                 <w:noProof/>
                 <w:webHidden/>
               </w:rPr>
-              <w:instrText xml:space="preserve"> PAGEREF _Toc515633089 \h </w:instrText>
+              <w:instrText xml:space="preserve"> PAGEREF _Toc515744189 \h </w:instrText>
             </w:r>
             <w:r>
               <w:rPr>
@@ -1347,7 +1349,7 @@
                 <w:noProof/>
                 <w:webHidden/>
               </w:rPr>
-              <w:t>6</w:t>
+              <w:t>4</w:t>
             </w:r>
             <w:r>
               <w:rPr>
@@ -1367,12 +1369,191 @@
               <w:lang w:val="en-US"/>
             </w:rPr>
           </w:pPr>
-          <w:hyperlink w:anchor="_Toc515633090" w:history="1">
+          <w:hyperlink w:anchor="_Toc515744190" w:history="1">
             <w:r>
               <w:rPr>
                 <w:rStyle w:val="Hyperlink"/>
                 <w:noProof/>
               </w:rPr>
+              <w:t>5.</w:t>
+            </w:r>
+            <w:r>
+              <w:rPr>
+                <w:rFonts w:eastAsiaTheme="minorEastAsia"/>
+                <w:noProof/>
+                <w:lang w:val="en-US"/>
+              </w:rPr>
+              <w:tab/>
+            </w:r>
+            <w:r>
+              <w:rPr>
+                <w:rStyle w:val="Hyperlink"/>
+                <w:noProof/>
+              </w:rPr>
+              <w:t>Direcții de viitor</w:t>
+            </w:r>
+            <w:r>
+              <w:rPr>
+                <w:noProof/>
+                <w:webHidden/>
+              </w:rPr>
+              <w:tab/>
+            </w:r>
+            <w:r>
+              <w:rPr>
+                <w:noProof/>
+                <w:webHidden/>
+              </w:rPr>
+              <w:fldChar w:fldCharType="begin"/>
+            </w:r>
+            <w:r>
+              <w:rPr>
+                <w:noProof/>
+                <w:webHidden/>
+              </w:rPr>
+              <w:instrText xml:space="preserve"> PAGEREF _Toc515744190 \h </w:instrText>
+            </w:r>
+            <w:r>
+              <w:rPr>
+                <w:noProof/>
+                <w:webHidden/>
+              </w:rPr>
+            </w:r>
+            <w:r>
+              <w:rPr>
+                <w:noProof/>
+                <w:webHidden/>
+              </w:rPr>
+              <w:fldChar w:fldCharType="separate"/>
+            </w:r>
+            <w:r>
+              <w:rPr>
+                <w:noProof/>
+                <w:webHidden/>
+              </w:rPr>
+              <w:t>5</w:t>
+            </w:r>
+            <w:r>
+              <w:rPr>
+                <w:noProof/>
+                <w:webHidden/>
+              </w:rPr>
+              <w:fldChar w:fldCharType="end"/>
+            </w:r>
+          </w:hyperlink>
+        </w:p>
+        <w:p>
+          <w:pPr>
+            <w:pStyle w:val="TOC2"/>
+            <w:rPr>
+              <w:rFonts w:eastAsiaTheme="minorEastAsia"/>
+              <w:noProof/>
+              <w:lang w:val="en-US"/>
+            </w:rPr>
+          </w:pPr>
+          <w:hyperlink w:anchor="_Toc515744191" w:history="1">
+            <w:r>
+              <w:rPr>
+                <w:rStyle w:val="Hyperlink"/>
+                <w:noProof/>
+              </w:rPr>
+              <w:t>6.</w:t>
+            </w:r>
+            <w:r>
+              <w:rPr>
+                <w:rFonts w:eastAsiaTheme="minorEastAsia"/>
+                <w:noProof/>
+                <w:lang w:val="en-US"/>
+              </w:rPr>
+              <w:tab/>
+            </w:r>
+            <w:r>
+              <w:rPr>
+                <w:rStyle w:val="Hyperlink"/>
+                <w:noProof/>
+              </w:rPr>
+              <w:t>Concluzii</w:t>
+            </w:r>
+            <w:r>
+              <w:rPr>
+                <w:noProof/>
+                <w:webHidden/>
+              </w:rPr>
+              <w:tab/>
+            </w:r>
+            <w:r>
+              <w:rPr>
+                <w:noProof/>
+                <w:webHidden/>
+              </w:rPr>
+              <w:fldChar w:fldCharType="begin"/>
+            </w:r>
+            <w:r>
+              <w:rPr>
+                <w:noProof/>
+                <w:webHidden/>
+              </w:rPr>
+              <w:instrText xml:space="preserve"> PAGEREF _Toc515744191 \h </w:instrText>
+            </w:r>
+            <w:r>
+              <w:rPr>
+                <w:noProof/>
+                <w:webHidden/>
+              </w:rPr>
+            </w:r>
+            <w:r>
+              <w:rPr>
+                <w:noProof/>
+                <w:webHidden/>
+              </w:rPr>
+              <w:fldChar w:fldCharType="separate"/>
+            </w:r>
+            <w:r>
+              <w:rPr>
+                <w:noProof/>
+                <w:webHidden/>
+              </w:rPr>
+              <w:t>6</w:t>
+            </w:r>
+            <w:r>
+              <w:rPr>
+                <w:noProof/>
+                <w:webHidden/>
+              </w:rPr>
+              <w:fldChar w:fldCharType="end"/>
+            </w:r>
+          </w:hyperlink>
+        </w:p>
+        <w:p>
+          <w:pPr>
+            <w:pStyle w:val="TOC2"/>
+            <w:rPr>
+              <w:rFonts w:eastAsiaTheme="minorEastAsia"/>
+              <w:noProof/>
+              <w:lang w:val="en-US"/>
+            </w:rPr>
+          </w:pPr>
+          <w:hyperlink w:anchor="_Toc515744192" w:history="1">
+            <w:r>
+              <w:rPr>
+                <w:rStyle w:val="Hyperlink"/>
+                <w:noProof/>
+              </w:rPr>
+              <w:t>7.</w:t>
+            </w:r>
+            <w:r>
+              <w:rPr>
+                <w:rFonts w:eastAsiaTheme="minorEastAsia"/>
+                <w:noProof/>
+                <w:lang w:val="en-US"/>
+              </w:rPr>
+              <w:tab/>
+            </w:r>
+            <w:r>
+              <w:rPr>
+                <w:rStyle w:val="Hyperlink"/>
+                <w:noProof/>
+              </w:rPr>
               <w:t>Bibliografie</w:t>
             </w:r>
             <w:r>
@@ -1394,7 +1575,7 @@
                 <w:noProof/>
                 <w:webHidden/>
               </w:rPr>
-              <w:instrText xml:space="preserve"> PAGEREF _Toc515633090 \h </w:instrText>
+              <w:instrText xml:space="preserve"> PAGEREF _Toc515744192 \h </w:instrText>
             </w:r>
             <w:r>
               <w:rPr>
@@ -1459,13 +1640,18 @@
       <w:pPr>
         <w:pStyle w:val="LiChapters"/>
       </w:pPr>
-      <w:bookmarkStart w:id="4" w:name="_Toc515633077"/>
+      <w:bookmarkStart w:id="6" w:name="_Toc515744177"/>
       <w:r>
         <w:lastRenderedPageBreak/>
         <w:t>Introducere</w:t>
       </w:r>
-      <w:bookmarkEnd w:id="3"/>
-      <w:bookmarkEnd w:id="4"/>
+      <w:bookmarkEnd w:id="5"/>
+      <w:bookmarkEnd w:id="6"/>
+    </w:p>
+    <w:p>
+      <w:pPr>
+        <w:pStyle w:val="LiTextNormal"/>
+      </w:pPr>
     </w:p>
     <w:p>
       <w:pPr>
@@ -1475,21 +1661,76 @@
           <w:numId w:val="4"/>
         </w:numPr>
       </w:pPr>
-      <w:bookmarkStart w:id="5" w:name="_Toc515625689"/>
-      <w:bookmarkStart w:id="6" w:name="_Toc515633078"/>
+      <w:bookmarkStart w:id="7" w:name="_Toc515625689"/>
+      <w:bookmarkStart w:id="8" w:name="_Toc515744178"/>
       <w:r>
         <w:t>Motivaț</w:t>
       </w:r>
       <w:r>
         <w:t>ie</w:t>
       </w:r>
-      <w:bookmarkEnd w:id="5"/>
-      <w:bookmarkEnd w:id="6"/>
+      <w:bookmarkEnd w:id="7"/>
+      <w:bookmarkEnd w:id="8"/>
     </w:p>
     <w:p>
       <w:pPr>
         <w:pStyle w:val="LiTextNormal"/>
-        <w:ind w:firstLine="0"/>
+      </w:pPr>
+    </w:p>
+    <w:p>
+      <w:pPr>
+        <w:pStyle w:val="LiTextNormal"/>
+      </w:pPr>
+      <w:r>
+        <w:t>Atunci când nu sunteți acasă, tot felul de suspiciuni pot începe să apară și să va adâncească mintea. Am oprit cafetieră? Am închis ușa de la intrare? Oar</w:t>
+      </w:r>
+      <w:r>
+        <w:t>e am lăsat apă aprinsă în baie?</w:t>
+      </w:r>
+    </w:p>
+    <w:p>
+      <w:pPr>
+        <w:pStyle w:val="LiTextNormal"/>
+      </w:pPr>
+      <w:r>
+        <w:t>Cu o locuința inteligență, puteți să va liniștiți toate aceste îngrijorări, folosindu-va de tabletă, telefon, calculator personal. Puteți conecta dispozitivele și aparatele de la domiciliu pentru a comunica între ele și cu dumneavoastră.</w:t>
+      </w:r>
+      <w:sdt>
+        <w:sdtPr>
+          <w:id w:val="-998104194"/>
+          <w:citation/>
+        </w:sdtPr>
+        <w:sdtContent>
+          <w:r>
+            <w:fldChar w:fldCharType="begin"/>
+          </w:r>
+          <w:r>
+            <w:instrText xml:space="preserve"> CITATION Ros10 \l 1048 </w:instrText>
+          </w:r>
+          <w:r>
+            <w:fldChar w:fldCharType="separate"/>
+          </w:r>
+          <w:r>
+            <w:rPr>
+              <w:noProof/>
+            </w:rPr>
+            <w:t xml:space="preserve"> </w:t>
+          </w:r>
+          <w:r>
+            <w:rPr>
+              <w:noProof/>
+            </w:rPr>
+            <w:t>[1]</w:t>
+          </w:r>
+          <w:r>
+            <w:fldChar w:fldCharType="end"/>
+          </w:r>
+        </w:sdtContent>
+      </w:sdt>
+    </w:p>
+    <w:p>
+      <w:pPr>
+        <w:pStyle w:val="LiTextNormal"/>
       </w:pPr>
     </w:p>
     <w:p>
@@ -1500,18 +1741,17 @@
           <w:numId w:val="4"/>
         </w:numPr>
       </w:pPr>
-      <w:bookmarkStart w:id="7" w:name="_Toc515625690"/>
-      <w:bookmarkStart w:id="8" w:name="_Toc515633079"/>
+      <w:bookmarkStart w:id="9" w:name="_Toc515625690"/>
+      <w:bookmarkStart w:id="10" w:name="_Toc515744179"/>
       <w:r>
         <w:t>Context</w:t>
       </w:r>
-      <w:bookmarkEnd w:id="7"/>
-      <w:bookmarkEnd w:id="8"/>
+      <w:bookmarkEnd w:id="9"/>
+      <w:bookmarkEnd w:id="10"/>
     </w:p>
     <w:p>
       <w:pPr>
         <w:pStyle w:val="LiTextNormal"/>
-        <w:ind w:firstLine="0"/>
       </w:pPr>
     </w:p>
     <w:p>
@@ -1522,21 +1762,28 @@
           <w:numId w:val="4"/>
         </w:numPr>
       </w:pPr>
-      <w:bookmarkStart w:id="9" w:name="_Toc515625691"/>
-      <w:bookmarkStart w:id="10" w:name="_Toc515633080"/>
+      <w:bookmarkStart w:id="11" w:name="_Toc515744180"/>
       <w:r>
-        <w:t>Obiectivele lucră</w:t>
+        <w:t>Sistemele Smart Home</w:t>
       </w:r>
+      <w:bookmarkEnd w:id="11"/>
+    </w:p>
+    <w:p>
+      <w:pPr>
+        <w:pStyle w:val="LiTextNormal"/>
+      </w:pPr>
+    </w:p>
+    <w:p>
+      <w:pPr>
+        <w:pStyle w:val="LiTextNormal"/>
+      </w:pPr>
       <w:r>
-        <w:t>rii</w:t>
+        <w:t>Smart home este termenul utilizat în mod obișnuit pentru a defini o reședința care utilizează un home controller pentru a integra diferitele sisteme de automatizare a locuinței.</w:t>
       </w:r>
-      <w:bookmarkEnd w:id="9"/>
-      <w:bookmarkEnd w:id="10"/>
     </w:p>
     <w:p>
       <w:pPr>
         <w:pStyle w:val="LiTextNormal"/>
-        <w:ind w:firstLine="0"/>
       </w:pPr>
     </w:p>
     <w:p>
@@ -1547,21 +1794,70 @@
           <w:numId w:val="4"/>
         </w:numPr>
       </w:pPr>
-      <w:bookmarkStart w:id="11" w:name="_Toc515625692"/>
-      <w:bookmarkStart w:id="12" w:name="_Toc515633081"/>
+      <w:bookmarkStart w:id="12" w:name="_Toc515744181"/>
       <w:r>
-        <w:t>Structura lucră</w:t>
+        <w:t xml:space="preserve">Dispozitive </w:t>
       </w:r>
       <w:r>
-        <w:t>rii</w:t>
+        <w:t>s</w:t>
       </w:r>
-      <w:bookmarkEnd w:id="11"/>
+      <w:r>
+        <w:t>mar</w:t>
+      </w:r>
+      <w:r>
+        <w:t>t</w:t>
+      </w:r>
       <w:bookmarkEnd w:id="12"/>
     </w:p>
     <w:p>
       <w:pPr>
+        <w:pStyle w:val="ListParagraph"/>
+      </w:pPr>
+    </w:p>
+    <w:p>
+      <w:pPr>
+        <w:pStyle w:val="LiSubchapters"/>
+        <w:numPr>
+          <w:ilvl w:val="1"/>
+          <w:numId w:val="4"/>
+        </w:numPr>
+      </w:pPr>
+      <w:bookmarkStart w:id="13" w:name="_Toc515744182"/>
+      <w:r>
+        <w:t>P</w:t>
+      </w:r>
+      <w:r>
+        <w:t>rovocări</w:t>
+      </w:r>
+      <w:bookmarkEnd w:id="13"/>
+    </w:p>
+    <w:p>
+      <w:pPr>
+        <w:pStyle w:val="ListParagraph"/>
+      </w:pPr>
+    </w:p>
+    <w:p>
+      <w:pPr>
+        <w:pStyle w:val="LiSubchapters"/>
+        <w:numPr>
+          <w:ilvl w:val="1"/>
+          <w:numId w:val="4"/>
+        </w:numPr>
+      </w:pPr>
+      <w:bookmarkStart w:id="14" w:name="_Toc515744183"/>
+      <w:r>
+        <w:t>Concluzii</w:t>
+      </w:r>
+      <w:bookmarkEnd w:id="14"/>
+    </w:p>
+    <w:p>
+      <w:pPr>
+        <w:pStyle w:val="LiSubchapters"/>
+      </w:pPr>
+    </w:p>
+    <w:p>
+      <w:pPr>
         <w:pStyle w:val="LiTextNormal"/>
-        <w:ind w:firstLine="0"/>
       </w:pPr>
     </w:p>
     <w:p>
@@ -1602,20 +1898,18 @@
       <w:r>
         <w:br w:type="page"/>
       </w:r>
-      <w:bookmarkStart w:id="13" w:name="_GoBack"/>
-      <w:bookmarkEnd w:id="13"/>
     </w:p>
     <w:p>
       <w:pPr>
         <w:pStyle w:val="LiChapters"/>
       </w:pPr>
-      <w:bookmarkStart w:id="14" w:name="_Toc515625693"/>
-      <w:bookmarkStart w:id="15" w:name="_Toc515633082"/>
+      <w:bookmarkStart w:id="15" w:name="_Toc515625693"/>
+      <w:bookmarkStart w:id="16" w:name="_Toc515744184"/>
       <w:r>
         <w:lastRenderedPageBreak/>
         <w:t>Contribuții</w:t>
       </w:r>
-      <w:bookmarkEnd w:id="15"/>
+      <w:bookmarkEnd w:id="16"/>
     </w:p>
     <w:p>
       <w:pPr>
@@ -1634,7 +1928,7 @@
       <w:pPr>
         <w:pStyle w:val="LiChapters"/>
       </w:pPr>
-      <w:bookmarkStart w:id="16" w:name="_Toc515633083"/>
+      <w:bookmarkStart w:id="17" w:name="_Toc515744185"/>
       <w:r>
         <w:lastRenderedPageBreak/>
         <w:t>A</w:t>
@@ -1645,8 +1939,8 @@
       <w:r>
         <w:t>i proiectare</w:t>
       </w:r>
-      <w:bookmarkEnd w:id="14"/>
-      <w:bookmarkEnd w:id="16"/>
+      <w:bookmarkEnd w:id="15"/>
+      <w:bookmarkEnd w:id="17"/>
     </w:p>
     <w:p/>
     <w:p>
@@ -1666,8 +1960,8 @@
       <w:pPr>
         <w:pStyle w:val="LiChapters"/>
       </w:pPr>
-      <w:bookmarkStart w:id="17" w:name="_Toc515625694"/>
-      <w:bookmarkStart w:id="18" w:name="_Toc515633084"/>
+      <w:bookmarkStart w:id="18" w:name="_Toc515625694"/>
+      <w:bookmarkStart w:id="19" w:name="_Toc515744186"/>
       <w:r>
         <w:lastRenderedPageBreak/>
         <w:t>Arhitectura sumar</w:t>
@@ -1678,68 +1972,68 @@
       <w:r>
         <w:t>iei</w:t>
       </w:r>
-      <w:bookmarkEnd w:id="17"/>
       <w:bookmarkEnd w:id="18"/>
+      <w:bookmarkEnd w:id="19"/>
     </w:p>
     <w:p>
       <w:pPr>
         <w:pStyle w:val="LiSubchapters"/>
         <w:numPr>
           <w:ilvl w:val="1"/>
-          <w:numId w:val="6"/>
+          <w:numId w:val="4"/>
         </w:numPr>
         <w:rPr>
           <w:color w:val="000000" w:themeColor="text1"/>
           <w:sz w:val="52"/>
         </w:rPr>
       </w:pPr>
-      <w:bookmarkStart w:id="19" w:name="_Toc515625695"/>
-      <w:bookmarkStart w:id="20" w:name="_Toc515633085"/>
+      <w:bookmarkStart w:id="20" w:name="_Toc515625695"/>
+      <w:bookmarkStart w:id="21" w:name="_Toc515744187"/>
       <w:r>
         <w:t>Modulul 1</w:t>
       </w:r>
-      <w:bookmarkEnd w:id="19"/>
       <w:bookmarkEnd w:id="20"/>
+      <w:bookmarkEnd w:id="21"/>
     </w:p>
     <w:p>
       <w:pPr>
         <w:pStyle w:val="LiSubchapters"/>
         <w:numPr>
           <w:ilvl w:val="1"/>
-          <w:numId w:val="6"/>
+          <w:numId w:val="4"/>
         </w:numPr>
         <w:rPr>
           <w:color w:val="000000" w:themeColor="text1"/>
           <w:sz w:val="52"/>
         </w:rPr>
       </w:pPr>
-      <w:bookmarkStart w:id="21" w:name="_Toc515625696"/>
-      <w:bookmarkStart w:id="22" w:name="_Toc515633086"/>
+      <w:bookmarkStart w:id="22" w:name="_Toc515625696"/>
+      <w:bookmarkStart w:id="23" w:name="_Toc515744188"/>
       <w:r>
         <w:t>Modulul 2</w:t>
       </w:r>
-      <w:bookmarkEnd w:id="21"/>
       <w:bookmarkEnd w:id="22"/>
+      <w:bookmarkEnd w:id="23"/>
     </w:p>
     <w:p>
       <w:pPr>
         <w:pStyle w:val="LiSubchapters"/>
         <w:numPr>
           <w:ilvl w:val="1"/>
-          <w:numId w:val="6"/>
+          <w:numId w:val="4"/>
         </w:numPr>
         <w:rPr>
           <w:color w:val="000000" w:themeColor="text1"/>
           <w:sz w:val="52"/>
         </w:rPr>
       </w:pPr>
-      <w:bookmarkStart w:id="23" w:name="_Toc515625697"/>
-      <w:bookmarkStart w:id="24" w:name="_Toc515633087"/>
+      <w:bookmarkStart w:id="24" w:name="_Toc515625697"/>
+      <w:bookmarkStart w:id="25" w:name="_Toc515744189"/>
       <w:r>
         <w:t>Modulul 3</w:t>
       </w:r>
-      <w:bookmarkEnd w:id="23"/>
       <w:bookmarkEnd w:id="24"/>
+      <w:bookmarkEnd w:id="25"/>
     </w:p>
     <w:p>
       <w:pPr>
@@ -1750,7 +2044,7 @@
           <w:szCs w:val="26"/>
         </w:rPr>
       </w:pPr>
-      <w:bookmarkStart w:id="25" w:name="_Toc515625698"/>
+      <w:bookmarkStart w:id="26" w:name="_Toc515625698"/>
       <w:r>
         <w:br w:type="page"/>
       </w:r>
@@ -1759,7 +2053,7 @@
       <w:pPr>
         <w:pStyle w:val="LiChapters"/>
       </w:pPr>
-      <w:bookmarkStart w:id="26" w:name="_Toc515633088"/>
+      <w:bookmarkStart w:id="27" w:name="_Toc515744190"/>
       <w:r>
         <w:lastRenderedPageBreak/>
         <w:t>Direcț</w:t>
@@ -1767,11 +2061,11 @@
       <w:r>
         <w:t>ii de viitor</w:t>
       </w:r>
-      <w:bookmarkEnd w:id="25"/>
       <w:bookmarkEnd w:id="26"/>
-    </w:p>
-    <w:p>
-      <w:bookmarkStart w:id="27" w:name="_Toc515625699"/>
+      <w:bookmarkEnd w:id="27"/>
+    </w:p>
+    <w:p>
+      <w:bookmarkStart w:id="28" w:name="_Toc515625699"/>
     </w:p>
     <w:p/>
     <w:p>
@@ -1783,7 +2077,6 @@
           <w:szCs w:val="26"/>
         </w:rPr>
       </w:pPr>
-      <w:bookmarkStart w:id="28" w:name="_Toc515633089"/>
       <w:r>
         <w:br w:type="page"/>
       </w:r>
@@ -1792,15 +2085,16 @@
       <w:pPr>
         <w:pStyle w:val="LiChapters"/>
       </w:pPr>
+      <w:bookmarkStart w:id="29" w:name="_Toc515744191"/>
       <w:r>
         <w:lastRenderedPageBreak/>
         <w:t>Concluzii</w:t>
       </w:r>
-      <w:bookmarkEnd w:id="27"/>
       <w:bookmarkEnd w:id="28"/>
-    </w:p>
-    <w:p>
-      <w:bookmarkStart w:id="29" w:name="_Toc515625701"/>
+      <w:bookmarkEnd w:id="29"/>
+    </w:p>
+    <w:p>
+      <w:bookmarkStart w:id="30" w:name="_Toc515625701"/>
     </w:p>
     <w:p>
       <w:pPr>
@@ -1819,14 +2113,165 @@
       <w:pPr>
         <w:pStyle w:val="LiChapters"/>
       </w:pPr>
-      <w:bookmarkStart w:id="30" w:name="_Toc515633090"/>
+      <w:bookmarkStart w:id="31" w:name="_Toc515744192"/>
       <w:r>
         <w:lastRenderedPageBreak/>
         <w:t>Bibliografie</w:t>
       </w:r>
-      <w:bookmarkEnd w:id="29"/>
       <w:bookmarkEnd w:id="30"/>
-    </w:p>
+      <w:bookmarkEnd w:id="31"/>
+    </w:p>
+    <w:sdt>
+      <w:sdtPr>
+        <w:id w:val="1208068568"/>
+        <w:docPartObj>
+          <w:docPartGallery w:val="Bibliographies"/>
+          <w:docPartUnique/>
+        </w:docPartObj>
+      </w:sdtPr>
+      <w:sdtEndPr>
+        <w:rPr>
+          <w:rFonts w:asciiTheme="minorHAnsi" w:eastAsiaTheme="minorHAnsi" w:hAnsiTheme="minorHAnsi" w:cstheme="minorBidi"/>
+          <w:color w:val="auto"/>
+          <w:sz w:val="22"/>
+          <w:szCs w:val="22"/>
+        </w:rPr>
+      </w:sdtEndPr>
+      <w:sdtContent>
+        <w:sdt>
+          <w:sdtPr>
+            <w:id w:val="111145805"/>
+            <w:bibliography/>
+          </w:sdtPr>
+          <w:sdtEndPr>
+            <w:rPr>
+              <w:rFonts w:asciiTheme="minorHAnsi" w:eastAsiaTheme="minorHAnsi" w:hAnsiTheme="minorHAnsi" w:cstheme="minorBidi"/>
+              <w:color w:val="auto"/>
+              <w:sz w:val="22"/>
+              <w:szCs w:val="22"/>
+            </w:rPr>
+          </w:sdtEndPr>
+          <w:sdtContent>
+            <w:p>
+              <w:pPr>
+                <w:pStyle w:val="Heading1"/>
+                <w:rPr>
+                  <w:noProof/>
+                  <w:lang w:val="en-US"/>
+                </w:rPr>
+              </w:pPr>
+              <w:r>
+                <w:fldChar w:fldCharType="begin"/>
+              </w:r>
+              <w:r>
+                <w:instrText xml:space="preserve"> BIBLIOGRAPHY </w:instrText>
+              </w:r>
+              <w:r>
+                <w:fldChar w:fldCharType="separate"/>
+              </w:r>
+            </w:p>
+            <w:tbl>
+              <w:tblPr>
+                <w:tblW w:w="5000" w:type="pct"/>
+                <w:tblCellSpacing w:w="15" w:type="dxa"/>
+                <w:tblCellMar>
+                  <w:top w:w="15" w:type="dxa"/>
+                  <w:left w:w="15" w:type="dxa"/>
+                  <w:bottom w:w="15" w:type="dxa"/>
+                  <w:right w:w="15" w:type="dxa"/>
+                </w:tblCellMar>
+                <w:tblLook w:val="04A0" w:firstRow="1" w:lastRow="0" w:firstColumn="1" w:lastColumn="0" w:noHBand="0" w:noVBand="1"/>
+              </w:tblPr>
+              <w:tblGrid>
+                <w:gridCol w:w="322"/>
+                <w:gridCol w:w="8750"/>
+              </w:tblGrid>
+              <w:tr>
+                <w:trPr>
+                  <w:divId w:val="709887506"/>
+                  <w:tblCellSpacing w:w="15" w:type="dxa"/>
+                </w:trPr>
+                <w:tc>
+                  <w:tcPr>
+                    <w:tcW w:w="50" w:type="pct"/>
+                    <w:hideMark/>
+                  </w:tcPr>
+                  <w:p>
+                    <w:pPr>
+                      <w:pStyle w:val="Bibliography"/>
+                      <w:rPr>
+                        <w:noProof/>
+                        <w:sz w:val="24"/>
+                        <w:szCs w:val="24"/>
+                      </w:rPr>
+                    </w:pPr>
+                    <w:r>
+                      <w:rPr>
+                        <w:noProof/>
+                      </w:rPr>
+                      <w:t xml:space="preserve">[1] </w:t>
+                    </w:r>
+                  </w:p>
+                </w:tc>
+                <w:tc>
+                  <w:tcPr>
+                    <w:tcW w:w="0" w:type="auto"/>
+                    <w:hideMark/>
+                  </w:tcPr>
+                  <w:p>
+                    <w:pPr>
+                      <w:pStyle w:val="Bibliography"/>
+                      <w:rPr>
+                        <w:noProof/>
+                      </w:rPr>
+                    </w:pPr>
+                    <w:r>
+                      <w:rPr>
+                        <w:noProof/>
+                      </w:rPr>
+                      <w:t xml:space="preserve">T.-h. K. Rosslin John Robles, „Applications, Systems and Methods in Smart Home Technology: A,” </w:t>
+                    </w:r>
+                    <w:r>
+                      <w:rPr>
+                        <w:i/>
+                        <w:iCs/>
+                        <w:noProof/>
+                      </w:rPr>
+                      <w:t xml:space="preserve">International Journal of Advanced Science and Technology, </w:t>
+                    </w:r>
+                    <w:r>
+                      <w:rPr>
+                        <w:noProof/>
+                      </w:rPr>
+                      <w:t xml:space="preserve">2010. </w:t>
+                    </w:r>
+                  </w:p>
+                </w:tc>
+              </w:tr>
+            </w:tbl>
+            <w:p>
+              <w:pPr>
+                <w:divId w:val="709887506"/>
+                <w:rPr>
+                  <w:rFonts w:eastAsia="Times New Roman"/>
+                  <w:noProof/>
+                </w:rPr>
+              </w:pPr>
+            </w:p>
+            <w:p>
+              <w:r>
+                <w:rPr>
+                  <w:b/>
+                  <w:bCs/>
+                  <w:noProof/>
+                </w:rPr>
+                <w:fldChar w:fldCharType="end"/>
+              </w:r>
+            </w:p>
+          </w:sdtContent>
+        </w:sdt>
+      </w:sdtContent>
+    </w:sdt>
     <w:sectPr>
       <w:headerReference w:type="default" r:id="rId12"/>
       <w:pgSz w:w="11907" w:h="16840" w:code="9"/>
@@ -1868,7 +2313,7 @@
 <w:ftr xmlns:wpc="http://schemas.microsoft.com/office/word/2010/wordprocessingCanvas" xmlns:mc="http://schemas.openxmlformats.org/markup-compatibility/2006" xmlns:o="urn:schemas-microsoft-com:office:office" xmlns:r="http://schemas.openxmlformats.org/officeDocument/2006/relationships" xmlns:m="http://schemas.openxmlformats.org/officeDocument/2006/math" xmlns:v="urn:schemas-microsoft-com:vml" xmlns:wp14="http://schemas.microsoft.com/office/word/2010/wordprocessingDrawing" xmlns:wp="http://schemas.openxmlformats.org/drawingml/2006/wordprocessingDrawing" xmlns:w10="urn:schemas-microsoft-com:office:word" xmlns:w="http://schemas.openxmlformats.org/wordprocessingml/2006/main" xmlns:w14="http://schemas.microsoft.com/office/word/2010/wordml" xmlns:w15="http://schemas.microsoft.com/office/word/2012/wordml" xmlns:wpg="http://schemas.microsoft.com/office/word/2010/wordprocessingGroup" xmlns:wpi="http://schemas.microsoft.com/office/word/2010/wordprocessingInk" xmlns:wne="http://schemas.microsoft.com/office/word/2006/wordml" xmlns:wps="http://schemas.microsoft.com/office/word/2010/wordprocessingShape" mc:Ignorable="w14 w15 wp14">
   <w:sdt>
     <w:sdtPr>
-      <w:id w:val="-1896656674"/>
+      <w:id w:val="121500792"/>
       <w:docPartObj>
         <w:docPartGallery w:val="Page Numbers (Bottom of Page)"/>
         <w:docPartUnique/>
@@ -1898,7 +2343,7 @@
           <w:rPr>
             <w:noProof/>
           </w:rPr>
-          <w:t>2</w:t>
+          <w:t>7</w:t>
         </w:r>
         <w:r>
           <w:rPr>
@@ -1979,7 +2424,7 @@
 <w:hdr xmlns:wpc="http://schemas.microsoft.com/office/word/2010/wordprocessingCanvas" xmlns:mc="http://schemas.openxmlformats.org/markup-compatibility/2006" xmlns:o="urn:schemas-microsoft-com:office:office" xmlns:r="http://schemas.openxmlformats.org/officeDocument/2006/relationships" xmlns:m="http://schemas.openxmlformats.org/officeDocument/2006/math" xmlns:v="urn:schemas-microsoft-com:vml" xmlns:wp14="http://schemas.microsoft.com/office/word/2010/wordprocessingDrawing" xmlns:wp="http://schemas.openxmlformats.org/drawingml/2006/wordprocessingDrawing" xmlns:w10="urn:schemas-microsoft-com:office:word" xmlns:w="http://schemas.openxmlformats.org/wordprocessingml/2006/main" xmlns:w14="http://schemas.microsoft.com/office/word/2010/wordml" xmlns:w15="http://schemas.microsoft.com/office/word/2012/wordml" xmlns:wpg="http://schemas.microsoft.com/office/word/2010/wordprocessingGroup" xmlns:wpi="http://schemas.microsoft.com/office/word/2010/wordprocessingInk" xmlns:wne="http://schemas.microsoft.com/office/word/2006/wordml" xmlns:wps="http://schemas.microsoft.com/office/word/2010/wordprocessingShape" mc:Ignorable="w14 w15 wp14">
   <w:sdt>
     <w:sdtPr>
-      <w:id w:val="-1296831769"/>
+      <w:id w:val="472182217"/>
       <w:docPartObj>
         <w:docPartGallery w:val="Page Numbers (Top of Page)"/>
         <w:docPartUnique/>
@@ -2063,10 +2508,10 @@
   <w:abstractNum w:abstractNumId="0" w15:restartNumberingAfterBreak="0">
     <w:nsid w:val="07993913"/>
     <w:multiLevelType w:val="multilevel"/>
-    <w:tmpl w:val="A85AF16C"/>
+    <w:tmpl w:val="2B1C1888"/>
     <w:lvl w:ilvl="0">
       <w:start w:val="1"/>
-      <w:numFmt w:val="upperRoman"/>
+      <w:numFmt w:val="decimal"/>
       <w:pStyle w:val="LiChapters"/>
       <w:lvlText w:val="%1."/>
       <w:lvlJc w:val="left"/>
@@ -2088,6 +2533,8 @@
       </w:pPr>
       <w:rPr>
         <w:rFonts w:hint="default"/>
+        <w:sz w:val="36"/>
+        <w:szCs w:val="36"/>
       </w:rPr>
     </w:lvl>
     <w:lvl w:ilvl="2">
@@ -2534,6 +2981,185 @@
     </w:lvl>
   </w:abstractNum>
   <w:abstractNum w:abstractNumId="4" w15:restartNumberingAfterBreak="0">
+    <w:nsid w:val="1A085FE6"/>
+    <w:multiLevelType w:val="hybridMultilevel"/>
+    <w:tmpl w:val="85802890"/>
+    <w:lvl w:ilvl="0" w:tplc="7A64DFE6">
+      <w:start w:val="1"/>
+      <w:numFmt w:val="decimal"/>
+      <w:pStyle w:val="LiBibliografie"/>
+      <w:lvlText w:val="[%1]"/>
+      <w:lvlJc w:val="left"/>
+      <w:pPr>
+        <w:ind w:left="720" w:hanging="360"/>
+      </w:pPr>
+      <w:rPr>
+        <w:rFonts w:hint="default"/>
+      </w:rPr>
+    </w:lvl>
+    <w:lvl w:ilvl="1" w:tplc="04090019">
+      <w:start w:val="1"/>
+      <w:numFmt w:val="lowerLetter"/>
+      <w:lvlText w:val="%2."/>
+      <w:lvlJc w:val="left"/>
+      <w:pPr>
+        <w:ind w:left="1440" w:hanging="360"/>
+      </w:pPr>
+    </w:lvl>
+    <w:lvl w:ilvl="2" w:tplc="0409001B" w:tentative="1">
+      <w:start w:val="1"/>
+      <w:numFmt w:val="lowerRoman"/>
+      <w:lvlText w:val="%3."/>
+      <w:lvlJc w:val="right"/>
+      <w:pPr>
+        <w:ind w:left="2160" w:hanging="180"/>
+      </w:pPr>
+    </w:lvl>
+    <w:lvl w:ilvl="3" w:tplc="0409000F" w:tentative="1">
+      <w:start w:val="1"/>
+      <w:numFmt w:val="decimal"/>
+      <w:lvlText w:val="%4."/>
+      <w:lvlJc w:val="left"/>
+      <w:pPr>
+        <w:ind w:left="2880" w:hanging="360"/>
+      </w:pPr>
+    </w:lvl>
+    <w:lvl w:ilvl="4" w:tplc="04090019" w:tentative="1">
+      <w:start w:val="1"/>
+      <w:numFmt w:val="lowerLetter"/>
+      <w:lvlText w:val="%5."/>
+      <w:lvlJc w:val="left"/>
+      <w:pPr>
+        <w:ind w:left="3600" w:hanging="360"/>
+      </w:pPr>
+    </w:lvl>
+    <w:lvl w:ilvl="5" w:tplc="0409001B" w:tentative="1">
+      <w:start w:val="1"/>
+      <w:numFmt w:val="lowerRoman"/>
+      <w:lvlText w:val="%6."/>
+      <w:lvlJc w:val="right"/>
+      <w:pPr>
+        <w:ind w:left="4320" w:hanging="180"/>
+      </w:pPr>
+    </w:lvl>
+    <w:lvl w:ilvl="6" w:tplc="0409000F" w:tentative="1">
+      <w:start w:val="1"/>
+      <w:numFmt w:val="decimal"/>
+      <w:lvlText w:val="%7."/>
+      <w:lvlJc w:val="left"/>
+      <w:pPr>
+        <w:ind w:left="5040" w:hanging="360"/>
+      </w:pPr>
+    </w:lvl>
+    <w:lvl w:ilvl="7" w:tplc="04090019" w:tentative="1">
+      <w:start w:val="1"/>
+      <w:numFmt w:val="lowerLetter"/>
+      <w:lvlText w:val="%8."/>
+      <w:lvlJc w:val="left"/>
+      <w:pPr>
+        <w:ind w:left="5760" w:hanging="360"/>
+      </w:pPr>
+    </w:lvl>
+    <w:lvl w:ilvl="8" w:tplc="0409001B" w:tentative="1">
+      <w:start w:val="1"/>
+      <w:numFmt w:val="lowerRoman"/>
+      <w:lvlText w:val="%9."/>
+      <w:lvlJc w:val="right"/>
+      <w:pPr>
+        <w:ind w:left="6480" w:hanging="180"/>
+      </w:pPr>
+    </w:lvl>
+  </w:abstractNum>
+  <w:abstractNum w:abstractNumId="5" w15:restartNumberingAfterBreak="0">
+    <w:nsid w:val="6AE52AD6"/>
+    <w:multiLevelType w:val="hybridMultilevel"/>
+    <w:tmpl w:val="DBD03DB4"/>
+    <w:lvl w:ilvl="0" w:tplc="77382C4A">
+      <w:start w:val="1"/>
+      <w:numFmt w:val="decimal"/>
+      <w:lvlText w:val="[%1]"/>
+      <w:lvlJc w:val="left"/>
+      <w:pPr>
+        <w:ind w:left="1080" w:hanging="360"/>
+      </w:pPr>
+      <w:rPr>
+        <w:rFonts w:hint="default"/>
+      </w:rPr>
+    </w:lvl>
+    <w:lvl w:ilvl="1" w:tplc="04090019" w:tentative="1">
+      <w:start w:val="1"/>
+      <w:numFmt w:val="lowerLetter"/>
+      <w:lvlText w:val="%2."/>
+      <w:lvlJc w:val="left"/>
+      <w:pPr>
+        <w:ind w:left="1800" w:hanging="360"/>
+      </w:pPr>
+    </w:lvl>
+    <w:lvl w:ilvl="2" w:tplc="0409001B" w:tentative="1">
+      <w:start w:val="1"/>
+      <w:numFmt w:val="lowerRoman"/>
+      <w:lvlText w:val="%3."/>
+      <w:lvlJc w:val="right"/>
+      <w:pPr>
+        <w:ind w:left="2520" w:hanging="180"/>
+      </w:pPr>
+    </w:lvl>
+    <w:lvl w:ilvl="3" w:tplc="0409000F" w:tentative="1">
+      <w:start w:val="1"/>
+      <w:numFmt w:val="decimal"/>
+      <w:lvlText w:val="%4."/>
+      <w:lvlJc w:val="left"/>
+      <w:pPr>
+        <w:ind w:left="3240" w:hanging="360"/>
+      </w:pPr>
+    </w:lvl>
+    <w:lvl w:ilvl="4" w:tplc="04090019" w:tentative="1">
+      <w:start w:val="1"/>
+      <w:numFmt w:val="lowerLetter"/>
+      <w:lvlText w:val="%5."/>
+      <w:lvlJc w:val="left"/>
+      <w:pPr>
+        <w:ind w:left="3960" w:hanging="360"/>
+      </w:pPr>
+    </w:lvl>
+    <w:lvl w:ilvl="5" w:tplc="0409001B" w:tentative="1">
+      <w:start w:val="1"/>
+      <w:numFmt w:val="lowerRoman"/>
+      <w:lvlText w:val="%6."/>
+      <w:lvlJc w:val="right"/>
+      <w:pPr>
+        <w:ind w:left="4680" w:hanging="180"/>
+      </w:pPr>
+    </w:lvl>
+    <w:lvl w:ilvl="6" w:tplc="0409000F" w:tentative="1">
+      <w:start w:val="1"/>
+      <w:numFmt w:val="decimal"/>
+      <w:lvlText w:val="%7."/>
+      <w:lvlJc w:val="left"/>
+      <w:pPr>
+        <w:ind w:left="5400" w:hanging="360"/>
+      </w:pPr>
+    </w:lvl>
+    <w:lvl w:ilvl="7" w:tplc="04090019" w:tentative="1">
+      <w:start w:val="1"/>
+      <w:numFmt w:val="lowerLetter"/>
+      <w:lvlText w:val="%8."/>
+      <w:lvlJc w:val="left"/>
+      <w:pPr>
+        <w:ind w:left="6120" w:hanging="360"/>
+      </w:pPr>
+    </w:lvl>
+    <w:lvl w:ilvl="8" w:tplc="0409001B" w:tentative="1">
+      <w:start w:val="1"/>
+      <w:numFmt w:val="lowerRoman"/>
+      <w:lvlText w:val="%9."/>
+      <w:lvlJc w:val="right"/>
+      <w:pPr>
+        <w:ind w:left="6840" w:hanging="180"/>
+      </w:pPr>
+    </w:lvl>
+  </w:abstractNum>
+  <w:abstractNum w:abstractNumId="6" w15:restartNumberingAfterBreak="0">
     <w:nsid w:val="6BD228B5"/>
     <w:multiLevelType w:val="hybridMultilevel"/>
     <w:tmpl w:val="4EF2FCF8"/>
@@ -2620,7 +3246,96 @@
       </w:pPr>
     </w:lvl>
   </w:abstractNum>
-  <w:abstractNum w:abstractNumId="5" w15:restartNumberingAfterBreak="0">
+  <w:abstractNum w:abstractNumId="7" w15:restartNumberingAfterBreak="0">
+    <w:nsid w:val="71701F30"/>
+    <w:multiLevelType w:val="hybridMultilevel"/>
+    <w:tmpl w:val="1F8A7C98"/>
+    <w:lvl w:ilvl="0" w:tplc="5B228776">
+      <w:start w:val="1"/>
+      <w:numFmt w:val="decimal"/>
+      <w:lvlText w:val="[%1]"/>
+      <w:lvlJc w:val="left"/>
+      <w:pPr>
+        <w:ind w:left="720" w:hanging="360"/>
+      </w:pPr>
+      <w:rPr>
+        <w:rFonts w:hint="default"/>
+      </w:rPr>
+    </w:lvl>
+    <w:lvl w:ilvl="1" w:tplc="04090019" w:tentative="1">
+      <w:start w:val="1"/>
+      <w:numFmt w:val="lowerLetter"/>
+      <w:lvlText w:val="%2."/>
+      <w:lvlJc w:val="left"/>
+      <w:pPr>
+        <w:ind w:left="1440" w:hanging="360"/>
+      </w:pPr>
+    </w:lvl>
+    <w:lvl w:ilvl="2" w:tplc="0409001B" w:tentative="1">
+      <w:start w:val="1"/>
+      <w:numFmt w:val="lowerRoman"/>
+      <w:lvlText w:val="%3."/>
+      <w:lvlJc w:val="right"/>
+      <w:pPr>
+        <w:ind w:left="2160" w:hanging="180"/>
+      </w:pPr>
+    </w:lvl>
+    <w:lvl w:ilvl="3" w:tplc="0409000F" w:tentative="1">
+      <w:start w:val="1"/>
+      <w:numFmt w:val="decimal"/>
+      <w:lvlText w:val="%4."/>
+      <w:lvlJc w:val="left"/>
+      <w:pPr>
+        <w:ind w:left="2880" w:hanging="360"/>
+      </w:pPr>
+    </w:lvl>
+    <w:lvl w:ilvl="4" w:tplc="04090019" w:tentative="1">
+      <w:start w:val="1"/>
+      <w:numFmt w:val="lowerLetter"/>
+      <w:lvlText w:val="%5."/>
+      <w:lvlJc w:val="left"/>
+      <w:pPr>
+        <w:ind w:left="3600" w:hanging="360"/>
+      </w:pPr>
+    </w:lvl>
+    <w:lvl w:ilvl="5" w:tplc="0409001B" w:tentative="1">
+      <w:start w:val="1"/>
+      <w:numFmt w:val="lowerRoman"/>
+      <w:lvlText w:val="%6."/>
+      <w:lvlJc w:val="right"/>
+      <w:pPr>
+        <w:ind w:left="4320" w:hanging="180"/>
+      </w:pPr>
+    </w:lvl>
+    <w:lvl w:ilvl="6" w:tplc="0409000F" w:tentative="1">
+      <w:start w:val="1"/>
+      <w:numFmt w:val="decimal"/>
+      <w:lvlText w:val="%7."/>
+      <w:lvlJc w:val="left"/>
+      <w:pPr>
+        <w:ind w:left="5040" w:hanging="360"/>
+      </w:pPr>
+    </w:lvl>
+    <w:lvl w:ilvl="7" w:tplc="04090019" w:tentative="1">
+      <w:start w:val="1"/>
+      <w:numFmt w:val="lowerLetter"/>
+      <w:lvlText w:val="%8."/>
+      <w:lvlJc w:val="left"/>
+      <w:pPr>
+        <w:ind w:left="5760" w:hanging="360"/>
+      </w:pPr>
+    </w:lvl>
+    <w:lvl w:ilvl="8" w:tplc="0409001B" w:tentative="1">
+      <w:start w:val="1"/>
+      <w:numFmt w:val="lowerRoman"/>
+      <w:lvlText w:val="%9."/>
+      <w:lvlJc w:val="right"/>
+      <w:pPr>
+        <w:ind w:left="6480" w:hanging="180"/>
+      </w:pPr>
+    </w:lvl>
+  </w:abstractNum>
+  <w:abstractNum w:abstractNumId="8" w15:restartNumberingAfterBreak="0">
     <w:nsid w:val="73D34933"/>
     <w:multiLevelType w:val="hybridMultilevel"/>
     <w:tmpl w:val="134A4C26"/>
@@ -2713,10 +3428,10 @@
     <w:abstractNumId w:val="3"/>
   </w:num>
   <w:num w:numId="2">
-    <w:abstractNumId w:val="4"/>
+    <w:abstractNumId w:val="6"/>
   </w:num>
   <w:num w:numId="3">
-    <w:abstractNumId w:val="5"/>
+    <w:abstractNumId w:val="8"/>
   </w:num>
   <w:num w:numId="4">
     <w:abstractNumId w:val="0"/>
@@ -2726,6 +3441,15 @@
   </w:num>
   <w:num w:numId="6">
     <w:abstractNumId w:val="2"/>
+  </w:num>
+  <w:num w:numId="7">
+    <w:abstractNumId w:val="7"/>
+  </w:num>
+  <w:num w:numId="8">
+    <w:abstractNumId w:val="5"/>
+  </w:num>
+  <w:num w:numId="9">
+    <w:abstractNumId w:val="4"/>
   </w:num>
 </w:numbering>
 </file>
@@ -3123,6 +3847,7 @@
   <w:style w:type="paragraph" w:default="1" w:styleId="Normal">
     <w:name w:val="Normal"/>
     <w:qFormat/>
+    <w:rsid w:val="002661FC"/>
     <w:rPr>
       <w:lang w:val="ro-RO"/>
     </w:rPr>
@@ -3173,7 +3898,9 @@
   <w:style w:type="character" w:default="1" w:styleId="DefaultParagraphFont">
     <w:name w:val="Default Paragraph Font"/>
     <w:uiPriority w:val="1"/>
+    <w:semiHidden/>
     <w:unhideWhenUsed/>
+    <w:rsid w:val="002661FC"/>
   </w:style>
   <w:style w:type="table" w:default="1" w:styleId="TableNormal">
     <w:name w:val="Normal Table"/>
@@ -3195,6 +3922,7 @@
     <w:uiPriority w:val="99"/>
     <w:semiHidden/>
     <w:unhideWhenUsed/>
+    <w:rsid w:val="002661FC"/>
   </w:style>
   <w:style w:type="character" w:customStyle="1" w:styleId="Heading1Char">
     <w:name w:val="Heading 1 Char"/>
@@ -3317,7 +4045,7 @@
     <w:link w:val="LiTextNormalChar"/>
     <w:autoRedefine/>
     <w:qFormat/>
-    <w:rsid w:val="00CE4F3B"/>
+    <w:rsid w:val="005B3C05"/>
     <w:pPr>
       <w:spacing w:after="0" w:line="360" w:lineRule="auto"/>
       <w:ind w:firstLine="567"/>
@@ -3343,7 +4071,7 @@
     <w:name w:val="Li Text Normal Char"/>
     <w:basedOn w:val="DefaultParagraphFont"/>
     <w:link w:val="LiTextNormal"/>
-    <w:rsid w:val="00CE4F3B"/>
+    <w:rsid w:val="005B3C05"/>
     <w:rPr>
       <w:rFonts w:ascii="Times New Roman" w:hAnsi="Times New Roman"/>
       <w:sz w:val="24"/>
@@ -3522,7 +4250,7 @@
     <w:autoRedefine/>
     <w:uiPriority w:val="39"/>
     <w:unhideWhenUsed/>
-    <w:rsid w:val="007230F0"/>
+    <w:rsid w:val="00022280"/>
     <w:pPr>
       <w:tabs>
         <w:tab w:val="left" w:pos="880"/>
@@ -3603,6 +4331,41 @@
       <w:ind w:left="720"/>
       <w:contextualSpacing/>
     </w:pPr>
+  </w:style>
+  <w:style w:type="paragraph" w:customStyle="1" w:styleId="LiBibliografie">
+    <w:name w:val="Li Bibliografie"/>
+    <w:basedOn w:val="LiTextNormal"/>
+    <w:link w:val="LiBibliografieChar"/>
+    <w:autoRedefine/>
+    <w:qFormat/>
+    <w:rsid w:val="00B0783E"/>
+    <w:pPr>
+      <w:numPr>
+        <w:numId w:val="9"/>
+      </w:numPr>
+      <w:ind w:left="0" w:firstLine="0"/>
+      <w:jc w:val="left"/>
+    </w:pPr>
+  </w:style>
+  <w:style w:type="paragraph" w:styleId="Bibliography">
+    <w:name w:val="Bibliography"/>
+    <w:basedOn w:val="Normal"/>
+    <w:next w:val="Normal"/>
+    <w:uiPriority w:val="37"/>
+    <w:unhideWhenUsed/>
+    <w:rsid w:val="00D76D23"/>
+  </w:style>
+  <w:style w:type="character" w:customStyle="1" w:styleId="LiBibliografieChar">
+    <w:name w:val="Li Bibliografie Char"/>
+    <w:basedOn w:val="LiTextNormalChar"/>
+    <w:link w:val="LiBibliografie"/>
+    <w:rsid w:val="00B0783E"/>
+    <w:rPr>
+      <w:rFonts w:ascii="Times New Roman" w:hAnsi="Times New Roman"/>
+      <w:sz w:val="24"/>
+      <w:szCs w:val="96"/>
+      <w:lang w:val="ro-RO"/>
+    </w:rPr>
   </w:style>
 </w:styles>
 </file>
@@ -3869,11 +4632,32 @@
 </file>
 
 <file path=customXml/item1.xml><?xml version="1.0" encoding="utf-8"?>
-<b:Sources xmlns:b="http://schemas.openxmlformats.org/officeDocument/2006/bibliography" xmlns="http://schemas.openxmlformats.org/officeDocument/2006/bibliography" SelectedStyle="\APASixthEditionOfficeOnline.xsl" StyleName="APA" Version="6"/>
+<b:Sources xmlns:b="http://schemas.openxmlformats.org/officeDocument/2006/bibliography" xmlns="http://schemas.openxmlformats.org/officeDocument/2006/bibliography" SelectedStyle="\IEEE2006OfficeOnline.xsl" StyleName="IEEE" Version="2006">
+  <b:Source>
+    <b:Tag>Ros10</b:Tag>
+    <b:SourceType>JournalArticle</b:SourceType>
+    <b:Guid>{D828EEBF-BDC2-4DE1-B152-19ABBE4D7CD5}</b:Guid>
+    <b:Title>Applications, Systems and Methods in Smart Home Technology: A</b:Title>
+    <b:Year>2010</b:Year>
+    <b:Author>
+      <b:Author>
+        <b:NameList>
+          <b:Person>
+            <b:Last>Rosslin John Robles</b:Last>
+            <b:First>Tai-hoon</b:First>
+            <b:Middle>Kim</b:Middle>
+          </b:Person>
+        </b:NameList>
+      </b:Author>
+    </b:Author>
+    <b:JournalName>International Journal of Advanced Science and Technology</b:JournalName>
+    <b:RefOrder>1</b:RefOrder>
+  </b:Source>
+</b:Sources>
 </file>
 
 <file path=customXml/itemProps1.xml><?xml version="1.0" encoding="utf-8"?>
-<ds:datastoreItem xmlns:ds="http://schemas.openxmlformats.org/officeDocument/2006/customXml" ds:itemID="{38DD404D-7509-494B-AD87-09DBBB2A4DCA}">
+<ds:datastoreItem xmlns:ds="http://schemas.openxmlformats.org/officeDocument/2006/customXml" ds:itemID="{9711C14A-86C6-494E-A866-52D663B1CCA9}">
   <ds:schemaRefs>
     <ds:schemaRef ds:uri="http://schemas.openxmlformats.org/officeDocument/2006/bibliography"/>
   </ds:schemaRefs>

--- a/Documentation/Documentation.docx
+++ b/Documentation/Documentation.docx
@@ -11,7 +11,7 @@
         </w:numPr>
       </w:pPr>
       <w:bookmarkStart w:id="0" w:name="_Toc515634531"/>
-      <w:bookmarkStart w:id="1" w:name="_Toc515744174"/>
+      <w:bookmarkStart w:id="1" w:name="_Toc515816723"/>
       <w:r>
         <w:t>Abstract</w:t>
       </w:r>
@@ -34,7 +34,7 @@
           <w:numId w:val="0"/>
         </w:numPr>
       </w:pPr>
-      <w:bookmarkStart w:id="2" w:name="_Toc515744175"/>
+      <w:bookmarkStart w:id="2" w:name="_Toc515816724"/>
       <w:r>
         <w:lastRenderedPageBreak/>
         <w:t>Lista figurilor</w:t>
@@ -55,7 +55,7 @@
           <w:szCs w:val="26"/>
         </w:rPr>
       </w:pPr>
-      <w:bookmarkStart w:id="3" w:name="_Toc515744176"/>
+      <w:bookmarkStart w:id="3" w:name="_Toc515816725"/>
       <w:r>
         <w:rPr>
           <w:rStyle w:val="LiChaptersChar"/>
@@ -63,11 +63,9 @@
         <w:lastRenderedPageBreak/>
         <w:t>Cuprins</w:t>
       </w:r>
-      <w:bookmarkStart w:id="4" w:name="_GoBack"/>
       <w:bookmarkEnd w:id="3"/>
-      <w:bookmarkEnd w:id="4"/>
-    </w:p>
-    <w:bookmarkStart w:id="5" w:name="_Toc515625688" w:displacedByCustomXml="next"/>
+    </w:p>
+    <w:bookmarkStart w:id="4" w:name="_Toc515625688" w:displacedByCustomXml="next"/>
     <w:sdt>
       <w:sdtPr>
         <w:id w:val="-1441530377"/>
@@ -102,7 +100,7 @@
           <w:r>
             <w:fldChar w:fldCharType="separate"/>
           </w:r>
-          <w:hyperlink w:anchor="_Toc515744174" w:history="1">
+          <w:hyperlink w:anchor="_Toc515816723" w:history="1">
             <w:r>
               <w:rPr>
                 <w:rStyle w:val="Hyperlink"/>
@@ -129,7 +127,7 @@
                 <w:noProof/>
                 <w:webHidden/>
               </w:rPr>
-              <w:instrText xml:space="preserve"> PAGEREF _Toc515744174 \h </w:instrText>
+              <w:instrText xml:space="preserve"> PAGEREF _Toc515816723 \h </w:instrText>
             </w:r>
             <w:r>
               <w:rPr>
@@ -169,7 +167,7 @@
               <w:lang w:val="en-US"/>
             </w:rPr>
           </w:pPr>
-          <w:hyperlink w:anchor="_Toc515744175" w:history="1">
+          <w:hyperlink w:anchor="_Toc515816724" w:history="1">
             <w:r>
               <w:rPr>
                 <w:rStyle w:val="Hyperlink"/>
@@ -196,7 +194,7 @@
                 <w:noProof/>
                 <w:webHidden/>
               </w:rPr>
-              <w:instrText xml:space="preserve"> PAGEREF _Toc515744175 \h </w:instrText>
+              <w:instrText xml:space="preserve"> PAGEREF _Toc515816724 \h </w:instrText>
             </w:r>
             <w:r>
               <w:rPr>
@@ -236,7 +234,7 @@
               <w:lang w:val="en-US"/>
             </w:rPr>
           </w:pPr>
-          <w:hyperlink w:anchor="_Toc515744176" w:history="1">
+          <w:hyperlink w:anchor="_Toc515816725" w:history="1">
             <w:r>
               <w:rPr>
                 <w:rStyle w:val="Hyperlink"/>
@@ -263,7 +261,7 @@
                 <w:noProof/>
                 <w:webHidden/>
               </w:rPr>
-              <w:instrText xml:space="preserve"> PAGEREF _Toc515744176 \h </w:instrText>
+              <w:instrText xml:space="preserve"> PAGEREF _Toc515816725 \h </w:instrText>
             </w:r>
             <w:r>
               <w:rPr>
@@ -303,7 +301,7 @@
               <w:lang w:val="en-US"/>
             </w:rPr>
           </w:pPr>
-          <w:hyperlink w:anchor="_Toc515744177" w:history="1">
+          <w:hyperlink w:anchor="_Toc515816726" w:history="1">
             <w:r>
               <w:rPr>
                 <w:rStyle w:val="Hyperlink"/>
@@ -345,7 +343,7 @@
                 <w:noProof/>
                 <w:webHidden/>
               </w:rPr>
-              <w:instrText xml:space="preserve"> PAGEREF _Toc515744177 \h </w:instrText>
+              <w:instrText xml:space="preserve"> PAGEREF _Toc515816726 \h </w:instrText>
             </w:r>
             <w:r>
               <w:rPr>
@@ -385,7 +383,7 @@
               <w:lang w:val="en-US"/>
             </w:rPr>
           </w:pPr>
-          <w:hyperlink w:anchor="_Toc515744178" w:history="1">
+          <w:hyperlink w:anchor="_Toc515816727" w:history="1">
             <w:r>
               <w:rPr>
                 <w:rStyle w:val="Hyperlink"/>
@@ -427,7 +425,7 @@
                 <w:noProof/>
                 <w:webHidden/>
               </w:rPr>
-              <w:instrText xml:space="preserve"> PAGEREF _Toc515744178 \h </w:instrText>
+              <w:instrText xml:space="preserve"> PAGEREF _Toc515816727 \h </w:instrText>
             </w:r>
             <w:r>
               <w:rPr>
@@ -467,7 +465,7 @@
               <w:lang w:val="en-US"/>
             </w:rPr>
           </w:pPr>
-          <w:hyperlink w:anchor="_Toc515744179" w:history="1">
+          <w:hyperlink w:anchor="_Toc515816728" w:history="1">
             <w:r>
               <w:rPr>
                 <w:rStyle w:val="Hyperlink"/>
@@ -509,7 +507,7 @@
                 <w:noProof/>
                 <w:webHidden/>
               </w:rPr>
-              <w:instrText xml:space="preserve"> PAGEREF _Toc515744179 \h </w:instrText>
+              <w:instrText xml:space="preserve"> PAGEREF _Toc515816728 \h </w:instrText>
             </w:r>
             <w:r>
               <w:rPr>
@@ -549,7 +547,7 @@
               <w:lang w:val="en-US"/>
             </w:rPr>
           </w:pPr>
-          <w:hyperlink w:anchor="_Toc515744180" w:history="1">
+          <w:hyperlink w:anchor="_Toc515816729" w:history="1">
             <w:r>
               <w:rPr>
                 <w:rStyle w:val="Hyperlink"/>
@@ -570,7 +568,7 @@
                 <w:rStyle w:val="Hyperlink"/>
                 <w:noProof/>
               </w:rPr>
-              <w:t>Sistemele Smart Home</w:t>
+              <w:t>Ce este un „Smart Home”?</w:t>
             </w:r>
             <w:r>
               <w:rPr>
@@ -591,7 +589,7 @@
                 <w:noProof/>
                 <w:webHidden/>
               </w:rPr>
-              <w:instrText xml:space="preserve"> PAGEREF _Toc515744180 \h </w:instrText>
+              <w:instrText xml:space="preserve"> PAGEREF _Toc515816729 \h </w:instrText>
             </w:r>
             <w:r>
               <w:rPr>
@@ -631,7 +629,7 @@
               <w:lang w:val="en-US"/>
             </w:rPr>
           </w:pPr>
-          <w:hyperlink w:anchor="_Toc515744181" w:history="1">
+          <w:hyperlink w:anchor="_Toc515816730" w:history="1">
             <w:r>
               <w:rPr>
                 <w:rStyle w:val="Hyperlink"/>
@@ -652,7 +650,7 @@
                 <w:rStyle w:val="Hyperlink"/>
                 <w:noProof/>
               </w:rPr>
-              <w:t>Dispozitive smart</w:t>
+              <w:t>Facilitățile traiului într-o casă inteligență</w:t>
             </w:r>
             <w:r>
               <w:rPr>
@@ -673,7 +671,7 @@
                 <w:noProof/>
                 <w:webHidden/>
               </w:rPr>
-              <w:instrText xml:space="preserve"> PAGEREF _Toc515744181 \h </w:instrText>
+              <w:instrText xml:space="preserve"> PAGEREF _Toc515816730 \h </w:instrText>
             </w:r>
             <w:r>
               <w:rPr>
@@ -713,7 +711,7 @@
               <w:lang w:val="en-US"/>
             </w:rPr>
           </w:pPr>
-          <w:hyperlink w:anchor="_Toc515744182" w:history="1">
+          <w:hyperlink w:anchor="_Toc515816731" w:history="1">
             <w:r>
               <w:rPr>
                 <w:rStyle w:val="Hyperlink"/>
@@ -755,7 +753,7 @@
                 <w:noProof/>
                 <w:webHidden/>
               </w:rPr>
-              <w:instrText xml:space="preserve"> PAGEREF _Toc515744182 \h </w:instrText>
+              <w:instrText xml:space="preserve"> PAGEREF _Toc515816731 \h </w:instrText>
             </w:r>
             <w:r>
               <w:rPr>
@@ -775,7 +773,7 @@
                 <w:noProof/>
                 <w:webHidden/>
               </w:rPr>
-              <w:t>1</w:t>
+              <w:t>3</w:t>
             </w:r>
             <w:r>
               <w:rPr>
@@ -795,7 +793,7 @@
               <w:lang w:val="en-US"/>
             </w:rPr>
           </w:pPr>
-          <w:hyperlink w:anchor="_Toc515744183" w:history="1">
+          <w:hyperlink w:anchor="_Toc515816732" w:history="1">
             <w:r>
               <w:rPr>
                 <w:rStyle w:val="Hyperlink"/>
@@ -837,7 +835,7 @@
                 <w:noProof/>
                 <w:webHidden/>
               </w:rPr>
-              <w:instrText xml:space="preserve"> PAGEREF _Toc515744183 \h </w:instrText>
+              <w:instrText xml:space="preserve"> PAGEREF _Toc515816732 \h </w:instrText>
             </w:r>
             <w:r>
               <w:rPr>
@@ -857,7 +855,7 @@
                 <w:noProof/>
                 <w:webHidden/>
               </w:rPr>
-              <w:t>1</w:t>
+              <w:t>4</w:t>
             </w:r>
             <w:r>
               <w:rPr>
@@ -877,7 +875,7 @@
               <w:lang w:val="en-US"/>
             </w:rPr>
           </w:pPr>
-          <w:hyperlink w:anchor="_Toc515744184" w:history="1">
+          <w:hyperlink w:anchor="_Toc515816733" w:history="1">
             <w:r>
               <w:rPr>
                 <w:rStyle w:val="Hyperlink"/>
@@ -919,7 +917,7 @@
                 <w:noProof/>
                 <w:webHidden/>
               </w:rPr>
-              <w:instrText xml:space="preserve"> PAGEREF _Toc515744184 \h </w:instrText>
+              <w:instrText xml:space="preserve"> PAGEREF _Toc515816733 \h </w:instrText>
             </w:r>
             <w:r>
               <w:rPr>
@@ -939,7 +937,7 @@
                 <w:noProof/>
                 <w:webHidden/>
               </w:rPr>
-              <w:t>2</w:t>
+              <w:t>7</w:t>
             </w:r>
             <w:r>
               <w:rPr>
@@ -959,7 +957,7 @@
               <w:lang w:val="en-US"/>
             </w:rPr>
           </w:pPr>
-          <w:hyperlink w:anchor="_Toc515744185" w:history="1">
+          <w:hyperlink w:anchor="_Toc515816734" w:history="1">
             <w:r>
               <w:rPr>
                 <w:rStyle w:val="Hyperlink"/>
@@ -1001,7 +999,7 @@
                 <w:noProof/>
                 <w:webHidden/>
               </w:rPr>
-              <w:instrText xml:space="preserve"> PAGEREF _Toc515744185 \h </w:instrText>
+              <w:instrText xml:space="preserve"> PAGEREF _Toc515816734 \h </w:instrText>
             </w:r>
             <w:r>
               <w:rPr>
@@ -1021,7 +1019,7 @@
                 <w:noProof/>
                 <w:webHidden/>
               </w:rPr>
-              <w:t>3</w:t>
+              <w:t>8</w:t>
             </w:r>
             <w:r>
               <w:rPr>
@@ -1041,7 +1039,7 @@
               <w:lang w:val="en-US"/>
             </w:rPr>
           </w:pPr>
-          <w:hyperlink w:anchor="_Toc515744186" w:history="1">
+          <w:hyperlink w:anchor="_Toc515816735" w:history="1">
             <w:r>
               <w:rPr>
                 <w:rStyle w:val="Hyperlink"/>
@@ -1083,7 +1081,7 @@
                 <w:noProof/>
                 <w:webHidden/>
               </w:rPr>
-              <w:instrText xml:space="preserve"> PAGEREF _Toc515744186 \h </w:instrText>
+              <w:instrText xml:space="preserve"> PAGEREF _Toc515816735 \h </w:instrText>
             </w:r>
             <w:r>
               <w:rPr>
@@ -1103,7 +1101,7 @@
                 <w:noProof/>
                 <w:webHidden/>
               </w:rPr>
-              <w:t>4</w:t>
+              <w:t>9</w:t>
             </w:r>
             <w:r>
               <w:rPr>
@@ -1123,7 +1121,7 @@
               <w:lang w:val="en-US"/>
             </w:rPr>
           </w:pPr>
-          <w:hyperlink w:anchor="_Toc515744187" w:history="1">
+          <w:hyperlink w:anchor="_Toc515816736" w:history="1">
             <w:r>
               <w:rPr>
                 <w:rStyle w:val="Hyperlink"/>
@@ -1165,7 +1163,7 @@
                 <w:noProof/>
                 <w:webHidden/>
               </w:rPr>
-              <w:instrText xml:space="preserve"> PAGEREF _Toc515744187 \h </w:instrText>
+              <w:instrText xml:space="preserve"> PAGEREF _Toc515816736 \h </w:instrText>
             </w:r>
             <w:r>
               <w:rPr>
@@ -1185,7 +1183,7 @@
                 <w:noProof/>
                 <w:webHidden/>
               </w:rPr>
-              <w:t>4</w:t>
+              <w:t>9</w:t>
             </w:r>
             <w:r>
               <w:rPr>
@@ -1205,7 +1203,7 @@
               <w:lang w:val="en-US"/>
             </w:rPr>
           </w:pPr>
-          <w:hyperlink w:anchor="_Toc515744188" w:history="1">
+          <w:hyperlink w:anchor="_Toc515816737" w:history="1">
             <w:r>
               <w:rPr>
                 <w:rStyle w:val="Hyperlink"/>
@@ -1247,7 +1245,7 @@
                 <w:noProof/>
                 <w:webHidden/>
               </w:rPr>
-              <w:instrText xml:space="preserve"> PAGEREF _Toc515744188 \h </w:instrText>
+              <w:instrText xml:space="preserve"> PAGEREF _Toc515816737 \h </w:instrText>
             </w:r>
             <w:r>
               <w:rPr>
@@ -1267,7 +1265,7 @@
                 <w:noProof/>
                 <w:webHidden/>
               </w:rPr>
-              <w:t>4</w:t>
+              <w:t>9</w:t>
             </w:r>
             <w:r>
               <w:rPr>
@@ -1287,7 +1285,7 @@
               <w:lang w:val="en-US"/>
             </w:rPr>
           </w:pPr>
-          <w:hyperlink w:anchor="_Toc515744189" w:history="1">
+          <w:hyperlink w:anchor="_Toc515816738" w:history="1">
             <w:r>
               <w:rPr>
                 <w:rStyle w:val="Hyperlink"/>
@@ -1329,7 +1327,7 @@
                 <w:noProof/>
                 <w:webHidden/>
               </w:rPr>
-              <w:instrText xml:space="preserve"> PAGEREF _Toc515744189 \h </w:instrText>
+              <w:instrText xml:space="preserve"> PAGEREF _Toc515816738 \h </w:instrText>
             </w:r>
             <w:r>
               <w:rPr>
@@ -1349,7 +1347,7 @@
                 <w:noProof/>
                 <w:webHidden/>
               </w:rPr>
-              <w:t>4</w:t>
+              <w:t>9</w:t>
             </w:r>
             <w:r>
               <w:rPr>
@@ -1369,7 +1367,7 @@
               <w:lang w:val="en-US"/>
             </w:rPr>
           </w:pPr>
-          <w:hyperlink w:anchor="_Toc515744190" w:history="1">
+          <w:hyperlink w:anchor="_Toc515816739" w:history="1">
             <w:r>
               <w:rPr>
                 <w:rStyle w:val="Hyperlink"/>
@@ -1411,7 +1409,7 @@
                 <w:noProof/>
                 <w:webHidden/>
               </w:rPr>
-              <w:instrText xml:space="preserve"> PAGEREF _Toc515744190 \h </w:instrText>
+              <w:instrText xml:space="preserve"> PAGEREF _Toc515816739 \h </w:instrText>
             </w:r>
             <w:r>
               <w:rPr>
@@ -1431,7 +1429,7 @@
                 <w:noProof/>
                 <w:webHidden/>
               </w:rPr>
-              <w:t>5</w:t>
+              <w:t>10</w:t>
             </w:r>
             <w:r>
               <w:rPr>
@@ -1451,7 +1449,7 @@
               <w:lang w:val="en-US"/>
             </w:rPr>
           </w:pPr>
-          <w:hyperlink w:anchor="_Toc515744191" w:history="1">
+          <w:hyperlink w:anchor="_Toc515816740" w:history="1">
             <w:r>
               <w:rPr>
                 <w:rStyle w:val="Hyperlink"/>
@@ -1493,7 +1491,7 @@
                 <w:noProof/>
                 <w:webHidden/>
               </w:rPr>
-              <w:instrText xml:space="preserve"> PAGEREF _Toc515744191 \h </w:instrText>
+              <w:instrText xml:space="preserve"> PAGEREF _Toc515816740 \h </w:instrText>
             </w:r>
             <w:r>
               <w:rPr>
@@ -1513,7 +1511,7 @@
                 <w:noProof/>
                 <w:webHidden/>
               </w:rPr>
-              <w:t>6</w:t>
+              <w:t>11</w:t>
             </w:r>
             <w:r>
               <w:rPr>
@@ -1533,7 +1531,7 @@
               <w:lang w:val="en-US"/>
             </w:rPr>
           </w:pPr>
-          <w:hyperlink w:anchor="_Toc515744192" w:history="1">
+          <w:hyperlink w:anchor="_Toc515816741" w:history="1">
             <w:r>
               <w:rPr>
                 <w:rStyle w:val="Hyperlink"/>
@@ -1575,7 +1573,7 @@
                 <w:noProof/>
                 <w:webHidden/>
               </w:rPr>
-              <w:instrText xml:space="preserve"> PAGEREF _Toc515744192 \h </w:instrText>
+              <w:instrText xml:space="preserve"> PAGEREF _Toc515816741 \h </w:instrText>
             </w:r>
             <w:r>
               <w:rPr>
@@ -1595,7 +1593,7 @@
                 <w:noProof/>
                 <w:webHidden/>
               </w:rPr>
-              <w:t>7</w:t>
+              <w:t>12</w:t>
             </w:r>
             <w:r>
               <w:rPr>
@@ -1634,18 +1632,20 @@
             <w:fldChar w:fldCharType="end"/>
           </w:r>
         </w:p>
+        <w:bookmarkStart w:id="5" w:name="_GoBack" w:displacedByCustomXml="next"/>
+        <w:bookmarkEnd w:id="5" w:displacedByCustomXml="next"/>
       </w:sdtContent>
     </w:sdt>
     <w:p>
       <w:pPr>
         <w:pStyle w:val="LiChapters"/>
       </w:pPr>
-      <w:bookmarkStart w:id="6" w:name="_Toc515744177"/>
+      <w:bookmarkStart w:id="6" w:name="_Toc515816726"/>
       <w:r>
         <w:lastRenderedPageBreak/>
         <w:t>Introducere</w:t>
       </w:r>
-      <w:bookmarkEnd w:id="5"/>
+      <w:bookmarkEnd w:id="4"/>
       <w:bookmarkEnd w:id="6"/>
     </w:p>
     <w:p>
@@ -1662,7 +1662,7 @@
         </w:numPr>
       </w:pPr>
       <w:bookmarkStart w:id="7" w:name="_Toc515625689"/>
-      <w:bookmarkStart w:id="8" w:name="_Toc515744178"/>
+      <w:bookmarkStart w:id="8" w:name="_Toc515816727"/>
       <w:r>
         <w:t>Motivaț</w:t>
       </w:r>
@@ -1682,22 +1682,880 @@
         <w:pStyle w:val="LiTextNormal"/>
       </w:pPr>
       <w:r>
-        <w:t>Atunci când nu sunteți acasă, tot felul de suspiciuni pot începe să apară și să va adâncească mintea. Am oprit cafetieră? Am închis ușa de la intrare? Oar</w:t>
-      </w:r>
-      <w:r>
-        <w:t>e am lăsat apă aprinsă în baie?</w:t>
-      </w:r>
-    </w:p>
-    <w:p>
-      <w:pPr>
-        <w:pStyle w:val="LiTextNormal"/>
-      </w:pPr>
-      <w:r>
-        <w:t>Cu o locuința inteligență, puteți să va liniștiți toate aceste îngrijorări, folosindu-va de tabletă, telefon, calculator personal. Puteți conecta dispozitivele și aparatele de la domiciliu pentru a comunica între ele și cu dumneavoastră.</w:t>
+        <w:t>Atunci când nu sunteți acasă, tot felul de suspiciuni pot începe să apară și să va adâncească mintea. Am oprit cafetieră? Am închis ușa de la intrare? Oare am lăsat apă aprinsă în baie?</w:t>
+      </w:r>
+    </w:p>
+    <w:p>
+      <w:pPr>
+        <w:pStyle w:val="LiTextNormal"/>
+      </w:pPr>
+      <w:r>
+        <w:t xml:space="preserve">Cu o locuința inteligență, puteți să va liniștiți toate </w:t>
+      </w:r>
+      <w:r>
+        <w:t>aceste îngrijorări, folosindu-vă</w:t>
+      </w:r>
+      <w:r>
+        <w:t xml:space="preserve"> de tabletă, telefon, calculator personal. Puteți conecta dispozitivele și aparatele de la domiciliu pentru a comunica între ele și cu dumneavoastră.</w:t>
       </w:r>
       <w:sdt>
         <w:sdtPr>
           <w:id w:val="-998104194"/>
+          <w:citation/>
+        </w:sdtPr>
+        <w:sdtEndPr/>
+        <w:sdtContent>
+          <w:r>
+            <w:fldChar w:fldCharType="begin"/>
+          </w:r>
+          <w:r>
+            <w:instrText xml:space="preserve">CITATION Ros10 \l 1048 </w:instrText>
+          </w:r>
+          <w:r>
+            <w:fldChar w:fldCharType="separate"/>
+          </w:r>
+          <w:r>
+            <w:rPr>
+              <w:noProof/>
+            </w:rPr>
+            <w:t xml:space="preserve"> </w:t>
+          </w:r>
+          <w:r>
+            <w:rPr>
+              <w:noProof/>
+            </w:rPr>
+            <w:t>[1]</w:t>
+          </w:r>
+          <w:r>
+            <w:fldChar w:fldCharType="end"/>
+          </w:r>
+        </w:sdtContent>
+      </w:sdt>
+    </w:p>
+    <w:p>
+      <w:pPr>
+        <w:pStyle w:val="LiTextNormal"/>
+      </w:pPr>
+    </w:p>
+    <w:p>
+      <w:pPr>
+        <w:pStyle w:val="LiSubchapters"/>
+        <w:numPr>
+          <w:ilvl w:val="1"/>
+          <w:numId w:val="4"/>
+        </w:numPr>
+      </w:pPr>
+      <w:bookmarkStart w:id="9" w:name="_Toc515625690"/>
+      <w:bookmarkStart w:id="10" w:name="_Toc515816728"/>
+      <w:r>
+        <w:t>Context</w:t>
+      </w:r>
+      <w:bookmarkEnd w:id="9"/>
+      <w:bookmarkEnd w:id="10"/>
+    </w:p>
+    <w:p>
+      <w:pPr>
+        <w:pStyle w:val="LiTextNormal"/>
+      </w:pPr>
+    </w:p>
+    <w:p>
+      <w:pPr>
+        <w:pStyle w:val="LiSubchapters"/>
+        <w:numPr>
+          <w:ilvl w:val="1"/>
+          <w:numId w:val="4"/>
+        </w:numPr>
+      </w:pPr>
+      <w:bookmarkStart w:id="11" w:name="_Toc515816729"/>
+      <w:r>
+        <w:t>Ce este un „S</w:t>
+      </w:r>
+      <w:r>
+        <w:t>mart H</w:t>
+      </w:r>
+      <w:r>
+        <w:t>ome”?</w:t>
+      </w:r>
+      <w:bookmarkEnd w:id="11"/>
+    </w:p>
+    <w:p>
+      <w:pPr>
+        <w:pStyle w:val="LiTextNormal"/>
+      </w:pPr>
+    </w:p>
+    <w:p>
+      <w:pPr>
+        <w:pStyle w:val="LiTextNormal"/>
+      </w:pPr>
+      <w:r>
+        <w:t>Un smart home este un sistem care oferă deținătorilor locuinț</w:t>
+      </w:r>
+      <w:r>
+        <w:t>ei confort, securitate, eficienț</w:t>
+      </w:r>
+      <w:r>
+        <w:t>ă energetică (costuri de operare scăzute) și comodidate în orice moment, indiferent dacă este cineva acasă.</w:t>
+      </w:r>
+    </w:p>
+    <w:p>
+      <w:pPr>
+        <w:pStyle w:val="LiTextNormal"/>
+      </w:pPr>
+      <w:r>
+        <w:t>„Smart Home” este termenul utilizat în mod obișnuit pentr</w:t>
+      </w:r>
+      <w:r>
+        <w:t>u a defini o reședință care are</w:t>
+      </w:r>
+      <w:r>
+        <w:t xml:space="preserve"> aparate, iluminat, încălzire, aer condiționat, televizoare, calculatoare, sisteme audio și video de divertisment, sisteme de securitate și camere de luat vederi capabile să comunice între ele și pot fi controlate de la distanță printr-un planificator de timp, din orice cameră din casă, precum și de la distanță din orice locație din lume, prin telefon sau prin internet.</w:t>
+      </w:r>
+    </w:p>
+    <w:p>
+      <w:pPr>
+        <w:pStyle w:val="LiTextNormal"/>
+      </w:pPr>
+      <w:r>
+        <w:t>Instalarea de produse inteligente dă locuinței și ocupanților săi diverse beneficii - aceleași avantaje pe care tehnologia și computerele personale le-au adus în ultimii 30 de ani - confort și economii de timp, bani și energie.</w:t>
+      </w:r>
+    </w:p>
+    <w:p>
+      <w:pPr>
+        <w:pStyle w:val="LiTextNormal"/>
+      </w:pPr>
+      <w:r>
+        <w:t>Majoritatea locu</w:t>
+      </w:r>
+      <w:r>
+        <w:t>ințelor nu conțin</w:t>
+      </w:r>
+      <w:r>
+        <w:t xml:space="preserve"> aceste dispozit</w:t>
+      </w:r>
+      <w:r>
+        <w:t>ive și sisteme</w:t>
+      </w:r>
+      <w:r>
+        <w:t>, prin urmare, abordarea cea mai comună și mai accesibilă este de a moderniza produsele inteligente în propria lor locuință.</w:t>
+      </w:r>
+      <w:r>
+        <w:t xml:space="preserve"> </w:t>
+      </w:r>
+      <w:sdt>
+        <w:sdtPr>
+          <w:id w:val="-663469851"/>
+          <w:citation/>
+        </w:sdtPr>
+        <w:sdtEndPr/>
+        <w:sdtContent>
+          <w:r>
+            <w:fldChar w:fldCharType="begin"/>
+          </w:r>
+          <w:r>
+            <w:instrText xml:space="preserve">CITATION Sma18 \l 1033 </w:instrText>
+          </w:r>
+          <w:r>
+            <w:fldChar w:fldCharType="separate"/>
+          </w:r>
+          <w:r>
+            <w:rPr>
+              <w:noProof/>
+            </w:rPr>
+            <w:t>[2]</w:t>
+          </w:r>
+          <w:r>
+            <w:fldChar w:fldCharType="end"/>
+          </w:r>
+        </w:sdtContent>
+      </w:sdt>
+    </w:p>
+    <w:p>
+      <w:pPr>
+        <w:pStyle w:val="LiTextNormal"/>
+      </w:pPr>
+    </w:p>
+    <w:p>
+      <w:pPr>
+        <w:pStyle w:val="LiSubchapters"/>
+        <w:numPr>
+          <w:ilvl w:val="1"/>
+          <w:numId w:val="4"/>
+        </w:numPr>
+      </w:pPr>
+      <w:bookmarkStart w:id="12" w:name="_Toc515816730"/>
+      <w:r>
+        <w:t>Facilitățile traiului într-o casă inteligență</w:t>
+      </w:r>
+      <w:bookmarkEnd w:id="12"/>
+    </w:p>
+    <w:p>
+      <w:pPr>
+        <w:pStyle w:val="LiTextNormal"/>
+      </w:pPr>
+    </w:p>
+    <w:p>
+      <w:pPr>
+        <w:pStyle w:val="LiTextNormal"/>
+      </w:pPr>
+      <w:r>
+        <w:t>Mu</w:t>
+      </w:r>
+      <w:r>
+        <w:t>ltor</w:t>
+      </w:r>
+      <w:r>
+        <w:t xml:space="preserve"> persoane</w:t>
+      </w:r>
+      <w:r>
+        <w:t xml:space="preserve"> </w:t>
+      </w:r>
+      <w:r>
+        <w:t>nu le place ideea de „</w:t>
+      </w:r>
+      <w:r>
+        <w:t>Smart Home”</w:t>
+      </w:r>
+      <w:r>
+        <w:t xml:space="preserve"> fie pentru că ei cred că va fi prea scump, greu de folosit sau poate că nu simt că vor avea suficient control asupra propriului </w:t>
+      </w:r>
+      <w:r>
+        <w:lastRenderedPageBreak/>
+        <w:t>mediu. Cu toate acestea, casele inteligente devin foarte accesibile, datorită opțiunii de a construi puțin câte puțin sau de a le completă pe toate într-un proiect mare, dar cu loc pentru îmbunătățiri viitoare. Fiecare dispozitiv vă stă la dispoziție pentru a vă face viața mai convenabilă pentru plăcerea dumneavoastră.</w:t>
+      </w:r>
+    </w:p>
+    <w:p>
+      <w:pPr>
+        <w:pStyle w:val="LiTextNormal"/>
+      </w:pPr>
+      <w:r>
+        <w:t>În continuare voi enumeră motivele pentru care ar trebui să aveți în vedere un smart home</w:t>
+      </w:r>
+      <w:sdt>
+        <w:sdtPr>
+          <w:id w:val="2054340231"/>
+          <w:citation/>
+        </w:sdtPr>
+        <w:sdtContent>
+          <w:r>
+            <w:fldChar w:fldCharType="begin"/>
+          </w:r>
+          <w:r>
+            <w:rPr>
+              <w:lang w:val="en-US"/>
+            </w:rPr>
+            <w:instrText xml:space="preserve"> CITATION Hom16 \l 1033 </w:instrText>
+          </w:r>
+          <w:r>
+            <w:fldChar w:fldCharType="separate"/>
+          </w:r>
+          <w:r>
+            <w:rPr>
+              <w:noProof/>
+              <w:lang w:val="en-US"/>
+            </w:rPr>
+            <w:t xml:space="preserve"> </w:t>
+          </w:r>
+          <w:r>
+            <w:rPr>
+              <w:noProof/>
+              <w:lang w:val="en-US"/>
+            </w:rPr>
+            <w:t>[3]</w:t>
+          </w:r>
+          <w:r>
+            <w:fldChar w:fldCharType="end"/>
+          </w:r>
+        </w:sdtContent>
+      </w:sdt>
+      <w:r>
+        <w:t>:</w:t>
+      </w:r>
+      <w:r>
+        <w:t xml:space="preserve"> </w:t>
+      </w:r>
+    </w:p>
+    <w:p>
+      <w:pPr>
+        <w:pStyle w:val="LiTextNormal"/>
+      </w:pPr>
+    </w:p>
+    <w:p>
+      <w:pPr>
+        <w:pStyle w:val="LiTextNormal"/>
+        <w:numPr>
+          <w:ilvl w:val="0"/>
+          <w:numId w:val="12"/>
+        </w:numPr>
+        <w:rPr>
+          <w:b/>
+          <w:sz w:val="28"/>
+        </w:rPr>
+      </w:pPr>
+      <w:r>
+        <w:rPr>
+          <w:b/>
+          <w:sz w:val="28"/>
+        </w:rPr>
+        <w:t>Confort</w:t>
+      </w:r>
+    </w:p>
+    <w:p>
+      <w:pPr>
+        <w:pStyle w:val="LiTextNormal"/>
+      </w:pPr>
+      <w:r>
+        <w:t>Una dintre cele mai bune părți ale locuinței inteligente este că o puteți configura pentru a fi absolut perfectă pentru dumneavoastră. Lampa trebuie să fie configurată la o luminozitate corectă, nu prea luminoasă, dar nici prea întunecată. Puteți chiar să o setați astfel încât luminile să încetinească să lumineze mai încet în loc de un bliț brusc de lumină orbitoare.</w:t>
+      </w:r>
+    </w:p>
+    <w:p>
+      <w:pPr>
+        <w:pStyle w:val="LiTextNormal"/>
+      </w:pPr>
+      <w:r>
+        <w:t>Puteți să setați o melodie liniștită atunci când alarmele se sting dimineața, astfel încât să vă treziți într-o atmosferă pozitivă și să nu vă temeți de zi. Puteți amplasa difuzoarele în încăperi diferite pentru a fi programate sa difuzeze diferite melodii la diferite volume, astfel încât să puteți ascultă mereu ceea ce doriți în orice loc în casă.</w:t>
+      </w:r>
+    </w:p>
+    <w:p>
+      <w:pPr>
+        <w:pStyle w:val="LiTextNormal"/>
+      </w:pPr>
+      <w:r>
+        <w:t>De asemenea, aveți posibilitatea că temperatura casei să fie menținută la valoarea optimă. Instalația de încălzire și climatizare poate fi controlată de la distanță printr-un termostat, astfel încât casă să nu fie niciodată prea rece sau prea caldă.</w:t>
+      </w:r>
+    </w:p>
+    <w:p>
+      <w:pPr>
+        <w:pStyle w:val="LiTextNormal"/>
+      </w:pPr>
+    </w:p>
+    <w:p>
+      <w:pPr>
+        <w:pStyle w:val="LiTextNormal"/>
+        <w:numPr>
+          <w:ilvl w:val="0"/>
+          <w:numId w:val="12"/>
+        </w:numPr>
+        <w:rPr>
+          <w:b/>
+          <w:sz w:val="28"/>
+        </w:rPr>
+      </w:pPr>
+      <w:r>
+        <w:rPr>
+          <w:b/>
+          <w:sz w:val="28"/>
+        </w:rPr>
+        <w:t>Securitate</w:t>
+      </w:r>
+    </w:p>
+    <w:p>
+      <w:pPr>
+        <w:pStyle w:val="LiTextNormal"/>
+        <w:rPr>
+          <w:lang w:val="en-US"/>
+        </w:rPr>
+      </w:pPr>
+      <w:r>
+        <w:t>Există nenumărate motive pentru care o casă inteligentă vă poate menține în siguranță. Puteți avea senzori de mișcare pentru a detecta mișcarea după un anumit timp determinat, cum ar fi noaptea sau în timp ce vă aflați la serviciu. Dacă detectorii de mișcare sunt avertizați, vi se poate trimite o notificare telefonului dumneavoastră și / sau ar trebui să se aprindă luminile pentru a da impresia că sunteți treaz, acest lucru speriindul pe potențialul spărgător.</w:t>
+      </w:r>
+    </w:p>
+    <w:p>
+      <w:pPr>
+        <w:pStyle w:val="LiTextNormal"/>
+      </w:pPr>
+      <w:r>
+        <w:t>Puteți avea senzori pe ferestre și uși, astfel încât să știți dacă au fost deschise fără să știți sau dacă au fost distruse.</w:t>
+      </w:r>
+    </w:p>
+    <w:p>
+      <w:pPr>
+        <w:pStyle w:val="LiTextNormal"/>
+      </w:pPr>
+      <w:r>
+        <w:t>O mulțime de case inteligente au camere video instalate care vă permit să priviți prin orice cameră utilizând dispozitivul inteligent sau terminalul de perete. Puteți seta secțiuni ale ecranului pentru a detecta mișcarea, astfel încât un animal de companie sau un copac în vânt nu declanșează alarmă.</w:t>
+      </w:r>
+    </w:p>
+    <w:p>
+      <w:pPr>
+        <w:pStyle w:val="LiTextNormal"/>
+      </w:pPr>
+      <w:r>
+        <w:t>Dacă</w:t>
+      </w:r>
+      <w:r>
+        <w:t xml:space="preserve"> va montati alarme de incendiu „inteligente”</w:t>
+      </w:r>
+      <w:r>
+        <w:t xml:space="preserve">, puteți primi notificări despre potențiale incendii, indiferent dacă vă aflați în casă sau la locul de muncă. Dacă știți că este o alarmă falsă, </w:t>
+      </w:r>
+      <w:r>
+        <w:lastRenderedPageBreak/>
+        <w:t>puteți opri alarmă printr-o apăsare pe ecran, în loc să urcați pe un scaun și să vă întindeți pentru a ajunge la butonul de pe alarmă.</w:t>
+      </w:r>
+    </w:p>
+    <w:p>
+      <w:pPr>
+        <w:pStyle w:val="LiTextNormal"/>
+      </w:pPr>
+      <w:r>
+        <w:t>Ca</w:t>
+      </w:r>
+      <w:r>
+        <w:t xml:space="preserve"> un bonus</w:t>
+      </w:r>
+      <w:r>
+        <w:t>,</w:t>
+      </w:r>
+      <w:r>
+        <w:t xml:space="preserve"> dacă plecați vreodată în vacanță puteți obține aceste notificări pentru incendii sau spargeri pot fi trimise unui vecin sau unui membru al familiei în locul dumneavoastră.</w:t>
+      </w:r>
+    </w:p>
+    <w:p>
+      <w:pPr>
+        <w:pStyle w:val="LiTextNormal"/>
+      </w:pPr>
+    </w:p>
+    <w:p>
+      <w:pPr>
+        <w:pStyle w:val="LiTextNormal"/>
+        <w:numPr>
+          <w:ilvl w:val="0"/>
+          <w:numId w:val="12"/>
+        </w:numPr>
+        <w:rPr>
+          <w:b/>
+          <w:sz w:val="28"/>
+        </w:rPr>
+      </w:pPr>
+      <w:r>
+        <w:rPr>
+          <w:b/>
+          <w:sz w:val="28"/>
+        </w:rPr>
+        <w:t>Ușor de utilizat</w:t>
+      </w:r>
+    </w:p>
+    <w:p>
+      <w:pPr>
+        <w:pStyle w:val="LiTextNormal"/>
+        <w:rPr>
+          <w:b/>
+        </w:rPr>
+      </w:pPr>
+      <w:r>
+        <w:t>P</w:t>
+      </w:r>
+      <w:r>
+        <w:t>artea cea mai convenabilă a unei locuințe inteligente este că fiecare parte a casei ar putea fi doar la o atingere de ecran distanță. Fie că este vorba de telefonul tău inteligent, de tabletă, calculator personal sau de un terminal construit în pereții tăi</w:t>
+      </w:r>
+      <w:r>
+        <w:rPr>
+          <w:b/>
+        </w:rPr>
+        <w:t>.</w:t>
+      </w:r>
+    </w:p>
+    <w:p>
+      <w:pPr>
+        <w:pStyle w:val="LiTextNormal"/>
+      </w:pPr>
+      <w:r>
+        <w:t>Când te pregătești să dormi, poți opri orice lumină din casă doar prin apăsarea unui buton. Puteți să vă uitați la ecranul dumneavoastă și să vedeți că fiecare ușă și fereastră sunt blocate, astfel încât să nu trebuiască să mergeți și să le verificați pe fiecare individual.</w:t>
+      </w:r>
+    </w:p>
+    <w:p>
+      <w:pPr>
+        <w:pStyle w:val="LiTextNormal"/>
+      </w:pPr>
+      <w:r>
+        <w:t xml:space="preserve">Puteți chiar programa </w:t>
+      </w:r>
+      <w:r>
+        <w:t xml:space="preserve">toate </w:t>
+      </w:r>
+      <w:r>
+        <w:t>dispozitivele</w:t>
+      </w:r>
+      <w:r>
+        <w:t xml:space="preserve"> </w:t>
+      </w:r>
+      <w:r>
+        <w:t>împreună</w:t>
+      </w:r>
+      <w:r>
+        <w:t>, de exemplu, când porniți televizorul, luminile se diminuează automat sau sunetul se aprinde odată cu televizorul. Dimineața puteți seta încălzirea, luminile, muzică pentru a se aprinde când vă ridicați, fără să trebuiască să faceți nimic.</w:t>
+      </w:r>
+    </w:p>
+    <w:p>
+      <w:pPr>
+        <w:pStyle w:val="LiTextNormal"/>
+      </w:pPr>
+    </w:p>
+    <w:p>
+      <w:pPr>
+        <w:pStyle w:val="LiSubchapters"/>
+        <w:numPr>
+          <w:ilvl w:val="1"/>
+          <w:numId w:val="4"/>
+        </w:numPr>
+      </w:pPr>
+      <w:bookmarkStart w:id="13" w:name="_Toc515816731"/>
+      <w:r>
+        <w:t>P</w:t>
+      </w:r>
+      <w:r>
+        <w:t>rovocări</w:t>
+      </w:r>
+      <w:bookmarkEnd w:id="13"/>
+    </w:p>
+    <w:p>
+      <w:pPr>
+        <w:pStyle w:val="LiTextNormal"/>
+      </w:pPr>
+    </w:p>
+    <w:p>
+      <w:pPr>
+        <w:pStyle w:val="LiTextNormal"/>
+      </w:pPr>
+      <w:r>
+        <w:t xml:space="preserve">O casă inteligentă </w:t>
+      </w:r>
+      <w:r>
+        <w:t>poate</w:t>
+      </w:r>
+      <w:r>
+        <w:t xml:space="preserve"> fi un coșmar pentru acei oameni </w:t>
+      </w:r>
+      <w:r>
+        <w:t>ce</w:t>
+      </w:r>
+      <w:r>
+        <w:t xml:space="preserve"> nu se simt confortabil cu computerele.</w:t>
+      </w:r>
+    </w:p>
+    <w:p>
+      <w:pPr>
+        <w:pStyle w:val="LiTextNormal"/>
+      </w:pPr>
+      <w:r>
+        <w:t>Unul dintre blocajele primare în instalarea unui sistem smart home este echilibrarea dintre complexitatea și utilizarea lui. Dacă este chiar exasperant, atunci de fapt, vă face viața mai grea în loc să o facă mai ușoară. Când planificați sistemul, este important să luați în considerare câțiva factori</w:t>
+      </w:r>
+      <w:r>
+        <w:t>:</w:t>
+      </w:r>
+    </w:p>
+    <w:p>
+      <w:pPr>
+        <w:pStyle w:val="LiTextNormal"/>
+        <w:numPr>
+          <w:ilvl w:val="0"/>
+          <w:numId w:val="10"/>
+        </w:numPr>
+      </w:pPr>
+      <w:r>
+        <w:t>Ce tipuri de componente fac parte din sistem? Ele sunt de bază, de dimensiuni mici</w:t>
+      </w:r>
+      <w:r>
+        <w:t xml:space="preserve"> </w:t>
+      </w:r>
+      <w:r>
+        <w:t>sau</w:t>
+      </w:r>
+      <w:r>
+        <w:t xml:space="preserve"> </w:t>
+      </w:r>
+      <w:r>
+        <w:t>impunătoare, cum ar fi un sistem de alarmă sau o cameră video</w:t>
+      </w:r>
+      <w:r>
+        <w:t>?</w:t>
+      </w:r>
+    </w:p>
+    <w:p>
+      <w:pPr>
+        <w:pStyle w:val="LiTextNormal"/>
+        <w:numPr>
+          <w:ilvl w:val="0"/>
+          <w:numId w:val="10"/>
+        </w:numPr>
+      </w:pPr>
+      <w:r>
+        <w:t>Cât de intuitiv va fi sistemul pentru un non-utilizator?</w:t>
+      </w:r>
+    </w:p>
+    <w:p>
+      <w:pPr>
+        <w:pStyle w:val="LiTextNormal"/>
+        <w:numPr>
+          <w:ilvl w:val="0"/>
+          <w:numId w:val="10"/>
+        </w:numPr>
+      </w:pPr>
+      <w:r>
+        <w:t>Dispozitivul îndeplineste o nevoie sau este doar o fantezie și potențial o jucărie frustrantă?</w:t>
+      </w:r>
+    </w:p>
+    <w:p>
+      <w:pPr>
+        <w:pStyle w:val="LiTextNormal"/>
+        <w:numPr>
+          <w:ilvl w:val="0"/>
+          <w:numId w:val="10"/>
+        </w:numPr>
+      </w:pPr>
+      <w:r>
+        <w:t>Câți oameni vor fi obligați să utilizeze sistemul?</w:t>
+      </w:r>
+    </w:p>
+    <w:p>
+      <w:pPr>
+        <w:pStyle w:val="LiTextNormal"/>
+        <w:numPr>
+          <w:ilvl w:val="0"/>
+          <w:numId w:val="10"/>
+        </w:numPr>
+      </w:pPr>
+      <w:r>
+        <w:t>Cine va ști cum să opereze sistemul? Cine va ști cum să mențină sistemul și să remedieze eșecurile?</w:t>
+      </w:r>
+    </w:p>
+    <w:p>
+      <w:pPr>
+        <w:pStyle w:val="LiTextNormal"/>
+        <w:numPr>
+          <w:ilvl w:val="0"/>
+          <w:numId w:val="10"/>
+        </w:numPr>
+      </w:pPr>
+      <w:r>
+        <w:lastRenderedPageBreak/>
+        <w:t>Cât de ușor este să faceți schimbări în interfață? De exemplu, dacă casă ta este programată să te trezească la 7 dimineața, cum o vei lăsă să știe că ești deplasat peste noapte la birou sau dacă dormi într-o sâmbătă?</w:t>
+      </w:r>
+    </w:p>
+    <w:p>
+      <w:pPr>
+        <w:pStyle w:val="LiTextNormal"/>
+      </w:pPr>
+      <w:r>
+        <w:t>Din aceste motive, ar putea fi mai ușor să începeți c</w:t>
+      </w:r>
+      <w:r>
+        <w:t>u o rețea foarte simplă și apoi sa o</w:t>
+      </w:r>
+      <w:r>
+        <w:t xml:space="preserve"> extindeți </w:t>
+      </w:r>
+      <w:r>
+        <w:t>atunci când</w:t>
+      </w:r>
+      <w:r>
+        <w:t xml:space="preserve"> sunt nece</w:t>
+      </w:r>
+      <w:r>
+        <w:t>sare sau dorite îmbunătățiri. Ca</w:t>
+      </w:r>
+      <w:r>
+        <w:t xml:space="preserve"> multe dintre noile tehnologii, casele inteligente necesită o investiție semnificativă atât în bani, cât și în timp pentru a ține</w:t>
+      </w:r>
+      <w:r>
+        <w:t xml:space="preserve"> pasul, așa că, dacă nu aveti nici bani, nici timp</w:t>
+      </w:r>
+      <w:r>
+        <w:t>, a-ți putea să doriți să rămâneți cu casă dumneavoastră</w:t>
+      </w:r>
+      <w:r>
+        <w:t xml:space="preserve"> </w:t>
+      </w:r>
+      <w:r>
+        <w:t>„</w:t>
+      </w:r>
+      <w:r>
+        <w:t>veche” si</w:t>
+      </w:r>
+      <w:r>
+        <w:t xml:space="preserve"> „</w:t>
+      </w:r>
+      <w:r>
+        <w:t>prostuță”</w:t>
+      </w:r>
+      <w:r>
+        <w:t>.</w:t>
+      </w:r>
+    </w:p>
+    <w:p>
+      <w:pPr>
+        <w:pStyle w:val="LiTextNormal"/>
+      </w:pPr>
+      <w:r>
+        <w:t>Înainte de a cumpăra, verificați recenziile despre produse și încercați să le evitați</w:t>
+      </w:r>
+      <w:r>
+        <w:t xml:space="preserve"> pe cele ce atrag</w:t>
+      </w:r>
+      <w:r>
+        <w:t xml:space="preserve"> atenția utilizatorilor. Există o mulțime de produse care fac promisiuni înalte, dar în lumea reală nu au succes. Și dacă sunteți un utilizator de smartphone, luați în considerare produ</w:t>
+      </w:r>
+      <w:r>
+        <w:t>sele care apar și care au construite</w:t>
+      </w:r>
+      <w:r>
+        <w:t xml:space="preserve"> pentru ele o aplicație smartphone la fel de bine revizuită. Unele aplicații sunt atât de greoaie sau complicate încât provoacă mai multe durer</w:t>
+      </w:r>
+      <w:r>
+        <w:t>i de cap decât va ușurează viața</w:t>
+      </w:r>
+      <w:r>
+        <w:t>.</w:t>
+      </w:r>
+    </w:p>
+    <w:p>
+      <w:pPr>
+        <w:pStyle w:val="LiTextNormal"/>
+      </w:pPr>
+      <w:r>
+        <w:t xml:space="preserve">Casele inteligente vin, de asemenea, cu unele probleme de securitate. Hackerii care găsesc o modalitate de a accesa rețeaua pot avea capacitatea de </w:t>
+      </w:r>
+      <w:r>
+        <w:t xml:space="preserve">a dezactiva sistemele de alarmă, </w:t>
+      </w:r>
+      <w:r>
+        <w:t>luminile, lăsând locuința vulnerabilă la o spargere. De asemenea, ar putea provoca neplăceri, cum ar fi aprinderea și închiderea rapidă a dispozitivelor, ceea ce ar putea ruină unele electronice sau, într-un caz extrem, ar putea provoca un incendiu.</w:t>
+      </w:r>
+    </w:p>
+    <w:p>
+      <w:pPr>
+        <w:pStyle w:val="LiTextNormal"/>
+      </w:pPr>
+      <w:r>
+        <w:t>Producătorii de produse electronice de uz casnic își îmbunătățesc liniile de producție, în speranța că automatizarea locuințelor va ajunge în sfârșit în să se realizeze în masă</w:t>
+      </w:r>
+      <w:r>
+        <w:t xml:space="preserve">. Mulțumită smartphone-urilor, </w:t>
+      </w:r>
+      <w:r>
+        <w:t xml:space="preserve"> tabletelor și numeroaselor aplicații de automatizare a locuințelor disponibile acum, există o șansă că trendul va atrage mai mulți utilizatori.</w:t>
+      </w:r>
+    </w:p>
+    <w:p>
+      <w:pPr>
+        <w:pStyle w:val="LiTextNormal"/>
+      </w:pPr>
+      <w:r>
+        <w:t xml:space="preserve">Asta pentru că, în ciuda atâtor progrese tehnologice, nu există încă un sistem standard pentru automatizarea tuturor acestor gadgeturi. Fără un astfel de standard, mulți consumatori sunt lăsăți să se întrebe dacă cheltuiesc sute sau mii de dolari pe produse care vor sfârși depășite sau inutilizabile într-un </w:t>
+      </w:r>
+      <w:r>
+        <w:t>scurt</w:t>
+      </w:r>
+      <w:r>
+        <w:t xml:space="preserve"> timp.</w:t>
+      </w:r>
+    </w:p>
+    <w:p>
+      <w:pPr>
+        <w:pStyle w:val="LiTextNormal"/>
+      </w:pPr>
+      <w:r>
+        <w:t>Desigur, există și întrebarea dacă o persoană are nevoie de toată această tehnologie. Societatea noastră este într-adevăr atât de leneșă încât să nu putem apasa pe un comutator de lumină? Vestea bună este că, odată cu tot timpul pe care îl vom economisii din automatizarea locuinței, vom avea timp și de alte activități.</w:t>
+      </w:r>
+      <w:sdt>
+        <w:sdtPr>
+          <w:id w:val="-1121847448"/>
+          <w:citation/>
+        </w:sdtPr>
+        <w:sdtContent>
+          <w:r>
+            <w:fldChar w:fldCharType="begin"/>
+          </w:r>
+          <w:r>
+            <w:instrText xml:space="preserve"> CITATION Mol08 \l 1033 </w:instrText>
+          </w:r>
+          <w:r>
+            <w:fldChar w:fldCharType="separate"/>
+          </w:r>
+          <w:r>
+            <w:rPr>
+              <w:noProof/>
+            </w:rPr>
+            <w:t xml:space="preserve"> </w:t>
+          </w:r>
+          <w:r>
+            <w:rPr>
+              <w:noProof/>
+            </w:rPr>
+            <w:t>[4]</w:t>
+          </w:r>
+          <w:r>
+            <w:fldChar w:fldCharType="end"/>
+          </w:r>
+        </w:sdtContent>
+      </w:sdt>
+    </w:p>
+    <w:p>
+      <w:pPr>
+        <w:pStyle w:val="LiTextNormal"/>
+      </w:pPr>
+    </w:p>
+    <w:p>
+      <w:pPr>
+        <w:pStyle w:val="LiSubchapters"/>
+        <w:numPr>
+          <w:ilvl w:val="1"/>
+          <w:numId w:val="4"/>
+        </w:numPr>
+      </w:pPr>
+      <w:bookmarkStart w:id="14" w:name="_Toc515816732"/>
+      <w:r>
+        <w:t>Concluzii</w:t>
+      </w:r>
+      <w:bookmarkEnd w:id="14"/>
+    </w:p>
+    <w:p>
+      <w:pPr>
+        <w:pStyle w:val="LiTextNormal"/>
+      </w:pPr>
+    </w:p>
+    <w:p>
+      <w:pPr>
+        <w:pStyle w:val="LiTextNormal"/>
+      </w:pPr>
+      <w:r>
+        <w:lastRenderedPageBreak/>
+        <w:t xml:space="preserve">Persoanele în vârstă sau persoanele cu handicap beneficiază cel mai mult de urmă unui sistem de automatizare a locuinței. Dacă acest sistem ar dispune și de inteligență artificială ar fi și mai bine. Aceste </w:t>
+      </w:r>
+      <w:r>
+        <w:t>tip de sistem</w:t>
+      </w:r>
+      <w:r>
+        <w:t xml:space="preserve"> oferă, celor care sunt mai puțîn mobili sau celor ce au o condiție a sănătății mai delicată, oportunitatea de a fi independenți, în loc să fie nevoiți să locuias</w:t>
+      </w:r>
+      <w:r>
+        <w:t>că într-o unitate de îngrijire.</w:t>
+      </w:r>
+    </w:p>
+    <w:p>
+      <w:pPr>
+        <w:pStyle w:val="LiTextNormal"/>
+      </w:pPr>
+      <w:r>
+        <w:t>Proiectarea unei locuințe inteligente este de asemenea foarte importantă. Acest lucru poate fi greu; combinarea un design care reflectă gustul dumneavoastră, dar se potrivește și nevoilor dumneavoastră, cu bugetul este un act de echilibrare care trebuie planificat corespunzător.</w:t>
+      </w:r>
+    </w:p>
+    <w:p>
+      <w:pPr>
+        <w:pStyle w:val="LiTextNormal"/>
+      </w:pPr>
+      <w:r>
+        <w:t>În ceea ce urmează găsiți cateva</w:t>
+      </w:r>
+      <w:r>
+        <w:t xml:space="preserve"> sfaturi ce cred că o să va ajute în contr</w:t>
+      </w:r>
+      <w:r>
+        <w:t>uirea unei locuințe inteligente</w:t>
+      </w:r>
+      <w:sdt>
+        <w:sdtPr>
+          <w:id w:val="-1447232013"/>
           <w:citation/>
         </w:sdtPr>
         <w:sdtContent>
@@ -1727,138 +2585,132 @@
           </w:r>
         </w:sdtContent>
       </w:sdt>
-    </w:p>
-    <w:p>
-      <w:pPr>
-        <w:pStyle w:val="LiTextNormal"/>
-      </w:pPr>
-    </w:p>
-    <w:p>
-      <w:pPr>
-        <w:pStyle w:val="LiSubchapters"/>
+      <w:r>
+        <w:t>:</w:t>
+      </w:r>
+    </w:p>
+    <w:p>
+      <w:pPr>
+        <w:pStyle w:val="LiTextNormal"/>
         <w:numPr>
-          <w:ilvl w:val="1"/>
-          <w:numId w:val="4"/>
+          <w:ilvl w:val="0"/>
+          <w:numId w:val="11"/>
         </w:numPr>
       </w:pPr>
-      <w:bookmarkStart w:id="9" w:name="_Toc515625690"/>
-      <w:bookmarkStart w:id="10" w:name="_Toc515744179"/>
-      <w:r>
-        <w:t>Context</w:t>
-      </w:r>
-      <w:bookmarkEnd w:id="9"/>
-      <w:bookmarkEnd w:id="10"/>
-    </w:p>
-    <w:p>
-      <w:pPr>
-        <w:pStyle w:val="LiTextNormal"/>
-      </w:pPr>
-    </w:p>
-    <w:p>
-      <w:pPr>
-        <w:pStyle w:val="LiSubchapters"/>
+      <w:r>
+        <w:rPr>
+          <w:b/>
+        </w:rPr>
+        <w:t xml:space="preserve">Faceți-vă tema referitor la design-ul casei </w:t>
+      </w:r>
+      <w:r>
+        <w:t>-</w:t>
+      </w:r>
+      <w:r>
+        <w:t xml:space="preserve"> Trebuie să decideți mai întâi ce tip de casă v-ar place și doriți să o contruiti. Stilurile caselor de astăzi sunt la fel de variate că și cei ce trăiesc în ele, oferindu-vă o multitudine de idei din care puteți să alegeți.</w:t>
+      </w:r>
+    </w:p>
+    <w:p>
+      <w:pPr>
+        <w:pStyle w:val="LiTextNormal"/>
         <w:numPr>
-          <w:ilvl w:val="1"/>
-          <w:numId w:val="4"/>
+          <w:ilvl w:val="0"/>
+          <w:numId w:val="11"/>
         </w:numPr>
       </w:pPr>
-      <w:bookmarkStart w:id="11" w:name="_Toc515744180"/>
-      <w:r>
-        <w:t>Sistemele Smart Home</w:t>
-      </w:r>
-      <w:bookmarkEnd w:id="11"/>
-    </w:p>
-    <w:p>
-      <w:pPr>
-        <w:pStyle w:val="LiTextNormal"/>
-      </w:pPr>
-    </w:p>
-    <w:p>
-      <w:pPr>
-        <w:pStyle w:val="LiTextNormal"/>
-      </w:pPr>
-      <w:r>
-        <w:t>Smart home este termenul utilizat în mod obișnuit pentru a defini o reședința care utilizează un home controller pentru a integra diferitele sisteme de automatizare a locuinței.</w:t>
-      </w:r>
-    </w:p>
-    <w:p>
-      <w:pPr>
-        <w:pStyle w:val="LiTextNormal"/>
-      </w:pPr>
-    </w:p>
-    <w:p>
-      <w:pPr>
-        <w:pStyle w:val="LiSubchapters"/>
+      <w:r>
+        <w:rPr>
+          <w:b/>
+        </w:rPr>
+        <w:t>Creați-vă o listă cu criterii pentru design-ul casei</w:t>
+      </w:r>
+      <w:r>
+        <w:t xml:space="preserve"> -</w:t>
+      </w:r>
+      <w:r>
+        <w:t xml:space="preserve"> Când creați o listă cu criterii pentru design-ul casei dumneavoastra, începeți cu elementele de bază: numărul de dormitoare, numărul de băi, numărul de zone familiale, alegerea între o sală de mese formală sau o zonă mai deschisă, o zonă de mese comunitară, stiluri de verandă sau punte pentru intrările de la casă dumneavoastra și mărimea garajului.</w:t>
+      </w:r>
+    </w:p>
+    <w:p>
+      <w:pPr>
+        <w:pStyle w:val="LiTextNormal"/>
         <w:numPr>
-          <w:ilvl w:val="1"/>
-          <w:numId w:val="4"/>
+          <w:ilvl w:val="0"/>
+          <w:numId w:val="11"/>
         </w:numPr>
       </w:pPr>
-      <w:bookmarkStart w:id="12" w:name="_Toc515744181"/>
-      <w:r>
-        <w:t xml:space="preserve">Dispozitive </w:t>
-      </w:r>
-      <w:r>
-        <w:t>s</w:t>
-      </w:r>
-      <w:r>
-        <w:t>mar</w:t>
-      </w:r>
-      <w:r>
-        <w:t>t</w:t>
-      </w:r>
-      <w:bookmarkEnd w:id="12"/>
-    </w:p>
-    <w:p>
-      <w:pPr>
-        <w:pStyle w:val="ListParagraph"/>
-      </w:pPr>
-    </w:p>
-    <w:p>
-      <w:pPr>
-        <w:pStyle w:val="LiSubchapters"/>
+      <w:r>
+        <w:rPr>
+          <w:b/>
+        </w:rPr>
+        <w:t xml:space="preserve">Verificați legile locale </w:t>
+      </w:r>
+      <w:r>
+        <w:t>- Legile locale pot afecta totul, de la încadrarea casei până la garduri.</w:t>
+      </w:r>
+    </w:p>
+    <w:p>
+      <w:pPr>
+        <w:pStyle w:val="LiTextNormal"/>
         <w:numPr>
-          <w:ilvl w:val="1"/>
-          <w:numId w:val="4"/>
+          <w:ilvl w:val="0"/>
+          <w:numId w:val="11"/>
         </w:numPr>
       </w:pPr>
-      <w:bookmarkStart w:id="13" w:name="_Toc515744182"/>
-      <w:r>
-        <w:t>P</w:t>
-      </w:r>
-      <w:r>
-        <w:t>rovocări</w:t>
-      </w:r>
-      <w:bookmarkEnd w:id="13"/>
-    </w:p>
-    <w:p>
-      <w:pPr>
-        <w:pStyle w:val="ListParagraph"/>
-      </w:pPr>
-    </w:p>
-    <w:p>
-      <w:pPr>
-        <w:pStyle w:val="LiSubchapters"/>
+      <w:r>
+        <w:rPr>
+          <w:b/>
+        </w:rPr>
+        <w:t>Ajustați design-ul cu bugetul</w:t>
+      </w:r>
+      <w:r>
+        <w:t xml:space="preserve"> -</w:t>
+      </w:r>
+      <w:r>
+        <w:t xml:space="preserve"> Odată ce lista dumneavoastră este finalizată, comparați-o cu bugetul și ajustați lista pană când se potrivește cu bugetul</w:t>
+      </w:r>
+      <w:r>
+        <w:t>.</w:t>
+      </w:r>
+    </w:p>
+    <w:p>
+      <w:pPr>
+        <w:pStyle w:val="LiTextNormal"/>
         <w:numPr>
-          <w:ilvl w:val="1"/>
-          <w:numId w:val="4"/>
+          <w:ilvl w:val="0"/>
+          <w:numId w:val="11"/>
         </w:numPr>
       </w:pPr>
-      <w:bookmarkStart w:id="14" w:name="_Toc515744183"/>
-      <w:r>
-        <w:t>Concluzii</w:t>
-      </w:r>
-      <w:bookmarkEnd w:id="14"/>
-    </w:p>
-    <w:p>
-      <w:pPr>
-        <w:pStyle w:val="LiSubchapters"/>
-      </w:pPr>
-    </w:p>
-    <w:p>
-      <w:pPr>
-        <w:pStyle w:val="LiTextNormal"/>
-      </w:pPr>
+      <w:r>
+        <w:rPr>
+          <w:b/>
+        </w:rPr>
+        <w:t>Maximizați eficiența spațiului dumneavoastră</w:t>
+      </w:r>
+      <w:r>
+        <w:t xml:space="preserve"> </w:t>
+      </w:r>
+      <w:r>
+        <w:t>- Când cartografiați planul etajului, asigurați-vă există un flux logic în design-ul locuinței dumneavoastră. Acest lucru îți simplifică viața ție și pentru familii tale.</w:t>
+      </w:r>
+    </w:p>
+    <w:p>
+      <w:pPr>
+        <w:pStyle w:val="LiTextNormal"/>
+        <w:numPr>
+          <w:ilvl w:val="0"/>
+          <w:numId w:val="11"/>
+        </w:numPr>
+      </w:pPr>
+      <w:r>
+        <w:rPr>
+          <w:b/>
+        </w:rPr>
+        <w:t>Faceți planul luând în considerare o viitoare extindere</w:t>
+      </w:r>
+      <w:r>
+        <w:t xml:space="preserve"> - Dacă nu vă puteți permite să vă construiți întreaga casă de vis acum, planificați-vă designul casei astfel încât extinderea să fie nu numai posibilă, ci și ușoară. O modalitate de a face acest lucru este să vă construiți casă în faze.</w:t>
+      </w:r>
     </w:p>
     <w:p>
       <w:pPr>
@@ -1904,7 +2756,7 @@
         <w:pStyle w:val="LiChapters"/>
       </w:pPr>
       <w:bookmarkStart w:id="15" w:name="_Toc515625693"/>
-      <w:bookmarkStart w:id="16" w:name="_Toc515744184"/>
+      <w:bookmarkStart w:id="16" w:name="_Toc515816733"/>
       <w:r>
         <w:lastRenderedPageBreak/>
         <w:t>Contribuții</w:t>
@@ -1928,7 +2780,7 @@
       <w:pPr>
         <w:pStyle w:val="LiChapters"/>
       </w:pPr>
-      <w:bookmarkStart w:id="17" w:name="_Toc515744185"/>
+      <w:bookmarkStart w:id="17" w:name="_Toc515816734"/>
       <w:r>
         <w:lastRenderedPageBreak/>
         <w:t>A</w:t>
@@ -1961,7 +2813,7 @@
         <w:pStyle w:val="LiChapters"/>
       </w:pPr>
       <w:bookmarkStart w:id="18" w:name="_Toc515625694"/>
-      <w:bookmarkStart w:id="19" w:name="_Toc515744186"/>
+      <w:bookmarkStart w:id="19" w:name="_Toc515816735"/>
       <w:r>
         <w:lastRenderedPageBreak/>
         <w:t>Arhitectura sumar</w:t>
@@ -1988,7 +2840,7 @@
         </w:rPr>
       </w:pPr>
       <w:bookmarkStart w:id="20" w:name="_Toc515625695"/>
-      <w:bookmarkStart w:id="21" w:name="_Toc515744187"/>
+      <w:bookmarkStart w:id="21" w:name="_Toc515816736"/>
       <w:r>
         <w:t>Modulul 1</w:t>
       </w:r>
@@ -2008,7 +2860,7 @@
         </w:rPr>
       </w:pPr>
       <w:bookmarkStart w:id="22" w:name="_Toc515625696"/>
-      <w:bookmarkStart w:id="23" w:name="_Toc515744188"/>
+      <w:bookmarkStart w:id="23" w:name="_Toc515816737"/>
       <w:r>
         <w:t>Modulul 2</w:t>
       </w:r>
@@ -2028,7 +2880,7 @@
         </w:rPr>
       </w:pPr>
       <w:bookmarkStart w:id="24" w:name="_Toc515625697"/>
-      <w:bookmarkStart w:id="25" w:name="_Toc515744189"/>
+      <w:bookmarkStart w:id="25" w:name="_Toc515816738"/>
       <w:r>
         <w:t>Modulul 3</w:t>
       </w:r>
@@ -2053,7 +2905,7 @@
       <w:pPr>
         <w:pStyle w:val="LiChapters"/>
       </w:pPr>
-      <w:bookmarkStart w:id="27" w:name="_Toc515744190"/>
+      <w:bookmarkStart w:id="27" w:name="_Toc515816739"/>
       <w:r>
         <w:lastRenderedPageBreak/>
         <w:t>Direcț</w:t>
@@ -2085,7 +2937,7 @@
       <w:pPr>
         <w:pStyle w:val="LiChapters"/>
       </w:pPr>
-      <w:bookmarkStart w:id="29" w:name="_Toc515744191"/>
+      <w:bookmarkStart w:id="29" w:name="_Toc515816740"/>
       <w:r>
         <w:lastRenderedPageBreak/>
         <w:t>Concluzii</w:t>
@@ -2113,7 +2965,7 @@
       <w:pPr>
         <w:pStyle w:val="LiChapters"/>
       </w:pPr>
-      <w:bookmarkStart w:id="31" w:name="_Toc515744192"/>
+      <w:bookmarkStart w:id="31" w:name="_Toc515816741"/>
       <w:r>
         <w:lastRenderedPageBreak/>
         <w:t>Bibliografie</w:t>
@@ -2129,44 +2981,41 @@
           <w:docPartUnique/>
         </w:docPartObj>
       </w:sdtPr>
-      <w:sdtEndPr>
-        <w:rPr>
-          <w:rFonts w:asciiTheme="minorHAnsi" w:eastAsiaTheme="minorHAnsi" w:hAnsiTheme="minorHAnsi" w:cstheme="minorBidi"/>
-          <w:color w:val="auto"/>
-          <w:sz w:val="22"/>
-          <w:szCs w:val="22"/>
-        </w:rPr>
-      </w:sdtEndPr>
+      <w:sdtEndPr/>
       <w:sdtContent>
         <w:sdt>
           <w:sdtPr>
             <w:id w:val="111145805"/>
             <w:bibliography/>
           </w:sdtPr>
-          <w:sdtEndPr>
-            <w:rPr>
-              <w:rFonts w:asciiTheme="minorHAnsi" w:eastAsiaTheme="minorHAnsi" w:hAnsiTheme="minorHAnsi" w:cstheme="minorBidi"/>
-              <w:color w:val="auto"/>
-              <w:sz w:val="22"/>
-              <w:szCs w:val="22"/>
-            </w:rPr>
-          </w:sdtEndPr>
+          <w:sdtEndPr/>
           <w:sdtContent>
             <w:p>
               <w:pPr>
-                <w:pStyle w:val="Heading1"/>
                 <w:rPr>
                   <w:noProof/>
                   <w:lang w:val="en-US"/>
                 </w:rPr>
               </w:pPr>
               <w:r>
+                <w:rPr>
+                  <w:rFonts w:asciiTheme="majorHAnsi" w:eastAsiaTheme="majorEastAsia" w:hAnsiTheme="majorHAnsi" w:cstheme="majorBidi"/>
+                  <w:color w:val="2E74B5" w:themeColor="accent1" w:themeShade="BF"/>
+                  <w:sz w:val="32"/>
+                  <w:szCs w:val="32"/>
+                </w:rPr>
                 <w:fldChar w:fldCharType="begin"/>
               </w:r>
               <w:r>
                 <w:instrText xml:space="preserve"> BIBLIOGRAPHY </w:instrText>
               </w:r>
               <w:r>
+                <w:rPr>
+                  <w:rFonts w:asciiTheme="majorHAnsi" w:eastAsiaTheme="majorEastAsia" w:hAnsiTheme="majorHAnsi" w:cstheme="majorBidi"/>
+                  <w:color w:val="2E74B5" w:themeColor="accent1" w:themeShade="BF"/>
+                  <w:sz w:val="32"/>
+                  <w:szCs w:val="32"/>
+                </w:rPr>
                 <w:fldChar w:fldCharType="separate"/>
               </w:r>
             </w:p>
@@ -2188,7 +3037,7 @@
               </w:tblGrid>
               <w:tr>
                 <w:trPr>
-                  <w:divId w:val="709887506"/>
+                  <w:divId w:val="2010907494"/>
                   <w:tblCellSpacing w:w="15" w:type="dxa"/>
                 </w:trPr>
                 <w:tc>
@@ -2229,21 +3078,145 @@
                       <w:rPr>
                         <w:noProof/>
                       </w:rPr>
-                      <w:t xml:space="preserve">T.-h. K. Rosslin John Robles, „Applications, Systems and Methods in Smart Home Technology: A,” </w:t>
+                      <w:t>T.-h. K. Rosslin John Robles, „Applications, Systems and Methods in Smart Home Technology: A,” 02 2010. [Interactiv]. Available: http://www.sersc.org/journals/IJAST/vol15/4.pdf. [Accesat 2018 06 03].</w:t>
                     </w:r>
-                    <w:r>
+                  </w:p>
+                </w:tc>
+              </w:tr>
+              <w:tr>
+                <w:trPr>
+                  <w:divId w:val="2010907494"/>
+                  <w:tblCellSpacing w:w="15" w:type="dxa"/>
+                </w:trPr>
+                <w:tc>
+                  <w:tcPr>
+                    <w:tcW w:w="50" w:type="pct"/>
+                    <w:hideMark/>
+                  </w:tcPr>
+                  <w:p>
+                    <w:pPr>
+                      <w:pStyle w:val="Bibliography"/>
                       <w:rPr>
-                        <w:i/>
-                        <w:iCs/>
                         <w:noProof/>
                       </w:rPr>
-                      <w:t xml:space="preserve">International Journal of Advanced Science and Technology, </w:t>
-                    </w:r>
+                    </w:pPr>
                     <w:r>
                       <w:rPr>
                         <w:noProof/>
                       </w:rPr>
-                      <w:t xml:space="preserve">2010. </w:t>
+                      <w:t xml:space="preserve">[2] </w:t>
+                    </w:r>
+                  </w:p>
+                </w:tc>
+                <w:tc>
+                  <w:tcPr>
+                    <w:tcW w:w="0" w:type="auto"/>
+                    <w:hideMark/>
+                  </w:tcPr>
+                  <w:p>
+                    <w:pPr>
+                      <w:pStyle w:val="Bibliography"/>
+                      <w:rPr>
+                        <w:noProof/>
+                      </w:rPr>
+                    </w:pPr>
+                    <w:r>
+                      <w:rPr>
+                        <w:noProof/>
+                      </w:rPr>
+                      <w:t>***, „What is a Smart Home,” n.d. n.d. c2018. [Interactiv]. Available: https://www.smarthomeusa.com/smarthome/. [Accesat 3 06 2018].</w:t>
+                    </w:r>
+                  </w:p>
+                </w:tc>
+              </w:tr>
+              <w:tr>
+                <w:trPr>
+                  <w:divId w:val="2010907494"/>
+                  <w:tblCellSpacing w:w="15" w:type="dxa"/>
+                </w:trPr>
+                <w:tc>
+                  <w:tcPr>
+                    <w:tcW w:w="50" w:type="pct"/>
+                    <w:hideMark/>
+                  </w:tcPr>
+                  <w:p>
+                    <w:pPr>
+                      <w:pStyle w:val="Bibliography"/>
+                      <w:rPr>
+                        <w:noProof/>
+                      </w:rPr>
+                    </w:pPr>
+                    <w:r>
+                      <w:rPr>
+                        <w:noProof/>
+                      </w:rPr>
+                      <w:t xml:space="preserve">[3] </w:t>
+                    </w:r>
+                  </w:p>
+                </w:tc>
+                <w:tc>
+                  <w:tcPr>
+                    <w:tcW w:w="0" w:type="auto"/>
+                    <w:hideMark/>
+                  </w:tcPr>
+                  <w:p>
+                    <w:pPr>
+                      <w:pStyle w:val="Bibliography"/>
+                      <w:rPr>
+                        <w:noProof/>
+                      </w:rPr>
+                    </w:pPr>
+                    <w:r>
+                      <w:rPr>
+                        <w:noProof/>
+                      </w:rPr>
+                      <w:t>Homeoftech, „7 Benefits of living in a smart home,” 24 05 2016. [Interactiv]. Available: http://homeoftechnologies.co.uk/7-benefits-of-living-in-a-smart-home/. [Accesat 03 06 2018].</w:t>
+                    </w:r>
+                  </w:p>
+                </w:tc>
+              </w:tr>
+              <w:tr>
+                <w:trPr>
+                  <w:divId w:val="2010907494"/>
+                  <w:tblCellSpacing w:w="15" w:type="dxa"/>
+                </w:trPr>
+                <w:tc>
+                  <w:tcPr>
+                    <w:tcW w:w="50" w:type="pct"/>
+                    <w:hideMark/>
+                  </w:tcPr>
+                  <w:p>
+                    <w:pPr>
+                      <w:pStyle w:val="Bibliography"/>
+                      <w:rPr>
+                        <w:noProof/>
+                      </w:rPr>
+                    </w:pPr>
+                    <w:r>
+                      <w:rPr>
+                        <w:noProof/>
+                      </w:rPr>
+                      <w:t xml:space="preserve">[4] </w:t>
+                    </w:r>
+                  </w:p>
+                </w:tc>
+                <w:tc>
+                  <w:tcPr>
+                    <w:tcW w:w="0" w:type="auto"/>
+                    <w:hideMark/>
+                  </w:tcPr>
+                  <w:p>
+                    <w:pPr>
+                      <w:pStyle w:val="Bibliography"/>
+                      <w:rPr>
+                        <w:noProof/>
+                      </w:rPr>
+                    </w:pPr>
+                    <w:r>
+                      <w:rPr>
+                        <w:noProof/>
+                      </w:rPr>
+                      <w:t>N. C. Molly Edmonds, „How Smart Homes Work,” 25 03 2008. [Interactiv]. Available: https://home.howstuffworks.com/smart-home6.htm. [Accesat 03 07 2018].</w:t>
                     </w:r>
                   </w:p>
                 </w:tc>
@@ -2251,7 +3224,7 @@
             </w:tbl>
             <w:p>
               <w:pPr>
-                <w:divId w:val="709887506"/>
+                <w:divId w:val="2010907494"/>
                 <w:rPr>
                   <w:rFonts w:eastAsia="Times New Roman"/>
                   <w:noProof/>
@@ -2313,7 +3286,7 @@
 <w:ftr xmlns:wpc="http://schemas.microsoft.com/office/word/2010/wordprocessingCanvas" xmlns:mc="http://schemas.openxmlformats.org/markup-compatibility/2006" xmlns:o="urn:schemas-microsoft-com:office:office" xmlns:r="http://schemas.openxmlformats.org/officeDocument/2006/relationships" xmlns:m="http://schemas.openxmlformats.org/officeDocument/2006/math" xmlns:v="urn:schemas-microsoft-com:vml" xmlns:wp14="http://schemas.microsoft.com/office/word/2010/wordprocessingDrawing" xmlns:wp="http://schemas.openxmlformats.org/drawingml/2006/wordprocessingDrawing" xmlns:w10="urn:schemas-microsoft-com:office:word" xmlns:w="http://schemas.openxmlformats.org/wordprocessingml/2006/main" xmlns:w14="http://schemas.microsoft.com/office/word/2010/wordml" xmlns:w15="http://schemas.microsoft.com/office/word/2012/wordml" xmlns:wpg="http://schemas.microsoft.com/office/word/2010/wordprocessingGroup" xmlns:wpi="http://schemas.microsoft.com/office/word/2010/wordprocessingInk" xmlns:wne="http://schemas.microsoft.com/office/word/2006/wordml" xmlns:wps="http://schemas.microsoft.com/office/word/2010/wordprocessingShape" mc:Ignorable="w14 w15 wp14">
   <w:sdt>
     <w:sdtPr>
-      <w:id w:val="121500792"/>
+      <w:id w:val="258038438"/>
       <w:docPartObj>
         <w:docPartGallery w:val="Page Numbers (Bottom of Page)"/>
         <w:docPartUnique/>
@@ -2343,7 +3316,7 @@
           <w:rPr>
             <w:noProof/>
           </w:rPr>
-          <w:t>7</w:t>
+          <w:t>1</w:t>
         </w:r>
         <w:r>
           <w:rPr>
@@ -2424,7 +3397,7 @@
 <w:hdr xmlns:wpc="http://schemas.microsoft.com/office/word/2010/wordprocessingCanvas" xmlns:mc="http://schemas.openxmlformats.org/markup-compatibility/2006" xmlns:o="urn:schemas-microsoft-com:office:office" xmlns:r="http://schemas.openxmlformats.org/officeDocument/2006/relationships" xmlns:m="http://schemas.openxmlformats.org/officeDocument/2006/math" xmlns:v="urn:schemas-microsoft-com:vml" xmlns:wp14="http://schemas.microsoft.com/office/word/2010/wordprocessingDrawing" xmlns:wp="http://schemas.openxmlformats.org/drawingml/2006/wordprocessingDrawing" xmlns:w10="urn:schemas-microsoft-com:office:word" xmlns:w="http://schemas.openxmlformats.org/wordprocessingml/2006/main" xmlns:w14="http://schemas.microsoft.com/office/word/2010/wordml" xmlns:w15="http://schemas.microsoft.com/office/word/2012/wordml" xmlns:wpg="http://schemas.microsoft.com/office/word/2010/wordprocessingGroup" xmlns:wpi="http://schemas.microsoft.com/office/word/2010/wordprocessingInk" xmlns:wne="http://schemas.microsoft.com/office/word/2006/wordml" xmlns:wps="http://schemas.microsoft.com/office/word/2010/wordprocessingShape" mc:Ignorable="w14 w15 wp14">
   <w:sdt>
     <w:sdtPr>
-      <w:id w:val="472182217"/>
+      <w:id w:val="-570653643"/>
       <w:docPartObj>
         <w:docPartGallery w:val="Page Numbers (Top of Page)"/>
         <w:docPartUnique/>
@@ -2506,6 +3479,96 @@
 <file path=word/numbering.xml><?xml version="1.0" encoding="utf-8"?>
 <w:numbering xmlns:wpc="http://schemas.microsoft.com/office/word/2010/wordprocessingCanvas" xmlns:mc="http://schemas.openxmlformats.org/markup-compatibility/2006" xmlns:o="urn:schemas-microsoft-com:office:office" xmlns:r="http://schemas.openxmlformats.org/officeDocument/2006/relationships" xmlns:m="http://schemas.openxmlformats.org/officeDocument/2006/math" xmlns:v="urn:schemas-microsoft-com:vml" xmlns:wp14="http://schemas.microsoft.com/office/word/2010/wordprocessingDrawing" xmlns:wp="http://schemas.openxmlformats.org/drawingml/2006/wordprocessingDrawing" xmlns:w10="urn:schemas-microsoft-com:office:word" xmlns:w="http://schemas.openxmlformats.org/wordprocessingml/2006/main" xmlns:w14="http://schemas.microsoft.com/office/word/2010/wordml" xmlns:w15="http://schemas.microsoft.com/office/word/2012/wordml" xmlns:wpg="http://schemas.microsoft.com/office/word/2010/wordprocessingGroup" xmlns:wpi="http://schemas.microsoft.com/office/word/2010/wordprocessingInk" xmlns:wne="http://schemas.microsoft.com/office/word/2006/wordml" xmlns:wps="http://schemas.microsoft.com/office/word/2010/wordprocessingShape" mc:Ignorable="w14 w15 wp14">
   <w:abstractNum w:abstractNumId="0" w15:restartNumberingAfterBreak="0">
+    <w:nsid w:val="04FA20D5"/>
+    <w:multiLevelType w:val="hybridMultilevel"/>
+    <w:tmpl w:val="A7002688"/>
+    <w:lvl w:ilvl="0" w:tplc="7DACB420">
+      <w:start w:val="1"/>
+      <w:numFmt w:val="decimal"/>
+      <w:lvlText w:val="%1."/>
+      <w:lvlJc w:val="left"/>
+      <w:pPr>
+        <w:ind w:left="927" w:hanging="360"/>
+      </w:pPr>
+      <w:rPr>
+        <w:rFonts w:hint="default"/>
+        <w:sz w:val="28"/>
+      </w:rPr>
+    </w:lvl>
+    <w:lvl w:ilvl="1" w:tplc="04090019" w:tentative="1">
+      <w:start w:val="1"/>
+      <w:numFmt w:val="lowerLetter"/>
+      <w:lvlText w:val="%2."/>
+      <w:lvlJc w:val="left"/>
+      <w:pPr>
+        <w:ind w:left="1647" w:hanging="360"/>
+      </w:pPr>
+    </w:lvl>
+    <w:lvl w:ilvl="2" w:tplc="0409001B" w:tentative="1">
+      <w:start w:val="1"/>
+      <w:numFmt w:val="lowerRoman"/>
+      <w:lvlText w:val="%3."/>
+      <w:lvlJc w:val="right"/>
+      <w:pPr>
+        <w:ind w:left="2367" w:hanging="180"/>
+      </w:pPr>
+    </w:lvl>
+    <w:lvl w:ilvl="3" w:tplc="0409000F" w:tentative="1">
+      <w:start w:val="1"/>
+      <w:numFmt w:val="decimal"/>
+      <w:lvlText w:val="%4."/>
+      <w:lvlJc w:val="left"/>
+      <w:pPr>
+        <w:ind w:left="3087" w:hanging="360"/>
+      </w:pPr>
+    </w:lvl>
+    <w:lvl w:ilvl="4" w:tplc="04090019" w:tentative="1">
+      <w:start w:val="1"/>
+      <w:numFmt w:val="lowerLetter"/>
+      <w:lvlText w:val="%5."/>
+      <w:lvlJc w:val="left"/>
+      <w:pPr>
+        <w:ind w:left="3807" w:hanging="360"/>
+      </w:pPr>
+    </w:lvl>
+    <w:lvl w:ilvl="5" w:tplc="0409001B" w:tentative="1">
+      <w:start w:val="1"/>
+      <w:numFmt w:val="lowerRoman"/>
+      <w:lvlText w:val="%6."/>
+      <w:lvlJc w:val="right"/>
+      <w:pPr>
+        <w:ind w:left="4527" w:hanging="180"/>
+      </w:pPr>
+    </w:lvl>
+    <w:lvl w:ilvl="6" w:tplc="0409000F" w:tentative="1">
+      <w:start w:val="1"/>
+      <w:numFmt w:val="decimal"/>
+      <w:lvlText w:val="%7."/>
+      <w:lvlJc w:val="left"/>
+      <w:pPr>
+        <w:ind w:left="5247" w:hanging="360"/>
+      </w:pPr>
+    </w:lvl>
+    <w:lvl w:ilvl="7" w:tplc="04090019" w:tentative="1">
+      <w:start w:val="1"/>
+      <w:numFmt w:val="lowerLetter"/>
+      <w:lvlText w:val="%8."/>
+      <w:lvlJc w:val="left"/>
+      <w:pPr>
+        <w:ind w:left="5967" w:hanging="360"/>
+      </w:pPr>
+    </w:lvl>
+    <w:lvl w:ilvl="8" w:tplc="0409001B" w:tentative="1">
+      <w:start w:val="1"/>
+      <w:numFmt w:val="lowerRoman"/>
+      <w:lvlText w:val="%9."/>
+      <w:lvlJc w:val="right"/>
+      <w:pPr>
+        <w:ind w:left="6687" w:hanging="180"/>
+      </w:pPr>
+    </w:lvl>
+  </w:abstractNum>
+  <w:abstractNum w:abstractNumId="1" w15:restartNumberingAfterBreak="0">
     <w:nsid w:val="07993913"/>
     <w:multiLevelType w:val="multilevel"/>
     <w:tmpl w:val="2B1C1888"/>
@@ -2629,7 +3692,7 @@
       </w:rPr>
     </w:lvl>
   </w:abstractNum>
-  <w:abstractNum w:abstractNumId="1" w15:restartNumberingAfterBreak="0">
+  <w:abstractNum w:abstractNumId="2" w15:restartNumberingAfterBreak="0">
     <w:nsid w:val="09FF2FE5"/>
     <w:multiLevelType w:val="multilevel"/>
     <w:tmpl w:val="1D92F1E4"/>
@@ -2760,7 +3823,7 @@
       </w:rPr>
     </w:lvl>
   </w:abstractNum>
-  <w:abstractNum w:abstractNumId="2" w15:restartNumberingAfterBreak="0">
+  <w:abstractNum w:abstractNumId="3" w15:restartNumberingAfterBreak="0">
     <w:nsid w:val="0A150BF0"/>
     <w:multiLevelType w:val="multilevel"/>
     <w:tmpl w:val="58B23EEC"/>
@@ -2891,7 +3954,120 @@
       </w:rPr>
     </w:lvl>
   </w:abstractNum>
-  <w:abstractNum w:abstractNumId="3" w15:restartNumberingAfterBreak="0">
+  <w:abstractNum w:abstractNumId="4" w15:restartNumberingAfterBreak="0">
+    <w:nsid w:val="127D6755"/>
+    <w:multiLevelType w:val="hybridMultilevel"/>
+    <w:tmpl w:val="D9B21D80"/>
+    <w:lvl w:ilvl="0" w:tplc="04090001">
+      <w:start w:val="1"/>
+      <w:numFmt w:val="bullet"/>
+      <w:lvlText w:val=""/>
+      <w:lvlJc w:val="left"/>
+      <w:pPr>
+        <w:ind w:left="1287" w:hanging="360"/>
+      </w:pPr>
+      <w:rPr>
+        <w:rFonts w:ascii="Symbol" w:hAnsi="Symbol" w:hint="default"/>
+      </w:rPr>
+    </w:lvl>
+    <w:lvl w:ilvl="1" w:tplc="04090003" w:tentative="1">
+      <w:start w:val="1"/>
+      <w:numFmt w:val="bullet"/>
+      <w:lvlText w:val="o"/>
+      <w:lvlJc w:val="left"/>
+      <w:pPr>
+        <w:ind w:left="2007" w:hanging="360"/>
+      </w:pPr>
+      <w:rPr>
+        <w:rFonts w:ascii="Courier New" w:hAnsi="Courier New" w:cs="Courier New" w:hint="default"/>
+      </w:rPr>
+    </w:lvl>
+    <w:lvl w:ilvl="2" w:tplc="04090005" w:tentative="1">
+      <w:start w:val="1"/>
+      <w:numFmt w:val="bullet"/>
+      <w:lvlText w:val=""/>
+      <w:lvlJc w:val="left"/>
+      <w:pPr>
+        <w:ind w:left="2727" w:hanging="360"/>
+      </w:pPr>
+      <w:rPr>
+        <w:rFonts w:ascii="Wingdings" w:hAnsi="Wingdings" w:hint="default"/>
+      </w:rPr>
+    </w:lvl>
+    <w:lvl w:ilvl="3" w:tplc="04090001" w:tentative="1">
+      <w:start w:val="1"/>
+      <w:numFmt w:val="bullet"/>
+      <w:lvlText w:val=""/>
+      <w:lvlJc w:val="left"/>
+      <w:pPr>
+        <w:ind w:left="3447" w:hanging="360"/>
+      </w:pPr>
+      <w:rPr>
+        <w:rFonts w:ascii="Symbol" w:hAnsi="Symbol" w:hint="default"/>
+      </w:rPr>
+    </w:lvl>
+    <w:lvl w:ilvl="4" w:tplc="04090003" w:tentative="1">
+      <w:start w:val="1"/>
+      <w:numFmt w:val="bullet"/>
+      <w:lvlText w:val="o"/>
+      <w:lvlJc w:val="left"/>
+      <w:pPr>
+        <w:ind w:left="4167" w:hanging="360"/>
+      </w:pPr>
+      <w:rPr>
+        <w:rFonts w:ascii="Courier New" w:hAnsi="Courier New" w:cs="Courier New" w:hint="default"/>
+      </w:rPr>
+    </w:lvl>
+    <w:lvl w:ilvl="5" w:tplc="04090005" w:tentative="1">
+      <w:start w:val="1"/>
+      <w:numFmt w:val="bullet"/>
+      <w:lvlText w:val=""/>
+      <w:lvlJc w:val="left"/>
+      <w:pPr>
+        <w:ind w:left="4887" w:hanging="360"/>
+      </w:pPr>
+      <w:rPr>
+        <w:rFonts w:ascii="Wingdings" w:hAnsi="Wingdings" w:hint="default"/>
+      </w:rPr>
+    </w:lvl>
+    <w:lvl w:ilvl="6" w:tplc="04090001" w:tentative="1">
+      <w:start w:val="1"/>
+      <w:numFmt w:val="bullet"/>
+      <w:lvlText w:val=""/>
+      <w:lvlJc w:val="left"/>
+      <w:pPr>
+        <w:ind w:left="5607" w:hanging="360"/>
+      </w:pPr>
+      <w:rPr>
+        <w:rFonts w:ascii="Symbol" w:hAnsi="Symbol" w:hint="default"/>
+      </w:rPr>
+    </w:lvl>
+    <w:lvl w:ilvl="7" w:tplc="04090003" w:tentative="1">
+      <w:start w:val="1"/>
+      <w:numFmt w:val="bullet"/>
+      <w:lvlText w:val="o"/>
+      <w:lvlJc w:val="left"/>
+      <w:pPr>
+        <w:ind w:left="6327" w:hanging="360"/>
+      </w:pPr>
+      <w:rPr>
+        <w:rFonts w:ascii="Courier New" w:hAnsi="Courier New" w:cs="Courier New" w:hint="default"/>
+      </w:rPr>
+    </w:lvl>
+    <w:lvl w:ilvl="8" w:tplc="04090005" w:tentative="1">
+      <w:start w:val="1"/>
+      <w:numFmt w:val="bullet"/>
+      <w:lvlText w:val=""/>
+      <w:lvlJc w:val="left"/>
+      <w:pPr>
+        <w:ind w:left="7047" w:hanging="360"/>
+      </w:pPr>
+      <w:rPr>
+        <w:rFonts w:ascii="Wingdings" w:hAnsi="Wingdings" w:hint="default"/>
+      </w:rPr>
+    </w:lvl>
+  </w:abstractNum>
+  <w:abstractNum w:abstractNumId="5" w15:restartNumberingAfterBreak="0">
     <w:nsid w:val="13455F88"/>
     <w:multiLevelType w:val="hybridMultilevel"/>
     <w:tmpl w:val="D8560050"/>
@@ -2980,7 +4156,7 @@
       </w:pPr>
     </w:lvl>
   </w:abstractNum>
-  <w:abstractNum w:abstractNumId="4" w15:restartNumberingAfterBreak="0">
+  <w:abstractNum w:abstractNumId="6" w15:restartNumberingAfterBreak="0">
     <w:nsid w:val="1A085FE6"/>
     <w:multiLevelType w:val="hybridMultilevel"/>
     <w:tmpl w:val="85802890"/>
@@ -3070,7 +4246,120 @@
       </w:pPr>
     </w:lvl>
   </w:abstractNum>
-  <w:abstractNum w:abstractNumId="5" w15:restartNumberingAfterBreak="0">
+  <w:abstractNum w:abstractNumId="7" w15:restartNumberingAfterBreak="0">
+    <w:nsid w:val="359F4254"/>
+    <w:multiLevelType w:val="hybridMultilevel"/>
+    <w:tmpl w:val="9D705960"/>
+    <w:lvl w:ilvl="0" w:tplc="04090001">
+      <w:start w:val="1"/>
+      <w:numFmt w:val="bullet"/>
+      <w:lvlText w:val=""/>
+      <w:lvlJc w:val="left"/>
+      <w:pPr>
+        <w:ind w:left="1287" w:hanging="360"/>
+      </w:pPr>
+      <w:rPr>
+        <w:rFonts w:ascii="Symbol" w:hAnsi="Symbol" w:hint="default"/>
+      </w:rPr>
+    </w:lvl>
+    <w:lvl w:ilvl="1" w:tplc="04090003" w:tentative="1">
+      <w:start w:val="1"/>
+      <w:numFmt w:val="bullet"/>
+      <w:lvlText w:val="o"/>
+      <w:lvlJc w:val="left"/>
+      <w:pPr>
+        <w:ind w:left="2007" w:hanging="360"/>
+      </w:pPr>
+      <w:rPr>
+        <w:rFonts w:ascii="Courier New" w:hAnsi="Courier New" w:cs="Courier New" w:hint="default"/>
+      </w:rPr>
+    </w:lvl>
+    <w:lvl w:ilvl="2" w:tplc="04090005" w:tentative="1">
+      <w:start w:val="1"/>
+      <w:numFmt w:val="bullet"/>
+      <w:lvlText w:val=""/>
+      <w:lvlJc w:val="left"/>
+      <w:pPr>
+        <w:ind w:left="2727" w:hanging="360"/>
+      </w:pPr>
+      <w:rPr>
+        <w:rFonts w:ascii="Wingdings" w:hAnsi="Wingdings" w:hint="default"/>
+      </w:rPr>
+    </w:lvl>
+    <w:lvl w:ilvl="3" w:tplc="04090001" w:tentative="1">
+      <w:start w:val="1"/>
+      <w:numFmt w:val="bullet"/>
+      <w:lvlText w:val=""/>
+      <w:lvlJc w:val="left"/>
+      <w:pPr>
+        <w:ind w:left="3447" w:hanging="360"/>
+      </w:pPr>
+      <w:rPr>
+        <w:rFonts w:ascii="Symbol" w:hAnsi="Symbol" w:hint="default"/>
+      </w:rPr>
+    </w:lvl>
+    <w:lvl w:ilvl="4" w:tplc="04090003" w:tentative="1">
+      <w:start w:val="1"/>
+      <w:numFmt w:val="bullet"/>
+      <w:lvlText w:val="o"/>
+      <w:lvlJc w:val="left"/>
+      <w:pPr>
+        <w:ind w:left="4167" w:hanging="360"/>
+      </w:pPr>
+      <w:rPr>
+        <w:rFonts w:ascii="Courier New" w:hAnsi="Courier New" w:cs="Courier New" w:hint="default"/>
+      </w:rPr>
+    </w:lvl>
+    <w:lvl w:ilvl="5" w:tplc="04090005" w:tentative="1">
+      <w:start w:val="1"/>
+      <w:numFmt w:val="bullet"/>
+      <w:lvlText w:val=""/>
+      <w:lvlJc w:val="left"/>
+      <w:pPr>
+        <w:ind w:left="4887" w:hanging="360"/>
+      </w:pPr>
+      <w:rPr>
+        <w:rFonts w:ascii="Wingdings" w:hAnsi="Wingdings" w:hint="default"/>
+      </w:rPr>
+    </w:lvl>
+    <w:lvl w:ilvl="6" w:tplc="04090001" w:tentative="1">
+      <w:start w:val="1"/>
+      <w:numFmt w:val="bullet"/>
+      <w:lvlText w:val=""/>
+      <w:lvlJc w:val="left"/>
+      <w:pPr>
+        <w:ind w:left="5607" w:hanging="360"/>
+      </w:pPr>
+      <w:rPr>
+        <w:rFonts w:ascii="Symbol" w:hAnsi="Symbol" w:hint="default"/>
+      </w:rPr>
+    </w:lvl>
+    <w:lvl w:ilvl="7" w:tplc="04090003" w:tentative="1">
+      <w:start w:val="1"/>
+      <w:numFmt w:val="bullet"/>
+      <w:lvlText w:val="o"/>
+      <w:lvlJc w:val="left"/>
+      <w:pPr>
+        <w:ind w:left="6327" w:hanging="360"/>
+      </w:pPr>
+      <w:rPr>
+        <w:rFonts w:ascii="Courier New" w:hAnsi="Courier New" w:cs="Courier New" w:hint="default"/>
+      </w:rPr>
+    </w:lvl>
+    <w:lvl w:ilvl="8" w:tplc="04090005" w:tentative="1">
+      <w:start w:val="1"/>
+      <w:numFmt w:val="bullet"/>
+      <w:lvlText w:val=""/>
+      <w:lvlJc w:val="left"/>
+      <w:pPr>
+        <w:ind w:left="7047" w:hanging="360"/>
+      </w:pPr>
+      <w:rPr>
+        <w:rFonts w:ascii="Wingdings" w:hAnsi="Wingdings" w:hint="default"/>
+      </w:rPr>
+    </w:lvl>
+  </w:abstractNum>
+  <w:abstractNum w:abstractNumId="8" w15:restartNumberingAfterBreak="0">
     <w:nsid w:val="6AE52AD6"/>
     <w:multiLevelType w:val="hybridMultilevel"/>
     <w:tmpl w:val="DBD03DB4"/>
@@ -3159,7 +4448,7 @@
       </w:pPr>
     </w:lvl>
   </w:abstractNum>
-  <w:abstractNum w:abstractNumId="6" w15:restartNumberingAfterBreak="0">
+  <w:abstractNum w:abstractNumId="9" w15:restartNumberingAfterBreak="0">
     <w:nsid w:val="6BD228B5"/>
     <w:multiLevelType w:val="hybridMultilevel"/>
     <w:tmpl w:val="4EF2FCF8"/>
@@ -3246,7 +4535,7 @@
       </w:pPr>
     </w:lvl>
   </w:abstractNum>
-  <w:abstractNum w:abstractNumId="7" w15:restartNumberingAfterBreak="0">
+  <w:abstractNum w:abstractNumId="10" w15:restartNumberingAfterBreak="0">
     <w:nsid w:val="71701F30"/>
     <w:multiLevelType w:val="hybridMultilevel"/>
     <w:tmpl w:val="1F8A7C98"/>
@@ -3335,7 +4624,7 @@
       </w:pPr>
     </w:lvl>
   </w:abstractNum>
-  <w:abstractNum w:abstractNumId="8" w15:restartNumberingAfterBreak="0">
+  <w:abstractNum w:abstractNumId="11" w15:restartNumberingAfterBreak="0">
     <w:nsid w:val="73D34933"/>
     <w:multiLevelType w:val="hybridMultilevel"/>
     <w:tmpl w:val="134A4C26"/>
@@ -3425,31 +4714,40 @@
     </w:lvl>
   </w:abstractNum>
   <w:num w:numId="1">
+    <w:abstractNumId w:val="5"/>
+  </w:num>
+  <w:num w:numId="2">
+    <w:abstractNumId w:val="9"/>
+  </w:num>
+  <w:num w:numId="3">
+    <w:abstractNumId w:val="11"/>
+  </w:num>
+  <w:num w:numId="4">
+    <w:abstractNumId w:val="1"/>
+  </w:num>
+  <w:num w:numId="5">
+    <w:abstractNumId w:val="2"/>
+  </w:num>
+  <w:num w:numId="6">
     <w:abstractNumId w:val="3"/>
   </w:num>
-  <w:num w:numId="2">
+  <w:num w:numId="7">
+    <w:abstractNumId w:val="10"/>
+  </w:num>
+  <w:num w:numId="8">
+    <w:abstractNumId w:val="8"/>
+  </w:num>
+  <w:num w:numId="9">
     <w:abstractNumId w:val="6"/>
   </w:num>
-  <w:num w:numId="3">
-    <w:abstractNumId w:val="8"/>
+  <w:num w:numId="10">
+    <w:abstractNumId w:val="4"/>
   </w:num>
-  <w:num w:numId="4">
-    <w:abstractNumId w:val="0"/>
-  </w:num>
-  <w:num w:numId="5">
-    <w:abstractNumId w:val="1"/>
-  </w:num>
-  <w:num w:numId="6">
-    <w:abstractNumId w:val="2"/>
-  </w:num>
-  <w:num w:numId="7">
+  <w:num w:numId="11">
     <w:abstractNumId w:val="7"/>
   </w:num>
-  <w:num w:numId="8">
-    <w:abstractNumId w:val="5"/>
-  </w:num>
-  <w:num w:numId="9">
-    <w:abstractNumId w:val="4"/>
+  <w:num w:numId="12">
+    <w:abstractNumId w:val="0"/>
   </w:num>
 </w:numbering>
 </file>
@@ -3847,7 +5145,7 @@
   <w:style w:type="paragraph" w:default="1" w:styleId="Normal">
     <w:name w:val="Normal"/>
     <w:qFormat/>
-    <w:rsid w:val="002661FC"/>
+    <w:rsid w:val="00CE6417"/>
     <w:rPr>
       <w:lang w:val="ro-RO"/>
     </w:rPr>
@@ -3898,9 +5196,8 @@
   <w:style w:type="character" w:default="1" w:styleId="DefaultParagraphFont">
     <w:name w:val="Default Paragraph Font"/>
     <w:uiPriority w:val="1"/>
-    <w:semiHidden/>
     <w:unhideWhenUsed/>
-    <w:rsid w:val="002661FC"/>
+    <w:rsid w:val="00CE6417"/>
   </w:style>
   <w:style w:type="table" w:default="1" w:styleId="TableNormal">
     <w:name w:val="Normal Table"/>
@@ -3922,7 +5219,7 @@
     <w:uiPriority w:val="99"/>
     <w:semiHidden/>
     <w:unhideWhenUsed/>
-    <w:rsid w:val="002661FC"/>
+    <w:rsid w:val="00CE6417"/>
   </w:style>
   <w:style w:type="character" w:customStyle="1" w:styleId="Heading1Char">
     <w:name w:val="Heading 1 Char"/>
@@ -4045,7 +5342,7 @@
     <w:link w:val="LiTextNormalChar"/>
     <w:autoRedefine/>
     <w:qFormat/>
-    <w:rsid w:val="005B3C05"/>
+    <w:rsid w:val="00E553D5"/>
     <w:pPr>
       <w:spacing w:after="0" w:line="360" w:lineRule="auto"/>
       <w:ind w:firstLine="567"/>
@@ -4071,7 +5368,7 @@
     <w:name w:val="Li Text Normal Char"/>
     <w:basedOn w:val="DefaultParagraphFont"/>
     <w:link w:val="LiTextNormal"/>
-    <w:rsid w:val="005B3C05"/>
+    <w:rsid w:val="00E553D5"/>
     <w:rPr>
       <w:rFonts w:ascii="Times New Roman" w:hAnsi="Times New Roman"/>
       <w:sz w:val="24"/>
@@ -4367,6 +5664,46 @@
       <w:lang w:val="ro-RO"/>
     </w:rPr>
   </w:style>
+  <w:style w:type="paragraph" w:styleId="FootnoteText">
+    <w:name w:val="footnote text"/>
+    <w:basedOn w:val="Normal"/>
+    <w:link w:val="FootnoteTextChar"/>
+    <w:uiPriority w:val="99"/>
+    <w:semiHidden/>
+    <w:unhideWhenUsed/>
+    <w:rsid w:val="00A32BD2"/>
+    <w:pPr>
+      <w:spacing w:after="0" w:line="240" w:lineRule="auto"/>
+    </w:pPr>
+    <w:rPr>
+      <w:sz w:val="20"/>
+      <w:szCs w:val="20"/>
+    </w:rPr>
+  </w:style>
+  <w:style w:type="character" w:customStyle="1" w:styleId="FootnoteTextChar">
+    <w:name w:val="Footnote Text Char"/>
+    <w:basedOn w:val="DefaultParagraphFont"/>
+    <w:link w:val="FootnoteText"/>
+    <w:uiPriority w:val="99"/>
+    <w:semiHidden/>
+    <w:rsid w:val="00A32BD2"/>
+    <w:rPr>
+      <w:sz w:val="20"/>
+      <w:szCs w:val="20"/>
+      <w:lang w:val="ro-RO"/>
+    </w:rPr>
+  </w:style>
+  <w:style w:type="character" w:styleId="FootnoteReference">
+    <w:name w:val="footnote reference"/>
+    <w:basedOn w:val="DefaultParagraphFont"/>
+    <w:uiPriority w:val="99"/>
+    <w:semiHidden/>
+    <w:unhideWhenUsed/>
+    <w:rsid w:val="00A32BD2"/>
+    <w:rPr>
+      <w:vertAlign w:val="superscript"/>
+    </w:rPr>
+  </w:style>
 </w:styles>
 </file>
 
@@ -4634,9 +5971,33 @@
 <file path=customXml/item1.xml><?xml version="1.0" encoding="utf-8"?>
 <b:Sources xmlns:b="http://schemas.openxmlformats.org/officeDocument/2006/bibliography" xmlns="http://schemas.openxmlformats.org/officeDocument/2006/bibliography" SelectedStyle="\IEEE2006OfficeOnline.xsl" StyleName="IEEE" Version="2006">
   <b:Source>
+    <b:Tag>Sma18</b:Tag>
+    <b:SourceType>DocumentFromInternetSite</b:SourceType>
+    <b:Guid>{FF2AEB26-36B4-4272-82C3-8A1E112A0C25}</b:Guid>
+    <b:Title>What is a Smart Home</b:Title>
+    <b:Author>
+      <b:Author>
+        <b:NameList>
+          <b:Person>
+            <b:Last>***</b:Last>
+          </b:Person>
+        </b:NameList>
+      </b:Author>
+    </b:Author>
+    <b:YearAccessed>2018</b:YearAccessed>
+    <b:MonthAccessed>06</b:MonthAccessed>
+    <b:DayAccessed>3</b:DayAccessed>
+    <b:URL>https://www.smarthomeusa.com/smarthome/</b:URL>
+    <b:Year>c2018</b:Year>
+    <b:Month>n.d.</b:Month>
+    <b:Day>n.d.</b:Day>
+    <b:LCID>ro-RO</b:LCID>
+    <b:RefOrder>2</b:RefOrder>
+  </b:Source>
+  <b:Source>
     <b:Tag>Ros10</b:Tag>
-    <b:SourceType>JournalArticle</b:SourceType>
-    <b:Guid>{D828EEBF-BDC2-4DE1-B152-19ABBE4D7CD5}</b:Guid>
+    <b:SourceType>DocumentFromInternetSite</b:SourceType>
+    <b:Guid>{D64041B6-7B9B-41DB-8E4A-A1A6619826FC}</b:Guid>
     <b:Title>Applications, Systems and Methods in Smart Home Technology: A</b:Title>
     <b:Year>2010</b:Year>
     <b:Author>
@@ -4651,13 +6012,67 @@
       </b:Author>
     </b:Author>
     <b:JournalName>International Journal of Advanced Science and Technology</b:JournalName>
+    <b:LCID>ro-RO</b:LCID>
+    <b:Month>02</b:Month>
+    <b:YearAccessed>03</b:YearAccessed>
+    <b:MonthAccessed>06</b:MonthAccessed>
+    <b:DayAccessed>2018</b:DayAccessed>
+    <b:URL>http://www.sersc.org/journals/IJAST/vol15/4.pdf</b:URL>
     <b:RefOrder>1</b:RefOrder>
+  </b:Source>
+  <b:Source>
+    <b:Tag>Mol08</b:Tag>
+    <b:SourceType>InternetSite</b:SourceType>
+    <b:Guid>{FDE11754-B4B0-494A-BDBD-A63838B525AE}</b:Guid>
+    <b:Title>How Smart Homes Work</b:Title>
+    <b:Year>2008</b:Year>
+    <b:Month>03</b:Month>
+    <b:Day>25</b:Day>
+    <b:YearAccessed>2018</b:YearAccessed>
+    <b:MonthAccessed>07</b:MonthAccessed>
+    <b:DayAccessed>03</b:DayAccessed>
+    <b:URL>https://home.howstuffworks.com/smart-home6.htm</b:URL>
+    <b:Author>
+      <b:Author>
+        <b:NameList>
+          <b:Person>
+            <b:Last>Molly Edmonds</b:Last>
+            <b:First>Nathan</b:First>
+            <b:Middle>Chandler</b:Middle>
+          </b:Person>
+        </b:NameList>
+      </b:Author>
+    </b:Author>
+    <b:RefOrder>4</b:RefOrder>
+  </b:Source>
+  <b:Source>
+    <b:Tag>Hom16</b:Tag>
+    <b:SourceType>InternetSite</b:SourceType>
+    <b:Guid>{B6B2783E-F743-4375-851D-421600171369}</b:Guid>
+    <b:Author>
+      <b:Author>
+        <b:NameList>
+          <b:Person>
+            <b:Last>Homeoftech</b:Last>
+          </b:Person>
+        </b:NameList>
+      </b:Author>
+    </b:Author>
+    <b:Title>7 Benefits of living in a smart home</b:Title>
+    <b:Year>2016</b:Year>
+    <b:Month>05</b:Month>
+    <b:Day>24</b:Day>
+    <b:YearAccessed>2018</b:YearAccessed>
+    <b:MonthAccessed>06</b:MonthAccessed>
+    <b:DayAccessed>03</b:DayAccessed>
+    <b:URL>http://homeoftechnologies.co.uk/7-benefits-of-living-in-a-smart-home/</b:URL>
+    <b:RefOrder>3</b:RefOrder>
   </b:Source>
 </b:Sources>
 </file>
 
 <file path=customXml/itemProps1.xml><?xml version="1.0" encoding="utf-8"?>
-<ds:datastoreItem xmlns:ds="http://schemas.openxmlformats.org/officeDocument/2006/customXml" ds:itemID="{9711C14A-86C6-494E-A866-52D663B1CCA9}">
+<ds:datastoreItem xmlns:ds="http://schemas.openxmlformats.org/officeDocument/2006/customXml" ds:itemID="{0BD00EEB-7C86-4C84-88EA-72D40A8AB0BD}">
   <ds:schemaRefs>
     <ds:schemaRef ds:uri="http://schemas.openxmlformats.org/officeDocument/2006/bibliography"/>
   </ds:schemaRefs>

--- a/Documentation/Documentation.docx
+++ b/Documentation/Documentation.docx
@@ -11,7 +11,7 @@
         </w:numPr>
       </w:pPr>
       <w:bookmarkStart w:id="0" w:name="_Toc515634531"/>
-      <w:bookmarkStart w:id="1" w:name="_Toc515816723"/>
+      <w:bookmarkStart w:id="1" w:name="_Toc516155520"/>
       <w:r>
         <w:t>Abstract</w:t>
       </w:r>
@@ -34,7 +34,7 @@
           <w:numId w:val="0"/>
         </w:numPr>
       </w:pPr>
-      <w:bookmarkStart w:id="2" w:name="_Toc515816724"/>
+      <w:bookmarkStart w:id="2" w:name="_Toc516155521"/>
       <w:r>
         <w:lastRenderedPageBreak/>
         <w:t>Lista figurilor</w:t>
@@ -55,7 +55,7 @@
           <w:szCs w:val="26"/>
         </w:rPr>
       </w:pPr>
-      <w:bookmarkStart w:id="3" w:name="_Toc515816725"/>
+      <w:bookmarkStart w:id="3" w:name="_Toc516155522"/>
       <w:r>
         <w:rPr>
           <w:rStyle w:val="LiChaptersChar"/>
@@ -100,7 +100,7 @@
           <w:r>
             <w:fldChar w:fldCharType="separate"/>
           </w:r>
-          <w:hyperlink w:anchor="_Toc515816723" w:history="1">
+          <w:hyperlink w:anchor="_Toc516155520" w:history="1">
             <w:r>
               <w:rPr>
                 <w:rStyle w:val="Hyperlink"/>
@@ -127,7 +127,7 @@
                 <w:noProof/>
                 <w:webHidden/>
               </w:rPr>
-              <w:instrText xml:space="preserve"> PAGEREF _Toc515816723 \h </w:instrText>
+              <w:instrText xml:space="preserve"> PAGEREF _Toc516155520 \h </w:instrText>
             </w:r>
             <w:r>
               <w:rPr>
@@ -167,7 +167,7 @@
               <w:lang w:val="en-US"/>
             </w:rPr>
           </w:pPr>
-          <w:hyperlink w:anchor="_Toc515816724" w:history="1">
+          <w:hyperlink w:anchor="_Toc516155521" w:history="1">
             <w:r>
               <w:rPr>
                 <w:rStyle w:val="Hyperlink"/>
@@ -194,7 +194,7 @@
                 <w:noProof/>
                 <w:webHidden/>
               </w:rPr>
-              <w:instrText xml:space="preserve"> PAGEREF _Toc515816724 \h </w:instrText>
+              <w:instrText xml:space="preserve"> PAGEREF _Toc516155521 \h </w:instrText>
             </w:r>
             <w:r>
               <w:rPr>
@@ -234,7 +234,7 @@
               <w:lang w:val="en-US"/>
             </w:rPr>
           </w:pPr>
-          <w:hyperlink w:anchor="_Toc515816725" w:history="1">
+          <w:hyperlink w:anchor="_Toc516155522" w:history="1">
             <w:r>
               <w:rPr>
                 <w:rStyle w:val="Hyperlink"/>
@@ -261,7 +261,7 @@
                 <w:noProof/>
                 <w:webHidden/>
               </w:rPr>
-              <w:instrText xml:space="preserve"> PAGEREF _Toc515816725 \h </w:instrText>
+              <w:instrText xml:space="preserve"> PAGEREF _Toc516155522 \h </w:instrText>
             </w:r>
             <w:r>
               <w:rPr>
@@ -301,7 +301,7 @@
               <w:lang w:val="en-US"/>
             </w:rPr>
           </w:pPr>
-          <w:hyperlink w:anchor="_Toc515816726" w:history="1">
+          <w:hyperlink w:anchor="_Toc516155523" w:history="1">
             <w:r>
               <w:rPr>
                 <w:rStyle w:val="Hyperlink"/>
@@ -343,7 +343,7 @@
                 <w:noProof/>
                 <w:webHidden/>
               </w:rPr>
-              <w:instrText xml:space="preserve"> PAGEREF _Toc515816726 \h </w:instrText>
+              <w:instrText xml:space="preserve"> PAGEREF _Toc516155523 \h </w:instrText>
             </w:r>
             <w:r>
               <w:rPr>
@@ -383,7 +383,7 @@
               <w:lang w:val="en-US"/>
             </w:rPr>
           </w:pPr>
-          <w:hyperlink w:anchor="_Toc515816727" w:history="1">
+          <w:hyperlink w:anchor="_Toc516155524" w:history="1">
             <w:r>
               <w:rPr>
                 <w:rStyle w:val="Hyperlink"/>
@@ -404,7 +404,7 @@
                 <w:rStyle w:val="Hyperlink"/>
                 <w:noProof/>
               </w:rPr>
-              <w:t>Motivație</w:t>
+              <w:t>Context</w:t>
             </w:r>
             <w:r>
               <w:rPr>
@@ -425,7 +425,7 @@
                 <w:noProof/>
                 <w:webHidden/>
               </w:rPr>
-              <w:instrText xml:space="preserve"> PAGEREF _Toc515816727 \h </w:instrText>
+              <w:instrText xml:space="preserve"> PAGEREF _Toc516155524 \h </w:instrText>
             </w:r>
             <w:r>
               <w:rPr>
@@ -465,7 +465,7 @@
               <w:lang w:val="en-US"/>
             </w:rPr>
           </w:pPr>
-          <w:hyperlink w:anchor="_Toc515816728" w:history="1">
+          <w:hyperlink w:anchor="_Toc516155525" w:history="1">
             <w:r>
               <w:rPr>
                 <w:rStyle w:val="Hyperlink"/>
@@ -486,7 +486,7 @@
                 <w:rStyle w:val="Hyperlink"/>
                 <w:noProof/>
               </w:rPr>
-              <w:t>Context</w:t>
+              <w:t>Motivație</w:t>
             </w:r>
             <w:r>
               <w:rPr>
@@ -507,7 +507,7 @@
                 <w:noProof/>
                 <w:webHidden/>
               </w:rPr>
-              <w:instrText xml:space="preserve"> PAGEREF _Toc515816728 \h </w:instrText>
+              <w:instrText xml:space="preserve"> PAGEREF _Toc516155525 \h </w:instrText>
             </w:r>
             <w:r>
               <w:rPr>
@@ -547,7 +547,7 @@
               <w:lang w:val="en-US"/>
             </w:rPr>
           </w:pPr>
-          <w:hyperlink w:anchor="_Toc515816729" w:history="1">
+          <w:hyperlink w:anchor="_Toc516155526" w:history="1">
             <w:r>
               <w:rPr>
                 <w:rStyle w:val="Hyperlink"/>
@@ -589,7 +589,7 @@
                 <w:noProof/>
                 <w:webHidden/>
               </w:rPr>
-              <w:instrText xml:space="preserve"> PAGEREF _Toc515816729 \h </w:instrText>
+              <w:instrText xml:space="preserve"> PAGEREF _Toc516155526 \h </w:instrText>
             </w:r>
             <w:r>
               <w:rPr>
@@ -629,7 +629,7 @@
               <w:lang w:val="en-US"/>
             </w:rPr>
           </w:pPr>
-          <w:hyperlink w:anchor="_Toc515816730" w:history="1">
+          <w:hyperlink w:anchor="_Toc516155527" w:history="1">
             <w:r>
               <w:rPr>
                 <w:rStyle w:val="Hyperlink"/>
@@ -671,7 +671,7 @@
                 <w:noProof/>
                 <w:webHidden/>
               </w:rPr>
-              <w:instrText xml:space="preserve"> PAGEREF _Toc515816730 \h </w:instrText>
+              <w:instrText xml:space="preserve"> PAGEREF _Toc516155527 \h </w:instrText>
             </w:r>
             <w:r>
               <w:rPr>
@@ -691,7 +691,7 @@
                 <w:noProof/>
                 <w:webHidden/>
               </w:rPr>
-              <w:t>1</w:t>
+              <w:t>2</w:t>
             </w:r>
             <w:r>
               <w:rPr>
@@ -711,7 +711,7 @@
               <w:lang w:val="en-US"/>
             </w:rPr>
           </w:pPr>
-          <w:hyperlink w:anchor="_Toc515816731" w:history="1">
+          <w:hyperlink w:anchor="_Toc516155528" w:history="1">
             <w:r>
               <w:rPr>
                 <w:rStyle w:val="Hyperlink"/>
@@ -753,7 +753,7 @@
                 <w:noProof/>
                 <w:webHidden/>
               </w:rPr>
-              <w:instrText xml:space="preserve"> PAGEREF _Toc515816731 \h </w:instrText>
+              <w:instrText xml:space="preserve"> PAGEREF _Toc516155528 \h </w:instrText>
             </w:r>
             <w:r>
               <w:rPr>
@@ -773,7 +773,7 @@
                 <w:noProof/>
                 <w:webHidden/>
               </w:rPr>
-              <w:t>3</w:t>
+              <w:t>4</w:t>
             </w:r>
             <w:r>
               <w:rPr>
@@ -793,7 +793,7 @@
               <w:lang w:val="en-US"/>
             </w:rPr>
           </w:pPr>
-          <w:hyperlink w:anchor="_Toc515816732" w:history="1">
+          <w:hyperlink w:anchor="_Toc516155529" w:history="1">
             <w:r>
               <w:rPr>
                 <w:rStyle w:val="Hyperlink"/>
@@ -835,7 +835,7 @@
                 <w:noProof/>
                 <w:webHidden/>
               </w:rPr>
-              <w:instrText xml:space="preserve"> PAGEREF _Toc515816732 \h </w:instrText>
+              <w:instrText xml:space="preserve"> PAGEREF _Toc516155529 \h </w:instrText>
             </w:r>
             <w:r>
               <w:rPr>
@@ -855,7 +855,7 @@
                 <w:noProof/>
                 <w:webHidden/>
               </w:rPr>
-              <w:t>4</w:t>
+              <w:t>6</w:t>
             </w:r>
             <w:r>
               <w:rPr>
@@ -875,7 +875,7 @@
               <w:lang w:val="en-US"/>
             </w:rPr>
           </w:pPr>
-          <w:hyperlink w:anchor="_Toc515816733" w:history="1">
+          <w:hyperlink w:anchor="_Toc516155530" w:history="1">
             <w:r>
               <w:rPr>
                 <w:rStyle w:val="Hyperlink"/>
@@ -917,7 +917,7 @@
                 <w:noProof/>
                 <w:webHidden/>
               </w:rPr>
-              <w:instrText xml:space="preserve"> PAGEREF _Toc515816733 \h </w:instrText>
+              <w:instrText xml:space="preserve"> PAGEREF _Toc516155530 \h </w:instrText>
             </w:r>
             <w:r>
               <w:rPr>
@@ -937,7 +937,7 @@
                 <w:noProof/>
                 <w:webHidden/>
               </w:rPr>
-              <w:t>7</w:t>
+              <w:t>8</w:t>
             </w:r>
             <w:r>
               <w:rPr>
@@ -957,7 +957,7 @@
               <w:lang w:val="en-US"/>
             </w:rPr>
           </w:pPr>
-          <w:hyperlink w:anchor="_Toc515816734" w:history="1">
+          <w:hyperlink w:anchor="_Toc516155531" w:history="1">
             <w:r>
               <w:rPr>
                 <w:rStyle w:val="Hyperlink"/>
@@ -999,7 +999,7 @@
                 <w:noProof/>
                 <w:webHidden/>
               </w:rPr>
-              <w:instrText xml:space="preserve"> PAGEREF _Toc515816734 \h </w:instrText>
+              <w:instrText xml:space="preserve"> PAGEREF _Toc516155531 \h </w:instrText>
             </w:r>
             <w:r>
               <w:rPr>
@@ -1019,7 +1019,7 @@
                 <w:noProof/>
                 <w:webHidden/>
               </w:rPr>
-              <w:t>8</w:t>
+              <w:t>9</w:t>
             </w:r>
             <w:r>
               <w:rPr>
@@ -1039,7 +1039,7 @@
               <w:lang w:val="en-US"/>
             </w:rPr>
           </w:pPr>
-          <w:hyperlink w:anchor="_Toc515816735" w:history="1">
+          <w:hyperlink w:anchor="_Toc516155532" w:history="1">
             <w:r>
               <w:rPr>
                 <w:rStyle w:val="Hyperlink"/>
@@ -1081,7 +1081,7 @@
                 <w:noProof/>
                 <w:webHidden/>
               </w:rPr>
-              <w:instrText xml:space="preserve"> PAGEREF _Toc515816735 \h </w:instrText>
+              <w:instrText xml:space="preserve"> PAGEREF _Toc516155532 \h </w:instrText>
             </w:r>
             <w:r>
               <w:rPr>
@@ -1101,7 +1101,7 @@
                 <w:noProof/>
                 <w:webHidden/>
               </w:rPr>
-              <w:t>9</w:t>
+              <w:t>10</w:t>
             </w:r>
             <w:r>
               <w:rPr>
@@ -1121,7 +1121,7 @@
               <w:lang w:val="en-US"/>
             </w:rPr>
           </w:pPr>
-          <w:hyperlink w:anchor="_Toc515816736" w:history="1">
+          <w:hyperlink w:anchor="_Toc516155533" w:history="1">
             <w:r>
               <w:rPr>
                 <w:rStyle w:val="Hyperlink"/>
@@ -1163,7 +1163,7 @@
                 <w:noProof/>
                 <w:webHidden/>
               </w:rPr>
-              <w:instrText xml:space="preserve"> PAGEREF _Toc515816736 \h </w:instrText>
+              <w:instrText xml:space="preserve"> PAGEREF _Toc516155533 \h </w:instrText>
             </w:r>
             <w:r>
               <w:rPr>
@@ -1183,7 +1183,7 @@
                 <w:noProof/>
                 <w:webHidden/>
               </w:rPr>
-              <w:t>9</w:t>
+              <w:t>10</w:t>
             </w:r>
             <w:r>
               <w:rPr>
@@ -1203,7 +1203,7 @@
               <w:lang w:val="en-US"/>
             </w:rPr>
           </w:pPr>
-          <w:hyperlink w:anchor="_Toc515816737" w:history="1">
+          <w:hyperlink w:anchor="_Toc516155534" w:history="1">
             <w:r>
               <w:rPr>
                 <w:rStyle w:val="Hyperlink"/>
@@ -1245,7 +1245,7 @@
                 <w:noProof/>
                 <w:webHidden/>
               </w:rPr>
-              <w:instrText xml:space="preserve"> PAGEREF _Toc515816737 \h </w:instrText>
+              <w:instrText xml:space="preserve"> PAGEREF _Toc516155534 \h </w:instrText>
             </w:r>
             <w:r>
               <w:rPr>
@@ -1265,7 +1265,7 @@
                 <w:noProof/>
                 <w:webHidden/>
               </w:rPr>
-              <w:t>9</w:t>
+              <w:t>10</w:t>
             </w:r>
             <w:r>
               <w:rPr>
@@ -1285,7 +1285,7 @@
               <w:lang w:val="en-US"/>
             </w:rPr>
           </w:pPr>
-          <w:hyperlink w:anchor="_Toc515816738" w:history="1">
+          <w:hyperlink w:anchor="_Toc516155535" w:history="1">
             <w:r>
               <w:rPr>
                 <w:rStyle w:val="Hyperlink"/>
@@ -1327,7 +1327,7 @@
                 <w:noProof/>
                 <w:webHidden/>
               </w:rPr>
-              <w:instrText xml:space="preserve"> PAGEREF _Toc515816738 \h </w:instrText>
+              <w:instrText xml:space="preserve"> PAGEREF _Toc516155535 \h </w:instrText>
             </w:r>
             <w:r>
               <w:rPr>
@@ -1347,7 +1347,7 @@
                 <w:noProof/>
                 <w:webHidden/>
               </w:rPr>
-              <w:t>9</w:t>
+              <w:t>10</w:t>
             </w:r>
             <w:r>
               <w:rPr>
@@ -1367,7 +1367,7 @@
               <w:lang w:val="en-US"/>
             </w:rPr>
           </w:pPr>
-          <w:hyperlink w:anchor="_Toc515816739" w:history="1">
+          <w:hyperlink w:anchor="_Toc516155536" w:history="1">
             <w:r>
               <w:rPr>
                 <w:rStyle w:val="Hyperlink"/>
@@ -1409,7 +1409,7 @@
                 <w:noProof/>
                 <w:webHidden/>
               </w:rPr>
-              <w:instrText xml:space="preserve"> PAGEREF _Toc515816739 \h </w:instrText>
+              <w:instrText xml:space="preserve"> PAGEREF _Toc516155536 \h </w:instrText>
             </w:r>
             <w:r>
               <w:rPr>
@@ -1429,7 +1429,7 @@
                 <w:noProof/>
                 <w:webHidden/>
               </w:rPr>
-              <w:t>10</w:t>
+              <w:t>11</w:t>
             </w:r>
             <w:r>
               <w:rPr>
@@ -1449,7 +1449,7 @@
               <w:lang w:val="en-US"/>
             </w:rPr>
           </w:pPr>
-          <w:hyperlink w:anchor="_Toc515816740" w:history="1">
+          <w:hyperlink w:anchor="_Toc516155537" w:history="1">
             <w:r>
               <w:rPr>
                 <w:rStyle w:val="Hyperlink"/>
@@ -1491,7 +1491,7 @@
                 <w:noProof/>
                 <w:webHidden/>
               </w:rPr>
-              <w:instrText xml:space="preserve"> PAGEREF _Toc515816740 \h </w:instrText>
+              <w:instrText xml:space="preserve"> PAGEREF _Toc516155537 \h </w:instrText>
             </w:r>
             <w:r>
               <w:rPr>
@@ -1511,7 +1511,7 @@
                 <w:noProof/>
                 <w:webHidden/>
               </w:rPr>
-              <w:t>11</w:t>
+              <w:t>12</w:t>
             </w:r>
             <w:r>
               <w:rPr>
@@ -1531,7 +1531,7 @@
               <w:lang w:val="en-US"/>
             </w:rPr>
           </w:pPr>
-          <w:hyperlink w:anchor="_Toc515816741" w:history="1">
+          <w:hyperlink w:anchor="_Toc516155538" w:history="1">
             <w:r>
               <w:rPr>
                 <w:rStyle w:val="Hyperlink"/>
@@ -1573,7 +1573,7 @@
                 <w:noProof/>
                 <w:webHidden/>
               </w:rPr>
-              <w:instrText xml:space="preserve"> PAGEREF _Toc515816741 \h </w:instrText>
+              <w:instrText xml:space="preserve"> PAGEREF _Toc516155538 \h </w:instrText>
             </w:r>
             <w:r>
               <w:rPr>
@@ -1593,7 +1593,7 @@
                 <w:noProof/>
                 <w:webHidden/>
               </w:rPr>
-              <w:t>12</w:t>
+              <w:t>13</w:t>
             </w:r>
             <w:r>
               <w:rPr>
@@ -1632,21 +1632,19 @@
             <w:fldChar w:fldCharType="end"/>
           </w:r>
         </w:p>
-        <w:bookmarkStart w:id="5" w:name="_GoBack" w:displacedByCustomXml="next"/>
-        <w:bookmarkEnd w:id="5" w:displacedByCustomXml="next"/>
       </w:sdtContent>
     </w:sdt>
     <w:p>
       <w:pPr>
         <w:pStyle w:val="LiChapters"/>
       </w:pPr>
-      <w:bookmarkStart w:id="6" w:name="_Toc515816726"/>
+      <w:bookmarkStart w:id="5" w:name="_Toc516155523"/>
       <w:r>
         <w:lastRenderedPageBreak/>
         <w:t>Introducere</w:t>
       </w:r>
       <w:bookmarkEnd w:id="4"/>
-      <w:bookmarkEnd w:id="6"/>
+      <w:bookmarkEnd w:id="5"/>
     </w:p>
     <w:p>
       <w:pPr>
@@ -1661,46 +1659,143 @@
           <w:numId w:val="4"/>
         </w:numPr>
       </w:pPr>
-      <w:bookmarkStart w:id="7" w:name="_Toc515625689"/>
-      <w:bookmarkStart w:id="8" w:name="_Toc515816727"/>
-      <w:r>
-        <w:t>Motivaț</w:t>
-      </w:r>
-      <w:r>
-        <w:t>ie</w:t>
-      </w:r>
-      <w:bookmarkEnd w:id="7"/>
-      <w:bookmarkEnd w:id="8"/>
-    </w:p>
-    <w:p>
-      <w:pPr>
-        <w:pStyle w:val="LiTextNormal"/>
-      </w:pPr>
-    </w:p>
-    <w:p>
-      <w:pPr>
-        <w:pStyle w:val="LiTextNormal"/>
-      </w:pPr>
-      <w:r>
-        <w:t>Atunci când nu sunteți acasă, tot felul de suspiciuni pot începe să apară și să va adâncească mintea. Am oprit cafetieră? Am închis ușa de la intrare? Oare am lăsat apă aprinsă în baie?</w:t>
-      </w:r>
-    </w:p>
-    <w:p>
-      <w:pPr>
-        <w:pStyle w:val="LiTextNormal"/>
-      </w:pPr>
-      <w:r>
-        <w:t xml:space="preserve">Cu o locuința inteligență, puteți să va liniștiți toate </w:t>
-      </w:r>
-      <w:r>
-        <w:t>aceste îngrijorări, folosindu-vă</w:t>
-      </w:r>
-      <w:r>
-        <w:t xml:space="preserve"> de tabletă, telefon, calculator personal. Puteți conecta dispozitivele și aparatele de la domiciliu pentru a comunica între ele și cu dumneavoastră.</w:t>
+      <w:bookmarkStart w:id="6" w:name="_Toc516155524"/>
+      <w:r>
+        <w:t>Context</w:t>
+      </w:r>
+      <w:bookmarkEnd w:id="6"/>
+    </w:p>
+    <w:p>
+      <w:pPr>
+        <w:pStyle w:val="LiTextNormal"/>
+      </w:pPr>
+    </w:p>
+    <w:p>
+      <w:pPr>
+        <w:pStyle w:val="LiTextNormal"/>
+      </w:pPr>
+      <w:r>
+        <w:t>Primele case inteligente au fost idei, nu clădiri reale. Timp de decenii, literatură științifico-fantastică a explorat ideea automatizării locuințelor. Producători prolifici, cum ar fi Ray Bradbury</w:t>
+      </w:r>
+      <w:r>
+        <w:rPr>
+          <w:rStyle w:val="FootnoteReference"/>
+        </w:rPr>
+        <w:footnoteReference w:id="1"/>
+      </w:r>
+      <w:r>
+        <w:t>, și-au imaginat un viitor în care casele erau interactive. În sc</w:t>
+      </w:r>
+      <w:r>
+        <w:t xml:space="preserve">urtă povestire a lui Bradbury, </w:t>
+      </w:r>
+      <w:r>
+        <w:t>„</w:t>
+      </w:r>
+      <w:r>
+        <w:t>There Will Come Soft Rain”</w:t>
+      </w:r>
+      <w:r>
+        <w:rPr>
+          <w:rStyle w:val="FootnoteReference"/>
+        </w:rPr>
+        <w:footnoteReference w:id="2"/>
+      </w:r>
+      <w:r>
+        <w:t>, el descrie o casă automată care continuă să funcționeze chiar și după ce oamenii au dispărut. Totul este bine și înfricoșător, până când luați în considerare beneficiile reale ale automatizării locuințelor, iar apoi ideea devine mai comfortabilă decât descurajatoare.</w:t>
+      </w:r>
+    </w:p>
+    <w:p>
+      <w:pPr>
+        <w:pStyle w:val="LiTextNormal"/>
+      </w:pPr>
+      <w:r>
+        <w:t>Chiar daca idea de casă inteligentă există de ceva vreme, concretele case inteligente există doar de puțin timp.</w:t>
+      </w:r>
+    </w:p>
+    <w:p>
+      <w:pPr>
+        <w:pStyle w:val="LiTextNormal"/>
+      </w:pPr>
+      <w:r>
+        <w:t>Ideea [de casă inteligentă] este că software-ul de calculator joacă rolul unui agent inteligent ce percepe starea mediul fizic și a rezidenților utilizând senzori, raționează în legătură cu starea această folosind tehnici de inteligență artificială și apoi ia măsuri pentru a atinge obiectivele specificate, cum ar fi maximizarea confortului locuitorilor, minimizarea consumul de resurse și menținerea sănătății și siguranței locuinței și a locuitorilor.</w:t>
       </w:r>
       <w:sdt>
         <w:sdtPr>
-          <w:id w:val="-998104194"/>
+          <w:id w:val="1539087701"/>
+          <w:citation/>
+        </w:sdtPr>
+        <w:sdtContent>
+          <w:r>
+            <w:fldChar w:fldCharType="begin"/>
+          </w:r>
+          <w:r>
+            <w:instrText xml:space="preserve">CITATION Dia12 \l 1048 </w:instrText>
+          </w:r>
+          <w:r>
+            <w:fldChar w:fldCharType="separate"/>
+          </w:r>
+          <w:r>
+            <w:rPr>
+              <w:noProof/>
+            </w:rPr>
+            <w:t xml:space="preserve"> </w:t>
+          </w:r>
+          <w:r>
+            <w:rPr>
+              <w:noProof/>
+            </w:rPr>
+            <w:t>[1]</w:t>
+          </w:r>
+          <w:r>
+            <w:fldChar w:fldCharType="end"/>
+          </w:r>
+        </w:sdtContent>
+      </w:sdt>
+    </w:p>
+    <w:p>
+      <w:pPr>
+        <w:pStyle w:val="LiTextNormal"/>
+      </w:pPr>
+    </w:p>
+    <w:p>
+      <w:pPr>
+        <w:pStyle w:val="LiSubchapters"/>
+        <w:numPr>
+          <w:ilvl w:val="1"/>
+          <w:numId w:val="4"/>
+        </w:numPr>
+      </w:pPr>
+      <w:bookmarkStart w:id="8" w:name="_Toc516155525"/>
+      <w:r>
+        <w:t>Motivație</w:t>
+      </w:r>
+      <w:bookmarkEnd w:id="8"/>
+    </w:p>
+    <w:p>
+      <w:pPr>
+        <w:pStyle w:val="LiSubchapters"/>
+        <w:ind w:left="360"/>
+      </w:pPr>
+    </w:p>
+    <w:p>
+      <w:pPr>
+        <w:pStyle w:val="LiTextNormal"/>
+      </w:pPr>
+      <w:r>
+        <w:t>Atunci când nu sunteți acasă, tot felul de suspiciuni pot începe să apară și să vă adâncească mintea. Am oprit cafetieră? Am închis ușa de la intrare? Oare am lăsat apă aprinsă în baie?</w:t>
+      </w:r>
+    </w:p>
+    <w:p>
+      <w:pPr>
+        <w:pStyle w:val="LiTextNormal"/>
+      </w:pPr>
+      <w:r>
+        <w:t>Cu o locuința inteligență, puteți să vă liniștiți toate aceste îngrijorări, folosindu-vă de tabletă, telefon, calculator personal. Puteți conecta dispozitivele și aparatele de la domiciliu pentru a comunica între ele și cu dumneavoastră.</w:t>
+      </w:r>
+      <w:sdt>
+        <w:sdtPr>
+          <w:id w:val="-770394879"/>
           <w:citation/>
         </w:sdtPr>
         <w:sdtEndPr/>
@@ -1724,7 +1819,7 @@
             <w:rPr>
               <w:noProof/>
             </w:rPr>
-            <w:t>[1]</w:t>
+            <w:t>[2]</w:t>
           </w:r>
           <w:r>
             <w:fldChar w:fldCharType="end"/>
@@ -1735,6 +1830,7 @@
     <w:p>
       <w:pPr>
         <w:pStyle w:val="LiTextNormal"/>
+        <w:ind w:firstLine="0"/>
       </w:pPr>
     </w:p>
     <w:p>
@@ -1745,56 +1841,42 @@
           <w:numId w:val="4"/>
         </w:numPr>
       </w:pPr>
-      <w:bookmarkStart w:id="9" w:name="_Toc515625690"/>
-      <w:bookmarkStart w:id="10" w:name="_Toc515816728"/>
-      <w:r>
-        <w:t>Context</w:t>
+      <w:bookmarkStart w:id="9" w:name="_Toc516155526"/>
+      <w:r>
+        <w:t>Ce este un „S</w:t>
+      </w:r>
+      <w:r>
+        <w:t>mart H</w:t>
+      </w:r>
+      <w:r>
+        <w:t>ome”?</w:t>
       </w:r>
       <w:bookmarkEnd w:id="9"/>
-      <w:bookmarkEnd w:id="10"/>
-    </w:p>
-    <w:p>
-      <w:pPr>
-        <w:pStyle w:val="LiTextNormal"/>
-      </w:pPr>
-    </w:p>
-    <w:p>
-      <w:pPr>
-        <w:pStyle w:val="LiSubchapters"/>
-        <w:numPr>
-          <w:ilvl w:val="1"/>
-          <w:numId w:val="4"/>
-        </w:numPr>
-      </w:pPr>
-      <w:bookmarkStart w:id="11" w:name="_Toc515816729"/>
-      <w:r>
-        <w:t>Ce este un „S</w:t>
-      </w:r>
-      <w:r>
-        <w:t>mart H</w:t>
-      </w:r>
-      <w:r>
-        <w:t>ome”?</w:t>
-      </w:r>
-      <w:bookmarkEnd w:id="11"/>
-    </w:p>
-    <w:p>
-      <w:pPr>
-        <w:pStyle w:val="LiTextNormal"/>
-      </w:pPr>
-    </w:p>
-    <w:p>
-      <w:pPr>
-        <w:pStyle w:val="LiTextNormal"/>
-      </w:pPr>
-      <w:r>
+    </w:p>
+    <w:p>
+      <w:pPr>
+        <w:pStyle w:val="LiTextNormal"/>
+      </w:pPr>
+    </w:p>
+    <w:p>
+      <w:pPr>
+        <w:pStyle w:val="LiTextNormal"/>
+      </w:pPr>
+      <w:r>
+        <w:lastRenderedPageBreak/>
         <w:t>Un smart home este un sistem care oferă deținătorilor locuinț</w:t>
       </w:r>
       <w:r>
         <w:t>ei confort, securitate, eficienț</w:t>
       </w:r>
       <w:r>
-        <w:t>ă energetică (costuri de operare scăzute) și comodidate în orice moment, indiferent dacă este cineva acasă.</w:t>
+        <w:t>ă energetică (costuri de operare scăzute) și comodidate în orice moment, indiferent dacă este cineva acasă</w:t>
+      </w:r>
+      <w:r>
+        <w:t xml:space="preserve"> sau nu</w:t>
+      </w:r>
+      <w:r>
+        <w:t>.</w:t>
       </w:r>
     </w:p>
     <w:p>
@@ -1808,7 +1890,13 @@
         <w:t>u a defini o reședință care are</w:t>
       </w:r>
       <w:r>
-        <w:t xml:space="preserve"> aparate, iluminat, încălzire, aer condiționat, televizoare, calculatoare, sisteme audio și video de divertisment, sisteme de securitate și camere de luat vederi capabile să comunice între ele și pot fi controlate de la distanță printr-un planificator de timp, din orice cameră din casă, precum și de la distanță din orice locație din lume, prin telefon sau prin internet.</w:t>
+        <w:t xml:space="preserve"> aparate, iluminat, încălzire, aer condiționat, televizoare, calculatoare, sisteme audio și video de divertisment, sisteme de securitate și camere de luat vederi capabile să comunice între ele și p</w:t>
+      </w:r>
+      <w:r>
+        <w:t xml:space="preserve">ot fi controlate de la distanță: </w:t>
+      </w:r>
+      <w:r>
+        <w:t>din orice cameră din casă, precum și din orice locație din lume, prin telefon sau prin internet.</w:t>
       </w:r>
     </w:p>
     <w:p>
@@ -1817,26 +1905,6 @@
       </w:pPr>
       <w:r>
         <w:t>Instalarea de produse inteligente dă locuinței și ocupanților săi diverse beneficii - aceleași avantaje pe care tehnologia și computerele personale le-au adus în ultimii 30 de ani - confort și economii de timp, bani și energie.</w:t>
-      </w:r>
-    </w:p>
-    <w:p>
-      <w:pPr>
-        <w:pStyle w:val="LiTextNormal"/>
-      </w:pPr>
-      <w:r>
-        <w:t>Majoritatea locu</w:t>
-      </w:r>
-      <w:r>
-        <w:t>ințelor nu conțin</w:t>
-      </w:r>
-      <w:r>
-        <w:t xml:space="preserve"> aceste dispozit</w:t>
-      </w:r>
-      <w:r>
-        <w:t>ive și sisteme</w:t>
-      </w:r>
-      <w:r>
-        <w:t>, prin urmare, abordarea cea mai comună și mai accesibilă este de a moderniza produsele inteligente în propria lor locuință.</w:t>
       </w:r>
       <w:r>
         <w:t xml:space="preserve"> </w:t>
@@ -1861,105 +1929,6 @@
             <w:rPr>
               <w:noProof/>
             </w:rPr>
-            <w:t>[2]</w:t>
-          </w:r>
-          <w:r>
-            <w:fldChar w:fldCharType="end"/>
-          </w:r>
-        </w:sdtContent>
-      </w:sdt>
-    </w:p>
-    <w:p>
-      <w:pPr>
-        <w:pStyle w:val="LiTextNormal"/>
-      </w:pPr>
-    </w:p>
-    <w:p>
-      <w:pPr>
-        <w:pStyle w:val="LiSubchapters"/>
-        <w:numPr>
-          <w:ilvl w:val="1"/>
-          <w:numId w:val="4"/>
-        </w:numPr>
-      </w:pPr>
-      <w:bookmarkStart w:id="12" w:name="_Toc515816730"/>
-      <w:r>
-        <w:t>Facilitățile traiului într-o casă inteligență</w:t>
-      </w:r>
-      <w:bookmarkEnd w:id="12"/>
-    </w:p>
-    <w:p>
-      <w:pPr>
-        <w:pStyle w:val="LiTextNormal"/>
-      </w:pPr>
-    </w:p>
-    <w:p>
-      <w:pPr>
-        <w:pStyle w:val="LiTextNormal"/>
-      </w:pPr>
-      <w:r>
-        <w:t>Mu</w:t>
-      </w:r>
-      <w:r>
-        <w:t>ltor</w:t>
-      </w:r>
-      <w:r>
-        <w:t xml:space="preserve"> persoane</w:t>
-      </w:r>
-      <w:r>
-        <w:t xml:space="preserve"> </w:t>
-      </w:r>
-      <w:r>
-        <w:t>nu le place ideea de „</w:t>
-      </w:r>
-      <w:r>
-        <w:t>Smart Home”</w:t>
-      </w:r>
-      <w:r>
-        <w:t xml:space="preserve"> fie pentru că ei cred că va fi prea scump, greu de folosit sau poate că nu simt că vor avea suficient control asupra propriului </w:t>
-      </w:r>
-      <w:r>
-        <w:lastRenderedPageBreak/>
-        <w:t>mediu. Cu toate acestea, casele inteligente devin foarte accesibile, datorită opțiunii de a construi puțin câte puțin sau de a le completă pe toate într-un proiect mare, dar cu loc pentru îmbunătățiri viitoare. Fiecare dispozitiv vă stă la dispoziție pentru a vă face viața mai convenabilă pentru plăcerea dumneavoastră.</w:t>
-      </w:r>
-    </w:p>
-    <w:p>
-      <w:pPr>
-        <w:pStyle w:val="LiTextNormal"/>
-      </w:pPr>
-      <w:r>
-        <w:t>În continuare voi enumeră motivele pentru care ar trebui să aveți în vedere un smart home</w:t>
-      </w:r>
-      <w:sdt>
-        <w:sdtPr>
-          <w:id w:val="2054340231"/>
-          <w:citation/>
-        </w:sdtPr>
-        <w:sdtContent>
-          <w:r>
-            <w:fldChar w:fldCharType="begin"/>
-          </w:r>
-          <w:r>
-            <w:rPr>
-              <w:lang w:val="en-US"/>
-            </w:rPr>
-            <w:instrText xml:space="preserve"> CITATION Hom16 \l 1033 </w:instrText>
-          </w:r>
-          <w:r>
-            <w:fldChar w:fldCharType="separate"/>
-          </w:r>
-          <w:r>
-            <w:rPr>
-              <w:noProof/>
-              <w:lang w:val="en-US"/>
-            </w:rPr>
-            <w:t xml:space="preserve"> </w:t>
-          </w:r>
-          <w:r>
-            <w:rPr>
-              <w:noProof/>
-              <w:lang w:val="en-US"/>
-            </w:rPr>
             <w:t>[3]</w:t>
           </w:r>
           <w:r>
@@ -1967,224 +1936,6 @@
           </w:r>
         </w:sdtContent>
       </w:sdt>
-      <w:r>
-        <w:t>:</w:t>
-      </w:r>
-      <w:r>
-        <w:t xml:space="preserve"> </w:t>
-      </w:r>
-    </w:p>
-    <w:p>
-      <w:pPr>
-        <w:pStyle w:val="LiTextNormal"/>
-      </w:pPr>
-    </w:p>
-    <w:p>
-      <w:pPr>
-        <w:pStyle w:val="LiTextNormal"/>
-        <w:numPr>
-          <w:ilvl w:val="0"/>
-          <w:numId w:val="12"/>
-        </w:numPr>
-        <w:rPr>
-          <w:b/>
-          <w:sz w:val="28"/>
-        </w:rPr>
-      </w:pPr>
-      <w:r>
-        <w:rPr>
-          <w:b/>
-          <w:sz w:val="28"/>
-        </w:rPr>
-        <w:t>Confort</w:t>
-      </w:r>
-    </w:p>
-    <w:p>
-      <w:pPr>
-        <w:pStyle w:val="LiTextNormal"/>
-      </w:pPr>
-      <w:r>
-        <w:t>Una dintre cele mai bune părți ale locuinței inteligente este că o puteți configura pentru a fi absolut perfectă pentru dumneavoastră. Lampa trebuie să fie configurată la o luminozitate corectă, nu prea luminoasă, dar nici prea întunecată. Puteți chiar să o setați astfel încât luminile să încetinească să lumineze mai încet în loc de un bliț brusc de lumină orbitoare.</w:t>
-      </w:r>
-    </w:p>
-    <w:p>
-      <w:pPr>
-        <w:pStyle w:val="LiTextNormal"/>
-      </w:pPr>
-      <w:r>
-        <w:t>Puteți să setați o melodie liniștită atunci când alarmele se sting dimineața, astfel încât să vă treziți într-o atmosferă pozitivă și să nu vă temeți de zi. Puteți amplasa difuzoarele în încăperi diferite pentru a fi programate sa difuzeze diferite melodii la diferite volume, astfel încât să puteți ascultă mereu ceea ce doriți în orice loc în casă.</w:t>
-      </w:r>
-    </w:p>
-    <w:p>
-      <w:pPr>
-        <w:pStyle w:val="LiTextNormal"/>
-      </w:pPr>
-      <w:r>
-        <w:t>De asemenea, aveți posibilitatea că temperatura casei să fie menținută la valoarea optimă. Instalația de încălzire și climatizare poate fi controlată de la distanță printr-un termostat, astfel încât casă să nu fie niciodată prea rece sau prea caldă.</w:t>
-      </w:r>
-    </w:p>
-    <w:p>
-      <w:pPr>
-        <w:pStyle w:val="LiTextNormal"/>
-      </w:pPr>
-    </w:p>
-    <w:p>
-      <w:pPr>
-        <w:pStyle w:val="LiTextNormal"/>
-        <w:numPr>
-          <w:ilvl w:val="0"/>
-          <w:numId w:val="12"/>
-        </w:numPr>
-        <w:rPr>
-          <w:b/>
-          <w:sz w:val="28"/>
-        </w:rPr>
-      </w:pPr>
-      <w:r>
-        <w:rPr>
-          <w:b/>
-          <w:sz w:val="28"/>
-        </w:rPr>
-        <w:t>Securitate</w:t>
-      </w:r>
-    </w:p>
-    <w:p>
-      <w:pPr>
-        <w:pStyle w:val="LiTextNormal"/>
-        <w:rPr>
-          <w:lang w:val="en-US"/>
-        </w:rPr>
-      </w:pPr>
-      <w:r>
-        <w:t>Există nenumărate motive pentru care o casă inteligentă vă poate menține în siguranță. Puteți avea senzori de mișcare pentru a detecta mișcarea după un anumit timp determinat, cum ar fi noaptea sau în timp ce vă aflați la serviciu. Dacă detectorii de mișcare sunt avertizați, vi se poate trimite o notificare telefonului dumneavoastră și / sau ar trebui să se aprindă luminile pentru a da impresia că sunteți treaz, acest lucru speriindul pe potențialul spărgător.</w:t>
-      </w:r>
-    </w:p>
-    <w:p>
-      <w:pPr>
-        <w:pStyle w:val="LiTextNormal"/>
-      </w:pPr>
-      <w:r>
-        <w:t>Puteți avea senzori pe ferestre și uși, astfel încât să știți dacă au fost deschise fără să știți sau dacă au fost distruse.</w:t>
-      </w:r>
-    </w:p>
-    <w:p>
-      <w:pPr>
-        <w:pStyle w:val="LiTextNormal"/>
-      </w:pPr>
-      <w:r>
-        <w:t>O mulțime de case inteligente au camere video instalate care vă permit să priviți prin orice cameră utilizând dispozitivul inteligent sau terminalul de perete. Puteți seta secțiuni ale ecranului pentru a detecta mișcarea, astfel încât un animal de companie sau un copac în vânt nu declanșează alarmă.</w:t>
-      </w:r>
-    </w:p>
-    <w:p>
-      <w:pPr>
-        <w:pStyle w:val="LiTextNormal"/>
-      </w:pPr>
-      <w:r>
-        <w:t>Dacă</w:t>
-      </w:r>
-      <w:r>
-        <w:t xml:space="preserve"> va montati alarme de incendiu „inteligente”</w:t>
-      </w:r>
-      <w:r>
-        <w:t xml:space="preserve">, puteți primi notificări despre potențiale incendii, indiferent dacă vă aflați în casă sau la locul de muncă. Dacă știți că este o alarmă falsă, </w:t>
-      </w:r>
-      <w:r>
-        <w:lastRenderedPageBreak/>
-        <w:t>puteți opri alarmă printr-o apăsare pe ecran, în loc să urcați pe un scaun și să vă întindeți pentru a ajunge la butonul de pe alarmă.</w:t>
-      </w:r>
-    </w:p>
-    <w:p>
-      <w:pPr>
-        <w:pStyle w:val="LiTextNormal"/>
-      </w:pPr>
-      <w:r>
-        <w:t>Ca</w:t>
-      </w:r>
-      <w:r>
-        <w:t xml:space="preserve"> un bonus</w:t>
-      </w:r>
-      <w:r>
-        <w:t>,</w:t>
-      </w:r>
-      <w:r>
-        <w:t xml:space="preserve"> dacă plecați vreodată în vacanță puteți obține aceste notificări pentru incendii sau spargeri pot fi trimise unui vecin sau unui membru al familiei în locul dumneavoastră.</w:t>
-      </w:r>
-    </w:p>
-    <w:p>
-      <w:pPr>
-        <w:pStyle w:val="LiTextNormal"/>
-      </w:pPr>
-    </w:p>
-    <w:p>
-      <w:pPr>
-        <w:pStyle w:val="LiTextNormal"/>
-        <w:numPr>
-          <w:ilvl w:val="0"/>
-          <w:numId w:val="12"/>
-        </w:numPr>
-        <w:rPr>
-          <w:b/>
-          <w:sz w:val="28"/>
-        </w:rPr>
-      </w:pPr>
-      <w:r>
-        <w:rPr>
-          <w:b/>
-          <w:sz w:val="28"/>
-        </w:rPr>
-        <w:t>Ușor de utilizat</w:t>
-      </w:r>
-    </w:p>
-    <w:p>
-      <w:pPr>
-        <w:pStyle w:val="LiTextNormal"/>
-        <w:rPr>
-          <w:b/>
-        </w:rPr>
-      </w:pPr>
-      <w:r>
-        <w:t>P</w:t>
-      </w:r>
-      <w:r>
-        <w:t>artea cea mai convenabilă a unei locuințe inteligente este că fiecare parte a casei ar putea fi doar la o atingere de ecran distanță. Fie că este vorba de telefonul tău inteligent, de tabletă, calculator personal sau de un terminal construit în pereții tăi</w:t>
-      </w:r>
-      <w:r>
-        <w:rPr>
-          <w:b/>
-        </w:rPr>
-        <w:t>.</w:t>
-      </w:r>
-    </w:p>
-    <w:p>
-      <w:pPr>
-        <w:pStyle w:val="LiTextNormal"/>
-      </w:pPr>
-      <w:r>
-        <w:t>Când te pregătești să dormi, poți opri orice lumină din casă doar prin apăsarea unui buton. Puteți să vă uitați la ecranul dumneavoastă și să vedeți că fiecare ușă și fereastră sunt blocate, astfel încât să nu trebuiască să mergeți și să le verificați pe fiecare individual.</w:t>
-      </w:r>
-    </w:p>
-    <w:p>
-      <w:pPr>
-        <w:pStyle w:val="LiTextNormal"/>
-      </w:pPr>
-      <w:r>
-        <w:t xml:space="preserve">Puteți chiar programa </w:t>
-      </w:r>
-      <w:r>
-        <w:t xml:space="preserve">toate </w:t>
-      </w:r>
-      <w:r>
-        <w:t>dispozitivele</w:t>
-      </w:r>
-      <w:r>
-        <w:t xml:space="preserve"> </w:t>
-      </w:r>
-      <w:r>
-        <w:t>împreună</w:t>
-      </w:r>
-      <w:r>
-        <w:t>, de exemplu, când porniți televizorul, luminile se diminuează automat sau sunetul se aprinde odată cu televizorul. Dimineața puteți seta încălzirea, luminile, muzică pentru a se aprinde când vă ridicați, fără să trebuiască să faceți nimic.</w:t>
-      </w:r>
     </w:p>
     <w:p>
       <w:pPr>
@@ -2199,275 +1950,80 @@
           <w:numId w:val="4"/>
         </w:numPr>
       </w:pPr>
-      <w:bookmarkStart w:id="13" w:name="_Toc515816731"/>
-      <w:r>
-        <w:t>P</w:t>
-      </w:r>
-      <w:r>
-        <w:t>rovocări</w:t>
-      </w:r>
-      <w:bookmarkEnd w:id="13"/>
-    </w:p>
-    <w:p>
-      <w:pPr>
-        <w:pStyle w:val="LiTextNormal"/>
-      </w:pPr>
-    </w:p>
-    <w:p>
-      <w:pPr>
-        <w:pStyle w:val="LiTextNormal"/>
-      </w:pPr>
-      <w:r>
-        <w:t xml:space="preserve">O casă inteligentă </w:t>
-      </w:r>
-      <w:r>
-        <w:t>poate</w:t>
-      </w:r>
-      <w:r>
-        <w:t xml:space="preserve"> fi un coșmar pentru acei oameni </w:t>
-      </w:r>
-      <w:r>
-        <w:t>ce</w:t>
-      </w:r>
-      <w:r>
-        <w:t xml:space="preserve"> nu se simt confortabil cu computerele.</w:t>
-      </w:r>
-    </w:p>
-    <w:p>
-      <w:pPr>
-        <w:pStyle w:val="LiTextNormal"/>
-      </w:pPr>
-      <w:r>
-        <w:t>Unul dintre blocajele primare în instalarea unui sistem smart home este echilibrarea dintre complexitatea și utilizarea lui. Dacă este chiar exasperant, atunci de fapt, vă face viața mai grea în loc să o facă mai ușoară. Când planificați sistemul, este important să luați în considerare câțiva factori</w:t>
-      </w:r>
-      <w:r>
-        <w:t>:</w:t>
-      </w:r>
-    </w:p>
-    <w:p>
-      <w:pPr>
-        <w:pStyle w:val="LiTextNormal"/>
-        <w:numPr>
-          <w:ilvl w:val="0"/>
-          <w:numId w:val="10"/>
-        </w:numPr>
-      </w:pPr>
-      <w:r>
-        <w:t>Ce tipuri de componente fac parte din sistem? Ele sunt de bază, de dimensiuni mici</w:t>
+      <w:bookmarkStart w:id="10" w:name="_Toc516155527"/>
+      <w:r>
+        <w:t>Facilitățile traiului într-o casă inteligență</w:t>
+      </w:r>
+      <w:bookmarkEnd w:id="10"/>
+    </w:p>
+    <w:p>
+      <w:pPr>
+        <w:pStyle w:val="LiTextNormal"/>
+      </w:pPr>
+    </w:p>
+    <w:p>
+      <w:pPr>
+        <w:pStyle w:val="LiTextNormal"/>
+      </w:pPr>
+      <w:r>
+        <w:t>Mu</w:t>
+      </w:r>
+      <w:r>
+        <w:t>ltor</w:t>
+      </w:r>
+      <w:r>
+        <w:t xml:space="preserve"> persoane</w:t>
       </w:r>
       <w:r>
         <w:t xml:space="preserve"> </w:t>
       </w:r>
       <w:r>
-        <w:t>sau</w:t>
-      </w:r>
-      <w:r>
-        <w:t xml:space="preserve"> </w:t>
-      </w:r>
-      <w:r>
-        <w:t>impunătoare, cum ar fi un sistem de alarmă sau o cameră video</w:t>
-      </w:r>
-      <w:r>
-        <w:t>?</w:t>
-      </w:r>
-    </w:p>
-    <w:p>
-      <w:pPr>
-        <w:pStyle w:val="LiTextNormal"/>
-        <w:numPr>
-          <w:ilvl w:val="0"/>
-          <w:numId w:val="10"/>
-        </w:numPr>
-      </w:pPr>
-      <w:r>
-        <w:t>Cât de intuitiv va fi sistemul pentru un non-utilizator?</w:t>
-      </w:r>
-    </w:p>
-    <w:p>
-      <w:pPr>
-        <w:pStyle w:val="LiTextNormal"/>
-        <w:numPr>
-          <w:ilvl w:val="0"/>
-          <w:numId w:val="10"/>
-        </w:numPr>
-      </w:pPr>
-      <w:r>
-        <w:t>Dispozitivul îndeplineste o nevoie sau este doar o fantezie și potențial o jucărie frustrantă?</w:t>
-      </w:r>
-    </w:p>
-    <w:p>
-      <w:pPr>
-        <w:pStyle w:val="LiTextNormal"/>
-        <w:numPr>
-          <w:ilvl w:val="0"/>
-          <w:numId w:val="10"/>
-        </w:numPr>
-      </w:pPr>
-      <w:r>
-        <w:t>Câți oameni vor fi obligați să utilizeze sistemul?</w:t>
-      </w:r>
-    </w:p>
-    <w:p>
-      <w:pPr>
-        <w:pStyle w:val="LiTextNormal"/>
-        <w:numPr>
-          <w:ilvl w:val="0"/>
-          <w:numId w:val="10"/>
-        </w:numPr>
-      </w:pPr>
-      <w:r>
-        <w:t>Cine va ști cum să opereze sistemul? Cine va ști cum să mențină sistemul și să remedieze eșecurile?</w:t>
-      </w:r>
-    </w:p>
-    <w:p>
-      <w:pPr>
-        <w:pStyle w:val="LiTextNormal"/>
-        <w:numPr>
-          <w:ilvl w:val="0"/>
-          <w:numId w:val="10"/>
-        </w:numPr>
-      </w:pPr>
-      <w:r>
-        <w:lastRenderedPageBreak/>
-        <w:t>Cât de ușor este să faceți schimbări în interfață? De exemplu, dacă casă ta este programată să te trezească la 7 dimineața, cum o vei lăsă să știe că ești deplasat peste noapte la birou sau dacă dormi într-o sâmbătă?</w:t>
-      </w:r>
-    </w:p>
-    <w:p>
-      <w:pPr>
-        <w:pStyle w:val="LiTextNormal"/>
-      </w:pPr>
-      <w:r>
-        <w:t>Din aceste motive, ar putea fi mai ușor să începeți c</w:t>
-      </w:r>
-      <w:r>
-        <w:t>u o rețea foarte simplă și apoi sa o</w:t>
-      </w:r>
-      <w:r>
-        <w:t xml:space="preserve"> extindeți </w:t>
-      </w:r>
-      <w:r>
-        <w:t>atunci când</w:t>
-      </w:r>
-      <w:r>
-        <w:t xml:space="preserve"> sunt nece</w:t>
-      </w:r>
-      <w:r>
-        <w:t>sare sau dorite îmbunătățiri. Ca</w:t>
-      </w:r>
-      <w:r>
-        <w:t xml:space="preserve"> multe dintre noile tehnologii, casele inteligente necesită o investiție semnificativă atât în bani, cât și în timp pentru a ține</w:t>
-      </w:r>
-      <w:r>
-        <w:t xml:space="preserve"> pasul, așa că, dacă nu aveti nici bani, nici timp</w:t>
-      </w:r>
-      <w:r>
-        <w:t>, a-ți putea să doriți să rămâneți cu casă dumneavoastră</w:t>
-      </w:r>
-      <w:r>
-        <w:t xml:space="preserve"> </w:t>
-      </w:r>
-      <w:r>
-        <w:t>„</w:t>
-      </w:r>
-      <w:r>
-        <w:t>veche” si</w:t>
-      </w:r>
-      <w:r>
-        <w:t xml:space="preserve"> „</w:t>
-      </w:r>
-      <w:r>
-        <w:t>prostuță”</w:t>
-      </w:r>
-      <w:r>
-        <w:t>.</w:t>
-      </w:r>
-    </w:p>
-    <w:p>
-      <w:pPr>
-        <w:pStyle w:val="LiTextNormal"/>
-      </w:pPr>
-      <w:r>
-        <w:t>Înainte de a cumpăra, verificați recenziile despre produse și încercați să le evitați</w:t>
-      </w:r>
-      <w:r>
-        <w:t xml:space="preserve"> pe cele ce atrag</w:t>
-      </w:r>
-      <w:r>
-        <w:t xml:space="preserve"> atenția utilizatorilor. Există o mulțime de produse care fac promisiuni înalte, dar în lumea reală nu au succes. Și dacă sunteți un utilizator de smartphone, luați în considerare produ</w:t>
-      </w:r>
-      <w:r>
-        <w:t>sele care apar și care au construite</w:t>
-      </w:r>
-      <w:r>
-        <w:t xml:space="preserve"> pentru ele o aplicație smartphone la fel de bine revizuită. Unele aplicații sunt atât de greoaie sau complicate încât provoacă mai multe durer</w:t>
-      </w:r>
-      <w:r>
-        <w:t>i de cap decât va ușurează viața</w:t>
-      </w:r>
-      <w:r>
-        <w:t>.</w:t>
-      </w:r>
-    </w:p>
-    <w:p>
-      <w:pPr>
-        <w:pStyle w:val="LiTextNormal"/>
-      </w:pPr>
-      <w:r>
-        <w:t xml:space="preserve">Casele inteligente vin, de asemenea, cu unele probleme de securitate. Hackerii care găsesc o modalitate de a accesa rețeaua pot avea capacitatea de </w:t>
-      </w:r>
-      <w:r>
-        <w:t xml:space="preserve">a dezactiva sistemele de alarmă, </w:t>
-      </w:r>
-      <w:r>
-        <w:t>luminile, lăsând locuința vulnerabilă la o spargere. De asemenea, ar putea provoca neplăceri, cum ar fi aprinderea și închiderea rapidă a dispozitivelor, ceea ce ar putea ruină unele electronice sau, într-un caz extrem, ar putea provoca un incendiu.</w:t>
-      </w:r>
-    </w:p>
-    <w:p>
-      <w:pPr>
-        <w:pStyle w:val="LiTextNormal"/>
-      </w:pPr>
-      <w:r>
-        <w:t>Producătorii de produse electronice de uz casnic își îmbunătățesc liniile de producție, în speranța că automatizarea locuințelor va ajunge în sfârșit în să se realizeze în masă</w:t>
-      </w:r>
-      <w:r>
-        <w:t xml:space="preserve">. Mulțumită smartphone-urilor, </w:t>
-      </w:r>
-      <w:r>
-        <w:t xml:space="preserve"> tabletelor și numeroaselor aplicații de automatizare a locuințelor disponibile acum, există o șansă că trendul va atrage mai mulți utilizatori.</w:t>
-      </w:r>
-    </w:p>
-    <w:p>
-      <w:pPr>
-        <w:pStyle w:val="LiTextNormal"/>
-      </w:pPr>
-      <w:r>
-        <w:t xml:space="preserve">Asta pentru că, în ciuda atâtor progrese tehnologice, nu există încă un sistem standard pentru automatizarea tuturor acestor gadgeturi. Fără un astfel de standard, mulți consumatori sunt lăsăți să se întrebe dacă cheltuiesc sute sau mii de dolari pe produse care vor sfârși depășite sau inutilizabile într-un </w:t>
-      </w:r>
-      <w:r>
-        <w:t>scurt</w:t>
-      </w:r>
-      <w:r>
-        <w:t xml:space="preserve"> timp.</w:t>
-      </w:r>
-    </w:p>
-    <w:p>
-      <w:pPr>
-        <w:pStyle w:val="LiTextNormal"/>
-      </w:pPr>
-      <w:r>
-        <w:t>Desigur, există și întrebarea dacă o persoană are nevoie de toată această tehnologie. Societatea noastră este într-adevăr atât de leneșă încât să nu putem apasa pe un comutator de lumină? Vestea bună este că, odată cu tot timpul pe care îl vom economisii din automatizarea locuinței, vom avea timp și de alte activități.</w:t>
+        <w:t>nu le place ideea de „</w:t>
+      </w:r>
+      <w:r>
+        <w:t>Smart Home”</w:t>
+      </w:r>
+      <w:r>
+        <w:t xml:space="preserve"> fie pentru că ei cred că va fi prea scump, </w:t>
+      </w:r>
+      <w:r>
+        <w:t xml:space="preserve">greu de folosit sau poate că </w:t>
+      </w:r>
+      <w:r>
+        <w:t xml:space="preserve">simt că </w:t>
+      </w:r>
+      <w:r>
+        <w:t xml:space="preserve">nu </w:t>
+      </w:r>
+      <w:r>
+        <w:t>vor avea suficient control asupra propriului mediu. Cu toate acestea, casele inteligente devin foarte accesibile, datorită opțiunii de a construi puțin câte puțin sau de a le completă pe toate într-un proiect mare, dar cu loc pentru îmbunătățiri viitoare. Fiecare dispozitiv vă stă la dispoziție pentru a vă face viața mai convenabilă pentru plăcerea dumneavoastră.</w:t>
+      </w:r>
+    </w:p>
+    <w:p>
+      <w:pPr>
+        <w:pStyle w:val="LiTextNormal"/>
+      </w:pPr>
+      <w:r>
+        <w:t>În continuare v</w:t>
+      </w:r>
+      <w:r>
+        <w:t>oi enumera</w:t>
+      </w:r>
+      <w:r>
+        <w:t xml:space="preserve"> motivele pentru care ar trebui să aveți în vedere un smart home</w:t>
       </w:r>
       <w:sdt>
         <w:sdtPr>
-          <w:id w:val="-1121847448"/>
+          <w:id w:val="2054340231"/>
           <w:citation/>
         </w:sdtPr>
+        <w:sdtEndPr/>
         <w:sdtContent>
           <w:r>
             <w:fldChar w:fldCharType="begin"/>
           </w:r>
           <w:r>
-            <w:instrText xml:space="preserve"> CITATION Mol08 \l 1033 </w:instrText>
+            <w:instrText xml:space="preserve">CITATION Hom16 \l 1033 </w:instrText>
           </w:r>
           <w:r>
             <w:fldChar w:fldCharType="separate"/>
@@ -2489,6 +2045,441 @@
           </w:r>
         </w:sdtContent>
       </w:sdt>
+      <w:r>
+        <w:t>:</w:t>
+      </w:r>
+      <w:r>
+        <w:t xml:space="preserve"> </w:t>
+      </w:r>
+    </w:p>
+    <w:p>
+      <w:pPr>
+        <w:pStyle w:val="LiTextNormal"/>
+      </w:pPr>
+    </w:p>
+    <w:p>
+      <w:pPr>
+        <w:pStyle w:val="LiTextNormal"/>
+        <w:numPr>
+          <w:ilvl w:val="0"/>
+          <w:numId w:val="12"/>
+        </w:numPr>
+        <w:rPr>
+          <w:b/>
+          <w:sz w:val="28"/>
+        </w:rPr>
+      </w:pPr>
+      <w:r>
+        <w:rPr>
+          <w:b/>
+          <w:sz w:val="28"/>
+        </w:rPr>
+        <w:t>Confort</w:t>
+      </w:r>
+    </w:p>
+    <w:p>
+      <w:pPr>
+        <w:pStyle w:val="LiTextNormal"/>
+      </w:pPr>
+      <w:r>
+        <w:t>Una dintre cele mai bune părți ale locuinței inteligente este că o puteți configura pentru a fi absolut perfectă pentru dumneavoastră. Lampa trebuie să fie configurată la o luminozitate corectă, nu prea luminoasă, dar nici prea întunecată. Puteți chiar să o setați astfel încât luminile să încetinească să lumineze mai încet în loc de un bliț brusc de lumină orbitoare.</w:t>
+      </w:r>
+    </w:p>
+    <w:p>
+      <w:pPr>
+        <w:pStyle w:val="LiTextNormal"/>
+      </w:pPr>
+      <w:r>
+        <w:t>Puteți să setați o melodie liniștită atunci când alarmele se sting dimineața, astfel încât să vă trez</w:t>
+      </w:r>
+      <w:r>
+        <w:t>iți într-o atmosferă pozitivă</w:t>
+      </w:r>
+      <w:r>
+        <w:t xml:space="preserve">. Puteți amplasa difuzoarele în încăperi diferite pentru a fi programate sa difuzeze diferite melodii la diferite volume, </w:t>
+      </w:r>
+      <w:r>
+        <w:t>astfel încât să puteți asculta</w:t>
+      </w:r>
+      <w:r>
+        <w:t xml:space="preserve"> mereu ceea ce doriți în orice loc în casă.</w:t>
+      </w:r>
+    </w:p>
+    <w:p>
+      <w:pPr>
+        <w:pStyle w:val="LiTextNormal"/>
+      </w:pPr>
+      <w:r>
+        <w:lastRenderedPageBreak/>
+        <w:t xml:space="preserve">De </w:t>
+      </w:r>
+      <w:r>
+        <w:t>asemenea, aveți posibilitatea ca</w:t>
+      </w:r>
+      <w:r>
+        <w:t xml:space="preserve"> temperatura casei să fie menținută la valoarea optimă. Instalația de încălzire și climatizare poate fi controlată de la distanță printr-un termostat, astfel încât </w:t>
+      </w:r>
+      <w:r>
+        <w:t xml:space="preserve">în </w:t>
+      </w:r>
+      <w:r>
+        <w:t>casă să nu fie niciodată prea rece sau prea caldă.</w:t>
+      </w:r>
+    </w:p>
+    <w:p>
+      <w:pPr>
+        <w:pStyle w:val="LiTextNormal"/>
+      </w:pPr>
+    </w:p>
+    <w:p>
+      <w:pPr>
+        <w:pStyle w:val="LiTextNormal"/>
+        <w:numPr>
+          <w:ilvl w:val="0"/>
+          <w:numId w:val="12"/>
+        </w:numPr>
+        <w:rPr>
+          <w:b/>
+          <w:sz w:val="28"/>
+        </w:rPr>
+      </w:pPr>
+      <w:r>
+        <w:rPr>
+          <w:b/>
+          <w:sz w:val="28"/>
+        </w:rPr>
+        <w:t>Securitate</w:t>
+      </w:r>
+    </w:p>
+    <w:p>
+      <w:pPr>
+        <w:pStyle w:val="LiTextNormal"/>
+      </w:pPr>
+      <w:r>
+        <w:t>Există nenumărate motive pentru care o casă inteligentă vă poate menține în siguranță. Puteți avea senzori de mișcare pentru a detecta mișcarea după un anumit timp determinat, cum ar fi noaptea sau în timp ce vă aflați la serviciu. Dacă detectorii de mișcare sunt avertizați, vi se poate trimite o notificare telefonului dumneavoastră și / sau ar trebui să se aprindă luminile pentru a da impresia că sunteți treaz, acest lucru speriindul pe potențialul spărgător.</w:t>
+      </w:r>
+    </w:p>
+    <w:p>
+      <w:pPr>
+        <w:pStyle w:val="LiTextNormal"/>
+      </w:pPr>
+      <w:r>
+        <w:t>Puteți avea senzori pe ferestre și uși, astfel încât să ș</w:t>
+      </w:r>
+      <w:r>
+        <w:t>tiți dacă au fost deschise</w:t>
+      </w:r>
+      <w:r>
+        <w:t xml:space="preserve"> sau dacă au fost distruse.</w:t>
+      </w:r>
+    </w:p>
+    <w:p>
+      <w:pPr>
+        <w:pStyle w:val="LiTextNormal"/>
+      </w:pPr>
+      <w:r>
+        <w:t>O mulțime de case inteligente au camere video instalate care vă permit să priviți prin orice cameră utilizând dispozitivul inteligent sau terminalul de perete. Puteți seta secțiuni ale ecranului pentru a detecta mișcarea, astfel încât un animal de companie sau un copac în vânt</w:t>
+      </w:r>
+      <w:r>
+        <w:t xml:space="preserve"> să</w:t>
+      </w:r>
+      <w:r>
+        <w:t xml:space="preserve"> nu declanșeze</w:t>
+      </w:r>
+      <w:r>
+        <w:t xml:space="preserve"> alarma</w:t>
+      </w:r>
+      <w:r>
+        <w:t>.</w:t>
+      </w:r>
+    </w:p>
+    <w:p>
+      <w:pPr>
+        <w:pStyle w:val="LiTextNormal"/>
+      </w:pPr>
+      <w:r>
+        <w:t>Dacă</w:t>
+      </w:r>
+      <w:r>
+        <w:t xml:space="preserve"> vă montaț</w:t>
+      </w:r>
+      <w:r>
+        <w:t>i alarme de incendiu „inteligente”</w:t>
+      </w:r>
+      <w:r>
+        <w:t xml:space="preserve">, puteți primi notificări despre potențiale incendii, indiferent dacă vă aflați în casă sau la locul de muncă. Dacă știți că este o </w:t>
+      </w:r>
+      <w:r>
+        <w:t>alarmă falsă, puteți opri alarma</w:t>
+      </w:r>
+      <w:r>
+        <w:t xml:space="preserve"> printr-o apăsare pe ecran, în loc să urcați pe un scaun și să vă întindeți pentru a ajunge la butonul de pe alarmă.</w:t>
+      </w:r>
+    </w:p>
+    <w:p>
+      <w:pPr>
+        <w:pStyle w:val="LiTextNormal"/>
+      </w:pPr>
+      <w:r>
+        <w:t>Ca</w:t>
+      </w:r>
+      <w:r>
+        <w:t xml:space="preserve"> un bonus</w:t>
+      </w:r>
+      <w:r>
+        <w:t>,</w:t>
+      </w:r>
+      <w:r>
+        <w:t xml:space="preserve"> dacă plecați vreodată în vacanță puteți obține aceste notificări pentru incendii sau spargeri</w:t>
+      </w:r>
+      <w:r>
+        <w:t>, sau puteti alege sa fie</w:t>
+      </w:r>
+      <w:r>
+        <w:t xml:space="preserve"> trimise unui vecin sau unui membru al familiei în locul dumneavoastră.</w:t>
+      </w:r>
+    </w:p>
+    <w:p>
+      <w:pPr>
+        <w:pStyle w:val="LiTextNormal"/>
+      </w:pPr>
+    </w:p>
+    <w:p>
+      <w:pPr>
+        <w:pStyle w:val="LiTextNormal"/>
+        <w:numPr>
+          <w:ilvl w:val="0"/>
+          <w:numId w:val="12"/>
+        </w:numPr>
+        <w:rPr>
+          <w:b/>
+          <w:sz w:val="28"/>
+        </w:rPr>
+      </w:pPr>
+      <w:r>
+        <w:rPr>
+          <w:b/>
+          <w:sz w:val="28"/>
+        </w:rPr>
+        <w:t>Ușor de utilizat</w:t>
+      </w:r>
+    </w:p>
+    <w:p>
+      <w:pPr>
+        <w:pStyle w:val="LiTextNormal"/>
+        <w:rPr>
+          <w:b/>
+        </w:rPr>
+      </w:pPr>
+      <w:r>
+        <w:t>Partea cea mai convenabilă a unei locuințe inteligente este că fiecare parte a casei ar putea fi doar la o atingere de ecran distanță. Fie că este vorba de telefonul tău inteligent, de tabletă, calculator personal sau de un terminal construit în pereții tăi</w:t>
+      </w:r>
+      <w:r>
+        <w:rPr>
+          <w:b/>
+        </w:rPr>
+        <w:t>.</w:t>
+      </w:r>
+    </w:p>
+    <w:p>
+      <w:pPr>
+        <w:pStyle w:val="LiTextNormal"/>
+      </w:pPr>
+      <w:r>
+        <w:t>Când te pregătești să dormi, poți opri orice lumină din casă doar prin apăsarea unui buton. Puteți să vă uitați la ecranul dumneavoastă și să vedeți că fiecare ușă și fereastră sunt blocate, astfel încât să nu trebuiască să mergeți și să le verificați pe fiecare individual.</w:t>
+      </w:r>
+    </w:p>
+    <w:p>
+      <w:pPr>
+        <w:pStyle w:val="LiTextNormal"/>
+      </w:pPr>
+      <w:r>
+        <w:t xml:space="preserve">Puteți chiar programa </w:t>
+      </w:r>
+      <w:r>
+        <w:t xml:space="preserve">toate </w:t>
+      </w:r>
+      <w:r>
+        <w:t>dispozitivele</w:t>
+      </w:r>
+      <w:r>
+        <w:t xml:space="preserve"> împreună</w:t>
+      </w:r>
+      <w:r>
+        <w:t xml:space="preserve">, de exemplu, când porniți televizorul, luminile se diminuează automat sau sunetul se aprinde odată cu televizorul. Dimineața puteți </w:t>
+      </w:r>
+      <w:r>
+        <w:lastRenderedPageBreak/>
+        <w:t>s</w:t>
+      </w:r>
+      <w:r>
+        <w:t>eta încălzirea, luminile, muzica</w:t>
+      </w:r>
+      <w:r>
+        <w:t xml:space="preserve"> pentru a se aprinde când vă ridicați, fără să trebuiască să faceți nimic.</w:t>
+      </w:r>
+    </w:p>
+    <w:p>
+      <w:pPr>
+        <w:pStyle w:val="LiTextNormal"/>
+      </w:pPr>
+    </w:p>
+    <w:p>
+      <w:pPr>
+        <w:pStyle w:val="LiTextNormal"/>
+        <w:numPr>
+          <w:ilvl w:val="0"/>
+          <w:numId w:val="12"/>
+        </w:numPr>
+        <w:rPr>
+          <w:b/>
+          <w:sz w:val="28"/>
+        </w:rPr>
+      </w:pPr>
+      <w:r>
+        <w:rPr>
+          <w:b/>
+          <w:sz w:val="28"/>
+        </w:rPr>
+        <w:t>Accesibilitate</w:t>
+      </w:r>
+    </w:p>
+    <w:p>
+      <w:pPr>
+        <w:pStyle w:val="LiTextNormal"/>
+      </w:pPr>
+      <w:r>
+        <w:t>Casele inteligente oferă u</w:t>
+      </w:r>
+      <w:r>
+        <w:t>n ajutor imens pentru persoane</w:t>
+      </w:r>
+      <w:r>
+        <w:t>le</w:t>
+      </w:r>
+      <w:r>
+        <w:t xml:space="preserve"> cu diferite dizabilități. Oamenii care nu văd pot avea interfață vocală </w:t>
+      </w:r>
+      <w:r>
+        <w:t xml:space="preserve">cu care pot </w:t>
+      </w:r>
+      <w:r>
+        <w:t>controla televizoarele,</w:t>
+      </w:r>
+      <w:r>
+        <w:t xml:space="preserve"> luminile, în</w:t>
+      </w:r>
+      <w:r>
+        <w:t xml:space="preserve">călzirea, orice dispozitiv ce </w:t>
+      </w:r>
+      <w:r>
+        <w:t xml:space="preserve">este conectat la electricitate și internet. </w:t>
+      </w:r>
+      <w:r>
+        <w:t>Pentru persoanele cu defic</w:t>
+      </w:r>
+      <w:r>
+        <w:t>iențe musculare sau dizabilități</w:t>
+      </w:r>
+      <w:r>
+        <w:t xml:space="preserve"> activarea comutatoarelor de lumina, alarmei de incendiu se poate dovedi a fii un lucru foarte greoi, dacă nu chiar imposibil. </w:t>
+      </w:r>
+      <w:r>
+        <w:t>A</w:t>
+      </w:r>
+      <w:r>
+        <w:t>cum</w:t>
+      </w:r>
+      <w:r>
+        <w:t>,</w:t>
+      </w:r>
+      <w:r>
+        <w:t xml:space="preserve"> astfel de dispozitive</w:t>
+      </w:r>
+      <w:r>
+        <w:t>, se pot controla</w:t>
+      </w:r>
+      <w:r>
+        <w:t xml:space="preserve"> folosind un telefon sau o tabletă. Pentru cineva </w:t>
+      </w:r>
+      <w:r>
+        <w:t>într-un scaun cu rot</w:t>
+      </w:r>
+      <w:r>
+        <w:t>ile</w:t>
+      </w:r>
+      <w:r>
+        <w:t xml:space="preserve"> se po</w:t>
+      </w:r>
+      <w:r>
+        <w:t>a</w:t>
+      </w:r>
+      <w:r>
+        <w:t>t</w:t>
+      </w:r>
+      <w:r>
+        <w:t>e</w:t>
+      </w:r>
+      <w:r>
+        <w:t xml:space="preserve"> configura </w:t>
+      </w:r>
+      <w:r>
+        <w:t xml:space="preserve">deschiderea și inchiderea </w:t>
+      </w:r>
+      <w:r>
+        <w:t>uși</w:t>
+      </w:r>
+      <w:r>
+        <w:t>lor automat</w:t>
+      </w:r>
+      <w:r>
+        <w:t xml:space="preserve"> folosind senzori.</w:t>
+      </w:r>
+    </w:p>
+    <w:p>
+      <w:pPr>
+        <w:pStyle w:val="LiTextNormal"/>
+      </w:pPr>
+      <w:r>
+        <w:t>Programele pot fi configurate individual pentru persoane, astfel încât acestea să nu trebuiască să se gândească la preocupări triviale, cum ar fi încălzirea sau lumina.</w:t>
+      </w:r>
+    </w:p>
+    <w:p>
+      <w:pPr>
+        <w:pStyle w:val="LiTextNormal"/>
+      </w:pPr>
+      <w:r>
+        <w:t>Familiile care au un membru mai în vârstă sau poate pe cineva ce suferă de boală Alzheimer</w:t>
+      </w:r>
+      <w:r>
+        <w:rPr>
+          <w:rStyle w:val="FootnoteReference"/>
+        </w:rPr>
+        <w:footnoteReference w:id="3"/>
+      </w:r>
+      <w:r>
+        <w:t xml:space="preserve"> pot avea senzori instalați în casă pentru a</w:t>
+      </w:r>
+      <w:r>
+        <w:t xml:space="preserve"> fi mai simplă monitorizarea</w:t>
+      </w:r>
+      <w:r>
+        <w:t xml:space="preserve"> atunci când nu pot fi fizic acolo. Se pot crea alerte care să informeze în caz că ușa frontală este deschisă pe timp de noapte, pot fi atașați senzori la chei pentru a află dacă se rătăcesc și nu sunt unde vă așteptați să fie. De astfel, se pot crea alerte de inundațîi în camerele de bucătărie, băie, chiar și până la monitorizarea casetelor de pastile pentru a vă asigura că sunt luate în fiecare zi.</w:t>
+      </w:r>
+    </w:p>
+    <w:p>
+      <w:pPr>
+        <w:pStyle w:val="LiTextNormal"/>
+      </w:pPr>
+      <w:r>
+        <w:t>De asemenea, pot fi instalate cu ușurință butoane de panică în cazul în care a existat un accident în casă și familia sau personalul de îngrijire poate fi anu</w:t>
+      </w:r>
+      <w:r>
+        <w:t>nțat imediat, în loc că persoana</w:t>
+      </w:r>
+      <w:r>
+        <w:t xml:space="preserve"> în nevoie să trebuiască să încerce să telefoneze pentru ajutor.</w:t>
+      </w:r>
     </w:p>
     <w:p>
       <w:pPr>
@@ -2503,23 +2494,355 @@
           <w:numId w:val="4"/>
         </w:numPr>
       </w:pPr>
-      <w:bookmarkStart w:id="14" w:name="_Toc515816732"/>
+      <w:bookmarkStart w:id="11" w:name="_Toc516155528"/>
+      <w:r>
+        <w:t>P</w:t>
+      </w:r>
+      <w:r>
+        <w:t>rovocări</w:t>
+      </w:r>
+      <w:bookmarkEnd w:id="11"/>
+    </w:p>
+    <w:p>
+      <w:pPr>
+        <w:pStyle w:val="LiTextNormal"/>
+      </w:pPr>
+    </w:p>
+    <w:p>
+      <w:pPr>
+        <w:pStyle w:val="LiTextNormal"/>
+      </w:pPr>
+      <w:r>
+        <w:t xml:space="preserve">O casă inteligentă </w:t>
+      </w:r>
+      <w:r>
+        <w:t>poate</w:t>
+      </w:r>
+      <w:r>
+        <w:t xml:space="preserve"> fi un coșmar pentru acei oameni </w:t>
+      </w:r>
+      <w:r>
+        <w:t>ce</w:t>
+      </w:r>
+      <w:r>
+        <w:t xml:space="preserve"> nu se simt confortabil cu computerele.</w:t>
+      </w:r>
+    </w:p>
+    <w:p>
+      <w:pPr>
+        <w:pStyle w:val="LiTextNormal"/>
+      </w:pPr>
+      <w:r>
+        <w:t>Unul dintre blocajele primare în instalarea unui sistem smart home este echilibrarea dintre complexitatea și utilizarea lui. Dacă este exasperant</w:t>
+      </w:r>
+      <w:r>
+        <w:t xml:space="preserve"> de utilizat</w:t>
+      </w:r>
+      <w:r>
+        <w:t>, atunci de fapt, vă face viața mai grea în loc să o facă mai ușoară. Când planificați sistemul, este important să luați în considerare câțiva factori</w:t>
+      </w:r>
+      <w:r>
+        <w:t>:</w:t>
+      </w:r>
+    </w:p>
+    <w:p>
+      <w:pPr>
+        <w:pStyle w:val="LiTextNormal"/>
+        <w:numPr>
+          <w:ilvl w:val="0"/>
+          <w:numId w:val="10"/>
+        </w:numPr>
+      </w:pPr>
+      <w:r>
+        <w:lastRenderedPageBreak/>
+        <w:t xml:space="preserve">Ce tipuri de componente fac parte din sistem? </w:t>
+      </w:r>
+      <w:r>
+        <w:t>S</w:t>
+      </w:r>
+      <w:r>
+        <w:t>unt de bază, de dimensiuni mici</w:t>
+      </w:r>
+      <w:r>
+        <w:t xml:space="preserve"> </w:t>
+      </w:r>
+      <w:r>
+        <w:t>sau</w:t>
+      </w:r>
+      <w:r>
+        <w:t xml:space="preserve"> </w:t>
+      </w:r>
+      <w:r>
+        <w:t>impunătoare, cum ar fi un sistem de alarmă sau o cameră video</w:t>
+      </w:r>
+      <w:r>
+        <w:t>?</w:t>
+      </w:r>
+    </w:p>
+    <w:p>
+      <w:pPr>
+        <w:pStyle w:val="LiTextNormal"/>
+        <w:numPr>
+          <w:ilvl w:val="0"/>
+          <w:numId w:val="10"/>
+        </w:numPr>
+      </w:pPr>
+      <w:r>
+        <w:t>Cât de intuitiv va fi sistemul pentru un non-utilizator?</w:t>
+      </w:r>
+    </w:p>
+    <w:p>
+      <w:pPr>
+        <w:pStyle w:val="LiTextNormal"/>
+        <w:numPr>
+          <w:ilvl w:val="0"/>
+          <w:numId w:val="10"/>
+        </w:numPr>
+      </w:pPr>
+      <w:r>
+        <w:t>Dispozitivul îndeplineste o nevoie sau este doar o fantezie și potențial o jucărie frustrantă?</w:t>
+      </w:r>
+    </w:p>
+    <w:p>
+      <w:pPr>
+        <w:pStyle w:val="LiTextNormal"/>
+        <w:numPr>
+          <w:ilvl w:val="0"/>
+          <w:numId w:val="10"/>
+        </w:numPr>
+      </w:pPr>
+      <w:r>
+        <w:t>Câți oameni vor fi obligați să utilizeze sistemul?</w:t>
+      </w:r>
+    </w:p>
+    <w:p>
+      <w:pPr>
+        <w:pStyle w:val="LiTextNormal"/>
+        <w:numPr>
+          <w:ilvl w:val="0"/>
+          <w:numId w:val="10"/>
+        </w:numPr>
+      </w:pPr>
+      <w:r>
+        <w:t>Cine va ști cum să opereze sistemul? Cine va ști cum să mențină sistemul și să remedieze eșecurile?</w:t>
+      </w:r>
+    </w:p>
+    <w:p>
+      <w:pPr>
+        <w:pStyle w:val="LiTextNormal"/>
+        <w:numPr>
+          <w:ilvl w:val="0"/>
+          <w:numId w:val="10"/>
+        </w:numPr>
+      </w:pPr>
+      <w:r>
+        <w:t xml:space="preserve">Cât de ușor este să faceți schimbări în interfață? De exemplu, dacă casă ta este programată să te trezească la 7 dimineața, cum o vei lăsă să știe că ești deplasat peste noapte la birou sau </w:t>
+      </w:r>
+      <w:r>
+        <w:t>ca dorești să</w:t>
+      </w:r>
+      <w:r>
+        <w:t xml:space="preserve"> dormi</w:t>
+      </w:r>
+      <w:r>
+        <w:t xml:space="preserve"> mai mult</w:t>
+      </w:r>
+      <w:r>
+        <w:t xml:space="preserve"> într-o sâmbătă?</w:t>
+      </w:r>
+    </w:p>
+    <w:p>
+      <w:pPr>
+        <w:pStyle w:val="LiTextNormal"/>
+      </w:pPr>
+      <w:r>
+        <w:t>Din aceste motive, ar putea fi mai ușor să începeți c</w:t>
+      </w:r>
+      <w:r>
+        <w:t xml:space="preserve">u </w:t>
+      </w:r>
+      <w:r>
+        <w:t>o rețea foarte simplă și apoi să</w:t>
+      </w:r>
+      <w:r>
+        <w:t xml:space="preserve"> o</w:t>
+      </w:r>
+      <w:r>
+        <w:t xml:space="preserve"> extindeți </w:t>
+      </w:r>
+      <w:r>
+        <w:t>atunci când</w:t>
+      </w:r>
+      <w:r>
+        <w:t xml:space="preserve"> sunt nece</w:t>
+      </w:r>
+      <w:r>
+        <w:t>sare sau dorite îmbunătățiri. Ca</w:t>
+      </w:r>
+      <w:r>
+        <w:t xml:space="preserve"> multe dintre noile tehnologii, casele inteligente necesită o investiție semnificativă atât în bani, cât și în timp pentru a ține</w:t>
+      </w:r>
+      <w:r>
+        <w:t xml:space="preserve"> pasul, așa că, dacă nu aveti nici bani, nici timp</w:t>
+      </w:r>
+      <w:r>
+        <w:t>, a-ți putea să doriți să rămâneți cu casă dumneavoastră</w:t>
+      </w:r>
+      <w:r>
+        <w:t xml:space="preserve"> </w:t>
+      </w:r>
+      <w:r>
+        <w:t>„</w:t>
+      </w:r>
+      <w:r>
+        <w:t>veche” si</w:t>
+      </w:r>
+      <w:r>
+        <w:t xml:space="preserve"> „</w:t>
+      </w:r>
+      <w:r>
+        <w:t>prostuță”</w:t>
+      </w:r>
+      <w:r>
+        <w:t>.</w:t>
+      </w:r>
+    </w:p>
+    <w:p>
+      <w:pPr>
+        <w:pStyle w:val="LiTextNormal"/>
+      </w:pPr>
+      <w:r>
+        <w:t>Înainte de a cumpăra, verificați recenziile despre produse și încercați să le evitați</w:t>
+      </w:r>
+      <w:r>
+        <w:t xml:space="preserve"> pe cele ce atrag</w:t>
+      </w:r>
+      <w:r>
+        <w:t xml:space="preserve"> atenția utilizatorilor. Există o mulțime de produse care fac promisiuni înalte, dar în lumea reală nu au succes. Și dacă sunteți un utilizator de smartphone, luați în considerare produ</w:t>
+      </w:r>
+      <w:r>
+        <w:t>sele care apar și care au construite</w:t>
+      </w:r>
+      <w:r>
+        <w:t xml:space="preserve"> pentru ele o aplicație smartphone la fel de bine revizuită. Unele aplicații sunt atât de greoaie sau complicate încât provoacă mai multe durer</w:t>
+      </w:r>
+      <w:r>
+        <w:t>i de cap decât va ușurează viața</w:t>
+      </w:r>
+      <w:r>
+        <w:t>.</w:t>
+      </w:r>
+    </w:p>
+    <w:p>
+      <w:pPr>
+        <w:pStyle w:val="LiTextNormal"/>
+      </w:pPr>
+      <w:r>
+        <w:t xml:space="preserve">Casele inteligente vin, de asemenea, cu unele probleme de securitate. Hackerii care găsesc o modalitate de a accesa rețeaua pot avea capacitatea de </w:t>
+      </w:r>
+      <w:r>
+        <w:t xml:space="preserve">a dezactiva sistemele de alarmă, </w:t>
+      </w:r>
+      <w:r>
+        <w:t>luminile, lăsând locuința vulnerabilă la o spargere. De asemenea, ar putea provoca neplăceri, cum ar fi aprinderea și închiderea rapidă a dispozitivelor, ceea ce ar putea ruină unele electronice sau, într-un caz extrem, ar putea provoca un incendiu.</w:t>
+      </w:r>
+    </w:p>
+    <w:p>
+      <w:pPr>
+        <w:pStyle w:val="LiTextNormal"/>
+      </w:pPr>
+      <w:r>
+        <w:t>Producătorii de produse electronice de uz casnic își îmbunătățesc liniile de producție, în speranța că automatizarea locuințelor va ajunge în sfârșit în să se realizeze în masă</w:t>
+      </w:r>
+      <w:r>
+        <w:t xml:space="preserve">. Mulțumită smartphone-urilor, </w:t>
+      </w:r>
+      <w:r>
+        <w:t xml:space="preserve"> tabletelor și numeroaselor aplicații de automatizare a locuințelor disponibile acum, există o șansă că trendul va atrage mai mulți utilizatori.</w:t>
+      </w:r>
+    </w:p>
+    <w:p>
+      <w:pPr>
+        <w:pStyle w:val="LiTextNormal"/>
+      </w:pPr>
+      <w:r>
+        <w:t xml:space="preserve">Asta pentru că, în ciuda atâtor progrese tehnologice, nu există încă un sistem standard pentru automatizarea tuturor acestor gadgeturi. Fără un astfel de standard, mulți consumatori </w:t>
+      </w:r>
+      <w:r>
+        <w:lastRenderedPageBreak/>
+        <w:t>sunt lăsăți să se întrebe dacă cheltuiesc sute sau mii de dolari pe produse care vor sfârși depășite sau inutilizabile într-un scurt timp.</w:t>
+      </w:r>
+    </w:p>
+    <w:p>
+      <w:pPr>
+        <w:pStyle w:val="LiTextNormal"/>
+      </w:pPr>
+      <w:r>
+        <w:t>Desigur, există și întrebarea dacă o persoană are nevoie de toată această tehnologie. Societatea noastră este într-adevăr atât de leneșă încât să nu putem apasa pe un comutator de lumină? Vestea bună este că, odată cu tot timpul pe care îl vom economisii din automatizarea locuinței, vom avea timp și de alte activități.</w:t>
+      </w:r>
+      <w:sdt>
+        <w:sdtPr>
+          <w:id w:val="-1121847448"/>
+          <w:citation/>
+        </w:sdtPr>
+        <w:sdtEndPr/>
+        <w:sdtContent>
+          <w:r>
+            <w:fldChar w:fldCharType="begin"/>
+          </w:r>
+          <w:r>
+            <w:instrText xml:space="preserve"> CITATION Mol08 \l 1033 </w:instrText>
+          </w:r>
+          <w:r>
+            <w:fldChar w:fldCharType="separate"/>
+          </w:r>
+          <w:r>
+            <w:rPr>
+              <w:noProof/>
+            </w:rPr>
+            <w:t xml:space="preserve"> </w:t>
+          </w:r>
+          <w:r>
+            <w:rPr>
+              <w:noProof/>
+            </w:rPr>
+            <w:t>[5]</w:t>
+          </w:r>
+          <w:r>
+            <w:fldChar w:fldCharType="end"/>
+          </w:r>
+        </w:sdtContent>
+      </w:sdt>
+    </w:p>
+    <w:p>
+      <w:pPr>
+        <w:pStyle w:val="LiTextNormal"/>
+      </w:pPr>
+    </w:p>
+    <w:p>
+      <w:pPr>
+        <w:pStyle w:val="LiSubchapters"/>
+        <w:numPr>
+          <w:ilvl w:val="1"/>
+          <w:numId w:val="4"/>
+        </w:numPr>
+      </w:pPr>
+      <w:bookmarkStart w:id="12" w:name="_Toc516155529"/>
       <w:r>
         <w:t>Concluzii</w:t>
       </w:r>
-      <w:bookmarkEnd w:id="14"/>
-    </w:p>
-    <w:p>
-      <w:pPr>
-        <w:pStyle w:val="LiTextNormal"/>
-      </w:pPr>
-    </w:p>
-    <w:p>
-      <w:pPr>
-        <w:pStyle w:val="LiTextNormal"/>
-      </w:pPr>
-      <w:r>
-        <w:lastRenderedPageBreak/>
+      <w:bookmarkEnd w:id="12"/>
+    </w:p>
+    <w:p>
+      <w:pPr>
+        <w:pStyle w:val="LiTextNormal"/>
+      </w:pPr>
+    </w:p>
+    <w:p>
+      <w:pPr>
+        <w:pStyle w:val="LiTextNormal"/>
+      </w:pPr>
+      <w:r>
         <w:t xml:space="preserve">Persoanele în vârstă sau persoanele cu handicap beneficiază cel mai mult de urmă unui sistem de automatizare a locuinței. Dacă acest sistem ar dispune și de inteligență artificială ar fi și mai bine. Aceste </w:t>
       </w:r>
       <w:r>
@@ -2558,6 +2881,7 @@
           <w:id w:val="-1447232013"/>
           <w:citation/>
         </w:sdtPr>
+        <w:sdtEndPr/>
         <w:sdtContent>
           <w:r>
             <w:fldChar w:fldCharType="begin"/>
@@ -2578,7 +2902,7 @@
             <w:rPr>
               <w:noProof/>
             </w:rPr>
-            <w:t>[1]</w:t>
+            <w:t>[2]</w:t>
           </w:r>
           <w:r>
             <w:fldChar w:fldCharType="end"/>
@@ -2685,6 +3009,7 @@
         <w:rPr>
           <w:b/>
         </w:rPr>
+        <w:lastRenderedPageBreak/>
         <w:t>Maximizați eficiența spațiului dumneavoastră</w:t>
       </w:r>
       <w:r>
@@ -2755,13 +3080,13 @@
       <w:pPr>
         <w:pStyle w:val="LiChapters"/>
       </w:pPr>
-      <w:bookmarkStart w:id="15" w:name="_Toc515625693"/>
-      <w:bookmarkStart w:id="16" w:name="_Toc515816733"/>
+      <w:bookmarkStart w:id="13" w:name="_Toc515625693"/>
+      <w:bookmarkStart w:id="14" w:name="_Toc516155530"/>
       <w:r>
         <w:lastRenderedPageBreak/>
         <w:t>Contribuții</w:t>
       </w:r>
-      <w:bookmarkEnd w:id="16"/>
+      <w:bookmarkEnd w:id="14"/>
     </w:p>
     <w:p>
       <w:pPr>
@@ -2780,7 +3105,7 @@
       <w:pPr>
         <w:pStyle w:val="LiChapters"/>
       </w:pPr>
-      <w:bookmarkStart w:id="17" w:name="_Toc515816734"/>
+      <w:bookmarkStart w:id="15" w:name="_Toc516155531"/>
       <w:r>
         <w:lastRenderedPageBreak/>
         <w:t>A</w:t>
@@ -2791,8 +3116,8 @@
       <w:r>
         <w:t>i proiectare</w:t>
       </w:r>
+      <w:bookmarkEnd w:id="13"/>
       <w:bookmarkEnd w:id="15"/>
-      <w:bookmarkEnd w:id="17"/>
     </w:p>
     <w:p/>
     <w:p>
@@ -2812,8 +3137,8 @@
       <w:pPr>
         <w:pStyle w:val="LiChapters"/>
       </w:pPr>
-      <w:bookmarkStart w:id="18" w:name="_Toc515625694"/>
-      <w:bookmarkStart w:id="19" w:name="_Toc515816735"/>
+      <w:bookmarkStart w:id="16" w:name="_Toc515625694"/>
+      <w:bookmarkStart w:id="17" w:name="_Toc516155532"/>
       <w:r>
         <w:lastRenderedPageBreak/>
         <w:t>Arhitectura sumar</w:t>
@@ -2824,8 +3149,8 @@
       <w:r>
         <w:t>iei</w:t>
       </w:r>
-      <w:bookmarkEnd w:id="18"/>
-      <w:bookmarkEnd w:id="19"/>
+      <w:bookmarkEnd w:id="16"/>
+      <w:bookmarkEnd w:id="17"/>
     </w:p>
     <w:p>
       <w:pPr>
@@ -2835,17 +3160,16 @@
           <w:numId w:val="4"/>
         </w:numPr>
         <w:rPr>
-          <w:color w:val="000000" w:themeColor="text1"/>
           <w:sz w:val="52"/>
         </w:rPr>
       </w:pPr>
-      <w:bookmarkStart w:id="20" w:name="_Toc515625695"/>
-      <w:bookmarkStart w:id="21" w:name="_Toc515816736"/>
+      <w:bookmarkStart w:id="18" w:name="_Toc515625695"/>
+      <w:bookmarkStart w:id="19" w:name="_Toc516155533"/>
       <w:r>
         <w:t>Modulul 1</w:t>
       </w:r>
-      <w:bookmarkEnd w:id="20"/>
-      <w:bookmarkEnd w:id="21"/>
+      <w:bookmarkEnd w:id="18"/>
+      <w:bookmarkEnd w:id="19"/>
     </w:p>
     <w:p>
       <w:pPr>
@@ -2855,17 +3179,16 @@
           <w:numId w:val="4"/>
         </w:numPr>
         <w:rPr>
-          <w:color w:val="000000" w:themeColor="text1"/>
           <w:sz w:val="52"/>
         </w:rPr>
       </w:pPr>
-      <w:bookmarkStart w:id="22" w:name="_Toc515625696"/>
-      <w:bookmarkStart w:id="23" w:name="_Toc515816737"/>
+      <w:bookmarkStart w:id="20" w:name="_Toc515625696"/>
+      <w:bookmarkStart w:id="21" w:name="_Toc516155534"/>
       <w:r>
         <w:t>Modulul 2</w:t>
       </w:r>
-      <w:bookmarkEnd w:id="22"/>
-      <w:bookmarkEnd w:id="23"/>
+      <w:bookmarkEnd w:id="20"/>
+      <w:bookmarkEnd w:id="21"/>
     </w:p>
     <w:p>
       <w:pPr>
@@ -2875,17 +3198,16 @@
           <w:numId w:val="4"/>
         </w:numPr>
         <w:rPr>
-          <w:color w:val="000000" w:themeColor="text1"/>
           <w:sz w:val="52"/>
         </w:rPr>
       </w:pPr>
-      <w:bookmarkStart w:id="24" w:name="_Toc515625697"/>
-      <w:bookmarkStart w:id="25" w:name="_Toc515816738"/>
+      <w:bookmarkStart w:id="22" w:name="_Toc515625697"/>
+      <w:bookmarkStart w:id="23" w:name="_Toc516155535"/>
       <w:r>
         <w:t>Modulul 3</w:t>
       </w:r>
-      <w:bookmarkEnd w:id="24"/>
-      <w:bookmarkEnd w:id="25"/>
+      <w:bookmarkEnd w:id="22"/>
+      <w:bookmarkEnd w:id="23"/>
     </w:p>
     <w:p>
       <w:pPr>
@@ -2896,7 +3218,7 @@
           <w:szCs w:val="26"/>
         </w:rPr>
       </w:pPr>
-      <w:bookmarkStart w:id="26" w:name="_Toc515625698"/>
+      <w:bookmarkStart w:id="24" w:name="_Toc515625698"/>
       <w:r>
         <w:br w:type="page"/>
       </w:r>
@@ -2905,7 +3227,7 @@
       <w:pPr>
         <w:pStyle w:val="LiChapters"/>
       </w:pPr>
-      <w:bookmarkStart w:id="27" w:name="_Toc515816739"/>
+      <w:bookmarkStart w:id="25" w:name="_Toc516155536"/>
       <w:r>
         <w:lastRenderedPageBreak/>
         <w:t>Direcț</w:t>
@@ -2913,11 +3235,11 @@
       <w:r>
         <w:t>ii de viitor</w:t>
       </w:r>
-      <w:bookmarkEnd w:id="26"/>
-      <w:bookmarkEnd w:id="27"/>
-    </w:p>
-    <w:p>
-      <w:bookmarkStart w:id="28" w:name="_Toc515625699"/>
+      <w:bookmarkEnd w:id="24"/>
+      <w:bookmarkEnd w:id="25"/>
+    </w:p>
+    <w:p>
+      <w:bookmarkStart w:id="26" w:name="_Toc515625699"/>
     </w:p>
     <w:p/>
     <w:p>
@@ -2937,16 +3259,16 @@
       <w:pPr>
         <w:pStyle w:val="LiChapters"/>
       </w:pPr>
-      <w:bookmarkStart w:id="29" w:name="_Toc515816740"/>
+      <w:bookmarkStart w:id="27" w:name="_Toc516155537"/>
       <w:r>
         <w:lastRenderedPageBreak/>
         <w:t>Concluzii</w:t>
       </w:r>
-      <w:bookmarkEnd w:id="28"/>
-      <w:bookmarkEnd w:id="29"/>
-    </w:p>
-    <w:p>
-      <w:bookmarkStart w:id="30" w:name="_Toc515625701"/>
+      <w:bookmarkEnd w:id="26"/>
+      <w:bookmarkEnd w:id="27"/>
+    </w:p>
+    <w:p>
+      <w:bookmarkStart w:id="28" w:name="_Toc515625701"/>
     </w:p>
     <w:p>
       <w:pPr>
@@ -2965,13 +3287,13 @@
       <w:pPr>
         <w:pStyle w:val="LiChapters"/>
       </w:pPr>
-      <w:bookmarkStart w:id="31" w:name="_Toc515816741"/>
+      <w:bookmarkStart w:id="29" w:name="_Toc516155538"/>
       <w:r>
         <w:lastRenderedPageBreak/>
         <w:t>Bibliografie</w:t>
       </w:r>
-      <w:bookmarkEnd w:id="30"/>
-      <w:bookmarkEnd w:id="31"/>
+      <w:bookmarkEnd w:id="28"/>
+      <w:bookmarkEnd w:id="29"/>
     </w:p>
     <w:sdt>
       <w:sdtPr>
@@ -3037,7 +3359,7 @@
               </w:tblGrid>
               <w:tr>
                 <w:trPr>
-                  <w:divId w:val="2010907494"/>
+                  <w:divId w:val="161358685"/>
                   <w:tblCellSpacing w:w="15" w:type="dxa"/>
                 </w:trPr>
                 <w:tc>
@@ -3078,14 +3400,28 @@
                       <w:rPr>
                         <w:noProof/>
                       </w:rPr>
-                      <w:t>T.-h. K. Rosslin John Robles, „Applications, Systems and Methods in Smart Home Technology: A,” 02 2010. [Interactiv]. Available: http://www.sersc.org/journals/IJAST/vol15/4.pdf. [Accesat 2018 06 03].</w:t>
+                      <w:t xml:space="preserve">D. J. Cook, „How Smart Is Your Home?,” </w:t>
+                    </w:r>
+                    <w:r>
+                      <w:rPr>
+                        <w:i/>
+                        <w:iCs/>
+                        <w:noProof/>
+                      </w:rPr>
+                      <w:t xml:space="preserve">Science (New York, NY), </w:t>
+                    </w:r>
+                    <w:r>
+                      <w:rPr>
+                        <w:noProof/>
+                      </w:rPr>
+                      <w:t xml:space="preserve">vol. 335, nr. 6076, pp. 1579-1581, 2012. </w:t>
                     </w:r>
                   </w:p>
                 </w:tc>
               </w:tr>
               <w:tr>
                 <w:trPr>
-                  <w:divId w:val="2010907494"/>
+                  <w:divId w:val="161358685"/>
                   <w:tblCellSpacing w:w="15" w:type="dxa"/>
                 </w:trPr>
                 <w:tc>
@@ -3124,14 +3460,14 @@
                       <w:rPr>
                         <w:noProof/>
                       </w:rPr>
-                      <w:t>***, „What is a Smart Home,” n.d. n.d. c2018. [Interactiv]. Available: https://www.smarthomeusa.com/smarthome/. [Accesat 3 06 2018].</w:t>
+                      <w:t>T.-h. K. Rosslin John Robles, „Applications, Systems and Methods in Smart Home Technology: A,” 02 2010. [Interactiv]. Available: http://www.sersc.org/journals/IJAST/vol15/4.pdf. [Accesat 2018 06 03].</w:t>
                     </w:r>
                   </w:p>
                 </w:tc>
               </w:tr>
               <w:tr>
                 <w:trPr>
-                  <w:divId w:val="2010907494"/>
+                  <w:divId w:val="161358685"/>
                   <w:tblCellSpacing w:w="15" w:type="dxa"/>
                 </w:trPr>
                 <w:tc>
@@ -3170,14 +3506,14 @@
                       <w:rPr>
                         <w:noProof/>
                       </w:rPr>
-                      <w:t>Homeoftech, „7 Benefits of living in a smart home,” 24 05 2016. [Interactiv]. Available: http://homeoftechnologies.co.uk/7-benefits-of-living-in-a-smart-home/. [Accesat 03 06 2018].</w:t>
+                      <w:t>***, „What is a Smart Home,” n.d. n.d. c2018. [Interactiv]. Available: https://www.smarthomeusa.com/smarthome/. [Accesat 3 06 2018].</w:t>
                     </w:r>
                   </w:p>
                 </w:tc>
               </w:tr>
               <w:tr>
                 <w:trPr>
-                  <w:divId w:val="2010907494"/>
+                  <w:divId w:val="161358685"/>
                   <w:tblCellSpacing w:w="15" w:type="dxa"/>
                 </w:trPr>
                 <w:tc>
@@ -3216,6 +3552,52 @@
                       <w:rPr>
                         <w:noProof/>
                       </w:rPr>
+                      <w:t>Homeoftech, „7 Benefits of living in a smart home,” 24 05 2016. [Interactiv]. Available: http://homeoftechnologies.co.uk/7-benefits-of-living-in-a-smart-home/. [Accesat 03 06 2018].</w:t>
+                    </w:r>
+                  </w:p>
+                </w:tc>
+              </w:tr>
+              <w:tr>
+                <w:trPr>
+                  <w:divId w:val="161358685"/>
+                  <w:tblCellSpacing w:w="15" w:type="dxa"/>
+                </w:trPr>
+                <w:tc>
+                  <w:tcPr>
+                    <w:tcW w:w="50" w:type="pct"/>
+                    <w:hideMark/>
+                  </w:tcPr>
+                  <w:p>
+                    <w:pPr>
+                      <w:pStyle w:val="Bibliography"/>
+                      <w:rPr>
+                        <w:noProof/>
+                      </w:rPr>
+                    </w:pPr>
+                    <w:r>
+                      <w:rPr>
+                        <w:noProof/>
+                      </w:rPr>
+                      <w:t xml:space="preserve">[5] </w:t>
+                    </w:r>
+                  </w:p>
+                </w:tc>
+                <w:tc>
+                  <w:tcPr>
+                    <w:tcW w:w="0" w:type="auto"/>
+                    <w:hideMark/>
+                  </w:tcPr>
+                  <w:p>
+                    <w:pPr>
+                      <w:pStyle w:val="Bibliography"/>
+                      <w:rPr>
+                        <w:noProof/>
+                      </w:rPr>
+                    </w:pPr>
+                    <w:r>
+                      <w:rPr>
+                        <w:noProof/>
+                      </w:rPr>
                       <w:t>N. C. Molly Edmonds, „How Smart Homes Work,” 25 03 2008. [Interactiv]. Available: https://home.howstuffworks.com/smart-home6.htm. [Accesat 03 07 2018].</w:t>
                     </w:r>
                   </w:p>
@@ -3224,7 +3606,7 @@
             </w:tbl>
             <w:p>
               <w:pPr>
-                <w:divId w:val="2010907494"/>
+                <w:divId w:val="161358685"/>
                 <w:rPr>
                   <w:rFonts w:eastAsia="Times New Roman"/>
                   <w:noProof/>
@@ -3316,7 +3698,7 @@
           <w:rPr>
             <w:noProof/>
           </w:rPr>
-          <w:t>1</w:t>
+          <w:t>13</w:t>
         </w:r>
         <w:r>
           <w:rPr>
@@ -3371,6 +3753,74 @@
       </w:pPr>
       <w:r>
         <w:continuationSeparator/>
+      </w:r>
+    </w:p>
+  </w:footnote>
+  <w:footnote w:id="1">
+    <w:p>
+      <w:pPr>
+        <w:pStyle w:val="FootnoteText"/>
+      </w:pPr>
+      <w:r>
+        <w:rPr>
+          <w:rStyle w:val="FootnoteReference"/>
+        </w:rPr>
+        <w:footnoteRef/>
+      </w:r>
+      <w:r>
+        <w:t xml:space="preserve"> Ray Douglas Bradbury (n. 22 August 1920 – d. 5 I</w:t>
+      </w:r>
+      <w:r>
+        <w:t xml:space="preserve">unie 2012) – scriitor de romane stiintifico-fantastice, fantezie, </w:t>
+      </w:r>
+      <w:r>
+        <w:t>horror ș</w:t>
+      </w:r>
+      <w:bookmarkStart w:id="7" w:name="_GoBack"/>
+      <w:bookmarkEnd w:id="7"/>
+      <w:r>
+        <w:t>i mister.</w:t>
+      </w:r>
+    </w:p>
+  </w:footnote>
+  <w:footnote w:id="2">
+    <w:p>
+      <w:pPr>
+        <w:pStyle w:val="FootnoteText"/>
+        <w:rPr>
+          <w:lang w:val="en-US"/>
+        </w:rPr>
+      </w:pPr>
+      <w:r>
+        <w:rPr>
+          <w:rStyle w:val="FootnoteReference"/>
+        </w:rPr>
+        <w:footnoteRef/>
+      </w:r>
+      <w:r>
+        <w:t xml:space="preserve"> „Va veni ploaie ușoară” – povestire scurta publicată pe data de 6 Mai 1950.</w:t>
+      </w:r>
+    </w:p>
+  </w:footnote>
+  <w:footnote w:id="3">
+    <w:p>
+      <w:pPr>
+        <w:pStyle w:val="FootnoteText"/>
+      </w:pPr>
+      <w:r>
+        <w:rPr>
+          <w:rStyle w:val="FootnoteReference"/>
+        </w:rPr>
+        <w:footnoteRef/>
+      </w:r>
+      <w:r>
+        <w:t xml:space="preserve"> </w:t>
+      </w:r>
+      <w:r>
+        <w:rPr>
+          <w:rFonts w:ascii="Times New Roman" w:hAnsi="Times New Roman" w:cs="Times New Roman"/>
+        </w:rPr>
+        <w:t>Alzheimer este un tip de demență care cauzează probleme cu memoria, gândirea și comportamentul.</w:t>
       </w:r>
     </w:p>
   </w:footnote>
@@ -5145,7 +5595,7 @@
   <w:style w:type="paragraph" w:default="1" w:styleId="Normal">
     <w:name w:val="Normal"/>
     <w:qFormat/>
-    <w:rsid w:val="00CE6417"/>
+    <w:rsid w:val="00C65D44"/>
     <w:rPr>
       <w:lang w:val="ro-RO"/>
     </w:rPr>
@@ -5179,7 +5629,7 @@
     <w:uiPriority w:val="9"/>
     <w:unhideWhenUsed/>
     <w:qFormat/>
-    <w:rsid w:val="00E821C6"/>
+    <w:rsid w:val="00C65D44"/>
     <w:pPr>
       <w:keepNext/>
       <w:keepLines/>
@@ -5196,8 +5646,9 @@
   <w:style w:type="character" w:default="1" w:styleId="DefaultParagraphFont">
     <w:name w:val="Default Paragraph Font"/>
     <w:uiPriority w:val="1"/>
+    <w:semiHidden/>
     <w:unhideWhenUsed/>
-    <w:rsid w:val="00CE6417"/>
+    <w:rsid w:val="00C65D44"/>
   </w:style>
   <w:style w:type="table" w:default="1" w:styleId="TableNormal">
     <w:name w:val="Normal Table"/>
@@ -5219,7 +5670,7 @@
     <w:uiPriority w:val="99"/>
     <w:semiHidden/>
     <w:unhideWhenUsed/>
-    <w:rsid w:val="00CE6417"/>
+    <w:rsid w:val="00C65D44"/>
   </w:style>
   <w:style w:type="character" w:customStyle="1" w:styleId="Heading1Char">
     <w:name w:val="Heading 1 Char"/>
@@ -5251,12 +5702,13 @@
     <w:basedOn w:val="DefaultParagraphFont"/>
     <w:link w:val="Heading2"/>
     <w:uiPriority w:val="9"/>
-    <w:rsid w:val="00E821C6"/>
+    <w:rsid w:val="00C65D44"/>
     <w:rPr>
       <w:rFonts w:asciiTheme="majorHAnsi" w:eastAsiaTheme="majorEastAsia" w:hAnsiTheme="majorHAnsi" w:cstheme="majorBidi"/>
       <w:color w:val="2E74B5" w:themeColor="accent1" w:themeShade="BF"/>
       <w:sz w:val="26"/>
       <w:szCs w:val="26"/>
+      <w:lang w:val="ro-RO"/>
     </w:rPr>
   </w:style>
   <w:style w:type="paragraph" w:customStyle="1" w:styleId="LiChapters">
@@ -5265,7 +5717,7 @@
     <w:link w:val="LiChaptersChar"/>
     <w:autoRedefine/>
     <w:qFormat/>
-    <w:rsid w:val="00F662AA"/>
+    <w:rsid w:val="00C65D44"/>
     <w:pPr>
       <w:numPr>
         <w:numId w:val="4"/>
@@ -5291,9 +5743,9 @@
   </w:style>
   <w:style w:type="character" w:customStyle="1" w:styleId="LiChaptersChar">
     <w:name w:val="Li Chapters Char"/>
-    <w:basedOn w:val="Heading1Char"/>
+    <w:basedOn w:val="DefaultParagraphFont"/>
     <w:link w:val="LiChapters"/>
-    <w:rsid w:val="00F662AA"/>
+    <w:rsid w:val="00C65D44"/>
     <w:rPr>
       <w:rFonts w:ascii="Times New Roman" w:eastAsiaTheme="majorEastAsia" w:hAnsi="Times New Roman" w:cstheme="majorBidi"/>
       <w:color w:val="000000" w:themeColor="text1"/>
@@ -5342,7 +5794,7 @@
     <w:link w:val="LiTextNormalChar"/>
     <w:autoRedefine/>
     <w:qFormat/>
-    <w:rsid w:val="00E553D5"/>
+    <w:rsid w:val="00C65D44"/>
     <w:pPr>
       <w:spacing w:after="0" w:line="360" w:lineRule="auto"/>
       <w:ind w:firstLine="567"/>
@@ -5359,7 +5811,7 @@
     <w:basedOn w:val="LiTextNormal"/>
     <w:link w:val="LiFPTitleChar"/>
     <w:autoRedefine/>
-    <w:rsid w:val="00A56EF8"/>
+    <w:rsid w:val="00C65D44"/>
     <w:rPr>
       <w:sz w:val="96"/>
     </w:rPr>
@@ -5368,7 +5820,7 @@
     <w:name w:val="Li Text Normal Char"/>
     <w:basedOn w:val="DefaultParagraphFont"/>
     <w:link w:val="LiTextNormal"/>
-    <w:rsid w:val="00E553D5"/>
+    <w:rsid w:val="00C65D44"/>
     <w:rPr>
       <w:rFonts w:ascii="Times New Roman" w:hAnsi="Times New Roman"/>
       <w:sz w:val="24"/>
@@ -5381,7 +5833,7 @@
     <w:basedOn w:val="LiFPTitle"/>
     <w:link w:val="LiFPSubtitleChar"/>
     <w:autoRedefine/>
-    <w:rsid w:val="00183920"/>
+    <w:rsid w:val="00C65D44"/>
     <w:pPr>
       <w:jc w:val="right"/>
     </w:pPr>
@@ -5393,7 +5845,7 @@
     <w:name w:val="Li FP Title Char"/>
     <w:basedOn w:val="LiTextNormalChar"/>
     <w:link w:val="LiFPTitle"/>
-    <w:rsid w:val="00A56EF8"/>
+    <w:rsid w:val="00C65D44"/>
     <w:rPr>
       <w:rFonts w:ascii="Times New Roman" w:hAnsi="Times New Roman"/>
       <w:sz w:val="96"/>
@@ -5407,7 +5859,7 @@
     <w:next w:val="Heading2"/>
     <w:link w:val="LiSubtitleChar"/>
     <w:autoRedefine/>
-    <w:rsid w:val="00CE4F3B"/>
+    <w:rsid w:val="00C65D44"/>
     <w:rPr>
       <w:sz w:val="40"/>
     </w:rPr>
@@ -5416,7 +5868,7 @@
     <w:name w:val="Li FP Subtitle Char"/>
     <w:basedOn w:val="LiFPTitleChar"/>
     <w:link w:val="LiFPSubtitle"/>
-    <w:rsid w:val="00183920"/>
+    <w:rsid w:val="00C65D44"/>
     <w:rPr>
       <w:rFonts w:ascii="Times New Roman" w:hAnsi="Times New Roman"/>
       <w:sz w:val="56"/>
@@ -5428,10 +5880,10 @@
     <w:name w:val="Li Subtitle Char"/>
     <w:basedOn w:val="LiChaptersChar"/>
     <w:link w:val="LiSubtitle"/>
-    <w:rsid w:val="00CE4F3B"/>
+    <w:rsid w:val="00C65D44"/>
     <w:rPr>
-      <w:rFonts w:ascii="Times New Roman" w:eastAsiaTheme="majorEastAsia" w:hAnsi="Times New Roman" w:cstheme="majorBidi"/>
-      <w:color w:val="000000" w:themeColor="text1"/>
+      <w:rFonts w:asciiTheme="majorHAnsi" w:eastAsiaTheme="majorEastAsia" w:hAnsiTheme="majorHAnsi" w:cstheme="majorBidi"/>
+      <w:color w:val="2E74B5" w:themeColor="accent1" w:themeShade="BF"/>
       <w:sz w:val="40"/>
       <w:szCs w:val="26"/>
       <w:lang w:val="ro-RO"/>
@@ -5443,7 +5895,7 @@
     <w:link w:val="LiCodChar"/>
     <w:autoRedefine/>
     <w:qFormat/>
-    <w:rsid w:val="006F5E5E"/>
+    <w:rsid w:val="00C65D44"/>
     <w:pPr>
       <w:pBdr>
         <w:top w:val="single" w:sz="4" w:space="1" w:color="auto"/>
@@ -5465,7 +5917,7 @@
     <w:link w:val="LiEtichetaChar"/>
     <w:autoRedefine/>
     <w:qFormat/>
-    <w:rsid w:val="006F5E5E"/>
+    <w:rsid w:val="00C65D44"/>
     <w:pPr>
       <w:ind w:firstLine="0"/>
       <w:jc w:val="center"/>
@@ -5480,11 +5932,11 @@
     <w:link w:val="LiSubchaptersChar"/>
     <w:autoRedefine/>
     <w:qFormat/>
-    <w:rsid w:val="00391406"/>
+    <w:rsid w:val="00C65D44"/>
     <w:rPr>
       <w:rFonts w:ascii="Times New Roman" w:hAnsi="Times New Roman"/>
       <w:noProof/>
-      <w:color w:val="auto"/>
+      <w:color w:val="000000" w:themeColor="text1"/>
       <w:sz w:val="36"/>
     </w:rPr>
   </w:style>
@@ -5492,17 +5944,18 @@
     <w:name w:val="Li Cod Char"/>
     <w:basedOn w:val="DefaultParagraphFont"/>
     <w:link w:val="LiCod"/>
-    <w:rsid w:val="006F5E5E"/>
+    <w:rsid w:val="00C65D44"/>
     <w:rPr>
       <w:rFonts w:ascii="Courier New" w:hAnsi="Courier New"/>
       <w:sz w:val="20"/>
+      <w:lang w:val="ro-RO"/>
     </w:rPr>
   </w:style>
   <w:style w:type="character" w:customStyle="1" w:styleId="LiEtichetaChar">
     <w:name w:val="Li Eticheta Char"/>
     <w:basedOn w:val="LiCodChar"/>
     <w:link w:val="LiEticheta"/>
-    <w:rsid w:val="006F5E5E"/>
+    <w:rsid w:val="00C65D44"/>
     <w:rPr>
       <w:rFonts w:ascii="Times New Roman" w:hAnsi="Times New Roman"/>
       <w:sz w:val="20"/>
@@ -5516,25 +5969,24 @@
     <w:link w:val="LiTitleChar"/>
     <w:autoRedefine/>
     <w:qFormat/>
-    <w:rsid w:val="00F92154"/>
+    <w:rsid w:val="00C65D44"/>
     <w:pPr>
       <w:ind w:left="1080" w:hanging="720"/>
       <w:jc w:val="left"/>
     </w:pPr>
     <w:rPr>
       <w:sz w:val="48"/>
-      <w:szCs w:val="22"/>
     </w:rPr>
   </w:style>
   <w:style w:type="character" w:customStyle="1" w:styleId="LiSubchaptersChar">
     <w:name w:val="Li Subchapters Char"/>
     <w:basedOn w:val="Heading2Char"/>
     <w:link w:val="LiSubchapters"/>
-    <w:rsid w:val="00391406"/>
+    <w:rsid w:val="00C65D44"/>
     <w:rPr>
       <w:rFonts w:ascii="Times New Roman" w:eastAsiaTheme="majorEastAsia" w:hAnsi="Times New Roman" w:cstheme="majorBidi"/>
       <w:noProof/>
-      <w:color w:val="2E74B5" w:themeColor="accent1" w:themeShade="BF"/>
+      <w:color w:val="000000" w:themeColor="text1"/>
       <w:sz w:val="36"/>
       <w:szCs w:val="26"/>
       <w:lang w:val="ro-RO"/>
@@ -5560,7 +6012,7 @@
     <w:name w:val="Li Title Char"/>
     <w:basedOn w:val="LiTextNormalChar"/>
     <w:link w:val="LiTitle"/>
-    <w:rsid w:val="00F92154"/>
+    <w:rsid w:val="00C65D44"/>
     <w:rPr>
       <w:rFonts w:ascii="Times New Roman" w:hAnsi="Times New Roman"/>
       <w:sz w:val="48"/>
@@ -5635,12 +6087,11 @@
     <w:link w:val="LiBibliografieChar"/>
     <w:autoRedefine/>
     <w:qFormat/>
-    <w:rsid w:val="00B0783E"/>
+    <w:rsid w:val="00C65D44"/>
     <w:pPr>
       <w:numPr>
         <w:numId w:val="9"/>
       </w:numPr>
-      <w:ind w:left="0" w:firstLine="0"/>
       <w:jc w:val="left"/>
     </w:pPr>
   </w:style>
@@ -5656,7 +6107,7 @@
     <w:name w:val="Li Bibliografie Char"/>
     <w:basedOn w:val="LiTextNormalChar"/>
     <w:link w:val="LiBibliografie"/>
-    <w:rsid w:val="00B0783E"/>
+    <w:rsid w:val="00C65D44"/>
     <w:rPr>
       <w:rFonts w:ascii="Times New Roman" w:hAnsi="Times New Roman"/>
       <w:sz w:val="24"/>
@@ -5992,7 +6443,7 @@
     <b:Month>n.d.</b:Month>
     <b:Day>n.d.</b:Day>
     <b:LCID>ro-RO</b:LCID>
-    <b:RefOrder>2</b:RefOrder>
+    <b:RefOrder>3</b:RefOrder>
   </b:Source>
   <b:Source>
     <b:Tag>Ros10</b:Tag>
@@ -6018,7 +6469,7 @@
     <b:MonthAccessed>06</b:MonthAccessed>
     <b:DayAccessed>2018</b:DayAccessed>
     <b:URL>http://www.sersc.org/journals/IJAST/vol15/4.pdf</b:URL>
-    <b:RefOrder>1</b:RefOrder>
+    <b:RefOrder>2</b:RefOrder>
   </b:Source>
   <b:Source>
     <b:Tag>Mol08</b:Tag>
@@ -6043,12 +6494,12 @@
         </b:NameList>
       </b:Author>
     </b:Author>
-    <b:RefOrder>4</b:RefOrder>
+    <b:RefOrder>5</b:RefOrder>
   </b:Source>
   <b:Source>
     <b:Tag>Hom16</b:Tag>
     <b:SourceType>InternetSite</b:SourceType>
-    <b:Guid>{B6B2783E-F743-4375-851D-421600171369}</b:Guid>
+    <b:Guid>{163FCAE0-C73D-41D1-8746-6710D0104BC1}</b:Guid>
     <b:Author>
       <b:Author>
         <b:NameList>
@@ -6066,13 +6517,36 @@
     <b:MonthAccessed>06</b:MonthAccessed>
     <b:DayAccessed>03</b:DayAccessed>
     <b:URL>http://homeoftechnologies.co.uk/7-benefits-of-living-in-a-smart-home/</b:URL>
-    <b:RefOrder>3</b:RefOrder>
+    <b:RefOrder>4</b:RefOrder>
+  </b:Source>
+  <b:Source>
+    <b:Tag>Dia12</b:Tag>
+    <b:SourceType>JournalArticle</b:SourceType>
+    <b:Guid>{158A6B24-DADC-45FA-94A2-EA741DC56B7B}</b:Guid>
+    <b:Title>How Smart Is Your Home?</b:Title>
+    <b:Year>2012</b:Year>
+    <b:Author>
+      <b:Author>
+        <b:NameList>
+          <b:Person>
+            <b:Last>Cook</b:Last>
+            <b:First>Diane</b:First>
+            <b:Middle>J.</b:Middle>
+          </b:Person>
+        </b:NameList>
+      </b:Author>
+    </b:Author>
+    <b:JournalName>Science (New York, NY)</b:JournalName>
+    <b:Pages>1579-1581</b:Pages>
+    <b:Volume>335</b:Volume>
+    <b:Issue>6076</b:Issue>
+    <b:RefOrder>1</b:RefOrder>
   </b:Source>
 </b:Sources>
 </file>
 
 <file path=customXml/itemProps1.xml><?xml version="1.0" encoding="utf-8"?>
-<ds:datastoreItem xmlns:ds="http://schemas.openxmlformats.org/officeDocument/2006/customXml" ds:itemID="{0BD00EEB-7C86-4C84-88EA-72D40A8AB0BD}">
+<ds:datastoreItem xmlns:ds="http://schemas.openxmlformats.org/officeDocument/2006/customXml" ds:itemID="{4C33DFE8-EA29-4634-9F8E-727A9E3DAD27}">
   <ds:schemaRefs>
     <ds:schemaRef ds:uri="http://schemas.openxmlformats.org/officeDocument/2006/bibliography"/>
   </ds:schemaRefs>

--- a/Documentation/Documentation.docx
+++ b/Documentation/Documentation.docx
@@ -11,7 +11,7 @@
         </w:numPr>
       </w:pPr>
       <w:bookmarkStart w:id="0" w:name="_Toc515634531"/>
-      <w:bookmarkStart w:id="1" w:name="_Toc516155520"/>
+      <w:bookmarkStart w:id="1" w:name="_Toc516176685"/>
       <w:r>
         <w:t>Abstract</w:t>
       </w:r>
@@ -34,7 +34,7 @@
           <w:numId w:val="0"/>
         </w:numPr>
       </w:pPr>
-      <w:bookmarkStart w:id="2" w:name="_Toc516155521"/>
+      <w:bookmarkStart w:id="2" w:name="_Toc516176686"/>
       <w:r>
         <w:lastRenderedPageBreak/>
         <w:t>Lista figurilor</w:t>
@@ -55,7 +55,7 @@
           <w:szCs w:val="26"/>
         </w:rPr>
       </w:pPr>
-      <w:bookmarkStart w:id="3" w:name="_Toc516155522"/>
+      <w:bookmarkStart w:id="3" w:name="_Toc516176687"/>
       <w:r>
         <w:rPr>
           <w:rStyle w:val="LiChaptersChar"/>
@@ -100,7 +100,7 @@
           <w:r>
             <w:fldChar w:fldCharType="separate"/>
           </w:r>
-          <w:hyperlink w:anchor="_Toc516155520" w:history="1">
+          <w:hyperlink w:anchor="_Toc516176685" w:history="1">
             <w:r>
               <w:rPr>
                 <w:rStyle w:val="Hyperlink"/>
@@ -127,7 +127,7 @@
                 <w:noProof/>
                 <w:webHidden/>
               </w:rPr>
-              <w:instrText xml:space="preserve"> PAGEREF _Toc516155520 \h </w:instrText>
+              <w:instrText xml:space="preserve"> PAGEREF _Toc516176685 \h </w:instrText>
             </w:r>
             <w:r>
               <w:rPr>
@@ -167,7 +167,7 @@
               <w:lang w:val="en-US"/>
             </w:rPr>
           </w:pPr>
-          <w:hyperlink w:anchor="_Toc516155521" w:history="1">
+          <w:hyperlink w:anchor="_Toc516176686" w:history="1">
             <w:r>
               <w:rPr>
                 <w:rStyle w:val="Hyperlink"/>
@@ -194,7 +194,7 @@
                 <w:noProof/>
                 <w:webHidden/>
               </w:rPr>
-              <w:instrText xml:space="preserve"> PAGEREF _Toc516155521 \h </w:instrText>
+              <w:instrText xml:space="preserve"> PAGEREF _Toc516176686 \h </w:instrText>
             </w:r>
             <w:r>
               <w:rPr>
@@ -234,7 +234,7 @@
               <w:lang w:val="en-US"/>
             </w:rPr>
           </w:pPr>
-          <w:hyperlink w:anchor="_Toc516155522" w:history="1">
+          <w:hyperlink w:anchor="_Toc516176687" w:history="1">
             <w:r>
               <w:rPr>
                 <w:rStyle w:val="Hyperlink"/>
@@ -261,7 +261,7 @@
                 <w:noProof/>
                 <w:webHidden/>
               </w:rPr>
-              <w:instrText xml:space="preserve"> PAGEREF _Toc516155522 \h </w:instrText>
+              <w:instrText xml:space="preserve"> PAGEREF _Toc516176687 \h </w:instrText>
             </w:r>
             <w:r>
               <w:rPr>
@@ -301,7 +301,7 @@
               <w:lang w:val="en-US"/>
             </w:rPr>
           </w:pPr>
-          <w:hyperlink w:anchor="_Toc516155523" w:history="1">
+          <w:hyperlink w:anchor="_Toc516176688" w:history="1">
             <w:r>
               <w:rPr>
                 <w:rStyle w:val="Hyperlink"/>
@@ -343,7 +343,7 @@
                 <w:noProof/>
                 <w:webHidden/>
               </w:rPr>
-              <w:instrText xml:space="preserve"> PAGEREF _Toc516155523 \h </w:instrText>
+              <w:instrText xml:space="preserve"> PAGEREF _Toc516176688 \h </w:instrText>
             </w:r>
             <w:r>
               <w:rPr>
@@ -383,7 +383,7 @@
               <w:lang w:val="en-US"/>
             </w:rPr>
           </w:pPr>
-          <w:hyperlink w:anchor="_Toc516155524" w:history="1">
+          <w:hyperlink w:anchor="_Toc516176689" w:history="1">
             <w:r>
               <w:rPr>
                 <w:rStyle w:val="Hyperlink"/>
@@ -425,7 +425,7 @@
                 <w:noProof/>
                 <w:webHidden/>
               </w:rPr>
-              <w:instrText xml:space="preserve"> PAGEREF _Toc516155524 \h </w:instrText>
+              <w:instrText xml:space="preserve"> PAGEREF _Toc516176689 \h </w:instrText>
             </w:r>
             <w:r>
               <w:rPr>
@@ -465,7 +465,7 @@
               <w:lang w:val="en-US"/>
             </w:rPr>
           </w:pPr>
-          <w:hyperlink w:anchor="_Toc516155525" w:history="1">
+          <w:hyperlink w:anchor="_Toc516176690" w:history="1">
             <w:r>
               <w:rPr>
                 <w:rStyle w:val="Hyperlink"/>
@@ -507,7 +507,7 @@
                 <w:noProof/>
                 <w:webHidden/>
               </w:rPr>
-              <w:instrText xml:space="preserve"> PAGEREF _Toc516155525 \h </w:instrText>
+              <w:instrText xml:space="preserve"> PAGEREF _Toc516176690 \h </w:instrText>
             </w:r>
             <w:r>
               <w:rPr>
@@ -547,7 +547,7 @@
               <w:lang w:val="en-US"/>
             </w:rPr>
           </w:pPr>
-          <w:hyperlink w:anchor="_Toc516155526" w:history="1">
+          <w:hyperlink w:anchor="_Toc516176691" w:history="1">
             <w:r>
               <w:rPr>
                 <w:rStyle w:val="Hyperlink"/>
@@ -589,7 +589,7 @@
                 <w:noProof/>
                 <w:webHidden/>
               </w:rPr>
-              <w:instrText xml:space="preserve"> PAGEREF _Toc516155526 \h </w:instrText>
+              <w:instrText xml:space="preserve"> PAGEREF _Toc516176691 \h </w:instrText>
             </w:r>
             <w:r>
               <w:rPr>
@@ -609,7 +609,7 @@
                 <w:noProof/>
                 <w:webHidden/>
               </w:rPr>
-              <w:t>1</w:t>
+              <w:t>2</w:t>
             </w:r>
             <w:r>
               <w:rPr>
@@ -629,7 +629,7 @@
               <w:lang w:val="en-US"/>
             </w:rPr>
           </w:pPr>
-          <w:hyperlink w:anchor="_Toc516155527" w:history="1">
+          <w:hyperlink w:anchor="_Toc516176692" w:history="1">
             <w:r>
               <w:rPr>
                 <w:rStyle w:val="Hyperlink"/>
@@ -671,7 +671,7 @@
                 <w:noProof/>
                 <w:webHidden/>
               </w:rPr>
-              <w:instrText xml:space="preserve"> PAGEREF _Toc516155527 \h </w:instrText>
+              <w:instrText xml:space="preserve"> PAGEREF _Toc516176692 \h </w:instrText>
             </w:r>
             <w:r>
               <w:rPr>
@@ -711,7 +711,7 @@
               <w:lang w:val="en-US"/>
             </w:rPr>
           </w:pPr>
-          <w:hyperlink w:anchor="_Toc516155528" w:history="1">
+          <w:hyperlink w:anchor="_Toc516176693" w:history="1">
             <w:r>
               <w:rPr>
                 <w:rStyle w:val="Hyperlink"/>
@@ -753,7 +753,7 @@
                 <w:noProof/>
                 <w:webHidden/>
               </w:rPr>
-              <w:instrText xml:space="preserve"> PAGEREF _Toc516155528 \h </w:instrText>
+              <w:instrText xml:space="preserve"> PAGEREF _Toc516176693 \h </w:instrText>
             </w:r>
             <w:r>
               <w:rPr>
@@ -773,7 +773,7 @@
                 <w:noProof/>
                 <w:webHidden/>
               </w:rPr>
-              <w:t>4</w:t>
+              <w:t>5</w:t>
             </w:r>
             <w:r>
               <w:rPr>
@@ -793,13 +793,13 @@
               <w:lang w:val="en-US"/>
             </w:rPr>
           </w:pPr>
-          <w:hyperlink w:anchor="_Toc516155529" w:history="1">
+          <w:hyperlink w:anchor="_Toc516176694" w:history="1">
             <w:r>
               <w:rPr>
                 <w:rStyle w:val="Hyperlink"/>
                 <w:noProof/>
               </w:rPr>
-              <w:t>1.6.</w:t>
+              <w:t>2.</w:t>
             </w:r>
             <w:r>
               <w:rPr>
@@ -814,7 +814,7 @@
                 <w:rStyle w:val="Hyperlink"/>
                 <w:noProof/>
               </w:rPr>
-              <w:t>Concluzii</w:t>
+              <w:t>Contribuții</w:t>
             </w:r>
             <w:r>
               <w:rPr>
@@ -835,7 +835,7 @@
                 <w:noProof/>
                 <w:webHidden/>
               </w:rPr>
-              <w:instrText xml:space="preserve"> PAGEREF _Toc516155529 \h </w:instrText>
+              <w:instrText xml:space="preserve"> PAGEREF _Toc516176694 \h </w:instrText>
             </w:r>
             <w:r>
               <w:rPr>
@@ -855,7 +855,7 @@
                 <w:noProof/>
                 <w:webHidden/>
               </w:rPr>
-              <w:t>6</w:t>
+              <w:t>7</w:t>
             </w:r>
             <w:r>
               <w:rPr>
@@ -875,13 +875,13 @@
               <w:lang w:val="en-US"/>
             </w:rPr>
           </w:pPr>
-          <w:hyperlink w:anchor="_Toc516155530" w:history="1">
+          <w:hyperlink w:anchor="_Toc516176695" w:history="1">
             <w:r>
               <w:rPr>
                 <w:rStyle w:val="Hyperlink"/>
                 <w:noProof/>
               </w:rPr>
-              <w:t>2.</w:t>
+              <w:t>3.</w:t>
             </w:r>
             <w:r>
               <w:rPr>
@@ -896,7 +896,7 @@
                 <w:rStyle w:val="Hyperlink"/>
                 <w:noProof/>
               </w:rPr>
-              <w:t>Contribuții</w:t>
+              <w:t>Analiză și proiectare</w:t>
             </w:r>
             <w:r>
               <w:rPr>
@@ -917,7 +917,7 @@
                 <w:noProof/>
                 <w:webHidden/>
               </w:rPr>
-              <w:instrText xml:space="preserve"> PAGEREF _Toc516155530 \h </w:instrText>
+              <w:instrText xml:space="preserve"> PAGEREF _Toc516176695 \h </w:instrText>
             </w:r>
             <w:r>
               <w:rPr>
@@ -957,13 +957,13 @@
               <w:lang w:val="en-US"/>
             </w:rPr>
           </w:pPr>
-          <w:hyperlink w:anchor="_Toc516155531" w:history="1">
+          <w:hyperlink w:anchor="_Toc516176696" w:history="1">
             <w:r>
               <w:rPr>
                 <w:rStyle w:val="Hyperlink"/>
                 <w:noProof/>
               </w:rPr>
-              <w:t>3.</w:t>
+              <w:t>4.</w:t>
             </w:r>
             <w:r>
               <w:rPr>
@@ -978,7 +978,7 @@
                 <w:rStyle w:val="Hyperlink"/>
                 <w:noProof/>
               </w:rPr>
-              <w:t>Analiză și proiectare</w:t>
+              <w:t>Arhitectura sumară a aplicației</w:t>
             </w:r>
             <w:r>
               <w:rPr>
@@ -999,7 +999,7 @@
                 <w:noProof/>
                 <w:webHidden/>
               </w:rPr>
-              <w:instrText xml:space="preserve"> PAGEREF _Toc516155531 \h </w:instrText>
+              <w:instrText xml:space="preserve"> PAGEREF _Toc516176696 \h </w:instrText>
             </w:r>
             <w:r>
               <w:rPr>
@@ -1039,13 +1039,13 @@
               <w:lang w:val="en-US"/>
             </w:rPr>
           </w:pPr>
-          <w:hyperlink w:anchor="_Toc516155532" w:history="1">
+          <w:hyperlink w:anchor="_Toc516176697" w:history="1">
             <w:r>
               <w:rPr>
                 <w:rStyle w:val="Hyperlink"/>
                 <w:noProof/>
               </w:rPr>
-              <w:t>4.</w:t>
+              <w:t>4.1.</w:t>
             </w:r>
             <w:r>
               <w:rPr>
@@ -1060,7 +1060,7 @@
                 <w:rStyle w:val="Hyperlink"/>
                 <w:noProof/>
               </w:rPr>
-              <w:t>Arhitectura sumară a aplicației</w:t>
+              <w:t>Modulul 1</w:t>
             </w:r>
             <w:r>
               <w:rPr>
@@ -1081,7 +1081,7 @@
                 <w:noProof/>
                 <w:webHidden/>
               </w:rPr>
-              <w:instrText xml:space="preserve"> PAGEREF _Toc516155532 \h </w:instrText>
+              <w:instrText xml:space="preserve"> PAGEREF _Toc516176697 \h </w:instrText>
             </w:r>
             <w:r>
               <w:rPr>
@@ -1101,7 +1101,7 @@
                 <w:noProof/>
                 <w:webHidden/>
               </w:rPr>
-              <w:t>10</w:t>
+              <w:t>9</w:t>
             </w:r>
             <w:r>
               <w:rPr>
@@ -1121,13 +1121,13 @@
               <w:lang w:val="en-US"/>
             </w:rPr>
           </w:pPr>
-          <w:hyperlink w:anchor="_Toc516155533" w:history="1">
+          <w:hyperlink w:anchor="_Toc516176698" w:history="1">
             <w:r>
               <w:rPr>
                 <w:rStyle w:val="Hyperlink"/>
                 <w:noProof/>
               </w:rPr>
-              <w:t>4.1.</w:t>
+              <w:t>4.2.</w:t>
             </w:r>
             <w:r>
               <w:rPr>
@@ -1142,7 +1142,7 @@
                 <w:rStyle w:val="Hyperlink"/>
                 <w:noProof/>
               </w:rPr>
-              <w:t>Modulul 1</w:t>
+              <w:t>Modulul 2</w:t>
             </w:r>
             <w:r>
               <w:rPr>
@@ -1163,7 +1163,7 @@
                 <w:noProof/>
                 <w:webHidden/>
               </w:rPr>
-              <w:instrText xml:space="preserve"> PAGEREF _Toc516155533 \h </w:instrText>
+              <w:instrText xml:space="preserve"> PAGEREF _Toc516176698 \h </w:instrText>
             </w:r>
             <w:r>
               <w:rPr>
@@ -1183,7 +1183,7 @@
                 <w:noProof/>
                 <w:webHidden/>
               </w:rPr>
-              <w:t>10</w:t>
+              <w:t>9</w:t>
             </w:r>
             <w:r>
               <w:rPr>
@@ -1203,13 +1203,13 @@
               <w:lang w:val="en-US"/>
             </w:rPr>
           </w:pPr>
-          <w:hyperlink w:anchor="_Toc516155534" w:history="1">
+          <w:hyperlink w:anchor="_Toc516176699" w:history="1">
             <w:r>
               <w:rPr>
                 <w:rStyle w:val="Hyperlink"/>
                 <w:noProof/>
               </w:rPr>
-              <w:t>4.2.</w:t>
+              <w:t>4.3.</w:t>
             </w:r>
             <w:r>
               <w:rPr>
@@ -1224,7 +1224,7 @@
                 <w:rStyle w:val="Hyperlink"/>
                 <w:noProof/>
               </w:rPr>
-              <w:t>Modulul 2</w:t>
+              <w:t>Modulul 3</w:t>
             </w:r>
             <w:r>
               <w:rPr>
@@ -1245,7 +1245,7 @@
                 <w:noProof/>
                 <w:webHidden/>
               </w:rPr>
-              <w:instrText xml:space="preserve"> PAGEREF _Toc516155534 \h </w:instrText>
+              <w:instrText xml:space="preserve"> PAGEREF _Toc516176699 \h </w:instrText>
             </w:r>
             <w:r>
               <w:rPr>
@@ -1265,7 +1265,7 @@
                 <w:noProof/>
                 <w:webHidden/>
               </w:rPr>
-              <w:t>10</w:t>
+              <w:t>9</w:t>
             </w:r>
             <w:r>
               <w:rPr>
@@ -1285,13 +1285,13 @@
               <w:lang w:val="en-US"/>
             </w:rPr>
           </w:pPr>
-          <w:hyperlink w:anchor="_Toc516155535" w:history="1">
+          <w:hyperlink w:anchor="_Toc516176700" w:history="1">
             <w:r>
               <w:rPr>
                 <w:rStyle w:val="Hyperlink"/>
                 <w:noProof/>
               </w:rPr>
-              <w:t>4.3.</w:t>
+              <w:t>5.</w:t>
             </w:r>
             <w:r>
               <w:rPr>
@@ -1306,7 +1306,7 @@
                 <w:rStyle w:val="Hyperlink"/>
                 <w:noProof/>
               </w:rPr>
-              <w:t>Modulul 3</w:t>
+              <w:t>Direcții de viitor</w:t>
             </w:r>
             <w:r>
               <w:rPr>
@@ -1327,7 +1327,7 @@
                 <w:noProof/>
                 <w:webHidden/>
               </w:rPr>
-              <w:instrText xml:space="preserve"> PAGEREF _Toc516155535 \h </w:instrText>
+              <w:instrText xml:space="preserve"> PAGEREF _Toc516176700 \h </w:instrText>
             </w:r>
             <w:r>
               <w:rPr>
@@ -1367,13 +1367,13 @@
               <w:lang w:val="en-US"/>
             </w:rPr>
           </w:pPr>
-          <w:hyperlink w:anchor="_Toc516155536" w:history="1">
+          <w:hyperlink w:anchor="_Toc516176701" w:history="1">
             <w:r>
               <w:rPr>
                 <w:rStyle w:val="Hyperlink"/>
                 <w:noProof/>
               </w:rPr>
-              <w:t>5.</w:t>
+              <w:t>6.</w:t>
             </w:r>
             <w:r>
               <w:rPr>
@@ -1388,7 +1388,7 @@
                 <w:rStyle w:val="Hyperlink"/>
                 <w:noProof/>
               </w:rPr>
-              <w:t>Direcții de viitor</w:t>
+              <w:t>Concluzii</w:t>
             </w:r>
             <w:r>
               <w:rPr>
@@ -1409,7 +1409,7 @@
                 <w:noProof/>
                 <w:webHidden/>
               </w:rPr>
-              <w:instrText xml:space="preserve"> PAGEREF _Toc516155536 \h </w:instrText>
+              <w:instrText xml:space="preserve"> PAGEREF _Toc516176701 \h </w:instrText>
             </w:r>
             <w:r>
               <w:rPr>
@@ -1449,13 +1449,13 @@
               <w:lang w:val="en-US"/>
             </w:rPr>
           </w:pPr>
-          <w:hyperlink w:anchor="_Toc516155537" w:history="1">
+          <w:hyperlink w:anchor="_Toc516176702" w:history="1">
             <w:r>
               <w:rPr>
                 <w:rStyle w:val="Hyperlink"/>
                 <w:noProof/>
               </w:rPr>
-              <w:t>6.</w:t>
+              <w:t>7.</w:t>
             </w:r>
             <w:r>
               <w:rPr>
@@ -1470,7 +1470,7 @@
                 <w:rStyle w:val="Hyperlink"/>
                 <w:noProof/>
               </w:rPr>
-              <w:t>Concluzii</w:t>
+              <w:t>Bibliografie</w:t>
             </w:r>
             <w:r>
               <w:rPr>
@@ -1491,7 +1491,7 @@
                 <w:noProof/>
                 <w:webHidden/>
               </w:rPr>
-              <w:instrText xml:space="preserve"> PAGEREF _Toc516155537 \h </w:instrText>
+              <w:instrText xml:space="preserve"> PAGEREF _Toc516176702 \h </w:instrText>
             </w:r>
             <w:r>
               <w:rPr>
@@ -1512,88 +1512,6 @@
                 <w:webHidden/>
               </w:rPr>
               <w:t>12</w:t>
-            </w:r>
-            <w:r>
-              <w:rPr>
-                <w:noProof/>
-                <w:webHidden/>
-              </w:rPr>
-              <w:fldChar w:fldCharType="end"/>
-            </w:r>
-          </w:hyperlink>
-        </w:p>
-        <w:p>
-          <w:pPr>
-            <w:pStyle w:val="TOC2"/>
-            <w:rPr>
-              <w:rFonts w:eastAsiaTheme="minorEastAsia"/>
-              <w:noProof/>
-              <w:lang w:val="en-US"/>
-            </w:rPr>
-          </w:pPr>
-          <w:hyperlink w:anchor="_Toc516155538" w:history="1">
-            <w:r>
-              <w:rPr>
-                <w:rStyle w:val="Hyperlink"/>
-                <w:noProof/>
-              </w:rPr>
-              <w:t>7.</w:t>
-            </w:r>
-            <w:r>
-              <w:rPr>
-                <w:rFonts w:eastAsiaTheme="minorEastAsia"/>
-                <w:noProof/>
-                <w:lang w:val="en-US"/>
-              </w:rPr>
-              <w:tab/>
-            </w:r>
-            <w:r>
-              <w:rPr>
-                <w:rStyle w:val="Hyperlink"/>
-                <w:noProof/>
-              </w:rPr>
-              <w:t>Bibliografie</w:t>
-            </w:r>
-            <w:r>
-              <w:rPr>
-                <w:noProof/>
-                <w:webHidden/>
-              </w:rPr>
-              <w:tab/>
-            </w:r>
-            <w:r>
-              <w:rPr>
-                <w:noProof/>
-                <w:webHidden/>
-              </w:rPr>
-              <w:fldChar w:fldCharType="begin"/>
-            </w:r>
-            <w:r>
-              <w:rPr>
-                <w:noProof/>
-                <w:webHidden/>
-              </w:rPr>
-              <w:instrText xml:space="preserve"> PAGEREF _Toc516155538 \h </w:instrText>
-            </w:r>
-            <w:r>
-              <w:rPr>
-                <w:noProof/>
-                <w:webHidden/>
-              </w:rPr>
-            </w:r>
-            <w:r>
-              <w:rPr>
-                <w:noProof/>
-                <w:webHidden/>
-              </w:rPr>
-              <w:fldChar w:fldCharType="separate"/>
-            </w:r>
-            <w:r>
-              <w:rPr>
-                <w:noProof/>
-                <w:webHidden/>
-              </w:rPr>
-              <w:t>13</w:t>
             </w:r>
             <w:r>
               <w:rPr>
@@ -1638,7 +1556,7 @@
       <w:pPr>
         <w:pStyle w:val="LiChapters"/>
       </w:pPr>
-      <w:bookmarkStart w:id="5" w:name="_Toc516155523"/>
+      <w:bookmarkStart w:id="5" w:name="_Toc516176688"/>
       <w:r>
         <w:lastRenderedPageBreak/>
         <w:t>Introducere</w:t>
@@ -1659,7 +1577,7 @@
           <w:numId w:val="4"/>
         </w:numPr>
       </w:pPr>
-      <w:bookmarkStart w:id="6" w:name="_Toc516155524"/>
+      <w:bookmarkStart w:id="6" w:name="_Toc516176689"/>
       <w:r>
         <w:t>Context</w:t>
       </w:r>
@@ -1675,56 +1593,78 @@
         <w:pStyle w:val="LiTextNormal"/>
       </w:pPr>
       <w:r>
-        <w:t>Primele case inteligente au fost idei, nu clădiri reale. Timp de decenii, literatură științifico-fantastică a explorat ideea automatizării locuințelor. Producători prolifici, cum ar fi Ray Bradbury</w:t>
-      </w:r>
-      <w:r>
+        <w:t>Persoanele își petrec cea mai mare parte a timpului la domiciliu sau la locul de muncă; pentru mulți, aceste locuri sunt sanctuarele lor. Pe parcursul secolului al XX-lea, progresele tehnologice au contribuit la sporirea confortului și protecției</w:t>
+      </w:r>
+      <w:r>
+        <w:t xml:space="preserve"> oferite de casele noastre. </w:t>
+      </w:r>
+      <w:r>
+        <w:t>Înțelegerea</w:t>
+      </w:r>
+      <w:r>
+        <w:t xml:space="preserve"> obținută</w:t>
+      </w:r>
+      <w:r>
+        <w:t xml:space="preserve"> din comportamentul de captare și modelare pot fi utile în a face mediile noastre mai inteligente și mai receptive la nevoile noastre. Progresele recente au adus o astfel de "inteligență ambientală" în casă mai aproape de realitate.</w:t>
+      </w:r>
+      <w:r>
+        <w:t xml:space="preserve"> </w:t>
+      </w:r>
+      <w:r>
+        <w:t>Chiar dacă</w:t>
+      </w:r>
+      <w:r>
+        <w:t xml:space="preserve"> idea de casă inteligentă există de ceva vreme, concretele case inteligente există doar de puțin timp.</w:t>
+      </w:r>
+    </w:p>
+    <w:p>
+      <w:pPr>
+        <w:pStyle w:val="LiTextNormal"/>
+      </w:pPr>
+      <w:r>
+        <w:t>De la miniaturizarea microprocesoarelor, puterea de calcul a fost încorporată în obiecte familiare, cum ar fi aparatele de uz casnic și dispozitivele mobile; străbate treptat aproape toate nivelurile societății. Inteligența înconjurătoare extinde noțiunea de calcul pentru a oferi un suport personalizat</w:t>
+      </w:r>
+      <w:r>
+        <w:t>, și automatizat</w:t>
+      </w:r>
+      <w:r>
+        <w:t xml:space="preserve"> care este i</w:t>
+      </w:r>
+      <w:r>
+        <w:t>ntegrat</w:t>
+      </w:r>
+      <w:r>
+        <w:t xml:space="preserve"> grațios în viața n</w:t>
+      </w:r>
+      <w:r>
+        <w:t>oastră încât se face neobservat</w:t>
+      </w:r>
+      <w:r>
+        <w:t>.</w:t>
+      </w:r>
+    </w:p>
+    <w:p>
+      <w:pPr>
+        <w:pStyle w:val="LiTextNormal"/>
         <w:rPr>
-          <w:rStyle w:val="FootnoteReference"/>
+          <w:lang w:val="en-US"/>
         </w:rPr>
-        <w:footnoteReference w:id="1"/>
-      </w:r>
-      <w:r>
-        <w:t>, și-au imaginat un viitor în care casele erau interactive. În sc</w:t>
-      </w:r>
-      <w:r>
-        <w:t xml:space="preserve">urtă povestire a lui Bradbury, </w:t>
-      </w:r>
-      <w:r>
-        <w:t>„</w:t>
-      </w:r>
-      <w:r>
-        <w:t>There Will Come Soft Rain”</w:t>
-      </w:r>
-      <w:r>
-        <w:rPr>
-          <w:rStyle w:val="FootnoteReference"/>
-        </w:rPr>
-        <w:footnoteReference w:id="2"/>
-      </w:r>
-      <w:r>
-        <w:t>, el descrie o casă automată care continuă să funcționeze chiar și după ce oamenii au dispărut. Totul este bine și înfricoșător, până când luați în considerare beneficiile reale ale automatizării locuințelor, iar apoi ideea devine mai comfortabilă decât descurajatoare.</w:t>
-      </w:r>
-    </w:p>
-    <w:p>
-      <w:pPr>
-        <w:pStyle w:val="LiTextNormal"/>
-      </w:pPr>
-      <w:r>
-        <w:t>Chiar daca idea de casă inteligentă există de ceva vreme, concretele case inteligente există doar de puțin timp.</w:t>
-      </w:r>
-    </w:p>
-    <w:p>
-      <w:pPr>
-        <w:pStyle w:val="LiTextNormal"/>
-      </w:pPr>
-      <w:r>
-        <w:t>Ideea [de casă inteligentă] este că software-ul de calculator joacă rolul unui agent inteligent ce percepe starea mediul fizic și a rezidenților utilizând senzori, raționează în legătură cu starea această folosind tehnici de inteligență artificială și apoi ia măsuri pentru a atinge obiectivele specificate, cum ar fi maximizarea confortului locuitorilor, minimizarea consumul de resurse și menținerea sănătății și siguranței locuinței și a locuitorilor.</w:t>
+      </w:pPr>
+      <w:r>
+        <w:t xml:space="preserve">Ideea [de casă inteligentă] este că software-ul de calculator joacă rolul unui agent inteligent ce percepe starea mediul fizic și a rezidenților utilizând senzori, raționează în legătură cu starea </w:t>
+      </w:r>
+      <w:r>
+        <w:t>acestora</w:t>
+      </w:r>
+      <w:r>
+        <w:t xml:space="preserve"> folosind tehnici de inteligență artificială și apoi ia măsuri pentru a atinge obiectivele specificate, cum ar fi maximizarea confortului locuitorilor, minimizarea consumul de resurse și menținerea sănătății și siguranței locuinței și a locuitorilor.</w:t>
       </w:r>
       <w:sdt>
         <w:sdtPr>
           <w:id w:val="1539087701"/>
           <w:citation/>
         </w:sdtPr>
+        <w:sdtEndPr/>
         <w:sdtContent>
           <w:r>
             <w:fldChar w:fldCharType="begin"/>
@@ -1766,11 +1706,11 @@
           <w:numId w:val="4"/>
         </w:numPr>
       </w:pPr>
-      <w:bookmarkStart w:id="8" w:name="_Toc516155525"/>
+      <w:bookmarkStart w:id="7" w:name="_Toc516176690"/>
       <w:r>
         <w:t>Motivație</w:t>
       </w:r>
-      <w:bookmarkEnd w:id="8"/>
+      <w:bookmarkEnd w:id="7"/>
     </w:p>
     <w:p>
       <w:pPr>
@@ -1783,54 +1723,59 @@
         <w:pStyle w:val="LiTextNormal"/>
       </w:pPr>
       <w:r>
+        <w:t>Primele case inteligente au fost idei, nu clădiri reale. Timp de decenii, literatură științifico-fantastică a explorat ideea automatizării locuințelor. Producători prolifici, cum ar fi Ray Bradbury</w:t>
+      </w:r>
+      <w:r>
+        <w:rPr>
+          <w:rStyle w:val="FootnoteReference"/>
+        </w:rPr>
+        <w:footnoteReference w:id="1"/>
+      </w:r>
+      <w:r>
+        <w:t xml:space="preserve">, și-au imaginat un viitor în care casele erau interactive. În scurtă povestire a lui Bradbury, </w:t>
+      </w:r>
+      <w:r>
+        <w:t>„</w:t>
+      </w:r>
+      <w:r>
+        <w:t>There Will Come Soft Rain”</w:t>
+      </w:r>
+      <w:r>
+        <w:rPr>
+          <w:rStyle w:val="FootnoteReference"/>
+        </w:rPr>
+        <w:footnoteReference w:id="2"/>
+      </w:r>
+      <w:r>
+        <w:t>, el descrie o casă automată care continuă să funcționeze chiar și după ce oamenii au dispărut. Totul este bine și înfricoșător, până când luați în considerare beneficiile reale ale automatizării locuințelor, iar apoi ideea devine mai comfortabilă decât descurajatoare.</w:t>
+      </w:r>
+    </w:p>
+    <w:p>
+      <w:pPr>
+        <w:pStyle w:val="LiTextNormal"/>
+      </w:pPr>
+      <w:r>
+        <w:lastRenderedPageBreak/>
         <w:t>Atunci când nu sunteți acasă, tot felul de suspiciuni pot începe să apară și să vă adâncească mintea. Am oprit cafetieră? Am închis ușa de la intrare? Oare am lăsat apă aprinsă în baie?</w:t>
       </w:r>
+      <w:r>
+        <w:t xml:space="preserve"> </w:t>
+      </w:r>
+      <w:r>
+        <w:t>Cu o locuința inteligență, puteți să vă liniștiți toate aceste îngrijorări, folosindu-vă de tabletă, telefon, calculator personal. Puteți conecta dispozitivele și aparatele de la domiciliu pentru a comunica între ele și cu dumneavoastră.</w:t>
+      </w:r>
     </w:p>
     <w:p>
       <w:pPr>
         <w:pStyle w:val="LiTextNormal"/>
       </w:pPr>
       <w:r>
-        <w:t>Cu o locuința inteligență, puteți să vă liniștiți toate aceste îngrijorări, folosindu-vă de tabletă, telefon, calculator personal. Puteți conecta dispozitivele și aparatele de la domiciliu pentru a comunica între ele și cu dumneavoastră.</w:t>
-      </w:r>
-      <w:sdt>
-        <w:sdtPr>
-          <w:id w:val="-770394879"/>
-          <w:citation/>
-        </w:sdtPr>
-        <w:sdtEndPr/>
-        <w:sdtContent>
-          <w:r>
-            <w:fldChar w:fldCharType="begin"/>
-          </w:r>
-          <w:r>
-            <w:instrText xml:space="preserve">CITATION Ros10 \l 1048 </w:instrText>
-          </w:r>
-          <w:r>
-            <w:fldChar w:fldCharType="separate"/>
-          </w:r>
-          <w:r>
-            <w:rPr>
-              <w:noProof/>
-            </w:rPr>
-            <w:t xml:space="preserve"> </w:t>
-          </w:r>
-          <w:r>
-            <w:rPr>
-              <w:noProof/>
-            </w:rPr>
-            <w:t>[2]</w:t>
-          </w:r>
-          <w:r>
-            <w:fldChar w:fldCharType="end"/>
-          </w:r>
-        </w:sdtContent>
-      </w:sdt>
+        <w:t>Lucrare de față își propune exemplificarea idei de casă inteligență și aducerea la cunoștiință, prin exemple practice, a avantajelor folosirii unui astfel de sistem. În exemplele oferite, voi folosi drept locuința inteligență un Raspberry Pi 2, Model B la care am conectat niște module arduino.</w:t>
+      </w:r>
     </w:p>
     <w:p>
       <w:pPr>
         <w:pStyle w:val="LiTextNormal"/>
-        <w:ind w:firstLine="0"/>
       </w:pPr>
     </w:p>
     <w:p>
@@ -1841,7 +1786,7 @@
           <w:numId w:val="4"/>
         </w:numPr>
       </w:pPr>
-      <w:bookmarkStart w:id="9" w:name="_Toc516155526"/>
+      <w:bookmarkStart w:id="8" w:name="_Toc516176691"/>
       <w:r>
         <w:t>Ce este un „S</w:t>
       </w:r>
@@ -1851,7 +1796,7 @@
       <w:r>
         <w:t>ome”?</w:t>
       </w:r>
-      <w:bookmarkEnd w:id="9"/>
+      <w:bookmarkEnd w:id="8"/>
     </w:p>
     <w:p>
       <w:pPr>
@@ -1863,7 +1808,6 @@
         <w:pStyle w:val="LiTextNormal"/>
       </w:pPr>
       <w:r>
-        <w:lastRenderedPageBreak/>
         <w:t>Un smart home este un sistem care oferă deținătorilor locuinț</w:t>
       </w:r>
       <w:r>
@@ -1929,7 +1873,7 @@
             <w:rPr>
               <w:noProof/>
             </w:rPr>
-            <w:t>[3]</w:t>
+            <w:t>[2]</w:t>
           </w:r>
           <w:r>
             <w:fldChar w:fldCharType="end"/>
@@ -1950,11 +1894,11 @@
           <w:numId w:val="4"/>
         </w:numPr>
       </w:pPr>
-      <w:bookmarkStart w:id="10" w:name="_Toc516155527"/>
+      <w:bookmarkStart w:id="9" w:name="_Toc516176692"/>
       <w:r>
         <w:t>Facilitățile traiului într-o casă inteligență</w:t>
       </w:r>
-      <w:bookmarkEnd w:id="10"/>
+      <w:bookmarkEnd w:id="9"/>
     </w:p>
     <w:p>
       <w:pPr>
@@ -1966,6 +1910,20 @@
         <w:pStyle w:val="LiTextNormal"/>
       </w:pPr>
       <w:r>
+        <w:t>Atunci când nu sunteți acasă, tot felul de suspiciuni pot începe să apară și să vă adâncească mintea. Am oprit cafetieră? Am închis ușa de la intrare? Oare am lăsat apă aprinsă în baie?</w:t>
+      </w:r>
+      <w:r>
+        <w:t xml:space="preserve"> </w:t>
+      </w:r>
+      <w:r>
+        <w:t>Cu o locuința inteligență, puteți să vă liniștiți toate aceste îngrijorări, folosindu-vă de tabletă, telefon, calculator personal. Puteți conecta dispozitivele și aparatele de la domiciliu pentru a comunica între ele și cu dumneavoastră.</w:t>
+      </w:r>
+    </w:p>
+    <w:p>
+      <w:pPr>
+        <w:pStyle w:val="LiTextNormal"/>
+      </w:pPr>
+      <w:r>
         <w:t>Mu</w:t>
       </w:r>
       <w:r>
@@ -1996,7 +1954,11 @@
         <w:t xml:space="preserve">nu </w:t>
       </w:r>
       <w:r>
-        <w:t>vor avea suficient control asupra propriului mediu. Cu toate acestea, casele inteligente devin foarte accesibile, datorită opțiunii de a construi puțin câte puțin sau de a le completă pe toate într-un proiect mare, dar cu loc pentru îmbunătățiri viitoare. Fiecare dispozitiv vă stă la dispoziție pentru a vă face viața mai convenabilă pentru plăcerea dumneavoastră.</w:t>
+        <w:t xml:space="preserve">vor avea suficient control asupra propriului mediu. Cu toate acestea, casele inteligente devin foarte accesibile, datorită opțiunii de a construi </w:t>
+      </w:r>
+      <w:r>
+        <w:lastRenderedPageBreak/>
+        <w:t>puțin câte puțin sau de a le completă pe toate într-un proiect mare, dar cu loc pentru îmbunătățiri viitoare. Fiecare dispozitiv vă stă la dispoziție pentru a vă face viața mai convenabilă pentru plăcerea dumneavoastră.</w:t>
       </w:r>
     </w:p>
     <w:p>
@@ -2038,7 +2000,7 @@
             <w:rPr>
               <w:noProof/>
             </w:rPr>
-            <w:t>[4]</w:t>
+            <w:t>[3]</w:t>
           </w:r>
           <w:r>
             <w:fldChar w:fldCharType="end"/>
@@ -2110,7 +2072,6 @@
         <w:pStyle w:val="LiTextNormal"/>
       </w:pPr>
       <w:r>
-        <w:lastRenderedPageBreak/>
         <w:t xml:space="preserve">De </w:t>
       </w:r>
       <w:r>
@@ -2210,7 +2171,11 @@
         <w:t xml:space="preserve">, puteți primi notificări despre potențiale incendii, indiferent dacă vă aflați în casă sau la locul de muncă. Dacă știți că este o </w:t>
       </w:r>
       <w:r>
-        <w:t>alarmă falsă, puteți opri alarma</w:t>
+        <w:t xml:space="preserve">alarmă falsă, </w:t>
+      </w:r>
+      <w:r>
+        <w:lastRenderedPageBreak/>
+        <w:t>puteți opri alarma</w:t>
       </w:r>
       <w:r>
         <w:t xml:space="preserve"> printr-o apăsare pe ecran, în loc să urcați pe un scaun și să vă întindeți pentru a ajunge la butonul de pe alarmă.</w:t>
@@ -2306,11 +2271,7 @@
         <w:t xml:space="preserve"> împreună</w:t>
       </w:r>
       <w:r>
-        <w:t xml:space="preserve">, de exemplu, când porniți televizorul, luminile se diminuează automat sau sunetul se aprinde odată cu televizorul. Dimineața puteți </w:t>
-      </w:r>
-      <w:r>
-        <w:lastRenderedPageBreak/>
-        <w:t>s</w:t>
+        <w:t>, de exemplu, când porniți televizorul, luminile se diminuează automat sau sunetul se aprinde odată cu televizorul. Dimineața puteți s</w:t>
       </w:r>
       <w:r>
         <w:t>eta încălzirea, luminile, muzica</w:t>
@@ -2464,7 +2425,11 @@
         <w:t xml:space="preserve"> fi mai simplă monitorizarea</w:t>
       </w:r>
       <w:r>
-        <w:t xml:space="preserve"> atunci când nu pot fi fizic acolo. Se pot crea alerte care să informeze în caz că ușa frontală este deschisă pe timp de noapte, pot fi atașați senzori la chei pentru a află dacă se rătăcesc și nu sunt unde vă așteptați să fie. De astfel, se pot crea alerte de inundațîi în camerele de bucătărie, băie, chiar și până la monitorizarea casetelor de pastile pentru a vă asigura că sunt luate în fiecare zi.</w:t>
+        <w:t xml:space="preserve"> atunci când nu pot fi fizic acolo. Se pot crea alerte care să informeze în caz că ușa frontală este deschisă pe timp de noapte, pot fi atașați senzori la chei pentru a află dacă se rătăcesc și nu sunt unde vă </w:t>
+      </w:r>
+      <w:r>
+        <w:lastRenderedPageBreak/>
+        <w:t>așteptați să fie. De astfel, se pot crea alerte de inundațîi în camerele de bucătărie, băie, chiar și până la monitorizarea casetelor de pastile pentru a vă asigura că sunt luate în fiecare zi.</w:t>
       </w:r>
     </w:p>
     <w:p>
@@ -2494,46 +2459,51 @@
           <w:numId w:val="4"/>
         </w:numPr>
       </w:pPr>
-      <w:bookmarkStart w:id="11" w:name="_Toc516155528"/>
+      <w:bookmarkStart w:id="10" w:name="_Toc516176693"/>
       <w:r>
         <w:t>P</w:t>
       </w:r>
       <w:r>
         <w:t>rovocări</w:t>
       </w:r>
+      <w:bookmarkEnd w:id="10"/>
+    </w:p>
+    <w:p>
+      <w:pPr>
+        <w:pStyle w:val="LiTextNormal"/>
+      </w:pPr>
+    </w:p>
+    <w:p>
+      <w:pPr>
+        <w:pStyle w:val="LiTextNormal"/>
+      </w:pPr>
+      <w:r>
+        <w:t xml:space="preserve">O casă inteligentă </w:t>
+      </w:r>
+      <w:r>
+        <w:t>poate</w:t>
+      </w:r>
+      <w:r>
+        <w:t xml:space="preserve"> fi un coșmar pentru acei oameni </w:t>
+      </w:r>
+      <w:r>
+        <w:t>ce</w:t>
+      </w:r>
+      <w:r>
+        <w:t xml:space="preserve"> nu se simt confortabil cu computerele.</w:t>
+      </w:r>
+    </w:p>
+    <w:p>
+      <w:pPr>
+        <w:pStyle w:val="LiTextNormal"/>
+      </w:pPr>
+      <w:r>
+        <w:t>Unul dintre blocajele primare în instalarea unui sistem smart ho</w:t>
+      </w:r>
+      <w:bookmarkStart w:id="11" w:name="_GoBack"/>
       <w:bookmarkEnd w:id="11"/>
-    </w:p>
-    <w:p>
-      <w:pPr>
-        <w:pStyle w:val="LiTextNormal"/>
-      </w:pPr>
-    </w:p>
-    <w:p>
-      <w:pPr>
-        <w:pStyle w:val="LiTextNormal"/>
-      </w:pPr>
-      <w:r>
-        <w:t xml:space="preserve">O casă inteligentă </w:t>
-      </w:r>
-      <w:r>
-        <w:t>poate</w:t>
-      </w:r>
-      <w:r>
-        <w:t xml:space="preserve"> fi un coșmar pentru acei oameni </w:t>
-      </w:r>
-      <w:r>
-        <w:t>ce</w:t>
-      </w:r>
-      <w:r>
-        <w:t xml:space="preserve"> nu se simt confortabil cu computerele.</w:t>
-      </w:r>
-    </w:p>
-    <w:p>
-      <w:pPr>
-        <w:pStyle w:val="LiTextNormal"/>
-      </w:pPr>
-      <w:r>
-        <w:t>Unul dintre blocajele primare în instalarea unui sistem smart home este echilibrarea dintre complexitatea și utilizarea lui. Dacă este exasperant</w:t>
+      <w:r>
+        <w:t>me este echilibrarea dintre complexitatea și utilizarea lui. Dacă este exasperant</w:t>
       </w:r>
       <w:r>
         <w:t xml:space="preserve"> de utilizat</w:t>
@@ -2554,7 +2524,6 @@
         </w:numPr>
       </w:pPr>
       <w:r>
-        <w:lastRenderedPageBreak/>
         <w:t xml:space="preserve">Ce tipuri de componente fac parte din sistem? </w:t>
       </w:r>
       <w:r>
@@ -2724,7 +2693,11 @@
         <w:t>sele care apar și care au construite</w:t>
       </w:r>
       <w:r>
-        <w:t xml:space="preserve"> pentru ele o aplicație smartphone la fel de bine revizuită. Unele aplicații sunt atât de greoaie sau complicate încât provoacă mai multe durer</w:t>
+        <w:t xml:space="preserve"> pentru ele o aplicație smartphone la fel de bine </w:t>
+      </w:r>
+      <w:r>
+        <w:lastRenderedPageBreak/>
+        <w:t>revizuită. Unele aplicații sunt atât de greoaie sau complicate încât provoacă mai multe durer</w:t>
       </w:r>
       <w:r>
         <w:t>i de cap decât va ușurează viața</w:t>
@@ -2766,11 +2739,7 @@
         <w:pStyle w:val="LiTextNormal"/>
       </w:pPr>
       <w:r>
-        <w:t xml:space="preserve">Asta pentru că, în ciuda atâtor progrese tehnologice, nu există încă un sistem standard pentru automatizarea tuturor acestor gadgeturi. Fără un astfel de standard, mulți consumatori </w:t>
-      </w:r>
-      <w:r>
-        <w:lastRenderedPageBreak/>
-        <w:t>sunt lăsăți să se întrebe dacă cheltuiesc sute sau mii de dolari pe produse care vor sfârși depășite sau inutilizabile într-un scurt timp.</w:t>
+        <w:t>Asta pentru că, în ciuda atâtor progrese tehnologice, nu există încă un sistem standard pentru automatizarea tuturor acestor gadgeturi. Fără un astfel de standard, mulți consumatori sunt lăsăți să se întrebe dacă cheltuiesc sute sau mii de dolari pe produse care vor sfârși depășite sau inutilizabile într-un scurt timp.</w:t>
       </w:r>
     </w:p>
     <w:p>
@@ -2806,246 +2775,13 @@
             <w:rPr>
               <w:noProof/>
             </w:rPr>
-            <w:t>[5]</w:t>
+            <w:t>[4]</w:t>
           </w:r>
           <w:r>
             <w:fldChar w:fldCharType="end"/>
           </w:r>
         </w:sdtContent>
       </w:sdt>
-    </w:p>
-    <w:p>
-      <w:pPr>
-        <w:pStyle w:val="LiTextNormal"/>
-      </w:pPr>
-    </w:p>
-    <w:p>
-      <w:pPr>
-        <w:pStyle w:val="LiSubchapters"/>
-        <w:numPr>
-          <w:ilvl w:val="1"/>
-          <w:numId w:val="4"/>
-        </w:numPr>
-      </w:pPr>
-      <w:bookmarkStart w:id="12" w:name="_Toc516155529"/>
-      <w:r>
-        <w:t>Concluzii</w:t>
-      </w:r>
-      <w:bookmarkEnd w:id="12"/>
-    </w:p>
-    <w:p>
-      <w:pPr>
-        <w:pStyle w:val="LiTextNormal"/>
-      </w:pPr>
-    </w:p>
-    <w:p>
-      <w:pPr>
-        <w:pStyle w:val="LiTextNormal"/>
-      </w:pPr>
-      <w:r>
-        <w:t xml:space="preserve">Persoanele în vârstă sau persoanele cu handicap beneficiază cel mai mult de urmă unui sistem de automatizare a locuinței. Dacă acest sistem ar dispune și de inteligență artificială ar fi și mai bine. Aceste </w:t>
-      </w:r>
-      <w:r>
-        <w:t>tip de sistem</w:t>
-      </w:r>
-      <w:r>
-        <w:t xml:space="preserve"> oferă, celor care sunt mai puțîn mobili sau celor ce au o condiție a sănătății mai delicată, oportunitatea de a fi independenți, în loc să fie nevoiți să locuias</w:t>
-      </w:r>
-      <w:r>
-        <w:t>că într-o unitate de îngrijire.</w:t>
-      </w:r>
-    </w:p>
-    <w:p>
-      <w:pPr>
-        <w:pStyle w:val="LiTextNormal"/>
-      </w:pPr>
-      <w:r>
-        <w:t>Proiectarea unei locuințe inteligente este de asemenea foarte importantă. Acest lucru poate fi greu; combinarea un design care reflectă gustul dumneavoastră, dar se potrivește și nevoilor dumneavoastră, cu bugetul este un act de echilibrare care trebuie planificat corespunzător.</w:t>
-      </w:r>
-    </w:p>
-    <w:p>
-      <w:pPr>
-        <w:pStyle w:val="LiTextNormal"/>
-      </w:pPr>
-      <w:r>
-        <w:t>În ceea ce urmează găsiți cateva</w:t>
-      </w:r>
-      <w:r>
-        <w:t xml:space="preserve"> sfaturi ce cred că o să va ajute în contr</w:t>
-      </w:r>
-      <w:r>
-        <w:t>uirea unei locuințe inteligente</w:t>
-      </w:r>
-      <w:sdt>
-        <w:sdtPr>
-          <w:id w:val="-1447232013"/>
-          <w:citation/>
-        </w:sdtPr>
-        <w:sdtEndPr/>
-        <w:sdtContent>
-          <w:r>
-            <w:fldChar w:fldCharType="begin"/>
-          </w:r>
-          <w:r>
-            <w:instrText xml:space="preserve"> CITATION Ros10 \l 1048 </w:instrText>
-          </w:r>
-          <w:r>
-            <w:fldChar w:fldCharType="separate"/>
-          </w:r>
-          <w:r>
-            <w:rPr>
-              <w:noProof/>
-            </w:rPr>
-            <w:t xml:space="preserve"> </w:t>
-          </w:r>
-          <w:r>
-            <w:rPr>
-              <w:noProof/>
-            </w:rPr>
-            <w:t>[2]</w:t>
-          </w:r>
-          <w:r>
-            <w:fldChar w:fldCharType="end"/>
-          </w:r>
-        </w:sdtContent>
-      </w:sdt>
-      <w:r>
-        <w:t>:</w:t>
-      </w:r>
-    </w:p>
-    <w:p>
-      <w:pPr>
-        <w:pStyle w:val="LiTextNormal"/>
-        <w:numPr>
-          <w:ilvl w:val="0"/>
-          <w:numId w:val="11"/>
-        </w:numPr>
-      </w:pPr>
-      <w:r>
-        <w:rPr>
-          <w:b/>
-        </w:rPr>
-        <w:t xml:space="preserve">Faceți-vă tema referitor la design-ul casei </w:t>
-      </w:r>
-      <w:r>
-        <w:t>-</w:t>
-      </w:r>
-      <w:r>
-        <w:t xml:space="preserve"> Trebuie să decideți mai întâi ce tip de casă v-ar place și doriți să o contruiti. Stilurile caselor de astăzi sunt la fel de variate că și cei ce trăiesc în ele, oferindu-vă o multitudine de idei din care puteți să alegeți.</w:t>
-      </w:r>
-    </w:p>
-    <w:p>
-      <w:pPr>
-        <w:pStyle w:val="LiTextNormal"/>
-        <w:numPr>
-          <w:ilvl w:val="0"/>
-          <w:numId w:val="11"/>
-        </w:numPr>
-      </w:pPr>
-      <w:r>
-        <w:rPr>
-          <w:b/>
-        </w:rPr>
-        <w:t>Creați-vă o listă cu criterii pentru design-ul casei</w:t>
-      </w:r>
-      <w:r>
-        <w:t xml:space="preserve"> -</w:t>
-      </w:r>
-      <w:r>
-        <w:t xml:space="preserve"> Când creați o listă cu criterii pentru design-ul casei dumneavoastra, începeți cu elementele de bază: numărul de dormitoare, numărul de băi, numărul de zone familiale, alegerea între o sală de mese formală sau o zonă mai deschisă, o zonă de mese comunitară, stiluri de verandă sau punte pentru intrările de la casă dumneavoastra și mărimea garajului.</w:t>
-      </w:r>
-    </w:p>
-    <w:p>
-      <w:pPr>
-        <w:pStyle w:val="LiTextNormal"/>
-        <w:numPr>
-          <w:ilvl w:val="0"/>
-          <w:numId w:val="11"/>
-        </w:numPr>
-      </w:pPr>
-      <w:r>
-        <w:rPr>
-          <w:b/>
-        </w:rPr>
-        <w:t xml:space="preserve">Verificați legile locale </w:t>
-      </w:r>
-      <w:r>
-        <w:t>- Legile locale pot afecta totul, de la încadrarea casei până la garduri.</w:t>
-      </w:r>
-    </w:p>
-    <w:p>
-      <w:pPr>
-        <w:pStyle w:val="LiTextNormal"/>
-        <w:numPr>
-          <w:ilvl w:val="0"/>
-          <w:numId w:val="11"/>
-        </w:numPr>
-      </w:pPr>
-      <w:r>
-        <w:rPr>
-          <w:b/>
-        </w:rPr>
-        <w:t>Ajustați design-ul cu bugetul</w:t>
-      </w:r>
-      <w:r>
-        <w:t xml:space="preserve"> -</w:t>
-      </w:r>
-      <w:r>
-        <w:t xml:space="preserve"> Odată ce lista dumneavoastră este finalizată, comparați-o cu bugetul și ajustați lista pană când se potrivește cu bugetul</w:t>
-      </w:r>
-      <w:r>
-        <w:t>.</w:t>
-      </w:r>
-    </w:p>
-    <w:p>
-      <w:pPr>
-        <w:pStyle w:val="LiTextNormal"/>
-        <w:numPr>
-          <w:ilvl w:val="0"/>
-          <w:numId w:val="11"/>
-        </w:numPr>
-      </w:pPr>
-      <w:r>
-        <w:rPr>
-          <w:b/>
-        </w:rPr>
-        <w:lastRenderedPageBreak/>
-        <w:t>Maximizați eficiența spațiului dumneavoastră</w:t>
-      </w:r>
-      <w:r>
-        <w:t xml:space="preserve"> </w:t>
-      </w:r>
-      <w:r>
-        <w:t>- Când cartografiați planul etajului, asigurați-vă există un flux logic în design-ul locuinței dumneavoastră. Acest lucru îți simplifică viața ție și pentru familii tale.</w:t>
-      </w:r>
-    </w:p>
-    <w:p>
-      <w:pPr>
-        <w:pStyle w:val="LiTextNormal"/>
-        <w:numPr>
-          <w:ilvl w:val="0"/>
-          <w:numId w:val="11"/>
-        </w:numPr>
-      </w:pPr>
-      <w:r>
-        <w:rPr>
-          <w:b/>
-        </w:rPr>
-        <w:t>Faceți planul luând în considerare o viitoare extindere</w:t>
-      </w:r>
-      <w:r>
-        <w:t xml:space="preserve"> - Dacă nu vă puteți permite să vă construiți întreaga casă de vis acum, planificați-vă designul casei astfel încât extinderea să fie nu numai posibilă, ci și ușoară. O modalitate de a face acest lucru este să vă construiți casă în faze.</w:t>
-      </w:r>
-    </w:p>
-    <w:p>
-      <w:pPr>
-        <w:pStyle w:val="LiTextNormal"/>
-      </w:pPr>
-    </w:p>
-    <w:p>
-      <w:pPr>
-        <w:pStyle w:val="LiTextNormal"/>
-      </w:pPr>
     </w:p>
     <w:p>
       <w:pPr>
@@ -3080,13 +2816,13 @@
       <w:pPr>
         <w:pStyle w:val="LiChapters"/>
       </w:pPr>
-      <w:bookmarkStart w:id="13" w:name="_Toc515625693"/>
-      <w:bookmarkStart w:id="14" w:name="_Toc516155530"/>
+      <w:bookmarkStart w:id="12" w:name="_Toc515625693"/>
+      <w:bookmarkStart w:id="13" w:name="_Toc516176694"/>
       <w:r>
         <w:lastRenderedPageBreak/>
         <w:t>Contribuții</w:t>
       </w:r>
-      <w:bookmarkEnd w:id="14"/>
+      <w:bookmarkEnd w:id="13"/>
     </w:p>
     <w:p>
       <w:pPr>
@@ -3105,7 +2841,7 @@
       <w:pPr>
         <w:pStyle w:val="LiChapters"/>
       </w:pPr>
-      <w:bookmarkStart w:id="15" w:name="_Toc516155531"/>
+      <w:bookmarkStart w:id="14" w:name="_Toc516176695"/>
       <w:r>
         <w:lastRenderedPageBreak/>
         <w:t>A</w:t>
@@ -3116,8 +2852,8 @@
       <w:r>
         <w:t>i proiectare</w:t>
       </w:r>
-      <w:bookmarkEnd w:id="13"/>
-      <w:bookmarkEnd w:id="15"/>
+      <w:bookmarkEnd w:id="12"/>
+      <w:bookmarkEnd w:id="14"/>
     </w:p>
     <w:p/>
     <w:p>
@@ -3137,8 +2873,8 @@
       <w:pPr>
         <w:pStyle w:val="LiChapters"/>
       </w:pPr>
-      <w:bookmarkStart w:id="16" w:name="_Toc515625694"/>
-      <w:bookmarkStart w:id="17" w:name="_Toc516155532"/>
+      <w:bookmarkStart w:id="15" w:name="_Toc515625694"/>
+      <w:bookmarkStart w:id="16" w:name="_Toc516176696"/>
       <w:r>
         <w:lastRenderedPageBreak/>
         <w:t>Arhitectura sumar</w:t>
@@ -3149,8 +2885,8 @@
       <w:r>
         <w:t>iei</w:t>
       </w:r>
+      <w:bookmarkEnd w:id="15"/>
       <w:bookmarkEnd w:id="16"/>
-      <w:bookmarkEnd w:id="17"/>
     </w:p>
     <w:p>
       <w:pPr>
@@ -3163,13 +2899,13 @@
           <w:sz w:val="52"/>
         </w:rPr>
       </w:pPr>
-      <w:bookmarkStart w:id="18" w:name="_Toc515625695"/>
-      <w:bookmarkStart w:id="19" w:name="_Toc516155533"/>
+      <w:bookmarkStart w:id="17" w:name="_Toc515625695"/>
+      <w:bookmarkStart w:id="18" w:name="_Toc516176697"/>
       <w:r>
         <w:t>Modulul 1</w:t>
       </w:r>
+      <w:bookmarkEnd w:id="17"/>
       <w:bookmarkEnd w:id="18"/>
-      <w:bookmarkEnd w:id="19"/>
     </w:p>
     <w:p>
       <w:pPr>
@@ -3182,13 +2918,13 @@
           <w:sz w:val="52"/>
         </w:rPr>
       </w:pPr>
-      <w:bookmarkStart w:id="20" w:name="_Toc515625696"/>
-      <w:bookmarkStart w:id="21" w:name="_Toc516155534"/>
+      <w:bookmarkStart w:id="19" w:name="_Toc515625696"/>
+      <w:bookmarkStart w:id="20" w:name="_Toc516176698"/>
       <w:r>
         <w:t>Modulul 2</w:t>
       </w:r>
+      <w:bookmarkEnd w:id="19"/>
       <w:bookmarkEnd w:id="20"/>
-      <w:bookmarkEnd w:id="21"/>
     </w:p>
     <w:p>
       <w:pPr>
@@ -3201,13 +2937,13 @@
           <w:sz w:val="52"/>
         </w:rPr>
       </w:pPr>
-      <w:bookmarkStart w:id="22" w:name="_Toc515625697"/>
-      <w:bookmarkStart w:id="23" w:name="_Toc516155535"/>
+      <w:bookmarkStart w:id="21" w:name="_Toc515625697"/>
+      <w:bookmarkStart w:id="22" w:name="_Toc516176699"/>
       <w:r>
         <w:t>Modulul 3</w:t>
       </w:r>
+      <w:bookmarkEnd w:id="21"/>
       <w:bookmarkEnd w:id="22"/>
-      <w:bookmarkEnd w:id="23"/>
     </w:p>
     <w:p>
       <w:pPr>
@@ -3218,7 +2954,7 @@
           <w:szCs w:val="26"/>
         </w:rPr>
       </w:pPr>
-      <w:bookmarkStart w:id="24" w:name="_Toc515625698"/>
+      <w:bookmarkStart w:id="23" w:name="_Toc515625698"/>
       <w:r>
         <w:br w:type="page"/>
       </w:r>
@@ -3227,7 +2963,7 @@
       <w:pPr>
         <w:pStyle w:val="LiChapters"/>
       </w:pPr>
-      <w:bookmarkStart w:id="25" w:name="_Toc516155536"/>
+      <w:bookmarkStart w:id="24" w:name="_Toc516176700"/>
       <w:r>
         <w:lastRenderedPageBreak/>
         <w:t>Direcț</w:t>
@@ -3235,11 +2971,11 @@
       <w:r>
         <w:t>ii de viitor</w:t>
       </w:r>
+      <w:bookmarkEnd w:id="23"/>
       <w:bookmarkEnd w:id="24"/>
-      <w:bookmarkEnd w:id="25"/>
-    </w:p>
-    <w:p>
-      <w:bookmarkStart w:id="26" w:name="_Toc515625699"/>
+    </w:p>
+    <w:p>
+      <w:bookmarkStart w:id="25" w:name="_Toc515625699"/>
     </w:p>
     <w:p/>
     <w:p>
@@ -3259,16 +2995,16 @@
       <w:pPr>
         <w:pStyle w:val="LiChapters"/>
       </w:pPr>
-      <w:bookmarkStart w:id="27" w:name="_Toc516155537"/>
+      <w:bookmarkStart w:id="26" w:name="_Toc516176701"/>
       <w:r>
         <w:lastRenderedPageBreak/>
         <w:t>Concluzii</w:t>
       </w:r>
+      <w:bookmarkEnd w:id="25"/>
       <w:bookmarkEnd w:id="26"/>
-      <w:bookmarkEnd w:id="27"/>
-    </w:p>
-    <w:p>
-      <w:bookmarkStart w:id="28" w:name="_Toc515625701"/>
+    </w:p>
+    <w:p>
+      <w:bookmarkStart w:id="27" w:name="_Toc515625701"/>
     </w:p>
     <w:p>
       <w:pPr>
@@ -3287,13 +3023,13 @@
       <w:pPr>
         <w:pStyle w:val="LiChapters"/>
       </w:pPr>
-      <w:bookmarkStart w:id="29" w:name="_Toc516155538"/>
+      <w:bookmarkStart w:id="28" w:name="_Toc516176702"/>
       <w:r>
         <w:lastRenderedPageBreak/>
         <w:t>Bibliografie</w:t>
       </w:r>
+      <w:bookmarkEnd w:id="27"/>
       <w:bookmarkEnd w:id="28"/>
-      <w:bookmarkEnd w:id="29"/>
     </w:p>
     <w:sdt>
       <w:sdtPr>
@@ -3359,7 +3095,7 @@
               </w:tblGrid>
               <w:tr>
                 <w:trPr>
-                  <w:divId w:val="161358685"/>
+                  <w:divId w:val="398594907"/>
                   <w:tblCellSpacing w:w="15" w:type="dxa"/>
                 </w:trPr>
                 <w:tc>
@@ -3421,7 +3157,7 @@
               </w:tr>
               <w:tr>
                 <w:trPr>
-                  <w:divId w:val="161358685"/>
+                  <w:divId w:val="398594907"/>
                   <w:tblCellSpacing w:w="15" w:type="dxa"/>
                 </w:trPr>
                 <w:tc>
@@ -3460,14 +3196,14 @@
                       <w:rPr>
                         <w:noProof/>
                       </w:rPr>
-                      <w:t>T.-h. K. Rosslin John Robles, „Applications, Systems and Methods in Smart Home Technology: A,” 02 2010. [Interactiv]. Available: http://www.sersc.org/journals/IJAST/vol15/4.pdf. [Accesat 2018 06 03].</w:t>
+                      <w:t>***, „What is a Smart Home,” n.d. n.d. c2018. [Interactiv]. Available: https://www.smarthomeusa.com/smarthome/. [Accesat 3 06 2018].</w:t>
                     </w:r>
                   </w:p>
                 </w:tc>
               </w:tr>
               <w:tr>
                 <w:trPr>
-                  <w:divId w:val="161358685"/>
+                  <w:divId w:val="398594907"/>
                   <w:tblCellSpacing w:w="15" w:type="dxa"/>
                 </w:trPr>
                 <w:tc>
@@ -3506,14 +3242,14 @@
                       <w:rPr>
                         <w:noProof/>
                       </w:rPr>
-                      <w:t>***, „What is a Smart Home,” n.d. n.d. c2018. [Interactiv]. Available: https://www.smarthomeusa.com/smarthome/. [Accesat 3 06 2018].</w:t>
+                      <w:t>Homeoftech, „7 Benefits of living in a smart home,” 24 05 2016. [Interactiv]. Available: http://homeoftechnologies.co.uk/7-benefits-of-living-in-a-smart-home/. [Accesat 03 06 2018].</w:t>
                     </w:r>
                   </w:p>
                 </w:tc>
               </w:tr>
               <w:tr>
                 <w:trPr>
-                  <w:divId w:val="161358685"/>
+                  <w:divId w:val="398594907"/>
                   <w:tblCellSpacing w:w="15" w:type="dxa"/>
                 </w:trPr>
                 <w:tc>
@@ -3552,52 +3288,6 @@
                       <w:rPr>
                         <w:noProof/>
                       </w:rPr>
-                      <w:t>Homeoftech, „7 Benefits of living in a smart home,” 24 05 2016. [Interactiv]. Available: http://homeoftechnologies.co.uk/7-benefits-of-living-in-a-smart-home/. [Accesat 03 06 2018].</w:t>
-                    </w:r>
-                  </w:p>
-                </w:tc>
-              </w:tr>
-              <w:tr>
-                <w:trPr>
-                  <w:divId w:val="161358685"/>
-                  <w:tblCellSpacing w:w="15" w:type="dxa"/>
-                </w:trPr>
-                <w:tc>
-                  <w:tcPr>
-                    <w:tcW w:w="50" w:type="pct"/>
-                    <w:hideMark/>
-                  </w:tcPr>
-                  <w:p>
-                    <w:pPr>
-                      <w:pStyle w:val="Bibliography"/>
-                      <w:rPr>
-                        <w:noProof/>
-                      </w:rPr>
-                    </w:pPr>
-                    <w:r>
-                      <w:rPr>
-                        <w:noProof/>
-                      </w:rPr>
-                      <w:t xml:space="preserve">[5] </w:t>
-                    </w:r>
-                  </w:p>
-                </w:tc>
-                <w:tc>
-                  <w:tcPr>
-                    <w:tcW w:w="0" w:type="auto"/>
-                    <w:hideMark/>
-                  </w:tcPr>
-                  <w:p>
-                    <w:pPr>
-                      <w:pStyle w:val="Bibliography"/>
-                      <w:rPr>
-                        <w:noProof/>
-                      </w:rPr>
-                    </w:pPr>
-                    <w:r>
-                      <w:rPr>
-                        <w:noProof/>
-                      </w:rPr>
                       <w:t>N. C. Molly Edmonds, „How Smart Homes Work,” 25 03 2008. [Interactiv]. Available: https://home.howstuffworks.com/smart-home6.htm. [Accesat 03 07 2018].</w:t>
                     </w:r>
                   </w:p>
@@ -3606,7 +3296,7 @@
             </w:tbl>
             <w:p>
               <w:pPr>
-                <w:divId w:val="161358685"/>
+                <w:divId w:val="398594907"/>
                 <w:rPr>
                   <w:rFonts w:eastAsia="Times New Roman"/>
                   <w:noProof/>
@@ -3698,7 +3388,7 @@
           <w:rPr>
             <w:noProof/>
           </w:rPr>
-          <w:t>13</w:t>
+          <w:t>5</w:t>
         </w:r>
         <w:r>
           <w:rPr>
@@ -3771,15 +3461,7 @@
         <w:t xml:space="preserve"> Ray Douglas Bradbury (n. 22 August 1920 – d. 5 I</w:t>
       </w:r>
       <w:r>
-        <w:t xml:space="preserve">unie 2012) – scriitor de romane stiintifico-fantastice, fantezie, </w:t>
-      </w:r>
-      <w:r>
-        <w:t>horror ș</w:t>
-      </w:r>
-      <w:bookmarkStart w:id="7" w:name="_GoBack"/>
-      <w:bookmarkEnd w:id="7"/>
-      <w:r>
-        <w:t>i mister.</w:t>
+        <w:t>unie 2012) – scriitor de romane stiintifico-fantastice, fantezie, horror și mister.</w:t>
       </w:r>
     </w:p>
   </w:footnote>
@@ -3798,7 +3480,13 @@
         <w:footnoteRef/>
       </w:r>
       <w:r>
-        <w:t xml:space="preserve"> „Va veni ploaie ușoară” – povestire scurta publicată pe data de 6 Mai 1950.</w:t>
+        <w:t xml:space="preserve"> </w:t>
+      </w:r>
+      <w:r>
+        <w:t xml:space="preserve">„Va </w:t>
+      </w:r>
+      <w:r>
+        <w:t>veni ploaie ușoară” – povestire scurta publicată pe data de 6 Mai 1950.</w:t>
       </w:r>
     </w:p>
   </w:footnote>
@@ -3820,7 +3508,13 @@
         <w:rPr>
           <w:rFonts w:ascii="Times New Roman" w:hAnsi="Times New Roman" w:cs="Times New Roman"/>
         </w:rPr>
-        <w:t>Alzheimer este un tip de demență care cauzează probleme cu memoria, gândirea și comportamentul.</w:t>
+        <w:t xml:space="preserve">Alzheimer </w:t>
+      </w:r>
+      <w:r>
+        <w:rPr>
+          <w:rFonts w:ascii="Times New Roman" w:hAnsi="Times New Roman" w:cs="Times New Roman"/>
+        </w:rPr>
+        <w:t>este un tip de demență care cauzează probleme cu memoria, gândirea și comportamentul.</w:t>
       </w:r>
     </w:p>
   </w:footnote>
@@ -5595,7 +5289,7 @@
   <w:style w:type="paragraph" w:default="1" w:styleId="Normal">
     <w:name w:val="Normal"/>
     <w:qFormat/>
-    <w:rsid w:val="00C65D44"/>
+    <w:rsid w:val="00D83F1E"/>
     <w:rPr>
       <w:lang w:val="ro-RO"/>
     </w:rPr>
@@ -5629,7 +5323,7 @@
     <w:uiPriority w:val="9"/>
     <w:unhideWhenUsed/>
     <w:qFormat/>
-    <w:rsid w:val="00C65D44"/>
+    <w:rsid w:val="00D83F1E"/>
     <w:pPr>
       <w:keepNext/>
       <w:keepLines/>
@@ -5648,7 +5342,7 @@
     <w:uiPriority w:val="1"/>
     <w:semiHidden/>
     <w:unhideWhenUsed/>
-    <w:rsid w:val="00C65D44"/>
+    <w:rsid w:val="00D83F1E"/>
   </w:style>
   <w:style w:type="table" w:default="1" w:styleId="TableNormal">
     <w:name w:val="Normal Table"/>
@@ -5670,7 +5364,7 @@
     <w:uiPriority w:val="99"/>
     <w:semiHidden/>
     <w:unhideWhenUsed/>
-    <w:rsid w:val="00C65D44"/>
+    <w:rsid w:val="00D83F1E"/>
   </w:style>
   <w:style w:type="character" w:customStyle="1" w:styleId="Heading1Char">
     <w:name w:val="Heading 1 Char"/>
@@ -5702,7 +5396,7 @@
     <w:basedOn w:val="DefaultParagraphFont"/>
     <w:link w:val="Heading2"/>
     <w:uiPriority w:val="9"/>
-    <w:rsid w:val="00C65D44"/>
+    <w:rsid w:val="00D83F1E"/>
     <w:rPr>
       <w:rFonts w:asciiTheme="majorHAnsi" w:eastAsiaTheme="majorEastAsia" w:hAnsiTheme="majorHAnsi" w:cstheme="majorBidi"/>
       <w:color w:val="2E74B5" w:themeColor="accent1" w:themeShade="BF"/>
@@ -5717,7 +5411,7 @@
     <w:link w:val="LiChaptersChar"/>
     <w:autoRedefine/>
     <w:qFormat/>
-    <w:rsid w:val="00C65D44"/>
+    <w:rsid w:val="00D83F1E"/>
     <w:pPr>
       <w:numPr>
         <w:numId w:val="4"/>
@@ -5745,7 +5439,7 @@
     <w:name w:val="Li Chapters Char"/>
     <w:basedOn w:val="DefaultParagraphFont"/>
     <w:link w:val="LiChapters"/>
-    <w:rsid w:val="00C65D44"/>
+    <w:rsid w:val="00D83F1E"/>
     <w:rPr>
       <w:rFonts w:ascii="Times New Roman" w:eastAsiaTheme="majorEastAsia" w:hAnsi="Times New Roman" w:cstheme="majorBidi"/>
       <w:color w:val="000000" w:themeColor="text1"/>
@@ -5794,7 +5488,7 @@
     <w:link w:val="LiTextNormalChar"/>
     <w:autoRedefine/>
     <w:qFormat/>
-    <w:rsid w:val="00C65D44"/>
+    <w:rsid w:val="0057670E"/>
     <w:pPr>
       <w:spacing w:after="0" w:line="360" w:lineRule="auto"/>
       <w:ind w:firstLine="567"/>
@@ -5811,7 +5505,7 @@
     <w:basedOn w:val="LiTextNormal"/>
     <w:link w:val="LiFPTitleChar"/>
     <w:autoRedefine/>
-    <w:rsid w:val="00C65D44"/>
+    <w:rsid w:val="00D83F1E"/>
     <w:rPr>
       <w:sz w:val="96"/>
     </w:rPr>
@@ -5820,7 +5514,7 @@
     <w:name w:val="Li Text Normal Char"/>
     <w:basedOn w:val="DefaultParagraphFont"/>
     <w:link w:val="LiTextNormal"/>
-    <w:rsid w:val="00C65D44"/>
+    <w:rsid w:val="0057670E"/>
     <w:rPr>
       <w:rFonts w:ascii="Times New Roman" w:hAnsi="Times New Roman"/>
       <w:sz w:val="24"/>
@@ -5833,7 +5527,7 @@
     <w:basedOn w:val="LiFPTitle"/>
     <w:link w:val="LiFPSubtitleChar"/>
     <w:autoRedefine/>
-    <w:rsid w:val="00C65D44"/>
+    <w:rsid w:val="00D83F1E"/>
     <w:pPr>
       <w:jc w:val="right"/>
     </w:pPr>
@@ -5845,7 +5539,7 @@
     <w:name w:val="Li FP Title Char"/>
     <w:basedOn w:val="LiTextNormalChar"/>
     <w:link w:val="LiFPTitle"/>
-    <w:rsid w:val="00C65D44"/>
+    <w:rsid w:val="00D83F1E"/>
     <w:rPr>
       <w:rFonts w:ascii="Times New Roman" w:hAnsi="Times New Roman"/>
       <w:sz w:val="96"/>
@@ -5859,7 +5553,7 @@
     <w:next w:val="Heading2"/>
     <w:link w:val="LiSubtitleChar"/>
     <w:autoRedefine/>
-    <w:rsid w:val="00C65D44"/>
+    <w:rsid w:val="00D83F1E"/>
     <w:rPr>
       <w:sz w:val="40"/>
     </w:rPr>
@@ -5868,7 +5562,7 @@
     <w:name w:val="Li FP Subtitle Char"/>
     <w:basedOn w:val="LiFPTitleChar"/>
     <w:link w:val="LiFPSubtitle"/>
-    <w:rsid w:val="00C65D44"/>
+    <w:rsid w:val="00D83F1E"/>
     <w:rPr>
       <w:rFonts w:ascii="Times New Roman" w:hAnsi="Times New Roman"/>
       <w:sz w:val="56"/>
@@ -5880,7 +5574,7 @@
     <w:name w:val="Li Subtitle Char"/>
     <w:basedOn w:val="LiChaptersChar"/>
     <w:link w:val="LiSubtitle"/>
-    <w:rsid w:val="00C65D44"/>
+    <w:rsid w:val="00D83F1E"/>
     <w:rPr>
       <w:rFonts w:asciiTheme="majorHAnsi" w:eastAsiaTheme="majorEastAsia" w:hAnsiTheme="majorHAnsi" w:cstheme="majorBidi"/>
       <w:color w:val="2E74B5" w:themeColor="accent1" w:themeShade="BF"/>
@@ -5895,7 +5589,7 @@
     <w:link w:val="LiCodChar"/>
     <w:autoRedefine/>
     <w:qFormat/>
-    <w:rsid w:val="00C65D44"/>
+    <w:rsid w:val="00D83F1E"/>
     <w:pPr>
       <w:pBdr>
         <w:top w:val="single" w:sz="4" w:space="1" w:color="auto"/>
@@ -5917,7 +5611,7 @@
     <w:link w:val="LiEtichetaChar"/>
     <w:autoRedefine/>
     <w:qFormat/>
-    <w:rsid w:val="00C65D44"/>
+    <w:rsid w:val="00D83F1E"/>
     <w:pPr>
       <w:ind w:firstLine="0"/>
       <w:jc w:val="center"/>
@@ -5932,7 +5626,7 @@
     <w:link w:val="LiSubchaptersChar"/>
     <w:autoRedefine/>
     <w:qFormat/>
-    <w:rsid w:val="00C65D44"/>
+    <w:rsid w:val="00D83F1E"/>
     <w:rPr>
       <w:rFonts w:ascii="Times New Roman" w:hAnsi="Times New Roman"/>
       <w:noProof/>
@@ -5944,7 +5638,7 @@
     <w:name w:val="Li Cod Char"/>
     <w:basedOn w:val="DefaultParagraphFont"/>
     <w:link w:val="LiCod"/>
-    <w:rsid w:val="00C65D44"/>
+    <w:rsid w:val="00D83F1E"/>
     <w:rPr>
       <w:rFonts w:ascii="Courier New" w:hAnsi="Courier New"/>
       <w:sz w:val="20"/>
@@ -5955,7 +5649,7 @@
     <w:name w:val="Li Eticheta Char"/>
     <w:basedOn w:val="LiCodChar"/>
     <w:link w:val="LiEticheta"/>
-    <w:rsid w:val="00C65D44"/>
+    <w:rsid w:val="00D83F1E"/>
     <w:rPr>
       <w:rFonts w:ascii="Times New Roman" w:hAnsi="Times New Roman"/>
       <w:sz w:val="20"/>
@@ -5969,7 +5663,7 @@
     <w:link w:val="LiTitleChar"/>
     <w:autoRedefine/>
     <w:qFormat/>
-    <w:rsid w:val="00C65D44"/>
+    <w:rsid w:val="00D83F1E"/>
     <w:pPr>
       <w:ind w:left="1080" w:hanging="720"/>
       <w:jc w:val="left"/>
@@ -5982,7 +5676,7 @@
     <w:name w:val="Li Subchapters Char"/>
     <w:basedOn w:val="Heading2Char"/>
     <w:link w:val="LiSubchapters"/>
-    <w:rsid w:val="00C65D44"/>
+    <w:rsid w:val="00D83F1E"/>
     <w:rPr>
       <w:rFonts w:ascii="Times New Roman" w:eastAsiaTheme="majorEastAsia" w:hAnsi="Times New Roman" w:cstheme="majorBidi"/>
       <w:noProof/>
@@ -6012,7 +5706,7 @@
     <w:name w:val="Li Title Char"/>
     <w:basedOn w:val="LiTextNormalChar"/>
     <w:link w:val="LiTitle"/>
-    <w:rsid w:val="00C65D44"/>
+    <w:rsid w:val="00D83F1E"/>
     <w:rPr>
       <w:rFonts w:ascii="Times New Roman" w:hAnsi="Times New Roman"/>
       <w:sz w:val="48"/>
@@ -6087,7 +5781,7 @@
     <w:link w:val="LiBibliografieChar"/>
     <w:autoRedefine/>
     <w:qFormat/>
-    <w:rsid w:val="00C65D44"/>
+    <w:rsid w:val="00D83F1E"/>
     <w:pPr>
       <w:numPr>
         <w:numId w:val="9"/>
@@ -6107,7 +5801,7 @@
     <w:name w:val="Li Bibliografie Char"/>
     <w:basedOn w:val="LiTextNormalChar"/>
     <w:link w:val="LiBibliografie"/>
-    <w:rsid w:val="00C65D44"/>
+    <w:rsid w:val="00D83F1E"/>
     <w:rPr>
       <w:rFonts w:ascii="Times New Roman" w:hAnsi="Times New Roman"/>
       <w:sz w:val="24"/>
@@ -6443,32 +6137,6 @@
     <b:Month>n.d.</b:Month>
     <b:Day>n.d.</b:Day>
     <b:LCID>ro-RO</b:LCID>
-    <b:RefOrder>3</b:RefOrder>
-  </b:Source>
-  <b:Source>
-    <b:Tag>Ros10</b:Tag>
-    <b:SourceType>DocumentFromInternetSite</b:SourceType>
-    <b:Guid>{D64041B6-7B9B-41DB-8E4A-A1A6619826FC}</b:Guid>
-    <b:Title>Applications, Systems and Methods in Smart Home Technology: A</b:Title>
-    <b:Year>2010</b:Year>
-    <b:Author>
-      <b:Author>
-        <b:NameList>
-          <b:Person>
-            <b:Last>Rosslin John Robles</b:Last>
-            <b:First>Tai-hoon</b:First>
-            <b:Middle>Kim</b:Middle>
-          </b:Person>
-        </b:NameList>
-      </b:Author>
-    </b:Author>
-    <b:JournalName>International Journal of Advanced Science and Technology</b:JournalName>
-    <b:LCID>ro-RO</b:LCID>
-    <b:Month>02</b:Month>
-    <b:YearAccessed>03</b:YearAccessed>
-    <b:MonthAccessed>06</b:MonthAccessed>
-    <b:DayAccessed>2018</b:DayAccessed>
-    <b:URL>http://www.sersc.org/journals/IJAST/vol15/4.pdf</b:URL>
     <b:RefOrder>2</b:RefOrder>
   </b:Source>
   <b:Source>
@@ -6494,7 +6162,7 @@
         </b:NameList>
       </b:Author>
     </b:Author>
-    <b:RefOrder>5</b:RefOrder>
+    <b:RefOrder>4</b:RefOrder>
   </b:Source>
   <b:Source>
     <b:Tag>Hom16</b:Tag>
@@ -6517,7 +6185,7 @@
     <b:MonthAccessed>06</b:MonthAccessed>
     <b:DayAccessed>03</b:DayAccessed>
     <b:URL>http://homeoftechnologies.co.uk/7-benefits-of-living-in-a-smart-home/</b:URL>
-    <b:RefOrder>4</b:RefOrder>
+    <b:RefOrder>3</b:RefOrder>
   </b:Source>
   <b:Source>
     <b:Tag>Dia12</b:Tag>
@@ -6546,7 +6214,7 @@
 </file>
 
 <file path=customXml/itemProps1.xml><?xml version="1.0" encoding="utf-8"?>
-<ds:datastoreItem xmlns:ds="http://schemas.openxmlformats.org/officeDocument/2006/customXml" ds:itemID="{4C33DFE8-EA29-4634-9F8E-727A9E3DAD27}">
+<ds:datastoreItem xmlns:ds="http://schemas.openxmlformats.org/officeDocument/2006/customXml" ds:itemID="{D798703A-EAFB-457A-926A-C54A90EA877E}">
   <ds:schemaRefs>
     <ds:schemaRef ds:uri="http://schemas.openxmlformats.org/officeDocument/2006/bibliography"/>
   </ds:schemaRefs>

--- a/Documentation/Documentation.docx
+++ b/Documentation/Documentation.docx
@@ -11,7 +11,7 @@
         </w:numPr>
       </w:pPr>
       <w:bookmarkStart w:id="0" w:name="_Toc515634531"/>
-      <w:bookmarkStart w:id="1" w:name="_Toc516176685"/>
+      <w:bookmarkStart w:id="1" w:name="_Toc516178199"/>
       <w:r>
         <w:t>Abstract</w:t>
       </w:r>
@@ -34,7 +34,7 @@
           <w:numId w:val="0"/>
         </w:numPr>
       </w:pPr>
-      <w:bookmarkStart w:id="2" w:name="_Toc516176686"/>
+      <w:bookmarkStart w:id="2" w:name="_Toc516178200"/>
       <w:r>
         <w:lastRenderedPageBreak/>
         <w:t>Lista figurilor</w:t>
@@ -55,7 +55,7 @@
           <w:szCs w:val="26"/>
         </w:rPr>
       </w:pPr>
-      <w:bookmarkStart w:id="3" w:name="_Toc516176687"/>
+      <w:bookmarkStart w:id="3" w:name="_Toc516178201"/>
       <w:r>
         <w:rPr>
           <w:rStyle w:val="LiChaptersChar"/>
@@ -100,7 +100,7 @@
           <w:r>
             <w:fldChar w:fldCharType="separate"/>
           </w:r>
-          <w:hyperlink w:anchor="_Toc516176685" w:history="1">
+          <w:hyperlink w:anchor="_Toc516178199" w:history="1">
             <w:r>
               <w:rPr>
                 <w:rStyle w:val="Hyperlink"/>
@@ -127,7 +127,7 @@
                 <w:noProof/>
                 <w:webHidden/>
               </w:rPr>
-              <w:instrText xml:space="preserve"> PAGEREF _Toc516176685 \h </w:instrText>
+              <w:instrText xml:space="preserve"> PAGEREF _Toc516178199 \h </w:instrText>
             </w:r>
             <w:r>
               <w:rPr>
@@ -167,7 +167,7 @@
               <w:lang w:val="en-US"/>
             </w:rPr>
           </w:pPr>
-          <w:hyperlink w:anchor="_Toc516176686" w:history="1">
+          <w:hyperlink w:anchor="_Toc516178200" w:history="1">
             <w:r>
               <w:rPr>
                 <w:rStyle w:val="Hyperlink"/>
@@ -194,7 +194,7 @@
                 <w:noProof/>
                 <w:webHidden/>
               </w:rPr>
-              <w:instrText xml:space="preserve"> PAGEREF _Toc516176686 \h </w:instrText>
+              <w:instrText xml:space="preserve"> PAGEREF _Toc516178200 \h </w:instrText>
             </w:r>
             <w:r>
               <w:rPr>
@@ -234,7 +234,7 @@
               <w:lang w:val="en-US"/>
             </w:rPr>
           </w:pPr>
-          <w:hyperlink w:anchor="_Toc516176687" w:history="1">
+          <w:hyperlink w:anchor="_Toc516178201" w:history="1">
             <w:r>
               <w:rPr>
                 <w:rStyle w:val="Hyperlink"/>
@@ -261,7 +261,7 @@
                 <w:noProof/>
                 <w:webHidden/>
               </w:rPr>
-              <w:instrText xml:space="preserve"> PAGEREF _Toc516176687 \h </w:instrText>
+              <w:instrText xml:space="preserve"> PAGEREF _Toc516178201 \h </w:instrText>
             </w:r>
             <w:r>
               <w:rPr>
@@ -301,7 +301,7 @@
               <w:lang w:val="en-US"/>
             </w:rPr>
           </w:pPr>
-          <w:hyperlink w:anchor="_Toc516176688" w:history="1">
+          <w:hyperlink w:anchor="_Toc516178202" w:history="1">
             <w:r>
               <w:rPr>
                 <w:rStyle w:val="Hyperlink"/>
@@ -343,7 +343,7 @@
                 <w:noProof/>
                 <w:webHidden/>
               </w:rPr>
-              <w:instrText xml:space="preserve"> PAGEREF _Toc516176688 \h </w:instrText>
+              <w:instrText xml:space="preserve"> PAGEREF _Toc516178202 \h </w:instrText>
             </w:r>
             <w:r>
               <w:rPr>
@@ -383,7 +383,7 @@
               <w:lang w:val="en-US"/>
             </w:rPr>
           </w:pPr>
-          <w:hyperlink w:anchor="_Toc516176689" w:history="1">
+          <w:hyperlink w:anchor="_Toc516178203" w:history="1">
             <w:r>
               <w:rPr>
                 <w:rStyle w:val="Hyperlink"/>
@@ -425,7 +425,7 @@
                 <w:noProof/>
                 <w:webHidden/>
               </w:rPr>
-              <w:instrText xml:space="preserve"> PAGEREF _Toc516176689 \h </w:instrText>
+              <w:instrText xml:space="preserve"> PAGEREF _Toc516178203 \h </w:instrText>
             </w:r>
             <w:r>
               <w:rPr>
@@ -465,7 +465,7 @@
               <w:lang w:val="en-US"/>
             </w:rPr>
           </w:pPr>
-          <w:hyperlink w:anchor="_Toc516176690" w:history="1">
+          <w:hyperlink w:anchor="_Toc516178204" w:history="1">
             <w:r>
               <w:rPr>
                 <w:rStyle w:val="Hyperlink"/>
@@ -507,7 +507,7 @@
                 <w:noProof/>
                 <w:webHidden/>
               </w:rPr>
-              <w:instrText xml:space="preserve"> PAGEREF _Toc516176690 \h </w:instrText>
+              <w:instrText xml:space="preserve"> PAGEREF _Toc516178204 \h </w:instrText>
             </w:r>
             <w:r>
               <w:rPr>
@@ -547,7 +547,7 @@
               <w:lang w:val="en-US"/>
             </w:rPr>
           </w:pPr>
-          <w:hyperlink w:anchor="_Toc516176691" w:history="1">
+          <w:hyperlink w:anchor="_Toc516178205" w:history="1">
             <w:r>
               <w:rPr>
                 <w:rStyle w:val="Hyperlink"/>
@@ -589,7 +589,7 @@
                 <w:noProof/>
                 <w:webHidden/>
               </w:rPr>
-              <w:instrText xml:space="preserve"> PAGEREF _Toc516176691 \h </w:instrText>
+              <w:instrText xml:space="preserve"> PAGEREF _Toc516178205 \h </w:instrText>
             </w:r>
             <w:r>
               <w:rPr>
@@ -629,7 +629,7 @@
               <w:lang w:val="en-US"/>
             </w:rPr>
           </w:pPr>
-          <w:hyperlink w:anchor="_Toc516176692" w:history="1">
+          <w:hyperlink w:anchor="_Toc516178206" w:history="1">
             <w:r>
               <w:rPr>
                 <w:rStyle w:val="Hyperlink"/>
@@ -671,7 +671,7 @@
                 <w:noProof/>
                 <w:webHidden/>
               </w:rPr>
-              <w:instrText xml:space="preserve"> PAGEREF _Toc516176692 \h </w:instrText>
+              <w:instrText xml:space="preserve"> PAGEREF _Toc516178206 \h </w:instrText>
             </w:r>
             <w:r>
               <w:rPr>
@@ -711,7 +711,7 @@
               <w:lang w:val="en-US"/>
             </w:rPr>
           </w:pPr>
-          <w:hyperlink w:anchor="_Toc516176693" w:history="1">
+          <w:hyperlink w:anchor="_Toc516178207" w:history="1">
             <w:r>
               <w:rPr>
                 <w:rStyle w:val="Hyperlink"/>
@@ -753,7 +753,7 @@
                 <w:noProof/>
                 <w:webHidden/>
               </w:rPr>
-              <w:instrText xml:space="preserve"> PAGEREF _Toc516176693 \h </w:instrText>
+              <w:instrText xml:space="preserve"> PAGEREF _Toc516178207 \h </w:instrText>
             </w:r>
             <w:r>
               <w:rPr>
@@ -793,7 +793,7 @@
               <w:lang w:val="en-US"/>
             </w:rPr>
           </w:pPr>
-          <w:hyperlink w:anchor="_Toc516176694" w:history="1">
+          <w:hyperlink w:anchor="_Toc516178208" w:history="1">
             <w:r>
               <w:rPr>
                 <w:rStyle w:val="Hyperlink"/>
@@ -814,7 +814,7 @@
                 <w:rStyle w:val="Hyperlink"/>
                 <w:noProof/>
               </w:rPr>
-              <w:t>Contribuții</w:t>
+              <w:t>Analiză și proiectare</w:t>
             </w:r>
             <w:r>
               <w:rPr>
@@ -835,7 +835,7 @@
                 <w:noProof/>
                 <w:webHidden/>
               </w:rPr>
-              <w:instrText xml:space="preserve"> PAGEREF _Toc516176694 \h </w:instrText>
+              <w:instrText xml:space="preserve"> PAGEREF _Toc516178208 \h </w:instrText>
             </w:r>
             <w:r>
               <w:rPr>
@@ -875,7 +875,7 @@
               <w:lang w:val="en-US"/>
             </w:rPr>
           </w:pPr>
-          <w:hyperlink w:anchor="_Toc516176695" w:history="1">
+          <w:hyperlink w:anchor="_Toc516178209" w:history="1">
             <w:r>
               <w:rPr>
                 <w:rStyle w:val="Hyperlink"/>
@@ -896,7 +896,7 @@
                 <w:rStyle w:val="Hyperlink"/>
                 <w:noProof/>
               </w:rPr>
-              <w:t>Analiză și proiectare</w:t>
+              <w:t>Arhitectura sumară a sistemului</w:t>
             </w:r>
             <w:r>
               <w:rPr>
@@ -917,7 +917,7 @@
                 <w:noProof/>
                 <w:webHidden/>
               </w:rPr>
-              <w:instrText xml:space="preserve"> PAGEREF _Toc516176695 \h </w:instrText>
+              <w:instrText xml:space="preserve"> PAGEREF _Toc516178209 \h </w:instrText>
             </w:r>
             <w:r>
               <w:rPr>
@@ -957,13 +957,13 @@
               <w:lang w:val="en-US"/>
             </w:rPr>
           </w:pPr>
-          <w:hyperlink w:anchor="_Toc516176696" w:history="1">
+          <w:hyperlink w:anchor="_Toc516178210" w:history="1">
             <w:r>
               <w:rPr>
                 <w:rStyle w:val="Hyperlink"/>
                 <w:noProof/>
               </w:rPr>
-              <w:t>4.</w:t>
+              <w:t>3.1.</w:t>
             </w:r>
             <w:r>
               <w:rPr>
@@ -978,7 +978,7 @@
                 <w:rStyle w:val="Hyperlink"/>
                 <w:noProof/>
               </w:rPr>
-              <w:t>Arhitectura sumară a aplicației</w:t>
+              <w:t>Modulul 1</w:t>
             </w:r>
             <w:r>
               <w:rPr>
@@ -999,7 +999,7 @@
                 <w:noProof/>
                 <w:webHidden/>
               </w:rPr>
-              <w:instrText xml:space="preserve"> PAGEREF _Toc516176696 \h </w:instrText>
+              <w:instrText xml:space="preserve"> PAGEREF _Toc516178210 \h </w:instrText>
             </w:r>
             <w:r>
               <w:rPr>
@@ -1019,7 +1019,7 @@
                 <w:noProof/>
                 <w:webHidden/>
               </w:rPr>
-              <w:t>9</w:t>
+              <w:t>8</w:t>
             </w:r>
             <w:r>
               <w:rPr>
@@ -1039,13 +1039,13 @@
               <w:lang w:val="en-US"/>
             </w:rPr>
           </w:pPr>
-          <w:hyperlink w:anchor="_Toc516176697" w:history="1">
+          <w:hyperlink w:anchor="_Toc516178211" w:history="1">
             <w:r>
               <w:rPr>
                 <w:rStyle w:val="Hyperlink"/>
                 <w:noProof/>
               </w:rPr>
-              <w:t>4.1.</w:t>
+              <w:t>3.2.</w:t>
             </w:r>
             <w:r>
               <w:rPr>
@@ -1060,7 +1060,7 @@
                 <w:rStyle w:val="Hyperlink"/>
                 <w:noProof/>
               </w:rPr>
-              <w:t>Modulul 1</w:t>
+              <w:t>Modulul 2</w:t>
             </w:r>
             <w:r>
               <w:rPr>
@@ -1081,7 +1081,7 @@
                 <w:noProof/>
                 <w:webHidden/>
               </w:rPr>
-              <w:instrText xml:space="preserve"> PAGEREF _Toc516176697 \h </w:instrText>
+              <w:instrText xml:space="preserve"> PAGEREF _Toc516178211 \h </w:instrText>
             </w:r>
             <w:r>
               <w:rPr>
@@ -1101,7 +1101,7 @@
                 <w:noProof/>
                 <w:webHidden/>
               </w:rPr>
-              <w:t>9</w:t>
+              <w:t>8</w:t>
             </w:r>
             <w:r>
               <w:rPr>
@@ -1121,13 +1121,13 @@
               <w:lang w:val="en-US"/>
             </w:rPr>
           </w:pPr>
-          <w:hyperlink w:anchor="_Toc516176698" w:history="1">
+          <w:hyperlink w:anchor="_Toc516178212" w:history="1">
             <w:r>
               <w:rPr>
                 <w:rStyle w:val="Hyperlink"/>
                 <w:noProof/>
               </w:rPr>
-              <w:t>4.2.</w:t>
+              <w:t>3.3.</w:t>
             </w:r>
             <w:r>
               <w:rPr>
@@ -1142,7 +1142,7 @@
                 <w:rStyle w:val="Hyperlink"/>
                 <w:noProof/>
               </w:rPr>
-              <w:t>Modulul 2</w:t>
+              <w:t>Modulul 3</w:t>
             </w:r>
             <w:r>
               <w:rPr>
@@ -1163,7 +1163,7 @@
                 <w:noProof/>
                 <w:webHidden/>
               </w:rPr>
-              <w:instrText xml:space="preserve"> PAGEREF _Toc516176698 \h </w:instrText>
+              <w:instrText xml:space="preserve"> PAGEREF _Toc516178212 \h </w:instrText>
             </w:r>
             <w:r>
               <w:rPr>
@@ -1183,7 +1183,7 @@
                 <w:noProof/>
                 <w:webHidden/>
               </w:rPr>
-              <w:t>9</w:t>
+              <w:t>8</w:t>
             </w:r>
             <w:r>
               <w:rPr>
@@ -1203,13 +1203,13 @@
               <w:lang w:val="en-US"/>
             </w:rPr>
           </w:pPr>
-          <w:hyperlink w:anchor="_Toc516176699" w:history="1">
+          <w:hyperlink w:anchor="_Toc516178213" w:history="1">
             <w:r>
               <w:rPr>
                 <w:rStyle w:val="Hyperlink"/>
                 <w:noProof/>
               </w:rPr>
-              <w:t>4.3.</w:t>
+              <w:t>4.</w:t>
             </w:r>
             <w:r>
               <w:rPr>
@@ -1224,7 +1224,7 @@
                 <w:rStyle w:val="Hyperlink"/>
                 <w:noProof/>
               </w:rPr>
-              <w:t>Modulul 3</w:t>
+              <w:t>Direcții de viitor</w:t>
             </w:r>
             <w:r>
               <w:rPr>
@@ -1245,7 +1245,7 @@
                 <w:noProof/>
                 <w:webHidden/>
               </w:rPr>
-              <w:instrText xml:space="preserve"> PAGEREF _Toc516176699 \h </w:instrText>
+              <w:instrText xml:space="preserve"> PAGEREF _Toc516178213 \h </w:instrText>
             </w:r>
             <w:r>
               <w:rPr>
@@ -1285,7 +1285,7 @@
               <w:lang w:val="en-US"/>
             </w:rPr>
           </w:pPr>
-          <w:hyperlink w:anchor="_Toc516176700" w:history="1">
+          <w:hyperlink w:anchor="_Toc516178214" w:history="1">
             <w:r>
               <w:rPr>
                 <w:rStyle w:val="Hyperlink"/>
@@ -1306,7 +1306,7 @@
                 <w:rStyle w:val="Hyperlink"/>
                 <w:noProof/>
               </w:rPr>
-              <w:t>Direcții de viitor</w:t>
+              <w:t>Concluzii</w:t>
             </w:r>
             <w:r>
               <w:rPr>
@@ -1327,7 +1327,7 @@
                 <w:noProof/>
                 <w:webHidden/>
               </w:rPr>
-              <w:instrText xml:space="preserve"> PAGEREF _Toc516176700 \h </w:instrText>
+              <w:instrText xml:space="preserve"> PAGEREF _Toc516178214 \h </w:instrText>
             </w:r>
             <w:r>
               <w:rPr>
@@ -1367,7 +1367,7 @@
               <w:lang w:val="en-US"/>
             </w:rPr>
           </w:pPr>
-          <w:hyperlink w:anchor="_Toc516176701" w:history="1">
+          <w:hyperlink w:anchor="_Toc516178215" w:history="1">
             <w:r>
               <w:rPr>
                 <w:rStyle w:val="Hyperlink"/>
@@ -1388,7 +1388,7 @@
                 <w:rStyle w:val="Hyperlink"/>
                 <w:noProof/>
               </w:rPr>
-              <w:t>Concluzii</w:t>
+              <w:t>Bibliografie</w:t>
             </w:r>
             <w:r>
               <w:rPr>
@@ -1409,7 +1409,7 @@
                 <w:noProof/>
                 <w:webHidden/>
               </w:rPr>
-              <w:instrText xml:space="preserve"> PAGEREF _Toc516176701 \h </w:instrText>
+              <w:instrText xml:space="preserve"> PAGEREF _Toc516178215 \h </w:instrText>
             </w:r>
             <w:r>
               <w:rPr>
@@ -1430,88 +1430,6 @@
                 <w:webHidden/>
               </w:rPr>
               <w:t>11</w:t>
-            </w:r>
-            <w:r>
-              <w:rPr>
-                <w:noProof/>
-                <w:webHidden/>
-              </w:rPr>
-              <w:fldChar w:fldCharType="end"/>
-            </w:r>
-          </w:hyperlink>
-        </w:p>
-        <w:p>
-          <w:pPr>
-            <w:pStyle w:val="TOC2"/>
-            <w:rPr>
-              <w:rFonts w:eastAsiaTheme="minorEastAsia"/>
-              <w:noProof/>
-              <w:lang w:val="en-US"/>
-            </w:rPr>
-          </w:pPr>
-          <w:hyperlink w:anchor="_Toc516176702" w:history="1">
-            <w:r>
-              <w:rPr>
-                <w:rStyle w:val="Hyperlink"/>
-                <w:noProof/>
-              </w:rPr>
-              <w:t>7.</w:t>
-            </w:r>
-            <w:r>
-              <w:rPr>
-                <w:rFonts w:eastAsiaTheme="minorEastAsia"/>
-                <w:noProof/>
-                <w:lang w:val="en-US"/>
-              </w:rPr>
-              <w:tab/>
-            </w:r>
-            <w:r>
-              <w:rPr>
-                <w:rStyle w:val="Hyperlink"/>
-                <w:noProof/>
-              </w:rPr>
-              <w:t>Bibliografie</w:t>
-            </w:r>
-            <w:r>
-              <w:rPr>
-                <w:noProof/>
-                <w:webHidden/>
-              </w:rPr>
-              <w:tab/>
-            </w:r>
-            <w:r>
-              <w:rPr>
-                <w:noProof/>
-                <w:webHidden/>
-              </w:rPr>
-              <w:fldChar w:fldCharType="begin"/>
-            </w:r>
-            <w:r>
-              <w:rPr>
-                <w:noProof/>
-                <w:webHidden/>
-              </w:rPr>
-              <w:instrText xml:space="preserve"> PAGEREF _Toc516176702 \h </w:instrText>
-            </w:r>
-            <w:r>
-              <w:rPr>
-                <w:noProof/>
-                <w:webHidden/>
-              </w:rPr>
-            </w:r>
-            <w:r>
-              <w:rPr>
-                <w:noProof/>
-                <w:webHidden/>
-              </w:rPr>
-              <w:fldChar w:fldCharType="separate"/>
-            </w:r>
-            <w:r>
-              <w:rPr>
-                <w:noProof/>
-                <w:webHidden/>
-              </w:rPr>
-              <w:t>12</w:t>
             </w:r>
             <w:r>
               <w:rPr>
@@ -1556,7 +1474,7 @@
       <w:pPr>
         <w:pStyle w:val="LiChapters"/>
       </w:pPr>
-      <w:bookmarkStart w:id="5" w:name="_Toc516176688"/>
+      <w:bookmarkStart w:id="5" w:name="_Toc516178202"/>
       <w:r>
         <w:lastRenderedPageBreak/>
         <w:t>Introducere</w:t>
@@ -1577,7 +1495,7 @@
           <w:numId w:val="4"/>
         </w:numPr>
       </w:pPr>
-      <w:bookmarkStart w:id="6" w:name="_Toc516176689"/>
+      <w:bookmarkStart w:id="6" w:name="_Toc516178203"/>
       <w:r>
         <w:t>Context</w:t>
       </w:r>
@@ -1646,9 +1564,6 @@
     <w:p>
       <w:pPr>
         <w:pStyle w:val="LiTextNormal"/>
-        <w:rPr>
-          <w:lang w:val="en-US"/>
-        </w:rPr>
       </w:pPr>
       <w:r>
         <w:t xml:space="preserve">Ideea [de casă inteligentă] este că software-ul de calculator joacă rolul unui agent inteligent ce percepe starea mediul fizic și a rezidenților utilizând senzori, raționează în legătură cu starea </w:t>
@@ -1679,13 +1594,7 @@
             <w:rPr>
               <w:noProof/>
             </w:rPr>
-            <w:t xml:space="preserve"> </w:t>
-          </w:r>
-          <w:r>
-            <w:rPr>
-              <w:noProof/>
-            </w:rPr>
-            <w:t>[1]</w:t>
+            <w:t xml:space="preserve"> [1]</w:t>
           </w:r>
           <w:r>
             <w:fldChar w:fldCharType="end"/>
@@ -1706,7 +1615,7 @@
           <w:numId w:val="4"/>
         </w:numPr>
       </w:pPr>
-      <w:bookmarkStart w:id="7" w:name="_Toc516176690"/>
+      <w:bookmarkStart w:id="7" w:name="_Toc516178204"/>
       <w:r>
         <w:t>Motivație</w:t>
       </w:r>
@@ -1732,13 +1641,7 @@
         <w:footnoteReference w:id="1"/>
       </w:r>
       <w:r>
-        <w:t xml:space="preserve">, și-au imaginat un viitor în care casele erau interactive. În scurtă povestire a lui Bradbury, </w:t>
-      </w:r>
-      <w:r>
-        <w:t>„</w:t>
-      </w:r>
-      <w:r>
-        <w:t>There Will Come Soft Rain”</w:t>
+        <w:t>, și-au imaginat un viitor în care casele erau interactive. În scurtă povestire a lui Bradbury, „There Will Come Soft Rain”</w:t>
       </w:r>
       <w:r>
         <w:rPr>
@@ -1786,7 +1689,7 @@
           <w:numId w:val="4"/>
         </w:numPr>
       </w:pPr>
-      <w:bookmarkStart w:id="8" w:name="_Toc516176691"/>
+      <w:bookmarkStart w:id="8" w:name="_Toc516178205"/>
       <w:r>
         <w:t>Ce este un „S</w:t>
       </w:r>
@@ -1894,7 +1797,7 @@
           <w:numId w:val="4"/>
         </w:numPr>
       </w:pPr>
-      <w:bookmarkStart w:id="9" w:name="_Toc516176692"/>
+      <w:bookmarkStart w:id="9" w:name="_Toc516178206"/>
       <w:r>
         <w:t>Facilitățile traiului într-o casă inteligență</w:t>
       </w:r>
@@ -1910,13 +1813,7 @@
         <w:pStyle w:val="LiTextNormal"/>
       </w:pPr>
       <w:r>
-        <w:t>Atunci când nu sunteți acasă, tot felul de suspiciuni pot începe să apară și să vă adâncească mintea. Am oprit cafetieră? Am închis ușa de la intrare? Oare am lăsat apă aprinsă în baie?</w:t>
-      </w:r>
-      <w:r>
-        <w:t xml:space="preserve"> </w:t>
-      </w:r>
-      <w:r>
-        <w:t>Cu o locuința inteligență, puteți să vă liniștiți toate aceste îngrijorări, folosindu-vă de tabletă, telefon, calculator personal. Puteți conecta dispozitivele și aparatele de la domiciliu pentru a comunica între ele și cu dumneavoastră.</w:t>
+        <w:t>Atunci când nu sunteți acasă, tot felul de suspiciuni pot începe să apară și să vă adâncească mintea. Am oprit cafetieră? Am închis ușa de la intrare? Oare am lăsat apă aprinsă în baie? Cu o locuința inteligență, puteți să vă liniștiți toate aceste îngrijorări, folosindu-vă de tabletă, telefon, calculator personal. Puteți conecta dispozitivele și aparatele de la domiciliu pentru a comunica între ele și cu dumneavoastră.</w:t>
       </w:r>
     </w:p>
     <w:p>
@@ -1994,13 +1891,7 @@
             <w:rPr>
               <w:noProof/>
             </w:rPr>
-            <w:t xml:space="preserve"> </w:t>
-          </w:r>
-          <w:r>
-            <w:rPr>
-              <w:noProof/>
-            </w:rPr>
-            <w:t>[3]</w:t>
+            <w:t xml:space="preserve"> [3]</w:t>
           </w:r>
           <w:r>
             <w:fldChar w:fldCharType="end"/>
@@ -2459,7 +2350,7 @@
           <w:numId w:val="4"/>
         </w:numPr>
       </w:pPr>
-      <w:bookmarkStart w:id="10" w:name="_Toc516176693"/>
+      <w:bookmarkStart w:id="10" w:name="_Toc516178207"/>
       <w:r>
         <w:t>P</w:t>
       </w:r>
@@ -2498,12 +2389,7 @@
         <w:pStyle w:val="LiTextNormal"/>
       </w:pPr>
       <w:r>
-        <w:t>Unul dintre blocajele primare în instalarea unui sistem smart ho</w:t>
-      </w:r>
-      <w:bookmarkStart w:id="11" w:name="_GoBack"/>
-      <w:bookmarkEnd w:id="11"/>
-      <w:r>
-        <w:t>me este echilibrarea dintre complexitatea și utilizarea lui. Dacă este exasperant</w:t>
+        <w:t>Unul dintre blocajele primare în instalarea unui sistem smart home este echilibrarea dintre complexitatea și utilizarea lui. Dacă este exasperant</w:t>
       </w:r>
       <w:r>
         <w:t xml:space="preserve"> de utilizat</w:t>
@@ -2769,13 +2655,7 @@
             <w:rPr>
               <w:noProof/>
             </w:rPr>
-            <w:t xml:space="preserve"> </w:t>
-          </w:r>
-          <w:r>
-            <w:rPr>
-              <w:noProof/>
-            </w:rPr>
-            <w:t>[4]</w:t>
+            <w:t xml:space="preserve"> [4]</w:t>
           </w:r>
           <w:r>
             <w:fldChar w:fldCharType="end"/>
@@ -2816,12 +2696,34 @@
       <w:pPr>
         <w:pStyle w:val="LiChapters"/>
       </w:pPr>
-      <w:bookmarkStart w:id="12" w:name="_Toc515625693"/>
-      <w:bookmarkStart w:id="13" w:name="_Toc516176694"/>
+      <w:bookmarkStart w:id="11" w:name="_Toc515625693"/>
+      <w:bookmarkStart w:id="12" w:name="_Toc516178208"/>
       <w:r>
         <w:lastRenderedPageBreak/>
-        <w:t>Contribuții</w:t>
-      </w:r>
+        <w:t>A</w:t>
+      </w:r>
+      <w:r>
+        <w:t>naliză ș</w:t>
+      </w:r>
+      <w:r>
+        <w:t>i proiectare</w:t>
+      </w:r>
+      <w:bookmarkEnd w:id="11"/>
+      <w:bookmarkEnd w:id="12"/>
+    </w:p>
+    <w:p>
+      <w:pPr>
+        <w:pStyle w:val="LiTextNormal"/>
+      </w:pPr>
+    </w:p>
+    <w:p>
+      <w:pPr>
+        <w:pStyle w:val="LiTextNormal"/>
+      </w:pPr>
+      <w:r>
+        <w:t>În ceea ce urmează o să descriu modul în care m-am gândit să implementez ideea de smarthome.</w:t>
+      </w:r>
+      <w:bookmarkStart w:id="13" w:name="_GoBack"/>
       <w:bookmarkEnd w:id="13"/>
     </w:p>
     <w:p>
@@ -2841,52 +2743,38 @@
       <w:pPr>
         <w:pStyle w:val="LiChapters"/>
       </w:pPr>
-      <w:bookmarkStart w:id="14" w:name="_Toc516176695"/>
-      <w:r>
-        <w:lastRenderedPageBreak/>
-        <w:t>A</w:t>
-      </w:r>
-      <w:r>
-        <w:t>naliză ș</w:t>
-      </w:r>
-      <w:r>
-        <w:t>i proiectare</w:t>
-      </w:r>
-      <w:bookmarkEnd w:id="12"/>
-      <w:bookmarkEnd w:id="14"/>
-    </w:p>
-    <w:p/>
-    <w:p>
-      <w:pPr>
-        <w:rPr>
-          <w:rFonts w:ascii="Times New Roman" w:eastAsiaTheme="majorEastAsia" w:hAnsi="Times New Roman" w:cstheme="majorBidi"/>
-          <w:color w:val="000000" w:themeColor="text1"/>
-          <w:sz w:val="52"/>
-          <w:szCs w:val="26"/>
-        </w:rPr>
-      </w:pPr>
-      <w:r>
-        <w:br w:type="page"/>
-      </w:r>
-    </w:p>
-    <w:p>
-      <w:pPr>
-        <w:pStyle w:val="LiChapters"/>
-      </w:pPr>
-      <w:bookmarkStart w:id="15" w:name="_Toc515625694"/>
-      <w:bookmarkStart w:id="16" w:name="_Toc516176696"/>
+      <w:bookmarkStart w:id="14" w:name="_Toc515625694"/>
+      <w:bookmarkStart w:id="15" w:name="_Toc516178209"/>
       <w:r>
         <w:lastRenderedPageBreak/>
         <w:t>Arhitectura sumar</w:t>
       </w:r>
       <w:r>
-        <w:t>ă a aplicaț</w:t>
-      </w:r>
-      <w:r>
-        <w:t>iei</w:t>
+        <w:t xml:space="preserve">ă a </w:t>
+      </w:r>
+      <w:bookmarkEnd w:id="14"/>
+      <w:r>
+        <w:t>sistemului</w:t>
       </w:r>
       <w:bookmarkEnd w:id="15"/>
-      <w:bookmarkEnd w:id="16"/>
+    </w:p>
+    <w:p>
+      <w:pPr>
+        <w:pStyle w:val="LiTextNormal"/>
+      </w:pPr>
+    </w:p>
+    <w:p>
+      <w:pPr>
+        <w:pStyle w:val="LiTextNormal"/>
+      </w:pPr>
+      <w:r>
+        <w:t>Rezulatul analizei și proiectării a dus la o arhitectură formată din trei module principale. Primul modul constă într-o aplicație web, cu care utilizatorul va interacționa. Al doilea modul este o aplicație java, ce va avea rol de server și care va fi „creierul sistemului”. Am numit acest modul astfel deoarece el face legătură între ceea ce vede utilizatorul și ceea ce se întâmplă practic în realitate. Al treilea modul va fi format din aplicații client ce vor juca rolul de dispozitive din cadrul unei case inteligente.</w:t>
+      </w:r>
+    </w:p>
+    <w:p>
+      <w:pPr>
+        <w:pStyle w:val="LiTextNormal"/>
+      </w:pPr>
     </w:p>
     <w:p>
       <w:pPr>
@@ -2899,13 +2787,13 @@
           <w:sz w:val="52"/>
         </w:rPr>
       </w:pPr>
-      <w:bookmarkStart w:id="17" w:name="_Toc515625695"/>
-      <w:bookmarkStart w:id="18" w:name="_Toc516176697"/>
+      <w:bookmarkStart w:id="16" w:name="_Toc515625695"/>
+      <w:bookmarkStart w:id="17" w:name="_Toc516178210"/>
       <w:r>
         <w:t>Modulul 1</w:t>
       </w:r>
+      <w:bookmarkEnd w:id="16"/>
       <w:bookmarkEnd w:id="17"/>
-      <w:bookmarkEnd w:id="18"/>
     </w:p>
     <w:p>
       <w:pPr>
@@ -2918,13 +2806,13 @@
           <w:sz w:val="52"/>
         </w:rPr>
       </w:pPr>
-      <w:bookmarkStart w:id="19" w:name="_Toc515625696"/>
-      <w:bookmarkStart w:id="20" w:name="_Toc516176698"/>
+      <w:bookmarkStart w:id="18" w:name="_Toc515625696"/>
+      <w:bookmarkStart w:id="19" w:name="_Toc516178211"/>
       <w:r>
         <w:t>Modulul 2</w:t>
       </w:r>
+      <w:bookmarkEnd w:id="18"/>
       <w:bookmarkEnd w:id="19"/>
-      <w:bookmarkEnd w:id="20"/>
     </w:p>
     <w:p>
       <w:pPr>
@@ -2937,13 +2825,13 @@
           <w:sz w:val="52"/>
         </w:rPr>
       </w:pPr>
-      <w:bookmarkStart w:id="21" w:name="_Toc515625697"/>
-      <w:bookmarkStart w:id="22" w:name="_Toc516176699"/>
+      <w:bookmarkStart w:id="20" w:name="_Toc515625697"/>
+      <w:bookmarkStart w:id="21" w:name="_Toc516178212"/>
       <w:r>
         <w:t>Modulul 3</w:t>
       </w:r>
+      <w:bookmarkEnd w:id="20"/>
       <w:bookmarkEnd w:id="21"/>
-      <w:bookmarkEnd w:id="22"/>
     </w:p>
     <w:p>
       <w:pPr>
@@ -2954,7 +2842,7 @@
           <w:szCs w:val="26"/>
         </w:rPr>
       </w:pPr>
-      <w:bookmarkStart w:id="23" w:name="_Toc515625698"/>
+      <w:bookmarkStart w:id="22" w:name="_Toc515625698"/>
       <w:r>
         <w:br w:type="page"/>
       </w:r>
@@ -2963,7 +2851,7 @@
       <w:pPr>
         <w:pStyle w:val="LiChapters"/>
       </w:pPr>
-      <w:bookmarkStart w:id="24" w:name="_Toc516176700"/>
+      <w:bookmarkStart w:id="23" w:name="_Toc516178213"/>
       <w:r>
         <w:lastRenderedPageBreak/>
         <w:t>Direcț</w:t>
@@ -2971,11 +2859,11 @@
       <w:r>
         <w:t>ii de viitor</w:t>
       </w:r>
+      <w:bookmarkEnd w:id="22"/>
       <w:bookmarkEnd w:id="23"/>
-      <w:bookmarkEnd w:id="24"/>
-    </w:p>
-    <w:p>
-      <w:bookmarkStart w:id="25" w:name="_Toc515625699"/>
+    </w:p>
+    <w:p>
+      <w:bookmarkStart w:id="24" w:name="_Toc515625699"/>
     </w:p>
     <w:p/>
     <w:p>
@@ -2995,16 +2883,16 @@
       <w:pPr>
         <w:pStyle w:val="LiChapters"/>
       </w:pPr>
-      <w:bookmarkStart w:id="26" w:name="_Toc516176701"/>
+      <w:bookmarkStart w:id="25" w:name="_Toc516178214"/>
       <w:r>
         <w:lastRenderedPageBreak/>
         <w:t>Concluzii</w:t>
       </w:r>
+      <w:bookmarkEnd w:id="24"/>
       <w:bookmarkEnd w:id="25"/>
-      <w:bookmarkEnd w:id="26"/>
-    </w:p>
-    <w:p>
-      <w:bookmarkStart w:id="27" w:name="_Toc515625701"/>
+    </w:p>
+    <w:p>
+      <w:bookmarkStart w:id="26" w:name="_Toc515625701"/>
     </w:p>
     <w:p>
       <w:pPr>
@@ -3023,13 +2911,13 @@
       <w:pPr>
         <w:pStyle w:val="LiChapters"/>
       </w:pPr>
-      <w:bookmarkStart w:id="28" w:name="_Toc516176702"/>
+      <w:bookmarkStart w:id="27" w:name="_Toc516178215"/>
       <w:r>
         <w:lastRenderedPageBreak/>
         <w:t>Bibliografie</w:t>
       </w:r>
+      <w:bookmarkEnd w:id="26"/>
       <w:bookmarkEnd w:id="27"/>
-      <w:bookmarkEnd w:id="28"/>
     </w:p>
     <w:sdt>
       <w:sdtPr>
@@ -3052,7 +2940,6 @@
               <w:pPr>
                 <w:rPr>
                   <w:noProof/>
-                  <w:lang w:val="en-US"/>
                 </w:rPr>
               </w:pPr>
               <w:r>
@@ -3388,7 +3275,7 @@
           <w:rPr>
             <w:noProof/>
           </w:rPr>
-          <w:t>5</w:t>
+          <w:t>11</w:t>
         </w:r>
         <w:r>
           <w:rPr>
@@ -6214,7 +6101,7 @@
 </file>
 
 <file path=customXml/itemProps1.xml><?xml version="1.0" encoding="utf-8"?>
-<ds:datastoreItem xmlns:ds="http://schemas.openxmlformats.org/officeDocument/2006/customXml" ds:itemID="{D798703A-EAFB-457A-926A-C54A90EA877E}">
+<ds:datastoreItem xmlns:ds="http://schemas.openxmlformats.org/officeDocument/2006/customXml" ds:itemID="{D4E879F5-F26C-463F-AD7C-4CBBD6424C70}">
   <ds:schemaRefs>
     <ds:schemaRef ds:uri="http://schemas.openxmlformats.org/officeDocument/2006/bibliography"/>
   </ds:schemaRefs>

--- a/Documentation/Documentation.docx
+++ b/Documentation/Documentation.docx
@@ -11,7 +11,7 @@
         </w:numPr>
       </w:pPr>
       <w:bookmarkStart w:id="0" w:name="_Toc515634531"/>
-      <w:bookmarkStart w:id="1" w:name="_Toc516178199"/>
+      <w:bookmarkStart w:id="1" w:name="_Toc516221295"/>
       <w:r>
         <w:t>Abstract</w:t>
       </w:r>
@@ -34,7 +34,7 @@
           <w:numId w:val="0"/>
         </w:numPr>
       </w:pPr>
-      <w:bookmarkStart w:id="2" w:name="_Toc516178200"/>
+      <w:bookmarkStart w:id="2" w:name="_Toc516221296"/>
       <w:r>
         <w:lastRenderedPageBreak/>
         <w:t>Lista figurilor</w:t>
@@ -55,7 +55,7 @@
           <w:szCs w:val="26"/>
         </w:rPr>
       </w:pPr>
-      <w:bookmarkStart w:id="3" w:name="_Toc516178201"/>
+      <w:bookmarkStart w:id="3" w:name="_Toc516221297"/>
       <w:r>
         <w:rPr>
           <w:rStyle w:val="LiChaptersChar"/>
@@ -88,7 +88,6 @@
             <w:rPr>
               <w:rFonts w:eastAsiaTheme="minorEastAsia"/>
               <w:noProof/>
-              <w:lang w:val="en-US"/>
             </w:rPr>
           </w:pPr>
           <w:r>
@@ -100,7 +99,7 @@
           <w:r>
             <w:fldChar w:fldCharType="separate"/>
           </w:r>
-          <w:hyperlink w:anchor="_Toc516178199" w:history="1">
+          <w:hyperlink w:anchor="_Toc516221295" w:history="1">
             <w:r>
               <w:rPr>
                 <w:rStyle w:val="Hyperlink"/>
@@ -127,7 +126,7 @@
                 <w:noProof/>
                 <w:webHidden/>
               </w:rPr>
-              <w:instrText xml:space="preserve"> PAGEREF _Toc516178199 \h </w:instrText>
+              <w:instrText xml:space="preserve"> PAGEREF _Toc516221295 \h </w:instrText>
             </w:r>
             <w:r>
               <w:rPr>
@@ -164,10 +163,9 @@
             <w:rPr>
               <w:rFonts w:eastAsiaTheme="minorEastAsia"/>
               <w:noProof/>
-              <w:lang w:val="en-US"/>
             </w:rPr>
           </w:pPr>
-          <w:hyperlink w:anchor="_Toc516178200" w:history="1">
+          <w:hyperlink w:anchor="_Toc516221296" w:history="1">
             <w:r>
               <w:rPr>
                 <w:rStyle w:val="Hyperlink"/>
@@ -194,7 +192,7 @@
                 <w:noProof/>
                 <w:webHidden/>
               </w:rPr>
-              <w:instrText xml:space="preserve"> PAGEREF _Toc516178200 \h </w:instrText>
+              <w:instrText xml:space="preserve"> PAGEREF _Toc516221296 \h </w:instrText>
             </w:r>
             <w:r>
               <w:rPr>
@@ -231,10 +229,9 @@
             <w:rPr>
               <w:rFonts w:eastAsiaTheme="minorEastAsia"/>
               <w:noProof/>
-              <w:lang w:val="en-US"/>
             </w:rPr>
           </w:pPr>
-          <w:hyperlink w:anchor="_Toc516178201" w:history="1">
+          <w:hyperlink w:anchor="_Toc516221297" w:history="1">
             <w:r>
               <w:rPr>
                 <w:rStyle w:val="Hyperlink"/>
@@ -261,7 +258,7 @@
                 <w:noProof/>
                 <w:webHidden/>
               </w:rPr>
-              <w:instrText xml:space="preserve"> PAGEREF _Toc516178201 \h </w:instrText>
+              <w:instrText xml:space="preserve"> PAGEREF _Toc516221297 \h </w:instrText>
             </w:r>
             <w:r>
               <w:rPr>
@@ -298,10 +295,9 @@
             <w:rPr>
               <w:rFonts w:eastAsiaTheme="minorEastAsia"/>
               <w:noProof/>
-              <w:lang w:val="en-US"/>
             </w:rPr>
           </w:pPr>
-          <w:hyperlink w:anchor="_Toc516178202" w:history="1">
+          <w:hyperlink w:anchor="_Toc516221298" w:history="1">
             <w:r>
               <w:rPr>
                 <w:rStyle w:val="Hyperlink"/>
@@ -313,7 +309,6 @@
               <w:rPr>
                 <w:rFonts w:eastAsiaTheme="minorEastAsia"/>
                 <w:noProof/>
-                <w:lang w:val="en-US"/>
               </w:rPr>
               <w:tab/>
             </w:r>
@@ -343,7 +338,7 @@
                 <w:noProof/>
                 <w:webHidden/>
               </w:rPr>
-              <w:instrText xml:space="preserve"> PAGEREF _Toc516178202 \h </w:instrText>
+              <w:instrText xml:space="preserve"> PAGEREF _Toc516221298 \h </w:instrText>
             </w:r>
             <w:r>
               <w:rPr>
@@ -364,6 +359,416 @@
                 <w:webHidden/>
               </w:rPr>
               <w:t>1</w:t>
+            </w:r>
+            <w:r>
+              <w:rPr>
+                <w:noProof/>
+                <w:webHidden/>
+              </w:rPr>
+              <w:fldChar w:fldCharType="end"/>
+            </w:r>
+          </w:hyperlink>
+        </w:p>
+        <w:p>
+          <w:pPr>
+            <w:pStyle w:val="TOC3"/>
+            <w:tabs>
+              <w:tab w:val="left" w:pos="1100"/>
+              <w:tab w:val="right" w:leader="dot" w:pos="9062"/>
+            </w:tabs>
+            <w:rPr>
+              <w:noProof/>
+            </w:rPr>
+          </w:pPr>
+          <w:hyperlink w:anchor="_Toc516221299" w:history="1">
+            <w:r>
+              <w:rPr>
+                <w:rStyle w:val="Hyperlink"/>
+                <w:noProof/>
+              </w:rPr>
+              <w:t>1.1.</w:t>
+            </w:r>
+            <w:r>
+              <w:rPr>
+                <w:noProof/>
+              </w:rPr>
+              <w:tab/>
+            </w:r>
+            <w:r>
+              <w:rPr>
+                <w:rStyle w:val="Hyperlink"/>
+                <w:noProof/>
+              </w:rPr>
+              <w:t>Context</w:t>
+            </w:r>
+            <w:r>
+              <w:rPr>
+                <w:noProof/>
+                <w:webHidden/>
+              </w:rPr>
+              <w:tab/>
+            </w:r>
+            <w:r>
+              <w:rPr>
+                <w:noProof/>
+                <w:webHidden/>
+              </w:rPr>
+              <w:fldChar w:fldCharType="begin"/>
+            </w:r>
+            <w:r>
+              <w:rPr>
+                <w:noProof/>
+                <w:webHidden/>
+              </w:rPr>
+              <w:instrText xml:space="preserve"> PAGEREF _Toc516221299 \h </w:instrText>
+            </w:r>
+            <w:r>
+              <w:rPr>
+                <w:noProof/>
+                <w:webHidden/>
+              </w:rPr>
+            </w:r>
+            <w:r>
+              <w:rPr>
+                <w:noProof/>
+                <w:webHidden/>
+              </w:rPr>
+              <w:fldChar w:fldCharType="separate"/>
+            </w:r>
+            <w:r>
+              <w:rPr>
+                <w:noProof/>
+                <w:webHidden/>
+              </w:rPr>
+              <w:t>1</w:t>
+            </w:r>
+            <w:r>
+              <w:rPr>
+                <w:noProof/>
+                <w:webHidden/>
+              </w:rPr>
+              <w:fldChar w:fldCharType="end"/>
+            </w:r>
+          </w:hyperlink>
+        </w:p>
+        <w:p>
+          <w:pPr>
+            <w:pStyle w:val="TOC3"/>
+            <w:tabs>
+              <w:tab w:val="left" w:pos="1100"/>
+              <w:tab w:val="right" w:leader="dot" w:pos="9062"/>
+            </w:tabs>
+            <w:rPr>
+              <w:noProof/>
+            </w:rPr>
+          </w:pPr>
+          <w:hyperlink w:anchor="_Toc516221300" w:history="1">
+            <w:r>
+              <w:rPr>
+                <w:rStyle w:val="Hyperlink"/>
+                <w:noProof/>
+              </w:rPr>
+              <w:t>1.2.</w:t>
+            </w:r>
+            <w:r>
+              <w:rPr>
+                <w:noProof/>
+              </w:rPr>
+              <w:tab/>
+            </w:r>
+            <w:r>
+              <w:rPr>
+                <w:rStyle w:val="Hyperlink"/>
+                <w:noProof/>
+              </w:rPr>
+              <w:t>Motivație</w:t>
+            </w:r>
+            <w:r>
+              <w:rPr>
+                <w:noProof/>
+                <w:webHidden/>
+              </w:rPr>
+              <w:tab/>
+            </w:r>
+            <w:r>
+              <w:rPr>
+                <w:noProof/>
+                <w:webHidden/>
+              </w:rPr>
+              <w:fldChar w:fldCharType="begin"/>
+            </w:r>
+            <w:r>
+              <w:rPr>
+                <w:noProof/>
+                <w:webHidden/>
+              </w:rPr>
+              <w:instrText xml:space="preserve"> PAGEREF _Toc516221300 \h </w:instrText>
+            </w:r>
+            <w:r>
+              <w:rPr>
+                <w:noProof/>
+                <w:webHidden/>
+              </w:rPr>
+            </w:r>
+            <w:r>
+              <w:rPr>
+                <w:noProof/>
+                <w:webHidden/>
+              </w:rPr>
+              <w:fldChar w:fldCharType="separate"/>
+            </w:r>
+            <w:r>
+              <w:rPr>
+                <w:noProof/>
+                <w:webHidden/>
+              </w:rPr>
+              <w:t>1</w:t>
+            </w:r>
+            <w:r>
+              <w:rPr>
+                <w:noProof/>
+                <w:webHidden/>
+              </w:rPr>
+              <w:fldChar w:fldCharType="end"/>
+            </w:r>
+          </w:hyperlink>
+        </w:p>
+        <w:p>
+          <w:pPr>
+            <w:pStyle w:val="TOC3"/>
+            <w:tabs>
+              <w:tab w:val="left" w:pos="1100"/>
+              <w:tab w:val="right" w:leader="dot" w:pos="9062"/>
+            </w:tabs>
+            <w:rPr>
+              <w:noProof/>
+            </w:rPr>
+          </w:pPr>
+          <w:hyperlink w:anchor="_Toc516221301" w:history="1">
+            <w:r>
+              <w:rPr>
+                <w:rStyle w:val="Hyperlink"/>
+                <w:noProof/>
+              </w:rPr>
+              <w:t>1.3.</w:t>
+            </w:r>
+            <w:r>
+              <w:rPr>
+                <w:noProof/>
+              </w:rPr>
+              <w:tab/>
+            </w:r>
+            <w:r>
+              <w:rPr>
+                <w:rStyle w:val="Hyperlink"/>
+                <w:noProof/>
+              </w:rPr>
+              <w:t>Ce este „Smart Home”?</w:t>
+            </w:r>
+            <w:r>
+              <w:rPr>
+                <w:noProof/>
+                <w:webHidden/>
+              </w:rPr>
+              <w:tab/>
+            </w:r>
+            <w:r>
+              <w:rPr>
+                <w:noProof/>
+                <w:webHidden/>
+              </w:rPr>
+              <w:fldChar w:fldCharType="begin"/>
+            </w:r>
+            <w:r>
+              <w:rPr>
+                <w:noProof/>
+                <w:webHidden/>
+              </w:rPr>
+              <w:instrText xml:space="preserve"> PAGEREF _Toc516221301 \h </w:instrText>
+            </w:r>
+            <w:r>
+              <w:rPr>
+                <w:noProof/>
+                <w:webHidden/>
+              </w:rPr>
+            </w:r>
+            <w:r>
+              <w:rPr>
+                <w:noProof/>
+                <w:webHidden/>
+              </w:rPr>
+              <w:fldChar w:fldCharType="separate"/>
+            </w:r>
+            <w:r>
+              <w:rPr>
+                <w:noProof/>
+                <w:webHidden/>
+              </w:rPr>
+              <w:t>2</w:t>
+            </w:r>
+            <w:r>
+              <w:rPr>
+                <w:noProof/>
+                <w:webHidden/>
+              </w:rPr>
+              <w:fldChar w:fldCharType="end"/>
+            </w:r>
+          </w:hyperlink>
+        </w:p>
+        <w:p>
+          <w:pPr>
+            <w:pStyle w:val="TOC3"/>
+            <w:tabs>
+              <w:tab w:val="left" w:pos="1100"/>
+              <w:tab w:val="right" w:leader="dot" w:pos="9062"/>
+            </w:tabs>
+            <w:rPr>
+              <w:noProof/>
+            </w:rPr>
+          </w:pPr>
+          <w:hyperlink w:anchor="_Toc516221302" w:history="1">
+            <w:r>
+              <w:rPr>
+                <w:rStyle w:val="Hyperlink"/>
+                <w:noProof/>
+              </w:rPr>
+              <w:t>1.4.</w:t>
+            </w:r>
+            <w:r>
+              <w:rPr>
+                <w:noProof/>
+              </w:rPr>
+              <w:tab/>
+            </w:r>
+            <w:r>
+              <w:rPr>
+                <w:rStyle w:val="Hyperlink"/>
+                <w:noProof/>
+              </w:rPr>
+              <w:t>Facilitățile traiului într-o casă inteligență</w:t>
+            </w:r>
+            <w:r>
+              <w:rPr>
+                <w:noProof/>
+                <w:webHidden/>
+              </w:rPr>
+              <w:tab/>
+            </w:r>
+            <w:r>
+              <w:rPr>
+                <w:noProof/>
+                <w:webHidden/>
+              </w:rPr>
+              <w:fldChar w:fldCharType="begin"/>
+            </w:r>
+            <w:r>
+              <w:rPr>
+                <w:noProof/>
+                <w:webHidden/>
+              </w:rPr>
+              <w:instrText xml:space="preserve"> PAGEREF _Toc516221302 \h </w:instrText>
+            </w:r>
+            <w:r>
+              <w:rPr>
+                <w:noProof/>
+                <w:webHidden/>
+              </w:rPr>
+            </w:r>
+            <w:r>
+              <w:rPr>
+                <w:noProof/>
+                <w:webHidden/>
+              </w:rPr>
+              <w:fldChar w:fldCharType="separate"/>
+            </w:r>
+            <w:r>
+              <w:rPr>
+                <w:noProof/>
+                <w:webHidden/>
+              </w:rPr>
+              <w:t>2</w:t>
+            </w:r>
+            <w:r>
+              <w:rPr>
+                <w:noProof/>
+                <w:webHidden/>
+              </w:rPr>
+              <w:fldChar w:fldCharType="end"/>
+            </w:r>
+          </w:hyperlink>
+        </w:p>
+        <w:p>
+          <w:pPr>
+            <w:pStyle w:val="TOC3"/>
+            <w:tabs>
+              <w:tab w:val="left" w:pos="1100"/>
+              <w:tab w:val="right" w:leader="dot" w:pos="9062"/>
+            </w:tabs>
+            <w:rPr>
+              <w:noProof/>
+            </w:rPr>
+          </w:pPr>
+          <w:hyperlink w:anchor="_Toc516221303" w:history="1">
+            <w:r>
+              <w:rPr>
+                <w:rStyle w:val="Hyperlink"/>
+                <w:noProof/>
+              </w:rPr>
+              <w:t>1.5.</w:t>
+            </w:r>
+            <w:r>
+              <w:rPr>
+                <w:noProof/>
+              </w:rPr>
+              <w:tab/>
+            </w:r>
+            <w:r>
+              <w:rPr>
+                <w:rStyle w:val="Hyperlink"/>
+                <w:noProof/>
+              </w:rPr>
+              <w:t>Provocări</w:t>
+            </w:r>
+            <w:r>
+              <w:rPr>
+                <w:noProof/>
+                <w:webHidden/>
+              </w:rPr>
+              <w:tab/>
+            </w:r>
+            <w:r>
+              <w:rPr>
+                <w:noProof/>
+                <w:webHidden/>
+              </w:rPr>
+              <w:fldChar w:fldCharType="begin"/>
+            </w:r>
+            <w:r>
+              <w:rPr>
+                <w:noProof/>
+                <w:webHidden/>
+              </w:rPr>
+              <w:instrText xml:space="preserve"> PAGEREF _Toc516221303 \h </w:instrText>
+            </w:r>
+            <w:r>
+              <w:rPr>
+                <w:noProof/>
+                <w:webHidden/>
+              </w:rPr>
+            </w:r>
+            <w:r>
+              <w:rPr>
+                <w:noProof/>
+                <w:webHidden/>
+              </w:rPr>
+              <w:fldChar w:fldCharType="separate"/>
+            </w:r>
+            <w:r>
+              <w:rPr>
+                <w:noProof/>
+                <w:webHidden/>
+              </w:rPr>
+              <w:t>5</w:t>
             </w:r>
             <w:r>
               <w:rPr>
@@ -380,22 +785,20 @@
             <w:rPr>
               <w:rFonts w:eastAsiaTheme="minorEastAsia"/>
               <w:noProof/>
-              <w:lang w:val="en-US"/>
             </w:rPr>
           </w:pPr>
-          <w:hyperlink w:anchor="_Toc516178203" w:history="1">
+          <w:hyperlink w:anchor="_Toc516221304" w:history="1">
             <w:r>
               <w:rPr>
                 <w:rStyle w:val="Hyperlink"/>
                 <w:noProof/>
               </w:rPr>
-              <w:t>1.1.</w:t>
+              <w:t>2.</w:t>
             </w:r>
             <w:r>
               <w:rPr>
                 <w:rFonts w:eastAsiaTheme="minorEastAsia"/>
                 <w:noProof/>
-                <w:lang w:val="en-US"/>
               </w:rPr>
               <w:tab/>
             </w:r>
@@ -404,7 +807,7 @@
                 <w:rStyle w:val="Hyperlink"/>
                 <w:noProof/>
               </w:rPr>
-              <w:t>Context</w:t>
+              <w:t>Analiză și proiectare</w:t>
             </w:r>
             <w:r>
               <w:rPr>
@@ -425,7 +828,7 @@
                 <w:noProof/>
                 <w:webHidden/>
               </w:rPr>
-              <w:instrText xml:space="preserve"> PAGEREF _Toc516178203 \h </w:instrText>
+              <w:instrText xml:space="preserve"> PAGEREF _Toc516221304 \h </w:instrText>
             </w:r>
             <w:r>
               <w:rPr>
@@ -445,7 +848,7 @@
                 <w:noProof/>
                 <w:webHidden/>
               </w:rPr>
-              <w:t>1</w:t>
+              <w:t>7</w:t>
             </w:r>
             <w:r>
               <w:rPr>
@@ -462,22 +865,20 @@
             <w:rPr>
               <w:rFonts w:eastAsiaTheme="minorEastAsia"/>
               <w:noProof/>
-              <w:lang w:val="en-US"/>
             </w:rPr>
           </w:pPr>
-          <w:hyperlink w:anchor="_Toc516178204" w:history="1">
+          <w:hyperlink w:anchor="_Toc516221305" w:history="1">
             <w:r>
               <w:rPr>
                 <w:rStyle w:val="Hyperlink"/>
                 <w:noProof/>
               </w:rPr>
-              <w:t>1.2.</w:t>
+              <w:t>3.</w:t>
             </w:r>
             <w:r>
               <w:rPr>
                 <w:rFonts w:eastAsiaTheme="minorEastAsia"/>
                 <w:noProof/>
-                <w:lang w:val="en-US"/>
               </w:rPr>
               <w:tab/>
             </w:r>
@@ -486,7 +887,7 @@
                 <w:rStyle w:val="Hyperlink"/>
                 <w:noProof/>
               </w:rPr>
-              <w:t>Motivație</w:t>
+              <w:t>Arhitectura sumară a sistemului</w:t>
             </w:r>
             <w:r>
               <w:rPr>
@@ -507,7 +908,7 @@
                 <w:noProof/>
                 <w:webHidden/>
               </w:rPr>
-              <w:instrText xml:space="preserve"> PAGEREF _Toc516178204 \h </w:instrText>
+              <w:instrText xml:space="preserve"> PAGEREF _Toc516221305 \h </w:instrText>
             </w:r>
             <w:r>
               <w:rPr>
@@ -527,7 +928,253 @@
                 <w:noProof/>
                 <w:webHidden/>
               </w:rPr>
-              <w:t>1</w:t>
+              <w:t>8</w:t>
+            </w:r>
+            <w:r>
+              <w:rPr>
+                <w:noProof/>
+                <w:webHidden/>
+              </w:rPr>
+              <w:fldChar w:fldCharType="end"/>
+            </w:r>
+          </w:hyperlink>
+        </w:p>
+        <w:p>
+          <w:pPr>
+            <w:pStyle w:val="TOC3"/>
+            <w:tabs>
+              <w:tab w:val="left" w:pos="1100"/>
+              <w:tab w:val="right" w:leader="dot" w:pos="9062"/>
+            </w:tabs>
+            <w:rPr>
+              <w:noProof/>
+            </w:rPr>
+          </w:pPr>
+          <w:hyperlink w:anchor="_Toc516221306" w:history="1">
+            <w:r>
+              <w:rPr>
+                <w:rStyle w:val="Hyperlink"/>
+                <w:noProof/>
+              </w:rPr>
+              <w:t>3.1.</w:t>
+            </w:r>
+            <w:r>
+              <w:rPr>
+                <w:noProof/>
+              </w:rPr>
+              <w:tab/>
+            </w:r>
+            <w:r>
+              <w:rPr>
+                <w:rStyle w:val="Hyperlink"/>
+                <w:noProof/>
+              </w:rPr>
+              <w:t>Modulul 1</w:t>
+            </w:r>
+            <w:r>
+              <w:rPr>
+                <w:noProof/>
+                <w:webHidden/>
+              </w:rPr>
+              <w:tab/>
+            </w:r>
+            <w:r>
+              <w:rPr>
+                <w:noProof/>
+                <w:webHidden/>
+              </w:rPr>
+              <w:fldChar w:fldCharType="begin"/>
+            </w:r>
+            <w:r>
+              <w:rPr>
+                <w:noProof/>
+                <w:webHidden/>
+              </w:rPr>
+              <w:instrText xml:space="preserve"> PAGEREF _Toc516221306 \h </w:instrText>
+            </w:r>
+            <w:r>
+              <w:rPr>
+                <w:noProof/>
+                <w:webHidden/>
+              </w:rPr>
+            </w:r>
+            <w:r>
+              <w:rPr>
+                <w:noProof/>
+                <w:webHidden/>
+              </w:rPr>
+              <w:fldChar w:fldCharType="separate"/>
+            </w:r>
+            <w:r>
+              <w:rPr>
+                <w:noProof/>
+                <w:webHidden/>
+              </w:rPr>
+              <w:t>8</w:t>
+            </w:r>
+            <w:r>
+              <w:rPr>
+                <w:noProof/>
+                <w:webHidden/>
+              </w:rPr>
+              <w:fldChar w:fldCharType="end"/>
+            </w:r>
+          </w:hyperlink>
+        </w:p>
+        <w:p>
+          <w:pPr>
+            <w:pStyle w:val="TOC3"/>
+            <w:tabs>
+              <w:tab w:val="left" w:pos="1100"/>
+              <w:tab w:val="right" w:leader="dot" w:pos="9062"/>
+            </w:tabs>
+            <w:rPr>
+              <w:noProof/>
+            </w:rPr>
+          </w:pPr>
+          <w:hyperlink w:anchor="_Toc516221307" w:history="1">
+            <w:r>
+              <w:rPr>
+                <w:rStyle w:val="Hyperlink"/>
+                <w:noProof/>
+              </w:rPr>
+              <w:t>3.2.</w:t>
+            </w:r>
+            <w:r>
+              <w:rPr>
+                <w:noProof/>
+              </w:rPr>
+              <w:tab/>
+            </w:r>
+            <w:r>
+              <w:rPr>
+                <w:rStyle w:val="Hyperlink"/>
+                <w:noProof/>
+              </w:rPr>
+              <w:t>Modulul 2</w:t>
+            </w:r>
+            <w:r>
+              <w:rPr>
+                <w:noProof/>
+                <w:webHidden/>
+              </w:rPr>
+              <w:tab/>
+            </w:r>
+            <w:r>
+              <w:rPr>
+                <w:noProof/>
+                <w:webHidden/>
+              </w:rPr>
+              <w:fldChar w:fldCharType="begin"/>
+            </w:r>
+            <w:r>
+              <w:rPr>
+                <w:noProof/>
+                <w:webHidden/>
+              </w:rPr>
+              <w:instrText xml:space="preserve"> PAGEREF _Toc516221307 \h </w:instrText>
+            </w:r>
+            <w:r>
+              <w:rPr>
+                <w:noProof/>
+                <w:webHidden/>
+              </w:rPr>
+            </w:r>
+            <w:r>
+              <w:rPr>
+                <w:noProof/>
+                <w:webHidden/>
+              </w:rPr>
+              <w:fldChar w:fldCharType="separate"/>
+            </w:r>
+            <w:r>
+              <w:rPr>
+                <w:noProof/>
+                <w:webHidden/>
+              </w:rPr>
+              <w:t>8</w:t>
+            </w:r>
+            <w:r>
+              <w:rPr>
+                <w:noProof/>
+                <w:webHidden/>
+              </w:rPr>
+              <w:fldChar w:fldCharType="end"/>
+            </w:r>
+          </w:hyperlink>
+        </w:p>
+        <w:p>
+          <w:pPr>
+            <w:pStyle w:val="TOC3"/>
+            <w:tabs>
+              <w:tab w:val="left" w:pos="1100"/>
+              <w:tab w:val="right" w:leader="dot" w:pos="9062"/>
+            </w:tabs>
+            <w:rPr>
+              <w:noProof/>
+            </w:rPr>
+          </w:pPr>
+          <w:hyperlink w:anchor="_Toc516221308" w:history="1">
+            <w:r>
+              <w:rPr>
+                <w:rStyle w:val="Hyperlink"/>
+                <w:noProof/>
+              </w:rPr>
+              <w:t>3.3.</w:t>
+            </w:r>
+            <w:r>
+              <w:rPr>
+                <w:noProof/>
+              </w:rPr>
+              <w:tab/>
+            </w:r>
+            <w:r>
+              <w:rPr>
+                <w:rStyle w:val="Hyperlink"/>
+                <w:noProof/>
+              </w:rPr>
+              <w:t>Modulul 3</w:t>
+            </w:r>
+            <w:r>
+              <w:rPr>
+                <w:noProof/>
+                <w:webHidden/>
+              </w:rPr>
+              <w:tab/>
+            </w:r>
+            <w:r>
+              <w:rPr>
+                <w:noProof/>
+                <w:webHidden/>
+              </w:rPr>
+              <w:fldChar w:fldCharType="begin"/>
+            </w:r>
+            <w:r>
+              <w:rPr>
+                <w:noProof/>
+                <w:webHidden/>
+              </w:rPr>
+              <w:instrText xml:space="preserve"> PAGEREF _Toc516221308 \h </w:instrText>
+            </w:r>
+            <w:r>
+              <w:rPr>
+                <w:noProof/>
+                <w:webHidden/>
+              </w:rPr>
+            </w:r>
+            <w:r>
+              <w:rPr>
+                <w:noProof/>
+                <w:webHidden/>
+              </w:rPr>
+              <w:fldChar w:fldCharType="separate"/>
+            </w:r>
+            <w:r>
+              <w:rPr>
+                <w:noProof/>
+                <w:webHidden/>
+              </w:rPr>
+              <w:t>8</w:t>
             </w:r>
             <w:r>
               <w:rPr>
@@ -544,22 +1191,20 @@
             <w:rPr>
               <w:rFonts w:eastAsiaTheme="minorEastAsia"/>
               <w:noProof/>
-              <w:lang w:val="en-US"/>
             </w:rPr>
           </w:pPr>
-          <w:hyperlink w:anchor="_Toc516178205" w:history="1">
+          <w:hyperlink w:anchor="_Toc516221309" w:history="1">
             <w:r>
               <w:rPr>
                 <w:rStyle w:val="Hyperlink"/>
                 <w:noProof/>
               </w:rPr>
-              <w:t>1.3.</w:t>
+              <w:t>4.</w:t>
             </w:r>
             <w:r>
               <w:rPr>
                 <w:rFonts w:eastAsiaTheme="minorEastAsia"/>
                 <w:noProof/>
-                <w:lang w:val="en-US"/>
               </w:rPr>
               <w:tab/>
             </w:r>
@@ -568,7 +1213,7 @@
                 <w:rStyle w:val="Hyperlink"/>
                 <w:noProof/>
               </w:rPr>
-              <w:t>Ce este un „Smart Home”?</w:t>
+              <w:t>Direcții de viitor</w:t>
             </w:r>
             <w:r>
               <w:rPr>
@@ -589,7 +1234,7 @@
                 <w:noProof/>
                 <w:webHidden/>
               </w:rPr>
-              <w:instrText xml:space="preserve"> PAGEREF _Toc516178205 \h </w:instrText>
+              <w:instrText xml:space="preserve"> PAGEREF _Toc516221309 \h </w:instrText>
             </w:r>
             <w:r>
               <w:rPr>
@@ -609,7 +1254,7 @@
                 <w:noProof/>
                 <w:webHidden/>
               </w:rPr>
-              <w:t>2</w:t>
+              <w:t>9</w:t>
             </w:r>
             <w:r>
               <w:rPr>
@@ -626,22 +1271,20 @@
             <w:rPr>
               <w:rFonts w:eastAsiaTheme="minorEastAsia"/>
               <w:noProof/>
-              <w:lang w:val="en-US"/>
             </w:rPr>
           </w:pPr>
-          <w:hyperlink w:anchor="_Toc516178206" w:history="1">
+          <w:hyperlink w:anchor="_Toc516221310" w:history="1">
             <w:r>
               <w:rPr>
                 <w:rStyle w:val="Hyperlink"/>
                 <w:noProof/>
               </w:rPr>
-              <w:t>1.4.</w:t>
+              <w:t>5.</w:t>
             </w:r>
             <w:r>
               <w:rPr>
                 <w:rFonts w:eastAsiaTheme="minorEastAsia"/>
                 <w:noProof/>
-                <w:lang w:val="en-US"/>
               </w:rPr>
               <w:tab/>
             </w:r>
@@ -650,7 +1293,7 @@
                 <w:rStyle w:val="Hyperlink"/>
                 <w:noProof/>
               </w:rPr>
-              <w:t>Facilitățile traiului într-o casă inteligență</w:t>
+              <w:t>Concluzii</w:t>
             </w:r>
             <w:r>
               <w:rPr>
@@ -671,7 +1314,7 @@
                 <w:noProof/>
                 <w:webHidden/>
               </w:rPr>
-              <w:instrText xml:space="preserve"> PAGEREF _Toc516178206 \h </w:instrText>
+              <w:instrText xml:space="preserve"> PAGEREF _Toc516221310 \h </w:instrText>
             </w:r>
             <w:r>
               <w:rPr>
@@ -691,7 +1334,7 @@
                 <w:noProof/>
                 <w:webHidden/>
               </w:rPr>
-              <w:t>2</w:t>
+              <w:t>10</w:t>
             </w:r>
             <w:r>
               <w:rPr>
@@ -708,22 +1351,20 @@
             <w:rPr>
               <w:rFonts w:eastAsiaTheme="minorEastAsia"/>
               <w:noProof/>
-              <w:lang w:val="en-US"/>
             </w:rPr>
           </w:pPr>
-          <w:hyperlink w:anchor="_Toc516178207" w:history="1">
+          <w:hyperlink w:anchor="_Toc516221311" w:history="1">
             <w:r>
               <w:rPr>
                 <w:rStyle w:val="Hyperlink"/>
                 <w:noProof/>
               </w:rPr>
-              <w:t>1.5.</w:t>
+              <w:t>6.</w:t>
             </w:r>
             <w:r>
               <w:rPr>
                 <w:rFonts w:eastAsiaTheme="minorEastAsia"/>
                 <w:noProof/>
-                <w:lang w:val="en-US"/>
               </w:rPr>
               <w:tab/>
             </w:r>
@@ -732,7 +1373,7 @@
                 <w:rStyle w:val="Hyperlink"/>
                 <w:noProof/>
               </w:rPr>
-              <w:t>Provocări</w:t>
+              <w:t>Bibliografie</w:t>
             </w:r>
             <w:r>
               <w:rPr>
@@ -753,663 +1394,7 @@
                 <w:noProof/>
                 <w:webHidden/>
               </w:rPr>
-              <w:instrText xml:space="preserve"> PAGEREF _Toc516178207 \h </w:instrText>
-            </w:r>
-            <w:r>
-              <w:rPr>
-                <w:noProof/>
-                <w:webHidden/>
-              </w:rPr>
-            </w:r>
-            <w:r>
-              <w:rPr>
-                <w:noProof/>
-                <w:webHidden/>
-              </w:rPr>
-              <w:fldChar w:fldCharType="separate"/>
-            </w:r>
-            <w:r>
-              <w:rPr>
-                <w:noProof/>
-                <w:webHidden/>
-              </w:rPr>
-              <w:t>5</w:t>
-            </w:r>
-            <w:r>
-              <w:rPr>
-                <w:noProof/>
-                <w:webHidden/>
-              </w:rPr>
-              <w:fldChar w:fldCharType="end"/>
-            </w:r>
-          </w:hyperlink>
-        </w:p>
-        <w:p>
-          <w:pPr>
-            <w:pStyle w:val="TOC2"/>
-            <w:rPr>
-              <w:rFonts w:eastAsiaTheme="minorEastAsia"/>
-              <w:noProof/>
-              <w:lang w:val="en-US"/>
-            </w:rPr>
-          </w:pPr>
-          <w:hyperlink w:anchor="_Toc516178208" w:history="1">
-            <w:r>
-              <w:rPr>
-                <w:rStyle w:val="Hyperlink"/>
-                <w:noProof/>
-              </w:rPr>
-              <w:t>2.</w:t>
-            </w:r>
-            <w:r>
-              <w:rPr>
-                <w:rFonts w:eastAsiaTheme="minorEastAsia"/>
-                <w:noProof/>
-                <w:lang w:val="en-US"/>
-              </w:rPr>
-              <w:tab/>
-            </w:r>
-            <w:r>
-              <w:rPr>
-                <w:rStyle w:val="Hyperlink"/>
-                <w:noProof/>
-              </w:rPr>
-              <w:t>Analiză și proiectare</w:t>
-            </w:r>
-            <w:r>
-              <w:rPr>
-                <w:noProof/>
-                <w:webHidden/>
-              </w:rPr>
-              <w:tab/>
-            </w:r>
-            <w:r>
-              <w:rPr>
-                <w:noProof/>
-                <w:webHidden/>
-              </w:rPr>
-              <w:fldChar w:fldCharType="begin"/>
-            </w:r>
-            <w:r>
-              <w:rPr>
-                <w:noProof/>
-                <w:webHidden/>
-              </w:rPr>
-              <w:instrText xml:space="preserve"> PAGEREF _Toc516178208 \h </w:instrText>
-            </w:r>
-            <w:r>
-              <w:rPr>
-                <w:noProof/>
-                <w:webHidden/>
-              </w:rPr>
-            </w:r>
-            <w:r>
-              <w:rPr>
-                <w:noProof/>
-                <w:webHidden/>
-              </w:rPr>
-              <w:fldChar w:fldCharType="separate"/>
-            </w:r>
-            <w:r>
-              <w:rPr>
-                <w:noProof/>
-                <w:webHidden/>
-              </w:rPr>
-              <w:t>7</w:t>
-            </w:r>
-            <w:r>
-              <w:rPr>
-                <w:noProof/>
-                <w:webHidden/>
-              </w:rPr>
-              <w:fldChar w:fldCharType="end"/>
-            </w:r>
-          </w:hyperlink>
-        </w:p>
-        <w:p>
-          <w:pPr>
-            <w:pStyle w:val="TOC2"/>
-            <w:rPr>
-              <w:rFonts w:eastAsiaTheme="minorEastAsia"/>
-              <w:noProof/>
-              <w:lang w:val="en-US"/>
-            </w:rPr>
-          </w:pPr>
-          <w:hyperlink w:anchor="_Toc516178209" w:history="1">
-            <w:r>
-              <w:rPr>
-                <w:rStyle w:val="Hyperlink"/>
-                <w:noProof/>
-              </w:rPr>
-              <w:t>3.</w:t>
-            </w:r>
-            <w:r>
-              <w:rPr>
-                <w:rFonts w:eastAsiaTheme="minorEastAsia"/>
-                <w:noProof/>
-                <w:lang w:val="en-US"/>
-              </w:rPr>
-              <w:tab/>
-            </w:r>
-            <w:r>
-              <w:rPr>
-                <w:rStyle w:val="Hyperlink"/>
-                <w:noProof/>
-              </w:rPr>
-              <w:t>Arhitectura sumară a sistemului</w:t>
-            </w:r>
-            <w:r>
-              <w:rPr>
-                <w:noProof/>
-                <w:webHidden/>
-              </w:rPr>
-              <w:tab/>
-            </w:r>
-            <w:r>
-              <w:rPr>
-                <w:noProof/>
-                <w:webHidden/>
-              </w:rPr>
-              <w:fldChar w:fldCharType="begin"/>
-            </w:r>
-            <w:r>
-              <w:rPr>
-                <w:noProof/>
-                <w:webHidden/>
-              </w:rPr>
-              <w:instrText xml:space="preserve"> PAGEREF _Toc516178209 \h </w:instrText>
-            </w:r>
-            <w:r>
-              <w:rPr>
-                <w:noProof/>
-                <w:webHidden/>
-              </w:rPr>
-            </w:r>
-            <w:r>
-              <w:rPr>
-                <w:noProof/>
-                <w:webHidden/>
-              </w:rPr>
-              <w:fldChar w:fldCharType="separate"/>
-            </w:r>
-            <w:r>
-              <w:rPr>
-                <w:noProof/>
-                <w:webHidden/>
-              </w:rPr>
-              <w:t>8</w:t>
-            </w:r>
-            <w:r>
-              <w:rPr>
-                <w:noProof/>
-                <w:webHidden/>
-              </w:rPr>
-              <w:fldChar w:fldCharType="end"/>
-            </w:r>
-          </w:hyperlink>
-        </w:p>
-        <w:p>
-          <w:pPr>
-            <w:pStyle w:val="TOC2"/>
-            <w:rPr>
-              <w:rFonts w:eastAsiaTheme="minorEastAsia"/>
-              <w:noProof/>
-              <w:lang w:val="en-US"/>
-            </w:rPr>
-          </w:pPr>
-          <w:hyperlink w:anchor="_Toc516178210" w:history="1">
-            <w:r>
-              <w:rPr>
-                <w:rStyle w:val="Hyperlink"/>
-                <w:noProof/>
-              </w:rPr>
-              <w:t>3.1.</w:t>
-            </w:r>
-            <w:r>
-              <w:rPr>
-                <w:rFonts w:eastAsiaTheme="minorEastAsia"/>
-                <w:noProof/>
-                <w:lang w:val="en-US"/>
-              </w:rPr>
-              <w:tab/>
-            </w:r>
-            <w:r>
-              <w:rPr>
-                <w:rStyle w:val="Hyperlink"/>
-                <w:noProof/>
-              </w:rPr>
-              <w:t>Modulul 1</w:t>
-            </w:r>
-            <w:r>
-              <w:rPr>
-                <w:noProof/>
-                <w:webHidden/>
-              </w:rPr>
-              <w:tab/>
-            </w:r>
-            <w:r>
-              <w:rPr>
-                <w:noProof/>
-                <w:webHidden/>
-              </w:rPr>
-              <w:fldChar w:fldCharType="begin"/>
-            </w:r>
-            <w:r>
-              <w:rPr>
-                <w:noProof/>
-                <w:webHidden/>
-              </w:rPr>
-              <w:instrText xml:space="preserve"> PAGEREF _Toc516178210 \h </w:instrText>
-            </w:r>
-            <w:r>
-              <w:rPr>
-                <w:noProof/>
-                <w:webHidden/>
-              </w:rPr>
-            </w:r>
-            <w:r>
-              <w:rPr>
-                <w:noProof/>
-                <w:webHidden/>
-              </w:rPr>
-              <w:fldChar w:fldCharType="separate"/>
-            </w:r>
-            <w:r>
-              <w:rPr>
-                <w:noProof/>
-                <w:webHidden/>
-              </w:rPr>
-              <w:t>8</w:t>
-            </w:r>
-            <w:r>
-              <w:rPr>
-                <w:noProof/>
-                <w:webHidden/>
-              </w:rPr>
-              <w:fldChar w:fldCharType="end"/>
-            </w:r>
-          </w:hyperlink>
-        </w:p>
-        <w:p>
-          <w:pPr>
-            <w:pStyle w:val="TOC2"/>
-            <w:rPr>
-              <w:rFonts w:eastAsiaTheme="minorEastAsia"/>
-              <w:noProof/>
-              <w:lang w:val="en-US"/>
-            </w:rPr>
-          </w:pPr>
-          <w:hyperlink w:anchor="_Toc516178211" w:history="1">
-            <w:r>
-              <w:rPr>
-                <w:rStyle w:val="Hyperlink"/>
-                <w:noProof/>
-              </w:rPr>
-              <w:t>3.2.</w:t>
-            </w:r>
-            <w:r>
-              <w:rPr>
-                <w:rFonts w:eastAsiaTheme="minorEastAsia"/>
-                <w:noProof/>
-                <w:lang w:val="en-US"/>
-              </w:rPr>
-              <w:tab/>
-            </w:r>
-            <w:r>
-              <w:rPr>
-                <w:rStyle w:val="Hyperlink"/>
-                <w:noProof/>
-              </w:rPr>
-              <w:t>Modulul 2</w:t>
-            </w:r>
-            <w:r>
-              <w:rPr>
-                <w:noProof/>
-                <w:webHidden/>
-              </w:rPr>
-              <w:tab/>
-            </w:r>
-            <w:r>
-              <w:rPr>
-                <w:noProof/>
-                <w:webHidden/>
-              </w:rPr>
-              <w:fldChar w:fldCharType="begin"/>
-            </w:r>
-            <w:r>
-              <w:rPr>
-                <w:noProof/>
-                <w:webHidden/>
-              </w:rPr>
-              <w:instrText xml:space="preserve"> PAGEREF _Toc516178211 \h </w:instrText>
-            </w:r>
-            <w:r>
-              <w:rPr>
-                <w:noProof/>
-                <w:webHidden/>
-              </w:rPr>
-            </w:r>
-            <w:r>
-              <w:rPr>
-                <w:noProof/>
-                <w:webHidden/>
-              </w:rPr>
-              <w:fldChar w:fldCharType="separate"/>
-            </w:r>
-            <w:r>
-              <w:rPr>
-                <w:noProof/>
-                <w:webHidden/>
-              </w:rPr>
-              <w:t>8</w:t>
-            </w:r>
-            <w:r>
-              <w:rPr>
-                <w:noProof/>
-                <w:webHidden/>
-              </w:rPr>
-              <w:fldChar w:fldCharType="end"/>
-            </w:r>
-          </w:hyperlink>
-        </w:p>
-        <w:p>
-          <w:pPr>
-            <w:pStyle w:val="TOC2"/>
-            <w:rPr>
-              <w:rFonts w:eastAsiaTheme="minorEastAsia"/>
-              <w:noProof/>
-              <w:lang w:val="en-US"/>
-            </w:rPr>
-          </w:pPr>
-          <w:hyperlink w:anchor="_Toc516178212" w:history="1">
-            <w:r>
-              <w:rPr>
-                <w:rStyle w:val="Hyperlink"/>
-                <w:noProof/>
-              </w:rPr>
-              <w:t>3.3.</w:t>
-            </w:r>
-            <w:r>
-              <w:rPr>
-                <w:rFonts w:eastAsiaTheme="minorEastAsia"/>
-                <w:noProof/>
-                <w:lang w:val="en-US"/>
-              </w:rPr>
-              <w:tab/>
-            </w:r>
-            <w:r>
-              <w:rPr>
-                <w:rStyle w:val="Hyperlink"/>
-                <w:noProof/>
-              </w:rPr>
-              <w:t>Modulul 3</w:t>
-            </w:r>
-            <w:r>
-              <w:rPr>
-                <w:noProof/>
-                <w:webHidden/>
-              </w:rPr>
-              <w:tab/>
-            </w:r>
-            <w:r>
-              <w:rPr>
-                <w:noProof/>
-                <w:webHidden/>
-              </w:rPr>
-              <w:fldChar w:fldCharType="begin"/>
-            </w:r>
-            <w:r>
-              <w:rPr>
-                <w:noProof/>
-                <w:webHidden/>
-              </w:rPr>
-              <w:instrText xml:space="preserve"> PAGEREF _Toc516178212 \h </w:instrText>
-            </w:r>
-            <w:r>
-              <w:rPr>
-                <w:noProof/>
-                <w:webHidden/>
-              </w:rPr>
-            </w:r>
-            <w:r>
-              <w:rPr>
-                <w:noProof/>
-                <w:webHidden/>
-              </w:rPr>
-              <w:fldChar w:fldCharType="separate"/>
-            </w:r>
-            <w:r>
-              <w:rPr>
-                <w:noProof/>
-                <w:webHidden/>
-              </w:rPr>
-              <w:t>8</w:t>
-            </w:r>
-            <w:r>
-              <w:rPr>
-                <w:noProof/>
-                <w:webHidden/>
-              </w:rPr>
-              <w:fldChar w:fldCharType="end"/>
-            </w:r>
-          </w:hyperlink>
-        </w:p>
-        <w:p>
-          <w:pPr>
-            <w:pStyle w:val="TOC2"/>
-            <w:rPr>
-              <w:rFonts w:eastAsiaTheme="minorEastAsia"/>
-              <w:noProof/>
-              <w:lang w:val="en-US"/>
-            </w:rPr>
-          </w:pPr>
-          <w:hyperlink w:anchor="_Toc516178213" w:history="1">
-            <w:r>
-              <w:rPr>
-                <w:rStyle w:val="Hyperlink"/>
-                <w:noProof/>
-              </w:rPr>
-              <w:t>4.</w:t>
-            </w:r>
-            <w:r>
-              <w:rPr>
-                <w:rFonts w:eastAsiaTheme="minorEastAsia"/>
-                <w:noProof/>
-                <w:lang w:val="en-US"/>
-              </w:rPr>
-              <w:tab/>
-            </w:r>
-            <w:r>
-              <w:rPr>
-                <w:rStyle w:val="Hyperlink"/>
-                <w:noProof/>
-              </w:rPr>
-              <w:t>Direcții de viitor</w:t>
-            </w:r>
-            <w:r>
-              <w:rPr>
-                <w:noProof/>
-                <w:webHidden/>
-              </w:rPr>
-              <w:tab/>
-            </w:r>
-            <w:r>
-              <w:rPr>
-                <w:noProof/>
-                <w:webHidden/>
-              </w:rPr>
-              <w:fldChar w:fldCharType="begin"/>
-            </w:r>
-            <w:r>
-              <w:rPr>
-                <w:noProof/>
-                <w:webHidden/>
-              </w:rPr>
-              <w:instrText xml:space="preserve"> PAGEREF _Toc516178213 \h </w:instrText>
-            </w:r>
-            <w:r>
-              <w:rPr>
-                <w:noProof/>
-                <w:webHidden/>
-              </w:rPr>
-            </w:r>
-            <w:r>
-              <w:rPr>
-                <w:noProof/>
-                <w:webHidden/>
-              </w:rPr>
-              <w:fldChar w:fldCharType="separate"/>
-            </w:r>
-            <w:r>
-              <w:rPr>
-                <w:noProof/>
-                <w:webHidden/>
-              </w:rPr>
-              <w:t>9</w:t>
-            </w:r>
-            <w:r>
-              <w:rPr>
-                <w:noProof/>
-                <w:webHidden/>
-              </w:rPr>
-              <w:fldChar w:fldCharType="end"/>
-            </w:r>
-          </w:hyperlink>
-        </w:p>
-        <w:p>
-          <w:pPr>
-            <w:pStyle w:val="TOC2"/>
-            <w:rPr>
-              <w:rFonts w:eastAsiaTheme="minorEastAsia"/>
-              <w:noProof/>
-              <w:lang w:val="en-US"/>
-            </w:rPr>
-          </w:pPr>
-          <w:hyperlink w:anchor="_Toc516178214" w:history="1">
-            <w:r>
-              <w:rPr>
-                <w:rStyle w:val="Hyperlink"/>
-                <w:noProof/>
-              </w:rPr>
-              <w:t>5.</w:t>
-            </w:r>
-            <w:r>
-              <w:rPr>
-                <w:rFonts w:eastAsiaTheme="minorEastAsia"/>
-                <w:noProof/>
-                <w:lang w:val="en-US"/>
-              </w:rPr>
-              <w:tab/>
-            </w:r>
-            <w:r>
-              <w:rPr>
-                <w:rStyle w:val="Hyperlink"/>
-                <w:noProof/>
-              </w:rPr>
-              <w:t>Concluzii</w:t>
-            </w:r>
-            <w:r>
-              <w:rPr>
-                <w:noProof/>
-                <w:webHidden/>
-              </w:rPr>
-              <w:tab/>
-            </w:r>
-            <w:r>
-              <w:rPr>
-                <w:noProof/>
-                <w:webHidden/>
-              </w:rPr>
-              <w:fldChar w:fldCharType="begin"/>
-            </w:r>
-            <w:r>
-              <w:rPr>
-                <w:noProof/>
-                <w:webHidden/>
-              </w:rPr>
-              <w:instrText xml:space="preserve"> PAGEREF _Toc516178214 \h </w:instrText>
-            </w:r>
-            <w:r>
-              <w:rPr>
-                <w:noProof/>
-                <w:webHidden/>
-              </w:rPr>
-            </w:r>
-            <w:r>
-              <w:rPr>
-                <w:noProof/>
-                <w:webHidden/>
-              </w:rPr>
-              <w:fldChar w:fldCharType="separate"/>
-            </w:r>
-            <w:r>
-              <w:rPr>
-                <w:noProof/>
-                <w:webHidden/>
-              </w:rPr>
-              <w:t>10</w:t>
-            </w:r>
-            <w:r>
-              <w:rPr>
-                <w:noProof/>
-                <w:webHidden/>
-              </w:rPr>
-              <w:fldChar w:fldCharType="end"/>
-            </w:r>
-          </w:hyperlink>
-        </w:p>
-        <w:p>
-          <w:pPr>
-            <w:pStyle w:val="TOC2"/>
-            <w:rPr>
-              <w:rFonts w:eastAsiaTheme="minorEastAsia"/>
-              <w:noProof/>
-              <w:lang w:val="en-US"/>
-            </w:rPr>
-          </w:pPr>
-          <w:hyperlink w:anchor="_Toc516178215" w:history="1">
-            <w:r>
-              <w:rPr>
-                <w:rStyle w:val="Hyperlink"/>
-                <w:noProof/>
-              </w:rPr>
-              <w:t>6.</w:t>
-            </w:r>
-            <w:r>
-              <w:rPr>
-                <w:rFonts w:eastAsiaTheme="minorEastAsia"/>
-                <w:noProof/>
-                <w:lang w:val="en-US"/>
-              </w:rPr>
-              <w:tab/>
-            </w:r>
-            <w:r>
-              <w:rPr>
-                <w:rStyle w:val="Hyperlink"/>
-                <w:noProof/>
-              </w:rPr>
-              <w:t>Bibliografie</w:t>
-            </w:r>
-            <w:r>
-              <w:rPr>
-                <w:noProof/>
-                <w:webHidden/>
-              </w:rPr>
-              <w:tab/>
-            </w:r>
-            <w:r>
-              <w:rPr>
-                <w:noProof/>
-                <w:webHidden/>
-              </w:rPr>
-              <w:fldChar w:fldCharType="begin"/>
-            </w:r>
-            <w:r>
-              <w:rPr>
-                <w:noProof/>
-                <w:webHidden/>
-              </w:rPr>
-              <w:instrText xml:space="preserve"> PAGEREF _Toc516178215 \h </w:instrText>
+              <w:instrText xml:space="preserve"> PAGEREF _Toc516221311 \h </w:instrText>
             </w:r>
             <w:r>
               <w:rPr>
@@ -1474,7 +1459,7 @@
       <w:pPr>
         <w:pStyle w:val="LiChapters"/>
       </w:pPr>
-      <w:bookmarkStart w:id="5" w:name="_Toc516178202"/>
+      <w:bookmarkStart w:id="5" w:name="_Toc516221298"/>
       <w:r>
         <w:lastRenderedPageBreak/>
         <w:t>Introducere</w:t>
@@ -1495,7 +1480,7 @@
           <w:numId w:val="4"/>
         </w:numPr>
       </w:pPr>
-      <w:bookmarkStart w:id="6" w:name="_Toc516178203"/>
+      <w:bookmarkStart w:id="6" w:name="_Toc516221299"/>
       <w:r>
         <w:t>Context</w:t>
       </w:r>
@@ -1517,13 +1502,34 @@
         <w:t xml:space="preserve"> oferite de casele noastre. </w:t>
       </w:r>
       <w:r>
-        <w:t>Înțelegerea</w:t>
-      </w:r>
-      <w:r>
-        <w:t xml:space="preserve"> obținută</w:t>
-      </w:r>
-      <w:r>
-        <w:t xml:space="preserve"> din comportamentul de captare și modelare pot fi utile în a face mediile noastre mai inteligente și mai receptive la nevoile noastre. Progresele recente au adus o astfel de "inteligență ambientală" în casă mai aproape de realitate.</w:t>
+        <w:t>Observațiile asupra mediului casnic ș</w:t>
+      </w:r>
+      <w:r>
+        <w:t>i modelarea comportamenului să</w:t>
+      </w:r>
+      <w:r>
+        <w:t>u</w:t>
+      </w:r>
+      <w:r>
+        <w:rPr>
+          <w:color w:val="222A35" w:themeColor="text2" w:themeShade="80"/>
+        </w:rPr>
+        <w:t xml:space="preserve"> este utilă </w:t>
+      </w:r>
+      <w:r>
+        <w:t>în a face mediile mai inteligente și mai receptive la nevoile noastre. Progrese</w:t>
+      </w:r>
+      <w:r>
+        <w:t xml:space="preserve">le recente au adus o astfel de </w:t>
+      </w:r>
+      <w:r>
+        <w:t>„i</w:t>
+      </w:r>
+      <w:r>
+        <w:t>nteligență ambientală”</w:t>
+      </w:r>
+      <w:r>
+        <w:t xml:space="preserve"> mai aproape de realitate.</w:t>
       </w:r>
       <w:r>
         <w:t xml:space="preserve"> </w:t>
@@ -1532,30 +1538,63 @@
         <w:t>Chiar dacă</w:t>
       </w:r>
       <w:r>
-        <w:t xml:space="preserve"> idea de casă inteligentă există de ceva vreme, concretele case inteligente există doar de puțin timp.</w:t>
-      </w:r>
-    </w:p>
-    <w:p>
-      <w:pPr>
-        <w:pStyle w:val="LiTextNormal"/>
-      </w:pPr>
-      <w:r>
-        <w:t>De la miniaturizarea microprocesoarelor, puterea de calcul a fost încorporată în obiecte familiare, cum ar fi aparatele de uz casnic și dispozitivele mobile; străbate treptat aproape toate nivelurile societății. Inteligența înconjurătoare extinde noțiunea de calcul pentru a oferi un suport personalizat</w:t>
-      </w:r>
-      <w:r>
-        <w:t>, și automatizat</w:t>
-      </w:r>
-      <w:r>
-        <w:t xml:space="preserve"> care este i</w:t>
-      </w:r>
-      <w:r>
-        <w:t>ntegrat</w:t>
-      </w:r>
-      <w:r>
-        <w:t xml:space="preserve"> grațios în viața n</w:t>
-      </w:r>
-      <w:r>
-        <w:t>oastră încât se face neobservat</w:t>
+        <w:t xml:space="preserve"> idea de casă inteligentă există de ceva vreme, case inteligente </w:t>
+      </w:r>
+      <w:r>
+        <w:t xml:space="preserve">reale </w:t>
+      </w:r>
+      <w:r>
+        <w:t>există doar de puțin timp.</w:t>
+      </w:r>
+    </w:p>
+    <w:p>
+      <w:pPr>
+        <w:pStyle w:val="LiTextNormal"/>
+        <w:rPr>
+          <w:u w:val="single"/>
+        </w:rPr>
+      </w:pPr>
+      <w:r>
+        <w:t>De la miniaturizarea microprocesoarelor, puterea de calcul a fost încorporată în obiecte familiare, cum ar fi aparatele de uz casnic și dispozitivele mobile</w:t>
+      </w:r>
+      <w:r>
+        <w:t>, regăsindu-se</w:t>
+      </w:r>
+      <w:r>
+        <w:t xml:space="preserve"> </w:t>
+      </w:r>
+      <w:r>
+        <w:t xml:space="preserve">aproape </w:t>
+      </w:r>
+      <w:r>
+        <w:t>la toate</w:t>
+      </w:r>
+      <w:r>
+        <w:rPr>
+          <w:u w:val="single"/>
+        </w:rPr>
+        <w:t xml:space="preserve"> </w:t>
+      </w:r>
+      <w:r>
+        <w:t xml:space="preserve">nivelurile societății. Inteligența </w:t>
+      </w:r>
+      <w:r>
+        <w:t xml:space="preserve">ambientală </w:t>
+      </w:r>
+      <w:r>
+        <w:t>extinde noțiu</w:t>
+      </w:r>
+      <w:r>
+        <w:t xml:space="preserve">nea de calcul pentru a oferi </w:t>
+      </w:r>
+      <w:r>
+        <w:t>suport personalizat</w:t>
+      </w:r>
+      <w:r>
+        <w:t xml:space="preserve"> și automatizat</w:t>
+      </w:r>
+      <w:r>
+        <w:t xml:space="preserve"> în viețile noastre</w:t>
       </w:r>
       <w:r>
         <w:t>.</w:t>
@@ -1566,7 +1605,13 @@
         <w:pStyle w:val="LiTextNormal"/>
       </w:pPr>
       <w:r>
-        <w:t xml:space="preserve">Ideea [de casă inteligentă] este că software-ul de calculator joacă rolul unui agent inteligent ce percepe starea mediul fizic și a rezidenților utilizând senzori, raționează în legătură cu starea </w:t>
+        <w:t xml:space="preserve">Ideea [de casă inteligentă] este </w:t>
+      </w:r>
+      <w:r>
+        <w:t>următoarea:</w:t>
+      </w:r>
+      <w:r>
+        <w:t xml:space="preserve"> software-ul de calculator joacă rolul unui agent inteligent ce percepe starea mediul fizic și a rezidenților utilizând senzori, raționează în legătură cu starea </w:t>
       </w:r>
       <w:r>
         <w:t>acestora</w:t>
@@ -1615,7 +1660,7 @@
           <w:numId w:val="4"/>
         </w:numPr>
       </w:pPr>
-      <w:bookmarkStart w:id="7" w:name="_Toc516178204"/>
+      <w:bookmarkStart w:id="7" w:name="_Toc516221300"/>
       <w:r>
         <w:t>Motivație</w:t>
       </w:r>
@@ -1632,7 +1677,19 @@
         <w:pStyle w:val="LiTextNormal"/>
       </w:pPr>
       <w:r>
-        <w:t>Primele case inteligente au fost idei, nu clădiri reale. Timp de decenii, literatură științifico-fantastică a explorat ideea automatizării locuințelor. Producători prolifici, cum ar fi Ray Bradbury</w:t>
+        <w:t xml:space="preserve">Primele case inteligente au fost idei, nu </w:t>
+      </w:r>
+      <w:r>
+        <w:t>construcții</w:t>
+      </w:r>
+      <w:r>
+        <w:t xml:space="preserve"> re</w:t>
+      </w:r>
+      <w:r>
+        <w:t>ale. Timp de decenii, literatura</w:t>
+      </w:r>
+      <w:r>
+        <w:t xml:space="preserve"> științifico-fantastică a explorat ideea automatizării locuințelor. Producători prolifici, cum ar fi Ray Bradbury</w:t>
       </w:r>
       <w:r>
         <w:rPr>
@@ -1641,7 +1698,13 @@
         <w:footnoteReference w:id="1"/>
       </w:r>
       <w:r>
-        <w:t>, și-au imaginat un viitor în care casele erau interactive. În scurtă povestire a lui Bradbury, „There Will Come Soft Rain”</w:t>
+        <w:t xml:space="preserve">, și-au imaginat un viitor în care casele </w:t>
+      </w:r>
+      <w:r>
+        <w:t>vor fi interactive. În scurta</w:t>
+      </w:r>
+      <w:r>
+        <w:t xml:space="preserve"> povestire a lui Bradbury, „There Will Come Soft Rain”</w:t>
       </w:r>
       <w:r>
         <w:rPr>
@@ -1650,7 +1713,25 @@
         <w:footnoteReference w:id="2"/>
       </w:r>
       <w:r>
-        <w:t>, el descrie o casă automată care continuă să funcționeze chiar și după ce oamenii au dispărut. Totul este bine și înfricoșător, până când luați în considerare beneficiile reale ale automatizării locuințelor, iar apoi ideea devine mai comfortabilă decât descurajatoare.</w:t>
+        <w:t xml:space="preserve">, </w:t>
+      </w:r>
+      <w:r>
+        <w:t>se descrie</w:t>
+      </w:r>
+      <w:r>
+        <w:t xml:space="preserve"> o casă automată care continuă să funcționeze chiar și după ce oamenii au dispărut. </w:t>
+      </w:r>
+      <w:r>
+        <w:t>Sună un pic</w:t>
+      </w:r>
+      <w:r>
+        <w:t xml:space="preserve"> înfricoșător, până când luați în considerare beneficiile reale ale automatizării locuințelor, iar apoi ideea devine mai </w:t>
+      </w:r>
+      <w:r>
+        <w:t xml:space="preserve">mult </w:t>
+      </w:r>
+      <w:r>
+        <w:t>comfortabilă decât descurajatoare.</w:t>
       </w:r>
     </w:p>
     <w:p>
@@ -1659,21 +1740,78 @@
       </w:pPr>
       <w:r>
         <w:lastRenderedPageBreak/>
-        <w:t>Atunci când nu sunteți acasă, tot felul de suspiciuni pot începe să apară și să vă adâncească mintea. Am oprit cafetieră? Am închis ușa de la intrare? Oare am lăsat apă aprinsă în baie?</w:t>
+        <w:t xml:space="preserve">Atunci când nu sunteți acasă, </w:t>
+      </w:r>
+      <w:r>
+        <w:t xml:space="preserve">aveți tot felul de suspiuni </w:t>
+      </w:r>
+      <w:r>
+        <w:t xml:space="preserve">care vă </w:t>
+      </w:r>
+      <w:r>
+        <w:t>î</w:t>
+      </w:r>
+      <w:r>
+        <w:t>ngrijorează?</w:t>
+      </w:r>
+      <w:r>
+        <w:t xml:space="preserve"> Am oprit cafetiera</w:t>
+      </w:r>
+      <w:r>
+        <w:t>? Am închis ușa de la intrare? Oare am lăsat apă aprinsă în baie?</w:t>
       </w:r>
       <w:r>
         <w:t xml:space="preserve"> </w:t>
       </w:r>
       <w:r>
-        <w:t>Cu o locuința inteligență, puteți să vă liniștiți toate aceste îngrijorări, folosindu-vă de tabletă, telefon, calculator personal. Puteți conecta dispozitivele și aparatele de la domiciliu pentru a comunica între ele și cu dumneavoastră.</w:t>
-      </w:r>
-    </w:p>
-    <w:p>
-      <w:pPr>
-        <w:pStyle w:val="LiTextNormal"/>
-      </w:pPr>
-      <w:r>
-        <w:t>Lucrare de față își propune exemplificarea idei de casă inteligență și aducerea la cunoștiință, prin exemple practice, a avantajelor folosirii unui astfel de sistem. În exemplele oferite, voi folosi drept locuința inteligență un Raspberry Pi 2, Model B la care am conectat niște module arduino.</w:t>
+        <w:t>Cu o locuință</w:t>
+      </w:r>
+      <w:r>
+        <w:t xml:space="preserve"> inteligență, aceste îngrijorări</w:t>
+      </w:r>
+      <w:r>
+        <w:t xml:space="preserve"> nu-și mai au locul</w:t>
+      </w:r>
+      <w:r>
+        <w:t xml:space="preserve">. Puteti afla informații despre locuința dumneavoastră </w:t>
+      </w:r>
+      <w:r>
+        <w:t>f</w:t>
+      </w:r>
+      <w:r>
+        <w:t>olosindu-vă de tabletă, telefon sau</w:t>
+      </w:r>
+      <w:r>
+        <w:t xml:space="preserve"> calculator personal. Puteți conecta dispozitivele și aparatele de la domiciliu pentru a comunica cu</w:t>
+      </w:r>
+      <w:r>
+        <w:t xml:space="preserve"> ele</w:t>
+      </w:r>
+      <w:r>
+        <w:t>.</w:t>
+      </w:r>
+      <w:r>
+        <w:t xml:space="preserve"> De altfel, dispozitivele pot fi programate pentru a comunica între ele.</w:t>
+      </w:r>
+    </w:p>
+    <w:p>
+      <w:pPr>
+        <w:pStyle w:val="LiTextNormal"/>
+      </w:pPr>
+      <w:r>
+        <w:t>Lucrare de față își propune exemplificarea idei de casă inteligență și aducerea la cunoștiință, prin exemple practice, a avantajelor folosirii unui astfel de sistem. În exemplele of</w:t>
+      </w:r>
+      <w:r>
+        <w:t>erite, voi folosi drept locuință</w:t>
+      </w:r>
+      <w:r>
+        <w:t xml:space="preserve"> inteligență un Raspberry Pi 2, Model B</w:t>
+      </w:r>
+      <w:r>
+        <w:t>,</w:t>
+      </w:r>
+      <w:r>
+        <w:t xml:space="preserve"> la care am conectat niște module arduino.</w:t>
       </w:r>
     </w:p>
     <w:p>
@@ -1689,9 +1827,12 @@
           <w:numId w:val="4"/>
         </w:numPr>
       </w:pPr>
-      <w:bookmarkStart w:id="8" w:name="_Toc516178205"/>
-      <w:r>
-        <w:t>Ce este un „S</w:t>
+      <w:bookmarkStart w:id="8" w:name="_Toc516221301"/>
+      <w:r>
+        <w:t xml:space="preserve">Ce este </w:t>
+      </w:r>
+      <w:r>
+        <w:t>„S</w:t>
       </w:r>
       <w:r>
         <w:t>mart H</w:t>
@@ -1711,7 +1852,19 @@
         <w:pStyle w:val="LiTextNormal"/>
       </w:pPr>
       <w:r>
-        <w:t>Un smart home este un sistem care oferă deținătorilor locuinț</w:t>
+        <w:t>S</w:t>
+      </w:r>
+      <w:r>
+        <w:t>mart home</w:t>
+      </w:r>
+      <w:r>
+        <w:rPr>
+          <w:rStyle w:val="FootnoteReference"/>
+        </w:rPr>
+        <w:footnoteReference w:id="3"/>
+      </w:r>
+      <w:r>
+        <w:t xml:space="preserve"> este un sistem care oferă deținătorilor locuinț</w:t>
       </w:r>
       <w:r>
         <w:t>ei confort, securitate, eficienț</w:t>
@@ -1737,7 +1890,7 @@
         <w:t>u a defini o reședință care are</w:t>
       </w:r>
       <w:r>
-        <w:t xml:space="preserve"> aparate, iluminat, încălzire, aer condiționat, televizoare, calculatoare, sisteme audio și video de divertisment, sisteme de securitate și camere de luat vederi capabile să comunice între ele și p</w:t>
+        <w:t xml:space="preserve"> iluminat, încălzire, aer condiționat, televizoare, calculatoare, sisteme audio și video de divertisment, sisteme de securitate și camere de luat vederi capabile să comunice între ele și p</w:t>
       </w:r>
       <w:r>
         <w:t xml:space="preserve">ot fi controlate de la distanță: </w:t>
@@ -1797,7 +1950,7 @@
           <w:numId w:val="4"/>
         </w:numPr>
       </w:pPr>
-      <w:bookmarkStart w:id="9" w:name="_Toc516178206"/>
+      <w:bookmarkStart w:id="9" w:name="_Toc516221302"/>
       <w:r>
         <w:t>Facilitățile traiului într-o casă inteligență</w:t>
       </w:r>
@@ -1813,14 +1966,6 @@
         <w:pStyle w:val="LiTextNormal"/>
       </w:pPr>
       <w:r>
-        <w:t>Atunci când nu sunteți acasă, tot felul de suspiciuni pot începe să apară și să vă adâncească mintea. Am oprit cafetieră? Am închis ușa de la intrare? Oare am lăsat apă aprinsă în baie? Cu o locuința inteligență, puteți să vă liniștiți toate aceste îngrijorări, folosindu-vă de tabletă, telefon, calculator personal. Puteți conecta dispozitivele și aparatele de la domiciliu pentru a comunica între ele și cu dumneavoastră.</w:t>
-      </w:r>
-    </w:p>
-    <w:p>
-      <w:pPr>
-        <w:pStyle w:val="LiTextNormal"/>
-      </w:pPr>
-      <w:r>
         <w:t>Mu</w:t>
       </w:r>
       <w:r>
@@ -1839,29 +1984,56 @@
         <w:t>Smart Home”</w:t>
       </w:r>
       <w:r>
-        <w:t xml:space="preserve"> fie pentru că ei cred că va fi prea scump, </w:t>
-      </w:r>
-      <w:r>
-        <w:t xml:space="preserve">greu de folosit sau poate că </w:t>
-      </w:r>
-      <w:r>
-        <w:t xml:space="preserve">simt că </w:t>
+        <w:t xml:space="preserve"> deoarece </w:t>
+      </w:r>
+      <w:r>
+        <w:t>consideră</w:t>
+      </w:r>
+      <w:r>
+        <w:t xml:space="preserve"> că </w:t>
+      </w:r>
+      <w:r>
+        <w:t xml:space="preserve">va fi prea </w:t>
+      </w:r>
+      <w:r>
+        <w:t>costisitoare</w:t>
+      </w:r>
+      <w:r>
+        <w:t xml:space="preserve">, </w:t>
+      </w:r>
+      <w:r>
+        <w:t xml:space="preserve">greu de folosit, sau </w:t>
       </w:r>
       <w:r>
         <w:t xml:space="preserve">nu </w:t>
       </w:r>
       <w:r>
-        <w:t xml:space="preserve">vor avea suficient control asupra propriului mediu. Cu toate acestea, casele inteligente devin foarte accesibile, datorită opțiunii de a construi </w:t>
-      </w:r>
+        <w:t xml:space="preserve">vor avea suficient control asupra propriului mediu. Cu toate acestea, casele inteligente devin foarte accesibile, datorită opțiunii de a construi puțin câte puțin </w:t>
+      </w:r>
+      <w:r>
+        <w:t>î</w:t>
+      </w:r>
+      <w:r>
+        <w:t>nglobând părț</w:t>
+      </w:r>
+      <w:r>
+        <w:t xml:space="preserve">ile într-un proiect mare, lăsându-se </w:t>
+      </w:r>
+      <w:r>
+        <w:t xml:space="preserve">loc pentru îmbunătățiri viitoare. Fiecare dispozitiv vă stă la dispoziție pentru a vă face viața mai </w:t>
+      </w:r>
+      <w:r>
+        <w:t>confortabilă.</w:t>
+      </w:r>
+    </w:p>
+    <w:p>
+      <w:pPr>
+        <w:pStyle w:val="LiTextNormal"/>
+      </w:pPr>
       <w:r>
         <w:lastRenderedPageBreak/>
-        <w:t>puțin câte puțin sau de a le completă pe toate într-un proiect mare, dar cu loc pentru îmbunătățiri viitoare. Fiecare dispozitiv vă stă la dispoziție pentru a vă face viața mai convenabilă pentru plăcerea dumneavoastră.</w:t>
-      </w:r>
-    </w:p>
-    <w:p>
-      <w:pPr>
-        <w:pStyle w:val="LiTextNormal"/>
-      </w:pPr>
+        <w:t xml:space="preserve"> </w:t>
+      </w:r>
       <w:r>
         <w:t>În continuare v</w:t>
       </w:r>
@@ -1869,7 +2041,16 @@
         <w:t>oi enumera</w:t>
       </w:r>
       <w:r>
-        <w:t xml:space="preserve"> motivele pentru care ar trebui să aveți în vedere un smart home</w:t>
+        <w:t xml:space="preserve"> motivele pentru care ar trebui luați </w:t>
+      </w:r>
+      <w:r>
+        <w:t>în</w:t>
+      </w:r>
+      <w:r>
+        <w:t xml:space="preserve"> considerare </w:t>
+      </w:r>
+      <w:r>
+        <w:t>un smart home</w:t>
       </w:r>
       <w:sdt>
         <w:sdtPr>
@@ -1935,7 +2116,37 @@
         <w:pStyle w:val="LiTextNormal"/>
       </w:pPr>
       <w:r>
-        <w:t>Una dintre cele mai bune părți ale locuinței inteligente este că o puteți configura pentru a fi absolut perfectă pentru dumneavoastră. Lampa trebuie să fie configurată la o luminozitate corectă, nu prea luminoasă, dar nici prea întunecată. Puteți chiar să o setați astfel încât luminile să încetinească să lumineze mai încet în loc de un bliț brusc de lumină orbitoare.</w:t>
+        <w:t>Una dintre cele mai bune părți ale locuinței inteligente este că o puteți configura pentru a fi absolut perfectă pentru dumneavoastră. Lampa trebuie să fie configurată la o luminozitate corectă, nu prea luminoasă, dar nici pre</w:t>
+      </w:r>
+      <w:r>
+        <w:t xml:space="preserve">a întunecată. Puteți chiar să </w:t>
+      </w:r>
+      <w:r>
+        <w:t xml:space="preserve">setați </w:t>
+      </w:r>
+      <w:r>
+        <w:t>aprinderea luminilor</w:t>
+      </w:r>
+      <w:r>
+        <w:t xml:space="preserve"> </w:t>
+      </w:r>
+      <w:r>
+        <w:t>trepta</w:t>
+      </w:r>
+      <w:r>
+        <w:t>t</w:t>
+      </w:r>
+      <w:r>
+        <w:t xml:space="preserve"> evitând astfel </w:t>
+      </w:r>
+      <w:r>
+        <w:t>bliț</w:t>
+      </w:r>
+      <w:r>
+        <w:t>ul</w:t>
+      </w:r>
+      <w:r>
+        <w:t xml:space="preserve"> brusc de lumină orbitoare.</w:t>
       </w:r>
     </w:p>
     <w:p>
@@ -1946,7 +2157,10 @@
         <w:t>Puteți să setați o melodie liniștită atunci când alarmele se sting dimineața, astfel încât să vă trez</w:t>
       </w:r>
       <w:r>
-        <w:t>iți într-o atmosferă pozitivă</w:t>
+        <w:t xml:space="preserve">iți într-o atmosferă </w:t>
+      </w:r>
+      <w:r>
+        <w:t>plăcută</w:t>
       </w:r>
       <w:r>
         <w:t xml:space="preserve">. Puteți amplasa difuzoarele în încăperi diferite pentru a fi programate sa difuzeze diferite melodii la diferite volume, </w:t>
@@ -1955,7 +2169,13 @@
         <w:t>astfel încât să puteți asculta</w:t>
       </w:r>
       <w:r>
-        <w:t xml:space="preserve"> mereu ceea ce doriți în orice loc în casă.</w:t>
+        <w:t xml:space="preserve"> mereu ceea ce doriți în orice loc </w:t>
+      </w:r>
+      <w:r>
+        <w:t>din</w:t>
+      </w:r>
+      <w:r>
+        <w:t xml:space="preserve"> casă.</w:t>
       </w:r>
     </w:p>
     <w:p>
@@ -1975,7 +2195,13 @@
         <w:t xml:space="preserve">în </w:t>
       </w:r>
       <w:r>
-        <w:t>casă să nu fie niciodată prea rece sau prea caldă.</w:t>
+        <w:t>casă să nu fie ni</w:t>
+      </w:r>
+      <w:r>
+        <w:t>ciodată prea rece sau prea cald</w:t>
+      </w:r>
+      <w:r>
+        <w:t>.</w:t>
       </w:r>
     </w:p>
     <w:p>
@@ -2008,7 +2234,31 @@
         <w:pStyle w:val="LiTextNormal"/>
       </w:pPr>
       <w:r>
-        <w:t>Există nenumărate motive pentru care o casă inteligentă vă poate menține în siguranță. Puteți avea senzori de mișcare pentru a detecta mișcarea după un anumit timp determinat, cum ar fi noaptea sau în timp ce vă aflați la serviciu. Dacă detectorii de mișcare sunt avertizați, vi se poate trimite o notificare telefonului dumneavoastră și / sau ar trebui să se aprindă luminile pentru a da impresia că sunteți treaz, acest lucru speriindul pe potențialul spărgător.</w:t>
+        <w:t xml:space="preserve">Există nenumărate motive pentru care o casă inteligentă vă poate menține în siguranță. Puteți avea senzori </w:t>
+      </w:r>
+      <w:r>
+        <w:t>specifici</w:t>
+      </w:r>
+      <w:r>
+        <w:t xml:space="preserve"> pentru a detecta </w:t>
+      </w:r>
+      <w:r>
+        <w:t xml:space="preserve">imediat </w:t>
+      </w:r>
+      <w:r>
+        <w:t>mișcare</w:t>
+      </w:r>
+      <w:r>
+        <w:t>a</w:t>
+      </w:r>
+      <w:r>
+        <w:t xml:space="preserve">, cum ar fi noaptea sau în timp ce vă aflați la serviciu. Dacă detectorii de mișcare sunt avertizați, vi se poate trimite o notificare telefonului dumneavoastră și / sau </w:t>
+      </w:r>
+      <w:r>
+        <w:t>se pot aprinde</w:t>
+      </w:r>
+      <w:r>
+        <w:t xml:space="preserve"> luminile pentru a da impresia că sunteți treaz, acest lucru speriindul pe potențialul spărgător.</w:t>
       </w:r>
     </w:p>
     <w:p>
@@ -2030,7 +2280,13 @@
         <w:pStyle w:val="LiTextNormal"/>
       </w:pPr>
       <w:r>
-        <w:t>O mulțime de case inteligente au camere video instalate care vă permit să priviți prin orice cameră utilizând dispozitivul inteligent sau terminalul de perete. Puteți seta secțiuni ale ecranului pentru a detecta mișcarea, astfel încât un animal de companie sau un copac în vânt</w:t>
+        <w:t xml:space="preserve">O mulțime de case inteligente au camere video instalate care vă permit să </w:t>
+      </w:r>
+      <w:r>
+        <w:t>monitorizați</w:t>
+      </w:r>
+      <w:r>
+        <w:t xml:space="preserve"> orice cameră utilizând dispozitivul inteligent sau terminalul de perete. Puteți seta secțiuni ale ecranului pentru a detecta mișcarea, astfel încât un animal de companie sau un copac în vânt</w:t>
       </w:r>
       <w:r>
         <w:t xml:space="preserve"> să</w:t>
@@ -2062,21 +2318,30 @@
         <w:t xml:space="preserve">, puteți primi notificări despre potențiale incendii, indiferent dacă vă aflați în casă sau la locul de muncă. Dacă știți că este o </w:t>
       </w:r>
       <w:r>
-        <w:t xml:space="preserve">alarmă falsă, </w:t>
-      </w:r>
+        <w:t>alarmă falsă, puteți opri alarma</w:t>
+      </w:r>
+      <w:r>
+        <w:t xml:space="preserve"> printr-o</w:t>
+      </w:r>
+      <w:r>
+        <w:t xml:space="preserve"> simplă</w:t>
+      </w:r>
+      <w:r>
+        <w:t xml:space="preserve"> </w:t>
+      </w:r>
+      <w:r>
+        <w:t>atingere de</w:t>
+      </w:r>
+      <w:r>
+        <w:t xml:space="preserve"> ecran, în loc să urcați pe un scaun și să vă întindeți pentru a ajunge la butonul de alarmă.</w:t>
+      </w:r>
+    </w:p>
+    <w:p>
+      <w:pPr>
+        <w:pStyle w:val="LiTextNormal"/>
+      </w:pPr>
       <w:r>
         <w:lastRenderedPageBreak/>
-        <w:t>puteți opri alarma</w:t>
-      </w:r>
-      <w:r>
-        <w:t xml:space="preserve"> printr-o apăsare pe ecran, în loc să urcați pe un scaun și să vă întindeți pentru a ajunge la butonul de pe alarmă.</w:t>
-      </w:r>
-    </w:p>
-    <w:p>
-      <w:pPr>
-        <w:pStyle w:val="LiTextNormal"/>
-      </w:pPr>
-      <w:r>
         <w:t>Ca</w:t>
       </w:r>
       <w:r>
@@ -2128,7 +2393,19 @@
         </w:rPr>
       </w:pPr>
       <w:r>
-        <w:t>Partea cea mai convenabilă a unei locuințe inteligente este că fiecare parte a casei ar putea fi doar la o atingere de ecran distanță. Fie că este vorba de telefonul tău inteligent, de tabletă, calculator personal sau de un terminal construit în pereții tăi</w:t>
+        <w:t>Partea cea mai convenabilă a unei locuințe inteligente este că fiecare parte a casei ar putea fi doar la o atingere de ecran</w:t>
+      </w:r>
+      <w:r>
+        <w:t>(</w:t>
+      </w:r>
+      <w:r>
+        <w:t>sau apasarea unei taste)</w:t>
+      </w:r>
+      <w:r>
+        <w:t xml:space="preserve"> distanță. Fie că este vorba de telefonul tău inteligent, de tabletă, calculator personal sau de un terminal </w:t>
+      </w:r>
+      <w:r>
+        <w:t>monat în perete</w:t>
       </w:r>
       <w:r>
         <w:rPr>
@@ -2142,7 +2419,19 @@
         <w:pStyle w:val="LiTextNormal"/>
       </w:pPr>
       <w:r>
-        <w:t>Când te pregătești să dormi, poți opri orice lumină din casă doar prin apăsarea unui buton. Puteți să vă uitați la ecranul dumneavoastă și să vedeți că fiecare ușă și fereastră sunt blocate, astfel încât să nu trebuiască să mergeți și să le verificați pe fiecare individual.</w:t>
+        <w:t xml:space="preserve">Când te pregătești să dormi, poți opri orice lumină din casă doar prin apăsarea unui buton. Puteți să vă uitați la ecranul dumneavoastă și să vedeți că </w:t>
+      </w:r>
+      <w:r>
+        <w:t>toate ușile și fereastrele</w:t>
+      </w:r>
+      <w:r>
+        <w:t xml:space="preserve"> sunt blocate, astfel încât să nu trebuiască</w:t>
+      </w:r>
+      <w:r>
+        <w:t xml:space="preserve"> să mergeți și să le verificați </w:t>
+      </w:r>
+      <w:r>
+        <w:t>individual.</w:t>
       </w:r>
     </w:p>
     <w:p>
@@ -2210,7 +2499,13 @@
         <w:t>le</w:t>
       </w:r>
       <w:r>
-        <w:t xml:space="preserve"> cu diferite dizabilități. Oamenii care nu văd pot avea interfață vocală </w:t>
+        <w:t xml:space="preserve"> cu </w:t>
+      </w:r>
+      <w:r>
+        <w:t>diverse</w:t>
+      </w:r>
+      <w:r>
+        <w:t xml:space="preserve"> dizabilități. Oamenii care nu văd pot avea interfață vocală </w:t>
       </w:r>
       <w:r>
         <w:t xml:space="preserve">cu care pot </w:t>
@@ -2234,7 +2529,13 @@
         <w:t>iențe musculare sau dizabilități</w:t>
       </w:r>
       <w:r>
-        <w:t xml:space="preserve"> activarea comutatoarelor de lumina, alarmei de incendiu se poate dovedi a fii un lucru foarte greoi, dacă nu chiar imposibil. </w:t>
+        <w:t xml:space="preserve"> activarea comutatoarelor de lumina, alarmei d</w:t>
+      </w:r>
+      <w:r>
+        <w:t>e incendiu se poate dovedi a fi</w:t>
+      </w:r>
+      <w:r>
+        <w:t xml:space="preserve"> un lucru foarte greoi, dacă nu chiar imposibil. </w:t>
       </w:r>
       <w:r>
         <w:t>A</w:t>
@@ -2276,7 +2577,10 @@
         <w:t xml:space="preserve"> configura </w:t>
       </w:r>
       <w:r>
-        <w:t xml:space="preserve">deschiderea și inchiderea </w:t>
+        <w:t>deschiderea și î</w:t>
+      </w:r>
+      <w:r>
+        <w:t xml:space="preserve">nchiderea </w:t>
       </w:r>
       <w:r>
         <w:t>uși</w:t>
@@ -2293,21 +2597,39 @@
         <w:pStyle w:val="LiTextNormal"/>
       </w:pPr>
       <w:r>
-        <w:t>Programele pot fi configurate individual pentru persoane, astfel încât acestea să nu trebuiască să se gândească la preocupări triviale, cum ar fi încălzirea sau lumina.</w:t>
-      </w:r>
-    </w:p>
-    <w:p>
-      <w:pPr>
-        <w:pStyle w:val="LiTextNormal"/>
-      </w:pPr>
-      <w:r>
-        <w:t>Familiile care au un membru mai în vârstă sau poate pe cineva ce suferă de boală Alzheimer</w:t>
+        <w:t xml:space="preserve">Programele pot fi configurate individual pentru persoane, astfel </w:t>
+      </w:r>
+      <w:r>
+        <w:t>scutindu-le de</w:t>
+      </w:r>
+      <w:r>
+        <w:t xml:space="preserve"> preocupări triviale, cum ar fi încălzirea sau lumina.</w:t>
+      </w:r>
+    </w:p>
+    <w:p>
+      <w:pPr>
+        <w:pStyle w:val="LiTextNormal"/>
+      </w:pPr>
+      <w:r>
+        <w:t>Familiile care au un membru mai în vârstă sau poate pe cineva ce suferă de</w:t>
+      </w:r>
+      <w:r>
+        <w:t xml:space="preserve"> o</w:t>
+      </w:r>
+      <w:r>
+        <w:t xml:space="preserve"> boală </w:t>
+      </w:r>
+      <w:r>
+        <w:t xml:space="preserve">precum </w:t>
+      </w:r>
+      <w:r>
+        <w:t>Alzheimer</w:t>
       </w:r>
       <w:r>
         <w:rPr>
           <w:rStyle w:val="FootnoteReference"/>
         </w:rPr>
-        <w:footnoteReference w:id="3"/>
+        <w:footnoteReference w:id="4"/>
       </w:r>
       <w:r>
         <w:t xml:space="preserve"> pot avea senzori instalați în casă pentru a</w:t>
@@ -2316,25 +2638,61 @@
         <w:t xml:space="preserve"> fi mai simplă monitorizarea</w:t>
       </w:r>
       <w:r>
-        <w:t xml:space="preserve"> atunci când nu pot fi fizic acolo. Se pot crea alerte care să informeze în caz că ușa frontală este deschisă pe timp de noapte, pot fi atașați senzori la chei pentru a află dacă se rătăcesc și nu sunt unde vă </w:t>
-      </w:r>
+        <w:t xml:space="preserve"> atunci când nu pot fi fizic acolo. Se pot crea alerte care să informeze în caz că ușa frontală este deschisă pe timp de noapte, pot fi atașaț</w:t>
+      </w:r>
+      <w:r>
+        <w:t>i senzori la chei pentru a afla</w:t>
+      </w:r>
+      <w:r>
+        <w:t xml:space="preserve"> dacă se rătăcesc și nu sunt unde vă așteptați să fie. De </w:t>
+      </w:r>
+      <w:r>
+        <w:t>altfel, se pot crea alerte de inundații în camerele de bucătărie, ba</w:t>
+      </w:r>
+      <w:r>
+        <w:t>ie, chiar și monitorizarea casetelor de pastile pentru a vă asigura că sunt luate în fiecare zi.</w:t>
+      </w:r>
+    </w:p>
+    <w:p>
+      <w:pPr>
+        <w:pStyle w:val="LiTextNormal"/>
+      </w:pPr>
       <w:r>
         <w:lastRenderedPageBreak/>
-        <w:t>așteptați să fie. De astfel, se pot crea alerte de inundațîi în camerele de bucătărie, băie, chiar și până la monitorizarea casetelor de pastile pentru a vă asigura că sunt luate în fiecare zi.</w:t>
-      </w:r>
-    </w:p>
-    <w:p>
-      <w:pPr>
-        <w:pStyle w:val="LiTextNormal"/>
-      </w:pPr>
-      <w:r>
-        <w:t>De asemenea, pot fi instalate cu ușurință butoane de panică în cazul în care a existat un accident în casă și familia sau personalul de îngrijire poate fi anu</w:t>
-      </w:r>
-      <w:r>
-        <w:t>nțat imediat, în loc că persoana</w:t>
-      </w:r>
-      <w:r>
-        <w:t xml:space="preserve"> în nevoie să trebuiască să încerce să telefoneze pentru ajutor.</w:t>
+        <w:t>De asemenea, pot fi instalate cu ușurință butoane de panică</w:t>
+      </w:r>
+      <w:r>
+        <w:t>,</w:t>
+      </w:r>
+      <w:r>
+        <w:t xml:space="preserve"> în cazul în care a existat un accident în casă</w:t>
+      </w:r>
+      <w:r>
+        <w:t>,</w:t>
+      </w:r>
+      <w:r>
+        <w:t xml:space="preserve"> </w:t>
+      </w:r>
+      <w:r>
+        <w:t>iar</w:t>
+      </w:r>
+      <w:r>
+        <w:t xml:space="preserve"> familia sau personalul de îngrijire poate fi anu</w:t>
+      </w:r>
+      <w:r>
+        <w:t xml:space="preserve">nțat imediat, </w:t>
+      </w:r>
+      <w:r>
+        <w:t>scutind</w:t>
+      </w:r>
+      <w:r>
+        <w:t xml:space="preserve"> persoana</w:t>
+      </w:r>
+      <w:r>
+        <w:t xml:space="preserve"> în nevoie să telefoneze pentru ajutor</w:t>
+      </w:r>
+      <w:r>
+        <w:t>.</w:t>
       </w:r>
     </w:p>
     <w:p>
@@ -2350,7 +2708,7 @@
           <w:numId w:val="4"/>
         </w:numPr>
       </w:pPr>
-      <w:bookmarkStart w:id="10" w:name="_Toc516178207"/>
+      <w:bookmarkStart w:id="10" w:name="_Toc516221303"/>
       <w:r>
         <w:t>P</w:t>
       </w:r>
@@ -2389,13 +2747,25 @@
         <w:pStyle w:val="LiTextNormal"/>
       </w:pPr>
       <w:r>
-        <w:t>Unul dintre blocajele primare în instalarea unui sistem smart home este echilibrarea dintre complexitatea și utilizarea lui. Dacă este exasperant</w:t>
+        <w:t xml:space="preserve">Unul dintre blocajele primare în instalarea unui sistem smart home este </w:t>
+      </w:r>
+      <w:r>
+        <w:t>menținerea echilibrului</w:t>
+      </w:r>
+      <w:r>
+        <w:t xml:space="preserve"> dintre complexitatea și utilizarea lui. Dacă este exasperant</w:t>
       </w:r>
       <w:r>
         <w:t xml:space="preserve"> de utilizat</w:t>
       </w:r>
       <w:r>
-        <w:t>, atunci de fapt, vă face viața mai grea în loc să o facă mai ușoară. Când planificați sistemul, este important să luați în considerare câțiva factori</w:t>
+        <w:t>, atunci</w:t>
+      </w:r>
+      <w:r>
+        <w:t xml:space="preserve"> </w:t>
+      </w:r>
+      <w:r>
+        <w:t>vă face viața mai grea în loc să o facă mai ușoară. Când planificați sistemul, este important să luați în considerare câțiva factori</w:t>
       </w:r>
       <w:r>
         <w:t>:</w:t>
@@ -2455,7 +2825,10 @@
         </w:numPr>
       </w:pPr>
       <w:r>
-        <w:t>Dispozitivul îndeplineste o nevoie sau este doar o fantezie și potențial o jucărie frustrantă?</w:t>
+        <w:t>Dispozitivul îndeplineș</w:t>
+      </w:r>
+      <w:r>
+        <w:t>te o nevoie sau este doar o fantezie și potențial o jucărie frustrantă?</w:t>
       </w:r>
     </w:p>
     <w:p>
@@ -2491,10 +2864,25 @@
         </w:numPr>
       </w:pPr>
       <w:r>
-        <w:t xml:space="preserve">Cât de ușor este să faceți schimbări în interfață? De exemplu, dacă casă ta este programată să te trezească la 7 dimineața, cum o vei lăsă să știe că ești deplasat peste noapte la birou sau </w:t>
-      </w:r>
-      <w:r>
-        <w:t>ca dorești să</w:t>
+        <w:t xml:space="preserve">Cât de ușor este să faceți schimbări în </w:t>
+      </w:r>
+      <w:r>
+        <w:t>interfață? De exemplu, dacă casa</w:t>
+      </w:r>
+      <w:r>
+        <w:t xml:space="preserve"> ta este programată să te trezească la 7 dimi</w:t>
+      </w:r>
+      <w:r>
+        <w:t>neața, cum o vei lăsa</w:t>
+      </w:r>
+      <w:r>
+        <w:t xml:space="preserve"> să știe că ești deplasat peste noapte la birou sau </w:t>
+      </w:r>
+      <w:r>
+        <w:t>că</w:t>
+      </w:r>
+      <w:r>
+        <w:t xml:space="preserve"> dorești să</w:t>
       </w:r>
       <w:r>
         <w:t xml:space="preserve"> dormi</w:t>
@@ -2535,13 +2923,40 @@
         <w:t>sare sau dorite îmbunătățiri. Ca</w:t>
       </w:r>
       <w:r>
-        <w:t xml:space="preserve"> multe dintre noile tehnologii, casele inteligente necesită o investiție semnificativă atât în bani, cât și în timp pentru a ține</w:t>
-      </w:r>
-      <w:r>
-        <w:t xml:space="preserve"> pasul, așa că, dacă nu aveti nici bani, nici timp</w:t>
-      </w:r>
-      <w:r>
-        <w:t>, a-ți putea să doriți să rămâneți cu casă dumneavoastră</w:t>
+        <w:t xml:space="preserve"> multe dintre noile tehnologii, casele inteligente necesită o investiție semnificativă atât în bani, cât și în timp</w:t>
+      </w:r>
+      <w:r>
+        <w:t>,</w:t>
+      </w:r>
+      <w:r>
+        <w:t xml:space="preserve"> pentru a </w:t>
+      </w:r>
+      <w:r>
+        <w:t>men</w:t>
+      </w:r>
+      <w:r>
+        <w:t>ține</w:t>
+      </w:r>
+      <w:r>
+        <w:t xml:space="preserve"> pasul</w:t>
+      </w:r>
+      <w:r>
+        <w:t>. În caz contrar</w:t>
+      </w:r>
+      <w:r>
+        <w:t>, dacă nu aveti nici bani, nici timp</w:t>
+      </w:r>
+      <w:r>
+        <w:t>, a</w:t>
+      </w:r>
+      <w:r>
+        <w:t xml:space="preserve">ți putea </w:t>
+      </w:r>
+      <w:r>
+        <w:t>dori să rămâneți cu casa</w:t>
+      </w:r>
+      <w:r>
+        <w:t xml:space="preserve"> dumneavoastră</w:t>
       </w:r>
       <w:r>
         <w:t xml:space="preserve"> </w:t>
@@ -2579,61 +2994,114 @@
         <w:t>sele care apar și care au construite</w:t>
       </w:r>
       <w:r>
-        <w:t xml:space="preserve"> pentru ele o aplicație smartphone la fel de bine </w:t>
-      </w:r>
+        <w:t xml:space="preserve"> pen</w:t>
+      </w:r>
+      <w:r>
+        <w:t>tru ele o aplicație smartphone</w:t>
+      </w:r>
+      <w:r>
+        <w:t xml:space="preserve"> bine revizuită. Unele aplicații sunt atât de greoaie sau complicate încât provoacă mai multe durer</w:t>
+      </w:r>
+      <w:r>
+        <w:t>i de cap decât vă</w:t>
+      </w:r>
+      <w:r>
+        <w:t xml:space="preserve"> ușurează viața</w:t>
+      </w:r>
+      <w:r>
+        <w:t>.</w:t>
+      </w:r>
+    </w:p>
+    <w:p>
+      <w:pPr>
+        <w:pStyle w:val="LiTextNormal"/>
+      </w:pPr>
       <w:r>
         <w:lastRenderedPageBreak/>
-        <w:t>revizuită. Unele aplicații sunt atât de greoaie sau complicate încât provoacă mai multe durer</w:t>
-      </w:r>
-      <w:r>
-        <w:t>i de cap decât va ușurează viața</w:t>
+        <w:t>Casele inteligente vin, de asemenea, cu unele probleme de securitate. Hackerii care găsesc o modalitate de a accesa rețeaua</w:t>
+      </w:r>
+      <w:r>
+        <w:t xml:space="preserve"> internă</w:t>
+      </w:r>
+      <w:r>
+        <w:t xml:space="preserve"> pot avea capacitatea de </w:t>
+      </w:r>
+      <w:r>
+        <w:t xml:space="preserve">a dezactiva sistemele de alarmă, </w:t>
+      </w:r>
+      <w:r>
+        <w:t>luminile, lăsând locuința vulnerabilă la o spargere. De asemenea, ar putea provoca neplăceri, cum ar fi aprinderea și închiderea rapidă a dispoz</w:t>
+      </w:r>
+      <w:r>
+        <w:t>itivelor</w:t>
+      </w:r>
+      <w:r>
+        <w:t xml:space="preserve"> electronice</w:t>
+      </w:r>
+      <w:r>
+        <w:t>, ceea ce ar putea dăuna</w:t>
+      </w:r>
+      <w:r>
+        <w:t xml:space="preserve"> </w:t>
+      </w:r>
+      <w:r>
+        <w:t>funcț</w:t>
+      </w:r>
+      <w:r>
+        <w:t xml:space="preserve">ionării </w:t>
+      </w:r>
+      <w:bookmarkStart w:id="11" w:name="_GoBack"/>
+      <w:bookmarkEnd w:id="11"/>
+      <w:r>
+        <w:t>sau, într-un caz extrem, ar putea provoca un incendiu.</w:t>
+      </w:r>
+    </w:p>
+    <w:p>
+      <w:pPr>
+        <w:pStyle w:val="LiTextNormal"/>
+      </w:pPr>
+      <w:r>
+        <w:t>Producătorii de produse electronice de uz casnic își îmbunătățesc liniile de producție, în speranța că automatizarea locuințelor va ajunge în sfârșit să se realizeze în masă</w:t>
+      </w:r>
+      <w:r>
+        <w:t xml:space="preserve">. Mulțumită smartphone-urilor, </w:t>
+      </w:r>
+      <w:r>
+        <w:t xml:space="preserve"> tabletelor și numeroaselor aplicații de automatizare a locuințelor disponibile acum, există o șansă că trendul va atrage mai mulți utilizatori.</w:t>
+      </w:r>
+    </w:p>
+    <w:p>
+      <w:pPr>
+        <w:pStyle w:val="LiTextNormal"/>
+      </w:pPr>
+      <w:r>
+        <w:t>Asta pentru că, în ciuda atâtor progrese tehnologice, nu există încă un sistem standard pentru automatizarea tuturor acestor gadgeturi. Fără un astfel de standard, mulți consumatori sunt lăsăți să se întrebe dacă cheltuiesc sute sau mii de dolari pe produse care vor sfârși depășite sau inutilizabile într-un scurt timp.</w:t>
+      </w:r>
+    </w:p>
+    <w:p>
+      <w:pPr>
+        <w:pStyle w:val="LiTextNormal"/>
+      </w:pPr>
+      <w:r>
+        <w:t>Desigur, există și întrebarea dacă o persoană are nevoie de toată această tehnologie. Societatea noastră este într-adevăr atât de leneșă</w:t>
+      </w:r>
+      <w:r>
+        <w:t xml:space="preserve"> și comodă</w:t>
+      </w:r>
+      <w:r>
+        <w:t xml:space="preserve"> încât </w:t>
+      </w:r>
+      <w:r>
+        <w:t>nu putem apă</w:t>
+      </w:r>
+      <w:r>
+        <w:t xml:space="preserve">sa pe un comutator de lumină? </w:t>
+      </w:r>
+      <w:r>
+        <w:t>Datorită timpului pe care îl vom economisi din automatizarea locuinței, vom avea timp de mai multe activități</w:t>
       </w:r>
       <w:r>
         <w:t>.</w:t>
-      </w:r>
-    </w:p>
-    <w:p>
-      <w:pPr>
-        <w:pStyle w:val="LiTextNormal"/>
-      </w:pPr>
-      <w:r>
-        <w:t xml:space="preserve">Casele inteligente vin, de asemenea, cu unele probleme de securitate. Hackerii care găsesc o modalitate de a accesa rețeaua pot avea capacitatea de </w:t>
-      </w:r>
-      <w:r>
-        <w:t xml:space="preserve">a dezactiva sistemele de alarmă, </w:t>
-      </w:r>
-      <w:r>
-        <w:t>luminile, lăsând locuința vulnerabilă la o spargere. De asemenea, ar putea provoca neplăceri, cum ar fi aprinderea și închiderea rapidă a dispozitivelor, ceea ce ar putea ruină unele electronice sau, într-un caz extrem, ar putea provoca un incendiu.</w:t>
-      </w:r>
-    </w:p>
-    <w:p>
-      <w:pPr>
-        <w:pStyle w:val="LiTextNormal"/>
-      </w:pPr>
-      <w:r>
-        <w:t>Producătorii de produse electronice de uz casnic își îmbunătățesc liniile de producție, în speranța că automatizarea locuințelor va ajunge în sfârșit în să se realizeze în masă</w:t>
-      </w:r>
-      <w:r>
-        <w:t xml:space="preserve">. Mulțumită smartphone-urilor, </w:t>
-      </w:r>
-      <w:r>
-        <w:t xml:space="preserve"> tabletelor și numeroaselor aplicații de automatizare a locuințelor disponibile acum, există o șansă că trendul va atrage mai mulți utilizatori.</w:t>
-      </w:r>
-    </w:p>
-    <w:p>
-      <w:pPr>
-        <w:pStyle w:val="LiTextNormal"/>
-      </w:pPr>
-      <w:r>
-        <w:t>Asta pentru că, în ciuda atâtor progrese tehnologice, nu există încă un sistem standard pentru automatizarea tuturor acestor gadgeturi. Fără un astfel de standard, mulți consumatori sunt lăsăți să se întrebe dacă cheltuiesc sute sau mii de dolari pe produse care vor sfârși depășite sau inutilizabile într-un scurt timp.</w:t>
-      </w:r>
-    </w:p>
-    <w:p>
-      <w:pPr>
-        <w:pStyle w:val="LiTextNormal"/>
-      </w:pPr>
-      <w:r>
-        <w:t>Desigur, există și întrebarea dacă o persoană are nevoie de toată această tehnologie. Societatea noastră este într-adevăr atât de leneșă încât să nu putem apasa pe un comutator de lumină? Vestea bună este că, odată cu tot timpul pe care îl vom economisii din automatizarea locuinței, vom avea timp și de alte activități.</w:t>
       </w:r>
       <w:sdt>
         <w:sdtPr>
@@ -2681,6 +3149,11 @@
     <w:p>
       <w:pPr>
         <w:pStyle w:val="LiTextNormal"/>
+      </w:pPr>
+    </w:p>
+    <w:p>
+      <w:pPr>
+        <w:pStyle w:val="LiTextNormal"/>
         <w:rPr>
           <w:rFonts w:eastAsiaTheme="majorEastAsia" w:cstheme="majorBidi"/>
           <w:color w:val="000000" w:themeColor="text1"/>
@@ -2696,8 +3169,8 @@
       <w:pPr>
         <w:pStyle w:val="LiChapters"/>
       </w:pPr>
-      <w:bookmarkStart w:id="11" w:name="_Toc515625693"/>
-      <w:bookmarkStart w:id="12" w:name="_Toc516178208"/>
+      <w:bookmarkStart w:id="12" w:name="_Toc515625693"/>
+      <w:bookmarkStart w:id="13" w:name="_Toc516221304"/>
       <w:r>
         <w:lastRenderedPageBreak/>
         <w:t>A</w:t>
@@ -2708,8 +3181,8 @@
       <w:r>
         <w:t>i proiectare</w:t>
       </w:r>
-      <w:bookmarkEnd w:id="11"/>
       <w:bookmarkEnd w:id="12"/>
+      <w:bookmarkEnd w:id="13"/>
     </w:p>
     <w:p>
       <w:pPr>
@@ -2723,8 +3196,6 @@
       <w:r>
         <w:t>În ceea ce urmează o să descriu modul în care m-am gândit să implementez ideea de smarthome.</w:t>
       </w:r>
-      <w:bookmarkStart w:id="13" w:name="_GoBack"/>
-      <w:bookmarkEnd w:id="13"/>
     </w:p>
     <w:p>
       <w:pPr>
@@ -2744,7 +3215,7 @@
         <w:pStyle w:val="LiChapters"/>
       </w:pPr>
       <w:bookmarkStart w:id="14" w:name="_Toc515625694"/>
-      <w:bookmarkStart w:id="15" w:name="_Toc516178209"/>
+      <w:bookmarkStart w:id="15" w:name="_Toc516221305"/>
       <w:r>
         <w:lastRenderedPageBreak/>
         <w:t>Arhitectura sumar</w:t>
@@ -2788,7 +3259,7 @@
         </w:rPr>
       </w:pPr>
       <w:bookmarkStart w:id="16" w:name="_Toc515625695"/>
-      <w:bookmarkStart w:id="17" w:name="_Toc516178210"/>
+      <w:bookmarkStart w:id="17" w:name="_Toc516221306"/>
       <w:r>
         <w:t>Modulul 1</w:t>
       </w:r>
@@ -2807,7 +3278,7 @@
         </w:rPr>
       </w:pPr>
       <w:bookmarkStart w:id="18" w:name="_Toc515625696"/>
-      <w:bookmarkStart w:id="19" w:name="_Toc516178211"/>
+      <w:bookmarkStart w:id="19" w:name="_Toc516221307"/>
       <w:r>
         <w:t>Modulul 2</w:t>
       </w:r>
@@ -2826,7 +3297,7 @@
         </w:rPr>
       </w:pPr>
       <w:bookmarkStart w:id="20" w:name="_Toc515625697"/>
-      <w:bookmarkStart w:id="21" w:name="_Toc516178212"/>
+      <w:bookmarkStart w:id="21" w:name="_Toc516221308"/>
       <w:r>
         <w:t>Modulul 3</w:t>
       </w:r>
@@ -2851,7 +3322,7 @@
       <w:pPr>
         <w:pStyle w:val="LiChapters"/>
       </w:pPr>
-      <w:bookmarkStart w:id="23" w:name="_Toc516178213"/>
+      <w:bookmarkStart w:id="23" w:name="_Toc516221309"/>
       <w:r>
         <w:lastRenderedPageBreak/>
         <w:t>Direcț</w:t>
@@ -2883,7 +3354,7 @@
       <w:pPr>
         <w:pStyle w:val="LiChapters"/>
       </w:pPr>
-      <w:bookmarkStart w:id="25" w:name="_Toc516178214"/>
+      <w:bookmarkStart w:id="25" w:name="_Toc516221310"/>
       <w:r>
         <w:lastRenderedPageBreak/>
         <w:t>Concluzii</w:t>
@@ -2911,7 +3382,7 @@
       <w:pPr>
         <w:pStyle w:val="LiChapters"/>
       </w:pPr>
-      <w:bookmarkStart w:id="27" w:name="_Toc516178215"/>
+      <w:bookmarkStart w:id="27" w:name="_Toc516221311"/>
       <w:r>
         <w:lastRenderedPageBreak/>
         <w:t>Bibliografie</w:t>
@@ -3345,10 +3816,7 @@
         <w:footnoteRef/>
       </w:r>
       <w:r>
-        <w:t xml:space="preserve"> Ray Douglas Bradbury (n. 22 August 1920 – d. 5 I</w:t>
-      </w:r>
-      <w:r>
-        <w:t>unie 2012) – scriitor de romane stiintifico-fantastice, fantezie, horror și mister.</w:t>
+        <w:t xml:space="preserve"> Ray Douglas Bradbury (n. 22 August 1920 – d. 5 Iunie 2012) – scriitor de romane stiintifico-fantastice, fantezie, horror și mister.</w:t>
       </w:r>
     </w:p>
   </w:footnote>
@@ -3356,9 +3824,6 @@
     <w:p>
       <w:pPr>
         <w:pStyle w:val="FootnoteText"/>
-        <w:rPr>
-          <w:lang w:val="en-US"/>
-        </w:rPr>
       </w:pPr>
       <w:r>
         <w:rPr>
@@ -3367,13 +3832,7 @@
         <w:footnoteRef/>
       </w:r>
       <w:r>
-        <w:t xml:space="preserve"> </w:t>
-      </w:r>
-      <w:r>
-        <w:t xml:space="preserve">„Va </w:t>
-      </w:r>
-      <w:r>
-        <w:t>veni ploaie ușoară” – povestire scurta publicată pe data de 6 Mai 1950.</w:t>
+        <w:t xml:space="preserve"> „Va veni ploaie ușoară” – povestire scurta publicată pe data de 6 Mai 1950.</w:t>
       </w:r>
     </w:p>
   </w:footnote>
@@ -3392,16 +3851,50 @@
         <w:t xml:space="preserve"> </w:t>
       </w:r>
       <w:r>
+        <w:t>Echivalentu</w:t>
+      </w:r>
+      <w:r>
+        <w:t xml:space="preserve">l acestui termen în limba </w:t>
+      </w:r>
+      <w:r>
+        <w:t>romană</w:t>
+      </w:r>
+      <w:r>
+        <w:t xml:space="preserve"> este </w:t>
+      </w:r>
+      <w:r>
+        <w:t>„</w:t>
+      </w:r>
+      <w:r>
+        <w:t>Casă Inteligentă</w:t>
+      </w:r>
+      <w:r>
+        <w:t>”</w:t>
+      </w:r>
+      <w:r>
+        <w:t>.</w:t>
+      </w:r>
+    </w:p>
+  </w:footnote>
+  <w:footnote w:id="4">
+    <w:p>
+      <w:pPr>
+        <w:pStyle w:val="FootnoteText"/>
+      </w:pPr>
+      <w:r>
+        <w:rPr>
+          <w:rStyle w:val="FootnoteReference"/>
+        </w:rPr>
+        <w:footnoteRef/>
+      </w:r>
+      <w:r>
+        <w:t xml:space="preserve"> </w:t>
+      </w:r>
+      <w:r>
         <w:rPr>
           <w:rFonts w:ascii="Times New Roman" w:hAnsi="Times New Roman" w:cs="Times New Roman"/>
         </w:rPr>
-        <w:t xml:space="preserve">Alzheimer </w:t>
-      </w:r>
-      <w:r>
-        <w:rPr>
-          <w:rFonts w:ascii="Times New Roman" w:hAnsi="Times New Roman" w:cs="Times New Roman"/>
-        </w:rPr>
-        <w:t>este un tip de demență care cauzează probleme cu memoria, gândirea și comportamentul.</w:t>
+        <w:t>Alzheimer este un tip de demență care cauzează probleme cu memoria, gândirea și comportamentul.</w:t>
       </w:r>
     </w:p>
   </w:footnote>
@@ -5176,7 +5669,7 @@
   <w:style w:type="paragraph" w:default="1" w:styleId="Normal">
     <w:name w:val="Normal"/>
     <w:qFormat/>
-    <w:rsid w:val="00D83F1E"/>
+    <w:rsid w:val="00BC1FFD"/>
     <w:rPr>
       <w:lang w:val="ro-RO"/>
     </w:rPr>
@@ -5210,7 +5703,7 @@
     <w:uiPriority w:val="9"/>
     <w:unhideWhenUsed/>
     <w:qFormat/>
-    <w:rsid w:val="00D83F1E"/>
+    <w:rsid w:val="00BC1FFD"/>
     <w:pPr>
       <w:keepNext/>
       <w:keepLines/>
@@ -5224,12 +5717,35 @@
       <w:szCs w:val="26"/>
     </w:rPr>
   </w:style>
+  <w:style w:type="paragraph" w:styleId="Heading3">
+    <w:name w:val="heading 3"/>
+    <w:basedOn w:val="Normal"/>
+    <w:next w:val="Normal"/>
+    <w:link w:val="Heading3Char"/>
+    <w:uiPriority w:val="9"/>
+    <w:semiHidden/>
+    <w:unhideWhenUsed/>
+    <w:qFormat/>
+    <w:rsid w:val="00D77247"/>
+    <w:pPr>
+      <w:keepNext/>
+      <w:keepLines/>
+      <w:spacing w:before="40" w:after="0"/>
+      <w:outlineLvl w:val="2"/>
+    </w:pPr>
+    <w:rPr>
+      <w:rFonts w:asciiTheme="majorHAnsi" w:eastAsiaTheme="majorEastAsia" w:hAnsiTheme="majorHAnsi" w:cstheme="majorBidi"/>
+      <w:color w:val="1F4D78" w:themeColor="accent1" w:themeShade="7F"/>
+      <w:sz w:val="24"/>
+      <w:szCs w:val="24"/>
+    </w:rPr>
+  </w:style>
   <w:style w:type="character" w:default="1" w:styleId="DefaultParagraphFont">
     <w:name w:val="Default Paragraph Font"/>
     <w:uiPriority w:val="1"/>
     <w:semiHidden/>
     <w:unhideWhenUsed/>
-    <w:rsid w:val="00D83F1E"/>
+    <w:rsid w:val="00BC1FFD"/>
   </w:style>
   <w:style w:type="table" w:default="1" w:styleId="TableNormal">
     <w:name w:val="Normal Table"/>
@@ -5251,7 +5767,7 @@
     <w:uiPriority w:val="99"/>
     <w:semiHidden/>
     <w:unhideWhenUsed/>
-    <w:rsid w:val="00D83F1E"/>
+    <w:rsid w:val="00BC1FFD"/>
   </w:style>
   <w:style w:type="character" w:customStyle="1" w:styleId="Heading1Char">
     <w:name w:val="Heading 1 Char"/>
@@ -5283,7 +5799,7 @@
     <w:basedOn w:val="DefaultParagraphFont"/>
     <w:link w:val="Heading2"/>
     <w:uiPriority w:val="9"/>
-    <w:rsid w:val="00D83F1E"/>
+    <w:rsid w:val="00BC1FFD"/>
     <w:rPr>
       <w:rFonts w:asciiTheme="majorHAnsi" w:eastAsiaTheme="majorEastAsia" w:hAnsiTheme="majorHAnsi" w:cstheme="majorBidi"/>
       <w:color w:val="2E74B5" w:themeColor="accent1" w:themeShade="BF"/>
@@ -5298,7 +5814,7 @@
     <w:link w:val="LiChaptersChar"/>
     <w:autoRedefine/>
     <w:qFormat/>
-    <w:rsid w:val="00D83F1E"/>
+    <w:rsid w:val="00BC1FFD"/>
     <w:pPr>
       <w:numPr>
         <w:numId w:val="4"/>
@@ -5326,7 +5842,7 @@
     <w:name w:val="Li Chapters Char"/>
     <w:basedOn w:val="DefaultParagraphFont"/>
     <w:link w:val="LiChapters"/>
-    <w:rsid w:val="00D83F1E"/>
+    <w:rsid w:val="00BC1FFD"/>
     <w:rPr>
       <w:rFonts w:ascii="Times New Roman" w:eastAsiaTheme="majorEastAsia" w:hAnsi="Times New Roman" w:cstheme="majorBidi"/>
       <w:color w:val="000000" w:themeColor="text1"/>
@@ -5375,7 +5891,7 @@
     <w:link w:val="LiTextNormalChar"/>
     <w:autoRedefine/>
     <w:qFormat/>
-    <w:rsid w:val="0057670E"/>
+    <w:rsid w:val="00BC1FFD"/>
     <w:pPr>
       <w:spacing w:after="0" w:line="360" w:lineRule="auto"/>
       <w:ind w:firstLine="567"/>
@@ -5392,7 +5908,7 @@
     <w:basedOn w:val="LiTextNormal"/>
     <w:link w:val="LiFPTitleChar"/>
     <w:autoRedefine/>
-    <w:rsid w:val="00D83F1E"/>
+    <w:rsid w:val="00BC1FFD"/>
     <w:rPr>
       <w:sz w:val="96"/>
     </w:rPr>
@@ -5401,7 +5917,7 @@
     <w:name w:val="Li Text Normal Char"/>
     <w:basedOn w:val="DefaultParagraphFont"/>
     <w:link w:val="LiTextNormal"/>
-    <w:rsid w:val="0057670E"/>
+    <w:rsid w:val="00BC1FFD"/>
     <w:rPr>
       <w:rFonts w:ascii="Times New Roman" w:hAnsi="Times New Roman"/>
       <w:sz w:val="24"/>
@@ -5414,7 +5930,7 @@
     <w:basedOn w:val="LiFPTitle"/>
     <w:link w:val="LiFPSubtitleChar"/>
     <w:autoRedefine/>
-    <w:rsid w:val="00D83F1E"/>
+    <w:rsid w:val="00BC1FFD"/>
     <w:pPr>
       <w:jc w:val="right"/>
     </w:pPr>
@@ -5426,7 +5942,7 @@
     <w:name w:val="Li FP Title Char"/>
     <w:basedOn w:val="LiTextNormalChar"/>
     <w:link w:val="LiFPTitle"/>
-    <w:rsid w:val="00D83F1E"/>
+    <w:rsid w:val="00BC1FFD"/>
     <w:rPr>
       <w:rFonts w:ascii="Times New Roman" w:hAnsi="Times New Roman"/>
       <w:sz w:val="96"/>
@@ -5440,7 +5956,7 @@
     <w:next w:val="Heading2"/>
     <w:link w:val="LiSubtitleChar"/>
     <w:autoRedefine/>
-    <w:rsid w:val="00D83F1E"/>
+    <w:rsid w:val="00BC1FFD"/>
     <w:rPr>
       <w:sz w:val="40"/>
     </w:rPr>
@@ -5449,7 +5965,7 @@
     <w:name w:val="Li FP Subtitle Char"/>
     <w:basedOn w:val="LiFPTitleChar"/>
     <w:link w:val="LiFPSubtitle"/>
-    <w:rsid w:val="00D83F1E"/>
+    <w:rsid w:val="00BC1FFD"/>
     <w:rPr>
       <w:rFonts w:ascii="Times New Roman" w:hAnsi="Times New Roman"/>
       <w:sz w:val="56"/>
@@ -5461,7 +5977,7 @@
     <w:name w:val="Li Subtitle Char"/>
     <w:basedOn w:val="LiChaptersChar"/>
     <w:link w:val="LiSubtitle"/>
-    <w:rsid w:val="00D83F1E"/>
+    <w:rsid w:val="00BC1FFD"/>
     <w:rPr>
       <w:rFonts w:asciiTheme="majorHAnsi" w:eastAsiaTheme="majorEastAsia" w:hAnsiTheme="majorHAnsi" w:cstheme="majorBidi"/>
       <w:color w:val="2E74B5" w:themeColor="accent1" w:themeShade="BF"/>
@@ -5476,7 +5992,7 @@
     <w:link w:val="LiCodChar"/>
     <w:autoRedefine/>
     <w:qFormat/>
-    <w:rsid w:val="00D83F1E"/>
+    <w:rsid w:val="00BC1FFD"/>
     <w:pPr>
       <w:pBdr>
         <w:top w:val="single" w:sz="4" w:space="1" w:color="auto"/>
@@ -5498,7 +6014,7 @@
     <w:link w:val="LiEtichetaChar"/>
     <w:autoRedefine/>
     <w:qFormat/>
-    <w:rsid w:val="00D83F1E"/>
+    <w:rsid w:val="00BC1FFD"/>
     <w:pPr>
       <w:ind w:firstLine="0"/>
       <w:jc w:val="center"/>
@@ -5509,11 +6025,11 @@
   </w:style>
   <w:style w:type="paragraph" w:customStyle="1" w:styleId="LiSubchapters">
     <w:name w:val="Li Subchapters"/>
-    <w:basedOn w:val="Heading2"/>
+    <w:basedOn w:val="Heading3"/>
     <w:link w:val="LiSubchaptersChar"/>
     <w:autoRedefine/>
     <w:qFormat/>
-    <w:rsid w:val="00D83F1E"/>
+    <w:rsid w:val="00BC1FFD"/>
     <w:rPr>
       <w:rFonts w:ascii="Times New Roman" w:hAnsi="Times New Roman"/>
       <w:noProof/>
@@ -5525,7 +6041,7 @@
     <w:name w:val="Li Cod Char"/>
     <w:basedOn w:val="DefaultParagraphFont"/>
     <w:link w:val="LiCod"/>
-    <w:rsid w:val="00D83F1E"/>
+    <w:rsid w:val="00BC1FFD"/>
     <w:rPr>
       <w:rFonts w:ascii="Courier New" w:hAnsi="Courier New"/>
       <w:sz w:val="20"/>
@@ -5536,7 +6052,7 @@
     <w:name w:val="Li Eticheta Char"/>
     <w:basedOn w:val="LiCodChar"/>
     <w:link w:val="LiEticheta"/>
-    <w:rsid w:val="00D83F1E"/>
+    <w:rsid w:val="00BC1FFD"/>
     <w:rPr>
       <w:rFonts w:ascii="Times New Roman" w:hAnsi="Times New Roman"/>
       <w:sz w:val="20"/>
@@ -5550,7 +6066,7 @@
     <w:link w:val="LiTitleChar"/>
     <w:autoRedefine/>
     <w:qFormat/>
-    <w:rsid w:val="00D83F1E"/>
+    <w:rsid w:val="00BC1FFD"/>
     <w:pPr>
       <w:ind w:left="1080" w:hanging="720"/>
       <w:jc w:val="left"/>
@@ -5563,13 +6079,13 @@
     <w:name w:val="Li Subchapters Char"/>
     <w:basedOn w:val="Heading2Char"/>
     <w:link w:val="LiSubchapters"/>
-    <w:rsid w:val="00D83F1E"/>
+    <w:rsid w:val="00D77247"/>
     <w:rPr>
       <w:rFonts w:ascii="Times New Roman" w:eastAsiaTheme="majorEastAsia" w:hAnsi="Times New Roman" w:cstheme="majorBidi"/>
       <w:noProof/>
       <w:color w:val="000000" w:themeColor="text1"/>
       <w:sz w:val="36"/>
-      <w:szCs w:val="26"/>
+      <w:szCs w:val="24"/>
       <w:lang w:val="ro-RO"/>
     </w:rPr>
   </w:style>
@@ -5593,7 +6109,7 @@
     <w:name w:val="Li Title Char"/>
     <w:basedOn w:val="LiTextNormalChar"/>
     <w:link w:val="LiTitle"/>
-    <w:rsid w:val="00D83F1E"/>
+    <w:rsid w:val="00BC1FFD"/>
     <w:rPr>
       <w:rFonts w:ascii="Times New Roman" w:hAnsi="Times New Roman"/>
       <w:sz w:val="48"/>
@@ -5668,7 +6184,7 @@
     <w:link w:val="LiBibliografieChar"/>
     <w:autoRedefine/>
     <w:qFormat/>
-    <w:rsid w:val="00D83F1E"/>
+    <w:rsid w:val="00BC1FFD"/>
     <w:pPr>
       <w:numPr>
         <w:numId w:val="9"/>
@@ -5688,7 +6204,7 @@
     <w:name w:val="Li Bibliografie Char"/>
     <w:basedOn w:val="LiTextNormalChar"/>
     <w:link w:val="LiBibliografie"/>
-    <w:rsid w:val="00D83F1E"/>
+    <w:rsid w:val="00BC1FFD"/>
     <w:rPr>
       <w:rFonts w:ascii="Times New Roman" w:hAnsi="Times New Roman"/>
       <w:sz w:val="24"/>
@@ -5734,6 +6250,34 @@
     <w:rsid w:val="00A32BD2"/>
     <w:rPr>
       <w:vertAlign w:val="superscript"/>
+    </w:rPr>
+  </w:style>
+  <w:style w:type="paragraph" w:styleId="TOC3">
+    <w:name w:val="toc 3"/>
+    <w:basedOn w:val="Normal"/>
+    <w:next w:val="Normal"/>
+    <w:autoRedefine/>
+    <w:uiPriority w:val="39"/>
+    <w:unhideWhenUsed/>
+    <w:rsid w:val="00096BF9"/>
+    <w:pPr>
+      <w:spacing w:after="100"/>
+      <w:ind w:left="440"/>
+    </w:pPr>
+  </w:style>
+  <w:style w:type="character" w:customStyle="1" w:styleId="Heading3Char">
+    <w:name w:val="Heading 3 Char"/>
+    <w:basedOn w:val="DefaultParagraphFont"/>
+    <w:link w:val="Heading3"/>
+    <w:uiPriority w:val="9"/>
+    <w:semiHidden/>
+    <w:rsid w:val="00D77247"/>
+    <w:rPr>
+      <w:rFonts w:asciiTheme="majorHAnsi" w:eastAsiaTheme="majorEastAsia" w:hAnsiTheme="majorHAnsi" w:cstheme="majorBidi"/>
+      <w:color w:val="1F4D78" w:themeColor="accent1" w:themeShade="7F"/>
+      <w:sz w:val="24"/>
+      <w:szCs w:val="24"/>
+      <w:lang w:val="ro-RO"/>
     </w:rPr>
   </w:style>
 </w:styles>
@@ -6101,7 +6645,7 @@
 </file>
 
 <file path=customXml/itemProps1.xml><?xml version="1.0" encoding="utf-8"?>
-<ds:datastoreItem xmlns:ds="http://schemas.openxmlformats.org/officeDocument/2006/customXml" ds:itemID="{D4E879F5-F26C-463F-AD7C-4CBBD6424C70}">
+<ds:datastoreItem xmlns:ds="http://schemas.openxmlformats.org/officeDocument/2006/customXml" ds:itemID="{A1C2844B-4CD3-4D1F-ACFC-20C16082FBE4}">
   <ds:schemaRefs>
     <ds:schemaRef ds:uri="http://schemas.openxmlformats.org/officeDocument/2006/bibliography"/>
   </ds:schemaRefs>

--- a/Documentation/Documentation.docx
+++ b/Documentation/Documentation.docx
@@ -40,6 +40,101 @@
         <w:t>Lista figurilor</w:t>
       </w:r>
       <w:bookmarkEnd w:id="2"/>
+    </w:p>
+    <w:p>
+      <w:pPr>
+        <w:pStyle w:val="TableofFigures"/>
+        <w:tabs>
+          <w:tab w:val="right" w:leader="dot" w:pos="9062"/>
+        </w:tabs>
+      </w:pPr>
+    </w:p>
+    <w:p>
+      <w:pPr>
+        <w:pStyle w:val="TableofFigures"/>
+        <w:tabs>
+          <w:tab w:val="right" w:leader="dot" w:pos="9062"/>
+        </w:tabs>
+        <w:rPr>
+          <w:rFonts w:eastAsiaTheme="minorEastAsia"/>
+          <w:noProof/>
+          <w:lang w:val="en-US"/>
+        </w:rPr>
+      </w:pPr>
+      <w:r>
+        <w:fldChar w:fldCharType="begin"/>
+      </w:r>
+      <w:r>
+        <w:instrText xml:space="preserve"> TOC \h \z \c "Figura" </w:instrText>
+      </w:r>
+      <w:r>
+        <w:fldChar w:fldCharType="separate"/>
+      </w:r>
+      <w:hyperlink w:anchor="_Toc516330107" w:history="1">
+        <w:r>
+          <w:rPr>
+            <w:rStyle w:val="Hyperlink"/>
+            <w:noProof/>
+          </w:rPr>
+          <w:t>Figura 1 – Designul inițial al sistemului</w:t>
+        </w:r>
+        <w:r>
+          <w:rPr>
+            <w:noProof/>
+            <w:webHidden/>
+          </w:rPr>
+          <w:tab/>
+        </w:r>
+        <w:r>
+          <w:rPr>
+            <w:noProof/>
+            <w:webHidden/>
+          </w:rPr>
+          <w:fldChar w:fldCharType="begin"/>
+        </w:r>
+        <w:r>
+          <w:rPr>
+            <w:noProof/>
+            <w:webHidden/>
+          </w:rPr>
+          <w:instrText xml:space="preserve"> PAGEREF _Toc516330107 \h </w:instrText>
+        </w:r>
+        <w:r>
+          <w:rPr>
+            <w:noProof/>
+            <w:webHidden/>
+          </w:rPr>
+        </w:r>
+        <w:r>
+          <w:rPr>
+            <w:noProof/>
+            <w:webHidden/>
+          </w:rPr>
+          <w:fldChar w:fldCharType="separate"/>
+        </w:r>
+        <w:r>
+          <w:rPr>
+            <w:noProof/>
+            <w:webHidden/>
+          </w:rPr>
+          <w:t>8</w:t>
+        </w:r>
+        <w:r>
+          <w:rPr>
+            <w:noProof/>
+            <w:webHidden/>
+          </w:rPr>
+          <w:fldChar w:fldCharType="end"/>
+        </w:r>
+      </w:hyperlink>
+    </w:p>
+    <w:p>
+      <w:pPr>
+        <w:pStyle w:val="LiTextNormal"/>
+      </w:pPr>
+      <w:r>
+        <w:fldChar w:fldCharType="end"/>
+      </w:r>
     </w:p>
     <w:p>
       <w:r>
@@ -686,7 +781,7 @@
                 <w:noProof/>
                 <w:webHidden/>
               </w:rPr>
-              <w:t>2</w:t>
+              <w:t>3</w:t>
             </w:r>
             <w:r>
               <w:rPr>
@@ -928,7 +1023,7 @@
                 <w:noProof/>
                 <w:webHidden/>
               </w:rPr>
-              <w:t>8</w:t>
+              <w:t>9</w:t>
             </w:r>
             <w:r>
               <w:rPr>
@@ -1010,7 +1105,7 @@
                 <w:noProof/>
                 <w:webHidden/>
               </w:rPr>
-              <w:t>8</w:t>
+              <w:t>9</w:t>
             </w:r>
             <w:r>
               <w:rPr>
@@ -1092,7 +1187,7 @@
                 <w:noProof/>
                 <w:webHidden/>
               </w:rPr>
-              <w:t>8</w:t>
+              <w:t>9</w:t>
             </w:r>
             <w:r>
               <w:rPr>
@@ -1174,7 +1269,7 @@
                 <w:noProof/>
                 <w:webHidden/>
               </w:rPr>
-              <w:t>8</w:t>
+              <w:t>9</w:t>
             </w:r>
             <w:r>
               <w:rPr>
@@ -1254,7 +1349,7 @@
                 <w:noProof/>
                 <w:webHidden/>
               </w:rPr>
-              <w:t>9</w:t>
+              <w:t>10</w:t>
             </w:r>
             <w:r>
               <w:rPr>
@@ -1334,7 +1429,7 @@
                 <w:noProof/>
                 <w:webHidden/>
               </w:rPr>
-              <w:t>10</w:t>
+              <w:t>11</w:t>
             </w:r>
             <w:r>
               <w:rPr>
@@ -1414,7 +1509,7 @@
                 <w:noProof/>
                 <w:webHidden/>
               </w:rPr>
-              <w:t>11</w:t>
+              <w:t>12</w:t>
             </w:r>
             <w:r>
               <w:rPr>
@@ -1799,19 +1894,192 @@
         <w:pStyle w:val="LiTextNormal"/>
       </w:pPr>
       <w:r>
-        <w:t>Lucrare de față își propune exemplificarea idei de casă inteligență și aducerea la cunoștiință, prin exemple practice, a avantajelor folosirii unui astfel de sistem. În exemplele of</w:t>
+        <w:t>Lucrare de față își propune exempl</w:t>
+      </w:r>
+      <w:r>
+        <w:t>ificarea idei de casă inteligent</w:t>
+      </w:r>
+      <w:r>
+        <w:t>ă</w:t>
+      </w:r>
+      <w:r>
+        <w:t xml:space="preserve"> </w:t>
+      </w:r>
+      <w:r>
+        <w:t>și aducerea la cunoștiință, prin exemple practice, a avantajelor folosirii unui astfel de sistem. În exemplele of</w:t>
       </w:r>
       <w:r>
         <w:t>erite, voi folosi drept locuință</w:t>
       </w:r>
       <w:r>
-        <w:t xml:space="preserve"> inteligență un Raspberry Pi 2, Model B</w:t>
+        <w:t xml:space="preserve"> inteligent</w:t>
+      </w:r>
+      <w:r>
+        <w:t>ă un Raspberry Pi 2, Model B</w:t>
       </w:r>
       <w:r>
         <w:t>,</w:t>
       </w:r>
       <w:r>
-        <w:t xml:space="preserve"> la care am conectat niște module arduino.</w:t>
+        <w:t xml:space="preserve"> </w:t>
+      </w:r>
+      <w:r>
+        <w:t>iar dispozitivele controlate de utilizator vor</w:t>
+      </w:r>
+      <w:r>
+        <w:t xml:space="preserve"> fi</w:t>
+      </w:r>
+      <w:r>
+        <w:t xml:space="preserve"> </w:t>
+      </w:r>
+      <w:r>
+        <w:t>module arduino.</w:t>
+      </w:r>
+    </w:p>
+    <w:p>
+      <w:pPr>
+        <w:pStyle w:val="LiTextNormal"/>
+      </w:pPr>
+      <w:r>
+        <w:t>Inovația aces</w:t>
+      </w:r>
+      <w:r>
+        <w:t>t</w:t>
+      </w:r>
+      <w:r>
+        <w:t>ei lucrări constă în</w:t>
+      </w:r>
+      <w:r>
+        <w:t xml:space="preserve"> unicitatea</w:t>
+      </w:r>
+      <w:r>
+        <w:t xml:space="preserve"> arhite</w:t>
+      </w:r>
+      <w:r>
+        <w:t>cturii</w:t>
+      </w:r>
+      <w:r>
+        <w:t xml:space="preserve"> </w:t>
+      </w:r>
+      <w:r>
+        <w:t>sistemului</w:t>
+      </w:r>
+      <w:r>
+        <w:t xml:space="preserve">, </w:t>
+      </w:r>
+      <w:r>
+        <w:t xml:space="preserve"> utilizarea tehnologiilor de ultimă generație</w:t>
+      </w:r>
+      <w:r>
+        <w:t xml:space="preserve">, implementarea </w:t>
+      </w:r>
+      <w:r>
+        <w:t>sistemului</w:t>
+      </w:r>
+      <w:r>
+        <w:t xml:space="preserve"> de la zero</w:t>
+      </w:r>
+      <w:r>
+        <w:t>.</w:t>
+      </w:r>
+      <w:r>
+        <w:t xml:space="preserve"> Arhitectura sistemul</w:t>
+      </w:r>
+      <w:r>
+        <w:t>ui este formată</w:t>
+      </w:r>
+      <w:r>
+        <w:t xml:space="preserve"> din 3 componente: </w:t>
+      </w:r>
+      <w:r>
+        <w:t xml:space="preserve">partea de </w:t>
+      </w:r>
+      <w:r>
+        <w:t>front-end</w:t>
+      </w:r>
+      <w:r>
+        <w:rPr>
+          <w:rStyle w:val="FootnoteReference"/>
+        </w:rPr>
+        <w:footnoteReference w:id="3"/>
+      </w:r>
+      <w:r>
+        <w:t xml:space="preserve"> </w:t>
+      </w:r>
+      <w:r>
+        <w:t>construită să fie</w:t>
+      </w:r>
+      <w:r>
+        <w:t xml:space="preserve"> </w:t>
+      </w:r>
+      <w:r>
+        <w:t>ușor de ultilizat</w:t>
+      </w:r>
+      <w:r>
+        <w:t xml:space="preserve">, </w:t>
+      </w:r>
+      <w:r>
+        <w:t>partea de back-end</w:t>
+      </w:r>
+      <w:r>
+        <w:rPr>
+          <w:rStyle w:val="FootnoteReference"/>
+        </w:rPr>
+        <w:footnoteReference w:id="4"/>
+      </w:r>
+      <w:r>
+        <w:t xml:space="preserve"> ce constă într-un</w:t>
+      </w:r>
+      <w:r>
+        <w:t xml:space="preserve"> server java ce se ocupă cu managementul utilizatorilor, dispo</w:t>
+      </w:r>
+      <w:r>
+        <w:t>zitivelor și care oferă siguranț</w:t>
+      </w:r>
+      <w:r>
+        <w:t>ă, încr</w:t>
+      </w:r>
+      <w:r>
+        <w:t>edere, eficiență și de asemenea</w:t>
+      </w:r>
+      <w:r>
+        <w:t xml:space="preserve"> partea de</w:t>
+      </w:r>
+      <w:r>
+        <w:t xml:space="preserve"> dispozitive</w:t>
+      </w:r>
+      <w:r>
+        <w:t xml:space="preserve"> implementat</w:t>
+      </w:r>
+      <w:r>
+        <w:t xml:space="preserve">e folosind un protocol comun de comunicare </w:t>
+      </w:r>
+      <w:r>
+        <w:t xml:space="preserve">securizată </w:t>
+      </w:r>
+      <w:r>
+        <w:t xml:space="preserve">cu </w:t>
+      </w:r>
+      <w:r>
+        <w:t>partea de back-end</w:t>
+      </w:r>
+      <w:r>
+        <w:t>. Protocolul de comunicare oferă un managementul al erorilor foart</w:t>
+      </w:r>
+      <w:r>
+        <w:t>e strict</w:t>
+      </w:r>
+      <w:r>
+        <w:t>,</w:t>
+      </w:r>
+      <w:r>
+        <w:t xml:space="preserve"> în caz </w:t>
+      </w:r>
+      <w:r>
+        <w:t>apare o eroare un mesaj corespunzător va fi transmis utilizatorului</w:t>
+      </w:r>
+      <w:r>
+        <w:t>.</w:t>
       </w:r>
     </w:p>
     <w:p>
@@ -1861,7 +2129,7 @@
         <w:rPr>
           <w:rStyle w:val="FootnoteReference"/>
         </w:rPr>
-        <w:footnoteReference w:id="3"/>
+        <w:footnoteReference w:id="5"/>
       </w:r>
       <w:r>
         <w:t xml:space="preserve"> este un sistem care oferă deținătorilor locuinț</w:t>
@@ -2031,7 +2299,6 @@
         <w:pStyle w:val="LiTextNormal"/>
       </w:pPr>
       <w:r>
-        <w:lastRenderedPageBreak/>
         <w:t xml:space="preserve"> </w:t>
       </w:r>
       <w:r>
@@ -2286,7 +2553,11 @@
         <w:t>monitorizați</w:t>
       </w:r>
       <w:r>
-        <w:t xml:space="preserve"> orice cameră utilizând dispozitivul inteligent sau terminalul de perete. Puteți seta secțiuni ale ecranului pentru a detecta mișcarea, astfel încât un animal de companie sau un copac în vânt</w:t>
+        <w:t xml:space="preserve"> orice cameră utilizând dispozitivul inteligent sau terminalul de perete. Puteți seta secțiuni ale </w:t>
+      </w:r>
+      <w:r>
+        <w:lastRenderedPageBreak/>
+        <w:t>ecranului pentru a detecta mișcarea, astfel încât un animal de companie sau un copac în vânt</w:t>
       </w:r>
       <w:r>
         <w:t xml:space="preserve"> să</w:t>
@@ -2341,7 +2612,6 @@
         <w:pStyle w:val="LiTextNormal"/>
       </w:pPr>
       <w:r>
-        <w:lastRenderedPageBreak/>
         <w:t>Ca</w:t>
       </w:r>
       <w:r>
@@ -2611,6 +2881,7 @@
         <w:pStyle w:val="LiTextNormal"/>
       </w:pPr>
       <w:r>
+        <w:lastRenderedPageBreak/>
         <w:t>Familiile care au un membru mai în vârstă sau poate pe cineva ce suferă de</w:t>
       </w:r>
       <w:r>
@@ -2629,7 +2900,7 @@
         <w:rPr>
           <w:rStyle w:val="FootnoteReference"/>
         </w:rPr>
-        <w:footnoteReference w:id="4"/>
+        <w:footnoteReference w:id="6"/>
       </w:r>
       <w:r>
         <w:t xml:space="preserve"> pot avea senzori instalați în casă pentru a</w:t>
@@ -2658,7 +2929,6 @@
         <w:pStyle w:val="LiTextNormal"/>
       </w:pPr>
       <w:r>
-        <w:lastRenderedPageBreak/>
         <w:t>De asemenea, pot fi instalate cu ușurință butoane de panică</w:t>
       </w:r>
       <w:r>
@@ -2938,7 +3208,11 @@
         <w:t>ține</w:t>
       </w:r>
       <w:r>
-        <w:t xml:space="preserve"> pasul</w:t>
+        <w:t xml:space="preserve"> </w:t>
+      </w:r>
+      <w:r>
+        <w:lastRenderedPageBreak/>
+        <w:t>pasul</w:t>
       </w:r>
       <w:r>
         <w:t>. În caz contrar</w:t>
@@ -3017,7 +3291,6 @@
         <w:pStyle w:val="LiTextNormal"/>
       </w:pPr>
       <w:r>
-        <w:lastRenderedPageBreak/>
         <w:t>Casele inteligente vin, de asemenea, cu unele probleme de securitate. Hackerii care găsesc o modalitate de a accesa rețeaua</w:t>
       </w:r>
       <w:r>
@@ -3050,8 +3323,6 @@
       <w:r>
         <w:t xml:space="preserve">ionării </w:t>
       </w:r>
-      <w:bookmarkStart w:id="11" w:name="_GoBack"/>
-      <w:bookmarkEnd w:id="11"/>
       <w:r>
         <w:t>sau, într-un caz extrem, ar putea provoca un incendiu.</w:t>
       </w:r>
@@ -3169,38 +3440,527 @@
       <w:pPr>
         <w:pStyle w:val="LiChapters"/>
       </w:pPr>
-      <w:bookmarkStart w:id="12" w:name="_Toc515625693"/>
-      <w:bookmarkStart w:id="13" w:name="_Toc516221304"/>
+      <w:bookmarkStart w:id="11" w:name="_Toc515625693"/>
+      <w:bookmarkStart w:id="12" w:name="_Toc516221304"/>
       <w:r>
         <w:lastRenderedPageBreak/>
-        <w:t>A</w:t>
-      </w:r>
-      <w:r>
-        <w:t>naliză ș</w:t>
-      </w:r>
-      <w:r>
-        <w:t>i proiectare</w:t>
-      </w:r>
+        <w:t>P</w:t>
+      </w:r>
+      <w:r>
+        <w:t>roiectare</w:t>
+      </w:r>
+      <w:bookmarkEnd w:id="11"/>
       <w:bookmarkEnd w:id="12"/>
+    </w:p>
+    <w:p>
+      <w:pPr>
+        <w:pStyle w:val="LiTextNormal"/>
+      </w:pPr>
+    </w:p>
+    <w:p>
+      <w:pPr>
+        <w:pStyle w:val="LiTextNormal"/>
+      </w:pPr>
+      <w:r>
+        <w:t>În ceea ce urmează o să descriu modul în care m-am gândit să implementez ideea de smarthome.</w:t>
+      </w:r>
+    </w:p>
+    <w:p>
+      <w:pPr>
+        <w:pStyle w:val="LiTextNormal"/>
+      </w:pPr>
+      <w:r>
+        <w:t>S</w:t>
+      </w:r>
+      <w:r>
+        <w:t>istemul trebuie să fie accesibil din orice locație din lume</w:t>
+      </w:r>
+      <w:r>
+        <w:t xml:space="preserve"> </w:t>
+      </w:r>
+      <w:r>
+        <w:t>și din această cauză</w:t>
+      </w:r>
+      <w:r>
+        <w:t xml:space="preserve"> am ales ca interfața cu utilizatorul să fie o aplicație web. Aplicația poate fi</w:t>
+      </w:r>
+      <w:r>
+        <w:t xml:space="preserve"> accesată de pe telefon, tabletă</w:t>
+      </w:r>
+      <w:r>
+        <w:t>, calculator personal atât timp cât există conecțiune la internet.</w:t>
+      </w:r>
+      <w:r>
+        <w:t xml:space="preserve"> </w:t>
+      </w:r>
+      <w:r>
+        <w:t>Pentru ca dispozitivele din casa</w:t>
+      </w:r>
+      <w:r>
+        <w:t xml:space="preserve"> dumneavoastră să nu fie accesate de persoane neautorizate,</w:t>
+      </w:r>
+      <w:r>
+        <w:t xml:space="preserve"> fiecare utilizator va avea un cont personal, ce va fi accesat pe baza unor credențiale alese.</w:t>
+      </w:r>
+      <w:r>
+        <w:t xml:space="preserve"> </w:t>
+      </w:r>
+    </w:p>
+    <w:p>
+      <w:pPr>
+        <w:pStyle w:val="LiTextNormal"/>
+      </w:pPr>
+      <w:r>
+        <w:t>P</w:t>
+      </w:r>
+      <w:r>
+        <w:t>artea de back-end</w:t>
+      </w:r>
+      <w:r>
+        <w:t>, mai precis spus serverul de back-end,</w:t>
+      </w:r>
+      <w:r>
+        <w:t xml:space="preserve"> trebuie să fie </w:t>
+      </w:r>
+      <w:r>
+        <w:t>ofere</w:t>
+      </w:r>
+      <w:r>
+        <w:t>:</w:t>
+      </w:r>
+    </w:p>
+    <w:p>
+      <w:pPr>
+        <w:pStyle w:val="LiTextNormal"/>
+        <w:numPr>
+          <w:ilvl w:val="0"/>
+          <w:numId w:val="14"/>
+        </w:numPr>
+      </w:pPr>
+      <w:r>
+        <w:t xml:space="preserve">un </w:t>
+      </w:r>
+      <w:r>
+        <w:t>mediu persistent de stocare a datelor;</w:t>
+      </w:r>
+    </w:p>
+    <w:p>
+      <w:pPr>
+        <w:pStyle w:val="LiTextNormal"/>
+        <w:numPr>
+          <w:ilvl w:val="0"/>
+          <w:numId w:val="14"/>
+        </w:numPr>
+      </w:pPr>
+      <w:r>
+        <w:t>î</w:t>
+      </w:r>
+      <w:r>
+        <w:t>n</w:t>
+      </w:r>
+      <w:r>
+        <w:t xml:space="preserve">registrarea, </w:t>
+      </w:r>
+      <w:r>
+        <w:t>autentificarea</w:t>
+      </w:r>
+      <w:r>
+        <w:rPr>
+          <w:rStyle w:val="FootnoteReference"/>
+        </w:rPr>
+        <w:footnoteReference w:id="7"/>
+      </w:r>
+      <w:r>
+        <w:t xml:space="preserve"> și managementul</w:t>
+      </w:r>
+      <w:r>
+        <w:t xml:space="preserve"> </w:t>
+      </w:r>
+      <w:r>
+        <w:t>utilizatorilor</w:t>
+      </w:r>
+      <w:r>
+        <w:t>;</w:t>
+      </w:r>
+    </w:p>
+    <w:p>
+      <w:pPr>
+        <w:pStyle w:val="LiTextNormal"/>
+        <w:numPr>
+          <w:ilvl w:val="0"/>
+          <w:numId w:val="14"/>
+        </w:numPr>
+      </w:pPr>
+      <w:r>
+        <w:t>înregistrarea și controlul dispozitivelor expuse de utilizator;</w:t>
+      </w:r>
+    </w:p>
+    <w:p>
+      <w:pPr>
+        <w:pStyle w:val="LiTextNormal"/>
+        <w:numPr>
+          <w:ilvl w:val="0"/>
+          <w:numId w:val="14"/>
+        </w:numPr>
+      </w:pPr>
+      <w:r>
+        <w:t>managementul conecțiunilor cu dispozitivele</w:t>
+      </w:r>
+      <w:r>
+        <w:t>: inițiere, comunicare propriu zisă, finalizare</w:t>
+      </w:r>
+      <w:r>
+        <w:t>;</w:t>
+      </w:r>
+    </w:p>
+    <w:p>
+      <w:pPr>
+        <w:pStyle w:val="LiTextNormal"/>
+        <w:numPr>
+          <w:ilvl w:val="0"/>
+          <w:numId w:val="14"/>
+        </w:numPr>
+      </w:pPr>
+      <w:r>
+        <w:t>stabilirea unui protocol comun de comunicare cu dispozitivele</w:t>
+      </w:r>
+      <w:r>
+        <w:t xml:space="preserve"> „</w:t>
+      </w:r>
+      <w:r>
+        <w:t>smart</w:t>
+      </w:r>
+      <w:r>
+        <w:t>”</w:t>
+      </w:r>
+      <w:r>
+        <w:t>.</w:t>
+      </w:r>
+    </w:p>
+    <w:p>
+      <w:pPr>
+        <w:pStyle w:val="LiTextNormal"/>
+      </w:pPr>
+      <w:r>
+        <w:t xml:space="preserve">Acum responsabilitățile </w:t>
+      </w:r>
+      <w:r>
+        <w:t>serverului</w:t>
+      </w:r>
+      <w:r>
+        <w:t xml:space="preserve"> de back-end sunt stabilite, mai rămâne</w:t>
+      </w:r>
+      <w:r>
+        <w:t xml:space="preserve"> de stabilit modalitatea de conectare a dispozitivelor smart cu </w:t>
+      </w:r>
+      <w:r>
+        <w:t>partea de back-end și implementarea lor propriu zisă.</w:t>
+      </w:r>
+    </w:p>
+    <w:p>
+      <w:pPr>
+        <w:pStyle w:val="LiTextNormal"/>
+      </w:pPr>
+      <w:r>
+        <w:t>Ce limbaj de programare trebuie folosit pentru a programa cât mai multe tipuri clienți, daca nu chiar toți clienții posibili</w:t>
+      </w:r>
+      <w:r>
+        <w:t xml:space="preserve">? </w:t>
+      </w:r>
+      <w:r>
+        <w:t>Am ales j</w:t>
+      </w:r>
+      <w:r>
+        <w:t>ava</w:t>
+      </w:r>
+      <w:r>
+        <w:t xml:space="preserve"> deoarece</w:t>
+      </w:r>
+      <w:r>
+        <w:t xml:space="preserve"> este un limbaj independent de platforma de lucru, aceeași aplicatie rulând fără nici o modificare și fără a necesita recompilarea ei pe sisteme de operare diferite cum ar fi Windows, Linux, Mac OS, după cum se înțelege și din sloganul „Write once, run everywhere”.</w:t>
+      </w:r>
+      <w:r>
+        <w:t xml:space="preserve"> Alte calități deosebite sunt: simplitate, robustețe, garbage collector, portabilitate.</w:t>
+      </w:r>
+    </w:p>
+    <w:p>
+      <w:pPr>
+        <w:pStyle w:val="LiTextNormal"/>
+      </w:pPr>
+      <w:r>
+        <w:t xml:space="preserve">Prin urmare clienții trebuie </w:t>
+      </w:r>
+      <w:r>
+        <w:t xml:space="preserve">să poată </w:t>
+      </w:r>
+      <w:r>
+        <w:t xml:space="preserve">rula cod sursă scris în java și ar trebui sa aibe o conecțiune la internet, având în vedere </w:t>
+      </w:r>
+      <w:r>
+        <w:t xml:space="preserve">că </w:t>
+      </w:r>
+      <w:r>
+        <w:t xml:space="preserve"> dispozitive</w:t>
+      </w:r>
+      <w:bookmarkStart w:id="13" w:name="_GoBack"/>
       <w:bookmarkEnd w:id="13"/>
-    </w:p>
-    <w:p>
-      <w:pPr>
-        <w:pStyle w:val="LiTextNormal"/>
-      </w:pPr>
-    </w:p>
-    <w:p>
-      <w:pPr>
-        <w:pStyle w:val="LiTextNormal"/>
-      </w:pPr>
-      <w:r>
-        <w:t>În ceea ce urmează o să descriu modul în care m-am gândit să implementez ideea de smarthome.</w:t>
-      </w:r>
-    </w:p>
-    <w:p>
-      <w:pPr>
+      <w:r>
+        <w:t>le</w:t>
+      </w:r>
+      <w:r>
+        <w:t xml:space="preserve"> </w:t>
+      </w:r>
+      <w:r>
+        <w:t xml:space="preserve">pot fi controlate </w:t>
+      </w:r>
+      <w:r>
+        <w:t>de la distanță.</w:t>
+      </w:r>
+    </w:p>
+    <w:p>
+      <w:pPr>
+        <w:pStyle w:val="LiTextNormal"/>
+      </w:pPr>
+      <w:r>
+        <w:t>C</w:t>
+      </w:r>
+      <w:r>
+        <w:t>omunicarea serverul de back-end</w:t>
+      </w:r>
+      <w:r>
+        <w:t xml:space="preserve"> ar trebui să fie criptată</w:t>
+      </w:r>
+      <w:r>
+        <w:t xml:space="preserve"> astfel încât un posib</w:t>
+      </w:r>
+      <w:r>
+        <w:t>i</w:t>
+      </w:r>
+      <w:r>
+        <w:t>l atacator să nu poată descifra nimic din ceea ce se transmite pe rețea.</w:t>
+      </w:r>
+      <w:r>
+        <w:t xml:space="preserve"> În plus, se pune și problema de </w:t>
+      </w:r>
+      <w:r>
+        <w:t>certificarea</w:t>
+      </w:r>
+      <w:r>
+        <w:t xml:space="preserve"> serverului și evitarea unui posibil atac de tip „M</w:t>
+      </w:r>
+      <w:r>
+        <w:t>an-in-the-M</w:t>
+      </w:r>
+      <w:r>
+        <w:t>iddle”</w:t>
+      </w:r>
+      <w:r>
         <w:rPr>
-          <w:rFonts w:ascii="Times New Roman" w:eastAsiaTheme="majorEastAsia" w:hAnsi="Times New Roman" w:cstheme="majorBidi"/>
+          <w:rStyle w:val="FootnoteReference"/>
+        </w:rPr>
+        <w:footnoteReference w:id="8"/>
+      </w:r>
+      <w:r>
+        <w:t xml:space="preserve">. </w:t>
+      </w:r>
+      <w:r>
+        <w:t xml:space="preserve">O să descriu în cotinuare acest tip de atac aplicat pe acest </w:t>
+      </w:r>
+      <w:r>
+        <w:t>sistem</w:t>
+      </w:r>
+      <w:r>
+        <w:t>. U</w:t>
+      </w:r>
+      <w:r>
+        <w:t>n atacator a aflat protocolul de comunicar</w:t>
+      </w:r>
+      <w:r>
+        <w:t>e a serverului cu dispozitivele.</w:t>
+      </w:r>
+      <w:r>
+        <w:t xml:space="preserve"> </w:t>
+      </w:r>
+      <w:r>
+        <w:t>Un dispozitiv al unui utilizator</w:t>
+      </w:r>
+      <w:r>
+        <w:t xml:space="preserve"> este conectat la internet și primește </w:t>
+      </w:r>
+      <w:r>
+        <w:lastRenderedPageBreak/>
+        <w:t xml:space="preserve">o cerere de conectare de la </w:t>
+      </w:r>
+      <w:r>
+        <w:t>atacator,</w:t>
+      </w:r>
+      <w:r>
+        <w:t xml:space="preserve"> care pretinde ca este serverul de back-end.</w:t>
+      </w:r>
+      <w:r>
+        <w:t xml:space="preserve"> Dacă nu ar fi nici o metodă de identificare a serverului real, atunci întreg sistemul este </w:t>
+      </w:r>
+      <w:r>
+        <w:t>compromis</w:t>
+      </w:r>
+      <w:r>
+        <w:t>, atacatorul având posibilitatea sa controleze orice dispozitiv disponibil.</w:t>
+      </w:r>
+    </w:p>
+    <w:p>
+      <w:pPr>
+        <w:pStyle w:val="LiTextNormal"/>
+      </w:pPr>
+      <w:r>
+        <w:t>Prin urmare, pentru a evita o</w:t>
+      </w:r>
+      <w:r>
+        <w:t xml:space="preserve"> un astfel de problemă</w:t>
+      </w:r>
+      <w:r>
+        <w:t xml:space="preserve"> care dovedește sistemul</w:t>
+      </w:r>
+      <w:r>
+        <w:t xml:space="preserve"> a fi</w:t>
+      </w:r>
+      <w:r>
+        <w:t xml:space="preserve"> inutilizabil, am să folosesc comunicare SSL</w:t>
+      </w:r>
+      <w:r>
+        <w:rPr>
+          <w:rStyle w:val="FootnoteReference"/>
+        </w:rPr>
+        <w:footnoteReference w:id="9"/>
+      </w:r>
+      <w:r>
+        <w:t xml:space="preserve"> între server și client.</w:t>
+      </w:r>
+      <w:r>
+        <w:t xml:space="preserve"> </w:t>
+      </w:r>
+      <w:r>
+        <w:t>SSL este un protocol de securitate care poate asigura confidențialitate, integritatea mesajelor și autentificarea părților.</w:t>
+      </w:r>
+      <w:r>
+        <w:t xml:space="preserve"> SSL</w:t>
+      </w:r>
+      <w:r>
+        <w:t xml:space="preserve"> acționează </w:t>
+      </w:r>
+      <w:r>
+        <w:t>pentru un flux TCP</w:t>
+      </w:r>
+      <w:r>
+        <w:rPr>
+          <w:rStyle w:val="FootnoteReference"/>
+        </w:rPr>
+        <w:footnoteReference w:id="10"/>
+      </w:r>
+      <w:r>
+        <w:t xml:space="preserve"> </w:t>
+      </w:r>
+      <w:r>
+        <w:t xml:space="preserve">și oferă servicii nivelelor superioare. </w:t>
+      </w:r>
+    </w:p>
+    <w:p>
+      <w:pPr>
+        <w:pStyle w:val="LiTextNormal"/>
+      </w:pPr>
+    </w:p>
+    <w:p>
+      <w:pPr>
+        <w:pStyle w:val="LiTextNormal"/>
+        <w:ind w:firstLine="0"/>
+      </w:pPr>
+      <w:r>
+        <w:rPr>
+          <w:noProof/>
+          <w:lang w:val="en-US"/>
+        </w:rPr>
+        <w:drawing>
+          <wp:inline distT="0" distB="0" distL="0" distR="0">
+            <wp:extent cx="5760720" cy="3241664"/>
+            <wp:effectExtent l="0" t="0" r="0" b="0"/>
+            <wp:docPr id="1" name="Picture 1"/>
+            <wp:cNvGraphicFramePr>
+              <a:graphicFrameLocks xmlns:a="http://schemas.openxmlformats.org/drawingml/2006/main" noChangeAspect="1"/>
+            </wp:cNvGraphicFramePr>
+            <a:graphic xmlns:a="http://schemas.openxmlformats.org/drawingml/2006/main">
+              <a:graphicData uri="http://schemas.openxmlformats.org/drawingml/2006/picture">
+                <pic:pic xmlns:pic="http://schemas.openxmlformats.org/drawingml/2006/picture">
+                  <pic:nvPicPr>
+                    <pic:cNvPr id="1" name="Picture1.png"/>
+                    <pic:cNvPicPr/>
+                  </pic:nvPicPr>
+                  <pic:blipFill>
+                    <a:blip r:embed="rId12" cstate="print">
+                      <a:extLst>
+                        <a:ext uri="{28A0092B-C50C-407E-A947-70E740481C1C}">
+                          <a14:useLocalDpi xmlns:a14="http://schemas.microsoft.com/office/drawing/2010/main" val="0"/>
+                        </a:ext>
+                      </a:extLst>
+                    </a:blip>
+                    <a:stretch>
+                      <a:fillRect/>
+                    </a:stretch>
+                  </pic:blipFill>
+                  <pic:spPr>
+                    <a:xfrm>
+                      <a:off x="0" y="0"/>
+                      <a:ext cx="5760720" cy="3241664"/>
+                    </a:xfrm>
+                    <a:prstGeom prst="rect">
+                      <a:avLst/>
+                    </a:prstGeom>
+                  </pic:spPr>
+                </pic:pic>
+              </a:graphicData>
+            </a:graphic>
+          </wp:inline>
+        </w:drawing>
+      </w:r>
+    </w:p>
+    <w:p>
+      <w:pPr>
+        <w:pStyle w:val="LiFigura"/>
+      </w:pPr>
+      <w:bookmarkStart w:id="14" w:name="_Toc516330107"/>
+      <w:r>
+        <w:t xml:space="preserve">Figura </w:t>
+      </w:r>
+      <w:r>
+        <w:fldChar w:fldCharType="begin"/>
+      </w:r>
+      <w:r>
+        <w:instrText xml:space="preserve"> SEQ Figura \* ARABIC </w:instrText>
+      </w:r>
+      <w:r>
+        <w:fldChar w:fldCharType="separate"/>
+      </w:r>
+      <w:r>
+        <w:rPr>
+          <w:noProof/>
+        </w:rPr>
+        <w:t>1</w:t>
+      </w:r>
+      <w:r>
+        <w:fldChar w:fldCharType="end"/>
+      </w:r>
+      <w:r>
+        <w:t xml:space="preserve"> – D</w:t>
+      </w:r>
+      <w:r>
+        <w:t>esignul inițial al sistemului</w:t>
+      </w:r>
+      <w:bookmarkEnd w:id="14"/>
+    </w:p>
+    <w:p>
+      <w:pPr>
+        <w:pStyle w:val="LiTextNormal"/>
+        <w:ind w:firstLine="0"/>
+        <w:rPr>
+          <w:rFonts w:eastAsiaTheme="majorEastAsia" w:cstheme="majorBidi"/>
           <w:color w:val="000000" w:themeColor="text1"/>
           <w:sz w:val="52"/>
           <w:szCs w:val="26"/>
@@ -3214,8 +3974,8 @@
       <w:pPr>
         <w:pStyle w:val="LiChapters"/>
       </w:pPr>
-      <w:bookmarkStart w:id="14" w:name="_Toc515625694"/>
-      <w:bookmarkStart w:id="15" w:name="_Toc516221305"/>
+      <w:bookmarkStart w:id="15" w:name="_Toc515625694"/>
+      <w:bookmarkStart w:id="16" w:name="_Toc516221305"/>
       <w:r>
         <w:lastRenderedPageBreak/>
         <w:t>Arhitectura sumar</w:t>
@@ -3223,23 +3983,23 @@
       <w:r>
         <w:t xml:space="preserve">ă a </w:t>
       </w:r>
-      <w:bookmarkEnd w:id="14"/>
+      <w:bookmarkEnd w:id="15"/>
       <w:r>
         <w:t>sistemului</w:t>
       </w:r>
-      <w:bookmarkEnd w:id="15"/>
-    </w:p>
-    <w:p>
-      <w:pPr>
-        <w:pStyle w:val="LiTextNormal"/>
-      </w:pPr>
-    </w:p>
-    <w:p>
-      <w:pPr>
-        <w:pStyle w:val="LiTextNormal"/>
-      </w:pPr>
-      <w:r>
-        <w:t>Rezulatul analizei și proiectării a dus la o arhitectură formată din trei module principale. Primul modul constă într-o aplicație web, cu care utilizatorul va interacționa. Al doilea modul este o aplicație java, ce va avea rol de server și care va fi „creierul sistemului”. Am numit acest modul astfel deoarece el face legătură între ceea ce vede utilizatorul și ceea ce se întâmplă practic în realitate. Al treilea modul va fi format din aplicații client ce vor juca rolul de dispozitive din cadrul unei case inteligente.</w:t>
+      <w:bookmarkEnd w:id="16"/>
+    </w:p>
+    <w:p>
+      <w:pPr>
+        <w:pStyle w:val="LiTextNormal"/>
+      </w:pPr>
+    </w:p>
+    <w:p>
+      <w:pPr>
+        <w:pStyle w:val="LiTextNormal"/>
+      </w:pPr>
+      <w:r>
+        <w:t>Rezulatul proiectării a dus la o arhitectură formată din trei module principale. Primul modul constă într-o aplicație web, cu care utilizatorul va interacționa. Al doilea modul este o aplicație java, ce va avea rol de server și care va fi „creierul sistemului”. Am numit acest modul astfel deoarece el face legătură între ceea ce vede utilizatorul și ceea ce se întâmplă practic în realitate. Al treilea modul va fi format din aplicații client ce vor juca rolul de dispozitive din cadrul unei case inteligente.</w:t>
       </w:r>
     </w:p>
     <w:p>
@@ -3258,13 +4018,31 @@
           <w:sz w:val="52"/>
         </w:rPr>
       </w:pPr>
-      <w:bookmarkStart w:id="16" w:name="_Toc515625695"/>
-      <w:bookmarkStart w:id="17" w:name="_Toc516221306"/>
+      <w:bookmarkStart w:id="17" w:name="_Toc515625695"/>
+      <w:bookmarkStart w:id="18" w:name="_Toc516221306"/>
       <w:r>
         <w:t>Modulul 1</w:t>
       </w:r>
-      <w:bookmarkEnd w:id="16"/>
       <w:bookmarkEnd w:id="17"/>
+      <w:bookmarkEnd w:id="18"/>
+      <w:r>
+        <w:t xml:space="preserve"> – Aplicația web</w:t>
+      </w:r>
+    </w:p>
+    <w:p>
+      <w:pPr>
+        <w:pStyle w:val="LiTextNormal"/>
+      </w:pPr>
+    </w:p>
+    <w:p>
+      <w:pPr>
+        <w:pStyle w:val="LiTextNormal"/>
+      </w:pPr>
+    </w:p>
+    <w:p>
+      <w:pPr>
+        <w:pStyle w:val="LiTextNormal"/>
+      </w:pPr>
     </w:p>
     <w:p>
       <w:pPr>
@@ -3277,13 +4055,31 @@
           <w:sz w:val="52"/>
         </w:rPr>
       </w:pPr>
-      <w:bookmarkStart w:id="18" w:name="_Toc515625696"/>
-      <w:bookmarkStart w:id="19" w:name="_Toc516221307"/>
+      <w:bookmarkStart w:id="19" w:name="_Toc515625696"/>
+      <w:bookmarkStart w:id="20" w:name="_Toc516221307"/>
       <w:r>
         <w:t>Modulul 2</w:t>
       </w:r>
-      <w:bookmarkEnd w:id="18"/>
       <w:bookmarkEnd w:id="19"/>
+      <w:bookmarkEnd w:id="20"/>
+      <w:r>
+        <w:t xml:space="preserve"> – Server Rest Java</w:t>
+      </w:r>
+    </w:p>
+    <w:p>
+      <w:pPr>
+        <w:pStyle w:val="LiTextNormal"/>
+      </w:pPr>
+    </w:p>
+    <w:p>
+      <w:pPr>
+        <w:pStyle w:val="LiTextNormal"/>
+      </w:pPr>
+    </w:p>
+    <w:p>
+      <w:pPr>
+        <w:pStyle w:val="LiTextNormal"/>
+      </w:pPr>
     </w:p>
     <w:p>
       <w:pPr>
@@ -3296,13 +4092,31 @@
           <w:sz w:val="52"/>
         </w:rPr>
       </w:pPr>
-      <w:bookmarkStart w:id="20" w:name="_Toc515625697"/>
-      <w:bookmarkStart w:id="21" w:name="_Toc516221308"/>
+      <w:bookmarkStart w:id="21" w:name="_Toc515625697"/>
+      <w:bookmarkStart w:id="22" w:name="_Toc516221308"/>
       <w:r>
         <w:t>Modulul 3</w:t>
       </w:r>
-      <w:bookmarkEnd w:id="20"/>
       <w:bookmarkEnd w:id="21"/>
+      <w:bookmarkEnd w:id="22"/>
+      <w:r>
+        <w:t xml:space="preserve"> – Dispozitivele inteligente</w:t>
+      </w:r>
+    </w:p>
+    <w:p>
+      <w:pPr>
+        <w:pStyle w:val="LiTextNormal"/>
+      </w:pPr>
+    </w:p>
+    <w:p>
+      <w:pPr>
+        <w:pStyle w:val="LiTextNormal"/>
+      </w:pPr>
+    </w:p>
+    <w:p>
+      <w:pPr>
+        <w:pStyle w:val="LiTextNormal"/>
+      </w:pPr>
     </w:p>
     <w:p>
       <w:pPr>
@@ -3313,7 +4127,7 @@
           <w:szCs w:val="26"/>
         </w:rPr>
       </w:pPr>
-      <w:bookmarkStart w:id="22" w:name="_Toc515625698"/>
+      <w:bookmarkStart w:id="23" w:name="_Toc515625698"/>
       <w:r>
         <w:br w:type="page"/>
       </w:r>
@@ -3322,7 +4136,7 @@
       <w:pPr>
         <w:pStyle w:val="LiChapters"/>
       </w:pPr>
-      <w:bookmarkStart w:id="23" w:name="_Toc516221309"/>
+      <w:bookmarkStart w:id="24" w:name="_Toc516221309"/>
       <w:r>
         <w:lastRenderedPageBreak/>
         <w:t>Direcț</w:t>
@@ -3330,11 +4144,11 @@
       <w:r>
         <w:t>ii de viitor</w:t>
       </w:r>
-      <w:bookmarkEnd w:id="22"/>
       <w:bookmarkEnd w:id="23"/>
-    </w:p>
-    <w:p>
-      <w:bookmarkStart w:id="24" w:name="_Toc515625699"/>
+      <w:bookmarkEnd w:id="24"/>
+    </w:p>
+    <w:p>
+      <w:bookmarkStart w:id="25" w:name="_Toc515625699"/>
     </w:p>
     <w:p/>
     <w:p>
@@ -3354,16 +4168,16 @@
       <w:pPr>
         <w:pStyle w:val="LiChapters"/>
       </w:pPr>
-      <w:bookmarkStart w:id="25" w:name="_Toc516221310"/>
+      <w:bookmarkStart w:id="26" w:name="_Toc516221310"/>
       <w:r>
         <w:lastRenderedPageBreak/>
         <w:t>Concluzii</w:t>
       </w:r>
-      <w:bookmarkEnd w:id="24"/>
       <w:bookmarkEnd w:id="25"/>
-    </w:p>
-    <w:p>
-      <w:bookmarkStart w:id="26" w:name="_Toc515625701"/>
+      <w:bookmarkEnd w:id="26"/>
+    </w:p>
+    <w:p>
+      <w:bookmarkStart w:id="27" w:name="_Toc515625701"/>
     </w:p>
     <w:p>
       <w:pPr>
@@ -3382,13 +4196,13 @@
       <w:pPr>
         <w:pStyle w:val="LiChapters"/>
       </w:pPr>
-      <w:bookmarkStart w:id="27" w:name="_Toc516221311"/>
+      <w:bookmarkStart w:id="28" w:name="_Toc516221311"/>
       <w:r>
         <w:lastRenderedPageBreak/>
         <w:t>Bibliografie</w:t>
       </w:r>
-      <w:bookmarkEnd w:id="26"/>
       <w:bookmarkEnd w:id="27"/>
+      <w:bookmarkEnd w:id="28"/>
     </w:p>
     <w:sdt>
       <w:sdtPr>
@@ -3676,7 +4490,7 @@
       </w:sdtContent>
     </w:sdt>
     <w:sectPr>
-      <w:headerReference w:type="default" r:id="rId12"/>
+      <w:headerReference w:type="default" r:id="rId13"/>
       <w:pgSz w:w="11907" w:h="16840" w:code="9"/>
       <w:pgMar w:top="1134" w:right="1134" w:bottom="1134" w:left="1701" w:header="720" w:footer="720" w:gutter="0"/>
       <w:pgNumType w:start="1"/>
@@ -3716,7 +4530,7 @@
 <w:ftr xmlns:wpc="http://schemas.microsoft.com/office/word/2010/wordprocessingCanvas" xmlns:mc="http://schemas.openxmlformats.org/markup-compatibility/2006" xmlns:o="urn:schemas-microsoft-com:office:office" xmlns:r="http://schemas.openxmlformats.org/officeDocument/2006/relationships" xmlns:m="http://schemas.openxmlformats.org/officeDocument/2006/math" xmlns:v="urn:schemas-microsoft-com:vml" xmlns:wp14="http://schemas.microsoft.com/office/word/2010/wordprocessingDrawing" xmlns:wp="http://schemas.openxmlformats.org/drawingml/2006/wordprocessingDrawing" xmlns:w10="urn:schemas-microsoft-com:office:word" xmlns:w="http://schemas.openxmlformats.org/wordprocessingml/2006/main" xmlns:w14="http://schemas.microsoft.com/office/word/2010/wordml" xmlns:w15="http://schemas.microsoft.com/office/word/2012/wordml" xmlns:wpg="http://schemas.microsoft.com/office/word/2010/wordprocessingGroup" xmlns:wpi="http://schemas.microsoft.com/office/word/2010/wordprocessingInk" xmlns:wne="http://schemas.microsoft.com/office/word/2006/wordml" xmlns:wps="http://schemas.microsoft.com/office/word/2010/wordprocessingShape" mc:Ignorable="w14 w15 wp14">
   <w:sdt>
     <w:sdtPr>
-      <w:id w:val="258038438"/>
+      <w:id w:val="1457057097"/>
       <w:docPartObj>
         <w:docPartGallery w:val="Page Numbers (Bottom of Page)"/>
         <w:docPartUnique/>
@@ -3746,7 +4560,7 @@
           <w:rPr>
             <w:noProof/>
           </w:rPr>
-          <w:t>11</w:t>
+          <w:t>12</w:t>
         </w:r>
         <w:r>
           <w:rPr>
@@ -3832,7 +4646,13 @@
         <w:footnoteRef/>
       </w:r>
       <w:r>
-        <w:t xml:space="preserve"> „Va veni ploaie ușoară” – povestire scurta publicată pe data de 6 Mai 1950.</w:t>
+        <w:t xml:space="preserve"> </w:t>
+      </w:r>
+      <w:r>
+        <w:t xml:space="preserve">„Va </w:t>
+      </w:r>
+      <w:r>
+        <w:t>veni ploaie ușoară” – povestire scurta publicată pe data de 6 Mai 1950.</w:t>
       </w:r>
     </w:p>
   </w:footnote>
@@ -3851,28 +4671,16 @@
         <w:t xml:space="preserve"> </w:t>
       </w:r>
       <w:r>
-        <w:t>Echivalentu</w:t>
-      </w:r>
-      <w:r>
-        <w:t xml:space="preserve">l acestui termen în limba </w:t>
-      </w:r>
-      <w:r>
-        <w:t>romană</w:t>
-      </w:r>
-      <w:r>
-        <w:t xml:space="preserve"> este </w:t>
-      </w:r>
-      <w:r>
-        <w:t>„</w:t>
-      </w:r>
-      <w:r>
-        <w:t>Casă Inteligentă</w:t>
-      </w:r>
-      <w:r>
-        <w:t>”</w:t>
-      </w:r>
-      <w:r>
-        <w:t>.</w:t>
+        <w:t>E</w:t>
+      </w:r>
+      <w:r>
+        <w:t xml:space="preserve">ste </w:t>
+      </w:r>
+      <w:r>
+        <w:t>ceea ce</w:t>
+      </w:r>
+      <w:r>
+        <w:t xml:space="preserve"> se vede pe un site web.</w:t>
       </w:r>
     </w:p>
   </w:footnote>
@@ -3891,10 +4699,184 @@
         <w:t xml:space="preserve"> </w:t>
       </w:r>
       <w:r>
+        <w:t xml:space="preserve">Este </w:t>
+      </w:r>
+      <w:r>
+        <w:t>locul unde se administrează informatia.</w:t>
+      </w:r>
+    </w:p>
+  </w:footnote>
+  <w:footnote w:id="5">
+    <w:p>
+      <w:pPr>
+        <w:pStyle w:val="FootnoteText"/>
+      </w:pPr>
+      <w:r>
+        <w:rPr>
+          <w:rStyle w:val="FootnoteReference"/>
+        </w:rPr>
+        <w:footnoteRef/>
+      </w:r>
+      <w:r>
+        <w:t xml:space="preserve"> </w:t>
+      </w:r>
+      <w:r>
+        <w:t>Echivalentu</w:t>
+      </w:r>
+      <w:r>
+        <w:t xml:space="preserve">l </w:t>
+      </w:r>
+      <w:r>
+        <w:t>acestui termen în limba romană</w:t>
+      </w:r>
+      <w:r>
+        <w:t xml:space="preserve"> este </w:t>
+      </w:r>
+      <w:r>
+        <w:t>„</w:t>
+      </w:r>
+      <w:r>
+        <w:t>Casă Inteligentă</w:t>
+      </w:r>
+      <w:r>
+        <w:t>”</w:t>
+      </w:r>
+      <w:r>
+        <w:t>.</w:t>
+      </w:r>
+    </w:p>
+  </w:footnote>
+  <w:footnote w:id="6">
+    <w:p>
+      <w:pPr>
+        <w:pStyle w:val="FootnoteText"/>
+      </w:pPr>
+      <w:r>
+        <w:rPr>
+          <w:rStyle w:val="FootnoteReference"/>
+        </w:rPr>
+        <w:footnoteRef/>
+      </w:r>
+      <w:r>
+        <w:t xml:space="preserve"> </w:t>
+      </w:r>
+      <w:r>
         <w:rPr>
           <w:rFonts w:ascii="Times New Roman" w:hAnsi="Times New Roman" w:cs="Times New Roman"/>
         </w:rPr>
         <w:t>Alzheimer este un tip de demență care cauzează probleme cu memoria, gândirea și comportamentul.</w:t>
+      </w:r>
+    </w:p>
+  </w:footnote>
+  <w:footnote w:id="7">
+    <w:p>
+      <w:pPr>
+        <w:pStyle w:val="FootnoteText"/>
+      </w:pPr>
+      <w:r>
+        <w:rPr>
+          <w:rStyle w:val="FootnoteReference"/>
+        </w:rPr>
+        <w:footnoteRef/>
+      </w:r>
+      <w:r>
+        <w:t xml:space="preserve"> </w:t>
+      </w:r>
+      <w:r>
+        <w:t xml:space="preserve">Autentificarea </w:t>
+      </w:r>
+      <w:r>
+        <w:t>are drept scop stabilirea identitatii actorilor care doresc sa comunice sigur în rețea.</w:t>
+      </w:r>
+    </w:p>
+  </w:footnote>
+  <w:footnote w:id="8">
+    <w:p>
+      <w:pPr>
+        <w:pStyle w:val="FootnoteText"/>
+        <w:rPr>
+          <w:lang w:val="en-US"/>
+        </w:rPr>
+      </w:pPr>
+      <w:r>
+        <w:rPr>
+          <w:rStyle w:val="FootnoteReference"/>
+        </w:rPr>
+        <w:footnoteRef/>
+      </w:r>
+      <w:r>
+        <w:t xml:space="preserve"> </w:t>
+      </w:r>
+      <w:r>
+        <w:t>M</w:t>
+      </w:r>
+      <w:r>
+        <w:t>an-in-the-</w:t>
+      </w:r>
+      <w:r>
+        <w:t xml:space="preserve">middle </w:t>
+      </w:r>
+      <w:r>
+        <w:t>– detalii aici</w:t>
+      </w:r>
+      <w:r>
+        <w:rPr>
+          <w:lang w:val="en-US"/>
+        </w:rPr>
+        <w:t xml:space="preserve">: </w:t>
+      </w:r>
+      <w:r>
+        <w:rPr>
+          <w:lang w:val="en-US"/>
+        </w:rPr>
+        <w:t>https://arxiv.org/ftp/arxiv/papers/1504/1504.02115.pdf</w:t>
+      </w:r>
+    </w:p>
+  </w:footnote>
+  <w:footnote w:id="9">
+    <w:p>
+      <w:pPr>
+        <w:pStyle w:val="FootnoteText"/>
+      </w:pPr>
+      <w:r>
+        <w:rPr>
+          <w:rStyle w:val="FootnoteReference"/>
+        </w:rPr>
+        <w:footnoteRef/>
+      </w:r>
+      <w:r>
+        <w:t xml:space="preserve"> </w:t>
+      </w:r>
+      <w:r>
+        <w:t xml:space="preserve">SSL </w:t>
+      </w:r>
+      <w:r>
+        <w:t xml:space="preserve">- </w:t>
+      </w:r>
+      <w:r>
+        <w:t>Secure Sockets L</w:t>
+      </w:r>
+      <w:r>
+        <w:t>ayer</w:t>
+      </w:r>
+    </w:p>
+  </w:footnote>
+  <w:footnote w:id="10">
+    <w:p>
+      <w:pPr>
+        <w:pStyle w:val="FootnoteText"/>
+      </w:pPr>
+      <w:r>
+        <w:rPr>
+          <w:rStyle w:val="FootnoteReference"/>
+        </w:rPr>
+        <w:footnoteRef/>
+      </w:r>
+      <w:r>
+        <w:t xml:space="preserve"> </w:t>
+      </w:r>
+      <w:r>
+        <w:t>TCP – Transport Control Protocol</w:t>
       </w:r>
     </w:p>
   </w:footnote>
@@ -3921,7 +4903,7 @@
 <w:hdr xmlns:wpc="http://schemas.microsoft.com/office/word/2010/wordprocessingCanvas" xmlns:mc="http://schemas.openxmlformats.org/markup-compatibility/2006" xmlns:o="urn:schemas-microsoft-com:office:office" xmlns:r="http://schemas.openxmlformats.org/officeDocument/2006/relationships" xmlns:m="http://schemas.openxmlformats.org/officeDocument/2006/math" xmlns:v="urn:schemas-microsoft-com:vml" xmlns:wp14="http://schemas.microsoft.com/office/word/2010/wordprocessingDrawing" xmlns:wp="http://schemas.openxmlformats.org/drawingml/2006/wordprocessingDrawing" xmlns:w10="urn:schemas-microsoft-com:office:word" xmlns:w="http://schemas.openxmlformats.org/wordprocessingml/2006/main" xmlns:w14="http://schemas.microsoft.com/office/word/2010/wordml" xmlns:w15="http://schemas.microsoft.com/office/word/2012/wordml" xmlns:wpg="http://schemas.microsoft.com/office/word/2010/wordprocessingGroup" xmlns:wpi="http://schemas.microsoft.com/office/word/2010/wordprocessingInk" xmlns:wne="http://schemas.microsoft.com/office/word/2006/wordml" xmlns:wps="http://schemas.microsoft.com/office/word/2010/wordprocessingShape" mc:Ignorable="w14 w15 wp14">
   <w:sdt>
     <w:sdtPr>
-      <w:id w:val="-570653643"/>
+      <w:id w:val="-2135856371"/>
       <w:docPartObj>
         <w:docPartGallery w:val="Page Numbers (Top of Page)"/>
         <w:docPartUnique/>
@@ -4003,6 +4985,119 @@
 <file path=word/numbering.xml><?xml version="1.0" encoding="utf-8"?>
 <w:numbering xmlns:wpc="http://schemas.microsoft.com/office/word/2010/wordprocessingCanvas" xmlns:mc="http://schemas.openxmlformats.org/markup-compatibility/2006" xmlns:o="urn:schemas-microsoft-com:office:office" xmlns:r="http://schemas.openxmlformats.org/officeDocument/2006/relationships" xmlns:m="http://schemas.openxmlformats.org/officeDocument/2006/math" xmlns:v="urn:schemas-microsoft-com:vml" xmlns:wp14="http://schemas.microsoft.com/office/word/2010/wordprocessingDrawing" xmlns:wp="http://schemas.openxmlformats.org/drawingml/2006/wordprocessingDrawing" xmlns:w10="urn:schemas-microsoft-com:office:word" xmlns:w="http://schemas.openxmlformats.org/wordprocessingml/2006/main" xmlns:w14="http://schemas.microsoft.com/office/word/2010/wordml" xmlns:w15="http://schemas.microsoft.com/office/word/2012/wordml" xmlns:wpg="http://schemas.microsoft.com/office/word/2010/wordprocessingGroup" xmlns:wpi="http://schemas.microsoft.com/office/word/2010/wordprocessingInk" xmlns:wne="http://schemas.microsoft.com/office/word/2006/wordml" xmlns:wps="http://schemas.microsoft.com/office/word/2010/wordprocessingShape" mc:Ignorable="w14 w15 wp14">
   <w:abstractNum w:abstractNumId="0" w15:restartNumberingAfterBreak="0">
+    <w:nsid w:val="03370332"/>
+    <w:multiLevelType w:val="hybridMultilevel"/>
+    <w:tmpl w:val="AD366BF6"/>
+    <w:lvl w:ilvl="0" w:tplc="04090001">
+      <w:start w:val="1"/>
+      <w:numFmt w:val="bullet"/>
+      <w:lvlText w:val=""/>
+      <w:lvlJc w:val="left"/>
+      <w:pPr>
+        <w:ind w:left="1440" w:hanging="360"/>
+      </w:pPr>
+      <w:rPr>
+        <w:rFonts w:ascii="Symbol" w:hAnsi="Symbol" w:hint="default"/>
+      </w:rPr>
+    </w:lvl>
+    <w:lvl w:ilvl="1" w:tplc="04090003" w:tentative="1">
+      <w:start w:val="1"/>
+      <w:numFmt w:val="bullet"/>
+      <w:lvlText w:val="o"/>
+      <w:lvlJc w:val="left"/>
+      <w:pPr>
+        <w:ind w:left="2160" w:hanging="360"/>
+      </w:pPr>
+      <w:rPr>
+        <w:rFonts w:ascii="Courier New" w:hAnsi="Courier New" w:cs="Courier New" w:hint="default"/>
+      </w:rPr>
+    </w:lvl>
+    <w:lvl w:ilvl="2" w:tplc="04090005" w:tentative="1">
+      <w:start w:val="1"/>
+      <w:numFmt w:val="bullet"/>
+      <w:lvlText w:val=""/>
+      <w:lvlJc w:val="left"/>
+      <w:pPr>
+        <w:ind w:left="2880" w:hanging="360"/>
+      </w:pPr>
+      <w:rPr>
+        <w:rFonts w:ascii="Wingdings" w:hAnsi="Wingdings" w:hint="default"/>
+      </w:rPr>
+    </w:lvl>
+    <w:lvl w:ilvl="3" w:tplc="04090001" w:tentative="1">
+      <w:start w:val="1"/>
+      <w:numFmt w:val="bullet"/>
+      <w:lvlText w:val=""/>
+      <w:lvlJc w:val="left"/>
+      <w:pPr>
+        <w:ind w:left="3600" w:hanging="360"/>
+      </w:pPr>
+      <w:rPr>
+        <w:rFonts w:ascii="Symbol" w:hAnsi="Symbol" w:hint="default"/>
+      </w:rPr>
+    </w:lvl>
+    <w:lvl w:ilvl="4" w:tplc="04090003" w:tentative="1">
+      <w:start w:val="1"/>
+      <w:numFmt w:val="bullet"/>
+      <w:lvlText w:val="o"/>
+      <w:lvlJc w:val="left"/>
+      <w:pPr>
+        <w:ind w:left="4320" w:hanging="360"/>
+      </w:pPr>
+      <w:rPr>
+        <w:rFonts w:ascii="Courier New" w:hAnsi="Courier New" w:cs="Courier New" w:hint="default"/>
+      </w:rPr>
+    </w:lvl>
+    <w:lvl w:ilvl="5" w:tplc="04090005" w:tentative="1">
+      <w:start w:val="1"/>
+      <w:numFmt w:val="bullet"/>
+      <w:lvlText w:val=""/>
+      <w:lvlJc w:val="left"/>
+      <w:pPr>
+        <w:ind w:left="5040" w:hanging="360"/>
+      </w:pPr>
+      <w:rPr>
+        <w:rFonts w:ascii="Wingdings" w:hAnsi="Wingdings" w:hint="default"/>
+      </w:rPr>
+    </w:lvl>
+    <w:lvl w:ilvl="6" w:tplc="04090001" w:tentative="1">
+      <w:start w:val="1"/>
+      <w:numFmt w:val="bullet"/>
+      <w:lvlText w:val=""/>
+      <w:lvlJc w:val="left"/>
+      <w:pPr>
+        <w:ind w:left="5760" w:hanging="360"/>
+      </w:pPr>
+      <w:rPr>
+        <w:rFonts w:ascii="Symbol" w:hAnsi="Symbol" w:hint="default"/>
+      </w:rPr>
+    </w:lvl>
+    <w:lvl w:ilvl="7" w:tplc="04090003" w:tentative="1">
+      <w:start w:val="1"/>
+      <w:numFmt w:val="bullet"/>
+      <w:lvlText w:val="o"/>
+      <w:lvlJc w:val="left"/>
+      <w:pPr>
+        <w:ind w:left="6480" w:hanging="360"/>
+      </w:pPr>
+      <w:rPr>
+        <w:rFonts w:ascii="Courier New" w:hAnsi="Courier New" w:cs="Courier New" w:hint="default"/>
+      </w:rPr>
+    </w:lvl>
+    <w:lvl w:ilvl="8" w:tplc="04090005" w:tentative="1">
+      <w:start w:val="1"/>
+      <w:numFmt w:val="bullet"/>
+      <w:lvlText w:val=""/>
+      <w:lvlJc w:val="left"/>
+      <w:pPr>
+        <w:ind w:left="7200" w:hanging="360"/>
+      </w:pPr>
+      <w:rPr>
+        <w:rFonts w:ascii="Wingdings" w:hAnsi="Wingdings" w:hint="default"/>
+      </w:rPr>
+    </w:lvl>
+  </w:abstractNum>
+  <w:abstractNum w:abstractNumId="1" w15:restartNumberingAfterBreak="0">
     <w:nsid w:val="04FA20D5"/>
     <w:multiLevelType w:val="hybridMultilevel"/>
     <w:tmpl w:val="A7002688"/>
@@ -4092,7 +5187,7 @@
       </w:pPr>
     </w:lvl>
   </w:abstractNum>
-  <w:abstractNum w:abstractNumId="1" w15:restartNumberingAfterBreak="0">
+  <w:abstractNum w:abstractNumId="2" w15:restartNumberingAfterBreak="0">
     <w:nsid w:val="07993913"/>
     <w:multiLevelType w:val="multilevel"/>
     <w:tmpl w:val="2B1C1888"/>
@@ -4216,7 +5311,7 @@
       </w:rPr>
     </w:lvl>
   </w:abstractNum>
-  <w:abstractNum w:abstractNumId="2" w15:restartNumberingAfterBreak="0">
+  <w:abstractNum w:abstractNumId="3" w15:restartNumberingAfterBreak="0">
     <w:nsid w:val="09FF2FE5"/>
     <w:multiLevelType w:val="multilevel"/>
     <w:tmpl w:val="1D92F1E4"/>
@@ -4347,7 +5442,7 @@
       </w:rPr>
     </w:lvl>
   </w:abstractNum>
-  <w:abstractNum w:abstractNumId="3" w15:restartNumberingAfterBreak="0">
+  <w:abstractNum w:abstractNumId="4" w15:restartNumberingAfterBreak="0">
     <w:nsid w:val="0A150BF0"/>
     <w:multiLevelType w:val="multilevel"/>
     <w:tmpl w:val="58B23EEC"/>
@@ -4478,7 +5573,7 @@
       </w:rPr>
     </w:lvl>
   </w:abstractNum>
-  <w:abstractNum w:abstractNumId="4" w15:restartNumberingAfterBreak="0">
+  <w:abstractNum w:abstractNumId="5" w15:restartNumberingAfterBreak="0">
     <w:nsid w:val="127D6755"/>
     <w:multiLevelType w:val="hybridMultilevel"/>
     <w:tmpl w:val="D9B21D80"/>
@@ -4591,7 +5686,7 @@
       </w:rPr>
     </w:lvl>
   </w:abstractNum>
-  <w:abstractNum w:abstractNumId="5" w15:restartNumberingAfterBreak="0">
+  <w:abstractNum w:abstractNumId="6" w15:restartNumberingAfterBreak="0">
     <w:nsid w:val="13455F88"/>
     <w:multiLevelType w:val="hybridMultilevel"/>
     <w:tmpl w:val="D8560050"/>
@@ -4680,7 +5775,7 @@
       </w:pPr>
     </w:lvl>
   </w:abstractNum>
-  <w:abstractNum w:abstractNumId="6" w15:restartNumberingAfterBreak="0">
+  <w:abstractNum w:abstractNumId="7" w15:restartNumberingAfterBreak="0">
     <w:nsid w:val="1A085FE6"/>
     <w:multiLevelType w:val="hybridMultilevel"/>
     <w:tmpl w:val="85802890"/>
@@ -4770,7 +5865,7 @@
       </w:pPr>
     </w:lvl>
   </w:abstractNum>
-  <w:abstractNum w:abstractNumId="7" w15:restartNumberingAfterBreak="0">
+  <w:abstractNum w:abstractNumId="8" w15:restartNumberingAfterBreak="0">
     <w:nsid w:val="359F4254"/>
     <w:multiLevelType w:val="hybridMultilevel"/>
     <w:tmpl w:val="9D705960"/>
@@ -4883,7 +5978,7 @@
       </w:rPr>
     </w:lvl>
   </w:abstractNum>
-  <w:abstractNum w:abstractNumId="8" w15:restartNumberingAfterBreak="0">
+  <w:abstractNum w:abstractNumId="9" w15:restartNumberingAfterBreak="0">
     <w:nsid w:val="6AE52AD6"/>
     <w:multiLevelType w:val="hybridMultilevel"/>
     <w:tmpl w:val="DBD03DB4"/>
@@ -4972,7 +6067,7 @@
       </w:pPr>
     </w:lvl>
   </w:abstractNum>
-  <w:abstractNum w:abstractNumId="9" w15:restartNumberingAfterBreak="0">
+  <w:abstractNum w:abstractNumId="10" w15:restartNumberingAfterBreak="0">
     <w:nsid w:val="6BD228B5"/>
     <w:multiLevelType w:val="hybridMultilevel"/>
     <w:tmpl w:val="4EF2FCF8"/>
@@ -5059,7 +6154,120 @@
       </w:pPr>
     </w:lvl>
   </w:abstractNum>
-  <w:abstractNum w:abstractNumId="10" w15:restartNumberingAfterBreak="0">
+  <w:abstractNum w:abstractNumId="11" w15:restartNumberingAfterBreak="0">
+    <w:nsid w:val="6E63224D"/>
+    <w:multiLevelType w:val="hybridMultilevel"/>
+    <w:tmpl w:val="564C3D26"/>
+    <w:lvl w:ilvl="0" w:tplc="04090001">
+      <w:start w:val="1"/>
+      <w:numFmt w:val="bullet"/>
+      <w:lvlText w:val=""/>
+      <w:lvlJc w:val="left"/>
+      <w:pPr>
+        <w:ind w:left="1440" w:hanging="360"/>
+      </w:pPr>
+      <w:rPr>
+        <w:rFonts w:ascii="Symbol" w:hAnsi="Symbol" w:hint="default"/>
+      </w:rPr>
+    </w:lvl>
+    <w:lvl w:ilvl="1" w:tplc="04090003" w:tentative="1">
+      <w:start w:val="1"/>
+      <w:numFmt w:val="bullet"/>
+      <w:lvlText w:val="o"/>
+      <w:lvlJc w:val="left"/>
+      <w:pPr>
+        <w:ind w:left="2160" w:hanging="360"/>
+      </w:pPr>
+      <w:rPr>
+        <w:rFonts w:ascii="Courier New" w:hAnsi="Courier New" w:cs="Courier New" w:hint="default"/>
+      </w:rPr>
+    </w:lvl>
+    <w:lvl w:ilvl="2" w:tplc="04090005" w:tentative="1">
+      <w:start w:val="1"/>
+      <w:numFmt w:val="bullet"/>
+      <w:lvlText w:val=""/>
+      <w:lvlJc w:val="left"/>
+      <w:pPr>
+        <w:ind w:left="2880" w:hanging="360"/>
+      </w:pPr>
+      <w:rPr>
+        <w:rFonts w:ascii="Wingdings" w:hAnsi="Wingdings" w:hint="default"/>
+      </w:rPr>
+    </w:lvl>
+    <w:lvl w:ilvl="3" w:tplc="04090001" w:tentative="1">
+      <w:start w:val="1"/>
+      <w:numFmt w:val="bullet"/>
+      <w:lvlText w:val=""/>
+      <w:lvlJc w:val="left"/>
+      <w:pPr>
+        <w:ind w:left="3600" w:hanging="360"/>
+      </w:pPr>
+      <w:rPr>
+        <w:rFonts w:ascii="Symbol" w:hAnsi="Symbol" w:hint="default"/>
+      </w:rPr>
+    </w:lvl>
+    <w:lvl w:ilvl="4" w:tplc="04090003" w:tentative="1">
+      <w:start w:val="1"/>
+      <w:numFmt w:val="bullet"/>
+      <w:lvlText w:val="o"/>
+      <w:lvlJc w:val="left"/>
+      <w:pPr>
+        <w:ind w:left="4320" w:hanging="360"/>
+      </w:pPr>
+      <w:rPr>
+        <w:rFonts w:ascii="Courier New" w:hAnsi="Courier New" w:cs="Courier New" w:hint="default"/>
+      </w:rPr>
+    </w:lvl>
+    <w:lvl w:ilvl="5" w:tplc="04090005" w:tentative="1">
+      <w:start w:val="1"/>
+      <w:numFmt w:val="bullet"/>
+      <w:lvlText w:val=""/>
+      <w:lvlJc w:val="left"/>
+      <w:pPr>
+        <w:ind w:left="5040" w:hanging="360"/>
+      </w:pPr>
+      <w:rPr>
+        <w:rFonts w:ascii="Wingdings" w:hAnsi="Wingdings" w:hint="default"/>
+      </w:rPr>
+    </w:lvl>
+    <w:lvl w:ilvl="6" w:tplc="04090001" w:tentative="1">
+      <w:start w:val="1"/>
+      <w:numFmt w:val="bullet"/>
+      <w:lvlText w:val=""/>
+      <w:lvlJc w:val="left"/>
+      <w:pPr>
+        <w:ind w:left="5760" w:hanging="360"/>
+      </w:pPr>
+      <w:rPr>
+        <w:rFonts w:ascii="Symbol" w:hAnsi="Symbol" w:hint="default"/>
+      </w:rPr>
+    </w:lvl>
+    <w:lvl w:ilvl="7" w:tplc="04090003" w:tentative="1">
+      <w:start w:val="1"/>
+      <w:numFmt w:val="bullet"/>
+      <w:lvlText w:val="o"/>
+      <w:lvlJc w:val="left"/>
+      <w:pPr>
+        <w:ind w:left="6480" w:hanging="360"/>
+      </w:pPr>
+      <w:rPr>
+        <w:rFonts w:ascii="Courier New" w:hAnsi="Courier New" w:cs="Courier New" w:hint="default"/>
+      </w:rPr>
+    </w:lvl>
+    <w:lvl w:ilvl="8" w:tplc="04090005" w:tentative="1">
+      <w:start w:val="1"/>
+      <w:numFmt w:val="bullet"/>
+      <w:lvlText w:val=""/>
+      <w:lvlJc w:val="left"/>
+      <w:pPr>
+        <w:ind w:left="7200" w:hanging="360"/>
+      </w:pPr>
+      <w:rPr>
+        <w:rFonts w:ascii="Wingdings" w:hAnsi="Wingdings" w:hint="default"/>
+      </w:rPr>
+    </w:lvl>
+  </w:abstractNum>
+  <w:abstractNum w:abstractNumId="12" w15:restartNumberingAfterBreak="0">
     <w:nsid w:val="71701F30"/>
     <w:multiLevelType w:val="hybridMultilevel"/>
     <w:tmpl w:val="1F8A7C98"/>
@@ -5148,7 +6356,7 @@
       </w:pPr>
     </w:lvl>
   </w:abstractNum>
-  <w:abstractNum w:abstractNumId="11" w15:restartNumberingAfterBreak="0">
+  <w:abstractNum w:abstractNumId="13" w15:restartNumberingAfterBreak="0">
     <w:nsid w:val="73D34933"/>
     <w:multiLevelType w:val="hybridMultilevel"/>
     <w:tmpl w:val="134A4C26"/>
@@ -5238,39 +6446,45 @@
     </w:lvl>
   </w:abstractNum>
   <w:num w:numId="1">
+    <w:abstractNumId w:val="6"/>
+  </w:num>
+  <w:num w:numId="2">
+    <w:abstractNumId w:val="10"/>
+  </w:num>
+  <w:num w:numId="3">
+    <w:abstractNumId w:val="13"/>
+  </w:num>
+  <w:num w:numId="4">
+    <w:abstractNumId w:val="2"/>
+  </w:num>
+  <w:num w:numId="5">
+    <w:abstractNumId w:val="3"/>
+  </w:num>
+  <w:num w:numId="6">
+    <w:abstractNumId w:val="4"/>
+  </w:num>
+  <w:num w:numId="7">
+    <w:abstractNumId w:val="12"/>
+  </w:num>
+  <w:num w:numId="8">
+    <w:abstractNumId w:val="9"/>
+  </w:num>
+  <w:num w:numId="9">
+    <w:abstractNumId w:val="7"/>
+  </w:num>
+  <w:num w:numId="10">
     <w:abstractNumId w:val="5"/>
   </w:num>
-  <w:num w:numId="2">
-    <w:abstractNumId w:val="9"/>
+  <w:num w:numId="11">
+    <w:abstractNumId w:val="8"/>
   </w:num>
-  <w:num w:numId="3">
+  <w:num w:numId="12">
+    <w:abstractNumId w:val="1"/>
+  </w:num>
+  <w:num w:numId="13">
     <w:abstractNumId w:val="11"/>
   </w:num>
-  <w:num w:numId="4">
-    <w:abstractNumId w:val="1"/>
-  </w:num>
-  <w:num w:numId="5">
-    <w:abstractNumId w:val="2"/>
-  </w:num>
-  <w:num w:numId="6">
-    <w:abstractNumId w:val="3"/>
-  </w:num>
-  <w:num w:numId="7">
-    <w:abstractNumId w:val="10"/>
-  </w:num>
-  <w:num w:numId="8">
-    <w:abstractNumId w:val="8"/>
-  </w:num>
-  <w:num w:numId="9">
-    <w:abstractNumId w:val="6"/>
-  </w:num>
-  <w:num w:numId="10">
-    <w:abstractNumId w:val="4"/>
-  </w:num>
-  <w:num w:numId="11">
-    <w:abstractNumId w:val="7"/>
-  </w:num>
-  <w:num w:numId="12">
+  <w:num w:numId="14">
     <w:abstractNumId w:val="0"/>
   </w:num>
 </w:numbering>
@@ -5669,7 +6883,7 @@
   <w:style w:type="paragraph" w:default="1" w:styleId="Normal">
     <w:name w:val="Normal"/>
     <w:qFormat/>
-    <w:rsid w:val="00BC1FFD"/>
+    <w:rsid w:val="00C3390F"/>
     <w:rPr>
       <w:lang w:val="ro-RO"/>
     </w:rPr>
@@ -5703,7 +6917,7 @@
     <w:uiPriority w:val="9"/>
     <w:unhideWhenUsed/>
     <w:qFormat/>
-    <w:rsid w:val="00BC1FFD"/>
+    <w:rsid w:val="00C3390F"/>
     <w:pPr>
       <w:keepNext/>
       <w:keepLines/>
@@ -5745,7 +6959,7 @@
     <w:uiPriority w:val="1"/>
     <w:semiHidden/>
     <w:unhideWhenUsed/>
-    <w:rsid w:val="00BC1FFD"/>
+    <w:rsid w:val="00C3390F"/>
   </w:style>
   <w:style w:type="table" w:default="1" w:styleId="TableNormal">
     <w:name w:val="Normal Table"/>
@@ -5767,7 +6981,7 @@
     <w:uiPriority w:val="99"/>
     <w:semiHidden/>
     <w:unhideWhenUsed/>
-    <w:rsid w:val="00BC1FFD"/>
+    <w:rsid w:val="00C3390F"/>
   </w:style>
   <w:style w:type="character" w:customStyle="1" w:styleId="Heading1Char">
     <w:name w:val="Heading 1 Char"/>
@@ -5799,7 +7013,7 @@
     <w:basedOn w:val="DefaultParagraphFont"/>
     <w:link w:val="Heading2"/>
     <w:uiPriority w:val="9"/>
-    <w:rsid w:val="00BC1FFD"/>
+    <w:rsid w:val="00C3390F"/>
     <w:rPr>
       <w:rFonts w:asciiTheme="majorHAnsi" w:eastAsiaTheme="majorEastAsia" w:hAnsiTheme="majorHAnsi" w:cstheme="majorBidi"/>
       <w:color w:val="2E74B5" w:themeColor="accent1" w:themeShade="BF"/>
@@ -5814,7 +7028,7 @@
     <w:link w:val="LiChaptersChar"/>
     <w:autoRedefine/>
     <w:qFormat/>
-    <w:rsid w:val="00BC1FFD"/>
+    <w:rsid w:val="00C3390F"/>
     <w:pPr>
       <w:numPr>
         <w:numId w:val="4"/>
@@ -5842,7 +7056,7 @@
     <w:name w:val="Li Chapters Char"/>
     <w:basedOn w:val="DefaultParagraphFont"/>
     <w:link w:val="LiChapters"/>
-    <w:rsid w:val="00BC1FFD"/>
+    <w:rsid w:val="00C3390F"/>
     <w:rPr>
       <w:rFonts w:ascii="Times New Roman" w:eastAsiaTheme="majorEastAsia" w:hAnsi="Times New Roman" w:cstheme="majorBidi"/>
       <w:color w:val="000000" w:themeColor="text1"/>
@@ -5891,7 +7105,7 @@
     <w:link w:val="LiTextNormalChar"/>
     <w:autoRedefine/>
     <w:qFormat/>
-    <w:rsid w:val="00BC1FFD"/>
+    <w:rsid w:val="00C3390F"/>
     <w:pPr>
       <w:spacing w:after="0" w:line="360" w:lineRule="auto"/>
       <w:ind w:firstLine="567"/>
@@ -5908,7 +7122,7 @@
     <w:basedOn w:val="LiTextNormal"/>
     <w:link w:val="LiFPTitleChar"/>
     <w:autoRedefine/>
-    <w:rsid w:val="00BC1FFD"/>
+    <w:rsid w:val="00C3390F"/>
     <w:rPr>
       <w:sz w:val="96"/>
     </w:rPr>
@@ -5917,7 +7131,7 @@
     <w:name w:val="Li Text Normal Char"/>
     <w:basedOn w:val="DefaultParagraphFont"/>
     <w:link w:val="LiTextNormal"/>
-    <w:rsid w:val="00BC1FFD"/>
+    <w:rsid w:val="00C3390F"/>
     <w:rPr>
       <w:rFonts w:ascii="Times New Roman" w:hAnsi="Times New Roman"/>
       <w:sz w:val="24"/>
@@ -5930,7 +7144,7 @@
     <w:basedOn w:val="LiFPTitle"/>
     <w:link w:val="LiFPSubtitleChar"/>
     <w:autoRedefine/>
-    <w:rsid w:val="00BC1FFD"/>
+    <w:rsid w:val="00C3390F"/>
     <w:pPr>
       <w:jc w:val="right"/>
     </w:pPr>
@@ -5942,7 +7156,7 @@
     <w:name w:val="Li FP Title Char"/>
     <w:basedOn w:val="LiTextNormalChar"/>
     <w:link w:val="LiFPTitle"/>
-    <w:rsid w:val="00BC1FFD"/>
+    <w:rsid w:val="00C3390F"/>
     <w:rPr>
       <w:rFonts w:ascii="Times New Roman" w:hAnsi="Times New Roman"/>
       <w:sz w:val="96"/>
@@ -5956,7 +7170,7 @@
     <w:next w:val="Heading2"/>
     <w:link w:val="LiSubtitleChar"/>
     <w:autoRedefine/>
-    <w:rsid w:val="00BC1FFD"/>
+    <w:rsid w:val="00C3390F"/>
     <w:rPr>
       <w:sz w:val="40"/>
     </w:rPr>
@@ -5965,7 +7179,7 @@
     <w:name w:val="Li FP Subtitle Char"/>
     <w:basedOn w:val="LiFPTitleChar"/>
     <w:link w:val="LiFPSubtitle"/>
-    <w:rsid w:val="00BC1FFD"/>
+    <w:rsid w:val="00C3390F"/>
     <w:rPr>
       <w:rFonts w:ascii="Times New Roman" w:hAnsi="Times New Roman"/>
       <w:sz w:val="56"/>
@@ -5977,7 +7191,7 @@
     <w:name w:val="Li Subtitle Char"/>
     <w:basedOn w:val="LiChaptersChar"/>
     <w:link w:val="LiSubtitle"/>
-    <w:rsid w:val="00BC1FFD"/>
+    <w:rsid w:val="00C3390F"/>
     <w:rPr>
       <w:rFonts w:asciiTheme="majorHAnsi" w:eastAsiaTheme="majorEastAsia" w:hAnsiTheme="majorHAnsi" w:cstheme="majorBidi"/>
       <w:color w:val="2E74B5" w:themeColor="accent1" w:themeShade="BF"/>
@@ -5992,7 +7206,7 @@
     <w:link w:val="LiCodChar"/>
     <w:autoRedefine/>
     <w:qFormat/>
-    <w:rsid w:val="00BC1FFD"/>
+    <w:rsid w:val="00C3390F"/>
     <w:pPr>
       <w:pBdr>
         <w:top w:val="single" w:sz="4" w:space="1" w:color="auto"/>
@@ -6014,7 +7228,7 @@
     <w:link w:val="LiEtichetaChar"/>
     <w:autoRedefine/>
     <w:qFormat/>
-    <w:rsid w:val="00BC1FFD"/>
+    <w:rsid w:val="00C3390F"/>
     <w:pPr>
       <w:ind w:firstLine="0"/>
       <w:jc w:val="center"/>
@@ -6025,11 +7239,11 @@
   </w:style>
   <w:style w:type="paragraph" w:customStyle="1" w:styleId="LiSubchapters">
     <w:name w:val="Li Subchapters"/>
-    <w:basedOn w:val="Heading3"/>
+    <w:basedOn w:val="Heading2"/>
     <w:link w:val="LiSubchaptersChar"/>
     <w:autoRedefine/>
     <w:qFormat/>
-    <w:rsid w:val="00BC1FFD"/>
+    <w:rsid w:val="00C3390F"/>
     <w:rPr>
       <w:rFonts w:ascii="Times New Roman" w:hAnsi="Times New Roman"/>
       <w:noProof/>
@@ -6041,7 +7255,7 @@
     <w:name w:val="Li Cod Char"/>
     <w:basedOn w:val="DefaultParagraphFont"/>
     <w:link w:val="LiCod"/>
-    <w:rsid w:val="00BC1FFD"/>
+    <w:rsid w:val="00C3390F"/>
     <w:rPr>
       <w:rFonts w:ascii="Courier New" w:hAnsi="Courier New"/>
       <w:sz w:val="20"/>
@@ -6052,7 +7266,7 @@
     <w:name w:val="Li Eticheta Char"/>
     <w:basedOn w:val="LiCodChar"/>
     <w:link w:val="LiEticheta"/>
-    <w:rsid w:val="00BC1FFD"/>
+    <w:rsid w:val="00C3390F"/>
     <w:rPr>
       <w:rFonts w:ascii="Times New Roman" w:hAnsi="Times New Roman"/>
       <w:sz w:val="20"/>
@@ -6066,7 +7280,7 @@
     <w:link w:val="LiTitleChar"/>
     <w:autoRedefine/>
     <w:qFormat/>
-    <w:rsid w:val="00BC1FFD"/>
+    <w:rsid w:val="00C3390F"/>
     <w:pPr>
       <w:ind w:left="1080" w:hanging="720"/>
       <w:jc w:val="left"/>
@@ -6079,13 +7293,13 @@
     <w:name w:val="Li Subchapters Char"/>
     <w:basedOn w:val="Heading2Char"/>
     <w:link w:val="LiSubchapters"/>
-    <w:rsid w:val="00D77247"/>
+    <w:rsid w:val="00C3390F"/>
     <w:rPr>
       <w:rFonts w:ascii="Times New Roman" w:eastAsiaTheme="majorEastAsia" w:hAnsi="Times New Roman" w:cstheme="majorBidi"/>
       <w:noProof/>
       <w:color w:val="000000" w:themeColor="text1"/>
       <w:sz w:val="36"/>
-      <w:szCs w:val="24"/>
+      <w:szCs w:val="26"/>
       <w:lang w:val="ro-RO"/>
     </w:rPr>
   </w:style>
@@ -6109,7 +7323,7 @@
     <w:name w:val="Li Title Char"/>
     <w:basedOn w:val="LiTextNormalChar"/>
     <w:link w:val="LiTitle"/>
-    <w:rsid w:val="00BC1FFD"/>
+    <w:rsid w:val="00C3390F"/>
     <w:rPr>
       <w:rFonts w:ascii="Times New Roman" w:hAnsi="Times New Roman"/>
       <w:sz w:val="48"/>
@@ -6184,7 +7398,7 @@
     <w:link w:val="LiBibliografieChar"/>
     <w:autoRedefine/>
     <w:qFormat/>
-    <w:rsid w:val="00BC1FFD"/>
+    <w:rsid w:val="00C3390F"/>
     <w:pPr>
       <w:numPr>
         <w:numId w:val="9"/>
@@ -6204,7 +7418,7 @@
     <w:name w:val="Li Bibliografie Char"/>
     <w:basedOn w:val="LiTextNormalChar"/>
     <w:link w:val="LiBibliografie"/>
-    <w:rsid w:val="00BC1FFD"/>
+    <w:rsid w:val="00C3390F"/>
     <w:rPr>
       <w:rFonts w:ascii="Times New Roman" w:hAnsi="Times New Roman"/>
       <w:sz w:val="24"/>
@@ -6277,6 +7491,133 @@
       <w:color w:val="1F4D78" w:themeColor="accent1" w:themeShade="7F"/>
       <w:sz w:val="24"/>
       <w:szCs w:val="24"/>
+      <w:lang w:val="ro-RO"/>
+    </w:rPr>
+  </w:style>
+  <w:style w:type="character" w:styleId="FollowedHyperlink">
+    <w:name w:val="FollowedHyperlink"/>
+    <w:basedOn w:val="DefaultParagraphFont"/>
+    <w:uiPriority w:val="99"/>
+    <w:semiHidden/>
+    <w:unhideWhenUsed/>
+    <w:rsid w:val="00DC06A7"/>
+    <w:rPr>
+      <w:color w:val="954F72" w:themeColor="followedHyperlink"/>
+      <w:u w:val="single"/>
+    </w:rPr>
+  </w:style>
+  <w:style w:type="paragraph" w:styleId="EndnoteText">
+    <w:name w:val="endnote text"/>
+    <w:basedOn w:val="Normal"/>
+    <w:link w:val="EndnoteTextChar"/>
+    <w:uiPriority w:val="99"/>
+    <w:semiHidden/>
+    <w:unhideWhenUsed/>
+    <w:rsid w:val="00EE1BBD"/>
+    <w:pPr>
+      <w:spacing w:after="0" w:line="240" w:lineRule="auto"/>
+    </w:pPr>
+    <w:rPr>
+      <w:sz w:val="20"/>
+      <w:szCs w:val="20"/>
+    </w:rPr>
+  </w:style>
+  <w:style w:type="character" w:customStyle="1" w:styleId="EndnoteTextChar">
+    <w:name w:val="Endnote Text Char"/>
+    <w:basedOn w:val="DefaultParagraphFont"/>
+    <w:link w:val="EndnoteText"/>
+    <w:uiPriority w:val="99"/>
+    <w:semiHidden/>
+    <w:rsid w:val="00EE1BBD"/>
+    <w:rPr>
+      <w:sz w:val="20"/>
+      <w:szCs w:val="20"/>
+      <w:lang w:val="ro-RO"/>
+    </w:rPr>
+  </w:style>
+  <w:style w:type="character" w:styleId="EndnoteReference">
+    <w:name w:val="endnote reference"/>
+    <w:basedOn w:val="DefaultParagraphFont"/>
+    <w:uiPriority w:val="99"/>
+    <w:semiHidden/>
+    <w:unhideWhenUsed/>
+    <w:rsid w:val="00EE1BBD"/>
+    <w:rPr>
+      <w:vertAlign w:val="superscript"/>
+    </w:rPr>
+  </w:style>
+  <w:style w:type="paragraph" w:styleId="Caption">
+    <w:name w:val="caption"/>
+    <w:basedOn w:val="Normal"/>
+    <w:next w:val="Normal"/>
+    <w:link w:val="CaptionChar"/>
+    <w:uiPriority w:val="35"/>
+    <w:unhideWhenUsed/>
+    <w:qFormat/>
+    <w:rsid w:val="006F682C"/>
+    <w:pPr>
+      <w:spacing w:after="200" w:line="240" w:lineRule="auto"/>
+    </w:pPr>
+    <w:rPr>
+      <w:i/>
+      <w:iCs/>
+      <w:color w:val="44546A" w:themeColor="text2"/>
+      <w:sz w:val="18"/>
+      <w:szCs w:val="18"/>
+    </w:rPr>
+  </w:style>
+  <w:style w:type="paragraph" w:customStyle="1" w:styleId="LiFigura">
+    <w:name w:val="Li Figura"/>
+    <w:basedOn w:val="LiTextNormal"/>
+    <w:link w:val="LiFiguraChar"/>
+    <w:autoRedefine/>
+    <w:qFormat/>
+    <w:rsid w:val="00C3390F"/>
+    <w:pPr>
+      <w:ind w:firstLine="0"/>
+      <w:jc w:val="center"/>
+    </w:pPr>
+    <w:rPr>
+      <w:color w:val="44546A" w:themeColor="text2"/>
+      <w:sz w:val="20"/>
+    </w:rPr>
+  </w:style>
+  <w:style w:type="paragraph" w:styleId="TableofFigures">
+    <w:name w:val="table of figures"/>
+    <w:basedOn w:val="Normal"/>
+    <w:next w:val="Normal"/>
+    <w:uiPriority w:val="99"/>
+    <w:unhideWhenUsed/>
+    <w:rsid w:val="0061147B"/>
+    <w:pPr>
+      <w:spacing w:after="0"/>
+    </w:pPr>
+  </w:style>
+  <w:style w:type="character" w:customStyle="1" w:styleId="CaptionChar">
+    <w:name w:val="Caption Char"/>
+    <w:basedOn w:val="DefaultParagraphFont"/>
+    <w:link w:val="Caption"/>
+    <w:uiPriority w:val="35"/>
+    <w:rsid w:val="006F682C"/>
+    <w:rPr>
+      <w:i/>
+      <w:iCs/>
+      <w:color w:val="44546A" w:themeColor="text2"/>
+      <w:sz w:val="18"/>
+      <w:szCs w:val="18"/>
+      <w:lang w:val="ro-RO"/>
+    </w:rPr>
+  </w:style>
+  <w:style w:type="character" w:customStyle="1" w:styleId="LiFiguraChar">
+    <w:name w:val="Li Figura Char"/>
+    <w:basedOn w:val="DefaultParagraphFont"/>
+    <w:link w:val="LiFigura"/>
+    <w:rsid w:val="00C3390F"/>
+    <w:rPr>
+      <w:rFonts w:ascii="Times New Roman" w:hAnsi="Times New Roman"/>
+      <w:color w:val="44546A" w:themeColor="text2"/>
+      <w:sz w:val="20"/>
+      <w:szCs w:val="96"/>
       <w:lang w:val="ro-RO"/>
     </w:rPr>
   </w:style>
@@ -6645,7 +7986,7 @@
 </file>
 
 <file path=customXml/itemProps1.xml><?xml version="1.0" encoding="utf-8"?>
-<ds:datastoreItem xmlns:ds="http://schemas.openxmlformats.org/officeDocument/2006/customXml" ds:itemID="{A1C2844B-4CD3-4D1F-ACFC-20C16082FBE4}">
+<ds:datastoreItem xmlns:ds="http://schemas.openxmlformats.org/officeDocument/2006/customXml" ds:itemID="{96A50F3B-74EC-465C-9A81-57A7EEEC747E}">
   <ds:schemaRefs>
     <ds:schemaRef ds:uri="http://schemas.openxmlformats.org/officeDocument/2006/bibliography"/>
   </ds:schemaRefs>

--- a/Documentation/Documentation.docx
+++ b/Documentation/Documentation.docx
@@ -11,7 +11,7 @@
         </w:numPr>
       </w:pPr>
       <w:bookmarkStart w:id="0" w:name="_Toc515634531"/>
-      <w:bookmarkStart w:id="1" w:name="_Toc516221295"/>
+      <w:bookmarkStart w:id="1" w:name="_Toc516400120"/>
       <w:r>
         <w:t>Abstract</w:t>
       </w:r>
@@ -34,7 +34,7 @@
           <w:numId w:val="0"/>
         </w:numPr>
       </w:pPr>
-      <w:bookmarkStart w:id="2" w:name="_Toc516221296"/>
+      <w:bookmarkStart w:id="2" w:name="_Toc516400121"/>
       <w:r>
         <w:lastRenderedPageBreak/>
         <w:t>Lista figurilor</w:t>
@@ -70,13 +70,13 @@
       <w:r>
         <w:fldChar w:fldCharType="separate"/>
       </w:r>
-      <w:hyperlink w:anchor="_Toc516330107" w:history="1">
+      <w:hyperlink w:anchor="_Toc516400041" w:history="1">
         <w:r>
           <w:rPr>
             <w:rStyle w:val="Hyperlink"/>
             <w:noProof/>
           </w:rPr>
-          <w:t>Figura 1 – Designul inițial al sistemului</w:t>
+          <w:t>Figura 1: Designul sistemului</w:t>
         </w:r>
         <w:r>
           <w:rPr>
@@ -97,7 +97,7 @@
             <w:noProof/>
             <w:webHidden/>
           </w:rPr>
-          <w:instrText xml:space="preserve"> PAGEREF _Toc516330107 \h </w:instrText>
+          <w:instrText xml:space="preserve"> PAGEREF _Toc516400041 \h </w:instrText>
         </w:r>
         <w:r>
           <w:rPr>
@@ -130,6 +130,146 @@
     </w:p>
     <w:p>
       <w:pPr>
+        <w:pStyle w:val="TableofFigures"/>
+        <w:tabs>
+          <w:tab w:val="right" w:leader="dot" w:pos="9062"/>
+        </w:tabs>
+        <w:rPr>
+          <w:rFonts w:eastAsiaTheme="minorEastAsia"/>
+          <w:noProof/>
+          <w:lang w:val="en-US"/>
+        </w:rPr>
+      </w:pPr>
+      <w:hyperlink w:anchor="_Toc516400042" w:history="1">
+        <w:r>
+          <w:rPr>
+            <w:rStyle w:val="Hyperlink"/>
+            <w:noProof/>
+          </w:rPr>
+          <w:t>Figura 2: Structura unei componente angular</w:t>
+        </w:r>
+        <w:r>
+          <w:rPr>
+            <w:noProof/>
+            <w:webHidden/>
+          </w:rPr>
+          <w:tab/>
+        </w:r>
+        <w:r>
+          <w:rPr>
+            <w:noProof/>
+            <w:webHidden/>
+          </w:rPr>
+          <w:fldChar w:fldCharType="begin"/>
+        </w:r>
+        <w:r>
+          <w:rPr>
+            <w:noProof/>
+            <w:webHidden/>
+          </w:rPr>
+          <w:instrText xml:space="preserve"> PAGEREF _Toc516400042 \h </w:instrText>
+        </w:r>
+        <w:r>
+          <w:rPr>
+            <w:noProof/>
+            <w:webHidden/>
+          </w:rPr>
+        </w:r>
+        <w:r>
+          <w:rPr>
+            <w:noProof/>
+            <w:webHidden/>
+          </w:rPr>
+          <w:fldChar w:fldCharType="separate"/>
+        </w:r>
+        <w:r>
+          <w:rPr>
+            <w:noProof/>
+            <w:webHidden/>
+          </w:rPr>
+          <w:t>9</w:t>
+        </w:r>
+        <w:r>
+          <w:rPr>
+            <w:noProof/>
+            <w:webHidden/>
+          </w:rPr>
+          <w:fldChar w:fldCharType="end"/>
+        </w:r>
+      </w:hyperlink>
+    </w:p>
+    <w:p>
+      <w:pPr>
+        <w:pStyle w:val="TableofFigures"/>
+        <w:tabs>
+          <w:tab w:val="right" w:leader="dot" w:pos="9062"/>
+        </w:tabs>
+        <w:rPr>
+          <w:rFonts w:eastAsiaTheme="minorEastAsia"/>
+          <w:noProof/>
+          <w:lang w:val="en-US"/>
+        </w:rPr>
+      </w:pPr>
+      <w:hyperlink w:anchor="_Toc516400043" w:history="1">
+        <w:r>
+          <w:rPr>
+            <w:rStyle w:val="Hyperlink"/>
+            <w:noProof/>
+          </w:rPr>
+          <w:t>Figura 3: Structura aplicației web</w:t>
+        </w:r>
+        <w:r>
+          <w:rPr>
+            <w:noProof/>
+            <w:webHidden/>
+          </w:rPr>
+          <w:tab/>
+        </w:r>
+        <w:r>
+          <w:rPr>
+            <w:noProof/>
+            <w:webHidden/>
+          </w:rPr>
+          <w:fldChar w:fldCharType="begin"/>
+        </w:r>
+        <w:r>
+          <w:rPr>
+            <w:noProof/>
+            <w:webHidden/>
+          </w:rPr>
+          <w:instrText xml:space="preserve"> PAGEREF _Toc516400043 \h </w:instrText>
+        </w:r>
+        <w:r>
+          <w:rPr>
+            <w:noProof/>
+            <w:webHidden/>
+          </w:rPr>
+        </w:r>
+        <w:r>
+          <w:rPr>
+            <w:noProof/>
+            <w:webHidden/>
+          </w:rPr>
+          <w:fldChar w:fldCharType="separate"/>
+        </w:r>
+        <w:r>
+          <w:rPr>
+            <w:noProof/>
+            <w:webHidden/>
+          </w:rPr>
+          <w:t>11</w:t>
+        </w:r>
+        <w:r>
+          <w:rPr>
+            <w:noProof/>
+            <w:webHidden/>
+          </w:rPr>
+          <w:fldChar w:fldCharType="end"/>
+        </w:r>
+      </w:hyperlink>
+    </w:p>
+    <w:p>
+      <w:pPr>
         <w:pStyle w:val="LiTextNormal"/>
       </w:pPr>
       <w:r>
@@ -150,7 +290,7 @@
           <w:szCs w:val="26"/>
         </w:rPr>
       </w:pPr>
-      <w:bookmarkStart w:id="3" w:name="_Toc516221297"/>
+      <w:bookmarkStart w:id="3" w:name="_Toc516400122"/>
       <w:r>
         <w:rPr>
           <w:rStyle w:val="LiChaptersChar"/>
@@ -183,6 +323,7 @@
             <w:rPr>
               <w:rFonts w:eastAsiaTheme="minorEastAsia"/>
               <w:noProof/>
+              <w:lang w:val="en-US"/>
             </w:rPr>
           </w:pPr>
           <w:r>
@@ -194,7 +335,7 @@
           <w:r>
             <w:fldChar w:fldCharType="separate"/>
           </w:r>
-          <w:hyperlink w:anchor="_Toc516221295" w:history="1">
+          <w:hyperlink w:anchor="_Toc516400120" w:history="1">
             <w:r>
               <w:rPr>
                 <w:rStyle w:val="Hyperlink"/>
@@ -221,7 +362,7 @@
                 <w:noProof/>
                 <w:webHidden/>
               </w:rPr>
-              <w:instrText xml:space="preserve"> PAGEREF _Toc516221295 \h </w:instrText>
+              <w:instrText xml:space="preserve"> PAGEREF _Toc516400120 \h </w:instrText>
             </w:r>
             <w:r>
               <w:rPr>
@@ -258,9 +399,10 @@
             <w:rPr>
               <w:rFonts w:eastAsiaTheme="minorEastAsia"/>
               <w:noProof/>
+              <w:lang w:val="en-US"/>
             </w:rPr>
           </w:pPr>
-          <w:hyperlink w:anchor="_Toc516221296" w:history="1">
+          <w:hyperlink w:anchor="_Toc516400121" w:history="1">
             <w:r>
               <w:rPr>
                 <w:rStyle w:val="Hyperlink"/>
@@ -287,7 +429,7 @@
                 <w:noProof/>
                 <w:webHidden/>
               </w:rPr>
-              <w:instrText xml:space="preserve"> PAGEREF _Toc516221296 \h </w:instrText>
+              <w:instrText xml:space="preserve"> PAGEREF _Toc516400121 \h </w:instrText>
             </w:r>
             <w:r>
               <w:rPr>
@@ -324,9 +466,10 @@
             <w:rPr>
               <w:rFonts w:eastAsiaTheme="minorEastAsia"/>
               <w:noProof/>
+              <w:lang w:val="en-US"/>
             </w:rPr>
           </w:pPr>
-          <w:hyperlink w:anchor="_Toc516221297" w:history="1">
+          <w:hyperlink w:anchor="_Toc516400122" w:history="1">
             <w:r>
               <w:rPr>
                 <w:rStyle w:val="Hyperlink"/>
@@ -353,7 +496,7 @@
                 <w:noProof/>
                 <w:webHidden/>
               </w:rPr>
-              <w:instrText xml:space="preserve"> PAGEREF _Toc516221297 \h </w:instrText>
+              <w:instrText xml:space="preserve"> PAGEREF _Toc516400122 \h </w:instrText>
             </w:r>
             <w:r>
               <w:rPr>
@@ -390,9 +533,10 @@
             <w:rPr>
               <w:rFonts w:eastAsiaTheme="minorEastAsia"/>
               <w:noProof/>
+              <w:lang w:val="en-US"/>
             </w:rPr>
           </w:pPr>
-          <w:hyperlink w:anchor="_Toc516221298" w:history="1">
+          <w:hyperlink w:anchor="_Toc516400123" w:history="1">
             <w:r>
               <w:rPr>
                 <w:rStyle w:val="Hyperlink"/>
@@ -404,6 +548,7 @@
               <w:rPr>
                 <w:rFonts w:eastAsiaTheme="minorEastAsia"/>
                 <w:noProof/>
+                <w:lang w:val="en-US"/>
               </w:rPr>
               <w:tab/>
             </w:r>
@@ -433,7 +578,7 @@
                 <w:noProof/>
                 <w:webHidden/>
               </w:rPr>
-              <w:instrText xml:space="preserve"> PAGEREF _Toc516221298 \h </w:instrText>
+              <w:instrText xml:space="preserve"> PAGEREF _Toc516400123 \h </w:instrText>
             </w:r>
             <w:r>
               <w:rPr>
@@ -472,10 +617,12 @@
               <w:tab w:val="right" w:leader="dot" w:pos="9062"/>
             </w:tabs>
             <w:rPr>
+              <w:rFonts w:eastAsiaTheme="minorEastAsia"/>
               <w:noProof/>
+              <w:lang w:val="en-US"/>
             </w:rPr>
           </w:pPr>
-          <w:hyperlink w:anchor="_Toc516221299" w:history="1">
+          <w:hyperlink w:anchor="_Toc516400124" w:history="1">
             <w:r>
               <w:rPr>
                 <w:rStyle w:val="Hyperlink"/>
@@ -485,7 +632,9 @@
             </w:r>
             <w:r>
               <w:rPr>
-                <w:noProof/>
+                <w:rFonts w:eastAsiaTheme="minorEastAsia"/>
+                <w:noProof/>
+                <w:lang w:val="en-US"/>
               </w:rPr>
               <w:tab/>
             </w:r>
@@ -515,7 +664,7 @@
                 <w:noProof/>
                 <w:webHidden/>
               </w:rPr>
-              <w:instrText xml:space="preserve"> PAGEREF _Toc516221299 \h </w:instrText>
+              <w:instrText xml:space="preserve"> PAGEREF _Toc516400124 \h </w:instrText>
             </w:r>
             <w:r>
               <w:rPr>
@@ -554,10 +703,12 @@
               <w:tab w:val="right" w:leader="dot" w:pos="9062"/>
             </w:tabs>
             <w:rPr>
+              <w:rFonts w:eastAsiaTheme="minorEastAsia"/>
               <w:noProof/>
+              <w:lang w:val="en-US"/>
             </w:rPr>
           </w:pPr>
-          <w:hyperlink w:anchor="_Toc516221300" w:history="1">
+          <w:hyperlink w:anchor="_Toc516400125" w:history="1">
             <w:r>
               <w:rPr>
                 <w:rStyle w:val="Hyperlink"/>
@@ -567,7 +718,9 @@
             </w:r>
             <w:r>
               <w:rPr>
-                <w:noProof/>
+                <w:rFonts w:eastAsiaTheme="minorEastAsia"/>
+                <w:noProof/>
+                <w:lang w:val="en-US"/>
               </w:rPr>
               <w:tab/>
             </w:r>
@@ -597,7 +750,7 @@
                 <w:noProof/>
                 <w:webHidden/>
               </w:rPr>
-              <w:instrText xml:space="preserve"> PAGEREF _Toc516221300 \h </w:instrText>
+              <w:instrText xml:space="preserve"> PAGEREF _Toc516400125 \h </w:instrText>
             </w:r>
             <w:r>
               <w:rPr>
@@ -636,10 +789,12 @@
               <w:tab w:val="right" w:leader="dot" w:pos="9062"/>
             </w:tabs>
             <w:rPr>
+              <w:rFonts w:eastAsiaTheme="minorEastAsia"/>
               <w:noProof/>
+              <w:lang w:val="en-US"/>
             </w:rPr>
           </w:pPr>
-          <w:hyperlink w:anchor="_Toc516221301" w:history="1">
+          <w:hyperlink w:anchor="_Toc516400126" w:history="1">
             <w:r>
               <w:rPr>
                 <w:rStyle w:val="Hyperlink"/>
@@ -649,7 +804,9 @@
             </w:r>
             <w:r>
               <w:rPr>
-                <w:noProof/>
+                <w:rFonts w:eastAsiaTheme="minorEastAsia"/>
+                <w:noProof/>
+                <w:lang w:val="en-US"/>
               </w:rPr>
               <w:tab/>
             </w:r>
@@ -679,7 +836,7 @@
                 <w:noProof/>
                 <w:webHidden/>
               </w:rPr>
-              <w:instrText xml:space="preserve"> PAGEREF _Toc516221301 \h </w:instrText>
+              <w:instrText xml:space="preserve"> PAGEREF _Toc516400126 \h </w:instrText>
             </w:r>
             <w:r>
               <w:rPr>
@@ -718,10 +875,12 @@
               <w:tab w:val="right" w:leader="dot" w:pos="9062"/>
             </w:tabs>
             <w:rPr>
+              <w:rFonts w:eastAsiaTheme="minorEastAsia"/>
               <w:noProof/>
+              <w:lang w:val="en-US"/>
             </w:rPr>
           </w:pPr>
-          <w:hyperlink w:anchor="_Toc516221302" w:history="1">
+          <w:hyperlink w:anchor="_Toc516400127" w:history="1">
             <w:r>
               <w:rPr>
                 <w:rStyle w:val="Hyperlink"/>
@@ -731,7 +890,9 @@
             </w:r>
             <w:r>
               <w:rPr>
-                <w:noProof/>
+                <w:rFonts w:eastAsiaTheme="minorEastAsia"/>
+                <w:noProof/>
+                <w:lang w:val="en-US"/>
               </w:rPr>
               <w:tab/>
             </w:r>
@@ -761,7 +922,7 @@
                 <w:noProof/>
                 <w:webHidden/>
               </w:rPr>
-              <w:instrText xml:space="preserve"> PAGEREF _Toc516221302 \h </w:instrText>
+              <w:instrText xml:space="preserve"> PAGEREF _Toc516400127 \h </w:instrText>
             </w:r>
             <w:r>
               <w:rPr>
@@ -800,10 +961,12 @@
               <w:tab w:val="right" w:leader="dot" w:pos="9062"/>
             </w:tabs>
             <w:rPr>
+              <w:rFonts w:eastAsiaTheme="minorEastAsia"/>
               <w:noProof/>
+              <w:lang w:val="en-US"/>
             </w:rPr>
           </w:pPr>
-          <w:hyperlink w:anchor="_Toc516221303" w:history="1">
+          <w:hyperlink w:anchor="_Toc516400128" w:history="1">
             <w:r>
               <w:rPr>
                 <w:rStyle w:val="Hyperlink"/>
@@ -813,7 +976,9 @@
             </w:r>
             <w:r>
               <w:rPr>
-                <w:noProof/>
+                <w:rFonts w:eastAsiaTheme="minorEastAsia"/>
+                <w:noProof/>
+                <w:lang w:val="en-US"/>
               </w:rPr>
               <w:tab/>
             </w:r>
@@ -843,7 +1008,7 @@
                 <w:noProof/>
                 <w:webHidden/>
               </w:rPr>
-              <w:instrText xml:space="preserve"> PAGEREF _Toc516221303 \h </w:instrText>
+              <w:instrText xml:space="preserve"> PAGEREF _Toc516400128 \h </w:instrText>
             </w:r>
             <w:r>
               <w:rPr>
@@ -880,9 +1045,10 @@
             <w:rPr>
               <w:rFonts w:eastAsiaTheme="minorEastAsia"/>
               <w:noProof/>
+              <w:lang w:val="en-US"/>
             </w:rPr>
           </w:pPr>
-          <w:hyperlink w:anchor="_Toc516221304" w:history="1">
+          <w:hyperlink w:anchor="_Toc516400129" w:history="1">
             <w:r>
               <w:rPr>
                 <w:rStyle w:val="Hyperlink"/>
@@ -894,6 +1060,7 @@
               <w:rPr>
                 <w:rFonts w:eastAsiaTheme="minorEastAsia"/>
                 <w:noProof/>
+                <w:lang w:val="en-US"/>
               </w:rPr>
               <w:tab/>
             </w:r>
@@ -902,7 +1069,7 @@
                 <w:rStyle w:val="Hyperlink"/>
                 <w:noProof/>
               </w:rPr>
-              <w:t>Analiză și proiectare</w:t>
+              <w:t>Proiectare</w:t>
             </w:r>
             <w:r>
               <w:rPr>
@@ -923,7 +1090,7 @@
                 <w:noProof/>
                 <w:webHidden/>
               </w:rPr>
-              <w:instrText xml:space="preserve"> PAGEREF _Toc516221304 \h </w:instrText>
+              <w:instrText xml:space="preserve"> PAGEREF _Toc516400129 \h </w:instrText>
             </w:r>
             <w:r>
               <w:rPr>
@@ -960,9 +1127,10 @@
             <w:rPr>
               <w:rFonts w:eastAsiaTheme="minorEastAsia"/>
               <w:noProof/>
+              <w:lang w:val="en-US"/>
             </w:rPr>
           </w:pPr>
-          <w:hyperlink w:anchor="_Toc516221305" w:history="1">
+          <w:hyperlink w:anchor="_Toc516400130" w:history="1">
             <w:r>
               <w:rPr>
                 <w:rStyle w:val="Hyperlink"/>
@@ -974,6 +1142,7 @@
               <w:rPr>
                 <w:rFonts w:eastAsiaTheme="minorEastAsia"/>
                 <w:noProof/>
+                <w:lang w:val="en-US"/>
               </w:rPr>
               <w:tab/>
             </w:r>
@@ -1003,7 +1172,7 @@
                 <w:noProof/>
                 <w:webHidden/>
               </w:rPr>
-              <w:instrText xml:space="preserve"> PAGEREF _Toc516221305 \h </w:instrText>
+              <w:instrText xml:space="preserve"> PAGEREF _Toc516400130 \h </w:instrText>
             </w:r>
             <w:r>
               <w:rPr>
@@ -1042,10 +1211,12 @@
               <w:tab w:val="right" w:leader="dot" w:pos="9062"/>
             </w:tabs>
             <w:rPr>
+              <w:rFonts w:eastAsiaTheme="minorEastAsia"/>
               <w:noProof/>
+              <w:lang w:val="en-US"/>
             </w:rPr>
           </w:pPr>
-          <w:hyperlink w:anchor="_Toc516221306" w:history="1">
+          <w:hyperlink w:anchor="_Toc516400131" w:history="1">
             <w:r>
               <w:rPr>
                 <w:rStyle w:val="Hyperlink"/>
@@ -1055,7 +1226,9 @@
             </w:r>
             <w:r>
               <w:rPr>
-                <w:noProof/>
+                <w:rFonts w:eastAsiaTheme="minorEastAsia"/>
+                <w:noProof/>
+                <w:lang w:val="en-US"/>
               </w:rPr>
               <w:tab/>
             </w:r>
@@ -1064,7 +1237,7 @@
                 <w:rStyle w:val="Hyperlink"/>
                 <w:noProof/>
               </w:rPr>
-              <w:t>Modulul 1</w:t>
+              <w:t>Modulul 1 – Aplicația web</w:t>
             </w:r>
             <w:r>
               <w:rPr>
@@ -1085,7 +1258,7 @@
                 <w:noProof/>
                 <w:webHidden/>
               </w:rPr>
-              <w:instrText xml:space="preserve"> PAGEREF _Toc516221306 \h </w:instrText>
+              <w:instrText xml:space="preserve"> PAGEREF _Toc516400131 \h </w:instrText>
             </w:r>
             <w:r>
               <w:rPr>
@@ -1124,10 +1297,12 @@
               <w:tab w:val="right" w:leader="dot" w:pos="9062"/>
             </w:tabs>
             <w:rPr>
+              <w:rFonts w:eastAsiaTheme="minorEastAsia"/>
               <w:noProof/>
+              <w:lang w:val="en-US"/>
             </w:rPr>
           </w:pPr>
-          <w:hyperlink w:anchor="_Toc516221307" w:history="1">
+          <w:hyperlink w:anchor="_Toc516400132" w:history="1">
             <w:r>
               <w:rPr>
                 <w:rStyle w:val="Hyperlink"/>
@@ -1137,7 +1312,9 @@
             </w:r>
             <w:r>
               <w:rPr>
-                <w:noProof/>
+                <w:rFonts w:eastAsiaTheme="minorEastAsia"/>
+                <w:noProof/>
+                <w:lang w:val="en-US"/>
               </w:rPr>
               <w:tab/>
             </w:r>
@@ -1146,7 +1323,7 @@
                 <w:rStyle w:val="Hyperlink"/>
                 <w:noProof/>
               </w:rPr>
-              <w:t>Modulul 2</w:t>
+              <w:t>Modulul 2 – Server Rest Java</w:t>
             </w:r>
             <w:r>
               <w:rPr>
@@ -1167,7 +1344,7 @@
                 <w:noProof/>
                 <w:webHidden/>
               </w:rPr>
-              <w:instrText xml:space="preserve"> PAGEREF _Toc516221307 \h </w:instrText>
+              <w:instrText xml:space="preserve"> PAGEREF _Toc516400132 \h </w:instrText>
             </w:r>
             <w:r>
               <w:rPr>
@@ -1187,7 +1364,7 @@
                 <w:noProof/>
                 <w:webHidden/>
               </w:rPr>
-              <w:t>9</w:t>
+              <w:t>11</w:t>
             </w:r>
             <w:r>
               <w:rPr>
@@ -1206,10 +1383,12 @@
               <w:tab w:val="right" w:leader="dot" w:pos="9062"/>
             </w:tabs>
             <w:rPr>
+              <w:rFonts w:eastAsiaTheme="minorEastAsia"/>
               <w:noProof/>
+              <w:lang w:val="en-US"/>
             </w:rPr>
           </w:pPr>
-          <w:hyperlink w:anchor="_Toc516221308" w:history="1">
+          <w:hyperlink w:anchor="_Toc516400133" w:history="1">
             <w:r>
               <w:rPr>
                 <w:rStyle w:val="Hyperlink"/>
@@ -1219,7 +1398,9 @@
             </w:r>
             <w:r>
               <w:rPr>
-                <w:noProof/>
+                <w:rFonts w:eastAsiaTheme="minorEastAsia"/>
+                <w:noProof/>
+                <w:lang w:val="en-US"/>
               </w:rPr>
               <w:tab/>
             </w:r>
@@ -1228,7 +1409,7 @@
                 <w:rStyle w:val="Hyperlink"/>
                 <w:noProof/>
               </w:rPr>
-              <w:t>Modulul 3</w:t>
+              <w:t>Modulul 3 – Dispozitivele inteligente</w:t>
             </w:r>
             <w:r>
               <w:rPr>
@@ -1249,7 +1430,7 @@
                 <w:noProof/>
                 <w:webHidden/>
               </w:rPr>
-              <w:instrText xml:space="preserve"> PAGEREF _Toc516221308 \h </w:instrText>
+              <w:instrText xml:space="preserve"> PAGEREF _Toc516400133 \h </w:instrText>
             </w:r>
             <w:r>
               <w:rPr>
@@ -1269,7 +1450,7 @@
                 <w:noProof/>
                 <w:webHidden/>
               </w:rPr>
-              <w:t>9</w:t>
+              <w:t>11</w:t>
             </w:r>
             <w:r>
               <w:rPr>
@@ -1286,9 +1467,10 @@
             <w:rPr>
               <w:rFonts w:eastAsiaTheme="minorEastAsia"/>
               <w:noProof/>
+              <w:lang w:val="en-US"/>
             </w:rPr>
           </w:pPr>
-          <w:hyperlink w:anchor="_Toc516221309" w:history="1">
+          <w:hyperlink w:anchor="_Toc516400134" w:history="1">
             <w:r>
               <w:rPr>
                 <w:rStyle w:val="Hyperlink"/>
@@ -1300,6 +1482,7 @@
               <w:rPr>
                 <w:rFonts w:eastAsiaTheme="minorEastAsia"/>
                 <w:noProof/>
+                <w:lang w:val="en-US"/>
               </w:rPr>
               <w:tab/>
             </w:r>
@@ -1329,7 +1512,7 @@
                 <w:noProof/>
                 <w:webHidden/>
               </w:rPr>
-              <w:instrText xml:space="preserve"> PAGEREF _Toc516221309 \h </w:instrText>
+              <w:instrText xml:space="preserve"> PAGEREF _Toc516400134 \h </w:instrText>
             </w:r>
             <w:r>
               <w:rPr>
@@ -1349,7 +1532,7 @@
                 <w:noProof/>
                 <w:webHidden/>
               </w:rPr>
-              <w:t>10</w:t>
+              <w:t>12</w:t>
             </w:r>
             <w:r>
               <w:rPr>
@@ -1366,9 +1549,10 @@
             <w:rPr>
               <w:rFonts w:eastAsiaTheme="minorEastAsia"/>
               <w:noProof/>
+              <w:lang w:val="en-US"/>
             </w:rPr>
           </w:pPr>
-          <w:hyperlink w:anchor="_Toc516221310" w:history="1">
+          <w:hyperlink w:anchor="_Toc516400135" w:history="1">
             <w:r>
               <w:rPr>
                 <w:rStyle w:val="Hyperlink"/>
@@ -1380,6 +1564,7 @@
               <w:rPr>
                 <w:rFonts w:eastAsiaTheme="minorEastAsia"/>
                 <w:noProof/>
+                <w:lang w:val="en-US"/>
               </w:rPr>
               <w:tab/>
             </w:r>
@@ -1409,7 +1594,7 @@
                 <w:noProof/>
                 <w:webHidden/>
               </w:rPr>
-              <w:instrText xml:space="preserve"> PAGEREF _Toc516221310 \h </w:instrText>
+              <w:instrText xml:space="preserve"> PAGEREF _Toc516400135 \h </w:instrText>
             </w:r>
             <w:r>
               <w:rPr>
@@ -1429,7 +1614,7 @@
                 <w:noProof/>
                 <w:webHidden/>
               </w:rPr>
-              <w:t>11</w:t>
+              <w:t>13</w:t>
             </w:r>
             <w:r>
               <w:rPr>
@@ -1446,9 +1631,10 @@
             <w:rPr>
               <w:rFonts w:eastAsiaTheme="minorEastAsia"/>
               <w:noProof/>
+              <w:lang w:val="en-US"/>
             </w:rPr>
           </w:pPr>
-          <w:hyperlink w:anchor="_Toc516221311" w:history="1">
+          <w:hyperlink w:anchor="_Toc516400136" w:history="1">
             <w:r>
               <w:rPr>
                 <w:rStyle w:val="Hyperlink"/>
@@ -1460,6 +1646,7 @@
               <w:rPr>
                 <w:rFonts w:eastAsiaTheme="minorEastAsia"/>
                 <w:noProof/>
+                <w:lang w:val="en-US"/>
               </w:rPr>
               <w:tab/>
             </w:r>
@@ -1489,7 +1676,7 @@
                 <w:noProof/>
                 <w:webHidden/>
               </w:rPr>
-              <w:instrText xml:space="preserve"> PAGEREF _Toc516221311 \h </w:instrText>
+              <w:instrText xml:space="preserve"> PAGEREF _Toc516400136 \h </w:instrText>
             </w:r>
             <w:r>
               <w:rPr>
@@ -1509,7 +1696,7 @@
                 <w:noProof/>
                 <w:webHidden/>
               </w:rPr>
-              <w:t>12</w:t>
+              <w:t>14</w:t>
             </w:r>
             <w:r>
               <w:rPr>
@@ -1554,7 +1741,7 @@
       <w:pPr>
         <w:pStyle w:val="LiChapters"/>
       </w:pPr>
-      <w:bookmarkStart w:id="5" w:name="_Toc516221298"/>
+      <w:bookmarkStart w:id="5" w:name="_Toc516400123"/>
       <w:r>
         <w:lastRenderedPageBreak/>
         <w:t>Introducere</w:t>
@@ -1575,7 +1762,7 @@
           <w:numId w:val="4"/>
         </w:numPr>
       </w:pPr>
-      <w:bookmarkStart w:id="6" w:name="_Toc516221299"/>
+      <w:bookmarkStart w:id="6" w:name="_Toc516400124"/>
       <w:r>
         <w:t>Context</w:t>
       </w:r>
@@ -1755,7 +1942,7 @@
           <w:numId w:val="4"/>
         </w:numPr>
       </w:pPr>
-      <w:bookmarkStart w:id="7" w:name="_Toc516221300"/>
+      <w:bookmarkStart w:id="7" w:name="_Toc516400125"/>
       <w:r>
         <w:t>Motivație</w:t>
       </w:r>
@@ -2095,7 +2282,7 @@
           <w:numId w:val="4"/>
         </w:numPr>
       </w:pPr>
-      <w:bookmarkStart w:id="8" w:name="_Toc516221301"/>
+      <w:bookmarkStart w:id="8" w:name="_Toc516400126"/>
       <w:r>
         <w:t xml:space="preserve">Ce este </w:t>
       </w:r>
@@ -2218,7 +2405,7 @@
           <w:numId w:val="4"/>
         </w:numPr>
       </w:pPr>
-      <w:bookmarkStart w:id="9" w:name="_Toc516221302"/>
+      <w:bookmarkStart w:id="9" w:name="_Toc516400127"/>
       <w:r>
         <w:t>Facilitățile traiului într-o casă inteligență</w:t>
       </w:r>
@@ -2978,7 +3165,7 @@
           <w:numId w:val="4"/>
         </w:numPr>
       </w:pPr>
-      <w:bookmarkStart w:id="10" w:name="_Toc516221303"/>
+      <w:bookmarkStart w:id="10" w:name="_Toc516400128"/>
       <w:r>
         <w:t>P</w:t>
       </w:r>
@@ -3441,7 +3628,7 @@
         <w:pStyle w:val="LiChapters"/>
       </w:pPr>
       <w:bookmarkStart w:id="11" w:name="_Toc515625693"/>
-      <w:bookmarkStart w:id="12" w:name="_Toc516221304"/>
+      <w:bookmarkStart w:id="12" w:name="_Toc516400129"/>
       <w:r>
         <w:lastRenderedPageBreak/>
         <w:t>P</w:t>
@@ -3702,8 +3889,6 @@
       <w:r>
         <w:t xml:space="preserve"> dispozitive</w:t>
       </w:r>
-      <w:bookmarkStart w:id="13" w:name="_GoBack"/>
-      <w:bookmarkEnd w:id="13"/>
       <w:r>
         <w:t>le</w:t>
       </w:r>
@@ -3860,7 +4045,45 @@
         <w:t xml:space="preserve"> </w:t>
       </w:r>
       <w:r>
-        <w:t xml:space="preserve">și oferă servicii nivelelor superioare. </w:t>
+        <w:t>și oferă servicii nivelelor superioare.</w:t>
+      </w:r>
+    </w:p>
+    <w:p>
+      <w:pPr>
+        <w:pStyle w:val="LiTextNormal"/>
+      </w:pPr>
+      <w:r>
+        <w:t>În</w:t>
+      </w:r>
+      <w:r>
+        <w:t xml:space="preserve"> </w:t>
+      </w:r>
+      <w:r>
+        <w:fldChar w:fldCharType="begin"/>
+      </w:r>
+      <w:r>
+        <w:instrText xml:space="preserve"> REF _Ref516336671 \h </w:instrText>
+      </w:r>
+      <w:r>
+        <w:fldChar w:fldCharType="separate"/>
+      </w:r>
+      <w:r>
+        <w:t xml:space="preserve">Figura </w:t>
+      </w:r>
+      <w:r>
+        <w:rPr>
+          <w:noProof/>
+        </w:rPr>
+        <w:t>1</w:t>
+      </w:r>
+      <w:r>
+        <w:fldChar w:fldCharType="end"/>
+      </w:r>
+      <w:r>
+        <w:t xml:space="preserve"> de mai jos se poate observa </w:t>
+      </w:r>
+      <w:r>
+        <w:t>o schiță a design-ului sistemului.</w:t>
       </w:r>
     </w:p>
     <w:p>
@@ -3880,7 +4103,7 @@
         </w:rPr>
         <w:drawing>
           <wp:inline distT="0" distB="0" distL="0" distR="0">
-            <wp:extent cx="5760720" cy="3241664"/>
+            <wp:extent cx="5760720" cy="3240404"/>
             <wp:effectExtent l="0" t="0" r="0" b="0"/>
             <wp:docPr id="1" name="Picture 1"/>
             <wp:cNvGraphicFramePr>
@@ -3894,7 +4117,7 @@
                     <pic:cNvPicPr/>
                   </pic:nvPicPr>
                   <pic:blipFill>
-                    <a:blip r:embed="rId12" cstate="print">
+                    <a:blip r:embed="rId12">
                       <a:extLst>
                         <a:ext uri="{28A0092B-C50C-407E-A947-70E740481C1C}">
                           <a14:useLocalDpi xmlns:a14="http://schemas.microsoft.com/office/drawing/2010/main" val="0"/>
@@ -3908,7 +4131,7 @@
                   <pic:spPr>
                     <a:xfrm>
                       <a:off x="0" y="0"/>
-                      <a:ext cx="5760720" cy="3241664"/>
+                      <a:ext cx="5760720" cy="3240404"/>
                     </a:xfrm>
                     <a:prstGeom prst="rect">
                       <a:avLst/>
@@ -3925,7 +4148,9 @@
       <w:pPr>
         <w:pStyle w:val="LiFigura"/>
       </w:pPr>
-      <w:bookmarkStart w:id="14" w:name="_Toc516330107"/>
+      <w:bookmarkStart w:id="13" w:name="_Ref516336671"/>
+      <w:bookmarkStart w:id="14" w:name="_Ref516336655"/>
+      <w:bookmarkStart w:id="15" w:name="_Toc516400041"/>
       <w:r>
         <w:t xml:space="preserve">Figura </w:t>
       </w:r>
@@ -3947,13 +4172,20 @@
       <w:r>
         <w:fldChar w:fldCharType="end"/>
       </w:r>
-      <w:r>
-        <w:t xml:space="preserve"> – D</w:t>
-      </w:r>
-      <w:r>
-        <w:t>esignul inițial al sistemului</w:t>
+      <w:bookmarkEnd w:id="13"/>
+      <w:r>
+        <w:t xml:space="preserve">: </w:t>
+      </w:r>
+      <w:bookmarkStart w:id="16" w:name="_Ref516336663"/>
+      <w:r>
+        <w:t>D</w:t>
+      </w:r>
+      <w:r>
+        <w:t>esignul sistemului</w:t>
       </w:r>
       <w:bookmarkEnd w:id="14"/>
+      <w:bookmarkEnd w:id="15"/>
+      <w:bookmarkEnd w:id="16"/>
     </w:p>
     <w:p>
       <w:pPr>
@@ -3974,8 +4206,8 @@
       <w:pPr>
         <w:pStyle w:val="LiChapters"/>
       </w:pPr>
-      <w:bookmarkStart w:id="15" w:name="_Toc515625694"/>
-      <w:bookmarkStart w:id="16" w:name="_Toc516221305"/>
+      <w:bookmarkStart w:id="17" w:name="_Toc515625694"/>
+      <w:bookmarkStart w:id="18" w:name="_Toc516400130"/>
       <w:r>
         <w:lastRenderedPageBreak/>
         <w:t>Arhitectura sumar</w:t>
@@ -3983,11 +4215,11 @@
       <w:r>
         <w:t xml:space="preserve">ă a </w:t>
       </w:r>
-      <w:bookmarkEnd w:id="15"/>
+      <w:bookmarkEnd w:id="17"/>
       <w:r>
         <w:t>sistemului</w:t>
       </w:r>
-      <w:bookmarkEnd w:id="16"/>
+      <w:bookmarkEnd w:id="18"/>
     </w:p>
     <w:p>
       <w:pPr>
@@ -4018,26 +4250,668 @@
           <w:sz w:val="52"/>
         </w:rPr>
       </w:pPr>
-      <w:bookmarkStart w:id="17" w:name="_Toc515625695"/>
-      <w:bookmarkStart w:id="18" w:name="_Toc516221306"/>
+      <w:bookmarkStart w:id="19" w:name="_Toc515625695"/>
+      <w:bookmarkStart w:id="20" w:name="_Toc516400131"/>
       <w:r>
         <w:t>Modulul 1</w:t>
       </w:r>
-      <w:bookmarkEnd w:id="17"/>
-      <w:bookmarkEnd w:id="18"/>
+      <w:bookmarkEnd w:id="19"/>
       <w:r>
         <w:t xml:space="preserve"> – Aplicația web</w:t>
       </w:r>
-    </w:p>
-    <w:p>
-      <w:pPr>
-        <w:pStyle w:val="LiTextNormal"/>
-      </w:pPr>
-    </w:p>
-    <w:p>
-      <w:pPr>
-        <w:pStyle w:val="LiTextNormal"/>
-      </w:pPr>
+      <w:bookmarkEnd w:id="20"/>
+    </w:p>
+    <w:p>
+      <w:pPr>
+        <w:pStyle w:val="LiTextNormal"/>
+      </w:pPr>
+    </w:p>
+    <w:p>
+      <w:pPr>
+        <w:pStyle w:val="LiTextNormal"/>
+      </w:pPr>
+      <w:r>
+        <w:t>Modulul de aplicație web este foarte important, deoarece utili</w:t>
+      </w:r>
+      <w:r>
+        <w:t>zatorul final va interacționa sistemul folosind interfața web. De aceea, am hotarât să folosesc pentru acest modul două dintre cele mai populare tehnologii de pe web: angular și boostrap.</w:t>
+      </w:r>
+      <w:r>
+        <w:t xml:space="preserve"> </w:t>
+      </w:r>
+    </w:p>
+    <w:p>
+      <w:pPr>
+        <w:pStyle w:val="LiTextNormal"/>
+      </w:pPr>
+      <w:r>
+        <w:t>Am ales angular</w:t>
+      </w:r>
+      <w:r>
+        <w:rPr>
+          <w:rStyle w:val="FootnoteReference"/>
+        </w:rPr>
+        <w:footnoteReference w:id="11"/>
+      </w:r>
+      <w:r>
+        <w:t xml:space="preserve"> deoarece este o bibliotecă ce ajută la crearea de aplicații single-page. Din această cauză, pagina este fragmentată în mai multe componente ce se încarcă dinamic atunci cand utilizatorul interactionează cu aplicația. </w:t>
+      </w:r>
+      <w:r>
+        <w:t>A</w:t>
+      </w:r>
+      <w:r>
+        <w:t>ceastă abordare bazată pe componente</w:t>
+      </w:r>
+      <w:r>
+        <w:t xml:space="preserve"> face ca aplicația să se încarce foarte rapid, să fie modularizată, evitănd duplicarea de cod.</w:t>
+      </w:r>
+    </w:p>
+    <w:p>
+      <w:pPr>
+        <w:pStyle w:val="LiTextNormal"/>
+      </w:pPr>
+      <w:r>
+        <w:t>Apoi, am ales boostrap</w:t>
+      </w:r>
+      <w:r>
+        <w:rPr>
+          <w:rStyle w:val="FootnoteReference"/>
+        </w:rPr>
+        <w:footnoteReference w:id="12"/>
+      </w:r>
+      <w:r>
+        <w:t xml:space="preserve"> deoarece are un suport foarte bun în crearea de site-uri responsive, o documentație foarte structurată cu exemple, ceea ce fac developmentul foarte rapid.</w:t>
+      </w:r>
+    </w:p>
+    <w:p>
+      <w:pPr>
+        <w:pStyle w:val="LiTextNormal"/>
+      </w:pPr>
+      <w:r>
+        <w:t xml:space="preserve">În </w:t>
+      </w:r>
+      <w:r>
+        <w:fldChar w:fldCharType="begin"/>
+      </w:r>
+      <w:r>
+        <w:instrText xml:space="preserve"> REF _Ref516398484 \h </w:instrText>
+      </w:r>
+      <w:r>
+        <w:fldChar w:fldCharType="separate"/>
+      </w:r>
+      <w:r>
+        <w:t xml:space="preserve">Figura </w:t>
+      </w:r>
+      <w:r>
+        <w:rPr>
+          <w:noProof/>
+        </w:rPr>
+        <w:t>2</w:t>
+      </w:r>
+      <w:r>
+        <w:fldChar w:fldCharType="end"/>
+      </w:r>
+      <w:r>
+        <w:t xml:space="preserve"> se poate observa structura unei componente angular. O componentă </w:t>
+      </w:r>
+      <w:r>
+        <w:t>conține un fișier .</w:t>
+      </w:r>
+      <w:r>
+        <w:t>css</w:t>
+      </w:r>
+      <w:r>
+        <w:rPr>
+          <w:rStyle w:val="FootnoteReference"/>
+        </w:rPr>
+        <w:footnoteReference w:id="13"/>
+      </w:r>
+      <w:r>
+        <w:t>, unul .html</w:t>
+      </w:r>
+      <w:r>
+        <w:rPr>
+          <w:rStyle w:val="FootnoteReference"/>
+        </w:rPr>
+        <w:footnoteReference w:id="14"/>
+      </w:r>
+      <w:r>
+        <w:t xml:space="preserve"> și altul .ts</w:t>
+      </w:r>
+      <w:r>
+        <w:rPr>
+          <w:rStyle w:val="FootnoteReference"/>
+        </w:rPr>
+        <w:footnoteReference w:id="15"/>
+      </w:r>
+      <w:r>
+        <w:t>.</w:t>
+      </w:r>
+      <w:r>
+        <w:t xml:space="preserve"> Acest mod de structurare unei componente permite componentei să fie de sine stătătoare, astfel reducănd cuplajul în interiorul aplicației.</w:t>
+      </w:r>
+    </w:p>
+    <w:p>
+      <w:pPr>
+        <w:pStyle w:val="LiTextNormal"/>
+      </w:pPr>
+    </w:p>
+    <w:p>
+      <w:pPr>
+        <w:pStyle w:val="LiFigura"/>
+      </w:pPr>
+      <w:r>
+        <w:rPr>
+          <w:noProof/>
+          <w:lang w:val="en-US"/>
+        </w:rPr>
+        <w:drawing>
+          <wp:inline distT="0" distB="0" distL="0" distR="0">
+            <wp:extent cx="1790950" cy="781159"/>
+            <wp:effectExtent l="0" t="0" r="0" b="0"/>
+            <wp:docPr id="5" name="Picture 5"/>
+            <wp:cNvGraphicFramePr>
+              <a:graphicFrameLocks xmlns:a="http://schemas.openxmlformats.org/drawingml/2006/main" noChangeAspect="1"/>
+            </wp:cNvGraphicFramePr>
+            <a:graphic xmlns:a="http://schemas.openxmlformats.org/drawingml/2006/main">
+              <a:graphicData uri="http://schemas.openxmlformats.org/drawingml/2006/picture">
+                <pic:pic xmlns:pic="http://schemas.openxmlformats.org/drawingml/2006/picture">
+                  <pic:nvPicPr>
+                    <pic:cNvPr id="5" name="Figura 3.PNG"/>
+                    <pic:cNvPicPr/>
+                  </pic:nvPicPr>
+                  <pic:blipFill>
+                    <a:blip r:embed="rId13">
+                      <a:extLst>
+                        <a:ext uri="{28A0092B-C50C-407E-A947-70E740481C1C}">
+                          <a14:useLocalDpi xmlns:a14="http://schemas.microsoft.com/office/drawing/2010/main" val="0"/>
+                        </a:ext>
+                      </a:extLst>
+                    </a:blip>
+                    <a:stretch>
+                      <a:fillRect/>
+                    </a:stretch>
+                  </pic:blipFill>
+                  <pic:spPr>
+                    <a:xfrm>
+                      <a:off x="0" y="0"/>
+                      <a:ext cx="1790950" cy="781159"/>
+                    </a:xfrm>
+                    <a:prstGeom prst="rect">
+                      <a:avLst/>
+                    </a:prstGeom>
+                  </pic:spPr>
+                </pic:pic>
+              </a:graphicData>
+            </a:graphic>
+          </wp:inline>
+        </w:drawing>
+      </w:r>
+    </w:p>
+    <w:p>
+      <w:pPr>
+        <w:pStyle w:val="LiFigura"/>
+      </w:pPr>
+      <w:bookmarkStart w:id="21" w:name="_Ref516398484"/>
+      <w:bookmarkStart w:id="22" w:name="_Toc516400042"/>
+      <w:r>
+        <w:t xml:space="preserve">Figura </w:t>
+      </w:r>
+      <w:r>
+        <w:fldChar w:fldCharType="begin"/>
+      </w:r>
+      <w:r>
+        <w:instrText xml:space="preserve"> SEQ Figura \* ARABIC </w:instrText>
+      </w:r>
+      <w:r>
+        <w:fldChar w:fldCharType="separate"/>
+      </w:r>
+      <w:r>
+        <w:rPr>
+          <w:noProof/>
+        </w:rPr>
+        <w:t>2</w:t>
+      </w:r>
+      <w:r>
+        <w:fldChar w:fldCharType="end"/>
+      </w:r>
+      <w:bookmarkEnd w:id="21"/>
+      <w:r>
+        <w:t>: Structura unei componente angular</w:t>
+      </w:r>
+      <w:bookmarkEnd w:id="22"/>
+    </w:p>
+    <w:p>
+      <w:pPr>
+        <w:pStyle w:val="LiFigura"/>
+      </w:pPr>
+    </w:p>
+    <w:p>
+      <w:pPr>
+        <w:pStyle w:val="LiTextNormal"/>
+      </w:pPr>
+      <w:r>
+        <w:t xml:space="preserve">În </w:t>
+      </w:r>
+      <w:r>
+        <w:fldChar w:fldCharType="begin"/>
+      </w:r>
+      <w:r>
+        <w:instrText xml:space="preserve"> REF _Ref516395757 \h </w:instrText>
+      </w:r>
+      <w:r>
+        <w:fldChar w:fldCharType="separate"/>
+      </w:r>
+      <w:r>
+        <w:t xml:space="preserve">Figura </w:t>
+      </w:r>
+      <w:r>
+        <w:rPr>
+          <w:noProof/>
+        </w:rPr>
+        <w:t>3</w:t>
+      </w:r>
+      <w:r>
+        <w:fldChar w:fldCharType="end"/>
+      </w:r>
+      <w:r>
+        <w:t xml:space="preserve"> se poate observa s</w:t>
+      </w:r>
+      <w:r>
+        <w:t>tructura aplicației web, ce conț</w:t>
+      </w:r>
+      <w:r>
+        <w:t>ine urmatoarele module:</w:t>
+      </w:r>
+    </w:p>
+    <w:p>
+      <w:pPr>
+        <w:pStyle w:val="LiTextNormal"/>
+        <w:numPr>
+          <w:ilvl w:val="0"/>
+          <w:numId w:val="16"/>
+        </w:numPr>
+      </w:pPr>
+      <w:r>
+        <w:rPr>
+          <w:i/>
+        </w:rPr>
+        <w:t>b</w:t>
+      </w:r>
+      <w:r>
+        <w:rPr>
+          <w:i/>
+        </w:rPr>
+        <w:t>ackendservice</w:t>
+      </w:r>
+      <w:r>
+        <w:t xml:space="preserve">: </w:t>
+      </w:r>
+      <w:r>
+        <w:t xml:space="preserve"> conține un serviciu </w:t>
+      </w:r>
+      <w:r>
+        <w:t xml:space="preserve">responsabil cu </w:t>
+      </w:r>
+      <w:r>
+        <w:t>cererile către serverul java și</w:t>
+      </w:r>
+      <w:r>
+        <w:t xml:space="preserve"> al serviciu ce este responsabil cu autentificarea atunci cand se încearcă acc</w:t>
+      </w:r>
+      <w:r>
+        <w:t>esarea anumitor funcționalități</w:t>
+      </w:r>
+      <w:r>
+        <w:t>.</w:t>
+      </w:r>
+      <w:r>
+        <w:t xml:space="preserve"> </w:t>
+      </w:r>
+    </w:p>
+    <w:p>
+      <w:pPr>
+        <w:pStyle w:val="LiTextNormal"/>
+        <w:numPr>
+          <w:ilvl w:val="0"/>
+          <w:numId w:val="16"/>
+        </w:numPr>
+      </w:pPr>
+      <w:r>
+        <w:rPr>
+          <w:i/>
+        </w:rPr>
+        <w:t>device</w:t>
+      </w:r>
+      <w:r>
+        <w:t>: co</w:t>
+      </w:r>
+      <w:r>
+        <w:t>nține componente ce descriu</w:t>
+      </w:r>
+      <w:r>
+        <w:t xml:space="preserve"> operațiile ce pot fi aplicate asupra dispozitivelor: add – adăugare, manage – management, view – vizualizare.</w:t>
+      </w:r>
+    </w:p>
+    <w:p>
+      <w:pPr>
+        <w:pStyle w:val="LiTextNormal"/>
+        <w:numPr>
+          <w:ilvl w:val="0"/>
+          <w:numId w:val="16"/>
+        </w:numPr>
+      </w:pPr>
+      <w:r>
+        <w:rPr>
+          <w:i/>
+        </w:rPr>
+        <w:t>deviceTypes</w:t>
+      </w:r>
+      <w:r>
+        <w:t xml:space="preserve">: conține </w:t>
+      </w:r>
+      <w:r>
+        <w:t>mai multe componente ce descriu interfeț</w:t>
+      </w:r>
+      <w:r>
+        <w:t>ele spec</w:t>
+      </w:r>
+      <w:r>
+        <w:t>ifice în funcție de dispozitive: lampă, laser de securitate, încuietoarea ușii, bec.</w:t>
+      </w:r>
+    </w:p>
+    <w:p>
+      <w:pPr>
+        <w:pStyle w:val="LiTextNormal"/>
+        <w:numPr>
+          <w:ilvl w:val="0"/>
+          <w:numId w:val="16"/>
+        </w:numPr>
+      </w:pPr>
+      <w:r>
+        <w:rPr>
+          <w:i/>
+        </w:rPr>
+        <w:t>footer</w:t>
+      </w:r>
+      <w:r>
+        <w:t xml:space="preserve">: </w:t>
+      </w:r>
+      <w:r>
+        <w:t>d</w:t>
+      </w:r>
+      <w:r>
+        <w:t>efineș</w:t>
+      </w:r>
+      <w:r>
+        <w:t>te</w:t>
+      </w:r>
+      <w:r>
+        <w:t xml:space="preserve"> </w:t>
+      </w:r>
+      <w:r>
+        <w:t>subsolul</w:t>
+      </w:r>
+      <w:r>
+        <w:t xml:space="preserve"> site-ului.</w:t>
+      </w:r>
+    </w:p>
+    <w:p>
+      <w:pPr>
+        <w:pStyle w:val="LiTextNormal"/>
+        <w:numPr>
+          <w:ilvl w:val="0"/>
+          <w:numId w:val="16"/>
+        </w:numPr>
+      </w:pPr>
+      <w:r>
+        <w:rPr>
+          <w:i/>
+        </w:rPr>
+        <w:t>header</w:t>
+      </w:r>
+      <w:r>
+        <w:t xml:space="preserve">: </w:t>
+      </w:r>
+      <w:r>
+        <w:t>definește antetul</w:t>
+      </w:r>
+      <w:r>
+        <w:t xml:space="preserve"> site-ului. An</w:t>
+      </w:r>
+      <w:r>
+        <w:t>t</w:t>
+      </w:r>
+      <w:r>
+        <w:t>etul conț</w:t>
+      </w:r>
+      <w:r>
+        <w:t>ine meniul principal.</w:t>
+      </w:r>
+    </w:p>
+    <w:p>
+      <w:pPr>
+        <w:pStyle w:val="LiTextNormal"/>
+        <w:numPr>
+          <w:ilvl w:val="0"/>
+          <w:numId w:val="16"/>
+        </w:numPr>
+      </w:pPr>
+      <w:r>
+        <w:rPr>
+          <w:i/>
+        </w:rPr>
+        <w:t>home</w:t>
+      </w:r>
+      <w:r>
+        <w:t>:</w:t>
+      </w:r>
+      <w:r>
+        <w:t xml:space="preserve"> componentă </w:t>
+      </w:r>
+      <w:r>
+        <w:t xml:space="preserve">responsabilă cu pagina </w:t>
+      </w:r>
+      <w:r>
+        <w:t>principală</w:t>
+      </w:r>
+      <w:r>
+        <w:t>.</w:t>
+      </w:r>
+    </w:p>
+    <w:p>
+      <w:pPr>
+        <w:pStyle w:val="LiTextNormal"/>
+        <w:numPr>
+          <w:ilvl w:val="0"/>
+          <w:numId w:val="16"/>
+        </w:numPr>
+      </w:pPr>
+      <w:r>
+        <w:rPr>
+          <w:i/>
+        </w:rPr>
+        <w:t>login</w:t>
+      </w:r>
+      <w:r>
+        <w:t>:</w:t>
+      </w:r>
+      <w:r>
+        <w:t xml:space="preserve"> componentă ce se ocupă de logarea utilizatorului.</w:t>
+      </w:r>
+    </w:p>
+    <w:p>
+      <w:pPr>
+        <w:pStyle w:val="LiTextNormal"/>
+        <w:numPr>
+          <w:ilvl w:val="0"/>
+          <w:numId w:val="16"/>
+        </w:numPr>
+      </w:pPr>
+      <w:r>
+        <w:rPr>
+          <w:i/>
+        </w:rPr>
+        <w:t>notfound</w:t>
+      </w:r>
+      <w:r>
+        <w:t>:</w:t>
+      </w:r>
+      <w:r>
+        <w:t xml:space="preserve"> componentă ce va apare de fiecare data când utilizatorul va încerca să acceseze o </w:t>
+      </w:r>
+      <w:r>
+        <w:t>resursă ce nu este disponibilă</w:t>
+      </w:r>
+      <w:r>
+        <w:t>.</w:t>
+      </w:r>
+    </w:p>
+    <w:p>
+      <w:pPr>
+        <w:pStyle w:val="LiTextNormal"/>
+        <w:numPr>
+          <w:ilvl w:val="0"/>
+          <w:numId w:val="16"/>
+        </w:numPr>
+      </w:pPr>
+      <w:r>
+        <w:rPr>
+          <w:i/>
+        </w:rPr>
+        <w:t>profile</w:t>
+      </w:r>
+      <w:r>
+        <w:t>:</w:t>
+      </w:r>
+      <w:r>
+        <w:t xml:space="preserve"> componentă ce se ocupă cu managentul profilului utilizatorului.</w:t>
+      </w:r>
+    </w:p>
+    <w:p>
+      <w:pPr>
+        <w:pStyle w:val="LiTextNormal"/>
+        <w:numPr>
+          <w:ilvl w:val="0"/>
+          <w:numId w:val="16"/>
+        </w:numPr>
+      </w:pPr>
+      <w:r>
+        <w:rPr>
+          <w:i/>
+        </w:rPr>
+        <w:t>register</w:t>
+      </w:r>
+      <w:r>
+        <w:t>:</w:t>
+      </w:r>
+      <w:r>
+        <w:t xml:space="preserve"> componenta cu care interacționează utilizatorul când se înregistrează.</w:t>
+      </w:r>
+    </w:p>
+    <w:p>
+      <w:pPr>
+        <w:pStyle w:val="LiTextNormal"/>
+        <w:ind w:left="927" w:firstLine="0"/>
+      </w:pPr>
+    </w:p>
+    <w:p>
+      <w:pPr>
+        <w:pStyle w:val="LiTextNormal"/>
+        <w:ind w:left="927" w:firstLine="0"/>
+      </w:pPr>
+    </w:p>
+    <w:p>
+      <w:pPr>
+        <w:pStyle w:val="LiTextNormal"/>
+        <w:jc w:val="center"/>
+      </w:pPr>
+      <w:r>
+        <w:rPr>
+          <w:noProof/>
+          <w:lang w:val="en-US"/>
+        </w:rPr>
+        <w:lastRenderedPageBreak/>
+        <w:drawing>
+          <wp:inline distT="0" distB="0" distL="0" distR="0">
+            <wp:extent cx="3019846" cy="4239217"/>
+            <wp:effectExtent l="0" t="0" r="0" b="9525"/>
+            <wp:docPr id="4" name="Picture 4"/>
+            <wp:cNvGraphicFramePr>
+              <a:graphicFrameLocks xmlns:a="http://schemas.openxmlformats.org/drawingml/2006/main" noChangeAspect="1"/>
+            </wp:cNvGraphicFramePr>
+            <a:graphic xmlns:a="http://schemas.openxmlformats.org/drawingml/2006/main">
+              <a:graphicData uri="http://schemas.openxmlformats.org/drawingml/2006/picture">
+                <pic:pic xmlns:pic="http://schemas.openxmlformats.org/drawingml/2006/picture">
+                  <pic:nvPicPr>
+                    <pic:cNvPr id="4" name="Figura 2.png"/>
+                    <pic:cNvPicPr/>
+                  </pic:nvPicPr>
+                  <pic:blipFill>
+                    <a:blip r:embed="rId14">
+                      <a:extLst>
+                        <a:ext uri="{28A0092B-C50C-407E-A947-70E740481C1C}">
+                          <a14:useLocalDpi xmlns:a14="http://schemas.microsoft.com/office/drawing/2010/main" val="0"/>
+                        </a:ext>
+                      </a:extLst>
+                    </a:blip>
+                    <a:stretch>
+                      <a:fillRect/>
+                    </a:stretch>
+                  </pic:blipFill>
+                  <pic:spPr>
+                    <a:xfrm>
+                      <a:off x="0" y="0"/>
+                      <a:ext cx="3019846" cy="4239217"/>
+                    </a:xfrm>
+                    <a:prstGeom prst="rect">
+                      <a:avLst/>
+                    </a:prstGeom>
+                  </pic:spPr>
+                </pic:pic>
+              </a:graphicData>
+            </a:graphic>
+          </wp:inline>
+        </w:drawing>
+      </w:r>
+    </w:p>
+    <w:p>
+      <w:pPr>
+        <w:pStyle w:val="LiFigura"/>
+      </w:pPr>
+      <w:bookmarkStart w:id="23" w:name="_Ref516395757"/>
+      <w:bookmarkStart w:id="24" w:name="_Toc516400043"/>
+      <w:bookmarkStart w:id="25" w:name="_GoBack"/>
+      <w:bookmarkEnd w:id="25"/>
+      <w:r>
+        <w:t xml:space="preserve">Figura </w:t>
+      </w:r>
+      <w:r>
+        <w:fldChar w:fldCharType="begin"/>
+      </w:r>
+      <w:r>
+        <w:instrText xml:space="preserve"> SEQ Figura \* ARABIC </w:instrText>
+      </w:r>
+      <w:r>
+        <w:fldChar w:fldCharType="separate"/>
+      </w:r>
+      <w:r>
+        <w:rPr>
+          <w:noProof/>
+        </w:rPr>
+        <w:t>3</w:t>
+      </w:r>
+      <w:r>
+        <w:fldChar w:fldCharType="end"/>
+      </w:r>
+      <w:bookmarkEnd w:id="23"/>
+      <w:r>
+        <w:t xml:space="preserve">: Structura </w:t>
+      </w:r>
+      <w:r>
+        <w:t>aplicației web</w:t>
+      </w:r>
+      <w:bookmarkEnd w:id="24"/>
     </w:p>
     <w:p>
       <w:pPr>
@@ -4055,16 +4929,16 @@
           <w:sz w:val="52"/>
         </w:rPr>
       </w:pPr>
-      <w:bookmarkStart w:id="19" w:name="_Toc515625696"/>
-      <w:bookmarkStart w:id="20" w:name="_Toc516221307"/>
+      <w:bookmarkStart w:id="26" w:name="_Toc515625696"/>
+      <w:bookmarkStart w:id="27" w:name="_Toc516400132"/>
       <w:r>
         <w:t>Modulul 2</w:t>
       </w:r>
-      <w:bookmarkEnd w:id="19"/>
-      <w:bookmarkEnd w:id="20"/>
+      <w:bookmarkEnd w:id="26"/>
       <w:r>
         <w:t xml:space="preserve"> – Server Rest Java</w:t>
       </w:r>
+      <w:bookmarkEnd w:id="27"/>
     </w:p>
     <w:p>
       <w:pPr>
@@ -4092,16 +4966,16 @@
           <w:sz w:val="52"/>
         </w:rPr>
       </w:pPr>
-      <w:bookmarkStart w:id="21" w:name="_Toc515625697"/>
-      <w:bookmarkStart w:id="22" w:name="_Toc516221308"/>
+      <w:bookmarkStart w:id="28" w:name="_Toc515625697"/>
+      <w:bookmarkStart w:id="29" w:name="_Toc516400133"/>
       <w:r>
         <w:t>Modulul 3</w:t>
       </w:r>
-      <w:bookmarkEnd w:id="21"/>
-      <w:bookmarkEnd w:id="22"/>
+      <w:bookmarkEnd w:id="28"/>
       <w:r>
         <w:t xml:space="preserve"> – Dispozitivele inteligente</w:t>
       </w:r>
+      <w:bookmarkEnd w:id="29"/>
     </w:p>
     <w:p>
       <w:pPr>
@@ -4127,7 +5001,7 @@
           <w:szCs w:val="26"/>
         </w:rPr>
       </w:pPr>
-      <w:bookmarkStart w:id="23" w:name="_Toc515625698"/>
+      <w:bookmarkStart w:id="30" w:name="_Toc515625698"/>
       <w:r>
         <w:br w:type="page"/>
       </w:r>
@@ -4136,7 +5010,7 @@
       <w:pPr>
         <w:pStyle w:val="LiChapters"/>
       </w:pPr>
-      <w:bookmarkStart w:id="24" w:name="_Toc516221309"/>
+      <w:bookmarkStart w:id="31" w:name="_Toc516400134"/>
       <w:r>
         <w:lastRenderedPageBreak/>
         <w:t>Direcț</w:t>
@@ -4144,11 +5018,11 @@
       <w:r>
         <w:t>ii de viitor</w:t>
       </w:r>
-      <w:bookmarkEnd w:id="23"/>
-      <w:bookmarkEnd w:id="24"/>
-    </w:p>
-    <w:p>
-      <w:bookmarkStart w:id="25" w:name="_Toc515625699"/>
+      <w:bookmarkEnd w:id="30"/>
+      <w:bookmarkEnd w:id="31"/>
+    </w:p>
+    <w:p>
+      <w:bookmarkStart w:id="32" w:name="_Toc515625699"/>
     </w:p>
     <w:p/>
     <w:p>
@@ -4168,16 +5042,16 @@
       <w:pPr>
         <w:pStyle w:val="LiChapters"/>
       </w:pPr>
-      <w:bookmarkStart w:id="26" w:name="_Toc516221310"/>
+      <w:bookmarkStart w:id="33" w:name="_Toc516400135"/>
       <w:r>
         <w:lastRenderedPageBreak/>
         <w:t>Concluzii</w:t>
       </w:r>
-      <w:bookmarkEnd w:id="25"/>
-      <w:bookmarkEnd w:id="26"/>
-    </w:p>
-    <w:p>
-      <w:bookmarkStart w:id="27" w:name="_Toc515625701"/>
+      <w:bookmarkEnd w:id="32"/>
+      <w:bookmarkEnd w:id="33"/>
+    </w:p>
+    <w:p>
+      <w:bookmarkStart w:id="34" w:name="_Toc515625701"/>
     </w:p>
     <w:p>
       <w:pPr>
@@ -4196,13 +5070,13 @@
       <w:pPr>
         <w:pStyle w:val="LiChapters"/>
       </w:pPr>
-      <w:bookmarkStart w:id="28" w:name="_Toc516221311"/>
+      <w:bookmarkStart w:id="35" w:name="_Toc516400136"/>
       <w:r>
         <w:lastRenderedPageBreak/>
         <w:t>Bibliografie</w:t>
       </w:r>
-      <w:bookmarkEnd w:id="27"/>
-      <w:bookmarkEnd w:id="28"/>
+      <w:bookmarkEnd w:id="34"/>
+      <w:bookmarkEnd w:id="35"/>
     </w:p>
     <w:sdt>
       <w:sdtPr>
@@ -4489,8 +5363,9 @@
         </w:sdt>
       </w:sdtContent>
     </w:sdt>
+    <w:p/>
     <w:sectPr>
-      <w:headerReference w:type="default" r:id="rId13"/>
+      <w:headerReference w:type="default" r:id="rId15"/>
       <w:pgSz w:w="11907" w:h="16840" w:code="9"/>
       <w:pgMar w:top="1134" w:right="1134" w:bottom="1134" w:left="1701" w:header="720" w:footer="720" w:gutter="0"/>
       <w:pgNumType w:start="1"/>
@@ -4560,7 +5435,7 @@
           <w:rPr>
             <w:noProof/>
           </w:rPr>
-          <w:t>12</w:t>
+          <w:t>11</w:t>
         </w:r>
         <w:r>
           <w:rPr>
@@ -4646,13 +5521,7 @@
         <w:footnoteRef/>
       </w:r>
       <w:r>
-        <w:t xml:space="preserve"> </w:t>
-      </w:r>
-      <w:r>
-        <w:t xml:space="preserve">„Va </w:t>
-      </w:r>
-      <w:r>
-        <w:t>veni ploaie ușoară” – povestire scurta publicată pe data de 6 Mai 1950.</w:t>
+        <w:t xml:space="preserve"> „Va veni ploaie ușoară” – povestire scurta publicată pe data de 6 Mai 1950.</w:t>
       </w:r>
     </w:p>
   </w:footnote>
@@ -4674,10 +5543,7 @@
         <w:t>E</w:t>
       </w:r>
       <w:r>
-        <w:t xml:space="preserve">ste </w:t>
-      </w:r>
-      <w:r>
-        <w:t>ceea ce</w:t>
+        <w:t>ste ceea ce</w:t>
       </w:r>
       <w:r>
         <w:t xml:space="preserve"> se vede pe un site web.</w:t>
@@ -4696,13 +5562,13 @@
         <w:footnoteRef/>
       </w:r>
       <w:r>
-        <w:t xml:space="preserve"> </w:t>
-      </w:r>
-      <w:r>
-        <w:t xml:space="preserve">Este </w:t>
-      </w:r>
-      <w:r>
-        <w:t>locul unde se administrează informatia.</w:t>
+        <w:t xml:space="preserve"> Este locu</w:t>
+      </w:r>
+      <w:r>
+        <w:t>l unde se administrează informaț</w:t>
+      </w:r>
+      <w:r>
+        <w:t>ia.</w:t>
       </w:r>
     </w:p>
   </w:footnote>
@@ -4718,16 +5584,10 @@
         <w:footnoteRef/>
       </w:r>
       <w:r>
-        <w:t xml:space="preserve"> </w:t>
-      </w:r>
-      <w:r>
-        <w:t>Echivalentu</w:t>
-      </w:r>
-      <w:r>
-        <w:t xml:space="preserve">l </w:t>
-      </w:r>
-      <w:r>
-        <w:t>acestui termen în limba romană</w:t>
+        <w:t xml:space="preserve"> Echivalentu</w:t>
+      </w:r>
+      <w:r>
+        <w:t>l acestui termen în limba romană</w:t>
       </w:r>
       <w:r>
         <w:t xml:space="preserve"> este </w:t>
@@ -4780,13 +5640,7 @@
         <w:footnoteRef/>
       </w:r>
       <w:r>
-        <w:t xml:space="preserve"> </w:t>
-      </w:r>
-      <w:r>
-        <w:t xml:space="preserve">Autentificarea </w:t>
-      </w:r>
-      <w:r>
-        <w:t>are drept scop stabilirea identitatii actorilor care doresc sa comunice sigur în rețea.</w:t>
+        <w:t xml:space="preserve"> Autentificarea are drept scop stabilirea identitatii actorilor care doresc sa comunice sigur în rețea.</w:t>
       </w:r>
     </w:p>
   </w:footnote>
@@ -4805,10 +5659,7 @@
         <w:footnoteRef/>
       </w:r>
       <w:r>
-        <w:t xml:space="preserve"> </w:t>
-      </w:r>
-      <w:r>
-        <w:t>M</w:t>
+        <w:t xml:space="preserve"> M</w:t>
       </w:r>
       <w:r>
         <w:t>an-in-the-</w:t>
@@ -4845,10 +5696,7 @@
         <w:footnoteRef/>
       </w:r>
       <w:r>
-        <w:t xml:space="preserve"> </w:t>
-      </w:r>
-      <w:r>
-        <w:t xml:space="preserve">SSL </w:t>
+        <w:t xml:space="preserve"> SSL </w:t>
       </w:r>
       <w:r>
         <w:t xml:space="preserve">- </w:t>
@@ -4873,10 +5721,126 @@
         <w:footnoteRef/>
       </w:r>
       <w:r>
+        <w:t xml:space="preserve"> TCP – Transport Control Protocol</w:t>
+      </w:r>
+    </w:p>
+  </w:footnote>
+  <w:footnote w:id="11">
+    <w:p>
+      <w:pPr>
+        <w:pStyle w:val="FootnoteText"/>
+      </w:pPr>
+      <w:r>
+        <w:rPr>
+          <w:rStyle w:val="FootnoteReference"/>
+        </w:rPr>
+        <w:footnoteRef/>
+      </w:r>
+      <w:r>
         <w:t xml:space="preserve"> </w:t>
       </w:r>
       <w:r>
-        <w:t>TCP – Transport Control Protocol</w:t>
+        <w:t>Site oficial angular</w:t>
+      </w:r>
+      <w:r>
+        <w:rPr>
+          <w:lang w:val="en-US"/>
+        </w:rPr>
+        <w:t xml:space="preserve">: </w:t>
+      </w:r>
+      <w:r>
+        <w:t>https://cli.angular.io/</w:t>
+      </w:r>
+    </w:p>
+  </w:footnote>
+  <w:footnote w:id="12">
+    <w:p>
+      <w:pPr>
+        <w:pStyle w:val="FootnoteText"/>
+      </w:pPr>
+      <w:r>
+        <w:rPr>
+          <w:rStyle w:val="FootnoteReference"/>
+        </w:rPr>
+        <w:footnoteRef/>
+      </w:r>
+      <w:r>
+        <w:t xml:space="preserve"> </w:t>
+      </w:r>
+      <w:r>
+        <w:t xml:space="preserve">Site oficial boostrap: </w:t>
+      </w:r>
+      <w:r>
+        <w:t>https://getbootstrap.com/</w:t>
+      </w:r>
+    </w:p>
+  </w:footnote>
+  <w:footnote w:id="13">
+    <w:p>
+      <w:pPr>
+        <w:pStyle w:val="FootnoteText"/>
+      </w:pPr>
+      <w:r>
+        <w:rPr>
+          <w:rStyle w:val="FootnoteReference"/>
+        </w:rPr>
+        <w:footnoteRef/>
+      </w:r>
+      <w:r>
+        <w:t xml:space="preserve"> Cascade Style Sheets</w:t>
+      </w:r>
+      <w:r>
+        <w:t>(</w:t>
+      </w:r>
+      <w:r>
+        <w:t>foaie de stiluri CSS</w:t>
+      </w:r>
+      <w:r>
+        <w:t>): standard pentru formatarea elementelor unui document html.</w:t>
+      </w:r>
+    </w:p>
+  </w:footnote>
+  <w:footnote w:id="14">
+    <w:p>
+      <w:pPr>
+        <w:pStyle w:val="FootnoteText"/>
+      </w:pPr>
+      <w:r>
+        <w:rPr>
+          <w:rStyle w:val="FootnoteReference"/>
+        </w:rPr>
+        <w:footnoteRef/>
+      </w:r>
+      <w:r>
+        <w:t xml:space="preserve"> Hyper Text Markup Language: limbajul principal al Web-ului</w:t>
+      </w:r>
+      <w:r>
+        <w:t xml:space="preserve"> pentru cre</w:t>
+      </w:r>
+      <w:r>
+        <w:t>area de conținut ce poate fi utilizat oriunde.</w:t>
+      </w:r>
+    </w:p>
+  </w:footnote>
+  <w:footnote w:id="15">
+    <w:p>
+      <w:pPr>
+        <w:pStyle w:val="FootnoteText"/>
+      </w:pPr>
+      <w:r>
+        <w:rPr>
+          <w:rStyle w:val="FootnoteReference"/>
+        </w:rPr>
+        <w:footnoteRef/>
+      </w:r>
+      <w:r>
+        <w:t xml:space="preserve"> T</w:t>
+      </w:r>
+      <w:r>
+        <w:t xml:space="preserve">ypeScript: limbaj puternic tipizat, </w:t>
+      </w:r>
+      <w:r>
+        <w:t>orientat obiect, compilat, superset al lui JavaScript.</w:t>
       </w:r>
     </w:p>
   </w:footnote>
@@ -5979,6 +6943,118 @@
     </w:lvl>
   </w:abstractNum>
   <w:abstractNum w:abstractNumId="9" w15:restartNumberingAfterBreak="0">
+    <w:nsid w:val="4A1A7E1B"/>
+    <w:multiLevelType w:val="hybridMultilevel"/>
+    <w:tmpl w:val="E1BECCB0"/>
+    <w:lvl w:ilvl="0" w:tplc="1FDEF74C">
+      <w:numFmt w:val="bullet"/>
+      <w:lvlText w:val="-"/>
+      <w:lvlJc w:val="left"/>
+      <w:pPr>
+        <w:ind w:left="927" w:hanging="360"/>
+      </w:pPr>
+      <w:rPr>
+        <w:rFonts w:ascii="Times New Roman" w:eastAsiaTheme="minorHAnsi" w:hAnsi="Times New Roman" w:cs="Times New Roman" w:hint="default"/>
+      </w:rPr>
+    </w:lvl>
+    <w:lvl w:ilvl="1" w:tplc="04090003" w:tentative="1">
+      <w:start w:val="1"/>
+      <w:numFmt w:val="bullet"/>
+      <w:lvlText w:val="o"/>
+      <w:lvlJc w:val="left"/>
+      <w:pPr>
+        <w:ind w:left="1647" w:hanging="360"/>
+      </w:pPr>
+      <w:rPr>
+        <w:rFonts w:ascii="Courier New" w:hAnsi="Courier New" w:cs="Courier New" w:hint="default"/>
+      </w:rPr>
+    </w:lvl>
+    <w:lvl w:ilvl="2" w:tplc="04090005" w:tentative="1">
+      <w:start w:val="1"/>
+      <w:numFmt w:val="bullet"/>
+      <w:lvlText w:val=""/>
+      <w:lvlJc w:val="left"/>
+      <w:pPr>
+        <w:ind w:left="2367" w:hanging="360"/>
+      </w:pPr>
+      <w:rPr>
+        <w:rFonts w:ascii="Wingdings" w:hAnsi="Wingdings" w:hint="default"/>
+      </w:rPr>
+    </w:lvl>
+    <w:lvl w:ilvl="3" w:tplc="04090001" w:tentative="1">
+      <w:start w:val="1"/>
+      <w:numFmt w:val="bullet"/>
+      <w:lvlText w:val=""/>
+      <w:lvlJc w:val="left"/>
+      <w:pPr>
+        <w:ind w:left="3087" w:hanging="360"/>
+      </w:pPr>
+      <w:rPr>
+        <w:rFonts w:ascii="Symbol" w:hAnsi="Symbol" w:hint="default"/>
+      </w:rPr>
+    </w:lvl>
+    <w:lvl w:ilvl="4" w:tplc="04090003" w:tentative="1">
+      <w:start w:val="1"/>
+      <w:numFmt w:val="bullet"/>
+      <w:lvlText w:val="o"/>
+      <w:lvlJc w:val="left"/>
+      <w:pPr>
+        <w:ind w:left="3807" w:hanging="360"/>
+      </w:pPr>
+      <w:rPr>
+        <w:rFonts w:ascii="Courier New" w:hAnsi="Courier New" w:cs="Courier New" w:hint="default"/>
+      </w:rPr>
+    </w:lvl>
+    <w:lvl w:ilvl="5" w:tplc="04090005" w:tentative="1">
+      <w:start w:val="1"/>
+      <w:numFmt w:val="bullet"/>
+      <w:lvlText w:val=""/>
+      <w:lvlJc w:val="left"/>
+      <w:pPr>
+        <w:ind w:left="4527" w:hanging="360"/>
+      </w:pPr>
+      <w:rPr>
+        <w:rFonts w:ascii="Wingdings" w:hAnsi="Wingdings" w:hint="default"/>
+      </w:rPr>
+    </w:lvl>
+    <w:lvl w:ilvl="6" w:tplc="04090001" w:tentative="1">
+      <w:start w:val="1"/>
+      <w:numFmt w:val="bullet"/>
+      <w:lvlText w:val=""/>
+      <w:lvlJc w:val="left"/>
+      <w:pPr>
+        <w:ind w:left="5247" w:hanging="360"/>
+      </w:pPr>
+      <w:rPr>
+        <w:rFonts w:ascii="Symbol" w:hAnsi="Symbol" w:hint="default"/>
+      </w:rPr>
+    </w:lvl>
+    <w:lvl w:ilvl="7" w:tplc="04090003" w:tentative="1">
+      <w:start w:val="1"/>
+      <w:numFmt w:val="bullet"/>
+      <w:lvlText w:val="o"/>
+      <w:lvlJc w:val="left"/>
+      <w:pPr>
+        <w:ind w:left="5967" w:hanging="360"/>
+      </w:pPr>
+      <w:rPr>
+        <w:rFonts w:ascii="Courier New" w:hAnsi="Courier New" w:cs="Courier New" w:hint="default"/>
+      </w:rPr>
+    </w:lvl>
+    <w:lvl w:ilvl="8" w:tplc="04090005" w:tentative="1">
+      <w:start w:val="1"/>
+      <w:numFmt w:val="bullet"/>
+      <w:lvlText w:val=""/>
+      <w:lvlJc w:val="left"/>
+      <w:pPr>
+        <w:ind w:left="6687" w:hanging="360"/>
+      </w:pPr>
+      <w:rPr>
+        <w:rFonts w:ascii="Wingdings" w:hAnsi="Wingdings" w:hint="default"/>
+      </w:rPr>
+    </w:lvl>
+  </w:abstractNum>
+  <w:abstractNum w:abstractNumId="10" w15:restartNumberingAfterBreak="0">
     <w:nsid w:val="6AE52AD6"/>
     <w:multiLevelType w:val="hybridMultilevel"/>
     <w:tmpl w:val="DBD03DB4"/>
@@ -6067,7 +7143,7 @@
       </w:pPr>
     </w:lvl>
   </w:abstractNum>
-  <w:abstractNum w:abstractNumId="10" w15:restartNumberingAfterBreak="0">
+  <w:abstractNum w:abstractNumId="11" w15:restartNumberingAfterBreak="0">
     <w:nsid w:val="6BD228B5"/>
     <w:multiLevelType w:val="hybridMultilevel"/>
     <w:tmpl w:val="4EF2FCF8"/>
@@ -6154,7 +7230,7 @@
       </w:pPr>
     </w:lvl>
   </w:abstractNum>
-  <w:abstractNum w:abstractNumId="11" w15:restartNumberingAfterBreak="0">
+  <w:abstractNum w:abstractNumId="12" w15:restartNumberingAfterBreak="0">
     <w:nsid w:val="6E63224D"/>
     <w:multiLevelType w:val="hybridMultilevel"/>
     <w:tmpl w:val="564C3D26"/>
@@ -6267,7 +7343,7 @@
       </w:rPr>
     </w:lvl>
   </w:abstractNum>
-  <w:abstractNum w:abstractNumId="12" w15:restartNumberingAfterBreak="0">
+  <w:abstractNum w:abstractNumId="13" w15:restartNumberingAfterBreak="0">
     <w:nsid w:val="71701F30"/>
     <w:multiLevelType w:val="hybridMultilevel"/>
     <w:tmpl w:val="1F8A7C98"/>
@@ -6356,7 +7432,7 @@
       </w:pPr>
     </w:lvl>
   </w:abstractNum>
-  <w:abstractNum w:abstractNumId="13" w15:restartNumberingAfterBreak="0">
+  <w:abstractNum w:abstractNumId="14" w15:restartNumberingAfterBreak="0">
     <w:nsid w:val="73D34933"/>
     <w:multiLevelType w:val="hybridMultilevel"/>
     <w:tmpl w:val="134A4C26"/>
@@ -6443,16 +7519,128 @@
       <w:pPr>
         <w:ind w:left="6480" w:hanging="180"/>
       </w:pPr>
+    </w:lvl>
+  </w:abstractNum>
+  <w:abstractNum w:abstractNumId="15" w15:restartNumberingAfterBreak="0">
+    <w:nsid w:val="7B7D48FA"/>
+    <w:multiLevelType w:val="hybridMultilevel"/>
+    <w:tmpl w:val="26A4B612"/>
+    <w:lvl w:ilvl="0" w:tplc="5F105584">
+      <w:numFmt w:val="bullet"/>
+      <w:lvlText w:val="-"/>
+      <w:lvlJc w:val="left"/>
+      <w:pPr>
+        <w:ind w:left="1287" w:hanging="360"/>
+      </w:pPr>
+      <w:rPr>
+        <w:rFonts w:ascii="Times New Roman" w:eastAsiaTheme="minorHAnsi" w:hAnsi="Times New Roman" w:cs="Times New Roman" w:hint="default"/>
+      </w:rPr>
+    </w:lvl>
+    <w:lvl w:ilvl="1" w:tplc="04090003" w:tentative="1">
+      <w:start w:val="1"/>
+      <w:numFmt w:val="bullet"/>
+      <w:lvlText w:val="o"/>
+      <w:lvlJc w:val="left"/>
+      <w:pPr>
+        <w:ind w:left="2007" w:hanging="360"/>
+      </w:pPr>
+      <w:rPr>
+        <w:rFonts w:ascii="Courier New" w:hAnsi="Courier New" w:cs="Courier New" w:hint="default"/>
+      </w:rPr>
+    </w:lvl>
+    <w:lvl w:ilvl="2" w:tplc="04090005" w:tentative="1">
+      <w:start w:val="1"/>
+      <w:numFmt w:val="bullet"/>
+      <w:lvlText w:val=""/>
+      <w:lvlJc w:val="left"/>
+      <w:pPr>
+        <w:ind w:left="2727" w:hanging="360"/>
+      </w:pPr>
+      <w:rPr>
+        <w:rFonts w:ascii="Wingdings" w:hAnsi="Wingdings" w:hint="default"/>
+      </w:rPr>
+    </w:lvl>
+    <w:lvl w:ilvl="3" w:tplc="04090001" w:tentative="1">
+      <w:start w:val="1"/>
+      <w:numFmt w:val="bullet"/>
+      <w:lvlText w:val=""/>
+      <w:lvlJc w:val="left"/>
+      <w:pPr>
+        <w:ind w:left="3447" w:hanging="360"/>
+      </w:pPr>
+      <w:rPr>
+        <w:rFonts w:ascii="Symbol" w:hAnsi="Symbol" w:hint="default"/>
+      </w:rPr>
+    </w:lvl>
+    <w:lvl w:ilvl="4" w:tplc="04090003" w:tentative="1">
+      <w:start w:val="1"/>
+      <w:numFmt w:val="bullet"/>
+      <w:lvlText w:val="o"/>
+      <w:lvlJc w:val="left"/>
+      <w:pPr>
+        <w:ind w:left="4167" w:hanging="360"/>
+      </w:pPr>
+      <w:rPr>
+        <w:rFonts w:ascii="Courier New" w:hAnsi="Courier New" w:cs="Courier New" w:hint="default"/>
+      </w:rPr>
+    </w:lvl>
+    <w:lvl w:ilvl="5" w:tplc="04090005" w:tentative="1">
+      <w:start w:val="1"/>
+      <w:numFmt w:val="bullet"/>
+      <w:lvlText w:val=""/>
+      <w:lvlJc w:val="left"/>
+      <w:pPr>
+        <w:ind w:left="4887" w:hanging="360"/>
+      </w:pPr>
+      <w:rPr>
+        <w:rFonts w:ascii="Wingdings" w:hAnsi="Wingdings" w:hint="default"/>
+      </w:rPr>
+    </w:lvl>
+    <w:lvl w:ilvl="6" w:tplc="04090001" w:tentative="1">
+      <w:start w:val="1"/>
+      <w:numFmt w:val="bullet"/>
+      <w:lvlText w:val=""/>
+      <w:lvlJc w:val="left"/>
+      <w:pPr>
+        <w:ind w:left="5607" w:hanging="360"/>
+      </w:pPr>
+      <w:rPr>
+        <w:rFonts w:ascii="Symbol" w:hAnsi="Symbol" w:hint="default"/>
+      </w:rPr>
+    </w:lvl>
+    <w:lvl w:ilvl="7" w:tplc="04090003" w:tentative="1">
+      <w:start w:val="1"/>
+      <w:numFmt w:val="bullet"/>
+      <w:lvlText w:val="o"/>
+      <w:lvlJc w:val="left"/>
+      <w:pPr>
+        <w:ind w:left="6327" w:hanging="360"/>
+      </w:pPr>
+      <w:rPr>
+        <w:rFonts w:ascii="Courier New" w:hAnsi="Courier New" w:cs="Courier New" w:hint="default"/>
+      </w:rPr>
+    </w:lvl>
+    <w:lvl w:ilvl="8" w:tplc="04090005" w:tentative="1">
+      <w:start w:val="1"/>
+      <w:numFmt w:val="bullet"/>
+      <w:lvlText w:val=""/>
+      <w:lvlJc w:val="left"/>
+      <w:pPr>
+        <w:ind w:left="7047" w:hanging="360"/>
+      </w:pPr>
+      <w:rPr>
+        <w:rFonts w:ascii="Wingdings" w:hAnsi="Wingdings" w:hint="default"/>
+      </w:rPr>
     </w:lvl>
   </w:abstractNum>
   <w:num w:numId="1">
     <w:abstractNumId w:val="6"/>
   </w:num>
   <w:num w:numId="2">
-    <w:abstractNumId w:val="10"/>
+    <w:abstractNumId w:val="11"/>
   </w:num>
   <w:num w:numId="3">
-    <w:abstractNumId w:val="13"/>
+    <w:abstractNumId w:val="14"/>
   </w:num>
   <w:num w:numId="4">
     <w:abstractNumId w:val="2"/>
@@ -6464,10 +7652,10 @@
     <w:abstractNumId w:val="4"/>
   </w:num>
   <w:num w:numId="7">
-    <w:abstractNumId w:val="12"/>
+    <w:abstractNumId w:val="13"/>
   </w:num>
   <w:num w:numId="8">
-    <w:abstractNumId w:val="9"/>
+    <w:abstractNumId w:val="10"/>
   </w:num>
   <w:num w:numId="9">
     <w:abstractNumId w:val="7"/>
@@ -6482,10 +7670,16 @@
     <w:abstractNumId w:val="1"/>
   </w:num>
   <w:num w:numId="13">
-    <w:abstractNumId w:val="11"/>
+    <w:abstractNumId w:val="12"/>
   </w:num>
   <w:num w:numId="14">
     <w:abstractNumId w:val="0"/>
+  </w:num>
+  <w:num w:numId="15">
+    <w:abstractNumId w:val="9"/>
+  </w:num>
+  <w:num w:numId="16">
+    <w:abstractNumId w:val="15"/>
   </w:num>
 </w:numbering>
 </file>
@@ -6883,7 +8077,7 @@
   <w:style w:type="paragraph" w:default="1" w:styleId="Normal">
     <w:name w:val="Normal"/>
     <w:qFormat/>
-    <w:rsid w:val="00C3390F"/>
+    <w:rsid w:val="001F4AA8"/>
     <w:rPr>
       <w:lang w:val="ro-RO"/>
     </w:rPr>
@@ -6917,7 +8111,7 @@
     <w:uiPriority w:val="9"/>
     <w:unhideWhenUsed/>
     <w:qFormat/>
-    <w:rsid w:val="00C3390F"/>
+    <w:rsid w:val="001F4AA8"/>
     <w:pPr>
       <w:keepNext/>
       <w:keepLines/>
@@ -6940,7 +8134,7 @@
     <w:semiHidden/>
     <w:unhideWhenUsed/>
     <w:qFormat/>
-    <w:rsid w:val="00D77247"/>
+    <w:rsid w:val="001F4AA8"/>
     <w:pPr>
       <w:keepNext/>
       <w:keepLines/>
@@ -6959,7 +8153,7 @@
     <w:uiPriority w:val="1"/>
     <w:semiHidden/>
     <w:unhideWhenUsed/>
-    <w:rsid w:val="00C3390F"/>
+    <w:rsid w:val="001F4AA8"/>
   </w:style>
   <w:style w:type="table" w:default="1" w:styleId="TableNormal">
     <w:name w:val="Normal Table"/>
@@ -6981,7 +8175,7 @@
     <w:uiPriority w:val="99"/>
     <w:semiHidden/>
     <w:unhideWhenUsed/>
-    <w:rsid w:val="00C3390F"/>
+    <w:rsid w:val="001F4AA8"/>
   </w:style>
   <w:style w:type="character" w:customStyle="1" w:styleId="Heading1Char">
     <w:name w:val="Heading 1 Char"/>
@@ -7013,7 +8207,7 @@
     <w:basedOn w:val="DefaultParagraphFont"/>
     <w:link w:val="Heading2"/>
     <w:uiPriority w:val="9"/>
-    <w:rsid w:val="00C3390F"/>
+    <w:rsid w:val="001F4AA8"/>
     <w:rPr>
       <w:rFonts w:asciiTheme="majorHAnsi" w:eastAsiaTheme="majorEastAsia" w:hAnsiTheme="majorHAnsi" w:cstheme="majorBidi"/>
       <w:color w:val="2E74B5" w:themeColor="accent1" w:themeShade="BF"/>
@@ -7028,7 +8222,7 @@
     <w:link w:val="LiChaptersChar"/>
     <w:autoRedefine/>
     <w:qFormat/>
-    <w:rsid w:val="00C3390F"/>
+    <w:rsid w:val="001F4AA8"/>
     <w:pPr>
       <w:numPr>
         <w:numId w:val="4"/>
@@ -7056,7 +8250,7 @@
     <w:name w:val="Li Chapters Char"/>
     <w:basedOn w:val="DefaultParagraphFont"/>
     <w:link w:val="LiChapters"/>
-    <w:rsid w:val="00C3390F"/>
+    <w:rsid w:val="001F4AA8"/>
     <w:rPr>
       <w:rFonts w:ascii="Times New Roman" w:eastAsiaTheme="majorEastAsia" w:hAnsi="Times New Roman" w:cstheme="majorBidi"/>
       <w:color w:val="000000" w:themeColor="text1"/>
@@ -7105,7 +8299,7 @@
     <w:link w:val="LiTextNormalChar"/>
     <w:autoRedefine/>
     <w:qFormat/>
-    <w:rsid w:val="00C3390F"/>
+    <w:rsid w:val="001F4AA8"/>
     <w:pPr>
       <w:spacing w:after="0" w:line="360" w:lineRule="auto"/>
       <w:ind w:firstLine="567"/>
@@ -7122,7 +8316,7 @@
     <w:basedOn w:val="LiTextNormal"/>
     <w:link w:val="LiFPTitleChar"/>
     <w:autoRedefine/>
-    <w:rsid w:val="00C3390F"/>
+    <w:rsid w:val="001F4AA8"/>
     <w:rPr>
       <w:sz w:val="96"/>
     </w:rPr>
@@ -7131,7 +8325,7 @@
     <w:name w:val="Li Text Normal Char"/>
     <w:basedOn w:val="DefaultParagraphFont"/>
     <w:link w:val="LiTextNormal"/>
-    <w:rsid w:val="00C3390F"/>
+    <w:rsid w:val="001F4AA8"/>
     <w:rPr>
       <w:rFonts w:ascii="Times New Roman" w:hAnsi="Times New Roman"/>
       <w:sz w:val="24"/>
@@ -7144,7 +8338,7 @@
     <w:basedOn w:val="LiFPTitle"/>
     <w:link w:val="LiFPSubtitleChar"/>
     <w:autoRedefine/>
-    <w:rsid w:val="00C3390F"/>
+    <w:rsid w:val="001F4AA8"/>
     <w:pPr>
       <w:jc w:val="right"/>
     </w:pPr>
@@ -7156,7 +8350,7 @@
     <w:name w:val="Li FP Title Char"/>
     <w:basedOn w:val="LiTextNormalChar"/>
     <w:link w:val="LiFPTitle"/>
-    <w:rsid w:val="00C3390F"/>
+    <w:rsid w:val="001F4AA8"/>
     <w:rPr>
       <w:rFonts w:ascii="Times New Roman" w:hAnsi="Times New Roman"/>
       <w:sz w:val="96"/>
@@ -7170,7 +8364,7 @@
     <w:next w:val="Heading2"/>
     <w:link w:val="LiSubtitleChar"/>
     <w:autoRedefine/>
-    <w:rsid w:val="00C3390F"/>
+    <w:rsid w:val="001F4AA8"/>
     <w:rPr>
       <w:sz w:val="40"/>
     </w:rPr>
@@ -7179,7 +8373,7 @@
     <w:name w:val="Li FP Subtitle Char"/>
     <w:basedOn w:val="LiFPTitleChar"/>
     <w:link w:val="LiFPSubtitle"/>
-    <w:rsid w:val="00C3390F"/>
+    <w:rsid w:val="001F4AA8"/>
     <w:rPr>
       <w:rFonts w:ascii="Times New Roman" w:hAnsi="Times New Roman"/>
       <w:sz w:val="56"/>
@@ -7191,7 +8385,7 @@
     <w:name w:val="Li Subtitle Char"/>
     <w:basedOn w:val="LiChaptersChar"/>
     <w:link w:val="LiSubtitle"/>
-    <w:rsid w:val="00C3390F"/>
+    <w:rsid w:val="001F4AA8"/>
     <w:rPr>
       <w:rFonts w:asciiTheme="majorHAnsi" w:eastAsiaTheme="majorEastAsia" w:hAnsiTheme="majorHAnsi" w:cstheme="majorBidi"/>
       <w:color w:val="2E74B5" w:themeColor="accent1" w:themeShade="BF"/>
@@ -7206,7 +8400,7 @@
     <w:link w:val="LiCodChar"/>
     <w:autoRedefine/>
     <w:qFormat/>
-    <w:rsid w:val="00C3390F"/>
+    <w:rsid w:val="001F4AA8"/>
     <w:pPr>
       <w:pBdr>
         <w:top w:val="single" w:sz="4" w:space="1" w:color="auto"/>
@@ -7228,7 +8422,7 @@
     <w:link w:val="LiEtichetaChar"/>
     <w:autoRedefine/>
     <w:qFormat/>
-    <w:rsid w:val="00C3390F"/>
+    <w:rsid w:val="001F4AA8"/>
     <w:pPr>
       <w:ind w:firstLine="0"/>
       <w:jc w:val="center"/>
@@ -7239,11 +8433,11 @@
   </w:style>
   <w:style w:type="paragraph" w:customStyle="1" w:styleId="LiSubchapters">
     <w:name w:val="Li Subchapters"/>
-    <w:basedOn w:val="Heading2"/>
+    <w:basedOn w:val="Heading3"/>
     <w:link w:val="LiSubchaptersChar"/>
     <w:autoRedefine/>
     <w:qFormat/>
-    <w:rsid w:val="00C3390F"/>
+    <w:rsid w:val="001F4AA8"/>
     <w:rPr>
       <w:rFonts w:ascii="Times New Roman" w:hAnsi="Times New Roman"/>
       <w:noProof/>
@@ -7255,7 +8449,7 @@
     <w:name w:val="Li Cod Char"/>
     <w:basedOn w:val="DefaultParagraphFont"/>
     <w:link w:val="LiCod"/>
-    <w:rsid w:val="00C3390F"/>
+    <w:rsid w:val="001F4AA8"/>
     <w:rPr>
       <w:rFonts w:ascii="Courier New" w:hAnsi="Courier New"/>
       <w:sz w:val="20"/>
@@ -7266,7 +8460,7 @@
     <w:name w:val="Li Eticheta Char"/>
     <w:basedOn w:val="LiCodChar"/>
     <w:link w:val="LiEticheta"/>
-    <w:rsid w:val="00C3390F"/>
+    <w:rsid w:val="001F4AA8"/>
     <w:rPr>
       <w:rFonts w:ascii="Times New Roman" w:hAnsi="Times New Roman"/>
       <w:sz w:val="20"/>
@@ -7280,7 +8474,7 @@
     <w:link w:val="LiTitleChar"/>
     <w:autoRedefine/>
     <w:qFormat/>
-    <w:rsid w:val="00C3390F"/>
+    <w:rsid w:val="001F4AA8"/>
     <w:pPr>
       <w:ind w:left="1080" w:hanging="720"/>
       <w:jc w:val="left"/>
@@ -7293,13 +8487,13 @@
     <w:name w:val="Li Subchapters Char"/>
     <w:basedOn w:val="Heading2Char"/>
     <w:link w:val="LiSubchapters"/>
-    <w:rsid w:val="00C3390F"/>
+    <w:rsid w:val="001F4AA8"/>
     <w:rPr>
       <w:rFonts w:ascii="Times New Roman" w:eastAsiaTheme="majorEastAsia" w:hAnsi="Times New Roman" w:cstheme="majorBidi"/>
       <w:noProof/>
       <w:color w:val="000000" w:themeColor="text1"/>
       <w:sz w:val="36"/>
-      <w:szCs w:val="26"/>
+      <w:szCs w:val="24"/>
       <w:lang w:val="ro-RO"/>
     </w:rPr>
   </w:style>
@@ -7323,7 +8517,7 @@
     <w:name w:val="Li Title Char"/>
     <w:basedOn w:val="LiTextNormalChar"/>
     <w:link w:val="LiTitle"/>
-    <w:rsid w:val="00C3390F"/>
+    <w:rsid w:val="001F4AA8"/>
     <w:rPr>
       <w:rFonts w:ascii="Times New Roman" w:hAnsi="Times New Roman"/>
       <w:sz w:val="48"/>
@@ -7398,7 +8592,7 @@
     <w:link w:val="LiBibliografieChar"/>
     <w:autoRedefine/>
     <w:qFormat/>
-    <w:rsid w:val="00C3390F"/>
+    <w:rsid w:val="001F4AA8"/>
     <w:pPr>
       <w:numPr>
         <w:numId w:val="9"/>
@@ -7418,7 +8612,7 @@
     <w:name w:val="Li Bibliografie Char"/>
     <w:basedOn w:val="LiTextNormalChar"/>
     <w:link w:val="LiBibliografie"/>
-    <w:rsid w:val="00C3390F"/>
+    <w:rsid w:val="001F4AA8"/>
     <w:rPr>
       <w:rFonts w:ascii="Times New Roman" w:hAnsi="Times New Roman"/>
       <w:sz w:val="24"/>
@@ -7485,7 +8679,7 @@
     <w:link w:val="Heading3"/>
     <w:uiPriority w:val="9"/>
     <w:semiHidden/>
-    <w:rsid w:val="00D77247"/>
+    <w:rsid w:val="001F4AA8"/>
     <w:rPr>
       <w:rFonts w:asciiTheme="majorHAnsi" w:eastAsiaTheme="majorEastAsia" w:hAnsiTheme="majorHAnsi" w:cstheme="majorBidi"/>
       <w:color w:val="1F4D78" w:themeColor="accent1" w:themeShade="7F"/>
@@ -7572,13 +8766,12 @@
     <w:link w:val="LiFiguraChar"/>
     <w:autoRedefine/>
     <w:qFormat/>
-    <w:rsid w:val="00C3390F"/>
+    <w:rsid w:val="001F4AA8"/>
     <w:pPr>
       <w:ind w:firstLine="0"/>
       <w:jc w:val="center"/>
     </w:pPr>
     <w:rPr>
-      <w:color w:val="44546A" w:themeColor="text2"/>
       <w:sz w:val="20"/>
     </w:rPr>
   </w:style>
@@ -7612,10 +8805,9 @@
     <w:name w:val="Li Figura Char"/>
     <w:basedOn w:val="DefaultParagraphFont"/>
     <w:link w:val="LiFigura"/>
-    <w:rsid w:val="00C3390F"/>
+    <w:rsid w:val="001F4AA8"/>
     <w:rPr>
       <w:rFonts w:ascii="Times New Roman" w:hAnsi="Times New Roman"/>
-      <w:color w:val="44546A" w:themeColor="text2"/>
       <w:sz w:val="20"/>
       <w:szCs w:val="96"/>
       <w:lang w:val="ro-RO"/>
@@ -7986,7 +9178,7 @@
 </file>
 
 <file path=customXml/itemProps1.xml><?xml version="1.0" encoding="utf-8"?>
-<ds:datastoreItem xmlns:ds="http://schemas.openxmlformats.org/officeDocument/2006/customXml" ds:itemID="{96A50F3B-74EC-465C-9A81-57A7EEEC747E}">
+<ds:datastoreItem xmlns:ds="http://schemas.openxmlformats.org/officeDocument/2006/customXml" ds:itemID="{06D976BA-046E-4C7C-BF62-6CF0DC5B2A49}">
   <ds:schemaRefs>
     <ds:schemaRef ds:uri="http://schemas.openxmlformats.org/officeDocument/2006/bibliography"/>
   </ds:schemaRefs>

--- a/Documentation/Documentation.docx
+++ b/Documentation/Documentation.docx
@@ -11,7 +11,7 @@
         </w:numPr>
       </w:pPr>
       <w:bookmarkStart w:id="0" w:name="_Toc515634531"/>
-      <w:bookmarkStart w:id="1" w:name="_Toc516400120"/>
+      <w:bookmarkStart w:id="1" w:name="_Toc516601124"/>
       <w:r>
         <w:t>Abstract</w:t>
       </w:r>
@@ -34,7 +34,7 @@
           <w:numId w:val="0"/>
         </w:numPr>
       </w:pPr>
-      <w:bookmarkStart w:id="2" w:name="_Toc516400121"/>
+      <w:bookmarkStart w:id="2" w:name="_Toc516601125"/>
       <w:r>
         <w:lastRenderedPageBreak/>
         <w:t>Lista figurilor</w:t>
@@ -70,13 +70,13 @@
       <w:r>
         <w:fldChar w:fldCharType="separate"/>
       </w:r>
-      <w:hyperlink w:anchor="_Toc516400041" w:history="1">
+      <w:hyperlink w:anchor="_Toc516601119" w:history="1">
         <w:r>
           <w:rPr>
             <w:rStyle w:val="Hyperlink"/>
             <w:noProof/>
           </w:rPr>
-          <w:t>Figura 1: Designul sistemului</w:t>
+          <w:t>Figura 1: Schemă planificare design</w:t>
         </w:r>
         <w:r>
           <w:rPr>
@@ -97,7 +97,7 @@
             <w:noProof/>
             <w:webHidden/>
           </w:rPr>
-          <w:instrText xml:space="preserve"> PAGEREF _Toc516400041 \h </w:instrText>
+          <w:instrText xml:space="preserve"> PAGEREF _Toc516601119 \h </w:instrText>
         </w:r>
         <w:r>
           <w:rPr>
@@ -140,7 +140,7 @@
           <w:lang w:val="en-US"/>
         </w:rPr>
       </w:pPr>
-      <w:hyperlink w:anchor="_Toc516400042" w:history="1">
+      <w:hyperlink w:anchor="_Toc516601120" w:history="1">
         <w:r>
           <w:rPr>
             <w:rStyle w:val="Hyperlink"/>
@@ -167,7 +167,7 @@
             <w:noProof/>
             <w:webHidden/>
           </w:rPr>
-          <w:instrText xml:space="preserve"> PAGEREF _Toc516400042 \h </w:instrText>
+          <w:instrText xml:space="preserve"> PAGEREF _Toc516601120 \h </w:instrText>
         </w:r>
         <w:r>
           <w:rPr>
@@ -187,7 +187,7 @@
             <w:noProof/>
             <w:webHidden/>
           </w:rPr>
-          <w:t>9</w:t>
+          <w:t>10</w:t>
         </w:r>
         <w:r>
           <w:rPr>
@@ -210,7 +210,7 @@
           <w:lang w:val="en-US"/>
         </w:rPr>
       </w:pPr>
-      <w:hyperlink w:anchor="_Toc516400043" w:history="1">
+      <w:hyperlink w:anchor="_Toc516601121" w:history="1">
         <w:r>
           <w:rPr>
             <w:rStyle w:val="Hyperlink"/>
@@ -237,7 +237,7 @@
             <w:noProof/>
             <w:webHidden/>
           </w:rPr>
-          <w:instrText xml:space="preserve"> PAGEREF _Toc516400043 \h </w:instrText>
+          <w:instrText xml:space="preserve"> PAGEREF _Toc516601121 \h </w:instrText>
         </w:r>
         <w:r>
           <w:rPr>
@@ -270,6 +270,76 @@
     </w:p>
     <w:p>
       <w:pPr>
+        <w:pStyle w:val="TableofFigures"/>
+        <w:tabs>
+          <w:tab w:val="right" w:leader="dot" w:pos="9062"/>
+        </w:tabs>
+        <w:rPr>
+          <w:rFonts w:eastAsiaTheme="minorEastAsia"/>
+          <w:noProof/>
+          <w:lang w:val="en-US"/>
+        </w:rPr>
+      </w:pPr>
+      <w:hyperlink w:anchor="_Toc516601122" w:history="1">
+        <w:r>
+          <w:rPr>
+            <w:rStyle w:val="Hyperlink"/>
+            <w:noProof/>
+          </w:rPr>
+          <w:t>Figura 4: Codul de rutare</w:t>
+        </w:r>
+        <w:r>
+          <w:rPr>
+            <w:noProof/>
+            <w:webHidden/>
+          </w:rPr>
+          <w:tab/>
+        </w:r>
+        <w:r>
+          <w:rPr>
+            <w:noProof/>
+            <w:webHidden/>
+          </w:rPr>
+          <w:fldChar w:fldCharType="begin"/>
+        </w:r>
+        <w:r>
+          <w:rPr>
+            <w:noProof/>
+            <w:webHidden/>
+          </w:rPr>
+          <w:instrText xml:space="preserve"> PAGEREF _Toc516601122 \h </w:instrText>
+        </w:r>
+        <w:r>
+          <w:rPr>
+            <w:noProof/>
+            <w:webHidden/>
+          </w:rPr>
+        </w:r>
+        <w:r>
+          <w:rPr>
+            <w:noProof/>
+            <w:webHidden/>
+          </w:rPr>
+          <w:fldChar w:fldCharType="separate"/>
+        </w:r>
+        <w:r>
+          <w:rPr>
+            <w:noProof/>
+            <w:webHidden/>
+          </w:rPr>
+          <w:t>12</w:t>
+        </w:r>
+        <w:r>
+          <w:rPr>
+            <w:noProof/>
+            <w:webHidden/>
+          </w:rPr>
+          <w:fldChar w:fldCharType="end"/>
+        </w:r>
+      </w:hyperlink>
+    </w:p>
+    <w:p>
+      <w:pPr>
         <w:pStyle w:val="LiTextNormal"/>
       </w:pPr>
       <w:r>
@@ -290,7 +360,7 @@
           <w:szCs w:val="26"/>
         </w:rPr>
       </w:pPr>
-      <w:bookmarkStart w:id="3" w:name="_Toc516400122"/>
+      <w:bookmarkStart w:id="3" w:name="_Toc516601126"/>
       <w:r>
         <w:rPr>
           <w:rStyle w:val="LiChaptersChar"/>
@@ -330,12 +400,12 @@
             <w:fldChar w:fldCharType="begin"/>
           </w:r>
           <w:r>
-            <w:instrText xml:space="preserve"> TOC \o "1-3" \h \z \u </w:instrText>
+            <w:instrText xml:space="preserve"> TOC \o "1-5" \h \z \u </w:instrText>
           </w:r>
           <w:r>
             <w:fldChar w:fldCharType="separate"/>
           </w:r>
-          <w:hyperlink w:anchor="_Toc516400120" w:history="1">
+          <w:hyperlink w:anchor="_Toc516601124" w:history="1">
             <w:r>
               <w:rPr>
                 <w:rStyle w:val="Hyperlink"/>
@@ -362,7 +432,7 @@
                 <w:noProof/>
                 <w:webHidden/>
               </w:rPr>
-              <w:instrText xml:space="preserve"> PAGEREF _Toc516400120 \h </w:instrText>
+              <w:instrText xml:space="preserve"> PAGEREF _Toc516601124 \h </w:instrText>
             </w:r>
             <w:r>
               <w:rPr>
@@ -402,7 +472,7 @@
               <w:lang w:val="en-US"/>
             </w:rPr>
           </w:pPr>
-          <w:hyperlink w:anchor="_Toc516400121" w:history="1">
+          <w:hyperlink w:anchor="_Toc516601125" w:history="1">
             <w:r>
               <w:rPr>
                 <w:rStyle w:val="Hyperlink"/>
@@ -429,7 +499,7 @@
                 <w:noProof/>
                 <w:webHidden/>
               </w:rPr>
-              <w:instrText xml:space="preserve"> PAGEREF _Toc516400121 \h </w:instrText>
+              <w:instrText xml:space="preserve"> PAGEREF _Toc516601125 \h </w:instrText>
             </w:r>
             <w:r>
               <w:rPr>
@@ -469,7 +539,7 @@
               <w:lang w:val="en-US"/>
             </w:rPr>
           </w:pPr>
-          <w:hyperlink w:anchor="_Toc516400122" w:history="1">
+          <w:hyperlink w:anchor="_Toc516601126" w:history="1">
             <w:r>
               <w:rPr>
                 <w:rStyle w:val="Hyperlink"/>
@@ -496,7 +566,7 @@
                 <w:noProof/>
                 <w:webHidden/>
               </w:rPr>
-              <w:instrText xml:space="preserve"> PAGEREF _Toc516400122 \h </w:instrText>
+              <w:instrText xml:space="preserve"> PAGEREF _Toc516601126 \h </w:instrText>
             </w:r>
             <w:r>
               <w:rPr>
@@ -536,7 +606,7 @@
               <w:lang w:val="en-US"/>
             </w:rPr>
           </w:pPr>
-          <w:hyperlink w:anchor="_Toc516400123" w:history="1">
+          <w:hyperlink w:anchor="_Toc516601127" w:history="1">
             <w:r>
               <w:rPr>
                 <w:rStyle w:val="Hyperlink"/>
@@ -578,7 +648,7 @@
                 <w:noProof/>
                 <w:webHidden/>
               </w:rPr>
-              <w:instrText xml:space="preserve"> PAGEREF _Toc516400123 \h </w:instrText>
+              <w:instrText xml:space="preserve"> PAGEREF _Toc516601127 \h </w:instrText>
             </w:r>
             <w:r>
               <w:rPr>
@@ -622,7 +692,7 @@
               <w:lang w:val="en-US"/>
             </w:rPr>
           </w:pPr>
-          <w:hyperlink w:anchor="_Toc516400124" w:history="1">
+          <w:hyperlink w:anchor="_Toc516601128" w:history="1">
             <w:r>
               <w:rPr>
                 <w:rStyle w:val="Hyperlink"/>
@@ -664,7 +734,7 @@
                 <w:noProof/>
                 <w:webHidden/>
               </w:rPr>
-              <w:instrText xml:space="preserve"> PAGEREF _Toc516400124 \h </w:instrText>
+              <w:instrText xml:space="preserve"> PAGEREF _Toc516601128 \h </w:instrText>
             </w:r>
             <w:r>
               <w:rPr>
@@ -708,7 +778,7 @@
               <w:lang w:val="en-US"/>
             </w:rPr>
           </w:pPr>
-          <w:hyperlink w:anchor="_Toc516400125" w:history="1">
+          <w:hyperlink w:anchor="_Toc516601129" w:history="1">
             <w:r>
               <w:rPr>
                 <w:rStyle w:val="Hyperlink"/>
@@ -750,7 +820,7 @@
                 <w:noProof/>
                 <w:webHidden/>
               </w:rPr>
-              <w:instrText xml:space="preserve"> PAGEREF _Toc516400125 \h </w:instrText>
+              <w:instrText xml:space="preserve"> PAGEREF _Toc516601129 \h </w:instrText>
             </w:r>
             <w:r>
               <w:rPr>
@@ -794,7 +864,7 @@
               <w:lang w:val="en-US"/>
             </w:rPr>
           </w:pPr>
-          <w:hyperlink w:anchor="_Toc516400126" w:history="1">
+          <w:hyperlink w:anchor="_Toc516601130" w:history="1">
             <w:r>
               <w:rPr>
                 <w:rStyle w:val="Hyperlink"/>
@@ -836,7 +906,7 @@
                 <w:noProof/>
                 <w:webHidden/>
               </w:rPr>
-              <w:instrText xml:space="preserve"> PAGEREF _Toc516400126 \h </w:instrText>
+              <w:instrText xml:space="preserve"> PAGEREF _Toc516601130 \h </w:instrText>
             </w:r>
             <w:r>
               <w:rPr>
@@ -880,7 +950,7 @@
               <w:lang w:val="en-US"/>
             </w:rPr>
           </w:pPr>
-          <w:hyperlink w:anchor="_Toc516400127" w:history="1">
+          <w:hyperlink w:anchor="_Toc516601131" w:history="1">
             <w:r>
               <w:rPr>
                 <w:rStyle w:val="Hyperlink"/>
@@ -901,7 +971,7 @@
                 <w:rStyle w:val="Hyperlink"/>
                 <w:noProof/>
               </w:rPr>
-              <w:t>Facilitățile traiului într-o casă inteligență</w:t>
+              <w:t>Facilitățile traiului într-o casă inteligentă</w:t>
             </w:r>
             <w:r>
               <w:rPr>
@@ -922,7 +992,7 @@
                 <w:noProof/>
                 <w:webHidden/>
               </w:rPr>
-              <w:instrText xml:space="preserve"> PAGEREF _Toc516400127 \h </w:instrText>
+              <w:instrText xml:space="preserve"> PAGEREF _Toc516601131 \h </w:instrText>
             </w:r>
             <w:r>
               <w:rPr>
@@ -966,7 +1036,7 @@
               <w:lang w:val="en-US"/>
             </w:rPr>
           </w:pPr>
-          <w:hyperlink w:anchor="_Toc516400128" w:history="1">
+          <w:hyperlink w:anchor="_Toc516601132" w:history="1">
             <w:r>
               <w:rPr>
                 <w:rStyle w:val="Hyperlink"/>
@@ -1008,7 +1078,7 @@
                 <w:noProof/>
                 <w:webHidden/>
               </w:rPr>
-              <w:instrText xml:space="preserve"> PAGEREF _Toc516400128 \h </w:instrText>
+              <w:instrText xml:space="preserve"> PAGEREF _Toc516601132 \h </w:instrText>
             </w:r>
             <w:r>
               <w:rPr>
@@ -1048,7 +1118,7 @@
               <w:lang w:val="en-US"/>
             </w:rPr>
           </w:pPr>
-          <w:hyperlink w:anchor="_Toc516400129" w:history="1">
+          <w:hyperlink w:anchor="_Toc516601133" w:history="1">
             <w:r>
               <w:rPr>
                 <w:rStyle w:val="Hyperlink"/>
@@ -1090,7 +1160,7 @@
                 <w:noProof/>
                 <w:webHidden/>
               </w:rPr>
-              <w:instrText xml:space="preserve"> PAGEREF _Toc516400129 \h </w:instrText>
+              <w:instrText xml:space="preserve"> PAGEREF _Toc516601133 \h </w:instrText>
             </w:r>
             <w:r>
               <w:rPr>
@@ -1130,7 +1200,7 @@
               <w:lang w:val="en-US"/>
             </w:rPr>
           </w:pPr>
-          <w:hyperlink w:anchor="_Toc516400130" w:history="1">
+          <w:hyperlink w:anchor="_Toc516601134" w:history="1">
             <w:r>
               <w:rPr>
                 <w:rStyle w:val="Hyperlink"/>
@@ -1151,7 +1221,7 @@
                 <w:rStyle w:val="Hyperlink"/>
                 <w:noProof/>
               </w:rPr>
-              <w:t>Arhitectura sumară a sistemului</w:t>
+              <w:t>Arhitectura sistemului</w:t>
             </w:r>
             <w:r>
               <w:rPr>
@@ -1172,7 +1242,7 @@
                 <w:noProof/>
                 <w:webHidden/>
               </w:rPr>
-              <w:instrText xml:space="preserve"> PAGEREF _Toc516400130 \h </w:instrText>
+              <w:instrText xml:space="preserve"> PAGEREF _Toc516601134 \h </w:instrText>
             </w:r>
             <w:r>
               <w:rPr>
@@ -1216,7 +1286,7 @@
               <w:lang w:val="en-US"/>
             </w:rPr>
           </w:pPr>
-          <w:hyperlink w:anchor="_Toc516400131" w:history="1">
+          <w:hyperlink w:anchor="_Toc516601135" w:history="1">
             <w:r>
               <w:rPr>
                 <w:rStyle w:val="Hyperlink"/>
@@ -1258,7 +1328,7 @@
                 <w:noProof/>
                 <w:webHidden/>
               </w:rPr>
-              <w:instrText xml:space="preserve"> PAGEREF _Toc516400131 \h </w:instrText>
+              <w:instrText xml:space="preserve"> PAGEREF _Toc516601135 \h </w:instrText>
             </w:r>
             <w:r>
               <w:rPr>
@@ -1279,6 +1349,350 @@
                 <w:webHidden/>
               </w:rPr>
               <w:t>9</w:t>
+            </w:r>
+            <w:r>
+              <w:rPr>
+                <w:noProof/>
+                <w:webHidden/>
+              </w:rPr>
+              <w:fldChar w:fldCharType="end"/>
+            </w:r>
+          </w:hyperlink>
+        </w:p>
+        <w:p>
+          <w:pPr>
+            <w:pStyle w:val="TOC4"/>
+            <w:tabs>
+              <w:tab w:val="left" w:pos="1540"/>
+              <w:tab w:val="right" w:leader="dot" w:pos="9062"/>
+            </w:tabs>
+            <w:rPr>
+              <w:rFonts w:eastAsiaTheme="minorEastAsia"/>
+              <w:noProof/>
+              <w:lang w:val="en-US"/>
+            </w:rPr>
+          </w:pPr>
+          <w:hyperlink w:anchor="_Toc516601136" w:history="1">
+            <w:r>
+              <w:rPr>
+                <w:rStyle w:val="Hyperlink"/>
+                <w:noProof/>
+              </w:rPr>
+              <w:t>3.1.1.</w:t>
+            </w:r>
+            <w:r>
+              <w:rPr>
+                <w:rFonts w:eastAsiaTheme="minorEastAsia"/>
+                <w:noProof/>
+                <w:lang w:val="en-US"/>
+              </w:rPr>
+              <w:tab/>
+            </w:r>
+            <w:r>
+              <w:rPr>
+                <w:rStyle w:val="Hyperlink"/>
+                <w:noProof/>
+              </w:rPr>
+              <w:t>Structura proiectului</w:t>
+            </w:r>
+            <w:r>
+              <w:rPr>
+                <w:noProof/>
+                <w:webHidden/>
+              </w:rPr>
+              <w:tab/>
+            </w:r>
+            <w:r>
+              <w:rPr>
+                <w:noProof/>
+                <w:webHidden/>
+              </w:rPr>
+              <w:fldChar w:fldCharType="begin"/>
+            </w:r>
+            <w:r>
+              <w:rPr>
+                <w:noProof/>
+                <w:webHidden/>
+              </w:rPr>
+              <w:instrText xml:space="preserve"> PAGEREF _Toc516601136 \h </w:instrText>
+            </w:r>
+            <w:r>
+              <w:rPr>
+                <w:noProof/>
+                <w:webHidden/>
+              </w:rPr>
+            </w:r>
+            <w:r>
+              <w:rPr>
+                <w:noProof/>
+                <w:webHidden/>
+              </w:rPr>
+              <w:fldChar w:fldCharType="separate"/>
+            </w:r>
+            <w:r>
+              <w:rPr>
+                <w:noProof/>
+                <w:webHidden/>
+              </w:rPr>
+              <w:t>10</w:t>
+            </w:r>
+            <w:r>
+              <w:rPr>
+                <w:noProof/>
+                <w:webHidden/>
+              </w:rPr>
+              <w:fldChar w:fldCharType="end"/>
+            </w:r>
+          </w:hyperlink>
+        </w:p>
+        <w:p>
+          <w:pPr>
+            <w:pStyle w:val="TOC4"/>
+            <w:tabs>
+              <w:tab w:val="left" w:pos="1540"/>
+              <w:tab w:val="right" w:leader="dot" w:pos="9062"/>
+            </w:tabs>
+            <w:rPr>
+              <w:rFonts w:eastAsiaTheme="minorEastAsia"/>
+              <w:noProof/>
+              <w:lang w:val="en-US"/>
+            </w:rPr>
+          </w:pPr>
+          <w:hyperlink w:anchor="_Toc516601137" w:history="1">
+            <w:r>
+              <w:rPr>
+                <w:rStyle w:val="Hyperlink"/>
+                <w:noProof/>
+              </w:rPr>
+              <w:t>3.1.2.</w:t>
+            </w:r>
+            <w:r>
+              <w:rPr>
+                <w:rFonts w:eastAsiaTheme="minorEastAsia"/>
+                <w:noProof/>
+                <w:lang w:val="en-US"/>
+              </w:rPr>
+              <w:tab/>
+            </w:r>
+            <w:r>
+              <w:rPr>
+                <w:rStyle w:val="Hyperlink"/>
+                <w:noProof/>
+              </w:rPr>
+              <w:t>Rutarea</w:t>
+            </w:r>
+            <w:r>
+              <w:rPr>
+                <w:noProof/>
+                <w:webHidden/>
+              </w:rPr>
+              <w:tab/>
+            </w:r>
+            <w:r>
+              <w:rPr>
+                <w:noProof/>
+                <w:webHidden/>
+              </w:rPr>
+              <w:fldChar w:fldCharType="begin"/>
+            </w:r>
+            <w:r>
+              <w:rPr>
+                <w:noProof/>
+                <w:webHidden/>
+              </w:rPr>
+              <w:instrText xml:space="preserve"> PAGEREF _Toc516601137 \h </w:instrText>
+            </w:r>
+            <w:r>
+              <w:rPr>
+                <w:noProof/>
+                <w:webHidden/>
+              </w:rPr>
+            </w:r>
+            <w:r>
+              <w:rPr>
+                <w:noProof/>
+                <w:webHidden/>
+              </w:rPr>
+              <w:fldChar w:fldCharType="separate"/>
+            </w:r>
+            <w:r>
+              <w:rPr>
+                <w:noProof/>
+                <w:webHidden/>
+              </w:rPr>
+              <w:t>11</w:t>
+            </w:r>
+            <w:r>
+              <w:rPr>
+                <w:noProof/>
+                <w:webHidden/>
+              </w:rPr>
+              <w:fldChar w:fldCharType="end"/>
+            </w:r>
+          </w:hyperlink>
+        </w:p>
+        <w:p>
+          <w:pPr>
+            <w:pStyle w:val="TOC4"/>
+            <w:tabs>
+              <w:tab w:val="left" w:pos="1540"/>
+              <w:tab w:val="right" w:leader="dot" w:pos="9062"/>
+            </w:tabs>
+            <w:rPr>
+              <w:rFonts w:eastAsiaTheme="minorEastAsia"/>
+              <w:noProof/>
+              <w:lang w:val="en-US"/>
+            </w:rPr>
+          </w:pPr>
+          <w:hyperlink w:anchor="_Toc516601138" w:history="1">
+            <w:r>
+              <w:rPr>
+                <w:rStyle w:val="Hyperlink"/>
+                <w:noProof/>
+              </w:rPr>
+              <w:t>3.1.3.</w:t>
+            </w:r>
+            <w:r>
+              <w:rPr>
+                <w:rFonts w:eastAsiaTheme="minorEastAsia"/>
+                <w:noProof/>
+                <w:lang w:val="en-US"/>
+              </w:rPr>
+              <w:tab/>
+            </w:r>
+            <w:r>
+              <w:rPr>
+                <w:rStyle w:val="Hyperlink"/>
+                <w:noProof/>
+              </w:rPr>
+              <w:t>AuthGuard</w:t>
+            </w:r>
+            <w:r>
+              <w:rPr>
+                <w:noProof/>
+                <w:webHidden/>
+              </w:rPr>
+              <w:tab/>
+            </w:r>
+            <w:r>
+              <w:rPr>
+                <w:noProof/>
+                <w:webHidden/>
+              </w:rPr>
+              <w:fldChar w:fldCharType="begin"/>
+            </w:r>
+            <w:r>
+              <w:rPr>
+                <w:noProof/>
+                <w:webHidden/>
+              </w:rPr>
+              <w:instrText xml:space="preserve"> PAGEREF _Toc516601138 \h </w:instrText>
+            </w:r>
+            <w:r>
+              <w:rPr>
+                <w:noProof/>
+                <w:webHidden/>
+              </w:rPr>
+            </w:r>
+            <w:r>
+              <w:rPr>
+                <w:noProof/>
+                <w:webHidden/>
+              </w:rPr>
+              <w:fldChar w:fldCharType="separate"/>
+            </w:r>
+            <w:r>
+              <w:rPr>
+                <w:noProof/>
+                <w:webHidden/>
+              </w:rPr>
+              <w:t>12</w:t>
+            </w:r>
+            <w:r>
+              <w:rPr>
+                <w:noProof/>
+                <w:webHidden/>
+              </w:rPr>
+              <w:fldChar w:fldCharType="end"/>
+            </w:r>
+          </w:hyperlink>
+        </w:p>
+        <w:p>
+          <w:pPr>
+            <w:pStyle w:val="TOC4"/>
+            <w:tabs>
+              <w:tab w:val="left" w:pos="1540"/>
+              <w:tab w:val="right" w:leader="dot" w:pos="9062"/>
+            </w:tabs>
+            <w:rPr>
+              <w:rFonts w:eastAsiaTheme="minorEastAsia"/>
+              <w:noProof/>
+              <w:lang w:val="en-US"/>
+            </w:rPr>
+          </w:pPr>
+          <w:hyperlink w:anchor="_Toc516601139" w:history="1">
+            <w:r>
+              <w:rPr>
+                <w:rStyle w:val="Hyperlink"/>
+                <w:noProof/>
+              </w:rPr>
+              <w:t>3.1.4.</w:t>
+            </w:r>
+            <w:r>
+              <w:rPr>
+                <w:rFonts w:eastAsiaTheme="minorEastAsia"/>
+                <w:noProof/>
+                <w:lang w:val="en-US"/>
+              </w:rPr>
+              <w:tab/>
+            </w:r>
+            <w:r>
+              <w:rPr>
+                <w:rStyle w:val="Hyperlink"/>
+                <w:noProof/>
+              </w:rPr>
+              <w:t>Librării folosite</w:t>
+            </w:r>
+            <w:r>
+              <w:rPr>
+                <w:noProof/>
+                <w:webHidden/>
+              </w:rPr>
+              <w:tab/>
+            </w:r>
+            <w:r>
+              <w:rPr>
+                <w:noProof/>
+                <w:webHidden/>
+              </w:rPr>
+              <w:fldChar w:fldCharType="begin"/>
+            </w:r>
+            <w:r>
+              <w:rPr>
+                <w:noProof/>
+                <w:webHidden/>
+              </w:rPr>
+              <w:instrText xml:space="preserve"> PAGEREF _Toc516601139 \h </w:instrText>
+            </w:r>
+            <w:r>
+              <w:rPr>
+                <w:noProof/>
+                <w:webHidden/>
+              </w:rPr>
+            </w:r>
+            <w:r>
+              <w:rPr>
+                <w:noProof/>
+                <w:webHidden/>
+              </w:rPr>
+              <w:fldChar w:fldCharType="separate"/>
+            </w:r>
+            <w:r>
+              <w:rPr>
+                <w:noProof/>
+                <w:webHidden/>
+              </w:rPr>
+              <w:t>13</w:t>
             </w:r>
             <w:r>
               <w:rPr>
@@ -1302,7 +1716,7 @@
               <w:lang w:val="en-US"/>
             </w:rPr>
           </w:pPr>
-          <w:hyperlink w:anchor="_Toc516400132" w:history="1">
+          <w:hyperlink w:anchor="_Toc516601140" w:history="1">
             <w:r>
               <w:rPr>
                 <w:rStyle w:val="Hyperlink"/>
@@ -1344,7 +1758,7 @@
                 <w:noProof/>
                 <w:webHidden/>
               </w:rPr>
-              <w:instrText xml:space="preserve"> PAGEREF _Toc516400132 \h </w:instrText>
+              <w:instrText xml:space="preserve"> PAGEREF _Toc516601140 \h </w:instrText>
             </w:r>
             <w:r>
               <w:rPr>
@@ -1364,7 +1778,7 @@
                 <w:noProof/>
                 <w:webHidden/>
               </w:rPr>
-              <w:t>11</w:t>
+              <w:t>14</w:t>
             </w:r>
             <w:r>
               <w:rPr>
@@ -1388,7 +1802,7 @@
               <w:lang w:val="en-US"/>
             </w:rPr>
           </w:pPr>
-          <w:hyperlink w:anchor="_Toc516400133" w:history="1">
+          <w:hyperlink w:anchor="_Toc516601141" w:history="1">
             <w:r>
               <w:rPr>
                 <w:rStyle w:val="Hyperlink"/>
@@ -1430,7 +1844,7 @@
                 <w:noProof/>
                 <w:webHidden/>
               </w:rPr>
-              <w:instrText xml:space="preserve"> PAGEREF _Toc516400133 \h </w:instrText>
+              <w:instrText xml:space="preserve"> PAGEREF _Toc516601141 \h </w:instrText>
             </w:r>
             <w:r>
               <w:rPr>
@@ -1450,7 +1864,7 @@
                 <w:noProof/>
                 <w:webHidden/>
               </w:rPr>
-              <w:t>11</w:t>
+              <w:t>15</w:t>
             </w:r>
             <w:r>
               <w:rPr>
@@ -1470,7 +1884,7 @@
               <w:lang w:val="en-US"/>
             </w:rPr>
           </w:pPr>
-          <w:hyperlink w:anchor="_Toc516400134" w:history="1">
+          <w:hyperlink w:anchor="_Toc516601142" w:history="1">
             <w:r>
               <w:rPr>
                 <w:rStyle w:val="Hyperlink"/>
@@ -1512,7 +1926,7 @@
                 <w:noProof/>
                 <w:webHidden/>
               </w:rPr>
-              <w:instrText xml:space="preserve"> PAGEREF _Toc516400134 \h </w:instrText>
+              <w:instrText xml:space="preserve"> PAGEREF _Toc516601142 \h </w:instrText>
             </w:r>
             <w:r>
               <w:rPr>
@@ -1532,7 +1946,7 @@
                 <w:noProof/>
                 <w:webHidden/>
               </w:rPr>
-              <w:t>12</w:t>
+              <w:t>16</w:t>
             </w:r>
             <w:r>
               <w:rPr>
@@ -1552,7 +1966,7 @@
               <w:lang w:val="en-US"/>
             </w:rPr>
           </w:pPr>
-          <w:hyperlink w:anchor="_Toc516400135" w:history="1">
+          <w:hyperlink w:anchor="_Toc516601143" w:history="1">
             <w:r>
               <w:rPr>
                 <w:rStyle w:val="Hyperlink"/>
@@ -1594,7 +2008,7 @@
                 <w:noProof/>
                 <w:webHidden/>
               </w:rPr>
-              <w:instrText xml:space="preserve"> PAGEREF _Toc516400135 \h </w:instrText>
+              <w:instrText xml:space="preserve"> PAGEREF _Toc516601143 \h </w:instrText>
             </w:r>
             <w:r>
               <w:rPr>
@@ -1614,7 +2028,7 @@
                 <w:noProof/>
                 <w:webHidden/>
               </w:rPr>
-              <w:t>13</w:t>
+              <w:t>17</w:t>
             </w:r>
             <w:r>
               <w:rPr>
@@ -1634,7 +2048,7 @@
               <w:lang w:val="en-US"/>
             </w:rPr>
           </w:pPr>
-          <w:hyperlink w:anchor="_Toc516400136" w:history="1">
+          <w:hyperlink w:anchor="_Toc516601144" w:history="1">
             <w:r>
               <w:rPr>
                 <w:rStyle w:val="Hyperlink"/>
@@ -1676,7 +2090,7 @@
                 <w:noProof/>
                 <w:webHidden/>
               </w:rPr>
-              <w:instrText xml:space="preserve"> PAGEREF _Toc516400136 \h </w:instrText>
+              <w:instrText xml:space="preserve"> PAGEREF _Toc516601144 \h </w:instrText>
             </w:r>
             <w:r>
               <w:rPr>
@@ -1696,7 +2110,7 @@
                 <w:noProof/>
                 <w:webHidden/>
               </w:rPr>
-              <w:t>14</w:t>
+              <w:t>18</w:t>
             </w:r>
             <w:r>
               <w:rPr>
@@ -1709,6 +2123,7 @@
         </w:p>
         <w:p>
           <w:pPr>
+            <w:pStyle w:val="TOC2"/>
             <w:rPr>
               <w:b/>
               <w:bCs/>
@@ -1727,11 +2142,6 @@
             </w:sectPr>
           </w:pPr>
           <w:r>
-            <w:rPr>
-              <w:b/>
-              <w:bCs/>
-              <w:noProof/>
-            </w:rPr>
             <w:fldChar w:fldCharType="end"/>
           </w:r>
         </w:p>
@@ -1741,7 +2151,7 @@
       <w:pPr>
         <w:pStyle w:val="LiChapters"/>
       </w:pPr>
-      <w:bookmarkStart w:id="5" w:name="_Toc516400123"/>
+      <w:bookmarkStart w:id="5" w:name="_Toc516601127"/>
       <w:r>
         <w:lastRenderedPageBreak/>
         <w:t>Introducere</w:t>
@@ -1762,7 +2172,7 @@
           <w:numId w:val="4"/>
         </w:numPr>
       </w:pPr>
-      <w:bookmarkStart w:id="6" w:name="_Toc516400124"/>
+      <w:bookmarkStart w:id="6" w:name="_Toc516601128"/>
       <w:r>
         <w:t>Context</w:t>
       </w:r>
@@ -1796,7 +2206,19 @@
         <w:rPr>
           <w:color w:val="222A35" w:themeColor="text2" w:themeShade="80"/>
         </w:rPr>
-        <w:t xml:space="preserve"> este utilă </w:t>
+        <w:t xml:space="preserve"> </w:t>
+      </w:r>
+      <w:r>
+        <w:rPr>
+          <w:color w:val="222A35" w:themeColor="text2" w:themeShade="80"/>
+        </w:rPr>
+        <w:t>sunt utile</w:t>
+      </w:r>
+      <w:r>
+        <w:rPr>
+          <w:color w:val="222A35" w:themeColor="text2" w:themeShade="80"/>
+        </w:rPr>
+        <w:t xml:space="preserve"> </w:t>
       </w:r>
       <w:r>
         <w:t>în a face mediile mai inteligente și mai receptive la nevoile noastre. Progrese</w:t>
@@ -1921,7 +2343,13 @@
             <w:rPr>
               <w:noProof/>
             </w:rPr>
-            <w:t xml:space="preserve"> [1]</w:t>
+            <w:t xml:space="preserve"> </w:t>
+          </w:r>
+          <w:r>
+            <w:rPr>
+              <w:noProof/>
+            </w:rPr>
+            <w:t>[1]</w:t>
           </w:r>
           <w:r>
             <w:fldChar w:fldCharType="end"/>
@@ -1942,7 +2370,7 @@
           <w:numId w:val="4"/>
         </w:numPr>
       </w:pPr>
-      <w:bookmarkStart w:id="7" w:name="_Toc516400125"/>
+      <w:bookmarkStart w:id="7" w:name="_Toc516601129"/>
       <w:r>
         <w:t>Motivație</w:t>
       </w:r>
@@ -2025,7 +2453,13 @@
         <w:t xml:space="preserve">Atunci când nu sunteți acasă, </w:t>
       </w:r>
       <w:r>
-        <w:t xml:space="preserve">aveți tot felul de suspiuni </w:t>
+        <w:t>aveți tot felul de suspi</w:t>
+      </w:r>
+      <w:r>
+        <w:t>ci</w:t>
+      </w:r>
+      <w:r>
+        <w:t xml:space="preserve">uni </w:t>
       </w:r>
       <w:r>
         <w:t xml:space="preserve">care vă </w:t>
@@ -2049,13 +2483,19 @@
         <w:t>Cu o locuință</w:t>
       </w:r>
       <w:r>
-        <w:t xml:space="preserve"> inteligență, aceste îngrijorări</w:t>
+        <w:t xml:space="preserve"> inteligent</w:t>
+      </w:r>
+      <w:r>
+        <w:t>ă, aceste îngrijorări</w:t>
       </w:r>
       <w:r>
         <w:t xml:space="preserve"> nu-și mai au locul</w:t>
       </w:r>
       <w:r>
-        <w:t xml:space="preserve">. Puteti afla informații despre locuința dumneavoastră </w:t>
+        <w:t>. Puteț</w:t>
+      </w:r>
+      <w:r>
+        <w:t xml:space="preserve">i afla informații despre locuința dumneavoastră </w:t>
       </w:r>
       <w:r>
         <w:t>f</w:t>
@@ -2081,10 +2521,19 @@
         <w:pStyle w:val="LiTextNormal"/>
       </w:pPr>
       <w:r>
-        <w:t>Lucrare de față își propune exempl</w:t>
-      </w:r>
-      <w:r>
-        <w:t>ificarea idei de casă inteligent</w:t>
+        <w:t xml:space="preserve">Lucrare de față își propune </w:t>
+      </w:r>
+      <w:r>
+        <w:t>implementarea</w:t>
+      </w:r>
+      <w:r>
+        <w:t xml:space="preserve"> idei</w:t>
+      </w:r>
+      <w:r>
+        <w:t>i</w:t>
+      </w:r>
+      <w:r>
+        <w:t xml:space="preserve"> de casă inteligent</w:t>
       </w:r>
       <w:r>
         <w:t>ă</w:t>
@@ -2120,69 +2569,7 @@
         <w:t xml:space="preserve"> </w:t>
       </w:r>
       <w:r>
-        <w:t>module arduino.</w:t>
-      </w:r>
-    </w:p>
-    <w:p>
-      <w:pPr>
-        <w:pStyle w:val="LiTextNormal"/>
-      </w:pPr>
-      <w:r>
-        <w:t>Inovația aces</w:t>
-      </w:r>
-      <w:r>
-        <w:t>t</w:t>
-      </w:r>
-      <w:r>
-        <w:t>ei lucrări constă în</w:t>
-      </w:r>
-      <w:r>
-        <w:t xml:space="preserve"> unicitatea</w:t>
-      </w:r>
-      <w:r>
-        <w:t xml:space="preserve"> arhite</w:t>
-      </w:r>
-      <w:r>
-        <w:t>cturii</w:t>
-      </w:r>
-      <w:r>
-        <w:t xml:space="preserve"> </w:t>
-      </w:r>
-      <w:r>
-        <w:t>sistemului</w:t>
-      </w:r>
-      <w:r>
-        <w:t xml:space="preserve">, </w:t>
-      </w:r>
-      <w:r>
-        <w:t xml:space="preserve"> utilizarea tehnologiilor de ultimă generație</w:t>
-      </w:r>
-      <w:r>
-        <w:t xml:space="preserve">, implementarea </w:t>
-      </w:r>
-      <w:r>
-        <w:t>sistemului</w:t>
-      </w:r>
-      <w:r>
-        <w:t xml:space="preserve"> de la zero</w:t>
-      </w:r>
-      <w:r>
-        <w:t>.</w:t>
-      </w:r>
-      <w:r>
-        <w:t xml:space="preserve"> Arhitectura sistemul</w:t>
-      </w:r>
-      <w:r>
-        <w:t>ui este formată</w:t>
-      </w:r>
-      <w:r>
-        <w:t xml:space="preserve"> din 3 componente: </w:t>
-      </w:r>
-      <w:r>
-        <w:t xml:space="preserve">partea de </w:t>
-      </w:r>
-      <w:r>
-        <w:t>front-end</w:t>
+        <w:t>module arduino</w:t>
       </w:r>
       <w:r>
         <w:rPr>
@@ -2191,22 +2578,63 @@
         <w:footnoteReference w:id="3"/>
       </w:r>
       <w:r>
+        <w:t>.</w:t>
+      </w:r>
+    </w:p>
+    <w:p>
+      <w:pPr>
+        <w:pStyle w:val="LiTextNormal"/>
+      </w:pPr>
+      <w:r>
+        <w:t>Inovația aces</w:t>
+      </w:r>
+      <w:r>
+        <w:t>t</w:t>
+      </w:r>
+      <w:r>
+        <w:t>ei lucrări constă în</w:t>
+      </w:r>
+      <w:r>
         <w:t xml:space="preserve"> </w:t>
       </w:r>
       <w:r>
-        <w:t>construită să fie</w:t>
+        <w:t>implementarea</w:t>
+      </w:r>
+      <w:r>
+        <w:t xml:space="preserve"> unui</w:t>
       </w:r>
       <w:r>
         <w:t xml:space="preserve"> </w:t>
       </w:r>
       <w:r>
-        <w:t>ușor de ultilizat</w:t>
-      </w:r>
-      <w:r>
-        <w:t xml:space="preserve">, </w:t>
-      </w:r>
-      <w:r>
-        <w:t>partea de back-end</w:t>
+        <w:t>sistem</w:t>
+      </w:r>
+      <w:r>
+        <w:t xml:space="preserve"> de la zero</w:t>
+      </w:r>
+      <w:r>
+        <w:t>, cu o arhitectură unică, folosind</w:t>
+      </w:r>
+      <w:r>
+        <w:t xml:space="preserve"> tehnologii de ultimă generație</w:t>
+      </w:r>
+      <w:r>
+        <w:t>.</w:t>
+      </w:r>
+      <w:r>
+        <w:t xml:space="preserve"> Arhitectura sistemul</w:t>
+      </w:r>
+      <w:r>
+        <w:t>ui este formată</w:t>
+      </w:r>
+      <w:r>
+        <w:t xml:space="preserve"> din 3 componente: </w:t>
+      </w:r>
+      <w:r>
+        <w:t xml:space="preserve">partea de </w:t>
+      </w:r>
+      <w:r>
+        <w:t>front-end</w:t>
       </w:r>
       <w:r>
         <w:rPr>
@@ -2215,31 +2643,82 @@
         <w:footnoteReference w:id="4"/>
       </w:r>
       <w:r>
+        <w:t xml:space="preserve"> </w:t>
+      </w:r>
+      <w:r>
+        <w:t>care are drept scop interacțiunea eficientă și facilă cu utilizatorul</w:t>
+      </w:r>
+      <w:r>
+        <w:t>;</w:t>
+      </w:r>
+      <w:r>
+        <w:t xml:space="preserve"> </w:t>
+      </w:r>
+      <w:r>
+        <w:t>partea de back-end</w:t>
+      </w:r>
+      <w:r>
+        <w:rPr>
+          <w:rStyle w:val="FootnoteReference"/>
+        </w:rPr>
+        <w:footnoteReference w:id="5"/>
+      </w:r>
+      <w:r>
         <w:t xml:space="preserve"> ce constă într-un</w:t>
       </w:r>
       <w:r>
-        <w:t xml:space="preserve"> server java ce se ocupă cu managementul utilizatorilor, dispo</w:t>
-      </w:r>
-      <w:r>
-        <w:t>zitivelor și care oferă siguranț</w:t>
+        <w:t xml:space="preserve"> server java care</w:t>
+      </w:r>
+      <w:r>
+        <w:t xml:space="preserve"> se ocupă</w:t>
+      </w:r>
+      <w:r>
+        <w:t xml:space="preserve"> de managementul utilizatorilor și</w:t>
+      </w:r>
+      <w:r>
+        <w:t xml:space="preserve"> </w:t>
+      </w:r>
+      <w:r>
+        <w:t xml:space="preserve">al </w:t>
+      </w:r>
+      <w:r>
+        <w:t>dispo</w:t>
+      </w:r>
+      <w:r>
+        <w:t>zitivelor</w:t>
+      </w:r>
+      <w:r>
+        <w:t>, oferind</w:t>
+      </w:r>
+      <w:r>
+        <w:t xml:space="preserve"> siguranț</w:t>
       </w:r>
       <w:r>
         <w:t>ă, încr</w:t>
       </w:r>
       <w:r>
-        <w:t>edere, eficiență și de asemenea</w:t>
-      </w:r>
-      <w:r>
-        <w:t xml:space="preserve"> partea de</w:t>
+        <w:t>edere și</w:t>
+      </w:r>
+      <w:r>
+        <w:t xml:space="preserve"> eficiență</w:t>
+      </w:r>
+      <w:r>
+        <w:t xml:space="preserve">; </w:t>
+      </w:r>
+      <w:r>
+        <w:t xml:space="preserve">partea </w:t>
+      </w:r>
+      <w:r>
+        <w:t>de</w:t>
       </w:r>
       <w:r>
         <w:t xml:space="preserve"> dispozitive</w:t>
       </w:r>
       <w:r>
-        <w:t xml:space="preserve"> implementat</w:t>
-      </w:r>
-      <w:r>
-        <w:t xml:space="preserve">e folosind un protocol comun de comunicare </w:t>
+        <w:t xml:space="preserve"> ale utilizatorului ce folosește un protocol </w:t>
+      </w:r>
+      <w:r>
+        <w:t xml:space="preserve">de comunicare </w:t>
       </w:r>
       <w:r>
         <w:t xml:space="preserve">securizată </w:t>
@@ -2257,16 +2736,7 @@
         <w:t>e strict</w:t>
       </w:r>
       <w:r>
-        <w:t>,</w:t>
-      </w:r>
-      <w:r>
-        <w:t xml:space="preserve"> în caz </w:t>
-      </w:r>
-      <w:r>
-        <w:t>apare o eroare un mesaj corespunzător va fi transmis utilizatorului</w:t>
-      </w:r>
-      <w:r>
-        <w:t>.</w:t>
+        <w:t xml:space="preserve"> pentru a ține utilizatorul la curent cu starea dispozitivelor chiar și în cazuri de excepție.</w:t>
       </w:r>
     </w:p>
     <w:p>
@@ -2282,7 +2752,7 @@
           <w:numId w:val="4"/>
         </w:numPr>
       </w:pPr>
-      <w:bookmarkStart w:id="8" w:name="_Toc516400126"/>
+      <w:bookmarkStart w:id="8" w:name="_Toc516601130"/>
       <w:r>
         <w:t xml:space="preserve">Ce este </w:t>
       </w:r>
@@ -2307,59 +2777,57 @@
         <w:pStyle w:val="LiTextNormal"/>
       </w:pPr>
       <w:r>
-        <w:t>S</w:t>
-      </w:r>
-      <w:r>
-        <w:t>mart home</w:t>
+        <w:t>„Smart Home” este termenul utilizat în mod obișnuit pentr</w:t>
+      </w:r>
+      <w:r>
+        <w:t>u a defini o reședință care are</w:t>
+      </w:r>
+      <w:r>
+        <w:t xml:space="preserve"> iluminat, încălzire, aer condiționat, televizoare, calculatoare, sisteme audio și video de divertisment, sisteme de securitate și camere de luat vederi capabile să comunice între ele și p</w:t>
+      </w:r>
+      <w:r>
+        <w:t xml:space="preserve">ot fi controlate de la distanță: </w:t>
+      </w:r>
+      <w:r>
+        <w:t>din orice cameră din casă, precum și din orice locație din lume, prin telefon sau prin internet.</w:t>
+      </w:r>
+    </w:p>
+    <w:p>
+      <w:pPr>
+        <w:pStyle w:val="LiTextNormal"/>
+      </w:pPr>
+      <w:r>
+        <w:t>Smart home</w:t>
       </w:r>
       <w:r>
         <w:rPr>
           <w:rStyle w:val="FootnoteReference"/>
         </w:rPr>
-        <w:footnoteReference w:id="5"/>
-      </w:r>
-      <w:r>
-        <w:t xml:space="preserve"> este un sistem care oferă deținătorilor locuinț</w:t>
-      </w:r>
-      <w:r>
-        <w:t>ei confort, securitate, eficienț</w:t>
-      </w:r>
-      <w:r>
-        <w:t>ă energetică (costuri de operare scăzute) și comodidate în orice moment, indiferent dacă este cineva acasă</w:t>
-      </w:r>
-      <w:r>
-        <w:t xml:space="preserve"> sau nu</w:t>
-      </w:r>
-      <w:r>
-        <w:t>.</w:t>
-      </w:r>
-    </w:p>
-    <w:p>
-      <w:pPr>
-        <w:pStyle w:val="LiTextNormal"/>
-      </w:pPr>
-      <w:r>
-        <w:t>„Smart Home” este termenul utilizat în mod obișnuit pentr</w:t>
-      </w:r>
-      <w:r>
-        <w:t>u a defini o reședință care are</w:t>
-      </w:r>
-      <w:r>
-        <w:t xml:space="preserve"> iluminat, încălzire, aer condiționat, televizoare, calculatoare, sisteme audio și video de divertisment, sisteme de securitate și camere de luat vederi capabile să comunice între ele și p</w:t>
-      </w:r>
-      <w:r>
-        <w:t xml:space="preserve">ot fi controlate de la distanță: </w:t>
-      </w:r>
-      <w:r>
-        <w:t>din orice cameră din casă, precum și din orice locație din lume, prin telefon sau prin internet.</w:t>
-      </w:r>
-    </w:p>
-    <w:p>
-      <w:pPr>
-        <w:pStyle w:val="LiTextNormal"/>
-      </w:pPr>
-      <w:r>
-        <w:t>Instalarea de produse inteligente dă locuinței și ocupanților săi diverse beneficii - aceleași avantaje pe care tehnologia și computerele personale le-au adus în ultimii 30 de ani - confort și economii de timp, bani și energie.</w:t>
+        <w:footnoteReference w:id="6"/>
+      </w:r>
+      <w:r>
+        <w:t xml:space="preserve"> este un sistem care oferă deținătorilor locuinței confort, securitate, eficiență energetică (costur</w:t>
+      </w:r>
+      <w:r>
+        <w:t>i de operare scăzute) și comodit</w:t>
+      </w:r>
+      <w:r>
+        <w:t>ate în orice moment, indiferent dacă este cineva acasă sau nu.</w:t>
+      </w:r>
+    </w:p>
+    <w:p>
+      <w:pPr>
+        <w:pStyle w:val="LiTextNormal"/>
+      </w:pPr>
+      <w:r>
+        <w:lastRenderedPageBreak/>
+        <w:t xml:space="preserve">Instalarea de produse inteligente </w:t>
+      </w:r>
+      <w:r>
+        <w:t>oferă</w:t>
+      </w:r>
+      <w:r>
+        <w:t xml:space="preserve"> locuinței și ocupanților săi diverse beneficii - aceleași avantaje pe care tehnologia și computerele personale le-au adus în ultimii 30 de ani - confort și economii de timp, bani și energie.</w:t>
       </w:r>
       <w:r>
         <w:t xml:space="preserve"> </w:t>
@@ -2405,9 +2873,15 @@
           <w:numId w:val="4"/>
         </w:numPr>
       </w:pPr>
-      <w:bookmarkStart w:id="9" w:name="_Toc516400127"/>
-      <w:r>
-        <w:t>Facilitățile traiului într-o casă inteligență</w:t>
+      <w:bookmarkStart w:id="9" w:name="_Toc516601131"/>
+      <w:r>
+        <w:t>Facilitățile</w:t>
+      </w:r>
+      <w:r>
+        <w:t xml:space="preserve"> traiului într-o casă inteligent</w:t>
+      </w:r>
+      <w:r>
+        <w:t>ă</w:t>
       </w:r>
       <w:bookmarkEnd w:id="9"/>
     </w:p>
@@ -2427,22 +2901,19 @@
         <w:t>ltor</w:t>
       </w:r>
       <w:r>
-        <w:t xml:space="preserve"> persoane</w:t>
+        <w:t xml:space="preserve">a </w:t>
+      </w:r>
+      <w:r>
+        <w:t>nu le place ideea de „</w:t>
+      </w:r>
+      <w:r>
+        <w:t>Smart Home”</w:t>
       </w:r>
       <w:r>
         <w:t xml:space="preserve"> </w:t>
       </w:r>
       <w:r>
-        <w:t>nu le place ideea de „</w:t>
-      </w:r>
-      <w:r>
-        <w:t>Smart Home”</w:t>
-      </w:r>
-      <w:r>
-        <w:t xml:space="preserve"> deoarece </w:t>
-      </w:r>
-      <w:r>
-        <w:t>consideră</w:t>
+        <w:t>considerând</w:t>
       </w:r>
       <w:r>
         <w:t xml:space="preserve"> că </w:t>
@@ -2463,7 +2934,13 @@
         <w:t xml:space="preserve">nu </w:t>
       </w:r>
       <w:r>
-        <w:t xml:space="preserve">vor avea suficient control asupra propriului mediu. Cu toate acestea, casele inteligente devin foarte accesibile, datorită opțiunii de a construi puțin câte puțin </w:t>
+        <w:t>vor avea suficient control asupra propriului mediu. Cu toate acestea, casele inteligente devin foarte accesibile, datorită opțiunii de a construi puțin câte puțin</w:t>
+      </w:r>
+      <w:r>
+        <w:t>,</w:t>
+      </w:r>
+      <w:r>
+        <w:t xml:space="preserve"> </w:t>
       </w:r>
       <w:r>
         <w:t>î</w:t>
@@ -2495,7 +2972,13 @@
         <w:t>oi enumera</w:t>
       </w:r>
       <w:r>
-        <w:t xml:space="preserve"> motivele pentru care ar trebui luați </w:t>
+        <w:t xml:space="preserve"> </w:t>
+      </w:r>
+      <w:r>
+        <w:t>câteva motive</w:t>
+      </w:r>
+      <w:r>
+        <w:t xml:space="preserve"> pentru care ar trebui luați </w:t>
       </w:r>
       <w:r>
         <w:t>în</w:t>
@@ -2505,6 +2988,9 @@
       </w:r>
       <w:r>
         <w:t>un smart home</w:t>
+      </w:r>
+      <w:r>
+        <w:t>:</w:t>
       </w:r>
       <w:sdt>
         <w:sdtPr>
@@ -2526,24 +3012,19 @@
             <w:rPr>
               <w:noProof/>
             </w:rPr>
-            <w:t xml:space="preserve"> [3]</w:t>
+            <w:t xml:space="preserve"> </w:t>
+          </w:r>
+          <w:r>
+            <w:rPr>
+              <w:noProof/>
+            </w:rPr>
+            <w:t>[3]</w:t>
           </w:r>
           <w:r>
             <w:fldChar w:fldCharType="end"/>
           </w:r>
         </w:sdtContent>
       </w:sdt>
-      <w:r>
-        <w:t>:</w:t>
-      </w:r>
-      <w:r>
-        <w:t xml:space="preserve"> </w:t>
-      </w:r>
-    </w:p>
-    <w:p>
-      <w:pPr>
-        <w:pStyle w:val="LiTextNormal"/>
-      </w:pPr>
     </w:p>
     <w:p>
       <w:pPr>
@@ -2552,16 +3033,8 @@
           <w:ilvl w:val="0"/>
           <w:numId w:val="12"/>
         </w:numPr>
-        <w:rPr>
-          <w:b/>
-          <w:sz w:val="28"/>
-        </w:rPr>
-      </w:pPr>
-      <w:r>
-        <w:rPr>
-          <w:b/>
-          <w:sz w:val="28"/>
-        </w:rPr>
+      </w:pPr>
+      <w:r>
         <w:t>Confort</w:t>
       </w:r>
     </w:p>
@@ -2570,7 +3043,13 @@
         <w:pStyle w:val="LiTextNormal"/>
       </w:pPr>
       <w:r>
-        <w:t>Una dintre cele mai bune părți ale locuinței inteligente este că o puteți configura pentru a fi absolut perfectă pentru dumneavoastră. Lampa trebuie să fie configurată la o luminozitate corectă, nu prea luminoasă, dar nici pre</w:t>
+        <w:t xml:space="preserve">Una dintre cele mai bune părți ale locuinței inteligente este că o puteți configura pentru a </w:t>
+      </w:r>
+      <w:r>
+        <w:t>corespunde cu exactitate necesităților</w:t>
+      </w:r>
+      <w:r>
+        <w:t xml:space="preserve"> dumneavoastră. Lampa trebuie să fie configurată la o luminozitate corectă, nu prea luminoasă, dar nici pre</w:t>
       </w:r>
       <w:r>
         <w:t xml:space="preserve">a întunecată. Puteți chiar să </w:t>
@@ -2591,6 +3070,9 @@
         <w:t>t</w:t>
       </w:r>
       <w:r>
+        <w:t>,</w:t>
+      </w:r>
+      <w:r>
         <w:t xml:space="preserve"> evitând astfel </w:t>
       </w:r>
       <w:r>
@@ -2617,7 +3099,13 @@
         <w:t>plăcută</w:t>
       </w:r>
       <w:r>
-        <w:t xml:space="preserve">. Puteți amplasa difuzoarele în încăperi diferite pentru a fi programate sa difuzeze diferite melodii la diferite volume, </w:t>
+        <w:t xml:space="preserve">. Puteți amplasa difuzoarele în </w:t>
+      </w:r>
+      <w:r>
+        <w:t xml:space="preserve">mai multe </w:t>
+      </w:r>
+      <w:r>
+        <w:t xml:space="preserve">încăperi pentru a fi programate sa difuzeze diferite melodii la diferite volume, </w:t>
       </w:r>
       <w:r>
         <w:t>astfel încât să puteți asculta</w:t>
@@ -2670,16 +3158,8 @@
           <w:ilvl w:val="0"/>
           <w:numId w:val="12"/>
         </w:numPr>
-        <w:rPr>
-          <w:b/>
-          <w:sz w:val="28"/>
-        </w:rPr>
-      </w:pPr>
-      <w:r>
-        <w:rPr>
-          <w:b/>
-          <w:sz w:val="28"/>
-        </w:rPr>
+      </w:pPr>
+      <w:r>
         <w:t>Securitate</w:t>
       </w:r>
     </w:p>
@@ -2706,13 +3186,25 @@
         <w:t>a</w:t>
       </w:r>
       <w:r>
-        <w:t xml:space="preserve">, cum ar fi noaptea sau în timp ce vă aflați la serviciu. Dacă detectorii de mișcare sunt avertizați, vi se poate trimite o notificare telefonului dumneavoastră și / sau </w:t>
+        <w:t>, cum ar fi noaptea sau în timp ce vă aflați la serviciu. Dacă detectorii de mișcare sunt avertizați, vi se poate trimite o notificare telefonului d</w:t>
+      </w:r>
+      <w:r>
+        <w:t>umneavoastră și/</w:t>
+      </w:r>
+      <w:r>
+        <w:t xml:space="preserve">sau </w:t>
       </w:r>
       <w:r>
         <w:t>se pot aprinde</w:t>
       </w:r>
       <w:r>
-        <w:t xml:space="preserve"> luminile pentru a da impresia că sunteți treaz, acest lucru speriindul pe potențialul spărgător.</w:t>
+        <w:t xml:space="preserve"> luminile pentru a da impresia că sunteți treaz, acest lucru speriindu</w:t>
+      </w:r>
+      <w:r>
+        <w:t>-</w:t>
+      </w:r>
+      <w:r>
+        <w:t>l pe potențialul spărgător.</w:t>
       </w:r>
     </w:p>
     <w:p>
@@ -2734,17 +3226,14 @@
         <w:pStyle w:val="LiTextNormal"/>
       </w:pPr>
       <w:r>
+        <w:lastRenderedPageBreak/>
         <w:t xml:space="preserve">O mulțime de case inteligente au camere video instalate care vă permit să </w:t>
       </w:r>
       <w:r>
         <w:t>monitorizați</w:t>
       </w:r>
       <w:r>
-        <w:t xml:space="preserve"> orice cameră utilizând dispozitivul inteligent sau terminalul de perete. Puteți seta secțiuni ale </w:t>
-      </w:r>
-      <w:r>
-        <w:lastRenderedPageBreak/>
-        <w:t>ecranului pentru a detecta mișcarea, astfel încât un animal de companie sau un copac în vânt</w:t>
+        <w:t xml:space="preserve"> orice cameră utilizând dispozitivul inteligent sau terminalul de perete. Puteți seta secțiuni ale ecranului pentru a detecta mișcarea, astfel încât un animal de companie sau un copac în vânt</w:t>
       </w:r>
       <w:r>
         <w:t xml:space="preserve"> să</w:t>
@@ -2770,7 +3259,19 @@
         <w:t xml:space="preserve"> vă montaț</w:t>
       </w:r>
       <w:r>
-        <w:t>i alarme de incendiu „inteligente”</w:t>
+        <w:t>i alarme</w:t>
+      </w:r>
+      <w:r>
+        <w:t xml:space="preserve"> </w:t>
+      </w:r>
+      <w:r>
+        <w:t>„inteligente”</w:t>
+      </w:r>
+      <w:r>
+        <w:t xml:space="preserve"> </w:t>
+      </w:r>
+      <w:r>
+        <w:t>de incendiu</w:t>
       </w:r>
       <w:r>
         <w:t xml:space="preserve">, puteți primi notificări despre potențiale incendii, indiferent dacă vă aflați în casă sau la locul de muncă. Dacă știți că este o </w:t>
@@ -2799,28 +3300,35 @@
         <w:pStyle w:val="LiTextNormal"/>
       </w:pPr>
       <w:r>
-        <w:t>Ca</w:t>
-      </w:r>
-      <w:r>
-        <w:t xml:space="preserve"> un bonus</w:t>
+        <w:t>Mai mult</w:t>
       </w:r>
       <w:r>
         <w:t>,</w:t>
       </w:r>
       <w:r>
-        <w:t xml:space="preserve"> dacă plecați vreodată în vacanță puteți obține aceste notificări pentru incendii sau spargeri</w:t>
-      </w:r>
-      <w:r>
-        <w:t>, sau puteti alege sa fie</w:t>
-      </w:r>
-      <w:r>
-        <w:t xml:space="preserve"> trimise unui vecin sau unui membru al familiei în locul dumneavoastră.</w:t>
-      </w:r>
-    </w:p>
-    <w:p>
-      <w:pPr>
-        <w:pStyle w:val="LiTextNormal"/>
-      </w:pPr>
+        <w:t xml:space="preserve"> dacă plecați vreodată în vacanță puteți </w:t>
+      </w:r>
+      <w:r>
+        <w:t xml:space="preserve">alege între a </w:t>
+      </w:r>
+      <w:r>
+        <w:t xml:space="preserve">obține </w:t>
+      </w:r>
+      <w:r>
+        <w:t>personal notificări despre cazurile excepționale sau a fi</w:t>
+      </w:r>
+      <w:r>
+        <w:t xml:space="preserve"> </w:t>
+      </w:r>
+      <w:r>
+        <w:t>transmise</w:t>
+      </w:r>
+      <w:r>
+        <w:t xml:space="preserve"> unui vecin </w:t>
+      </w:r>
+      <w:r>
+        <w:t>ori unui membru al familiei.</w:t>
+      </w:r>
     </w:p>
     <w:p>
       <w:pPr>
@@ -2829,16 +3337,8 @@
           <w:ilvl w:val="0"/>
           <w:numId w:val="12"/>
         </w:numPr>
-        <w:rPr>
-          <w:b/>
-          <w:sz w:val="28"/>
-        </w:rPr>
-      </w:pPr>
-      <w:r>
-        <w:rPr>
-          <w:b/>
-          <w:sz w:val="28"/>
-        </w:rPr>
+      </w:pPr>
+      <w:r>
         <w:t>Ușor de utilizat</w:t>
       </w:r>
     </w:p>
@@ -2859,7 +3359,7 @@
         <w:t>sau apasarea unei taste)</w:t>
       </w:r>
       <w:r>
-        <w:t xml:space="preserve"> distanță. Fie că este vorba de telefonul tău inteligent, de tabletă, calculator personal sau de un terminal </w:t>
+        <w:t xml:space="preserve"> distanță. Fie că este vorba de telefonul tău inteligent, tabletă, calculator personal sau un terminal </w:t>
       </w:r>
       <w:r>
         <w:t>monat în perete</w:t>
@@ -2876,7 +3376,13 @@
         <w:pStyle w:val="LiTextNormal"/>
       </w:pPr>
       <w:r>
-        <w:t xml:space="preserve">Când te pregătești să dormi, poți opri orice lumină din casă doar prin apăsarea unui buton. Puteți să vă uitați la ecranul dumneavoastă și să vedeți că </w:t>
+        <w:t xml:space="preserve">Când te pregătești să dormi, </w:t>
+      </w:r>
+      <w:r>
+        <w:t>puteți</w:t>
+      </w:r>
+      <w:r>
+        <w:t xml:space="preserve"> opri orice lumină din casă doar prin apăsarea unui buton. Puteți să vă uitați la ecranul dumneavoastă și să vedeți că </w:t>
       </w:r>
       <w:r>
         <w:t>toate ușile și fereastrele</w:t>
@@ -2888,24 +3394,27 @@
         <w:t xml:space="preserve"> să mergeți și să le verificați </w:t>
       </w:r>
       <w:r>
-        <w:t>individual.</w:t>
-      </w:r>
-    </w:p>
-    <w:p>
-      <w:pPr>
-        <w:pStyle w:val="LiTextNormal"/>
-      </w:pPr>
-      <w:r>
-        <w:t xml:space="preserve">Puteți chiar programa </w:t>
-      </w:r>
-      <w:r>
-        <w:t xml:space="preserve">toate </w:t>
-      </w:r>
-      <w:r>
-        <w:t>dispozitivele</w:t>
-      </w:r>
-      <w:r>
-        <w:t xml:space="preserve"> împreună</w:t>
+        <w:t>pe fiecare în parte</w:t>
+      </w:r>
+      <w:r>
+        <w:t>.</w:t>
+      </w:r>
+    </w:p>
+    <w:p>
+      <w:pPr>
+        <w:pStyle w:val="LiTextNormal"/>
+      </w:pPr>
+      <w:r>
+        <w:t xml:space="preserve">Puteți chiar </w:t>
+      </w:r>
+      <w:r>
+        <w:t>crea setări pentru grupuri de</w:t>
+      </w:r>
+      <w:r>
+        <w:t xml:space="preserve"> </w:t>
+      </w:r>
+      <w:r>
+        <w:t>dispozitive</w:t>
       </w:r>
       <w:r>
         <w:t>, de exemplu, când porniți televizorul, luminile se diminuează automat sau sunetul se aprinde odată cu televizorul. Dimineața puteți s</w:t>
@@ -2914,7 +3423,13 @@
         <w:t>eta încălzirea, luminile, muzica</w:t>
       </w:r>
       <w:r>
-        <w:t xml:space="preserve"> pentru a se aprinde când vă ridicați, fără să trebuiască să faceți nimic.</w:t>
+        <w:t xml:space="preserve"> pentru a se aprinde când vă ridicați</w:t>
+      </w:r>
+      <w:r>
+        <w:t xml:space="preserve"> din pat</w:t>
+      </w:r>
+      <w:r>
+        <w:t>, fără să trebuiască să faceți nimic.</w:t>
       </w:r>
     </w:p>
     <w:p>
@@ -2929,16 +3444,8 @@
           <w:ilvl w:val="0"/>
           <w:numId w:val="12"/>
         </w:numPr>
-        <w:rPr>
-          <w:b/>
-          <w:sz w:val="28"/>
-        </w:rPr>
-      </w:pPr>
-      <w:r>
-        <w:rPr>
-          <w:b/>
-          <w:sz w:val="28"/>
-        </w:rPr>
+      </w:pPr>
+      <w:r>
         <w:t>Accesibilitate</w:t>
       </w:r>
     </w:p>
@@ -2980,19 +3487,37 @@
         <w:t xml:space="preserve">este conectat la electricitate și internet. </w:t>
       </w:r>
       <w:r>
-        <w:t>Pentru persoanele cu defic</w:t>
-      </w:r>
-      <w:r>
-        <w:t>iențe musculare sau dizabilități</w:t>
-      </w:r>
-      <w:r>
-        <w:t xml:space="preserve"> activarea comutatoarelor de lumina, alarmei d</w:t>
+        <w:t>Pentru persoanele cu</w:t>
+      </w:r>
+      <w:r>
+        <w:t xml:space="preserve"> dizabilități, precum</w:t>
+      </w:r>
+      <w:r>
+        <w:t xml:space="preserve"> defic</w:t>
+      </w:r>
+      <w:r>
+        <w:t xml:space="preserve">iențe musculare, </w:t>
+      </w:r>
+      <w:r>
+        <w:t>ac</w:t>
+      </w:r>
+      <w:r>
+        <w:t>tivarea comutatoarelor de lumină sau</w:t>
+      </w:r>
+      <w:r>
+        <w:t xml:space="preserve"> alarmei d</w:t>
       </w:r>
       <w:r>
         <w:t>e incendiu se poate dovedi a fi</w:t>
       </w:r>
       <w:r>
-        <w:t xml:space="preserve"> un lucru foarte greoi, dacă nu chiar imposibil. </w:t>
+        <w:t xml:space="preserve"> un lucru </w:t>
+      </w:r>
+      <w:r>
+        <w:t>dificil</w:t>
+      </w:r>
+      <w:r>
+        <w:t xml:space="preserve">, dacă nu chiar imposibil. </w:t>
       </w:r>
       <w:r>
         <w:t>A</w:t>
@@ -3054,13 +3579,34 @@
         <w:pStyle w:val="LiTextNormal"/>
       </w:pPr>
       <w:r>
-        <w:t xml:space="preserve">Programele pot fi configurate individual pentru persoane, astfel </w:t>
-      </w:r>
-      <w:r>
-        <w:t>scutindu-le de</w:t>
-      </w:r>
-      <w:r>
-        <w:t xml:space="preserve"> preocupări triviale, cum ar fi încălzirea sau lumina.</w:t>
+        <w:t>Programele pot</w:t>
+      </w:r>
+      <w:r>
+        <w:t xml:space="preserve"> avea setări personalizate</w:t>
+      </w:r>
+      <w:r>
+        <w:t xml:space="preserve"> </w:t>
+      </w:r>
+      <w:r>
+        <w:t>în funcție de utilizatori</w:t>
+      </w:r>
+      <w:r>
+        <w:t xml:space="preserve">, astfel </w:t>
+      </w:r>
+      <w:r>
+        <w:t>scutindu-i</w:t>
+      </w:r>
+      <w:r>
+        <w:t xml:space="preserve"> de</w:t>
+      </w:r>
+      <w:r>
+        <w:t xml:space="preserve"> preocupări triviale, cum ar fi </w:t>
+      </w:r>
+      <w:r>
+        <w:t>setarea zilnică a încălzirii sau luminii</w:t>
+      </w:r>
+      <w:r>
+        <w:t>.</w:t>
       </w:r>
     </w:p>
     <w:p>
@@ -3069,7 +3615,7 @@
       </w:pPr>
       <w:r>
         <w:lastRenderedPageBreak/>
-        <w:t>Familiile care au un membru mai în vârstă sau poate pe cineva ce suferă de</w:t>
+        <w:t>Familiile care au un membru în vârstă sau poate pe cineva ce suferă de</w:t>
       </w:r>
       <w:r>
         <w:t xml:space="preserve"> o</w:t>
@@ -3087,7 +3633,7 @@
         <w:rPr>
           <w:rStyle w:val="FootnoteReference"/>
         </w:rPr>
-        <w:footnoteReference w:id="6"/>
+        <w:footnoteReference w:id="7"/>
       </w:r>
       <w:r>
         <w:t xml:space="preserve"> pot avea senzori instalați în casă pentru a</w:t>
@@ -3096,7 +3642,13 @@
         <w:t xml:space="preserve"> fi mai simplă monitorizarea</w:t>
       </w:r>
       <w:r>
-        <w:t xml:space="preserve"> atunci când nu pot fi fizic acolo. Se pot crea alerte care să informeze în caz că ușa frontală este deschisă pe timp de noapte, pot fi atașaț</w:t>
+        <w:t xml:space="preserve"> </w:t>
+      </w:r>
+      <w:r>
+        <w:t xml:space="preserve">de la distanță a persoanelor în nevoie. </w:t>
+      </w:r>
+      <w:r>
+        <w:t>Se pot crea alerte care să informeze în caz că ușa frontală este deschisă pe timp de noapte, pot fi atașaț</w:t>
       </w:r>
       <w:r>
         <w:t>i senzori la chei pentru a afla</w:t>
@@ -3165,7 +3717,7 @@
           <w:numId w:val="4"/>
         </w:numPr>
       </w:pPr>
-      <w:bookmarkStart w:id="10" w:name="_Toc516400128"/>
+      <w:bookmarkStart w:id="10" w:name="_Toc516601132"/>
       <w:r>
         <w:t>P</w:t>
       </w:r>
@@ -3196,21 +3748,36 @@
         <w:t>ce</w:t>
       </w:r>
       <w:r>
-        <w:t xml:space="preserve"> nu se simt confortabil cu computerele.</w:t>
-      </w:r>
-    </w:p>
-    <w:p>
-      <w:pPr>
-        <w:pStyle w:val="LiTextNormal"/>
-      </w:pPr>
-      <w:r>
-        <w:t xml:space="preserve">Unul dintre blocajele primare în instalarea unui sistem smart home este </w:t>
+        <w:t xml:space="preserve"> nu se simt confortabil cu </w:t>
+      </w:r>
+      <w:r>
+        <w:t>tehnologia de ultimă generație</w:t>
+      </w:r>
+      <w:r>
+        <w:t>.</w:t>
+      </w:r>
+    </w:p>
+    <w:p>
+      <w:pPr>
+        <w:pStyle w:val="LiTextNormal"/>
+      </w:pPr>
+      <w:r>
+        <w:t>Unul dintre blocajele esențial</w:t>
+      </w:r>
+      <w:r>
+        <w:t xml:space="preserve">e în instalarea unui sistem smart home este </w:t>
       </w:r>
       <w:r>
         <w:t>menținerea echilibrului</w:t>
       </w:r>
       <w:r>
-        <w:t xml:space="preserve"> dintre complexitatea și utilizarea lui. Dacă este exasperant</w:t>
+        <w:t xml:space="preserve"> dintre complexitatea și </w:t>
+      </w:r>
+      <w:r>
+        <w:t>gradul de dificultate al utilizării</w:t>
+      </w:r>
+      <w:r>
+        <w:t xml:space="preserve"> lui. Dacă este exasperant</w:t>
       </w:r>
       <w:r>
         <w:t xml:space="preserve"> de utilizat</w:t>
@@ -3222,7 +3789,10 @@
         <w:t xml:space="preserve"> </w:t>
       </w:r>
       <w:r>
-        <w:t>vă face viața mai grea în loc să o facă mai ușoară. Când planificați sistemul, este important să luați în considerare câțiva factori</w:t>
+        <w:t>o să vă facă</w:t>
+      </w:r>
+      <w:r>
+        <w:t xml:space="preserve"> viața mai grea în loc să o facă mai ușoară. Când planificați sistemul, este important să luați în considerare câțiva factori</w:t>
       </w:r>
       <w:r>
         <w:t>:</w:t>
@@ -3297,7 +3867,13 @@
         </w:numPr>
       </w:pPr>
       <w:r>
-        <w:t>Câți oameni vor fi obligați să utilizeze sistemul?</w:t>
+        <w:t xml:space="preserve">Câți oameni vor fi </w:t>
+      </w:r>
+      <w:r>
+        <w:t>nevoiți</w:t>
+      </w:r>
+      <w:r>
+        <w:t xml:space="preserve"> să utilizeze sistemul?</w:t>
       </w:r>
     </w:p>
     <w:p>
@@ -3383,165 +3959,195 @@
         <w:t xml:space="preserve"> multe dintre noile tehnologii, casele inteligente necesită o investiție semnificativă atât în bani, cât și în timp</w:t>
       </w:r>
       <w:r>
+        <w:t>. În caz contrar</w:t>
+      </w:r>
+      <w:r>
+        <w:t xml:space="preserve">, </w:t>
+      </w:r>
+      <w:r>
+        <w:lastRenderedPageBreak/>
+        <w:t>dacă nu aveti nici bani, nici timp</w:t>
+      </w:r>
+      <w:r>
+        <w:t>, a</w:t>
+      </w:r>
+      <w:r>
+        <w:t xml:space="preserve">ți putea </w:t>
+      </w:r>
+      <w:r>
+        <w:t xml:space="preserve">dori să rămâneți </w:t>
+      </w:r>
+      <w:r>
+        <w:t>la</w:t>
+      </w:r>
+      <w:r>
+        <w:t xml:space="preserve"> casa</w:t>
+      </w:r>
+      <w:r>
+        <w:t xml:space="preserve"> dumneavoastră</w:t>
+      </w:r>
+      <w:r>
+        <w:t xml:space="preserve"> </w:t>
+      </w:r>
+      <w:r>
+        <w:t>„</w:t>
+      </w:r>
+      <w:r>
+        <w:t>veche” ș</w:t>
+      </w:r>
+      <w:r>
+        <w:t>i</w:t>
+      </w:r>
+      <w:r>
+        <w:t xml:space="preserve"> „</w:t>
+      </w:r>
+      <w:r>
+        <w:t>neinteligentă</w:t>
+      </w:r>
+      <w:r>
+        <w:t>”</w:t>
+      </w:r>
+      <w:r>
+        <w:t>.</w:t>
+      </w:r>
+    </w:p>
+    <w:p>
+      <w:pPr>
+        <w:pStyle w:val="LiTextNormal"/>
+      </w:pPr>
+      <w:r>
+        <w:t>Înainte de a cumpăra, verificați recenziile despre</w:t>
+      </w:r>
+      <w:r>
+        <w:t xml:space="preserve"> produse</w:t>
+      </w:r>
+      <w:r>
+        <w:t>. Există o mulțime de produse care fac promisiuni înalte, dar în lumea reală nu au succes. Și dacă sunteți un utilizator de smartphone, luați în considerare produ</w:t>
+      </w:r>
+      <w:r>
+        <w:t>sele care apar și care au construite</w:t>
+      </w:r>
+      <w:r>
+        <w:t xml:space="preserve"> pen</w:t>
+      </w:r>
+      <w:r>
+        <w:t>tru ele o aplicație smartphone</w:t>
+      </w:r>
+      <w:r>
+        <w:t xml:space="preserve"> bine revizuită. Unele aplicații sunt atât de greoaie sau complicate încât provoacă mai multe durer</w:t>
+      </w:r>
+      <w:r>
+        <w:t>i de cap decât vă</w:t>
+      </w:r>
+      <w:r>
+        <w:t xml:space="preserve"> ușurează viața</w:t>
+      </w:r>
+      <w:r>
+        <w:t>.</w:t>
+      </w:r>
+    </w:p>
+    <w:p>
+      <w:pPr>
+        <w:pStyle w:val="LiTextNormal"/>
+      </w:pPr>
+      <w:r>
+        <w:t>Casele inteligente vin, de asemenea, cu unele probleme de securitate. Hackerii care găsesc o modalitate de a accesa rețeaua</w:t>
+      </w:r>
+      <w:r>
+        <w:t xml:space="preserve"> internă</w:t>
+      </w:r>
+      <w:r>
+        <w:t xml:space="preserve"> pot </w:t>
+      </w:r>
+      <w:r>
+        <w:t>să dezactiveze</w:t>
+      </w:r>
+      <w:r>
+        <w:t xml:space="preserve"> sistemele de alarmă, </w:t>
+      </w:r>
+      <w:r>
+        <w:t>luminile, lăsând locuința vulnerabilă la o spargere. De asemenea, ar putea provoca neplăceri, cum ar fi aprinderea și închiderea rapidă a dispoz</w:t>
+      </w:r>
+      <w:r>
+        <w:t>itivelor</w:t>
+      </w:r>
+      <w:r>
+        <w:t xml:space="preserve"> electronice</w:t>
+      </w:r>
+      <w:r>
+        <w:t>, ceea ce ar putea dăuna</w:t>
+      </w:r>
+      <w:r>
+        <w:t xml:space="preserve"> </w:t>
+      </w:r>
+      <w:r>
+        <w:t>funcț</w:t>
+      </w:r>
+      <w:r>
+        <w:t xml:space="preserve">ionării </w:t>
+      </w:r>
+      <w:r>
+        <w:t>sau, într-un caz extrem, ar putea provoca un incendiu.</w:t>
+      </w:r>
+    </w:p>
+    <w:p>
+      <w:pPr>
+        <w:pStyle w:val="LiTextNormal"/>
+      </w:pPr>
+      <w:r>
+        <w:t xml:space="preserve">Producătorii produselor </w:t>
+      </w:r>
+      <w:r>
+        <w:t>electronice de uz casnic își îmbunătățesc liniile de producție, în speranța că automatizarea locuințelor va ajunge în sfârșit să se realizeze în masă</w:t>
+      </w:r>
+      <w:r>
+        <w:t xml:space="preserve">. Mulțumită smartphone-urilor, </w:t>
+      </w:r>
+      <w:r>
+        <w:t xml:space="preserve"> tabletelor și numeroaselor aplicații de automatizare a locuințelor</w:t>
+      </w:r>
+      <w:r>
         <w:t>,</w:t>
       </w:r>
       <w:r>
-        <w:t xml:space="preserve"> pentru a </w:t>
-      </w:r>
-      <w:r>
-        <w:t>men</w:t>
-      </w:r>
-      <w:r>
-        <w:t>ține</w:t>
-      </w:r>
-      <w:r>
-        <w:t xml:space="preserve"> </w:t>
-      </w:r>
-      <w:r>
-        <w:lastRenderedPageBreak/>
-        <w:t>pasul</w:t>
-      </w:r>
-      <w:r>
-        <w:t>. În caz contrar</w:t>
-      </w:r>
-      <w:r>
-        <w:t>, dacă nu aveti nici bani, nici timp</w:t>
-      </w:r>
-      <w:r>
-        <w:t>, a</w:t>
-      </w:r>
-      <w:r>
-        <w:t xml:space="preserve">ți putea </w:t>
-      </w:r>
-      <w:r>
-        <w:t>dori să rămâneți cu casa</w:t>
-      </w:r>
-      <w:r>
-        <w:t xml:space="preserve"> dumneavoastră</w:t>
-      </w:r>
-      <w:r>
-        <w:t xml:space="preserve"> </w:t>
-      </w:r>
-      <w:r>
-        <w:t>„</w:t>
-      </w:r>
-      <w:r>
-        <w:t>veche” si</w:t>
-      </w:r>
-      <w:r>
-        <w:t xml:space="preserve"> „</w:t>
-      </w:r>
-      <w:r>
-        <w:t>prostuță”</w:t>
-      </w:r>
-      <w:r>
-        <w:t>.</w:t>
-      </w:r>
-    </w:p>
-    <w:p>
-      <w:pPr>
-        <w:pStyle w:val="LiTextNormal"/>
-      </w:pPr>
-      <w:r>
-        <w:t>Înainte de a cumpăra, verificați recenziile despre produse și încercați să le evitați</w:t>
-      </w:r>
-      <w:r>
-        <w:t xml:space="preserve"> pe cele ce atrag</w:t>
-      </w:r>
-      <w:r>
-        <w:t xml:space="preserve"> atenția utilizatorilor. Există o mulțime de produse care fac promisiuni înalte, dar în lumea reală nu au succes. Și dacă sunteți un utilizator de smartphone, luați în considerare produ</w:t>
-      </w:r>
-      <w:r>
-        <w:t>sele care apar și care au construite</w:t>
-      </w:r>
-      <w:r>
-        <w:t xml:space="preserve"> pen</w:t>
-      </w:r>
-      <w:r>
-        <w:t>tru ele o aplicație smartphone</w:t>
-      </w:r>
-      <w:r>
-        <w:t xml:space="preserve"> bine revizuită. Unele aplicații sunt atât de greoaie sau complicate încât provoacă mai multe durer</w:t>
-      </w:r>
-      <w:r>
-        <w:t>i de cap decât vă</w:t>
-      </w:r>
-      <w:r>
-        <w:t xml:space="preserve"> ușurează viața</w:t>
-      </w:r>
-      <w:r>
-        <w:t>.</w:t>
-      </w:r>
-    </w:p>
-    <w:p>
-      <w:pPr>
-        <w:pStyle w:val="LiTextNormal"/>
-      </w:pPr>
-      <w:r>
-        <w:t>Casele inteligente vin, de asemenea, cu unele probleme de securitate. Hackerii care găsesc o modalitate de a accesa rețeaua</w:t>
-      </w:r>
-      <w:r>
-        <w:t xml:space="preserve"> internă</w:t>
-      </w:r>
-      <w:r>
-        <w:t xml:space="preserve"> pot avea capacitatea de </w:t>
-      </w:r>
-      <w:r>
-        <w:t xml:space="preserve">a dezactiva sistemele de alarmă, </w:t>
-      </w:r>
-      <w:r>
-        <w:t>luminile, lăsând locuința vulnerabilă la o spargere. De asemenea, ar putea provoca neplăceri, cum ar fi aprinderea și închiderea rapidă a dispoz</w:t>
-      </w:r>
-      <w:r>
-        <w:t>itivelor</w:t>
-      </w:r>
-      <w:r>
-        <w:t xml:space="preserve"> electronice</w:t>
-      </w:r>
-      <w:r>
-        <w:t>, ceea ce ar putea dăuna</w:t>
-      </w:r>
-      <w:r>
-        <w:t xml:space="preserve"> </w:t>
-      </w:r>
-      <w:r>
-        <w:t>funcț</w:t>
-      </w:r>
-      <w:r>
-        <w:t xml:space="preserve">ionării </w:t>
-      </w:r>
-      <w:r>
-        <w:t>sau, într-un caz extrem, ar putea provoca un incendiu.</w:t>
-      </w:r>
-    </w:p>
-    <w:p>
-      <w:pPr>
-        <w:pStyle w:val="LiTextNormal"/>
-      </w:pPr>
-      <w:r>
-        <w:t>Producătorii de produse electronice de uz casnic își îmbunătățesc liniile de producție, în speranța că automatizarea locuințelor va ajunge în sfârșit să se realizeze în masă</w:t>
-      </w:r>
-      <w:r>
-        <w:t xml:space="preserve">. Mulțumită smartphone-urilor, </w:t>
-      </w:r>
-      <w:r>
-        <w:t xml:space="preserve"> tabletelor și numeroaselor aplicații de automatizare a locuințelor disponibile acum, există o șansă că trendul va atrage mai mulți utilizatori.</w:t>
-      </w:r>
-    </w:p>
-    <w:p>
-      <w:pPr>
-        <w:pStyle w:val="LiTextNormal"/>
-      </w:pPr>
-      <w:r>
-        <w:t>Asta pentru că, în ciuda atâtor progrese tehnologice, nu există încă un sistem standard pentru automatizarea tuturor acestor gadgeturi. Fără un astfel de standard, mulți consumatori sunt lăsăți să se întrebe dacă cheltuiesc sute sau mii de dolari pe produse care vor sfârși depășite sau inutilizabile într-un scurt timp.</w:t>
-      </w:r>
-    </w:p>
-    <w:p>
-      <w:pPr>
-        <w:pStyle w:val="LiTextNormal"/>
-      </w:pPr>
-      <w:r>
-        <w:t>Desigur, există și întrebarea dacă o persoană are nevoie de toată această tehnologie. Societatea noastră este într-adevăr atât de leneșă</w:t>
+        <w:t xml:space="preserve"> disponibile acum, există o șansă că trendul va atrage mai mulți utilizatori.</w:t>
+      </w:r>
+    </w:p>
+    <w:p>
+      <w:pPr>
+        <w:pStyle w:val="LiTextNormal"/>
+      </w:pPr>
+      <w:r>
+        <w:t>Asta pentru că, în ciuda atâtor progrese tehnologice, nu există încă un sistem standard pentru automatizarea tuturor acestor gadgeturi</w:t>
+      </w:r>
+      <w:r>
+        <w:rPr>
+          <w:rStyle w:val="FootnoteReference"/>
+        </w:rPr>
+        <w:footnoteReference w:id="8"/>
+      </w:r>
+      <w:r>
+        <w:t xml:space="preserve">. Fără un astfel de standard, mulți consumatori sunt </w:t>
+      </w:r>
+      <w:r>
+        <w:t>supuși riscului de a cheltui</w:t>
+      </w:r>
+      <w:r>
+        <w:t xml:space="preserve"> sute sau mii de dolari pe produse care vor sfârși depășite sau inutilizabile într-un scurt timp.</w:t>
+      </w:r>
+    </w:p>
+    <w:p>
+      <w:pPr>
+        <w:pStyle w:val="LiTextNormal"/>
+      </w:pPr>
+      <w:r>
+        <w:t xml:space="preserve">Desigur, </w:t>
+      </w:r>
+      <w:r>
+        <w:t>se pune problema</w:t>
+      </w:r>
+      <w:r>
+        <w:t xml:space="preserve"> dacă o persoană are nevoie de toată această tehnologie. Societatea noastră este într-adevăr atât de leneșă</w:t>
       </w:r>
       <w:r>
         <w:t xml:space="preserve"> și comodă</w:t>
@@ -3556,7 +4162,25 @@
         <w:t xml:space="preserve">sa pe un comutator de lumină? </w:t>
       </w:r>
       <w:r>
-        <w:t>Datorită timpului pe care îl vom economisi din automatizarea locuinței, vom avea timp de mai multe activități</w:t>
+        <w:t>Indiferent de răspunsul acestei întrebări, acestă</w:t>
+      </w:r>
+      <w:r>
+        <w:t xml:space="preserve"> tehnologie</w:t>
+      </w:r>
+      <w:r>
+        <w:t xml:space="preserve"> are </w:t>
+      </w:r>
+      <w:r>
+        <w:t>drept</w:t>
+      </w:r>
+      <w:r>
+        <w:t xml:space="preserve"> scop satisfacerea altelor puncte de interes, și anume: d</w:t>
+      </w:r>
+      <w:r>
+        <w:t>atorită timpului pe care îl vom economisi din automatizarea locuinței, vom avea timp de mai multe activități</w:t>
+      </w:r>
+      <w:r>
+        <w:t xml:space="preserve"> mai puțin triviale</w:t>
       </w:r>
       <w:r>
         <w:t>.</w:t>
@@ -3581,7 +4205,13 @@
             <w:rPr>
               <w:noProof/>
             </w:rPr>
-            <w:t xml:space="preserve"> [4]</w:t>
+            <w:t xml:space="preserve"> </w:t>
+          </w:r>
+          <w:r>
+            <w:rPr>
+              <w:noProof/>
+            </w:rPr>
+            <w:t>[4]</w:t>
           </w:r>
           <w:r>
             <w:fldChar w:fldCharType="end"/>
@@ -3628,7 +4258,7 @@
         <w:pStyle w:val="LiChapters"/>
       </w:pPr>
       <w:bookmarkStart w:id="11" w:name="_Toc515625693"/>
-      <w:bookmarkStart w:id="12" w:name="_Toc516400129"/>
+      <w:bookmarkStart w:id="12" w:name="_Toc516601133"/>
       <w:r>
         <w:lastRenderedPageBreak/>
         <w:t>P</w:t>
@@ -3649,7 +4279,19 @@
         <w:pStyle w:val="LiTextNormal"/>
       </w:pPr>
       <w:r>
-        <w:t>În ceea ce urmează o să descriu modul în care m-am gândit să implementez ideea de smarthome.</w:t>
+        <w:t xml:space="preserve">În ceea ce urmează o să descriu </w:t>
+      </w:r>
+      <w:r>
+        <w:t xml:space="preserve">planul abordat de către mine pentru a pune în practică </w:t>
+      </w:r>
+      <w:r>
+        <w:t>ideea de smart</w:t>
+      </w:r>
+      <w:r>
+        <w:t xml:space="preserve"> </w:t>
+      </w:r>
+      <w:r>
+        <w:t>home.</w:t>
       </w:r>
     </w:p>
     <w:p>
@@ -3675,11 +4317,25 @@
         <w:t xml:space="preserve"> accesată de pe telefon, tabletă</w:t>
       </w:r>
       <w:r>
-        <w:t>, calculator personal atât timp cât există conecțiune la internet.</w:t>
+        <w:t xml:space="preserve">, calculator personal atât timp cât există </w:t>
+      </w:r>
+      <w:r>
+        <w:t>conexiune</w:t>
+      </w:r>
+      <w:r>
+        <w:t xml:space="preserve"> la internet</w:t>
+      </w:r>
+      <w:r>
+        <w:t>; ceea ce nu ar fi fost la fel de accesibil cu o aplicație Android sau IOS.</w:t>
       </w:r>
       <w:r>
         <w:t xml:space="preserve"> </w:t>
       </w:r>
+    </w:p>
+    <w:p>
+      <w:pPr>
+        <w:pStyle w:val="LiTextNormal"/>
+      </w:pPr>
       <w:r>
         <w:t>Pentru ca dispozitivele din casa</w:t>
       </w:r>
@@ -3707,7 +4363,10 @@
         <w:t>, mai precis spus serverul de back-end,</w:t>
       </w:r>
       <w:r>
-        <w:t xml:space="preserve"> trebuie să fie </w:t>
+        <w:t xml:space="preserve"> trebuie să</w:t>
+      </w:r>
+      <w:r>
+        <w:t xml:space="preserve"> </w:t>
       </w:r>
       <w:r>
         <w:t>ofere</w:t>
@@ -3755,7 +4414,7 @@
         <w:rPr>
           <w:rStyle w:val="FootnoteReference"/>
         </w:rPr>
-        <w:footnoteReference w:id="7"/>
+        <w:footnoteReference w:id="9"/>
       </w:r>
       <w:r>
         <w:t xml:space="preserve"> și managementul</w:t>
@@ -3809,7 +4468,10 @@
         </w:numPr>
       </w:pPr>
       <w:r>
-        <w:t>stabilirea unui protocol comun de comunicare cu dispozitivele</w:t>
+        <w:t xml:space="preserve">stabilirea unui protocol </w:t>
+      </w:r>
+      <w:r>
+        <w:t>de comunicare cu dispozitivele</w:t>
       </w:r>
       <w:r>
         <w:t xml:space="preserve"> „</w:t>
@@ -3829,13 +4491,19 @@
         <w:pStyle w:val="LiTextNormal"/>
       </w:pPr>
       <w:r>
-        <w:t xml:space="preserve">Acum responsabilitățile </w:t>
+        <w:t>Odată stabilite</w:t>
+      </w:r>
+      <w:r>
+        <w:t xml:space="preserve"> responsabilitățile </w:t>
       </w:r>
       <w:r>
         <w:t>serverului</w:t>
       </w:r>
       <w:r>
-        <w:t xml:space="preserve"> de back-end sunt stabilite, mai rămâne</w:t>
+        <w:t xml:space="preserve"> de back-end</w:t>
+      </w:r>
+      <w:r>
+        <w:t>, mai rămâne</w:t>
       </w:r>
       <w:r>
         <w:t xml:space="preserve"> de stabilit modalitatea de conectare a dispozitivelor smart cu </w:t>
@@ -3849,7 +4517,13 @@
         <w:pStyle w:val="LiTextNormal"/>
       </w:pPr>
       <w:r>
-        <w:t>Ce limbaj de programare trebuie folosit pentru a programa cât mai multe tipuri clienți, daca nu chiar toți clienții posibili</w:t>
+        <w:t>Ce limbaj de programare trebuie folosit pentru a programa cât mai multe tipuri</w:t>
+      </w:r>
+      <w:r>
+        <w:t xml:space="preserve"> de</w:t>
+      </w:r>
+      <w:r>
+        <w:t xml:space="preserve"> clienți, daca nu chiar toți clienții posibili</w:t>
       </w:r>
       <w:r>
         <w:t xml:space="preserve">? </w:t>
@@ -3864,176 +4538,25 @@
         <w:t xml:space="preserve"> deoarece</w:t>
       </w:r>
       <w:r>
-        <w:t xml:space="preserve"> este un limbaj independent de platforma de lucru, aceeași aplicatie rulând fără nici o modificare și fără a necesita recompilarea ei pe sisteme de operare diferite cum ar fi Windows, Linux, Mac OS, după cum se înțelege și din sloganul „Write once, run everywhere”.</w:t>
-      </w:r>
-      <w:r>
-        <w:t xml:space="preserve"> Alte calități deosebite sunt: simplitate, robustețe, garbage collector, portabilitate.</w:t>
-      </w:r>
-    </w:p>
-    <w:p>
-      <w:pPr>
-        <w:pStyle w:val="LiTextNormal"/>
-      </w:pPr>
-      <w:r>
-        <w:t xml:space="preserve">Prin urmare clienții trebuie </w:t>
-      </w:r>
-      <w:r>
-        <w:t xml:space="preserve">să poată </w:t>
-      </w:r>
-      <w:r>
-        <w:t xml:space="preserve">rula cod sursă scris în java și ar trebui sa aibe o conecțiune la internet, având în vedere </w:t>
-      </w:r>
-      <w:r>
-        <w:t xml:space="preserve">că </w:t>
-      </w:r>
-      <w:r>
-        <w:t xml:space="preserve"> dispozitive</w:t>
-      </w:r>
-      <w:r>
-        <w:t>le</w:t>
-      </w:r>
-      <w:r>
-        <w:t xml:space="preserve"> </w:t>
-      </w:r>
-      <w:r>
-        <w:t xml:space="preserve">pot fi controlate </w:t>
-      </w:r>
-      <w:r>
-        <w:t>de la distanță.</w:t>
-      </w:r>
-    </w:p>
-    <w:p>
-      <w:pPr>
-        <w:pStyle w:val="LiTextNormal"/>
-      </w:pPr>
-      <w:r>
-        <w:t>C</w:t>
-      </w:r>
-      <w:r>
-        <w:t>omunicarea serverul de back-end</w:t>
-      </w:r>
-      <w:r>
-        <w:t xml:space="preserve"> ar trebui să fie criptată</w:t>
-      </w:r>
-      <w:r>
-        <w:t xml:space="preserve"> astfel încât un posib</w:t>
-      </w:r>
-      <w:r>
-        <w:t>i</w:t>
-      </w:r>
-      <w:r>
-        <w:t>l atacator să nu poată descifra nimic din ceea ce se transmite pe rețea.</w:t>
-      </w:r>
-      <w:r>
-        <w:t xml:space="preserve"> În plus, se pune și problema de </w:t>
-      </w:r>
-      <w:r>
-        <w:t>certificarea</w:t>
-      </w:r>
-      <w:r>
-        <w:t xml:space="preserve"> serverului și evitarea unui posibil atac de tip „M</w:t>
-      </w:r>
-      <w:r>
-        <w:t>an-in-the-M</w:t>
-      </w:r>
-      <w:r>
-        <w:t>iddle”</w:t>
-      </w:r>
-      <w:r>
-        <w:rPr>
-          <w:rStyle w:val="FootnoteReference"/>
-        </w:rPr>
-        <w:footnoteReference w:id="8"/>
-      </w:r>
-      <w:r>
-        <w:t xml:space="preserve">. </w:t>
-      </w:r>
-      <w:r>
-        <w:t xml:space="preserve">O să descriu în cotinuare acest tip de atac aplicat pe acest </w:t>
-      </w:r>
-      <w:r>
-        <w:t>sistem</w:t>
-      </w:r>
-      <w:r>
-        <w:t>. U</w:t>
-      </w:r>
-      <w:r>
-        <w:t>n atacator a aflat protocolul de comunicar</w:t>
-      </w:r>
-      <w:r>
-        <w:t>e a serverului cu dispozitivele.</w:t>
-      </w:r>
-      <w:r>
-        <w:t xml:space="preserve"> </w:t>
-      </w:r>
-      <w:r>
-        <w:t>Un dispozitiv al unui utilizator</w:t>
-      </w:r>
-      <w:r>
-        <w:t xml:space="preserve"> este conectat la internet și primește </w:t>
-      </w:r>
-      <w:r>
-        <w:lastRenderedPageBreak/>
-        <w:t xml:space="preserve">o cerere de conectare de la </w:t>
-      </w:r>
-      <w:r>
-        <w:t>atacator,</w:t>
-      </w:r>
-      <w:r>
-        <w:t xml:space="preserve"> care pretinde ca este serverul de back-end.</w:t>
-      </w:r>
-      <w:r>
-        <w:t xml:space="preserve"> Dacă nu ar fi nici o metodă de identificare a serverului real, atunci întreg sistemul este </w:t>
-      </w:r>
-      <w:r>
-        <w:t>compromis</w:t>
-      </w:r>
-      <w:r>
-        <w:t>, atacatorul având posibilitatea sa controleze orice dispozitiv disponibil.</w:t>
-      </w:r>
-    </w:p>
-    <w:p>
-      <w:pPr>
-        <w:pStyle w:val="LiTextNormal"/>
-      </w:pPr>
-      <w:r>
-        <w:t>Prin urmare, pentru a evita o</w:t>
-      </w:r>
-      <w:r>
-        <w:t xml:space="preserve"> un astfel de problemă</w:t>
-      </w:r>
-      <w:r>
-        <w:t xml:space="preserve"> care dovedește sistemul</w:t>
-      </w:r>
-      <w:r>
-        <w:t xml:space="preserve"> a fi</w:t>
-      </w:r>
-      <w:r>
-        <w:t xml:space="preserve"> inutilizabil, am să folosesc comunicare SSL</w:t>
-      </w:r>
-      <w:r>
-        <w:rPr>
-          <w:rStyle w:val="FootnoteReference"/>
-        </w:rPr>
-        <w:footnoteReference w:id="9"/>
-      </w:r>
-      <w:r>
-        <w:t xml:space="preserve"> între server și client.</w:t>
-      </w:r>
-      <w:r>
-        <w:t xml:space="preserve"> </w:t>
-      </w:r>
-      <w:r>
-        <w:t>SSL este un protocol de securitate care poate asigura confidențialitate, integritatea mesajelor și autentificarea părților.</w:t>
-      </w:r>
-      <w:r>
-        <w:t xml:space="preserve"> SSL</w:t>
-      </w:r>
-      <w:r>
-        <w:t xml:space="preserve"> acționează </w:t>
-      </w:r>
-      <w:r>
-        <w:t>pentru un flux TCP</w:t>
+        <w:t xml:space="preserve"> este un limbaj independent de platforma de lucru, aceeași aplica</w:t>
+      </w:r>
+      <w:r>
+        <w:t>ție rulând fără nici</w:t>
+      </w:r>
+      <w:r>
+        <w:t>o modificare și fără a necesita recompilarea ei pe sisteme de operare diferite cum ar fi Windows, Linux, Mac OS, după cum se înțelege și din sloganul</w:t>
+      </w:r>
+      <w:r>
+        <w:t xml:space="preserve"> Java</w:t>
+      </w:r>
+      <w:r>
+        <w:t xml:space="preserve"> „Write once, run everywhere”.</w:t>
+      </w:r>
+      <w:r>
+        <w:t xml:space="preserve"> Alte calități </w:t>
+      </w:r>
+      <w:r>
+        <w:t>sunt: simplitate, robustețe, garbage collector</w:t>
       </w:r>
       <w:r>
         <w:rPr>
@@ -4042,10 +4565,233 @@
         <w:footnoteReference w:id="10"/>
       </w:r>
       <w:r>
+        <w:t>, portabilitate.</w:t>
+      </w:r>
+    </w:p>
+    <w:p>
+      <w:pPr>
+        <w:pStyle w:val="LiTextNormal"/>
+      </w:pPr>
+      <w:r>
+        <w:t xml:space="preserve">Prin urmare clienții trebuie </w:t>
+      </w:r>
+      <w:r>
+        <w:t xml:space="preserve">să poată </w:t>
+      </w:r>
+      <w:r>
+        <w:t>rula cod sursă sc</w:t>
+      </w:r>
+      <w:r>
+        <w:t>ris în java și ar trebui sa aibă</w:t>
+      </w:r>
+      <w:r>
+        <w:t xml:space="preserve"> o </w:t>
+      </w:r>
+      <w:r>
+        <w:t>conexiune</w:t>
+      </w:r>
+      <w:r>
+        <w:t xml:space="preserve"> la internet, având în vedere </w:t>
+      </w:r>
+      <w:r>
+        <w:t xml:space="preserve">că </w:t>
+      </w:r>
+      <w:r>
+        <w:t xml:space="preserve"> dispozitive</w:t>
+      </w:r>
+      <w:r>
+        <w:t>le</w:t>
+      </w:r>
+      <w:r>
         <w:t xml:space="preserve"> </w:t>
       </w:r>
       <w:r>
-        <w:t>și oferă servicii nivelelor superioare.</w:t>
+        <w:t xml:space="preserve">pot fi controlate </w:t>
+      </w:r>
+      <w:r>
+        <w:t>de la distanță.</w:t>
+      </w:r>
+    </w:p>
+    <w:p>
+      <w:pPr>
+        <w:pStyle w:val="LiTextNormal"/>
+      </w:pPr>
+      <w:r>
+        <w:t>C</w:t>
+      </w:r>
+      <w:r>
+        <w:t xml:space="preserve">omunicarea </w:t>
+      </w:r>
+      <w:r>
+        <w:t xml:space="preserve">cu </w:t>
+      </w:r>
+      <w:r>
+        <w:t>serverul de back-end</w:t>
+      </w:r>
+      <w:r>
+        <w:t xml:space="preserve"> ar trebui să fie criptată</w:t>
+      </w:r>
+      <w:r>
+        <w:t xml:space="preserve"> astfel încât un posib</w:t>
+      </w:r>
+      <w:r>
+        <w:t>i</w:t>
+      </w:r>
+      <w:r>
+        <w:t>l atacator să nu poată descifra nimic din ceea ce se transmite pe rețea.</w:t>
+      </w:r>
+      <w:r>
+        <w:t xml:space="preserve"> În plus, se pune și problema </w:t>
+      </w:r>
+      <w:r>
+        <w:lastRenderedPageBreak/>
+        <w:t xml:space="preserve">de </w:t>
+      </w:r>
+      <w:r>
+        <w:t>certificare</w:t>
+      </w:r>
+      <w:r>
+        <w:t xml:space="preserve"> </w:t>
+      </w:r>
+      <w:r>
+        <w:t>a</w:t>
+      </w:r>
+      <w:r>
+        <w:t xml:space="preserve"> serverului și evitare</w:t>
+      </w:r>
+      <w:r>
+        <w:t xml:space="preserve"> </w:t>
+      </w:r>
+      <w:r>
+        <w:t>a unui posibil atac de tip „M</w:t>
+      </w:r>
+      <w:r>
+        <w:t>an-in-the-M</w:t>
+      </w:r>
+      <w:r>
+        <w:t>iddle”</w:t>
+      </w:r>
+      <w:r>
+        <w:rPr>
+          <w:rStyle w:val="FootnoteReference"/>
+        </w:rPr>
+        <w:footnoteReference w:id="11"/>
+      </w:r>
+      <w:r>
+        <w:t xml:space="preserve">. </w:t>
+      </w:r>
+      <w:r>
+        <w:t xml:space="preserve">O să descriu în cotinuare acest tip de atac aplicat pe acest </w:t>
+      </w:r>
+      <w:r>
+        <w:t>sistem</w:t>
+      </w:r>
+      <w:r>
+        <w:t>. U</w:t>
+      </w:r>
+      <w:r>
+        <w:t>n atacator a aflat protocolul de comunicar</w:t>
+      </w:r>
+      <w:r>
+        <w:t>e a serverului cu dispozitivele.</w:t>
+      </w:r>
+      <w:r>
+        <w:t xml:space="preserve"> </w:t>
+      </w:r>
+      <w:r>
+        <w:t>Un dispozitiv al unui utilizator</w:t>
+      </w:r>
+      <w:r>
+        <w:t xml:space="preserve"> este conectat la internet și primește o cerere de conectare de la </w:t>
+      </w:r>
+      <w:r>
+        <w:t>atacator,</w:t>
+      </w:r>
+      <w:r>
+        <w:t xml:space="preserve"> care pretinde că</w:t>
+      </w:r>
+      <w:r>
+        <w:t xml:space="preserve"> este serverul de back-end.</w:t>
+      </w:r>
+      <w:r>
+        <w:t xml:space="preserve"> Dacă nu ar fi nici o metodă de identificare a serverului real, atunci întreg sistemul este </w:t>
+      </w:r>
+      <w:r>
+        <w:t>compromis</w:t>
+      </w:r>
+      <w:r>
+        <w:t>, atacatorul având posibilitatea sa controleze orice dispozitiv disponibil.</w:t>
+      </w:r>
+    </w:p>
+    <w:p>
+      <w:pPr>
+        <w:pStyle w:val="LiTextNormal"/>
+      </w:pPr>
+      <w:r>
+        <w:t>Prin urmare, pentru a evita o</w:t>
+      </w:r>
+      <w:r>
+        <w:t xml:space="preserve"> un astfel de problemă</w:t>
+      </w:r>
+      <w:r>
+        <w:t xml:space="preserve"> care dovedește sistemul</w:t>
+      </w:r>
+      <w:r>
+        <w:t xml:space="preserve"> a fi</w:t>
+      </w:r>
+      <w:r>
+        <w:t xml:space="preserve"> inutilizabil, am să folosesc comunicare SSL</w:t>
+      </w:r>
+      <w:r>
+        <w:rPr>
+          <w:rStyle w:val="FootnoteReference"/>
+        </w:rPr>
+        <w:footnoteReference w:id="12"/>
+      </w:r>
+      <w:r>
+        <w:t xml:space="preserve"> între server și client.</w:t>
+      </w:r>
+      <w:r>
+        <w:t xml:space="preserve"> </w:t>
+      </w:r>
+      <w:r>
+        <w:t>SSL este un protocol de securitate care poate asigura confidențialitate, integritatea mesajelor și autentificarea părților.</w:t>
+      </w:r>
+      <w:r>
+        <w:t xml:space="preserve"> SSL</w:t>
+      </w:r>
+      <w:r>
+        <w:t xml:space="preserve"> acționează </w:t>
+      </w:r>
+      <w:r>
+        <w:t>asupra</w:t>
+      </w:r>
+      <w:r>
+        <w:t xml:space="preserve"> un</w:t>
+      </w:r>
+      <w:r>
+        <w:t>ui</w:t>
+      </w:r>
+      <w:r>
+        <w:t xml:space="preserve"> flux TCP</w:t>
+      </w:r>
+      <w:r>
+        <w:rPr>
+          <w:rStyle w:val="FootnoteReference"/>
+        </w:rPr>
+        <w:footnoteReference w:id="13"/>
+      </w:r>
+      <w:r>
+        <w:t xml:space="preserve"> </w:t>
+      </w:r>
+      <w:r>
+        <w:t xml:space="preserve">și oferă servicii </w:t>
+      </w:r>
+      <w:r>
+        <w:t>nivelurilor</w:t>
+      </w:r>
+      <w:r>
+        <w:t xml:space="preserve"> superioare.</w:t>
       </w:r>
     </w:p>
     <w:p>
@@ -4095,6 +4841,7 @@
       <w:pPr>
         <w:pStyle w:val="LiTextNormal"/>
         <w:ind w:firstLine="0"/>
+        <w:jc w:val="center"/>
       </w:pPr>
       <w:r>
         <w:rPr>
@@ -4150,7 +4897,7 @@
       </w:pPr>
       <w:bookmarkStart w:id="13" w:name="_Ref516336671"/>
       <w:bookmarkStart w:id="14" w:name="_Ref516336655"/>
-      <w:bookmarkStart w:id="15" w:name="_Toc516400041"/>
+      <w:bookmarkStart w:id="15" w:name="_Toc516601119"/>
       <w:r>
         <w:t xml:space="preserve">Figura </w:t>
       </w:r>
@@ -4176,21 +4923,15 @@
       <w:r>
         <w:t xml:space="preserve">: </w:t>
       </w:r>
-      <w:bookmarkStart w:id="16" w:name="_Ref516336663"/>
-      <w:r>
-        <w:t>D</w:t>
-      </w:r>
-      <w:r>
-        <w:t>esignul sistemului</w:t>
-      </w:r>
       <w:bookmarkEnd w:id="14"/>
+      <w:r>
+        <w:t>Schemă planificare design</w:t>
+      </w:r>
       <w:bookmarkEnd w:id="15"/>
-      <w:bookmarkEnd w:id="16"/>
-    </w:p>
-    <w:p>
-      <w:pPr>
-        <w:pStyle w:val="LiTextNormal"/>
-        <w:ind w:firstLine="0"/>
+    </w:p>
+    <w:p>
+      <w:pPr>
+        <w:pStyle w:val="LiTextNormal"/>
         <w:rPr>
           <w:rFonts w:eastAsiaTheme="majorEastAsia" w:cstheme="majorBidi"/>
           <w:color w:val="000000" w:themeColor="text1"/>
@@ -4206,122 +4947,292 @@
       <w:pPr>
         <w:pStyle w:val="LiChapters"/>
       </w:pPr>
-      <w:bookmarkStart w:id="17" w:name="_Toc515625694"/>
-      <w:bookmarkStart w:id="18" w:name="_Toc516400130"/>
+      <w:bookmarkStart w:id="16" w:name="_Toc515625694"/>
+      <w:bookmarkStart w:id="17" w:name="_Toc516601134"/>
       <w:r>
         <w:lastRenderedPageBreak/>
-        <w:t>Arhitectura sumar</w:t>
-      </w:r>
-      <w:r>
-        <w:t xml:space="preserve">ă a </w:t>
+        <w:t xml:space="preserve">Arhitectura </w:t>
+      </w:r>
+      <w:bookmarkEnd w:id="16"/>
+      <w:r>
+        <w:t>sistemului</w:t>
       </w:r>
       <w:bookmarkEnd w:id="17"/>
-      <w:r>
-        <w:t>sistemului</w:t>
-      </w:r>
-      <w:bookmarkEnd w:id="18"/>
-    </w:p>
-    <w:p>
-      <w:pPr>
-        <w:pStyle w:val="LiTextNormal"/>
-      </w:pPr>
-    </w:p>
-    <w:p>
-      <w:pPr>
-        <w:pStyle w:val="LiTextNormal"/>
-      </w:pPr>
-      <w:r>
-        <w:t>Rezulatul proiectării a dus la o arhitectură formată din trei module principale. Primul modul constă într-o aplicație web, cu care utilizatorul va interacționa. Al doilea modul este o aplicație java, ce va avea rol de server și care va fi „creierul sistemului”. Am numit acest modul astfel deoarece el face legătură între ceea ce vede utilizatorul și ceea ce se întâmplă practic în realitate. Al treilea modul va fi format din aplicații client ce vor juca rolul de dispozitive din cadrul unei case inteligente.</w:t>
-      </w:r>
-    </w:p>
-    <w:p>
-      <w:pPr>
-        <w:pStyle w:val="LiTextNormal"/>
-      </w:pPr>
-    </w:p>
-    <w:p>
-      <w:pPr>
-        <w:pStyle w:val="LiSubchapters"/>
-        <w:numPr>
-          <w:ilvl w:val="1"/>
-          <w:numId w:val="4"/>
-        </w:numPr>
+    </w:p>
+    <w:p>
+      <w:pPr>
+        <w:pStyle w:val="LiTextNormal"/>
+      </w:pPr>
+    </w:p>
+    <w:p>
+      <w:pPr>
+        <w:pStyle w:val="LiTextNormal"/>
+      </w:pPr>
+      <w:r>
+        <w:t>Rezulatul proiectării a dus la o arhitectură formată din trei module principale. Primul modul constă într-o aplicație web</w:t>
+      </w:r>
+      <w:r>
+        <w:t xml:space="preserve"> care are drept scop principal comunicarea și interacțiunea cu utilizatorul</w:t>
+      </w:r>
+      <w:r>
+        <w:t xml:space="preserve">. Al doilea modul este o aplicație java, ce </w:t>
+      </w:r>
+      <w:r>
+        <w:t>servește pe post</w:t>
+      </w:r>
+      <w:r>
+        <w:t xml:space="preserve"> de server</w:t>
+      </w:r>
+      <w:r>
+        <w:t>, fiind</w:t>
+      </w:r>
+      <w:r>
+        <w:t xml:space="preserve"> „creierul sistemului”. Am nu</w:t>
+      </w:r>
+      <w:r>
+        <w:t>mit acest modul astfel deoarece face legătura</w:t>
+      </w:r>
+      <w:r>
+        <w:t xml:space="preserve"> între ceea ce vede utilizatorul și </w:t>
+      </w:r>
+      <w:r>
+        <w:t>cum</w:t>
+      </w:r>
+      <w:r>
+        <w:t xml:space="preserve"> se </w:t>
+      </w:r>
+      <w:r>
+        <w:t>desfășoară firul logic al acțiunilor în spate</w:t>
+      </w:r>
+      <w:r>
+        <w:t xml:space="preserve">. Al treilea modul </w:t>
+      </w:r>
+      <w:r>
+        <w:t>este</w:t>
+      </w:r>
+      <w:r>
+        <w:t xml:space="preserve"> format din aplicații client ce vor juca rolul de dispozitive din cadrul unei case inteligente.</w:t>
+      </w:r>
+      <w:r>
+        <w:t xml:space="preserve"> </w:t>
+      </w:r>
+    </w:p>
+    <w:p>
+      <w:pPr>
+        <w:pStyle w:val="LiTextNormal"/>
+      </w:pPr>
+      <w:r>
+        <w:t>DETALIERE</w:t>
+      </w:r>
+    </w:p>
+    <w:p>
+      <w:pPr>
+        <w:pStyle w:val="LiTextNormal"/>
+      </w:pPr>
+    </w:p>
+    <w:p>
+      <w:pPr>
+        <w:pStyle w:val="LiSubSubChapters"/>
         <w:rPr>
           <w:sz w:val="52"/>
         </w:rPr>
       </w:pPr>
-      <w:bookmarkStart w:id="19" w:name="_Toc515625695"/>
-      <w:bookmarkStart w:id="20" w:name="_Toc516400131"/>
+      <w:bookmarkStart w:id="18" w:name="_Toc515625695"/>
+      <w:bookmarkStart w:id="19" w:name="_Toc516601135"/>
       <w:r>
         <w:t>Modulul 1</w:t>
       </w:r>
+      <w:bookmarkEnd w:id="18"/>
+      <w:r>
+        <w:t xml:space="preserve"> – Aplicația we</w:t>
+      </w:r>
+      <w:r>
+        <w:t>b</w:t>
+      </w:r>
       <w:bookmarkEnd w:id="19"/>
-      <w:r>
-        <w:t xml:space="preserve"> – Aplicația web</w:t>
-      </w:r>
-      <w:bookmarkEnd w:id="20"/>
-    </w:p>
-    <w:p>
-      <w:pPr>
-        <w:pStyle w:val="LiTextNormal"/>
-      </w:pPr>
-    </w:p>
-    <w:p>
-      <w:pPr>
-        <w:pStyle w:val="LiTextNormal"/>
-      </w:pPr>
-      <w:r>
-        <w:t>Modulul de aplicație web este foarte important, deoarece utili</w:t>
-      </w:r>
-      <w:r>
-        <w:t>zatorul final va interacționa sistemul folosind interfața web. De aceea, am hotarât să folosesc pentru acest modul două dintre cele mai populare tehnologii de pe web: angular și boostrap.</w:t>
-      </w:r>
-      <w:r>
-        <w:t xml:space="preserve"> </w:t>
-      </w:r>
-    </w:p>
-    <w:p>
-      <w:pPr>
-        <w:pStyle w:val="LiTextNormal"/>
-      </w:pPr>
-      <w:r>
-        <w:t>Am ales angular</w:t>
+    </w:p>
+    <w:p>
+      <w:pPr>
+        <w:pStyle w:val="LiTextNormal"/>
+      </w:pPr>
+    </w:p>
+    <w:p>
+      <w:pPr>
+        <w:pStyle w:val="LiTextNormal"/>
+      </w:pPr>
+      <w:r>
+        <w:t xml:space="preserve">Modulul de aplicație web </w:t>
+      </w:r>
+      <w:r>
+        <w:t xml:space="preserve">este foarte important, deoarece </w:t>
+      </w:r>
+      <w:r>
+        <w:t>utili</w:t>
+      </w:r>
+      <w:r>
+        <w:t xml:space="preserve">zatorul va interacționa </w:t>
+      </w:r>
+      <w:r>
+        <w:t xml:space="preserve">cu </w:t>
+      </w:r>
+      <w:r>
+        <w:t xml:space="preserve">sistemul folosind interfața web. </w:t>
+      </w:r>
+    </w:p>
+    <w:p>
+      <w:pPr>
+        <w:pStyle w:val="LiTextNormal"/>
+      </w:pPr>
+      <w:r>
+        <w:t>DETALIERE</w:t>
+      </w:r>
+    </w:p>
+    <w:p>
+      <w:pPr>
+        <w:pStyle w:val="LiTextNormal"/>
+      </w:pPr>
+      <w:r>
+        <w:t xml:space="preserve">De aceea, am hotarât să folosesc pentru acest modul două dintre cele mai populare tehnologii </w:t>
+      </w:r>
+      <w:r>
+        <w:t>web: Angular</w:t>
       </w:r>
       <w:r>
         <w:rPr>
           <w:rStyle w:val="FootnoteReference"/>
         </w:rPr>
-        <w:footnoteReference w:id="11"/>
-      </w:r>
-      <w:r>
-        <w:t xml:space="preserve"> deoarece este o bibliotecă ce ajută la crearea de aplicații single-page. Din această cauză, pagina este fragmentată în mai multe componente ce se încarcă dinamic atunci cand utilizatorul interactionează cu aplicația. </w:t>
-      </w:r>
-      <w:r>
-        <w:t>A</w:t>
-      </w:r>
-      <w:r>
-        <w:t>ceastă abordare bazată pe componente</w:t>
-      </w:r>
-      <w:r>
-        <w:t xml:space="preserve"> face ca aplicația să se încarce foarte rapid, să fie modularizată, evitănd duplicarea de cod.</w:t>
-      </w:r>
-    </w:p>
-    <w:p>
-      <w:pPr>
-        <w:pStyle w:val="LiTextNormal"/>
-      </w:pPr>
-      <w:r>
-        <w:t>Apoi, am ales boostrap</w:t>
+        <w:footnoteReference w:id="14"/>
+      </w:r>
+      <w:r>
+        <w:t xml:space="preserve"> și B</w:t>
+      </w:r>
+      <w:r>
+        <w:t>oostrap</w:t>
       </w:r>
       <w:r>
         <w:rPr>
           <w:rStyle w:val="FootnoteReference"/>
         </w:rPr>
-        <w:footnoteReference w:id="12"/>
-      </w:r>
-      <w:r>
-        <w:t xml:space="preserve"> deoarece are un suport foarte bun în crearea de site-uri responsive, o documentație foarte structurată cu exemple, ceea ce fac developmentul foarte rapid.</w:t>
-      </w:r>
+        <w:footnoteReference w:id="15"/>
+      </w:r>
+      <w:r>
+        <w:t>.</w:t>
+      </w:r>
+      <w:r>
+        <w:t xml:space="preserve"> </w:t>
+      </w:r>
+    </w:p>
+    <w:p>
+      <w:pPr>
+        <w:pStyle w:val="LiTextNormal"/>
+      </w:pPr>
+      <w:r>
+        <w:t>Am ales A</w:t>
+      </w:r>
+      <w:r>
+        <w:t>ngular</w:t>
+      </w:r>
+      <w:r>
+        <w:t xml:space="preserve"> pentru că</w:t>
+      </w:r>
+      <w:r>
+        <w:t xml:space="preserve"> este o bibliotecă ce ajută la crearea </w:t>
+      </w:r>
+      <w:r>
+        <w:t>aplicațiilor</w:t>
+      </w:r>
+      <w:r>
+        <w:t xml:space="preserve"> </w:t>
+      </w:r>
+      <w:r>
+        <w:t>SPA</w:t>
+      </w:r>
+      <w:r>
+        <w:rPr>
+          <w:rStyle w:val="FootnoteReference"/>
+        </w:rPr>
+        <w:footnoteReference w:id="16"/>
+      </w:r>
+      <w:r>
+        <w:t xml:space="preserve">. </w:t>
+      </w:r>
+      <w:r>
+        <w:t>Datorită acestui fapt</w:t>
+      </w:r>
+      <w:r>
+        <w:t>, pagina este fragmentată în mai multe componente ce se încarcă dinamic a</w:t>
+      </w:r>
+      <w:r>
+        <w:t>tunci cand utilizatorul interacț</w:t>
+      </w:r>
+      <w:r>
+        <w:t xml:space="preserve">ionează cu aplicația. </w:t>
+      </w:r>
+      <w:r>
+        <w:t>A</w:t>
+      </w:r>
+      <w:r>
+        <w:t>ceastă abordare bazată pe componente</w:t>
+      </w:r>
+      <w:r>
+        <w:t xml:space="preserve"> face ca aplicația să se încarce foarte rapid, să fie modularizată, evitănd duplicarea de cod.</w:t>
+      </w:r>
+    </w:p>
+    <w:p>
+      <w:pPr>
+        <w:pStyle w:val="LiTextNormal"/>
+      </w:pPr>
+      <w:r>
+        <w:t>Apoi, am ales B</w:t>
+      </w:r>
+      <w:r>
+        <w:t xml:space="preserve">oostrap deoarece </w:t>
+      </w:r>
+      <w:r>
+        <w:t>oferă</w:t>
+      </w:r>
+      <w:r>
+        <w:t xml:space="preserve"> </w:t>
+      </w:r>
+      <w:r>
+        <w:t xml:space="preserve">un </w:t>
+      </w:r>
+      <w:r>
+        <w:t>suport foarte bun în crearea de site-uri responsive, o documentație foarte structurată cu exemple, ceea ce fac</w:t>
+      </w:r>
+      <w:r>
+        <w:t>e</w:t>
+      </w:r>
+      <w:r>
+        <w:t xml:space="preserve"> developmentul foarte rapid.</w:t>
+      </w:r>
+    </w:p>
+    <w:p>
+      <w:pPr>
+        <w:pStyle w:val="LiTextNormal"/>
+      </w:pPr>
+      <w:r>
+        <w:t>DETALII RESPONSIVE</w:t>
+      </w:r>
+    </w:p>
+    <w:p>
+      <w:pPr>
+        <w:pStyle w:val="LiTextNormal"/>
+      </w:pPr>
+    </w:p>
+    <w:p>
+      <w:pPr>
+        <w:pStyle w:val="LiSubSubChapter"/>
+      </w:pPr>
+      <w:bookmarkStart w:id="20" w:name="_Toc516601136"/>
+      <w:r>
+        <w:lastRenderedPageBreak/>
+        <w:t>Structura proiec</w:t>
+      </w:r>
+      <w:r>
+        <w:t>tului</w:t>
+      </w:r>
+      <w:bookmarkEnd w:id="20"/>
     </w:p>
     <w:p>
       <w:pPr>
@@ -4352,7 +5263,13 @@
         <w:fldChar w:fldCharType="end"/>
       </w:r>
       <w:r>
-        <w:t xml:space="preserve"> se poate observa structura unei componente angular. O componentă </w:t>
+        <w:t xml:space="preserve"> se poate obs</w:t>
+      </w:r>
+      <w:r>
+        <w:t>erva structura unei componente A</w:t>
+      </w:r>
+      <w:r>
+        <w:t xml:space="preserve">ngular. O componentă </w:t>
       </w:r>
       <w:r>
         <w:t>conține un fișier .</w:t>
@@ -4364,7 +5281,7 @@
         <w:rPr>
           <w:rStyle w:val="FootnoteReference"/>
         </w:rPr>
-        <w:footnoteReference w:id="13"/>
+        <w:footnoteReference w:id="17"/>
       </w:r>
       <w:r>
         <w:t>, unul .html</w:t>
@@ -4373,7 +5290,7 @@
         <w:rPr>
           <w:rStyle w:val="FootnoteReference"/>
         </w:rPr>
-        <w:footnoteReference w:id="14"/>
+        <w:footnoteReference w:id="18"/>
       </w:r>
       <w:r>
         <w:t xml:space="preserve"> și altul .ts</w:t>
@@ -4382,13 +5299,48 @@
         <w:rPr>
           <w:rStyle w:val="FootnoteReference"/>
         </w:rPr>
-        <w:footnoteReference w:id="15"/>
+        <w:footnoteReference w:id="19"/>
       </w:r>
       <w:r>
         <w:t>.</w:t>
       </w:r>
       <w:r>
-        <w:t xml:space="preserve"> Acest mod de structurare unei componente permite componentei să fie de sine stătătoare, astfel reducănd cuplajul în interiorul aplicației.</w:t>
+        <w:t xml:space="preserve"> Acest mod de structurare </w:t>
+      </w:r>
+      <w:r>
+        <w:t xml:space="preserve">al </w:t>
+      </w:r>
+      <w:r>
+        <w:t>unei componente</w:t>
+      </w:r>
+      <w:r>
+        <w:t xml:space="preserve"> îi</w:t>
+      </w:r>
+      <w:r>
+        <w:t xml:space="preserve"> permite să </w:t>
+      </w:r>
+      <w:r>
+        <w:t>nu depindă de altă componentă</w:t>
+      </w:r>
+      <w:r>
+        <w:t>, astfel reducâ</w:t>
+      </w:r>
+      <w:r>
+        <w:t xml:space="preserve">nd cuplajul </w:t>
+      </w:r>
+      <w:r>
+        <w:t>din</w:t>
+      </w:r>
+      <w:r>
+        <w:t xml:space="preserve"> interiorul aplicației.</w:t>
+      </w:r>
+    </w:p>
+    <w:p>
+      <w:pPr>
+        <w:pStyle w:val="LiTextNormal"/>
+      </w:pPr>
+      <w:r>
+        <w:t>DETALII CUPLAJ</w:t>
       </w:r>
     </w:p>
     <w:p>
@@ -4453,7 +5405,7 @@
         <w:pStyle w:val="LiFigura"/>
       </w:pPr>
       <w:bookmarkStart w:id="21" w:name="_Ref516398484"/>
-      <w:bookmarkStart w:id="22" w:name="_Toc516400042"/>
+      <w:bookmarkStart w:id="22" w:name="_Toc516601120"/>
       <w:r>
         <w:t xml:space="preserve">Figura </w:t>
       </w:r>
@@ -4497,7 +5449,7 @@
         <w:fldChar w:fldCharType="begin"/>
       </w:r>
       <w:r>
-        <w:instrText xml:space="preserve"> REF _Ref516395757 \h </w:instrText>
+        <w:instrText xml:space="preserve"> REF _Ref516577243 \h </w:instrText>
       </w:r>
       <w:r>
         <w:fldChar w:fldCharType="separate"/>
@@ -4515,7 +5467,10 @@
         <w:fldChar w:fldCharType="end"/>
       </w:r>
       <w:r>
-        <w:t xml:space="preserve"> se poate observa s</w:t>
+        <w:t xml:space="preserve"> </w:t>
+      </w:r>
+      <w:r>
+        <w:t>se poate observa s</w:t>
       </w:r>
       <w:r>
         <w:t>tructura aplicației web, ce conț</w:t>
@@ -4551,13 +5506,40 @@
         <w:t xml:space="preserve"> conține un serviciu </w:t>
       </w:r>
       <w:r>
-        <w:t xml:space="preserve">responsabil cu </w:t>
+        <w:t xml:space="preserve">responsabil </w:t>
+      </w:r>
+      <w:r>
+        <w:t>de</w:t>
+      </w:r>
+      <w:r>
+        <w:t xml:space="preserve"> </w:t>
       </w:r>
       <w:r>
         <w:t>cererile către serverul java și</w:t>
       </w:r>
       <w:r>
-        <w:t xml:space="preserve"> al serviciu ce este responsabil cu autentificarea atunci cand se încearcă acc</w:t>
+        <w:t xml:space="preserve"> al</w:t>
+      </w:r>
+      <w:r>
+        <w:t>t</w:t>
+      </w:r>
+      <w:r>
+        <w:t xml:space="preserve"> serviciu ce este responsabil </w:t>
+      </w:r>
+      <w:r>
+        <w:t>de</w:t>
+      </w:r>
+      <w:r>
+        <w:t xml:space="preserve"> autentificarea </w:t>
+      </w:r>
+      <w:r>
+        <w:t xml:space="preserve">utilizatorului </w:t>
+      </w:r>
+      <w:r>
+        <w:t>când</w:t>
+      </w:r>
+      <w:r>
+        <w:t xml:space="preserve"> se încearcă acc</w:t>
       </w:r>
       <w:r>
         <w:t>esarea anumitor funcționalități</w:t>
@@ -4617,7 +5599,13 @@
         <w:t>ele spec</w:t>
       </w:r>
       <w:r>
-        <w:t>ifice în funcție de dispozitive: lampă, laser de securitate, încuietoarea ușii, bec.</w:t>
+        <w:t>ifice în funcție de dispozitive: lampă, laser de securitate, încuietoarea ușii, bec</w:t>
+      </w:r>
+      <w:r>
+        <w:t>, etc</w:t>
+      </w:r>
+      <w:r>
+        <w:t>.</w:t>
       </w:r>
     </w:p>
     <w:p>
@@ -4710,7 +5698,13 @@
         <w:t xml:space="preserve"> componentă </w:t>
       </w:r>
       <w:r>
-        <w:t xml:space="preserve">responsabilă cu pagina </w:t>
+        <w:t xml:space="preserve">responsabilă </w:t>
+      </w:r>
+      <w:r>
+        <w:t>de</w:t>
+      </w:r>
+      <w:r>
+        <w:t xml:space="preserve"> pagina </w:t>
       </w:r>
       <w:r>
         <w:t>principală</w:t>
@@ -4758,7 +5752,13 @@
         <w:t>:</w:t>
       </w:r>
       <w:r>
-        <w:t xml:space="preserve"> componentă ce va apare de fiecare data când utilizatorul va încerca să acceseze o </w:t>
+        <w:t xml:space="preserve"> compon</w:t>
+      </w:r>
+      <w:r>
+        <w:t>entă ce va apare de fiecare dată</w:t>
+      </w:r>
+      <w:r>
+        <w:t xml:space="preserve"> când utilizatorul va încerca să acceseze o </w:t>
       </w:r>
       <w:r>
         <w:t>resursă ce nu este disponibilă</w:t>
@@ -4812,26 +5812,172 @@
     <w:p>
       <w:pPr>
         <w:pStyle w:val="LiTextNormal"/>
-        <w:ind w:left="927" w:firstLine="0"/>
-      </w:pPr>
-    </w:p>
-    <w:p>
-      <w:pPr>
-        <w:pStyle w:val="LiTextNormal"/>
-        <w:ind w:left="927" w:firstLine="0"/>
-      </w:pPr>
+      </w:pPr>
+      <w:r>
+        <w:t>Fiș</w:t>
+      </w:r>
+      <w:r>
+        <w:t>ierele care încep cu prefixul app sunt folosite pentru a configura pornirea aplicației</w:t>
+      </w:r>
+      <w:r>
+        <w:t>.</w:t>
+      </w:r>
+    </w:p>
+    <w:p>
+      <w:pPr>
+        <w:pStyle w:val="LiTextNormal"/>
+      </w:pPr>
+    </w:p>
+    <w:p>
+      <w:pPr>
+        <w:pStyle w:val="LiSubSubChapter"/>
+      </w:pPr>
+      <w:bookmarkStart w:id="23" w:name="_Toc516601137"/>
+      <w:r>
+        <w:lastRenderedPageBreak/>
+        <w:t>R</w:t>
+      </w:r>
+      <w:r>
+        <w:t>utarea</w:t>
+      </w:r>
+      <w:bookmarkEnd w:id="23"/>
+    </w:p>
+    <w:p>
+      <w:pPr>
+        <w:pStyle w:val="LiTextNormal"/>
+      </w:pPr>
+      <w:r>
+        <w:t xml:space="preserve">Pentru a explica ce este rutarea, mai întăi trebuie sa explic ce este un view. O grupare de elemente prezentate utilizatorului ce se creează și distrug împreună formează un view. </w:t>
+      </w:r>
+    </w:p>
+    <w:p>
+      <w:pPr>
+        <w:pStyle w:val="LiTextNormal"/>
+      </w:pPr>
+      <w:r>
+        <w:t>Rutarea c</w:t>
+      </w:r>
+      <w:r>
+        <w:t>onstă în</w:t>
+      </w:r>
+      <w:r>
+        <w:t xml:space="preserve"> navigarea de pe un view pe urmă</w:t>
+      </w:r>
+      <w:r>
+        <w:t>torul view</w:t>
+      </w:r>
+      <w:r>
+        <w:t>, pe masură ce utilizatorii execută operații în aplicație.</w:t>
+      </w:r>
+    </w:p>
+    <w:p>
+      <w:pPr>
+        <w:pStyle w:val="LiTextNormal"/>
+      </w:pPr>
+      <w:r>
+        <w:fldChar w:fldCharType="begin"/>
+      </w:r>
+      <w:r>
+        <w:instrText xml:space="preserve"> REF _Ref516577231 \h </w:instrText>
+      </w:r>
+      <w:r>
+        <w:fldChar w:fldCharType="separate"/>
+      </w:r>
+      <w:r>
+        <w:t xml:space="preserve">Figura </w:t>
+      </w:r>
+      <w:r>
+        <w:rPr>
+          <w:noProof/>
+        </w:rPr>
+        <w:t>4</w:t>
+      </w:r>
+      <w:r>
+        <w:fldChar w:fldCharType="end"/>
+      </w:r>
+      <w:r>
+        <w:t xml:space="preserve"> </w:t>
+      </w:r>
+      <w:r>
+        <w:t>conține codul corespunzător care efectuează rutarea. Se exportă un r</w:t>
+      </w:r>
+      <w:r>
+        <w:t>o</w:t>
+      </w:r>
+      <w:r>
+        <w:t>uter</w:t>
+      </w:r>
+      <w:r>
+        <w:rPr>
+          <w:rStyle w:val="FootnoteReference"/>
+        </w:rPr>
+        <w:footnoteReference w:id="20"/>
+      </w:r>
+      <w:r>
+        <w:t xml:space="preserve"> </w:t>
+      </w:r>
+      <w:r>
+        <w:t>care va fi inclus în modulul aplicație</w:t>
+      </w:r>
+      <w:r>
+        <w:t>i</w:t>
+      </w:r>
+      <w:r>
+        <w:t>. Odată adaugat, el va efectua rutarea</w:t>
+      </w:r>
+      <w:r>
+        <w:t xml:space="preserve"> pe componenta specificată</w:t>
+      </w:r>
+      <w:r>
+        <w:t xml:space="preserve">. </w:t>
+      </w:r>
+    </w:p>
+    <w:p>
+      <w:pPr>
+        <w:pStyle w:val="LiTextNormal"/>
+      </w:pPr>
+      <w:r>
+        <w:t>Obiectul ce conține rutele este o listă, iar in interior conține dicționare ce au următorul format: path, c</w:t>
+      </w:r>
+      <w:r>
+        <w:t>omponent, canActivate. Path conț</w:t>
+      </w:r>
+      <w:r>
+        <w:t>ine un string cu url</w:t>
+      </w:r>
+      <w:r>
+        <w:rPr>
+          <w:rStyle w:val="FootnoteReference"/>
+        </w:rPr>
+        <w:footnoteReference w:id="21"/>
+      </w:r>
+      <w:r>
+        <w:t>-ul relativ la aplicație. Component definește ce clasă o să fie încărcată, iar canActivate definește dacă se poate accesa sau nu ruta</w:t>
+      </w:r>
+      <w:r>
+        <w:t xml:space="preserve"> respectivă</w:t>
+      </w:r>
+      <w:r>
+        <w:t>. Dacă canActivate lipsește, atunci se poate accesa ruta fără nici o restricție</w:t>
+      </w:r>
+      <w:r>
+        <w:t>, altfel</w:t>
+      </w:r>
+      <w:r>
+        <w:t xml:space="preserve"> se va decide daca se poate sau nu accesa ruta.</w:t>
+      </w:r>
     </w:p>
     <w:p>
       <w:pPr>
         <w:pStyle w:val="LiTextNormal"/>
         <w:jc w:val="center"/>
       </w:pPr>
+      <w:bookmarkStart w:id="24" w:name="_GoBack"/>
       <w:r>
         <w:rPr>
           <w:noProof/>
           <w:lang w:val="en-US"/>
         </w:rPr>
-        <w:lastRenderedPageBreak/>
         <w:drawing>
           <wp:inline distT="0" distB="0" distL="0" distR="0">
             <wp:extent cx="3019846" cy="4239217"/>
@@ -4874,15 +6020,14 @@
           </wp:inline>
         </w:drawing>
       </w:r>
+      <w:bookmarkEnd w:id="24"/>
     </w:p>
     <w:p>
       <w:pPr>
         <w:pStyle w:val="LiFigura"/>
       </w:pPr>
-      <w:bookmarkStart w:id="23" w:name="_Ref516395757"/>
-      <w:bookmarkStart w:id="24" w:name="_Toc516400043"/>
-      <w:bookmarkStart w:id="25" w:name="_GoBack"/>
-      <w:bookmarkEnd w:id="25"/>
+      <w:bookmarkStart w:id="25" w:name="_Ref516577243"/>
+      <w:bookmarkStart w:id="26" w:name="_Toc516601121"/>
       <w:r>
         <w:t xml:space="preserve">Figura </w:t>
       </w:r>
@@ -4904,19 +6049,596 @@
       <w:r>
         <w:fldChar w:fldCharType="end"/>
       </w:r>
-      <w:bookmarkEnd w:id="23"/>
-      <w:r>
-        <w:t xml:space="preserve">: Structura </w:t>
-      </w:r>
-      <w:r>
-        <w:t>aplicației web</w:t>
-      </w:r>
-      <w:bookmarkEnd w:id="24"/>
-    </w:p>
-    <w:p>
-      <w:pPr>
-        <w:pStyle w:val="LiTextNormal"/>
-      </w:pPr>
+      <w:bookmarkEnd w:id="25"/>
+      <w:r>
+        <w:t>:</w:t>
+      </w:r>
+      <w:r>
+        <w:t xml:space="preserve"> </w:t>
+      </w:r>
+      <w:r>
+        <w:t>Structura aplicației web</w:t>
+      </w:r>
+      <w:bookmarkEnd w:id="26"/>
+    </w:p>
+    <w:p>
+      <w:pPr>
+        <w:pStyle w:val="LiCod"/>
+      </w:pPr>
+      <w:r>
+        <w:t>export const router: Routes = [</w:t>
+      </w:r>
+    </w:p>
+    <w:p>
+      <w:pPr>
+        <w:pStyle w:val="LiCod"/>
+      </w:pPr>
+      <w:r>
+        <w:t xml:space="preserve">  {path: '', component: HomeComponent},</w:t>
+      </w:r>
+    </w:p>
+    <w:p>
+      <w:pPr>
+        <w:pStyle w:val="LiCod"/>
+      </w:pPr>
+      <w:r>
+        <w:lastRenderedPageBreak/>
+        <w:t xml:space="preserve">  {path: 'home', component: HomeComponent},</w:t>
+      </w:r>
+    </w:p>
+    <w:p>
+      <w:pPr>
+        <w:pStyle w:val="LiCod"/>
+      </w:pPr>
+      <w:r>
+        <w:t xml:space="preserve">  {path: 'login', component: LoginComponent},</w:t>
+      </w:r>
+    </w:p>
+    <w:p>
+      <w:pPr>
+        <w:pStyle w:val="LiCod"/>
+      </w:pPr>
+      <w:r>
+        <w:t xml:space="preserve">  {path: 'register', component: RegisterComponent},</w:t>
+      </w:r>
+    </w:p>
+    <w:p>
+      <w:pPr>
+        <w:pStyle w:val="LiCod"/>
+      </w:pPr>
+      <w:r>
+        <w:t xml:space="preserve">  {path: 'profile', component: ProfileComponent, canActivate: [AuthGuard]},</w:t>
+      </w:r>
+    </w:p>
+    <w:p>
+      <w:pPr>
+        <w:pStyle w:val="LiCod"/>
+      </w:pPr>
+      <w:r>
+        <w:t xml:space="preserve">  {path: 'devices', component: ViewComponent, canActivate: [AuthGuard]},</w:t>
+      </w:r>
+    </w:p>
+    <w:p>
+      <w:pPr>
+        <w:pStyle w:val="LiCod"/>
+      </w:pPr>
+      <w:r>
+        <w:t xml:space="preserve">  {path: 'devices/add', component: AddComponent, canActivate: [AuthGuard]},</w:t>
+      </w:r>
+    </w:p>
+    <w:p>
+      <w:pPr>
+        <w:pStyle w:val="LiCod"/>
+      </w:pPr>
+      <w:r>
+        <w:t xml:space="preserve">  {path: 'devices/manage/:id', component: ManageComponent, canActivate: [AuthGuard]},</w:t>
+      </w:r>
+    </w:p>
+    <w:p>
+      <w:pPr>
+        <w:pStyle w:val="LiCod"/>
+      </w:pPr>
+      <w:r>
+        <w:t xml:space="preserve">  {path: '**', component: NotfoundComponent},</w:t>
+      </w:r>
+    </w:p>
+    <w:p>
+      <w:pPr>
+        <w:pStyle w:val="LiCod"/>
+      </w:pPr>
+      <w:r>
+        <w:t>];</w:t>
+      </w:r>
+    </w:p>
+    <w:p>
+      <w:pPr>
+        <w:pStyle w:val="LiCod"/>
+      </w:pPr>
+      <w:r>
+        <w:t>export const RouterGlobal: ModuleWithProviders = RouterModule.forRoot(router);</w:t>
+      </w:r>
+    </w:p>
+    <w:p>
+      <w:pPr>
+        <w:pStyle w:val="LiFigura"/>
+      </w:pPr>
+      <w:bookmarkStart w:id="27" w:name="_Ref516577231"/>
+      <w:bookmarkStart w:id="28" w:name="_Toc516601122"/>
+      <w:r>
+        <w:t xml:space="preserve">Figura </w:t>
+      </w:r>
+      <w:r>
+        <w:fldChar w:fldCharType="begin"/>
+      </w:r>
+      <w:r>
+        <w:instrText xml:space="preserve"> SEQ Figura \* ARABIC </w:instrText>
+      </w:r>
+      <w:r>
+        <w:fldChar w:fldCharType="separate"/>
+      </w:r>
+      <w:r>
+        <w:rPr>
+          <w:noProof/>
+        </w:rPr>
+        <w:t>4</w:t>
+      </w:r>
+      <w:r>
+        <w:fldChar w:fldCharType="end"/>
+      </w:r>
+      <w:bookmarkEnd w:id="27"/>
+      <w:r>
+        <w:t>: Codul de rutare</w:t>
+      </w:r>
+      <w:bookmarkEnd w:id="28"/>
+    </w:p>
+    <w:p>
+      <w:pPr>
+        <w:pStyle w:val="LiTextNormal"/>
+      </w:pPr>
+      <w:r>
+        <w:t>Consider oportună explicarea p</w:t>
+      </w:r>
+      <w:r>
+        <w:t>ath-uri</w:t>
+      </w:r>
+      <w:r>
+        <w:t>lor</w:t>
+      </w:r>
+      <w:r>
+        <w:t xml:space="preserve"> „**”, „devices/manage/:id” </w:t>
+      </w:r>
+      <w:r>
+        <w:t xml:space="preserve"> întrucât sunt path-uri speciale. </w:t>
+      </w:r>
+      <w:r>
+        <w:t>„**” este folosit pentru a controla rutele invalide, ceea ce o să declanșeze c</w:t>
+      </w:r>
+      <w:r>
+        <w:t>omponenta de NotFound, indicând</w:t>
+      </w:r>
+      <w:r>
+        <w:t>u</w:t>
+      </w:r>
+      <w:r>
+        <w:t>-</w:t>
+      </w:r>
+      <w:r>
+        <w:t>i</w:t>
+      </w:r>
+      <w:r>
+        <w:t>,</w:t>
+      </w:r>
+      <w:r>
+        <w:t xml:space="preserve"> </w:t>
+      </w:r>
+      <w:r>
+        <w:t>într-o manieră elegantă, utilizatorului că</w:t>
+      </w:r>
+      <w:r>
+        <w:t xml:space="preserve"> a introdus un link greșit.  „devices/manage/:id” să capteze rutele de forma: </w:t>
+      </w:r>
+      <w:hyperlink r:id="rId15" w:history="1">
+        <w:r>
+          <w:rPr>
+            <w:rStyle w:val="Hyperlink"/>
+          </w:rPr>
+          <w:t>http://localhost:4200/devices/manage/7018dea9-8cb6-4677-a5ea-cfb743ee4dca</w:t>
+        </w:r>
+      </w:hyperlink>
+      <w:r>
+        <w:t>, unde „</w:t>
+      </w:r>
+      <w:r>
+        <w:t>7018dea9-8cb6-4677-a5ea-cfb743ee4dca</w:t>
+      </w:r>
+      <w:r>
+        <w:t>” este id-ul unui dispozitiv. Se folosește „:id” pentru a avea acces direct la id, evitând astfel parsarea url-ului.</w:t>
+      </w:r>
+    </w:p>
+    <w:p>
+      <w:pPr>
+        <w:pStyle w:val="LiTextNormal"/>
+      </w:pPr>
+      <w:r>
+        <w:t>De exemplu, dacă aplicația rulează pe hostul local, la portul 4200, și utiliz</w:t>
+      </w:r>
+      <w:r>
+        <w:t>atorul introduce în browser urmă</w:t>
+      </w:r>
+      <w:r>
+        <w:t xml:space="preserve">torul url: </w:t>
+      </w:r>
+      <w:hyperlink r:id="rId16" w:history="1">
+        <w:r>
+          <w:rPr>
+            <w:rStyle w:val="Hyperlink"/>
+          </w:rPr>
+          <w:t>http://localhost:4200/home</w:t>
+        </w:r>
+      </w:hyperlink>
+      <w:r>
+        <w:t>, atunci, conform ruter-ului definit, se va încărca comp</w:t>
+      </w:r>
+      <w:r>
+        <w:t>onenta HomeComponent, fără nici</w:t>
+      </w:r>
+      <w:r>
+        <w:t>o restricție de accesare.</w:t>
+      </w:r>
+      <w:r>
+        <w:t xml:space="preserve"> Dacă se introduce în browser url-ul: http://localhost:4200/profile , atunci ar trebui să se </w:t>
+      </w:r>
+      <w:r>
+        <w:t>încarce ProfileComponent, dar</w:t>
+      </w:r>
+      <w:r>
+        <w:t xml:space="preserve"> AuthGuard va decide </w:t>
+      </w:r>
+      <w:r>
+        <w:t>dacă se poate sau nu accesa. O să explic în următoarea secțiune ce este AuthGuard și care este rolul lui.</w:t>
+      </w:r>
+    </w:p>
+    <w:p>
+      <w:pPr>
+        <w:pStyle w:val="LiTextNormal"/>
+      </w:pPr>
+    </w:p>
+    <w:p>
+      <w:pPr>
+        <w:pStyle w:val="LiSubSubChapter"/>
+      </w:pPr>
+      <w:bookmarkStart w:id="29" w:name="_Toc516601138"/>
+      <w:r>
+        <w:t>AuthGuard</w:t>
+      </w:r>
+      <w:bookmarkEnd w:id="29"/>
+    </w:p>
+    <w:p>
+      <w:pPr>
+        <w:pStyle w:val="LiSubSubChapter"/>
+        <w:ind w:left="0" w:firstLine="0"/>
+      </w:pPr>
+    </w:p>
+    <w:p>
+      <w:pPr>
+        <w:pStyle w:val="LiTextNormal"/>
+      </w:pPr>
+      <w:r>
+        <w:t>Într-o aplicație web, există rute publice și rute ce pot fi accesate dacă se îndeplinesc anumite condiții.</w:t>
+      </w:r>
+      <w:r>
+        <w:t xml:space="preserve"> Una dintre aceste condiții este starea</w:t>
+      </w:r>
+      <w:r>
+        <w:t xml:space="preserve"> de logare a</w:t>
+      </w:r>
+      <w:r>
+        <w:t xml:space="preserve"> utilizatorului</w:t>
+      </w:r>
+      <w:r>
+        <w:t>.</w:t>
+      </w:r>
+      <w:r>
+        <w:t xml:space="preserve"> Acesta este și cazul de față, AuthGuard fiind un serviciu care verifică starea de logarea a utilizatorul</w:t>
+      </w:r>
+      <w:r>
+        <w:t>ui câ</w:t>
+      </w:r>
+      <w:r>
+        <w:t>nd accesează anumite rute.</w:t>
+      </w:r>
+    </w:p>
+    <w:p>
+      <w:pPr>
+        <w:pStyle w:val="LiTextNormal"/>
+      </w:pPr>
+      <w:r>
+        <w:lastRenderedPageBreak/>
+        <w:t>Paginile publice din aceasă aplicație sunt: pagina principală</w:t>
+      </w:r>
+      <w:r>
+        <w:t xml:space="preserve">, pagina de login, pagina de register. Paginile verificate de serviciu sunt: pagina de profil și paginile ce țin de dispozitive. Este necesară verificarea </w:t>
+      </w:r>
+      <w:r>
+        <w:t>stării de logare,</w:t>
+      </w:r>
+      <w:r>
+        <w:t xml:space="preserve"> deoarece utilizatorul vizitator</w:t>
+      </w:r>
+      <w:r>
+        <w:t xml:space="preserve"> (ne-logat)</w:t>
+      </w:r>
+      <w:r>
+        <w:t xml:space="preserve"> nu are </w:t>
+      </w:r>
+      <w:r>
+        <w:t>acces la principalele funcționalități oferite de aplicație, pentru aceasta fiind nevoie de un profil înregistrat, însoțit de logarea propriu-zisă.</w:t>
+      </w:r>
+    </w:p>
+    <w:p>
+      <w:pPr>
+        <w:pStyle w:val="LiTextNormal"/>
+      </w:pPr>
+    </w:p>
+    <w:p>
+      <w:pPr>
+        <w:pStyle w:val="LiSubSubChapter"/>
+      </w:pPr>
+      <w:bookmarkStart w:id="30" w:name="_Toc516601139"/>
+      <w:r>
+        <w:t>Librării</w:t>
+      </w:r>
+      <w:r>
+        <w:t xml:space="preserve"> folosite</w:t>
+      </w:r>
+      <w:bookmarkEnd w:id="30"/>
+    </w:p>
+    <w:p>
+      <w:pPr>
+        <w:pStyle w:val="Heading5"/>
+      </w:pPr>
+    </w:p>
+    <w:p>
+      <w:pPr>
+        <w:pStyle w:val="LiTextNormal"/>
+      </w:pPr>
+      <w:r>
+        <w:t>În creearea aplicației am folosit următoarele librării</w:t>
+      </w:r>
+      <w:r>
+        <w:t>:</w:t>
+      </w:r>
+    </w:p>
+    <w:p>
+      <w:pPr>
+        <w:pStyle w:val="LiTextNormal"/>
+        <w:numPr>
+          <w:ilvl w:val="0"/>
+          <w:numId w:val="16"/>
+        </w:numPr>
+      </w:pPr>
+      <w:r>
+        <w:t>ngx</w:t>
+      </w:r>
+      <w:r>
+        <w:t xml:space="preserve">-toastr </w:t>
+      </w:r>
+      <w:sdt>
+        <w:sdtPr>
+          <w:id w:val="-1403125337"/>
+          <w:citation/>
+        </w:sdtPr>
+        <w:sdtEndPr/>
+        <w:sdtContent>
+          <w:r>
+            <w:fldChar w:fldCharType="begin"/>
+          </w:r>
+          <w:r>
+            <w:instrText xml:space="preserve"> CITATION Sco18 \l 1048 </w:instrText>
+          </w:r>
+          <w:r>
+            <w:fldChar w:fldCharType="separate"/>
+          </w:r>
+          <w:r>
+            <w:rPr>
+              <w:noProof/>
+            </w:rPr>
+            <w:t>[5]</w:t>
+          </w:r>
+          <w:r>
+            <w:fldChar w:fldCharType="end"/>
+          </w:r>
+        </w:sdtContent>
+      </w:sdt>
+    </w:p>
+    <w:p>
+      <w:pPr>
+        <w:pStyle w:val="LiTextNormal"/>
+        <w:numPr>
+          <w:ilvl w:val="0"/>
+          <w:numId w:val="16"/>
+        </w:numPr>
+      </w:pPr>
+      <w:r>
+        <w:t>highcharts</w:t>
+      </w:r>
+      <w:sdt>
+        <w:sdtPr>
+          <w:id w:val="1750923699"/>
+          <w:citation/>
+        </w:sdtPr>
+        <w:sdtEndPr/>
+        <w:sdtContent>
+          <w:r>
+            <w:fldChar w:fldCharType="begin"/>
+          </w:r>
+          <w:r>
+            <w:instrText xml:space="preserve"> CITATION Hig \l 1048 </w:instrText>
+          </w:r>
+          <w:r>
+            <w:fldChar w:fldCharType="separate"/>
+          </w:r>
+          <w:r>
+            <w:rPr>
+              <w:noProof/>
+            </w:rPr>
+            <w:t xml:space="preserve"> </w:t>
+          </w:r>
+          <w:r>
+            <w:rPr>
+              <w:noProof/>
+            </w:rPr>
+            <w:t>[6]</w:t>
+          </w:r>
+          <w:r>
+            <w:fldChar w:fldCharType="end"/>
+          </w:r>
+        </w:sdtContent>
+      </w:sdt>
+    </w:p>
+    <w:p>
+      <w:pPr>
+        <w:pStyle w:val="LiTextNormal"/>
+        <w:numPr>
+          <w:ilvl w:val="0"/>
+          <w:numId w:val="16"/>
+        </w:numPr>
+      </w:pPr>
+      <w:r>
+        <w:t>fontawesome:</w:t>
+      </w:r>
+      <w:sdt>
+        <w:sdtPr>
+          <w:id w:val="-1410687096"/>
+          <w:citation/>
+        </w:sdtPr>
+        <w:sdtEndPr/>
+        <w:sdtContent>
+          <w:r>
+            <w:fldChar w:fldCharType="begin"/>
+          </w:r>
+          <w:r>
+            <w:instrText xml:space="preserve"> CITATION Kom18 \l 1048 </w:instrText>
+          </w:r>
+          <w:r>
+            <w:fldChar w:fldCharType="separate"/>
+          </w:r>
+          <w:r>
+            <w:rPr>
+              <w:noProof/>
+            </w:rPr>
+            <w:t xml:space="preserve"> </w:t>
+          </w:r>
+          <w:r>
+            <w:rPr>
+              <w:noProof/>
+            </w:rPr>
+            <w:t>[7]</w:t>
+          </w:r>
+          <w:r>
+            <w:fldChar w:fldCharType="end"/>
+          </w:r>
+        </w:sdtContent>
+      </w:sdt>
+      <w:r>
+        <w:t xml:space="preserve"> </w:t>
+      </w:r>
+    </w:p>
+    <w:p>
+      <w:pPr>
+        <w:pStyle w:val="LiTextNormal"/>
+        <w:ind w:left="927" w:firstLine="0"/>
+      </w:pPr>
+      <w:r>
+        <w:t>REFERENCE</w:t>
+      </w:r>
+    </w:p>
+    <w:p>
+      <w:pPr>
+        <w:pStyle w:val="LiTextNormal"/>
+      </w:pPr>
+      <w:r>
+        <w:t xml:space="preserve">Ngx-toatr este o librărie ce am folosit-o pentru a afișa mesaje toast utilizatorilor. Un mesaj toast este un mesaj scurt într-un popup. </w:t>
+      </w:r>
+      <w:r>
+        <w:t xml:space="preserve">Toast-ul </w:t>
+      </w:r>
+      <w:r>
+        <w:t xml:space="preserve">dispare </w:t>
+      </w:r>
+      <w:r>
+        <w:t>dacă se apasă pe el sau automat, după un anumit timp</w:t>
+      </w:r>
+      <w:r>
+        <w:t>.</w:t>
+      </w:r>
+    </w:p>
+    <w:p>
+      <w:pPr>
+        <w:pStyle w:val="LiTextNormal"/>
+      </w:pPr>
+      <w:r>
+        <w:t>DETALIERE: AVANTAJ TOAST DE CE AM FOLOSIT TOAST</w:t>
+      </w:r>
+    </w:p>
+    <w:p>
+      <w:pPr>
+        <w:pStyle w:val="LiTextNormal"/>
+      </w:pPr>
+      <w:r>
+        <w:t xml:space="preserve">HighCharts oferă suport pentru grafice scrise în javascript. Am folosit un grafic la design-ul interfeței obiectului lampă, </w:t>
+      </w:r>
+      <w:r>
+        <w:t>atunci când se setează culoarea.</w:t>
+      </w:r>
+    </w:p>
+    <w:p>
+      <w:pPr>
+        <w:pStyle w:val="LiTextNormal"/>
+      </w:pPr>
+      <w:r>
+        <w:t>DETALIERE</w:t>
+      </w:r>
+    </w:p>
+    <w:p>
+      <w:pPr>
+        <w:pStyle w:val="LiTextNormal"/>
+      </w:pPr>
+      <w:r>
+        <w:t xml:space="preserve">FontAwesome l-am folosit pentru diverse </w:t>
+      </w:r>
+      <w:r>
+        <w:t>pictogra</w:t>
+      </w:r>
+      <w:r>
+        <w:t>me</w:t>
+      </w:r>
+      <w:r>
+        <w:t xml:space="preserve"> </w:t>
+      </w:r>
+      <w:r>
+        <w:t>pe care le oferă.</w:t>
+      </w:r>
+    </w:p>
+    <w:p>
+      <w:pPr>
+        <w:pStyle w:val="LiTextNormal"/>
+      </w:pPr>
+      <w:r>
+        <w:t>DETALIERE</w:t>
+      </w:r>
+    </w:p>
+    <w:p>
+      <w:pPr>
+        <w:rPr>
+          <w:rFonts w:ascii="Times New Roman" w:hAnsi="Times New Roman"/>
+          <w:sz w:val="24"/>
+          <w:szCs w:val="96"/>
+        </w:rPr>
+      </w:pPr>
+      <w:r>
+        <w:br w:type="page"/>
+      </w:r>
     </w:p>
     <w:p>
       <w:pPr>
@@ -4929,31 +6651,74 @@
           <w:sz w:val="52"/>
         </w:rPr>
       </w:pPr>
-      <w:bookmarkStart w:id="26" w:name="_Toc515625696"/>
-      <w:bookmarkStart w:id="27" w:name="_Toc516400132"/>
-      <w:r>
+      <w:bookmarkStart w:id="31" w:name="_Toc515625696"/>
+      <w:bookmarkStart w:id="32" w:name="_Toc516601140"/>
+      <w:r>
+        <w:lastRenderedPageBreak/>
         <w:t>Modulul 2</w:t>
       </w:r>
-      <w:bookmarkEnd w:id="26"/>
+      <w:bookmarkEnd w:id="31"/>
       <w:r>
         <w:t xml:space="preserve"> – Server Rest Java</w:t>
       </w:r>
-      <w:bookmarkEnd w:id="27"/>
-    </w:p>
-    <w:p>
-      <w:pPr>
-        <w:pStyle w:val="LiTextNormal"/>
-      </w:pPr>
-    </w:p>
-    <w:p>
-      <w:pPr>
-        <w:pStyle w:val="LiTextNormal"/>
-      </w:pPr>
-    </w:p>
-    <w:p>
-      <w:pPr>
-        <w:pStyle w:val="LiTextNormal"/>
-      </w:pPr>
+      <w:bookmarkEnd w:id="32"/>
+    </w:p>
+    <w:p>
+      <w:pPr>
+        <w:pStyle w:val="LiTextNormal"/>
+        <w:ind w:firstLine="0"/>
+      </w:pPr>
+    </w:p>
+    <w:p>
+      <w:pPr>
+        <w:pStyle w:val="LiTextNormal"/>
+      </w:pPr>
+      <w:r>
+        <w:t>După cum am zis și la începutul acestui capitol, acest modul este „creierul sistemului”.</w:t>
+      </w:r>
+    </w:p>
+    <w:p>
+      <w:pPr>
+        <w:pStyle w:val="LiTextNormal"/>
+      </w:pPr>
+      <w:r>
+        <w:t>Am ales să folosesc pentru acest server Spring Boot</w:t>
+      </w:r>
+      <w:r>
+        <w:rPr>
+          <w:rStyle w:val="FootnoteReference"/>
+        </w:rPr>
+        <w:footnoteReference w:id="22"/>
+      </w:r>
+      <w:r>
+        <w:t xml:space="preserve">, un framework de java foarte popular în construirea de aplicatii web și enterprise. </w:t>
+      </w:r>
+      <w:r>
+        <w:t>Nu este prima dată când interacționez cu acest framework</w:t>
+      </w:r>
+      <w:r>
+        <w:t>, rămânând cu un gust plăcut după fiecare proiect scris în acest framework.</w:t>
+      </w:r>
+    </w:p>
+    <w:p>
+      <w:pPr>
+        <w:pStyle w:val="LiTextNormal"/>
+        <w:rPr>
+          <w:lang w:val="en-US"/>
+        </w:rPr>
+      </w:pPr>
+    </w:p>
+    <w:p>
+      <w:pPr>
+        <w:rPr>
+          <w:rFonts w:ascii="Times New Roman" w:hAnsi="Times New Roman"/>
+          <w:sz w:val="24"/>
+          <w:szCs w:val="96"/>
+        </w:rPr>
+      </w:pPr>
+      <w:r>
+        <w:br w:type="page"/>
+      </w:r>
     </w:p>
     <w:p>
       <w:pPr>
@@ -4966,16 +6731,17 @@
           <w:sz w:val="52"/>
         </w:rPr>
       </w:pPr>
-      <w:bookmarkStart w:id="28" w:name="_Toc515625697"/>
-      <w:bookmarkStart w:id="29" w:name="_Toc516400133"/>
-      <w:r>
+      <w:bookmarkStart w:id="33" w:name="_Toc515625697"/>
+      <w:bookmarkStart w:id="34" w:name="_Toc516601141"/>
+      <w:r>
+        <w:lastRenderedPageBreak/>
         <w:t>Modulul 3</w:t>
       </w:r>
-      <w:bookmarkEnd w:id="28"/>
+      <w:bookmarkEnd w:id="33"/>
       <w:r>
         <w:t xml:space="preserve"> – Dispozitivele inteligente</w:t>
       </w:r>
-      <w:bookmarkEnd w:id="29"/>
+      <w:bookmarkEnd w:id="34"/>
     </w:p>
     <w:p>
       <w:pPr>
@@ -5001,7 +6767,7 @@
           <w:szCs w:val="26"/>
         </w:rPr>
       </w:pPr>
-      <w:bookmarkStart w:id="30" w:name="_Toc515625698"/>
+      <w:bookmarkStart w:id="35" w:name="_Toc515625698"/>
       <w:r>
         <w:br w:type="page"/>
       </w:r>
@@ -5010,7 +6776,7 @@
       <w:pPr>
         <w:pStyle w:val="LiChapters"/>
       </w:pPr>
-      <w:bookmarkStart w:id="31" w:name="_Toc516400134"/>
+      <w:bookmarkStart w:id="36" w:name="_Toc516601142"/>
       <w:r>
         <w:lastRenderedPageBreak/>
         <w:t>Direcț</w:t>
@@ -5018,11 +6784,11 @@
       <w:r>
         <w:t>ii de viitor</w:t>
       </w:r>
-      <w:bookmarkEnd w:id="30"/>
-      <w:bookmarkEnd w:id="31"/>
-    </w:p>
-    <w:p>
-      <w:bookmarkStart w:id="32" w:name="_Toc515625699"/>
+      <w:bookmarkEnd w:id="35"/>
+      <w:bookmarkEnd w:id="36"/>
+    </w:p>
+    <w:p>
+      <w:bookmarkStart w:id="37" w:name="_Toc515625699"/>
     </w:p>
     <w:p/>
     <w:p>
@@ -5042,16 +6808,16 @@
       <w:pPr>
         <w:pStyle w:val="LiChapters"/>
       </w:pPr>
-      <w:bookmarkStart w:id="33" w:name="_Toc516400135"/>
+      <w:bookmarkStart w:id="38" w:name="_Toc516601143"/>
       <w:r>
         <w:lastRenderedPageBreak/>
         <w:t>Concluzii</w:t>
       </w:r>
-      <w:bookmarkEnd w:id="32"/>
-      <w:bookmarkEnd w:id="33"/>
-    </w:p>
-    <w:p>
-      <w:bookmarkStart w:id="34" w:name="_Toc515625701"/>
+      <w:bookmarkEnd w:id="37"/>
+      <w:bookmarkEnd w:id="38"/>
+    </w:p>
+    <w:p>
+      <w:bookmarkStart w:id="39" w:name="_Toc515625701"/>
     </w:p>
     <w:p>
       <w:pPr>
@@ -5070,13 +6836,13 @@
       <w:pPr>
         <w:pStyle w:val="LiChapters"/>
       </w:pPr>
-      <w:bookmarkStart w:id="35" w:name="_Toc516400136"/>
+      <w:bookmarkStart w:id="40" w:name="_Toc516601144"/>
       <w:r>
         <w:lastRenderedPageBreak/>
         <w:t>Bibliografie</w:t>
       </w:r>
-      <w:bookmarkEnd w:id="34"/>
-      <w:bookmarkEnd w:id="35"/>
+      <w:bookmarkEnd w:id="39"/>
+      <w:bookmarkEnd w:id="40"/>
     </w:p>
     <w:sdt>
       <w:sdtPr>
@@ -5099,6 +6865,7 @@
               <w:pPr>
                 <w:rPr>
                   <w:noProof/>
+                  <w:lang w:val="en-US"/>
                 </w:rPr>
               </w:pPr>
               <w:r>
@@ -5141,7 +6908,7 @@
               </w:tblGrid>
               <w:tr>
                 <w:trPr>
-                  <w:divId w:val="398594907"/>
+                  <w:divId w:val="842015331"/>
                   <w:tblCellSpacing w:w="15" w:type="dxa"/>
                 </w:trPr>
                 <w:tc>
@@ -5203,7 +6970,7 @@
               </w:tr>
               <w:tr>
                 <w:trPr>
-                  <w:divId w:val="398594907"/>
+                  <w:divId w:val="842015331"/>
                   <w:tblCellSpacing w:w="15" w:type="dxa"/>
                 </w:trPr>
                 <w:tc>
@@ -5249,7 +7016,7 @@
               </w:tr>
               <w:tr>
                 <w:trPr>
-                  <w:divId w:val="398594907"/>
+                  <w:divId w:val="842015331"/>
                   <w:tblCellSpacing w:w="15" w:type="dxa"/>
                 </w:trPr>
                 <w:tc>
@@ -5295,7 +7062,7 @@
               </w:tr>
               <w:tr>
                 <w:trPr>
-                  <w:divId w:val="398594907"/>
+                  <w:divId w:val="842015331"/>
                   <w:tblCellSpacing w:w="15" w:type="dxa"/>
                 </w:trPr>
                 <w:tc>
@@ -5339,10 +7106,154 @@
                   </w:p>
                 </w:tc>
               </w:tr>
+              <w:tr>
+                <w:trPr>
+                  <w:divId w:val="842015331"/>
+                  <w:tblCellSpacing w:w="15" w:type="dxa"/>
+                </w:trPr>
+                <w:tc>
+                  <w:tcPr>
+                    <w:tcW w:w="50" w:type="pct"/>
+                    <w:hideMark/>
+                  </w:tcPr>
+                  <w:p>
+                    <w:pPr>
+                      <w:pStyle w:val="Bibliography"/>
+                      <w:rPr>
+                        <w:noProof/>
+                      </w:rPr>
+                    </w:pPr>
+                    <w:r>
+                      <w:rPr>
+                        <w:noProof/>
+                      </w:rPr>
+                      <w:t xml:space="preserve">[5] </w:t>
+                    </w:r>
+                  </w:p>
+                </w:tc>
+                <w:tc>
+                  <w:tcPr>
+                    <w:tcW w:w="0" w:type="auto"/>
+                    <w:hideMark/>
+                  </w:tcPr>
+                  <w:p>
+                    <w:pPr>
+                      <w:pStyle w:val="Bibliography"/>
+                      <w:rPr>
+                        <w:noProof/>
+                      </w:rPr>
+                    </w:pPr>
+                    <w:r>
+                      <w:rPr>
+                        <w:noProof/>
+                      </w:rPr>
+                      <w:t>S. Cooper, „ngx-toastr,” [Interactiv]. Available: https://github.com/scttcper/ngx-toastr. [Accesat 04 05 2018].</w:t>
+                    </w:r>
+                  </w:p>
+                </w:tc>
+              </w:tr>
+              <w:tr>
+                <w:trPr>
+                  <w:divId w:val="842015331"/>
+                  <w:tblCellSpacing w:w="15" w:type="dxa"/>
+                </w:trPr>
+                <w:tc>
+                  <w:tcPr>
+                    <w:tcW w:w="50" w:type="pct"/>
+                    <w:hideMark/>
+                  </w:tcPr>
+                  <w:p>
+                    <w:pPr>
+                      <w:pStyle w:val="Bibliography"/>
+                      <w:rPr>
+                        <w:noProof/>
+                      </w:rPr>
+                    </w:pPr>
+                    <w:r>
+                      <w:rPr>
+                        <w:noProof/>
+                      </w:rPr>
+                      <w:t xml:space="preserve">[6] </w:t>
+                    </w:r>
+                  </w:p>
+                </w:tc>
+                <w:tc>
+                  <w:tcPr>
+                    <w:tcW w:w="0" w:type="auto"/>
+                    <w:hideMark/>
+                  </w:tcPr>
+                  <w:p>
+                    <w:pPr>
+                      <w:pStyle w:val="Bibliography"/>
+                      <w:rPr>
+                        <w:noProof/>
+                      </w:rPr>
+                    </w:pPr>
+                    <w:r>
+                      <w:rPr>
+                        <w:noProof/>
+                      </w:rPr>
+                      <w:t>„Highcharts</w:t>
+                    </w:r>
+                    <w:r>
+                      <w:rPr>
+                        <w:noProof/>
+                      </w:rPr>
+                      <w:t>” [Interactiv]. Available: https://www.highcharts.com/.</w:t>
+                    </w:r>
+                  </w:p>
+                </w:tc>
+              </w:tr>
+              <w:tr>
+                <w:trPr>
+                  <w:divId w:val="842015331"/>
+                  <w:tblCellSpacing w:w="15" w:type="dxa"/>
+                </w:trPr>
+                <w:tc>
+                  <w:tcPr>
+                    <w:tcW w:w="50" w:type="pct"/>
+                    <w:hideMark/>
+                  </w:tcPr>
+                  <w:p>
+                    <w:pPr>
+                      <w:pStyle w:val="Bibliography"/>
+                      <w:rPr>
+                        <w:noProof/>
+                      </w:rPr>
+                    </w:pPr>
+                    <w:r>
+                      <w:rPr>
+                        <w:noProof/>
+                      </w:rPr>
+                      <w:t xml:space="preserve">[7] </w:t>
+                    </w:r>
+                  </w:p>
+                </w:tc>
+                <w:tc>
+                  <w:tcPr>
+                    <w:tcW w:w="0" w:type="auto"/>
+                    <w:hideMark/>
+                  </w:tcPr>
+                  <w:p>
+                    <w:pPr>
+                      <w:pStyle w:val="Bibliography"/>
+                      <w:rPr>
+                        <w:noProof/>
+                      </w:rPr>
+                    </w:pPr>
+                    <w:r>
+                      <w:rPr>
+                        <w:noProof/>
+                      </w:rPr>
+                      <w:t>Komei, „Angular5 Fontawesome,” [Interactiv]. Available: https://github.com/travelist/angular2-fontawesome. [Accesat 25 05 2018].</w:t>
+                    </w:r>
+                  </w:p>
+                </w:tc>
+              </w:tr>
             </w:tbl>
             <w:p>
               <w:pPr>
-                <w:divId w:val="398594907"/>
+                <w:divId w:val="842015331"/>
                 <w:rPr>
                   <w:rFonts w:eastAsia="Times New Roman"/>
                   <w:noProof/>
@@ -5365,7 +7276,7 @@
     </w:sdt>
     <w:p/>
     <w:sectPr>
-      <w:headerReference w:type="default" r:id="rId15"/>
+      <w:headerReference w:type="default" r:id="rId17"/>
       <w:pgSz w:w="11907" w:h="16840" w:code="9"/>
       <w:pgMar w:top="1134" w:right="1134" w:bottom="1134" w:left="1701" w:header="720" w:footer="720" w:gutter="0"/>
       <w:pgNumType w:start="1"/>
@@ -5435,7 +7346,7 @@
           <w:rPr>
             <w:noProof/>
           </w:rPr>
-          <w:t>11</w:t>
+          <w:t>12</w:t>
         </w:r>
         <w:r>
           <w:rPr>
@@ -5537,16 +7448,13 @@
         <w:footnoteRef/>
       </w:r>
       <w:r>
-        <w:t xml:space="preserve"> </w:t>
-      </w:r>
-      <w:r>
-        <w:t>E</w:t>
-      </w:r>
-      <w:r>
-        <w:t>ste ceea ce</w:t>
-      </w:r>
-      <w:r>
-        <w:t xml:space="preserve"> se vede pe un site web.</w:t>
+        <w:t xml:space="preserve"> Un modul arduino este</w:t>
+      </w:r>
+      <w:r>
+        <w:t xml:space="preserve"> un circuit hardware complex, adus la o formă compactă pentru utilizare, cu o interfață de conexiune simplistă, ce necesită doar atasarea unor fire între placă și circuit</w:t>
+      </w:r>
+      <w:r>
+        <w:t>.</w:t>
       </w:r>
     </w:p>
   </w:footnote>
@@ -5562,13 +7470,13 @@
         <w:footnoteRef/>
       </w:r>
       <w:r>
-        <w:t xml:space="preserve"> Este locu</w:t>
-      </w:r>
-      <w:r>
-        <w:t>l unde se administrează informaț</w:t>
-      </w:r>
-      <w:r>
-        <w:t>ia.</w:t>
+        <w:t xml:space="preserve"> </w:t>
+      </w:r>
+      <w:r>
+        <w:t>A</w:t>
+      </w:r>
+      <w:r>
+        <w:t>cea parte a site-ului pe care o putem vedea și cu care interacționează vizitatorii.</w:t>
       </w:r>
     </w:p>
   </w:footnote>
@@ -5584,25 +7492,10 @@
         <w:footnoteRef/>
       </w:r>
       <w:r>
-        <w:t xml:space="preserve"> Echivalentu</w:t>
-      </w:r>
-      <w:r>
-        <w:t>l acestui termen în limba romană</w:t>
-      </w:r>
-      <w:r>
-        <w:t xml:space="preserve"> este </w:t>
-      </w:r>
-      <w:r>
-        <w:t>„</w:t>
-      </w:r>
-      <w:r>
-        <w:t>Casă Inteligentă</w:t>
-      </w:r>
-      <w:r>
-        <w:t>”</w:t>
-      </w:r>
-      <w:r>
-        <w:t>.</w:t>
+        <w:t xml:space="preserve"> Este locul unde se administrează informația.</w:t>
+      </w:r>
+      <w:r>
+        <w:t xml:space="preserve"> De obicei este format din server și bază de date.</w:t>
       </w:r>
     </w:p>
   </w:footnote>
@@ -5618,6 +7511,22 @@
         <w:footnoteRef/>
       </w:r>
       <w:r>
+        <w:t xml:space="preserve"> Echivalentul acestui termen în limba romană este „Casă Inteligentă”.</w:t>
+      </w:r>
+    </w:p>
+  </w:footnote>
+  <w:footnote w:id="7">
+    <w:p>
+      <w:pPr>
+        <w:pStyle w:val="FootnoteText"/>
+      </w:pPr>
+      <w:r>
+        <w:rPr>
+          <w:rStyle w:val="FootnoteReference"/>
+        </w:rPr>
+        <w:footnoteRef/>
+      </w:r>
+      <w:r>
         <w:t xml:space="preserve"> </w:t>
       </w:r>
       <w:r>
@@ -5628,7 +7537,7 @@
       </w:r>
     </w:p>
   </w:footnote>
-  <w:footnote w:id="7">
+  <w:footnote w:id="8">
     <w:p>
       <w:pPr>
         <w:pStyle w:val="FootnoteText"/>
@@ -5640,11 +7549,59 @@
         <w:footnoteRef/>
       </w:r>
       <w:r>
-        <w:t xml:space="preserve"> Autentificarea are drept scop stabilirea identitatii actorilor care doresc sa comunice sigur în rețea.</w:t>
+        <w:t xml:space="preserve"> Un gadget este</w:t>
+      </w:r>
+      <w:r>
+        <w:t xml:space="preserve"> un obiect tehnoloic mic care îndeplinește o anumită funcție</w:t>
+      </w:r>
+      <w:r>
+        <w:t>, de obicei fiind ceva nou.</w:t>
       </w:r>
     </w:p>
   </w:footnote>
-  <w:footnote w:id="8">
+  <w:footnote w:id="9">
+    <w:p>
+      <w:pPr>
+        <w:pStyle w:val="FootnoteText"/>
+      </w:pPr>
+      <w:r>
+        <w:rPr>
+          <w:rStyle w:val="FootnoteReference"/>
+        </w:rPr>
+        <w:footnoteRef/>
+      </w:r>
+      <w:r>
+        <w:t xml:space="preserve"> Autentificarea are drept scop stabilirea identit</w:t>
+      </w:r>
+      <w:r>
+        <w:t>ății actorilor care doresc să</w:t>
+      </w:r>
+      <w:r>
+        <w:t xml:space="preserve"> comunice sigur în rețea.</w:t>
+      </w:r>
+    </w:p>
+  </w:footnote>
+  <w:footnote w:id="10">
+    <w:p>
+      <w:pPr>
+        <w:pStyle w:val="FootnoteText"/>
+        <w:ind w:left="720" w:hanging="720"/>
+      </w:pPr>
+      <w:r>
+        <w:rPr>
+          <w:rStyle w:val="FootnoteReference"/>
+        </w:rPr>
+        <w:footnoteRef/>
+      </w:r>
+      <w:r>
+        <w:t xml:space="preserve"> </w:t>
+      </w:r>
+      <w:r>
+        <w:t>Este un program care face managementul memoriei interne automat.</w:t>
+      </w:r>
+    </w:p>
+  </w:footnote>
+  <w:footnote w:id="11">
     <w:p>
       <w:pPr>
         <w:pStyle w:val="FootnoteText"/>
@@ -5659,13 +7616,7 @@
         <w:footnoteRef/>
       </w:r>
       <w:r>
-        <w:t xml:space="preserve"> M</w:t>
-      </w:r>
-      <w:r>
-        <w:t>an-in-the-</w:t>
-      </w:r>
-      <w:r>
-        <w:t xml:space="preserve">middle </w:t>
+        <w:t xml:space="preserve"> Man-in-the-middle </w:t>
       </w:r>
       <w:r>
         <w:t>– detalii aici</w:t>
@@ -5684,7 +7635,7 @@
       </w:r>
     </w:p>
   </w:footnote>
-  <w:footnote w:id="9">
+  <w:footnote w:id="12">
     <w:p>
       <w:pPr>
         <w:pStyle w:val="FootnoteText"/>
@@ -5696,20 +7647,11 @@
         <w:footnoteRef/>
       </w:r>
       <w:r>
-        <w:t xml:space="preserve"> SSL </w:t>
-      </w:r>
-      <w:r>
-        <w:t xml:space="preserve">- </w:t>
-      </w:r>
-      <w:r>
-        <w:t>Secure Sockets L</w:t>
-      </w:r>
-      <w:r>
-        <w:t>ayer</w:t>
+        <w:t xml:space="preserve"> SSL - Secure Sockets Layer</w:t>
       </w:r>
     </w:p>
   </w:footnote>
-  <w:footnote w:id="10">
+  <w:footnote w:id="13">
     <w:p>
       <w:pPr>
         <w:pStyle w:val="FootnoteText"/>
@@ -5725,7 +7667,7 @@
       </w:r>
     </w:p>
   </w:footnote>
-  <w:footnote w:id="11">
+  <w:footnote w:id="14">
     <w:p>
       <w:pPr>
         <w:pStyle w:val="FootnoteText"/>
@@ -5737,10 +7679,7 @@
         <w:footnoteRef/>
       </w:r>
       <w:r>
-        <w:t xml:space="preserve"> </w:t>
-      </w:r>
-      <w:r>
-        <w:t>Site oficial angular</w:t>
+        <w:t xml:space="preserve"> Angular</w:t>
       </w:r>
       <w:r>
         <w:rPr>
@@ -5753,7 +7692,7 @@
       </w:r>
     </w:p>
   </w:footnote>
-  <w:footnote w:id="12">
+  <w:footnote w:id="15">
     <w:p>
       <w:pPr>
         <w:pStyle w:val="FootnoteText"/>
@@ -5765,17 +7704,14 @@
         <w:footnoteRef/>
       </w:r>
       <w:r>
-        <w:t xml:space="preserve"> </w:t>
-      </w:r>
-      <w:r>
-        <w:t xml:space="preserve">Site oficial boostrap: </w:t>
+        <w:t xml:space="preserve"> Boostrap: </w:t>
       </w:r>
       <w:r>
         <w:t>https://getbootstrap.com/</w:t>
       </w:r>
     </w:p>
   </w:footnote>
-  <w:footnote w:id="13">
+  <w:footnote w:id="16">
     <w:p>
       <w:pPr>
         <w:pStyle w:val="FootnoteText"/>
@@ -5787,20 +7723,23 @@
         <w:footnoteRef/>
       </w:r>
       <w:r>
-        <w:t xml:space="preserve"> Cascade Style Sheets</w:t>
-      </w:r>
-      <w:r>
-        <w:t>(</w:t>
-      </w:r>
-      <w:r>
-        <w:t>foaie de stiluri CSS</w:t>
-      </w:r>
-      <w:r>
-        <w:t>): standard pentru formatarea elementelor unui document html.</w:t>
+        <w:t xml:space="preserve"> </w:t>
+      </w:r>
+      <w:r>
+        <w:t>Single-page application: o aplicație</w:t>
+      </w:r>
+      <w:r>
+        <w:t xml:space="preserve"> ce interacționează cu utilizatorul rescriind dinamic pagina curentă, în loc să încarce </w:t>
+      </w:r>
+      <w:r>
+        <w:t xml:space="preserve">pagini întregi primite </w:t>
+      </w:r>
+      <w:r>
+        <w:t>de la server.</w:t>
       </w:r>
     </w:p>
   </w:footnote>
-  <w:footnote w:id="14">
+  <w:footnote w:id="17">
     <w:p>
       <w:pPr>
         <w:pStyle w:val="FootnoteText"/>
@@ -5812,17 +7751,11 @@
         <w:footnoteRef/>
       </w:r>
       <w:r>
-        <w:t xml:space="preserve"> Hyper Text Markup Language: limbajul principal al Web-ului</w:t>
-      </w:r>
-      <w:r>
-        <w:t xml:space="preserve"> pentru cre</w:t>
-      </w:r>
-      <w:r>
-        <w:t>area de conținut ce poate fi utilizat oriunde.</w:t>
+        <w:t xml:space="preserve"> Cascade Style Sheets(foaie de stiluri CSS): standard pentru formatarea elementelor unui document html.</w:t>
       </w:r>
     </w:p>
   </w:footnote>
-  <w:footnote w:id="15">
+  <w:footnote w:id="18">
     <w:p>
       <w:pPr>
         <w:pStyle w:val="FootnoteText"/>
@@ -5834,13 +7767,92 @@
         <w:footnoteRef/>
       </w:r>
       <w:r>
-        <w:t xml:space="preserve"> T</w:t>
-      </w:r>
-      <w:r>
-        <w:t xml:space="preserve">ypeScript: limbaj puternic tipizat, </w:t>
-      </w:r>
-      <w:r>
-        <w:t>orientat obiect, compilat, superset al lui JavaScript.</w:t>
+        <w:t xml:space="preserve"> Hyper Text Markup Language: limbajul principal al Web-ului pentru crearea de conținut ce poate fi utilizat oriunde.</w:t>
+      </w:r>
+    </w:p>
+  </w:footnote>
+  <w:footnote w:id="19">
+    <w:p>
+      <w:pPr>
+        <w:pStyle w:val="FootnoteText"/>
+      </w:pPr>
+      <w:r>
+        <w:rPr>
+          <w:rStyle w:val="FootnoteReference"/>
+        </w:rPr>
+        <w:footnoteRef/>
+      </w:r>
+      <w:r>
+        <w:t xml:space="preserve"> TypeScript: limbaj puternic tipizat, orientat obiect, compilat, superset al lui JavaScript.</w:t>
+      </w:r>
+    </w:p>
+  </w:footnote>
+  <w:footnote w:id="20">
+    <w:p>
+      <w:pPr>
+        <w:pStyle w:val="FootnoteText"/>
+      </w:pPr>
+      <w:r>
+        <w:rPr>
+          <w:rStyle w:val="FootnoteReference"/>
+        </w:rPr>
+        <w:footnoteRef/>
+      </w:r>
+      <w:r>
+        <w:t xml:space="preserve"> </w:t>
+      </w:r>
+      <w:r>
+        <w:t>Obiect responsabil cu navigarea de pe un view pe următorul view.</w:t>
+      </w:r>
+    </w:p>
+  </w:footnote>
+  <w:footnote w:id="21">
+    <w:p>
+      <w:pPr>
+        <w:pStyle w:val="FootnoteText"/>
+      </w:pPr>
+      <w:r>
+        <w:rPr>
+          <w:rStyle w:val="FootnoteReference"/>
+        </w:rPr>
+        <w:footnoteRef/>
+      </w:r>
+      <w:r>
+        <w:t xml:space="preserve"> </w:t>
+      </w:r>
+      <w:r>
+        <w:t>URL (</w:t>
+      </w:r>
+      <w:r>
+        <w:t>Uniform Resource Locator</w:t>
+      </w:r>
+      <w:r>
+        <w:t xml:space="preserve">): </w:t>
+      </w:r>
+      <w:r>
+        <w:t>localizator uniform de resurse.</w:t>
+      </w:r>
+    </w:p>
+  </w:footnote>
+  <w:footnote w:id="22">
+    <w:p>
+      <w:pPr>
+        <w:pStyle w:val="FootnoteText"/>
+      </w:pPr>
+      <w:r>
+        <w:rPr>
+          <w:rStyle w:val="FootnoteReference"/>
+        </w:rPr>
+        <w:footnoteRef/>
+      </w:r>
+      <w:r>
+        <w:t xml:space="preserve"> </w:t>
+      </w:r>
+      <w:r>
+        <w:t xml:space="preserve">Spring: </w:t>
+      </w:r>
+      <w:r>
+        <w:t>https://spring.io/projects/spring-boot</w:t>
       </w:r>
     </w:p>
   </w:footnote>
@@ -6064,8 +8076,8 @@
   <w:abstractNum w:abstractNumId="1" w15:restartNumberingAfterBreak="0">
     <w:nsid w:val="04FA20D5"/>
     <w:multiLevelType w:val="hybridMultilevel"/>
-    <w:tmpl w:val="A7002688"/>
-    <w:lvl w:ilvl="0" w:tplc="7DACB420">
+    <w:tmpl w:val="60089A84"/>
+    <w:lvl w:ilvl="0" w:tplc="64DA7FCC">
       <w:start w:val="1"/>
       <w:numFmt w:val="decimal"/>
       <w:lvlText w:val="%1."/>
@@ -6075,7 +8087,7 @@
       </w:pPr>
       <w:rPr>
         <w:rFonts w:hint="default"/>
-        <w:sz w:val="28"/>
+        <w:sz w:val="24"/>
       </w:rPr>
     </w:lvl>
     <w:lvl w:ilvl="1" w:tplc="04090019" w:tentative="1">
@@ -6830,6 +8842,95 @@
     </w:lvl>
   </w:abstractNum>
   <w:abstractNum w:abstractNumId="8" w15:restartNumberingAfterBreak="0">
+    <w:nsid w:val="1DFB4D34"/>
+    <w:multiLevelType w:val="hybridMultilevel"/>
+    <w:tmpl w:val="57408D40"/>
+    <w:lvl w:ilvl="0" w:tplc="0409000F">
+      <w:start w:val="1"/>
+      <w:numFmt w:val="decimal"/>
+      <w:lvlText w:val="%1."/>
+      <w:lvlJc w:val="left"/>
+      <w:pPr>
+        <w:ind w:left="720" w:hanging="360"/>
+      </w:pPr>
+      <w:rPr>
+        <w:rFonts w:hint="default"/>
+      </w:rPr>
+    </w:lvl>
+    <w:lvl w:ilvl="1" w:tplc="04090019" w:tentative="1">
+      <w:start w:val="1"/>
+      <w:numFmt w:val="lowerLetter"/>
+      <w:lvlText w:val="%2."/>
+      <w:lvlJc w:val="left"/>
+      <w:pPr>
+        <w:ind w:left="1440" w:hanging="360"/>
+      </w:pPr>
+    </w:lvl>
+    <w:lvl w:ilvl="2" w:tplc="0409001B" w:tentative="1">
+      <w:start w:val="1"/>
+      <w:numFmt w:val="lowerRoman"/>
+      <w:lvlText w:val="%3."/>
+      <w:lvlJc w:val="right"/>
+      <w:pPr>
+        <w:ind w:left="2160" w:hanging="180"/>
+      </w:pPr>
+    </w:lvl>
+    <w:lvl w:ilvl="3" w:tplc="0409000F" w:tentative="1">
+      <w:start w:val="1"/>
+      <w:numFmt w:val="decimal"/>
+      <w:lvlText w:val="%4."/>
+      <w:lvlJc w:val="left"/>
+      <w:pPr>
+        <w:ind w:left="2880" w:hanging="360"/>
+      </w:pPr>
+    </w:lvl>
+    <w:lvl w:ilvl="4" w:tplc="04090019" w:tentative="1">
+      <w:start w:val="1"/>
+      <w:numFmt w:val="lowerLetter"/>
+      <w:lvlText w:val="%5."/>
+      <w:lvlJc w:val="left"/>
+      <w:pPr>
+        <w:ind w:left="3600" w:hanging="360"/>
+      </w:pPr>
+    </w:lvl>
+    <w:lvl w:ilvl="5" w:tplc="0409001B" w:tentative="1">
+      <w:start w:val="1"/>
+      <w:numFmt w:val="lowerRoman"/>
+      <w:lvlText w:val="%6."/>
+      <w:lvlJc w:val="right"/>
+      <w:pPr>
+        <w:ind w:left="4320" w:hanging="180"/>
+      </w:pPr>
+    </w:lvl>
+    <w:lvl w:ilvl="6" w:tplc="0409000F" w:tentative="1">
+      <w:start w:val="1"/>
+      <w:numFmt w:val="decimal"/>
+      <w:lvlText w:val="%7."/>
+      <w:lvlJc w:val="left"/>
+      <w:pPr>
+        <w:ind w:left="5040" w:hanging="360"/>
+      </w:pPr>
+    </w:lvl>
+    <w:lvl w:ilvl="7" w:tplc="04090019" w:tentative="1">
+      <w:start w:val="1"/>
+      <w:numFmt w:val="lowerLetter"/>
+      <w:lvlText w:val="%8."/>
+      <w:lvlJc w:val="left"/>
+      <w:pPr>
+        <w:ind w:left="5760" w:hanging="360"/>
+      </w:pPr>
+    </w:lvl>
+    <w:lvl w:ilvl="8" w:tplc="0409001B" w:tentative="1">
+      <w:start w:val="1"/>
+      <w:numFmt w:val="lowerRoman"/>
+      <w:lvlText w:val="%9."/>
+      <w:lvlJc w:val="right"/>
+      <w:pPr>
+        <w:ind w:left="6480" w:hanging="180"/>
+      </w:pPr>
+    </w:lvl>
+  </w:abstractNum>
+  <w:abstractNum w:abstractNumId="9" w15:restartNumberingAfterBreak="0">
     <w:nsid w:val="359F4254"/>
     <w:multiLevelType w:val="hybridMultilevel"/>
     <w:tmpl w:val="9D705960"/>
@@ -6942,7 +9043,7 @@
       </w:rPr>
     </w:lvl>
   </w:abstractNum>
-  <w:abstractNum w:abstractNumId="9" w15:restartNumberingAfterBreak="0">
+  <w:abstractNum w:abstractNumId="10" w15:restartNumberingAfterBreak="0">
     <w:nsid w:val="4A1A7E1B"/>
     <w:multiLevelType w:val="hybridMultilevel"/>
     <w:tmpl w:val="E1BECCB0"/>
@@ -7054,7 +9155,7 @@
       </w:rPr>
     </w:lvl>
   </w:abstractNum>
-  <w:abstractNum w:abstractNumId="10" w15:restartNumberingAfterBreak="0">
+  <w:abstractNum w:abstractNumId="11" w15:restartNumberingAfterBreak="0">
     <w:nsid w:val="6AE52AD6"/>
     <w:multiLevelType w:val="hybridMultilevel"/>
     <w:tmpl w:val="DBD03DB4"/>
@@ -7143,7 +9244,7 @@
       </w:pPr>
     </w:lvl>
   </w:abstractNum>
-  <w:abstractNum w:abstractNumId="11" w15:restartNumberingAfterBreak="0">
+  <w:abstractNum w:abstractNumId="12" w15:restartNumberingAfterBreak="0">
     <w:nsid w:val="6BD228B5"/>
     <w:multiLevelType w:val="hybridMultilevel"/>
     <w:tmpl w:val="4EF2FCF8"/>
@@ -7230,7 +9331,7 @@
       </w:pPr>
     </w:lvl>
   </w:abstractNum>
-  <w:abstractNum w:abstractNumId="12" w15:restartNumberingAfterBreak="0">
+  <w:abstractNum w:abstractNumId="13" w15:restartNumberingAfterBreak="0">
     <w:nsid w:val="6E63224D"/>
     <w:multiLevelType w:val="hybridMultilevel"/>
     <w:tmpl w:val="564C3D26"/>
@@ -7343,7 +9444,7 @@
       </w:rPr>
     </w:lvl>
   </w:abstractNum>
-  <w:abstractNum w:abstractNumId="13" w15:restartNumberingAfterBreak="0">
+  <w:abstractNum w:abstractNumId="14" w15:restartNumberingAfterBreak="0">
     <w:nsid w:val="71701F30"/>
     <w:multiLevelType w:val="hybridMultilevel"/>
     <w:tmpl w:val="1F8A7C98"/>
@@ -7432,7 +9533,7 @@
       </w:pPr>
     </w:lvl>
   </w:abstractNum>
-  <w:abstractNum w:abstractNumId="14" w15:restartNumberingAfterBreak="0">
+  <w:abstractNum w:abstractNumId="15" w15:restartNumberingAfterBreak="0">
     <w:nsid w:val="73D34933"/>
     <w:multiLevelType w:val="hybridMultilevel"/>
     <w:tmpl w:val="134A4C26"/>
@@ -7521,7 +9622,7 @@
       </w:pPr>
     </w:lvl>
   </w:abstractNum>
-  <w:abstractNum w:abstractNumId="15" w15:restartNumberingAfterBreak="0">
+  <w:abstractNum w:abstractNumId="16" w15:restartNumberingAfterBreak="0">
     <w:nsid w:val="7B7D48FA"/>
     <w:multiLevelType w:val="hybridMultilevel"/>
     <w:tmpl w:val="26A4B612"/>
@@ -7637,10 +9738,10 @@
     <w:abstractNumId w:val="6"/>
   </w:num>
   <w:num w:numId="2">
-    <w:abstractNumId w:val="11"/>
+    <w:abstractNumId w:val="12"/>
   </w:num>
   <w:num w:numId="3">
-    <w:abstractNumId w:val="14"/>
+    <w:abstractNumId w:val="15"/>
   </w:num>
   <w:num w:numId="4">
     <w:abstractNumId w:val="2"/>
@@ -7652,10 +9753,10 @@
     <w:abstractNumId w:val="4"/>
   </w:num>
   <w:num w:numId="7">
-    <w:abstractNumId w:val="13"/>
+    <w:abstractNumId w:val="14"/>
   </w:num>
   <w:num w:numId="8">
-    <w:abstractNumId w:val="10"/>
+    <w:abstractNumId w:val="11"/>
   </w:num>
   <w:num w:numId="9">
     <w:abstractNumId w:val="7"/>
@@ -7664,22 +9765,25 @@
     <w:abstractNumId w:val="5"/>
   </w:num>
   <w:num w:numId="11">
-    <w:abstractNumId w:val="8"/>
+    <w:abstractNumId w:val="9"/>
   </w:num>
   <w:num w:numId="12">
     <w:abstractNumId w:val="1"/>
   </w:num>
   <w:num w:numId="13">
-    <w:abstractNumId w:val="12"/>
+    <w:abstractNumId w:val="13"/>
   </w:num>
   <w:num w:numId="14">
     <w:abstractNumId w:val="0"/>
   </w:num>
   <w:num w:numId="15">
-    <w:abstractNumId w:val="9"/>
+    <w:abstractNumId w:val="10"/>
   </w:num>
   <w:num w:numId="16">
-    <w:abstractNumId w:val="15"/>
+    <w:abstractNumId w:val="16"/>
+  </w:num>
+  <w:num w:numId="17">
+    <w:abstractNumId w:val="8"/>
   </w:num>
 </w:numbering>
 </file>
@@ -8077,7 +10181,7 @@
   <w:style w:type="paragraph" w:default="1" w:styleId="Normal">
     <w:name w:val="Normal"/>
     <w:qFormat/>
-    <w:rsid w:val="001F4AA8"/>
+    <w:rsid w:val="00B23FA4"/>
     <w:rPr>
       <w:lang w:val="ro-RO"/>
     </w:rPr>
@@ -8111,7 +10215,7 @@
     <w:uiPriority w:val="9"/>
     <w:unhideWhenUsed/>
     <w:qFormat/>
-    <w:rsid w:val="001F4AA8"/>
+    <w:rsid w:val="00B23FA4"/>
     <w:pPr>
       <w:keepNext/>
       <w:keepLines/>
@@ -8134,7 +10238,7 @@
     <w:semiHidden/>
     <w:unhideWhenUsed/>
     <w:qFormat/>
-    <w:rsid w:val="001F4AA8"/>
+    <w:rsid w:val="00B23FA4"/>
     <w:pPr>
       <w:keepNext/>
       <w:keepLines/>
@@ -8148,12 +10252,56 @@
       <w:szCs w:val="24"/>
     </w:rPr>
   </w:style>
+  <w:style w:type="paragraph" w:styleId="Heading4">
+    <w:name w:val="heading 4"/>
+    <w:basedOn w:val="Normal"/>
+    <w:next w:val="Normal"/>
+    <w:link w:val="Heading4Char"/>
+    <w:uiPriority w:val="9"/>
+    <w:semiHidden/>
+    <w:unhideWhenUsed/>
+    <w:qFormat/>
+    <w:rsid w:val="00B46458"/>
+    <w:pPr>
+      <w:keepNext/>
+      <w:keepLines/>
+      <w:spacing w:before="40" w:after="0"/>
+      <w:outlineLvl w:val="3"/>
+    </w:pPr>
+    <w:rPr>
+      <w:rFonts w:asciiTheme="majorHAnsi" w:eastAsiaTheme="majorEastAsia" w:hAnsiTheme="majorHAnsi" w:cstheme="majorBidi"/>
+      <w:i/>
+      <w:iCs/>
+      <w:color w:val="2E74B5" w:themeColor="accent1" w:themeShade="BF"/>
+    </w:rPr>
+  </w:style>
+  <w:style w:type="paragraph" w:styleId="Heading5">
+    <w:name w:val="heading 5"/>
+    <w:basedOn w:val="Normal"/>
+    <w:next w:val="Normal"/>
+    <w:link w:val="Heading5Char"/>
+    <w:uiPriority w:val="9"/>
+    <w:semiHidden/>
+    <w:unhideWhenUsed/>
+    <w:qFormat/>
+    <w:rsid w:val="00D217B4"/>
+    <w:pPr>
+      <w:keepNext/>
+      <w:keepLines/>
+      <w:spacing w:before="40" w:after="0"/>
+      <w:outlineLvl w:val="4"/>
+    </w:pPr>
+    <w:rPr>
+      <w:rFonts w:asciiTheme="majorHAnsi" w:eastAsiaTheme="majorEastAsia" w:hAnsiTheme="majorHAnsi" w:cstheme="majorBidi"/>
+      <w:color w:val="2E74B5" w:themeColor="accent1" w:themeShade="BF"/>
+    </w:rPr>
+  </w:style>
   <w:style w:type="character" w:default="1" w:styleId="DefaultParagraphFont">
     <w:name w:val="Default Paragraph Font"/>
     <w:uiPriority w:val="1"/>
     <w:semiHidden/>
     <w:unhideWhenUsed/>
-    <w:rsid w:val="001F4AA8"/>
+    <w:rsid w:val="00B23FA4"/>
   </w:style>
   <w:style w:type="table" w:default="1" w:styleId="TableNormal">
     <w:name w:val="Normal Table"/>
@@ -8175,7 +10323,7 @@
     <w:uiPriority w:val="99"/>
     <w:semiHidden/>
     <w:unhideWhenUsed/>
-    <w:rsid w:val="001F4AA8"/>
+    <w:rsid w:val="00B23FA4"/>
   </w:style>
   <w:style w:type="character" w:customStyle="1" w:styleId="Heading1Char">
     <w:name w:val="Heading 1 Char"/>
@@ -8207,7 +10355,7 @@
     <w:basedOn w:val="DefaultParagraphFont"/>
     <w:link w:val="Heading2"/>
     <w:uiPriority w:val="9"/>
-    <w:rsid w:val="001F4AA8"/>
+    <w:rsid w:val="00B23FA4"/>
     <w:rPr>
       <w:rFonts w:asciiTheme="majorHAnsi" w:eastAsiaTheme="majorEastAsia" w:hAnsiTheme="majorHAnsi" w:cstheme="majorBidi"/>
       <w:color w:val="2E74B5" w:themeColor="accent1" w:themeShade="BF"/>
@@ -8222,7 +10370,7 @@
     <w:link w:val="LiChaptersChar"/>
     <w:autoRedefine/>
     <w:qFormat/>
-    <w:rsid w:val="001F4AA8"/>
+    <w:rsid w:val="00B23FA4"/>
     <w:pPr>
       <w:numPr>
         <w:numId w:val="4"/>
@@ -8250,7 +10398,7 @@
     <w:name w:val="Li Chapters Char"/>
     <w:basedOn w:val="DefaultParagraphFont"/>
     <w:link w:val="LiChapters"/>
-    <w:rsid w:val="001F4AA8"/>
+    <w:rsid w:val="00B23FA4"/>
     <w:rPr>
       <w:rFonts w:ascii="Times New Roman" w:eastAsiaTheme="majorEastAsia" w:hAnsi="Times New Roman" w:cstheme="majorBidi"/>
       <w:color w:val="000000" w:themeColor="text1"/>
@@ -8299,10 +10447,10 @@
     <w:link w:val="LiTextNormalChar"/>
     <w:autoRedefine/>
     <w:qFormat/>
-    <w:rsid w:val="001F4AA8"/>
+    <w:rsid w:val="00B23FA4"/>
     <w:pPr>
       <w:spacing w:after="0" w:line="360" w:lineRule="auto"/>
-      <w:ind w:firstLine="567"/>
+      <w:ind w:firstLine="720"/>
       <w:jc w:val="both"/>
     </w:pPr>
     <w:rPr>
@@ -8316,7 +10464,7 @@
     <w:basedOn w:val="LiTextNormal"/>
     <w:link w:val="LiFPTitleChar"/>
     <w:autoRedefine/>
-    <w:rsid w:val="001F4AA8"/>
+    <w:rsid w:val="00B23FA4"/>
     <w:rPr>
       <w:sz w:val="96"/>
     </w:rPr>
@@ -8325,7 +10473,7 @@
     <w:name w:val="Li Text Normal Char"/>
     <w:basedOn w:val="DefaultParagraphFont"/>
     <w:link w:val="LiTextNormal"/>
-    <w:rsid w:val="001F4AA8"/>
+    <w:rsid w:val="00B23FA4"/>
     <w:rPr>
       <w:rFonts w:ascii="Times New Roman" w:hAnsi="Times New Roman"/>
       <w:sz w:val="24"/>
@@ -8338,7 +10486,7 @@
     <w:basedOn w:val="LiFPTitle"/>
     <w:link w:val="LiFPSubtitleChar"/>
     <w:autoRedefine/>
-    <w:rsid w:val="001F4AA8"/>
+    <w:rsid w:val="00B23FA4"/>
     <w:pPr>
       <w:jc w:val="right"/>
     </w:pPr>
@@ -8350,7 +10498,7 @@
     <w:name w:val="Li FP Title Char"/>
     <w:basedOn w:val="LiTextNormalChar"/>
     <w:link w:val="LiFPTitle"/>
-    <w:rsid w:val="001F4AA8"/>
+    <w:rsid w:val="00B23FA4"/>
     <w:rPr>
       <w:rFonts w:ascii="Times New Roman" w:hAnsi="Times New Roman"/>
       <w:sz w:val="96"/>
@@ -8364,7 +10512,7 @@
     <w:next w:val="Heading2"/>
     <w:link w:val="LiSubtitleChar"/>
     <w:autoRedefine/>
-    <w:rsid w:val="001F4AA8"/>
+    <w:rsid w:val="00B23FA4"/>
     <w:rPr>
       <w:sz w:val="40"/>
     </w:rPr>
@@ -8373,7 +10521,7 @@
     <w:name w:val="Li FP Subtitle Char"/>
     <w:basedOn w:val="LiFPTitleChar"/>
     <w:link w:val="LiFPSubtitle"/>
-    <w:rsid w:val="001F4AA8"/>
+    <w:rsid w:val="00B23FA4"/>
     <w:rPr>
       <w:rFonts w:ascii="Times New Roman" w:hAnsi="Times New Roman"/>
       <w:sz w:val="56"/>
@@ -8385,7 +10533,7 @@
     <w:name w:val="Li Subtitle Char"/>
     <w:basedOn w:val="LiChaptersChar"/>
     <w:link w:val="LiSubtitle"/>
-    <w:rsid w:val="001F4AA8"/>
+    <w:rsid w:val="00B23FA4"/>
     <w:rPr>
       <w:rFonts w:asciiTheme="majorHAnsi" w:eastAsiaTheme="majorEastAsia" w:hAnsiTheme="majorHAnsi" w:cstheme="majorBidi"/>
       <w:color w:val="2E74B5" w:themeColor="accent1" w:themeShade="BF"/>
@@ -8400,7 +10548,7 @@
     <w:link w:val="LiCodChar"/>
     <w:autoRedefine/>
     <w:qFormat/>
-    <w:rsid w:val="001F4AA8"/>
+    <w:rsid w:val="00B23FA4"/>
     <w:pPr>
       <w:pBdr>
         <w:top w:val="single" w:sz="4" w:space="1" w:color="auto"/>
@@ -8422,7 +10570,7 @@
     <w:link w:val="LiEtichetaChar"/>
     <w:autoRedefine/>
     <w:qFormat/>
-    <w:rsid w:val="001F4AA8"/>
+    <w:rsid w:val="00B23FA4"/>
     <w:pPr>
       <w:ind w:firstLine="0"/>
       <w:jc w:val="center"/>
@@ -8437,7 +10585,7 @@
     <w:link w:val="LiSubchaptersChar"/>
     <w:autoRedefine/>
     <w:qFormat/>
-    <w:rsid w:val="001F4AA8"/>
+    <w:rsid w:val="00B23FA4"/>
     <w:rPr>
       <w:rFonts w:ascii="Times New Roman" w:hAnsi="Times New Roman"/>
       <w:noProof/>
@@ -8449,7 +10597,7 @@
     <w:name w:val="Li Cod Char"/>
     <w:basedOn w:val="DefaultParagraphFont"/>
     <w:link w:val="LiCod"/>
-    <w:rsid w:val="001F4AA8"/>
+    <w:rsid w:val="00B23FA4"/>
     <w:rPr>
       <w:rFonts w:ascii="Courier New" w:hAnsi="Courier New"/>
       <w:sz w:val="20"/>
@@ -8460,7 +10608,7 @@
     <w:name w:val="Li Eticheta Char"/>
     <w:basedOn w:val="LiCodChar"/>
     <w:link w:val="LiEticheta"/>
-    <w:rsid w:val="001F4AA8"/>
+    <w:rsid w:val="00B23FA4"/>
     <w:rPr>
       <w:rFonts w:ascii="Times New Roman" w:hAnsi="Times New Roman"/>
       <w:sz w:val="20"/>
@@ -8474,7 +10622,7 @@
     <w:link w:val="LiTitleChar"/>
     <w:autoRedefine/>
     <w:qFormat/>
-    <w:rsid w:val="001F4AA8"/>
+    <w:rsid w:val="00B23FA4"/>
     <w:pPr>
       <w:ind w:left="1080" w:hanging="720"/>
       <w:jc w:val="left"/>
@@ -8487,7 +10635,7 @@
     <w:name w:val="Li Subchapters Char"/>
     <w:basedOn w:val="Heading2Char"/>
     <w:link w:val="LiSubchapters"/>
-    <w:rsid w:val="001F4AA8"/>
+    <w:rsid w:val="00B23FA4"/>
     <w:rPr>
       <w:rFonts w:ascii="Times New Roman" w:eastAsiaTheme="majorEastAsia" w:hAnsi="Times New Roman" w:cstheme="majorBidi"/>
       <w:noProof/>
@@ -8517,7 +10665,7 @@
     <w:name w:val="Li Title Char"/>
     <w:basedOn w:val="LiTextNormalChar"/>
     <w:link w:val="LiTitle"/>
-    <w:rsid w:val="001F4AA8"/>
+    <w:rsid w:val="00B23FA4"/>
     <w:rPr>
       <w:rFonts w:ascii="Times New Roman" w:hAnsi="Times New Roman"/>
       <w:sz w:val="48"/>
@@ -8592,7 +10740,7 @@
     <w:link w:val="LiBibliografieChar"/>
     <w:autoRedefine/>
     <w:qFormat/>
-    <w:rsid w:val="001F4AA8"/>
+    <w:rsid w:val="00B23FA4"/>
     <w:pPr>
       <w:numPr>
         <w:numId w:val="9"/>
@@ -8612,7 +10760,7 @@
     <w:name w:val="Li Bibliografie Char"/>
     <w:basedOn w:val="LiTextNormalChar"/>
     <w:link w:val="LiBibliografie"/>
-    <w:rsid w:val="001F4AA8"/>
+    <w:rsid w:val="00B23FA4"/>
     <w:rPr>
       <w:rFonts w:ascii="Times New Roman" w:hAnsi="Times New Roman"/>
       <w:sz w:val="24"/>
@@ -8679,7 +10827,7 @@
     <w:link w:val="Heading3"/>
     <w:uiPriority w:val="9"/>
     <w:semiHidden/>
-    <w:rsid w:val="001F4AA8"/>
+    <w:rsid w:val="00B23FA4"/>
     <w:rPr>
       <w:rFonts w:asciiTheme="majorHAnsi" w:eastAsiaTheme="majorEastAsia" w:hAnsiTheme="majorHAnsi" w:cstheme="majorBidi"/>
       <w:color w:val="1F4D78" w:themeColor="accent1" w:themeShade="7F"/>
@@ -8766,7 +10914,7 @@
     <w:link w:val="LiFiguraChar"/>
     <w:autoRedefine/>
     <w:qFormat/>
-    <w:rsid w:val="001F4AA8"/>
+    <w:rsid w:val="00B23FA4"/>
     <w:pPr>
       <w:ind w:firstLine="0"/>
       <w:jc w:val="center"/>
@@ -8805,11 +10953,108 @@
     <w:name w:val="Li Figura Char"/>
     <w:basedOn w:val="DefaultParagraphFont"/>
     <w:link w:val="LiFigura"/>
-    <w:rsid w:val="001F4AA8"/>
+    <w:rsid w:val="00B23FA4"/>
     <w:rPr>
       <w:rFonts w:ascii="Times New Roman" w:hAnsi="Times New Roman"/>
       <w:sz w:val="20"/>
       <w:szCs w:val="96"/>
+      <w:lang w:val="ro-RO"/>
+    </w:rPr>
+  </w:style>
+  <w:style w:type="paragraph" w:customStyle="1" w:styleId="LiSubSubChapters">
+    <w:name w:val="Li SubSubChapters"/>
+    <w:basedOn w:val="LiSubchapters"/>
+    <w:next w:val="Heading5"/>
+    <w:link w:val="LiSubSubChaptersChar"/>
+    <w:rsid w:val="00D217B4"/>
+    <w:pPr>
+      <w:ind w:left="1080" w:hanging="720"/>
+    </w:pPr>
+  </w:style>
+  <w:style w:type="paragraph" w:customStyle="1" w:styleId="LiSubSubChapter">
+    <w:name w:val="Li SubSubChapter"/>
+    <w:basedOn w:val="Heading4"/>
+    <w:next w:val="Heading4"/>
+    <w:link w:val="LiSubSubChapterChar"/>
+    <w:qFormat/>
+    <w:rsid w:val="00535C25"/>
+    <w:pPr>
+      <w:ind w:left="1440" w:hanging="1080"/>
+    </w:pPr>
+    <w:rPr>
+      <w:rFonts w:ascii="Times New Roman" w:hAnsi="Times New Roman"/>
+      <w:i w:val="0"/>
+      <w:color w:val="000000" w:themeColor="text1"/>
+      <w:sz w:val="28"/>
+    </w:rPr>
+  </w:style>
+  <w:style w:type="character" w:customStyle="1" w:styleId="LiSubSubChaptersChar">
+    <w:name w:val="Li SubSubChapters Char"/>
+    <w:basedOn w:val="LiSubchaptersChar"/>
+    <w:link w:val="LiSubSubChapters"/>
+    <w:rsid w:val="00D217B4"/>
+    <w:rPr>
+      <w:rFonts w:ascii="Times New Roman" w:eastAsiaTheme="majorEastAsia" w:hAnsi="Times New Roman" w:cstheme="majorBidi"/>
+      <w:noProof/>
+      <w:color w:val="000000" w:themeColor="text1"/>
+      <w:sz w:val="36"/>
+      <w:szCs w:val="24"/>
+      <w:lang w:val="ro-RO"/>
+    </w:rPr>
+  </w:style>
+  <w:style w:type="character" w:customStyle="1" w:styleId="Heading5Char">
+    <w:name w:val="Heading 5 Char"/>
+    <w:basedOn w:val="DefaultParagraphFont"/>
+    <w:link w:val="Heading5"/>
+    <w:uiPriority w:val="9"/>
+    <w:semiHidden/>
+    <w:rsid w:val="00D217B4"/>
+    <w:rPr>
+      <w:rFonts w:asciiTheme="majorHAnsi" w:eastAsiaTheme="majorEastAsia" w:hAnsiTheme="majorHAnsi" w:cstheme="majorBidi"/>
+      <w:color w:val="2E74B5" w:themeColor="accent1" w:themeShade="BF"/>
+      <w:lang w:val="ro-RO"/>
+    </w:rPr>
+  </w:style>
+  <w:style w:type="paragraph" w:styleId="TOC4">
+    <w:name w:val="toc 4"/>
+    <w:basedOn w:val="Normal"/>
+    <w:next w:val="Normal"/>
+    <w:autoRedefine/>
+    <w:uiPriority w:val="39"/>
+    <w:unhideWhenUsed/>
+    <w:rsid w:val="00F143BA"/>
+    <w:pPr>
+      <w:spacing w:after="100"/>
+      <w:ind w:left="660"/>
+    </w:pPr>
+  </w:style>
+  <w:style w:type="character" w:customStyle="1" w:styleId="LiSubSubChapterChar">
+    <w:name w:val="Li SubSubChapter Char"/>
+    <w:basedOn w:val="LiSubSubChaptersChar"/>
+    <w:link w:val="LiSubSubChapter"/>
+    <w:rsid w:val="00535C25"/>
+    <w:rPr>
+      <w:rFonts w:ascii="Times New Roman" w:eastAsiaTheme="majorEastAsia" w:hAnsi="Times New Roman" w:cstheme="majorBidi"/>
+      <w:iCs/>
+      <w:noProof/>
+      <w:color w:val="000000" w:themeColor="text1"/>
+      <w:sz w:val="28"/>
+      <w:szCs w:val="24"/>
+      <w:lang w:val="ro-RO"/>
+    </w:rPr>
+  </w:style>
+  <w:style w:type="character" w:customStyle="1" w:styleId="Heading4Char">
+    <w:name w:val="Heading 4 Char"/>
+    <w:basedOn w:val="DefaultParagraphFont"/>
+    <w:link w:val="Heading4"/>
+    <w:uiPriority w:val="9"/>
+    <w:semiHidden/>
+    <w:rsid w:val="00B46458"/>
+    <w:rPr>
+      <w:rFonts w:asciiTheme="majorHAnsi" w:eastAsiaTheme="majorEastAsia" w:hAnsiTheme="majorHAnsi" w:cstheme="majorBidi"/>
+      <w:i/>
+      <w:iCs/>
+      <w:color w:val="2E74B5" w:themeColor="accent1" w:themeShade="BF"/>
       <w:lang w:val="ro-RO"/>
     </w:rPr>
   </w:style>
@@ -9174,11 +11419,60 @@
     <b:Issue>6076</b:Issue>
     <b:RefOrder>1</b:RefOrder>
   </b:Source>
+  <b:Source>
+    <b:Tag>Sco18</b:Tag>
+    <b:SourceType>InternetSite</b:SourceType>
+    <b:Guid>{BD6BA451-0D25-4F96-90C5-66B2225F8208}</b:Guid>
+    <b:Author>
+      <b:Author>
+        <b:NameList>
+          <b:Person>
+            <b:Last>Cooper</b:Last>
+            <b:First>Scott</b:First>
+          </b:Person>
+        </b:NameList>
+      </b:Author>
+    </b:Author>
+    <b:Title>ngx-toastr</b:Title>
+    <b:YearAccessed>2018</b:YearAccessed>
+    <b:MonthAccessed>05</b:MonthAccessed>
+    <b:DayAccessed>04</b:DayAccessed>
+    <b:URL>https://github.com/scttcper/ngx-toastr</b:URL>
+    <b:RefOrder>5</b:RefOrder>
+  </b:Source>
+  <b:Source>
+    <b:Tag>Hig</b:Tag>
+    <b:SourceType>InternetSite</b:SourceType>
+    <b:Guid>{4E2FC83B-8F5E-4CC2-B53F-54B4BAFE0F78}</b:Guid>
+    <b:Title>Highcharts</b:Title>
+    <b:URL> https://www.highcharts.com/</b:URL>
+    <b:RefOrder>6</b:RefOrder>
+  </b:Source>
+  <b:Source>
+    <b:Tag>Kom18</b:Tag>
+    <b:SourceType>InternetSite</b:SourceType>
+    <b:Guid>{EAFF9EF8-99EC-4138-8630-D5A72C51C1A7}</b:Guid>
+    <b:Author>
+      <b:Author>
+        <b:NameList>
+          <b:Person>
+            <b:Last>Komei</b:Last>
+          </b:Person>
+        </b:NameList>
+      </b:Author>
+    </b:Author>
+    <b:Title>Angular5 Fontawesome</b:Title>
+    <b:YearAccessed>2018</b:YearAccessed>
+    <b:MonthAccessed>05</b:MonthAccessed>
+    <b:DayAccessed>25</b:DayAccessed>
+    <b:URL>https://github.com/travelist/angular2-fontawesome</b:URL>
+    <b:RefOrder>7</b:RefOrder>
+  </b:Source>
 </b:Sources>
 </file>
 
 <file path=customXml/itemProps1.xml><?xml version="1.0" encoding="utf-8"?>
-<ds:datastoreItem xmlns:ds="http://schemas.openxmlformats.org/officeDocument/2006/customXml" ds:itemID="{06D976BA-046E-4C7C-BF62-6CF0DC5B2A49}">
+<ds:datastoreItem xmlns:ds="http://schemas.openxmlformats.org/officeDocument/2006/customXml" ds:itemID="{E35FB1E1-6769-4659-B187-6C1996FFFDAC}">
   <ds:schemaRefs>
     <ds:schemaRef ds:uri="http://schemas.openxmlformats.org/officeDocument/2006/bibliography"/>
   </ds:schemaRefs>

--- a/Documentation/Documentation.docx
+++ b/Documentation/Documentation.docx
@@ -11,7 +11,7 @@
         </w:numPr>
       </w:pPr>
       <w:bookmarkStart w:id="0" w:name="_Toc515634531"/>
-      <w:bookmarkStart w:id="1" w:name="_Toc516601124"/>
+      <w:bookmarkStart w:id="1" w:name="_Toc516674494"/>
       <w:r>
         <w:t>Abstract</w:t>
       </w:r>
@@ -34,7 +34,7 @@
           <w:numId w:val="0"/>
         </w:numPr>
       </w:pPr>
-      <w:bookmarkStart w:id="2" w:name="_Toc516601125"/>
+      <w:bookmarkStart w:id="2" w:name="_Toc516674495"/>
       <w:r>
         <w:lastRenderedPageBreak/>
         <w:t>Lista figurilor</w:t>
@@ -58,7 +58,6 @@
         <w:rPr>
           <w:rFonts w:eastAsiaTheme="minorEastAsia"/>
           <w:noProof/>
-          <w:lang w:val="en-US"/>
         </w:rPr>
       </w:pPr>
       <w:r>
@@ -70,7 +69,7 @@
       <w:r>
         <w:fldChar w:fldCharType="separate"/>
       </w:r>
-      <w:hyperlink w:anchor="_Toc516601119" w:history="1">
+      <w:hyperlink w:anchor="_Toc516674515" w:history="1">
         <w:r>
           <w:rPr>
             <w:rStyle w:val="Hyperlink"/>
@@ -97,7 +96,7 @@
             <w:noProof/>
             <w:webHidden/>
           </w:rPr>
-          <w:instrText xml:space="preserve"> PAGEREF _Toc516601119 \h </w:instrText>
+          <w:instrText xml:space="preserve"> PAGEREF _Toc516674515 \h </w:instrText>
         </w:r>
         <w:r>
           <w:rPr>
@@ -137,10 +136,9 @@
         <w:rPr>
           <w:rFonts w:eastAsiaTheme="minorEastAsia"/>
           <w:noProof/>
-          <w:lang w:val="en-US"/>
-        </w:rPr>
-      </w:pPr>
-      <w:hyperlink w:anchor="_Toc516601120" w:history="1">
+        </w:rPr>
+      </w:pPr>
+      <w:hyperlink w:anchor="_Toc516674516" w:history="1">
         <w:r>
           <w:rPr>
             <w:rStyle w:val="Hyperlink"/>
@@ -167,77 +165,7 @@
             <w:noProof/>
             <w:webHidden/>
           </w:rPr>
-          <w:instrText xml:space="preserve"> PAGEREF _Toc516601120 \h </w:instrText>
-        </w:r>
-        <w:r>
-          <w:rPr>
-            <w:noProof/>
-            <w:webHidden/>
-          </w:rPr>
-        </w:r>
-        <w:r>
-          <w:rPr>
-            <w:noProof/>
-            <w:webHidden/>
-          </w:rPr>
-          <w:fldChar w:fldCharType="separate"/>
-        </w:r>
-        <w:r>
-          <w:rPr>
-            <w:noProof/>
-            <w:webHidden/>
-          </w:rPr>
-          <w:t>10</w:t>
-        </w:r>
-        <w:r>
-          <w:rPr>
-            <w:noProof/>
-            <w:webHidden/>
-          </w:rPr>
-          <w:fldChar w:fldCharType="end"/>
-        </w:r>
-      </w:hyperlink>
-    </w:p>
-    <w:p>
-      <w:pPr>
-        <w:pStyle w:val="TableofFigures"/>
-        <w:tabs>
-          <w:tab w:val="right" w:leader="dot" w:pos="9062"/>
-        </w:tabs>
-        <w:rPr>
-          <w:rFonts w:eastAsiaTheme="minorEastAsia"/>
-          <w:noProof/>
-          <w:lang w:val="en-US"/>
-        </w:rPr>
-      </w:pPr>
-      <w:hyperlink w:anchor="_Toc516601121" w:history="1">
-        <w:r>
-          <w:rPr>
-            <w:rStyle w:val="Hyperlink"/>
-            <w:noProof/>
-          </w:rPr>
-          <w:t>Figura 3: Structura aplicației web</w:t>
-        </w:r>
-        <w:r>
-          <w:rPr>
-            <w:noProof/>
-            <w:webHidden/>
-          </w:rPr>
-          <w:tab/>
-        </w:r>
-        <w:r>
-          <w:rPr>
-            <w:noProof/>
-            <w:webHidden/>
-          </w:rPr>
-          <w:fldChar w:fldCharType="begin"/>
-        </w:r>
-        <w:r>
-          <w:rPr>
-            <w:noProof/>
-            <w:webHidden/>
-          </w:rPr>
-          <w:instrText xml:space="preserve"> PAGEREF _Toc516601121 \h </w:instrText>
+          <w:instrText xml:space="preserve"> PAGEREF _Toc516674516 \h </w:instrText>
         </w:r>
         <w:r>
           <w:rPr>
@@ -277,16 +205,15 @@
         <w:rPr>
           <w:rFonts w:eastAsiaTheme="minorEastAsia"/>
           <w:noProof/>
-          <w:lang w:val="en-US"/>
-        </w:rPr>
-      </w:pPr>
-      <w:hyperlink w:anchor="_Toc516601122" w:history="1">
+        </w:rPr>
+      </w:pPr>
+      <w:hyperlink w:anchor="_Toc516674517" w:history="1">
         <w:r>
           <w:rPr>
             <w:rStyle w:val="Hyperlink"/>
             <w:noProof/>
           </w:rPr>
-          <w:t>Figura 4: Codul de rutare</w:t>
+          <w:t>Figura 3: Structura aplicației web</w:t>
         </w:r>
         <w:r>
           <w:rPr>
@@ -307,7 +234,7 @@
             <w:noProof/>
             <w:webHidden/>
           </w:rPr>
-          <w:instrText xml:space="preserve"> PAGEREF _Toc516601122 \h </w:instrText>
+          <w:instrText xml:space="preserve"> PAGEREF _Toc516674517 \h </w:instrText>
         </w:r>
         <w:r>
           <w:rPr>
@@ -340,6 +267,75 @@
     </w:p>
     <w:p>
       <w:pPr>
+        <w:pStyle w:val="TableofFigures"/>
+        <w:tabs>
+          <w:tab w:val="right" w:leader="dot" w:pos="9062"/>
+        </w:tabs>
+        <w:rPr>
+          <w:rFonts w:eastAsiaTheme="minorEastAsia"/>
+          <w:noProof/>
+        </w:rPr>
+      </w:pPr>
+      <w:hyperlink w:anchor="_Toc516674518" w:history="1">
+        <w:r>
+          <w:rPr>
+            <w:rStyle w:val="Hyperlink"/>
+            <w:noProof/>
+          </w:rPr>
+          <w:t>Figura 4: Codul de rutare</w:t>
+        </w:r>
+        <w:r>
+          <w:rPr>
+            <w:noProof/>
+            <w:webHidden/>
+          </w:rPr>
+          <w:tab/>
+        </w:r>
+        <w:r>
+          <w:rPr>
+            <w:noProof/>
+            <w:webHidden/>
+          </w:rPr>
+          <w:fldChar w:fldCharType="begin"/>
+        </w:r>
+        <w:r>
+          <w:rPr>
+            <w:noProof/>
+            <w:webHidden/>
+          </w:rPr>
+          <w:instrText xml:space="preserve"> PAGEREF _Toc516674518 \h </w:instrText>
+        </w:r>
+        <w:r>
+          <w:rPr>
+            <w:noProof/>
+            <w:webHidden/>
+          </w:rPr>
+        </w:r>
+        <w:r>
+          <w:rPr>
+            <w:noProof/>
+            <w:webHidden/>
+          </w:rPr>
+          <w:fldChar w:fldCharType="separate"/>
+        </w:r>
+        <w:r>
+          <w:rPr>
+            <w:noProof/>
+            <w:webHidden/>
+          </w:rPr>
+          <w:t>13</w:t>
+        </w:r>
+        <w:r>
+          <w:rPr>
+            <w:noProof/>
+            <w:webHidden/>
+          </w:rPr>
+          <w:fldChar w:fldCharType="end"/>
+        </w:r>
+      </w:hyperlink>
+    </w:p>
+    <w:p>
+      <w:pPr>
         <w:pStyle w:val="LiTextNormal"/>
       </w:pPr>
       <w:r>
@@ -354,13 +350,10 @@
     <w:p>
       <w:pPr>
         <w:rPr>
-          <w:rFonts w:ascii="Times New Roman" w:eastAsiaTheme="majorEastAsia" w:hAnsi="Times New Roman" w:cstheme="majorBidi"/>
-          <w:color w:val="000000" w:themeColor="text1"/>
-          <w:sz w:val="52"/>
-          <w:szCs w:val="26"/>
-        </w:rPr>
-      </w:pPr>
-      <w:bookmarkStart w:id="3" w:name="_Toc516601126"/>
+          <w:rStyle w:val="LiChaptersChar"/>
+        </w:rPr>
+      </w:pPr>
+      <w:bookmarkStart w:id="3" w:name="_Toc516674496"/>
       <w:r>
         <w:rPr>
           <w:rStyle w:val="LiChaptersChar"/>
@@ -368,12 +361,16 @@
         <w:lastRenderedPageBreak/>
         <w:t>Cuprins</w:t>
       </w:r>
+      <w:bookmarkStart w:id="4" w:name="_Toc515625688"/>
       <w:bookmarkEnd w:id="3"/>
     </w:p>
-    <w:bookmarkStart w:id="4" w:name="_Toc515625688" w:displacedByCustomXml="next"/>
     <w:sdt>
       <w:sdtPr>
-        <w:id w:val="-1441530377"/>
+        <w:rPr>
+          <w:rFonts w:ascii="Times New Roman" w:hAnsi="Times New Roman" w:cs="Times New Roman"/>
+          <w:sz w:val="24"/>
+        </w:rPr>
+        <w:id w:val="-45845043"/>
         <w:docPartObj>
           <w:docPartGallery w:val="Table of Contents"/>
           <w:docPartUnique/>
@@ -381,9 +378,7 @@
       </w:sdtPr>
       <w:sdtEndPr>
         <w:rPr>
-          <w:b/>
-          <w:bCs/>
-          <w:noProof/>
+          <w:szCs w:val="96"/>
         </w:rPr>
       </w:sdtEndPr>
       <w:sdtContent>
@@ -393,19 +388,30 @@
             <w:rPr>
               <w:rFonts w:eastAsiaTheme="minorEastAsia"/>
               <w:noProof/>
-              <w:lang w:val="en-US"/>
             </w:rPr>
           </w:pPr>
           <w:r>
+            <w:rPr>
+              <w:rFonts w:ascii="Times New Roman" w:hAnsi="Times New Roman" w:cs="Times New Roman"/>
+              <w:sz w:val="24"/>
+            </w:rPr>
             <w:fldChar w:fldCharType="begin"/>
           </w:r>
           <w:r>
+            <w:rPr>
+              <w:rFonts w:ascii="Times New Roman" w:hAnsi="Times New Roman" w:cs="Times New Roman"/>
+              <w:sz w:val="24"/>
+            </w:rPr>
             <w:instrText xml:space="preserve"> TOC \o "1-5" \h \z \u </w:instrText>
           </w:r>
           <w:r>
+            <w:rPr>
+              <w:rFonts w:ascii="Times New Roman" w:hAnsi="Times New Roman" w:cs="Times New Roman"/>
+              <w:sz w:val="24"/>
+            </w:rPr>
             <w:fldChar w:fldCharType="separate"/>
           </w:r>
-          <w:hyperlink w:anchor="_Toc516601124" w:history="1">
+          <w:hyperlink w:anchor="_Toc516674494" w:history="1">
             <w:r>
               <w:rPr>
                 <w:rStyle w:val="Hyperlink"/>
@@ -432,7 +438,7 @@
                 <w:noProof/>
                 <w:webHidden/>
               </w:rPr>
-              <w:instrText xml:space="preserve"> PAGEREF _Toc516601124 \h </w:instrText>
+              <w:instrText xml:space="preserve"> PAGEREF _Toc516674494 \h </w:instrText>
             </w:r>
             <w:r>
               <w:rPr>
@@ -469,10 +475,9 @@
             <w:rPr>
               <w:rFonts w:eastAsiaTheme="minorEastAsia"/>
               <w:noProof/>
-              <w:lang w:val="en-US"/>
             </w:rPr>
           </w:pPr>
-          <w:hyperlink w:anchor="_Toc516601125" w:history="1">
+          <w:hyperlink w:anchor="_Toc516674495" w:history="1">
             <w:r>
               <w:rPr>
                 <w:rStyle w:val="Hyperlink"/>
@@ -499,7 +504,7 @@
                 <w:noProof/>
                 <w:webHidden/>
               </w:rPr>
-              <w:instrText xml:space="preserve"> PAGEREF _Toc516601125 \h </w:instrText>
+              <w:instrText xml:space="preserve"> PAGEREF _Toc516674495 \h </w:instrText>
             </w:r>
             <w:r>
               <w:rPr>
@@ -536,10 +541,9 @@
             <w:rPr>
               <w:rFonts w:eastAsiaTheme="minorEastAsia"/>
               <w:noProof/>
-              <w:lang w:val="en-US"/>
             </w:rPr>
           </w:pPr>
-          <w:hyperlink w:anchor="_Toc516601126" w:history="1">
+          <w:hyperlink w:anchor="_Toc516674496" w:history="1">
             <w:r>
               <w:rPr>
                 <w:rStyle w:val="Hyperlink"/>
@@ -566,7 +570,7 @@
                 <w:noProof/>
                 <w:webHidden/>
               </w:rPr>
-              <w:instrText xml:space="preserve"> PAGEREF _Toc516601126 \h </w:instrText>
+              <w:instrText xml:space="preserve"> PAGEREF _Toc516674496 \h </w:instrText>
             </w:r>
             <w:r>
               <w:rPr>
@@ -603,10 +607,9 @@
             <w:rPr>
               <w:rFonts w:eastAsiaTheme="minorEastAsia"/>
               <w:noProof/>
-              <w:lang w:val="en-US"/>
             </w:rPr>
           </w:pPr>
-          <w:hyperlink w:anchor="_Toc516601127" w:history="1">
+          <w:hyperlink w:anchor="_Toc516674497" w:history="1">
             <w:r>
               <w:rPr>
                 <w:rStyle w:val="Hyperlink"/>
@@ -618,7 +621,6 @@
               <w:rPr>
                 <w:rFonts w:eastAsiaTheme="minorEastAsia"/>
                 <w:noProof/>
-                <w:lang w:val="en-US"/>
               </w:rPr>
               <w:tab/>
             </w:r>
@@ -648,7 +650,7 @@
                 <w:noProof/>
                 <w:webHidden/>
               </w:rPr>
-              <w:instrText xml:space="preserve"> PAGEREF _Toc516601127 \h </w:instrText>
+              <w:instrText xml:space="preserve"> PAGEREF _Toc516674497 \h </w:instrText>
             </w:r>
             <w:r>
               <w:rPr>
@@ -689,10 +691,9 @@
             <w:rPr>
               <w:rFonts w:eastAsiaTheme="minorEastAsia"/>
               <w:noProof/>
-              <w:lang w:val="en-US"/>
             </w:rPr>
           </w:pPr>
-          <w:hyperlink w:anchor="_Toc516601128" w:history="1">
+          <w:hyperlink w:anchor="_Toc516674498" w:history="1">
             <w:r>
               <w:rPr>
                 <w:rStyle w:val="Hyperlink"/>
@@ -704,7 +705,6 @@
               <w:rPr>
                 <w:rFonts w:eastAsiaTheme="minorEastAsia"/>
                 <w:noProof/>
-                <w:lang w:val="en-US"/>
               </w:rPr>
               <w:tab/>
             </w:r>
@@ -734,7 +734,7 @@
                 <w:noProof/>
                 <w:webHidden/>
               </w:rPr>
-              <w:instrText xml:space="preserve"> PAGEREF _Toc516601128 \h </w:instrText>
+              <w:instrText xml:space="preserve"> PAGEREF _Toc516674498 \h </w:instrText>
             </w:r>
             <w:r>
               <w:rPr>
@@ -775,10 +775,9 @@
             <w:rPr>
               <w:rFonts w:eastAsiaTheme="minorEastAsia"/>
               <w:noProof/>
-              <w:lang w:val="en-US"/>
             </w:rPr>
           </w:pPr>
-          <w:hyperlink w:anchor="_Toc516601129" w:history="1">
+          <w:hyperlink w:anchor="_Toc516674499" w:history="1">
             <w:r>
               <w:rPr>
                 <w:rStyle w:val="Hyperlink"/>
@@ -790,7 +789,6 @@
               <w:rPr>
                 <w:rFonts w:eastAsiaTheme="minorEastAsia"/>
                 <w:noProof/>
-                <w:lang w:val="en-US"/>
               </w:rPr>
               <w:tab/>
             </w:r>
@@ -820,7 +818,7 @@
                 <w:noProof/>
                 <w:webHidden/>
               </w:rPr>
-              <w:instrText xml:space="preserve"> PAGEREF _Toc516601129 \h </w:instrText>
+              <w:instrText xml:space="preserve"> PAGEREF _Toc516674499 \h </w:instrText>
             </w:r>
             <w:r>
               <w:rPr>
@@ -861,10 +859,9 @@
             <w:rPr>
               <w:rFonts w:eastAsiaTheme="minorEastAsia"/>
               <w:noProof/>
-              <w:lang w:val="en-US"/>
             </w:rPr>
           </w:pPr>
-          <w:hyperlink w:anchor="_Toc516601130" w:history="1">
+          <w:hyperlink w:anchor="_Toc516674500" w:history="1">
             <w:r>
               <w:rPr>
                 <w:rStyle w:val="Hyperlink"/>
@@ -876,7 +873,6 @@
               <w:rPr>
                 <w:rFonts w:eastAsiaTheme="minorEastAsia"/>
                 <w:noProof/>
-                <w:lang w:val="en-US"/>
               </w:rPr>
               <w:tab/>
             </w:r>
@@ -906,7 +902,7 @@
                 <w:noProof/>
                 <w:webHidden/>
               </w:rPr>
-              <w:instrText xml:space="preserve"> PAGEREF _Toc516601130 \h </w:instrText>
+              <w:instrText xml:space="preserve"> PAGEREF _Toc516674500 \h </w:instrText>
             </w:r>
             <w:r>
               <w:rPr>
@@ -947,10 +943,9 @@
             <w:rPr>
               <w:rFonts w:eastAsiaTheme="minorEastAsia"/>
               <w:noProof/>
-              <w:lang w:val="en-US"/>
             </w:rPr>
           </w:pPr>
-          <w:hyperlink w:anchor="_Toc516601131" w:history="1">
+          <w:hyperlink w:anchor="_Toc516674501" w:history="1">
             <w:r>
               <w:rPr>
                 <w:rStyle w:val="Hyperlink"/>
@@ -962,7 +957,6 @@
               <w:rPr>
                 <w:rFonts w:eastAsiaTheme="minorEastAsia"/>
                 <w:noProof/>
-                <w:lang w:val="en-US"/>
               </w:rPr>
               <w:tab/>
             </w:r>
@@ -992,7 +986,7 @@
                 <w:noProof/>
                 <w:webHidden/>
               </w:rPr>
-              <w:instrText xml:space="preserve"> PAGEREF _Toc516601131 \h </w:instrText>
+              <w:instrText xml:space="preserve"> PAGEREF _Toc516674501 \h </w:instrText>
             </w:r>
             <w:r>
               <w:rPr>
@@ -1033,10 +1027,9 @@
             <w:rPr>
               <w:rFonts w:eastAsiaTheme="minorEastAsia"/>
               <w:noProof/>
-              <w:lang w:val="en-US"/>
             </w:rPr>
           </w:pPr>
-          <w:hyperlink w:anchor="_Toc516601132" w:history="1">
+          <w:hyperlink w:anchor="_Toc516674502" w:history="1">
             <w:r>
               <w:rPr>
                 <w:rStyle w:val="Hyperlink"/>
@@ -1048,7 +1041,6 @@
               <w:rPr>
                 <w:rFonts w:eastAsiaTheme="minorEastAsia"/>
                 <w:noProof/>
-                <w:lang w:val="en-US"/>
               </w:rPr>
               <w:tab/>
             </w:r>
@@ -1078,7 +1070,7 @@
                 <w:noProof/>
                 <w:webHidden/>
               </w:rPr>
-              <w:instrText xml:space="preserve"> PAGEREF _Toc516601132 \h </w:instrText>
+              <w:instrText xml:space="preserve"> PAGEREF _Toc516674502 \h </w:instrText>
             </w:r>
             <w:r>
               <w:rPr>
@@ -1115,10 +1107,9 @@
             <w:rPr>
               <w:rFonts w:eastAsiaTheme="minorEastAsia"/>
               <w:noProof/>
-              <w:lang w:val="en-US"/>
             </w:rPr>
           </w:pPr>
-          <w:hyperlink w:anchor="_Toc516601133" w:history="1">
+          <w:hyperlink w:anchor="_Toc516674503" w:history="1">
             <w:r>
               <w:rPr>
                 <w:rStyle w:val="Hyperlink"/>
@@ -1130,7 +1121,6 @@
               <w:rPr>
                 <w:rFonts w:eastAsiaTheme="minorEastAsia"/>
                 <w:noProof/>
-                <w:lang w:val="en-US"/>
               </w:rPr>
               <w:tab/>
             </w:r>
@@ -1160,7 +1150,7 @@
                 <w:noProof/>
                 <w:webHidden/>
               </w:rPr>
-              <w:instrText xml:space="preserve"> PAGEREF _Toc516601133 \h </w:instrText>
+              <w:instrText xml:space="preserve"> PAGEREF _Toc516674503 \h </w:instrText>
             </w:r>
             <w:r>
               <w:rPr>
@@ -1197,10 +1187,9 @@
             <w:rPr>
               <w:rFonts w:eastAsiaTheme="minorEastAsia"/>
               <w:noProof/>
-              <w:lang w:val="en-US"/>
             </w:rPr>
           </w:pPr>
-          <w:hyperlink w:anchor="_Toc516601134" w:history="1">
+          <w:hyperlink w:anchor="_Toc516674504" w:history="1">
             <w:r>
               <w:rPr>
                 <w:rStyle w:val="Hyperlink"/>
@@ -1212,7 +1201,6 @@
               <w:rPr>
                 <w:rFonts w:eastAsiaTheme="minorEastAsia"/>
                 <w:noProof/>
-                <w:lang w:val="en-US"/>
               </w:rPr>
               <w:tab/>
             </w:r>
@@ -1242,7 +1230,7 @@
                 <w:noProof/>
                 <w:webHidden/>
               </w:rPr>
-              <w:instrText xml:space="preserve"> PAGEREF _Toc516601134 \h </w:instrText>
+              <w:instrText xml:space="preserve"> PAGEREF _Toc516674504 \h </w:instrText>
             </w:r>
             <w:r>
               <w:rPr>
@@ -1283,10 +1271,9 @@
             <w:rPr>
               <w:rFonts w:eastAsiaTheme="minorEastAsia"/>
               <w:noProof/>
-              <w:lang w:val="en-US"/>
             </w:rPr>
           </w:pPr>
-          <w:hyperlink w:anchor="_Toc516601135" w:history="1">
+          <w:hyperlink w:anchor="_Toc516674505" w:history="1">
             <w:r>
               <w:rPr>
                 <w:rStyle w:val="Hyperlink"/>
@@ -1298,7 +1285,6 @@
               <w:rPr>
                 <w:rFonts w:eastAsiaTheme="minorEastAsia"/>
                 <w:noProof/>
-                <w:lang w:val="en-US"/>
               </w:rPr>
               <w:tab/>
             </w:r>
@@ -1328,7 +1314,7 @@
                 <w:noProof/>
                 <w:webHidden/>
               </w:rPr>
-              <w:instrText xml:space="preserve"> PAGEREF _Toc516601135 \h </w:instrText>
+              <w:instrText xml:space="preserve"> PAGEREF _Toc516674505 \h </w:instrText>
             </w:r>
             <w:r>
               <w:rPr>
@@ -1348,7 +1334,7 @@
                 <w:noProof/>
                 <w:webHidden/>
               </w:rPr>
-              <w:t>9</w:t>
+              <w:t>10</w:t>
             </w:r>
             <w:r>
               <w:rPr>
@@ -1369,10 +1355,9 @@
             <w:rPr>
               <w:rFonts w:eastAsiaTheme="minorEastAsia"/>
               <w:noProof/>
-              <w:lang w:val="en-US"/>
             </w:rPr>
           </w:pPr>
-          <w:hyperlink w:anchor="_Toc516601136" w:history="1">
+          <w:hyperlink w:anchor="_Toc516674506" w:history="1">
             <w:r>
               <w:rPr>
                 <w:rStyle w:val="Hyperlink"/>
@@ -1384,7 +1369,6 @@
               <w:rPr>
                 <w:rFonts w:eastAsiaTheme="minorEastAsia"/>
                 <w:noProof/>
-                <w:lang w:val="en-US"/>
               </w:rPr>
               <w:tab/>
             </w:r>
@@ -1414,7 +1398,7 @@
                 <w:noProof/>
                 <w:webHidden/>
               </w:rPr>
-              <w:instrText xml:space="preserve"> PAGEREF _Toc516601136 \h </w:instrText>
+              <w:instrText xml:space="preserve"> PAGEREF _Toc516674506 \h </w:instrText>
             </w:r>
             <w:r>
               <w:rPr>
@@ -1434,7 +1418,7 @@
                 <w:noProof/>
                 <w:webHidden/>
               </w:rPr>
-              <w:t>10</w:t>
+              <w:t>11</w:t>
             </w:r>
             <w:r>
               <w:rPr>
@@ -1455,10 +1439,9 @@
             <w:rPr>
               <w:rFonts w:eastAsiaTheme="minorEastAsia"/>
               <w:noProof/>
-              <w:lang w:val="en-US"/>
             </w:rPr>
           </w:pPr>
-          <w:hyperlink w:anchor="_Toc516601137" w:history="1">
+          <w:hyperlink w:anchor="_Toc516674507" w:history="1">
             <w:r>
               <w:rPr>
                 <w:rStyle w:val="Hyperlink"/>
@@ -1470,7 +1453,6 @@
               <w:rPr>
                 <w:rFonts w:eastAsiaTheme="minorEastAsia"/>
                 <w:noProof/>
-                <w:lang w:val="en-US"/>
               </w:rPr>
               <w:tab/>
             </w:r>
@@ -1500,7 +1482,7 @@
                 <w:noProof/>
                 <w:webHidden/>
               </w:rPr>
-              <w:instrText xml:space="preserve"> PAGEREF _Toc516601137 \h </w:instrText>
+              <w:instrText xml:space="preserve"> PAGEREF _Toc516674507 \h </w:instrText>
             </w:r>
             <w:r>
               <w:rPr>
@@ -1520,7 +1502,7 @@
                 <w:noProof/>
                 <w:webHidden/>
               </w:rPr>
-              <w:t>11</w:t>
+              <w:t>12</w:t>
             </w:r>
             <w:r>
               <w:rPr>
@@ -1541,10 +1523,9 @@
             <w:rPr>
               <w:rFonts w:eastAsiaTheme="minorEastAsia"/>
               <w:noProof/>
-              <w:lang w:val="en-US"/>
             </w:rPr>
           </w:pPr>
-          <w:hyperlink w:anchor="_Toc516601138" w:history="1">
+          <w:hyperlink w:anchor="_Toc516674508" w:history="1">
             <w:r>
               <w:rPr>
                 <w:rStyle w:val="Hyperlink"/>
@@ -1556,7 +1537,6 @@
               <w:rPr>
                 <w:rFonts w:eastAsiaTheme="minorEastAsia"/>
                 <w:noProof/>
-                <w:lang w:val="en-US"/>
               </w:rPr>
               <w:tab/>
             </w:r>
@@ -1586,7 +1566,7 @@
                 <w:noProof/>
                 <w:webHidden/>
               </w:rPr>
-              <w:instrText xml:space="preserve"> PAGEREF _Toc516601138 \h </w:instrText>
+              <w:instrText xml:space="preserve"> PAGEREF _Toc516674508 \h </w:instrText>
             </w:r>
             <w:r>
               <w:rPr>
@@ -1606,7 +1586,7 @@
                 <w:noProof/>
                 <w:webHidden/>
               </w:rPr>
-              <w:t>12</w:t>
+              <w:t>14</w:t>
             </w:r>
             <w:r>
               <w:rPr>
@@ -1627,10 +1607,9 @@
             <w:rPr>
               <w:rFonts w:eastAsiaTheme="minorEastAsia"/>
               <w:noProof/>
-              <w:lang w:val="en-US"/>
             </w:rPr>
           </w:pPr>
-          <w:hyperlink w:anchor="_Toc516601139" w:history="1">
+          <w:hyperlink w:anchor="_Toc516674509" w:history="1">
             <w:r>
               <w:rPr>
                 <w:rStyle w:val="Hyperlink"/>
@@ -1642,7 +1621,6 @@
               <w:rPr>
                 <w:rFonts w:eastAsiaTheme="minorEastAsia"/>
                 <w:noProof/>
-                <w:lang w:val="en-US"/>
               </w:rPr>
               <w:tab/>
             </w:r>
@@ -1672,7 +1650,7 @@
                 <w:noProof/>
                 <w:webHidden/>
               </w:rPr>
-              <w:instrText xml:space="preserve"> PAGEREF _Toc516601139 \h </w:instrText>
+              <w:instrText xml:space="preserve"> PAGEREF _Toc516674509 \h </w:instrText>
             </w:r>
             <w:r>
               <w:rPr>
@@ -1692,7 +1670,7 @@
                 <w:noProof/>
                 <w:webHidden/>
               </w:rPr>
-              <w:t>13</w:t>
+              <w:t>14</w:t>
             </w:r>
             <w:r>
               <w:rPr>
@@ -1713,10 +1691,9 @@
             <w:rPr>
               <w:rFonts w:eastAsiaTheme="minorEastAsia"/>
               <w:noProof/>
-              <w:lang w:val="en-US"/>
             </w:rPr>
           </w:pPr>
-          <w:hyperlink w:anchor="_Toc516601140" w:history="1">
+          <w:hyperlink w:anchor="_Toc516674510" w:history="1">
             <w:r>
               <w:rPr>
                 <w:rStyle w:val="Hyperlink"/>
@@ -1728,7 +1705,6 @@
               <w:rPr>
                 <w:rFonts w:eastAsiaTheme="minorEastAsia"/>
                 <w:noProof/>
-                <w:lang w:val="en-US"/>
               </w:rPr>
               <w:tab/>
             </w:r>
@@ -1758,7 +1734,7 @@
                 <w:noProof/>
                 <w:webHidden/>
               </w:rPr>
-              <w:instrText xml:space="preserve"> PAGEREF _Toc516601140 \h </w:instrText>
+              <w:instrText xml:space="preserve"> PAGEREF _Toc516674510 \h </w:instrText>
             </w:r>
             <w:r>
               <w:rPr>
@@ -1778,7 +1754,7 @@
                 <w:noProof/>
                 <w:webHidden/>
               </w:rPr>
-              <w:t>14</w:t>
+              <w:t>15</w:t>
             </w:r>
             <w:r>
               <w:rPr>
@@ -1799,10 +1775,9 @@
             <w:rPr>
               <w:rFonts w:eastAsiaTheme="minorEastAsia"/>
               <w:noProof/>
-              <w:lang w:val="en-US"/>
             </w:rPr>
           </w:pPr>
-          <w:hyperlink w:anchor="_Toc516601141" w:history="1">
+          <w:hyperlink w:anchor="_Toc516674511" w:history="1">
             <w:r>
               <w:rPr>
                 <w:rStyle w:val="Hyperlink"/>
@@ -1814,7 +1789,6 @@
               <w:rPr>
                 <w:rFonts w:eastAsiaTheme="minorEastAsia"/>
                 <w:noProof/>
-                <w:lang w:val="en-US"/>
               </w:rPr>
               <w:tab/>
             </w:r>
@@ -1844,7 +1818,7 @@
                 <w:noProof/>
                 <w:webHidden/>
               </w:rPr>
-              <w:instrText xml:space="preserve"> PAGEREF _Toc516601141 \h </w:instrText>
+              <w:instrText xml:space="preserve"> PAGEREF _Toc516674511 \h </w:instrText>
             </w:r>
             <w:r>
               <w:rPr>
@@ -1864,7 +1838,7 @@
                 <w:noProof/>
                 <w:webHidden/>
               </w:rPr>
-              <w:t>15</w:t>
+              <w:t>16</w:t>
             </w:r>
             <w:r>
               <w:rPr>
@@ -1881,10 +1855,9 @@
             <w:rPr>
               <w:rFonts w:eastAsiaTheme="minorEastAsia"/>
               <w:noProof/>
-              <w:lang w:val="en-US"/>
             </w:rPr>
           </w:pPr>
-          <w:hyperlink w:anchor="_Toc516601142" w:history="1">
+          <w:hyperlink w:anchor="_Toc516674512" w:history="1">
             <w:r>
               <w:rPr>
                 <w:rStyle w:val="Hyperlink"/>
@@ -1896,7 +1869,6 @@
               <w:rPr>
                 <w:rFonts w:eastAsiaTheme="minorEastAsia"/>
                 <w:noProof/>
-                <w:lang w:val="en-US"/>
               </w:rPr>
               <w:tab/>
             </w:r>
@@ -1926,7 +1898,7 @@
                 <w:noProof/>
                 <w:webHidden/>
               </w:rPr>
-              <w:instrText xml:space="preserve"> PAGEREF _Toc516601142 \h </w:instrText>
+              <w:instrText xml:space="preserve"> PAGEREF _Toc516674512 \h </w:instrText>
             </w:r>
             <w:r>
               <w:rPr>
@@ -1946,7 +1918,7 @@
                 <w:noProof/>
                 <w:webHidden/>
               </w:rPr>
-              <w:t>16</w:t>
+              <w:t>17</w:t>
             </w:r>
             <w:r>
               <w:rPr>
@@ -1963,10 +1935,9 @@
             <w:rPr>
               <w:rFonts w:eastAsiaTheme="minorEastAsia"/>
               <w:noProof/>
-              <w:lang w:val="en-US"/>
             </w:rPr>
           </w:pPr>
-          <w:hyperlink w:anchor="_Toc516601143" w:history="1">
+          <w:hyperlink w:anchor="_Toc516674513" w:history="1">
             <w:r>
               <w:rPr>
                 <w:rStyle w:val="Hyperlink"/>
@@ -1978,7 +1949,6 @@
               <w:rPr>
                 <w:rFonts w:eastAsiaTheme="minorEastAsia"/>
                 <w:noProof/>
-                <w:lang w:val="en-US"/>
               </w:rPr>
               <w:tab/>
             </w:r>
@@ -2008,7 +1978,7 @@
                 <w:noProof/>
                 <w:webHidden/>
               </w:rPr>
-              <w:instrText xml:space="preserve"> PAGEREF _Toc516601143 \h </w:instrText>
+              <w:instrText xml:space="preserve"> PAGEREF _Toc516674513 \h </w:instrText>
             </w:r>
             <w:r>
               <w:rPr>
@@ -2028,7 +1998,7 @@
                 <w:noProof/>
                 <w:webHidden/>
               </w:rPr>
-              <w:t>17</w:t>
+              <w:t>18</w:t>
             </w:r>
             <w:r>
               <w:rPr>
@@ -2045,10 +2015,9 @@
             <w:rPr>
               <w:rFonts w:eastAsiaTheme="minorEastAsia"/>
               <w:noProof/>
-              <w:lang w:val="en-US"/>
             </w:rPr>
           </w:pPr>
-          <w:hyperlink w:anchor="_Toc516601144" w:history="1">
+          <w:hyperlink w:anchor="_Toc516674514" w:history="1">
             <w:r>
               <w:rPr>
                 <w:rStyle w:val="Hyperlink"/>
@@ -2060,7 +2029,6 @@
               <w:rPr>
                 <w:rFonts w:eastAsiaTheme="minorEastAsia"/>
                 <w:noProof/>
-                <w:lang w:val="en-US"/>
               </w:rPr>
               <w:tab/>
             </w:r>
@@ -2090,7 +2058,7 @@
                 <w:noProof/>
                 <w:webHidden/>
               </w:rPr>
-              <w:instrText xml:space="preserve"> PAGEREF _Toc516601144 \h </w:instrText>
+              <w:instrText xml:space="preserve"> PAGEREF _Toc516674514 \h </w:instrText>
             </w:r>
             <w:r>
               <w:rPr>
@@ -2110,7 +2078,7 @@
                 <w:noProof/>
                 <w:webHidden/>
               </w:rPr>
-              <w:t>18</w:t>
+              <w:t>19</w:t>
             </w:r>
             <w:r>
               <w:rPr>
@@ -2123,12 +2091,7 @@
         </w:p>
         <w:p>
           <w:pPr>
-            <w:pStyle w:val="TOC2"/>
-            <w:rPr>
-              <w:b/>
-              <w:bCs/>
-              <w:noProof/>
-            </w:rPr>
+            <w:pStyle w:val="LiTextNormal"/>
             <w:sectPr>
               <w:headerReference w:type="default" r:id="rId8"/>
               <w:footerReference w:type="default" r:id="rId9"/>
@@ -2142,6 +2105,9 @@
             </w:sectPr>
           </w:pPr>
           <w:r>
+            <w:rPr>
+              <w:rFonts w:cs="Times New Roman"/>
+            </w:rPr>
             <w:fldChar w:fldCharType="end"/>
           </w:r>
         </w:p>
@@ -2151,7 +2117,7 @@
       <w:pPr>
         <w:pStyle w:val="LiChapters"/>
       </w:pPr>
-      <w:bookmarkStart w:id="5" w:name="_Toc516601127"/>
+      <w:bookmarkStart w:id="5" w:name="_Toc516674497"/>
       <w:r>
         <w:lastRenderedPageBreak/>
         <w:t>Introducere</w:t>
@@ -2172,7 +2138,7 @@
           <w:numId w:val="4"/>
         </w:numPr>
       </w:pPr>
-      <w:bookmarkStart w:id="6" w:name="_Toc516601128"/>
+      <w:bookmarkStart w:id="6" w:name="_Toc516674498"/>
       <w:r>
         <w:t>Context</w:t>
       </w:r>
@@ -2343,13 +2309,7 @@
             <w:rPr>
               <w:noProof/>
             </w:rPr>
-            <w:t xml:space="preserve"> </w:t>
-          </w:r>
-          <w:r>
-            <w:rPr>
-              <w:noProof/>
-            </w:rPr>
-            <w:t>[1]</w:t>
+            <w:t xml:space="preserve"> [1]</w:t>
           </w:r>
           <w:r>
             <w:fldChar w:fldCharType="end"/>
@@ -2370,7 +2330,7 @@
           <w:numId w:val="4"/>
         </w:numPr>
       </w:pPr>
-      <w:bookmarkStart w:id="7" w:name="_Toc516601129"/>
+      <w:bookmarkStart w:id="7" w:name="_Toc516674499"/>
       <w:r>
         <w:t>Motivație</w:t>
       </w:r>
@@ -2551,7 +2511,16 @@
         <w:t xml:space="preserve"> inteligent</w:t>
       </w:r>
       <w:r>
-        <w:t>ă un Raspberry Pi 2, Model B</w:t>
+        <w:t>ă un Raspberry Pi</w:t>
+      </w:r>
+      <w:r>
+        <w:rPr>
+          <w:rStyle w:val="FootnoteReference"/>
+        </w:rPr>
+        <w:footnoteReference w:id="3"/>
+      </w:r>
+      <w:r>
+        <w:t xml:space="preserve"> 2, Model B</w:t>
       </w:r>
       <w:r>
         <w:t>,</w:t>
@@ -2575,7 +2544,7 @@
         <w:rPr>
           <w:rStyle w:val="FootnoteReference"/>
         </w:rPr>
-        <w:footnoteReference w:id="3"/>
+        <w:footnoteReference w:id="4"/>
       </w:r>
       <w:r>
         <w:t>.</w:t>
@@ -2595,73 +2564,49 @@
         <w:t>ei lucrări constă în</w:t>
       </w:r>
       <w:r>
+        <w:t xml:space="preserve"> implementarea unui sistem de la zero, cu o arhitectură unică, folosind tehnologii de ultimă generație.</w:t>
+      </w:r>
+      <w:r>
+        <w:t xml:space="preserve"> Arhitectura sistemul</w:t>
+      </w:r>
+      <w:r>
+        <w:t>ui este formată</w:t>
+      </w:r>
+      <w:r>
+        <w:t xml:space="preserve"> din 3 componente: </w:t>
+      </w:r>
+      <w:r>
+        <w:t xml:space="preserve">partea de </w:t>
+      </w:r>
+      <w:r>
+        <w:t>front-end</w:t>
+      </w:r>
+      <w:r>
+        <w:rPr>
+          <w:rStyle w:val="FootnoteReference"/>
+        </w:rPr>
+        <w:footnoteReference w:id="5"/>
+      </w:r>
+      <w:r>
         <w:t xml:space="preserve"> </w:t>
       </w:r>
       <w:r>
-        <w:t>implementarea</w:t>
-      </w:r>
-      <w:r>
-        <w:t xml:space="preserve"> unui</w:t>
+        <w:t>care are drept scop interacțiunea eficientă și facilă cu utilizatorul</w:t>
+      </w:r>
+      <w:r>
+        <w:t>;</w:t>
       </w:r>
       <w:r>
         <w:t xml:space="preserve"> </w:t>
       </w:r>
       <w:r>
-        <w:t>sistem</w:t>
-      </w:r>
-      <w:r>
-        <w:t xml:space="preserve"> de la zero</w:t>
-      </w:r>
-      <w:r>
-        <w:t>, cu o arhitectură unică, folosind</w:t>
-      </w:r>
-      <w:r>
-        <w:t xml:space="preserve"> tehnologii de ultimă generație</w:t>
-      </w:r>
-      <w:r>
-        <w:t>.</w:t>
-      </w:r>
-      <w:r>
-        <w:t xml:space="preserve"> Arhitectura sistemul</w:t>
-      </w:r>
-      <w:r>
-        <w:t>ui este formată</w:t>
-      </w:r>
-      <w:r>
-        <w:t xml:space="preserve"> din 3 componente: </w:t>
-      </w:r>
-      <w:r>
-        <w:t xml:space="preserve">partea de </w:t>
-      </w:r>
-      <w:r>
-        <w:t>front-end</w:t>
+        <w:t>partea de back-end</w:t>
       </w:r>
       <w:r>
         <w:rPr>
           <w:rStyle w:val="FootnoteReference"/>
         </w:rPr>
-        <w:footnoteReference w:id="4"/>
-      </w:r>
-      <w:r>
-        <w:t xml:space="preserve"> </w:t>
-      </w:r>
-      <w:r>
-        <w:t>care are drept scop interacțiunea eficientă și facilă cu utilizatorul</w:t>
-      </w:r>
-      <w:r>
-        <w:t>;</w:t>
-      </w:r>
-      <w:r>
-        <w:t xml:space="preserve"> </w:t>
-      </w:r>
-      <w:r>
-        <w:t>partea de back-end</w:t>
-      </w:r>
-      <w:r>
-        <w:rPr>
-          <w:rStyle w:val="FootnoteReference"/>
-        </w:rPr>
-        <w:footnoteReference w:id="5"/>
+        <w:footnoteReference w:id="6"/>
       </w:r>
       <w:r>
         <w:t xml:space="preserve"> ce constă într-un</w:t>
@@ -2752,7 +2697,7 @@
           <w:numId w:val="4"/>
         </w:numPr>
       </w:pPr>
-      <w:bookmarkStart w:id="8" w:name="_Toc516601130"/>
+      <w:bookmarkStart w:id="8" w:name="_Toc516674500"/>
       <w:r>
         <w:t xml:space="preserve">Ce este </w:t>
       </w:r>
@@ -2777,7 +2722,22 @@
         <w:pStyle w:val="LiTextNormal"/>
       </w:pPr>
       <w:r>
-        <w:t>„Smart Home” este termenul utilizat în mod obișnuit pentr</w:t>
+        <w:t>„Smart Home”</w:t>
+      </w:r>
+      <w:r>
+        <w:rPr>
+          <w:rStyle w:val="FootnoteReference"/>
+        </w:rPr>
+        <w:t xml:space="preserve"> </w:t>
+      </w:r>
+      <w:r>
+        <w:rPr>
+          <w:rStyle w:val="FootnoteReference"/>
+        </w:rPr>
+        <w:footnoteReference w:id="7"/>
+      </w:r>
+      <w:r>
+        <w:t xml:space="preserve"> este termenul utilizat în mod obișnuit pentr</w:t>
       </w:r>
       <w:r>
         <w:t>u a defini o reședință care are</w:t>
@@ -2797,22 +2757,7 @@
         <w:pStyle w:val="LiTextNormal"/>
       </w:pPr>
       <w:r>
-        <w:t>Smart home</w:t>
-      </w:r>
-      <w:r>
-        <w:rPr>
-          <w:rStyle w:val="FootnoteReference"/>
-        </w:rPr>
-        <w:footnoteReference w:id="6"/>
-      </w:r>
-      <w:r>
-        <w:t xml:space="preserve"> este un sistem care oferă deținătorilor locuinței confort, securitate, eficiență energetică (costur</w:t>
-      </w:r>
-      <w:r>
-        <w:t>i de operare scăzute) și comodit</w:t>
-      </w:r>
-      <w:r>
-        <w:t>ate în orice moment, indiferent dacă este cineva acasă sau nu.</w:t>
+        <w:t>Smart home este un sistem care oferă deținătorilor locuinței confort, securitate, eficiență energetică (costuri de operare scăzute) și comoditate în orice moment, indiferent dacă este cineva acasă sau nu.</w:t>
       </w:r>
     </w:p>
     <w:p>
@@ -2873,7 +2818,7 @@
           <w:numId w:val="4"/>
         </w:numPr>
       </w:pPr>
-      <w:bookmarkStart w:id="9" w:name="_Toc516601131"/>
+      <w:bookmarkStart w:id="9" w:name="_Toc516674501"/>
       <w:r>
         <w:t>Facilitățile</w:t>
       </w:r>
@@ -3012,13 +2957,7 @@
             <w:rPr>
               <w:noProof/>
             </w:rPr>
-            <w:t xml:space="preserve"> </w:t>
-          </w:r>
-          <w:r>
-            <w:rPr>
-              <w:noProof/>
-            </w:rPr>
-            <w:t>[3]</w:t>
+            <w:t xml:space="preserve"> [3]</w:t>
           </w:r>
           <w:r>
             <w:fldChar w:fldCharType="end"/>
@@ -3033,8 +2972,14 @@
           <w:ilvl w:val="0"/>
           <w:numId w:val="12"/>
         </w:numPr>
-      </w:pPr>
-      <w:r>
+        <w:rPr>
+          <w:sz w:val="28"/>
+        </w:rPr>
+      </w:pPr>
+      <w:r>
+        <w:rPr>
+          <w:sz w:val="28"/>
+        </w:rPr>
         <w:t>Confort</w:t>
       </w:r>
     </w:p>
@@ -3158,8 +3103,14 @@
           <w:ilvl w:val="0"/>
           <w:numId w:val="12"/>
         </w:numPr>
-      </w:pPr>
-      <w:r>
+        <w:rPr>
+          <w:sz w:val="28"/>
+        </w:rPr>
+      </w:pPr>
+      <w:r>
+        <w:rPr>
+          <w:sz w:val="28"/>
+        </w:rPr>
         <w:t>Securitate</w:t>
       </w:r>
     </w:p>
@@ -3262,65 +3213,59 @@
         <w:t>i alarme</w:t>
       </w:r>
       <w:r>
+        <w:t xml:space="preserve"> „inteligente” </w:t>
+      </w:r>
+      <w:r>
+        <w:t>de incendiu</w:t>
+      </w:r>
+      <w:r>
+        <w:t xml:space="preserve">, puteți primi notificări despre potențiale incendii, indiferent dacă vă aflați în casă sau la locul de muncă. Dacă știți că este o </w:t>
+      </w:r>
+      <w:r>
+        <w:t>alarmă falsă, puteți opri alarma</w:t>
+      </w:r>
+      <w:r>
+        <w:t xml:space="preserve"> printr-o</w:t>
+      </w:r>
+      <w:r>
+        <w:t xml:space="preserve"> simplă</w:t>
+      </w:r>
+      <w:r>
         <w:t xml:space="preserve"> </w:t>
       </w:r>
       <w:r>
-        <w:t>„inteligente”</w:t>
+        <w:t>atingere de</w:t>
+      </w:r>
+      <w:r>
+        <w:t xml:space="preserve"> ecran, în loc să urcați pe un scaun și să vă întindeți pentru a ajunge la butonul de alarmă.</w:t>
+      </w:r>
+    </w:p>
+    <w:p>
+      <w:pPr>
+        <w:pStyle w:val="LiTextNormal"/>
+      </w:pPr>
+      <w:r>
+        <w:t>Mai mult</w:t>
+      </w:r>
+      <w:r>
+        <w:t>,</w:t>
+      </w:r>
+      <w:r>
+        <w:t xml:space="preserve"> dacă plecați vreodată în vacanță puteți </w:t>
+      </w:r>
+      <w:r>
+        <w:t xml:space="preserve">alege între a </w:t>
+      </w:r>
+      <w:r>
+        <w:t xml:space="preserve">obține </w:t>
+      </w:r>
+      <w:r>
+        <w:t>personal notificări despre cazurile excepționale sau a fi</w:t>
       </w:r>
       <w:r>
         <w:t xml:space="preserve"> </w:t>
       </w:r>
       <w:r>
-        <w:t>de incendiu</w:t>
-      </w:r>
-      <w:r>
-        <w:t xml:space="preserve">, puteți primi notificări despre potențiale incendii, indiferent dacă vă aflați în casă sau la locul de muncă. Dacă știți că este o </w:t>
-      </w:r>
-      <w:r>
-        <w:t>alarmă falsă, puteți opri alarma</w:t>
-      </w:r>
-      <w:r>
-        <w:t xml:space="preserve"> printr-o</w:t>
-      </w:r>
-      <w:r>
-        <w:t xml:space="preserve"> simplă</w:t>
-      </w:r>
-      <w:r>
-        <w:t xml:space="preserve"> </w:t>
-      </w:r>
-      <w:r>
-        <w:t>atingere de</w:t>
-      </w:r>
-      <w:r>
-        <w:t xml:space="preserve"> ecran, în loc să urcați pe un scaun și să vă întindeți pentru a ajunge la butonul de alarmă.</w:t>
-      </w:r>
-    </w:p>
-    <w:p>
-      <w:pPr>
-        <w:pStyle w:val="LiTextNormal"/>
-      </w:pPr>
-      <w:r>
-        <w:t>Mai mult</w:t>
-      </w:r>
-      <w:r>
-        <w:t>,</w:t>
-      </w:r>
-      <w:r>
-        <w:t xml:space="preserve"> dacă plecați vreodată în vacanță puteți </w:t>
-      </w:r>
-      <w:r>
-        <w:t xml:space="preserve">alege între a </w:t>
-      </w:r>
-      <w:r>
-        <w:t xml:space="preserve">obține </w:t>
-      </w:r>
-      <w:r>
-        <w:t>personal notificări despre cazurile excepționale sau a fi</w:t>
-      </w:r>
-      <w:r>
-        <w:t xml:space="preserve"> </w:t>
-      </w:r>
-      <w:r>
         <w:t>transmise</w:t>
       </w:r>
       <w:r>
@@ -3329,6 +3274,11 @@
       <w:r>
         <w:t>ori unui membru al familiei.</w:t>
       </w:r>
+    </w:p>
+    <w:p>
+      <w:pPr>
+        <w:pStyle w:val="LiTextNormal"/>
+      </w:pPr>
     </w:p>
     <w:p>
       <w:pPr>
@@ -3337,8 +3287,14 @@
           <w:ilvl w:val="0"/>
           <w:numId w:val="12"/>
         </w:numPr>
-      </w:pPr>
-      <w:r>
+        <w:rPr>
+          <w:sz w:val="28"/>
+        </w:rPr>
+      </w:pPr>
+      <w:r>
+        <w:rPr>
+          <w:sz w:val="28"/>
+        </w:rPr>
         <w:t>Ușor de utilizat</w:t>
       </w:r>
     </w:p>
@@ -3444,8 +3400,14 @@
           <w:ilvl w:val="0"/>
           <w:numId w:val="12"/>
         </w:numPr>
-      </w:pPr>
-      <w:r>
+        <w:rPr>
+          <w:sz w:val="28"/>
+        </w:rPr>
+      </w:pPr>
+      <w:r>
+        <w:rPr>
+          <w:sz w:val="28"/>
+        </w:rPr>
         <w:t>Accesibilitate</w:t>
       </w:r>
     </w:p>
@@ -3633,7 +3595,7 @@
         <w:rPr>
           <w:rStyle w:val="FootnoteReference"/>
         </w:rPr>
-        <w:footnoteReference w:id="7"/>
+        <w:footnoteReference w:id="8"/>
       </w:r>
       <w:r>
         <w:t xml:space="preserve"> pot avea senzori instalați în casă pentru a</w:t>
@@ -3717,7 +3679,7 @@
           <w:numId w:val="4"/>
         </w:numPr>
       </w:pPr>
-      <w:bookmarkStart w:id="10" w:name="_Toc516601132"/>
+      <w:bookmarkStart w:id="10" w:name="_Toc516674502"/>
       <w:r>
         <w:t>P</w:t>
       </w:r>
@@ -4124,7 +4086,7 @@
         <w:rPr>
           <w:rStyle w:val="FootnoteReference"/>
         </w:rPr>
-        <w:footnoteReference w:id="8"/>
+        <w:footnoteReference w:id="9"/>
       </w:r>
       <w:r>
         <w:t xml:space="preserve">. Fără un astfel de standard, mulți consumatori sunt </w:t>
@@ -4205,13 +4167,7 @@
             <w:rPr>
               <w:noProof/>
             </w:rPr>
-            <w:t xml:space="preserve"> </w:t>
-          </w:r>
-          <w:r>
-            <w:rPr>
-              <w:noProof/>
-            </w:rPr>
-            <w:t>[4]</w:t>
+            <w:t xml:space="preserve"> [4]</w:t>
           </w:r>
           <w:r>
             <w:fldChar w:fldCharType="end"/>
@@ -4258,7 +4214,7 @@
         <w:pStyle w:val="LiChapters"/>
       </w:pPr>
       <w:bookmarkStart w:id="11" w:name="_Toc515625693"/>
-      <w:bookmarkStart w:id="12" w:name="_Toc516601133"/>
+      <w:bookmarkStart w:id="12" w:name="_Toc516674503"/>
       <w:r>
         <w:lastRenderedPageBreak/>
         <w:t>P</w:t>
@@ -4326,7 +4282,13 @@
         <w:t xml:space="preserve"> la internet</w:t>
       </w:r>
       <w:r>
-        <w:t>; ceea ce nu ar fi fost la fel de accesibil cu o aplicație Android sau IOS.</w:t>
+        <w:t>; ceea ce nu ar fi fost la fel de accesibil cu o aplicație Andr</w:t>
+      </w:r>
+      <w:r>
+        <w:t>oid sau i</w:t>
+      </w:r>
+      <w:r>
+        <w:t>OS.</w:t>
       </w:r>
       <w:r>
         <w:t xml:space="preserve"> </w:t>
@@ -4414,7 +4376,7 @@
         <w:rPr>
           <w:rStyle w:val="FootnoteReference"/>
         </w:rPr>
-        <w:footnoteReference w:id="9"/>
+        <w:footnoteReference w:id="10"/>
       </w:r>
       <w:r>
         <w:t xml:space="preserve"> și managementul</w:t>
@@ -4550,7 +4512,16 @@
         <w:t xml:space="preserve"> Java</w:t>
       </w:r>
       <w:r>
-        <w:t xml:space="preserve"> „Write once, run everywhere”.</w:t>
+        <w:t xml:space="preserve"> „</w:t>
+      </w:r>
+      <w:r>
+        <w:rPr>
+          <w:i/>
+        </w:rPr>
+        <w:t>Write once, run everywhere</w:t>
+      </w:r>
+      <w:r>
+        <w:t>”.</w:t>
       </w:r>
       <w:r>
         <w:t xml:space="preserve"> Alte calități </w:t>
@@ -4562,7 +4533,7 @@
         <w:rPr>
           <w:rStyle w:val="FootnoteReference"/>
         </w:rPr>
-        <w:footnoteReference w:id="10"/>
+        <w:footnoteReference w:id="11"/>
       </w:r>
       <w:r>
         <w:t>, portabilitate.</w:t>
@@ -4675,7 +4646,7 @@
         <w:rPr>
           <w:rStyle w:val="FootnoteReference"/>
         </w:rPr>
-        <w:footnoteReference w:id="11"/>
+        <w:footnoteReference w:id="12"/>
       </w:r>
       <w:r>
         <w:t xml:space="preserve">. </w:t>
@@ -4746,7 +4717,7 @@
         <w:rPr>
           <w:rStyle w:val="FootnoteReference"/>
         </w:rPr>
-        <w:footnoteReference w:id="12"/>
+        <w:footnoteReference w:id="13"/>
       </w:r>
       <w:r>
         <w:t xml:space="preserve"> între server și client.</w:t>
@@ -4779,7 +4750,7 @@
         <w:rPr>
           <w:rStyle w:val="FootnoteReference"/>
         </w:rPr>
-        <w:footnoteReference w:id="13"/>
+        <w:footnoteReference w:id="14"/>
       </w:r>
       <w:r>
         <w:t xml:space="preserve"> </w:t>
@@ -4846,7 +4817,6 @@
       <w:r>
         <w:rPr>
           <w:noProof/>
-          <w:lang w:val="en-US"/>
         </w:rPr>
         <w:drawing>
           <wp:inline distT="0" distB="0" distL="0" distR="0">
@@ -4897,7 +4867,7 @@
       </w:pPr>
       <w:bookmarkStart w:id="13" w:name="_Ref516336671"/>
       <w:bookmarkStart w:id="14" w:name="_Ref516336655"/>
-      <w:bookmarkStart w:id="15" w:name="_Toc516601119"/>
+      <w:bookmarkStart w:id="15" w:name="_Toc516674515"/>
       <w:r>
         <w:t xml:space="preserve">Figura </w:t>
       </w:r>
@@ -4948,7 +4918,7 @@
         <w:pStyle w:val="LiChapters"/>
       </w:pPr>
       <w:bookmarkStart w:id="16" w:name="_Toc515625694"/>
-      <w:bookmarkStart w:id="17" w:name="_Toc516601134"/>
+      <w:bookmarkStart w:id="17" w:name="_Toc516674504"/>
       <w:r>
         <w:lastRenderedPageBreak/>
         <w:t xml:space="preserve">Arhitectura </w:t>
@@ -5013,33 +4983,240 @@
       <w:r>
         <w:t xml:space="preserve"> format din aplicații client ce vor juca rolul de dispozitive din cadrul unei case inteligente.</w:t>
       </w:r>
+    </w:p>
+    <w:p>
+      <w:pPr>
+        <w:pStyle w:val="LiTextNormal"/>
+      </w:pPr>
+      <w:r>
+        <w:t>Utilizatorul intracționează cu sistemul prin intermediul primului modul</w:t>
+      </w:r>
+      <w:r>
+        <w:t>, adică aplicația web</w:t>
+      </w:r>
+      <w:r>
+        <w:t xml:space="preserve">. </w:t>
+      </w:r>
+      <w:r>
+        <w:t xml:space="preserve">Aplicația structurează informațiile necesare utilizatorului astfel încât interacțiunea cu dispozivele personale să fie cât mai </w:t>
+      </w:r>
+      <w:r>
+        <w:t xml:space="preserve">simplă și </w:t>
+      </w:r>
+      <w:r>
+        <w:t>facilă.</w:t>
+      </w:r>
+    </w:p>
+    <w:p>
+      <w:pPr>
+        <w:pStyle w:val="LiTextNormal"/>
+      </w:pPr>
+      <w:r>
+        <w:t>Modulul al doilea este responsabil în oferirea de raspunsuri pentru toate cererile ce vor veni de la utilizator, prin intermediul aplicației web.</w:t>
+      </w:r>
+      <w:r>
+        <w:t xml:space="preserve"> Paradigma de programare a serveru</w:t>
+      </w:r>
+      <w:r>
+        <w:t>lu</w:t>
+      </w:r>
+      <w:r>
+        <w:t>i este REST</w:t>
+      </w:r>
+      <w:r>
+        <w:rPr>
+          <w:rStyle w:val="FootnoteReference"/>
+        </w:rPr>
+        <w:footnoteReference w:id="15"/>
+      </w:r>
+      <w:r>
+        <w:t>.</w:t>
+      </w:r>
+      <w:r>
+        <w:t xml:space="preserve"> REST este un stil arhitectural de dezvoltare al aplicațiilor Web cu focalizare asupra reprezentării datelor.</w:t>
+      </w:r>
+      <w:r>
+        <w:t xml:space="preserve"> Rezultatul unei procesări conduce la obținerea unei reprezentări a unei resurse. Formatul reprezentării e desemnat de tipuri MIME</w:t>
+      </w:r>
+      <w:r>
+        <w:rPr>
+          <w:rStyle w:val="FootnoteReference"/>
+        </w:rPr>
+        <w:footnoteReference w:id="16"/>
+      </w:r>
+      <w:r>
+        <w:t xml:space="preserve"> text/html, text/xml, text/csv, application/json, image/png.</w:t>
+      </w:r>
+      <w:r>
+        <w:t xml:space="preserve"> Clienții (e.g., navigatoare Web, roboți, player-e etc.) interacționează cu reprezentările resurselor via verbe „accesează” : GET, „modi</w:t>
+      </w:r>
+      <w:r>
+        <w:t>fică” : POST, „șterge” : DELETE, șamd.</w:t>
+      </w:r>
+      <w:sdt>
+        <w:sdtPr>
+          <w:id w:val="-2134321382"/>
+          <w:citation/>
+        </w:sdtPr>
+        <w:sdtEndPr/>
+        <w:sdtContent>
+          <w:r>
+            <w:fldChar w:fldCharType="begin"/>
+          </w:r>
+          <w:r>
+            <w:instrText xml:space="preserve"> CITATION Bur18 \l 1048 </w:instrText>
+          </w:r>
+          <w:r>
+            <w:fldChar w:fldCharType="separate"/>
+          </w:r>
+          <w:r>
+            <w:rPr>
+              <w:noProof/>
+            </w:rPr>
+            <w:t xml:space="preserve"> [5]</w:t>
+          </w:r>
+          <w:r>
+            <w:fldChar w:fldCharType="end"/>
+          </w:r>
+        </w:sdtContent>
+      </w:sdt>
+      <w:r>
+        <w:t xml:space="preserve"> Motivul pentru care am ales acestă paradigma de programare deoarece oferă o separare între client și server, vizibilitate, scalabilitate, api-ul rest este mereu independent de tipul de platformă sau limbajul de p</w:t>
+      </w:r>
+      <w:r>
+        <w:t>rogramare folosit.</w:t>
+      </w:r>
+    </w:p>
+    <w:p>
+      <w:pPr>
+        <w:pStyle w:val="LiTextNormal"/>
+      </w:pPr>
+      <w:r>
+        <w:t>Mo</w:t>
+      </w:r>
+      <w:r>
+        <w:t>dulul al treilea</w:t>
+      </w:r>
+      <w:r>
+        <w:t xml:space="preserve">, </w:t>
+      </w:r>
+      <w:r>
+        <w:t xml:space="preserve">responsabil </w:t>
+      </w:r>
+      <w:r>
+        <w:t>de dispozitive</w:t>
+      </w:r>
+      <w:r>
+        <w:t>le</w:t>
+      </w:r>
+      <w:r>
+        <w:t xml:space="preserve"> inteligent</w:t>
+      </w:r>
+      <w:r>
+        <w:t>e</w:t>
+      </w:r>
+      <w:r>
+        <w:t>,</w:t>
+      </w:r>
+      <w:r>
+        <w:t xml:space="preserve"> va fi </w:t>
+      </w:r>
+      <w:r>
+        <w:t>simulat folosind un Raspberry P</w:t>
+      </w:r>
+      <w:r>
+        <w:t>i și module arduino.</w:t>
+      </w:r>
       <w:r>
         <w:t xml:space="preserve"> </w:t>
       </w:r>
-    </w:p>
-    <w:p>
-      <w:pPr>
-        <w:pStyle w:val="LiTextNormal"/>
-      </w:pPr>
-      <w:r>
-        <w:t>DETALIERE</w:t>
-      </w:r>
-    </w:p>
-    <w:p>
-      <w:pPr>
-        <w:pStyle w:val="LiTextNormal"/>
-      </w:pPr>
+      <w:r>
+        <w:t>Un Raspberry Pi e</w:t>
+      </w:r>
+      <w:r>
+        <w:t>ste, așa cum îl prezintă producă</w:t>
+      </w:r>
+      <w:r>
+        <w:t>torii, un microcomputer</w:t>
+      </w:r>
+      <w:r>
+        <w:t xml:space="preserve"> de dimensiunile unui card de credit, fiind cel mai mic și ieftin computer din lume.</w:t>
+      </w:r>
+      <w:r>
+        <w:t xml:space="preserve"> Un modul arduino este un circuit h</w:t>
+      </w:r>
+      <w:r>
+        <w:t>ardware complex, adus la o form</w:t>
+      </w:r>
+      <w:r>
+        <w:t>ă compactă pentru utilizare, ce are o interfață de conexiune simplistă necesitănd doar atașarea unor fire între placă și circuit.</w:t>
+      </w:r>
+      <w:r>
+        <w:t xml:space="preserve"> Funcționalitatea pinilor de ieșire și modul lor de conexiune este explicată de producător.</w:t>
+      </w:r>
+      <w:r>
+        <w:t xml:space="preserve"> Am ales această organizare deoarece </w:t>
+      </w:r>
+      <w:r>
+        <w:t>în primul rând este ieftin</w:t>
+      </w:r>
+      <w:r>
+        <w:t xml:space="preserve"> din punct de vedere al preț</w:t>
+      </w:r>
+      <w:r>
+        <w:t>ului;</w:t>
+      </w:r>
+      <w:r>
+        <w:t xml:space="preserve"> m</w:t>
+      </w:r>
+      <w:r>
+        <w:t>odule arduino</w:t>
+      </w:r>
+      <w:r>
+        <w:t xml:space="preserve"> m-au ajutat să am o interacțiune minimală cu dispozitivele hardware</w:t>
+      </w:r>
+      <w:r>
+        <w:t>;</w:t>
+      </w:r>
+      <w:r>
+        <w:t xml:space="preserve"> iar există o multitudine de sisteme de operare ce pot fi instalte pe un Raspberry P</w:t>
+      </w:r>
+      <w:r>
+        <w:t>i.</w:t>
+      </w:r>
+    </w:p>
+    <w:p>
+      <w:pPr>
+        <w:pStyle w:val="LiTextNormal"/>
+      </w:pPr>
+    </w:p>
+    <w:p>
+      <w:pPr>
+        <w:rPr>
+          <w:rFonts w:ascii="Times New Roman" w:hAnsi="Times New Roman"/>
+          <w:sz w:val="24"/>
+          <w:szCs w:val="96"/>
+        </w:rPr>
+      </w:pPr>
+      <w:r>
+        <w:br w:type="page"/>
+      </w:r>
     </w:p>
     <w:p>
       <w:pPr>
         <w:pStyle w:val="LiSubSubChapters"/>
+        <w:numPr>
+          <w:ilvl w:val="1"/>
+          <w:numId w:val="4"/>
+        </w:numPr>
         <w:rPr>
           <w:sz w:val="52"/>
         </w:rPr>
       </w:pPr>
       <w:bookmarkStart w:id="18" w:name="_Toc515625695"/>
-      <w:bookmarkStart w:id="19" w:name="_Toc516601135"/>
-      <w:r>
+      <w:bookmarkStart w:id="19" w:name="_Toc516674505"/>
+      <w:r>
+        <w:lastRenderedPageBreak/>
         <w:t>Modulul 1</w:t>
       </w:r>
       <w:bookmarkEnd w:id="18"/>
@@ -5078,21 +5255,169 @@
       <w:r>
         <w:t xml:space="preserve">sistemul folosind interfața web. </w:t>
       </w:r>
-    </w:p>
-    <w:p>
-      <w:pPr>
-        <w:pStyle w:val="LiTextNormal"/>
-      </w:pPr>
-      <w:r>
-        <w:t>DETALIERE</w:t>
-      </w:r>
-    </w:p>
-    <w:p>
-      <w:pPr>
-        <w:pStyle w:val="LiTextNormal"/>
-      </w:pPr>
-      <w:r>
-        <w:t xml:space="preserve">De aceea, am hotarât să folosesc pentru acest modul două dintre cele mai populare tehnologii </w:t>
+      <w:r>
+        <w:t xml:space="preserve">Pentru a crea comfort utilizatorului atunci cand interacționează cu sistemul mi-am stabilit următoarele obiective de design: </w:t>
+      </w:r>
+    </w:p>
+    <w:p>
+      <w:pPr>
+        <w:pStyle w:val="LiTextNormal"/>
+        <w:numPr>
+          <w:ilvl w:val="0"/>
+          <w:numId w:val="19"/>
+        </w:numPr>
+      </w:pPr>
+      <w:r>
+        <w:rPr>
+          <w:i/>
+        </w:rPr>
+        <w:t>i</w:t>
+      </w:r>
+      <w:r>
+        <w:rPr>
+          <w:i/>
+        </w:rPr>
+        <w:t>ntuitiv</w:t>
+      </w:r>
+      <w:r>
+        <w:t>. A</w:t>
+      </w:r>
+      <w:r>
+        <w:t>tunci când utilizatorul folosește aplicația să nu fie nevoit să citească pagini întregi cu manualul aplicației pentru a ști cum se efectuează o operație simplă.</w:t>
+      </w:r>
+    </w:p>
+    <w:p>
+      <w:pPr>
+        <w:pStyle w:val="LiTextNormal"/>
+        <w:numPr>
+          <w:ilvl w:val="0"/>
+          <w:numId w:val="19"/>
+        </w:numPr>
+      </w:pPr>
+      <w:r>
+        <w:rPr>
+          <w:i/>
+        </w:rPr>
+        <w:t>m</w:t>
+      </w:r>
+      <w:r>
+        <w:rPr>
+          <w:i/>
+        </w:rPr>
+        <w:t>odern</w:t>
+      </w:r>
+      <w:r>
+        <w:t>. F</w:t>
+      </w:r>
+      <w:r>
+        <w:t xml:space="preserve">olosirea de tehnologii de ultimă generație </w:t>
+      </w:r>
+      <w:r>
+        <w:t>oferă</w:t>
+      </w:r>
+      <w:r>
+        <w:t xml:space="preserve"> o exp</w:t>
+      </w:r>
+      <w:r>
+        <w:t>eriență mai bună utilizatorului, noile tehnologii fiind construite în funcție de feedback-ul utilizatorilor.</w:t>
+      </w:r>
+    </w:p>
+    <w:p>
+      <w:pPr>
+        <w:pStyle w:val="LiTextNormal"/>
+        <w:numPr>
+          <w:ilvl w:val="0"/>
+          <w:numId w:val="19"/>
+        </w:numPr>
+      </w:pPr>
+      <w:r>
+        <w:rPr>
+          <w:i/>
+        </w:rPr>
+        <w:t>simplist</w:t>
+      </w:r>
+      <w:r>
+        <w:t>. U</w:t>
+      </w:r>
+      <w:r>
+        <w:t>n design</w:t>
+      </w:r>
+      <w:r>
+        <w:t xml:space="preserve"> poate </w:t>
+      </w:r>
+      <w:r>
+        <w:t>să înglobeze di</w:t>
+      </w:r>
+      <w:r>
+        <w:t xml:space="preserve">verse funcționalități, </w:t>
+      </w:r>
+      <w:r>
+        <w:t>însă poate eșua în a fi simplu de utilizat</w:t>
+      </w:r>
+      <w:r>
+        <w:t>.</w:t>
+      </w:r>
+      <w:r>
+        <w:t xml:space="preserve"> De exemplu </w:t>
+      </w:r>
+      <w:r>
+        <w:t xml:space="preserve">paginile </w:t>
+      </w:r>
+      <w:r>
+        <w:t xml:space="preserve">pot fi </w:t>
+      </w:r>
+      <w:r>
+        <w:t xml:space="preserve">prea încărcate, operațiunile ce se doresc a fi efectuate </w:t>
+      </w:r>
+      <w:r>
+        <w:t xml:space="preserve">pot fi </w:t>
+      </w:r>
+      <w:r>
+        <w:t>complicat de configurat</w:t>
+      </w:r>
+      <w:r>
+        <w:t>.</w:t>
+      </w:r>
+    </w:p>
+    <w:p>
+      <w:pPr>
+        <w:pStyle w:val="LiTextNormal"/>
+        <w:numPr>
+          <w:ilvl w:val="0"/>
+          <w:numId w:val="19"/>
+        </w:numPr>
+      </w:pPr>
+      <w:r>
+        <w:rPr>
+          <w:i/>
+        </w:rPr>
+        <w:t>r</w:t>
+      </w:r>
+      <w:r>
+        <w:rPr>
+          <w:i/>
+        </w:rPr>
+        <w:t>esponsive</w:t>
+      </w:r>
+      <w:r>
+        <w:t xml:space="preserve">. Design responsive înseamnă capacitatea unui site web de a își adapta conținutul în funcție de dimensiunea dispozitivului de pe care este accesat. </w:t>
+      </w:r>
+      <w:r>
+        <w:t>Acest lucru duce la atragerea utilizatorilor</w:t>
+      </w:r>
+      <w:r>
+        <w:t xml:space="preserve"> ce folosesc dispozitive mobile.</w:t>
+      </w:r>
+    </w:p>
+    <w:p>
+      <w:pPr>
+        <w:pStyle w:val="LiTextNormal"/>
+      </w:pPr>
+      <w:r>
+        <w:t>Prin urmare</w:t>
+      </w:r>
+      <w:r>
+        <w:t xml:space="preserve">, am hotarât să folosesc pentru acest modul două dintre cele mai populare tehnologii </w:t>
       </w:r>
       <w:r>
         <w:t>web: Angular</w:t>
@@ -5101,7 +5426,7 @@
         <w:rPr>
           <w:rStyle w:val="FootnoteReference"/>
         </w:rPr>
-        <w:footnoteReference w:id="14"/>
+        <w:footnoteReference w:id="17"/>
       </w:r>
       <w:r>
         <w:t xml:space="preserve"> și B</w:t>
@@ -5113,7 +5438,7 @@
         <w:rPr>
           <w:rStyle w:val="FootnoteReference"/>
         </w:rPr>
-        <w:footnoteReference w:id="15"/>
+        <w:footnoteReference w:id="18"/>
       </w:r>
       <w:r>
         <w:t>.</w:t>
@@ -5151,7 +5476,7 @@
         <w:rPr>
           <w:rStyle w:val="FootnoteReference"/>
         </w:rPr>
-        <w:footnoteReference w:id="16"/>
+        <w:footnoteReference w:id="19"/>
       </w:r>
       <w:r>
         <w:t xml:space="preserve">. </w:t>
@@ -5211,31 +5536,32 @@
       <w:pPr>
         <w:pStyle w:val="LiTextNormal"/>
       </w:pPr>
-      <w:r>
-        <w:t>DETALII RESPONSIVE</w:t>
-      </w:r>
-    </w:p>
-    <w:p>
-      <w:pPr>
-        <w:pStyle w:val="LiTextNormal"/>
-      </w:pPr>
     </w:p>
     <w:p>
       <w:pPr>
         <w:pStyle w:val="LiSubSubChapter"/>
-      </w:pPr>
-      <w:bookmarkStart w:id="20" w:name="_Toc516601136"/>
+        <w:numPr>
+          <w:ilvl w:val="2"/>
+          <w:numId w:val="4"/>
+        </w:numPr>
+      </w:pPr>
+      <w:bookmarkStart w:id="20" w:name="_Toc516674506"/>
       <w:r>
         <w:lastRenderedPageBreak/>
-        <w:t>Structura proiec</w:t>
-      </w:r>
-      <w:r>
-        <w:t>tului</w:t>
+        <w:t>Structura proiectului</w:t>
       </w:r>
       <w:bookmarkEnd w:id="20"/>
     </w:p>
     <w:p>
       <w:pPr>
+        <w:pStyle w:val="Heading4"/>
+        <w:rPr>
+          <w:i w:val="0"/>
+        </w:rPr>
+      </w:pPr>
+    </w:p>
+    <w:p>
+      <w:pPr>
         <w:pStyle w:val="LiTextNormal"/>
       </w:pPr>
       <w:r>
@@ -5281,7 +5607,7 @@
         <w:rPr>
           <w:rStyle w:val="FootnoteReference"/>
         </w:rPr>
-        <w:footnoteReference w:id="17"/>
+        <w:footnoteReference w:id="20"/>
       </w:r>
       <w:r>
         <w:t>, unul .html</w:t>
@@ -5290,7 +5616,7 @@
         <w:rPr>
           <w:rStyle w:val="FootnoteReference"/>
         </w:rPr>
-        <w:footnoteReference w:id="18"/>
+        <w:footnoteReference w:id="21"/>
       </w:r>
       <w:r>
         <w:t xml:space="preserve"> și altul .ts</w:t>
@@ -5299,7 +5625,7 @@
         <w:rPr>
           <w:rStyle w:val="FootnoteReference"/>
         </w:rPr>
-        <w:footnoteReference w:id="19"/>
+        <w:footnoteReference w:id="22"/>
       </w:r>
       <w:r>
         <w:t>.</w:t>
@@ -5339,14 +5665,6 @@
       <w:pPr>
         <w:pStyle w:val="LiTextNormal"/>
       </w:pPr>
-      <w:r>
-        <w:t>DETALII CUPLAJ</w:t>
-      </w:r>
-    </w:p>
-    <w:p>
-      <w:pPr>
-        <w:pStyle w:val="LiTextNormal"/>
-      </w:pPr>
     </w:p>
     <w:p>
       <w:pPr>
@@ -5355,7 +5673,6 @@
       <w:r>
         <w:rPr>
           <w:noProof/>
-          <w:lang w:val="en-US"/>
         </w:rPr>
         <w:drawing>
           <wp:inline distT="0" distB="0" distL="0" distR="0">
@@ -5405,7 +5722,7 @@
         <w:pStyle w:val="LiFigura"/>
       </w:pPr>
       <w:bookmarkStart w:id="21" w:name="_Ref516398484"/>
-      <w:bookmarkStart w:id="22" w:name="_Toc516601120"/>
+      <w:bookmarkStart w:id="22" w:name="_Toc516674516"/>
       <w:r>
         <w:t xml:space="preserve">Figura </w:t>
       </w:r>
@@ -5437,6 +5754,26 @@
       <w:pPr>
         <w:pStyle w:val="LiFigura"/>
       </w:pPr>
+    </w:p>
+    <w:p>
+      <w:pPr>
+        <w:pStyle w:val="LiTextNormal"/>
+      </w:pPr>
+      <w:r>
+        <w:t>Prin definiție, cuplajul este o masură a gradului de dependență a unei clase de alte clase. R</w:t>
+      </w:r>
+      <w:r>
+        <w:t>eformulând această definiție pentru</w:t>
+      </w:r>
+      <w:r>
+        <w:t xml:space="preserve"> contextul </w:t>
+      </w:r>
+      <w:r>
+        <w:t>curent</w:t>
+      </w:r>
+      <w:r>
+        <w:t xml:space="preserve">, cuplajul este gradul de dependență a unei componente de altă componentă. O componentă are un cuplaj redus daca nu depinde de multe alte componente. </w:t>
+      </w:r>
     </w:p>
     <w:p>
       <w:pPr>
@@ -5515,7 +5852,13 @@
         <w:t xml:space="preserve"> </w:t>
       </w:r>
       <w:r>
-        <w:t>cererile către serverul java și</w:t>
+        <w:t>cererile</w:t>
+      </w:r>
+      <w:r>
+        <w:t xml:space="preserve"> asincrone</w:t>
+      </w:r>
+      <w:r>
+        <w:t xml:space="preserve"> către serverul java și</w:t>
       </w:r>
       <w:r>
         <w:t xml:space="preserve"> al</w:t>
@@ -5825,14 +6168,13 @@
     </w:p>
     <w:p>
       <w:pPr>
-        <w:pStyle w:val="LiTextNormal"/>
-      </w:pPr>
-    </w:p>
-    <w:p>
-      <w:pPr>
         <w:pStyle w:val="LiSubSubChapter"/>
-      </w:pPr>
-      <w:bookmarkStart w:id="23" w:name="_Toc516601137"/>
+        <w:numPr>
+          <w:ilvl w:val="2"/>
+          <w:numId w:val="4"/>
+        </w:numPr>
+      </w:pPr>
+      <w:bookmarkStart w:id="23" w:name="_Toc516674507"/>
       <w:r>
         <w:lastRenderedPageBreak/>
         <w:t>R</w:t>
@@ -5846,6 +6188,11 @@
       <w:pPr>
         <w:pStyle w:val="LiTextNormal"/>
       </w:pPr>
+    </w:p>
+    <w:p>
+      <w:pPr>
+        <w:pStyle w:val="LiTextNormal"/>
+      </w:pPr>
       <w:r>
         <w:t xml:space="preserve">Pentru a explica ce este rutarea, mai întăi trebuie sa explic ce este un view. O grupare de elemente prezentate utilizatorului ce se creează și distrug împreună formează un view. </w:t>
       </w:r>
@@ -5911,7 +6258,7 @@
         <w:rPr>
           <w:rStyle w:val="FootnoteReference"/>
         </w:rPr>
-        <w:footnoteReference w:id="20"/>
+        <w:footnoteReference w:id="23"/>
       </w:r>
       <w:r>
         <w:t xml:space="preserve"> </w:t>
@@ -5923,7 +6270,10 @@
         <w:t>i</w:t>
       </w:r>
       <w:r>
-        <w:t>. Odată adaugat, el va efectua rutarea</w:t>
+        <w:t>. Odată adă</w:t>
+      </w:r>
+      <w:r>
+        <w:t>ugat, el va efectua rutarea</w:t>
       </w:r>
       <w:r>
         <w:t xml:space="preserve"> pe componenta specificată</w:t>
@@ -5937,10 +6287,55 @@
         <w:pStyle w:val="LiTextNormal"/>
       </w:pPr>
       <w:r>
-        <w:t>Obiectul ce conține rutele este o listă, iar in interior conține dicționare ce au următorul format: path, c</w:t>
-      </w:r>
-      <w:r>
-        <w:t>omponent, canActivate. Path conț</w:t>
+        <w:t>Obiectul ce co</w:t>
+      </w:r>
+      <w:r>
+        <w:t>nține rutele este o listă, iar î</w:t>
+      </w:r>
+      <w:r>
+        <w:t xml:space="preserve">n interior conține dicționare ce au următorul format: </w:t>
+      </w:r>
+      <w:r>
+        <w:rPr>
+          <w:i/>
+        </w:rPr>
+        <w:t>path</w:t>
+      </w:r>
+      <w:r>
+        <w:t xml:space="preserve">, </w:t>
+      </w:r>
+      <w:r>
+        <w:rPr>
+          <w:i/>
+        </w:rPr>
+        <w:t>c</w:t>
+      </w:r>
+      <w:r>
+        <w:rPr>
+          <w:i/>
+        </w:rPr>
+        <w:t>omponent</w:t>
+      </w:r>
+      <w:r>
+        <w:t xml:space="preserve">, </w:t>
+      </w:r>
+      <w:r>
+        <w:rPr>
+          <w:i/>
+        </w:rPr>
+        <w:t>canActivate</w:t>
+      </w:r>
+      <w:r>
+        <w:t xml:space="preserve">. </w:t>
+      </w:r>
+      <w:r>
+        <w:rPr>
+          <w:i/>
+        </w:rPr>
+        <w:t>Path</w:t>
+      </w:r>
+      <w:r>
+        <w:t xml:space="preserve"> conț</w:t>
       </w:r>
       <w:r>
         <w:t>ine un string cu url</w:t>
@@ -5949,34 +6344,58 @@
         <w:rPr>
           <w:rStyle w:val="FootnoteReference"/>
         </w:rPr>
-        <w:footnoteReference w:id="21"/>
-      </w:r>
-      <w:r>
-        <w:t>-ul relativ la aplicație. Component definește ce clasă o să fie încărcată, iar canActivate definește dacă se poate accesa sau nu ruta</w:t>
+        <w:footnoteReference w:id="24"/>
+      </w:r>
+      <w:r>
+        <w:t xml:space="preserve">-ul relativ la aplicație. </w:t>
+      </w:r>
+      <w:r>
+        <w:rPr>
+          <w:i/>
+        </w:rPr>
+        <w:t>Component</w:t>
+      </w:r>
+      <w:r>
+        <w:t xml:space="preserve"> definește ce clasă o să fie încărcată, iar </w:t>
+      </w:r>
+      <w:r>
+        <w:rPr>
+          <w:i/>
+        </w:rPr>
+        <w:t>canActivate</w:t>
+      </w:r>
+      <w:r>
+        <w:t xml:space="preserve"> definește dacă se poate accesa sau nu ruta</w:t>
       </w:r>
       <w:r>
         <w:t xml:space="preserve"> respectivă</w:t>
       </w:r>
       <w:r>
-        <w:t>. Dacă canActivate lipsește, atunci se poate accesa ruta fără nici o restricție</w:t>
-      </w:r>
-      <w:r>
-        <w:t>, altfel</w:t>
-      </w:r>
-      <w:r>
-        <w:t xml:space="preserve"> se va decide daca se poate sau nu accesa ruta.</w:t>
-      </w:r>
+        <w:t xml:space="preserve">. Dacă </w:t>
+      </w:r>
+      <w:r>
+        <w:rPr>
+          <w:i/>
+        </w:rPr>
+        <w:t>canActivate</w:t>
+      </w:r>
+      <w:r>
+        <w:t xml:space="preserve"> lipsește, atunci se poate accesa ruta fără nici o restricție, altfel se va decide daca se poate sau nu accesa ruta.</w:t>
+      </w:r>
+    </w:p>
+    <w:p>
+      <w:pPr>
+        <w:pStyle w:val="LiTextNormal"/>
+      </w:pPr>
     </w:p>
     <w:p>
       <w:pPr>
         <w:pStyle w:val="LiTextNormal"/>
         <w:jc w:val="center"/>
       </w:pPr>
-      <w:bookmarkStart w:id="24" w:name="_GoBack"/>
       <w:r>
         <w:rPr>
           <w:noProof/>
-          <w:lang w:val="en-US"/>
         </w:rPr>
         <w:drawing>
           <wp:inline distT="0" distB="0" distL="0" distR="0">
@@ -6020,14 +6439,149 @@
           </wp:inline>
         </w:drawing>
       </w:r>
+    </w:p>
+    <w:p>
+      <w:pPr>
+        <w:pStyle w:val="LiFigura"/>
+      </w:pPr>
+      <w:bookmarkStart w:id="24" w:name="_Ref516577243"/>
+      <w:bookmarkStart w:id="25" w:name="_Toc516674517"/>
+      <w:r>
+        <w:t xml:space="preserve">Figura </w:t>
+      </w:r>
+      <w:r>
+        <w:fldChar w:fldCharType="begin"/>
+      </w:r>
+      <w:r>
+        <w:instrText xml:space="preserve"> SEQ Figura \* ARABIC </w:instrText>
+      </w:r>
+      <w:r>
+        <w:fldChar w:fldCharType="separate"/>
+      </w:r>
+      <w:r>
+        <w:rPr>
+          <w:noProof/>
+        </w:rPr>
+        <w:t>3</w:t>
+      </w:r>
+      <w:r>
+        <w:fldChar w:fldCharType="end"/>
+      </w:r>
       <w:bookmarkEnd w:id="24"/>
+      <w:r>
+        <w:t>:</w:t>
+      </w:r>
+      <w:r>
+        <w:t xml:space="preserve"> </w:t>
+      </w:r>
+      <w:r>
+        <w:t>Structura aplicației web</w:t>
+      </w:r>
+      <w:bookmarkEnd w:id="25"/>
+    </w:p>
+    <w:p>
+      <w:pPr>
+        <w:pStyle w:val="LiCod"/>
+      </w:pPr>
+      <w:r>
+        <w:lastRenderedPageBreak/>
+        <w:t>export const router: Routes = [</w:t>
+      </w:r>
+    </w:p>
+    <w:p>
+      <w:pPr>
+        <w:pStyle w:val="LiCod"/>
+      </w:pPr>
+      <w:r>
+        <w:t xml:space="preserve">  {path: '', component: HomeComponent},</w:t>
+      </w:r>
+    </w:p>
+    <w:p>
+      <w:pPr>
+        <w:pStyle w:val="LiCod"/>
+      </w:pPr>
+      <w:r>
+        <w:t xml:space="preserve">  {path: 'home', component: HomeComponent},</w:t>
+      </w:r>
+    </w:p>
+    <w:p>
+      <w:pPr>
+        <w:pStyle w:val="LiCod"/>
+      </w:pPr>
+      <w:r>
+        <w:t xml:space="preserve">  {path: 'login', component: LoginComponent},</w:t>
+      </w:r>
+    </w:p>
+    <w:p>
+      <w:pPr>
+        <w:pStyle w:val="LiCod"/>
+      </w:pPr>
+      <w:r>
+        <w:t xml:space="preserve">  {path: 'register', component: RegisterComponent},</w:t>
+      </w:r>
+    </w:p>
+    <w:p>
+      <w:pPr>
+        <w:pStyle w:val="LiCod"/>
+      </w:pPr>
+      <w:r>
+        <w:t xml:space="preserve">  {path: 'profile', component: ProfileComponent, canActivate: [AuthGuard]},</w:t>
+      </w:r>
+    </w:p>
+    <w:p>
+      <w:pPr>
+        <w:pStyle w:val="LiCod"/>
+      </w:pPr>
+      <w:r>
+        <w:t xml:space="preserve">  {path: 'devices', component: ViewComponent, canActivate: [AuthGuard]},</w:t>
+      </w:r>
+    </w:p>
+    <w:p>
+      <w:pPr>
+        <w:pStyle w:val="LiCod"/>
+      </w:pPr>
+      <w:r>
+        <w:t xml:space="preserve">  {path: 'devices/add', component: AddComponent, canActivate: [AuthGuard]},</w:t>
+      </w:r>
+    </w:p>
+    <w:p>
+      <w:pPr>
+        <w:pStyle w:val="LiCod"/>
+      </w:pPr>
+      <w:r>
+        <w:t xml:space="preserve">  {path: 'devices/manage/:id', component: ManageComponent, canActivate: [AuthGuard]},</w:t>
+      </w:r>
+    </w:p>
+    <w:p>
+      <w:pPr>
+        <w:pStyle w:val="LiCod"/>
+      </w:pPr>
+      <w:r>
+        <w:t xml:space="preserve">  {path: '**', component: NotfoundComponent},</w:t>
+      </w:r>
+    </w:p>
+    <w:p>
+      <w:pPr>
+        <w:pStyle w:val="LiCod"/>
+      </w:pPr>
+      <w:r>
+        <w:t>];</w:t>
+      </w:r>
+    </w:p>
+    <w:p>
+      <w:pPr>
+        <w:pStyle w:val="LiCod"/>
+      </w:pPr>
+      <w:r>
+        <w:t>export const RouterGlobal: ModuleWithProviders = RouterModule.forRoot(router);</w:t>
+      </w:r>
     </w:p>
     <w:p>
       <w:pPr>
         <w:pStyle w:val="LiFigura"/>
       </w:pPr>
-      <w:bookmarkStart w:id="25" w:name="_Ref516577243"/>
-      <w:bookmarkStart w:id="26" w:name="_Toc516601121"/>
+      <w:bookmarkStart w:id="26" w:name="_Ref516577231"/>
+      <w:bookmarkStart w:id="27" w:name="_Toc516674518"/>
       <w:r>
         <w:t xml:space="preserve">Figura </w:t>
       </w:r>
@@ -6044,152 +6598,21 @@
         <w:rPr>
           <w:noProof/>
         </w:rPr>
-        <w:t>3</w:t>
+        <w:t>4</w:t>
       </w:r>
       <w:r>
         <w:fldChar w:fldCharType="end"/>
       </w:r>
-      <w:bookmarkEnd w:id="25"/>
-      <w:r>
-        <w:t>:</w:t>
-      </w:r>
-      <w:r>
-        <w:t xml:space="preserve"> </w:t>
-      </w:r>
-      <w:r>
-        <w:t>Structura aplicației web</w:t>
-      </w:r>
       <w:bookmarkEnd w:id="26"/>
-    </w:p>
-    <w:p>
-      <w:pPr>
-        <w:pStyle w:val="LiCod"/>
-      </w:pPr>
-      <w:r>
-        <w:t>export const router: Routes = [</w:t>
-      </w:r>
-    </w:p>
-    <w:p>
-      <w:pPr>
-        <w:pStyle w:val="LiCod"/>
-      </w:pPr>
-      <w:r>
-        <w:t xml:space="preserve">  {path: '', component: HomeComponent},</w:t>
-      </w:r>
-    </w:p>
-    <w:p>
-      <w:pPr>
-        <w:pStyle w:val="LiCod"/>
-      </w:pPr>
-      <w:r>
-        <w:lastRenderedPageBreak/>
-        <w:t xml:space="preserve">  {path: 'home', component: HomeComponent},</w:t>
-      </w:r>
-    </w:p>
-    <w:p>
-      <w:pPr>
-        <w:pStyle w:val="LiCod"/>
-      </w:pPr>
-      <w:r>
-        <w:t xml:space="preserve">  {path: 'login', component: LoginComponent},</w:t>
-      </w:r>
-    </w:p>
-    <w:p>
-      <w:pPr>
-        <w:pStyle w:val="LiCod"/>
-      </w:pPr>
-      <w:r>
-        <w:t xml:space="preserve">  {path: 'register', component: RegisterComponent},</w:t>
-      </w:r>
-    </w:p>
-    <w:p>
-      <w:pPr>
-        <w:pStyle w:val="LiCod"/>
-      </w:pPr>
-      <w:r>
-        <w:t xml:space="preserve">  {path: 'profile', component: ProfileComponent, canActivate: [AuthGuard]},</w:t>
-      </w:r>
-    </w:p>
-    <w:p>
-      <w:pPr>
-        <w:pStyle w:val="LiCod"/>
-      </w:pPr>
-      <w:r>
-        <w:t xml:space="preserve">  {path: 'devices', component: ViewComponent, canActivate: [AuthGuard]},</w:t>
-      </w:r>
-    </w:p>
-    <w:p>
-      <w:pPr>
-        <w:pStyle w:val="LiCod"/>
-      </w:pPr>
-      <w:r>
-        <w:t xml:space="preserve">  {path: 'devices/add', component: AddComponent, canActivate: [AuthGuard]},</w:t>
-      </w:r>
-    </w:p>
-    <w:p>
-      <w:pPr>
-        <w:pStyle w:val="LiCod"/>
-      </w:pPr>
-      <w:r>
-        <w:t xml:space="preserve">  {path: 'devices/manage/:id', component: ManageComponent, canActivate: [AuthGuard]},</w:t>
-      </w:r>
-    </w:p>
-    <w:p>
-      <w:pPr>
-        <w:pStyle w:val="LiCod"/>
-      </w:pPr>
-      <w:r>
-        <w:t xml:space="preserve">  {path: '**', component: NotfoundComponent},</w:t>
-      </w:r>
-    </w:p>
-    <w:p>
-      <w:pPr>
-        <w:pStyle w:val="LiCod"/>
-      </w:pPr>
-      <w:r>
-        <w:t>];</w:t>
-      </w:r>
-    </w:p>
-    <w:p>
-      <w:pPr>
-        <w:pStyle w:val="LiCod"/>
-      </w:pPr>
-      <w:r>
-        <w:t>export const RouterGlobal: ModuleWithProviders = RouterModule.forRoot(router);</w:t>
-      </w:r>
+      <w:r>
+        <w:t>: Codul de rutare</w:t>
+      </w:r>
+      <w:bookmarkEnd w:id="27"/>
     </w:p>
     <w:p>
       <w:pPr>
         <w:pStyle w:val="LiFigura"/>
       </w:pPr>
-      <w:bookmarkStart w:id="27" w:name="_Ref516577231"/>
-      <w:bookmarkStart w:id="28" w:name="_Toc516601122"/>
-      <w:r>
-        <w:t xml:space="preserve">Figura </w:t>
-      </w:r>
-      <w:r>
-        <w:fldChar w:fldCharType="begin"/>
-      </w:r>
-      <w:r>
-        <w:instrText xml:space="preserve"> SEQ Figura \* ARABIC </w:instrText>
-      </w:r>
-      <w:r>
-        <w:fldChar w:fldCharType="separate"/>
-      </w:r>
-      <w:r>
-        <w:rPr>
-          <w:noProof/>
-        </w:rPr>
-        <w:t>4</w:t>
-      </w:r>
-      <w:r>
-        <w:fldChar w:fldCharType="end"/>
-      </w:r>
-      <w:bookmarkEnd w:id="27"/>
-      <w:r>
-        <w:t>: Codul de rutare</w:t>
-      </w:r>
-      <w:bookmarkEnd w:id="28"/>
     </w:p>
     <w:p>
       <w:pPr>
@@ -6241,18 +6664,17 @@
         <w:r>
           <w:rPr>
             <w:rStyle w:val="Hyperlink"/>
+            <w:i/>
+            <w:color w:val="000000" w:themeColor="text1"/>
           </w:rPr>
           <w:t>http://localhost:4200/devices/manage/7018dea9-8cb6-4677-a5ea-cfb743ee4dca</w:t>
         </w:r>
       </w:hyperlink>
       <w:r>
-        <w:t>, unde „</w:t>
-      </w:r>
-      <w:r>
-        <w:t>7018dea9-8cb6-4677-a5ea-cfb743ee4dca</w:t>
-      </w:r>
-      <w:r>
-        <w:t>” este id-ul unui dispozitiv. Se folosește „:id” pentru a avea acces direct la id, evitând astfel parsarea url-ului.</w:t>
+        <w:rPr>
+          <w:color w:val="000000" w:themeColor="text1"/>
+        </w:rPr>
+        <w:t>, unde „7018dea9-8cb6-4677-a5ea-cfb743ee4dca” este id-ul unui dispozitiv. Se folosește „:id” pentru a avea acces direct la id, evitând astfel parsarea url-ului.</w:t>
       </w:r>
     </w:p>
     <w:p>
@@ -6272,21 +6694,32 @@
         <w:r>
           <w:rPr>
             <w:rStyle w:val="Hyperlink"/>
+            <w:i/>
+            <w:color w:val="000000" w:themeColor="text1"/>
           </w:rPr>
           <w:t>http://localhost:4200/home</w:t>
         </w:r>
       </w:hyperlink>
       <w:r>
-        <w:t>, atunci, conform ruter-ului definit, se va încărca comp</w:t>
+        <w:rPr>
+          <w:color w:val="000000" w:themeColor="text1"/>
+        </w:rPr>
+        <w:t>,</w:t>
+      </w:r>
+      <w:r>
+        <w:t xml:space="preserve"> atunci, conform ruter-ului definit, se va încărca comp</w:t>
       </w:r>
       <w:r>
         <w:t>onenta HomeComponent, fără nici</w:t>
       </w:r>
       <w:r>
-        <w:t>o restricție de accesare.</w:t>
-      </w:r>
-      <w:r>
-        <w:t xml:space="preserve"> Dacă se introduce în browser url-ul: http://localhost:4200/profile , atunci ar trebui să se </w:t>
+        <w:t>o restricție de accesare. Dacă se introduce în browser url-ul: http://localhost:420</w:t>
+      </w:r>
+      <w:r>
+        <w:t>0/profile</w:t>
+      </w:r>
+      <w:r>
+        <w:t xml:space="preserve">, atunci ar trebui să se </w:t>
       </w:r>
       <w:r>
         <w:t>încarce ProfileComponent, dar</w:t>
@@ -6306,12 +6739,17 @@
     <w:p>
       <w:pPr>
         <w:pStyle w:val="LiSubSubChapter"/>
-      </w:pPr>
-      <w:bookmarkStart w:id="29" w:name="_Toc516601138"/>
-      <w:r>
+        <w:numPr>
+          <w:ilvl w:val="2"/>
+          <w:numId w:val="4"/>
+        </w:numPr>
+      </w:pPr>
+      <w:bookmarkStart w:id="28" w:name="_Toc516674508"/>
+      <w:r>
+        <w:lastRenderedPageBreak/>
         <w:t>AuthGuard</w:t>
       </w:r>
-      <w:bookmarkEnd w:id="29"/>
+      <w:bookmarkEnd w:id="28"/>
     </w:p>
     <w:p>
       <w:pPr>
@@ -6353,7 +6791,6 @@
         <w:pStyle w:val="LiTextNormal"/>
       </w:pPr>
       <w:r>
-        <w:lastRenderedPageBreak/>
         <w:t>Paginile publice din aceasă aplicație sunt: pagina principală</w:t>
       </w:r>
       <w:r>
@@ -6383,19 +6820,23 @@
     <w:p>
       <w:pPr>
         <w:pStyle w:val="LiSubSubChapter"/>
-      </w:pPr>
-      <w:bookmarkStart w:id="30" w:name="_Toc516601139"/>
+        <w:numPr>
+          <w:ilvl w:val="2"/>
+          <w:numId w:val="4"/>
+        </w:numPr>
+      </w:pPr>
+      <w:bookmarkStart w:id="29" w:name="_Toc516674509"/>
       <w:r>
         <w:t>Librării</w:t>
       </w:r>
       <w:r>
         <w:t xml:space="preserve"> folosite</w:t>
       </w:r>
-      <w:bookmarkEnd w:id="30"/>
-    </w:p>
-    <w:p>
-      <w:pPr>
-        <w:pStyle w:val="Heading5"/>
+      <w:bookmarkEnd w:id="29"/>
+    </w:p>
+    <w:p>
+      <w:pPr>
+        <w:pStyle w:val="LiTextNormal"/>
       </w:pPr>
     </w:p>
     <w:p>
@@ -6443,7 +6884,7 @@
             <w:rPr>
               <w:noProof/>
             </w:rPr>
-            <w:t>[5]</w:t>
+            <w:t>[6]</w:t>
           </w:r>
           <w:r>
             <w:fldChar w:fldCharType="end"/>
@@ -6482,13 +6923,7 @@
             <w:rPr>
               <w:noProof/>
             </w:rPr>
-            <w:t xml:space="preserve"> </w:t>
-          </w:r>
-          <w:r>
-            <w:rPr>
-              <w:noProof/>
-            </w:rPr>
-            <w:t>[6]</w:t>
+            <w:t xml:space="preserve"> [7]</w:t>
           </w:r>
           <w:r>
             <w:fldChar w:fldCharType="end"/>
@@ -6527,13 +6962,7 @@
             <w:rPr>
               <w:noProof/>
             </w:rPr>
-            <w:t xml:space="preserve"> </w:t>
-          </w:r>
-          <w:r>
-            <w:rPr>
-              <w:noProof/>
-            </w:rPr>
-            <w:t>[7]</w:t>
+            <w:t xml:space="preserve"> [8]</w:t>
           </w:r>
           <w:r>
             <w:fldChar w:fldCharType="end"/>
@@ -6547,15 +6976,6 @@
     <w:p>
       <w:pPr>
         <w:pStyle w:val="LiTextNormal"/>
-        <w:ind w:left="927" w:firstLine="0"/>
-      </w:pPr>
-      <w:r>
-        <w:t>REFERENCE</w:t>
-      </w:r>
-    </w:p>
-    <w:p>
-      <w:pPr>
-        <w:pStyle w:val="LiTextNormal"/>
       </w:pPr>
       <w:r>
         <w:t xml:space="preserve">Ngx-toatr este o librărie ce am folosit-o pentru a afișa mesaje toast utilizatorilor. Un mesaj toast este un mesaj scurt într-un popup. </w:t>
@@ -6567,37 +6987,81 @@
         <w:t xml:space="preserve">dispare </w:t>
       </w:r>
       <w:r>
-        <w:t>dacă se apasă pe el sau automat, după un anumit timp</w:t>
+        <w:t>dacă se apasă pe el sau automat, după un anumit timp.</w:t>
+      </w:r>
+      <w:r>
+        <w:t xml:space="preserve"> Am</w:t>
+      </w:r>
+      <w:r>
+        <w:t xml:space="preserve"> </w:t>
+      </w:r>
+      <w:r>
+        <w:t xml:space="preserve">folosit toast-uri pentru a afișa mesaje de diferite tipuri utilizatorilor. </w:t>
+      </w:r>
+      <w:r>
+        <w:t xml:space="preserve">Mesajele </w:t>
+      </w:r>
+      <w:r>
+        <w:t xml:space="preserve">afișate </w:t>
+      </w:r>
+      <w:r>
+        <w:t>pot fi de următoarele tipuri: eroare, informare, success, avertizare.</w:t>
+      </w:r>
+      <w:r>
+        <w:t xml:space="preserve"> Un exemplu de mesaj afișat utilizatorului este un mesaj de eroare, </w:t>
+      </w:r>
+      <w:r>
+        <w:t>atunci când se încearcă conecta</w:t>
+      </w:r>
+      <w:r>
+        <w:t>rea la un dispozitiv dar nu se reușeste din diverite motive tehnice.</w:t>
+      </w:r>
+    </w:p>
+    <w:p>
+      <w:pPr>
+        <w:pStyle w:val="LiTextNormal"/>
+      </w:pPr>
+      <w:r>
+        <w:t xml:space="preserve">HighCharts oferă suport pentru grafice scrise în javascript. </w:t>
+      </w:r>
+      <w:r>
+        <w:t xml:space="preserve">Am </w:t>
+      </w:r>
+      <w:r>
+        <w:t xml:space="preserve">integrat </w:t>
+      </w:r>
+      <w:r>
+        <w:t xml:space="preserve">un grafic în </w:t>
+      </w:r>
+      <w:r>
+        <w:t xml:space="preserve">design-ul interfeței obiectului lampă, </w:t>
+      </w:r>
+      <w:r>
+        <w:t>mai precis la funcționalitatea de a seta o anumită culoare</w:t>
       </w:r>
       <w:r>
         <w:t>.</w:t>
       </w:r>
-    </w:p>
-    <w:p>
-      <w:pPr>
-        <w:pStyle w:val="LiTextNormal"/>
-      </w:pPr>
-      <w:r>
-        <w:t>DETALIERE: AVANTAJ TOAST DE CE AM FOLOSIT TOAST</w:t>
-      </w:r>
-    </w:p>
-    <w:p>
-      <w:pPr>
-        <w:pStyle w:val="LiTextNormal"/>
-      </w:pPr>
-      <w:r>
-        <w:t xml:space="preserve">HighCharts oferă suport pentru grafice scrise în javascript. Am folosit un grafic la design-ul interfeței obiectului lampă, </w:t>
-      </w:r>
-      <w:r>
-        <w:t>atunci când se setează culoarea.</w:t>
-      </w:r>
-    </w:p>
-    <w:p>
-      <w:pPr>
-        <w:pStyle w:val="LiTextNormal"/>
-      </w:pPr>
-      <w:r>
-        <w:t>DETALIERE</w:t>
+      <w:r>
+        <w:t xml:space="preserve"> Motivul pentru care am ales această librărie este de </w:t>
+      </w:r>
+      <w:r>
+        <w:t>a oferi utili</w:t>
+      </w:r>
+      <w:r>
+        <w:t xml:space="preserve">zatorului o experiență mai bună, întrucât această reprezentare mi se pare </w:t>
+      </w:r>
+      <w:r>
+        <w:t xml:space="preserve">a fi </w:t>
+      </w:r>
+      <w:r>
+        <w:t>cea mai aproape de realitate</w:t>
+      </w:r>
+      <w:r>
+        <w:t>, în ceea ce privește interacțiunea cu o lampă</w:t>
+      </w:r>
+      <w:r>
+        <w:t>.</w:t>
       </w:r>
     </w:p>
     <w:p>
@@ -6619,11 +7083,9 @@
       <w:r>
         <w:t>pe care le oferă.</w:t>
       </w:r>
-    </w:p>
-    <w:p>
-      <w:pPr>
-        <w:pStyle w:val="LiTextNormal"/>
-      </w:pPr>
+      <w:r>
+        <w:t xml:space="preserve"> </w:t>
+      </w:r>
       <w:r>
         <w:t>DETALIERE</w:t>
       </w:r>
@@ -6651,61 +7113,152 @@
           <w:sz w:val="52"/>
         </w:rPr>
       </w:pPr>
-      <w:bookmarkStart w:id="31" w:name="_Toc515625696"/>
-      <w:bookmarkStart w:id="32" w:name="_Toc516601140"/>
+      <w:bookmarkStart w:id="30" w:name="_Toc515625696"/>
+      <w:bookmarkStart w:id="31" w:name="_Toc516674510"/>
       <w:r>
         <w:lastRenderedPageBreak/>
         <w:t>Modulul 2</w:t>
       </w:r>
+      <w:bookmarkEnd w:id="30"/>
+      <w:r>
+        <w:t xml:space="preserve"> – Server Rest Java</w:t>
+      </w:r>
       <w:bookmarkEnd w:id="31"/>
-      <w:r>
-        <w:t xml:space="preserve"> – Server Rest Java</w:t>
-      </w:r>
+    </w:p>
+    <w:p>
+      <w:pPr>
+        <w:pStyle w:val="LiTextNormal"/>
+        <w:ind w:firstLine="0"/>
+      </w:pPr>
+    </w:p>
+    <w:p>
+      <w:pPr>
+        <w:pStyle w:val="LiTextNormal"/>
+      </w:pPr>
+      <w:r>
+        <w:t>După cum am zis și la începutul acestui capitol, acest modul este „creierul sistemului”.</w:t>
+      </w:r>
+    </w:p>
+    <w:p>
+      <w:pPr>
+        <w:pStyle w:val="LiTextNormal"/>
+      </w:pPr>
+      <w:r>
+        <w:t>Am ales să folosesc pentru acest server Spring Boot</w:t>
+      </w:r>
+      <w:r>
+        <w:rPr>
+          <w:rStyle w:val="FootnoteReference"/>
+        </w:rPr>
+        <w:footnoteReference w:id="25"/>
+      </w:r>
+      <w:r>
+        <w:t xml:space="preserve">, un framework de java foarte popular în construirea de aplicatii web și enterprise. </w:t>
+      </w:r>
+      <w:r>
+        <w:t>Nu este prima dată când interacționez cu acest framework</w:t>
+      </w:r>
+      <w:r>
+        <w:t xml:space="preserve">, rămânând cu un gust plăcut după fiecare proiect scris </w:t>
+      </w:r>
+      <w:r>
+        <w:t>utilizănd acest</w:t>
+      </w:r>
+      <w:r>
+        <w:t xml:space="preserve"> </w:t>
+      </w:r>
+      <w:r>
+        <w:t>framework.</w:t>
+      </w:r>
+      <w:r>
+        <w:t xml:space="preserve"> </w:t>
+      </w:r>
+    </w:p>
+    <w:p>
+      <w:pPr>
+        <w:pStyle w:val="LiTextNormal"/>
+      </w:pPr>
+      <w:r>
+        <w:t>Paradigma de programare a serverului este REST</w:t>
+      </w:r>
+      <w:r>
+        <w:rPr>
+          <w:rStyle w:val="FootnoteReference"/>
+        </w:rPr>
+        <w:footnoteReference w:id="26"/>
+      </w:r>
+      <w:r>
+        <w:t>. REST este un stil arhitectural de dezvoltare al aplicațiilor Web cu focalizare asupra reprezentării datelor. Rezultatul unei procesări conduce la obținerea unei reprezentări a unei resurse. Formatul reprezentării e desemnat de tipuri MIME</w:t>
+      </w:r>
+      <w:r>
+        <w:rPr>
+          <w:rStyle w:val="FootnoteReference"/>
+        </w:rPr>
+        <w:footnoteReference w:id="27"/>
+      </w:r>
+      <w:r>
+        <w:t xml:space="preserve"> text/html, text/xml, text/csv, application/json, image/png. Clienții (e.g., navigatoare Web, roboți, player-e etc.) interacționează cu reprezentările resurselor via verbe „accesează” : GET, „modifică” : POST, „șterge” : DELETE, șamd.</w:t>
+      </w:r>
+      <w:sdt>
+        <w:sdtPr>
+          <w:id w:val="1369112823"/>
+          <w:citation/>
+        </w:sdtPr>
+        <w:sdtContent>
+          <w:r>
+            <w:fldChar w:fldCharType="begin"/>
+          </w:r>
+          <w:r>
+            <w:instrText xml:space="preserve"> CITATION Bur18 \l 1048 </w:instrText>
+          </w:r>
+          <w:r>
+            <w:fldChar w:fldCharType="separate"/>
+          </w:r>
+          <w:r>
+            <w:rPr>
+              <w:noProof/>
+            </w:rPr>
+            <w:t xml:space="preserve"> [5]</w:t>
+          </w:r>
+          <w:r>
+            <w:fldChar w:fldCharType="end"/>
+          </w:r>
+        </w:sdtContent>
+      </w:sdt>
+      <w:r>
+        <w:t xml:space="preserve"> Motivul pentru care am ales acestă paradigma de programare deoarece oferă o separare între client și server, vizibilitate, scalabilitate, api-ul rest este me</w:t>
+      </w:r>
+      <w:bookmarkStart w:id="32" w:name="_GoBack"/>
       <w:bookmarkEnd w:id="32"/>
-    </w:p>
-    <w:p>
-      <w:pPr>
-        <w:pStyle w:val="LiTextNormal"/>
-        <w:ind w:firstLine="0"/>
-      </w:pPr>
-    </w:p>
-    <w:p>
-      <w:pPr>
-        <w:pStyle w:val="LiTextNormal"/>
-      </w:pPr>
-      <w:r>
-        <w:t>După cum am zis și la începutul acestui capitol, acest modul este „creierul sistemului”.</w:t>
-      </w:r>
-    </w:p>
-    <w:p>
-      <w:pPr>
-        <w:pStyle w:val="LiTextNormal"/>
-      </w:pPr>
-      <w:r>
-        <w:t>Am ales să folosesc pentru acest server Spring Boot</w:t>
-      </w:r>
-      <w:r>
-        <w:rPr>
-          <w:rStyle w:val="FootnoteReference"/>
-        </w:rPr>
-        <w:footnoteReference w:id="22"/>
-      </w:r>
-      <w:r>
-        <w:t xml:space="preserve">, un framework de java foarte popular în construirea de aplicatii web și enterprise. </w:t>
-      </w:r>
-      <w:r>
-        <w:t>Nu este prima dată când interacționez cu acest framework</w:t>
-      </w:r>
-      <w:r>
-        <w:t>, rămânând cu un gust plăcut după fiecare proiect scris în acest framework.</w:t>
-      </w:r>
-    </w:p>
-    <w:p>
-      <w:pPr>
-        <w:pStyle w:val="LiTextNormal"/>
-        <w:rPr>
-          <w:lang w:val="en-US"/>
-        </w:rPr>
+      <w:r>
+        <w:t>reu independent de tipul de platformă sau limbajul de programare folosit.</w:t>
+      </w:r>
+    </w:p>
+    <w:p>
+      <w:pPr>
+        <w:pStyle w:val="LiTextNormal"/>
+      </w:pPr>
+    </w:p>
+    <w:p>
+      <w:pPr>
+        <w:pStyle w:val="LiSubSubChapter"/>
+        <w:numPr>
+          <w:ilvl w:val="2"/>
+          <w:numId w:val="4"/>
+        </w:numPr>
+      </w:pPr>
+      <w:r>
+        <w:t>Structura proiectului</w:t>
+      </w:r>
+    </w:p>
+    <w:p>
+      <w:pPr>
+        <w:pStyle w:val="LiTextNormal"/>
+      </w:pPr>
+    </w:p>
+    <w:p>
+      <w:pPr>
+        <w:pStyle w:val="LiTextNormal"/>
       </w:pPr>
     </w:p>
     <w:p>
@@ -6732,7 +7285,7 @@
         </w:rPr>
       </w:pPr>
       <w:bookmarkStart w:id="33" w:name="_Toc515625697"/>
-      <w:bookmarkStart w:id="34" w:name="_Toc516601141"/>
+      <w:bookmarkStart w:id="34" w:name="_Toc516674511"/>
       <w:r>
         <w:lastRenderedPageBreak/>
         <w:t>Modulul 3</w:t>
@@ -6776,7 +7329,7 @@
       <w:pPr>
         <w:pStyle w:val="LiChapters"/>
       </w:pPr>
-      <w:bookmarkStart w:id="36" w:name="_Toc516601142"/>
+      <w:bookmarkStart w:id="36" w:name="_Toc516674512"/>
       <w:r>
         <w:lastRenderedPageBreak/>
         <w:t>Direcț</w:t>
@@ -6808,7 +7361,7 @@
       <w:pPr>
         <w:pStyle w:val="LiChapters"/>
       </w:pPr>
-      <w:bookmarkStart w:id="38" w:name="_Toc516601143"/>
+      <w:bookmarkStart w:id="38" w:name="_Toc516674513"/>
       <w:r>
         <w:lastRenderedPageBreak/>
         <w:t>Concluzii</w:t>
@@ -6836,7 +7389,7 @@
       <w:pPr>
         <w:pStyle w:val="LiChapters"/>
       </w:pPr>
-      <w:bookmarkStart w:id="40" w:name="_Toc516601144"/>
+      <w:bookmarkStart w:id="40" w:name="_Toc516674514"/>
       <w:r>
         <w:lastRenderedPageBreak/>
         <w:t>Bibliografie</w:t>
@@ -6844,434 +7397,524 @@
       <w:bookmarkEnd w:id="39"/>
       <w:bookmarkEnd w:id="40"/>
     </w:p>
+    <w:p>
+      <w:pPr>
+        <w:pStyle w:val="LiChapters"/>
+        <w:numPr>
+          <w:ilvl w:val="0"/>
+          <w:numId w:val="0"/>
+        </w:numPr>
+        <w:ind w:left="360"/>
+      </w:pPr>
+    </w:p>
     <w:sdt>
       <w:sdtPr>
-        <w:id w:val="1208068568"/>
+        <w:rPr>
+          <w:rFonts w:ascii="Times New Roman" w:hAnsi="Times New Roman" w:cs="Times New Roman"/>
+          <w:noProof/>
+          <w:sz w:val="24"/>
+          <w:szCs w:val="24"/>
+        </w:rPr>
+        <w:id w:val="1422297224"/>
         <w:docPartObj>
           <w:docPartGallery w:val="Bibliographies"/>
           <w:docPartUnique/>
         </w:docPartObj>
       </w:sdtPr>
-      <w:sdtEndPr/>
       <w:sdtContent>
-        <w:sdt>
-          <w:sdtPr>
-            <w:id w:val="111145805"/>
-            <w:bibliography/>
-          </w:sdtPr>
-          <w:sdtEndPr/>
-          <w:sdtContent>
-            <w:p>
-              <w:pPr>
-                <w:rPr>
-                  <w:noProof/>
-                  <w:lang w:val="en-US"/>
-                </w:rPr>
-              </w:pPr>
-              <w:r>
-                <w:rPr>
-                  <w:rFonts w:asciiTheme="majorHAnsi" w:eastAsiaTheme="majorEastAsia" w:hAnsiTheme="majorHAnsi" w:cstheme="majorBidi"/>
-                  <w:color w:val="2E74B5" w:themeColor="accent1" w:themeShade="BF"/>
-                  <w:sz w:val="32"/>
-                  <w:szCs w:val="32"/>
-                </w:rPr>
-                <w:fldChar w:fldCharType="begin"/>
-              </w:r>
-              <w:r>
-                <w:instrText xml:space="preserve"> BIBLIOGRAPHY </w:instrText>
-              </w:r>
-              <w:r>
-                <w:rPr>
-                  <w:rFonts w:asciiTheme="majorHAnsi" w:eastAsiaTheme="majorEastAsia" w:hAnsiTheme="majorHAnsi" w:cstheme="majorBidi"/>
-                  <w:color w:val="2E74B5" w:themeColor="accent1" w:themeShade="BF"/>
-                  <w:sz w:val="32"/>
-                  <w:szCs w:val="32"/>
-                </w:rPr>
-                <w:fldChar w:fldCharType="separate"/>
-              </w:r>
-            </w:p>
-            <w:tbl>
-              <w:tblPr>
-                <w:tblW w:w="5000" w:type="pct"/>
-                <w:tblCellSpacing w:w="15" w:type="dxa"/>
-                <w:tblCellMar>
-                  <w:top w:w="15" w:type="dxa"/>
-                  <w:left w:w="15" w:type="dxa"/>
-                  <w:bottom w:w="15" w:type="dxa"/>
-                  <w:right w:w="15" w:type="dxa"/>
-                </w:tblCellMar>
-                <w:tblLook w:val="04A0" w:firstRow="1" w:lastRow="0" w:firstColumn="1" w:lastColumn="0" w:noHBand="0" w:noVBand="1"/>
-              </w:tblPr>
-              <w:tblGrid>
-                <w:gridCol w:w="322"/>
-                <w:gridCol w:w="8750"/>
-              </w:tblGrid>
-              <w:tr>
-                <w:trPr>
-                  <w:divId w:val="842015331"/>
-                  <w:tblCellSpacing w:w="15" w:type="dxa"/>
-                </w:trPr>
-                <w:tc>
-                  <w:tcPr>
-                    <w:tcW w:w="50" w:type="pct"/>
-                    <w:hideMark/>
-                  </w:tcPr>
-                  <w:p>
-                    <w:pPr>
-                      <w:pStyle w:val="Bibliography"/>
-                      <w:rPr>
-                        <w:noProof/>
-                        <w:sz w:val="24"/>
-                        <w:szCs w:val="24"/>
-                      </w:rPr>
-                    </w:pPr>
-                    <w:r>
-                      <w:rPr>
-                        <w:noProof/>
-                      </w:rPr>
-                      <w:t xml:space="preserve">[1] </w:t>
-                    </w:r>
-                  </w:p>
-                </w:tc>
-                <w:tc>
-                  <w:tcPr>
-                    <w:tcW w:w="0" w:type="auto"/>
-                    <w:hideMark/>
-                  </w:tcPr>
-                  <w:p>
-                    <w:pPr>
-                      <w:pStyle w:val="Bibliography"/>
-                      <w:rPr>
-                        <w:noProof/>
-                      </w:rPr>
-                    </w:pPr>
-                    <w:r>
-                      <w:rPr>
-                        <w:noProof/>
-                      </w:rPr>
-                      <w:t xml:space="preserve">D. J. Cook, „How Smart Is Your Home?,” </w:t>
-                    </w:r>
-                    <w:r>
-                      <w:rPr>
-                        <w:i/>
-                        <w:iCs/>
-                        <w:noProof/>
-                      </w:rPr>
-                      <w:t xml:space="preserve">Science (New York, NY), </w:t>
-                    </w:r>
-                    <w:r>
-                      <w:rPr>
-                        <w:noProof/>
-                      </w:rPr>
-                      <w:t xml:space="preserve">vol. 335, nr. 6076, pp. 1579-1581, 2012. </w:t>
-                    </w:r>
-                  </w:p>
-                </w:tc>
-              </w:tr>
-              <w:tr>
-                <w:trPr>
-                  <w:divId w:val="842015331"/>
-                  <w:tblCellSpacing w:w="15" w:type="dxa"/>
-                </w:trPr>
-                <w:tc>
-                  <w:tcPr>
-                    <w:tcW w:w="50" w:type="pct"/>
-                    <w:hideMark/>
-                  </w:tcPr>
-                  <w:p>
-                    <w:pPr>
-                      <w:pStyle w:val="Bibliography"/>
-                      <w:rPr>
-                        <w:noProof/>
-                      </w:rPr>
-                    </w:pPr>
-                    <w:r>
-                      <w:rPr>
-                        <w:noProof/>
-                      </w:rPr>
-                      <w:t xml:space="preserve">[2] </w:t>
-                    </w:r>
-                  </w:p>
-                </w:tc>
-                <w:tc>
-                  <w:tcPr>
-                    <w:tcW w:w="0" w:type="auto"/>
-                    <w:hideMark/>
-                  </w:tcPr>
-                  <w:p>
-                    <w:pPr>
-                      <w:pStyle w:val="Bibliography"/>
-                      <w:rPr>
-                        <w:noProof/>
-                      </w:rPr>
-                    </w:pPr>
-                    <w:r>
-                      <w:rPr>
-                        <w:noProof/>
-                      </w:rPr>
-                      <w:t>***, „What is a Smart Home,” n.d. n.d. c2018. [Interactiv]. Available: https://www.smarthomeusa.com/smarthome/. [Accesat 3 06 2018].</w:t>
-                    </w:r>
-                  </w:p>
-                </w:tc>
-              </w:tr>
-              <w:tr>
-                <w:trPr>
-                  <w:divId w:val="842015331"/>
-                  <w:tblCellSpacing w:w="15" w:type="dxa"/>
-                </w:trPr>
-                <w:tc>
-                  <w:tcPr>
-                    <w:tcW w:w="50" w:type="pct"/>
-                    <w:hideMark/>
-                  </w:tcPr>
-                  <w:p>
-                    <w:pPr>
-                      <w:pStyle w:val="Bibliography"/>
-                      <w:rPr>
-                        <w:noProof/>
-                      </w:rPr>
-                    </w:pPr>
-                    <w:r>
-                      <w:rPr>
-                        <w:noProof/>
-                      </w:rPr>
-                      <w:t xml:space="preserve">[3] </w:t>
-                    </w:r>
-                  </w:p>
-                </w:tc>
-                <w:tc>
-                  <w:tcPr>
-                    <w:tcW w:w="0" w:type="auto"/>
-                    <w:hideMark/>
-                  </w:tcPr>
-                  <w:p>
-                    <w:pPr>
-                      <w:pStyle w:val="Bibliography"/>
-                      <w:rPr>
-                        <w:noProof/>
-                      </w:rPr>
-                    </w:pPr>
-                    <w:r>
-                      <w:rPr>
-                        <w:noProof/>
-                      </w:rPr>
-                      <w:t>Homeoftech, „7 Benefits of living in a smart home,” 24 05 2016. [Interactiv]. Available: http://homeoftechnologies.co.uk/7-benefits-of-living-in-a-smart-home/. [Accesat 03 06 2018].</w:t>
-                    </w:r>
-                  </w:p>
-                </w:tc>
-              </w:tr>
-              <w:tr>
-                <w:trPr>
-                  <w:divId w:val="842015331"/>
-                  <w:tblCellSpacing w:w="15" w:type="dxa"/>
-                </w:trPr>
-                <w:tc>
-                  <w:tcPr>
-                    <w:tcW w:w="50" w:type="pct"/>
-                    <w:hideMark/>
-                  </w:tcPr>
-                  <w:p>
-                    <w:pPr>
-                      <w:pStyle w:val="Bibliography"/>
-                      <w:rPr>
-                        <w:noProof/>
-                      </w:rPr>
-                    </w:pPr>
-                    <w:r>
-                      <w:rPr>
-                        <w:noProof/>
-                      </w:rPr>
-                      <w:t xml:space="preserve">[4] </w:t>
-                    </w:r>
-                  </w:p>
-                </w:tc>
-                <w:tc>
-                  <w:tcPr>
-                    <w:tcW w:w="0" w:type="auto"/>
-                    <w:hideMark/>
-                  </w:tcPr>
-                  <w:p>
-                    <w:pPr>
-                      <w:pStyle w:val="Bibliography"/>
-                      <w:rPr>
-                        <w:noProof/>
-                      </w:rPr>
-                    </w:pPr>
-                    <w:r>
-                      <w:rPr>
-                        <w:noProof/>
-                      </w:rPr>
-                      <w:t>N. C. Molly Edmonds, „How Smart Homes Work,” 25 03 2008. [Interactiv]. Available: https://home.howstuffworks.com/smart-home6.htm. [Accesat 03 07 2018].</w:t>
-                    </w:r>
-                  </w:p>
-                </w:tc>
-              </w:tr>
-              <w:tr>
-                <w:trPr>
-                  <w:divId w:val="842015331"/>
-                  <w:tblCellSpacing w:w="15" w:type="dxa"/>
-                </w:trPr>
-                <w:tc>
-                  <w:tcPr>
-                    <w:tcW w:w="50" w:type="pct"/>
-                    <w:hideMark/>
-                  </w:tcPr>
-                  <w:p>
-                    <w:pPr>
-                      <w:pStyle w:val="Bibliography"/>
-                      <w:rPr>
-                        <w:noProof/>
-                      </w:rPr>
-                    </w:pPr>
-                    <w:r>
-                      <w:rPr>
-                        <w:noProof/>
-                      </w:rPr>
-                      <w:t xml:space="preserve">[5] </w:t>
-                    </w:r>
-                  </w:p>
-                </w:tc>
-                <w:tc>
-                  <w:tcPr>
-                    <w:tcW w:w="0" w:type="auto"/>
-                    <w:hideMark/>
-                  </w:tcPr>
-                  <w:p>
-                    <w:pPr>
-                      <w:pStyle w:val="Bibliography"/>
-                      <w:rPr>
-                        <w:noProof/>
-                      </w:rPr>
-                    </w:pPr>
-                    <w:r>
-                      <w:rPr>
-                        <w:noProof/>
-                      </w:rPr>
-                      <w:t>S. Cooper, „ngx-toastr,” [Interactiv]. Available: https://github.com/scttcper/ngx-toastr. [Accesat 04 05 2018].</w:t>
-                    </w:r>
-                  </w:p>
-                </w:tc>
-              </w:tr>
-              <w:tr>
-                <w:trPr>
-                  <w:divId w:val="842015331"/>
-                  <w:tblCellSpacing w:w="15" w:type="dxa"/>
-                </w:trPr>
-                <w:tc>
-                  <w:tcPr>
-                    <w:tcW w:w="50" w:type="pct"/>
-                    <w:hideMark/>
-                  </w:tcPr>
-                  <w:p>
-                    <w:pPr>
-                      <w:pStyle w:val="Bibliography"/>
-                      <w:rPr>
-                        <w:noProof/>
-                      </w:rPr>
-                    </w:pPr>
-                    <w:r>
-                      <w:rPr>
-                        <w:noProof/>
-                      </w:rPr>
-                      <w:t xml:space="preserve">[6] </w:t>
-                    </w:r>
-                  </w:p>
-                </w:tc>
-                <w:tc>
-                  <w:tcPr>
-                    <w:tcW w:w="0" w:type="auto"/>
-                    <w:hideMark/>
-                  </w:tcPr>
-                  <w:p>
-                    <w:pPr>
-                      <w:pStyle w:val="Bibliography"/>
-                      <w:rPr>
-                        <w:noProof/>
-                      </w:rPr>
-                    </w:pPr>
-                    <w:r>
-                      <w:rPr>
-                        <w:noProof/>
-                      </w:rPr>
-                      <w:t>„Highcharts</w:t>
-                    </w:r>
-                    <w:r>
-                      <w:rPr>
-                        <w:noProof/>
-                      </w:rPr>
-                      <w:t>” [Interactiv]. Available: https://www.highcharts.com/.</w:t>
-                    </w:r>
-                  </w:p>
-                </w:tc>
-              </w:tr>
-              <w:tr>
-                <w:trPr>
-                  <w:divId w:val="842015331"/>
-                  <w:tblCellSpacing w:w="15" w:type="dxa"/>
-                </w:trPr>
-                <w:tc>
-                  <w:tcPr>
-                    <w:tcW w:w="50" w:type="pct"/>
-                    <w:hideMark/>
-                  </w:tcPr>
-                  <w:p>
-                    <w:pPr>
-                      <w:pStyle w:val="Bibliography"/>
-                      <w:rPr>
-                        <w:noProof/>
-                      </w:rPr>
-                    </w:pPr>
-                    <w:r>
-                      <w:rPr>
-                        <w:noProof/>
-                      </w:rPr>
-                      <w:t xml:space="preserve">[7] </w:t>
-                    </w:r>
-                  </w:p>
-                </w:tc>
-                <w:tc>
-                  <w:tcPr>
-                    <w:tcW w:w="0" w:type="auto"/>
-                    <w:hideMark/>
-                  </w:tcPr>
-                  <w:p>
-                    <w:pPr>
-                      <w:pStyle w:val="Bibliography"/>
-                      <w:rPr>
-                        <w:noProof/>
-                      </w:rPr>
-                    </w:pPr>
-                    <w:r>
-                      <w:rPr>
-                        <w:noProof/>
-                      </w:rPr>
-                      <w:t>Komei, „Angular5 Fontawesome,” [Interactiv]. Available: https://github.com/travelist/angular2-fontawesome. [Accesat 25 05 2018].</w:t>
-                    </w:r>
-                  </w:p>
-                </w:tc>
-              </w:tr>
-            </w:tbl>
-            <w:p>
-              <w:pPr>
-                <w:divId w:val="842015331"/>
-                <w:rPr>
-                  <w:rFonts w:eastAsia="Times New Roman"/>
-                  <w:noProof/>
-                </w:rPr>
-              </w:pPr>
-            </w:p>
-            <w:p>
-              <w:r>
-                <w:rPr>
-                  <w:b/>
-                  <w:bCs/>
-                  <w:noProof/>
-                </w:rPr>
-                <w:fldChar w:fldCharType="end"/>
-              </w:r>
-            </w:p>
-          </w:sdtContent>
-        </w:sdt>
+        <w:tbl>
+          <w:tblPr>
+            <w:tblW w:w="5000" w:type="pct"/>
+            <w:tblCellSpacing w:w="15" w:type="dxa"/>
+            <w:tblCellMar>
+              <w:top w:w="15" w:type="dxa"/>
+              <w:left w:w="15" w:type="dxa"/>
+              <w:bottom w:w="15" w:type="dxa"/>
+              <w:right w:w="15" w:type="dxa"/>
+            </w:tblCellMar>
+            <w:tblLook w:val="04A0" w:firstRow="1" w:lastRow="0" w:firstColumn="1" w:lastColumn="0" w:noHBand="0" w:noVBand="1"/>
+          </w:tblPr>
+          <w:tblGrid>
+            <w:gridCol w:w="355"/>
+            <w:gridCol w:w="8717"/>
+          </w:tblGrid>
+          <w:tr>
+            <w:trPr>
+              <w:tblCellSpacing w:w="15" w:type="dxa"/>
+            </w:trPr>
+            <w:tc>
+              <w:tcPr>
+                <w:tcW w:w="50" w:type="pct"/>
+                <w:hideMark/>
+              </w:tcPr>
+              <w:p>
+                <w:pPr>
+                  <w:pStyle w:val="Bibliography"/>
+                  <w:rPr>
+                    <w:rFonts w:ascii="Times New Roman" w:hAnsi="Times New Roman" w:cs="Times New Roman"/>
+                    <w:noProof/>
+                    <w:sz w:val="24"/>
+                    <w:szCs w:val="24"/>
+                  </w:rPr>
+                </w:pPr>
+                <w:r>
+                  <w:rPr>
+                    <w:rFonts w:ascii="Times New Roman" w:hAnsi="Times New Roman" w:cs="Times New Roman"/>
+                    <w:noProof/>
+                    <w:sz w:val="24"/>
+                    <w:szCs w:val="24"/>
+                  </w:rPr>
+                  <w:t xml:space="preserve">[1] </w:t>
+                </w:r>
+              </w:p>
+            </w:tc>
+            <w:tc>
+              <w:tcPr>
+                <w:tcW w:w="0" w:type="auto"/>
+                <w:hideMark/>
+              </w:tcPr>
+              <w:p>
+                <w:pPr>
+                  <w:pStyle w:val="Bibliography"/>
+                  <w:rPr>
+                    <w:rFonts w:ascii="Times New Roman" w:hAnsi="Times New Roman" w:cs="Times New Roman"/>
+                    <w:noProof/>
+                    <w:sz w:val="24"/>
+                    <w:szCs w:val="24"/>
+                  </w:rPr>
+                </w:pPr>
+                <w:r>
+                  <w:rPr>
+                    <w:rFonts w:ascii="Times New Roman" w:hAnsi="Times New Roman" w:cs="Times New Roman"/>
+                    <w:noProof/>
+                    <w:sz w:val="24"/>
+                    <w:szCs w:val="24"/>
+                  </w:rPr>
+                  <w:t xml:space="preserve">D. J. Cook, „How Smart Is Your Home?,” </w:t>
+                </w:r>
+                <w:r>
+                  <w:rPr>
+                    <w:rFonts w:ascii="Times New Roman" w:hAnsi="Times New Roman" w:cs="Times New Roman"/>
+                    <w:i/>
+                    <w:iCs/>
+                    <w:noProof/>
+                    <w:sz w:val="24"/>
+                    <w:szCs w:val="24"/>
+                  </w:rPr>
+                  <w:t xml:space="preserve">Science (New York, NY), </w:t>
+                </w:r>
+                <w:r>
+                  <w:rPr>
+                    <w:rFonts w:ascii="Times New Roman" w:hAnsi="Times New Roman" w:cs="Times New Roman"/>
+                    <w:noProof/>
+                    <w:sz w:val="24"/>
+                    <w:szCs w:val="24"/>
+                  </w:rPr>
+                  <w:t xml:space="preserve">vol. 335, nr. 6076, pp. 1579-1581, 2012. </w:t>
+                </w:r>
+              </w:p>
+            </w:tc>
+          </w:tr>
+          <w:tr>
+            <w:trPr>
+              <w:tblCellSpacing w:w="15" w:type="dxa"/>
+            </w:trPr>
+            <w:tc>
+              <w:tcPr>
+                <w:tcW w:w="50" w:type="pct"/>
+                <w:hideMark/>
+              </w:tcPr>
+              <w:p>
+                <w:pPr>
+                  <w:pStyle w:val="Bibliography"/>
+                  <w:rPr>
+                    <w:rFonts w:ascii="Times New Roman" w:hAnsi="Times New Roman" w:cs="Times New Roman"/>
+                    <w:noProof/>
+                    <w:sz w:val="24"/>
+                    <w:szCs w:val="24"/>
+                  </w:rPr>
+                </w:pPr>
+                <w:r>
+                  <w:rPr>
+                    <w:rFonts w:ascii="Times New Roman" w:hAnsi="Times New Roman" w:cs="Times New Roman"/>
+                    <w:noProof/>
+                    <w:sz w:val="24"/>
+                    <w:szCs w:val="24"/>
+                  </w:rPr>
+                  <w:t xml:space="preserve">[2] </w:t>
+                </w:r>
+              </w:p>
+            </w:tc>
+            <w:tc>
+              <w:tcPr>
+                <w:tcW w:w="0" w:type="auto"/>
+                <w:hideMark/>
+              </w:tcPr>
+              <w:p>
+                <w:pPr>
+                  <w:pStyle w:val="Bibliography"/>
+                  <w:rPr>
+                    <w:rFonts w:ascii="Times New Roman" w:hAnsi="Times New Roman" w:cs="Times New Roman"/>
+                    <w:noProof/>
+                    <w:sz w:val="24"/>
+                    <w:szCs w:val="24"/>
+                  </w:rPr>
+                </w:pPr>
+                <w:r>
+                  <w:rPr>
+                    <w:rFonts w:ascii="Times New Roman" w:hAnsi="Times New Roman" w:cs="Times New Roman"/>
+                    <w:noProof/>
+                    <w:sz w:val="24"/>
+                    <w:szCs w:val="24"/>
+                  </w:rPr>
+                  <w:t>***, „What is a Smart Home,” n.d. n.d. c2018. [Interactiv]. Available: https://www.smarthomeusa.com/smarthome/. [Accesat 3 06 2018].</w:t>
+                </w:r>
+              </w:p>
+            </w:tc>
+          </w:tr>
+          <w:tr>
+            <w:trPr>
+              <w:tblCellSpacing w:w="15" w:type="dxa"/>
+            </w:trPr>
+            <w:tc>
+              <w:tcPr>
+                <w:tcW w:w="50" w:type="pct"/>
+                <w:hideMark/>
+              </w:tcPr>
+              <w:p>
+                <w:pPr>
+                  <w:pStyle w:val="Bibliography"/>
+                  <w:rPr>
+                    <w:rFonts w:ascii="Times New Roman" w:hAnsi="Times New Roman" w:cs="Times New Roman"/>
+                    <w:noProof/>
+                    <w:sz w:val="24"/>
+                    <w:szCs w:val="24"/>
+                  </w:rPr>
+                </w:pPr>
+                <w:r>
+                  <w:rPr>
+                    <w:rFonts w:ascii="Times New Roman" w:hAnsi="Times New Roman" w:cs="Times New Roman"/>
+                    <w:noProof/>
+                    <w:sz w:val="24"/>
+                    <w:szCs w:val="24"/>
+                  </w:rPr>
+                  <w:t xml:space="preserve">[3] </w:t>
+                </w:r>
+              </w:p>
+            </w:tc>
+            <w:tc>
+              <w:tcPr>
+                <w:tcW w:w="0" w:type="auto"/>
+                <w:hideMark/>
+              </w:tcPr>
+              <w:p>
+                <w:pPr>
+                  <w:pStyle w:val="Bibliography"/>
+                  <w:rPr>
+                    <w:rFonts w:ascii="Times New Roman" w:hAnsi="Times New Roman" w:cs="Times New Roman"/>
+                    <w:noProof/>
+                    <w:sz w:val="24"/>
+                    <w:szCs w:val="24"/>
+                  </w:rPr>
+                </w:pPr>
+                <w:r>
+                  <w:rPr>
+                    <w:rFonts w:ascii="Times New Roman" w:hAnsi="Times New Roman" w:cs="Times New Roman"/>
+                    <w:noProof/>
+                    <w:sz w:val="24"/>
+                    <w:szCs w:val="24"/>
+                  </w:rPr>
+                  <w:t>Homeoftech, „7 Benefits of living in a smart home,” 24 05 2016. [Interactiv]. Available: http://homeoftechnologies.co.uk/7-benefits-of-living-in-a-smart-home/. [Accesat 03 06 2018].</w:t>
+                </w:r>
+              </w:p>
+            </w:tc>
+          </w:tr>
+          <w:tr>
+            <w:trPr>
+              <w:tblCellSpacing w:w="15" w:type="dxa"/>
+            </w:trPr>
+            <w:tc>
+              <w:tcPr>
+                <w:tcW w:w="50" w:type="pct"/>
+                <w:hideMark/>
+              </w:tcPr>
+              <w:p>
+                <w:pPr>
+                  <w:pStyle w:val="Bibliography"/>
+                  <w:rPr>
+                    <w:rFonts w:ascii="Times New Roman" w:hAnsi="Times New Roman" w:cs="Times New Roman"/>
+                    <w:noProof/>
+                    <w:sz w:val="24"/>
+                    <w:szCs w:val="24"/>
+                  </w:rPr>
+                </w:pPr>
+                <w:r>
+                  <w:rPr>
+                    <w:rFonts w:ascii="Times New Roman" w:hAnsi="Times New Roman" w:cs="Times New Roman"/>
+                    <w:noProof/>
+                    <w:sz w:val="24"/>
+                    <w:szCs w:val="24"/>
+                  </w:rPr>
+                  <w:t xml:space="preserve">[4] </w:t>
+                </w:r>
+              </w:p>
+            </w:tc>
+            <w:tc>
+              <w:tcPr>
+                <w:tcW w:w="0" w:type="auto"/>
+                <w:hideMark/>
+              </w:tcPr>
+              <w:p>
+                <w:pPr>
+                  <w:pStyle w:val="Bibliography"/>
+                  <w:rPr>
+                    <w:rFonts w:ascii="Times New Roman" w:hAnsi="Times New Roman" w:cs="Times New Roman"/>
+                    <w:noProof/>
+                    <w:sz w:val="24"/>
+                    <w:szCs w:val="24"/>
+                  </w:rPr>
+                </w:pPr>
+                <w:r>
+                  <w:rPr>
+                    <w:rFonts w:ascii="Times New Roman" w:hAnsi="Times New Roman" w:cs="Times New Roman"/>
+                    <w:noProof/>
+                    <w:sz w:val="24"/>
+                    <w:szCs w:val="24"/>
+                  </w:rPr>
+                  <w:t>N. C. Molly Edmonds, „How Smart Homes Work,” 25 03 2008. [Interactiv]. Available: https://home.howstuffworks.com/smart-home6.htm. [Accesat 03 07 2018].</w:t>
+                </w:r>
+              </w:p>
+            </w:tc>
+          </w:tr>
+          <w:tr>
+            <w:trPr>
+              <w:tblCellSpacing w:w="15" w:type="dxa"/>
+            </w:trPr>
+            <w:tc>
+              <w:tcPr>
+                <w:tcW w:w="50" w:type="pct"/>
+                <w:hideMark/>
+              </w:tcPr>
+              <w:p>
+                <w:pPr>
+                  <w:pStyle w:val="Bibliography"/>
+                  <w:rPr>
+                    <w:rFonts w:ascii="Times New Roman" w:hAnsi="Times New Roman" w:cs="Times New Roman"/>
+                    <w:noProof/>
+                    <w:sz w:val="24"/>
+                    <w:szCs w:val="24"/>
+                  </w:rPr>
+                </w:pPr>
+                <w:r>
+                  <w:rPr>
+                    <w:rFonts w:ascii="Times New Roman" w:hAnsi="Times New Roman" w:cs="Times New Roman"/>
+                    <w:noProof/>
+                    <w:sz w:val="24"/>
+                    <w:szCs w:val="24"/>
+                  </w:rPr>
+                  <w:t xml:space="preserve">[5] </w:t>
+                </w:r>
+              </w:p>
+            </w:tc>
+            <w:tc>
+              <w:tcPr>
+                <w:tcW w:w="0" w:type="auto"/>
+                <w:hideMark/>
+              </w:tcPr>
+              <w:p>
+                <w:pPr>
+                  <w:pStyle w:val="Bibliography"/>
+                  <w:rPr>
+                    <w:rFonts w:ascii="Times New Roman" w:hAnsi="Times New Roman" w:cs="Times New Roman"/>
+                    <w:noProof/>
+                    <w:sz w:val="24"/>
+                    <w:szCs w:val="24"/>
+                  </w:rPr>
+                </w:pPr>
+                <w:r>
+                  <w:rPr>
+                    <w:rFonts w:ascii="Times New Roman" w:hAnsi="Times New Roman" w:cs="Times New Roman"/>
+                    <w:noProof/>
+                    <w:sz w:val="24"/>
+                    <w:szCs w:val="24"/>
+                  </w:rPr>
+                  <w:t>B. Sabin-Corneliu, „Dezvoltarea de aplicații Web prin REST,” [Interactiv]. Available: https://profs.info.uaic.ro/~busaco/teach/courses/web/presentations/web11ServiciiWeb-REST.pdf. [Accesat 13 06 2018].</w:t>
+                </w:r>
+              </w:p>
+            </w:tc>
+          </w:tr>
+          <w:tr>
+            <w:trPr>
+              <w:tblCellSpacing w:w="15" w:type="dxa"/>
+            </w:trPr>
+            <w:tc>
+              <w:tcPr>
+                <w:tcW w:w="50" w:type="pct"/>
+                <w:hideMark/>
+              </w:tcPr>
+              <w:p>
+                <w:pPr>
+                  <w:pStyle w:val="Bibliography"/>
+                  <w:rPr>
+                    <w:rFonts w:ascii="Times New Roman" w:hAnsi="Times New Roman" w:cs="Times New Roman"/>
+                    <w:noProof/>
+                    <w:sz w:val="24"/>
+                    <w:szCs w:val="24"/>
+                  </w:rPr>
+                </w:pPr>
+                <w:r>
+                  <w:rPr>
+                    <w:rFonts w:ascii="Times New Roman" w:hAnsi="Times New Roman" w:cs="Times New Roman"/>
+                    <w:noProof/>
+                    <w:sz w:val="24"/>
+                    <w:szCs w:val="24"/>
+                  </w:rPr>
+                  <w:t xml:space="preserve">[6] </w:t>
+                </w:r>
+              </w:p>
+            </w:tc>
+            <w:tc>
+              <w:tcPr>
+                <w:tcW w:w="0" w:type="auto"/>
+                <w:hideMark/>
+              </w:tcPr>
+              <w:p>
+                <w:pPr>
+                  <w:pStyle w:val="Bibliography"/>
+                  <w:rPr>
+                    <w:rFonts w:ascii="Times New Roman" w:hAnsi="Times New Roman" w:cs="Times New Roman"/>
+                    <w:noProof/>
+                    <w:sz w:val="24"/>
+                    <w:szCs w:val="24"/>
+                  </w:rPr>
+                </w:pPr>
+                <w:r>
+                  <w:rPr>
+                    <w:rFonts w:ascii="Times New Roman" w:hAnsi="Times New Roman" w:cs="Times New Roman"/>
+                    <w:noProof/>
+                    <w:sz w:val="24"/>
+                    <w:szCs w:val="24"/>
+                  </w:rPr>
+                  <w:t>S. Cooper, „ngx-toastr,” [Interactiv]. Available: https://github.com/scttcper/ngx-toastr. [Accesat 04 05 2018].</w:t>
+                </w:r>
+              </w:p>
+            </w:tc>
+          </w:tr>
+          <w:tr>
+            <w:trPr>
+              <w:tblCellSpacing w:w="15" w:type="dxa"/>
+            </w:trPr>
+            <w:tc>
+              <w:tcPr>
+                <w:tcW w:w="50" w:type="pct"/>
+                <w:hideMark/>
+              </w:tcPr>
+              <w:p>
+                <w:pPr>
+                  <w:pStyle w:val="Bibliography"/>
+                  <w:rPr>
+                    <w:rFonts w:ascii="Times New Roman" w:hAnsi="Times New Roman" w:cs="Times New Roman"/>
+                    <w:noProof/>
+                    <w:sz w:val="24"/>
+                    <w:szCs w:val="24"/>
+                  </w:rPr>
+                </w:pPr>
+                <w:r>
+                  <w:rPr>
+                    <w:rFonts w:ascii="Times New Roman" w:hAnsi="Times New Roman" w:cs="Times New Roman"/>
+                    <w:noProof/>
+                    <w:sz w:val="24"/>
+                    <w:szCs w:val="24"/>
+                  </w:rPr>
+                  <w:t xml:space="preserve">[7] </w:t>
+                </w:r>
+              </w:p>
+            </w:tc>
+            <w:tc>
+              <w:tcPr>
+                <w:tcW w:w="0" w:type="auto"/>
+                <w:hideMark/>
+              </w:tcPr>
+              <w:p>
+                <w:pPr>
+                  <w:pStyle w:val="Bibliography"/>
+                  <w:rPr>
+                    <w:rFonts w:ascii="Times New Roman" w:hAnsi="Times New Roman" w:cs="Times New Roman"/>
+                    <w:noProof/>
+                    <w:sz w:val="24"/>
+                    <w:szCs w:val="24"/>
+                  </w:rPr>
+                </w:pPr>
+                <w:r>
+                  <w:rPr>
+                    <w:rFonts w:ascii="Times New Roman" w:hAnsi="Times New Roman" w:cs="Times New Roman"/>
+                    <w:noProof/>
+                    <w:sz w:val="24"/>
+                    <w:szCs w:val="24"/>
+                  </w:rPr>
+                  <w:t>„Highcharts,” [Interactiv]. Available: https://www.highcharts.com/.</w:t>
+                </w:r>
+              </w:p>
+            </w:tc>
+          </w:tr>
+          <w:tr>
+            <w:trPr>
+              <w:tblCellSpacing w:w="15" w:type="dxa"/>
+            </w:trPr>
+            <w:tc>
+              <w:tcPr>
+                <w:tcW w:w="50" w:type="pct"/>
+                <w:hideMark/>
+              </w:tcPr>
+              <w:p>
+                <w:pPr>
+                  <w:pStyle w:val="Bibliography"/>
+                  <w:rPr>
+                    <w:rFonts w:ascii="Times New Roman" w:hAnsi="Times New Roman" w:cs="Times New Roman"/>
+                    <w:noProof/>
+                    <w:sz w:val="24"/>
+                    <w:szCs w:val="24"/>
+                  </w:rPr>
+                </w:pPr>
+                <w:r>
+                  <w:rPr>
+                    <w:rFonts w:ascii="Times New Roman" w:hAnsi="Times New Roman" w:cs="Times New Roman"/>
+                    <w:noProof/>
+                    <w:sz w:val="24"/>
+                    <w:szCs w:val="24"/>
+                  </w:rPr>
+                  <w:t xml:space="preserve">[8] </w:t>
+                </w:r>
+              </w:p>
+            </w:tc>
+            <w:tc>
+              <w:tcPr>
+                <w:tcW w:w="0" w:type="auto"/>
+                <w:hideMark/>
+              </w:tcPr>
+              <w:p>
+                <w:pPr>
+                  <w:pStyle w:val="Bibliography"/>
+                  <w:rPr>
+                    <w:rFonts w:ascii="Times New Roman" w:hAnsi="Times New Roman" w:cs="Times New Roman"/>
+                    <w:noProof/>
+                    <w:sz w:val="24"/>
+                    <w:szCs w:val="24"/>
+                  </w:rPr>
+                </w:pPr>
+                <w:r>
+                  <w:rPr>
+                    <w:rFonts w:ascii="Times New Roman" w:hAnsi="Times New Roman" w:cs="Times New Roman"/>
+                    <w:noProof/>
+                    <w:sz w:val="24"/>
+                    <w:szCs w:val="24"/>
+                  </w:rPr>
+                  <w:t>Komei, „Angular5 Fontawesome,” [Interactiv]. Available: https://github.com/travelist/angular2-fontawesome. [Accesat 25 05 2018].</w:t>
+                </w:r>
+              </w:p>
+            </w:tc>
+          </w:tr>
+        </w:tbl>
       </w:sdtContent>
     </w:sdt>
     <w:p/>
@@ -7316,7 +7959,7 @@
 <w:ftr xmlns:wpc="http://schemas.microsoft.com/office/word/2010/wordprocessingCanvas" xmlns:mc="http://schemas.openxmlformats.org/markup-compatibility/2006" xmlns:o="urn:schemas-microsoft-com:office:office" xmlns:r="http://schemas.openxmlformats.org/officeDocument/2006/relationships" xmlns:m="http://schemas.openxmlformats.org/officeDocument/2006/math" xmlns:v="urn:schemas-microsoft-com:vml" xmlns:wp14="http://schemas.microsoft.com/office/word/2010/wordprocessingDrawing" xmlns:wp="http://schemas.openxmlformats.org/drawingml/2006/wordprocessingDrawing" xmlns:w10="urn:schemas-microsoft-com:office:word" xmlns:w="http://schemas.openxmlformats.org/wordprocessingml/2006/main" xmlns:w14="http://schemas.microsoft.com/office/word/2010/wordml" xmlns:w15="http://schemas.microsoft.com/office/word/2012/wordml" xmlns:wpg="http://schemas.microsoft.com/office/word/2010/wordprocessingGroup" xmlns:wpi="http://schemas.microsoft.com/office/word/2010/wordprocessingInk" xmlns:wne="http://schemas.microsoft.com/office/word/2006/wordml" xmlns:wps="http://schemas.microsoft.com/office/word/2010/wordprocessingShape" mc:Ignorable="w14 w15 wp14">
   <w:sdt>
     <w:sdtPr>
-      <w:id w:val="1457057097"/>
+      <w:id w:val="-2007663212"/>
       <w:docPartObj>
         <w:docPartGallery w:val="Page Numbers (Bottom of Page)"/>
         <w:docPartUnique/>
@@ -7346,7 +7989,7 @@
           <w:rPr>
             <w:noProof/>
           </w:rPr>
-          <w:t>12</w:t>
+          <w:t>5</w:t>
         </w:r>
         <w:r>
           <w:rPr>
@@ -7448,13 +8091,13 @@
         <w:footnoteRef/>
       </w:r>
       <w:r>
-        <w:t xml:space="preserve"> Un modul arduino este</w:t>
-      </w:r>
-      <w:r>
-        <w:t xml:space="preserve"> un circuit hardware complex, adus la o formă compactă pentru utilizare, cu o interfață de conexiune simplistă, ce necesită doar atasarea unor fire între placă și circuit</w:t>
-      </w:r>
-      <w:r>
-        <w:t>.</w:t>
+        <w:t xml:space="preserve"> </w:t>
+      </w:r>
+      <w:r>
+        <w:t xml:space="preserve">Raspberry pi: </w:t>
+      </w:r>
+      <w:r>
+        <w:t>https://www.raspberrypi.org/</w:t>
       </w:r>
     </w:p>
   </w:footnote>
@@ -7470,13 +8113,7 @@
         <w:footnoteRef/>
       </w:r>
       <w:r>
-        <w:t xml:space="preserve"> </w:t>
-      </w:r>
-      <w:r>
-        <w:t>A</w:t>
-      </w:r>
-      <w:r>
-        <w:t>cea parte a site-ului pe care o putem vedea și cu care interacționează vizitatorii.</w:t>
+        <w:t xml:space="preserve"> Un modul arduino este un circuit hardware complex, adus la o formă compactă pentru utilizare, cu o interfață de conexiune simplistă, ce necesită doar atasarea unor fire între placă și circuit.</w:t>
       </w:r>
     </w:p>
   </w:footnote>
@@ -7492,10 +8129,13 @@
         <w:footnoteRef/>
       </w:r>
       <w:r>
-        <w:t xml:space="preserve"> Este locul unde se administrează informația.</w:t>
-      </w:r>
-      <w:r>
-        <w:t xml:space="preserve"> De obicei este format din server și bază de date.</w:t>
+        <w:t xml:space="preserve"> </w:t>
+      </w:r>
+      <w:r>
+        <w:t>A</w:t>
+      </w:r>
+      <w:r>
+        <w:t>cea parte a site-ului pe care o putem vedea și cu care interacționează vizitatorii.</w:t>
       </w:r>
     </w:p>
   </w:footnote>
@@ -7511,7 +8151,7 @@
         <w:footnoteRef/>
       </w:r>
       <w:r>
-        <w:t xml:space="preserve"> Echivalentul acestui termen în limba romană este „Casă Inteligentă”.</w:t>
+        <w:t xml:space="preserve"> Este locul unde se administrează informația. De obicei este format din server și bază de date.</w:t>
       </w:r>
     </w:p>
   </w:footnote>
@@ -7527,13 +8167,7 @@
         <w:footnoteRef/>
       </w:r>
       <w:r>
-        <w:t xml:space="preserve"> </w:t>
-      </w:r>
-      <w:r>
-        <w:rPr>
-          <w:rFonts w:ascii="Times New Roman" w:hAnsi="Times New Roman" w:cs="Times New Roman"/>
-        </w:rPr>
-        <w:t>Alzheimer este un tip de demență care cauzează probleme cu memoria, gândirea și comportamentul.</w:t>
+        <w:t xml:space="preserve"> Echivalentul acestui termen în limba romană este „Casă Inteligentă”.</w:t>
       </w:r>
     </w:p>
   </w:footnote>
@@ -7549,13 +8183,13 @@
         <w:footnoteRef/>
       </w:r>
       <w:r>
-        <w:t xml:space="preserve"> Un gadget este</w:t>
-      </w:r>
-      <w:r>
-        <w:t xml:space="preserve"> un obiect tehnoloic mic care îndeplinește o anumită funcție</w:t>
-      </w:r>
-      <w:r>
-        <w:t>, de obicei fiind ceva nou.</w:t>
+        <w:t xml:space="preserve"> </w:t>
+      </w:r>
+      <w:r>
+        <w:rPr>
+          <w:rFonts w:ascii="Times New Roman" w:hAnsi="Times New Roman" w:cs="Times New Roman"/>
+        </w:rPr>
+        <w:t>Alzheimer este un tip de demență care cauzează probleme cu memoria, gândirea și comportamentul.</w:t>
       </w:r>
     </w:p>
   </w:footnote>
@@ -7571,13 +8205,7 @@
         <w:footnoteRef/>
       </w:r>
       <w:r>
-        <w:t xml:space="preserve"> Autentificarea are drept scop stabilirea identit</w:t>
-      </w:r>
-      <w:r>
-        <w:t>ății actorilor care doresc să</w:t>
-      </w:r>
-      <w:r>
-        <w:t xml:space="preserve"> comunice sigur în rețea.</w:t>
+        <w:t xml:space="preserve"> Un gadget este un obiect tehnoloic mic care îndeplinește o anumită funcție, de obicei fiind ceva nou.</w:t>
       </w:r>
     </w:p>
   </w:footnote>
@@ -7585,7 +8213,6 @@
     <w:p>
       <w:pPr>
         <w:pStyle w:val="FootnoteText"/>
-        <w:ind w:left="720" w:hanging="720"/>
       </w:pPr>
       <w:r>
         <w:rPr>
@@ -7594,10 +8221,13 @@
         <w:footnoteRef/>
       </w:r>
       <w:r>
-        <w:t xml:space="preserve"> </w:t>
-      </w:r>
-      <w:r>
-        <w:t>Este un program care face managementul memoriei interne automat.</w:t>
+        <w:t xml:space="preserve"> Autentificarea are drept scop stabilirea identit</w:t>
+      </w:r>
+      <w:r>
+        <w:t>ății actorilor care doresc să</w:t>
+      </w:r>
+      <w:r>
+        <w:t xml:space="preserve"> comunice sigur în rețea.</w:t>
       </w:r>
     </w:p>
   </w:footnote>
@@ -7605,9 +8235,7 @@
     <w:p>
       <w:pPr>
         <w:pStyle w:val="FootnoteText"/>
-        <w:rPr>
-          <w:lang w:val="en-US"/>
-        </w:rPr>
+        <w:ind w:left="720" w:hanging="720"/>
       </w:pPr>
       <w:r>
         <w:rPr>
@@ -7616,22 +8244,7 @@
         <w:footnoteRef/>
       </w:r>
       <w:r>
-        <w:t xml:space="preserve"> Man-in-the-middle </w:t>
-      </w:r>
-      <w:r>
-        <w:t>– detalii aici</w:t>
-      </w:r>
-      <w:r>
-        <w:rPr>
-          <w:lang w:val="en-US"/>
-        </w:rPr>
-        <w:t xml:space="preserve">: </w:t>
-      </w:r>
-      <w:r>
-        <w:rPr>
-          <w:lang w:val="en-US"/>
-        </w:rPr>
-        <w:t>https://arxiv.org/ftp/arxiv/papers/1504/1504.02115.pdf</w:t>
+        <w:t xml:space="preserve"> Este un program care face managementul memoriei interne automat.</w:t>
       </w:r>
     </w:p>
   </w:footnote>
@@ -7639,6 +8252,9 @@
     <w:p>
       <w:pPr>
         <w:pStyle w:val="FootnoteText"/>
+        <w:rPr>
+          <w:lang w:val="en-US"/>
+        </w:rPr>
       </w:pPr>
       <w:r>
         <w:rPr>
@@ -7647,7 +8263,22 @@
         <w:footnoteRef/>
       </w:r>
       <w:r>
-        <w:t xml:space="preserve"> SSL - Secure Sockets Layer</w:t>
+        <w:t xml:space="preserve"> Man-in-the-middle </w:t>
+      </w:r>
+      <w:r>
+        <w:t>– detalii aici</w:t>
+      </w:r>
+      <w:r>
+        <w:rPr>
+          <w:lang w:val="en-US"/>
+        </w:rPr>
+        <w:t xml:space="preserve">: </w:t>
+      </w:r>
+      <w:r>
+        <w:rPr>
+          <w:lang w:val="en-US"/>
+        </w:rPr>
+        <w:t>https://arxiv.org/ftp/arxiv/papers/1504/1504.02115.pdf</w:t>
       </w:r>
     </w:p>
   </w:footnote>
@@ -7663,7 +8294,7 @@
         <w:footnoteRef/>
       </w:r>
       <w:r>
-        <w:t xml:space="preserve"> TCP – Transport Control Protocol</w:t>
+        <w:t xml:space="preserve"> SSL - Secure Sockets Layer</w:t>
       </w:r>
     </w:p>
   </w:footnote>
@@ -7679,16 +8310,7 @@
         <w:footnoteRef/>
       </w:r>
       <w:r>
-        <w:t xml:space="preserve"> Angular</w:t>
-      </w:r>
-      <w:r>
-        <w:rPr>
-          <w:lang w:val="en-US"/>
-        </w:rPr>
-        <w:t xml:space="preserve">: </w:t>
-      </w:r>
-      <w:r>
-        <w:t>https://cli.angular.io/</w:t>
+        <w:t xml:space="preserve"> TCP – Transport Control Protocol</w:t>
       </w:r>
     </w:p>
   </w:footnote>
@@ -7696,6 +8318,9 @@
     <w:p>
       <w:pPr>
         <w:pStyle w:val="FootnoteText"/>
+        <w:rPr>
+          <w:lang w:val="en-US"/>
+        </w:rPr>
       </w:pPr>
       <w:r>
         <w:rPr>
@@ -7704,10 +8329,13 @@
         <w:footnoteRef/>
       </w:r>
       <w:r>
-        <w:t xml:space="preserve"> Boostrap: </w:t>
-      </w:r>
-      <w:r>
-        <w:t>https://getbootstrap.com/</w:t>
+        <w:t xml:space="preserve"> REST</w:t>
+      </w:r>
+      <w:r>
+        <w:rPr>
+          <w:lang w:val="en-US"/>
+        </w:rPr>
+        <w:t>: Representational state transfer</w:t>
       </w:r>
     </w:p>
   </w:footnote>
@@ -7723,19 +8351,10 @@
         <w:footnoteRef/>
       </w:r>
       <w:r>
-        <w:t xml:space="preserve"> </w:t>
-      </w:r>
-      <w:r>
-        <w:t>Single-page application: o aplicație</w:t>
-      </w:r>
-      <w:r>
-        <w:t xml:space="preserve"> ce interacționează cu utilizatorul rescriind dinamic pagina curentă, în loc să încarce </w:t>
-      </w:r>
-      <w:r>
-        <w:t xml:space="preserve">pagini întregi primite </w:t>
-      </w:r>
-      <w:r>
-        <w:t>de la server.</w:t>
+        <w:t xml:space="preserve"> MIME: </w:t>
+      </w:r>
+      <w:r>
+        <w:t>Multipurpose Internet Mail Extensions</w:t>
       </w:r>
     </w:p>
   </w:footnote>
@@ -7751,7 +8370,16 @@
         <w:footnoteRef/>
       </w:r>
       <w:r>
-        <w:t xml:space="preserve"> Cascade Style Sheets(foaie de stiluri CSS): standard pentru formatarea elementelor unui document html.</w:t>
+        <w:t xml:space="preserve"> Angular</w:t>
+      </w:r>
+      <w:r>
+        <w:rPr>
+          <w:lang w:val="en-US"/>
+        </w:rPr>
+        <w:t xml:space="preserve">: </w:t>
+      </w:r>
+      <w:r>
+        <w:t>https://cli.angular.io/</w:t>
       </w:r>
     </w:p>
   </w:footnote>
@@ -7767,7 +8395,10 @@
         <w:footnoteRef/>
       </w:r>
       <w:r>
-        <w:t xml:space="preserve"> Hyper Text Markup Language: limbajul principal al Web-ului pentru crearea de conținut ce poate fi utilizat oriunde.</w:t>
+        <w:t xml:space="preserve"> Boostrap: </w:t>
+      </w:r>
+      <w:r>
+        <w:t>https://getbootstrap.com/</w:t>
       </w:r>
     </w:p>
   </w:footnote>
@@ -7783,7 +8414,7 @@
         <w:footnoteRef/>
       </w:r>
       <w:r>
-        <w:t xml:space="preserve"> TypeScript: limbaj puternic tipizat, orientat obiect, compilat, superset al lui JavaScript.</w:t>
+        <w:t xml:space="preserve"> Single-page application: o aplicație ce interacționează cu utilizatorul rescriind dinamic pagina curentă, în loc să încarce pagini întregi primite de la server.</w:t>
       </w:r>
     </w:p>
   </w:footnote>
@@ -7799,10 +8430,7 @@
         <w:footnoteRef/>
       </w:r>
       <w:r>
-        <w:t xml:space="preserve"> </w:t>
-      </w:r>
-      <w:r>
-        <w:t>Obiect responsabil cu navigarea de pe un view pe următorul view.</w:t>
+        <w:t xml:space="preserve"> Cascade Style Sheets(foaie de stiluri CSS): standard pentru formatarea elementelor unui document html.</w:t>
       </w:r>
     </w:p>
   </w:footnote>
@@ -7818,19 +8446,7 @@
         <w:footnoteRef/>
       </w:r>
       <w:r>
-        <w:t xml:space="preserve"> </w:t>
-      </w:r>
-      <w:r>
-        <w:t>URL (</w:t>
-      </w:r>
-      <w:r>
-        <w:t>Uniform Resource Locator</w:t>
-      </w:r>
-      <w:r>
-        <w:t xml:space="preserve">): </w:t>
-      </w:r>
-      <w:r>
-        <w:t>localizator uniform de resurse.</w:t>
+        <w:t xml:space="preserve"> Hyper Text Markup Language: limbajul principal al Web-ului pentru crearea de conținut ce poate fi utilizat oriunde.</w:t>
       </w:r>
     </w:p>
   </w:footnote>
@@ -7846,13 +8462,108 @@
         <w:footnoteRef/>
       </w:r>
       <w:r>
-        <w:t xml:space="preserve"> </w:t>
-      </w:r>
-      <w:r>
-        <w:t xml:space="preserve">Spring: </w:t>
+        <w:t xml:space="preserve"> TypeScript: limbaj puternic tipizat, orientat obiect, compilat, superset al lui JavaScript.</w:t>
+      </w:r>
+    </w:p>
+  </w:footnote>
+  <w:footnote w:id="23">
+    <w:p>
+      <w:pPr>
+        <w:pStyle w:val="FootnoteText"/>
+      </w:pPr>
+      <w:r>
+        <w:rPr>
+          <w:rStyle w:val="FootnoteReference"/>
+        </w:rPr>
+        <w:footnoteRef/>
+      </w:r>
+      <w:r>
+        <w:t xml:space="preserve"> Obiect responsabil cu navigarea de pe un view pe următorul view.</w:t>
+      </w:r>
+    </w:p>
+  </w:footnote>
+  <w:footnote w:id="24">
+    <w:p>
+      <w:pPr>
+        <w:pStyle w:val="FootnoteText"/>
+      </w:pPr>
+      <w:r>
+        <w:rPr>
+          <w:rStyle w:val="FootnoteReference"/>
+        </w:rPr>
+        <w:footnoteRef/>
+      </w:r>
+      <w:r>
+        <w:t xml:space="preserve"> URL (</w:t>
+      </w:r>
+      <w:r>
+        <w:t>Uniform Resource Locator</w:t>
+      </w:r>
+      <w:r>
+        <w:t>): localizator uniform de resurse.</w:t>
+      </w:r>
+    </w:p>
+  </w:footnote>
+  <w:footnote w:id="25">
+    <w:p>
+      <w:pPr>
+        <w:pStyle w:val="FootnoteText"/>
+      </w:pPr>
+      <w:r>
+        <w:rPr>
+          <w:rStyle w:val="FootnoteReference"/>
+        </w:rPr>
+        <w:footnoteRef/>
+      </w:r>
+      <w:r>
+        <w:t xml:space="preserve"> Spring: </w:t>
       </w:r>
       <w:r>
         <w:t>https://spring.io/projects/spring-boot</w:t>
+      </w:r>
+    </w:p>
+  </w:footnote>
+  <w:footnote w:id="26">
+    <w:p>
+      <w:pPr>
+        <w:pStyle w:val="FootnoteText"/>
+        <w:rPr>
+          <w:lang w:val="en-US"/>
+        </w:rPr>
+      </w:pPr>
+      <w:r>
+        <w:rPr>
+          <w:rStyle w:val="FootnoteReference"/>
+        </w:rPr>
+        <w:footnoteRef/>
+      </w:r>
+      <w:r>
+        <w:t xml:space="preserve"> REST</w:t>
+      </w:r>
+      <w:r>
+        <w:rPr>
+          <w:lang w:val="en-US"/>
+        </w:rPr>
+        <w:t>: Representational state transfer</w:t>
+      </w:r>
+    </w:p>
+  </w:footnote>
+  <w:footnote w:id="27">
+    <w:p>
+      <w:pPr>
+        <w:pStyle w:val="FootnoteText"/>
+      </w:pPr>
+      <w:r>
+        <w:rPr>
+          <w:rStyle w:val="FootnoteReference"/>
+        </w:rPr>
+        <w:footnoteRef/>
+      </w:r>
+      <w:r>
+        <w:t xml:space="preserve"> MIME: </w:t>
+      </w:r>
+      <w:r>
+        <w:t>Multipurpose Internet Mail Extensions</w:t>
       </w:r>
     </w:p>
   </w:footnote>
@@ -7879,7 +8590,7 @@
 <w:hdr xmlns:wpc="http://schemas.microsoft.com/office/word/2010/wordprocessingCanvas" xmlns:mc="http://schemas.openxmlformats.org/markup-compatibility/2006" xmlns:o="urn:schemas-microsoft-com:office:office" xmlns:r="http://schemas.openxmlformats.org/officeDocument/2006/relationships" xmlns:m="http://schemas.openxmlformats.org/officeDocument/2006/math" xmlns:v="urn:schemas-microsoft-com:vml" xmlns:wp14="http://schemas.microsoft.com/office/word/2010/wordprocessingDrawing" xmlns:wp="http://schemas.openxmlformats.org/drawingml/2006/wordprocessingDrawing" xmlns:w10="urn:schemas-microsoft-com:office:word" xmlns:w="http://schemas.openxmlformats.org/wordprocessingml/2006/main" xmlns:w14="http://schemas.microsoft.com/office/word/2010/wordml" xmlns:w15="http://schemas.microsoft.com/office/word/2012/wordml" xmlns:wpg="http://schemas.microsoft.com/office/word/2010/wordprocessingGroup" xmlns:wpi="http://schemas.microsoft.com/office/word/2010/wordprocessingInk" xmlns:wne="http://schemas.microsoft.com/office/word/2006/wordml" xmlns:wps="http://schemas.microsoft.com/office/word/2010/wordprocessingShape" mc:Ignorable="w14 w15 wp14">
   <w:sdt>
     <w:sdtPr>
-      <w:id w:val="-2135856371"/>
+      <w:id w:val="-335312636"/>
       <w:docPartObj>
         <w:docPartGallery w:val="Page Numbers (Top of Page)"/>
         <w:docPartUnique/>
@@ -8076,8 +8787,8 @@
   <w:abstractNum w:abstractNumId="1" w15:restartNumberingAfterBreak="0">
     <w:nsid w:val="04FA20D5"/>
     <w:multiLevelType w:val="hybridMultilevel"/>
-    <w:tmpl w:val="60089A84"/>
-    <w:lvl w:ilvl="0" w:tplc="64DA7FCC">
+    <w:tmpl w:val="E1FAC292"/>
+    <w:lvl w:ilvl="0" w:tplc="D012B834">
       <w:start w:val="1"/>
       <w:numFmt w:val="decimal"/>
       <w:lvlText w:val="%1."/>
@@ -8087,7 +8798,7 @@
       </w:pPr>
       <w:rPr>
         <w:rFonts w:hint="default"/>
-        <w:sz w:val="24"/>
+        <w:sz w:val="28"/>
       </w:rPr>
     </w:lvl>
     <w:lvl w:ilvl="1" w:tplc="04090019" w:tentative="1">
@@ -8550,6 +9261,119 @@
     </w:lvl>
   </w:abstractNum>
   <w:abstractNum w:abstractNumId="5" w15:restartNumberingAfterBreak="0">
+    <w:nsid w:val="124A647E"/>
+    <w:multiLevelType w:val="hybridMultilevel"/>
+    <w:tmpl w:val="86260026"/>
+    <w:lvl w:ilvl="0" w:tplc="1FE88C86">
+      <w:start w:val="3"/>
+      <w:numFmt w:val="bullet"/>
+      <w:lvlText w:val="-"/>
+      <w:lvlJc w:val="left"/>
+      <w:pPr>
+        <w:ind w:left="1080" w:hanging="360"/>
+      </w:pPr>
+      <w:rPr>
+        <w:rFonts w:ascii="Times New Roman" w:eastAsiaTheme="minorHAnsi" w:hAnsi="Times New Roman" w:cs="Times New Roman" w:hint="default"/>
+      </w:rPr>
+    </w:lvl>
+    <w:lvl w:ilvl="1" w:tplc="04090003" w:tentative="1">
+      <w:start w:val="1"/>
+      <w:numFmt w:val="bullet"/>
+      <w:lvlText w:val="o"/>
+      <w:lvlJc w:val="left"/>
+      <w:pPr>
+        <w:ind w:left="1800" w:hanging="360"/>
+      </w:pPr>
+      <w:rPr>
+        <w:rFonts w:ascii="Courier New" w:hAnsi="Courier New" w:cs="Courier New" w:hint="default"/>
+      </w:rPr>
+    </w:lvl>
+    <w:lvl w:ilvl="2" w:tplc="04090005" w:tentative="1">
+      <w:start w:val="1"/>
+      <w:numFmt w:val="bullet"/>
+      <w:lvlText w:val=""/>
+      <w:lvlJc w:val="left"/>
+      <w:pPr>
+        <w:ind w:left="2520" w:hanging="360"/>
+      </w:pPr>
+      <w:rPr>
+        <w:rFonts w:ascii="Wingdings" w:hAnsi="Wingdings" w:hint="default"/>
+      </w:rPr>
+    </w:lvl>
+    <w:lvl w:ilvl="3" w:tplc="04090001" w:tentative="1">
+      <w:start w:val="1"/>
+      <w:numFmt w:val="bullet"/>
+      <w:lvlText w:val=""/>
+      <w:lvlJc w:val="left"/>
+      <w:pPr>
+        <w:ind w:left="3240" w:hanging="360"/>
+      </w:pPr>
+      <w:rPr>
+        <w:rFonts w:ascii="Symbol" w:hAnsi="Symbol" w:hint="default"/>
+      </w:rPr>
+    </w:lvl>
+    <w:lvl w:ilvl="4" w:tplc="04090003" w:tentative="1">
+      <w:start w:val="1"/>
+      <w:numFmt w:val="bullet"/>
+      <w:lvlText w:val="o"/>
+      <w:lvlJc w:val="left"/>
+      <w:pPr>
+        <w:ind w:left="3960" w:hanging="360"/>
+      </w:pPr>
+      <w:rPr>
+        <w:rFonts w:ascii="Courier New" w:hAnsi="Courier New" w:cs="Courier New" w:hint="default"/>
+      </w:rPr>
+    </w:lvl>
+    <w:lvl w:ilvl="5" w:tplc="04090005" w:tentative="1">
+      <w:start w:val="1"/>
+      <w:numFmt w:val="bullet"/>
+      <w:lvlText w:val=""/>
+      <w:lvlJc w:val="left"/>
+      <w:pPr>
+        <w:ind w:left="4680" w:hanging="360"/>
+      </w:pPr>
+      <w:rPr>
+        <w:rFonts w:ascii="Wingdings" w:hAnsi="Wingdings" w:hint="default"/>
+      </w:rPr>
+    </w:lvl>
+    <w:lvl w:ilvl="6" w:tplc="04090001" w:tentative="1">
+      <w:start w:val="1"/>
+      <w:numFmt w:val="bullet"/>
+      <w:lvlText w:val=""/>
+      <w:lvlJc w:val="left"/>
+      <w:pPr>
+        <w:ind w:left="5400" w:hanging="360"/>
+      </w:pPr>
+      <w:rPr>
+        <w:rFonts w:ascii="Symbol" w:hAnsi="Symbol" w:hint="default"/>
+      </w:rPr>
+    </w:lvl>
+    <w:lvl w:ilvl="7" w:tplc="04090003" w:tentative="1">
+      <w:start w:val="1"/>
+      <w:numFmt w:val="bullet"/>
+      <w:lvlText w:val="o"/>
+      <w:lvlJc w:val="left"/>
+      <w:pPr>
+        <w:ind w:left="6120" w:hanging="360"/>
+      </w:pPr>
+      <w:rPr>
+        <w:rFonts w:ascii="Courier New" w:hAnsi="Courier New" w:cs="Courier New" w:hint="default"/>
+      </w:rPr>
+    </w:lvl>
+    <w:lvl w:ilvl="8" w:tplc="04090005" w:tentative="1">
+      <w:start w:val="1"/>
+      <w:numFmt w:val="bullet"/>
+      <w:lvlText w:val=""/>
+      <w:lvlJc w:val="left"/>
+      <w:pPr>
+        <w:ind w:left="6840" w:hanging="360"/>
+      </w:pPr>
+      <w:rPr>
+        <w:rFonts w:ascii="Wingdings" w:hAnsi="Wingdings" w:hint="default"/>
+      </w:rPr>
+    </w:lvl>
+  </w:abstractNum>
+  <w:abstractNum w:abstractNumId="6" w15:restartNumberingAfterBreak="0">
     <w:nsid w:val="127D6755"/>
     <w:multiLevelType w:val="hybridMultilevel"/>
     <w:tmpl w:val="D9B21D80"/>
@@ -8662,7 +9486,7 @@
       </w:rPr>
     </w:lvl>
   </w:abstractNum>
-  <w:abstractNum w:abstractNumId="6" w15:restartNumberingAfterBreak="0">
+  <w:abstractNum w:abstractNumId="7" w15:restartNumberingAfterBreak="0">
     <w:nsid w:val="13455F88"/>
     <w:multiLevelType w:val="hybridMultilevel"/>
     <w:tmpl w:val="D8560050"/>
@@ -8751,7 +9575,7 @@
       </w:pPr>
     </w:lvl>
   </w:abstractNum>
-  <w:abstractNum w:abstractNumId="7" w15:restartNumberingAfterBreak="0">
+  <w:abstractNum w:abstractNumId="8" w15:restartNumberingAfterBreak="0">
     <w:nsid w:val="1A085FE6"/>
     <w:multiLevelType w:val="hybridMultilevel"/>
     <w:tmpl w:val="85802890"/>
@@ -8841,7 +9665,7 @@
       </w:pPr>
     </w:lvl>
   </w:abstractNum>
-  <w:abstractNum w:abstractNumId="8" w15:restartNumberingAfterBreak="0">
+  <w:abstractNum w:abstractNumId="9" w15:restartNumberingAfterBreak="0">
     <w:nsid w:val="1DFB4D34"/>
     <w:multiLevelType w:val="hybridMultilevel"/>
     <w:tmpl w:val="57408D40"/>
@@ -8930,7 +9754,7 @@
       </w:pPr>
     </w:lvl>
   </w:abstractNum>
-  <w:abstractNum w:abstractNumId="9" w15:restartNumberingAfterBreak="0">
+  <w:abstractNum w:abstractNumId="10" w15:restartNumberingAfterBreak="0">
     <w:nsid w:val="359F4254"/>
     <w:multiLevelType w:val="hybridMultilevel"/>
     <w:tmpl w:val="9D705960"/>
@@ -9043,7 +9867,7 @@
       </w:rPr>
     </w:lvl>
   </w:abstractNum>
-  <w:abstractNum w:abstractNumId="10" w15:restartNumberingAfterBreak="0">
+  <w:abstractNum w:abstractNumId="11" w15:restartNumberingAfterBreak="0">
     <w:nsid w:val="4A1A7E1B"/>
     <w:multiLevelType w:val="hybridMultilevel"/>
     <w:tmpl w:val="E1BECCB0"/>
@@ -9155,7 +9979,7 @@
       </w:rPr>
     </w:lvl>
   </w:abstractNum>
-  <w:abstractNum w:abstractNumId="11" w15:restartNumberingAfterBreak="0">
+  <w:abstractNum w:abstractNumId="12" w15:restartNumberingAfterBreak="0">
     <w:nsid w:val="6AE52AD6"/>
     <w:multiLevelType w:val="hybridMultilevel"/>
     <w:tmpl w:val="DBD03DB4"/>
@@ -9244,7 +10068,7 @@
       </w:pPr>
     </w:lvl>
   </w:abstractNum>
-  <w:abstractNum w:abstractNumId="12" w15:restartNumberingAfterBreak="0">
+  <w:abstractNum w:abstractNumId="13" w15:restartNumberingAfterBreak="0">
     <w:nsid w:val="6BD228B5"/>
     <w:multiLevelType w:val="hybridMultilevel"/>
     <w:tmpl w:val="4EF2FCF8"/>
@@ -9331,7 +10155,7 @@
       </w:pPr>
     </w:lvl>
   </w:abstractNum>
-  <w:abstractNum w:abstractNumId="13" w15:restartNumberingAfterBreak="0">
+  <w:abstractNum w:abstractNumId="14" w15:restartNumberingAfterBreak="0">
     <w:nsid w:val="6E63224D"/>
     <w:multiLevelType w:val="hybridMultilevel"/>
     <w:tmpl w:val="564C3D26"/>
@@ -9444,7 +10268,7 @@
       </w:rPr>
     </w:lvl>
   </w:abstractNum>
-  <w:abstractNum w:abstractNumId="14" w15:restartNumberingAfterBreak="0">
+  <w:abstractNum w:abstractNumId="15" w15:restartNumberingAfterBreak="0">
     <w:nsid w:val="71701F30"/>
     <w:multiLevelType w:val="hybridMultilevel"/>
     <w:tmpl w:val="1F8A7C98"/>
@@ -9533,7 +10357,7 @@
       </w:pPr>
     </w:lvl>
   </w:abstractNum>
-  <w:abstractNum w:abstractNumId="15" w15:restartNumberingAfterBreak="0">
+  <w:abstractNum w:abstractNumId="16" w15:restartNumberingAfterBreak="0">
     <w:nsid w:val="73D34933"/>
     <w:multiLevelType w:val="hybridMultilevel"/>
     <w:tmpl w:val="134A4C26"/>
@@ -9622,7 +10446,7 @@
       </w:pPr>
     </w:lvl>
   </w:abstractNum>
-  <w:abstractNum w:abstractNumId="16" w15:restartNumberingAfterBreak="0">
+  <w:abstractNum w:abstractNumId="17" w15:restartNumberingAfterBreak="0">
     <w:nsid w:val="7B7D48FA"/>
     <w:multiLevelType w:val="hybridMultilevel"/>
     <w:tmpl w:val="26A4B612"/>
@@ -9734,14 +10558,127 @@
       </w:rPr>
     </w:lvl>
   </w:abstractNum>
+  <w:abstractNum w:abstractNumId="18" w15:restartNumberingAfterBreak="0">
+    <w:nsid w:val="7E497D30"/>
+    <w:multiLevelType w:val="hybridMultilevel"/>
+    <w:tmpl w:val="A79EFD3A"/>
+    <w:lvl w:ilvl="0" w:tplc="3A36B260">
+      <w:start w:val="3"/>
+      <w:numFmt w:val="bullet"/>
+      <w:lvlText w:val="-"/>
+      <w:lvlJc w:val="left"/>
+      <w:pPr>
+        <w:ind w:left="1080" w:hanging="360"/>
+      </w:pPr>
+      <w:rPr>
+        <w:rFonts w:ascii="Times New Roman" w:eastAsiaTheme="minorHAnsi" w:hAnsi="Times New Roman" w:cs="Times New Roman" w:hint="default"/>
+      </w:rPr>
+    </w:lvl>
+    <w:lvl w:ilvl="1" w:tplc="04090003" w:tentative="1">
+      <w:start w:val="1"/>
+      <w:numFmt w:val="bullet"/>
+      <w:lvlText w:val="o"/>
+      <w:lvlJc w:val="left"/>
+      <w:pPr>
+        <w:ind w:left="1800" w:hanging="360"/>
+      </w:pPr>
+      <w:rPr>
+        <w:rFonts w:ascii="Courier New" w:hAnsi="Courier New" w:cs="Courier New" w:hint="default"/>
+      </w:rPr>
+    </w:lvl>
+    <w:lvl w:ilvl="2" w:tplc="04090005" w:tentative="1">
+      <w:start w:val="1"/>
+      <w:numFmt w:val="bullet"/>
+      <w:lvlText w:val=""/>
+      <w:lvlJc w:val="left"/>
+      <w:pPr>
+        <w:ind w:left="2520" w:hanging="360"/>
+      </w:pPr>
+      <w:rPr>
+        <w:rFonts w:ascii="Wingdings" w:hAnsi="Wingdings" w:hint="default"/>
+      </w:rPr>
+    </w:lvl>
+    <w:lvl w:ilvl="3" w:tplc="04090001" w:tentative="1">
+      <w:start w:val="1"/>
+      <w:numFmt w:val="bullet"/>
+      <w:lvlText w:val=""/>
+      <w:lvlJc w:val="left"/>
+      <w:pPr>
+        <w:ind w:left="3240" w:hanging="360"/>
+      </w:pPr>
+      <w:rPr>
+        <w:rFonts w:ascii="Symbol" w:hAnsi="Symbol" w:hint="default"/>
+      </w:rPr>
+    </w:lvl>
+    <w:lvl w:ilvl="4" w:tplc="04090003" w:tentative="1">
+      <w:start w:val="1"/>
+      <w:numFmt w:val="bullet"/>
+      <w:lvlText w:val="o"/>
+      <w:lvlJc w:val="left"/>
+      <w:pPr>
+        <w:ind w:left="3960" w:hanging="360"/>
+      </w:pPr>
+      <w:rPr>
+        <w:rFonts w:ascii="Courier New" w:hAnsi="Courier New" w:cs="Courier New" w:hint="default"/>
+      </w:rPr>
+    </w:lvl>
+    <w:lvl w:ilvl="5" w:tplc="04090005" w:tentative="1">
+      <w:start w:val="1"/>
+      <w:numFmt w:val="bullet"/>
+      <w:lvlText w:val=""/>
+      <w:lvlJc w:val="left"/>
+      <w:pPr>
+        <w:ind w:left="4680" w:hanging="360"/>
+      </w:pPr>
+      <w:rPr>
+        <w:rFonts w:ascii="Wingdings" w:hAnsi="Wingdings" w:hint="default"/>
+      </w:rPr>
+    </w:lvl>
+    <w:lvl w:ilvl="6" w:tplc="04090001" w:tentative="1">
+      <w:start w:val="1"/>
+      <w:numFmt w:val="bullet"/>
+      <w:lvlText w:val=""/>
+      <w:lvlJc w:val="left"/>
+      <w:pPr>
+        <w:ind w:left="5400" w:hanging="360"/>
+      </w:pPr>
+      <w:rPr>
+        <w:rFonts w:ascii="Symbol" w:hAnsi="Symbol" w:hint="default"/>
+      </w:rPr>
+    </w:lvl>
+    <w:lvl w:ilvl="7" w:tplc="04090003" w:tentative="1">
+      <w:start w:val="1"/>
+      <w:numFmt w:val="bullet"/>
+      <w:lvlText w:val="o"/>
+      <w:lvlJc w:val="left"/>
+      <w:pPr>
+        <w:ind w:left="6120" w:hanging="360"/>
+      </w:pPr>
+      <w:rPr>
+        <w:rFonts w:ascii="Courier New" w:hAnsi="Courier New" w:cs="Courier New" w:hint="default"/>
+      </w:rPr>
+    </w:lvl>
+    <w:lvl w:ilvl="8" w:tplc="04090005" w:tentative="1">
+      <w:start w:val="1"/>
+      <w:numFmt w:val="bullet"/>
+      <w:lvlText w:val=""/>
+      <w:lvlJc w:val="left"/>
+      <w:pPr>
+        <w:ind w:left="6840" w:hanging="360"/>
+      </w:pPr>
+      <w:rPr>
+        <w:rFonts w:ascii="Wingdings" w:hAnsi="Wingdings" w:hint="default"/>
+      </w:rPr>
+    </w:lvl>
+  </w:abstractNum>
   <w:num w:numId="1">
-    <w:abstractNumId w:val="6"/>
+    <w:abstractNumId w:val="7"/>
   </w:num>
   <w:num w:numId="2">
-    <w:abstractNumId w:val="12"/>
+    <w:abstractNumId w:val="13"/>
   </w:num>
   <w:num w:numId="3">
-    <w:abstractNumId w:val="15"/>
+    <w:abstractNumId w:val="16"/>
   </w:num>
   <w:num w:numId="4">
     <w:abstractNumId w:val="2"/>
@@ -9753,37 +10690,43 @@
     <w:abstractNumId w:val="4"/>
   </w:num>
   <w:num w:numId="7">
-    <w:abstractNumId w:val="14"/>
+    <w:abstractNumId w:val="15"/>
   </w:num>
   <w:num w:numId="8">
-    <w:abstractNumId w:val="11"/>
+    <w:abstractNumId w:val="12"/>
   </w:num>
   <w:num w:numId="9">
-    <w:abstractNumId w:val="7"/>
+    <w:abstractNumId w:val="8"/>
   </w:num>
   <w:num w:numId="10">
-    <w:abstractNumId w:val="5"/>
+    <w:abstractNumId w:val="6"/>
   </w:num>
   <w:num w:numId="11">
-    <w:abstractNumId w:val="9"/>
+    <w:abstractNumId w:val="10"/>
   </w:num>
   <w:num w:numId="12">
     <w:abstractNumId w:val="1"/>
   </w:num>
   <w:num w:numId="13">
-    <w:abstractNumId w:val="13"/>
+    <w:abstractNumId w:val="14"/>
   </w:num>
   <w:num w:numId="14">
     <w:abstractNumId w:val="0"/>
   </w:num>
   <w:num w:numId="15">
-    <w:abstractNumId w:val="10"/>
+    <w:abstractNumId w:val="11"/>
   </w:num>
   <w:num w:numId="16">
-    <w:abstractNumId w:val="16"/>
+    <w:abstractNumId w:val="17"/>
   </w:num>
   <w:num w:numId="17">
-    <w:abstractNumId w:val="8"/>
+    <w:abstractNumId w:val="9"/>
+  </w:num>
+  <w:num w:numId="18">
+    <w:abstractNumId w:val="18"/>
+  </w:num>
+  <w:num w:numId="19">
+    <w:abstractNumId w:val="5"/>
   </w:num>
 </w:numbering>
 </file>
@@ -10181,7 +11124,7 @@
   <w:style w:type="paragraph" w:default="1" w:styleId="Normal">
     <w:name w:val="Normal"/>
     <w:qFormat/>
-    <w:rsid w:val="00B23FA4"/>
+    <w:rsid w:val="00550BE7"/>
     <w:rPr>
       <w:lang w:val="ro-RO"/>
     </w:rPr>
@@ -10215,7 +11158,7 @@
     <w:uiPriority w:val="9"/>
     <w:unhideWhenUsed/>
     <w:qFormat/>
-    <w:rsid w:val="00B23FA4"/>
+    <w:rsid w:val="00550BE7"/>
     <w:pPr>
       <w:keepNext/>
       <w:keepLines/>
@@ -10238,7 +11181,7 @@
     <w:semiHidden/>
     <w:unhideWhenUsed/>
     <w:qFormat/>
-    <w:rsid w:val="00B23FA4"/>
+    <w:rsid w:val="00550BE7"/>
     <w:pPr>
       <w:keepNext/>
       <w:keepLines/>
@@ -10301,7 +11244,7 @@
     <w:uiPriority w:val="1"/>
     <w:semiHidden/>
     <w:unhideWhenUsed/>
-    <w:rsid w:val="00B23FA4"/>
+    <w:rsid w:val="00550BE7"/>
   </w:style>
   <w:style w:type="table" w:default="1" w:styleId="TableNormal">
     <w:name w:val="Normal Table"/>
@@ -10323,7 +11266,7 @@
     <w:uiPriority w:val="99"/>
     <w:semiHidden/>
     <w:unhideWhenUsed/>
-    <w:rsid w:val="00B23FA4"/>
+    <w:rsid w:val="00550BE7"/>
   </w:style>
   <w:style w:type="character" w:customStyle="1" w:styleId="Heading1Char">
     <w:name w:val="Heading 1 Char"/>
@@ -10355,7 +11298,7 @@
     <w:basedOn w:val="DefaultParagraphFont"/>
     <w:link w:val="Heading2"/>
     <w:uiPriority w:val="9"/>
-    <w:rsid w:val="00B23FA4"/>
+    <w:rsid w:val="00550BE7"/>
     <w:rPr>
       <w:rFonts w:asciiTheme="majorHAnsi" w:eastAsiaTheme="majorEastAsia" w:hAnsiTheme="majorHAnsi" w:cstheme="majorBidi"/>
       <w:color w:val="2E74B5" w:themeColor="accent1" w:themeShade="BF"/>
@@ -10370,7 +11313,7 @@
     <w:link w:val="LiChaptersChar"/>
     <w:autoRedefine/>
     <w:qFormat/>
-    <w:rsid w:val="00B23FA4"/>
+    <w:rsid w:val="00550BE7"/>
     <w:pPr>
       <w:numPr>
         <w:numId w:val="4"/>
@@ -10398,7 +11341,7 @@
     <w:name w:val="Li Chapters Char"/>
     <w:basedOn w:val="DefaultParagraphFont"/>
     <w:link w:val="LiChapters"/>
-    <w:rsid w:val="00B23FA4"/>
+    <w:rsid w:val="00550BE7"/>
     <w:rPr>
       <w:rFonts w:ascii="Times New Roman" w:eastAsiaTheme="majorEastAsia" w:hAnsi="Times New Roman" w:cstheme="majorBidi"/>
       <w:color w:val="000000" w:themeColor="text1"/>
@@ -10447,7 +11390,7 @@
     <w:link w:val="LiTextNormalChar"/>
     <w:autoRedefine/>
     <w:qFormat/>
-    <w:rsid w:val="00B23FA4"/>
+    <w:rsid w:val="00A93314"/>
     <w:pPr>
       <w:spacing w:after="0" w:line="360" w:lineRule="auto"/>
       <w:ind w:firstLine="720"/>
@@ -10464,7 +11407,7 @@
     <w:basedOn w:val="LiTextNormal"/>
     <w:link w:val="LiFPTitleChar"/>
     <w:autoRedefine/>
-    <w:rsid w:val="00B23FA4"/>
+    <w:rsid w:val="00550BE7"/>
     <w:rPr>
       <w:sz w:val="96"/>
     </w:rPr>
@@ -10473,7 +11416,7 @@
     <w:name w:val="Li Text Normal Char"/>
     <w:basedOn w:val="DefaultParagraphFont"/>
     <w:link w:val="LiTextNormal"/>
-    <w:rsid w:val="00B23FA4"/>
+    <w:rsid w:val="00A93314"/>
     <w:rPr>
       <w:rFonts w:ascii="Times New Roman" w:hAnsi="Times New Roman"/>
       <w:sz w:val="24"/>
@@ -10486,7 +11429,7 @@
     <w:basedOn w:val="LiFPTitle"/>
     <w:link w:val="LiFPSubtitleChar"/>
     <w:autoRedefine/>
-    <w:rsid w:val="00B23FA4"/>
+    <w:rsid w:val="00550BE7"/>
     <w:pPr>
       <w:jc w:val="right"/>
     </w:pPr>
@@ -10498,7 +11441,7 @@
     <w:name w:val="Li FP Title Char"/>
     <w:basedOn w:val="LiTextNormalChar"/>
     <w:link w:val="LiFPTitle"/>
-    <w:rsid w:val="00B23FA4"/>
+    <w:rsid w:val="00550BE7"/>
     <w:rPr>
       <w:rFonts w:ascii="Times New Roman" w:hAnsi="Times New Roman"/>
       <w:sz w:val="96"/>
@@ -10512,7 +11455,7 @@
     <w:next w:val="Heading2"/>
     <w:link w:val="LiSubtitleChar"/>
     <w:autoRedefine/>
-    <w:rsid w:val="00B23FA4"/>
+    <w:rsid w:val="00550BE7"/>
     <w:rPr>
       <w:sz w:val="40"/>
     </w:rPr>
@@ -10521,7 +11464,7 @@
     <w:name w:val="Li FP Subtitle Char"/>
     <w:basedOn w:val="LiFPTitleChar"/>
     <w:link w:val="LiFPSubtitle"/>
-    <w:rsid w:val="00B23FA4"/>
+    <w:rsid w:val="00550BE7"/>
     <w:rPr>
       <w:rFonts w:ascii="Times New Roman" w:hAnsi="Times New Roman"/>
       <w:sz w:val="56"/>
@@ -10533,7 +11476,7 @@
     <w:name w:val="Li Subtitle Char"/>
     <w:basedOn w:val="LiChaptersChar"/>
     <w:link w:val="LiSubtitle"/>
-    <w:rsid w:val="00B23FA4"/>
+    <w:rsid w:val="00550BE7"/>
     <w:rPr>
       <w:rFonts w:asciiTheme="majorHAnsi" w:eastAsiaTheme="majorEastAsia" w:hAnsiTheme="majorHAnsi" w:cstheme="majorBidi"/>
       <w:color w:val="2E74B5" w:themeColor="accent1" w:themeShade="BF"/>
@@ -10548,7 +11491,7 @@
     <w:link w:val="LiCodChar"/>
     <w:autoRedefine/>
     <w:qFormat/>
-    <w:rsid w:val="00B23FA4"/>
+    <w:rsid w:val="00550BE7"/>
     <w:pPr>
       <w:pBdr>
         <w:top w:val="single" w:sz="4" w:space="1" w:color="auto"/>
@@ -10570,7 +11513,7 @@
     <w:link w:val="LiEtichetaChar"/>
     <w:autoRedefine/>
     <w:qFormat/>
-    <w:rsid w:val="00B23FA4"/>
+    <w:rsid w:val="00550BE7"/>
     <w:pPr>
       <w:ind w:firstLine="0"/>
       <w:jc w:val="center"/>
@@ -10585,7 +11528,7 @@
     <w:link w:val="LiSubchaptersChar"/>
     <w:autoRedefine/>
     <w:qFormat/>
-    <w:rsid w:val="00B23FA4"/>
+    <w:rsid w:val="00550BE7"/>
     <w:rPr>
       <w:rFonts w:ascii="Times New Roman" w:hAnsi="Times New Roman"/>
       <w:noProof/>
@@ -10597,7 +11540,7 @@
     <w:name w:val="Li Cod Char"/>
     <w:basedOn w:val="DefaultParagraphFont"/>
     <w:link w:val="LiCod"/>
-    <w:rsid w:val="00B23FA4"/>
+    <w:rsid w:val="00550BE7"/>
     <w:rPr>
       <w:rFonts w:ascii="Courier New" w:hAnsi="Courier New"/>
       <w:sz w:val="20"/>
@@ -10608,7 +11551,7 @@
     <w:name w:val="Li Eticheta Char"/>
     <w:basedOn w:val="LiCodChar"/>
     <w:link w:val="LiEticheta"/>
-    <w:rsid w:val="00B23FA4"/>
+    <w:rsid w:val="00550BE7"/>
     <w:rPr>
       <w:rFonts w:ascii="Times New Roman" w:hAnsi="Times New Roman"/>
       <w:sz w:val="20"/>
@@ -10622,7 +11565,7 @@
     <w:link w:val="LiTitleChar"/>
     <w:autoRedefine/>
     <w:qFormat/>
-    <w:rsid w:val="00B23FA4"/>
+    <w:rsid w:val="00550BE7"/>
     <w:pPr>
       <w:ind w:left="1080" w:hanging="720"/>
       <w:jc w:val="left"/>
@@ -10635,7 +11578,7 @@
     <w:name w:val="Li Subchapters Char"/>
     <w:basedOn w:val="Heading2Char"/>
     <w:link w:val="LiSubchapters"/>
-    <w:rsid w:val="00B23FA4"/>
+    <w:rsid w:val="00550BE7"/>
     <w:rPr>
       <w:rFonts w:ascii="Times New Roman" w:eastAsiaTheme="majorEastAsia" w:hAnsi="Times New Roman" w:cstheme="majorBidi"/>
       <w:noProof/>
@@ -10665,7 +11608,7 @@
     <w:name w:val="Li Title Char"/>
     <w:basedOn w:val="LiTextNormalChar"/>
     <w:link w:val="LiTitle"/>
-    <w:rsid w:val="00B23FA4"/>
+    <w:rsid w:val="00550BE7"/>
     <w:rPr>
       <w:rFonts w:ascii="Times New Roman" w:hAnsi="Times New Roman"/>
       <w:sz w:val="48"/>
@@ -10740,7 +11683,7 @@
     <w:link w:val="LiBibliografieChar"/>
     <w:autoRedefine/>
     <w:qFormat/>
-    <w:rsid w:val="00B23FA4"/>
+    <w:rsid w:val="00550BE7"/>
     <w:pPr>
       <w:numPr>
         <w:numId w:val="9"/>
@@ -10760,7 +11703,7 @@
     <w:name w:val="Li Bibliografie Char"/>
     <w:basedOn w:val="LiTextNormalChar"/>
     <w:link w:val="LiBibliografie"/>
-    <w:rsid w:val="00B23FA4"/>
+    <w:rsid w:val="00550BE7"/>
     <w:rPr>
       <w:rFonts w:ascii="Times New Roman" w:hAnsi="Times New Roman"/>
       <w:sz w:val="24"/>
@@ -10827,7 +11770,7 @@
     <w:link w:val="Heading3"/>
     <w:uiPriority w:val="9"/>
     <w:semiHidden/>
-    <w:rsid w:val="00B23FA4"/>
+    <w:rsid w:val="00550BE7"/>
     <w:rPr>
       <w:rFonts w:asciiTheme="majorHAnsi" w:eastAsiaTheme="majorEastAsia" w:hAnsiTheme="majorHAnsi" w:cstheme="majorBidi"/>
       <w:color w:val="1F4D78" w:themeColor="accent1" w:themeShade="7F"/>
@@ -10914,7 +11857,7 @@
     <w:link w:val="LiFiguraChar"/>
     <w:autoRedefine/>
     <w:qFormat/>
-    <w:rsid w:val="00B23FA4"/>
+    <w:rsid w:val="00550BE7"/>
     <w:pPr>
       <w:ind w:firstLine="0"/>
       <w:jc w:val="center"/>
@@ -10953,7 +11896,7 @@
     <w:name w:val="Li Figura Char"/>
     <w:basedOn w:val="DefaultParagraphFont"/>
     <w:link w:val="LiFigura"/>
-    <w:rsid w:val="00B23FA4"/>
+    <w:rsid w:val="00550BE7"/>
     <w:rPr>
       <w:rFonts w:ascii="Times New Roman" w:hAnsi="Times New Roman"/>
       <w:sz w:val="20"/>
@@ -11438,7 +12381,7 @@
     <b:MonthAccessed>05</b:MonthAccessed>
     <b:DayAccessed>04</b:DayAccessed>
     <b:URL>https://github.com/scttcper/ngx-toastr</b:URL>
-    <b:RefOrder>5</b:RefOrder>
+    <b:RefOrder>6</b:RefOrder>
   </b:Source>
   <b:Source>
     <b:Tag>Hig</b:Tag>
@@ -11446,7 +12389,7 @@
     <b:Guid>{4E2FC83B-8F5E-4CC2-B53F-54B4BAFE0F78}</b:Guid>
     <b:Title>Highcharts</b:Title>
     <b:URL> https://www.highcharts.com/</b:URL>
-    <b:RefOrder>6</b:RefOrder>
+    <b:RefOrder>7</b:RefOrder>
   </b:Source>
   <b:Source>
     <b:Tag>Kom18</b:Tag>
@@ -11466,13 +12409,34 @@
     <b:MonthAccessed>05</b:MonthAccessed>
     <b:DayAccessed>25</b:DayAccessed>
     <b:URL>https://github.com/travelist/angular2-fontawesome</b:URL>
-    <b:RefOrder>7</b:RefOrder>
+    <b:RefOrder>8</b:RefOrder>
+  </b:Source>
+  <b:Source>
+    <b:Tag>Bur18</b:Tag>
+    <b:SourceType>DocumentFromInternetSite</b:SourceType>
+    <b:Guid>{B85146EC-6131-4DBD-8C06-57D51422BE1F}</b:Guid>
+    <b:Author>
+      <b:Author>
+        <b:NameList>
+          <b:Person>
+            <b:Last>Sabin-Corneliu</b:Last>
+            <b:First>Buraga</b:First>
+          </b:Person>
+        </b:NameList>
+      </b:Author>
+    </b:Author>
+    <b:Title>Dezvoltarea de aplicații Web prin REST</b:Title>
+    <b:YearAccessed>2018</b:YearAccessed>
+    <b:MonthAccessed>06</b:MonthAccessed>
+    <b:DayAccessed>13</b:DayAccessed>
+    <b:URL>https://profs.info.uaic.ro/~busaco/teach/courses/web/presentations/web11ServiciiWeb-REST.pdf</b:URL>
+    <b:RefOrder>5</b:RefOrder>
   </b:Source>
 </b:Sources>
 </file>
 
 <file path=customXml/itemProps1.xml><?xml version="1.0" encoding="utf-8"?>
-<ds:datastoreItem xmlns:ds="http://schemas.openxmlformats.org/officeDocument/2006/customXml" ds:itemID="{E35FB1E1-6769-4659-B187-6C1996FFFDAC}">
+<ds:datastoreItem xmlns:ds="http://schemas.openxmlformats.org/officeDocument/2006/customXml" ds:itemID="{BB8FD3B4-8519-4985-956C-92E332017EC9}">
   <ds:schemaRefs>
     <ds:schemaRef ds:uri="http://schemas.openxmlformats.org/officeDocument/2006/bibliography"/>
   </ds:schemaRefs>

--- a/Documentation/Documentation.docx
+++ b/Documentation/Documentation.docx
@@ -11,7 +11,7 @@
         </w:numPr>
       </w:pPr>
       <w:bookmarkStart w:id="0" w:name="_Toc515634531"/>
-      <w:bookmarkStart w:id="1" w:name="_Toc516674494"/>
+      <w:bookmarkStart w:id="1" w:name="_Toc516757844"/>
       <w:r>
         <w:t>Abstract</w:t>
       </w:r>
@@ -34,7 +34,7 @@
           <w:numId w:val="0"/>
         </w:numPr>
       </w:pPr>
-      <w:bookmarkStart w:id="2" w:name="_Toc516674495"/>
+      <w:bookmarkStart w:id="2" w:name="_Toc516757845"/>
       <w:r>
         <w:lastRenderedPageBreak/>
         <w:t>Lista figurilor</w:t>
@@ -58,6 +58,7 @@
         <w:rPr>
           <w:rFonts w:eastAsiaTheme="minorEastAsia"/>
           <w:noProof/>
+          <w:lang w:val="en-US"/>
         </w:rPr>
       </w:pPr>
       <w:r>
@@ -69,7 +70,7 @@
       <w:r>
         <w:fldChar w:fldCharType="separate"/>
       </w:r>
-      <w:hyperlink w:anchor="_Toc516674515" w:history="1">
+      <w:hyperlink w:anchor="_Toc516757676" w:history="1">
         <w:r>
           <w:rPr>
             <w:rStyle w:val="Hyperlink"/>
@@ -96,7 +97,7 @@
             <w:noProof/>
             <w:webHidden/>
           </w:rPr>
-          <w:instrText xml:space="preserve"> PAGEREF _Toc516674515 \h </w:instrText>
+          <w:instrText xml:space="preserve"> PAGEREF _Toc516757676 \h </w:instrText>
         </w:r>
         <w:r>
           <w:rPr>
@@ -136,15 +137,16 @@
         <w:rPr>
           <w:rFonts w:eastAsiaTheme="minorEastAsia"/>
           <w:noProof/>
-        </w:rPr>
-      </w:pPr>
-      <w:hyperlink w:anchor="_Toc516674516" w:history="1">
+          <w:lang w:val="en-US"/>
+        </w:rPr>
+      </w:pPr>
+      <w:hyperlink w:anchor="_Toc516757677" w:history="1">
         <w:r>
           <w:rPr>
             <w:rStyle w:val="Hyperlink"/>
             <w:noProof/>
           </w:rPr>
-          <w:t>Figura 2: Structura unei componente angular</w:t>
+          <w:t>Figura 2: Arhitectura detaliată a sistemului</w:t>
         </w:r>
         <w:r>
           <w:rPr>
@@ -165,7 +167,77 @@
             <w:noProof/>
             <w:webHidden/>
           </w:rPr>
-          <w:instrText xml:space="preserve"> PAGEREF _Toc516674516 \h </w:instrText>
+          <w:instrText xml:space="preserve"> PAGEREF _Toc516757677 \h </w:instrText>
+        </w:r>
+        <w:r>
+          <w:rPr>
+            <w:noProof/>
+            <w:webHidden/>
+          </w:rPr>
+        </w:r>
+        <w:r>
+          <w:rPr>
+            <w:noProof/>
+            <w:webHidden/>
+          </w:rPr>
+          <w:fldChar w:fldCharType="separate"/>
+        </w:r>
+        <w:r>
+          <w:rPr>
+            <w:noProof/>
+            <w:webHidden/>
+          </w:rPr>
+          <w:t>10</w:t>
+        </w:r>
+        <w:r>
+          <w:rPr>
+            <w:noProof/>
+            <w:webHidden/>
+          </w:rPr>
+          <w:fldChar w:fldCharType="end"/>
+        </w:r>
+      </w:hyperlink>
+    </w:p>
+    <w:p>
+      <w:pPr>
+        <w:pStyle w:val="TableofFigures"/>
+        <w:tabs>
+          <w:tab w:val="right" w:leader="dot" w:pos="9062"/>
+        </w:tabs>
+        <w:rPr>
+          <w:rFonts w:eastAsiaTheme="minorEastAsia"/>
+          <w:noProof/>
+          <w:lang w:val="en-US"/>
+        </w:rPr>
+      </w:pPr>
+      <w:hyperlink w:anchor="_Toc516757678" w:history="1">
+        <w:r>
+          <w:rPr>
+            <w:rStyle w:val="Hyperlink"/>
+            <w:noProof/>
+          </w:rPr>
+          <w:t>Figura 3: Interacțiunea utilizatorului cu sistemul</w:t>
+        </w:r>
+        <w:r>
+          <w:rPr>
+            <w:noProof/>
+            <w:webHidden/>
+          </w:rPr>
+          <w:tab/>
+        </w:r>
+        <w:r>
+          <w:rPr>
+            <w:noProof/>
+            <w:webHidden/>
+          </w:rPr>
+          <w:fldChar w:fldCharType="begin"/>
+        </w:r>
+        <w:r>
+          <w:rPr>
+            <w:noProof/>
+            <w:webHidden/>
+          </w:rPr>
+          <w:instrText xml:space="preserve"> PAGEREF _Toc516757678 \h </w:instrText>
         </w:r>
         <w:r>
           <w:rPr>
@@ -205,15 +277,16 @@
         <w:rPr>
           <w:rFonts w:eastAsiaTheme="minorEastAsia"/>
           <w:noProof/>
-        </w:rPr>
-      </w:pPr>
-      <w:hyperlink w:anchor="_Toc516674517" w:history="1">
+          <w:lang w:val="en-US"/>
+        </w:rPr>
+      </w:pPr>
+      <w:hyperlink w:anchor="_Toc516757679" w:history="1">
         <w:r>
           <w:rPr>
             <w:rStyle w:val="Hyperlink"/>
             <w:noProof/>
           </w:rPr>
-          <w:t>Figura 3: Structura aplicației web</w:t>
+          <w:t>Figura 4: Diagrama de activitate interacțiunii utilizatorului cu sistemul</w:t>
         </w:r>
         <w:r>
           <w:rPr>
@@ -234,7 +307,7 @@
             <w:noProof/>
             <w:webHidden/>
           </w:rPr>
-          <w:instrText xml:space="preserve"> PAGEREF _Toc516674517 \h </w:instrText>
+          <w:instrText xml:space="preserve"> PAGEREF _Toc516757679 \h </w:instrText>
         </w:r>
         <w:r>
           <w:rPr>
@@ -274,15 +347,16 @@
         <w:rPr>
           <w:rFonts w:eastAsiaTheme="minorEastAsia"/>
           <w:noProof/>
-        </w:rPr>
-      </w:pPr>
-      <w:hyperlink w:anchor="_Toc516674518" w:history="1">
+          <w:lang w:val="en-US"/>
+        </w:rPr>
+      </w:pPr>
+      <w:hyperlink w:anchor="_Toc516757680" w:history="1">
         <w:r>
           <w:rPr>
             <w:rStyle w:val="Hyperlink"/>
             <w:noProof/>
           </w:rPr>
-          <w:t>Figura 4: Codul de rutare</w:t>
+          <w:t>Figura 5: Structura unei componente angular</w:t>
         </w:r>
         <w:r>
           <w:rPr>
@@ -303,7 +377,7 @@
             <w:noProof/>
             <w:webHidden/>
           </w:rPr>
-          <w:instrText xml:space="preserve"> PAGEREF _Toc516674518 \h </w:instrText>
+          <w:instrText xml:space="preserve"> PAGEREF _Toc516757680 \h </w:instrText>
         </w:r>
         <w:r>
           <w:rPr>
@@ -323,7 +397,7 @@
             <w:noProof/>
             <w:webHidden/>
           </w:rPr>
-          <w:t>13</w:t>
+          <w:t>14</w:t>
         </w:r>
         <w:r>
           <w:rPr>
@@ -336,6 +410,216 @@
     </w:p>
     <w:p>
       <w:pPr>
+        <w:pStyle w:val="TableofFigures"/>
+        <w:tabs>
+          <w:tab w:val="right" w:leader="dot" w:pos="9062"/>
+        </w:tabs>
+        <w:rPr>
+          <w:rFonts w:eastAsiaTheme="minorEastAsia"/>
+          <w:noProof/>
+          <w:lang w:val="en-US"/>
+        </w:rPr>
+      </w:pPr>
+      <w:hyperlink w:anchor="_Toc516757681" w:history="1">
+        <w:r>
+          <w:rPr>
+            <w:rStyle w:val="Hyperlink"/>
+            <w:noProof/>
+          </w:rPr>
+          <w:t>Figura 6: Structura aplicației web</w:t>
+        </w:r>
+        <w:r>
+          <w:rPr>
+            <w:noProof/>
+            <w:webHidden/>
+          </w:rPr>
+          <w:tab/>
+        </w:r>
+        <w:r>
+          <w:rPr>
+            <w:noProof/>
+            <w:webHidden/>
+          </w:rPr>
+          <w:fldChar w:fldCharType="begin"/>
+        </w:r>
+        <w:r>
+          <w:rPr>
+            <w:noProof/>
+            <w:webHidden/>
+          </w:rPr>
+          <w:instrText xml:space="preserve"> PAGEREF _Toc516757681 \h </w:instrText>
+        </w:r>
+        <w:r>
+          <w:rPr>
+            <w:noProof/>
+            <w:webHidden/>
+          </w:rPr>
+        </w:r>
+        <w:r>
+          <w:rPr>
+            <w:noProof/>
+            <w:webHidden/>
+          </w:rPr>
+          <w:fldChar w:fldCharType="separate"/>
+        </w:r>
+        <w:r>
+          <w:rPr>
+            <w:noProof/>
+            <w:webHidden/>
+          </w:rPr>
+          <w:t>15</w:t>
+        </w:r>
+        <w:r>
+          <w:rPr>
+            <w:noProof/>
+            <w:webHidden/>
+          </w:rPr>
+          <w:fldChar w:fldCharType="end"/>
+        </w:r>
+      </w:hyperlink>
+    </w:p>
+    <w:p>
+      <w:pPr>
+        <w:pStyle w:val="TableofFigures"/>
+        <w:tabs>
+          <w:tab w:val="right" w:leader="dot" w:pos="9062"/>
+        </w:tabs>
+        <w:rPr>
+          <w:rFonts w:eastAsiaTheme="minorEastAsia"/>
+          <w:noProof/>
+          <w:lang w:val="en-US"/>
+        </w:rPr>
+      </w:pPr>
+      <w:hyperlink w:anchor="_Toc516757682" w:history="1">
+        <w:r>
+          <w:rPr>
+            <w:rStyle w:val="Hyperlink"/>
+            <w:noProof/>
+          </w:rPr>
+          <w:t>Figura 7: Codul de rutare</w:t>
+        </w:r>
+        <w:r>
+          <w:rPr>
+            <w:noProof/>
+            <w:webHidden/>
+          </w:rPr>
+          <w:tab/>
+        </w:r>
+        <w:r>
+          <w:rPr>
+            <w:noProof/>
+            <w:webHidden/>
+          </w:rPr>
+          <w:fldChar w:fldCharType="begin"/>
+        </w:r>
+        <w:r>
+          <w:rPr>
+            <w:noProof/>
+            <w:webHidden/>
+          </w:rPr>
+          <w:instrText xml:space="preserve"> PAGEREF _Toc516757682 \h </w:instrText>
+        </w:r>
+        <w:r>
+          <w:rPr>
+            <w:noProof/>
+            <w:webHidden/>
+          </w:rPr>
+        </w:r>
+        <w:r>
+          <w:rPr>
+            <w:noProof/>
+            <w:webHidden/>
+          </w:rPr>
+          <w:fldChar w:fldCharType="separate"/>
+        </w:r>
+        <w:r>
+          <w:rPr>
+            <w:noProof/>
+            <w:webHidden/>
+          </w:rPr>
+          <w:t>16</w:t>
+        </w:r>
+        <w:r>
+          <w:rPr>
+            <w:noProof/>
+            <w:webHidden/>
+          </w:rPr>
+          <w:fldChar w:fldCharType="end"/>
+        </w:r>
+      </w:hyperlink>
+    </w:p>
+    <w:p>
+      <w:pPr>
+        <w:pStyle w:val="TableofFigures"/>
+        <w:tabs>
+          <w:tab w:val="right" w:leader="dot" w:pos="9062"/>
+        </w:tabs>
+        <w:rPr>
+          <w:rFonts w:eastAsiaTheme="minorEastAsia"/>
+          <w:noProof/>
+          <w:lang w:val="en-US"/>
+        </w:rPr>
+      </w:pPr>
+      <w:hyperlink w:anchor="_Toc516757683" w:history="1">
+        <w:r>
+          <w:rPr>
+            <w:rStyle w:val="Hyperlink"/>
+            <w:noProof/>
+          </w:rPr>
+          <w:t>Figura 8: Structura serverului java</w:t>
+        </w:r>
+        <w:r>
+          <w:rPr>
+            <w:noProof/>
+            <w:webHidden/>
+          </w:rPr>
+          <w:tab/>
+        </w:r>
+        <w:r>
+          <w:rPr>
+            <w:noProof/>
+            <w:webHidden/>
+          </w:rPr>
+          <w:fldChar w:fldCharType="begin"/>
+        </w:r>
+        <w:r>
+          <w:rPr>
+            <w:noProof/>
+            <w:webHidden/>
+          </w:rPr>
+          <w:instrText xml:space="preserve"> PAGEREF _Toc516757683 \h </w:instrText>
+        </w:r>
+        <w:r>
+          <w:rPr>
+            <w:noProof/>
+            <w:webHidden/>
+          </w:rPr>
+        </w:r>
+        <w:r>
+          <w:rPr>
+            <w:noProof/>
+            <w:webHidden/>
+          </w:rPr>
+          <w:fldChar w:fldCharType="separate"/>
+        </w:r>
+        <w:r>
+          <w:rPr>
+            <w:noProof/>
+            <w:webHidden/>
+          </w:rPr>
+          <w:t>19</w:t>
+        </w:r>
+        <w:r>
+          <w:rPr>
+            <w:noProof/>
+            <w:webHidden/>
+          </w:rPr>
+          <w:fldChar w:fldCharType="end"/>
+        </w:r>
+      </w:hyperlink>
+    </w:p>
+    <w:p>
+      <w:pPr>
         <w:pStyle w:val="LiTextNormal"/>
       </w:pPr>
       <w:r>
@@ -353,7 +637,7 @@
           <w:rStyle w:val="LiChaptersChar"/>
         </w:rPr>
       </w:pPr>
-      <w:bookmarkStart w:id="3" w:name="_Toc516674496"/>
+      <w:bookmarkStart w:id="3" w:name="_Toc516757846"/>
       <w:r>
         <w:rPr>
           <w:rStyle w:val="LiChaptersChar"/>
@@ -369,6 +653,7 @@
         <w:rPr>
           <w:rFonts w:ascii="Times New Roman" w:hAnsi="Times New Roman" w:cs="Times New Roman"/>
           <w:sz w:val="24"/>
+          <w:szCs w:val="96"/>
         </w:rPr>
         <w:id w:val="-45845043"/>
         <w:docPartObj>
@@ -376,11 +661,7 @@
           <w:docPartUnique/>
         </w:docPartObj>
       </w:sdtPr>
-      <w:sdtEndPr>
-        <w:rPr>
-          <w:szCs w:val="96"/>
-        </w:rPr>
-      </w:sdtEndPr>
+      <w:sdtEndPr/>
       <w:sdtContent>
         <w:p>
           <w:pPr>
@@ -388,6 +669,7 @@
             <w:rPr>
               <w:rFonts w:eastAsiaTheme="minorEastAsia"/>
               <w:noProof/>
+              <w:lang w:val="en-US"/>
             </w:rPr>
           </w:pPr>
           <w:r>
@@ -411,7 +693,7 @@
             </w:rPr>
             <w:fldChar w:fldCharType="separate"/>
           </w:r>
-          <w:hyperlink w:anchor="_Toc516674494" w:history="1">
+          <w:hyperlink w:anchor="_Toc516757844" w:history="1">
             <w:r>
               <w:rPr>
                 <w:rStyle w:val="Hyperlink"/>
@@ -438,7 +720,7 @@
                 <w:noProof/>
                 <w:webHidden/>
               </w:rPr>
-              <w:instrText xml:space="preserve"> PAGEREF _Toc516674494 \h </w:instrText>
+              <w:instrText xml:space="preserve"> PAGEREF _Toc516757844 \h </w:instrText>
             </w:r>
             <w:r>
               <w:rPr>
@@ -475,9 +757,10 @@
             <w:rPr>
               <w:rFonts w:eastAsiaTheme="minorEastAsia"/>
               <w:noProof/>
+              <w:lang w:val="en-US"/>
             </w:rPr>
           </w:pPr>
-          <w:hyperlink w:anchor="_Toc516674495" w:history="1">
+          <w:hyperlink w:anchor="_Toc516757845" w:history="1">
             <w:r>
               <w:rPr>
                 <w:rStyle w:val="Hyperlink"/>
@@ -504,7 +787,7 @@
                 <w:noProof/>
                 <w:webHidden/>
               </w:rPr>
-              <w:instrText xml:space="preserve"> PAGEREF _Toc516674495 \h </w:instrText>
+              <w:instrText xml:space="preserve"> PAGEREF _Toc516757845 \h </w:instrText>
             </w:r>
             <w:r>
               <w:rPr>
@@ -541,9 +824,10 @@
             <w:rPr>
               <w:rFonts w:eastAsiaTheme="minorEastAsia"/>
               <w:noProof/>
+              <w:lang w:val="en-US"/>
             </w:rPr>
           </w:pPr>
-          <w:hyperlink w:anchor="_Toc516674496" w:history="1">
+          <w:hyperlink w:anchor="_Toc516757846" w:history="1">
             <w:r>
               <w:rPr>
                 <w:rStyle w:val="Hyperlink"/>
@@ -570,7 +854,7 @@
                 <w:noProof/>
                 <w:webHidden/>
               </w:rPr>
-              <w:instrText xml:space="preserve"> PAGEREF _Toc516674496 \h </w:instrText>
+              <w:instrText xml:space="preserve"> PAGEREF _Toc516757846 \h </w:instrText>
             </w:r>
             <w:r>
               <w:rPr>
@@ -607,9 +891,10 @@
             <w:rPr>
               <w:rFonts w:eastAsiaTheme="minorEastAsia"/>
               <w:noProof/>
+              <w:lang w:val="en-US"/>
             </w:rPr>
           </w:pPr>
-          <w:hyperlink w:anchor="_Toc516674497" w:history="1">
+          <w:hyperlink w:anchor="_Toc516757847" w:history="1">
             <w:r>
               <w:rPr>
                 <w:rStyle w:val="Hyperlink"/>
@@ -621,6 +906,7 @@
               <w:rPr>
                 <w:rFonts w:eastAsiaTheme="minorEastAsia"/>
                 <w:noProof/>
+                <w:lang w:val="en-US"/>
               </w:rPr>
               <w:tab/>
             </w:r>
@@ -650,7 +936,7 @@
                 <w:noProof/>
                 <w:webHidden/>
               </w:rPr>
-              <w:instrText xml:space="preserve"> PAGEREF _Toc516674497 \h </w:instrText>
+              <w:instrText xml:space="preserve"> PAGEREF _Toc516757847 \h </w:instrText>
             </w:r>
             <w:r>
               <w:rPr>
@@ -691,9 +977,10 @@
             <w:rPr>
               <w:rFonts w:eastAsiaTheme="minorEastAsia"/>
               <w:noProof/>
+              <w:lang w:val="en-US"/>
             </w:rPr>
           </w:pPr>
-          <w:hyperlink w:anchor="_Toc516674498" w:history="1">
+          <w:hyperlink w:anchor="_Toc516757848" w:history="1">
             <w:r>
               <w:rPr>
                 <w:rStyle w:val="Hyperlink"/>
@@ -705,6 +992,7 @@
               <w:rPr>
                 <w:rFonts w:eastAsiaTheme="minorEastAsia"/>
                 <w:noProof/>
+                <w:lang w:val="en-US"/>
               </w:rPr>
               <w:tab/>
             </w:r>
@@ -734,7 +1022,7 @@
                 <w:noProof/>
                 <w:webHidden/>
               </w:rPr>
-              <w:instrText xml:space="preserve"> PAGEREF _Toc516674498 \h </w:instrText>
+              <w:instrText xml:space="preserve"> PAGEREF _Toc516757848 \h </w:instrText>
             </w:r>
             <w:r>
               <w:rPr>
@@ -775,9 +1063,10 @@
             <w:rPr>
               <w:rFonts w:eastAsiaTheme="minorEastAsia"/>
               <w:noProof/>
+              <w:lang w:val="en-US"/>
             </w:rPr>
           </w:pPr>
-          <w:hyperlink w:anchor="_Toc516674499" w:history="1">
+          <w:hyperlink w:anchor="_Toc516757849" w:history="1">
             <w:r>
               <w:rPr>
                 <w:rStyle w:val="Hyperlink"/>
@@ -789,6 +1078,7 @@
               <w:rPr>
                 <w:rFonts w:eastAsiaTheme="minorEastAsia"/>
                 <w:noProof/>
+                <w:lang w:val="en-US"/>
               </w:rPr>
               <w:tab/>
             </w:r>
@@ -818,7 +1108,7 @@
                 <w:noProof/>
                 <w:webHidden/>
               </w:rPr>
-              <w:instrText xml:space="preserve"> PAGEREF _Toc516674499 \h </w:instrText>
+              <w:instrText xml:space="preserve"> PAGEREF _Toc516757849 \h </w:instrText>
             </w:r>
             <w:r>
               <w:rPr>
@@ -859,9 +1149,10 @@
             <w:rPr>
               <w:rFonts w:eastAsiaTheme="minorEastAsia"/>
               <w:noProof/>
+              <w:lang w:val="en-US"/>
             </w:rPr>
           </w:pPr>
-          <w:hyperlink w:anchor="_Toc516674500" w:history="1">
+          <w:hyperlink w:anchor="_Toc516757850" w:history="1">
             <w:r>
               <w:rPr>
                 <w:rStyle w:val="Hyperlink"/>
@@ -873,6 +1164,7 @@
               <w:rPr>
                 <w:rFonts w:eastAsiaTheme="minorEastAsia"/>
                 <w:noProof/>
+                <w:lang w:val="en-US"/>
               </w:rPr>
               <w:tab/>
             </w:r>
@@ -902,7 +1194,7 @@
                 <w:noProof/>
                 <w:webHidden/>
               </w:rPr>
-              <w:instrText xml:space="preserve"> PAGEREF _Toc516674500 \h </w:instrText>
+              <w:instrText xml:space="preserve"> PAGEREF _Toc516757850 \h </w:instrText>
             </w:r>
             <w:r>
               <w:rPr>
@@ -943,9 +1235,10 @@
             <w:rPr>
               <w:rFonts w:eastAsiaTheme="minorEastAsia"/>
               <w:noProof/>
+              <w:lang w:val="en-US"/>
             </w:rPr>
           </w:pPr>
-          <w:hyperlink w:anchor="_Toc516674501" w:history="1">
+          <w:hyperlink w:anchor="_Toc516757851" w:history="1">
             <w:r>
               <w:rPr>
                 <w:rStyle w:val="Hyperlink"/>
@@ -957,6 +1250,7 @@
               <w:rPr>
                 <w:rFonts w:eastAsiaTheme="minorEastAsia"/>
                 <w:noProof/>
+                <w:lang w:val="en-US"/>
               </w:rPr>
               <w:tab/>
             </w:r>
@@ -986,7 +1280,7 @@
                 <w:noProof/>
                 <w:webHidden/>
               </w:rPr>
-              <w:instrText xml:space="preserve"> PAGEREF _Toc516674501 \h </w:instrText>
+              <w:instrText xml:space="preserve"> PAGEREF _Toc516757851 \h </w:instrText>
             </w:r>
             <w:r>
               <w:rPr>
@@ -1027,9 +1321,10 @@
             <w:rPr>
               <w:rFonts w:eastAsiaTheme="minorEastAsia"/>
               <w:noProof/>
+              <w:lang w:val="en-US"/>
             </w:rPr>
           </w:pPr>
-          <w:hyperlink w:anchor="_Toc516674502" w:history="1">
+          <w:hyperlink w:anchor="_Toc516757852" w:history="1">
             <w:r>
               <w:rPr>
                 <w:rStyle w:val="Hyperlink"/>
@@ -1041,6 +1336,7 @@
               <w:rPr>
                 <w:rFonts w:eastAsiaTheme="minorEastAsia"/>
                 <w:noProof/>
+                <w:lang w:val="en-US"/>
               </w:rPr>
               <w:tab/>
             </w:r>
@@ -1070,7 +1366,7 @@
                 <w:noProof/>
                 <w:webHidden/>
               </w:rPr>
-              <w:instrText xml:space="preserve"> PAGEREF _Toc516674502 \h </w:instrText>
+              <w:instrText xml:space="preserve"> PAGEREF _Toc516757852 \h </w:instrText>
             </w:r>
             <w:r>
               <w:rPr>
@@ -1107,9 +1403,10 @@
             <w:rPr>
               <w:rFonts w:eastAsiaTheme="minorEastAsia"/>
               <w:noProof/>
+              <w:lang w:val="en-US"/>
             </w:rPr>
           </w:pPr>
-          <w:hyperlink w:anchor="_Toc516674503" w:history="1">
+          <w:hyperlink w:anchor="_Toc516757853" w:history="1">
             <w:r>
               <w:rPr>
                 <w:rStyle w:val="Hyperlink"/>
@@ -1121,6 +1418,7 @@
               <w:rPr>
                 <w:rFonts w:eastAsiaTheme="minorEastAsia"/>
                 <w:noProof/>
+                <w:lang w:val="en-US"/>
               </w:rPr>
               <w:tab/>
             </w:r>
@@ -1129,7 +1427,7 @@
                 <w:rStyle w:val="Hyperlink"/>
                 <w:noProof/>
               </w:rPr>
-              <w:t>Proiectare</w:t>
+              <w:t>Arhitectura sistemului</w:t>
             </w:r>
             <w:r>
               <w:rPr>
@@ -1150,7 +1448,7 @@
                 <w:noProof/>
                 <w:webHidden/>
               </w:rPr>
-              <w:instrText xml:space="preserve"> PAGEREF _Toc516674503 \h </w:instrText>
+              <w:instrText xml:space="preserve"> PAGEREF _Toc516757853 \h </w:instrText>
             </w:r>
             <w:r>
               <w:rPr>
@@ -1171,86 +1469,6 @@
                 <w:webHidden/>
               </w:rPr>
               <w:t>7</w:t>
-            </w:r>
-            <w:r>
-              <w:rPr>
-                <w:noProof/>
-                <w:webHidden/>
-              </w:rPr>
-              <w:fldChar w:fldCharType="end"/>
-            </w:r>
-          </w:hyperlink>
-        </w:p>
-        <w:p>
-          <w:pPr>
-            <w:pStyle w:val="TOC2"/>
-            <w:rPr>
-              <w:rFonts w:eastAsiaTheme="minorEastAsia"/>
-              <w:noProof/>
-            </w:rPr>
-          </w:pPr>
-          <w:hyperlink w:anchor="_Toc516674504" w:history="1">
-            <w:r>
-              <w:rPr>
-                <w:rStyle w:val="Hyperlink"/>
-                <w:noProof/>
-              </w:rPr>
-              <w:t>3.</w:t>
-            </w:r>
-            <w:r>
-              <w:rPr>
-                <w:rFonts w:eastAsiaTheme="minorEastAsia"/>
-                <w:noProof/>
-              </w:rPr>
-              <w:tab/>
-            </w:r>
-            <w:r>
-              <w:rPr>
-                <w:rStyle w:val="Hyperlink"/>
-                <w:noProof/>
-              </w:rPr>
-              <w:t>Arhitectura sistemului</w:t>
-            </w:r>
-            <w:r>
-              <w:rPr>
-                <w:noProof/>
-                <w:webHidden/>
-              </w:rPr>
-              <w:tab/>
-            </w:r>
-            <w:r>
-              <w:rPr>
-                <w:noProof/>
-                <w:webHidden/>
-              </w:rPr>
-              <w:fldChar w:fldCharType="begin"/>
-            </w:r>
-            <w:r>
-              <w:rPr>
-                <w:noProof/>
-                <w:webHidden/>
-              </w:rPr>
-              <w:instrText xml:space="preserve"> PAGEREF _Toc516674504 \h </w:instrText>
-            </w:r>
-            <w:r>
-              <w:rPr>
-                <w:noProof/>
-                <w:webHidden/>
-              </w:rPr>
-            </w:r>
-            <w:r>
-              <w:rPr>
-                <w:noProof/>
-                <w:webHidden/>
-              </w:rPr>
-              <w:fldChar w:fldCharType="separate"/>
-            </w:r>
-            <w:r>
-              <w:rPr>
-                <w:noProof/>
-                <w:webHidden/>
-              </w:rPr>
-              <w:t>9</w:t>
             </w:r>
             <w:r>
               <w:rPr>
@@ -1271,20 +1489,362 @@
             <w:rPr>
               <w:rFonts w:eastAsiaTheme="minorEastAsia"/>
               <w:noProof/>
+              <w:lang w:val="en-US"/>
             </w:rPr>
           </w:pPr>
-          <w:hyperlink w:anchor="_Toc516674505" w:history="1">
+          <w:hyperlink w:anchor="_Toc516757854" w:history="1">
             <w:r>
               <w:rPr>
                 <w:rStyle w:val="Hyperlink"/>
                 <w:noProof/>
               </w:rPr>
+              <w:t>2.1.</w:t>
+            </w:r>
+            <w:r>
+              <w:rPr>
+                <w:rFonts w:eastAsiaTheme="minorEastAsia"/>
+                <w:noProof/>
+                <w:lang w:val="en-US"/>
+              </w:rPr>
+              <w:tab/>
+            </w:r>
+            <w:r>
+              <w:rPr>
+                <w:rStyle w:val="Hyperlink"/>
+                <w:noProof/>
+              </w:rPr>
+              <w:t>Proiectare</w:t>
+            </w:r>
+            <w:r>
+              <w:rPr>
+                <w:noProof/>
+                <w:webHidden/>
+              </w:rPr>
+              <w:tab/>
+            </w:r>
+            <w:r>
+              <w:rPr>
+                <w:noProof/>
+                <w:webHidden/>
+              </w:rPr>
+              <w:fldChar w:fldCharType="begin"/>
+            </w:r>
+            <w:r>
+              <w:rPr>
+                <w:noProof/>
+                <w:webHidden/>
+              </w:rPr>
+              <w:instrText xml:space="preserve"> PAGEREF _Toc516757854 \h </w:instrText>
+            </w:r>
+            <w:r>
+              <w:rPr>
+                <w:noProof/>
+                <w:webHidden/>
+              </w:rPr>
+            </w:r>
+            <w:r>
+              <w:rPr>
+                <w:noProof/>
+                <w:webHidden/>
+              </w:rPr>
+              <w:fldChar w:fldCharType="separate"/>
+            </w:r>
+            <w:r>
+              <w:rPr>
+                <w:noProof/>
+                <w:webHidden/>
+              </w:rPr>
+              <w:t>7</w:t>
+            </w:r>
+            <w:r>
+              <w:rPr>
+                <w:noProof/>
+                <w:webHidden/>
+              </w:rPr>
+              <w:fldChar w:fldCharType="end"/>
+            </w:r>
+          </w:hyperlink>
+        </w:p>
+        <w:p>
+          <w:pPr>
+            <w:pStyle w:val="TOC3"/>
+            <w:tabs>
+              <w:tab w:val="left" w:pos="1100"/>
+              <w:tab w:val="right" w:leader="dot" w:pos="9062"/>
+            </w:tabs>
+            <w:rPr>
+              <w:rFonts w:eastAsiaTheme="minorEastAsia"/>
+              <w:noProof/>
+              <w:lang w:val="en-US"/>
+            </w:rPr>
+          </w:pPr>
+          <w:hyperlink w:anchor="_Toc516757855" w:history="1">
+            <w:r>
+              <w:rPr>
+                <w:rStyle w:val="Hyperlink"/>
+                <w:noProof/>
+              </w:rPr>
+              <w:t>2.2.</w:t>
+            </w:r>
+            <w:r>
+              <w:rPr>
+                <w:rFonts w:eastAsiaTheme="minorEastAsia"/>
+                <w:noProof/>
+                <w:lang w:val="en-US"/>
+              </w:rPr>
+              <w:tab/>
+            </w:r>
+            <w:r>
+              <w:rPr>
+                <w:rStyle w:val="Hyperlink"/>
+                <w:noProof/>
+              </w:rPr>
+              <w:t>Detalii arhitecturale</w:t>
+            </w:r>
+            <w:r>
+              <w:rPr>
+                <w:noProof/>
+                <w:webHidden/>
+              </w:rPr>
+              <w:tab/>
+            </w:r>
+            <w:r>
+              <w:rPr>
+                <w:noProof/>
+                <w:webHidden/>
+              </w:rPr>
+              <w:fldChar w:fldCharType="begin"/>
+            </w:r>
+            <w:r>
+              <w:rPr>
+                <w:noProof/>
+                <w:webHidden/>
+              </w:rPr>
+              <w:instrText xml:space="preserve"> PAGEREF _Toc516757855 \h </w:instrText>
+            </w:r>
+            <w:r>
+              <w:rPr>
+                <w:noProof/>
+                <w:webHidden/>
+              </w:rPr>
+            </w:r>
+            <w:r>
+              <w:rPr>
+                <w:noProof/>
+                <w:webHidden/>
+              </w:rPr>
+              <w:fldChar w:fldCharType="separate"/>
+            </w:r>
+            <w:r>
+              <w:rPr>
+                <w:noProof/>
+                <w:webHidden/>
+              </w:rPr>
+              <w:t>9</w:t>
+            </w:r>
+            <w:r>
+              <w:rPr>
+                <w:noProof/>
+                <w:webHidden/>
+              </w:rPr>
+              <w:fldChar w:fldCharType="end"/>
+            </w:r>
+          </w:hyperlink>
+        </w:p>
+        <w:p>
+          <w:pPr>
+            <w:pStyle w:val="TOC3"/>
+            <w:tabs>
+              <w:tab w:val="left" w:pos="1100"/>
+              <w:tab w:val="right" w:leader="dot" w:pos="9062"/>
+            </w:tabs>
+            <w:rPr>
+              <w:rFonts w:eastAsiaTheme="minorEastAsia"/>
+              <w:noProof/>
+              <w:lang w:val="en-US"/>
+            </w:rPr>
+          </w:pPr>
+          <w:hyperlink w:anchor="_Toc516757856" w:history="1">
+            <w:r>
+              <w:rPr>
+                <w:rStyle w:val="Hyperlink"/>
+                <w:noProof/>
+              </w:rPr>
+              <w:t>2.3.</w:t>
+            </w:r>
+            <w:r>
+              <w:rPr>
+                <w:rFonts w:eastAsiaTheme="minorEastAsia"/>
+                <w:noProof/>
+                <w:lang w:val="en-US"/>
+              </w:rPr>
+              <w:tab/>
+            </w:r>
+            <w:r>
+              <w:rPr>
+                <w:rStyle w:val="Hyperlink"/>
+                <w:noProof/>
+              </w:rPr>
+              <w:t>Exemplificare scenarii, cazuri de utilizare și fluxuri de activități</w:t>
+            </w:r>
+            <w:r>
+              <w:rPr>
+                <w:noProof/>
+                <w:webHidden/>
+              </w:rPr>
+              <w:tab/>
+            </w:r>
+            <w:r>
+              <w:rPr>
+                <w:noProof/>
+                <w:webHidden/>
+              </w:rPr>
+              <w:fldChar w:fldCharType="begin"/>
+            </w:r>
+            <w:r>
+              <w:rPr>
+                <w:noProof/>
+                <w:webHidden/>
+              </w:rPr>
+              <w:instrText xml:space="preserve"> PAGEREF _Toc516757856 \h </w:instrText>
+            </w:r>
+            <w:r>
+              <w:rPr>
+                <w:noProof/>
+                <w:webHidden/>
+              </w:rPr>
+            </w:r>
+            <w:r>
+              <w:rPr>
+                <w:noProof/>
+                <w:webHidden/>
+              </w:rPr>
+              <w:fldChar w:fldCharType="separate"/>
+            </w:r>
+            <w:r>
+              <w:rPr>
+                <w:noProof/>
+                <w:webHidden/>
+              </w:rPr>
+              <w:t>11</w:t>
+            </w:r>
+            <w:r>
+              <w:rPr>
+                <w:noProof/>
+                <w:webHidden/>
+              </w:rPr>
+              <w:fldChar w:fldCharType="end"/>
+            </w:r>
+          </w:hyperlink>
+        </w:p>
+        <w:p>
+          <w:pPr>
+            <w:pStyle w:val="TOC2"/>
+            <w:rPr>
+              <w:rFonts w:eastAsiaTheme="minorEastAsia"/>
+              <w:noProof/>
+              <w:lang w:val="en-US"/>
+            </w:rPr>
+          </w:pPr>
+          <w:hyperlink w:anchor="_Toc516757857" w:history="1">
+            <w:r>
+              <w:rPr>
+                <w:rStyle w:val="Hyperlink"/>
+                <w:noProof/>
+              </w:rPr>
+              <w:t>3.</w:t>
+            </w:r>
+            <w:r>
+              <w:rPr>
+                <w:rFonts w:eastAsiaTheme="minorEastAsia"/>
+                <w:noProof/>
+                <w:lang w:val="en-US"/>
+              </w:rPr>
+              <w:tab/>
+            </w:r>
+            <w:r>
+              <w:rPr>
+                <w:rStyle w:val="Hyperlink"/>
+                <w:noProof/>
+              </w:rPr>
+              <w:t>Implementare</w:t>
+            </w:r>
+            <w:r>
+              <w:rPr>
+                <w:noProof/>
+                <w:webHidden/>
+              </w:rPr>
+              <w:tab/>
+            </w:r>
+            <w:r>
+              <w:rPr>
+                <w:noProof/>
+                <w:webHidden/>
+              </w:rPr>
+              <w:fldChar w:fldCharType="begin"/>
+            </w:r>
+            <w:r>
+              <w:rPr>
+                <w:noProof/>
+                <w:webHidden/>
+              </w:rPr>
+              <w:instrText xml:space="preserve"> PAGEREF _Toc516757857 \h </w:instrText>
+            </w:r>
+            <w:r>
+              <w:rPr>
+                <w:noProof/>
+                <w:webHidden/>
+              </w:rPr>
+            </w:r>
+            <w:r>
+              <w:rPr>
+                <w:noProof/>
+                <w:webHidden/>
+              </w:rPr>
+              <w:fldChar w:fldCharType="separate"/>
+            </w:r>
+            <w:r>
+              <w:rPr>
+                <w:noProof/>
+                <w:webHidden/>
+              </w:rPr>
+              <w:t>13</w:t>
+            </w:r>
+            <w:r>
+              <w:rPr>
+                <w:noProof/>
+                <w:webHidden/>
+              </w:rPr>
+              <w:fldChar w:fldCharType="end"/>
+            </w:r>
+          </w:hyperlink>
+        </w:p>
+        <w:p>
+          <w:pPr>
+            <w:pStyle w:val="TOC3"/>
+            <w:tabs>
+              <w:tab w:val="left" w:pos="1100"/>
+              <w:tab w:val="right" w:leader="dot" w:pos="9062"/>
+            </w:tabs>
+            <w:rPr>
+              <w:rFonts w:eastAsiaTheme="minorEastAsia"/>
+              <w:noProof/>
+              <w:lang w:val="en-US"/>
+            </w:rPr>
+          </w:pPr>
+          <w:hyperlink w:anchor="_Toc516757858" w:history="1">
+            <w:r>
+              <w:rPr>
+                <w:rStyle w:val="Hyperlink"/>
+                <w:noProof/>
+              </w:rPr>
               <w:t>3.1.</w:t>
             </w:r>
             <w:r>
               <w:rPr>
                 <w:rFonts w:eastAsiaTheme="minorEastAsia"/>
                 <w:noProof/>
+                <w:lang w:val="en-US"/>
               </w:rPr>
               <w:tab/>
             </w:r>
@@ -1314,7 +1874,7 @@
                 <w:noProof/>
                 <w:webHidden/>
               </w:rPr>
-              <w:instrText xml:space="preserve"> PAGEREF _Toc516674505 \h </w:instrText>
+              <w:instrText xml:space="preserve"> PAGEREF _Toc516757858 \h </w:instrText>
             </w:r>
             <w:r>
               <w:rPr>
@@ -1334,7 +1894,7 @@
                 <w:noProof/>
                 <w:webHidden/>
               </w:rPr>
-              <w:t>10</w:t>
+              <w:t>13</w:t>
             </w:r>
             <w:r>
               <w:rPr>
@@ -1355,9 +1915,10 @@
             <w:rPr>
               <w:rFonts w:eastAsiaTheme="minorEastAsia"/>
               <w:noProof/>
+              <w:lang w:val="en-US"/>
             </w:rPr>
           </w:pPr>
-          <w:hyperlink w:anchor="_Toc516674506" w:history="1">
+          <w:hyperlink w:anchor="_Toc516757859" w:history="1">
             <w:r>
               <w:rPr>
                 <w:rStyle w:val="Hyperlink"/>
@@ -1369,6 +1930,7 @@
               <w:rPr>
                 <w:rFonts w:eastAsiaTheme="minorEastAsia"/>
                 <w:noProof/>
+                <w:lang w:val="en-US"/>
               </w:rPr>
               <w:tab/>
             </w:r>
@@ -1398,7 +1960,7 @@
                 <w:noProof/>
                 <w:webHidden/>
               </w:rPr>
-              <w:instrText xml:space="preserve"> PAGEREF _Toc516674506 \h </w:instrText>
+              <w:instrText xml:space="preserve"> PAGEREF _Toc516757859 \h </w:instrText>
             </w:r>
             <w:r>
               <w:rPr>
@@ -1418,7 +1980,7 @@
                 <w:noProof/>
                 <w:webHidden/>
               </w:rPr>
-              <w:t>11</w:t>
+              <w:t>14</w:t>
             </w:r>
             <w:r>
               <w:rPr>
@@ -1439,9 +2001,10 @@
             <w:rPr>
               <w:rFonts w:eastAsiaTheme="minorEastAsia"/>
               <w:noProof/>
+              <w:lang w:val="en-US"/>
             </w:rPr>
           </w:pPr>
-          <w:hyperlink w:anchor="_Toc516674507" w:history="1">
+          <w:hyperlink w:anchor="_Toc516757860" w:history="1">
             <w:r>
               <w:rPr>
                 <w:rStyle w:val="Hyperlink"/>
@@ -1453,6 +2016,7 @@
               <w:rPr>
                 <w:rFonts w:eastAsiaTheme="minorEastAsia"/>
                 <w:noProof/>
+                <w:lang w:val="en-US"/>
               </w:rPr>
               <w:tab/>
             </w:r>
@@ -1482,7 +2046,7 @@
                 <w:noProof/>
                 <w:webHidden/>
               </w:rPr>
-              <w:instrText xml:space="preserve"> PAGEREF _Toc516674507 \h </w:instrText>
+              <w:instrText xml:space="preserve"> PAGEREF _Toc516757860 \h </w:instrText>
             </w:r>
             <w:r>
               <w:rPr>
@@ -1502,7 +2066,7 @@
                 <w:noProof/>
                 <w:webHidden/>
               </w:rPr>
-              <w:t>12</w:t>
+              <w:t>15</w:t>
             </w:r>
             <w:r>
               <w:rPr>
@@ -1523,9 +2087,10 @@
             <w:rPr>
               <w:rFonts w:eastAsiaTheme="minorEastAsia"/>
               <w:noProof/>
+              <w:lang w:val="en-US"/>
             </w:rPr>
           </w:pPr>
-          <w:hyperlink w:anchor="_Toc516674508" w:history="1">
+          <w:hyperlink w:anchor="_Toc516757861" w:history="1">
             <w:r>
               <w:rPr>
                 <w:rStyle w:val="Hyperlink"/>
@@ -1537,6 +2102,7 @@
               <w:rPr>
                 <w:rFonts w:eastAsiaTheme="minorEastAsia"/>
                 <w:noProof/>
+                <w:lang w:val="en-US"/>
               </w:rPr>
               <w:tab/>
             </w:r>
@@ -1566,7 +2132,7 @@
                 <w:noProof/>
                 <w:webHidden/>
               </w:rPr>
-              <w:instrText xml:space="preserve"> PAGEREF _Toc516674508 \h </w:instrText>
+              <w:instrText xml:space="preserve"> PAGEREF _Toc516757861 \h </w:instrText>
             </w:r>
             <w:r>
               <w:rPr>
@@ -1586,7 +2152,7 @@
                 <w:noProof/>
                 <w:webHidden/>
               </w:rPr>
-              <w:t>14</w:t>
+              <w:t>17</w:t>
             </w:r>
             <w:r>
               <w:rPr>
@@ -1607,9 +2173,10 @@
             <w:rPr>
               <w:rFonts w:eastAsiaTheme="minorEastAsia"/>
               <w:noProof/>
+              <w:lang w:val="en-US"/>
             </w:rPr>
           </w:pPr>
-          <w:hyperlink w:anchor="_Toc516674509" w:history="1">
+          <w:hyperlink w:anchor="_Toc516757862" w:history="1">
             <w:r>
               <w:rPr>
                 <w:rStyle w:val="Hyperlink"/>
@@ -1621,6 +2188,7 @@
               <w:rPr>
                 <w:rFonts w:eastAsiaTheme="minorEastAsia"/>
                 <w:noProof/>
+                <w:lang w:val="en-US"/>
               </w:rPr>
               <w:tab/>
             </w:r>
@@ -1650,7 +2218,7 @@
                 <w:noProof/>
                 <w:webHidden/>
               </w:rPr>
-              <w:instrText xml:space="preserve"> PAGEREF _Toc516674509 \h </w:instrText>
+              <w:instrText xml:space="preserve"> PAGEREF _Toc516757862 \h </w:instrText>
             </w:r>
             <w:r>
               <w:rPr>
@@ -1670,7 +2238,7 @@
                 <w:noProof/>
                 <w:webHidden/>
               </w:rPr>
-              <w:t>14</w:t>
+              <w:t>17</w:t>
             </w:r>
             <w:r>
               <w:rPr>
@@ -1691,9 +2259,10 @@
             <w:rPr>
               <w:rFonts w:eastAsiaTheme="minorEastAsia"/>
               <w:noProof/>
+              <w:lang w:val="en-US"/>
             </w:rPr>
           </w:pPr>
-          <w:hyperlink w:anchor="_Toc516674510" w:history="1">
+          <w:hyperlink w:anchor="_Toc516757863" w:history="1">
             <w:r>
               <w:rPr>
                 <w:rStyle w:val="Hyperlink"/>
@@ -1705,6 +2274,7 @@
               <w:rPr>
                 <w:rFonts w:eastAsiaTheme="minorEastAsia"/>
                 <w:noProof/>
+                <w:lang w:val="en-US"/>
               </w:rPr>
               <w:tab/>
             </w:r>
@@ -1713,7 +2283,7 @@
                 <w:rStyle w:val="Hyperlink"/>
                 <w:noProof/>
               </w:rPr>
-              <w:t>Modulul 2 – Server Rest Java</w:t>
+              <w:t>Modulul 2 – Server REST Java</w:t>
             </w:r>
             <w:r>
               <w:rPr>
@@ -1734,7 +2304,7 @@
                 <w:noProof/>
                 <w:webHidden/>
               </w:rPr>
-              <w:instrText xml:space="preserve"> PAGEREF _Toc516674510 \h </w:instrText>
+              <w:instrText xml:space="preserve"> PAGEREF _Toc516757863 \h </w:instrText>
             </w:r>
             <w:r>
               <w:rPr>
@@ -1754,7 +2324,93 @@
                 <w:noProof/>
                 <w:webHidden/>
               </w:rPr>
-              <w:t>15</w:t>
+              <w:t>18</w:t>
+            </w:r>
+            <w:r>
+              <w:rPr>
+                <w:noProof/>
+                <w:webHidden/>
+              </w:rPr>
+              <w:fldChar w:fldCharType="end"/>
+            </w:r>
+          </w:hyperlink>
+        </w:p>
+        <w:p>
+          <w:pPr>
+            <w:pStyle w:val="TOC4"/>
+            <w:tabs>
+              <w:tab w:val="left" w:pos="1540"/>
+              <w:tab w:val="right" w:leader="dot" w:pos="9062"/>
+            </w:tabs>
+            <w:rPr>
+              <w:rFonts w:eastAsiaTheme="minorEastAsia"/>
+              <w:noProof/>
+              <w:lang w:val="en-US"/>
+            </w:rPr>
+          </w:pPr>
+          <w:hyperlink w:anchor="_Toc516757864" w:history="1">
+            <w:r>
+              <w:rPr>
+                <w:rStyle w:val="Hyperlink"/>
+                <w:noProof/>
+              </w:rPr>
+              <w:t>3.2.1.</w:t>
+            </w:r>
+            <w:r>
+              <w:rPr>
+                <w:rFonts w:eastAsiaTheme="minorEastAsia"/>
+                <w:noProof/>
+                <w:lang w:val="en-US"/>
+              </w:rPr>
+              <w:tab/>
+            </w:r>
+            <w:r>
+              <w:rPr>
+                <w:rStyle w:val="Hyperlink"/>
+                <w:noProof/>
+              </w:rPr>
+              <w:t>Structura proiectului</w:t>
+            </w:r>
+            <w:r>
+              <w:rPr>
+                <w:noProof/>
+                <w:webHidden/>
+              </w:rPr>
+              <w:tab/>
+            </w:r>
+            <w:r>
+              <w:rPr>
+                <w:noProof/>
+                <w:webHidden/>
+              </w:rPr>
+              <w:fldChar w:fldCharType="begin"/>
+            </w:r>
+            <w:r>
+              <w:rPr>
+                <w:noProof/>
+                <w:webHidden/>
+              </w:rPr>
+              <w:instrText xml:space="preserve"> PAGEREF _Toc516757864 \h </w:instrText>
+            </w:r>
+            <w:r>
+              <w:rPr>
+                <w:noProof/>
+                <w:webHidden/>
+              </w:rPr>
+            </w:r>
+            <w:r>
+              <w:rPr>
+                <w:noProof/>
+                <w:webHidden/>
+              </w:rPr>
+              <w:fldChar w:fldCharType="separate"/>
+            </w:r>
+            <w:r>
+              <w:rPr>
+                <w:noProof/>
+                <w:webHidden/>
+              </w:rPr>
+              <w:t>18</w:t>
             </w:r>
             <w:r>
               <w:rPr>
@@ -1775,9 +2431,10 @@
             <w:rPr>
               <w:rFonts w:eastAsiaTheme="minorEastAsia"/>
               <w:noProof/>
+              <w:lang w:val="en-US"/>
             </w:rPr>
           </w:pPr>
-          <w:hyperlink w:anchor="_Toc516674511" w:history="1">
+          <w:hyperlink w:anchor="_Toc516757865" w:history="1">
             <w:r>
               <w:rPr>
                 <w:rStyle w:val="Hyperlink"/>
@@ -1789,6 +2446,7 @@
               <w:rPr>
                 <w:rFonts w:eastAsiaTheme="minorEastAsia"/>
                 <w:noProof/>
+                <w:lang w:val="en-US"/>
               </w:rPr>
               <w:tab/>
             </w:r>
@@ -1818,7 +2476,7 @@
                 <w:noProof/>
                 <w:webHidden/>
               </w:rPr>
-              <w:instrText xml:space="preserve"> PAGEREF _Toc516674511 \h </w:instrText>
+              <w:instrText xml:space="preserve"> PAGEREF _Toc516757865 \h </w:instrText>
             </w:r>
             <w:r>
               <w:rPr>
@@ -1838,7 +2496,7 @@
                 <w:noProof/>
                 <w:webHidden/>
               </w:rPr>
-              <w:t>16</w:t>
+              <w:t>20</w:t>
             </w:r>
             <w:r>
               <w:rPr>
@@ -1855,9 +2513,10 @@
             <w:rPr>
               <w:rFonts w:eastAsiaTheme="minorEastAsia"/>
               <w:noProof/>
+              <w:lang w:val="en-US"/>
             </w:rPr>
           </w:pPr>
-          <w:hyperlink w:anchor="_Toc516674512" w:history="1">
+          <w:hyperlink w:anchor="_Toc516757866" w:history="1">
             <w:r>
               <w:rPr>
                 <w:rStyle w:val="Hyperlink"/>
@@ -1869,6 +2528,7 @@
               <w:rPr>
                 <w:rFonts w:eastAsiaTheme="minorEastAsia"/>
                 <w:noProof/>
+                <w:lang w:val="en-US"/>
               </w:rPr>
               <w:tab/>
             </w:r>
@@ -1898,7 +2558,7 @@
                 <w:noProof/>
                 <w:webHidden/>
               </w:rPr>
-              <w:instrText xml:space="preserve"> PAGEREF _Toc516674512 \h </w:instrText>
+              <w:instrText xml:space="preserve"> PAGEREF _Toc516757866 \h </w:instrText>
             </w:r>
             <w:r>
               <w:rPr>
@@ -1918,7 +2578,7 @@
                 <w:noProof/>
                 <w:webHidden/>
               </w:rPr>
-              <w:t>17</w:t>
+              <w:t>21</w:t>
             </w:r>
             <w:r>
               <w:rPr>
@@ -1935,9 +2595,10 @@
             <w:rPr>
               <w:rFonts w:eastAsiaTheme="minorEastAsia"/>
               <w:noProof/>
+              <w:lang w:val="en-US"/>
             </w:rPr>
           </w:pPr>
-          <w:hyperlink w:anchor="_Toc516674513" w:history="1">
+          <w:hyperlink w:anchor="_Toc516757867" w:history="1">
             <w:r>
               <w:rPr>
                 <w:rStyle w:val="Hyperlink"/>
@@ -1949,6 +2610,7 @@
               <w:rPr>
                 <w:rFonts w:eastAsiaTheme="minorEastAsia"/>
                 <w:noProof/>
+                <w:lang w:val="en-US"/>
               </w:rPr>
               <w:tab/>
             </w:r>
@@ -1978,7 +2640,7 @@
                 <w:noProof/>
                 <w:webHidden/>
               </w:rPr>
-              <w:instrText xml:space="preserve"> PAGEREF _Toc516674513 \h </w:instrText>
+              <w:instrText xml:space="preserve"> PAGEREF _Toc516757867 \h </w:instrText>
             </w:r>
             <w:r>
               <w:rPr>
@@ -1998,7 +2660,7 @@
                 <w:noProof/>
                 <w:webHidden/>
               </w:rPr>
-              <w:t>18</w:t>
+              <w:t>22</w:t>
             </w:r>
             <w:r>
               <w:rPr>
@@ -2015,9 +2677,10 @@
             <w:rPr>
               <w:rFonts w:eastAsiaTheme="minorEastAsia"/>
               <w:noProof/>
+              <w:lang w:val="en-US"/>
             </w:rPr>
           </w:pPr>
-          <w:hyperlink w:anchor="_Toc516674514" w:history="1">
+          <w:hyperlink w:anchor="_Toc516757868" w:history="1">
             <w:r>
               <w:rPr>
                 <w:rStyle w:val="Hyperlink"/>
@@ -2029,6 +2692,7 @@
               <w:rPr>
                 <w:rFonts w:eastAsiaTheme="minorEastAsia"/>
                 <w:noProof/>
+                <w:lang w:val="en-US"/>
               </w:rPr>
               <w:tab/>
             </w:r>
@@ -2058,7 +2722,7 @@
                 <w:noProof/>
                 <w:webHidden/>
               </w:rPr>
-              <w:instrText xml:space="preserve"> PAGEREF _Toc516674514 \h </w:instrText>
+              <w:instrText xml:space="preserve"> PAGEREF _Toc516757868 \h </w:instrText>
             </w:r>
             <w:r>
               <w:rPr>
@@ -2078,7 +2742,7 @@
                 <w:noProof/>
                 <w:webHidden/>
               </w:rPr>
-              <w:t>19</w:t>
+              <w:t>23</w:t>
             </w:r>
             <w:r>
               <w:rPr>
@@ -2111,19 +2775,21 @@
             <w:fldChar w:fldCharType="end"/>
           </w:r>
         </w:p>
+        <w:bookmarkStart w:id="5" w:name="_GoBack" w:displacedByCustomXml="next"/>
+        <w:bookmarkEnd w:id="5" w:displacedByCustomXml="next"/>
       </w:sdtContent>
     </w:sdt>
     <w:p>
       <w:pPr>
         <w:pStyle w:val="LiChapters"/>
       </w:pPr>
-      <w:bookmarkStart w:id="5" w:name="_Toc516674497"/>
+      <w:bookmarkStart w:id="6" w:name="_Toc516757847"/>
       <w:r>
         <w:lastRenderedPageBreak/>
         <w:t>Introducere</w:t>
       </w:r>
       <w:bookmarkEnd w:id="4"/>
-      <w:bookmarkEnd w:id="5"/>
+      <w:bookmarkEnd w:id="6"/>
     </w:p>
     <w:p>
       <w:pPr>
@@ -2138,11 +2804,11 @@
           <w:numId w:val="4"/>
         </w:numPr>
       </w:pPr>
-      <w:bookmarkStart w:id="6" w:name="_Toc516674498"/>
+      <w:bookmarkStart w:id="7" w:name="_Toc516757848"/>
       <w:r>
         <w:t>Context</w:t>
       </w:r>
-      <w:bookmarkEnd w:id="6"/>
+      <w:bookmarkEnd w:id="7"/>
     </w:p>
     <w:p>
       <w:pPr>
@@ -2309,7 +2975,13 @@
             <w:rPr>
               <w:noProof/>
             </w:rPr>
-            <w:t xml:space="preserve"> [1]</w:t>
+            <w:t xml:space="preserve"> </w:t>
+          </w:r>
+          <w:r>
+            <w:rPr>
+              <w:noProof/>
+            </w:rPr>
+            <w:t>[1]</w:t>
           </w:r>
           <w:r>
             <w:fldChar w:fldCharType="end"/>
@@ -2330,11 +3002,11 @@
           <w:numId w:val="4"/>
         </w:numPr>
       </w:pPr>
-      <w:bookmarkStart w:id="7" w:name="_Toc516674499"/>
+      <w:bookmarkStart w:id="8" w:name="_Toc516757849"/>
       <w:r>
         <w:t>Motivație</w:t>
       </w:r>
-      <w:bookmarkEnd w:id="7"/>
+      <w:bookmarkEnd w:id="8"/>
     </w:p>
     <w:p>
       <w:pPr>
@@ -2401,7 +3073,10 @@
         <w:t xml:space="preserve">mult </w:t>
       </w:r>
       <w:r>
-        <w:t>comfortabilă decât descurajatoare.</w:t>
+        <w:t>con</w:t>
+      </w:r>
+      <w:r>
+        <w:t>fortabilă decât descurajatoare.</w:t>
       </w:r>
     </w:p>
     <w:p>
@@ -2697,7 +3372,7 @@
           <w:numId w:val="4"/>
         </w:numPr>
       </w:pPr>
-      <w:bookmarkStart w:id="8" w:name="_Toc516674500"/>
+      <w:bookmarkStart w:id="9" w:name="_Toc516757850"/>
       <w:r>
         <w:t xml:space="preserve">Ce este </w:t>
       </w:r>
@@ -2710,7 +3385,7 @@
       <w:r>
         <w:t>ome”?</w:t>
       </w:r>
-      <w:bookmarkEnd w:id="8"/>
+      <w:bookmarkEnd w:id="9"/>
     </w:p>
     <w:p>
       <w:pPr>
@@ -2818,7 +3493,7 @@
           <w:numId w:val="4"/>
         </w:numPr>
       </w:pPr>
-      <w:bookmarkStart w:id="9" w:name="_Toc516674501"/>
+      <w:bookmarkStart w:id="10" w:name="_Toc516757851"/>
       <w:r>
         <w:t>Facilitățile</w:t>
       </w:r>
@@ -2828,7 +3503,7 @@
       <w:r>
         <w:t>ă</w:t>
       </w:r>
-      <w:bookmarkEnd w:id="9"/>
+      <w:bookmarkEnd w:id="10"/>
     </w:p>
     <w:p>
       <w:pPr>
@@ -2957,7 +3632,13 @@
             <w:rPr>
               <w:noProof/>
             </w:rPr>
-            <w:t xml:space="preserve"> [3]</w:t>
+            <w:t xml:space="preserve"> </w:t>
+          </w:r>
+          <w:r>
+            <w:rPr>
+              <w:noProof/>
+            </w:rPr>
+            <w:t>[3]</w:t>
           </w:r>
           <w:r>
             <w:fldChar w:fldCharType="end"/>
@@ -3679,14 +4360,14 @@
           <w:numId w:val="4"/>
         </w:numPr>
       </w:pPr>
-      <w:bookmarkStart w:id="10" w:name="_Toc516674502"/>
+      <w:bookmarkStart w:id="11" w:name="_Toc516757852"/>
       <w:r>
         <w:t>P</w:t>
       </w:r>
       <w:r>
         <w:t>rovocări</w:t>
       </w:r>
-      <w:bookmarkEnd w:id="10"/>
+      <w:bookmarkEnd w:id="11"/>
     </w:p>
     <w:p>
       <w:pPr>
@@ -4167,7 +4848,13 @@
             <w:rPr>
               <w:noProof/>
             </w:rPr>
-            <w:t xml:space="preserve"> [4]</w:t>
+            <w:t xml:space="preserve"> </w:t>
+          </w:r>
+          <w:r>
+            <w:rPr>
+              <w:noProof/>
+            </w:rPr>
+            <w:t>[4]</w:t>
           </w:r>
           <w:r>
             <w:fldChar w:fldCharType="end"/>
@@ -4213,17 +4900,31 @@
       <w:pPr>
         <w:pStyle w:val="LiChapters"/>
       </w:pPr>
-      <w:bookmarkStart w:id="11" w:name="_Toc515625693"/>
-      <w:bookmarkStart w:id="12" w:name="_Toc516674503"/>
+      <w:bookmarkStart w:id="12" w:name="_Toc516757853"/>
       <w:r>
         <w:lastRenderedPageBreak/>
-        <w:t>P</w:t>
-      </w:r>
-      <w:r>
-        <w:t>roiectare</w:t>
-      </w:r>
-      <w:bookmarkEnd w:id="11"/>
+        <w:t>Arhitectura sistemului</w:t>
+      </w:r>
       <w:bookmarkEnd w:id="12"/>
+    </w:p>
+    <w:p>
+      <w:pPr>
+        <w:pStyle w:val="LiTextNormal"/>
+      </w:pPr>
+    </w:p>
+    <w:p>
+      <w:pPr>
+        <w:pStyle w:val="LiSubchapters"/>
+        <w:numPr>
+          <w:ilvl w:val="1"/>
+          <w:numId w:val="4"/>
+        </w:numPr>
+      </w:pPr>
+      <w:bookmarkStart w:id="13" w:name="_Toc516757854"/>
+      <w:r>
+        <w:t>Proiectare</w:t>
+      </w:r>
+      <w:bookmarkEnd w:id="13"/>
     </w:p>
     <w:p>
       <w:pPr>
@@ -4588,6 +5289,7 @@
         <w:pStyle w:val="LiTextNormal"/>
       </w:pPr>
       <w:r>
+        <w:lastRenderedPageBreak/>
         <w:t>C</w:t>
       </w:r>
       <w:r>
@@ -4612,11 +5314,7 @@
         <w:t>l atacator să nu poată descifra nimic din ceea ce se transmite pe rețea.</w:t>
       </w:r>
       <w:r>
-        <w:t xml:space="preserve"> În plus, se pune și problema </w:t>
-      </w:r>
-      <w:r>
-        <w:lastRenderedPageBreak/>
-        <w:t xml:space="preserve">de </w:t>
+        <w:t xml:space="preserve"> În plus, se pune și problema de </w:t>
       </w:r>
       <w:r>
         <w:t>certificare</w:t>
@@ -4817,6 +5515,7 @@
       <w:r>
         <w:rPr>
           <w:noProof/>
+          <w:lang w:val="en-US"/>
         </w:rPr>
         <w:drawing>
           <wp:inline distT="0" distB="0" distL="0" distR="0">
@@ -4865,9 +5564,9 @@
       <w:pPr>
         <w:pStyle w:val="LiFigura"/>
       </w:pPr>
-      <w:bookmarkStart w:id="13" w:name="_Ref516336671"/>
-      <w:bookmarkStart w:id="14" w:name="_Ref516336655"/>
-      <w:bookmarkStart w:id="15" w:name="_Toc516674515"/>
+      <w:bookmarkStart w:id="14" w:name="_Ref516336671"/>
+      <w:bookmarkStart w:id="15" w:name="_Ref516336655"/>
+      <w:bookmarkStart w:id="16" w:name="_Toc516757676"/>
       <w:r>
         <w:t xml:space="preserve">Figura </w:t>
       </w:r>
@@ -4889,24 +5588,27 @@
       <w:r>
         <w:fldChar w:fldCharType="end"/>
       </w:r>
-      <w:bookmarkEnd w:id="13"/>
+      <w:bookmarkEnd w:id="14"/>
       <w:r>
         <w:t xml:space="preserve">: </w:t>
       </w:r>
-      <w:bookmarkEnd w:id="14"/>
+      <w:bookmarkEnd w:id="15"/>
       <w:r>
         <w:t>Schemă planificare design</w:t>
       </w:r>
-      <w:bookmarkEnd w:id="15"/>
-    </w:p>
-    <w:p>
-      <w:pPr>
-        <w:pStyle w:val="LiTextNormal"/>
-        <w:rPr>
-          <w:rFonts w:eastAsiaTheme="majorEastAsia" w:cstheme="majorBidi"/>
-          <w:color w:val="000000" w:themeColor="text1"/>
-          <w:sz w:val="52"/>
-          <w:szCs w:val="26"/>
+      <w:bookmarkEnd w:id="16"/>
+    </w:p>
+    <w:p>
+      <w:pPr>
+        <w:pStyle w:val="LiTextNormal"/>
+      </w:pPr>
+    </w:p>
+    <w:p>
+      <w:pPr>
+        <w:rPr>
+          <w:rFonts w:ascii="Times New Roman" w:hAnsi="Times New Roman"/>
+          <w:sz w:val="24"/>
+          <w:szCs w:val="96"/>
         </w:rPr>
       </w:pPr>
       <w:r>
@@ -4915,17 +5617,28 @@
     </w:p>
     <w:p>
       <w:pPr>
-        <w:pStyle w:val="LiChapters"/>
-      </w:pPr>
-      <w:bookmarkStart w:id="16" w:name="_Toc515625694"/>
-      <w:bookmarkStart w:id="17" w:name="_Toc516674504"/>
+        <w:pStyle w:val="LiSubchapters"/>
+        <w:numPr>
+          <w:ilvl w:val="1"/>
+          <w:numId w:val="4"/>
+        </w:numPr>
+      </w:pPr>
+      <w:bookmarkStart w:id="17" w:name="_Toc516757855"/>
       <w:r>
         <w:lastRenderedPageBreak/>
-        <w:t xml:space="preserve">Arhitectura </w:t>
-      </w:r>
-      <w:bookmarkEnd w:id="16"/>
-      <w:r>
-        <w:t>sistemului</w:t>
+        <w:t xml:space="preserve">Detalii </w:t>
+      </w:r>
+      <w:r>
+        <w:t>a</w:t>
+      </w:r>
+      <w:r>
+        <w:t>rh</w:t>
+      </w:r>
+      <w:r>
+        <w:t>i</w:t>
+      </w:r>
+      <w:r>
+        <w:t>tecturale</w:t>
       </w:r>
       <w:bookmarkEnd w:id="17"/>
     </w:p>
@@ -4939,89 +5652,23 @@
         <w:pStyle w:val="LiTextNormal"/>
       </w:pPr>
       <w:r>
-        <w:t>Rezulatul proiectării a dus la o arhitectură formată din trei module principale. Primul modul constă într-o aplicație web</w:t>
-      </w:r>
-      <w:r>
-        <w:t xml:space="preserve"> care are drept scop principal comunicarea și interacțiunea cu utilizatorul</w:t>
-      </w:r>
-      <w:r>
-        <w:t xml:space="preserve">. Al doilea modul este o aplicație java, ce </w:t>
-      </w:r>
-      <w:r>
-        <w:t>servește pe post</w:t>
-      </w:r>
-      <w:r>
-        <w:t xml:space="preserve"> de server</w:t>
-      </w:r>
-      <w:r>
-        <w:t>, fiind</w:t>
-      </w:r>
-      <w:r>
-        <w:t xml:space="preserve"> „creierul sistemului”. Am nu</w:t>
-      </w:r>
-      <w:r>
-        <w:t>mit acest modul astfel deoarece face legătura</w:t>
-      </w:r>
-      <w:r>
-        <w:t xml:space="preserve"> între ceea ce vede utilizatorul și </w:t>
-      </w:r>
-      <w:r>
-        <w:t>cum</w:t>
-      </w:r>
-      <w:r>
-        <w:t xml:space="preserve"> se </w:t>
-      </w:r>
-      <w:r>
-        <w:t>desfășoară firul logic al acțiunilor în spate</w:t>
-      </w:r>
-      <w:r>
-        <w:t xml:space="preserve">. Al treilea modul </w:t>
-      </w:r>
-      <w:r>
-        <w:t>este</w:t>
-      </w:r>
-      <w:r>
-        <w:t xml:space="preserve"> format din aplicații client ce vor juca rolul de dispozitive din cadrul unei case inteligente.</w:t>
-      </w:r>
-    </w:p>
-    <w:p>
-      <w:pPr>
-        <w:pStyle w:val="LiTextNormal"/>
-      </w:pPr>
-      <w:r>
-        <w:t>Utilizatorul intracționează cu sistemul prin intermediul primului modul</w:t>
-      </w:r>
-      <w:r>
-        <w:t>, adică aplicația web</w:t>
-      </w:r>
-      <w:r>
-        <w:t xml:space="preserve">. </w:t>
-      </w:r>
-      <w:r>
-        <w:t xml:space="preserve">Aplicația structurează informațiile necesare utilizatorului astfel încât interacțiunea cu dispozivele personale să fie cât mai </w:t>
-      </w:r>
-      <w:r>
-        <w:t xml:space="preserve">simplă și </w:t>
-      </w:r>
-      <w:r>
-        <w:t>facilă.</w:t>
-      </w:r>
-    </w:p>
-    <w:p>
-      <w:pPr>
-        <w:pStyle w:val="LiTextNormal"/>
-      </w:pPr>
-      <w:r>
-        <w:t>Modulul al doilea este responsabil în oferirea de raspunsuri pentru toate cererile ce vor veni de la utilizator, prin intermediul aplicației web.</w:t>
-      </w:r>
-      <w:r>
-        <w:t xml:space="preserve"> Paradigma de programare a serveru</w:t>
-      </w:r>
-      <w:r>
-        <w:t>lu</w:t>
-      </w:r>
-      <w:r>
-        <w:t>i este REST</w:t>
+        <w:t>Rezulatul proiectării a dus la o arhitectură formată din trei module principale. Primul modul constă într-o aplicație web care are drept scop principal comunicarea și interacțiunea cu utilizatorul. Al doilea modul este o aplicație java, ce servește pe post de server, fiind „creierul sistemului”. Am numit acest modul astfel deoarece face legătura între ceea ce vede utilizatorul și cum se desfășoară firul logic al acțiunilor în spate. Al treilea modul este format din aplicații client ce vor juca rolul de dispozitive din cadrul unei case inteligente.</w:t>
+      </w:r>
+    </w:p>
+    <w:p>
+      <w:pPr>
+        <w:pStyle w:val="LiTextNormal"/>
+      </w:pPr>
+      <w:r>
+        <w:t>Utilizatorul intracționează cu sistemul prin intermediul primului modul, adică aplicația web. Aplicația structurează informațiile necesare utilizatorului astfel încât interacțiunea cu dispozivele personale să fie cât mai simplă și facilă.</w:t>
+      </w:r>
+    </w:p>
+    <w:p>
+      <w:pPr>
+        <w:pStyle w:val="LiTextNormal"/>
+      </w:pPr>
+      <w:r>
+        <w:t>Modulul al doilea este responsabil în oferirea de raspunsuri pentru toate cererile ce vor veni de la utilizator, prin intermediul aplicației web. Paradigma de programare a serverului este REST</w:t>
       </w:r>
       <w:r>
         <w:rPr>
@@ -5030,13 +5677,7 @@
         <w:footnoteReference w:id="15"/>
       </w:r>
       <w:r>
-        <w:t>.</w:t>
-      </w:r>
-      <w:r>
-        <w:t xml:space="preserve"> REST este un stil arhitectural de dezvoltare al aplicațiilor Web cu focalizare asupra reprezentării datelor.</w:t>
-      </w:r>
-      <w:r>
-        <w:t xml:space="preserve"> Rezultatul unei procesări conduce la obținerea unei reprezentări a unei resurse. Formatul reprezentării e desemnat de tipuri MIME</w:t>
+        <w:t>. REST este un stil arhitectural de dezvoltare al aplicațiilor Web cu focalizare asupra reprezentării datelor. Rezultatul unei procesări conduce la obținerea unei reprezentări a unei resurse. Formatul reprezentării e desemnat de tipuri MIME</w:t>
       </w:r>
       <w:r>
         <w:rPr>
@@ -5045,20 +5686,13 @@
         <w:footnoteReference w:id="16"/>
       </w:r>
       <w:r>
-        <w:t xml:space="preserve"> text/html, text/xml, text/csv, application/json, image/png.</w:t>
-      </w:r>
-      <w:r>
-        <w:t xml:space="preserve"> Clienții (e.g., navigatoare Web, roboți, player-e etc.) interacționează cu reprezentările resurselor via verbe „accesează” : GET, „modi</w:t>
-      </w:r>
-      <w:r>
-        <w:t>fică” : POST, „șterge” : DELETE, șamd.</w:t>
+        <w:t xml:space="preserve"> text/html, text/xml, text/csv, application/json, image/png. Clienții (e.g., navigatoare Web, roboți, player-e etc.) interacționează cu reprezentările resurselor via verbe „accesează” : GET, „modifică” : POST, „șterge” : DELETE, șamd.</w:t>
       </w:r>
       <w:sdt>
         <w:sdtPr>
           <w:id w:val="-2134321382"/>
           <w:citation/>
         </w:sdtPr>
-        <w:sdtEndPr/>
         <w:sdtContent>
           <w:r>
             <w:fldChar w:fldCharType="begin"/>
@@ -5073,7 +5707,13 @@
             <w:rPr>
               <w:noProof/>
             </w:rPr>
-            <w:t xml:space="preserve"> [5]</w:t>
+            <w:t xml:space="preserve"> </w:t>
+          </w:r>
+          <w:r>
+            <w:rPr>
+              <w:noProof/>
+            </w:rPr>
+            <w:t>[5]</w:t>
           </w:r>
           <w:r>
             <w:fldChar w:fldCharType="end"/>
@@ -5081,126 +5721,727 @@
         </w:sdtContent>
       </w:sdt>
       <w:r>
-        <w:t xml:space="preserve"> Motivul pentru care am ales acestă paradigma de programare deoarece oferă o separare între client și server, vizibilitate, scalabilitate, api-ul rest este mereu independent de tipul de platformă sau limbajul de p</w:t>
-      </w:r>
-      <w:r>
-        <w:t>rogramare folosit.</w:t>
-      </w:r>
-    </w:p>
-    <w:p>
-      <w:pPr>
-        <w:pStyle w:val="LiTextNormal"/>
-      </w:pPr>
-      <w:r>
-        <w:t>Mo</w:t>
-      </w:r>
-      <w:r>
-        <w:t>dulul al treilea</w:t>
+        <w:t xml:space="preserve"> Motivul pentru care am ales acestă paradigma de programare deoarece oferă o separare între client și server, vizibilitate, scalabilitate, api-ul </w:t>
+      </w:r>
+      <w:r>
+        <w:t>REST</w:t>
+      </w:r>
+      <w:r>
+        <w:t xml:space="preserve"> este mereu independent de tipul de platformă sau limbajul de programare folosit.</w:t>
+      </w:r>
+    </w:p>
+    <w:p>
+      <w:pPr>
+        <w:pStyle w:val="LiTextNormal"/>
+      </w:pPr>
+      <w:r>
+        <w:t>Modulul al treilea, responsabil de dispozitivele inteligente, va fi simulat folosind un Raspberry Pi și module arduino. Un Raspberry Pi este, așa cum îl prezintă producătorii, un microcomputer de dimensiunile unui card de credit, fiind cel mai mic și ieftin computer din lume. Un modul arduino este un circuit hardware complex, adus la o formă compactă pentru utilizare, ce are o interfață de conexiune simplistă necesitănd doar atașarea unor fire între placă și circuit. Funcționalitatea pinilor de ieșire și modul lor de conexiune este explicată de producător. Am ales această organizare deoarece în primul rând este ieftin din punct de vedere al prețului; module arduino m-au ajutat să am o interacțiune minimală cu dispozitivele hardware; iar există o multitudine de sisteme de operare ce pot fi instalte pe un Raspberry Pi.</w:t>
+      </w:r>
+      <w:r>
+        <w:t xml:space="preserve"> Pentru programarea dispozitivelor ar</w:t>
+      </w:r>
+      <w:r>
+        <w:t>duino am folosit o librarie pentru controlarea fluxului de intrare ieșire a unui Raspberry Pi</w:t>
+      </w:r>
+      <w:r>
+        <w:t>, Pi4J</w:t>
+      </w:r>
+      <w:sdt>
+        <w:sdtPr>
+          <w:id w:val="1315920515"/>
+          <w:citation/>
+        </w:sdtPr>
+        <w:sdtContent>
+          <w:r>
+            <w:fldChar w:fldCharType="begin"/>
+          </w:r>
+          <w:r>
+            <w:instrText xml:space="preserve"> CITATION Rob \l 1048 </w:instrText>
+          </w:r>
+          <w:r>
+            <w:fldChar w:fldCharType="separate"/>
+          </w:r>
+          <w:r>
+            <w:rPr>
+              <w:noProof/>
+            </w:rPr>
+            <w:t xml:space="preserve"> </w:t>
+          </w:r>
+          <w:r>
+            <w:rPr>
+              <w:noProof/>
+            </w:rPr>
+            <w:t>[6]</w:t>
+          </w:r>
+          <w:r>
+            <w:fldChar w:fldCharType="end"/>
+          </w:r>
+        </w:sdtContent>
+      </w:sdt>
+      <w:r>
+        <w:t>.</w:t>
+      </w:r>
+    </w:p>
+    <w:p>
+      <w:pPr>
+        <w:pStyle w:val="LiTextNormal"/>
+      </w:pPr>
+      <w:r>
+        <w:lastRenderedPageBreak/>
+        <w:t xml:space="preserve">În </w:t>
+      </w:r>
+      <w:r>
+        <w:fldChar w:fldCharType="begin"/>
+      </w:r>
+      <w:r>
+        <w:instrText xml:space="preserve"> REF _Ref516738526 \h </w:instrText>
+      </w:r>
+      <w:r>
+        <w:fldChar w:fldCharType="separate"/>
+      </w:r>
+      <w:r>
+        <w:t xml:space="preserve">Figura </w:t>
+      </w:r>
+      <w:r>
+        <w:rPr>
+          <w:noProof/>
+        </w:rPr>
+        <w:t>2</w:t>
+      </w:r>
+      <w:r>
+        <w:fldChar w:fldCharType="end"/>
+      </w:r>
+      <w:r>
+        <w:t>, se poate vedea arhitectura detaliată a sistemului.</w:t>
+      </w:r>
+      <w:r>
+        <w:t xml:space="preserve"> După cum se poate observa, sistemul folosește o arhitectură bazată pe niveluri. Fiecare nivel efectuează anumite operații și oferă funcționalități nivelelor de mai su</w:t>
+      </w:r>
+      <w:r>
+        <w:t>s.</w:t>
+      </w:r>
+      <w:r>
+        <w:t xml:space="preserve"> Comunicarea între niveluri se realizează asfel:</w:t>
+      </w:r>
+    </w:p>
+    <w:p>
+      <w:pPr>
+        <w:pStyle w:val="LiTextNormal"/>
+        <w:numPr>
+          <w:ilvl w:val="0"/>
+          <w:numId w:val="20"/>
+        </w:numPr>
+      </w:pPr>
+      <w:r>
+        <w:t>a</w:t>
+      </w:r>
+      <w:r>
+        <w:t xml:space="preserve">plicația client comunică cu aplicația server via verbe </w:t>
+      </w:r>
+      <w:r>
+        <w:t>HTTP</w:t>
       </w:r>
       <w:r>
         <w:t xml:space="preserve">, </w:t>
       </w:r>
       <w:r>
-        <w:t xml:space="preserve">responsabil </w:t>
-      </w:r>
-      <w:r>
-        <w:t>de dispozitive</w:t>
-      </w:r>
-      <w:r>
-        <w:t>le</w:t>
-      </w:r>
-      <w:r>
-        <w:t xml:space="preserve"> inteligent</w:t>
+        <w:t>schimbănd resurse în format MIME.</w:t>
+      </w:r>
+    </w:p>
+    <w:p>
+      <w:pPr>
+        <w:pStyle w:val="LiTextNormal"/>
+        <w:numPr>
+          <w:ilvl w:val="0"/>
+          <w:numId w:val="20"/>
+        </w:numPr>
+      </w:pPr>
+      <w:r>
+        <w:t>a</w:t>
+      </w:r>
+      <w:r>
+        <w:t>plicația server comunică</w:t>
+      </w:r>
+      <w:r>
+        <w:t xml:space="preserve"> cu dispozitivele conectate la R</w:t>
+      </w:r>
+      <w:r>
+        <w:t>aspber</w:t>
+      </w:r>
+      <w:r>
+        <w:t>ry P</w:t>
+      </w:r>
+      <w:r>
+        <w:t>i printr-un protocol definit peste</w:t>
+      </w:r>
+      <w:r>
+        <w:t xml:space="preserve"> </w:t>
+      </w:r>
+      <w:r>
+        <w:t>TCP</w:t>
+      </w:r>
+      <w:r>
+        <w:t>, ce urmărește patternul cerere-răspuns.</w:t>
+      </w:r>
+    </w:p>
+    <w:p>
+      <w:pPr>
+        <w:pStyle w:val="LiTextNormal"/>
+        <w:ind w:firstLine="0"/>
+      </w:pPr>
+    </w:p>
+    <w:p>
+      <w:pPr>
+        <w:pStyle w:val="LiTextNormal"/>
+        <w:ind w:firstLine="0"/>
+      </w:pPr>
+      <w:r>
+        <w:rPr>
+          <w:noProof/>
+          <w:lang w:val="en-US"/>
+        </w:rPr>
+        <w:drawing>
+          <wp:inline distT="0" distB="0" distL="0" distR="0">
+            <wp:extent cx="5760720" cy="3240405"/>
+            <wp:effectExtent l="0" t="0" r="0" b="0"/>
+            <wp:docPr id="6" name="Picture 6"/>
+            <wp:cNvGraphicFramePr>
+              <a:graphicFrameLocks xmlns:a="http://schemas.openxmlformats.org/drawingml/2006/main" noChangeAspect="1"/>
+            </wp:cNvGraphicFramePr>
+            <a:graphic xmlns:a="http://schemas.openxmlformats.org/drawingml/2006/main">
+              <a:graphicData uri="http://schemas.openxmlformats.org/drawingml/2006/picture">
+                <pic:pic xmlns:pic="http://schemas.openxmlformats.org/drawingml/2006/picture">
+                  <pic:nvPicPr>
+                    <pic:cNvPr id="6" name="Arhitectura detaliată.png"/>
+                    <pic:cNvPicPr/>
+                  </pic:nvPicPr>
+                  <pic:blipFill>
+                    <a:blip r:embed="rId13">
+                      <a:extLst>
+                        <a:ext uri="{28A0092B-C50C-407E-A947-70E740481C1C}">
+                          <a14:useLocalDpi xmlns:a14="http://schemas.microsoft.com/office/drawing/2010/main" val="0"/>
+                        </a:ext>
+                      </a:extLst>
+                    </a:blip>
+                    <a:stretch>
+                      <a:fillRect/>
+                    </a:stretch>
+                  </pic:blipFill>
+                  <pic:spPr>
+                    <a:xfrm>
+                      <a:off x="0" y="0"/>
+                      <a:ext cx="5760720" cy="3240405"/>
+                    </a:xfrm>
+                    <a:prstGeom prst="rect">
+                      <a:avLst/>
+                    </a:prstGeom>
+                  </pic:spPr>
+                </pic:pic>
+              </a:graphicData>
+            </a:graphic>
+          </wp:inline>
+        </w:drawing>
+      </w:r>
+    </w:p>
+    <w:p>
+      <w:pPr>
+        <w:pStyle w:val="LiFigura"/>
+      </w:pPr>
+      <w:bookmarkStart w:id="18" w:name="_Ref516738526"/>
+      <w:bookmarkStart w:id="19" w:name="_Toc516757677"/>
+      <w:r>
+        <w:t xml:space="preserve">Figura </w:t>
+      </w:r>
+      <w:r>
+        <w:fldChar w:fldCharType="begin"/>
+      </w:r>
+      <w:r>
+        <w:instrText xml:space="preserve"> SEQ Figura \* ARABIC </w:instrText>
+      </w:r>
+      <w:r>
+        <w:fldChar w:fldCharType="separate"/>
+      </w:r>
+      <w:r>
+        <w:rPr>
+          <w:noProof/>
+        </w:rPr>
+        <w:t>2</w:t>
+      </w:r>
+      <w:r>
+        <w:fldChar w:fldCharType="end"/>
+      </w:r>
+      <w:bookmarkEnd w:id="18"/>
+      <w:r>
+        <w:t>: Ar</w:t>
+      </w:r>
+      <w:r>
+        <w:t>hitectura detaliată a sistemului</w:t>
+      </w:r>
+      <w:bookmarkEnd w:id="19"/>
+    </w:p>
+    <w:p>
+      <w:pPr>
+        <w:pStyle w:val="LiTextNormal"/>
+      </w:pPr>
+    </w:p>
+    <w:p>
+      <w:pPr>
+        <w:pStyle w:val="LiTextNormal"/>
+      </w:pPr>
+      <w:r>
+        <w:t>Protocolul de comunicare</w:t>
+      </w:r>
+      <w:r>
+        <w:t xml:space="preserve"> urmărește satisfacerea următoarelor funcționalități:</w:t>
+      </w:r>
+    </w:p>
+    <w:p>
+      <w:pPr>
+        <w:pStyle w:val="LiTextNormal"/>
+        <w:numPr>
+          <w:ilvl w:val="0"/>
+          <w:numId w:val="20"/>
+        </w:numPr>
+      </w:pPr>
+      <w:r>
+        <w:t>Crearea și finalizarea unei conexiuni cu dispozitivul</w:t>
+      </w:r>
+      <w:r>
+        <w:t>;</w:t>
+      </w:r>
+    </w:p>
+    <w:p>
+      <w:pPr>
+        <w:pStyle w:val="LiTextNormal"/>
+        <w:numPr>
+          <w:ilvl w:val="0"/>
+          <w:numId w:val="20"/>
+        </w:numPr>
+      </w:pPr>
+      <w:r>
+        <w:t>Testarea conexiunii</w:t>
+      </w:r>
+      <w:r>
+        <w:t>;</w:t>
+      </w:r>
+    </w:p>
+    <w:p>
+      <w:pPr>
+        <w:pStyle w:val="LiTextNormal"/>
+        <w:numPr>
+          <w:ilvl w:val="0"/>
+          <w:numId w:val="20"/>
+        </w:numPr>
+      </w:pPr>
+      <w:r>
+        <w:t>Aflarea statusului dispozitivului</w:t>
+      </w:r>
+      <w:r>
+        <w:t>;</w:t>
+      </w:r>
+    </w:p>
+    <w:p>
+      <w:pPr>
+        <w:pStyle w:val="LiTextNormal"/>
+        <w:numPr>
+          <w:ilvl w:val="0"/>
+          <w:numId w:val="20"/>
+        </w:numPr>
+      </w:pPr>
+      <w:r>
+        <w:t>Alfarea tipului de dispozitiv</w:t>
+      </w:r>
+      <w:r>
+        <w:t>;</w:t>
+      </w:r>
+    </w:p>
+    <w:p>
+      <w:pPr>
+        <w:pStyle w:val="LiTextNormal"/>
+        <w:numPr>
+          <w:ilvl w:val="0"/>
+          <w:numId w:val="20"/>
+        </w:numPr>
+      </w:pPr>
+      <w:r>
+        <w:t xml:space="preserve">Interogarea parametrilor </w:t>
+      </w:r>
+      <w:r>
+        <w:t>pe care dispozitivul îi acceptă;</w:t>
+      </w:r>
+    </w:p>
+    <w:p>
+      <w:pPr>
+        <w:pStyle w:val="LiTextNormal"/>
+        <w:numPr>
+          <w:ilvl w:val="0"/>
+          <w:numId w:val="20"/>
+        </w:numPr>
+      </w:pPr>
+      <w:r>
+        <w:t>Setarea anumitor configurări;</w:t>
+      </w:r>
+    </w:p>
+    <w:p>
+      <w:pPr>
+        <w:pStyle w:val="LiTextNormal"/>
+        <w:numPr>
+          <w:ilvl w:val="0"/>
+          <w:numId w:val="20"/>
+        </w:numPr>
+      </w:pPr>
+      <w:r>
+        <w:t>Interogarea valorilor curente.</w:t>
+      </w:r>
+    </w:p>
+    <w:p>
+      <w:pPr>
+        <w:pStyle w:val="LiTextNormal"/>
+        <w:ind w:left="720" w:firstLine="0"/>
+      </w:pPr>
+    </w:p>
+    <w:p>
+      <w:pPr>
+        <w:pStyle w:val="LiSubchapters"/>
+        <w:numPr>
+          <w:ilvl w:val="1"/>
+          <w:numId w:val="4"/>
+        </w:numPr>
+        <w:rPr>
+          <w:sz w:val="52"/>
+          <w:szCs w:val="26"/>
+        </w:rPr>
+      </w:pPr>
+      <w:bookmarkStart w:id="20" w:name="_Toc516757856"/>
+      <w:r>
+        <w:lastRenderedPageBreak/>
+        <w:t>Exemplificare scen</w:t>
+      </w:r>
+      <w:r>
+        <w:t xml:space="preserve">arii, </w:t>
+      </w:r>
+      <w:r>
+        <w:t>cazuri de utilizare</w:t>
+      </w:r>
+      <w:r>
+        <w:t xml:space="preserve"> și fluxuri de activități</w:t>
+      </w:r>
+      <w:bookmarkEnd w:id="20"/>
+    </w:p>
+    <w:p>
+      <w:pPr>
+        <w:pStyle w:val="LiTextNormal"/>
+        <w:ind w:firstLine="0"/>
+      </w:pPr>
+      <w:r>
+        <w:rPr>
+          <w:noProof/>
+          <w:lang w:val="en-US"/>
+        </w:rPr>
+        <w:drawing>
+          <wp:inline distT="0" distB="0" distL="0" distR="0">
+            <wp:extent cx="5760720" cy="4304665"/>
+            <wp:effectExtent l="0" t="0" r="0" b="0"/>
+            <wp:docPr id="8" name="Picture 8"/>
+            <wp:cNvGraphicFramePr>
+              <a:graphicFrameLocks xmlns:a="http://schemas.openxmlformats.org/drawingml/2006/main" noChangeAspect="1"/>
+            </wp:cNvGraphicFramePr>
+            <a:graphic xmlns:a="http://schemas.openxmlformats.org/drawingml/2006/main">
+              <a:graphicData uri="http://schemas.openxmlformats.org/drawingml/2006/picture">
+                <pic:pic xmlns:pic="http://schemas.openxmlformats.org/drawingml/2006/picture">
+                  <pic:nvPicPr>
+                    <pic:cNvPr id="8" name="Interactiunea utilizatorului cu aplicatia.png"/>
+                    <pic:cNvPicPr/>
+                  </pic:nvPicPr>
+                  <pic:blipFill>
+                    <a:blip r:embed="rId14">
+                      <a:extLst>
+                        <a:ext uri="{28A0092B-C50C-407E-A947-70E740481C1C}">
+                          <a14:useLocalDpi xmlns:a14="http://schemas.microsoft.com/office/drawing/2010/main" val="0"/>
+                        </a:ext>
+                      </a:extLst>
+                    </a:blip>
+                    <a:stretch>
+                      <a:fillRect/>
+                    </a:stretch>
+                  </pic:blipFill>
+                  <pic:spPr>
+                    <a:xfrm>
+                      <a:off x="0" y="0"/>
+                      <a:ext cx="5760720" cy="4304665"/>
+                    </a:xfrm>
+                    <a:prstGeom prst="rect">
+                      <a:avLst/>
+                    </a:prstGeom>
+                  </pic:spPr>
+                </pic:pic>
+              </a:graphicData>
+            </a:graphic>
+          </wp:inline>
+        </w:drawing>
+      </w:r>
+    </w:p>
+    <w:p>
+      <w:pPr>
+        <w:pStyle w:val="LiFigura"/>
+      </w:pPr>
+      <w:bookmarkStart w:id="21" w:name="_Ref516750491"/>
+      <w:bookmarkStart w:id="22" w:name="_Toc516757678"/>
+      <w:r>
+        <w:t xml:space="preserve">Figura </w:t>
+      </w:r>
+      <w:r>
+        <w:fldChar w:fldCharType="begin"/>
+      </w:r>
+      <w:r>
+        <w:instrText xml:space="preserve"> SEQ Figura \* ARABIC </w:instrText>
+      </w:r>
+      <w:r>
+        <w:fldChar w:fldCharType="separate"/>
+      </w:r>
+      <w:r>
+        <w:rPr>
+          <w:noProof/>
+        </w:rPr>
+        <w:t>3</w:t>
+      </w:r>
+      <w:r>
+        <w:fldChar w:fldCharType="end"/>
+      </w:r>
+      <w:bookmarkEnd w:id="21"/>
+      <w:r>
+        <w:t>: Interacțiunea utilizatorului cu sistemul</w:t>
+      </w:r>
+      <w:bookmarkEnd w:id="22"/>
+    </w:p>
+    <w:p>
+      <w:pPr>
+        <w:pStyle w:val="LiTextNormal"/>
+      </w:pPr>
+      <w:r>
+        <w:fldChar w:fldCharType="begin"/>
+      </w:r>
+      <w:r>
+        <w:instrText xml:space="preserve"> REF _Ref516750491 \h </w:instrText>
+      </w:r>
+      <w:r>
+        <w:fldChar w:fldCharType="separate"/>
+      </w:r>
+      <w:r>
+        <w:t xml:space="preserve">Figura </w:t>
+      </w:r>
+      <w:r>
+        <w:rPr>
+          <w:noProof/>
+        </w:rPr>
+        <w:t>3</w:t>
+      </w:r>
+      <w:r>
+        <w:fldChar w:fldCharType="end"/>
+      </w:r>
+      <w:r>
+        <w:t>, de mai sus, conține o diagramă cu cazurile de utilizare a sistemului. Utilizatorul poate să se înregistreze, vizualizeze pagina princilă și să se logheze dacă este un utilizator vizitator. El nu o să poată accesa alte funcționalități ale sistemului.</w:t>
+      </w:r>
+    </w:p>
+    <w:p>
+      <w:pPr>
+        <w:pStyle w:val="LiTextNormal"/>
+      </w:pPr>
+      <w:r>
+        <w:t>Utilizatorul logat poate să adauge, șteargă și să programeze dispozitivele. În plus poate să își vizualizeze profilul personal și să îl modifice după bunul plac.</w:t>
+      </w:r>
+    </w:p>
+    <w:p>
+      <w:pPr>
+        <w:pStyle w:val="LiTextNormal"/>
+      </w:pPr>
+      <w:r>
+        <w:t xml:space="preserve">În </w:t>
+      </w:r>
+      <w:r>
+        <w:fldChar w:fldCharType="begin"/>
+      </w:r>
+      <w:r>
+        <w:instrText xml:space="preserve"> REF _Ref516756860 \h </w:instrText>
+      </w:r>
+      <w:r>
+        <w:fldChar w:fldCharType="separate"/>
+      </w:r>
+      <w:r>
+        <w:t xml:space="preserve">Figura </w:t>
+      </w:r>
+      <w:r>
+        <w:rPr>
+          <w:noProof/>
+        </w:rPr>
+        <w:t>4</w:t>
+      </w:r>
+      <w:r>
+        <w:fldChar w:fldCharType="end"/>
+      </w:r>
+      <w:r>
+        <w:t>, localizată mai jos, rep</w:t>
+      </w:r>
+      <w:r>
+        <w:t>rezintă o diagramă de activitat</w:t>
       </w:r>
       <w:r>
         <w:t>e</w:t>
       </w:r>
       <w:r>
-        <w:t>,</w:t>
-      </w:r>
-      <w:r>
-        <w:t xml:space="preserve"> va fi </w:t>
-      </w:r>
-      <w:r>
-        <w:t>simulat folosind un Raspberry P</w:t>
-      </w:r>
-      <w:r>
-        <w:t>i și module arduino.</w:t>
-      </w:r>
-      <w:r>
-        <w:t xml:space="preserve"> </w:t>
-      </w:r>
-      <w:r>
-        <w:t>Un Raspberry Pi e</w:t>
-      </w:r>
-      <w:r>
-        <w:t>ste, așa cum îl prezintă producă</w:t>
-      </w:r>
-      <w:r>
-        <w:t>torii, un microcomputer</w:t>
-      </w:r>
-      <w:r>
-        <w:t xml:space="preserve"> de dimensiunile unui card de credit, fiind cel mai mic și ieftin computer din lume.</w:t>
-      </w:r>
-      <w:r>
-        <w:t xml:space="preserve"> Un modul arduino este un circuit h</w:t>
-      </w:r>
-      <w:r>
-        <w:t>ardware complex, adus la o form</w:t>
-      </w:r>
-      <w:r>
-        <w:t>ă compactă pentru utilizare, ce are o interfață de conexiune simplistă necesitănd doar atașarea unor fire între placă și circuit.</w:t>
-      </w:r>
-      <w:r>
-        <w:t xml:space="preserve"> Funcționalitatea pinilor de ieșire și modul lor de conexiune este explicată de producător.</w:t>
-      </w:r>
-      <w:r>
-        <w:t xml:space="preserve"> Am ales această organizare deoarece </w:t>
-      </w:r>
-      <w:r>
-        <w:t>în primul rând este ieftin</w:t>
-      </w:r>
-      <w:r>
-        <w:t xml:space="preserve"> din punct de vedere al preț</w:t>
-      </w:r>
-      <w:r>
-        <w:t>ului;</w:t>
-      </w:r>
-      <w:r>
-        <w:t xml:space="preserve"> m</w:t>
-      </w:r>
-      <w:r>
-        <w:t>odule arduino</w:t>
-      </w:r>
-      <w:r>
-        <w:t xml:space="preserve"> m-au ajutat să am o interacțiune minimală cu dispozitivele hardware</w:t>
-      </w:r>
-      <w:r>
-        <w:t>;</w:t>
-      </w:r>
-      <w:r>
-        <w:t xml:space="preserve"> iar există o multitudine de sisteme de operare ce pot fi instalte pe un Raspberry P</w:t>
-      </w:r>
-      <w:r>
-        <w:t>i.</w:t>
-      </w:r>
-    </w:p>
-    <w:p>
-      <w:pPr>
-        <w:pStyle w:val="LiTextNormal"/>
-      </w:pPr>
-    </w:p>
-    <w:p>
-      <w:pPr>
-        <w:rPr>
-          <w:rFonts w:ascii="Times New Roman" w:hAnsi="Times New Roman"/>
-          <w:sz w:val="24"/>
-          <w:szCs w:val="96"/>
+        <w:t xml:space="preserve">. Această </w:t>
+      </w:r>
+      <w:r>
+        <w:t xml:space="preserve">diagramă </w:t>
+      </w:r>
+      <w:r>
+        <w:t xml:space="preserve">intentionează să arate fluxul de activitate </w:t>
+      </w:r>
+      <w:r>
+        <w:t>rezultat din interacțiunea utilizatorului cu sistemul.</w:t>
+      </w:r>
+      <w:r>
+        <w:t xml:space="preserve"> Fluxul diagramei este de sus în jos De exemplu conectarea la dispozitiv se află </w:t>
+      </w:r>
+      <w:r>
+        <w:t>pozitionată l</w:t>
+      </w:r>
+      <w:r>
+        <w:t>a baza diagramei deoarece o secvenț</w:t>
+      </w:r>
+      <w:r>
+        <w:t>ă de pași trebuiesc efectuați până la posib</w:t>
+      </w:r>
+      <w:r>
+        <w:t>ilitatea cone</w:t>
+      </w:r>
+      <w:r>
+        <w:t xml:space="preserve">ctării la dispozitiv cum ar fi: </w:t>
+      </w:r>
+      <w:r>
+        <w:t>logarea utilizatorului, vizualizarea listei de dispozitive, alegerea unui dispozitiv din listă, selectarea opținii de management al dispozitivului, iar apoi conectarea efectivă la dispozitiv.</w:t>
+      </w:r>
+    </w:p>
+    <w:p>
+      <w:pPr>
+        <w:pStyle w:val="LiTextNormal"/>
+        <w:ind w:firstLine="0"/>
+        <w:jc w:val="center"/>
+      </w:pPr>
+      <w:r>
+        <w:rPr>
+          <w:noProof/>
+          <w:lang w:val="en-US"/>
+        </w:rPr>
+        <w:lastRenderedPageBreak/>
+        <w:drawing>
+          <wp:inline distT="0" distB="0" distL="0" distR="0">
+            <wp:extent cx="3123809" cy="5438095"/>
+            <wp:effectExtent l="0" t="0" r="635" b="0"/>
+            <wp:docPr id="13" name="Picture 13"/>
+            <wp:cNvGraphicFramePr>
+              <a:graphicFrameLocks xmlns:a="http://schemas.openxmlformats.org/drawingml/2006/main" noChangeAspect="1"/>
+            </wp:cNvGraphicFramePr>
+            <a:graphic xmlns:a="http://schemas.openxmlformats.org/drawingml/2006/main">
+              <a:graphicData uri="http://schemas.openxmlformats.org/drawingml/2006/picture">
+                <pic:pic xmlns:pic="http://schemas.openxmlformats.org/drawingml/2006/picture">
+                  <pic:nvPicPr>
+                    <pic:cNvPr id="13" name="Diagrama de activitate.png"/>
+                    <pic:cNvPicPr/>
+                  </pic:nvPicPr>
+                  <pic:blipFill>
+                    <a:blip r:embed="rId15">
+                      <a:extLst>
+                        <a:ext uri="{28A0092B-C50C-407E-A947-70E740481C1C}">
+                          <a14:useLocalDpi xmlns:a14="http://schemas.microsoft.com/office/drawing/2010/main" val="0"/>
+                        </a:ext>
+                      </a:extLst>
+                    </a:blip>
+                    <a:stretch>
+                      <a:fillRect/>
+                    </a:stretch>
+                  </pic:blipFill>
+                  <pic:spPr>
+                    <a:xfrm>
+                      <a:off x="0" y="0"/>
+                      <a:ext cx="3123809" cy="5438095"/>
+                    </a:xfrm>
+                    <a:prstGeom prst="rect">
+                      <a:avLst/>
+                    </a:prstGeom>
+                  </pic:spPr>
+                </pic:pic>
+              </a:graphicData>
+            </a:graphic>
+          </wp:inline>
+        </w:drawing>
+      </w:r>
+    </w:p>
+    <w:p>
+      <w:pPr>
+        <w:pStyle w:val="LiFigura"/>
+      </w:pPr>
+      <w:bookmarkStart w:id="23" w:name="_Ref516756860"/>
+      <w:bookmarkStart w:id="24" w:name="_Toc516757679"/>
+      <w:r>
+        <w:t xml:space="preserve">Figura </w:t>
+      </w:r>
+      <w:r>
+        <w:fldChar w:fldCharType="begin"/>
+      </w:r>
+      <w:r>
+        <w:instrText xml:space="preserve"> SEQ Figura \* ARABIC </w:instrText>
+      </w:r>
+      <w:r>
+        <w:fldChar w:fldCharType="separate"/>
+      </w:r>
+      <w:r>
+        <w:rPr>
+          <w:noProof/>
+        </w:rPr>
+        <w:t>4</w:t>
+      </w:r>
+      <w:r>
+        <w:fldChar w:fldCharType="end"/>
+      </w:r>
+      <w:bookmarkEnd w:id="23"/>
+      <w:r>
+        <w:t>: Diagrama de activi</w:t>
+      </w:r>
+      <w:r>
+        <w:t>tate interacțiunii utilizatorului cu sistemul</w:t>
+      </w:r>
+      <w:bookmarkEnd w:id="24"/>
+    </w:p>
+    <w:p>
+      <w:pPr>
+        <w:pStyle w:val="LiTextNormal"/>
+        <w:ind w:firstLine="0"/>
+        <w:rPr>
+          <w:sz w:val="52"/>
+          <w:szCs w:val="26"/>
+          <w:lang w:val="en-US"/>
         </w:rPr>
       </w:pPr>
       <w:r>
         <w:br w:type="page"/>
       </w:r>
+    </w:p>
+    <w:p>
+      <w:pPr>
+        <w:pStyle w:val="LiChapters"/>
+      </w:pPr>
+      <w:bookmarkStart w:id="25" w:name="_Toc516757857"/>
+      <w:r>
+        <w:lastRenderedPageBreak/>
+        <w:t>Implementare</w:t>
+      </w:r>
+      <w:bookmarkEnd w:id="25"/>
+    </w:p>
+    <w:p>
+      <w:pPr>
+        <w:pStyle w:val="LiTextNormal"/>
+      </w:pPr>
     </w:p>
     <w:p>
       <w:pPr>
@@ -5213,20 +6454,19 @@
           <w:sz w:val="52"/>
         </w:rPr>
       </w:pPr>
-      <w:bookmarkStart w:id="18" w:name="_Toc515625695"/>
-      <w:bookmarkStart w:id="19" w:name="_Toc516674505"/>
-      <w:r>
-        <w:lastRenderedPageBreak/>
+      <w:bookmarkStart w:id="26" w:name="_Toc515625695"/>
+      <w:bookmarkStart w:id="27" w:name="_Toc516757858"/>
+      <w:r>
         <w:t>Modulul 1</w:t>
       </w:r>
-      <w:bookmarkEnd w:id="18"/>
+      <w:bookmarkEnd w:id="26"/>
       <w:r>
         <w:t xml:space="preserve"> – Aplicația we</w:t>
       </w:r>
       <w:r>
         <w:t>b</w:t>
       </w:r>
-      <w:bookmarkEnd w:id="19"/>
+      <w:bookmarkEnd w:id="27"/>
     </w:p>
     <w:p>
       <w:pPr>
@@ -5256,7 +6496,16 @@
         <w:t xml:space="preserve">sistemul folosind interfața web. </w:t>
       </w:r>
       <w:r>
-        <w:t xml:space="preserve">Pentru a crea comfort utilizatorului atunci cand interacționează cu sistemul mi-am stabilit următoarele obiective de design: </w:t>
+        <w:t xml:space="preserve">Pentru a crea </w:t>
+      </w:r>
+      <w:r>
+        <w:t>con</w:t>
+      </w:r>
+      <w:r>
+        <w:t>fort utilizatorului atunci câ</w:t>
+      </w:r>
+      <w:r>
+        <w:t xml:space="preserve">nd interacționează cu sistemul mi-am stabilit următoarele obiective de design: </w:t>
       </w:r>
     </w:p>
     <w:p>
@@ -5545,12 +6794,12 @@
           <w:numId w:val="4"/>
         </w:numPr>
       </w:pPr>
-      <w:bookmarkStart w:id="20" w:name="_Toc516674506"/>
+      <w:bookmarkStart w:id="28" w:name="_Toc516757859"/>
       <w:r>
         <w:lastRenderedPageBreak/>
         <w:t>Structura proiectului</w:t>
       </w:r>
-      <w:bookmarkEnd w:id="20"/>
+      <w:bookmarkEnd w:id="28"/>
     </w:p>
     <w:p>
       <w:pPr>
@@ -5583,7 +6832,7 @@
         <w:rPr>
           <w:noProof/>
         </w:rPr>
-        <w:t>2</w:t>
+        <w:t>5</w:t>
       </w:r>
       <w:r>
         <w:fldChar w:fldCharType="end"/>
@@ -5673,6 +6922,7 @@
       <w:r>
         <w:rPr>
           <w:noProof/>
+          <w:lang w:val="en-US"/>
         </w:rPr>
         <w:drawing>
           <wp:inline distT="0" distB="0" distL="0" distR="0">
@@ -5690,7 +6940,7 @@
                     <pic:cNvPicPr/>
                   </pic:nvPicPr>
                   <pic:blipFill>
-                    <a:blip r:embed="rId13">
+                    <a:blip r:embed="rId16">
                       <a:extLst>
                         <a:ext uri="{28A0092B-C50C-407E-A947-70E740481C1C}">
                           <a14:useLocalDpi xmlns:a14="http://schemas.microsoft.com/office/drawing/2010/main" val="0"/>
@@ -5721,8 +6971,8 @@
       <w:pPr>
         <w:pStyle w:val="LiFigura"/>
       </w:pPr>
-      <w:bookmarkStart w:id="21" w:name="_Ref516398484"/>
-      <w:bookmarkStart w:id="22" w:name="_Toc516674516"/>
+      <w:bookmarkStart w:id="29" w:name="_Ref516398484"/>
+      <w:bookmarkStart w:id="30" w:name="_Toc516757680"/>
       <w:r>
         <w:t xml:space="preserve">Figura </w:t>
       </w:r>
@@ -5739,16 +6989,16 @@
         <w:rPr>
           <w:noProof/>
         </w:rPr>
-        <w:t>2</w:t>
+        <w:t>5</w:t>
       </w:r>
       <w:r>
         <w:fldChar w:fldCharType="end"/>
       </w:r>
-      <w:bookmarkEnd w:id="21"/>
+      <w:bookmarkEnd w:id="29"/>
       <w:r>
         <w:t>: Structura unei componente angular</w:t>
       </w:r>
-      <w:bookmarkEnd w:id="22"/>
+      <w:bookmarkEnd w:id="30"/>
     </w:p>
     <w:p>
       <w:pPr>
@@ -5798,7 +7048,7 @@
         <w:rPr>
           <w:noProof/>
         </w:rPr>
-        <w:t>3</w:t>
+        <w:t>6</w:t>
       </w:r>
       <w:r>
         <w:fldChar w:fldCharType="end"/>
@@ -6174,7 +7424,7 @@
           <w:numId w:val="4"/>
         </w:numPr>
       </w:pPr>
-      <w:bookmarkStart w:id="23" w:name="_Toc516674507"/>
+      <w:bookmarkStart w:id="31" w:name="_Toc516757860"/>
       <w:r>
         <w:lastRenderedPageBreak/>
         <w:t>R</w:t>
@@ -6182,7 +7432,7 @@
       <w:r>
         <w:t>utarea</w:t>
       </w:r>
-      <w:bookmarkEnd w:id="23"/>
+      <w:bookmarkEnd w:id="31"/>
     </w:p>
     <w:p>
       <w:pPr>
@@ -6237,7 +7487,7 @@
         <w:rPr>
           <w:noProof/>
         </w:rPr>
-        <w:t>4</w:t>
+        <w:t>7</w:t>
       </w:r>
       <w:r>
         <w:fldChar w:fldCharType="end"/>
@@ -6396,6 +7646,7 @@
       <w:r>
         <w:rPr>
           <w:noProof/>
+          <w:lang w:val="en-US"/>
         </w:rPr>
         <w:drawing>
           <wp:inline distT="0" distB="0" distL="0" distR="0">
@@ -6413,7 +7664,7 @@
                     <pic:cNvPicPr/>
                   </pic:nvPicPr>
                   <pic:blipFill>
-                    <a:blip r:embed="rId14">
+                    <a:blip r:embed="rId17">
                       <a:extLst>
                         <a:ext uri="{28A0092B-C50C-407E-A947-70E740481C1C}">
                           <a14:useLocalDpi xmlns:a14="http://schemas.microsoft.com/office/drawing/2010/main" val="0"/>
@@ -6444,8 +7695,8 @@
       <w:pPr>
         <w:pStyle w:val="LiFigura"/>
       </w:pPr>
-      <w:bookmarkStart w:id="24" w:name="_Ref516577243"/>
-      <w:bookmarkStart w:id="25" w:name="_Toc516674517"/>
+      <w:bookmarkStart w:id="32" w:name="_Ref516577243"/>
+      <w:bookmarkStart w:id="33" w:name="_Toc516757681"/>
       <w:r>
         <w:t xml:space="preserve">Figura </w:t>
       </w:r>
@@ -6462,12 +7713,12 @@
         <w:rPr>
           <w:noProof/>
         </w:rPr>
-        <w:t>3</w:t>
+        <w:t>6</w:t>
       </w:r>
       <w:r>
         <w:fldChar w:fldCharType="end"/>
       </w:r>
-      <w:bookmarkEnd w:id="24"/>
+      <w:bookmarkEnd w:id="32"/>
       <w:r>
         <w:t>:</w:t>
       </w:r>
@@ -6477,7 +7728,7 @@
       <w:r>
         <w:t>Structura aplicației web</w:t>
       </w:r>
-      <w:bookmarkEnd w:id="25"/>
+      <w:bookmarkEnd w:id="33"/>
     </w:p>
     <w:p>
       <w:pPr>
@@ -6580,8 +7831,8 @@
       <w:pPr>
         <w:pStyle w:val="LiFigura"/>
       </w:pPr>
-      <w:bookmarkStart w:id="26" w:name="_Ref516577231"/>
-      <w:bookmarkStart w:id="27" w:name="_Toc516674518"/>
+      <w:bookmarkStart w:id="34" w:name="_Ref516577231"/>
+      <w:bookmarkStart w:id="35" w:name="_Toc516757682"/>
       <w:r>
         <w:t xml:space="preserve">Figura </w:t>
       </w:r>
@@ -6598,16 +7849,16 @@
         <w:rPr>
           <w:noProof/>
         </w:rPr>
-        <w:t>4</w:t>
+        <w:t>7</w:t>
       </w:r>
       <w:r>
         <w:fldChar w:fldCharType="end"/>
       </w:r>
-      <w:bookmarkEnd w:id="26"/>
+      <w:bookmarkEnd w:id="34"/>
       <w:r>
         <w:t>: Codul de rutare</w:t>
       </w:r>
-      <w:bookmarkEnd w:id="27"/>
+      <w:bookmarkEnd w:id="35"/>
     </w:p>
     <w:p>
       <w:pPr>
@@ -6660,7 +7911,7 @@
       <w:r>
         <w:t xml:space="preserve"> a introdus un link greșit.  „devices/manage/:id” să capteze rutele de forma: </w:t>
       </w:r>
-      <w:hyperlink r:id="rId15" w:history="1">
+      <w:hyperlink r:id="rId18" w:history="1">
         <w:r>
           <w:rPr>
             <w:rStyle w:val="Hyperlink"/>
@@ -6690,7 +7941,7 @@
       <w:r>
         <w:t xml:space="preserve">torul url: </w:t>
       </w:r>
-      <w:hyperlink r:id="rId16" w:history="1">
+      <w:hyperlink r:id="rId19" w:history="1">
         <w:r>
           <w:rPr>
             <w:rStyle w:val="Hyperlink"/>
@@ -6744,12 +7995,12 @@
           <w:numId w:val="4"/>
         </w:numPr>
       </w:pPr>
-      <w:bookmarkStart w:id="28" w:name="_Toc516674508"/>
+      <w:bookmarkStart w:id="36" w:name="_Toc516757861"/>
       <w:r>
         <w:lastRenderedPageBreak/>
         <w:t>AuthGuard</w:t>
       </w:r>
-      <w:bookmarkEnd w:id="28"/>
+      <w:bookmarkEnd w:id="36"/>
     </w:p>
     <w:p>
       <w:pPr>
@@ -6825,14 +8076,14 @@
           <w:numId w:val="4"/>
         </w:numPr>
       </w:pPr>
-      <w:bookmarkStart w:id="29" w:name="_Toc516674509"/>
+      <w:bookmarkStart w:id="37" w:name="_Toc516757862"/>
       <w:r>
         <w:t>Librării</w:t>
       </w:r>
       <w:r>
         <w:t xml:space="preserve"> folosite</w:t>
       </w:r>
-      <w:bookmarkEnd w:id="29"/>
+      <w:bookmarkEnd w:id="37"/>
     </w:p>
     <w:p>
       <w:pPr>
@@ -6884,7 +8135,7 @@
             <w:rPr>
               <w:noProof/>
             </w:rPr>
-            <w:t>[6]</w:t>
+            <w:t>[7]</w:t>
           </w:r>
           <w:r>
             <w:fldChar w:fldCharType="end"/>
@@ -6923,7 +8174,13 @@
             <w:rPr>
               <w:noProof/>
             </w:rPr>
-            <w:t xml:space="preserve"> [7]</w:t>
+            <w:t xml:space="preserve"> </w:t>
+          </w:r>
+          <w:r>
+            <w:rPr>
+              <w:noProof/>
+            </w:rPr>
+            <w:t>[8]</w:t>
           </w:r>
           <w:r>
             <w:fldChar w:fldCharType="end"/>
@@ -6962,7 +8219,13 @@
             <w:rPr>
               <w:noProof/>
             </w:rPr>
-            <w:t xml:space="preserve"> [8]</w:t>
+            <w:t xml:space="preserve"> </w:t>
+          </w:r>
+          <w:r>
+            <w:rPr>
+              <w:noProof/>
+            </w:rPr>
+            <w:t>[9]</w:t>
           </w:r>
           <w:r>
             <w:fldChar w:fldCharType="end"/>
@@ -7113,17 +8376,20 @@
           <w:sz w:val="52"/>
         </w:rPr>
       </w:pPr>
-      <w:bookmarkStart w:id="30" w:name="_Toc515625696"/>
-      <w:bookmarkStart w:id="31" w:name="_Toc516674510"/>
+      <w:bookmarkStart w:id="38" w:name="_Toc515625696"/>
+      <w:bookmarkStart w:id="39" w:name="_Toc516757863"/>
       <w:r>
         <w:lastRenderedPageBreak/>
         <w:t>Modulul 2</w:t>
       </w:r>
-      <w:bookmarkEnd w:id="30"/>
-      <w:r>
-        <w:t xml:space="preserve"> – Server Rest Java</w:t>
-      </w:r>
-      <w:bookmarkEnd w:id="31"/>
+      <w:bookmarkEnd w:id="38"/>
+      <w:r>
+        <w:t xml:space="preserve"> – Server REST</w:t>
+      </w:r>
+      <w:r>
+        <w:t xml:space="preserve"> Java</w:t>
+      </w:r>
+      <w:bookmarkEnd w:id="39"/>
     </w:p>
     <w:p>
       <w:pPr>
@@ -7170,8 +8436,13 @@
       <w:r>
         <w:t>framework.</w:t>
       </w:r>
-      <w:r>
-        <w:t xml:space="preserve"> </w:t>
+    </w:p>
+    <w:p>
+      <w:pPr>
+        <w:pStyle w:val="LiTextNormal"/>
+      </w:pPr>
+      <w:r>
+        <w:t xml:space="preserve">Prin Server Rest Java, mă refer </w:t>
       </w:r>
     </w:p>
     <w:p>
@@ -7204,6 +8475,7 @@
           <w:id w:val="1369112823"/>
           <w:citation/>
         </w:sdtPr>
+        <w:sdtEndPr/>
         <w:sdtContent>
           <w:r>
             <w:fldChar w:fldCharType="begin"/>
@@ -7218,7 +8490,13 @@
             <w:rPr>
               <w:noProof/>
             </w:rPr>
-            <w:t xml:space="preserve"> [5]</w:t>
+            <w:t xml:space="preserve"> </w:t>
+          </w:r>
+          <w:r>
+            <w:rPr>
+              <w:noProof/>
+            </w:rPr>
+            <w:t>[5]</w:t>
           </w:r>
           <w:r>
             <w:fldChar w:fldCharType="end"/>
@@ -7226,13 +8504,19 @@
         </w:sdtContent>
       </w:sdt>
       <w:r>
-        <w:t xml:space="preserve"> Motivul pentru care am ales acestă paradigma de programare deoarece oferă o separare între client și server, vizibilitate, scalabilitate, api-ul rest este me</w:t>
-      </w:r>
-      <w:bookmarkStart w:id="32" w:name="_GoBack"/>
-      <w:bookmarkEnd w:id="32"/>
-      <w:r>
-        <w:t>reu independent de tipul de platformă sau limbajul de programare folosit.</w:t>
-      </w:r>
+        <w:t xml:space="preserve"> Motivul pentru care am ales acestă paradigma de programare deoarece oferă o separare între client și server, vizibilitate, scalabilitate, api-ul </w:t>
+      </w:r>
+      <w:r>
+        <w:t>REST</w:t>
+      </w:r>
+      <w:r>
+        <w:t xml:space="preserve"> este mereu independent de tipul de platformă sau limbajul de programare folosit.</w:t>
+      </w:r>
+    </w:p>
+    <w:p>
+      <w:pPr>
+        <w:pStyle w:val="LiTextNormal"/>
+      </w:pPr>
     </w:p>
     <w:p>
       <w:pPr>
@@ -7247,19 +8531,307 @@
           <w:numId w:val="4"/>
         </w:numPr>
       </w:pPr>
+      <w:bookmarkStart w:id="40" w:name="_Toc516757864"/>
       <w:r>
         <w:t>Structura proiectului</w:t>
       </w:r>
-    </w:p>
-    <w:p>
-      <w:pPr>
-        <w:pStyle w:val="LiTextNormal"/>
-      </w:pPr>
-    </w:p>
-    <w:p>
-      <w:pPr>
-        <w:pStyle w:val="LiTextNormal"/>
-      </w:pPr>
+      <w:bookmarkEnd w:id="40"/>
+    </w:p>
+    <w:p>
+      <w:pPr>
+        <w:pStyle w:val="LiTextNormal"/>
+      </w:pPr>
+    </w:p>
+    <w:p>
+      <w:pPr>
+        <w:pStyle w:val="LiTextNormal"/>
+      </w:pPr>
+      <w:r>
+        <w:t xml:space="preserve">În </w:t>
+      </w:r>
+      <w:r>
+        <w:fldChar w:fldCharType="begin"/>
+      </w:r>
+      <w:r>
+        <w:instrText xml:space="preserve"> REF _Ref516675662 \h </w:instrText>
+      </w:r>
+      <w:r>
+        <w:fldChar w:fldCharType="separate"/>
+      </w:r>
+      <w:r>
+        <w:t xml:space="preserve">Figura </w:t>
+      </w:r>
+      <w:r>
+        <w:rPr>
+          <w:noProof/>
+        </w:rPr>
+        <w:t>8</w:t>
+      </w:r>
+      <w:r>
+        <w:fldChar w:fldCharType="end"/>
+      </w:r>
+      <w:r>
+        <w:t xml:space="preserve"> se poate observa structura serverului java</w:t>
+      </w:r>
+      <w:r>
+        <w:t>, ce este formată din:</w:t>
+      </w:r>
+    </w:p>
+    <w:p>
+      <w:pPr>
+        <w:pStyle w:val="LiTextNormal"/>
+        <w:numPr>
+          <w:ilvl w:val="0"/>
+          <w:numId w:val="16"/>
+        </w:numPr>
+      </w:pPr>
+      <w:r>
+        <w:rPr>
+          <w:i/>
+        </w:rPr>
+        <w:t>controllers</w:t>
+      </w:r>
+      <w:r>
+        <w:t xml:space="preserve">: o colecție de controllere </w:t>
+      </w:r>
+      <w:r>
+        <w:t>sunt responsabile cu preluarea cererilor de la client gestionănd resursele necesare satisfacerii cererilor.</w:t>
+      </w:r>
+    </w:p>
+    <w:p>
+      <w:pPr>
+        <w:pStyle w:val="LiTextNormal"/>
+        <w:numPr>
+          <w:ilvl w:val="0"/>
+          <w:numId w:val="16"/>
+        </w:numPr>
+      </w:pPr>
+      <w:r>
+        <w:rPr>
+          <w:i/>
+        </w:rPr>
+        <w:t>dtos</w:t>
+      </w:r>
+      <w:r>
+        <w:t>: acronim pentru „Data Transfer Object”</w:t>
+      </w:r>
+      <w:r>
+        <w:t>, folosite pentru a incapsula date ce vor fi trimise clientilor.</w:t>
+      </w:r>
+    </w:p>
+    <w:p>
+      <w:pPr>
+        <w:pStyle w:val="LiTextNormal"/>
+        <w:numPr>
+          <w:ilvl w:val="0"/>
+          <w:numId w:val="16"/>
+        </w:numPr>
+      </w:pPr>
+      <w:r>
+        <w:rPr>
+          <w:i/>
+        </w:rPr>
+        <w:t>entities</w:t>
+      </w:r>
+      <w:r>
+        <w:t>: pachet ce conține o colecție</w:t>
+      </w:r>
+      <w:r>
+        <w:t xml:space="preserve"> de entități din baza de date. Entitățile sunt obiecte ce pot exista intependent.</w:t>
+      </w:r>
+    </w:p>
+    <w:p>
+      <w:pPr>
+        <w:pStyle w:val="LiTextNormal"/>
+        <w:numPr>
+          <w:ilvl w:val="0"/>
+          <w:numId w:val="16"/>
+        </w:numPr>
+      </w:pPr>
+      <w:r>
+        <w:rPr>
+          <w:i/>
+        </w:rPr>
+        <w:t>hal</w:t>
+      </w:r>
+      <w:r>
+        <w:t>:</w:t>
+      </w:r>
+      <w:r>
+        <w:t xml:space="preserve"> acronim pentru „Hardware Abstraction Layer”. Acest pachet este folosit pentru comunicarea cu dispozitivele inteligente.</w:t>
+      </w:r>
+    </w:p>
+    <w:p>
+      <w:pPr>
+        <w:pStyle w:val="LiTextNormal"/>
+        <w:numPr>
+          <w:ilvl w:val="0"/>
+          <w:numId w:val="16"/>
+        </w:numPr>
+      </w:pPr>
+      <w:r>
+        <w:rPr>
+          <w:i/>
+        </w:rPr>
+        <w:t>repositories</w:t>
+      </w:r>
+      <w:r>
+        <w:t>: pachet ce conține mai multe colecții de date. Am folosit această abordare pentru a evita dublare logicii în accesul la date.</w:t>
+      </w:r>
+    </w:p>
+    <w:p>
+      <w:pPr>
+        <w:pStyle w:val="LiTextNormal"/>
+        <w:numPr>
+          <w:ilvl w:val="0"/>
+          <w:numId w:val="16"/>
+        </w:numPr>
+      </w:pPr>
+      <w:r>
+        <w:rPr>
+          <w:i/>
+        </w:rPr>
+        <w:lastRenderedPageBreak/>
+        <w:t>security</w:t>
+      </w:r>
+      <w:r>
+        <w:t>: pachet responsabil cu securitatea serverului, conține filtre</w:t>
+      </w:r>
+      <w:r>
+        <w:t xml:space="preserve"> http și partea de autentificare.</w:t>
+      </w:r>
+    </w:p>
+    <w:p>
+      <w:pPr>
+        <w:pStyle w:val="LiTextNormal"/>
+        <w:numPr>
+          <w:ilvl w:val="0"/>
+          <w:numId w:val="16"/>
+        </w:numPr>
+      </w:pPr>
+      <w:r>
+        <w:rPr>
+          <w:i/>
+        </w:rPr>
+        <w:t>service</w:t>
+      </w:r>
+      <w:r>
+        <w:t xml:space="preserve">: </w:t>
+      </w:r>
+      <w:r>
+        <w:t>pachet ce contine serviciile utilizate în server cum ar fi: managerul de dispozitive sau serviciul responsabil cu utilizatorii.</w:t>
+      </w:r>
+    </w:p>
+    <w:p>
+      <w:pPr>
+        <w:pStyle w:val="LiTextNormal"/>
+        <w:numPr>
+          <w:ilvl w:val="0"/>
+          <w:numId w:val="16"/>
+        </w:numPr>
+      </w:pPr>
+    </w:p>
+    <w:p>
+      <w:pPr>
+        <w:pStyle w:val="LiTextNormal"/>
+        <w:ind w:left="1287" w:firstLine="0"/>
+      </w:pPr>
+    </w:p>
+    <w:p>
+      <w:pPr>
+        <w:pStyle w:val="LiTextNormal"/>
+        <w:ind w:left="1287" w:firstLine="0"/>
+      </w:pPr>
+    </w:p>
+    <w:p>
+      <w:pPr>
+        <w:pStyle w:val="LiTextNormal"/>
+        <w:ind w:firstLine="0"/>
+        <w:jc w:val="center"/>
+      </w:pPr>
+      <w:r>
+        <w:rPr>
+          <w:noProof/>
+          <w:lang w:val="en-US"/>
+        </w:rPr>
+        <w:drawing>
+          <wp:inline distT="0" distB="0" distL="0" distR="0">
+            <wp:extent cx="3191320" cy="4896533"/>
+            <wp:effectExtent l="0" t="0" r="9525" b="0"/>
+            <wp:docPr id="2" name="Picture 2"/>
+            <wp:cNvGraphicFramePr>
+              <a:graphicFrameLocks xmlns:a="http://schemas.openxmlformats.org/drawingml/2006/main" noChangeAspect="1"/>
+            </wp:cNvGraphicFramePr>
+            <a:graphic xmlns:a="http://schemas.openxmlformats.org/drawingml/2006/main">
+              <a:graphicData uri="http://schemas.openxmlformats.org/drawingml/2006/picture">
+                <pic:pic xmlns:pic="http://schemas.openxmlformats.org/drawingml/2006/picture">
+                  <pic:nvPicPr>
+                    <pic:cNvPr id="2" name="Figura 5.png"/>
+                    <pic:cNvPicPr/>
+                  </pic:nvPicPr>
+                  <pic:blipFill>
+                    <a:blip r:embed="rId20">
+                      <a:extLst>
+                        <a:ext uri="{28A0092B-C50C-407E-A947-70E740481C1C}">
+                          <a14:useLocalDpi xmlns:a14="http://schemas.microsoft.com/office/drawing/2010/main" val="0"/>
+                        </a:ext>
+                      </a:extLst>
+                    </a:blip>
+                    <a:stretch>
+                      <a:fillRect/>
+                    </a:stretch>
+                  </pic:blipFill>
+                  <pic:spPr>
+                    <a:xfrm>
+                      <a:off x="0" y="0"/>
+                      <a:ext cx="3191320" cy="4896533"/>
+                    </a:xfrm>
+                    <a:prstGeom prst="rect">
+                      <a:avLst/>
+                    </a:prstGeom>
+                  </pic:spPr>
+                </pic:pic>
+              </a:graphicData>
+            </a:graphic>
+          </wp:inline>
+        </w:drawing>
+      </w:r>
+    </w:p>
+    <w:p>
+      <w:pPr>
+        <w:pStyle w:val="LiFigura"/>
+      </w:pPr>
+      <w:bookmarkStart w:id="41" w:name="_Ref516675662"/>
+      <w:bookmarkStart w:id="42" w:name="_Toc516757683"/>
+      <w:r>
+        <w:t xml:space="preserve">Figura </w:t>
+      </w:r>
+      <w:r>
+        <w:fldChar w:fldCharType="begin"/>
+      </w:r>
+      <w:r>
+        <w:instrText xml:space="preserve"> SEQ Figura \* ARABIC </w:instrText>
+      </w:r>
+      <w:r>
+        <w:fldChar w:fldCharType="separate"/>
+      </w:r>
+      <w:r>
+        <w:rPr>
+          <w:noProof/>
+        </w:rPr>
+        <w:t>8</w:t>
+      </w:r>
+      <w:r>
+        <w:fldChar w:fldCharType="end"/>
+      </w:r>
+      <w:bookmarkEnd w:id="41"/>
+      <w:r>
+        <w:t>: Structura</w:t>
+      </w:r>
+      <w:r>
+        <w:t xml:space="preserve"> serverului java</w:t>
+      </w:r>
+      <w:bookmarkEnd w:id="42"/>
     </w:p>
     <w:p>
       <w:pPr>
@@ -7284,17 +8856,17 @@
           <w:sz w:val="52"/>
         </w:rPr>
       </w:pPr>
-      <w:bookmarkStart w:id="33" w:name="_Toc515625697"/>
-      <w:bookmarkStart w:id="34" w:name="_Toc516674511"/>
+      <w:bookmarkStart w:id="43" w:name="_Toc515625697"/>
+      <w:bookmarkStart w:id="44" w:name="_Toc516757865"/>
       <w:r>
         <w:lastRenderedPageBreak/>
         <w:t>Modulul 3</w:t>
       </w:r>
-      <w:bookmarkEnd w:id="33"/>
+      <w:bookmarkEnd w:id="43"/>
       <w:r>
         <w:t xml:space="preserve"> – Dispozitivele inteligente</w:t>
       </w:r>
-      <w:bookmarkEnd w:id="34"/>
+      <w:bookmarkEnd w:id="44"/>
     </w:p>
     <w:p>
       <w:pPr>
@@ -7320,7 +8892,7 @@
           <w:szCs w:val="26"/>
         </w:rPr>
       </w:pPr>
-      <w:bookmarkStart w:id="35" w:name="_Toc515625698"/>
+      <w:bookmarkStart w:id="45" w:name="_Toc515625698"/>
       <w:r>
         <w:br w:type="page"/>
       </w:r>
@@ -7329,7 +8901,7 @@
       <w:pPr>
         <w:pStyle w:val="LiChapters"/>
       </w:pPr>
-      <w:bookmarkStart w:id="36" w:name="_Toc516674512"/>
+      <w:bookmarkStart w:id="46" w:name="_Toc516757866"/>
       <w:r>
         <w:lastRenderedPageBreak/>
         <w:t>Direcț</w:t>
@@ -7337,11 +8909,11 @@
       <w:r>
         <w:t>ii de viitor</w:t>
       </w:r>
-      <w:bookmarkEnd w:id="35"/>
-      <w:bookmarkEnd w:id="36"/>
-    </w:p>
-    <w:p>
-      <w:bookmarkStart w:id="37" w:name="_Toc515625699"/>
+      <w:bookmarkEnd w:id="45"/>
+      <w:bookmarkEnd w:id="46"/>
+    </w:p>
+    <w:p>
+      <w:bookmarkStart w:id="47" w:name="_Toc515625699"/>
     </w:p>
     <w:p/>
     <w:p>
@@ -7361,16 +8933,16 @@
       <w:pPr>
         <w:pStyle w:val="LiChapters"/>
       </w:pPr>
-      <w:bookmarkStart w:id="38" w:name="_Toc516674513"/>
+      <w:bookmarkStart w:id="48" w:name="_Toc516757867"/>
       <w:r>
         <w:lastRenderedPageBreak/>
         <w:t>Concluzii</w:t>
       </w:r>
-      <w:bookmarkEnd w:id="37"/>
-      <w:bookmarkEnd w:id="38"/>
-    </w:p>
-    <w:p>
-      <w:bookmarkStart w:id="39" w:name="_Toc515625701"/>
+      <w:bookmarkEnd w:id="47"/>
+      <w:bookmarkEnd w:id="48"/>
+    </w:p>
+    <w:p>
+      <w:bookmarkStart w:id="49" w:name="_Toc515625701"/>
     </w:p>
     <w:p>
       <w:pPr>
@@ -7389,13 +8961,13 @@
       <w:pPr>
         <w:pStyle w:val="LiChapters"/>
       </w:pPr>
-      <w:bookmarkStart w:id="40" w:name="_Toc516674514"/>
+      <w:bookmarkStart w:id="50" w:name="_Toc516757868"/>
       <w:r>
         <w:lastRenderedPageBreak/>
         <w:t>Bibliografie</w:t>
       </w:r>
-      <w:bookmarkEnd w:id="39"/>
-      <w:bookmarkEnd w:id="40"/>
+      <w:bookmarkEnd w:id="49"/>
+      <w:bookmarkEnd w:id="50"/>
     </w:p>
     <w:p>
       <w:pPr>
@@ -7421,6 +8993,7 @@
           <w:docPartUnique/>
         </w:docPartObj>
       </w:sdtPr>
+      <w:sdtEndPr/>
       <w:sdtContent>
         <w:tbl>
           <w:tblPr>
@@ -7919,7 +9492,7 @@
     </w:sdt>
     <w:p/>
     <w:sectPr>
-      <w:headerReference w:type="default" r:id="rId17"/>
+      <w:headerReference w:type="default" r:id="rId21"/>
       <w:pgSz w:w="11907" w:h="16840" w:code="9"/>
       <w:pgMar w:top="1134" w:right="1134" w:bottom="1134" w:left="1701" w:header="720" w:footer="720" w:gutter="0"/>
       <w:pgNumType w:start="1"/>
@@ -7989,7 +9562,7 @@
           <w:rPr>
             <w:noProof/>
           </w:rPr>
-          <w:t>5</w:t>
+          <w:t>19</w:t>
         </w:r>
         <w:r>
           <w:rPr>
@@ -8075,7 +9648,13 @@
         <w:footnoteRef/>
       </w:r>
       <w:r>
-        <w:t xml:space="preserve"> „Va veni ploaie ușoară” – povestire scurta publicată pe data de 6 Mai 1950.</w:t>
+        <w:t xml:space="preserve"> </w:t>
+      </w:r>
+      <w:r>
+        <w:t xml:space="preserve">„Va </w:t>
+      </w:r>
+      <w:r>
+        <w:t>veni ploaie ușoară” – povestire scurta publicată pe data de 6 Mai 1950.</w:t>
       </w:r>
     </w:p>
   </w:footnote>
@@ -8094,7 +9673,10 @@
         <w:t xml:space="preserve"> </w:t>
       </w:r>
       <w:r>
-        <w:t xml:space="preserve">Raspberry pi: </w:t>
+        <w:t xml:space="preserve">Raspberry </w:t>
+      </w:r>
+      <w:r>
+        <w:t xml:space="preserve">pi: </w:t>
       </w:r>
       <w:r>
         <w:t>https://www.raspberrypi.org/</w:t>
@@ -8113,7 +9695,10 @@
         <w:footnoteRef/>
       </w:r>
       <w:r>
-        <w:t xml:space="preserve"> Un modul arduino este un circuit hardware complex, adus la o formă compactă pentru utilizare, cu o interfață de conexiune simplistă, ce necesită doar atasarea unor fire între placă și circuit.</w:t>
+        <w:t xml:space="preserve"> </w:t>
+      </w:r>
+      <w:r>
+        <w:t>Un modul arduino este un circuit hardware complex, adus la o formă compactă pentru utilizare, cu o interfață de conexiune simplistă, ce necesită doar atasarea unor fire între placă și circuit.</w:t>
       </w:r>
     </w:p>
   </w:footnote>
@@ -8135,7 +9720,10 @@
         <w:t>A</w:t>
       </w:r>
       <w:r>
-        <w:t>cea parte a site-ului pe care o putem vedea și cu care interacționează vizitatorii.</w:t>
+        <w:t xml:space="preserve">cea </w:t>
+      </w:r>
+      <w:r>
+        <w:t>parte a site-ului pe care o putem vedea și cu care interacționează vizitatorii.</w:t>
       </w:r>
     </w:p>
   </w:footnote>
@@ -8151,7 +9739,13 @@
         <w:footnoteRef/>
       </w:r>
       <w:r>
-        <w:t xml:space="preserve"> Este locul unde se administrează informația. De obicei este format din server și bază de date.</w:t>
+        <w:t xml:space="preserve"> </w:t>
+      </w:r>
+      <w:r>
+        <w:t xml:space="preserve">Este </w:t>
+      </w:r>
+      <w:r>
+        <w:t>locul unde se administrează informația. De obicei este format din server și bază de date.</w:t>
       </w:r>
     </w:p>
   </w:footnote>
@@ -8167,7 +9761,13 @@
         <w:footnoteRef/>
       </w:r>
       <w:r>
-        <w:t xml:space="preserve"> Echivalentul acestui termen în limba romană este „Casă Inteligentă”.</w:t>
+        <w:t xml:space="preserve"> </w:t>
+      </w:r>
+      <w:r>
+        <w:t xml:space="preserve">Echivalentul </w:t>
+      </w:r>
+      <w:r>
+        <w:t>acestui termen în limba romană este „Casă Inteligentă”.</w:t>
       </w:r>
     </w:p>
   </w:footnote>
@@ -8189,7 +9789,13 @@
         <w:rPr>
           <w:rFonts w:ascii="Times New Roman" w:hAnsi="Times New Roman" w:cs="Times New Roman"/>
         </w:rPr>
-        <w:t>Alzheimer este un tip de demență care cauzează probleme cu memoria, gândirea și comportamentul.</w:t>
+        <w:t xml:space="preserve">Alzheimer </w:t>
+      </w:r>
+      <w:r>
+        <w:rPr>
+          <w:rFonts w:ascii="Times New Roman" w:hAnsi="Times New Roman" w:cs="Times New Roman"/>
+        </w:rPr>
+        <w:t>este un tip de demență care cauzează probleme cu memoria, gândirea și comportamentul.</w:t>
       </w:r>
     </w:p>
   </w:footnote>
@@ -8205,7 +9811,19 @@
         <w:footnoteRef/>
       </w:r>
       <w:r>
-        <w:t xml:space="preserve"> Un gadget este un obiect tehnoloic mic care îndeplinește o anumită funcție, de obicei fiind ceva nou.</w:t>
+        <w:t xml:space="preserve"> </w:t>
+      </w:r>
+      <w:r>
+        <w:t xml:space="preserve">Un </w:t>
+      </w:r>
+      <w:r>
+        <w:t>gadget este un obiect tehnolo</w:t>
+      </w:r>
+      <w:r>
+        <w:t>g</w:t>
+      </w:r>
+      <w:r>
+        <w:t>ic mic care îndeplinește o anumită funcție, de obicei fiind ceva nou.</w:t>
       </w:r>
     </w:p>
   </w:footnote>
@@ -8221,7 +9839,13 @@
         <w:footnoteRef/>
       </w:r>
       <w:r>
-        <w:t xml:space="preserve"> Autentificarea are drept scop stabilirea identit</w:t>
+        <w:t xml:space="preserve"> </w:t>
+      </w:r>
+      <w:r>
+        <w:t xml:space="preserve">Autentificarea </w:t>
+      </w:r>
+      <w:r>
+        <w:t>are drept scop stabilirea identit</w:t>
       </w:r>
       <w:r>
         <w:t>ății actorilor care doresc să</w:t>
@@ -8244,7 +9868,13 @@
         <w:footnoteRef/>
       </w:r>
       <w:r>
-        <w:t xml:space="preserve"> Este un program care face managementul memoriei interne automat.</w:t>
+        <w:t xml:space="preserve"> </w:t>
+      </w:r>
+      <w:r>
+        <w:t xml:space="preserve">Este </w:t>
+      </w:r>
+      <w:r>
+        <w:t>un program care face managementul memoriei interne automat.</w:t>
       </w:r>
     </w:p>
   </w:footnote>
@@ -8263,7 +9893,10 @@
         <w:footnoteRef/>
       </w:r>
       <w:r>
-        <w:t xml:space="preserve"> Man-in-the-middle </w:t>
+        <w:t xml:space="preserve"> </w:t>
+      </w:r>
+      <w:r>
+        <w:t xml:space="preserve">Man-in-the-middle </w:t>
       </w:r>
       <w:r>
         <w:t>– detalii aici</w:t>
@@ -8294,7 +9927,10 @@
         <w:footnoteRef/>
       </w:r>
       <w:r>
-        <w:t xml:space="preserve"> SSL - Secure Sockets Layer</w:t>
+        <w:t xml:space="preserve"> </w:t>
+      </w:r>
+      <w:r>
+        <w:t>SSL - Secure Sockets Layer</w:t>
       </w:r>
     </w:p>
   </w:footnote>
@@ -8310,7 +9946,13 @@
         <w:footnoteRef/>
       </w:r>
       <w:r>
-        <w:t xml:space="preserve"> TCP – Transport Control Protocol</w:t>
+        <w:t xml:space="preserve"> </w:t>
+      </w:r>
+      <w:r>
+        <w:t xml:space="preserve">TCP </w:t>
+      </w:r>
+      <w:r>
+        <w:t>– Transport Control Protocol</w:t>
       </w:r>
     </w:p>
   </w:footnote>
@@ -8329,7 +9971,10 @@
         <w:footnoteRef/>
       </w:r>
       <w:r>
-        <w:t xml:space="preserve"> REST</w:t>
+        <w:t xml:space="preserve"> </w:t>
+      </w:r>
+      <w:r>
+        <w:t>REST</w:t>
       </w:r>
       <w:r>
         <w:rPr>
@@ -8351,7 +9996,10 @@
         <w:footnoteRef/>
       </w:r>
       <w:r>
-        <w:t xml:space="preserve"> MIME: </w:t>
+        <w:t xml:space="preserve"> </w:t>
+      </w:r>
+      <w:r>
+        <w:t xml:space="preserve">MIME: </w:t>
       </w:r>
       <w:r>
         <w:t>Multipurpose Internet Mail Extensions</w:t>
@@ -8370,7 +10018,10 @@
         <w:footnoteRef/>
       </w:r>
       <w:r>
-        <w:t xml:space="preserve"> Angular</w:t>
+        <w:t xml:space="preserve"> </w:t>
+      </w:r>
+      <w:r>
+        <w:t>Angular</w:t>
       </w:r>
       <w:r>
         <w:rPr>
@@ -8395,7 +10046,10 @@
         <w:footnoteRef/>
       </w:r>
       <w:r>
-        <w:t xml:space="preserve"> Boostrap: </w:t>
+        <w:t xml:space="preserve"> </w:t>
+      </w:r>
+      <w:r>
+        <w:t xml:space="preserve">Boostrap: </w:t>
       </w:r>
       <w:r>
         <w:t>https://getbootstrap.com/</w:t>
@@ -8414,7 +10068,13 @@
         <w:footnoteRef/>
       </w:r>
       <w:r>
-        <w:t xml:space="preserve"> Single-page application: o aplicație ce interacționează cu utilizatorul rescriind dinamic pagina curentă, în loc să încarce pagini întregi primite de la server.</w:t>
+        <w:t xml:space="preserve"> </w:t>
+      </w:r>
+      <w:r>
+        <w:t xml:space="preserve">Single-page </w:t>
+      </w:r>
+      <w:r>
+        <w:t>application: o aplicație ce interacționează cu utilizatorul rescriind dinamic pagina curentă, în loc să încarce pagini întregi primite de la server.</w:t>
       </w:r>
     </w:p>
   </w:footnote>
@@ -8430,7 +10090,13 @@
         <w:footnoteRef/>
       </w:r>
       <w:r>
-        <w:t xml:space="preserve"> Cascade Style Sheets(foaie de stiluri CSS): standard pentru formatarea elementelor unui document html.</w:t>
+        <w:t xml:space="preserve"> </w:t>
+      </w:r>
+      <w:r>
+        <w:t xml:space="preserve">Cascade </w:t>
+      </w:r>
+      <w:r>
+        <w:t>Style Sheets(foaie de stiluri CSS): standard pentru formatarea elementelor unui document html.</w:t>
       </w:r>
     </w:p>
   </w:footnote>
@@ -8446,7 +10112,13 @@
         <w:footnoteRef/>
       </w:r>
       <w:r>
-        <w:t xml:space="preserve"> Hyper Text Markup Language: limbajul principal al Web-ului pentru crearea de conținut ce poate fi utilizat oriunde.</w:t>
+        <w:t xml:space="preserve"> </w:t>
+      </w:r>
+      <w:r>
+        <w:t xml:space="preserve">Hyper </w:t>
+      </w:r>
+      <w:r>
+        <w:t>Text Markup Language: limbajul principal al Web-ului pentru crearea de conținut ce poate fi utilizat oriunde.</w:t>
       </w:r>
     </w:p>
   </w:footnote>
@@ -8462,7 +10134,13 @@
         <w:footnoteRef/>
       </w:r>
       <w:r>
-        <w:t xml:space="preserve"> TypeScript: limbaj puternic tipizat, orientat obiect, compilat, superset al lui JavaScript.</w:t>
+        <w:t xml:space="preserve"> </w:t>
+      </w:r>
+      <w:r>
+        <w:t xml:space="preserve">TypeScript: </w:t>
+      </w:r>
+      <w:r>
+        <w:t>limbaj puternic tipizat, orientat obiect, compilat, superset al lui JavaScript.</w:t>
       </w:r>
     </w:p>
   </w:footnote>
@@ -8478,7 +10156,13 @@
         <w:footnoteRef/>
       </w:r>
       <w:r>
-        <w:t xml:space="preserve"> Obiect responsabil cu navigarea de pe un view pe următorul view.</w:t>
+        <w:t xml:space="preserve"> </w:t>
+      </w:r>
+      <w:r>
+        <w:t xml:space="preserve">Obiect </w:t>
+      </w:r>
+      <w:r>
+        <w:t>responsabil cu navigarea de pe un view pe următorul view.</w:t>
       </w:r>
     </w:p>
   </w:footnote>
@@ -8494,7 +10178,13 @@
         <w:footnoteRef/>
       </w:r>
       <w:r>
-        <w:t xml:space="preserve"> URL (</w:t>
+        <w:t xml:space="preserve"> </w:t>
+      </w:r>
+      <w:r>
+        <w:t xml:space="preserve">URL </w:t>
+      </w:r>
+      <w:r>
+        <w:t>(</w:t>
       </w:r>
       <w:r>
         <w:t>Uniform Resource Locator</w:t>
@@ -8516,7 +10206,10 @@
         <w:footnoteRef/>
       </w:r>
       <w:r>
-        <w:t xml:space="preserve"> Spring: </w:t>
+        <w:t xml:space="preserve"> </w:t>
+      </w:r>
+      <w:r>
+        <w:t xml:space="preserve">Spring: </w:t>
       </w:r>
       <w:r>
         <w:t>https://spring.io/projects/spring-boot</w:t>
@@ -8538,7 +10231,10 @@
         <w:footnoteRef/>
       </w:r>
       <w:r>
-        <w:t xml:space="preserve"> REST</w:t>
+        <w:t xml:space="preserve"> </w:t>
+      </w:r>
+      <w:r>
+        <w:t>REST</w:t>
       </w:r>
       <w:r>
         <w:rPr>
@@ -8560,7 +10256,10 @@
         <w:footnoteRef/>
       </w:r>
       <w:r>
-        <w:t xml:space="preserve"> MIME: </w:t>
+        <w:t xml:space="preserve"> </w:t>
+      </w:r>
+      <w:r>
+        <w:t xml:space="preserve">MIME: </w:t>
       </w:r>
       <w:r>
         <w:t>Multipurpose Internet Mail Extensions</w:t>
@@ -9980,6 +11679,119 @@
     </w:lvl>
   </w:abstractNum>
   <w:abstractNum w:abstractNumId="12" w15:restartNumberingAfterBreak="0">
+    <w:nsid w:val="4FED7EE5"/>
+    <w:multiLevelType w:val="hybridMultilevel"/>
+    <w:tmpl w:val="6F186224"/>
+    <w:lvl w:ilvl="0" w:tplc="F6B88644">
+      <w:start w:val="2"/>
+      <w:numFmt w:val="bullet"/>
+      <w:lvlText w:val="-"/>
+      <w:lvlJc w:val="left"/>
+      <w:pPr>
+        <w:ind w:left="1080" w:hanging="360"/>
+      </w:pPr>
+      <w:rPr>
+        <w:rFonts w:ascii="Times New Roman" w:eastAsiaTheme="minorHAnsi" w:hAnsi="Times New Roman" w:cs="Times New Roman" w:hint="default"/>
+      </w:rPr>
+    </w:lvl>
+    <w:lvl w:ilvl="1" w:tplc="04090003" w:tentative="1">
+      <w:start w:val="1"/>
+      <w:numFmt w:val="bullet"/>
+      <w:lvlText w:val="o"/>
+      <w:lvlJc w:val="left"/>
+      <w:pPr>
+        <w:ind w:left="1800" w:hanging="360"/>
+      </w:pPr>
+      <w:rPr>
+        <w:rFonts w:ascii="Courier New" w:hAnsi="Courier New" w:cs="Courier New" w:hint="default"/>
+      </w:rPr>
+    </w:lvl>
+    <w:lvl w:ilvl="2" w:tplc="04090005" w:tentative="1">
+      <w:start w:val="1"/>
+      <w:numFmt w:val="bullet"/>
+      <w:lvlText w:val=""/>
+      <w:lvlJc w:val="left"/>
+      <w:pPr>
+        <w:ind w:left="2520" w:hanging="360"/>
+      </w:pPr>
+      <w:rPr>
+        <w:rFonts w:ascii="Wingdings" w:hAnsi="Wingdings" w:hint="default"/>
+      </w:rPr>
+    </w:lvl>
+    <w:lvl w:ilvl="3" w:tplc="04090001" w:tentative="1">
+      <w:start w:val="1"/>
+      <w:numFmt w:val="bullet"/>
+      <w:lvlText w:val=""/>
+      <w:lvlJc w:val="left"/>
+      <w:pPr>
+        <w:ind w:left="3240" w:hanging="360"/>
+      </w:pPr>
+      <w:rPr>
+        <w:rFonts w:ascii="Symbol" w:hAnsi="Symbol" w:hint="default"/>
+      </w:rPr>
+    </w:lvl>
+    <w:lvl w:ilvl="4" w:tplc="04090003" w:tentative="1">
+      <w:start w:val="1"/>
+      <w:numFmt w:val="bullet"/>
+      <w:lvlText w:val="o"/>
+      <w:lvlJc w:val="left"/>
+      <w:pPr>
+        <w:ind w:left="3960" w:hanging="360"/>
+      </w:pPr>
+      <w:rPr>
+        <w:rFonts w:ascii="Courier New" w:hAnsi="Courier New" w:cs="Courier New" w:hint="default"/>
+      </w:rPr>
+    </w:lvl>
+    <w:lvl w:ilvl="5" w:tplc="04090005" w:tentative="1">
+      <w:start w:val="1"/>
+      <w:numFmt w:val="bullet"/>
+      <w:lvlText w:val=""/>
+      <w:lvlJc w:val="left"/>
+      <w:pPr>
+        <w:ind w:left="4680" w:hanging="360"/>
+      </w:pPr>
+      <w:rPr>
+        <w:rFonts w:ascii="Wingdings" w:hAnsi="Wingdings" w:hint="default"/>
+      </w:rPr>
+    </w:lvl>
+    <w:lvl w:ilvl="6" w:tplc="04090001" w:tentative="1">
+      <w:start w:val="1"/>
+      <w:numFmt w:val="bullet"/>
+      <w:lvlText w:val=""/>
+      <w:lvlJc w:val="left"/>
+      <w:pPr>
+        <w:ind w:left="5400" w:hanging="360"/>
+      </w:pPr>
+      <w:rPr>
+        <w:rFonts w:ascii="Symbol" w:hAnsi="Symbol" w:hint="default"/>
+      </w:rPr>
+    </w:lvl>
+    <w:lvl w:ilvl="7" w:tplc="04090003" w:tentative="1">
+      <w:start w:val="1"/>
+      <w:numFmt w:val="bullet"/>
+      <w:lvlText w:val="o"/>
+      <w:lvlJc w:val="left"/>
+      <w:pPr>
+        <w:ind w:left="6120" w:hanging="360"/>
+      </w:pPr>
+      <w:rPr>
+        <w:rFonts w:ascii="Courier New" w:hAnsi="Courier New" w:cs="Courier New" w:hint="default"/>
+      </w:rPr>
+    </w:lvl>
+    <w:lvl w:ilvl="8" w:tplc="04090005" w:tentative="1">
+      <w:start w:val="1"/>
+      <w:numFmt w:val="bullet"/>
+      <w:lvlText w:val=""/>
+      <w:lvlJc w:val="left"/>
+      <w:pPr>
+        <w:ind w:left="6840" w:hanging="360"/>
+      </w:pPr>
+      <w:rPr>
+        <w:rFonts w:ascii="Wingdings" w:hAnsi="Wingdings" w:hint="default"/>
+      </w:rPr>
+    </w:lvl>
+  </w:abstractNum>
+  <w:abstractNum w:abstractNumId="13" w15:restartNumberingAfterBreak="0">
     <w:nsid w:val="6AE52AD6"/>
     <w:multiLevelType w:val="hybridMultilevel"/>
     <w:tmpl w:val="DBD03DB4"/>
@@ -10068,7 +11880,7 @@
       </w:pPr>
     </w:lvl>
   </w:abstractNum>
-  <w:abstractNum w:abstractNumId="13" w15:restartNumberingAfterBreak="0">
+  <w:abstractNum w:abstractNumId="14" w15:restartNumberingAfterBreak="0">
     <w:nsid w:val="6BD228B5"/>
     <w:multiLevelType w:val="hybridMultilevel"/>
     <w:tmpl w:val="4EF2FCF8"/>
@@ -10155,7 +11967,7 @@
       </w:pPr>
     </w:lvl>
   </w:abstractNum>
-  <w:abstractNum w:abstractNumId="14" w15:restartNumberingAfterBreak="0">
+  <w:abstractNum w:abstractNumId="15" w15:restartNumberingAfterBreak="0">
     <w:nsid w:val="6E63224D"/>
     <w:multiLevelType w:val="hybridMultilevel"/>
     <w:tmpl w:val="564C3D26"/>
@@ -10268,7 +12080,7 @@
       </w:rPr>
     </w:lvl>
   </w:abstractNum>
-  <w:abstractNum w:abstractNumId="15" w15:restartNumberingAfterBreak="0">
+  <w:abstractNum w:abstractNumId="16" w15:restartNumberingAfterBreak="0">
     <w:nsid w:val="71701F30"/>
     <w:multiLevelType w:val="hybridMultilevel"/>
     <w:tmpl w:val="1F8A7C98"/>
@@ -10357,7 +12169,7 @@
       </w:pPr>
     </w:lvl>
   </w:abstractNum>
-  <w:abstractNum w:abstractNumId="16" w15:restartNumberingAfterBreak="0">
+  <w:abstractNum w:abstractNumId="17" w15:restartNumberingAfterBreak="0">
     <w:nsid w:val="73D34933"/>
     <w:multiLevelType w:val="hybridMultilevel"/>
     <w:tmpl w:val="134A4C26"/>
@@ -10446,7 +12258,7 @@
       </w:pPr>
     </w:lvl>
   </w:abstractNum>
-  <w:abstractNum w:abstractNumId="17" w15:restartNumberingAfterBreak="0">
+  <w:abstractNum w:abstractNumId="18" w15:restartNumberingAfterBreak="0">
     <w:nsid w:val="7B7D48FA"/>
     <w:multiLevelType w:val="hybridMultilevel"/>
     <w:tmpl w:val="26A4B612"/>
@@ -10558,7 +12370,7 @@
       </w:rPr>
     </w:lvl>
   </w:abstractNum>
-  <w:abstractNum w:abstractNumId="18" w15:restartNumberingAfterBreak="0">
+  <w:abstractNum w:abstractNumId="19" w15:restartNumberingAfterBreak="0">
     <w:nsid w:val="7E497D30"/>
     <w:multiLevelType w:val="hybridMultilevel"/>
     <w:tmpl w:val="A79EFD3A"/>
@@ -10675,10 +12487,10 @@
     <w:abstractNumId w:val="7"/>
   </w:num>
   <w:num w:numId="2">
-    <w:abstractNumId w:val="13"/>
+    <w:abstractNumId w:val="14"/>
   </w:num>
   <w:num w:numId="3">
-    <w:abstractNumId w:val="16"/>
+    <w:abstractNumId w:val="17"/>
   </w:num>
   <w:num w:numId="4">
     <w:abstractNumId w:val="2"/>
@@ -10690,10 +12502,10 @@
     <w:abstractNumId w:val="4"/>
   </w:num>
   <w:num w:numId="7">
-    <w:abstractNumId w:val="15"/>
+    <w:abstractNumId w:val="16"/>
   </w:num>
   <w:num w:numId="8">
-    <w:abstractNumId w:val="12"/>
+    <w:abstractNumId w:val="13"/>
   </w:num>
   <w:num w:numId="9">
     <w:abstractNumId w:val="8"/>
@@ -10708,7 +12520,7 @@
     <w:abstractNumId w:val="1"/>
   </w:num>
   <w:num w:numId="13">
-    <w:abstractNumId w:val="14"/>
+    <w:abstractNumId w:val="15"/>
   </w:num>
   <w:num w:numId="14">
     <w:abstractNumId w:val="0"/>
@@ -10717,16 +12529,19 @@
     <w:abstractNumId w:val="11"/>
   </w:num>
   <w:num w:numId="16">
-    <w:abstractNumId w:val="17"/>
+    <w:abstractNumId w:val="18"/>
   </w:num>
   <w:num w:numId="17">
     <w:abstractNumId w:val="9"/>
   </w:num>
   <w:num w:numId="18">
-    <w:abstractNumId w:val="18"/>
+    <w:abstractNumId w:val="19"/>
   </w:num>
   <w:num w:numId="19">
     <w:abstractNumId w:val="5"/>
+  </w:num>
+  <w:num w:numId="20">
+    <w:abstractNumId w:val="12"/>
   </w:num>
 </w:numbering>
 </file>
@@ -11124,7 +12939,7 @@
   <w:style w:type="paragraph" w:default="1" w:styleId="Normal">
     <w:name w:val="Normal"/>
     <w:qFormat/>
-    <w:rsid w:val="00550BE7"/>
+    <w:rsid w:val="009778AC"/>
     <w:rPr>
       <w:lang w:val="ro-RO"/>
     </w:rPr>
@@ -11158,7 +12973,7 @@
     <w:uiPriority w:val="9"/>
     <w:unhideWhenUsed/>
     <w:qFormat/>
-    <w:rsid w:val="00550BE7"/>
+    <w:rsid w:val="009778AC"/>
     <w:pPr>
       <w:keepNext/>
       <w:keepLines/>
@@ -11181,7 +12996,7 @@
     <w:semiHidden/>
     <w:unhideWhenUsed/>
     <w:qFormat/>
-    <w:rsid w:val="00550BE7"/>
+    <w:rsid w:val="009778AC"/>
     <w:pPr>
       <w:keepNext/>
       <w:keepLines/>
@@ -11244,7 +13059,7 @@
     <w:uiPriority w:val="1"/>
     <w:semiHidden/>
     <w:unhideWhenUsed/>
-    <w:rsid w:val="00550BE7"/>
+    <w:rsid w:val="009778AC"/>
   </w:style>
   <w:style w:type="table" w:default="1" w:styleId="TableNormal">
     <w:name w:val="Normal Table"/>
@@ -11266,7 +13081,7 @@
     <w:uiPriority w:val="99"/>
     <w:semiHidden/>
     <w:unhideWhenUsed/>
-    <w:rsid w:val="00550BE7"/>
+    <w:rsid w:val="009778AC"/>
   </w:style>
   <w:style w:type="character" w:customStyle="1" w:styleId="Heading1Char">
     <w:name w:val="Heading 1 Char"/>
@@ -11298,7 +13113,7 @@
     <w:basedOn w:val="DefaultParagraphFont"/>
     <w:link w:val="Heading2"/>
     <w:uiPriority w:val="9"/>
-    <w:rsid w:val="00550BE7"/>
+    <w:rsid w:val="009778AC"/>
     <w:rPr>
       <w:rFonts w:asciiTheme="majorHAnsi" w:eastAsiaTheme="majorEastAsia" w:hAnsiTheme="majorHAnsi" w:cstheme="majorBidi"/>
       <w:color w:val="2E74B5" w:themeColor="accent1" w:themeShade="BF"/>
@@ -11313,7 +13128,7 @@
     <w:link w:val="LiChaptersChar"/>
     <w:autoRedefine/>
     <w:qFormat/>
-    <w:rsid w:val="00550BE7"/>
+    <w:rsid w:val="009778AC"/>
     <w:pPr>
       <w:numPr>
         <w:numId w:val="4"/>
@@ -11341,7 +13156,7 @@
     <w:name w:val="Li Chapters Char"/>
     <w:basedOn w:val="DefaultParagraphFont"/>
     <w:link w:val="LiChapters"/>
-    <w:rsid w:val="00550BE7"/>
+    <w:rsid w:val="009778AC"/>
     <w:rPr>
       <w:rFonts w:ascii="Times New Roman" w:eastAsiaTheme="majorEastAsia" w:hAnsi="Times New Roman" w:cstheme="majorBidi"/>
       <w:color w:val="000000" w:themeColor="text1"/>
@@ -11390,7 +13205,7 @@
     <w:link w:val="LiTextNormalChar"/>
     <w:autoRedefine/>
     <w:qFormat/>
-    <w:rsid w:val="00A93314"/>
+    <w:rsid w:val="009778AC"/>
     <w:pPr>
       <w:spacing w:after="0" w:line="360" w:lineRule="auto"/>
       <w:ind w:firstLine="720"/>
@@ -11407,7 +13222,7 @@
     <w:basedOn w:val="LiTextNormal"/>
     <w:link w:val="LiFPTitleChar"/>
     <w:autoRedefine/>
-    <w:rsid w:val="00550BE7"/>
+    <w:rsid w:val="009778AC"/>
     <w:rPr>
       <w:sz w:val="96"/>
     </w:rPr>
@@ -11416,7 +13231,7 @@
     <w:name w:val="Li Text Normal Char"/>
     <w:basedOn w:val="DefaultParagraphFont"/>
     <w:link w:val="LiTextNormal"/>
-    <w:rsid w:val="00A93314"/>
+    <w:rsid w:val="009778AC"/>
     <w:rPr>
       <w:rFonts w:ascii="Times New Roman" w:hAnsi="Times New Roman"/>
       <w:sz w:val="24"/>
@@ -11429,7 +13244,7 @@
     <w:basedOn w:val="LiFPTitle"/>
     <w:link w:val="LiFPSubtitleChar"/>
     <w:autoRedefine/>
-    <w:rsid w:val="00550BE7"/>
+    <w:rsid w:val="009778AC"/>
     <w:pPr>
       <w:jc w:val="right"/>
     </w:pPr>
@@ -11441,7 +13256,7 @@
     <w:name w:val="Li FP Title Char"/>
     <w:basedOn w:val="LiTextNormalChar"/>
     <w:link w:val="LiFPTitle"/>
-    <w:rsid w:val="00550BE7"/>
+    <w:rsid w:val="009778AC"/>
     <w:rPr>
       <w:rFonts w:ascii="Times New Roman" w:hAnsi="Times New Roman"/>
       <w:sz w:val="96"/>
@@ -11455,7 +13270,7 @@
     <w:next w:val="Heading2"/>
     <w:link w:val="LiSubtitleChar"/>
     <w:autoRedefine/>
-    <w:rsid w:val="00550BE7"/>
+    <w:rsid w:val="009778AC"/>
     <w:rPr>
       <w:sz w:val="40"/>
     </w:rPr>
@@ -11464,7 +13279,7 @@
     <w:name w:val="Li FP Subtitle Char"/>
     <w:basedOn w:val="LiFPTitleChar"/>
     <w:link w:val="LiFPSubtitle"/>
-    <w:rsid w:val="00550BE7"/>
+    <w:rsid w:val="009778AC"/>
     <w:rPr>
       <w:rFonts w:ascii="Times New Roman" w:hAnsi="Times New Roman"/>
       <w:sz w:val="56"/>
@@ -11476,7 +13291,7 @@
     <w:name w:val="Li Subtitle Char"/>
     <w:basedOn w:val="LiChaptersChar"/>
     <w:link w:val="LiSubtitle"/>
-    <w:rsid w:val="00550BE7"/>
+    <w:rsid w:val="009778AC"/>
     <w:rPr>
       <w:rFonts w:asciiTheme="majorHAnsi" w:eastAsiaTheme="majorEastAsia" w:hAnsiTheme="majorHAnsi" w:cstheme="majorBidi"/>
       <w:color w:val="2E74B5" w:themeColor="accent1" w:themeShade="BF"/>
@@ -11491,7 +13306,7 @@
     <w:link w:val="LiCodChar"/>
     <w:autoRedefine/>
     <w:qFormat/>
-    <w:rsid w:val="00550BE7"/>
+    <w:rsid w:val="009778AC"/>
     <w:pPr>
       <w:pBdr>
         <w:top w:val="single" w:sz="4" w:space="1" w:color="auto"/>
@@ -11513,7 +13328,7 @@
     <w:link w:val="LiEtichetaChar"/>
     <w:autoRedefine/>
     <w:qFormat/>
-    <w:rsid w:val="00550BE7"/>
+    <w:rsid w:val="009778AC"/>
     <w:pPr>
       <w:ind w:firstLine="0"/>
       <w:jc w:val="center"/>
@@ -11528,7 +13343,7 @@
     <w:link w:val="LiSubchaptersChar"/>
     <w:autoRedefine/>
     <w:qFormat/>
-    <w:rsid w:val="00550BE7"/>
+    <w:rsid w:val="009778AC"/>
     <w:rPr>
       <w:rFonts w:ascii="Times New Roman" w:hAnsi="Times New Roman"/>
       <w:noProof/>
@@ -11540,7 +13355,7 @@
     <w:name w:val="Li Cod Char"/>
     <w:basedOn w:val="DefaultParagraphFont"/>
     <w:link w:val="LiCod"/>
-    <w:rsid w:val="00550BE7"/>
+    <w:rsid w:val="009778AC"/>
     <w:rPr>
       <w:rFonts w:ascii="Courier New" w:hAnsi="Courier New"/>
       <w:sz w:val="20"/>
@@ -11551,7 +13366,7 @@
     <w:name w:val="Li Eticheta Char"/>
     <w:basedOn w:val="LiCodChar"/>
     <w:link w:val="LiEticheta"/>
-    <w:rsid w:val="00550BE7"/>
+    <w:rsid w:val="009778AC"/>
     <w:rPr>
       <w:rFonts w:ascii="Times New Roman" w:hAnsi="Times New Roman"/>
       <w:sz w:val="20"/>
@@ -11565,7 +13380,7 @@
     <w:link w:val="LiTitleChar"/>
     <w:autoRedefine/>
     <w:qFormat/>
-    <w:rsid w:val="00550BE7"/>
+    <w:rsid w:val="009778AC"/>
     <w:pPr>
       <w:ind w:left="1080" w:hanging="720"/>
       <w:jc w:val="left"/>
@@ -11578,7 +13393,7 @@
     <w:name w:val="Li Subchapters Char"/>
     <w:basedOn w:val="Heading2Char"/>
     <w:link w:val="LiSubchapters"/>
-    <w:rsid w:val="00550BE7"/>
+    <w:rsid w:val="009778AC"/>
     <w:rPr>
       <w:rFonts w:ascii="Times New Roman" w:eastAsiaTheme="majorEastAsia" w:hAnsi="Times New Roman" w:cstheme="majorBidi"/>
       <w:noProof/>
@@ -11608,7 +13423,7 @@
     <w:name w:val="Li Title Char"/>
     <w:basedOn w:val="LiTextNormalChar"/>
     <w:link w:val="LiTitle"/>
-    <w:rsid w:val="00550BE7"/>
+    <w:rsid w:val="009778AC"/>
     <w:rPr>
       <w:rFonts w:ascii="Times New Roman" w:hAnsi="Times New Roman"/>
       <w:sz w:val="48"/>
@@ -11683,7 +13498,7 @@
     <w:link w:val="LiBibliografieChar"/>
     <w:autoRedefine/>
     <w:qFormat/>
-    <w:rsid w:val="00550BE7"/>
+    <w:rsid w:val="009778AC"/>
     <w:pPr>
       <w:numPr>
         <w:numId w:val="9"/>
@@ -11703,7 +13518,7 @@
     <w:name w:val="Li Bibliografie Char"/>
     <w:basedOn w:val="LiTextNormalChar"/>
     <w:link w:val="LiBibliografie"/>
-    <w:rsid w:val="00550BE7"/>
+    <w:rsid w:val="009778AC"/>
     <w:rPr>
       <w:rFonts w:ascii="Times New Roman" w:hAnsi="Times New Roman"/>
       <w:sz w:val="24"/>
@@ -11770,7 +13585,7 @@
     <w:link w:val="Heading3"/>
     <w:uiPriority w:val="9"/>
     <w:semiHidden/>
-    <w:rsid w:val="00550BE7"/>
+    <w:rsid w:val="009778AC"/>
     <w:rPr>
       <w:rFonts w:asciiTheme="majorHAnsi" w:eastAsiaTheme="majorEastAsia" w:hAnsiTheme="majorHAnsi" w:cstheme="majorBidi"/>
       <w:color w:val="1F4D78" w:themeColor="accent1" w:themeShade="7F"/>
@@ -11857,7 +13672,7 @@
     <w:link w:val="LiFiguraChar"/>
     <w:autoRedefine/>
     <w:qFormat/>
-    <w:rsid w:val="00550BE7"/>
+    <w:rsid w:val="009778AC"/>
     <w:pPr>
       <w:ind w:firstLine="0"/>
       <w:jc w:val="center"/>
@@ -11896,7 +13711,7 @@
     <w:name w:val="Li Figura Char"/>
     <w:basedOn w:val="DefaultParagraphFont"/>
     <w:link w:val="LiFigura"/>
-    <w:rsid w:val="00550BE7"/>
+    <w:rsid w:val="009778AC"/>
     <w:rPr>
       <w:rFonts w:ascii="Times New Roman" w:hAnsi="Times New Roman"/>
       <w:sz w:val="20"/>
@@ -12381,7 +14196,7 @@
     <b:MonthAccessed>05</b:MonthAccessed>
     <b:DayAccessed>04</b:DayAccessed>
     <b:URL>https://github.com/scttcper/ngx-toastr</b:URL>
-    <b:RefOrder>6</b:RefOrder>
+    <b:RefOrder>7</b:RefOrder>
   </b:Source>
   <b:Source>
     <b:Tag>Hig</b:Tag>
@@ -12389,7 +14204,7 @@
     <b:Guid>{4E2FC83B-8F5E-4CC2-B53F-54B4BAFE0F78}</b:Guid>
     <b:Title>Highcharts</b:Title>
     <b:URL> https://www.highcharts.com/</b:URL>
-    <b:RefOrder>7</b:RefOrder>
+    <b:RefOrder>8</b:RefOrder>
   </b:Source>
   <b:Source>
     <b:Tag>Kom18</b:Tag>
@@ -12409,7 +14224,7 @@
     <b:MonthAccessed>05</b:MonthAccessed>
     <b:DayAccessed>25</b:DayAccessed>
     <b:URL>https://github.com/travelist/angular2-fontawesome</b:URL>
-    <b:RefOrder>8</b:RefOrder>
+    <b:RefOrder>9</b:RefOrder>
   </b:Source>
   <b:Source>
     <b:Tag>Bur18</b:Tag>
@@ -12432,11 +14247,30 @@
     <b:URL>https://profs.info.uaic.ro/~busaco/teach/courses/web/presentations/web11ServiciiWeb-REST.pdf</b:URL>
     <b:RefOrder>5</b:RefOrder>
   </b:Source>
+  <b:Source>
+    <b:Tag>Rob</b:Tag>
+    <b:SourceType>InternetSite</b:SourceType>
+    <b:Guid>{E7DFF8FB-A593-4E1D-9591-6F6F35D1DA86}</b:Guid>
+    <b:Title>The Pi4J Project</b:Title>
+    <b:URL>http://pi4j.com/index.html</b:URL>
+    <b:Author>
+      <b:Author>
+        <b:NameList>
+          <b:Person>
+            <b:Last>Robert Savage</b:Last>
+            <b:First>Daniel</b:First>
+            <b:Middle>Sendula</b:Middle>
+          </b:Person>
+        </b:NameList>
+      </b:Author>
+    </b:Author>
+    <b:RefOrder>6</b:RefOrder>
+  </b:Source>
 </b:Sources>
 </file>
 
 <file path=customXml/itemProps1.xml><?xml version="1.0" encoding="utf-8"?>
-<ds:datastoreItem xmlns:ds="http://schemas.openxmlformats.org/officeDocument/2006/customXml" ds:itemID="{BB8FD3B4-8519-4985-956C-92E332017EC9}">
+<ds:datastoreItem xmlns:ds="http://schemas.openxmlformats.org/officeDocument/2006/customXml" ds:itemID="{08BDA35F-F164-4E3F-B95F-52B322B9F012}">
   <ds:schemaRefs>
     <ds:schemaRef ds:uri="http://schemas.openxmlformats.org/officeDocument/2006/bibliography"/>
   </ds:schemaRefs>

--- a/Documentation/Documentation.docx
+++ b/Documentation/Documentation.docx
@@ -661,7 +661,11 @@
           <w:docPartUnique/>
         </w:docPartObj>
       </w:sdtPr>
-      <w:sdtEndPr/>
+      <w:sdtEndPr>
+        <w:rPr>
+          <w:rFonts w:cstheme="minorBidi"/>
+        </w:rPr>
+      </w:sdtEndPr>
       <w:sdtContent>
         <w:p>
           <w:pPr>
@@ -2769,26 +2773,23 @@
             </w:sectPr>
           </w:pPr>
           <w:r>
-            <w:rPr>
-              <w:rFonts w:cs="Times New Roman"/>
-            </w:rPr>
             <w:fldChar w:fldCharType="end"/>
           </w:r>
         </w:p>
-        <w:bookmarkStart w:id="5" w:name="_GoBack" w:displacedByCustomXml="next"/>
-        <w:bookmarkEnd w:id="5" w:displacedByCustomXml="next"/>
       </w:sdtContent>
     </w:sdt>
     <w:p>
       <w:pPr>
         <w:pStyle w:val="LiChapters"/>
       </w:pPr>
-      <w:bookmarkStart w:id="6" w:name="_Toc516757847"/>
+      <w:bookmarkStart w:id="5" w:name="_Toc516757847"/>
+      <w:bookmarkStart w:id="6" w:name="_Ref516830484"/>
       <w:r>
         <w:lastRenderedPageBreak/>
         <w:t>Introducere</w:t>
       </w:r>
       <w:bookmarkEnd w:id="4"/>
+      <w:bookmarkEnd w:id="5"/>
       <w:bookmarkEnd w:id="6"/>
     </w:p>
     <w:p>
@@ -2960,7 +2961,6 @@
           <w:id w:val="1539087701"/>
           <w:citation/>
         </w:sdtPr>
-        <w:sdtEndPr/>
         <w:sdtContent>
           <w:r>
             <w:fldChar w:fldCharType="begin"/>
@@ -3457,7 +3457,6 @@
           <w:id w:val="-663469851"/>
           <w:citation/>
         </w:sdtPr>
-        <w:sdtEndPr/>
         <w:sdtContent>
           <w:r>
             <w:fldChar w:fldCharType="begin"/>
@@ -3617,7 +3616,6 @@
           <w:id w:val="2054340231"/>
           <w:citation/>
         </w:sdtPr>
-        <w:sdtEndPr/>
         <w:sdtContent>
           <w:r>
             <w:fldChar w:fldCharType="begin"/>
@@ -3653,14 +3651,8 @@
           <w:ilvl w:val="0"/>
           <w:numId w:val="12"/>
         </w:numPr>
-        <w:rPr>
-          <w:sz w:val="28"/>
-        </w:rPr>
-      </w:pPr>
-      <w:r>
-        <w:rPr>
-          <w:sz w:val="28"/>
-        </w:rPr>
+      </w:pPr>
+      <w:r>
         <w:t>Confort</w:t>
       </w:r>
     </w:p>
@@ -3784,14 +3776,8 @@
           <w:ilvl w:val="0"/>
           <w:numId w:val="12"/>
         </w:numPr>
-        <w:rPr>
-          <w:sz w:val="28"/>
-        </w:rPr>
-      </w:pPr>
-      <w:r>
-        <w:rPr>
-          <w:sz w:val="28"/>
-        </w:rPr>
+      </w:pPr>
+      <w:r>
         <w:t>Securitate</w:t>
       </w:r>
     </w:p>
@@ -3968,14 +3954,8 @@
           <w:ilvl w:val="0"/>
           <w:numId w:val="12"/>
         </w:numPr>
-        <w:rPr>
-          <w:sz w:val="28"/>
-        </w:rPr>
-      </w:pPr>
-      <w:r>
-        <w:rPr>
-          <w:sz w:val="28"/>
-        </w:rPr>
+      </w:pPr>
+      <w:r>
         <w:t>Ușor de utilizat</w:t>
       </w:r>
     </w:p>
@@ -4081,14 +4061,8 @@
           <w:ilvl w:val="0"/>
           <w:numId w:val="12"/>
         </w:numPr>
-        <w:rPr>
-          <w:sz w:val="28"/>
-        </w:rPr>
-      </w:pPr>
-      <w:r>
-        <w:rPr>
-          <w:sz w:val="28"/>
-        </w:rPr>
+      </w:pPr>
+      <w:r>
         <w:t>Accesibilitate</w:t>
       </w:r>
     </w:p>
@@ -4833,7 +4807,6 @@
           <w:id w:val="-1121847448"/>
           <w:citation/>
         </w:sdtPr>
-        <w:sdtEndPr/>
         <w:sdtContent>
           <w:r>
             <w:fldChar w:fldCharType="begin"/>
@@ -5510,7 +5483,6 @@
       <w:pPr>
         <w:pStyle w:val="LiTextNormal"/>
         <w:ind w:firstLine="0"/>
-        <w:jc w:val="center"/>
       </w:pPr>
       <w:r>
         <w:rPr>
@@ -5624,6 +5596,7 @@
         </w:numPr>
       </w:pPr>
       <w:bookmarkStart w:id="17" w:name="_Toc516757855"/>
+      <w:bookmarkStart w:id="18" w:name="_Ref516830580"/>
       <w:r>
         <w:lastRenderedPageBreak/>
         <w:t xml:space="preserve">Detalii </w:t>
@@ -5641,6 +5614,7 @@
         <w:t>tecturale</w:t>
       </w:r>
       <w:bookmarkEnd w:id="17"/>
+      <w:bookmarkEnd w:id="18"/>
     </w:p>
     <w:p>
       <w:pPr>
@@ -5686,7 +5660,37 @@
         <w:footnoteReference w:id="16"/>
       </w:r>
       <w:r>
-        <w:t xml:space="preserve"> text/html, text/xml, text/csv, application/json, image/png. Clienții (e.g., navigatoare Web, roboți, player-e etc.) interacționează cu reprezentările resurselor via verbe „accesează” : GET, „modifică” : POST, „șterge” : DELETE, șamd.</w:t>
+        <w:t xml:space="preserve"> text/html, text/xml, text/csv, application/json, ima</w:t>
+      </w:r>
+      <w:r>
+        <w:t>ge/png, etc.</w:t>
+      </w:r>
+      <w:r>
+        <w:t xml:space="preserve"> Clienții (e.g., navigatoare Web, roboți, player-e etc.) interacționează cu reprezentările resurselor via verbe „accesează” : GET, „modifică” : POST, „șterge” : DELETE, ș</w:t>
+      </w:r>
+      <w:r>
+        <w:t>.</w:t>
+      </w:r>
+      <w:r>
+        <w:t>a</w:t>
+      </w:r>
+      <w:r>
+        <w:t>.</w:t>
+      </w:r>
+      <w:r>
+        <w:t>m</w:t>
+      </w:r>
+      <w:r>
+        <w:t>.</w:t>
+      </w:r>
+      <w:r>
+        <w:t>d</w:t>
+      </w:r>
+      <w:r>
+        <w:t xml:space="preserve">. </w:t>
+      </w:r>
+      <w:r>
+        <w:t>.</w:t>
       </w:r>
       <w:sdt>
         <w:sdtPr>
@@ -5788,9 +5792,6 @@
       </w:pPr>
       <w:r>
         <w:lastRenderedPageBreak/>
-        <w:t xml:space="preserve">În </w:t>
-      </w:r>
-      <w:r>
         <w:fldChar w:fldCharType="begin"/>
       </w:r>
       <w:r>
@@ -5812,7 +5813,13 @@
         <w:fldChar w:fldCharType="end"/>
       </w:r>
       <w:r>
-        <w:t>, se poate vedea arhitectura detaliată a sistemului.</w:t>
+        <w:t xml:space="preserve">, </w:t>
+      </w:r>
+      <w:r>
+        <w:t>conține</w:t>
+      </w:r>
+      <w:r>
+        <w:t xml:space="preserve"> arhitectura detaliată a sistemului.</w:t>
       </w:r>
       <w:r>
         <w:t xml:space="preserve"> După cum se poate observa, sistemul folosește o arhitectură bazată pe niveluri. Fiecare nivel efectuează anumite operații și oferă funcționalități nivelelor de mai su</w:t>
@@ -5887,7 +5894,6 @@
     <w:p>
       <w:pPr>
         <w:pStyle w:val="LiTextNormal"/>
-        <w:ind w:firstLine="0"/>
       </w:pPr>
     </w:p>
     <w:p>
@@ -5904,7 +5910,7 @@
           <wp:inline distT="0" distB="0" distL="0" distR="0">
             <wp:extent cx="5760720" cy="3240405"/>
             <wp:effectExtent l="0" t="0" r="0" b="0"/>
-            <wp:docPr id="6" name="Picture 6"/>
+            <wp:docPr id="14" name="Picture 14"/>
             <wp:cNvGraphicFramePr>
               <a:graphicFrameLocks xmlns:a="http://schemas.openxmlformats.org/drawingml/2006/main" noChangeAspect="1"/>
             </wp:cNvGraphicFramePr>
@@ -5912,7 +5918,7 @@
               <a:graphicData uri="http://schemas.openxmlformats.org/drawingml/2006/picture">
                 <pic:pic xmlns:pic="http://schemas.openxmlformats.org/drawingml/2006/picture">
                   <pic:nvPicPr>
-                    <pic:cNvPr id="6" name="Arhitectura detaliată.png"/>
+                    <pic:cNvPr id="14" name="Arhitectura detaliată.png"/>
                     <pic:cNvPicPr/>
                   </pic:nvPicPr>
                   <pic:blipFill>
@@ -5947,8 +5953,8 @@
       <w:pPr>
         <w:pStyle w:val="LiFigura"/>
       </w:pPr>
-      <w:bookmarkStart w:id="18" w:name="_Ref516738526"/>
-      <w:bookmarkStart w:id="19" w:name="_Toc516757677"/>
+      <w:bookmarkStart w:id="19" w:name="_Ref516738526"/>
+      <w:bookmarkStart w:id="20" w:name="_Toc516757677"/>
       <w:r>
         <w:t xml:space="preserve">Figura </w:t>
       </w:r>
@@ -5970,14 +5976,14 @@
       <w:r>
         <w:fldChar w:fldCharType="end"/>
       </w:r>
-      <w:bookmarkEnd w:id="18"/>
+      <w:bookmarkEnd w:id="19"/>
       <w:r>
         <w:t>: Ar</w:t>
       </w:r>
       <w:r>
         <w:t>hitectura detaliată a sistemului</w:t>
       </w:r>
-      <w:bookmarkEnd w:id="19"/>
+      <w:bookmarkEnd w:id="20"/>
     </w:p>
     <w:p>
       <w:pPr>
@@ -6097,7 +6103,6 @@
     <w:p>
       <w:pPr>
         <w:pStyle w:val="LiTextNormal"/>
-        <w:ind w:left="720" w:firstLine="0"/>
       </w:pPr>
     </w:p>
     <w:p>
@@ -6112,7 +6117,7 @@
           <w:szCs w:val="26"/>
         </w:rPr>
       </w:pPr>
-      <w:bookmarkStart w:id="20" w:name="_Toc516757856"/>
+      <w:bookmarkStart w:id="21" w:name="_Toc516757856"/>
       <w:r>
         <w:lastRenderedPageBreak/>
         <w:t>Exemplificare scen</w:t>
@@ -6126,12 +6131,13 @@
       <w:r>
         <w:t xml:space="preserve"> și fluxuri de activități</w:t>
       </w:r>
-      <w:bookmarkEnd w:id="20"/>
+      <w:bookmarkEnd w:id="21"/>
     </w:p>
     <w:p>
       <w:pPr>
         <w:pStyle w:val="LiTextNormal"/>
         <w:ind w:firstLine="0"/>
+        <w:jc w:val="right"/>
       </w:pPr>
       <w:r>
         <w:rPr>
@@ -6185,8 +6191,8 @@
       <w:pPr>
         <w:pStyle w:val="LiFigura"/>
       </w:pPr>
-      <w:bookmarkStart w:id="21" w:name="_Ref516750491"/>
-      <w:bookmarkStart w:id="22" w:name="_Toc516757678"/>
+      <w:bookmarkStart w:id="22" w:name="_Ref516750491"/>
+      <w:bookmarkStart w:id="23" w:name="_Toc516757678"/>
       <w:r>
         <w:t xml:space="preserve">Figura </w:t>
       </w:r>
@@ -6208,11 +6214,16 @@
       <w:r>
         <w:fldChar w:fldCharType="end"/>
       </w:r>
-      <w:bookmarkEnd w:id="21"/>
+      <w:bookmarkEnd w:id="22"/>
       <w:r>
         <w:t>: Interacțiunea utilizatorului cu sistemul</w:t>
       </w:r>
-      <w:bookmarkEnd w:id="22"/>
+      <w:bookmarkEnd w:id="23"/>
+    </w:p>
+    <w:p>
+      <w:pPr>
+        <w:pStyle w:val="LiTextNormal"/>
+      </w:pPr>
     </w:p>
     <w:p>
       <w:pPr>
@@ -6240,7 +6251,13 @@
         <w:fldChar w:fldCharType="end"/>
       </w:r>
       <w:r>
-        <w:t>, de mai sus, conține o diagramă cu cazurile de utilizare a sistemului. Utilizatorul poate să se înregistreze, vizualizeze pagina princilă și să se logheze dacă este un utilizator vizitator. El nu o să poată accesa alte funcționalități ale sistemului.</w:t>
+        <w:t>, de mai sus, conține o diagramă cu cazurile de utilizare a sistemului. Utilizatorul poate să se înregistreze, vizualizeze pagina princi</w:t>
+      </w:r>
+      <w:r>
+        <w:t>pa</w:t>
+      </w:r>
+      <w:r>
+        <w:t>lă și să se logheze dacă este un utilizator vizitator. El nu o să poată accesa alte funcționalități ale sistemului.</w:t>
       </w:r>
     </w:p>
     <w:p>
@@ -6295,13 +6312,25 @@
         <w:t xml:space="preserve">diagramă </w:t>
       </w:r>
       <w:r>
-        <w:t xml:space="preserve">intentionează să arate fluxul de activitate </w:t>
+        <w:t>inten</w:t>
+      </w:r>
+      <w:r>
+        <w:t>ț</w:t>
+      </w:r>
+      <w:r>
+        <w:t xml:space="preserve">ionează să arate fluxul de activitate </w:t>
       </w:r>
       <w:r>
         <w:t>rezultat din interacțiunea utilizatorului cu sistemul.</w:t>
       </w:r>
       <w:r>
-        <w:t xml:space="preserve"> Fluxul diagramei este de sus în jos De exemplu conectarea la dispozitiv se află </w:t>
+        <w:t xml:space="preserve"> Fluxul diagramei este de sus în jos</w:t>
+      </w:r>
+      <w:r>
+        <w:t>.</w:t>
+      </w:r>
+      <w:r>
+        <w:t xml:space="preserve"> De exemplu conectarea la dispozitiv se află </w:t>
       </w:r>
       <w:r>
         <w:t>pozitionată l</w:t>
@@ -6381,8 +6410,8 @@
       <w:pPr>
         <w:pStyle w:val="LiFigura"/>
       </w:pPr>
-      <w:bookmarkStart w:id="23" w:name="_Ref516756860"/>
-      <w:bookmarkStart w:id="24" w:name="_Toc516757679"/>
+      <w:bookmarkStart w:id="24" w:name="_Ref516756860"/>
+      <w:bookmarkStart w:id="25" w:name="_Toc516757679"/>
       <w:r>
         <w:t xml:space="preserve">Figura </w:t>
       </w:r>
@@ -6404,19 +6433,211 @@
       <w:r>
         <w:fldChar w:fldCharType="end"/>
       </w:r>
-      <w:bookmarkEnd w:id="23"/>
+      <w:bookmarkEnd w:id="24"/>
       <w:r>
         <w:t>: Diagrama de activi</w:t>
       </w:r>
       <w:r>
         <w:t>tate interacțiunii utilizatorului cu sistemul</w:t>
       </w:r>
-      <w:bookmarkEnd w:id="24"/>
-    </w:p>
-    <w:p>
-      <w:pPr>
-        <w:pStyle w:val="LiTextNormal"/>
-        <w:ind w:firstLine="0"/>
+      <w:bookmarkEnd w:id="25"/>
+    </w:p>
+    <w:p>
+      <w:pPr>
+        <w:pStyle w:val="LiTextNormal"/>
+      </w:pPr>
+    </w:p>
+    <w:p>
+      <w:pPr>
+        <w:pStyle w:val="LiTextNormal"/>
+      </w:pPr>
+      <w:r>
+        <w:t>Un scenariu im</w:t>
+      </w:r>
+      <w:r>
+        <w:t>portant este managementul conex</w:t>
+      </w:r>
+      <w:r>
+        <w:t>iunilor cu dispozitivele.</w:t>
+      </w:r>
+      <w:r>
+        <w:t xml:space="preserve"> Conectarea la dispozitive o face utilizatorul manual, prin apasarea butonului „Connect” de pe interfața grafică. Pănă acum nu este nici o problemă. La deconectare deja încep să apară unele întrebări. Dacă utilizatorul apasă pe butonul de deconectarea înainte să închidă pagina sau să se deloghez</w:t>
+      </w:r>
+      <w:r>
+        <w:t>e</w:t>
+      </w:r>
+      <w:r>
+        <w:t>, este foarte bine, s-a asigurat el că dispozitivul este închis.</w:t>
+      </w:r>
+      <w:r>
+        <w:t xml:space="preserve"> Dar dacă se conectează la dispozitiv și apoi închide tab-ul din browser? Sau se deloghează?</w:t>
+      </w:r>
+      <w:r>
+        <w:t xml:space="preserve"> Sau chiar închide browser-ul</w:t>
+      </w:r>
+      <w:r>
+        <w:t>.</w:t>
+      </w:r>
+      <w:r>
+        <w:t xml:space="preserve"> </w:t>
+      </w:r>
+      <w:r>
+        <w:t>A</w:t>
+      </w:r>
+      <w:r>
+        <w:t>ceste cazuri trebuie tratate corespunzător pentru a nu consuma resurse inutil sau defecta dispozitivele.</w:t>
+      </w:r>
+      <w:r>
+        <w:t xml:space="preserve"> În primul râ</w:t>
+      </w:r>
+      <w:r>
+        <w:t xml:space="preserve">nd o modalitatea de a trata anumite cazuri este folosind interceptarea de evenimente cum ar fi închiderea tabului, </w:t>
+      </w:r>
+      <w:r>
+        <w:t>delogarea</w:t>
+      </w:r>
+      <w:r>
+        <w:t>, închiderea browser-ului.</w:t>
+      </w:r>
+    </w:p>
+    <w:p>
+      <w:pPr>
+        <w:pStyle w:val="LiTextNormal"/>
+      </w:pPr>
+      <w:r>
+        <w:t xml:space="preserve">Cum unele evenimente sunt dependente de mediul de lucru, </w:t>
+      </w:r>
+      <w:r>
+        <w:t xml:space="preserve">de exemplu </w:t>
+      </w:r>
+      <w:r>
+        <w:t xml:space="preserve">browser-ul </w:t>
+      </w:r>
+      <w:r>
+        <w:t>folosit de client în</w:t>
+      </w:r>
+      <w:r>
+        <w:t xml:space="preserve"> accesarea </w:t>
+      </w:r>
+      <w:r>
+        <w:t>site-ul web, o soluție</w:t>
+      </w:r>
+      <w:r>
+        <w:t xml:space="preserve"> independentă </w:t>
+      </w:r>
+      <w:r>
+        <w:t xml:space="preserve">de mediu de lucru ar fi folosirea unui </w:t>
+      </w:r>
+      <w:r>
+        <w:t xml:space="preserve">mecanism de expirare a </w:t>
+      </w:r>
+      <w:r>
+        <w:t xml:space="preserve">unei unitați </w:t>
+      </w:r>
+      <w:r>
+        <w:t>timp prestabilit</w:t>
+      </w:r>
+      <w:r>
+        <w:t>e</w:t>
+      </w:r>
+      <w:r>
+        <w:t xml:space="preserve">. </w:t>
+      </w:r>
+      <w:r>
+        <w:t xml:space="preserve">Un astfel de mecanism </w:t>
+      </w:r>
+      <w:r>
+        <w:t xml:space="preserve">va acționa pe </w:t>
+      </w:r>
+      <w:r>
+        <w:lastRenderedPageBreak/>
+        <w:t>partea de ser</w:t>
+      </w:r>
+      <w:r>
+        <w:t>ver</w:t>
+      </w:r>
+      <w:r>
+        <w:t>, pentru a avea control total. Mecanismul</w:t>
+      </w:r>
+      <w:r>
+        <w:t xml:space="preserve"> v</w:t>
+      </w:r>
+      <w:r>
+        <w:t>a funcționa în următorul mod: Că</w:t>
+      </w:r>
+      <w:r>
+        <w:t>nd un utilizator v</w:t>
+      </w:r>
+      <w:r>
+        <w:t>a face o se ca conecta la un dispozitiv sau v-a face o stare disp</w:t>
+      </w:r>
+      <w:r>
+        <w:t>ozitivului, se v</w:t>
+      </w:r>
+      <w:r>
+        <w:t>a porni un timer. Dacă timer-ul este deja pronit și utilizatorul face o acțiune, at</w:t>
+      </w:r>
+      <w:r>
+        <w:t>unci timer-ul v</w:t>
+      </w:r>
+      <w:r>
+        <w:t>a începe număratoarea de la început. T</w:t>
+      </w:r>
+      <w:r>
+        <w:t>imer-ul v</w:t>
+      </w:r>
+      <w:r>
+        <w:t>a avea o valoare de î</w:t>
+      </w:r>
+      <w:r>
+        <w:t>nceput prestabilită</w:t>
+      </w:r>
+      <w:r>
+        <w:t>, de exemplu: 20 de minute.</w:t>
+      </w:r>
+      <w:r>
+        <w:t xml:space="preserve"> </w:t>
+      </w:r>
+      <w:r>
+        <w:t>Prin urmare, comportamenul în ur</w:t>
+      </w:r>
+      <w:r>
+        <w:t>ma aplicării acestui mecanism v</w:t>
+      </w:r>
+      <w:r>
+        <w:t>a fi următorul: d</w:t>
+      </w:r>
+      <w:r>
+        <w:t>acă utilizatorul nu</w:t>
+      </w:r>
+      <w:r>
+        <w:t xml:space="preserve"> face nici o operație asu</w:t>
+      </w:r>
+      <w:r>
+        <w:t>p</w:t>
+      </w:r>
+      <w:r>
+        <w:t>ra unui dispozitiv, într-un interval mai mare de 20 de minute, atunci conexi</w:t>
+      </w:r>
+      <w:r>
+        <w:t xml:space="preserve">unea cu dispozitivul </w:t>
+      </w:r>
+      <w:r>
+        <w:t>este</w:t>
+      </w:r>
+      <w:r>
+        <w:t xml:space="preserve"> încheiată</w:t>
+      </w:r>
+      <w:r>
+        <w:t>, neafectănd în nici un fel starea pe care o avea înainte de deconectare. Astfel s-a ajuns la un comportament sigur, independent de brow</w:t>
+      </w:r>
+      <w:r>
+        <w:t>ser, ce asigură eliberarea corespunzătoare de resurse.</w:t>
+      </w:r>
+    </w:p>
+    <w:p>
+      <w:pPr>
+        <w:pStyle w:val="LiTextNormal"/>
         <w:rPr>
           <w:sz w:val="52"/>
           <w:szCs w:val="26"/>
@@ -6431,12 +6652,12 @@
       <w:pPr>
         <w:pStyle w:val="LiChapters"/>
       </w:pPr>
-      <w:bookmarkStart w:id="25" w:name="_Toc516757857"/>
+      <w:bookmarkStart w:id="26" w:name="_Toc516757857"/>
       <w:r>
         <w:lastRenderedPageBreak/>
         <w:t>Implementare</w:t>
       </w:r>
-      <w:bookmarkEnd w:id="25"/>
+      <w:bookmarkEnd w:id="26"/>
     </w:p>
     <w:p>
       <w:pPr>
@@ -6454,19 +6675,19 @@
           <w:sz w:val="52"/>
         </w:rPr>
       </w:pPr>
-      <w:bookmarkStart w:id="26" w:name="_Toc515625695"/>
-      <w:bookmarkStart w:id="27" w:name="_Toc516757858"/>
+      <w:bookmarkStart w:id="27" w:name="_Toc515625695"/>
+      <w:bookmarkStart w:id="28" w:name="_Toc516757858"/>
       <w:r>
         <w:t>Modulul 1</w:t>
       </w:r>
-      <w:bookmarkEnd w:id="26"/>
+      <w:bookmarkEnd w:id="27"/>
       <w:r>
         <w:t xml:space="preserve"> – Aplicația we</w:t>
       </w:r>
       <w:r>
         <w:t>b</w:t>
       </w:r>
-      <w:bookmarkEnd w:id="27"/>
+      <w:bookmarkEnd w:id="28"/>
     </w:p>
     <w:p>
       <w:pPr>
@@ -6794,12 +7015,12 @@
           <w:numId w:val="4"/>
         </w:numPr>
       </w:pPr>
-      <w:bookmarkStart w:id="28" w:name="_Toc516757859"/>
+      <w:bookmarkStart w:id="29" w:name="_Toc516757859"/>
       <w:r>
         <w:lastRenderedPageBreak/>
         <w:t>Structura proiectului</w:t>
       </w:r>
-      <w:bookmarkEnd w:id="28"/>
+      <w:bookmarkEnd w:id="29"/>
     </w:p>
     <w:p>
       <w:pPr>
@@ -6971,8 +7192,8 @@
       <w:pPr>
         <w:pStyle w:val="LiFigura"/>
       </w:pPr>
-      <w:bookmarkStart w:id="29" w:name="_Ref516398484"/>
-      <w:bookmarkStart w:id="30" w:name="_Toc516757680"/>
+      <w:bookmarkStart w:id="30" w:name="_Ref516398484"/>
+      <w:bookmarkStart w:id="31" w:name="_Toc516757680"/>
       <w:r>
         <w:t xml:space="preserve">Figura </w:t>
       </w:r>
@@ -6994,11 +7215,11 @@
       <w:r>
         <w:fldChar w:fldCharType="end"/>
       </w:r>
-      <w:bookmarkEnd w:id="29"/>
+      <w:bookmarkEnd w:id="30"/>
       <w:r>
         <w:t>: Structura unei componente angular</w:t>
       </w:r>
-      <w:bookmarkEnd w:id="30"/>
+      <w:bookmarkEnd w:id="31"/>
     </w:p>
     <w:p>
       <w:pPr>
@@ -7424,7 +7645,7 @@
           <w:numId w:val="4"/>
         </w:numPr>
       </w:pPr>
-      <w:bookmarkStart w:id="31" w:name="_Toc516757860"/>
+      <w:bookmarkStart w:id="32" w:name="_Toc516757860"/>
       <w:r>
         <w:lastRenderedPageBreak/>
         <w:t>R</w:t>
@@ -7432,7 +7653,7 @@
       <w:r>
         <w:t>utarea</w:t>
       </w:r>
-      <w:bookmarkEnd w:id="31"/>
+      <w:bookmarkEnd w:id="32"/>
     </w:p>
     <w:p>
       <w:pPr>
@@ -7641,7 +7862,6 @@
     <w:p>
       <w:pPr>
         <w:pStyle w:val="LiTextNormal"/>
-        <w:jc w:val="center"/>
       </w:pPr>
       <w:r>
         <w:rPr>
@@ -7695,8 +7915,8 @@
       <w:pPr>
         <w:pStyle w:val="LiFigura"/>
       </w:pPr>
-      <w:bookmarkStart w:id="32" w:name="_Ref516577243"/>
-      <w:bookmarkStart w:id="33" w:name="_Toc516757681"/>
+      <w:bookmarkStart w:id="33" w:name="_Ref516577243"/>
+      <w:bookmarkStart w:id="34" w:name="_Toc516757681"/>
       <w:r>
         <w:t xml:space="preserve">Figura </w:t>
       </w:r>
@@ -7718,7 +7938,7 @@
       <w:r>
         <w:fldChar w:fldCharType="end"/>
       </w:r>
-      <w:bookmarkEnd w:id="32"/>
+      <w:bookmarkEnd w:id="33"/>
       <w:r>
         <w:t>:</w:t>
       </w:r>
@@ -7728,7 +7948,7 @@
       <w:r>
         <w:t>Structura aplicației web</w:t>
       </w:r>
-      <w:bookmarkEnd w:id="33"/>
+      <w:bookmarkEnd w:id="34"/>
     </w:p>
     <w:p>
       <w:pPr>
@@ -7831,8 +8051,8 @@
       <w:pPr>
         <w:pStyle w:val="LiFigura"/>
       </w:pPr>
-      <w:bookmarkStart w:id="34" w:name="_Ref516577231"/>
-      <w:bookmarkStart w:id="35" w:name="_Toc516757682"/>
+      <w:bookmarkStart w:id="35" w:name="_Ref516577231"/>
+      <w:bookmarkStart w:id="36" w:name="_Toc516757682"/>
       <w:r>
         <w:t xml:space="preserve">Figura </w:t>
       </w:r>
@@ -7854,11 +8074,11 @@
       <w:r>
         <w:fldChar w:fldCharType="end"/>
       </w:r>
-      <w:bookmarkEnd w:id="34"/>
+      <w:bookmarkEnd w:id="35"/>
       <w:r>
         <w:t>: Codul de rutare</w:t>
       </w:r>
-      <w:bookmarkEnd w:id="35"/>
+      <w:bookmarkEnd w:id="36"/>
     </w:p>
     <w:p>
       <w:pPr>
@@ -7995,12 +8215,10 @@
           <w:numId w:val="4"/>
         </w:numPr>
       </w:pPr>
-      <w:bookmarkStart w:id="36" w:name="_Toc516757861"/>
       <w:r>
         <w:lastRenderedPageBreak/>
-        <w:t>AuthGuard</w:t>
-      </w:r>
-      <w:bookmarkEnd w:id="36"/>
+        <w:t>Serviciul de logare</w:t>
+      </w:r>
     </w:p>
     <w:p>
       <w:pPr>
@@ -8120,7 +8338,6 @@
           <w:id w:val="-1403125337"/>
           <w:citation/>
         </w:sdtPr>
-        <w:sdtEndPr/>
         <w:sdtContent>
           <w:r>
             <w:fldChar w:fldCharType="begin"/>
@@ -8159,7 +8376,6 @@
           <w:id w:val="1750923699"/>
           <w:citation/>
         </w:sdtPr>
-        <w:sdtEndPr/>
         <w:sdtContent>
           <w:r>
             <w:fldChar w:fldCharType="begin"/>
@@ -8204,7 +8420,6 @@
           <w:id w:val="-1410687096"/>
           <w:citation/>
         </w:sdtPr>
-        <w:sdtEndPr/>
         <w:sdtContent>
           <w:r>
             <w:fldChar w:fldCharType="begin"/>
@@ -8394,15 +8609,53 @@
     <w:p>
       <w:pPr>
         <w:pStyle w:val="LiTextNormal"/>
-        <w:ind w:firstLine="0"/>
-      </w:pPr>
-    </w:p>
-    <w:p>
-      <w:pPr>
-        <w:pStyle w:val="LiTextNormal"/>
-      </w:pPr>
-      <w:r>
-        <w:t>După cum am zis și la începutul acestui capitol, acest modul este „creierul sistemului”.</w:t>
+      </w:pPr>
+    </w:p>
+    <w:p>
+      <w:pPr>
+        <w:pStyle w:val="LiTextNormal"/>
+      </w:pPr>
+      <w:r>
+        <w:t xml:space="preserve">După cum am </w:t>
+      </w:r>
+      <w:r>
+        <w:t>menționat</w:t>
+      </w:r>
+      <w:r>
+        <w:t xml:space="preserve"> și la începutul</w:t>
+      </w:r>
+      <w:r>
+        <w:t xml:space="preserve"> subcapitolului „</w:t>
+      </w:r>
+      <w:r>
+        <w:fldChar w:fldCharType="begin"/>
+      </w:r>
+      <w:r>
+        <w:instrText xml:space="preserve"> REF _Ref516830580 \h </w:instrText>
+      </w:r>
+      <w:r>
+        <w:fldChar w:fldCharType="separate"/>
+      </w:r>
+      <w:r>
+        <w:t>Detalii arhitecturale</w:t>
+      </w:r>
+      <w:r>
+        <w:fldChar w:fldCharType="end"/>
+      </w:r>
+      <w:r>
+        <w:t>”</w:t>
+      </w:r>
+      <w:r>
+        <w:t>, acest modul este „creierul sistemului”</w:t>
+      </w:r>
+      <w:r>
+        <w:t xml:space="preserve"> deoarece</w:t>
+      </w:r>
+      <w:r>
+        <w:t xml:space="preserve"> face legătura între ceea ce vede utilizatorul și cum se desfășoară firul logic al acțiunilor în spate</w:t>
+      </w:r>
+      <w:r>
+        <w:t>.</w:t>
       </w:r>
     </w:p>
     <w:p>
@@ -8442,14 +8695,6 @@
         <w:pStyle w:val="LiTextNormal"/>
       </w:pPr>
       <w:r>
-        <w:t xml:space="preserve">Prin Server Rest Java, mă refer </w:t>
-      </w:r>
-    </w:p>
-    <w:p>
-      <w:pPr>
-        <w:pStyle w:val="LiTextNormal"/>
-      </w:pPr>
-      <w:r>
         <w:t>Paradigma de programare a serverului este REST</w:t>
       </w:r>
       <w:r>
@@ -8468,14 +8713,19 @@
         <w:footnoteReference w:id="27"/>
       </w:r>
       <w:r>
-        <w:t xml:space="preserve"> text/html, text/xml, text/csv, application/json, image/png. Clienții (e.g., navigatoare Web, roboți, player-e etc.) interacționează cu reprezentările resurselor via verbe „accesează” : GET, „modifică” : POST, „șterge” : DELETE, șamd.</w:t>
+        <w:t xml:space="preserve"> text/html, text/xml, text/csv, application/json, image/png</w:t>
+      </w:r>
+      <w:r>
+        <w:t>, etc</w:t>
+      </w:r>
+      <w:r>
+        <w:t>. Clienții (e.g., navigatoare Web, roboți, player-e etc.) interacționează cu reprezentările resurselor via verbe „accesează” : GET, „modifică” : POST, „șterge” : DELETE, șamd.</w:t>
       </w:r>
       <w:sdt>
         <w:sdtPr>
           <w:id w:val="1369112823"/>
           <w:citation/>
         </w:sdtPr>
-        <w:sdtEndPr/>
         <w:sdtContent>
           <w:r>
             <w:fldChar w:fldCharType="begin"/>
@@ -8520,11 +8770,6 @@
     </w:p>
     <w:p>
       <w:pPr>
-        <w:pStyle w:val="LiTextNormal"/>
-      </w:pPr>
-    </w:p>
-    <w:p>
-      <w:pPr>
         <w:pStyle w:val="LiSubSubChapter"/>
         <w:numPr>
           <w:ilvl w:val="2"/>
@@ -8616,7 +8861,13 @@
         <w:t>: acronim pentru „Data Transfer Object”</w:t>
       </w:r>
       <w:r>
-        <w:t>, folosite pentru a incapsula date ce vor fi trimise clientilor.</w:t>
+        <w:t xml:space="preserve">, folosite pentru a incapsula date ce vor fi trimise </w:t>
+      </w:r>
+      <w:r>
+        <w:t>între server și aplicația web</w:t>
+      </w:r>
+      <w:r>
+        <w:t>.</w:t>
       </w:r>
     </w:p>
     <w:p>
@@ -8719,7 +8970,10 @@
         <w:t xml:space="preserve">: </w:t>
       </w:r>
       <w:r>
-        <w:t>pachet ce contine serviciile utilizate în server cum ar fi: managerul de dispozitive sau serviciul responsabil cu utilizatorii.</w:t>
+        <w:t>pachet ce conț</w:t>
+      </w:r>
+      <w:r>
+        <w:t>ine serviciile utilizate în server cum ar fi: managerul de dispozitive sau serviciul responsabil cu utilizatorii.</w:t>
       </w:r>
     </w:p>
     <w:p>
@@ -8730,17 +8984,53 @@
           <w:numId w:val="16"/>
         </w:numPr>
       </w:pPr>
-    </w:p>
-    <w:p>
-      <w:pPr>
-        <w:pStyle w:val="LiTextNormal"/>
-        <w:ind w:left="1287" w:firstLine="0"/>
-      </w:pPr>
-    </w:p>
-    <w:p>
-      <w:pPr>
-        <w:pStyle w:val="LiTextNormal"/>
-        <w:ind w:left="1287" w:firstLine="0"/>
+      <w:r>
+        <w:t>SwaggerConfig: clasă responsabilă cu configurarea Swagger-ului</w:t>
+      </w:r>
+      <w:r>
+        <w:rPr>
+          <w:rStyle w:val="FootnoteReference"/>
+        </w:rPr>
+        <w:footnoteReference w:id="28"/>
+      </w:r>
+      <w:r>
+        <w:t>.</w:t>
+      </w:r>
+    </w:p>
+    <w:p>
+      <w:pPr>
+        <w:pStyle w:val="LiTextNormal"/>
+        <w:numPr>
+          <w:ilvl w:val="0"/>
+          <w:numId w:val="16"/>
+        </w:numPr>
+      </w:pPr>
+      <w:r>
+        <w:t>Application.properties: fișier responsabil cu configurări ale aplicație. Aici se găsesc configurări cum ar fi: portul la care rulează serverul, șirul de caractere ce reprezintă conexiunea la baza de date, numele utilizatorului ce poate accesa baz</w:t>
+      </w:r>
+      <w:r>
+        <w:t>a de date, ș.</w:t>
+      </w:r>
+      <w:r>
+        <w:t>a</w:t>
+      </w:r>
+      <w:r>
+        <w:t>.m.</w:t>
+      </w:r>
+      <w:r>
+        <w:t>d.</w:t>
+      </w:r>
+    </w:p>
+    <w:p>
+      <w:pPr>
+        <w:pStyle w:val="LiTextNormal"/>
+      </w:pPr>
+      <w:bookmarkStart w:id="41" w:name="_GoBack"/>
+      <w:bookmarkEnd w:id="41"/>
+    </w:p>
+    <w:p>
+      <w:pPr>
+        <w:pStyle w:val="LiTextNormal"/>
       </w:pPr>
     </w:p>
     <w:p>
@@ -8801,8 +9091,8 @@
       <w:pPr>
         <w:pStyle w:val="LiFigura"/>
       </w:pPr>
-      <w:bookmarkStart w:id="41" w:name="_Ref516675662"/>
-      <w:bookmarkStart w:id="42" w:name="_Toc516757683"/>
+      <w:bookmarkStart w:id="42" w:name="_Ref516675662"/>
+      <w:bookmarkStart w:id="43" w:name="_Toc516757683"/>
       <w:r>
         <w:t xml:space="preserve">Figura </w:t>
       </w:r>
@@ -8824,14 +9114,14 @@
       <w:r>
         <w:fldChar w:fldCharType="end"/>
       </w:r>
-      <w:bookmarkEnd w:id="41"/>
+      <w:bookmarkEnd w:id="42"/>
       <w:r>
         <w:t>: Structura</w:t>
       </w:r>
       <w:r>
         <w:t xml:space="preserve"> serverului java</w:t>
       </w:r>
-      <w:bookmarkEnd w:id="42"/>
+      <w:bookmarkEnd w:id="43"/>
     </w:p>
     <w:p>
       <w:pPr>
@@ -8856,17 +9146,17 @@
           <w:sz w:val="52"/>
         </w:rPr>
       </w:pPr>
-      <w:bookmarkStart w:id="43" w:name="_Toc515625697"/>
-      <w:bookmarkStart w:id="44" w:name="_Toc516757865"/>
+      <w:bookmarkStart w:id="44" w:name="_Toc515625697"/>
+      <w:bookmarkStart w:id="45" w:name="_Toc516757865"/>
       <w:r>
         <w:lastRenderedPageBreak/>
         <w:t>Modulul 3</w:t>
       </w:r>
-      <w:bookmarkEnd w:id="43"/>
+      <w:bookmarkEnd w:id="44"/>
       <w:r>
         <w:t xml:space="preserve"> – Dispozitivele inteligente</w:t>
       </w:r>
-      <w:bookmarkEnd w:id="44"/>
+      <w:bookmarkEnd w:id="45"/>
     </w:p>
     <w:p>
       <w:pPr>
@@ -8892,7 +9182,7 @@
           <w:szCs w:val="26"/>
         </w:rPr>
       </w:pPr>
-      <w:bookmarkStart w:id="45" w:name="_Toc515625698"/>
+      <w:bookmarkStart w:id="46" w:name="_Toc515625698"/>
       <w:r>
         <w:br w:type="page"/>
       </w:r>
@@ -8901,7 +9191,7 @@
       <w:pPr>
         <w:pStyle w:val="LiChapters"/>
       </w:pPr>
-      <w:bookmarkStart w:id="46" w:name="_Toc516757866"/>
+      <w:bookmarkStart w:id="47" w:name="_Toc516757866"/>
       <w:r>
         <w:lastRenderedPageBreak/>
         <w:t>Direcț</w:t>
@@ -8909,11 +9199,11 @@
       <w:r>
         <w:t>ii de viitor</w:t>
       </w:r>
-      <w:bookmarkEnd w:id="45"/>
       <w:bookmarkEnd w:id="46"/>
-    </w:p>
-    <w:p>
-      <w:bookmarkStart w:id="47" w:name="_Toc515625699"/>
+      <w:bookmarkEnd w:id="47"/>
+    </w:p>
+    <w:p>
+      <w:bookmarkStart w:id="48" w:name="_Toc515625699"/>
     </w:p>
     <w:p/>
     <w:p>
@@ -8933,16 +9223,16 @@
       <w:pPr>
         <w:pStyle w:val="LiChapters"/>
       </w:pPr>
-      <w:bookmarkStart w:id="48" w:name="_Toc516757867"/>
+      <w:bookmarkStart w:id="49" w:name="_Toc516757867"/>
       <w:r>
         <w:lastRenderedPageBreak/>
         <w:t>Concluzii</w:t>
       </w:r>
-      <w:bookmarkEnd w:id="47"/>
       <w:bookmarkEnd w:id="48"/>
-    </w:p>
-    <w:p>
-      <w:bookmarkStart w:id="49" w:name="_Toc515625701"/>
+      <w:bookmarkEnd w:id="49"/>
+    </w:p>
+    <w:p>
+      <w:bookmarkStart w:id="50" w:name="_Toc515625701"/>
     </w:p>
     <w:p>
       <w:pPr>
@@ -8961,13 +9251,13 @@
       <w:pPr>
         <w:pStyle w:val="LiChapters"/>
       </w:pPr>
-      <w:bookmarkStart w:id="50" w:name="_Toc516757868"/>
+      <w:bookmarkStart w:id="51" w:name="_Toc516757868"/>
       <w:r>
         <w:lastRenderedPageBreak/>
         <w:t>Bibliografie</w:t>
       </w:r>
-      <w:bookmarkEnd w:id="49"/>
       <w:bookmarkEnd w:id="50"/>
+      <w:bookmarkEnd w:id="51"/>
     </w:p>
     <w:p>
       <w:pPr>
@@ -8993,7 +9283,6 @@
           <w:docPartUnique/>
         </w:docPartObj>
       </w:sdtPr>
-      <w:sdtEndPr/>
       <w:sdtContent>
         <w:tbl>
           <w:tblPr>
@@ -9562,7 +9851,7 @@
           <w:rPr>
             <w:noProof/>
           </w:rPr>
-          <w:t>19</w:t>
+          <w:t>23</w:t>
         </w:r>
         <w:r>
           <w:rPr>
@@ -9648,13 +9937,7 @@
         <w:footnoteRef/>
       </w:r>
       <w:r>
-        <w:t xml:space="preserve"> </w:t>
-      </w:r>
-      <w:r>
-        <w:t xml:space="preserve">„Va </w:t>
-      </w:r>
-      <w:r>
-        <w:t>veni ploaie ușoară” – povestire scurta publicată pe data de 6 Mai 1950.</w:t>
+        <w:t xml:space="preserve"> „Va veni ploaie ușoară” – povestire scurta publicată pe data de 6 Mai 1950.</w:t>
       </w:r>
     </w:p>
   </w:footnote>
@@ -9670,13 +9953,7 @@
         <w:footnoteRef/>
       </w:r>
       <w:r>
-        <w:t xml:space="preserve"> </w:t>
-      </w:r>
-      <w:r>
-        <w:t xml:space="preserve">Raspberry </w:t>
-      </w:r>
-      <w:r>
-        <w:t xml:space="preserve">pi: </w:t>
+        <w:t xml:space="preserve"> Raspberry pi: </w:t>
       </w:r>
       <w:r>
         <w:t>https://www.raspberrypi.org/</w:t>
@@ -9695,10 +9972,7 @@
         <w:footnoteRef/>
       </w:r>
       <w:r>
-        <w:t xml:space="preserve"> </w:t>
-      </w:r>
-      <w:r>
-        <w:t>Un modul arduino este un circuit hardware complex, adus la o formă compactă pentru utilizare, cu o interfață de conexiune simplistă, ce necesită doar atasarea unor fire între placă și circuit.</w:t>
+        <w:t xml:space="preserve"> Un modul arduino este un circuit hardware complex, adus la o formă compactă pentru utilizare, cu o interfață de conexiune simplistă, ce necesită doar atasarea unor fire între placă și circuit.</w:t>
       </w:r>
     </w:p>
   </w:footnote>
@@ -9720,10 +9994,7 @@
         <w:t>A</w:t>
       </w:r>
       <w:r>
-        <w:t xml:space="preserve">cea </w:t>
-      </w:r>
-      <w:r>
-        <w:t>parte a site-ului pe care o putem vedea și cu care interacționează vizitatorii.</w:t>
+        <w:t>cea parte a site-ului pe care o putem vedea și cu care interacționează vizitatorii.</w:t>
       </w:r>
     </w:p>
   </w:footnote>
@@ -9739,13 +10010,7 @@
         <w:footnoteRef/>
       </w:r>
       <w:r>
-        <w:t xml:space="preserve"> </w:t>
-      </w:r>
-      <w:r>
-        <w:t xml:space="preserve">Este </w:t>
-      </w:r>
-      <w:r>
-        <w:t>locul unde se administrează informația. De obicei este format din server și bază de date.</w:t>
+        <w:t xml:space="preserve"> Este locul unde se administrează informația. De obicei este format din server și bază de date.</w:t>
       </w:r>
     </w:p>
   </w:footnote>
@@ -9761,13 +10026,7 @@
         <w:footnoteRef/>
       </w:r>
       <w:r>
-        <w:t xml:space="preserve"> </w:t>
-      </w:r>
-      <w:r>
-        <w:t xml:space="preserve">Echivalentul </w:t>
-      </w:r>
-      <w:r>
-        <w:t>acestui termen în limba romană este „Casă Inteligentă”.</w:t>
+        <w:t xml:space="preserve"> Echivalentul acestui termen în limba romană este „Casă Inteligentă”.</w:t>
       </w:r>
     </w:p>
   </w:footnote>
@@ -9789,13 +10048,7 @@
         <w:rPr>
           <w:rFonts w:ascii="Times New Roman" w:hAnsi="Times New Roman" w:cs="Times New Roman"/>
         </w:rPr>
-        <w:t xml:space="preserve">Alzheimer </w:t>
-      </w:r>
-      <w:r>
-        <w:rPr>
-          <w:rFonts w:ascii="Times New Roman" w:hAnsi="Times New Roman" w:cs="Times New Roman"/>
-        </w:rPr>
-        <w:t>este un tip de demență care cauzează probleme cu memoria, gândirea și comportamentul.</w:t>
+        <w:t>Alzheimer este un tip de demență care cauzează probleme cu memoria, gândirea și comportamentul.</w:t>
       </w:r>
     </w:p>
   </w:footnote>
@@ -9811,19 +10064,7 @@
         <w:footnoteRef/>
       </w:r>
       <w:r>
-        <w:t xml:space="preserve"> </w:t>
-      </w:r>
-      <w:r>
-        <w:t xml:space="preserve">Un </w:t>
-      </w:r>
-      <w:r>
-        <w:t>gadget este un obiect tehnolo</w:t>
-      </w:r>
-      <w:r>
-        <w:t>g</w:t>
-      </w:r>
-      <w:r>
-        <w:t>ic mic care îndeplinește o anumită funcție, de obicei fiind ceva nou.</w:t>
+        <w:t xml:space="preserve"> Un gadget este un obiect tehnologic mic care îndeplinește o anumită funcție, de obicei fiind ceva nou.</w:t>
       </w:r>
     </w:p>
   </w:footnote>
@@ -9839,13 +10080,7 @@
         <w:footnoteRef/>
       </w:r>
       <w:r>
-        <w:t xml:space="preserve"> </w:t>
-      </w:r>
-      <w:r>
-        <w:t xml:space="preserve">Autentificarea </w:t>
-      </w:r>
-      <w:r>
-        <w:t>are drept scop stabilirea identit</w:t>
+        <w:t xml:space="preserve"> Autentificarea are drept scop stabilirea identit</w:t>
       </w:r>
       <w:r>
         <w:t>ății actorilor care doresc să</w:t>
@@ -9868,13 +10103,7 @@
         <w:footnoteRef/>
       </w:r>
       <w:r>
-        <w:t xml:space="preserve"> </w:t>
-      </w:r>
-      <w:r>
-        <w:t xml:space="preserve">Este </w:t>
-      </w:r>
-      <w:r>
-        <w:t>un program care face managementul memoriei interne automat.</w:t>
+        <w:t xml:space="preserve"> Este un program care face managementul memoriei interne automat.</w:t>
       </w:r>
     </w:p>
   </w:footnote>
@@ -9893,10 +10122,7 @@
         <w:footnoteRef/>
       </w:r>
       <w:r>
-        <w:t xml:space="preserve"> </w:t>
-      </w:r>
-      <w:r>
-        <w:t xml:space="preserve">Man-in-the-middle </w:t>
+        <w:t xml:space="preserve"> Man-in-the-middle </w:t>
       </w:r>
       <w:r>
         <w:t>– detalii aici</w:t>
@@ -9927,10 +10153,7 @@
         <w:footnoteRef/>
       </w:r>
       <w:r>
-        <w:t xml:space="preserve"> </w:t>
-      </w:r>
-      <w:r>
-        <w:t>SSL - Secure Sockets Layer</w:t>
+        <w:t xml:space="preserve"> SSL - Secure Sockets Layer</w:t>
       </w:r>
     </w:p>
   </w:footnote>
@@ -9946,13 +10169,7 @@
         <w:footnoteRef/>
       </w:r>
       <w:r>
-        <w:t xml:space="preserve"> </w:t>
-      </w:r>
-      <w:r>
-        <w:t xml:space="preserve">TCP </w:t>
-      </w:r>
-      <w:r>
-        <w:t>– Transport Control Protocol</w:t>
+        <w:t xml:space="preserve"> TCP – Transport Control Protocol</w:t>
       </w:r>
     </w:p>
   </w:footnote>
@@ -9971,10 +10188,7 @@
         <w:footnoteRef/>
       </w:r>
       <w:r>
-        <w:t xml:space="preserve"> </w:t>
-      </w:r>
-      <w:r>
-        <w:t>REST</w:t>
+        <w:t xml:space="preserve"> REST</w:t>
       </w:r>
       <w:r>
         <w:rPr>
@@ -9996,10 +10210,7 @@
         <w:footnoteRef/>
       </w:r>
       <w:r>
-        <w:t xml:space="preserve"> </w:t>
-      </w:r>
-      <w:r>
-        <w:t xml:space="preserve">MIME: </w:t>
+        <w:t xml:space="preserve"> MIME: </w:t>
       </w:r>
       <w:r>
         <w:t>Multipurpose Internet Mail Extensions</w:t>
@@ -10018,10 +10229,7 @@
         <w:footnoteRef/>
       </w:r>
       <w:r>
-        <w:t xml:space="preserve"> </w:t>
-      </w:r>
-      <w:r>
-        <w:t>Angular</w:t>
+        <w:t xml:space="preserve"> Angular</w:t>
       </w:r>
       <w:r>
         <w:rPr>
@@ -10046,10 +10254,7 @@
         <w:footnoteRef/>
       </w:r>
       <w:r>
-        <w:t xml:space="preserve"> </w:t>
-      </w:r>
-      <w:r>
-        <w:t xml:space="preserve">Boostrap: </w:t>
+        <w:t xml:space="preserve"> Boostrap: </w:t>
       </w:r>
       <w:r>
         <w:t>https://getbootstrap.com/</w:t>
@@ -10068,13 +10273,7 @@
         <w:footnoteRef/>
       </w:r>
       <w:r>
-        <w:t xml:space="preserve"> </w:t>
-      </w:r>
-      <w:r>
-        <w:t xml:space="preserve">Single-page </w:t>
-      </w:r>
-      <w:r>
-        <w:t>application: o aplicație ce interacționează cu utilizatorul rescriind dinamic pagina curentă, în loc să încarce pagini întregi primite de la server.</w:t>
+        <w:t xml:space="preserve"> Single-page application: o aplicație ce interacționează cu utilizatorul rescriind dinamic pagina curentă, în loc să încarce pagini întregi primite de la server.</w:t>
       </w:r>
     </w:p>
   </w:footnote>
@@ -10090,13 +10289,7 @@
         <w:footnoteRef/>
       </w:r>
       <w:r>
-        <w:t xml:space="preserve"> </w:t>
-      </w:r>
-      <w:r>
-        <w:t xml:space="preserve">Cascade </w:t>
-      </w:r>
-      <w:r>
-        <w:t>Style Sheets(foaie de stiluri CSS): standard pentru formatarea elementelor unui document html.</w:t>
+        <w:t xml:space="preserve"> Cascade Style Sheets(foaie de stiluri CSS): standard pentru formatarea elementelor unui document html.</w:t>
       </w:r>
     </w:p>
   </w:footnote>
@@ -10112,13 +10305,7 @@
         <w:footnoteRef/>
       </w:r>
       <w:r>
-        <w:t xml:space="preserve"> </w:t>
-      </w:r>
-      <w:r>
-        <w:t xml:space="preserve">Hyper </w:t>
-      </w:r>
-      <w:r>
-        <w:t>Text Markup Language: limbajul principal al Web-ului pentru crearea de conținut ce poate fi utilizat oriunde.</w:t>
+        <w:t xml:space="preserve"> Hyper Text Markup Language: limbajul principal al Web-ului pentru crearea de conținut ce poate fi utilizat oriunde.</w:t>
       </w:r>
     </w:p>
   </w:footnote>
@@ -10134,13 +10321,7 @@
         <w:footnoteRef/>
       </w:r>
       <w:r>
-        <w:t xml:space="preserve"> </w:t>
-      </w:r>
-      <w:r>
-        <w:t xml:space="preserve">TypeScript: </w:t>
-      </w:r>
-      <w:r>
-        <w:t>limbaj puternic tipizat, orientat obiect, compilat, superset al lui JavaScript.</w:t>
+        <w:t xml:space="preserve"> TypeScript: limbaj puternic tipizat, orientat obiect, compilat, superset al lui JavaScript.</w:t>
       </w:r>
     </w:p>
   </w:footnote>
@@ -10156,13 +10337,7 @@
         <w:footnoteRef/>
       </w:r>
       <w:r>
-        <w:t xml:space="preserve"> </w:t>
-      </w:r>
-      <w:r>
-        <w:t xml:space="preserve">Obiect </w:t>
-      </w:r>
-      <w:r>
-        <w:t>responsabil cu navigarea de pe un view pe următorul view.</w:t>
+        <w:t xml:space="preserve"> Obiect responsabil cu navigarea de pe un view pe următorul view.</w:t>
       </w:r>
     </w:p>
   </w:footnote>
@@ -10178,13 +10353,7 @@
         <w:footnoteRef/>
       </w:r>
       <w:r>
-        <w:t xml:space="preserve"> </w:t>
-      </w:r>
-      <w:r>
-        <w:t xml:space="preserve">URL </w:t>
-      </w:r>
-      <w:r>
-        <w:t>(</w:t>
+        <w:t xml:space="preserve"> URL (</w:t>
       </w:r>
       <w:r>
         <w:t>Uniform Resource Locator</w:t>
@@ -10206,10 +10375,7 @@
         <w:footnoteRef/>
       </w:r>
       <w:r>
-        <w:t xml:space="preserve"> </w:t>
-      </w:r>
-      <w:r>
-        <w:t xml:space="preserve">Spring: </w:t>
+        <w:t xml:space="preserve"> Spring: </w:t>
       </w:r>
       <w:r>
         <w:t>https://spring.io/projects/spring-boot</w:t>
@@ -10231,16 +10397,19 @@
         <w:footnoteRef/>
       </w:r>
       <w:r>
-        <w:t xml:space="preserve"> </w:t>
-      </w:r>
-      <w:r>
-        <w:t>REST</w:t>
+        <w:t xml:space="preserve"> REST</w:t>
       </w:r>
       <w:r>
         <w:rPr>
           <w:lang w:val="en-US"/>
         </w:rPr>
-        <w:t>: Representational state transfer</w:t>
+        <w:t xml:space="preserve">: </w:t>
+      </w:r>
+      <w:r>
+        <w:rPr>
+          <w:lang w:val="en-US"/>
+        </w:rPr>
+        <w:t>https://www.ics.uci.edu/~fielding/pubs/dissertation/rest_arch_style.htm</w:t>
       </w:r>
     </w:p>
   </w:footnote>
@@ -10256,13 +10425,32 @@
         <w:footnoteRef/>
       </w:r>
       <w:r>
+        <w:t xml:space="preserve"> MIME: </w:t>
+      </w:r>
+      <w:r>
+        <w:t>https://www.iana.org/assignments/media-types/media-types.xhtml</w:t>
+      </w:r>
+    </w:p>
+  </w:footnote>
+  <w:footnote w:id="28">
+    <w:p>
+      <w:pPr>
+        <w:pStyle w:val="FootnoteText"/>
+      </w:pPr>
+      <w:r>
+        <w:rPr>
+          <w:rStyle w:val="FootnoteReference"/>
+        </w:rPr>
+        <w:footnoteRef/>
+      </w:r>
+      <w:r>
         <w:t xml:space="preserve"> </w:t>
       </w:r>
       <w:r>
-        <w:t xml:space="preserve">MIME: </w:t>
-      </w:r>
-      <w:r>
-        <w:t>Multipurpose Internet Mail Extensions</w:t>
+        <w:t xml:space="preserve">Swagger: </w:t>
+      </w:r>
+      <w:r>
+        <w:t>https://swagger.io</w:t>
       </w:r>
     </w:p>
   </w:footnote>
@@ -12939,7 +13127,7 @@
   <w:style w:type="paragraph" w:default="1" w:styleId="Normal">
     <w:name w:val="Normal"/>
     <w:qFormat/>
-    <w:rsid w:val="009778AC"/>
+    <w:rsid w:val="004D6CC5"/>
     <w:rPr>
       <w:lang w:val="ro-RO"/>
     </w:rPr>
@@ -12973,7 +13161,7 @@
     <w:uiPriority w:val="9"/>
     <w:unhideWhenUsed/>
     <w:qFormat/>
-    <w:rsid w:val="009778AC"/>
+    <w:rsid w:val="004D6CC5"/>
     <w:pPr>
       <w:keepNext/>
       <w:keepLines/>
@@ -12996,7 +13184,7 @@
     <w:semiHidden/>
     <w:unhideWhenUsed/>
     <w:qFormat/>
-    <w:rsid w:val="009778AC"/>
+    <w:rsid w:val="004D6CC5"/>
     <w:pPr>
       <w:keepNext/>
       <w:keepLines/>
@@ -13059,7 +13247,7 @@
     <w:uiPriority w:val="1"/>
     <w:semiHidden/>
     <w:unhideWhenUsed/>
-    <w:rsid w:val="009778AC"/>
+    <w:rsid w:val="004D6CC5"/>
   </w:style>
   <w:style w:type="table" w:default="1" w:styleId="TableNormal">
     <w:name w:val="Normal Table"/>
@@ -13081,7 +13269,7 @@
     <w:uiPriority w:val="99"/>
     <w:semiHidden/>
     <w:unhideWhenUsed/>
-    <w:rsid w:val="009778AC"/>
+    <w:rsid w:val="004D6CC5"/>
   </w:style>
   <w:style w:type="character" w:customStyle="1" w:styleId="Heading1Char">
     <w:name w:val="Heading 1 Char"/>
@@ -13113,7 +13301,7 @@
     <w:basedOn w:val="DefaultParagraphFont"/>
     <w:link w:val="Heading2"/>
     <w:uiPriority w:val="9"/>
-    <w:rsid w:val="009778AC"/>
+    <w:rsid w:val="004D6CC5"/>
     <w:rPr>
       <w:rFonts w:asciiTheme="majorHAnsi" w:eastAsiaTheme="majorEastAsia" w:hAnsiTheme="majorHAnsi" w:cstheme="majorBidi"/>
       <w:color w:val="2E74B5" w:themeColor="accent1" w:themeShade="BF"/>
@@ -13128,7 +13316,7 @@
     <w:link w:val="LiChaptersChar"/>
     <w:autoRedefine/>
     <w:qFormat/>
-    <w:rsid w:val="009778AC"/>
+    <w:rsid w:val="004D6CC5"/>
     <w:pPr>
       <w:numPr>
         <w:numId w:val="4"/>
@@ -13156,7 +13344,7 @@
     <w:name w:val="Li Chapters Char"/>
     <w:basedOn w:val="DefaultParagraphFont"/>
     <w:link w:val="LiChapters"/>
-    <w:rsid w:val="009778AC"/>
+    <w:rsid w:val="004D6CC5"/>
     <w:rPr>
       <w:rFonts w:ascii="Times New Roman" w:eastAsiaTheme="majorEastAsia" w:hAnsi="Times New Roman" w:cstheme="majorBidi"/>
       <w:color w:val="000000" w:themeColor="text1"/>
@@ -13205,7 +13393,7 @@
     <w:link w:val="LiTextNormalChar"/>
     <w:autoRedefine/>
     <w:qFormat/>
-    <w:rsid w:val="009778AC"/>
+    <w:rsid w:val="00571EF6"/>
     <w:pPr>
       <w:spacing w:after="0" w:line="360" w:lineRule="auto"/>
       <w:ind w:firstLine="720"/>
@@ -13222,7 +13410,7 @@
     <w:basedOn w:val="LiTextNormal"/>
     <w:link w:val="LiFPTitleChar"/>
     <w:autoRedefine/>
-    <w:rsid w:val="009778AC"/>
+    <w:rsid w:val="004D6CC5"/>
     <w:rPr>
       <w:sz w:val="96"/>
     </w:rPr>
@@ -13231,7 +13419,7 @@
     <w:name w:val="Li Text Normal Char"/>
     <w:basedOn w:val="DefaultParagraphFont"/>
     <w:link w:val="LiTextNormal"/>
-    <w:rsid w:val="009778AC"/>
+    <w:rsid w:val="00571EF6"/>
     <w:rPr>
       <w:rFonts w:ascii="Times New Roman" w:hAnsi="Times New Roman"/>
       <w:sz w:val="24"/>
@@ -13244,7 +13432,7 @@
     <w:basedOn w:val="LiFPTitle"/>
     <w:link w:val="LiFPSubtitleChar"/>
     <w:autoRedefine/>
-    <w:rsid w:val="009778AC"/>
+    <w:rsid w:val="004D6CC5"/>
     <w:pPr>
       <w:jc w:val="right"/>
     </w:pPr>
@@ -13256,7 +13444,7 @@
     <w:name w:val="Li FP Title Char"/>
     <w:basedOn w:val="LiTextNormalChar"/>
     <w:link w:val="LiFPTitle"/>
-    <w:rsid w:val="009778AC"/>
+    <w:rsid w:val="004D6CC5"/>
     <w:rPr>
       <w:rFonts w:ascii="Times New Roman" w:hAnsi="Times New Roman"/>
       <w:sz w:val="96"/>
@@ -13270,7 +13458,7 @@
     <w:next w:val="Heading2"/>
     <w:link w:val="LiSubtitleChar"/>
     <w:autoRedefine/>
-    <w:rsid w:val="009778AC"/>
+    <w:rsid w:val="004D6CC5"/>
     <w:rPr>
       <w:sz w:val="40"/>
     </w:rPr>
@@ -13279,7 +13467,7 @@
     <w:name w:val="Li FP Subtitle Char"/>
     <w:basedOn w:val="LiFPTitleChar"/>
     <w:link w:val="LiFPSubtitle"/>
-    <w:rsid w:val="009778AC"/>
+    <w:rsid w:val="004D6CC5"/>
     <w:rPr>
       <w:rFonts w:ascii="Times New Roman" w:hAnsi="Times New Roman"/>
       <w:sz w:val="56"/>
@@ -13291,7 +13479,7 @@
     <w:name w:val="Li Subtitle Char"/>
     <w:basedOn w:val="LiChaptersChar"/>
     <w:link w:val="LiSubtitle"/>
-    <w:rsid w:val="009778AC"/>
+    <w:rsid w:val="004D6CC5"/>
     <w:rPr>
       <w:rFonts w:asciiTheme="majorHAnsi" w:eastAsiaTheme="majorEastAsia" w:hAnsiTheme="majorHAnsi" w:cstheme="majorBidi"/>
       <w:color w:val="2E74B5" w:themeColor="accent1" w:themeShade="BF"/>
@@ -13306,7 +13494,7 @@
     <w:link w:val="LiCodChar"/>
     <w:autoRedefine/>
     <w:qFormat/>
-    <w:rsid w:val="009778AC"/>
+    <w:rsid w:val="004D6CC5"/>
     <w:pPr>
       <w:pBdr>
         <w:top w:val="single" w:sz="4" w:space="1" w:color="auto"/>
@@ -13328,7 +13516,7 @@
     <w:link w:val="LiEtichetaChar"/>
     <w:autoRedefine/>
     <w:qFormat/>
-    <w:rsid w:val="009778AC"/>
+    <w:rsid w:val="004D6CC5"/>
     <w:pPr>
       <w:ind w:firstLine="0"/>
       <w:jc w:val="center"/>
@@ -13343,7 +13531,7 @@
     <w:link w:val="LiSubchaptersChar"/>
     <w:autoRedefine/>
     <w:qFormat/>
-    <w:rsid w:val="009778AC"/>
+    <w:rsid w:val="004D6CC5"/>
     <w:rPr>
       <w:rFonts w:ascii="Times New Roman" w:hAnsi="Times New Roman"/>
       <w:noProof/>
@@ -13355,7 +13543,7 @@
     <w:name w:val="Li Cod Char"/>
     <w:basedOn w:val="DefaultParagraphFont"/>
     <w:link w:val="LiCod"/>
-    <w:rsid w:val="009778AC"/>
+    <w:rsid w:val="004D6CC5"/>
     <w:rPr>
       <w:rFonts w:ascii="Courier New" w:hAnsi="Courier New"/>
       <w:sz w:val="20"/>
@@ -13366,7 +13554,7 @@
     <w:name w:val="Li Eticheta Char"/>
     <w:basedOn w:val="LiCodChar"/>
     <w:link w:val="LiEticheta"/>
-    <w:rsid w:val="009778AC"/>
+    <w:rsid w:val="004D6CC5"/>
     <w:rPr>
       <w:rFonts w:ascii="Times New Roman" w:hAnsi="Times New Roman"/>
       <w:sz w:val="20"/>
@@ -13380,7 +13568,7 @@
     <w:link w:val="LiTitleChar"/>
     <w:autoRedefine/>
     <w:qFormat/>
-    <w:rsid w:val="009778AC"/>
+    <w:rsid w:val="004D6CC5"/>
     <w:pPr>
       <w:ind w:left="1080" w:hanging="720"/>
       <w:jc w:val="left"/>
@@ -13393,7 +13581,7 @@
     <w:name w:val="Li Subchapters Char"/>
     <w:basedOn w:val="Heading2Char"/>
     <w:link w:val="LiSubchapters"/>
-    <w:rsid w:val="009778AC"/>
+    <w:rsid w:val="004D6CC5"/>
     <w:rPr>
       <w:rFonts w:ascii="Times New Roman" w:eastAsiaTheme="majorEastAsia" w:hAnsi="Times New Roman" w:cstheme="majorBidi"/>
       <w:noProof/>
@@ -13423,7 +13611,7 @@
     <w:name w:val="Li Title Char"/>
     <w:basedOn w:val="LiTextNormalChar"/>
     <w:link w:val="LiTitle"/>
-    <w:rsid w:val="009778AC"/>
+    <w:rsid w:val="004D6CC5"/>
     <w:rPr>
       <w:rFonts w:ascii="Times New Roman" w:hAnsi="Times New Roman"/>
       <w:sz w:val="48"/>
@@ -13498,7 +13686,7 @@
     <w:link w:val="LiBibliografieChar"/>
     <w:autoRedefine/>
     <w:qFormat/>
-    <w:rsid w:val="009778AC"/>
+    <w:rsid w:val="004D6CC5"/>
     <w:pPr>
       <w:numPr>
         <w:numId w:val="9"/>
@@ -13518,7 +13706,7 @@
     <w:name w:val="Li Bibliografie Char"/>
     <w:basedOn w:val="LiTextNormalChar"/>
     <w:link w:val="LiBibliografie"/>
-    <w:rsid w:val="009778AC"/>
+    <w:rsid w:val="004D6CC5"/>
     <w:rPr>
       <w:rFonts w:ascii="Times New Roman" w:hAnsi="Times New Roman"/>
       <w:sz w:val="24"/>
@@ -13585,7 +13773,7 @@
     <w:link w:val="Heading3"/>
     <w:uiPriority w:val="9"/>
     <w:semiHidden/>
-    <w:rsid w:val="009778AC"/>
+    <w:rsid w:val="004D6CC5"/>
     <w:rPr>
       <w:rFonts w:asciiTheme="majorHAnsi" w:eastAsiaTheme="majorEastAsia" w:hAnsiTheme="majorHAnsi" w:cstheme="majorBidi"/>
       <w:color w:val="1F4D78" w:themeColor="accent1" w:themeShade="7F"/>
@@ -13672,7 +13860,7 @@
     <w:link w:val="LiFiguraChar"/>
     <w:autoRedefine/>
     <w:qFormat/>
-    <w:rsid w:val="009778AC"/>
+    <w:rsid w:val="004D6CC5"/>
     <w:pPr>
       <w:ind w:firstLine="0"/>
       <w:jc w:val="center"/>
@@ -13711,7 +13899,7 @@
     <w:name w:val="Li Figura Char"/>
     <w:basedOn w:val="DefaultParagraphFont"/>
     <w:link w:val="LiFigura"/>
-    <w:rsid w:val="009778AC"/>
+    <w:rsid w:val="004D6CC5"/>
     <w:rPr>
       <w:rFonts w:ascii="Times New Roman" w:hAnsi="Times New Roman"/>
       <w:sz w:val="20"/>
@@ -14270,7 +14458,7 @@
 </file>
 
 <file path=customXml/itemProps1.xml><?xml version="1.0" encoding="utf-8"?>
-<ds:datastoreItem xmlns:ds="http://schemas.openxmlformats.org/officeDocument/2006/customXml" ds:itemID="{08BDA35F-F164-4E3F-B95F-52B322B9F012}">
+<ds:datastoreItem xmlns:ds="http://schemas.openxmlformats.org/officeDocument/2006/customXml" ds:itemID="{15825CCC-2B38-4D1C-BC59-C9E60A69AE81}">
   <ds:schemaRefs>
     <ds:schemaRef ds:uri="http://schemas.openxmlformats.org/officeDocument/2006/bibliography"/>
   </ds:schemaRefs>

--- a/Documentation/Documentation.docx
+++ b/Documentation/Documentation.docx
@@ -397,7 +397,7 @@
             <w:noProof/>
             <w:webHidden/>
           </w:rPr>
-          <w:t>14</w:t>
+          <w:t>15</w:t>
         </w:r>
         <w:r>
           <w:rPr>
@@ -467,7 +467,7 @@
             <w:noProof/>
             <w:webHidden/>
           </w:rPr>
-          <w:t>15</w:t>
+          <w:t>16</w:t>
         </w:r>
         <w:r>
           <w:rPr>
@@ -537,7 +537,7 @@
             <w:noProof/>
             <w:webHidden/>
           </w:rPr>
-          <w:t>16</w:t>
+          <w:t>17</w:t>
         </w:r>
         <w:r>
           <w:rPr>
@@ -607,7 +607,7 @@
             <w:noProof/>
             <w:webHidden/>
           </w:rPr>
-          <w:t>19</w:t>
+          <w:t>20</w:t>
         </w:r>
         <w:r>
           <w:rPr>
@@ -1812,7 +1812,7 @@
                 <w:noProof/>
                 <w:webHidden/>
               </w:rPr>
-              <w:t>13</w:t>
+              <w:t>14</w:t>
             </w:r>
             <w:r>
               <w:rPr>
@@ -1898,7 +1898,7 @@
                 <w:noProof/>
                 <w:webHidden/>
               </w:rPr>
-              <w:t>13</w:t>
+              <w:t>14</w:t>
             </w:r>
             <w:r>
               <w:rPr>
@@ -1984,7 +1984,7 @@
                 <w:noProof/>
                 <w:webHidden/>
               </w:rPr>
-              <w:t>14</w:t>
+              <w:t>15</w:t>
             </w:r>
             <w:r>
               <w:rPr>
@@ -2070,7 +2070,7 @@
                 <w:noProof/>
                 <w:webHidden/>
               </w:rPr>
-              <w:t>15</w:t>
+              <w:t>16</w:t>
             </w:r>
             <w:r>
               <w:rPr>
@@ -2143,20 +2143,17 @@
                 <w:noProof/>
                 <w:webHidden/>
               </w:rPr>
-            </w:r>
-            <w:r>
-              <w:rPr>
-                <w:noProof/>
-                <w:webHidden/>
-              </w:rPr>
               <w:fldChar w:fldCharType="separate"/>
             </w:r>
             <w:r>
               <w:rPr>
-                <w:noProof/>
-                <w:webHidden/>
-              </w:rPr>
-              <w:t>17</w:t>
+                <w:b/>
+                <w:bCs/>
+                <w:noProof/>
+                <w:webHidden/>
+                <w:lang w:val="en-US"/>
+              </w:rPr>
+              <w:t>Error! Bookmark not defined.</w:t>
             </w:r>
             <w:r>
               <w:rPr>
@@ -2242,7 +2239,7 @@
                 <w:noProof/>
                 <w:webHidden/>
               </w:rPr>
-              <w:t>17</w:t>
+              <w:t>18</w:t>
             </w:r>
             <w:r>
               <w:rPr>
@@ -2328,7 +2325,7 @@
                 <w:noProof/>
                 <w:webHidden/>
               </w:rPr>
-              <w:t>18</w:t>
+              <w:t>19</w:t>
             </w:r>
             <w:r>
               <w:rPr>
@@ -2414,7 +2411,7 @@
                 <w:noProof/>
                 <w:webHidden/>
               </w:rPr>
-              <w:t>18</w:t>
+              <w:t>19</w:t>
             </w:r>
             <w:r>
               <w:rPr>
@@ -2500,7 +2497,7 @@
                 <w:noProof/>
                 <w:webHidden/>
               </w:rPr>
-              <w:t>20</w:t>
+              <w:t>21</w:t>
             </w:r>
             <w:r>
               <w:rPr>
@@ -2582,7 +2579,7 @@
                 <w:noProof/>
                 <w:webHidden/>
               </w:rPr>
-              <w:t>21</w:t>
+              <w:t>22</w:t>
             </w:r>
             <w:r>
               <w:rPr>
@@ -2664,7 +2661,7 @@
                 <w:noProof/>
                 <w:webHidden/>
               </w:rPr>
-              <w:t>22</w:t>
+              <w:t>23</w:t>
             </w:r>
             <w:r>
               <w:rPr>
@@ -2746,7 +2743,7 @@
                 <w:noProof/>
                 <w:webHidden/>
               </w:rPr>
-              <w:t>23</w:t>
+              <w:t>24</w:t>
             </w:r>
             <w:r>
               <w:rPr>
@@ -9851,7 +9848,7 @@
           <w:rPr>
             <w:noProof/>
           </w:rPr>
-          <w:t>23</w:t>
+          <w:t>22</w:t>
         </w:r>
         <w:r>
           <w:rPr>
@@ -9937,7 +9934,13 @@
         <w:footnoteRef/>
       </w:r>
       <w:r>
-        <w:t xml:space="preserve"> „Va veni ploaie ușoară” – povestire scurta publicată pe data de 6 Mai 1950.</w:t>
+        <w:t xml:space="preserve"> </w:t>
+      </w:r>
+      <w:r>
+        <w:t xml:space="preserve">„Va </w:t>
+      </w:r>
+      <w:r>
+        <w:t>veni ploaie ușoară” – povestire scurta publicată pe data de 6 Mai 1950.</w:t>
       </w:r>
     </w:p>
   </w:footnote>
@@ -9953,7 +9956,13 @@
         <w:footnoteRef/>
       </w:r>
       <w:r>
-        <w:t xml:space="preserve"> Raspberry pi: </w:t>
+        <w:t xml:space="preserve"> </w:t>
+      </w:r>
+      <w:r>
+        <w:t xml:space="preserve">Raspberry </w:t>
+      </w:r>
+      <w:r>
+        <w:t xml:space="preserve">pi: </w:t>
       </w:r>
       <w:r>
         <w:t>https://www.raspberrypi.org/</w:t>
@@ -9972,7 +9981,10 @@
         <w:footnoteRef/>
       </w:r>
       <w:r>
-        <w:t xml:space="preserve"> Un modul arduino este un circuit hardware complex, adus la o formă compactă pentru utilizare, cu o interfață de conexiune simplistă, ce necesită doar atasarea unor fire între placă și circuit.</w:t>
+        <w:t xml:space="preserve"> </w:t>
+      </w:r>
+      <w:r>
+        <w:t>Un modul arduino este un circuit hardware complex, adus la o formă compactă pentru utilizare, cu o interfață de conexiune simplistă, ce necesită doar atasarea unor fire între placă și circuit.</w:t>
       </w:r>
     </w:p>
   </w:footnote>
@@ -9994,7 +10006,10 @@
         <w:t>A</w:t>
       </w:r>
       <w:r>
-        <w:t>cea parte a site-ului pe care o putem vedea și cu care interacționează vizitatorii.</w:t>
+        <w:t xml:space="preserve">cea </w:t>
+      </w:r>
+      <w:r>
+        <w:t>parte a site-ului pe care o putem vedea și cu care interacționează vizitatorii.</w:t>
       </w:r>
     </w:p>
   </w:footnote>
@@ -10010,7 +10025,13 @@
         <w:footnoteRef/>
       </w:r>
       <w:r>
-        <w:t xml:space="preserve"> Este locul unde se administrează informația. De obicei este format din server și bază de date.</w:t>
+        <w:t xml:space="preserve"> </w:t>
+      </w:r>
+      <w:r>
+        <w:t xml:space="preserve">Este </w:t>
+      </w:r>
+      <w:r>
+        <w:t>locul unde se administrează informația. De obicei este format din server și bază de date.</w:t>
       </w:r>
     </w:p>
   </w:footnote>
@@ -10026,7 +10047,13 @@
         <w:footnoteRef/>
       </w:r>
       <w:r>
-        <w:t xml:space="preserve"> Echivalentul acestui termen în limba romană este „Casă Inteligentă”.</w:t>
+        <w:t xml:space="preserve"> </w:t>
+      </w:r>
+      <w:r>
+        <w:t xml:space="preserve">Echivalentul </w:t>
+      </w:r>
+      <w:r>
+        <w:t>acestui termen în limba romană este „Casă Inteligentă”.</w:t>
       </w:r>
     </w:p>
   </w:footnote>
@@ -10048,7 +10075,13 @@
         <w:rPr>
           <w:rFonts w:ascii="Times New Roman" w:hAnsi="Times New Roman" w:cs="Times New Roman"/>
         </w:rPr>
-        <w:t>Alzheimer este un tip de demență care cauzează probleme cu memoria, gândirea și comportamentul.</w:t>
+        <w:t xml:space="preserve">Alzheimer </w:t>
+      </w:r>
+      <w:r>
+        <w:rPr>
+          <w:rFonts w:ascii="Times New Roman" w:hAnsi="Times New Roman" w:cs="Times New Roman"/>
+        </w:rPr>
+        <w:t>este un tip de demență care cauzează probleme cu memoria, gândirea și comportamentul.</w:t>
       </w:r>
     </w:p>
   </w:footnote>
@@ -10064,7 +10097,13 @@
         <w:footnoteRef/>
       </w:r>
       <w:r>
-        <w:t xml:space="preserve"> Un gadget este un obiect tehnologic mic care îndeplinește o anumită funcție, de obicei fiind ceva nou.</w:t>
+        <w:t xml:space="preserve"> </w:t>
+      </w:r>
+      <w:r>
+        <w:t xml:space="preserve">Un </w:t>
+      </w:r>
+      <w:r>
+        <w:t>gadget este un obiect tehnologic mic care îndeplinește o anumită funcție, de obicei fiind ceva nou.</w:t>
       </w:r>
     </w:p>
   </w:footnote>
@@ -10080,7 +10119,13 @@
         <w:footnoteRef/>
       </w:r>
       <w:r>
-        <w:t xml:space="preserve"> Autentificarea are drept scop stabilirea identit</w:t>
+        <w:t xml:space="preserve"> </w:t>
+      </w:r>
+      <w:r>
+        <w:t xml:space="preserve">Autentificarea </w:t>
+      </w:r>
+      <w:r>
+        <w:t>are drept scop stabilirea identit</w:t>
       </w:r>
       <w:r>
         <w:t>ății actorilor care doresc să</w:t>
@@ -10103,7 +10148,13 @@
         <w:footnoteRef/>
       </w:r>
       <w:r>
-        <w:t xml:space="preserve"> Este un program care face managementul memoriei interne automat.</w:t>
+        <w:t xml:space="preserve"> </w:t>
+      </w:r>
+      <w:r>
+        <w:t xml:space="preserve">Este </w:t>
+      </w:r>
+      <w:r>
+        <w:t>un program care face managementul memoriei interne automat.</w:t>
       </w:r>
     </w:p>
   </w:footnote>
@@ -10122,7 +10173,10 @@
         <w:footnoteRef/>
       </w:r>
       <w:r>
-        <w:t xml:space="preserve"> Man-in-the-middle </w:t>
+        <w:t xml:space="preserve"> </w:t>
+      </w:r>
+      <w:r>
+        <w:t xml:space="preserve">Man-in-the-middle </w:t>
       </w:r>
       <w:r>
         <w:t>– detalii aici</w:t>
@@ -10153,7 +10207,10 @@
         <w:footnoteRef/>
       </w:r>
       <w:r>
-        <w:t xml:space="preserve"> SSL - Secure Sockets Layer</w:t>
+        <w:t xml:space="preserve"> </w:t>
+      </w:r>
+      <w:r>
+        <w:t>SSL - Secure Sockets Layer</w:t>
       </w:r>
     </w:p>
   </w:footnote>
@@ -10169,7 +10226,13 @@
         <w:footnoteRef/>
       </w:r>
       <w:r>
-        <w:t xml:space="preserve"> TCP – Transport Control Protocol</w:t>
+        <w:t xml:space="preserve"> </w:t>
+      </w:r>
+      <w:r>
+        <w:t xml:space="preserve">TCP </w:t>
+      </w:r>
+      <w:r>
+        <w:t>– Transport Control Protocol</w:t>
       </w:r>
     </w:p>
   </w:footnote>
@@ -10188,7 +10251,10 @@
         <w:footnoteRef/>
       </w:r>
       <w:r>
-        <w:t xml:space="preserve"> REST</w:t>
+        <w:t xml:space="preserve"> </w:t>
+      </w:r>
+      <w:r>
+        <w:t>REST</w:t>
       </w:r>
       <w:r>
         <w:rPr>
@@ -10210,7 +10276,10 @@
         <w:footnoteRef/>
       </w:r>
       <w:r>
-        <w:t xml:space="preserve"> MIME: </w:t>
+        <w:t xml:space="preserve"> </w:t>
+      </w:r>
+      <w:r>
+        <w:t xml:space="preserve">MIME: </w:t>
       </w:r>
       <w:r>
         <w:t>Multipurpose Internet Mail Extensions</w:t>
@@ -10229,7 +10298,10 @@
         <w:footnoteRef/>
       </w:r>
       <w:r>
-        <w:t xml:space="preserve"> Angular</w:t>
+        <w:t xml:space="preserve"> </w:t>
+      </w:r>
+      <w:r>
+        <w:t>Angular</w:t>
       </w:r>
       <w:r>
         <w:rPr>
@@ -10254,7 +10326,10 @@
         <w:footnoteRef/>
       </w:r>
       <w:r>
-        <w:t xml:space="preserve"> Boostrap: </w:t>
+        <w:t xml:space="preserve"> </w:t>
+      </w:r>
+      <w:r>
+        <w:t xml:space="preserve">Boostrap: </w:t>
       </w:r>
       <w:r>
         <w:t>https://getbootstrap.com/</w:t>
@@ -10273,7 +10348,13 @@
         <w:footnoteRef/>
       </w:r>
       <w:r>
-        <w:t xml:space="preserve"> Single-page application: o aplicație ce interacționează cu utilizatorul rescriind dinamic pagina curentă, în loc să încarce pagini întregi primite de la server.</w:t>
+        <w:t xml:space="preserve"> </w:t>
+      </w:r>
+      <w:r>
+        <w:t xml:space="preserve">Single-page </w:t>
+      </w:r>
+      <w:r>
+        <w:t>application: o aplicație ce interacționează cu utilizatorul rescriind dinamic pagina curentă, în loc să încarce pagini întregi primite de la server.</w:t>
       </w:r>
     </w:p>
   </w:footnote>
@@ -10289,7 +10370,13 @@
         <w:footnoteRef/>
       </w:r>
       <w:r>
-        <w:t xml:space="preserve"> Cascade Style Sheets(foaie de stiluri CSS): standard pentru formatarea elementelor unui document html.</w:t>
+        <w:t xml:space="preserve"> </w:t>
+      </w:r>
+      <w:r>
+        <w:t xml:space="preserve">Cascade </w:t>
+      </w:r>
+      <w:r>
+        <w:t>Style Sheets(foaie de stiluri CSS): standard pentru formatarea elementelor unui document html.</w:t>
       </w:r>
     </w:p>
   </w:footnote>
@@ -10305,7 +10392,13 @@
         <w:footnoteRef/>
       </w:r>
       <w:r>
-        <w:t xml:space="preserve"> Hyper Text Markup Language: limbajul principal al Web-ului pentru crearea de conținut ce poate fi utilizat oriunde.</w:t>
+        <w:t xml:space="preserve"> </w:t>
+      </w:r>
+      <w:r>
+        <w:t xml:space="preserve">Hyper </w:t>
+      </w:r>
+      <w:r>
+        <w:t>Text Markup Language: limbajul principal al Web-ului pentru crearea de conținut ce poate fi utilizat oriunde.</w:t>
       </w:r>
     </w:p>
   </w:footnote>
@@ -10321,7 +10414,13 @@
         <w:footnoteRef/>
       </w:r>
       <w:r>
-        <w:t xml:space="preserve"> TypeScript: limbaj puternic tipizat, orientat obiect, compilat, superset al lui JavaScript.</w:t>
+        <w:t xml:space="preserve"> </w:t>
+      </w:r>
+      <w:r>
+        <w:t xml:space="preserve">TypeScript: </w:t>
+      </w:r>
+      <w:r>
+        <w:t>limbaj puternic tipizat, orientat obiect, compilat, superset al lui JavaScript.</w:t>
       </w:r>
     </w:p>
   </w:footnote>
@@ -10337,7 +10436,13 @@
         <w:footnoteRef/>
       </w:r>
       <w:r>
-        <w:t xml:space="preserve"> Obiect responsabil cu navigarea de pe un view pe următorul view.</w:t>
+        <w:t xml:space="preserve"> </w:t>
+      </w:r>
+      <w:r>
+        <w:t xml:space="preserve">Obiect </w:t>
+      </w:r>
+      <w:r>
+        <w:t>responsabil cu navigarea de pe un view pe următorul view.</w:t>
       </w:r>
     </w:p>
   </w:footnote>
@@ -10353,7 +10458,13 @@
         <w:footnoteRef/>
       </w:r>
       <w:r>
-        <w:t xml:space="preserve"> URL (</w:t>
+        <w:t xml:space="preserve"> </w:t>
+      </w:r>
+      <w:r>
+        <w:t xml:space="preserve">URL </w:t>
+      </w:r>
+      <w:r>
+        <w:t>(</w:t>
       </w:r>
       <w:r>
         <w:t>Uniform Resource Locator</w:t>
@@ -10375,7 +10486,10 @@
         <w:footnoteRef/>
       </w:r>
       <w:r>
-        <w:t xml:space="preserve"> Spring: </w:t>
+        <w:t xml:space="preserve"> </w:t>
+      </w:r>
+      <w:r>
+        <w:t xml:space="preserve">Spring: </w:t>
       </w:r>
       <w:r>
         <w:t>https://spring.io/projects/spring-boot</w:t>
@@ -10397,7 +10511,10 @@
         <w:footnoteRef/>
       </w:r>
       <w:r>
-        <w:t xml:space="preserve"> REST</w:t>
+        <w:t xml:space="preserve"> </w:t>
+      </w:r>
+      <w:r>
+        <w:t>REST</w:t>
       </w:r>
       <w:r>
         <w:rPr>
@@ -10425,7 +10542,10 @@
         <w:footnoteRef/>
       </w:r>
       <w:r>
-        <w:t xml:space="preserve"> MIME: </w:t>
+        <w:t xml:space="preserve"> </w:t>
+      </w:r>
+      <w:r>
+        <w:t xml:space="preserve">MIME: </w:t>
       </w:r>
       <w:r>
         <w:t>https://www.iana.org/assignments/media-types/media-types.xhtml</w:t>
@@ -14458,7 +14578,7 @@
 </file>
 
 <file path=customXml/itemProps1.xml><?xml version="1.0" encoding="utf-8"?>
-<ds:datastoreItem xmlns:ds="http://schemas.openxmlformats.org/officeDocument/2006/customXml" ds:itemID="{15825CCC-2B38-4D1C-BC59-C9E60A69AE81}">
+<ds:datastoreItem xmlns:ds="http://schemas.openxmlformats.org/officeDocument/2006/customXml" ds:itemID="{6295E93A-884C-4844-8A06-876F05F2F782}">
   <ds:schemaRefs>
     <ds:schemaRef ds:uri="http://schemas.openxmlformats.org/officeDocument/2006/bibliography"/>
   </ds:schemaRefs>

--- a/Documentation/Documentation.docx
+++ b/Documentation/Documentation.docx
@@ -11,7 +11,7 @@
         </w:numPr>
       </w:pPr>
       <w:bookmarkStart w:id="0" w:name="_Toc515634531"/>
-      <w:bookmarkStart w:id="1" w:name="_Toc516757844"/>
+      <w:bookmarkStart w:id="1" w:name="_Toc516939726"/>
       <w:r>
         <w:t>Abstract</w:t>
       </w:r>
@@ -34,12 +34,14 @@
           <w:numId w:val="0"/>
         </w:numPr>
       </w:pPr>
-      <w:bookmarkStart w:id="2" w:name="_Toc516757845"/>
+      <w:bookmarkStart w:id="2" w:name="_Toc516939727"/>
       <w:r>
         <w:lastRenderedPageBreak/>
         <w:t>Lista figurilor</w:t>
       </w:r>
+      <w:bookmarkStart w:id="3" w:name="_GoBack"/>
       <w:bookmarkEnd w:id="2"/>
+      <w:bookmarkEnd w:id="3"/>
     </w:p>
     <w:p>
       <w:pPr>
@@ -70,7 +72,7 @@
       <w:r>
         <w:fldChar w:fldCharType="separate"/>
       </w:r>
-      <w:hyperlink w:anchor="_Toc516757676" w:history="1">
+      <w:hyperlink w:anchor="_Toc516939755" w:history="1">
         <w:r>
           <w:rPr>
             <w:rStyle w:val="Hyperlink"/>
@@ -97,7 +99,7 @@
             <w:noProof/>
             <w:webHidden/>
           </w:rPr>
-          <w:instrText xml:space="preserve"> PAGEREF _Toc516757676 \h </w:instrText>
+          <w:instrText xml:space="preserve"> PAGEREF _Toc516939755 \h </w:instrText>
         </w:r>
         <w:r>
           <w:rPr>
@@ -140,7 +142,7 @@
           <w:lang w:val="en-US"/>
         </w:rPr>
       </w:pPr>
-      <w:hyperlink w:anchor="_Toc516757677" w:history="1">
+      <w:hyperlink w:anchor="_Toc516939756" w:history="1">
         <w:r>
           <w:rPr>
             <w:rStyle w:val="Hyperlink"/>
@@ -167,7 +169,7 @@
             <w:noProof/>
             <w:webHidden/>
           </w:rPr>
-          <w:instrText xml:space="preserve"> PAGEREF _Toc516757677 \h </w:instrText>
+          <w:instrText xml:space="preserve"> PAGEREF _Toc516939756 \h </w:instrText>
         </w:r>
         <w:r>
           <w:rPr>
@@ -210,7 +212,7 @@
           <w:lang w:val="en-US"/>
         </w:rPr>
       </w:pPr>
-      <w:hyperlink w:anchor="_Toc516757678" w:history="1">
+      <w:hyperlink w:anchor="_Toc516939757" w:history="1">
         <w:r>
           <w:rPr>
             <w:rStyle w:val="Hyperlink"/>
@@ -237,7 +239,7 @@
             <w:noProof/>
             <w:webHidden/>
           </w:rPr>
-          <w:instrText xml:space="preserve"> PAGEREF _Toc516757678 \h </w:instrText>
+          <w:instrText xml:space="preserve"> PAGEREF _Toc516939757 \h </w:instrText>
         </w:r>
         <w:r>
           <w:rPr>
@@ -280,7 +282,7 @@
           <w:lang w:val="en-US"/>
         </w:rPr>
       </w:pPr>
-      <w:hyperlink w:anchor="_Toc516757679" w:history="1">
+      <w:hyperlink w:anchor="_Toc516939758" w:history="1">
         <w:r>
           <w:rPr>
             <w:rStyle w:val="Hyperlink"/>
@@ -307,7 +309,7 @@
             <w:noProof/>
             <w:webHidden/>
           </w:rPr>
-          <w:instrText xml:space="preserve"> PAGEREF _Toc516757679 \h </w:instrText>
+          <w:instrText xml:space="preserve"> PAGEREF _Toc516939758 \h </w:instrText>
         </w:r>
         <w:r>
           <w:rPr>
@@ -350,7 +352,7 @@
           <w:lang w:val="en-US"/>
         </w:rPr>
       </w:pPr>
-      <w:hyperlink w:anchor="_Toc516757680" w:history="1">
+      <w:hyperlink w:anchor="_Toc516939759" w:history="1">
         <w:r>
           <w:rPr>
             <w:rStyle w:val="Hyperlink"/>
@@ -377,7 +379,7 @@
             <w:noProof/>
             <w:webHidden/>
           </w:rPr>
-          <w:instrText xml:space="preserve"> PAGEREF _Toc516757680 \h </w:instrText>
+          <w:instrText xml:space="preserve"> PAGEREF _Toc516939759 \h </w:instrText>
         </w:r>
         <w:r>
           <w:rPr>
@@ -420,7 +422,7 @@
           <w:lang w:val="en-US"/>
         </w:rPr>
       </w:pPr>
-      <w:hyperlink w:anchor="_Toc516757681" w:history="1">
+      <w:hyperlink w:anchor="_Toc516939760" w:history="1">
         <w:r>
           <w:rPr>
             <w:rStyle w:val="Hyperlink"/>
@@ -447,7 +449,7 @@
             <w:noProof/>
             <w:webHidden/>
           </w:rPr>
-          <w:instrText xml:space="preserve"> PAGEREF _Toc516757681 \h </w:instrText>
+          <w:instrText xml:space="preserve"> PAGEREF _Toc516939760 \h </w:instrText>
         </w:r>
         <w:r>
           <w:rPr>
@@ -490,7 +492,7 @@
           <w:lang w:val="en-US"/>
         </w:rPr>
       </w:pPr>
-      <w:hyperlink w:anchor="_Toc516757682" w:history="1">
+      <w:hyperlink w:anchor="_Toc516939761" w:history="1">
         <w:r>
           <w:rPr>
             <w:rStyle w:val="Hyperlink"/>
@@ -517,7 +519,7 @@
             <w:noProof/>
             <w:webHidden/>
           </w:rPr>
-          <w:instrText xml:space="preserve"> PAGEREF _Toc516757682 \h </w:instrText>
+          <w:instrText xml:space="preserve"> PAGEREF _Toc516939761 \h </w:instrText>
         </w:r>
         <w:r>
           <w:rPr>
@@ -560,7 +562,7 @@
           <w:lang w:val="en-US"/>
         </w:rPr>
       </w:pPr>
-      <w:hyperlink w:anchor="_Toc516757683" w:history="1">
+      <w:hyperlink w:anchor="_Toc516939762" w:history="1">
         <w:r>
           <w:rPr>
             <w:rStyle w:val="Hyperlink"/>
@@ -587,7 +589,7 @@
             <w:noProof/>
             <w:webHidden/>
           </w:rPr>
-          <w:instrText xml:space="preserve"> PAGEREF _Toc516757683 \h </w:instrText>
+          <w:instrText xml:space="preserve"> PAGEREF _Toc516939762 \h </w:instrText>
         </w:r>
         <w:r>
           <w:rPr>
@@ -620,6 +622,76 @@
     </w:p>
     <w:p>
       <w:pPr>
+        <w:pStyle w:val="TableofFigures"/>
+        <w:tabs>
+          <w:tab w:val="right" w:leader="dot" w:pos="9062"/>
+        </w:tabs>
+        <w:rPr>
+          <w:rFonts w:eastAsiaTheme="minorEastAsia"/>
+          <w:noProof/>
+          <w:lang w:val="en-US"/>
+        </w:rPr>
+      </w:pPr>
+      <w:hyperlink w:anchor="_Toc516939763" w:history="1">
+        <w:r>
+          <w:rPr>
+            <w:rStyle w:val="Hyperlink"/>
+            <w:noProof/>
+          </w:rPr>
+          <w:t>Figura 9: Procedura responsabilă de conectarea la un dispozitiv</w:t>
+        </w:r>
+        <w:r>
+          <w:rPr>
+            <w:noProof/>
+            <w:webHidden/>
+          </w:rPr>
+          <w:tab/>
+        </w:r>
+        <w:r>
+          <w:rPr>
+            <w:noProof/>
+            <w:webHidden/>
+          </w:rPr>
+          <w:fldChar w:fldCharType="begin"/>
+        </w:r>
+        <w:r>
+          <w:rPr>
+            <w:noProof/>
+            <w:webHidden/>
+          </w:rPr>
+          <w:instrText xml:space="preserve"> PAGEREF _Toc516939763 \h </w:instrText>
+        </w:r>
+        <w:r>
+          <w:rPr>
+            <w:noProof/>
+            <w:webHidden/>
+          </w:rPr>
+        </w:r>
+        <w:r>
+          <w:rPr>
+            <w:noProof/>
+            <w:webHidden/>
+          </w:rPr>
+          <w:fldChar w:fldCharType="separate"/>
+        </w:r>
+        <w:r>
+          <w:rPr>
+            <w:noProof/>
+            <w:webHidden/>
+          </w:rPr>
+          <w:t>22</w:t>
+        </w:r>
+        <w:r>
+          <w:rPr>
+            <w:noProof/>
+            <w:webHidden/>
+          </w:rPr>
+          <w:fldChar w:fldCharType="end"/>
+        </w:r>
+      </w:hyperlink>
+    </w:p>
+    <w:p>
+      <w:pPr>
         <w:pStyle w:val="LiTextNormal"/>
       </w:pPr>
       <w:r>
@@ -637,7 +709,7 @@
           <w:rStyle w:val="LiChaptersChar"/>
         </w:rPr>
       </w:pPr>
-      <w:bookmarkStart w:id="3" w:name="_Toc516757846"/>
+      <w:bookmarkStart w:id="4" w:name="_Toc516939728"/>
       <w:r>
         <w:rPr>
           <w:rStyle w:val="LiChaptersChar"/>
@@ -645,8 +717,8 @@
         <w:lastRenderedPageBreak/>
         <w:t>Cuprins</w:t>
       </w:r>
-      <w:bookmarkStart w:id="4" w:name="_Toc515625688"/>
-      <w:bookmarkEnd w:id="3"/>
+      <w:bookmarkStart w:id="5" w:name="_Toc515625688"/>
+      <w:bookmarkEnd w:id="4"/>
     </w:p>
     <w:sdt>
       <w:sdtPr>
@@ -697,7 +769,7 @@
             </w:rPr>
             <w:fldChar w:fldCharType="separate"/>
           </w:r>
-          <w:hyperlink w:anchor="_Toc516757844" w:history="1">
+          <w:hyperlink w:anchor="_Toc516939726" w:history="1">
             <w:r>
               <w:rPr>
                 <w:rStyle w:val="Hyperlink"/>
@@ -724,7 +796,7 @@
                 <w:noProof/>
                 <w:webHidden/>
               </w:rPr>
-              <w:instrText xml:space="preserve"> PAGEREF _Toc516757844 \h </w:instrText>
+              <w:instrText xml:space="preserve"> PAGEREF _Toc516939726 \h </w:instrText>
             </w:r>
             <w:r>
               <w:rPr>
@@ -764,7 +836,7 @@
               <w:lang w:val="en-US"/>
             </w:rPr>
           </w:pPr>
-          <w:hyperlink w:anchor="_Toc516757845" w:history="1">
+          <w:hyperlink w:anchor="_Toc516939727" w:history="1">
             <w:r>
               <w:rPr>
                 <w:rStyle w:val="Hyperlink"/>
@@ -791,7 +863,7 @@
                 <w:noProof/>
                 <w:webHidden/>
               </w:rPr>
-              <w:instrText xml:space="preserve"> PAGEREF _Toc516757845 \h </w:instrText>
+              <w:instrText xml:space="preserve"> PAGEREF _Toc516939727 \h </w:instrText>
             </w:r>
             <w:r>
               <w:rPr>
@@ -831,7 +903,7 @@
               <w:lang w:val="en-US"/>
             </w:rPr>
           </w:pPr>
-          <w:hyperlink w:anchor="_Toc516757846" w:history="1">
+          <w:hyperlink w:anchor="_Toc516939728" w:history="1">
             <w:r>
               <w:rPr>
                 <w:rStyle w:val="Hyperlink"/>
@@ -858,7 +930,7 @@
                 <w:noProof/>
                 <w:webHidden/>
               </w:rPr>
-              <w:instrText xml:space="preserve"> PAGEREF _Toc516757846 \h </w:instrText>
+              <w:instrText xml:space="preserve"> PAGEREF _Toc516939728 \h </w:instrText>
             </w:r>
             <w:r>
               <w:rPr>
@@ -898,7 +970,7 @@
               <w:lang w:val="en-US"/>
             </w:rPr>
           </w:pPr>
-          <w:hyperlink w:anchor="_Toc516757847" w:history="1">
+          <w:hyperlink w:anchor="_Toc516939729" w:history="1">
             <w:r>
               <w:rPr>
                 <w:rStyle w:val="Hyperlink"/>
@@ -940,7 +1012,7 @@
                 <w:noProof/>
                 <w:webHidden/>
               </w:rPr>
-              <w:instrText xml:space="preserve"> PAGEREF _Toc516757847 \h </w:instrText>
+              <w:instrText xml:space="preserve"> PAGEREF _Toc516939729 \h </w:instrText>
             </w:r>
             <w:r>
               <w:rPr>
@@ -984,7 +1056,7 @@
               <w:lang w:val="en-US"/>
             </w:rPr>
           </w:pPr>
-          <w:hyperlink w:anchor="_Toc516757848" w:history="1">
+          <w:hyperlink w:anchor="_Toc516939730" w:history="1">
             <w:r>
               <w:rPr>
                 <w:rStyle w:val="Hyperlink"/>
@@ -1026,7 +1098,7 @@
                 <w:noProof/>
                 <w:webHidden/>
               </w:rPr>
-              <w:instrText xml:space="preserve"> PAGEREF _Toc516757848 \h </w:instrText>
+              <w:instrText xml:space="preserve"> PAGEREF _Toc516939730 \h </w:instrText>
             </w:r>
             <w:r>
               <w:rPr>
@@ -1070,7 +1142,7 @@
               <w:lang w:val="en-US"/>
             </w:rPr>
           </w:pPr>
-          <w:hyperlink w:anchor="_Toc516757849" w:history="1">
+          <w:hyperlink w:anchor="_Toc516939731" w:history="1">
             <w:r>
               <w:rPr>
                 <w:rStyle w:val="Hyperlink"/>
@@ -1112,7 +1184,7 @@
                 <w:noProof/>
                 <w:webHidden/>
               </w:rPr>
-              <w:instrText xml:space="preserve"> PAGEREF _Toc516757849 \h </w:instrText>
+              <w:instrText xml:space="preserve"> PAGEREF _Toc516939731 \h </w:instrText>
             </w:r>
             <w:r>
               <w:rPr>
@@ -1156,7 +1228,7 @@
               <w:lang w:val="en-US"/>
             </w:rPr>
           </w:pPr>
-          <w:hyperlink w:anchor="_Toc516757850" w:history="1">
+          <w:hyperlink w:anchor="_Toc516939732" w:history="1">
             <w:r>
               <w:rPr>
                 <w:rStyle w:val="Hyperlink"/>
@@ -1198,7 +1270,7 @@
                 <w:noProof/>
                 <w:webHidden/>
               </w:rPr>
-              <w:instrText xml:space="preserve"> PAGEREF _Toc516757850 \h </w:instrText>
+              <w:instrText xml:space="preserve"> PAGEREF _Toc516939732 \h </w:instrText>
             </w:r>
             <w:r>
               <w:rPr>
@@ -1242,7 +1314,7 @@
               <w:lang w:val="en-US"/>
             </w:rPr>
           </w:pPr>
-          <w:hyperlink w:anchor="_Toc516757851" w:history="1">
+          <w:hyperlink w:anchor="_Toc516939733" w:history="1">
             <w:r>
               <w:rPr>
                 <w:rStyle w:val="Hyperlink"/>
@@ -1284,7 +1356,7 @@
                 <w:noProof/>
                 <w:webHidden/>
               </w:rPr>
-              <w:instrText xml:space="preserve"> PAGEREF _Toc516757851 \h </w:instrText>
+              <w:instrText xml:space="preserve"> PAGEREF _Toc516939733 \h </w:instrText>
             </w:r>
             <w:r>
               <w:rPr>
@@ -1328,7 +1400,7 @@
               <w:lang w:val="en-US"/>
             </w:rPr>
           </w:pPr>
-          <w:hyperlink w:anchor="_Toc516757852" w:history="1">
+          <w:hyperlink w:anchor="_Toc516939734" w:history="1">
             <w:r>
               <w:rPr>
                 <w:rStyle w:val="Hyperlink"/>
@@ -1370,7 +1442,7 @@
                 <w:noProof/>
                 <w:webHidden/>
               </w:rPr>
-              <w:instrText xml:space="preserve"> PAGEREF _Toc516757852 \h </w:instrText>
+              <w:instrText xml:space="preserve"> PAGEREF _Toc516939734 \h </w:instrText>
             </w:r>
             <w:r>
               <w:rPr>
@@ -1410,7 +1482,7 @@
               <w:lang w:val="en-US"/>
             </w:rPr>
           </w:pPr>
-          <w:hyperlink w:anchor="_Toc516757853" w:history="1">
+          <w:hyperlink w:anchor="_Toc516939735" w:history="1">
             <w:r>
               <w:rPr>
                 <w:rStyle w:val="Hyperlink"/>
@@ -1452,7 +1524,7 @@
                 <w:noProof/>
                 <w:webHidden/>
               </w:rPr>
-              <w:instrText xml:space="preserve"> PAGEREF _Toc516757853 \h </w:instrText>
+              <w:instrText xml:space="preserve"> PAGEREF _Toc516939735 \h </w:instrText>
             </w:r>
             <w:r>
               <w:rPr>
@@ -1496,7 +1568,7 @@
               <w:lang w:val="en-US"/>
             </w:rPr>
           </w:pPr>
-          <w:hyperlink w:anchor="_Toc516757854" w:history="1">
+          <w:hyperlink w:anchor="_Toc516939736" w:history="1">
             <w:r>
               <w:rPr>
                 <w:rStyle w:val="Hyperlink"/>
@@ -1538,7 +1610,7 @@
                 <w:noProof/>
                 <w:webHidden/>
               </w:rPr>
-              <w:instrText xml:space="preserve"> PAGEREF _Toc516757854 \h </w:instrText>
+              <w:instrText xml:space="preserve"> PAGEREF _Toc516939736 \h </w:instrText>
             </w:r>
             <w:r>
               <w:rPr>
@@ -1582,7 +1654,7 @@
               <w:lang w:val="en-US"/>
             </w:rPr>
           </w:pPr>
-          <w:hyperlink w:anchor="_Toc516757855" w:history="1">
+          <w:hyperlink w:anchor="_Toc516939737" w:history="1">
             <w:r>
               <w:rPr>
                 <w:rStyle w:val="Hyperlink"/>
@@ -1624,7 +1696,7 @@
                 <w:noProof/>
                 <w:webHidden/>
               </w:rPr>
-              <w:instrText xml:space="preserve"> PAGEREF _Toc516757855 \h </w:instrText>
+              <w:instrText xml:space="preserve"> PAGEREF _Toc516939737 \h </w:instrText>
             </w:r>
             <w:r>
               <w:rPr>
@@ -1668,7 +1740,7 @@
               <w:lang w:val="en-US"/>
             </w:rPr>
           </w:pPr>
-          <w:hyperlink w:anchor="_Toc516757856" w:history="1">
+          <w:hyperlink w:anchor="_Toc516939738" w:history="1">
             <w:r>
               <w:rPr>
                 <w:rStyle w:val="Hyperlink"/>
@@ -1710,7 +1782,7 @@
                 <w:noProof/>
                 <w:webHidden/>
               </w:rPr>
-              <w:instrText xml:space="preserve"> PAGEREF _Toc516757856 \h </w:instrText>
+              <w:instrText xml:space="preserve"> PAGEREF _Toc516939738 \h </w:instrText>
             </w:r>
             <w:r>
               <w:rPr>
@@ -1750,7 +1822,7 @@
               <w:lang w:val="en-US"/>
             </w:rPr>
           </w:pPr>
-          <w:hyperlink w:anchor="_Toc516757857" w:history="1">
+          <w:hyperlink w:anchor="_Toc516939739" w:history="1">
             <w:r>
               <w:rPr>
                 <w:rStyle w:val="Hyperlink"/>
@@ -1792,7 +1864,7 @@
                 <w:noProof/>
                 <w:webHidden/>
               </w:rPr>
-              <w:instrText xml:space="preserve"> PAGEREF _Toc516757857 \h </w:instrText>
+              <w:instrText xml:space="preserve"> PAGEREF _Toc516939739 \h </w:instrText>
             </w:r>
             <w:r>
               <w:rPr>
@@ -1836,7 +1908,7 @@
               <w:lang w:val="en-US"/>
             </w:rPr>
           </w:pPr>
-          <w:hyperlink w:anchor="_Toc516757858" w:history="1">
+          <w:hyperlink w:anchor="_Toc516939740" w:history="1">
             <w:r>
               <w:rPr>
                 <w:rStyle w:val="Hyperlink"/>
@@ -1878,7 +1950,7 @@
                 <w:noProof/>
                 <w:webHidden/>
               </w:rPr>
-              <w:instrText xml:space="preserve"> PAGEREF _Toc516757858 \h </w:instrText>
+              <w:instrText xml:space="preserve"> PAGEREF _Toc516939740 \h </w:instrText>
             </w:r>
             <w:r>
               <w:rPr>
@@ -1922,7 +1994,7 @@
               <w:lang w:val="en-US"/>
             </w:rPr>
           </w:pPr>
-          <w:hyperlink w:anchor="_Toc516757859" w:history="1">
+          <w:hyperlink w:anchor="_Toc516939741" w:history="1">
             <w:r>
               <w:rPr>
                 <w:rStyle w:val="Hyperlink"/>
@@ -1964,7 +2036,7 @@
                 <w:noProof/>
                 <w:webHidden/>
               </w:rPr>
-              <w:instrText xml:space="preserve"> PAGEREF _Toc516757859 \h </w:instrText>
+              <w:instrText xml:space="preserve"> PAGEREF _Toc516939741 \h </w:instrText>
             </w:r>
             <w:r>
               <w:rPr>
@@ -2008,7 +2080,7 @@
               <w:lang w:val="en-US"/>
             </w:rPr>
           </w:pPr>
-          <w:hyperlink w:anchor="_Toc516757860" w:history="1">
+          <w:hyperlink w:anchor="_Toc516939742" w:history="1">
             <w:r>
               <w:rPr>
                 <w:rStyle w:val="Hyperlink"/>
@@ -2050,7 +2122,7 @@
                 <w:noProof/>
                 <w:webHidden/>
               </w:rPr>
-              <w:instrText xml:space="preserve"> PAGEREF _Toc516757860 \h </w:instrText>
+              <w:instrText xml:space="preserve"> PAGEREF _Toc516939742 \h </w:instrText>
             </w:r>
             <w:r>
               <w:rPr>
@@ -2094,7 +2166,7 @@
               <w:lang w:val="en-US"/>
             </w:rPr>
           </w:pPr>
-          <w:hyperlink w:anchor="_Toc516757861" w:history="1">
+          <w:hyperlink w:anchor="_Toc516939743" w:history="1">
             <w:r>
               <w:rPr>
                 <w:rStyle w:val="Hyperlink"/>
@@ -2115,7 +2187,7 @@
                 <w:rStyle w:val="Hyperlink"/>
                 <w:noProof/>
               </w:rPr>
-              <w:t>AuthGuard</w:t>
+              <w:t>Serviciul de logare</w:t>
             </w:r>
             <w:r>
               <w:rPr>
@@ -2136,7 +2208,13 @@
                 <w:noProof/>
                 <w:webHidden/>
               </w:rPr>
-              <w:instrText xml:space="preserve"> PAGEREF _Toc516757861 \h </w:instrText>
+              <w:instrText xml:space="preserve"> PAGEREF _Toc516939743 \h </w:instrText>
+            </w:r>
+            <w:r>
+              <w:rPr>
+                <w:noProof/>
+                <w:webHidden/>
+              </w:rPr>
             </w:r>
             <w:r>
               <w:rPr>
@@ -2147,13 +2225,10 @@
             </w:r>
             <w:r>
               <w:rPr>
-                <w:b/>
-                <w:bCs/>
-                <w:noProof/>
-                <w:webHidden/>
-                <w:lang w:val="en-US"/>
-              </w:rPr>
-              <w:t>Error! Bookmark not defined.</w:t>
+                <w:noProof/>
+                <w:webHidden/>
+              </w:rPr>
+              <w:t>18</w:t>
             </w:r>
             <w:r>
               <w:rPr>
@@ -2177,7 +2252,7 @@
               <w:lang w:val="en-US"/>
             </w:rPr>
           </w:pPr>
-          <w:hyperlink w:anchor="_Toc516757862" w:history="1">
+          <w:hyperlink w:anchor="_Toc516939744" w:history="1">
             <w:r>
               <w:rPr>
                 <w:rStyle w:val="Hyperlink"/>
@@ -2219,7 +2294,7 @@
                 <w:noProof/>
                 <w:webHidden/>
               </w:rPr>
-              <w:instrText xml:space="preserve"> PAGEREF _Toc516757862 \h </w:instrText>
+              <w:instrText xml:space="preserve"> PAGEREF _Toc516939744 \h </w:instrText>
             </w:r>
             <w:r>
               <w:rPr>
@@ -2263,7 +2338,7 @@
               <w:lang w:val="en-US"/>
             </w:rPr>
           </w:pPr>
-          <w:hyperlink w:anchor="_Toc516757863" w:history="1">
+          <w:hyperlink w:anchor="_Toc516939745" w:history="1">
             <w:r>
               <w:rPr>
                 <w:rStyle w:val="Hyperlink"/>
@@ -2305,7 +2380,7 @@
                 <w:noProof/>
                 <w:webHidden/>
               </w:rPr>
-              <w:instrText xml:space="preserve"> PAGEREF _Toc516757863 \h </w:instrText>
+              <w:instrText xml:space="preserve"> PAGEREF _Toc516939745 \h </w:instrText>
             </w:r>
             <w:r>
               <w:rPr>
@@ -2349,7 +2424,7 @@
               <w:lang w:val="en-US"/>
             </w:rPr>
           </w:pPr>
-          <w:hyperlink w:anchor="_Toc516757864" w:history="1">
+          <w:hyperlink w:anchor="_Toc516939746" w:history="1">
             <w:r>
               <w:rPr>
                 <w:rStyle w:val="Hyperlink"/>
@@ -2391,7 +2466,7 @@
                 <w:noProof/>
                 <w:webHidden/>
               </w:rPr>
-              <w:instrText xml:space="preserve"> PAGEREF _Toc516757864 \h </w:instrText>
+              <w:instrText xml:space="preserve"> PAGEREF _Toc516939746 \h </w:instrText>
             </w:r>
             <w:r>
               <w:rPr>
@@ -2412,6 +2487,350 @@
                 <w:webHidden/>
               </w:rPr>
               <w:t>19</w:t>
+            </w:r>
+            <w:r>
+              <w:rPr>
+                <w:noProof/>
+                <w:webHidden/>
+              </w:rPr>
+              <w:fldChar w:fldCharType="end"/>
+            </w:r>
+          </w:hyperlink>
+        </w:p>
+        <w:p>
+          <w:pPr>
+            <w:pStyle w:val="TOC4"/>
+            <w:tabs>
+              <w:tab w:val="left" w:pos="1540"/>
+              <w:tab w:val="right" w:leader="dot" w:pos="9062"/>
+            </w:tabs>
+            <w:rPr>
+              <w:rFonts w:eastAsiaTheme="minorEastAsia"/>
+              <w:noProof/>
+              <w:lang w:val="en-US"/>
+            </w:rPr>
+          </w:pPr>
+          <w:hyperlink w:anchor="_Toc516939747" w:history="1">
+            <w:r>
+              <w:rPr>
+                <w:rStyle w:val="Hyperlink"/>
+                <w:noProof/>
+              </w:rPr>
+              <w:t>3.2.2.</w:t>
+            </w:r>
+            <w:r>
+              <w:rPr>
+                <w:rFonts w:eastAsiaTheme="minorEastAsia"/>
+                <w:noProof/>
+                <w:lang w:val="en-US"/>
+              </w:rPr>
+              <w:tab/>
+            </w:r>
+            <w:r>
+              <w:rPr>
+                <w:rStyle w:val="Hyperlink"/>
+                <w:noProof/>
+              </w:rPr>
+              <w:t>Server Rest</w:t>
+            </w:r>
+            <w:r>
+              <w:rPr>
+                <w:noProof/>
+                <w:webHidden/>
+              </w:rPr>
+              <w:tab/>
+            </w:r>
+            <w:r>
+              <w:rPr>
+                <w:noProof/>
+                <w:webHidden/>
+              </w:rPr>
+              <w:fldChar w:fldCharType="begin"/>
+            </w:r>
+            <w:r>
+              <w:rPr>
+                <w:noProof/>
+                <w:webHidden/>
+              </w:rPr>
+              <w:instrText xml:space="preserve"> PAGEREF _Toc516939747 \h </w:instrText>
+            </w:r>
+            <w:r>
+              <w:rPr>
+                <w:noProof/>
+                <w:webHidden/>
+              </w:rPr>
+            </w:r>
+            <w:r>
+              <w:rPr>
+                <w:noProof/>
+                <w:webHidden/>
+              </w:rPr>
+              <w:fldChar w:fldCharType="separate"/>
+            </w:r>
+            <w:r>
+              <w:rPr>
+                <w:noProof/>
+                <w:webHidden/>
+              </w:rPr>
+              <w:t>21</w:t>
+            </w:r>
+            <w:r>
+              <w:rPr>
+                <w:noProof/>
+                <w:webHidden/>
+              </w:rPr>
+              <w:fldChar w:fldCharType="end"/>
+            </w:r>
+          </w:hyperlink>
+        </w:p>
+        <w:p>
+          <w:pPr>
+            <w:pStyle w:val="TOC4"/>
+            <w:tabs>
+              <w:tab w:val="left" w:pos="1540"/>
+              <w:tab w:val="right" w:leader="dot" w:pos="9062"/>
+            </w:tabs>
+            <w:rPr>
+              <w:rFonts w:eastAsiaTheme="minorEastAsia"/>
+              <w:noProof/>
+              <w:lang w:val="en-US"/>
+            </w:rPr>
+          </w:pPr>
+          <w:hyperlink w:anchor="_Toc516939748" w:history="1">
+            <w:r>
+              <w:rPr>
+                <w:rStyle w:val="Hyperlink"/>
+                <w:noProof/>
+              </w:rPr>
+              <w:t>3.2.3.</w:t>
+            </w:r>
+            <w:r>
+              <w:rPr>
+                <w:rFonts w:eastAsiaTheme="minorEastAsia"/>
+                <w:noProof/>
+                <w:lang w:val="en-US"/>
+              </w:rPr>
+              <w:tab/>
+            </w:r>
+            <w:r>
+              <w:rPr>
+                <w:rStyle w:val="Hyperlink"/>
+                <w:noProof/>
+              </w:rPr>
+              <w:t>Servicii</w:t>
+            </w:r>
+            <w:r>
+              <w:rPr>
+                <w:noProof/>
+                <w:webHidden/>
+              </w:rPr>
+              <w:tab/>
+            </w:r>
+            <w:r>
+              <w:rPr>
+                <w:noProof/>
+                <w:webHidden/>
+              </w:rPr>
+              <w:fldChar w:fldCharType="begin"/>
+            </w:r>
+            <w:r>
+              <w:rPr>
+                <w:noProof/>
+                <w:webHidden/>
+              </w:rPr>
+              <w:instrText xml:space="preserve"> PAGEREF _Toc516939748 \h </w:instrText>
+            </w:r>
+            <w:r>
+              <w:rPr>
+                <w:noProof/>
+                <w:webHidden/>
+              </w:rPr>
+            </w:r>
+            <w:r>
+              <w:rPr>
+                <w:noProof/>
+                <w:webHidden/>
+              </w:rPr>
+              <w:fldChar w:fldCharType="separate"/>
+            </w:r>
+            <w:r>
+              <w:rPr>
+                <w:noProof/>
+                <w:webHidden/>
+              </w:rPr>
+              <w:t>23</w:t>
+            </w:r>
+            <w:r>
+              <w:rPr>
+                <w:noProof/>
+                <w:webHidden/>
+              </w:rPr>
+              <w:fldChar w:fldCharType="end"/>
+            </w:r>
+          </w:hyperlink>
+        </w:p>
+        <w:p>
+          <w:pPr>
+            <w:pStyle w:val="TOC4"/>
+            <w:tabs>
+              <w:tab w:val="left" w:pos="1540"/>
+              <w:tab w:val="right" w:leader="dot" w:pos="9062"/>
+            </w:tabs>
+            <w:rPr>
+              <w:rFonts w:eastAsiaTheme="minorEastAsia"/>
+              <w:noProof/>
+              <w:lang w:val="en-US"/>
+            </w:rPr>
+          </w:pPr>
+          <w:hyperlink w:anchor="_Toc516939749" w:history="1">
+            <w:r>
+              <w:rPr>
+                <w:rStyle w:val="Hyperlink"/>
+                <w:noProof/>
+              </w:rPr>
+              <w:t>3.2.4.</w:t>
+            </w:r>
+            <w:r>
+              <w:rPr>
+                <w:rFonts w:eastAsiaTheme="minorEastAsia"/>
+                <w:noProof/>
+                <w:lang w:val="en-US"/>
+              </w:rPr>
+              <w:tab/>
+            </w:r>
+            <w:r>
+              <w:rPr>
+                <w:rStyle w:val="Hyperlink"/>
+                <w:noProof/>
+              </w:rPr>
+              <w:t>Securitate</w:t>
+            </w:r>
+            <w:r>
+              <w:rPr>
+                <w:noProof/>
+                <w:webHidden/>
+              </w:rPr>
+              <w:tab/>
+            </w:r>
+            <w:r>
+              <w:rPr>
+                <w:noProof/>
+                <w:webHidden/>
+              </w:rPr>
+              <w:fldChar w:fldCharType="begin"/>
+            </w:r>
+            <w:r>
+              <w:rPr>
+                <w:noProof/>
+                <w:webHidden/>
+              </w:rPr>
+              <w:instrText xml:space="preserve"> PAGEREF _Toc516939749 \h </w:instrText>
+            </w:r>
+            <w:r>
+              <w:rPr>
+                <w:noProof/>
+                <w:webHidden/>
+              </w:rPr>
+            </w:r>
+            <w:r>
+              <w:rPr>
+                <w:noProof/>
+                <w:webHidden/>
+              </w:rPr>
+              <w:fldChar w:fldCharType="separate"/>
+            </w:r>
+            <w:r>
+              <w:rPr>
+                <w:noProof/>
+                <w:webHidden/>
+              </w:rPr>
+              <w:t>23</w:t>
+            </w:r>
+            <w:r>
+              <w:rPr>
+                <w:noProof/>
+                <w:webHidden/>
+              </w:rPr>
+              <w:fldChar w:fldCharType="end"/>
+            </w:r>
+          </w:hyperlink>
+        </w:p>
+        <w:p>
+          <w:pPr>
+            <w:pStyle w:val="TOC4"/>
+            <w:tabs>
+              <w:tab w:val="left" w:pos="1540"/>
+              <w:tab w:val="right" w:leader="dot" w:pos="9062"/>
+            </w:tabs>
+            <w:rPr>
+              <w:rFonts w:eastAsiaTheme="minorEastAsia"/>
+              <w:noProof/>
+              <w:lang w:val="en-US"/>
+            </w:rPr>
+          </w:pPr>
+          <w:hyperlink w:anchor="_Toc516939750" w:history="1">
+            <w:r>
+              <w:rPr>
+                <w:rStyle w:val="Hyperlink"/>
+                <w:noProof/>
+              </w:rPr>
+              <w:t>3.2.5.</w:t>
+            </w:r>
+            <w:r>
+              <w:rPr>
+                <w:rFonts w:eastAsiaTheme="minorEastAsia"/>
+                <w:noProof/>
+                <w:lang w:val="en-US"/>
+              </w:rPr>
+              <w:tab/>
+            </w:r>
+            <w:r>
+              <w:rPr>
+                <w:rStyle w:val="Hyperlink"/>
+                <w:noProof/>
+              </w:rPr>
+              <w:t>Tool-uri folosite</w:t>
+            </w:r>
+            <w:r>
+              <w:rPr>
+                <w:noProof/>
+                <w:webHidden/>
+              </w:rPr>
+              <w:tab/>
+            </w:r>
+            <w:r>
+              <w:rPr>
+                <w:noProof/>
+                <w:webHidden/>
+              </w:rPr>
+              <w:fldChar w:fldCharType="begin"/>
+            </w:r>
+            <w:r>
+              <w:rPr>
+                <w:noProof/>
+                <w:webHidden/>
+              </w:rPr>
+              <w:instrText xml:space="preserve"> PAGEREF _Toc516939750 \h </w:instrText>
+            </w:r>
+            <w:r>
+              <w:rPr>
+                <w:noProof/>
+                <w:webHidden/>
+              </w:rPr>
+            </w:r>
+            <w:r>
+              <w:rPr>
+                <w:noProof/>
+                <w:webHidden/>
+              </w:rPr>
+              <w:fldChar w:fldCharType="separate"/>
+            </w:r>
+            <w:r>
+              <w:rPr>
+                <w:noProof/>
+                <w:webHidden/>
+              </w:rPr>
+              <w:t>23</w:t>
             </w:r>
             <w:r>
               <w:rPr>
@@ -2435,7 +2854,7 @@
               <w:lang w:val="en-US"/>
             </w:rPr>
           </w:pPr>
-          <w:hyperlink w:anchor="_Toc516757865" w:history="1">
+          <w:hyperlink w:anchor="_Toc516939751" w:history="1">
             <w:r>
               <w:rPr>
                 <w:rStyle w:val="Hyperlink"/>
@@ -2477,7 +2896,7 @@
                 <w:noProof/>
                 <w:webHidden/>
               </w:rPr>
-              <w:instrText xml:space="preserve"> PAGEREF _Toc516757865 \h </w:instrText>
+              <w:instrText xml:space="preserve"> PAGEREF _Toc516939751 \h </w:instrText>
             </w:r>
             <w:r>
               <w:rPr>
@@ -2497,7 +2916,7 @@
                 <w:noProof/>
                 <w:webHidden/>
               </w:rPr>
-              <w:t>21</w:t>
+              <w:t>24</w:t>
             </w:r>
             <w:r>
               <w:rPr>
@@ -2517,7 +2936,7 @@
               <w:lang w:val="en-US"/>
             </w:rPr>
           </w:pPr>
-          <w:hyperlink w:anchor="_Toc516757866" w:history="1">
+          <w:hyperlink w:anchor="_Toc516939752" w:history="1">
             <w:r>
               <w:rPr>
                 <w:rStyle w:val="Hyperlink"/>
@@ -2559,7 +2978,7 @@
                 <w:noProof/>
                 <w:webHidden/>
               </w:rPr>
-              <w:instrText xml:space="preserve"> PAGEREF _Toc516757866 \h </w:instrText>
+              <w:instrText xml:space="preserve"> PAGEREF _Toc516939752 \h </w:instrText>
             </w:r>
             <w:r>
               <w:rPr>
@@ -2579,7 +2998,7 @@
                 <w:noProof/>
                 <w:webHidden/>
               </w:rPr>
-              <w:t>22</w:t>
+              <w:t>25</w:t>
             </w:r>
             <w:r>
               <w:rPr>
@@ -2599,7 +3018,7 @@
               <w:lang w:val="en-US"/>
             </w:rPr>
           </w:pPr>
-          <w:hyperlink w:anchor="_Toc516757867" w:history="1">
+          <w:hyperlink w:anchor="_Toc516939753" w:history="1">
             <w:r>
               <w:rPr>
                 <w:rStyle w:val="Hyperlink"/>
@@ -2641,7 +3060,7 @@
                 <w:noProof/>
                 <w:webHidden/>
               </w:rPr>
-              <w:instrText xml:space="preserve"> PAGEREF _Toc516757867 \h </w:instrText>
+              <w:instrText xml:space="preserve"> PAGEREF _Toc516939753 \h </w:instrText>
             </w:r>
             <w:r>
               <w:rPr>
@@ -2661,7 +3080,7 @@
                 <w:noProof/>
                 <w:webHidden/>
               </w:rPr>
-              <w:t>23</w:t>
+              <w:t>26</w:t>
             </w:r>
             <w:r>
               <w:rPr>
@@ -2681,7 +3100,7 @@
               <w:lang w:val="en-US"/>
             </w:rPr>
           </w:pPr>
-          <w:hyperlink w:anchor="_Toc516757868" w:history="1">
+          <w:hyperlink w:anchor="_Toc516939754" w:history="1">
             <w:r>
               <w:rPr>
                 <w:rStyle w:val="Hyperlink"/>
@@ -2723,7 +3142,7 @@
                 <w:noProof/>
                 <w:webHidden/>
               </w:rPr>
-              <w:instrText xml:space="preserve"> PAGEREF _Toc516757868 \h </w:instrText>
+              <w:instrText xml:space="preserve"> PAGEREF _Toc516939754 \h </w:instrText>
             </w:r>
             <w:r>
               <w:rPr>
@@ -2743,7 +3162,7 @@
                 <w:noProof/>
                 <w:webHidden/>
               </w:rPr>
-              <w:t>24</w:t>
+              <w:t>27</w:t>
             </w:r>
             <w:r>
               <w:rPr>
@@ -2779,15 +3198,15 @@
       <w:pPr>
         <w:pStyle w:val="LiChapters"/>
       </w:pPr>
-      <w:bookmarkStart w:id="5" w:name="_Toc516757847"/>
       <w:bookmarkStart w:id="6" w:name="_Ref516830484"/>
+      <w:bookmarkStart w:id="7" w:name="_Toc516939729"/>
       <w:r>
         <w:lastRenderedPageBreak/>
         <w:t>Introducere</w:t>
       </w:r>
-      <w:bookmarkEnd w:id="4"/>
       <w:bookmarkEnd w:id="5"/>
       <w:bookmarkEnd w:id="6"/>
+      <w:bookmarkEnd w:id="7"/>
     </w:p>
     <w:p>
       <w:pPr>
@@ -2802,11 +3221,11 @@
           <w:numId w:val="4"/>
         </w:numPr>
       </w:pPr>
-      <w:bookmarkStart w:id="7" w:name="_Toc516757848"/>
+      <w:bookmarkStart w:id="8" w:name="_Toc516939730"/>
       <w:r>
         <w:t>Context</w:t>
       </w:r>
-      <w:bookmarkEnd w:id="7"/>
+      <w:bookmarkEnd w:id="8"/>
     </w:p>
     <w:p>
       <w:pPr>
@@ -2958,6 +3377,7 @@
           <w:id w:val="1539087701"/>
           <w:citation/>
         </w:sdtPr>
+        <w:sdtEndPr/>
         <w:sdtContent>
           <w:r>
             <w:fldChar w:fldCharType="begin"/>
@@ -2999,11 +3419,11 @@
           <w:numId w:val="4"/>
         </w:numPr>
       </w:pPr>
-      <w:bookmarkStart w:id="8" w:name="_Toc516757849"/>
+      <w:bookmarkStart w:id="9" w:name="_Toc516939731"/>
       <w:r>
         <w:t>Motivație</w:t>
       </w:r>
-      <w:bookmarkEnd w:id="8"/>
+      <w:bookmarkEnd w:id="9"/>
     </w:p>
     <w:p>
       <w:pPr>
@@ -3369,7 +3789,7 @@
           <w:numId w:val="4"/>
         </w:numPr>
       </w:pPr>
-      <w:bookmarkStart w:id="9" w:name="_Toc516757850"/>
+      <w:bookmarkStart w:id="10" w:name="_Toc516939732"/>
       <w:r>
         <w:t xml:space="preserve">Ce este </w:t>
       </w:r>
@@ -3382,7 +3802,7 @@
       <w:r>
         <w:t>ome”?</w:t>
       </w:r>
-      <w:bookmarkEnd w:id="9"/>
+      <w:bookmarkEnd w:id="10"/>
     </w:p>
     <w:p>
       <w:pPr>
@@ -3454,6 +3874,7 @@
           <w:id w:val="-663469851"/>
           <w:citation/>
         </w:sdtPr>
+        <w:sdtEndPr/>
         <w:sdtContent>
           <w:r>
             <w:fldChar w:fldCharType="begin"/>
@@ -3489,7 +3910,7 @@
           <w:numId w:val="4"/>
         </w:numPr>
       </w:pPr>
-      <w:bookmarkStart w:id="10" w:name="_Toc516757851"/>
+      <w:bookmarkStart w:id="11" w:name="_Toc516939733"/>
       <w:r>
         <w:t>Facilitățile</w:t>
       </w:r>
@@ -3499,7 +3920,7 @@
       <w:r>
         <w:t>ă</w:t>
       </w:r>
-      <w:bookmarkEnd w:id="10"/>
+      <w:bookmarkEnd w:id="11"/>
     </w:p>
     <w:p>
       <w:pPr>
@@ -3613,6 +4034,7 @@
           <w:id w:val="2054340231"/>
           <w:citation/>
         </w:sdtPr>
+        <w:sdtEndPr/>
         <w:sdtContent>
           <w:r>
             <w:fldChar w:fldCharType="begin"/>
@@ -4331,14 +4753,14 @@
           <w:numId w:val="4"/>
         </w:numPr>
       </w:pPr>
-      <w:bookmarkStart w:id="11" w:name="_Toc516757852"/>
+      <w:bookmarkStart w:id="12" w:name="_Toc516939734"/>
       <w:r>
         <w:t>P</w:t>
       </w:r>
       <w:r>
         <w:t>rovocări</w:t>
       </w:r>
-      <w:bookmarkEnd w:id="11"/>
+      <w:bookmarkEnd w:id="12"/>
     </w:p>
     <w:p>
       <w:pPr>
@@ -4804,6 +5226,7 @@
           <w:id w:val="-1121847448"/>
           <w:citation/>
         </w:sdtPr>
+        <w:sdtEndPr/>
         <w:sdtContent>
           <w:r>
             <w:fldChar w:fldCharType="begin"/>
@@ -4870,12 +5293,12 @@
       <w:pPr>
         <w:pStyle w:val="LiChapters"/>
       </w:pPr>
-      <w:bookmarkStart w:id="12" w:name="_Toc516757853"/>
+      <w:bookmarkStart w:id="13" w:name="_Toc516939735"/>
       <w:r>
         <w:lastRenderedPageBreak/>
         <w:t>Arhitectura sistemului</w:t>
       </w:r>
-      <w:bookmarkEnd w:id="12"/>
+      <w:bookmarkEnd w:id="13"/>
     </w:p>
     <w:p>
       <w:pPr>
@@ -4890,11 +5313,11 @@
           <w:numId w:val="4"/>
         </w:numPr>
       </w:pPr>
-      <w:bookmarkStart w:id="13" w:name="_Toc516757854"/>
+      <w:bookmarkStart w:id="14" w:name="_Toc516939736"/>
       <w:r>
         <w:t>Proiectare</w:t>
       </w:r>
-      <w:bookmarkEnd w:id="13"/>
+      <w:bookmarkEnd w:id="14"/>
     </w:p>
     <w:p>
       <w:pPr>
@@ -5533,9 +5956,9 @@
       <w:pPr>
         <w:pStyle w:val="LiFigura"/>
       </w:pPr>
-      <w:bookmarkStart w:id="14" w:name="_Ref516336671"/>
-      <w:bookmarkStart w:id="15" w:name="_Ref516336655"/>
-      <w:bookmarkStart w:id="16" w:name="_Toc516757676"/>
+      <w:bookmarkStart w:id="15" w:name="_Ref516336671"/>
+      <w:bookmarkStart w:id="16" w:name="_Ref516336655"/>
+      <w:bookmarkStart w:id="17" w:name="_Toc516939755"/>
       <w:r>
         <w:t xml:space="preserve">Figura </w:t>
       </w:r>
@@ -5557,15 +5980,15 @@
       <w:r>
         <w:fldChar w:fldCharType="end"/>
       </w:r>
-      <w:bookmarkEnd w:id="14"/>
+      <w:bookmarkEnd w:id="15"/>
       <w:r>
         <w:t xml:space="preserve">: </w:t>
       </w:r>
-      <w:bookmarkEnd w:id="15"/>
+      <w:bookmarkEnd w:id="16"/>
       <w:r>
         <w:t>Schemă planificare design</w:t>
       </w:r>
-      <w:bookmarkEnd w:id="16"/>
+      <w:bookmarkEnd w:id="17"/>
     </w:p>
     <w:p>
       <w:pPr>
@@ -5592,8 +6015,8 @@
           <w:numId w:val="4"/>
         </w:numPr>
       </w:pPr>
-      <w:bookmarkStart w:id="17" w:name="_Toc516757855"/>
       <w:bookmarkStart w:id="18" w:name="_Ref516830580"/>
+      <w:bookmarkStart w:id="19" w:name="_Toc516939737"/>
       <w:r>
         <w:lastRenderedPageBreak/>
         <w:t xml:space="preserve">Detalii </w:t>
@@ -5610,8 +6033,8 @@
       <w:r>
         <w:t>tecturale</w:t>
       </w:r>
-      <w:bookmarkEnd w:id="17"/>
       <w:bookmarkEnd w:id="18"/>
+      <w:bookmarkEnd w:id="19"/>
     </w:p>
     <w:p>
       <w:pPr>
@@ -5694,6 +6117,7 @@
           <w:id w:val="-2134321382"/>
           <w:citation/>
         </w:sdtPr>
+        <w:sdtEndPr/>
         <w:sdtContent>
           <w:r>
             <w:fldChar w:fldCharType="begin"/>
@@ -5752,6 +6176,7 @@
           <w:id w:val="1315920515"/>
           <w:citation/>
         </w:sdtPr>
+        <w:sdtEndPr/>
         <w:sdtContent>
           <w:r>
             <w:fldChar w:fldCharType="begin"/>
@@ -5950,8 +6375,8 @@
       <w:pPr>
         <w:pStyle w:val="LiFigura"/>
       </w:pPr>
-      <w:bookmarkStart w:id="19" w:name="_Ref516738526"/>
-      <w:bookmarkStart w:id="20" w:name="_Toc516757677"/>
+      <w:bookmarkStart w:id="20" w:name="_Ref516738526"/>
+      <w:bookmarkStart w:id="21" w:name="_Toc516939756"/>
       <w:r>
         <w:t xml:space="preserve">Figura </w:t>
       </w:r>
@@ -5973,14 +6398,14 @@
       <w:r>
         <w:fldChar w:fldCharType="end"/>
       </w:r>
-      <w:bookmarkEnd w:id="19"/>
+      <w:bookmarkEnd w:id="20"/>
       <w:r>
         <w:t>: Ar</w:t>
       </w:r>
       <w:r>
         <w:t>hitectura detaliată a sistemului</w:t>
       </w:r>
-      <w:bookmarkEnd w:id="20"/>
+      <w:bookmarkEnd w:id="21"/>
     </w:p>
     <w:p>
       <w:pPr>
@@ -6114,7 +6539,7 @@
           <w:szCs w:val="26"/>
         </w:rPr>
       </w:pPr>
-      <w:bookmarkStart w:id="21" w:name="_Toc516757856"/>
+      <w:bookmarkStart w:id="22" w:name="_Toc516939738"/>
       <w:r>
         <w:lastRenderedPageBreak/>
         <w:t>Exemplificare scen</w:t>
@@ -6128,7 +6553,7 @@
       <w:r>
         <w:t xml:space="preserve"> și fluxuri de activități</w:t>
       </w:r>
-      <w:bookmarkEnd w:id="21"/>
+      <w:bookmarkEnd w:id="22"/>
     </w:p>
     <w:p>
       <w:pPr>
@@ -6188,8 +6613,8 @@
       <w:pPr>
         <w:pStyle w:val="LiFigura"/>
       </w:pPr>
-      <w:bookmarkStart w:id="22" w:name="_Ref516750491"/>
-      <w:bookmarkStart w:id="23" w:name="_Toc516757678"/>
+      <w:bookmarkStart w:id="23" w:name="_Ref516750491"/>
+      <w:bookmarkStart w:id="24" w:name="_Toc516939757"/>
       <w:r>
         <w:t xml:space="preserve">Figura </w:t>
       </w:r>
@@ -6211,11 +6636,11 @@
       <w:r>
         <w:fldChar w:fldCharType="end"/>
       </w:r>
-      <w:bookmarkEnd w:id="22"/>
+      <w:bookmarkEnd w:id="23"/>
       <w:r>
         <w:t>: Interacțiunea utilizatorului cu sistemul</w:t>
       </w:r>
-      <w:bookmarkEnd w:id="23"/>
+      <w:bookmarkEnd w:id="24"/>
     </w:p>
     <w:p>
       <w:pPr>
@@ -6407,8 +6832,8 @@
       <w:pPr>
         <w:pStyle w:val="LiFigura"/>
       </w:pPr>
-      <w:bookmarkStart w:id="24" w:name="_Ref516756860"/>
-      <w:bookmarkStart w:id="25" w:name="_Toc516757679"/>
+      <w:bookmarkStart w:id="25" w:name="_Ref516756860"/>
+      <w:bookmarkStart w:id="26" w:name="_Toc516939758"/>
       <w:r>
         <w:t xml:space="preserve">Figura </w:t>
       </w:r>
@@ -6430,14 +6855,14 @@
       <w:r>
         <w:fldChar w:fldCharType="end"/>
       </w:r>
-      <w:bookmarkEnd w:id="24"/>
+      <w:bookmarkEnd w:id="25"/>
       <w:r>
         <w:t>: Diagrama de activi</w:t>
       </w:r>
       <w:r>
         <w:t>tate interacțiunii utilizatorului cu sistemul</w:t>
       </w:r>
-      <w:bookmarkEnd w:id="25"/>
+      <w:bookmarkEnd w:id="26"/>
     </w:p>
     <w:p>
       <w:pPr>
@@ -6638,7 +7063,6 @@
         <w:rPr>
           <w:sz w:val="52"/>
           <w:szCs w:val="26"/>
-          <w:lang w:val="en-US"/>
         </w:rPr>
       </w:pPr>
       <w:r>
@@ -6649,12 +7073,12 @@
       <w:pPr>
         <w:pStyle w:val="LiChapters"/>
       </w:pPr>
-      <w:bookmarkStart w:id="26" w:name="_Toc516757857"/>
+      <w:bookmarkStart w:id="27" w:name="_Toc516939739"/>
       <w:r>
         <w:lastRenderedPageBreak/>
         <w:t>Implementare</w:t>
       </w:r>
-      <w:bookmarkEnd w:id="26"/>
+      <w:bookmarkEnd w:id="27"/>
     </w:p>
     <w:p>
       <w:pPr>
@@ -6672,19 +7096,19 @@
           <w:sz w:val="52"/>
         </w:rPr>
       </w:pPr>
-      <w:bookmarkStart w:id="27" w:name="_Toc515625695"/>
-      <w:bookmarkStart w:id="28" w:name="_Toc516757858"/>
+      <w:bookmarkStart w:id="28" w:name="_Toc515625695"/>
+      <w:bookmarkStart w:id="29" w:name="_Toc516939740"/>
       <w:r>
         <w:t>Modulul 1</w:t>
       </w:r>
-      <w:bookmarkEnd w:id="27"/>
+      <w:bookmarkEnd w:id="28"/>
       <w:r>
         <w:t xml:space="preserve"> – Aplicația we</w:t>
       </w:r>
       <w:r>
         <w:t>b</w:t>
       </w:r>
-      <w:bookmarkEnd w:id="28"/>
+      <w:bookmarkEnd w:id="29"/>
     </w:p>
     <w:p>
       <w:pPr>
@@ -7012,12 +7436,12 @@
           <w:numId w:val="4"/>
         </w:numPr>
       </w:pPr>
-      <w:bookmarkStart w:id="29" w:name="_Toc516757859"/>
+      <w:bookmarkStart w:id="30" w:name="_Toc516939741"/>
       <w:r>
         <w:lastRenderedPageBreak/>
         <w:t>Structura proiectului</w:t>
       </w:r>
-      <w:bookmarkEnd w:id="29"/>
+      <w:bookmarkEnd w:id="30"/>
     </w:p>
     <w:p>
       <w:pPr>
@@ -7189,8 +7613,8 @@
       <w:pPr>
         <w:pStyle w:val="LiFigura"/>
       </w:pPr>
-      <w:bookmarkStart w:id="30" w:name="_Ref516398484"/>
-      <w:bookmarkStart w:id="31" w:name="_Toc516757680"/>
+      <w:bookmarkStart w:id="31" w:name="_Ref516398484"/>
+      <w:bookmarkStart w:id="32" w:name="_Toc516939759"/>
       <w:r>
         <w:t xml:space="preserve">Figura </w:t>
       </w:r>
@@ -7212,11 +7636,11 @@
       <w:r>
         <w:fldChar w:fldCharType="end"/>
       </w:r>
-      <w:bookmarkEnd w:id="30"/>
+      <w:bookmarkEnd w:id="31"/>
       <w:r>
         <w:t>: Structura unei componente angular</w:t>
       </w:r>
-      <w:bookmarkEnd w:id="31"/>
+      <w:bookmarkEnd w:id="32"/>
     </w:p>
     <w:p>
       <w:pPr>
@@ -7642,7 +8066,7 @@
           <w:numId w:val="4"/>
         </w:numPr>
       </w:pPr>
-      <w:bookmarkStart w:id="32" w:name="_Toc516757860"/>
+      <w:bookmarkStart w:id="33" w:name="_Toc516939742"/>
       <w:r>
         <w:lastRenderedPageBreak/>
         <w:t>R</w:t>
@@ -7650,7 +8074,7 @@
       <w:r>
         <w:t>utarea</w:t>
       </w:r>
-      <w:bookmarkEnd w:id="32"/>
+      <w:bookmarkEnd w:id="33"/>
     </w:p>
     <w:p>
       <w:pPr>
@@ -7859,6 +8283,7 @@
     <w:p>
       <w:pPr>
         <w:pStyle w:val="LiTextNormal"/>
+        <w:jc w:val="center"/>
       </w:pPr>
       <w:r>
         <w:rPr>
@@ -7912,8 +8337,8 @@
       <w:pPr>
         <w:pStyle w:val="LiFigura"/>
       </w:pPr>
-      <w:bookmarkStart w:id="33" w:name="_Ref516577243"/>
-      <w:bookmarkStart w:id="34" w:name="_Toc516757681"/>
+      <w:bookmarkStart w:id="34" w:name="_Ref516577243"/>
+      <w:bookmarkStart w:id="35" w:name="_Toc516939760"/>
       <w:r>
         <w:t xml:space="preserve">Figura </w:t>
       </w:r>
@@ -7935,7 +8360,7 @@
       <w:r>
         <w:fldChar w:fldCharType="end"/>
       </w:r>
-      <w:bookmarkEnd w:id="33"/>
+      <w:bookmarkEnd w:id="34"/>
       <w:r>
         <w:t>:</w:t>
       </w:r>
@@ -7945,7 +8370,7 @@
       <w:r>
         <w:t>Structura aplicației web</w:t>
       </w:r>
-      <w:bookmarkEnd w:id="34"/>
+      <w:bookmarkEnd w:id="35"/>
     </w:p>
     <w:p>
       <w:pPr>
@@ -8048,8 +8473,8 @@
       <w:pPr>
         <w:pStyle w:val="LiFigura"/>
       </w:pPr>
-      <w:bookmarkStart w:id="35" w:name="_Ref516577231"/>
-      <w:bookmarkStart w:id="36" w:name="_Toc516757682"/>
+      <w:bookmarkStart w:id="36" w:name="_Ref516577231"/>
+      <w:bookmarkStart w:id="37" w:name="_Toc516939761"/>
       <w:r>
         <w:t xml:space="preserve">Figura </w:t>
       </w:r>
@@ -8071,11 +8496,11 @@
       <w:r>
         <w:fldChar w:fldCharType="end"/>
       </w:r>
-      <w:bookmarkEnd w:id="35"/>
+      <w:bookmarkEnd w:id="36"/>
       <w:r>
         <w:t>: Codul de rutare</w:t>
       </w:r>
-      <w:bookmarkEnd w:id="36"/>
+      <w:bookmarkEnd w:id="37"/>
     </w:p>
     <w:p>
       <w:pPr>
@@ -8212,10 +8637,12 @@
           <w:numId w:val="4"/>
         </w:numPr>
       </w:pPr>
+      <w:bookmarkStart w:id="38" w:name="_Toc516939743"/>
       <w:r>
         <w:lastRenderedPageBreak/>
         <w:t>Serviciul de logare</w:t>
       </w:r>
+      <w:bookmarkEnd w:id="38"/>
     </w:p>
     <w:p>
       <w:pPr>
@@ -8291,14 +8718,14 @@
           <w:numId w:val="4"/>
         </w:numPr>
       </w:pPr>
-      <w:bookmarkStart w:id="37" w:name="_Toc516757862"/>
+      <w:bookmarkStart w:id="39" w:name="_Toc516939744"/>
       <w:r>
         <w:t>Librării</w:t>
       </w:r>
       <w:r>
         <w:t xml:space="preserve"> folosite</w:t>
       </w:r>
-      <w:bookmarkEnd w:id="37"/>
+      <w:bookmarkEnd w:id="39"/>
     </w:p>
     <w:p>
       <w:pPr>
@@ -8335,6 +8762,7 @@
           <w:id w:val="-1403125337"/>
           <w:citation/>
         </w:sdtPr>
+        <w:sdtEndPr/>
         <w:sdtContent>
           <w:r>
             <w:fldChar w:fldCharType="begin"/>
@@ -8373,6 +8801,7 @@
           <w:id w:val="1750923699"/>
           <w:citation/>
         </w:sdtPr>
+        <w:sdtEndPr/>
         <w:sdtContent>
           <w:r>
             <w:fldChar w:fldCharType="begin"/>
@@ -8417,6 +8846,7 @@
           <w:id w:val="-1410687096"/>
           <w:citation/>
         </w:sdtPr>
+        <w:sdtEndPr/>
         <w:sdtContent>
           <w:r>
             <w:fldChar w:fldCharType="begin"/>
@@ -8588,20 +9018,20 @@
           <w:sz w:val="52"/>
         </w:rPr>
       </w:pPr>
-      <w:bookmarkStart w:id="38" w:name="_Toc515625696"/>
-      <w:bookmarkStart w:id="39" w:name="_Toc516757863"/>
+      <w:bookmarkStart w:id="40" w:name="_Toc515625696"/>
+      <w:bookmarkStart w:id="41" w:name="_Toc516939745"/>
       <w:r>
         <w:lastRenderedPageBreak/>
         <w:t>Modulul 2</w:t>
       </w:r>
-      <w:bookmarkEnd w:id="38"/>
+      <w:bookmarkEnd w:id="40"/>
       <w:r>
         <w:t xml:space="preserve"> – Server REST</w:t>
       </w:r>
       <w:r>
         <w:t xml:space="preserve"> Java</w:t>
       </w:r>
-      <w:bookmarkEnd w:id="39"/>
+      <w:bookmarkEnd w:id="41"/>
     </w:p>
     <w:p>
       <w:pPr>
@@ -8723,6 +9153,7 @@
           <w:id w:val="1369112823"/>
           <w:citation/>
         </w:sdtPr>
+        <w:sdtEndPr/>
         <w:sdtContent>
           <w:r>
             <w:fldChar w:fldCharType="begin"/>
@@ -8773,11 +9204,11 @@
           <w:numId w:val="4"/>
         </w:numPr>
       </w:pPr>
-      <w:bookmarkStart w:id="40" w:name="_Toc516757864"/>
+      <w:bookmarkStart w:id="42" w:name="_Toc516939746"/>
       <w:r>
         <w:t>Structura proiectului</w:t>
       </w:r>
-      <w:bookmarkEnd w:id="40"/>
+      <w:bookmarkEnd w:id="42"/>
     </w:p>
     <w:p>
       <w:pPr>
@@ -8903,10 +9334,7 @@
         <w:t>hal</w:t>
       </w:r>
       <w:r>
-        <w:t>:</w:t>
-      </w:r>
-      <w:r>
-        <w:t xml:space="preserve"> acronim pentru „Hardware Abstraction Layer”. Acest pachet este folosit pentru comunicarea cu dispozitivele inteligente.</w:t>
+        <w:t>: acronim pentru „Hardware Abstraction Layer”. Acest pachet este folosit pentru comunicarea cu dispozitivele inteligente.</w:t>
       </w:r>
     </w:p>
     <w:p>
@@ -9017,13 +9445,6 @@
       <w:r>
         <w:t>d.</w:t>
       </w:r>
-    </w:p>
-    <w:p>
-      <w:pPr>
-        <w:pStyle w:val="LiTextNormal"/>
-      </w:pPr>
-      <w:bookmarkStart w:id="41" w:name="_GoBack"/>
-      <w:bookmarkEnd w:id="41"/>
     </w:p>
     <w:p>
       <w:pPr>
@@ -9088,8 +9509,8 @@
       <w:pPr>
         <w:pStyle w:val="LiFigura"/>
       </w:pPr>
-      <w:bookmarkStart w:id="42" w:name="_Ref516675662"/>
-      <w:bookmarkStart w:id="43" w:name="_Toc516757683"/>
+      <w:bookmarkStart w:id="43" w:name="_Ref516675662"/>
+      <w:bookmarkStart w:id="44" w:name="_Toc516939762"/>
       <w:r>
         <w:t xml:space="preserve">Figura </w:t>
       </w:r>
@@ -9111,14 +9532,696 @@
       <w:r>
         <w:fldChar w:fldCharType="end"/>
       </w:r>
-      <w:bookmarkEnd w:id="42"/>
+      <w:bookmarkEnd w:id="43"/>
       <w:r>
         <w:t>: Structura</w:t>
       </w:r>
       <w:r>
         <w:t xml:space="preserve"> serverului java</w:t>
       </w:r>
-      <w:bookmarkEnd w:id="43"/>
+      <w:bookmarkEnd w:id="44"/>
+    </w:p>
+    <w:p>
+      <w:pPr>
+        <w:pStyle w:val="LiFigura"/>
+      </w:pPr>
+    </w:p>
+    <w:p>
+      <w:pPr>
+        <w:pStyle w:val="LiFigura"/>
+      </w:pPr>
+    </w:p>
+    <w:p>
+      <w:pPr>
+        <w:pStyle w:val="LiSubSubChapter"/>
+        <w:numPr>
+          <w:ilvl w:val="2"/>
+          <w:numId w:val="4"/>
+        </w:numPr>
+      </w:pPr>
+      <w:bookmarkStart w:id="45" w:name="_Toc516939747"/>
+      <w:r>
+        <w:lastRenderedPageBreak/>
+        <w:t>Server Rest</w:t>
+      </w:r>
+      <w:bookmarkEnd w:id="45"/>
+    </w:p>
+    <w:p>
+      <w:pPr>
+        <w:pStyle w:val="LiTextNormal"/>
+      </w:pPr>
+    </w:p>
+    <w:p>
+      <w:pPr>
+        <w:pStyle w:val="LiTextNormal"/>
+      </w:pPr>
+      <w:r>
+        <w:t>Programarea la nivel de server necesită cunoașterea unei anumite terminologii. Termenii pe care îi voi explica vor fi următorii: repository, entități, DTO(data transfer object), controller, bază de date.</w:t>
+      </w:r>
+    </w:p>
+    <w:p>
+      <w:pPr>
+        <w:pStyle w:val="LiTextNormal"/>
+      </w:pPr>
+      <w:r>
+        <w:t>O bază de date se poa</w:t>
+      </w:r>
+      <w:r>
+        <w:t xml:space="preserve">te defini în 2 moduri. </w:t>
+      </w:r>
+      <w:r>
+        <w:t>În</w:t>
+      </w:r>
+      <w:r>
+        <w:t xml:space="preserve"> general, o bază de date este organizarea unei colecții de date, indiferent de ti</w:t>
+      </w:r>
+      <w:r>
+        <w:t>pul lor. Mai teoretic</w:t>
+      </w:r>
+      <w:r>
+        <w:t>, o bază de date este un sistem electronic care permite ca datele să fie usor accesate, modificate și actualizate.</w:t>
+      </w:r>
+      <w:r>
+        <w:t xml:space="preserve"> Nu cred că mai este necesară motivația folosirii unei baze de date.</w:t>
+      </w:r>
+    </w:p>
+    <w:p>
+      <w:pPr>
+        <w:pStyle w:val="LiTextNormal"/>
+      </w:pPr>
+      <w:r>
+        <w:t xml:space="preserve">DTO(data transfer object), în traducere </w:t>
+      </w:r>
+      <w:r>
+        <w:t>obiect de transfer de date, este termenul desemnat pentru a defini un obiect ce incapsulează date ce este trimis de la un subsistem al aplicației la altul. În cazul meu, un dto este folosit pentru a tran</w:t>
+      </w:r>
+      <w:r>
+        <w:t>sfera informații între server și aplicația web.</w:t>
+      </w:r>
+    </w:p>
+    <w:p>
+      <w:pPr>
+        <w:pStyle w:val="LiTextNormal"/>
+      </w:pPr>
+      <w:r>
+        <w:t>O entitate este orice obicect din pe care dorim să îl păstrăm într-</w:t>
+      </w:r>
+      <w:r>
+        <w:t xml:space="preserve">o bază de date. Entitățile pot fi: </w:t>
+      </w:r>
+      <w:r>
+        <w:t>concepte concrete, abstracte</w:t>
+      </w:r>
+      <w:r>
+        <w:t xml:space="preserve">, </w:t>
+      </w:r>
+      <w:r>
+        <w:t>recunoscute; evenimente, lucruri, locuri.</w:t>
+      </w:r>
+      <w:r>
+        <w:t xml:space="preserve"> Exemple clasice, folosite deseori și în exemplificări sunt: angajat, student, profesor.</w:t>
+      </w:r>
+      <w:r>
+        <w:t xml:space="preserve"> Din punct de vedere info</w:t>
+      </w:r>
+      <w:r>
+        <w:t>rmatic, o entitate este o tabelă</w:t>
+      </w:r>
+      <w:r>
+        <w:t xml:space="preserve"> din baza de date relațională.</w:t>
+      </w:r>
+    </w:p>
+    <w:p>
+      <w:pPr>
+        <w:pStyle w:val="LiTextNormal"/>
+      </w:pPr>
+      <w:r>
+        <w:t xml:space="preserve">Un repository este o </w:t>
+      </w:r>
+      <w:r>
+        <w:t>abstractizare asupra unei baze de date. Permite utilizarea obiectele, fără a avea nevoie să știi cum se face managementul</w:t>
+      </w:r>
+      <w:r>
+        <w:t xml:space="preserve"> lor</w:t>
+      </w:r>
+      <w:r>
+        <w:t xml:space="preserve"> în spate. </w:t>
+      </w:r>
+      <w:r>
+        <w:t xml:space="preserve">Două dintre avantajele </w:t>
+      </w:r>
+      <w:r>
+        <w:t xml:space="preserve">folosirii sunt: </w:t>
+      </w:r>
+      <w:r>
+        <w:t>existența</w:t>
+      </w:r>
+      <w:r>
+        <w:t xml:space="preserve"> </w:t>
+      </w:r>
+      <w:r>
+        <w:t>un</w:t>
+      </w:r>
+      <w:r>
+        <w:t xml:space="preserve"> singur loc unde se fac modifică</w:t>
+      </w:r>
+      <w:r>
+        <w:t>ri în</w:t>
+      </w:r>
+      <w:r>
+        <w:t xml:space="preserve"> accesul datelor</w:t>
+      </w:r>
+      <w:r>
+        <w:t xml:space="preserve"> </w:t>
+      </w:r>
+      <w:r>
+        <w:t xml:space="preserve">precum și existența </w:t>
+      </w:r>
+      <w:r>
+        <w:t>un</w:t>
+      </w:r>
+      <w:r>
+        <w:t>ui</w:t>
+      </w:r>
+      <w:r>
+        <w:t xml:space="preserve"> singur loc responsabil pentru mai multe tabele.</w:t>
+      </w:r>
+    </w:p>
+    <w:p>
+      <w:pPr>
+        <w:pStyle w:val="LiTextNormal"/>
+      </w:pPr>
+      <w:r>
+        <w:t>Un controller face de obicei, doar un lucru: primește o intrare și generează rezultat.</w:t>
+      </w:r>
+      <w:r>
+        <w:t xml:space="preserve"> </w:t>
+      </w:r>
+      <w:r>
+        <w:t>Mai detaliat, u</w:t>
+      </w:r>
+      <w:r>
+        <w:t>n controller primește cererile utilizatorului, apoi deleagă de</w:t>
+      </w:r>
+      <w:r>
+        <w:t xml:space="preserve"> </w:t>
+      </w:r>
+      <w:r>
+        <w:t>obicei un servici</w:t>
+      </w:r>
+      <w:r>
+        <w:t>u</w:t>
+      </w:r>
+      <w:r>
+        <w:t xml:space="preserve"> în a rezolva cererea, iar cand cererea se rezolvă, el ră</w:t>
+      </w:r>
+      <w:r>
+        <w:t>spunde</w:t>
+      </w:r>
+      <w:r>
+        <w:t xml:space="preserve"> cu mesajul corespunzător.</w:t>
+      </w:r>
+    </w:p>
+    <w:p>
+      <w:pPr>
+        <w:pStyle w:val="LiTextNormal"/>
+      </w:pPr>
+      <w:r>
+        <w:t>Acum că am terminat definirea de termeni, voi continua explicarea contrucției</w:t>
+      </w:r>
+      <w:r>
+        <w:t xml:space="preserve"> serverului.</w:t>
+      </w:r>
+    </w:p>
+    <w:p>
+      <w:pPr>
+        <w:pStyle w:val="LiTextNormal"/>
+      </w:pPr>
+      <w:r>
+        <w:t>Atunci cănd un utilizator efectuează o operație pe partea de ap</w:t>
+      </w:r>
+      <w:r>
+        <w:t>licație web, atunci un cerere v</w:t>
+      </w:r>
+      <w:r>
+        <w:t>a fi trimisă serverului. Prima componentă întâlni</w:t>
+      </w:r>
+      <w:r>
+        <w:t>tă va fi filtrul</w:t>
+      </w:r>
+      <w:r>
+        <w:t xml:space="preserve"> http. F</w:t>
+      </w:r>
+      <w:r>
+        <w:t>iltrul</w:t>
+      </w:r>
+      <w:r>
+        <w:t xml:space="preserve"> http este descris î</w:t>
+      </w:r>
+      <w:r>
+        <w:t xml:space="preserve">n subcapitolul 3.2.4 Securitate. Apoi cererea trece de la filtrele http la controller-ul corespunzător. În aplicație există trei controllere: pentru dispositive, utilizatori, </w:t>
+      </w:r>
+      <w:r>
+        <w:t>ș</w:t>
+      </w:r>
+      <w:r>
+        <w:t>i pentru autentificarea utilizatorilor.</w:t>
+      </w:r>
+      <w:r>
+        <w:t xml:space="preserve"> Fiecare controller are o responsabilitate exactă.</w:t>
+      </w:r>
+    </w:p>
+    <w:p>
+      <w:pPr>
+        <w:pStyle w:val="LiTextNormal"/>
+      </w:pPr>
+      <w:r>
+        <w:fldChar w:fldCharType="begin"/>
+      </w:r>
+      <w:r>
+        <w:instrText xml:space="preserve"> REF _Ref516936318 \h </w:instrText>
+      </w:r>
+      <w:r>
+        <w:fldChar w:fldCharType="separate"/>
+      </w:r>
+      <w:r>
+        <w:t xml:space="preserve">Figura </w:t>
+      </w:r>
+      <w:r>
+        <w:rPr>
+          <w:noProof/>
+        </w:rPr>
+        <w:t>9</w:t>
+      </w:r>
+      <w:r>
+        <w:fldChar w:fldCharType="end"/>
+      </w:r>
+      <w:r>
+        <w:t>, de mai jos</w:t>
+      </w:r>
+      <w:r>
+        <w:t>, conține procedura responsabilă de conectarea la un dispozitiv.</w:t>
+      </w:r>
+      <w:r>
+        <w:t xml:space="preserve"> </w:t>
+      </w:r>
+      <w:r>
+        <w:t>„</w:t>
+      </w:r>
+      <w:r>
+        <w:t>@PutMapping</w:t>
+      </w:r>
+      <w:r>
+        <w:t>”</w:t>
+      </w:r>
+      <w:r>
+        <w:t xml:space="preserve"> este o adnotare ce simbolozează că metoda se apelează atunci când</w:t>
+      </w:r>
+      <w:r>
+        <w:t xml:space="preserve"> verbul http din cerere est</w:t>
+      </w:r>
+      <w:r>
+        <w:t>e</w:t>
+      </w:r>
+      <w:r>
+        <w:t xml:space="preserve"> PUT, iar „/connect”</w:t>
+      </w:r>
+      <w:r>
+        <w:t xml:space="preserve"> reprezintă url-ul rela</w:t>
+      </w:r>
+      <w:r>
+        <w:t>tiv la metodă</w:t>
+      </w:r>
+      <w:r>
+        <w:t xml:space="preserve">. Această metodă necesită </w:t>
+      </w:r>
+      <w:r>
+        <w:t>în antetul</w:t>
+      </w:r>
+      <w:r>
+        <w:t xml:space="preserve"> </w:t>
+      </w:r>
+      <w:r>
+        <w:t>HTTP</w:t>
+      </w:r>
+      <w:r>
+        <w:t xml:space="preserve"> </w:t>
+      </w:r>
+      <w:r>
+        <w:t xml:space="preserve">token-ul </w:t>
+      </w:r>
+      <w:r>
+        <w:t>de autorizare, pentru identificarea utilizatorului ce a făcut cererea</w:t>
+      </w:r>
+      <w:r>
+        <w:t>, iar</w:t>
+      </w:r>
+      <w:r>
+        <w:t xml:space="preserve"> </w:t>
+      </w:r>
+      <w:r>
+        <w:lastRenderedPageBreak/>
+        <w:t>ca parametru cerereii http, id-ul dispozitivului, pentru identificare dispozitivului la care de dorește conectarea</w:t>
+      </w:r>
+      <w:r>
+        <w:t>.</w:t>
+      </w:r>
+      <w:r>
+        <w:t xml:space="preserve"> Metoda aparține controller-ului „DevicesController” de ac</w:t>
+      </w:r>
+      <w:r>
+        <w:t>eea, url-ul complet prin care v</w:t>
+      </w:r>
+      <w:r>
+        <w:t xml:space="preserve">a fi accesată această metoda este: </w:t>
+      </w:r>
+      <w:hyperlink r:id="rId21" w:history="1">
+        <w:r>
+          <w:rPr>
+            <w:rStyle w:val="Hyperlink"/>
+          </w:rPr>
+          <w:t>http://localhost:9000/device/connect?device=hash_dispozitiv</w:t>
+        </w:r>
+      </w:hyperlink>
+      <w:r>
+        <w:t>.</w:t>
+      </w:r>
+    </w:p>
+    <w:p>
+      <w:pPr>
+        <w:pStyle w:val="LiTextNormal"/>
+        <w:rPr>
+          <w:lang w:val="en-US"/>
+        </w:rPr>
+      </w:pPr>
+    </w:p>
+    <w:p>
+      <w:pPr>
+        <w:pStyle w:val="LiCod"/>
+      </w:pPr>
+      <w:r>
+        <w:t>@PutMapping("/connect")</w:t>
+      </w:r>
+    </w:p>
+    <w:p>
+      <w:pPr>
+        <w:pStyle w:val="LiCod"/>
+      </w:pPr>
+      <w:r>
+        <w:t xml:space="preserve">    ResponseEntity connect(@RequestHeader("Authorization") String token, @RequestParam("device") String hash) {</w:t>
+      </w:r>
+    </w:p>
+    <w:p>
+      <w:pPr>
+        <w:pStyle w:val="LiCod"/>
+      </w:pPr>
+      <w:r>
+        <w:t xml:space="preserve">        ResponseEntity response = checkDevice(token, hash);</w:t>
+      </w:r>
+    </w:p>
+    <w:p>
+      <w:pPr>
+        <w:pStyle w:val="LiCod"/>
+      </w:pPr>
+      <w:r>
+        <w:t xml:space="preserve">        if (response.getStatusCode() != HttpStatus.OK) return response;</w:t>
+      </w:r>
+    </w:p>
+    <w:p>
+      <w:pPr>
+        <w:pStyle w:val="LiCod"/>
+      </w:pPr>
+      <w:r>
+        <w:t xml:space="preserve">        try {</w:t>
+      </w:r>
+    </w:p>
+    <w:p>
+      <w:pPr>
+        <w:pStyle w:val="LiCod"/>
+      </w:pPr>
+      <w:r>
+        <w:t xml:space="preserve">            deviceManager.getHalDevice(hash).connect();</w:t>
+      </w:r>
+    </w:p>
+    <w:p>
+      <w:pPr>
+        <w:pStyle w:val="LiCod"/>
+      </w:pPr>
+      <w:r>
+        <w:t xml:space="preserve">        } catch (Exception e) {</w:t>
+      </w:r>
+    </w:p>
+    <w:p>
+      <w:pPr>
+        <w:pStyle w:val="LiCod"/>
+      </w:pPr>
+      <w:r>
+        <w:t xml:space="preserve">            return </w:t>
+      </w:r>
+      <w:r>
+        <w:t>ResponseEntity.status(HttpStatus.EXPECTATION_FAILED).body("Connect</w:t>
+      </w:r>
+      <w:r>
+        <w:t xml:space="preserve"> </w:t>
+      </w:r>
+      <w:r>
+        <w:t>failed. Reason: " + e.getMessage());</w:t>
+      </w:r>
+    </w:p>
+    <w:p>
+      <w:pPr>
+        <w:pStyle w:val="LiCod"/>
+      </w:pPr>
+      <w:r>
+        <w:t xml:space="preserve">        }</w:t>
+      </w:r>
+    </w:p>
+    <w:p>
+      <w:pPr>
+        <w:pStyle w:val="LiCod"/>
+      </w:pPr>
+      <w:r>
+        <w:t xml:space="preserve">        return ResponseEntity.status(HttpStatus.OK).body("");</w:t>
+      </w:r>
+    </w:p>
+    <w:p>
+      <w:pPr>
+        <w:pStyle w:val="LiCod"/>
+      </w:pPr>
+      <w:r>
+        <w:t xml:space="preserve">    }</w:t>
+      </w:r>
+    </w:p>
+    <w:p>
+      <w:pPr>
+        <w:pStyle w:val="LiFigura"/>
+      </w:pPr>
+      <w:bookmarkStart w:id="46" w:name="_Ref516936318"/>
+      <w:bookmarkStart w:id="47" w:name="_Toc516939763"/>
+      <w:r>
+        <w:t xml:space="preserve">Figura </w:t>
+      </w:r>
+      <w:r>
+        <w:fldChar w:fldCharType="begin"/>
+      </w:r>
+      <w:r>
+        <w:instrText xml:space="preserve"> SEQ Figura \* ARABIC </w:instrText>
+      </w:r>
+      <w:r>
+        <w:fldChar w:fldCharType="separate"/>
+      </w:r>
+      <w:r>
+        <w:rPr>
+          <w:noProof/>
+        </w:rPr>
+        <w:t>9</w:t>
+      </w:r>
+      <w:r>
+        <w:fldChar w:fldCharType="end"/>
+      </w:r>
+      <w:bookmarkEnd w:id="46"/>
+      <w:r>
+        <w:t>: Procedura responsabilă de conectarea la un dispozitiv</w:t>
+      </w:r>
+      <w:bookmarkEnd w:id="47"/>
+    </w:p>
+    <w:p>
+      <w:pPr>
+        <w:pStyle w:val="LiTextNormal"/>
+      </w:pPr>
+    </w:p>
+    <w:p>
+      <w:pPr>
+        <w:pStyle w:val="LiTextNormal"/>
+      </w:pPr>
+      <w:r>
+        <w:t>Metoda verifică mai întăi ca dispozitivul să existe și ca utilizatorul să aibe drept să îl acceseze, iar apoi se delegă resposabilitatea managerului de dispozitive ce va efectua operația</w:t>
+      </w:r>
+      <w:r>
+        <w:t xml:space="preserve"> de conectare</w:t>
+      </w:r>
+      <w:r>
+        <w:t>. Metoda checkDevice nu este inclu</w:t>
+      </w:r>
+      <w:r>
+        <w:t>să in blocul try catch pentru că face o verificare a condițiilor minime de continuare execuției metodei</w:t>
+      </w:r>
+      <w:r>
+        <w:t xml:space="preserve">. </w:t>
+      </w:r>
+      <w:r>
+        <w:t>Blocul try catch tratează cazurile de excepție, returnănd aplicației web un mesaj corespunzător.</w:t>
+      </w:r>
+      <w:r>
+        <w:t xml:space="preserve"> În cazul în care totul merge conform planului, atunci se va apela ul</w:t>
+      </w:r>
+      <w:r>
+        <w:t>tima linie din</w:t>
+      </w:r>
+      <w:r>
+        <w:t xml:space="preserve"> metodă</w:t>
+      </w:r>
+      <w:r>
+        <w:t>, care va î</w:t>
+      </w:r>
+      <w:r>
+        <w:t>ntoarce un status http 200, adică totul s-a realizat cu succes, conectarea la dispozitiv fiind reușită</w:t>
+      </w:r>
+      <w:r>
+        <w:t>.</w:t>
+      </w:r>
+    </w:p>
+    <w:p>
+      <w:pPr>
+        <w:pStyle w:val="LiTextNormal"/>
+      </w:pPr>
+      <w:r>
+        <w:t>Repositori-urile le-am folosit în accesarea datelor corespunzătoare utilizatorilor și dispozitivelor necesare.</w:t>
+      </w:r>
+      <w:r>
+        <w:t xml:space="preserve"> Datele preluate sunt sub form</w:t>
+      </w:r>
+      <w:r>
+        <w:t>ă de entități, d</w:t>
+      </w:r>
+      <w:r>
+        <w:t xml:space="preserve">efinite corespunzător, fiind </w:t>
+      </w:r>
+      <w:r>
+        <w:lastRenderedPageBreak/>
+        <w:t>extrase dintr-o bază de date. Pentru baza de date am folosit MySQL</w:t>
+      </w:r>
+      <w:r>
+        <w:rPr>
+          <w:rStyle w:val="FootnoteReference"/>
+        </w:rPr>
+        <w:footnoteReference w:id="29"/>
+      </w:r>
+      <w:r>
+        <w:t xml:space="preserve">, toate setările de conectare fiind definite în fișierul </w:t>
+      </w:r>
+      <w:r>
+        <w:t>„</w:t>
+      </w:r>
+      <w:r>
+        <w:t>application.properties</w:t>
+      </w:r>
+      <w:r>
+        <w:t>”</w:t>
+      </w:r>
+      <w:r>
+        <w:t>.</w:t>
+      </w:r>
+    </w:p>
+    <w:p>
+      <w:pPr>
+        <w:pStyle w:val="LiTextNormal"/>
+      </w:pPr>
+      <w:r>
+        <w:t>Un exemplu de dto folosite este dto-ul de înregistrare. El are următorii membrii privați: firstName, lastName, email, password. Fiecare membru are validare corespunzătoare, de exemplu, la câmpul de email se verifică formatul email-ului să fie valid.</w:t>
+      </w:r>
+      <w:r>
+        <w:t xml:space="preserve"> Acest obiect se completează după ce utilizatorul completează formularul de înregistrare, apoi se trimite serverului care procesează cererea corespunzător.</w:t>
+      </w:r>
+    </w:p>
+    <w:p>
+      <w:pPr>
+        <w:pStyle w:val="LiTextNormal"/>
+      </w:pPr>
+    </w:p>
+    <w:p>
+      <w:pPr>
+        <w:pStyle w:val="LiTextNormal"/>
+        <w:ind w:firstLine="0"/>
+        <w:rPr>
+          <w:lang w:val="en-US"/>
+        </w:rPr>
+      </w:pPr>
+    </w:p>
+    <w:p>
+      <w:pPr>
+        <w:pStyle w:val="LiTextNormal"/>
+        <w:rPr>
+          <w:lang w:val="en-US"/>
+        </w:rPr>
+      </w:pPr>
+    </w:p>
+    <w:p>
+      <w:pPr>
+        <w:pStyle w:val="LiSubSubChapter"/>
+        <w:numPr>
+          <w:ilvl w:val="2"/>
+          <w:numId w:val="4"/>
+        </w:numPr>
+      </w:pPr>
+      <w:bookmarkStart w:id="48" w:name="_Toc516939748"/>
+      <w:r>
+        <w:t>Servicii</w:t>
+      </w:r>
+      <w:bookmarkEnd w:id="48"/>
+    </w:p>
+    <w:p>
+      <w:pPr>
+        <w:pStyle w:val="LiTextNormal"/>
+      </w:pPr>
+    </w:p>
+    <w:p>
+      <w:pPr>
+        <w:pStyle w:val="LiSubSubChapter"/>
+        <w:numPr>
+          <w:ilvl w:val="2"/>
+          <w:numId w:val="4"/>
+        </w:numPr>
+      </w:pPr>
+      <w:bookmarkStart w:id="49" w:name="_Toc516939749"/>
+      <w:r>
+        <w:t>Securitate</w:t>
+      </w:r>
+      <w:bookmarkEnd w:id="49"/>
+    </w:p>
+    <w:p>
+      <w:pPr>
+        <w:pStyle w:val="LiTextNormal"/>
+      </w:pPr>
+    </w:p>
+    <w:p>
+      <w:pPr>
+        <w:pStyle w:val="LiSubSubChapter"/>
+        <w:numPr>
+          <w:ilvl w:val="2"/>
+          <w:numId w:val="4"/>
+        </w:numPr>
+      </w:pPr>
+      <w:bookmarkStart w:id="50" w:name="_Toc516939750"/>
+      <w:r>
+        <w:t>Tool-uri folosite</w:t>
+      </w:r>
+      <w:bookmarkEnd w:id="50"/>
+    </w:p>
+    <w:p>
+      <w:pPr>
+        <w:pStyle w:val="LiTextNormal"/>
+      </w:pPr>
     </w:p>
     <w:p>
       <w:pPr>
@@ -9143,17 +10246,17 @@
           <w:sz w:val="52"/>
         </w:rPr>
       </w:pPr>
-      <w:bookmarkStart w:id="44" w:name="_Toc515625697"/>
-      <w:bookmarkStart w:id="45" w:name="_Toc516757865"/>
+      <w:bookmarkStart w:id="51" w:name="_Toc515625697"/>
+      <w:bookmarkStart w:id="52" w:name="_Toc516939751"/>
       <w:r>
         <w:lastRenderedPageBreak/>
         <w:t>Modulul 3</w:t>
       </w:r>
-      <w:bookmarkEnd w:id="44"/>
+      <w:bookmarkEnd w:id="51"/>
       <w:r>
         <w:t xml:space="preserve"> – Dispozitivele inteligente</w:t>
       </w:r>
-      <w:bookmarkEnd w:id="45"/>
+      <w:bookmarkEnd w:id="52"/>
     </w:p>
     <w:p>
       <w:pPr>
@@ -9179,7 +10282,7 @@
           <w:szCs w:val="26"/>
         </w:rPr>
       </w:pPr>
-      <w:bookmarkStart w:id="46" w:name="_Toc515625698"/>
+      <w:bookmarkStart w:id="53" w:name="_Toc515625698"/>
       <w:r>
         <w:br w:type="page"/>
       </w:r>
@@ -9188,7 +10291,7 @@
       <w:pPr>
         <w:pStyle w:val="LiChapters"/>
       </w:pPr>
-      <w:bookmarkStart w:id="47" w:name="_Toc516757866"/>
+      <w:bookmarkStart w:id="54" w:name="_Toc516939752"/>
       <w:r>
         <w:lastRenderedPageBreak/>
         <w:t>Direcț</w:t>
@@ -9196,11 +10299,11 @@
       <w:r>
         <w:t>ii de viitor</w:t>
       </w:r>
-      <w:bookmarkEnd w:id="46"/>
-      <w:bookmarkEnd w:id="47"/>
-    </w:p>
-    <w:p>
-      <w:bookmarkStart w:id="48" w:name="_Toc515625699"/>
+      <w:bookmarkEnd w:id="53"/>
+      <w:bookmarkEnd w:id="54"/>
+    </w:p>
+    <w:p>
+      <w:bookmarkStart w:id="55" w:name="_Toc515625699"/>
     </w:p>
     <w:p/>
     <w:p>
@@ -9220,16 +10323,16 @@
       <w:pPr>
         <w:pStyle w:val="LiChapters"/>
       </w:pPr>
-      <w:bookmarkStart w:id="49" w:name="_Toc516757867"/>
+      <w:bookmarkStart w:id="56" w:name="_Toc516939753"/>
       <w:r>
         <w:lastRenderedPageBreak/>
         <w:t>Concluzii</w:t>
       </w:r>
-      <w:bookmarkEnd w:id="48"/>
-      <w:bookmarkEnd w:id="49"/>
-    </w:p>
-    <w:p>
-      <w:bookmarkStart w:id="50" w:name="_Toc515625701"/>
+      <w:bookmarkEnd w:id="55"/>
+      <w:bookmarkEnd w:id="56"/>
+    </w:p>
+    <w:p>
+      <w:bookmarkStart w:id="57" w:name="_Toc515625701"/>
     </w:p>
     <w:p>
       <w:pPr>
@@ -9248,13 +10351,13 @@
       <w:pPr>
         <w:pStyle w:val="LiChapters"/>
       </w:pPr>
-      <w:bookmarkStart w:id="51" w:name="_Toc516757868"/>
+      <w:bookmarkStart w:id="58" w:name="_Toc516939754"/>
       <w:r>
         <w:lastRenderedPageBreak/>
         <w:t>Bibliografie</w:t>
       </w:r>
-      <w:bookmarkEnd w:id="50"/>
-      <w:bookmarkEnd w:id="51"/>
+      <w:bookmarkEnd w:id="57"/>
+      <w:bookmarkEnd w:id="58"/>
     </w:p>
     <w:p>
       <w:pPr>
@@ -9280,6 +10383,7 @@
           <w:docPartUnique/>
         </w:docPartObj>
       </w:sdtPr>
+      <w:sdtEndPr/>
       <w:sdtContent>
         <w:tbl>
           <w:tblPr>
@@ -9778,7 +10882,7 @@
     </w:sdt>
     <w:p/>
     <w:sectPr>
-      <w:headerReference w:type="default" r:id="rId21"/>
+      <w:headerReference w:type="default" r:id="rId22"/>
       <w:pgSz w:w="11907" w:h="16840" w:code="9"/>
       <w:pgMar w:top="1134" w:right="1134" w:bottom="1134" w:left="1701" w:header="720" w:footer="720" w:gutter="0"/>
       <w:pgNumType w:start="1"/>
@@ -9848,7 +10952,7 @@
           <w:rPr>
             <w:noProof/>
           </w:rPr>
-          <w:t>22</w:t>
+          <w:t>18</w:t>
         </w:r>
         <w:r>
           <w:rPr>
@@ -9934,13 +11038,7 @@
         <w:footnoteRef/>
       </w:r>
       <w:r>
-        <w:t xml:space="preserve"> </w:t>
-      </w:r>
-      <w:r>
-        <w:t xml:space="preserve">„Va </w:t>
-      </w:r>
-      <w:r>
-        <w:t>veni ploaie ușoară” – povestire scurta publicată pe data de 6 Mai 1950.</w:t>
+        <w:t xml:space="preserve"> „Va veni ploaie ușoară” – povestire scurta publicată pe data de 6 Mai 1950.</w:t>
       </w:r>
     </w:p>
   </w:footnote>
@@ -9956,13 +11054,7 @@
         <w:footnoteRef/>
       </w:r>
       <w:r>
-        <w:t xml:space="preserve"> </w:t>
-      </w:r>
-      <w:r>
-        <w:t xml:space="preserve">Raspberry </w:t>
-      </w:r>
-      <w:r>
-        <w:t xml:space="preserve">pi: </w:t>
+        <w:t xml:space="preserve"> Raspberry pi: </w:t>
       </w:r>
       <w:r>
         <w:t>https://www.raspberrypi.org/</w:t>
@@ -9981,10 +11073,7 @@
         <w:footnoteRef/>
       </w:r>
       <w:r>
-        <w:t xml:space="preserve"> </w:t>
-      </w:r>
-      <w:r>
-        <w:t>Un modul arduino este un circuit hardware complex, adus la o formă compactă pentru utilizare, cu o interfață de conexiune simplistă, ce necesită doar atasarea unor fire între placă și circuit.</w:t>
+        <w:t xml:space="preserve"> Un modul arduino este un circuit hardware complex, adus la o formă compactă pentru utilizare, cu o interfață de conexiune simplistă, ce necesită doar atasarea unor fire între placă și circuit.</w:t>
       </w:r>
     </w:p>
   </w:footnote>
@@ -10006,10 +11095,7 @@
         <w:t>A</w:t>
       </w:r>
       <w:r>
-        <w:t xml:space="preserve">cea </w:t>
-      </w:r>
-      <w:r>
-        <w:t>parte a site-ului pe care o putem vedea și cu care interacționează vizitatorii.</w:t>
+        <w:t>cea parte a site-ului pe care o putem vedea și cu care interacționează vizitatorii.</w:t>
       </w:r>
     </w:p>
   </w:footnote>
@@ -10025,13 +11111,7 @@
         <w:footnoteRef/>
       </w:r>
       <w:r>
-        <w:t xml:space="preserve"> </w:t>
-      </w:r>
-      <w:r>
-        <w:t xml:space="preserve">Este </w:t>
-      </w:r>
-      <w:r>
-        <w:t>locul unde se administrează informația. De obicei este format din server și bază de date.</w:t>
+        <w:t xml:space="preserve"> Este locul unde se administrează informația. De obicei este format din server și bază de date.</w:t>
       </w:r>
     </w:p>
   </w:footnote>
@@ -10047,13 +11127,7 @@
         <w:footnoteRef/>
       </w:r>
       <w:r>
-        <w:t xml:space="preserve"> </w:t>
-      </w:r>
-      <w:r>
-        <w:t xml:space="preserve">Echivalentul </w:t>
-      </w:r>
-      <w:r>
-        <w:t>acestui termen în limba romană este „Casă Inteligentă”.</w:t>
+        <w:t xml:space="preserve"> Echivalentul acestui termen în limba romană este „Casă Inteligentă”.</w:t>
       </w:r>
     </w:p>
   </w:footnote>
@@ -10075,13 +11149,7 @@
         <w:rPr>
           <w:rFonts w:ascii="Times New Roman" w:hAnsi="Times New Roman" w:cs="Times New Roman"/>
         </w:rPr>
-        <w:t xml:space="preserve">Alzheimer </w:t>
-      </w:r>
-      <w:r>
-        <w:rPr>
-          <w:rFonts w:ascii="Times New Roman" w:hAnsi="Times New Roman" w:cs="Times New Roman"/>
-        </w:rPr>
-        <w:t>este un tip de demență care cauzează probleme cu memoria, gândirea și comportamentul.</w:t>
+        <w:t>Alzheimer este un tip de demență care cauzează probleme cu memoria, gândirea și comportamentul.</w:t>
       </w:r>
     </w:p>
   </w:footnote>
@@ -10097,13 +11165,7 @@
         <w:footnoteRef/>
       </w:r>
       <w:r>
-        <w:t xml:space="preserve"> </w:t>
-      </w:r>
-      <w:r>
-        <w:t xml:space="preserve">Un </w:t>
-      </w:r>
-      <w:r>
-        <w:t>gadget este un obiect tehnologic mic care îndeplinește o anumită funcție, de obicei fiind ceva nou.</w:t>
+        <w:t xml:space="preserve"> Un gadget este un obiect tehnologic mic care îndeplinește o anumită funcție, de obicei fiind ceva nou.</w:t>
       </w:r>
     </w:p>
   </w:footnote>
@@ -10119,13 +11181,7 @@
         <w:footnoteRef/>
       </w:r>
       <w:r>
-        <w:t xml:space="preserve"> </w:t>
-      </w:r>
-      <w:r>
-        <w:t xml:space="preserve">Autentificarea </w:t>
-      </w:r>
-      <w:r>
-        <w:t>are drept scop stabilirea identit</w:t>
+        <w:t xml:space="preserve"> Autentificarea are drept scop stabilirea identit</w:t>
       </w:r>
       <w:r>
         <w:t>ății actorilor care doresc să</w:t>
@@ -10148,13 +11204,7 @@
         <w:footnoteRef/>
       </w:r>
       <w:r>
-        <w:t xml:space="preserve"> </w:t>
-      </w:r>
-      <w:r>
-        <w:t xml:space="preserve">Este </w:t>
-      </w:r>
-      <w:r>
-        <w:t>un program care face managementul memoriei interne automat.</w:t>
+        <w:t xml:space="preserve"> Este un program care face managementul memoriei interne automat.</w:t>
       </w:r>
     </w:p>
   </w:footnote>
@@ -10173,10 +11223,7 @@
         <w:footnoteRef/>
       </w:r>
       <w:r>
-        <w:t xml:space="preserve"> </w:t>
-      </w:r>
-      <w:r>
-        <w:t xml:space="preserve">Man-in-the-middle </w:t>
+        <w:t xml:space="preserve"> Man-in-the-middle </w:t>
       </w:r>
       <w:r>
         <w:t>– detalii aici</w:t>
@@ -10207,10 +11254,7 @@
         <w:footnoteRef/>
       </w:r>
       <w:r>
-        <w:t xml:space="preserve"> </w:t>
-      </w:r>
-      <w:r>
-        <w:t>SSL - Secure Sockets Layer</w:t>
+        <w:t xml:space="preserve"> SSL - Secure Sockets Layer</w:t>
       </w:r>
     </w:p>
   </w:footnote>
@@ -10226,13 +11270,7 @@
         <w:footnoteRef/>
       </w:r>
       <w:r>
-        <w:t xml:space="preserve"> </w:t>
-      </w:r>
-      <w:r>
-        <w:t xml:space="preserve">TCP </w:t>
-      </w:r>
-      <w:r>
-        <w:t>– Transport Control Protocol</w:t>
+        <w:t xml:space="preserve"> TCP – Transport Control Protocol</w:t>
       </w:r>
     </w:p>
   </w:footnote>
@@ -10251,10 +11289,7 @@
         <w:footnoteRef/>
       </w:r>
       <w:r>
-        <w:t xml:space="preserve"> </w:t>
-      </w:r>
-      <w:r>
-        <w:t>REST</w:t>
+        <w:t xml:space="preserve"> REST</w:t>
       </w:r>
       <w:r>
         <w:rPr>
@@ -10276,10 +11311,7 @@
         <w:footnoteRef/>
       </w:r>
       <w:r>
-        <w:t xml:space="preserve"> </w:t>
-      </w:r>
-      <w:r>
-        <w:t xml:space="preserve">MIME: </w:t>
+        <w:t xml:space="preserve"> MIME: </w:t>
       </w:r>
       <w:r>
         <w:t>Multipurpose Internet Mail Extensions</w:t>
@@ -10298,10 +11330,7 @@
         <w:footnoteRef/>
       </w:r>
       <w:r>
-        <w:t xml:space="preserve"> </w:t>
-      </w:r>
-      <w:r>
-        <w:t>Angular</w:t>
+        <w:t xml:space="preserve"> Angular</w:t>
       </w:r>
       <w:r>
         <w:rPr>
@@ -10326,10 +11355,7 @@
         <w:footnoteRef/>
       </w:r>
       <w:r>
-        <w:t xml:space="preserve"> </w:t>
-      </w:r>
-      <w:r>
-        <w:t xml:space="preserve">Boostrap: </w:t>
+        <w:t xml:space="preserve"> Boostrap: </w:t>
       </w:r>
       <w:r>
         <w:t>https://getbootstrap.com/</w:t>
@@ -10348,13 +11374,7 @@
         <w:footnoteRef/>
       </w:r>
       <w:r>
-        <w:t xml:space="preserve"> </w:t>
-      </w:r>
-      <w:r>
-        <w:t xml:space="preserve">Single-page </w:t>
-      </w:r>
-      <w:r>
-        <w:t>application: o aplicație ce interacționează cu utilizatorul rescriind dinamic pagina curentă, în loc să încarce pagini întregi primite de la server.</w:t>
+        <w:t xml:space="preserve"> Single-page application: o aplicație ce interacționează cu utilizatorul rescriind dinamic pagina curentă, în loc să încarce pagini întregi primite de la server.</w:t>
       </w:r>
     </w:p>
   </w:footnote>
@@ -10370,13 +11390,7 @@
         <w:footnoteRef/>
       </w:r>
       <w:r>
-        <w:t xml:space="preserve"> </w:t>
-      </w:r>
-      <w:r>
-        <w:t xml:space="preserve">Cascade </w:t>
-      </w:r>
-      <w:r>
-        <w:t>Style Sheets(foaie de stiluri CSS): standard pentru formatarea elementelor unui document html.</w:t>
+        <w:t xml:space="preserve"> Cascade Style Sheets(foaie de stiluri CSS): standard pentru formatarea elementelor unui document html.</w:t>
       </w:r>
     </w:p>
   </w:footnote>
@@ -10392,13 +11406,7 @@
         <w:footnoteRef/>
       </w:r>
       <w:r>
-        <w:t xml:space="preserve"> </w:t>
-      </w:r>
-      <w:r>
-        <w:t xml:space="preserve">Hyper </w:t>
-      </w:r>
-      <w:r>
-        <w:t>Text Markup Language: limbajul principal al Web-ului pentru crearea de conținut ce poate fi utilizat oriunde.</w:t>
+        <w:t xml:space="preserve"> Hyper Text Markup Language: limbajul principal al Web-ului pentru crearea de conținut ce poate fi utilizat oriunde.</w:t>
       </w:r>
     </w:p>
   </w:footnote>
@@ -10414,13 +11422,7 @@
         <w:footnoteRef/>
       </w:r>
       <w:r>
-        <w:t xml:space="preserve"> </w:t>
-      </w:r>
-      <w:r>
-        <w:t xml:space="preserve">TypeScript: </w:t>
-      </w:r>
-      <w:r>
-        <w:t>limbaj puternic tipizat, orientat obiect, compilat, superset al lui JavaScript.</w:t>
+        <w:t xml:space="preserve"> TypeScript: limbaj puternic tipizat, orientat obiect, compilat, superset al lui JavaScript.</w:t>
       </w:r>
     </w:p>
   </w:footnote>
@@ -10436,13 +11438,7 @@
         <w:footnoteRef/>
       </w:r>
       <w:r>
-        <w:t xml:space="preserve"> </w:t>
-      </w:r>
-      <w:r>
-        <w:t xml:space="preserve">Obiect </w:t>
-      </w:r>
-      <w:r>
-        <w:t>responsabil cu navigarea de pe un view pe următorul view.</w:t>
+        <w:t xml:space="preserve"> Obiect responsabil cu navigarea de pe un view pe următorul view.</w:t>
       </w:r>
     </w:p>
   </w:footnote>
@@ -10458,13 +11454,7 @@
         <w:footnoteRef/>
       </w:r>
       <w:r>
-        <w:t xml:space="preserve"> </w:t>
-      </w:r>
-      <w:r>
-        <w:t xml:space="preserve">URL </w:t>
-      </w:r>
-      <w:r>
-        <w:t>(</w:t>
+        <w:t xml:space="preserve"> URL (</w:t>
       </w:r>
       <w:r>
         <w:t>Uniform Resource Locator</w:t>
@@ -10478,6 +11468,7 @@
     <w:p>
       <w:pPr>
         <w:pStyle w:val="FootnoteText"/>
+        <w:ind w:left="720" w:hanging="720"/>
       </w:pPr>
       <w:r>
         <w:rPr>
@@ -10486,10 +11477,7 @@
         <w:footnoteRef/>
       </w:r>
       <w:r>
-        <w:t xml:space="preserve"> </w:t>
-      </w:r>
-      <w:r>
-        <w:t xml:space="preserve">Spring: </w:t>
+        <w:t xml:space="preserve"> Spring Boot: </w:t>
       </w:r>
       <w:r>
         <w:t>https://spring.io/projects/spring-boot</w:t>
@@ -10511,10 +11499,7 @@
         <w:footnoteRef/>
       </w:r>
       <w:r>
-        <w:t xml:space="preserve"> </w:t>
-      </w:r>
-      <w:r>
-        <w:t>REST</w:t>
+        <w:t xml:space="preserve"> REST</w:t>
       </w:r>
       <w:r>
         <w:rPr>
@@ -10542,10 +11527,7 @@
         <w:footnoteRef/>
       </w:r>
       <w:r>
-        <w:t xml:space="preserve"> </w:t>
-      </w:r>
-      <w:r>
-        <w:t xml:space="preserve">MIME: </w:t>
+        <w:t xml:space="preserve"> MIME: </w:t>
       </w:r>
       <w:r>
         <w:t>https://www.iana.org/assignments/media-types/media-types.xhtml</w:t>
@@ -10564,13 +11546,26 @@
         <w:footnoteRef/>
       </w:r>
       <w:r>
-        <w:t xml:space="preserve"> </w:t>
-      </w:r>
-      <w:r>
-        <w:t xml:space="preserve">Swagger: </w:t>
-      </w:r>
-      <w:r>
-        <w:t>https://swagger.io</w:t>
+        <w:t xml:space="preserve"> Swagger: https://swagger.io</w:t>
+      </w:r>
+    </w:p>
+  </w:footnote>
+  <w:footnote w:id="29">
+    <w:p>
+      <w:pPr>
+        <w:pStyle w:val="FootnoteText"/>
+      </w:pPr>
+      <w:r>
+        <w:rPr>
+          <w:rStyle w:val="FootnoteReference"/>
+        </w:rPr>
+        <w:footnoteRef/>
+      </w:r>
+      <w:r>
+        <w:t xml:space="preserve"> MySQL: </w:t>
+      </w:r>
+      <w:r>
+        <w:t>https://www.mysql.com/</w:t>
       </w:r>
     </w:p>
   </w:footnote>
@@ -13247,7 +14242,7 @@
   <w:style w:type="paragraph" w:default="1" w:styleId="Normal">
     <w:name w:val="Normal"/>
     <w:qFormat/>
-    <w:rsid w:val="004D6CC5"/>
+    <w:rsid w:val="00B04AC1"/>
     <w:rPr>
       <w:lang w:val="ro-RO"/>
     </w:rPr>
@@ -13281,7 +14276,7 @@
     <w:uiPriority w:val="9"/>
     <w:unhideWhenUsed/>
     <w:qFormat/>
-    <w:rsid w:val="004D6CC5"/>
+    <w:rsid w:val="00B04AC1"/>
     <w:pPr>
       <w:keepNext/>
       <w:keepLines/>
@@ -13304,7 +14299,7 @@
     <w:semiHidden/>
     <w:unhideWhenUsed/>
     <w:qFormat/>
-    <w:rsid w:val="004D6CC5"/>
+    <w:rsid w:val="00B04AC1"/>
     <w:pPr>
       <w:keepNext/>
       <w:keepLines/>
@@ -13367,7 +14362,7 @@
     <w:uiPriority w:val="1"/>
     <w:semiHidden/>
     <w:unhideWhenUsed/>
-    <w:rsid w:val="004D6CC5"/>
+    <w:rsid w:val="00B04AC1"/>
   </w:style>
   <w:style w:type="table" w:default="1" w:styleId="TableNormal">
     <w:name w:val="Normal Table"/>
@@ -13389,7 +14384,7 @@
     <w:uiPriority w:val="99"/>
     <w:semiHidden/>
     <w:unhideWhenUsed/>
-    <w:rsid w:val="004D6CC5"/>
+    <w:rsid w:val="00B04AC1"/>
   </w:style>
   <w:style w:type="character" w:customStyle="1" w:styleId="Heading1Char">
     <w:name w:val="Heading 1 Char"/>
@@ -13421,7 +14416,7 @@
     <w:basedOn w:val="DefaultParagraphFont"/>
     <w:link w:val="Heading2"/>
     <w:uiPriority w:val="9"/>
-    <w:rsid w:val="004D6CC5"/>
+    <w:rsid w:val="00B04AC1"/>
     <w:rPr>
       <w:rFonts w:asciiTheme="majorHAnsi" w:eastAsiaTheme="majorEastAsia" w:hAnsiTheme="majorHAnsi" w:cstheme="majorBidi"/>
       <w:color w:val="2E74B5" w:themeColor="accent1" w:themeShade="BF"/>
@@ -13436,7 +14431,7 @@
     <w:link w:val="LiChaptersChar"/>
     <w:autoRedefine/>
     <w:qFormat/>
-    <w:rsid w:val="004D6CC5"/>
+    <w:rsid w:val="00B04AC1"/>
     <w:pPr>
       <w:numPr>
         <w:numId w:val="4"/>
@@ -13464,7 +14459,7 @@
     <w:name w:val="Li Chapters Char"/>
     <w:basedOn w:val="DefaultParagraphFont"/>
     <w:link w:val="LiChapters"/>
-    <w:rsid w:val="004D6CC5"/>
+    <w:rsid w:val="00B04AC1"/>
     <w:rPr>
       <w:rFonts w:ascii="Times New Roman" w:eastAsiaTheme="majorEastAsia" w:hAnsi="Times New Roman" w:cstheme="majorBidi"/>
       <w:color w:val="000000" w:themeColor="text1"/>
@@ -13513,7 +14508,7 @@
     <w:link w:val="LiTextNormalChar"/>
     <w:autoRedefine/>
     <w:qFormat/>
-    <w:rsid w:val="00571EF6"/>
+    <w:rsid w:val="00B04AC1"/>
     <w:pPr>
       <w:spacing w:after="0" w:line="360" w:lineRule="auto"/>
       <w:ind w:firstLine="720"/>
@@ -13530,7 +14525,7 @@
     <w:basedOn w:val="LiTextNormal"/>
     <w:link w:val="LiFPTitleChar"/>
     <w:autoRedefine/>
-    <w:rsid w:val="004D6CC5"/>
+    <w:rsid w:val="00B04AC1"/>
     <w:rPr>
       <w:sz w:val="96"/>
     </w:rPr>
@@ -13539,7 +14534,7 @@
     <w:name w:val="Li Text Normal Char"/>
     <w:basedOn w:val="DefaultParagraphFont"/>
     <w:link w:val="LiTextNormal"/>
-    <w:rsid w:val="00571EF6"/>
+    <w:rsid w:val="00B04AC1"/>
     <w:rPr>
       <w:rFonts w:ascii="Times New Roman" w:hAnsi="Times New Roman"/>
       <w:sz w:val="24"/>
@@ -13552,7 +14547,7 @@
     <w:basedOn w:val="LiFPTitle"/>
     <w:link w:val="LiFPSubtitleChar"/>
     <w:autoRedefine/>
-    <w:rsid w:val="004D6CC5"/>
+    <w:rsid w:val="00B04AC1"/>
     <w:pPr>
       <w:jc w:val="right"/>
     </w:pPr>
@@ -13564,7 +14559,7 @@
     <w:name w:val="Li FP Title Char"/>
     <w:basedOn w:val="LiTextNormalChar"/>
     <w:link w:val="LiFPTitle"/>
-    <w:rsid w:val="004D6CC5"/>
+    <w:rsid w:val="00B04AC1"/>
     <w:rPr>
       <w:rFonts w:ascii="Times New Roman" w:hAnsi="Times New Roman"/>
       <w:sz w:val="96"/>
@@ -13578,7 +14573,7 @@
     <w:next w:val="Heading2"/>
     <w:link w:val="LiSubtitleChar"/>
     <w:autoRedefine/>
-    <w:rsid w:val="004D6CC5"/>
+    <w:rsid w:val="00B04AC1"/>
     <w:rPr>
       <w:sz w:val="40"/>
     </w:rPr>
@@ -13587,7 +14582,7 @@
     <w:name w:val="Li FP Subtitle Char"/>
     <w:basedOn w:val="LiFPTitleChar"/>
     <w:link w:val="LiFPSubtitle"/>
-    <w:rsid w:val="004D6CC5"/>
+    <w:rsid w:val="00B04AC1"/>
     <w:rPr>
       <w:rFonts w:ascii="Times New Roman" w:hAnsi="Times New Roman"/>
       <w:sz w:val="56"/>
@@ -13599,7 +14594,7 @@
     <w:name w:val="Li Subtitle Char"/>
     <w:basedOn w:val="LiChaptersChar"/>
     <w:link w:val="LiSubtitle"/>
-    <w:rsid w:val="004D6CC5"/>
+    <w:rsid w:val="00B04AC1"/>
     <w:rPr>
       <w:rFonts w:asciiTheme="majorHAnsi" w:eastAsiaTheme="majorEastAsia" w:hAnsiTheme="majorHAnsi" w:cstheme="majorBidi"/>
       <w:color w:val="2E74B5" w:themeColor="accent1" w:themeShade="BF"/>
@@ -13614,7 +14609,7 @@
     <w:link w:val="LiCodChar"/>
     <w:autoRedefine/>
     <w:qFormat/>
-    <w:rsid w:val="004D6CC5"/>
+    <w:rsid w:val="00B04AC1"/>
     <w:pPr>
       <w:pBdr>
         <w:top w:val="single" w:sz="4" w:space="1" w:color="auto"/>
@@ -13636,7 +14631,7 @@
     <w:link w:val="LiEtichetaChar"/>
     <w:autoRedefine/>
     <w:qFormat/>
-    <w:rsid w:val="004D6CC5"/>
+    <w:rsid w:val="00B04AC1"/>
     <w:pPr>
       <w:ind w:firstLine="0"/>
       <w:jc w:val="center"/>
@@ -13651,7 +14646,7 @@
     <w:link w:val="LiSubchaptersChar"/>
     <w:autoRedefine/>
     <w:qFormat/>
-    <w:rsid w:val="004D6CC5"/>
+    <w:rsid w:val="00B04AC1"/>
     <w:rPr>
       <w:rFonts w:ascii="Times New Roman" w:hAnsi="Times New Roman"/>
       <w:noProof/>
@@ -13663,7 +14658,7 @@
     <w:name w:val="Li Cod Char"/>
     <w:basedOn w:val="DefaultParagraphFont"/>
     <w:link w:val="LiCod"/>
-    <w:rsid w:val="004D6CC5"/>
+    <w:rsid w:val="00B04AC1"/>
     <w:rPr>
       <w:rFonts w:ascii="Courier New" w:hAnsi="Courier New"/>
       <w:sz w:val="20"/>
@@ -13674,7 +14669,7 @@
     <w:name w:val="Li Eticheta Char"/>
     <w:basedOn w:val="LiCodChar"/>
     <w:link w:val="LiEticheta"/>
-    <w:rsid w:val="004D6CC5"/>
+    <w:rsid w:val="00B04AC1"/>
     <w:rPr>
       <w:rFonts w:ascii="Times New Roman" w:hAnsi="Times New Roman"/>
       <w:sz w:val="20"/>
@@ -13688,7 +14683,7 @@
     <w:link w:val="LiTitleChar"/>
     <w:autoRedefine/>
     <w:qFormat/>
-    <w:rsid w:val="004D6CC5"/>
+    <w:rsid w:val="00B04AC1"/>
     <w:pPr>
       <w:ind w:left="1080" w:hanging="720"/>
       <w:jc w:val="left"/>
@@ -13701,7 +14696,7 @@
     <w:name w:val="Li Subchapters Char"/>
     <w:basedOn w:val="Heading2Char"/>
     <w:link w:val="LiSubchapters"/>
-    <w:rsid w:val="004D6CC5"/>
+    <w:rsid w:val="00B04AC1"/>
     <w:rPr>
       <w:rFonts w:ascii="Times New Roman" w:eastAsiaTheme="majorEastAsia" w:hAnsi="Times New Roman" w:cstheme="majorBidi"/>
       <w:noProof/>
@@ -13731,7 +14726,7 @@
     <w:name w:val="Li Title Char"/>
     <w:basedOn w:val="LiTextNormalChar"/>
     <w:link w:val="LiTitle"/>
-    <w:rsid w:val="004D6CC5"/>
+    <w:rsid w:val="00B04AC1"/>
     <w:rPr>
       <w:rFonts w:ascii="Times New Roman" w:hAnsi="Times New Roman"/>
       <w:sz w:val="48"/>
@@ -13806,7 +14801,7 @@
     <w:link w:val="LiBibliografieChar"/>
     <w:autoRedefine/>
     <w:qFormat/>
-    <w:rsid w:val="004D6CC5"/>
+    <w:rsid w:val="00B04AC1"/>
     <w:pPr>
       <w:numPr>
         <w:numId w:val="9"/>
@@ -13826,7 +14821,7 @@
     <w:name w:val="Li Bibliografie Char"/>
     <w:basedOn w:val="LiTextNormalChar"/>
     <w:link w:val="LiBibliografie"/>
-    <w:rsid w:val="004D6CC5"/>
+    <w:rsid w:val="00B04AC1"/>
     <w:rPr>
       <w:rFonts w:ascii="Times New Roman" w:hAnsi="Times New Roman"/>
       <w:sz w:val="24"/>
@@ -13893,7 +14888,7 @@
     <w:link w:val="Heading3"/>
     <w:uiPriority w:val="9"/>
     <w:semiHidden/>
-    <w:rsid w:val="004D6CC5"/>
+    <w:rsid w:val="00B04AC1"/>
     <w:rPr>
       <w:rFonts w:asciiTheme="majorHAnsi" w:eastAsiaTheme="majorEastAsia" w:hAnsiTheme="majorHAnsi" w:cstheme="majorBidi"/>
       <w:color w:val="1F4D78" w:themeColor="accent1" w:themeShade="7F"/>
@@ -13980,7 +14975,7 @@
     <w:link w:val="LiFiguraChar"/>
     <w:autoRedefine/>
     <w:qFormat/>
-    <w:rsid w:val="004D6CC5"/>
+    <w:rsid w:val="00B04AC1"/>
     <w:pPr>
       <w:ind w:firstLine="0"/>
       <w:jc w:val="center"/>
@@ -14019,7 +15014,7 @@
     <w:name w:val="Li Figura Char"/>
     <w:basedOn w:val="DefaultParagraphFont"/>
     <w:link w:val="LiFigura"/>
-    <w:rsid w:val="004D6CC5"/>
+    <w:rsid w:val="00B04AC1"/>
     <w:rPr>
       <w:rFonts w:ascii="Times New Roman" w:hAnsi="Times New Roman"/>
       <w:sz w:val="20"/>
@@ -14122,6 +15117,55 @@
       <w:iCs/>
       <w:color w:val="2E74B5" w:themeColor="accent1" w:themeShade="BF"/>
       <w:lang w:val="ro-RO"/>
+    </w:rPr>
+  </w:style>
+  <w:style w:type="paragraph" w:styleId="HTMLPreformatted">
+    <w:name w:val="HTML Preformatted"/>
+    <w:basedOn w:val="Normal"/>
+    <w:link w:val="HTMLPreformattedChar"/>
+    <w:uiPriority w:val="99"/>
+    <w:semiHidden/>
+    <w:unhideWhenUsed/>
+    <w:rsid w:val="003067F9"/>
+    <w:pPr>
+      <w:tabs>
+        <w:tab w:val="left" w:pos="916"/>
+        <w:tab w:val="left" w:pos="1832"/>
+        <w:tab w:val="left" w:pos="2748"/>
+        <w:tab w:val="left" w:pos="3664"/>
+        <w:tab w:val="left" w:pos="4580"/>
+        <w:tab w:val="left" w:pos="5496"/>
+        <w:tab w:val="left" w:pos="6412"/>
+        <w:tab w:val="left" w:pos="7328"/>
+        <w:tab w:val="left" w:pos="8244"/>
+        <w:tab w:val="left" w:pos="9160"/>
+        <w:tab w:val="left" w:pos="10076"/>
+        <w:tab w:val="left" w:pos="10992"/>
+        <w:tab w:val="left" w:pos="11908"/>
+        <w:tab w:val="left" w:pos="12824"/>
+        <w:tab w:val="left" w:pos="13740"/>
+        <w:tab w:val="left" w:pos="14656"/>
+      </w:tabs>
+      <w:spacing w:after="0" w:line="240" w:lineRule="auto"/>
+    </w:pPr>
+    <w:rPr>
+      <w:rFonts w:ascii="Courier New" w:eastAsia="Times New Roman" w:hAnsi="Courier New" w:cs="Courier New"/>
+      <w:sz w:val="20"/>
+      <w:szCs w:val="20"/>
+      <w:lang w:val="en-US"/>
+    </w:rPr>
+  </w:style>
+  <w:style w:type="character" w:customStyle="1" w:styleId="HTMLPreformattedChar">
+    <w:name w:val="HTML Preformatted Char"/>
+    <w:basedOn w:val="DefaultParagraphFont"/>
+    <w:link w:val="HTMLPreformatted"/>
+    <w:uiPriority w:val="99"/>
+    <w:semiHidden/>
+    <w:rsid w:val="003067F9"/>
+    <w:rPr>
+      <w:rFonts w:ascii="Courier New" w:eastAsia="Times New Roman" w:hAnsi="Courier New" w:cs="Courier New"/>
+      <w:sz w:val="20"/>
+      <w:szCs w:val="20"/>
     </w:rPr>
   </w:style>
 </w:styles>
@@ -14578,7 +15622,7 @@
 </file>
 
 <file path=customXml/itemProps1.xml><?xml version="1.0" encoding="utf-8"?>
-<ds:datastoreItem xmlns:ds="http://schemas.openxmlformats.org/officeDocument/2006/customXml" ds:itemID="{6295E93A-884C-4844-8A06-876F05F2F782}">
+<ds:datastoreItem xmlns:ds="http://schemas.openxmlformats.org/officeDocument/2006/customXml" ds:itemID="{0E33E6C7-DC2B-4CCE-803E-0CD0F92FB1A9}">
   <ds:schemaRefs>
     <ds:schemaRef ds:uri="http://schemas.openxmlformats.org/officeDocument/2006/bibliography"/>
   </ds:schemaRefs>

--- a/Documentation/Documentation.docx
+++ b/Documentation/Documentation.docx
@@ -11,7 +11,7 @@
         </w:numPr>
       </w:pPr>
       <w:bookmarkStart w:id="0" w:name="_Toc515634531"/>
-      <w:bookmarkStart w:id="1" w:name="_Toc516939726"/>
+      <w:bookmarkStart w:id="1" w:name="_Toc517015531"/>
       <w:r>
         <w:t>Abstract</w:t>
       </w:r>
@@ -25,6 +25,8 @@
       <w:r>
         <w:br w:type="page"/>
       </w:r>
+      <w:bookmarkStart w:id="2" w:name="_GoBack"/>
+      <w:bookmarkEnd w:id="2"/>
     </w:p>
     <w:p>
       <w:pPr>
@@ -34,13 +36,11 @@
           <w:numId w:val="0"/>
         </w:numPr>
       </w:pPr>
-      <w:bookmarkStart w:id="2" w:name="_Toc516939727"/>
+      <w:bookmarkStart w:id="3" w:name="_Toc517015532"/>
       <w:r>
         <w:lastRenderedPageBreak/>
         <w:t>Lista figurilor</w:t>
       </w:r>
-      <w:bookmarkStart w:id="3" w:name="_GoBack"/>
-      <w:bookmarkEnd w:id="2"/>
       <w:bookmarkEnd w:id="3"/>
     </w:p>
     <w:p>
@@ -72,7 +72,7 @@
       <w:r>
         <w:fldChar w:fldCharType="separate"/>
       </w:r>
-      <w:hyperlink w:anchor="_Toc516939755" w:history="1">
+      <w:hyperlink w:anchor="_Toc517015560" w:history="1">
         <w:r>
           <w:rPr>
             <w:rStyle w:val="Hyperlink"/>
@@ -99,7 +99,7 @@
             <w:noProof/>
             <w:webHidden/>
           </w:rPr>
-          <w:instrText xml:space="preserve"> PAGEREF _Toc516939755 \h </w:instrText>
+          <w:instrText xml:space="preserve"> PAGEREF _Toc517015560 \h </w:instrText>
         </w:r>
         <w:r>
           <w:rPr>
@@ -142,7 +142,7 @@
           <w:lang w:val="en-US"/>
         </w:rPr>
       </w:pPr>
-      <w:hyperlink w:anchor="_Toc516939756" w:history="1">
+      <w:hyperlink w:anchor="_Toc517015561" w:history="1">
         <w:r>
           <w:rPr>
             <w:rStyle w:val="Hyperlink"/>
@@ -169,7 +169,7 @@
             <w:noProof/>
             <w:webHidden/>
           </w:rPr>
-          <w:instrText xml:space="preserve"> PAGEREF _Toc516939756 \h </w:instrText>
+          <w:instrText xml:space="preserve"> PAGEREF _Toc517015561 \h </w:instrText>
         </w:r>
         <w:r>
           <w:rPr>
@@ -212,7 +212,7 @@
           <w:lang w:val="en-US"/>
         </w:rPr>
       </w:pPr>
-      <w:hyperlink w:anchor="_Toc516939757" w:history="1">
+      <w:hyperlink w:anchor="_Toc517015562" w:history="1">
         <w:r>
           <w:rPr>
             <w:rStyle w:val="Hyperlink"/>
@@ -239,7 +239,7 @@
             <w:noProof/>
             <w:webHidden/>
           </w:rPr>
-          <w:instrText xml:space="preserve"> PAGEREF _Toc516939757 \h </w:instrText>
+          <w:instrText xml:space="preserve"> PAGEREF _Toc517015562 \h </w:instrText>
         </w:r>
         <w:r>
           <w:rPr>
@@ -282,7 +282,7 @@
           <w:lang w:val="en-US"/>
         </w:rPr>
       </w:pPr>
-      <w:hyperlink w:anchor="_Toc516939758" w:history="1">
+      <w:hyperlink w:anchor="_Toc517015563" w:history="1">
         <w:r>
           <w:rPr>
             <w:rStyle w:val="Hyperlink"/>
@@ -309,7 +309,7 @@
             <w:noProof/>
             <w:webHidden/>
           </w:rPr>
-          <w:instrText xml:space="preserve"> PAGEREF _Toc516939758 \h </w:instrText>
+          <w:instrText xml:space="preserve"> PAGEREF _Toc517015563 \h </w:instrText>
         </w:r>
         <w:r>
           <w:rPr>
@@ -352,7 +352,7 @@
           <w:lang w:val="en-US"/>
         </w:rPr>
       </w:pPr>
-      <w:hyperlink w:anchor="_Toc516939759" w:history="1">
+      <w:hyperlink w:anchor="_Toc517015564" w:history="1">
         <w:r>
           <w:rPr>
             <w:rStyle w:val="Hyperlink"/>
@@ -379,7 +379,7 @@
             <w:noProof/>
             <w:webHidden/>
           </w:rPr>
-          <w:instrText xml:space="preserve"> PAGEREF _Toc516939759 \h </w:instrText>
+          <w:instrText xml:space="preserve"> PAGEREF _Toc517015564 \h </w:instrText>
         </w:r>
         <w:r>
           <w:rPr>
@@ -422,7 +422,7 @@
           <w:lang w:val="en-US"/>
         </w:rPr>
       </w:pPr>
-      <w:hyperlink w:anchor="_Toc516939760" w:history="1">
+      <w:hyperlink w:anchor="_Toc517015565" w:history="1">
         <w:r>
           <w:rPr>
             <w:rStyle w:val="Hyperlink"/>
@@ -449,7 +449,7 @@
             <w:noProof/>
             <w:webHidden/>
           </w:rPr>
-          <w:instrText xml:space="preserve"> PAGEREF _Toc516939760 \h </w:instrText>
+          <w:instrText xml:space="preserve"> PAGEREF _Toc517015565 \h </w:instrText>
         </w:r>
         <w:r>
           <w:rPr>
@@ -492,7 +492,7 @@
           <w:lang w:val="en-US"/>
         </w:rPr>
       </w:pPr>
-      <w:hyperlink w:anchor="_Toc516939761" w:history="1">
+      <w:hyperlink w:anchor="_Toc517015566" w:history="1">
         <w:r>
           <w:rPr>
             <w:rStyle w:val="Hyperlink"/>
@@ -519,7 +519,7 @@
             <w:noProof/>
             <w:webHidden/>
           </w:rPr>
-          <w:instrText xml:space="preserve"> PAGEREF _Toc516939761 \h </w:instrText>
+          <w:instrText xml:space="preserve"> PAGEREF _Toc517015566 \h </w:instrText>
         </w:r>
         <w:r>
           <w:rPr>
@@ -562,7 +562,7 @@
           <w:lang w:val="en-US"/>
         </w:rPr>
       </w:pPr>
-      <w:hyperlink w:anchor="_Toc516939762" w:history="1">
+      <w:hyperlink w:anchor="_Toc517015567" w:history="1">
         <w:r>
           <w:rPr>
             <w:rStyle w:val="Hyperlink"/>
@@ -589,7 +589,7 @@
             <w:noProof/>
             <w:webHidden/>
           </w:rPr>
-          <w:instrText xml:space="preserve"> PAGEREF _Toc516939762 \h </w:instrText>
+          <w:instrText xml:space="preserve"> PAGEREF _Toc517015567 \h </w:instrText>
         </w:r>
         <w:r>
           <w:rPr>
@@ -632,7 +632,7 @@
           <w:lang w:val="en-US"/>
         </w:rPr>
       </w:pPr>
-      <w:hyperlink w:anchor="_Toc516939763" w:history="1">
+      <w:hyperlink w:anchor="_Toc517015568" w:history="1">
         <w:r>
           <w:rPr>
             <w:rStyle w:val="Hyperlink"/>
@@ -659,7 +659,7 @@
             <w:noProof/>
             <w:webHidden/>
           </w:rPr>
-          <w:instrText xml:space="preserve"> PAGEREF _Toc516939763 \h </w:instrText>
+          <w:instrText xml:space="preserve"> PAGEREF _Toc517015568 \h </w:instrText>
         </w:r>
         <w:r>
           <w:rPr>
@@ -692,6 +692,216 @@
     </w:p>
     <w:p>
       <w:pPr>
+        <w:pStyle w:val="TableofFigures"/>
+        <w:tabs>
+          <w:tab w:val="right" w:leader="dot" w:pos="9062"/>
+        </w:tabs>
+        <w:rPr>
+          <w:rFonts w:eastAsiaTheme="minorEastAsia"/>
+          <w:noProof/>
+          <w:lang w:val="en-US"/>
+        </w:rPr>
+      </w:pPr>
+      <w:hyperlink w:anchor="_Toc517015569" w:history="1">
+        <w:r>
+          <w:rPr>
+            <w:rStyle w:val="Hyperlink"/>
+            <w:noProof/>
+          </w:rPr>
+          <w:t>Figura 10: Documentația interactivă a server-ului</w:t>
+        </w:r>
+        <w:r>
+          <w:rPr>
+            <w:noProof/>
+            <w:webHidden/>
+          </w:rPr>
+          <w:tab/>
+        </w:r>
+        <w:r>
+          <w:rPr>
+            <w:noProof/>
+            <w:webHidden/>
+          </w:rPr>
+          <w:fldChar w:fldCharType="begin"/>
+        </w:r>
+        <w:r>
+          <w:rPr>
+            <w:noProof/>
+            <w:webHidden/>
+          </w:rPr>
+          <w:instrText xml:space="preserve"> PAGEREF _Toc517015569 \h </w:instrText>
+        </w:r>
+        <w:r>
+          <w:rPr>
+            <w:noProof/>
+            <w:webHidden/>
+          </w:rPr>
+        </w:r>
+        <w:r>
+          <w:rPr>
+            <w:noProof/>
+            <w:webHidden/>
+          </w:rPr>
+          <w:fldChar w:fldCharType="separate"/>
+        </w:r>
+        <w:r>
+          <w:rPr>
+            <w:noProof/>
+            <w:webHidden/>
+          </w:rPr>
+          <w:t>24</w:t>
+        </w:r>
+        <w:r>
+          <w:rPr>
+            <w:noProof/>
+            <w:webHidden/>
+          </w:rPr>
+          <w:fldChar w:fldCharType="end"/>
+        </w:r>
+      </w:hyperlink>
+    </w:p>
+    <w:p>
+      <w:pPr>
+        <w:pStyle w:val="TableofFigures"/>
+        <w:tabs>
+          <w:tab w:val="right" w:leader="dot" w:pos="9062"/>
+        </w:tabs>
+        <w:rPr>
+          <w:rFonts w:eastAsiaTheme="minorEastAsia"/>
+          <w:noProof/>
+          <w:lang w:val="en-US"/>
+        </w:rPr>
+      </w:pPr>
+      <w:hyperlink w:anchor="_Toc517015570" w:history="1">
+        <w:r>
+          <w:rPr>
+            <w:rStyle w:val="Hyperlink"/>
+            <w:noProof/>
+          </w:rPr>
+          <w:t>Figura 11: Documentarea unei metode</w:t>
+        </w:r>
+        <w:r>
+          <w:rPr>
+            <w:noProof/>
+            <w:webHidden/>
+          </w:rPr>
+          <w:tab/>
+        </w:r>
+        <w:r>
+          <w:rPr>
+            <w:noProof/>
+            <w:webHidden/>
+          </w:rPr>
+          <w:fldChar w:fldCharType="begin"/>
+        </w:r>
+        <w:r>
+          <w:rPr>
+            <w:noProof/>
+            <w:webHidden/>
+          </w:rPr>
+          <w:instrText xml:space="preserve"> PAGEREF _Toc517015570 \h </w:instrText>
+        </w:r>
+        <w:r>
+          <w:rPr>
+            <w:noProof/>
+            <w:webHidden/>
+          </w:rPr>
+        </w:r>
+        <w:r>
+          <w:rPr>
+            <w:noProof/>
+            <w:webHidden/>
+          </w:rPr>
+          <w:fldChar w:fldCharType="separate"/>
+        </w:r>
+        <w:r>
+          <w:rPr>
+            <w:noProof/>
+            <w:webHidden/>
+          </w:rPr>
+          <w:t>24</w:t>
+        </w:r>
+        <w:r>
+          <w:rPr>
+            <w:noProof/>
+            <w:webHidden/>
+          </w:rPr>
+          <w:fldChar w:fldCharType="end"/>
+        </w:r>
+      </w:hyperlink>
+    </w:p>
+    <w:p>
+      <w:pPr>
+        <w:pStyle w:val="TableofFigures"/>
+        <w:tabs>
+          <w:tab w:val="right" w:leader="dot" w:pos="9062"/>
+        </w:tabs>
+        <w:rPr>
+          <w:rFonts w:eastAsiaTheme="minorEastAsia"/>
+          <w:noProof/>
+          <w:lang w:val="en-US"/>
+        </w:rPr>
+      </w:pPr>
+      <w:hyperlink w:anchor="_Toc517015571" w:history="1">
+        <w:r>
+          <w:rPr>
+            <w:rStyle w:val="Hyperlink"/>
+            <w:noProof/>
+          </w:rPr>
+          <w:t>Figura 12: Observarea traficului HTTP dintre aplicația web și server</w:t>
+        </w:r>
+        <w:r>
+          <w:rPr>
+            <w:noProof/>
+            <w:webHidden/>
+          </w:rPr>
+          <w:tab/>
+        </w:r>
+        <w:r>
+          <w:rPr>
+            <w:noProof/>
+            <w:webHidden/>
+          </w:rPr>
+          <w:fldChar w:fldCharType="begin"/>
+        </w:r>
+        <w:r>
+          <w:rPr>
+            <w:noProof/>
+            <w:webHidden/>
+          </w:rPr>
+          <w:instrText xml:space="preserve"> PAGEREF _Toc517015571 \h </w:instrText>
+        </w:r>
+        <w:r>
+          <w:rPr>
+            <w:noProof/>
+            <w:webHidden/>
+          </w:rPr>
+        </w:r>
+        <w:r>
+          <w:rPr>
+            <w:noProof/>
+            <w:webHidden/>
+          </w:rPr>
+          <w:fldChar w:fldCharType="separate"/>
+        </w:r>
+        <w:r>
+          <w:rPr>
+            <w:noProof/>
+            <w:webHidden/>
+          </w:rPr>
+          <w:t>25</w:t>
+        </w:r>
+        <w:r>
+          <w:rPr>
+            <w:noProof/>
+            <w:webHidden/>
+          </w:rPr>
+          <w:fldChar w:fldCharType="end"/>
+        </w:r>
+      </w:hyperlink>
+    </w:p>
+    <w:p>
+      <w:pPr>
         <w:pStyle w:val="LiTextNormal"/>
       </w:pPr>
       <w:r>
@@ -709,7 +919,7 @@
           <w:rStyle w:val="LiChaptersChar"/>
         </w:rPr>
       </w:pPr>
-      <w:bookmarkStart w:id="4" w:name="_Toc516939728"/>
+      <w:bookmarkStart w:id="4" w:name="_Toc517015533"/>
       <w:r>
         <w:rPr>
           <w:rStyle w:val="LiChaptersChar"/>
@@ -769,7 +979,7 @@
             </w:rPr>
             <w:fldChar w:fldCharType="separate"/>
           </w:r>
-          <w:hyperlink w:anchor="_Toc516939726" w:history="1">
+          <w:hyperlink w:anchor="_Toc517015531" w:history="1">
             <w:r>
               <w:rPr>
                 <w:rStyle w:val="Hyperlink"/>
@@ -796,7 +1006,7 @@
                 <w:noProof/>
                 <w:webHidden/>
               </w:rPr>
-              <w:instrText xml:space="preserve"> PAGEREF _Toc516939726 \h </w:instrText>
+              <w:instrText xml:space="preserve"> PAGEREF _Toc517015531 \h </w:instrText>
             </w:r>
             <w:r>
               <w:rPr>
@@ -836,7 +1046,7 @@
               <w:lang w:val="en-US"/>
             </w:rPr>
           </w:pPr>
-          <w:hyperlink w:anchor="_Toc516939727" w:history="1">
+          <w:hyperlink w:anchor="_Toc517015532" w:history="1">
             <w:r>
               <w:rPr>
                 <w:rStyle w:val="Hyperlink"/>
@@ -863,7 +1073,7 @@
                 <w:noProof/>
                 <w:webHidden/>
               </w:rPr>
-              <w:instrText xml:space="preserve"> PAGEREF _Toc516939727 \h </w:instrText>
+              <w:instrText xml:space="preserve"> PAGEREF _Toc517015532 \h </w:instrText>
             </w:r>
             <w:r>
               <w:rPr>
@@ -903,7 +1113,7 @@
               <w:lang w:val="en-US"/>
             </w:rPr>
           </w:pPr>
-          <w:hyperlink w:anchor="_Toc516939728" w:history="1">
+          <w:hyperlink w:anchor="_Toc517015533" w:history="1">
             <w:r>
               <w:rPr>
                 <w:rStyle w:val="Hyperlink"/>
@@ -930,7 +1140,7 @@
                 <w:noProof/>
                 <w:webHidden/>
               </w:rPr>
-              <w:instrText xml:space="preserve"> PAGEREF _Toc516939728 \h </w:instrText>
+              <w:instrText xml:space="preserve"> PAGEREF _Toc517015533 \h </w:instrText>
             </w:r>
             <w:r>
               <w:rPr>
@@ -970,7 +1180,7 @@
               <w:lang w:val="en-US"/>
             </w:rPr>
           </w:pPr>
-          <w:hyperlink w:anchor="_Toc516939729" w:history="1">
+          <w:hyperlink w:anchor="_Toc517015534" w:history="1">
             <w:r>
               <w:rPr>
                 <w:rStyle w:val="Hyperlink"/>
@@ -1012,7 +1222,7 @@
                 <w:noProof/>
                 <w:webHidden/>
               </w:rPr>
-              <w:instrText xml:space="preserve"> PAGEREF _Toc516939729 \h </w:instrText>
+              <w:instrText xml:space="preserve"> PAGEREF _Toc517015534 \h </w:instrText>
             </w:r>
             <w:r>
               <w:rPr>
@@ -1056,7 +1266,7 @@
               <w:lang w:val="en-US"/>
             </w:rPr>
           </w:pPr>
-          <w:hyperlink w:anchor="_Toc516939730" w:history="1">
+          <w:hyperlink w:anchor="_Toc517015535" w:history="1">
             <w:r>
               <w:rPr>
                 <w:rStyle w:val="Hyperlink"/>
@@ -1098,7 +1308,7 @@
                 <w:noProof/>
                 <w:webHidden/>
               </w:rPr>
-              <w:instrText xml:space="preserve"> PAGEREF _Toc516939730 \h </w:instrText>
+              <w:instrText xml:space="preserve"> PAGEREF _Toc517015535 \h </w:instrText>
             </w:r>
             <w:r>
               <w:rPr>
@@ -1142,7 +1352,7 @@
               <w:lang w:val="en-US"/>
             </w:rPr>
           </w:pPr>
-          <w:hyperlink w:anchor="_Toc516939731" w:history="1">
+          <w:hyperlink w:anchor="_Toc517015536" w:history="1">
             <w:r>
               <w:rPr>
                 <w:rStyle w:val="Hyperlink"/>
@@ -1184,7 +1394,7 @@
                 <w:noProof/>
                 <w:webHidden/>
               </w:rPr>
-              <w:instrText xml:space="preserve"> PAGEREF _Toc516939731 \h </w:instrText>
+              <w:instrText xml:space="preserve"> PAGEREF _Toc517015536 \h </w:instrText>
             </w:r>
             <w:r>
               <w:rPr>
@@ -1228,7 +1438,7 @@
               <w:lang w:val="en-US"/>
             </w:rPr>
           </w:pPr>
-          <w:hyperlink w:anchor="_Toc516939732" w:history="1">
+          <w:hyperlink w:anchor="_Toc517015537" w:history="1">
             <w:r>
               <w:rPr>
                 <w:rStyle w:val="Hyperlink"/>
@@ -1270,7 +1480,7 @@
                 <w:noProof/>
                 <w:webHidden/>
               </w:rPr>
-              <w:instrText xml:space="preserve"> PAGEREF _Toc516939732 \h </w:instrText>
+              <w:instrText xml:space="preserve"> PAGEREF _Toc517015537 \h </w:instrText>
             </w:r>
             <w:r>
               <w:rPr>
@@ -1314,7 +1524,7 @@
               <w:lang w:val="en-US"/>
             </w:rPr>
           </w:pPr>
-          <w:hyperlink w:anchor="_Toc516939733" w:history="1">
+          <w:hyperlink w:anchor="_Toc517015538" w:history="1">
             <w:r>
               <w:rPr>
                 <w:rStyle w:val="Hyperlink"/>
@@ -1356,7 +1566,7 @@
                 <w:noProof/>
                 <w:webHidden/>
               </w:rPr>
-              <w:instrText xml:space="preserve"> PAGEREF _Toc516939733 \h </w:instrText>
+              <w:instrText xml:space="preserve"> PAGEREF _Toc517015538 \h </w:instrText>
             </w:r>
             <w:r>
               <w:rPr>
@@ -1400,7 +1610,7 @@
               <w:lang w:val="en-US"/>
             </w:rPr>
           </w:pPr>
-          <w:hyperlink w:anchor="_Toc516939734" w:history="1">
+          <w:hyperlink w:anchor="_Toc517015539" w:history="1">
             <w:r>
               <w:rPr>
                 <w:rStyle w:val="Hyperlink"/>
@@ -1442,7 +1652,7 @@
                 <w:noProof/>
                 <w:webHidden/>
               </w:rPr>
-              <w:instrText xml:space="preserve"> PAGEREF _Toc516939734 \h </w:instrText>
+              <w:instrText xml:space="preserve"> PAGEREF _Toc517015539 \h </w:instrText>
             </w:r>
             <w:r>
               <w:rPr>
@@ -1482,7 +1692,7 @@
               <w:lang w:val="en-US"/>
             </w:rPr>
           </w:pPr>
-          <w:hyperlink w:anchor="_Toc516939735" w:history="1">
+          <w:hyperlink w:anchor="_Toc517015540" w:history="1">
             <w:r>
               <w:rPr>
                 <w:rStyle w:val="Hyperlink"/>
@@ -1524,7 +1734,7 @@
                 <w:noProof/>
                 <w:webHidden/>
               </w:rPr>
-              <w:instrText xml:space="preserve"> PAGEREF _Toc516939735 \h </w:instrText>
+              <w:instrText xml:space="preserve"> PAGEREF _Toc517015540 \h </w:instrText>
             </w:r>
             <w:r>
               <w:rPr>
@@ -1568,7 +1778,7 @@
               <w:lang w:val="en-US"/>
             </w:rPr>
           </w:pPr>
-          <w:hyperlink w:anchor="_Toc516939736" w:history="1">
+          <w:hyperlink w:anchor="_Toc517015541" w:history="1">
             <w:r>
               <w:rPr>
                 <w:rStyle w:val="Hyperlink"/>
@@ -1610,7 +1820,7 @@
                 <w:noProof/>
                 <w:webHidden/>
               </w:rPr>
-              <w:instrText xml:space="preserve"> PAGEREF _Toc516939736 \h </w:instrText>
+              <w:instrText xml:space="preserve"> PAGEREF _Toc517015541 \h </w:instrText>
             </w:r>
             <w:r>
               <w:rPr>
@@ -1654,7 +1864,7 @@
               <w:lang w:val="en-US"/>
             </w:rPr>
           </w:pPr>
-          <w:hyperlink w:anchor="_Toc516939737" w:history="1">
+          <w:hyperlink w:anchor="_Toc517015542" w:history="1">
             <w:r>
               <w:rPr>
                 <w:rStyle w:val="Hyperlink"/>
@@ -1696,7 +1906,7 @@
                 <w:noProof/>
                 <w:webHidden/>
               </w:rPr>
-              <w:instrText xml:space="preserve"> PAGEREF _Toc516939737 \h </w:instrText>
+              <w:instrText xml:space="preserve"> PAGEREF _Toc517015542 \h </w:instrText>
             </w:r>
             <w:r>
               <w:rPr>
@@ -1740,7 +1950,7 @@
               <w:lang w:val="en-US"/>
             </w:rPr>
           </w:pPr>
-          <w:hyperlink w:anchor="_Toc516939738" w:history="1">
+          <w:hyperlink w:anchor="_Toc517015543" w:history="1">
             <w:r>
               <w:rPr>
                 <w:rStyle w:val="Hyperlink"/>
@@ -1782,7 +1992,7 @@
                 <w:noProof/>
                 <w:webHidden/>
               </w:rPr>
-              <w:instrText xml:space="preserve"> PAGEREF _Toc516939738 \h </w:instrText>
+              <w:instrText xml:space="preserve"> PAGEREF _Toc517015543 \h </w:instrText>
             </w:r>
             <w:r>
               <w:rPr>
@@ -1822,7 +2032,7 @@
               <w:lang w:val="en-US"/>
             </w:rPr>
           </w:pPr>
-          <w:hyperlink w:anchor="_Toc516939739" w:history="1">
+          <w:hyperlink w:anchor="_Toc517015544" w:history="1">
             <w:r>
               <w:rPr>
                 <w:rStyle w:val="Hyperlink"/>
@@ -1864,7 +2074,7 @@
                 <w:noProof/>
                 <w:webHidden/>
               </w:rPr>
-              <w:instrText xml:space="preserve"> PAGEREF _Toc516939739 \h </w:instrText>
+              <w:instrText xml:space="preserve"> PAGEREF _Toc517015544 \h </w:instrText>
             </w:r>
             <w:r>
               <w:rPr>
@@ -1908,7 +2118,7 @@
               <w:lang w:val="en-US"/>
             </w:rPr>
           </w:pPr>
-          <w:hyperlink w:anchor="_Toc516939740" w:history="1">
+          <w:hyperlink w:anchor="_Toc517015545" w:history="1">
             <w:r>
               <w:rPr>
                 <w:rStyle w:val="Hyperlink"/>
@@ -1950,7 +2160,7 @@
                 <w:noProof/>
                 <w:webHidden/>
               </w:rPr>
-              <w:instrText xml:space="preserve"> PAGEREF _Toc516939740 \h </w:instrText>
+              <w:instrText xml:space="preserve"> PAGEREF _Toc517015545 \h </w:instrText>
             </w:r>
             <w:r>
               <w:rPr>
@@ -1994,7 +2204,7 @@
               <w:lang w:val="en-US"/>
             </w:rPr>
           </w:pPr>
-          <w:hyperlink w:anchor="_Toc516939741" w:history="1">
+          <w:hyperlink w:anchor="_Toc517015546" w:history="1">
             <w:r>
               <w:rPr>
                 <w:rStyle w:val="Hyperlink"/>
@@ -2036,7 +2246,7 @@
                 <w:noProof/>
                 <w:webHidden/>
               </w:rPr>
-              <w:instrText xml:space="preserve"> PAGEREF _Toc516939741 \h </w:instrText>
+              <w:instrText xml:space="preserve"> PAGEREF _Toc517015546 \h </w:instrText>
             </w:r>
             <w:r>
               <w:rPr>
@@ -2080,7 +2290,7 @@
               <w:lang w:val="en-US"/>
             </w:rPr>
           </w:pPr>
-          <w:hyperlink w:anchor="_Toc516939742" w:history="1">
+          <w:hyperlink w:anchor="_Toc517015547" w:history="1">
             <w:r>
               <w:rPr>
                 <w:rStyle w:val="Hyperlink"/>
@@ -2122,7 +2332,7 @@
                 <w:noProof/>
                 <w:webHidden/>
               </w:rPr>
-              <w:instrText xml:space="preserve"> PAGEREF _Toc516939742 \h </w:instrText>
+              <w:instrText xml:space="preserve"> PAGEREF _Toc517015547 \h </w:instrText>
             </w:r>
             <w:r>
               <w:rPr>
@@ -2166,7 +2376,7 @@
               <w:lang w:val="en-US"/>
             </w:rPr>
           </w:pPr>
-          <w:hyperlink w:anchor="_Toc516939743" w:history="1">
+          <w:hyperlink w:anchor="_Toc517015548" w:history="1">
             <w:r>
               <w:rPr>
                 <w:rStyle w:val="Hyperlink"/>
@@ -2208,7 +2418,7 @@
                 <w:noProof/>
                 <w:webHidden/>
               </w:rPr>
-              <w:instrText xml:space="preserve"> PAGEREF _Toc516939743 \h </w:instrText>
+              <w:instrText xml:space="preserve"> PAGEREF _Toc517015548 \h </w:instrText>
             </w:r>
             <w:r>
               <w:rPr>
@@ -2252,7 +2462,7 @@
               <w:lang w:val="en-US"/>
             </w:rPr>
           </w:pPr>
-          <w:hyperlink w:anchor="_Toc516939744" w:history="1">
+          <w:hyperlink w:anchor="_Toc517015549" w:history="1">
             <w:r>
               <w:rPr>
                 <w:rStyle w:val="Hyperlink"/>
@@ -2294,7 +2504,7 @@
                 <w:noProof/>
                 <w:webHidden/>
               </w:rPr>
-              <w:instrText xml:space="preserve"> PAGEREF _Toc516939744 \h </w:instrText>
+              <w:instrText xml:space="preserve"> PAGEREF _Toc517015549 \h </w:instrText>
             </w:r>
             <w:r>
               <w:rPr>
@@ -2338,7 +2548,7 @@
               <w:lang w:val="en-US"/>
             </w:rPr>
           </w:pPr>
-          <w:hyperlink w:anchor="_Toc516939745" w:history="1">
+          <w:hyperlink w:anchor="_Toc517015550" w:history="1">
             <w:r>
               <w:rPr>
                 <w:rStyle w:val="Hyperlink"/>
@@ -2380,7 +2590,7 @@
                 <w:noProof/>
                 <w:webHidden/>
               </w:rPr>
-              <w:instrText xml:space="preserve"> PAGEREF _Toc516939745 \h </w:instrText>
+              <w:instrText xml:space="preserve"> PAGEREF _Toc517015550 \h </w:instrText>
             </w:r>
             <w:r>
               <w:rPr>
@@ -2424,7 +2634,7 @@
               <w:lang w:val="en-US"/>
             </w:rPr>
           </w:pPr>
-          <w:hyperlink w:anchor="_Toc516939746" w:history="1">
+          <w:hyperlink w:anchor="_Toc517015551" w:history="1">
             <w:r>
               <w:rPr>
                 <w:rStyle w:val="Hyperlink"/>
@@ -2466,7 +2676,7 @@
                 <w:noProof/>
                 <w:webHidden/>
               </w:rPr>
-              <w:instrText xml:space="preserve"> PAGEREF _Toc516939746 \h </w:instrText>
+              <w:instrText xml:space="preserve"> PAGEREF _Toc517015551 \h </w:instrText>
             </w:r>
             <w:r>
               <w:rPr>
@@ -2510,7 +2720,7 @@
               <w:lang w:val="en-US"/>
             </w:rPr>
           </w:pPr>
-          <w:hyperlink w:anchor="_Toc516939747" w:history="1">
+          <w:hyperlink w:anchor="_Toc517015552" w:history="1">
             <w:r>
               <w:rPr>
                 <w:rStyle w:val="Hyperlink"/>
@@ -2552,7 +2762,7 @@
                 <w:noProof/>
                 <w:webHidden/>
               </w:rPr>
-              <w:instrText xml:space="preserve"> PAGEREF _Toc516939747 \h </w:instrText>
+              <w:instrText xml:space="preserve"> PAGEREF _Toc517015552 \h </w:instrText>
             </w:r>
             <w:r>
               <w:rPr>
@@ -2596,7 +2806,7 @@
               <w:lang w:val="en-US"/>
             </w:rPr>
           </w:pPr>
-          <w:hyperlink w:anchor="_Toc516939748" w:history="1">
+          <w:hyperlink w:anchor="_Toc517015553" w:history="1">
             <w:r>
               <w:rPr>
                 <w:rStyle w:val="Hyperlink"/>
@@ -2638,7 +2848,7 @@
                 <w:noProof/>
                 <w:webHidden/>
               </w:rPr>
-              <w:instrText xml:space="preserve"> PAGEREF _Toc516939748 \h </w:instrText>
+              <w:instrText xml:space="preserve"> PAGEREF _Toc517015553 \h </w:instrText>
             </w:r>
             <w:r>
               <w:rPr>
@@ -2682,7 +2892,7 @@
               <w:lang w:val="en-US"/>
             </w:rPr>
           </w:pPr>
-          <w:hyperlink w:anchor="_Toc516939749" w:history="1">
+          <w:hyperlink w:anchor="_Toc517015554" w:history="1">
             <w:r>
               <w:rPr>
                 <w:rStyle w:val="Hyperlink"/>
@@ -2724,7 +2934,7 @@
                 <w:noProof/>
                 <w:webHidden/>
               </w:rPr>
-              <w:instrText xml:space="preserve"> PAGEREF _Toc516939749 \h </w:instrText>
+              <w:instrText xml:space="preserve"> PAGEREF _Toc517015554 \h </w:instrText>
             </w:r>
             <w:r>
               <w:rPr>
@@ -2768,7 +2978,7 @@
               <w:lang w:val="en-US"/>
             </w:rPr>
           </w:pPr>
-          <w:hyperlink w:anchor="_Toc516939750" w:history="1">
+          <w:hyperlink w:anchor="_Toc517015555" w:history="1">
             <w:r>
               <w:rPr>
                 <w:rStyle w:val="Hyperlink"/>
@@ -2789,7 +2999,7 @@
                 <w:rStyle w:val="Hyperlink"/>
                 <w:noProof/>
               </w:rPr>
-              <w:t>Tool-uri folosite</w:t>
+              <w:t>Unelte folosite</w:t>
             </w:r>
             <w:r>
               <w:rPr>
@@ -2810,7 +3020,7 @@
                 <w:noProof/>
                 <w:webHidden/>
               </w:rPr>
-              <w:instrText xml:space="preserve"> PAGEREF _Toc516939750 \h </w:instrText>
+              <w:instrText xml:space="preserve"> PAGEREF _Toc517015555 \h </w:instrText>
             </w:r>
             <w:r>
               <w:rPr>
@@ -2854,7 +3064,7 @@
               <w:lang w:val="en-US"/>
             </w:rPr>
           </w:pPr>
-          <w:hyperlink w:anchor="_Toc516939751" w:history="1">
+          <w:hyperlink w:anchor="_Toc517015556" w:history="1">
             <w:r>
               <w:rPr>
                 <w:rStyle w:val="Hyperlink"/>
@@ -2896,7 +3106,7 @@
                 <w:noProof/>
                 <w:webHidden/>
               </w:rPr>
-              <w:instrText xml:space="preserve"> PAGEREF _Toc516939751 \h </w:instrText>
+              <w:instrText xml:space="preserve"> PAGEREF _Toc517015556 \h </w:instrText>
             </w:r>
             <w:r>
               <w:rPr>
@@ -2916,7 +3126,7 @@
                 <w:noProof/>
                 <w:webHidden/>
               </w:rPr>
-              <w:t>24</w:t>
+              <w:t>26</w:t>
             </w:r>
             <w:r>
               <w:rPr>
@@ -2936,7 +3146,7 @@
               <w:lang w:val="en-US"/>
             </w:rPr>
           </w:pPr>
-          <w:hyperlink w:anchor="_Toc516939752" w:history="1">
+          <w:hyperlink w:anchor="_Toc517015557" w:history="1">
             <w:r>
               <w:rPr>
                 <w:rStyle w:val="Hyperlink"/>
@@ -2978,7 +3188,7 @@
                 <w:noProof/>
                 <w:webHidden/>
               </w:rPr>
-              <w:instrText xml:space="preserve"> PAGEREF _Toc516939752 \h </w:instrText>
+              <w:instrText xml:space="preserve"> PAGEREF _Toc517015557 \h </w:instrText>
             </w:r>
             <w:r>
               <w:rPr>
@@ -2998,7 +3208,7 @@
                 <w:noProof/>
                 <w:webHidden/>
               </w:rPr>
-              <w:t>25</w:t>
+              <w:t>27</w:t>
             </w:r>
             <w:r>
               <w:rPr>
@@ -3018,7 +3228,7 @@
               <w:lang w:val="en-US"/>
             </w:rPr>
           </w:pPr>
-          <w:hyperlink w:anchor="_Toc516939753" w:history="1">
+          <w:hyperlink w:anchor="_Toc517015558" w:history="1">
             <w:r>
               <w:rPr>
                 <w:rStyle w:val="Hyperlink"/>
@@ -3060,7 +3270,7 @@
                 <w:noProof/>
                 <w:webHidden/>
               </w:rPr>
-              <w:instrText xml:space="preserve"> PAGEREF _Toc516939753 \h </w:instrText>
+              <w:instrText xml:space="preserve"> PAGEREF _Toc517015558 \h </w:instrText>
             </w:r>
             <w:r>
               <w:rPr>
@@ -3080,7 +3290,7 @@
                 <w:noProof/>
                 <w:webHidden/>
               </w:rPr>
-              <w:t>26</w:t>
+              <w:t>28</w:t>
             </w:r>
             <w:r>
               <w:rPr>
@@ -3100,7 +3310,7 @@
               <w:lang w:val="en-US"/>
             </w:rPr>
           </w:pPr>
-          <w:hyperlink w:anchor="_Toc516939754" w:history="1">
+          <w:hyperlink w:anchor="_Toc517015559" w:history="1">
             <w:r>
               <w:rPr>
                 <w:rStyle w:val="Hyperlink"/>
@@ -3142,7 +3352,7 @@
                 <w:noProof/>
                 <w:webHidden/>
               </w:rPr>
-              <w:instrText xml:space="preserve"> PAGEREF _Toc516939754 \h </w:instrText>
+              <w:instrText xml:space="preserve"> PAGEREF _Toc517015559 \h </w:instrText>
             </w:r>
             <w:r>
               <w:rPr>
@@ -3162,7 +3372,7 @@
                 <w:noProof/>
                 <w:webHidden/>
               </w:rPr>
-              <w:t>27</w:t>
+              <w:t>29</w:t>
             </w:r>
             <w:r>
               <w:rPr>
@@ -3199,7 +3409,7 @@
         <w:pStyle w:val="LiChapters"/>
       </w:pPr>
       <w:bookmarkStart w:id="6" w:name="_Ref516830484"/>
-      <w:bookmarkStart w:id="7" w:name="_Toc516939729"/>
+      <w:bookmarkStart w:id="7" w:name="_Toc517015534"/>
       <w:r>
         <w:lastRenderedPageBreak/>
         <w:t>Introducere</w:t>
@@ -3221,7 +3431,7 @@
           <w:numId w:val="4"/>
         </w:numPr>
       </w:pPr>
-      <w:bookmarkStart w:id="8" w:name="_Toc516939730"/>
+      <w:bookmarkStart w:id="8" w:name="_Toc517015535"/>
       <w:r>
         <w:t>Context</w:t>
       </w:r>
@@ -3377,7 +3587,6 @@
           <w:id w:val="1539087701"/>
           <w:citation/>
         </w:sdtPr>
-        <w:sdtEndPr/>
         <w:sdtContent>
           <w:r>
             <w:fldChar w:fldCharType="begin"/>
@@ -3419,7 +3628,7 @@
           <w:numId w:val="4"/>
         </w:numPr>
       </w:pPr>
-      <w:bookmarkStart w:id="9" w:name="_Toc516939731"/>
+      <w:bookmarkStart w:id="9" w:name="_Toc517015536"/>
       <w:r>
         <w:t>Motivație</w:t>
       </w:r>
@@ -3789,7 +3998,7 @@
           <w:numId w:val="4"/>
         </w:numPr>
       </w:pPr>
-      <w:bookmarkStart w:id="10" w:name="_Toc516939732"/>
+      <w:bookmarkStart w:id="10" w:name="_Toc517015537"/>
       <w:r>
         <w:t xml:space="preserve">Ce este </w:t>
       </w:r>
@@ -3874,7 +4083,6 @@
           <w:id w:val="-663469851"/>
           <w:citation/>
         </w:sdtPr>
-        <w:sdtEndPr/>
         <w:sdtContent>
           <w:r>
             <w:fldChar w:fldCharType="begin"/>
@@ -3910,7 +4118,7 @@
           <w:numId w:val="4"/>
         </w:numPr>
       </w:pPr>
-      <w:bookmarkStart w:id="11" w:name="_Toc516939733"/>
+      <w:bookmarkStart w:id="11" w:name="_Toc517015538"/>
       <w:r>
         <w:t>Facilitățile</w:t>
       </w:r>
@@ -4034,7 +4242,6 @@
           <w:id w:val="2054340231"/>
           <w:citation/>
         </w:sdtPr>
-        <w:sdtEndPr/>
         <w:sdtContent>
           <w:r>
             <w:fldChar w:fldCharType="begin"/>
@@ -4753,7 +4960,7 @@
           <w:numId w:val="4"/>
         </w:numPr>
       </w:pPr>
-      <w:bookmarkStart w:id="12" w:name="_Toc516939734"/>
+      <w:bookmarkStart w:id="12" w:name="_Toc517015539"/>
       <w:r>
         <w:t>P</w:t>
       </w:r>
@@ -5226,7 +5433,6 @@
           <w:id w:val="-1121847448"/>
           <w:citation/>
         </w:sdtPr>
-        <w:sdtEndPr/>
         <w:sdtContent>
           <w:r>
             <w:fldChar w:fldCharType="begin"/>
@@ -5293,7 +5499,7 @@
       <w:pPr>
         <w:pStyle w:val="LiChapters"/>
       </w:pPr>
-      <w:bookmarkStart w:id="13" w:name="_Toc516939735"/>
+      <w:bookmarkStart w:id="13" w:name="_Toc517015540"/>
       <w:r>
         <w:lastRenderedPageBreak/>
         <w:t>Arhitectura sistemului</w:t>
@@ -5313,7 +5519,7 @@
           <w:numId w:val="4"/>
         </w:numPr>
       </w:pPr>
-      <w:bookmarkStart w:id="14" w:name="_Toc516939736"/>
+      <w:bookmarkStart w:id="14" w:name="_Toc517015541"/>
       <w:r>
         <w:t>Proiectare</w:t>
       </w:r>
@@ -5928,7 +6134,7 @@
                     <a:blip r:embed="rId12">
                       <a:extLst>
                         <a:ext uri="{28A0092B-C50C-407E-A947-70E740481C1C}">
-                          <a14:useLocalDpi xmlns:a14="http://schemas.microsoft.com/office/drawing/2010/main" val="0"/>
+                          <a14:useLocalDpi xmlns:a14="http://schemas.microsoft.com/office/drawing/2010/main"/>
                         </a:ext>
                       </a:extLst>
                     </a:blip>
@@ -5958,7 +6164,7 @@
       </w:pPr>
       <w:bookmarkStart w:id="15" w:name="_Ref516336671"/>
       <w:bookmarkStart w:id="16" w:name="_Ref516336655"/>
-      <w:bookmarkStart w:id="17" w:name="_Toc516939755"/>
+      <w:bookmarkStart w:id="17" w:name="_Toc517015560"/>
       <w:r>
         <w:t xml:space="preserve">Figura </w:t>
       </w:r>
@@ -6016,7 +6222,7 @@
         </w:numPr>
       </w:pPr>
       <w:bookmarkStart w:id="18" w:name="_Ref516830580"/>
-      <w:bookmarkStart w:id="19" w:name="_Toc516939737"/>
+      <w:bookmarkStart w:id="19" w:name="_Toc517015542"/>
       <w:r>
         <w:lastRenderedPageBreak/>
         <w:t xml:space="preserve">Detalii </w:t>
@@ -6117,7 +6323,6 @@
           <w:id w:val="-2134321382"/>
           <w:citation/>
         </w:sdtPr>
-        <w:sdtEndPr/>
         <w:sdtContent>
           <w:r>
             <w:fldChar w:fldCharType="begin"/>
@@ -6146,7 +6351,16 @@
         </w:sdtContent>
       </w:sdt>
       <w:r>
-        <w:t xml:space="preserve"> Motivul pentru care am ales acestă paradigma de programare deoarece oferă o separare între client și server, vizibilitate, scalabilitate, api-ul </w:t>
+        <w:t xml:space="preserve"> Motivul pentru care am ales acestă paradigma de programare deoarece oferă o separare între client și server, vizibilitate, scalabilitate, api-ul</w:t>
+      </w:r>
+      <w:r>
+        <w:rPr>
+          <w:rStyle w:val="FootnoteReference"/>
+        </w:rPr>
+        <w:footnoteReference w:id="17"/>
+      </w:r>
+      <w:r>
+        <w:t xml:space="preserve"> </w:t>
       </w:r>
       <w:r>
         <w:t>REST</w:t>
@@ -6176,7 +6390,6 @@
           <w:id w:val="1315920515"/>
           <w:citation/>
         </w:sdtPr>
-        <w:sdtEndPr/>
         <w:sdtContent>
           <w:r>
             <w:fldChar w:fldCharType="begin"/>
@@ -6347,7 +6560,7 @@
                     <a:blip r:embed="rId13">
                       <a:extLst>
                         <a:ext uri="{28A0092B-C50C-407E-A947-70E740481C1C}">
-                          <a14:useLocalDpi xmlns:a14="http://schemas.microsoft.com/office/drawing/2010/main" val="0"/>
+                          <a14:useLocalDpi xmlns:a14="http://schemas.microsoft.com/office/drawing/2010/main"/>
                         </a:ext>
                       </a:extLst>
                     </a:blip>
@@ -6376,7 +6589,7 @@
         <w:pStyle w:val="LiFigura"/>
       </w:pPr>
       <w:bookmarkStart w:id="20" w:name="_Ref516738526"/>
-      <w:bookmarkStart w:id="21" w:name="_Toc516939756"/>
+      <w:bookmarkStart w:id="21" w:name="_Toc517015561"/>
       <w:r>
         <w:t xml:space="preserve">Figura </w:t>
       </w:r>
@@ -6539,7 +6752,7 @@
           <w:szCs w:val="26"/>
         </w:rPr>
       </w:pPr>
-      <w:bookmarkStart w:id="22" w:name="_Toc516939738"/>
+      <w:bookmarkStart w:id="22" w:name="_Toc517015543"/>
       <w:r>
         <w:lastRenderedPageBreak/>
         <w:t>Exemplificare scen</w:t>
@@ -6585,7 +6798,7 @@
                     <a:blip r:embed="rId14">
                       <a:extLst>
                         <a:ext uri="{28A0092B-C50C-407E-A947-70E740481C1C}">
-                          <a14:useLocalDpi xmlns:a14="http://schemas.microsoft.com/office/drawing/2010/main" val="0"/>
+                          <a14:useLocalDpi xmlns:a14="http://schemas.microsoft.com/office/drawing/2010/main"/>
                         </a:ext>
                       </a:extLst>
                     </a:blip>
@@ -6614,7 +6827,7 @@
         <w:pStyle w:val="LiFigura"/>
       </w:pPr>
       <w:bookmarkStart w:id="23" w:name="_Ref516750491"/>
-      <w:bookmarkStart w:id="24" w:name="_Toc516939757"/>
+      <w:bookmarkStart w:id="24" w:name="_Toc517015562"/>
       <w:r>
         <w:t xml:space="preserve">Figura </w:t>
       </w:r>
@@ -6804,7 +7017,7 @@
                     <a:blip r:embed="rId15">
                       <a:extLst>
                         <a:ext uri="{28A0092B-C50C-407E-A947-70E740481C1C}">
-                          <a14:useLocalDpi xmlns:a14="http://schemas.microsoft.com/office/drawing/2010/main" val="0"/>
+                          <a14:useLocalDpi xmlns:a14="http://schemas.microsoft.com/office/drawing/2010/main"/>
                         </a:ext>
                       </a:extLst>
                     </a:blip>
@@ -6833,7 +7046,7 @@
         <w:pStyle w:val="LiFigura"/>
       </w:pPr>
       <w:bookmarkStart w:id="25" w:name="_Ref516756860"/>
-      <w:bookmarkStart w:id="26" w:name="_Toc516939758"/>
+      <w:bookmarkStart w:id="26" w:name="_Toc517015563"/>
       <w:r>
         <w:t xml:space="preserve">Figura </w:t>
       </w:r>
@@ -7073,7 +7286,7 @@
       <w:pPr>
         <w:pStyle w:val="LiChapters"/>
       </w:pPr>
-      <w:bookmarkStart w:id="27" w:name="_Toc516939739"/>
+      <w:bookmarkStart w:id="27" w:name="_Toc517015544"/>
       <w:r>
         <w:lastRenderedPageBreak/>
         <w:t>Implementare</w:t>
@@ -7097,7 +7310,7 @@
         </w:rPr>
       </w:pPr>
       <w:bookmarkStart w:id="28" w:name="_Toc515625695"/>
-      <w:bookmarkStart w:id="29" w:name="_Toc516939740"/>
+      <w:bookmarkStart w:id="29" w:name="_Toc517015545"/>
       <w:r>
         <w:t>Modulul 1</w:t>
       </w:r>
@@ -7317,7 +7530,7 @@
         <w:rPr>
           <w:rStyle w:val="FootnoteReference"/>
         </w:rPr>
-        <w:footnoteReference w:id="17"/>
+        <w:footnoteReference w:id="18"/>
       </w:r>
       <w:r>
         <w:t xml:space="preserve"> și B</w:t>
@@ -7329,7 +7542,7 @@
         <w:rPr>
           <w:rStyle w:val="FootnoteReference"/>
         </w:rPr>
-        <w:footnoteReference w:id="18"/>
+        <w:footnoteReference w:id="19"/>
       </w:r>
       <w:r>
         <w:t>.</w:t>
@@ -7367,7 +7580,7 @@
         <w:rPr>
           <w:rStyle w:val="FootnoteReference"/>
         </w:rPr>
-        <w:footnoteReference w:id="19"/>
+        <w:footnoteReference w:id="20"/>
       </w:r>
       <w:r>
         <w:t xml:space="preserve">. </w:t>
@@ -7436,7 +7649,7 @@
           <w:numId w:val="4"/>
         </w:numPr>
       </w:pPr>
-      <w:bookmarkStart w:id="30" w:name="_Toc516939741"/>
+      <w:bookmarkStart w:id="30" w:name="_Toc517015546"/>
       <w:r>
         <w:lastRenderedPageBreak/>
         <w:t>Structura proiectului</w:t>
@@ -7498,7 +7711,7 @@
         <w:rPr>
           <w:rStyle w:val="FootnoteReference"/>
         </w:rPr>
-        <w:footnoteReference w:id="20"/>
+        <w:footnoteReference w:id="21"/>
       </w:r>
       <w:r>
         <w:t>, unul .html</w:t>
@@ -7507,7 +7720,7 @@
         <w:rPr>
           <w:rStyle w:val="FootnoteReference"/>
         </w:rPr>
-        <w:footnoteReference w:id="21"/>
+        <w:footnoteReference w:id="22"/>
       </w:r>
       <w:r>
         <w:t xml:space="preserve"> și altul .ts</w:t>
@@ -7516,7 +7729,7 @@
         <w:rPr>
           <w:rStyle w:val="FootnoteReference"/>
         </w:rPr>
-        <w:footnoteReference w:id="22"/>
+        <w:footnoteReference w:id="23"/>
       </w:r>
       <w:r>
         <w:t>.</w:t>
@@ -7585,7 +7798,7 @@
                     <a:blip r:embed="rId16">
                       <a:extLst>
                         <a:ext uri="{28A0092B-C50C-407E-A947-70E740481C1C}">
-                          <a14:useLocalDpi xmlns:a14="http://schemas.microsoft.com/office/drawing/2010/main" val="0"/>
+                          <a14:useLocalDpi xmlns:a14="http://schemas.microsoft.com/office/drawing/2010/main"/>
                         </a:ext>
                       </a:extLst>
                     </a:blip>
@@ -7614,7 +7827,7 @@
         <w:pStyle w:val="LiFigura"/>
       </w:pPr>
       <w:bookmarkStart w:id="31" w:name="_Ref516398484"/>
-      <w:bookmarkStart w:id="32" w:name="_Toc516939759"/>
+      <w:bookmarkStart w:id="32" w:name="_Toc517015564"/>
       <w:r>
         <w:t xml:space="preserve">Figura </w:t>
       </w:r>
@@ -8066,7 +8279,7 @@
           <w:numId w:val="4"/>
         </w:numPr>
       </w:pPr>
-      <w:bookmarkStart w:id="33" w:name="_Toc516939742"/>
+      <w:bookmarkStart w:id="33" w:name="_Toc517015547"/>
       <w:r>
         <w:lastRenderedPageBreak/>
         <w:t>R</w:t>
@@ -8150,7 +8363,7 @@
         <w:rPr>
           <w:rStyle w:val="FootnoteReference"/>
         </w:rPr>
-        <w:footnoteReference w:id="23"/>
+        <w:footnoteReference w:id="24"/>
       </w:r>
       <w:r>
         <w:t xml:space="preserve"> </w:t>
@@ -8236,7 +8449,7 @@
         <w:rPr>
           <w:rStyle w:val="FootnoteReference"/>
         </w:rPr>
-        <w:footnoteReference w:id="24"/>
+        <w:footnoteReference w:id="25"/>
       </w:r>
       <w:r>
         <w:t xml:space="preserve">-ul relativ la aplicație. </w:t>
@@ -8309,7 +8522,7 @@
                     <a:blip r:embed="rId17">
                       <a:extLst>
                         <a:ext uri="{28A0092B-C50C-407E-A947-70E740481C1C}">
-                          <a14:useLocalDpi xmlns:a14="http://schemas.microsoft.com/office/drawing/2010/main" val="0"/>
+                          <a14:useLocalDpi xmlns:a14="http://schemas.microsoft.com/office/drawing/2010/main"/>
                         </a:ext>
                       </a:extLst>
                     </a:blip>
@@ -8338,7 +8551,7 @@
         <w:pStyle w:val="LiFigura"/>
       </w:pPr>
       <w:bookmarkStart w:id="34" w:name="_Ref516577243"/>
-      <w:bookmarkStart w:id="35" w:name="_Toc516939760"/>
+      <w:bookmarkStart w:id="35" w:name="_Toc517015565"/>
       <w:r>
         <w:t xml:space="preserve">Figura </w:t>
       </w:r>
@@ -8474,7 +8687,7 @@
         <w:pStyle w:val="LiFigura"/>
       </w:pPr>
       <w:bookmarkStart w:id="36" w:name="_Ref516577231"/>
-      <w:bookmarkStart w:id="37" w:name="_Toc516939761"/>
+      <w:bookmarkStart w:id="37" w:name="_Toc517015566"/>
       <w:r>
         <w:t xml:space="preserve">Figura </w:t>
       </w:r>
@@ -8637,7 +8850,7 @@
           <w:numId w:val="4"/>
         </w:numPr>
       </w:pPr>
-      <w:bookmarkStart w:id="38" w:name="_Toc516939743"/>
+      <w:bookmarkStart w:id="38" w:name="_Toc517015548"/>
       <w:r>
         <w:lastRenderedPageBreak/>
         <w:t>Serviciul de logare</w:t>
@@ -8718,7 +8931,7 @@
           <w:numId w:val="4"/>
         </w:numPr>
       </w:pPr>
-      <w:bookmarkStart w:id="39" w:name="_Toc516939744"/>
+      <w:bookmarkStart w:id="39" w:name="_Toc517015549"/>
       <w:r>
         <w:t>Librării</w:t>
       </w:r>
@@ -8762,7 +8975,6 @@
           <w:id w:val="-1403125337"/>
           <w:citation/>
         </w:sdtPr>
-        <w:sdtEndPr/>
         <w:sdtContent>
           <w:r>
             <w:fldChar w:fldCharType="begin"/>
@@ -8801,7 +9013,6 @@
           <w:id w:val="1750923699"/>
           <w:citation/>
         </w:sdtPr>
-        <w:sdtEndPr/>
         <w:sdtContent>
           <w:r>
             <w:fldChar w:fldCharType="begin"/>
@@ -8846,7 +9057,6 @@
           <w:id w:val="-1410687096"/>
           <w:citation/>
         </w:sdtPr>
-        <w:sdtEndPr/>
         <w:sdtContent>
           <w:r>
             <w:fldChar w:fldCharType="begin"/>
@@ -9019,7 +9229,7 @@
         </w:rPr>
       </w:pPr>
       <w:bookmarkStart w:id="40" w:name="_Toc515625696"/>
-      <w:bookmarkStart w:id="41" w:name="_Toc516939745"/>
+      <w:bookmarkStart w:id="41" w:name="_Toc517015550"/>
       <w:r>
         <w:lastRenderedPageBreak/>
         <w:t>Modulul 2</w:t>
@@ -9096,7 +9306,7 @@
         <w:rPr>
           <w:rStyle w:val="FootnoteReference"/>
         </w:rPr>
-        <w:footnoteReference w:id="25"/>
+        <w:footnoteReference w:id="26"/>
       </w:r>
       <w:r>
         <w:t xml:space="preserve">, un framework de java foarte popular în construirea de aplicatii web și enterprise. </w:t>
@@ -9128,7 +9338,7 @@
         <w:rPr>
           <w:rStyle w:val="FootnoteReference"/>
         </w:rPr>
-        <w:footnoteReference w:id="26"/>
+        <w:footnoteReference w:id="27"/>
       </w:r>
       <w:r>
         <w:t>. REST este un stil arhitectural de dezvoltare al aplicațiilor Web cu focalizare asupra reprezentării datelor. Rezultatul unei procesări conduce la obținerea unei reprezentări a unei resurse. Formatul reprezentării e desemnat de tipuri MIME</w:t>
@@ -9137,7 +9347,7 @@
         <w:rPr>
           <w:rStyle w:val="FootnoteReference"/>
         </w:rPr>
-        <w:footnoteReference w:id="27"/>
+        <w:footnoteReference w:id="28"/>
       </w:r>
       <w:r>
         <w:t xml:space="preserve"> text/html, text/xml, text/csv, application/json, image/png</w:t>
@@ -9153,7 +9363,6 @@
           <w:id w:val="1369112823"/>
           <w:citation/>
         </w:sdtPr>
-        <w:sdtEndPr/>
         <w:sdtContent>
           <w:r>
             <w:fldChar w:fldCharType="begin"/>
@@ -9204,7 +9413,7 @@
           <w:numId w:val="4"/>
         </w:numPr>
       </w:pPr>
-      <w:bookmarkStart w:id="42" w:name="_Toc516939746"/>
+      <w:bookmarkStart w:id="42" w:name="_Toc517015551"/>
       <w:r>
         <w:t>Structura proiectului</w:t>
       </w:r>
@@ -9416,7 +9625,7 @@
         <w:rPr>
           <w:rStyle w:val="FootnoteReference"/>
         </w:rPr>
-        <w:footnoteReference w:id="28"/>
+        <w:footnoteReference w:id="29"/>
       </w:r>
       <w:r>
         <w:t>.</w:t>
@@ -9481,7 +9690,7 @@
                     <a:blip r:embed="rId20">
                       <a:extLst>
                         <a:ext uri="{28A0092B-C50C-407E-A947-70E740481C1C}">
-                          <a14:useLocalDpi xmlns:a14="http://schemas.microsoft.com/office/drawing/2010/main" val="0"/>
+                          <a14:useLocalDpi xmlns:a14="http://schemas.microsoft.com/office/drawing/2010/main"/>
                         </a:ext>
                       </a:extLst>
                     </a:blip>
@@ -9510,7 +9719,7 @@
         <w:pStyle w:val="LiFigura"/>
       </w:pPr>
       <w:bookmarkStart w:id="43" w:name="_Ref516675662"/>
-      <w:bookmarkStart w:id="44" w:name="_Toc516939762"/>
+      <w:bookmarkStart w:id="44" w:name="_Toc517015567"/>
       <w:r>
         <w:t xml:space="preserve">Figura </w:t>
       </w:r>
@@ -9559,7 +9768,7 @@
           <w:numId w:val="4"/>
         </w:numPr>
       </w:pPr>
-      <w:bookmarkStart w:id="45" w:name="_Toc516939747"/>
+      <w:bookmarkStart w:id="45" w:name="_Toc517015552"/>
       <w:r>
         <w:lastRenderedPageBreak/>
         <w:t>Server Rest</w:t>
@@ -9599,10 +9808,19 @@
         <w:t>pul lor. Mai teoretic</w:t>
       </w:r>
       <w:r>
-        <w:t>, o bază de date este un sistem electronic care permite ca datele să fie usor accesate, modificate și actualizate.</w:t>
-      </w:r>
-      <w:r>
-        <w:t xml:space="preserve"> Nu cred că mai este necesară motivația folosirii unei baze de date.</w:t>
+        <w:t xml:space="preserve">, o bază de date este un sistem electronic </w:t>
+      </w:r>
+      <w:r>
+        <w:t>care permite ca datele să fie uș</w:t>
+      </w:r>
+      <w:r>
+        <w:t>or acce</w:t>
+      </w:r>
+      <w:r>
+        <w:t>sate, modificate și actualizate</w:t>
+      </w:r>
+      <w:r>
+        <w:t>.</w:t>
       </w:r>
     </w:p>
     <w:p>
@@ -9613,7 +9831,19 @@
         <w:t xml:space="preserve">DTO(data transfer object), în traducere </w:t>
       </w:r>
       <w:r>
-        <w:t>obiect de transfer de date, este termenul desemnat pentru a defini un obiect ce incapsulează date ce este trimis de la un subsistem al aplicației la altul. În cazul meu, un dto este folosit pentru a tran</w:t>
+        <w:t xml:space="preserve">obiect de transfer de date, este termenul desemnat pentru a defini un obiect ce incapsulează date ce </w:t>
+      </w:r>
+      <w:r>
+        <w:t>sunt</w:t>
+      </w:r>
+      <w:r>
+        <w:t xml:space="preserve"> trimis</w:t>
+      </w:r>
+      <w:r>
+        <w:t>e</w:t>
+      </w:r>
+      <w:r>
+        <w:t xml:space="preserve"> de la un subsistem la altul. În cazul meu, un dto este folosit pentru a tran</w:t>
       </w:r>
       <w:r>
         <w:t>sfera informații între server și aplicația web.</w:t>
@@ -9624,7 +9854,16 @@
         <w:pStyle w:val="LiTextNormal"/>
       </w:pPr>
       <w:r>
-        <w:t>O entitate este orice obicect din pe care dorim să îl păstrăm într-</w:t>
+        <w:t>O entitate este orice obi</w:t>
+      </w:r>
+      <w:r>
+        <w:t>e</w:t>
+      </w:r>
+      <w:r>
+        <w:t>c</w:t>
+      </w:r>
+      <w:r>
+        <w:t>t pe care dorim să îl păstrăm într-</w:t>
       </w:r>
       <w:r>
         <w:t xml:space="preserve">o bază de date. Entitățile pot fi: </w:t>
@@ -9636,10 +9875,19 @@
         <w:t xml:space="preserve">, </w:t>
       </w:r>
       <w:r>
-        <w:t>recunoscute; evenimente, lucruri, locuri.</w:t>
-      </w:r>
-      <w:r>
-        <w:t xml:space="preserve"> Exemple clasice, folosite deseori și în exemplificări sunt: angajat, student, profesor.</w:t>
+        <w:t>recunoscute; evenimente, lucruri, locuri</w:t>
+      </w:r>
+      <w:r>
+        <w:t>, etc</w:t>
+      </w:r>
+      <w:r>
+        <w:t>.</w:t>
+      </w:r>
+      <w:r>
+        <w:t xml:space="preserve"> Exemple clasice ce sunt</w:t>
+      </w:r>
+      <w:r>
+        <w:t xml:space="preserve"> folosite deseori și în exemplificări sunt: angajat, student, profesor.</w:t>
       </w:r>
       <w:r>
         <w:t xml:space="preserve"> Din punct de vedere info</w:t>
@@ -9835,7 +10083,16 @@
         <w:t>”</w:t>
       </w:r>
       <w:r>
-        <w:t xml:space="preserve"> este o adnotare ce simbolozează că metoda se apelează atunci când</w:t>
+        <w:t xml:space="preserve"> este o adnotare </w:t>
+      </w:r>
+      <w:r>
+        <w:t>ce are următoarea semnificație</w:t>
+      </w:r>
+      <w:r>
+        <w:t>:</w:t>
+      </w:r>
+      <w:r>
+        <w:t xml:space="preserve"> metoda se apelează atunci când</w:t>
       </w:r>
       <w:r>
         <w:t xml:space="preserve"> verbul http din cerere est</w:t>
@@ -9844,7 +10101,16 @@
         <w:t>e</w:t>
       </w:r>
       <w:r>
-        <w:t xml:space="preserve"> PUT, iar „/connect”</w:t>
+        <w:t xml:space="preserve"> PUT. </w:t>
+      </w:r>
+      <w:r>
+        <w:t>Calea</w:t>
+      </w:r>
+      <w:r>
+        <w:t xml:space="preserve"> </w:t>
+      </w:r>
+      <w:r>
+        <w:t>„/connect”</w:t>
       </w:r>
       <w:r>
         <w:t xml:space="preserve"> reprezintă url-ul rela</w:t>
@@ -9877,17 +10143,23 @@
         <w:t>, iar</w:t>
       </w:r>
       <w:r>
-        <w:t xml:space="preserve"> </w:t>
+        <w:t xml:space="preserve"> ca parametru </w:t>
+      </w:r>
+      <w:r>
+        <w:t>de interogare</w:t>
+      </w:r>
+      <w:r>
+        <w:t>, id-ul dispozitivului, pentru identificare dispozitivului la care de dorește conectarea</w:t>
+      </w:r>
+      <w:r>
+        <w:t>.</w:t>
+      </w:r>
+      <w:r>
+        <w:t xml:space="preserve"> Metoda aparține controller-ului </w:t>
       </w:r>
       <w:r>
         <w:lastRenderedPageBreak/>
-        <w:t>ca parametru cerereii http, id-ul dispozitivului, pentru identificare dispozitivului la care de dorește conectarea</w:t>
-      </w:r>
-      <w:r>
-        <w:t>.</w:t>
-      </w:r>
-      <w:r>
-        <w:t xml:space="preserve"> Metoda aparține controller-ului „DevicesController” de ac</w:t>
+        <w:t>„DevicesController” de ac</w:t>
       </w:r>
       <w:r>
         <w:t>eea, url-ul complet prin care v</w:t>
@@ -9899,20 +10171,21 @@
         <w:r>
           <w:rPr>
             <w:rStyle w:val="Hyperlink"/>
+            <w:color w:val="000000" w:themeColor="text1"/>
           </w:rPr>
           <w:t>http://localhost:9000/device/connect?device=hash_dispozitiv</w:t>
         </w:r>
       </w:hyperlink>
       <w:r>
+        <w:rPr>
+          <w:color w:val="000000" w:themeColor="text1"/>
+        </w:rPr>
         <w:t>.</w:t>
       </w:r>
     </w:p>
     <w:p>
       <w:pPr>
         <w:pStyle w:val="LiTextNormal"/>
-        <w:rPr>
-          <w:lang w:val="en-US"/>
-        </w:rPr>
       </w:pPr>
     </w:p>
     <w:p>
@@ -10017,7 +10290,7 @@
         <w:pStyle w:val="LiFigura"/>
       </w:pPr>
       <w:bookmarkStart w:id="46" w:name="_Ref516936318"/>
-      <w:bookmarkStart w:id="47" w:name="_Toc516939763"/>
+      <w:bookmarkStart w:id="47" w:name="_Toc517015568"/>
       <w:r>
         <w:t xml:space="preserve">Figura </w:t>
       </w:r>
@@ -10096,7 +10369,10 @@
         <w:pStyle w:val="LiTextNormal"/>
       </w:pPr>
       <w:r>
-        <w:t>Repositori-urile le-am folosit în accesarea datelor corespunzătoare utilizatorilor și dispozitivelor necesare.</w:t>
+        <w:t>Repository</w:t>
+      </w:r>
+      <w:r>
+        <w:t>-urile le-am folosit în accesarea datelor corespunzătoare utilizatorilor și dispozitivelor necesare.</w:t>
       </w:r>
       <w:r>
         <w:t xml:space="preserve"> Datele preluate sunt sub form</w:t>
@@ -10105,29 +10381,79 @@
         <w:t>ă de entități, d</w:t>
       </w:r>
       <w:r>
-        <w:t xml:space="preserve">efinite corespunzător, fiind </w:t>
-      </w:r>
+        <w:t>efinite corespunzător, fiind extrase dintr-o bază de date. Pentru baza de date am folosit MySQL</w:t>
+      </w:r>
+      <w:r>
+        <w:rPr>
+          <w:rStyle w:val="FootnoteReference"/>
+        </w:rPr>
+        <w:footnoteReference w:id="30"/>
+      </w:r>
+      <w:r>
+        <w:t xml:space="preserve">, toate setările de conectare fiind definite în fișierul </w:t>
+      </w:r>
+      <w:r>
+        <w:t>„</w:t>
+      </w:r>
+      <w:r>
+        <w:t>application.properties</w:t>
+      </w:r>
+      <w:r>
+        <w:t>”</w:t>
+      </w:r>
+      <w:r>
+        <w:t>.</w:t>
+      </w:r>
+    </w:p>
+    <w:p>
+      <w:pPr>
+        <w:pStyle w:val="LiTextNormal"/>
+      </w:pPr>
       <w:r>
         <w:lastRenderedPageBreak/>
-        <w:t>extrase dintr-o bază de date. Pentru baza de date am folosit MySQL</w:t>
-      </w:r>
-      <w:r>
-        <w:rPr>
-          <w:rStyle w:val="FootnoteReference"/>
-        </w:rPr>
-        <w:footnoteReference w:id="29"/>
-      </w:r>
-      <w:r>
-        <w:t xml:space="preserve">, toate setările de conectare fiind definite în fișierul </w:t>
-      </w:r>
-      <w:r>
-        <w:t>„</w:t>
-      </w:r>
-      <w:r>
-        <w:t>application.properties</w:t>
-      </w:r>
-      <w:r>
-        <w:t>”</w:t>
+        <w:t xml:space="preserve">Un exemplu de dto folosite este dto-ul de înregistrare. El are următorii membrii privați: </w:t>
+      </w:r>
+      <w:r>
+        <w:rPr>
+          <w:i/>
+        </w:rPr>
+        <w:t>firstName</w:t>
+      </w:r>
+      <w:r>
+        <w:t xml:space="preserve">, </w:t>
+      </w:r>
+      <w:r>
+        <w:rPr>
+          <w:i/>
+        </w:rPr>
+        <w:t>lastName</w:t>
+      </w:r>
+      <w:r>
+        <w:t xml:space="preserve">, </w:t>
+      </w:r>
+      <w:r>
+        <w:rPr>
+          <w:i/>
+        </w:rPr>
+        <w:t>email</w:t>
+      </w:r>
+      <w:r>
+        <w:t xml:space="preserve">, </w:t>
+      </w:r>
+      <w:r>
+        <w:rPr>
+          <w:i/>
+        </w:rPr>
+        <w:t>password</w:t>
+      </w:r>
+      <w:r>
+        <w:t>. Fiecare membru are validare corespunzătoare, de exemplu, la câmpul de email se verifică formatul email-ului să fie valid.</w:t>
+      </w:r>
+      <w:r>
+        <w:t xml:space="preserve"> Acest obiect se completează după ce utilizatorul completează formularul de înregistrare, apoi se trimite serverului care procesează corespunzător</w:t>
+      </w:r>
+      <w:r>
+        <w:t xml:space="preserve"> cererea</w:t>
       </w:r>
       <w:r>
         <w:t>.</w:t>
@@ -10136,34 +10462,6 @@
     <w:p>
       <w:pPr>
         <w:pStyle w:val="LiTextNormal"/>
-      </w:pPr>
-      <w:r>
-        <w:t>Un exemplu de dto folosite este dto-ul de înregistrare. El are următorii membrii privați: firstName, lastName, email, password. Fiecare membru are validare corespunzătoare, de exemplu, la câmpul de email se verifică formatul email-ului să fie valid.</w:t>
-      </w:r>
-      <w:r>
-        <w:t xml:space="preserve"> Acest obiect se completează după ce utilizatorul completează formularul de înregistrare, apoi se trimite serverului care procesează cererea corespunzător.</w:t>
-      </w:r>
-    </w:p>
-    <w:p>
-      <w:pPr>
-        <w:pStyle w:val="LiTextNormal"/>
-      </w:pPr>
-    </w:p>
-    <w:p>
-      <w:pPr>
-        <w:pStyle w:val="LiTextNormal"/>
-        <w:ind w:firstLine="0"/>
-        <w:rPr>
-          <w:lang w:val="en-US"/>
-        </w:rPr>
-      </w:pPr>
-    </w:p>
-    <w:p>
-      <w:pPr>
-        <w:pStyle w:val="LiTextNormal"/>
-        <w:rPr>
-          <w:lang w:val="en-US"/>
-        </w:rPr>
       </w:pPr>
     </w:p>
     <w:p>
@@ -10174,11 +10472,21 @@
           <w:numId w:val="4"/>
         </w:numPr>
       </w:pPr>
-      <w:bookmarkStart w:id="48" w:name="_Toc516939748"/>
+      <w:bookmarkStart w:id="48" w:name="_Toc517015553"/>
       <w:r>
         <w:t>Servicii</w:t>
       </w:r>
       <w:bookmarkEnd w:id="48"/>
+    </w:p>
+    <w:p>
+      <w:pPr>
+        <w:pStyle w:val="LiTextNormal"/>
+      </w:pPr>
+    </w:p>
+    <w:p>
+      <w:pPr>
+        <w:pStyle w:val="LiTextNormal"/>
+      </w:pPr>
     </w:p>
     <w:p>
       <w:pPr>
@@ -10193,7 +10501,7 @@
           <w:numId w:val="4"/>
         </w:numPr>
       </w:pPr>
-      <w:bookmarkStart w:id="49" w:name="_Toc516939749"/>
+      <w:bookmarkStart w:id="49" w:name="_Toc517015554"/>
       <w:r>
         <w:t>Securitate</w:t>
       </w:r>
@@ -10212,9 +10520,12 @@
           <w:numId w:val="4"/>
         </w:numPr>
       </w:pPr>
-      <w:bookmarkStart w:id="50" w:name="_Toc516939750"/>
-      <w:r>
-        <w:t>Tool-uri folosite</w:t>
+      <w:bookmarkStart w:id="50" w:name="_Toc517015555"/>
+      <w:r>
+        <w:t>Unelte</w:t>
+      </w:r>
+      <w:r>
+        <w:t xml:space="preserve"> folosite</w:t>
       </w:r>
       <w:bookmarkEnd w:id="50"/>
     </w:p>
@@ -10222,6 +10533,682 @@
       <w:pPr>
         <w:pStyle w:val="LiTextNormal"/>
       </w:pPr>
+    </w:p>
+    <w:p>
+      <w:pPr>
+        <w:pStyle w:val="LiTextNormal"/>
+      </w:pPr>
+      <w:r>
+        <w:t>În dezvoltarea aplicației server am folosit două unelte ce m-au ajutat foarte mult: swagger și ngrok.</w:t>
+      </w:r>
+    </w:p>
+    <w:p>
+      <w:pPr>
+        <w:pStyle w:val="LiTextNormal"/>
+      </w:pPr>
+    </w:p>
+    <w:p>
+      <w:pPr>
+        <w:pStyle w:val="LiTextNormal"/>
+        <w:rPr>
+          <w:sz w:val="28"/>
+        </w:rPr>
+      </w:pPr>
+      <w:r>
+        <w:rPr>
+          <w:sz w:val="28"/>
+        </w:rPr>
+        <w:t>Swagger</w:t>
+      </w:r>
+    </w:p>
+    <w:p>
+      <w:pPr>
+        <w:pStyle w:val="LiTextNormal"/>
+      </w:pPr>
+    </w:p>
+    <w:p>
+      <w:pPr>
+        <w:pStyle w:val="LiTextNormal"/>
+      </w:pPr>
+      <w:r>
+        <w:t xml:space="preserve">Swagger permite descrierea structurei API-ului dorit astfel încăt și masinile să poată le poată citi. Prin citirea structurii API-ului se poate contrui automat o documentație interactivă și frumoasă. De asemenea se pot genera automat biblioteci, în mai multe limbi, pentru a explora și alte posibilități cum ar fi testarea automată. </w:t>
+      </w:r>
+      <w:sdt>
+        <w:sdtPr>
+          <w:id w:val="1570386410"/>
+          <w:citation/>
+        </w:sdtPr>
+        <w:sdtContent>
+          <w:r>
+            <w:fldChar w:fldCharType="begin"/>
+          </w:r>
+          <w:r>
+            <w:instrText xml:space="preserve"> CITATION Sma \l 1048 </w:instrText>
+          </w:r>
+          <w:r>
+            <w:fldChar w:fldCharType="separate"/>
+          </w:r>
+          <w:r>
+            <w:rPr>
+              <w:noProof/>
+            </w:rPr>
+            <w:t>[10]</w:t>
+          </w:r>
+          <w:r>
+            <w:fldChar w:fldCharType="end"/>
+          </w:r>
+        </w:sdtContent>
+      </w:sdt>
+    </w:p>
+    <w:p>
+      <w:pPr>
+        <w:pStyle w:val="LiTextNormal"/>
+      </w:pPr>
+      <w:r>
+        <w:t xml:space="preserve">Am folosit Swagger </w:t>
+      </w:r>
+      <w:r>
+        <w:t>pentru a genera o documentație interactivă a</w:t>
+      </w:r>
+      <w:r>
+        <w:t xml:space="preserve"> server-ului</w:t>
+      </w:r>
+      <w:r>
+        <w:t>, și mai ales pentru a putea testa serverul interactiv fară nevoia existenței modulului de aplicație web</w:t>
+      </w:r>
+      <w:r>
+        <w:t>.</w:t>
+      </w:r>
+      <w:r>
+        <w:t xml:space="preserve"> </w:t>
+      </w:r>
+      <w:r>
+        <w:fldChar w:fldCharType="begin"/>
+      </w:r>
+      <w:r>
+        <w:instrText xml:space="preserve"> REF _Ref516999104 \h </w:instrText>
+      </w:r>
+      <w:r>
+        <w:fldChar w:fldCharType="separate"/>
+      </w:r>
+      <w:r>
+        <w:t xml:space="preserve">Figura </w:t>
+      </w:r>
+      <w:r>
+        <w:rPr>
+          <w:noProof/>
+        </w:rPr>
+        <w:t>10</w:t>
+      </w:r>
+      <w:r>
+        <w:fldChar w:fldCharType="end"/>
+      </w:r>
+      <w:r>
+        <w:t>, surprinde o parte din</w:t>
+      </w:r>
+      <w:r>
+        <w:t xml:space="preserve"> interfața expusă de swagger</w:t>
+      </w:r>
+      <w:r>
+        <w:t xml:space="preserve"> unde se observă</w:t>
+      </w:r>
+      <w:r>
+        <w:t xml:space="preserve"> </w:t>
+      </w:r>
+      <w:r>
+        <w:t>documentația interactivă a server-ului.</w:t>
+      </w:r>
+      <w:r>
+        <w:t xml:space="preserve"> Se pot observa ce controllere există, iar în interiorul fiecărui controller se </w:t>
+      </w:r>
+      <w:r>
+        <w:t>po</w:t>
+      </w:r>
+      <w:r>
+        <w:t>t</w:t>
+      </w:r>
+      <w:r>
+        <w:t xml:space="preserve"> vedea metodele ce pot fi accesate. Verbele http prin care se pot accesa fiecare metodă sunt marcate corespunzător.</w:t>
+      </w:r>
+    </w:p>
+    <w:p>
+      <w:pPr>
+        <w:pStyle w:val="LiTextNormal"/>
+      </w:pPr>
+      <w:r>
+        <w:fldChar w:fldCharType="begin"/>
+      </w:r>
+      <w:r>
+        <w:instrText xml:space="preserve"> REF _Ref517000861 \h </w:instrText>
+      </w:r>
+      <w:r>
+        <w:fldChar w:fldCharType="separate"/>
+      </w:r>
+      <w:r>
+        <w:t xml:space="preserve">Figura </w:t>
+      </w:r>
+      <w:r>
+        <w:rPr>
+          <w:noProof/>
+        </w:rPr>
+        <w:t>11</w:t>
+      </w:r>
+      <w:r>
+        <w:fldChar w:fldCharType="end"/>
+      </w:r>
+      <w:r>
+        <w:t xml:space="preserve">, surprinde o parte din interfața swagger, ce conține documentarea metodei de ștergere a unui dispozitiv. Metoda necesită </w:t>
+      </w:r>
+      <w:r>
+        <w:t xml:space="preserve">2 parametrii: Authorization și device. În partea dreaptă apare tipul de parametru necesitat, antet http respectiv interogarea a resursei, </w:t>
+      </w:r>
+      <w:r>
+        <w:t>dar și tipul de dată necesar</w:t>
+      </w:r>
+      <w:r>
+        <w:t>.</w:t>
+      </w:r>
+      <w:r>
+        <w:t xml:space="preserve"> </w:t>
+      </w:r>
+      <w:r>
+        <w:t xml:space="preserve">În </w:t>
+      </w:r>
+      <w:r>
+        <w:t>secțiunea „C</w:t>
+      </w:r>
+      <w:r>
+        <w:t>url” se afiș</w:t>
+      </w:r>
+      <w:r>
+        <w:t xml:space="preserve">ează </w:t>
+      </w:r>
+      <w:r>
+        <w:t xml:space="preserve">request-ul corespunzător </w:t>
+      </w:r>
+      <w:r>
+        <w:t>cu metoda</w:t>
+      </w:r>
+      <w:r>
+        <w:t>: ce antete http se pun, care este url-ul corespunzător.</w:t>
+      </w:r>
+    </w:p>
+    <w:p>
+      <w:pPr>
+        <w:pStyle w:val="LiTextNormal"/>
+        <w:ind w:firstLine="0"/>
+        <w:rPr>
+          <w:sz w:val="28"/>
+        </w:rPr>
+      </w:pPr>
+      <w:r>
+        <w:rPr>
+          <w:noProof/>
+          <w:sz w:val="28"/>
+          <w:lang w:val="en-US"/>
+        </w:rPr>
+        <w:lastRenderedPageBreak/>
+        <w:drawing>
+          <wp:inline distT="0" distB="0" distL="0" distR="0">
+            <wp:extent cx="5760720" cy="4467225"/>
+            <wp:effectExtent l="0" t="0" r="0" b="9525"/>
+            <wp:docPr id="10" name="Picture 10"/>
+            <wp:cNvGraphicFramePr>
+              <a:graphicFrameLocks xmlns:a="http://schemas.openxmlformats.org/drawingml/2006/main" noChangeAspect="1"/>
+            </wp:cNvGraphicFramePr>
+            <a:graphic xmlns:a="http://schemas.openxmlformats.org/drawingml/2006/main">
+              <a:graphicData uri="http://schemas.openxmlformats.org/drawingml/2006/picture">
+                <pic:pic xmlns:pic="http://schemas.openxmlformats.org/drawingml/2006/picture">
+                  <pic:nvPicPr>
+                    <pic:cNvPr id="10" name="Documentația interactivă a server-ului.png"/>
+                    <pic:cNvPicPr/>
+                  </pic:nvPicPr>
+                  <pic:blipFill>
+                    <a:blip r:embed="rId22" cstate="print">
+                      <a:extLst>
+                        <a:ext uri="{28A0092B-C50C-407E-A947-70E740481C1C}">
+                          <a14:useLocalDpi xmlns:a14="http://schemas.microsoft.com/office/drawing/2010/main"/>
+                        </a:ext>
+                      </a:extLst>
+                    </a:blip>
+                    <a:stretch>
+                      <a:fillRect/>
+                    </a:stretch>
+                  </pic:blipFill>
+                  <pic:spPr>
+                    <a:xfrm>
+                      <a:off x="0" y="0"/>
+                      <a:ext cx="5760720" cy="4467225"/>
+                    </a:xfrm>
+                    <a:prstGeom prst="rect">
+                      <a:avLst/>
+                    </a:prstGeom>
+                  </pic:spPr>
+                </pic:pic>
+              </a:graphicData>
+            </a:graphic>
+          </wp:inline>
+        </w:drawing>
+      </w:r>
+    </w:p>
+    <w:p>
+      <w:pPr>
+        <w:pStyle w:val="LiFigura"/>
+      </w:pPr>
+      <w:bookmarkStart w:id="51" w:name="_Ref516999104"/>
+      <w:bookmarkStart w:id="52" w:name="_Ref516999098"/>
+      <w:bookmarkStart w:id="53" w:name="_Toc517015569"/>
+      <w:r>
+        <w:t xml:space="preserve">Figura </w:t>
+      </w:r>
+      <w:r>
+        <w:fldChar w:fldCharType="begin"/>
+      </w:r>
+      <w:r>
+        <w:instrText xml:space="preserve"> SEQ Figura \* ARABIC </w:instrText>
+      </w:r>
+      <w:r>
+        <w:fldChar w:fldCharType="separate"/>
+      </w:r>
+      <w:r>
+        <w:rPr>
+          <w:noProof/>
+        </w:rPr>
+        <w:t>10</w:t>
+      </w:r>
+      <w:r>
+        <w:fldChar w:fldCharType="end"/>
+      </w:r>
+      <w:bookmarkEnd w:id="51"/>
+      <w:r>
+        <w:t xml:space="preserve">: </w:t>
+      </w:r>
+      <w:r>
+        <w:t>Documentația interactivă a server-ului</w:t>
+      </w:r>
+      <w:bookmarkEnd w:id="52"/>
+      <w:bookmarkEnd w:id="53"/>
+    </w:p>
+    <w:p>
+      <w:pPr>
+        <w:pStyle w:val="LiFigura"/>
+      </w:pPr>
+    </w:p>
+    <w:p>
+      <w:pPr>
+        <w:pStyle w:val="LiFigura"/>
+        <w:keepNext/>
+        <w:rPr>
+          <w:sz w:val="28"/>
+        </w:rPr>
+      </w:pPr>
+      <w:r>
+        <w:rPr>
+          <w:noProof/>
+          <w:sz w:val="28"/>
+          <w:lang w:val="en-US"/>
+        </w:rPr>
+        <w:drawing>
+          <wp:inline distT="0" distB="0" distL="0" distR="0">
+            <wp:extent cx="5760720" cy="3302635"/>
+            <wp:effectExtent l="0" t="0" r="0" b="0"/>
+            <wp:docPr id="12" name="Picture 12"/>
+            <wp:cNvGraphicFramePr>
+              <a:graphicFrameLocks xmlns:a="http://schemas.openxmlformats.org/drawingml/2006/main" noChangeAspect="1"/>
+            </wp:cNvGraphicFramePr>
+            <a:graphic xmlns:a="http://schemas.openxmlformats.org/drawingml/2006/main">
+              <a:graphicData uri="http://schemas.openxmlformats.org/drawingml/2006/picture">
+                <pic:pic xmlns:pic="http://schemas.openxmlformats.org/drawingml/2006/picture">
+                  <pic:nvPicPr>
+                    <pic:cNvPr id="12" name="Documetarea unei metode.png"/>
+                    <pic:cNvPicPr/>
+                  </pic:nvPicPr>
+                  <pic:blipFill>
+                    <a:blip r:embed="rId23" cstate="print">
+                      <a:extLst>
+                        <a:ext uri="{28A0092B-C50C-407E-A947-70E740481C1C}">
+                          <a14:useLocalDpi xmlns:a14="http://schemas.microsoft.com/office/drawing/2010/main"/>
+                        </a:ext>
+                      </a:extLst>
+                    </a:blip>
+                    <a:stretch>
+                      <a:fillRect/>
+                    </a:stretch>
+                  </pic:blipFill>
+                  <pic:spPr>
+                    <a:xfrm>
+                      <a:off x="0" y="0"/>
+                      <a:ext cx="5760720" cy="3302635"/>
+                    </a:xfrm>
+                    <a:prstGeom prst="rect">
+                      <a:avLst/>
+                    </a:prstGeom>
+                  </pic:spPr>
+                </pic:pic>
+              </a:graphicData>
+            </a:graphic>
+          </wp:inline>
+        </w:drawing>
+      </w:r>
+    </w:p>
+    <w:p>
+      <w:pPr>
+        <w:pStyle w:val="LiFigura"/>
+      </w:pPr>
+      <w:bookmarkStart w:id="54" w:name="_Ref517000861"/>
+      <w:bookmarkStart w:id="55" w:name="_Toc517015570"/>
+      <w:r>
+        <w:t xml:space="preserve">Figura </w:t>
+      </w:r>
+      <w:r>
+        <w:fldChar w:fldCharType="begin"/>
+      </w:r>
+      <w:r>
+        <w:instrText xml:space="preserve"> SEQ Figura \* ARABIC </w:instrText>
+      </w:r>
+      <w:r>
+        <w:fldChar w:fldCharType="separate"/>
+      </w:r>
+      <w:r>
+        <w:rPr>
+          <w:noProof/>
+        </w:rPr>
+        <w:t>11</w:t>
+      </w:r>
+      <w:r>
+        <w:fldChar w:fldCharType="end"/>
+      </w:r>
+      <w:bookmarkEnd w:id="54"/>
+      <w:r>
+        <w:t>: Documentarea unei metode</w:t>
+      </w:r>
+      <w:bookmarkEnd w:id="55"/>
+    </w:p>
+    <w:p>
+      <w:pPr>
+        <w:pStyle w:val="LiFigura"/>
+      </w:pPr>
+    </w:p>
+    <w:p>
+      <w:pPr>
+        <w:pStyle w:val="LiTextNormal"/>
+      </w:pPr>
+      <w:r>
+        <w:lastRenderedPageBreak/>
+        <w:t>Aceste informații sunt foarte fo</w:t>
+      </w:r>
+      <w:r>
+        <w:t xml:space="preserve">lositoare la definirea API-ului deoarece, o metodă poate </w:t>
+      </w:r>
+      <w:r>
+        <w:t xml:space="preserve">fii </w:t>
+      </w:r>
+      <w:r>
+        <w:t>definită greșit.</w:t>
+      </w:r>
+      <w:r>
+        <w:t xml:space="preserve"> </w:t>
+      </w:r>
+      <w:r>
+        <w:t>Drept urmare, atunci cănd se va folosi swagger să se testeze dacă metoda merge se va vedea foarte ușor dacă metoda este greșit definită sau nu, sau dacă nu funcționează corespunzător.</w:t>
+      </w:r>
+    </w:p>
+    <w:p>
+      <w:pPr>
+        <w:pStyle w:val="LiTextNormal"/>
+      </w:pPr>
+    </w:p>
+    <w:p>
+      <w:pPr>
+        <w:pStyle w:val="LiTextNormal"/>
+        <w:rPr>
+          <w:sz w:val="28"/>
+          <w:szCs w:val="28"/>
+        </w:rPr>
+      </w:pPr>
+      <w:r>
+        <w:rPr>
+          <w:sz w:val="28"/>
+          <w:szCs w:val="28"/>
+        </w:rPr>
+        <w:t>Ngrok</w:t>
+      </w:r>
+    </w:p>
+    <w:p>
+      <w:pPr>
+        <w:pStyle w:val="LiTextNormal"/>
+      </w:pPr>
+    </w:p>
+    <w:p>
+      <w:pPr>
+        <w:pStyle w:val="LiTextNormal"/>
+        <w:rPr>
+          <w:lang w:val="en-US"/>
+        </w:rPr>
+      </w:pPr>
+      <w:r>
+        <w:t xml:space="preserve">Este un software </w:t>
+      </w:r>
+      <w:r>
+        <w:t xml:space="preserve">ce permite </w:t>
+      </w:r>
+      <w:r>
+        <w:t>dezvoltatorilor să expună</w:t>
+      </w:r>
+      <w:r>
+        <w:t xml:space="preserve"> la internet</w:t>
+      </w:r>
+      <w:r>
+        <w:t xml:space="preserve"> un serv</w:t>
+      </w:r>
+      <w:r>
+        <w:t>e</w:t>
+      </w:r>
+      <w:r>
+        <w:t xml:space="preserve"> web ce rulează</w:t>
+      </w:r>
+      <w:r>
+        <w:t xml:space="preserve"> pe maș</w:t>
+      </w:r>
+      <w:r>
+        <w:t>ina locală</w:t>
+      </w:r>
+      <w:r>
+        <w:t>.</w:t>
+      </w:r>
+      <w:r>
+        <w:t xml:space="preserve"> O</w:t>
+      </w:r>
+      <w:r>
+        <w:t xml:space="preserve">feră o </w:t>
+      </w:r>
+      <w:r>
+        <w:t xml:space="preserve">interfață web în timp real </w:t>
+      </w:r>
+      <w:r>
+        <w:t>unde</w:t>
+      </w:r>
+      <w:r>
+        <w:t xml:space="preserve"> poate </w:t>
+      </w:r>
+      <w:r>
+        <w:t xml:space="preserve">observa tot traficul HTTP care rulează peste tunelurile </w:t>
+      </w:r>
+      <w:r>
+        <w:t>folosite</w:t>
+      </w:r>
+      <w:r>
+        <w:t>.</w:t>
+      </w:r>
+      <w:sdt>
+        <w:sdtPr>
+          <w:id w:val="146322404"/>
+          <w:citation/>
+        </w:sdtPr>
+        <w:sdtContent>
+          <w:r>
+            <w:fldChar w:fldCharType="begin"/>
+          </w:r>
+          <w:r>
+            <w:instrText xml:space="preserve"> CITATION inc \l 1048 </w:instrText>
+          </w:r>
+          <w:r>
+            <w:fldChar w:fldCharType="separate"/>
+          </w:r>
+          <w:r>
+            <w:rPr>
+              <w:noProof/>
+            </w:rPr>
+            <w:t xml:space="preserve"> </w:t>
+          </w:r>
+          <w:r>
+            <w:rPr>
+              <w:noProof/>
+            </w:rPr>
+            <w:t>[11]</w:t>
+          </w:r>
+          <w:r>
+            <w:fldChar w:fldCharType="end"/>
+          </w:r>
+        </w:sdtContent>
+      </w:sdt>
+    </w:p>
+    <w:p>
+      <w:pPr>
+        <w:pStyle w:val="LiTextNormal"/>
+      </w:pPr>
+      <w:r>
+        <w:t>Motivul pentru care am folosit ngrok este de a verifica aplicația web ca face cererile protrivite în accesarea</w:t>
+      </w:r>
+      <w:r>
+        <w:t xml:space="preserve"> resurselor oferite de server.</w:t>
+      </w:r>
+      <w:r>
+        <w:t xml:space="preserve"> Am avut cazuri cănd cererea către server pe care o făceam era greșită, deși eu credeam că este corectă, dar comunicarea între ei nu funcționa.</w:t>
+      </w:r>
+    </w:p>
+    <w:p>
+      <w:pPr>
+        <w:pStyle w:val="LiTextNormal"/>
+      </w:pPr>
+      <w:r>
+        <w:fldChar w:fldCharType="begin"/>
+      </w:r>
+      <w:r>
+        <w:instrText xml:space="preserve"> REF _Ref517014777 \h </w:instrText>
+      </w:r>
+      <w:r>
+        <w:fldChar w:fldCharType="separate"/>
+      </w:r>
+      <w:r>
+        <w:t xml:space="preserve">Figura </w:t>
+      </w:r>
+      <w:r>
+        <w:rPr>
+          <w:noProof/>
+        </w:rPr>
+        <w:t>12</w:t>
+      </w:r>
+      <w:r>
+        <w:fldChar w:fldCharType="end"/>
+      </w:r>
+      <w:r>
+        <w:t xml:space="preserve"> reprezintă o porțiune a unei capturi de ecran, în interfața web oferită de ngrok. În partea stăngă se pot vedea cererile ce s-au făcut serverului. Cererea „GET /device/all” este selectată, de aceea în partea dreaptă apare în format text </w:t>
+      </w:r>
+      <w:r>
+        <w:t>conținutul cererii.</w:t>
+      </w:r>
+    </w:p>
+    <w:p>
+      <w:pPr>
+        <w:pStyle w:val="LiTextNormal"/>
+      </w:pPr>
+    </w:p>
+    <w:p>
+      <w:pPr>
+        <w:pStyle w:val="LiTextNormal"/>
+        <w:ind w:firstLine="0"/>
+      </w:pPr>
+      <w:r>
+        <w:rPr>
+          <w:noProof/>
+          <w:lang w:val="en-US"/>
+        </w:rPr>
+        <w:drawing>
+          <wp:inline distT="0" distB="0" distL="0" distR="0">
+            <wp:extent cx="5760720" cy="2343150"/>
+            <wp:effectExtent l="0" t="0" r="0" b="0"/>
+            <wp:docPr id="3" name="Picture 3"/>
+            <wp:cNvGraphicFramePr>
+              <a:graphicFrameLocks xmlns:a="http://schemas.openxmlformats.org/drawingml/2006/main" noChangeAspect="1"/>
+            </wp:cNvGraphicFramePr>
+            <a:graphic xmlns:a="http://schemas.openxmlformats.org/drawingml/2006/main">
+              <a:graphicData uri="http://schemas.openxmlformats.org/drawingml/2006/picture">
+                <pic:pic xmlns:pic="http://schemas.openxmlformats.org/drawingml/2006/picture">
+                  <pic:nvPicPr>
+                    <pic:cNvPr id="3" name="Observarea de cereri http.png"/>
+                    <pic:cNvPicPr/>
+                  </pic:nvPicPr>
+                  <pic:blipFill>
+                    <a:blip r:embed="rId24" cstate="print">
+                      <a:extLst>
+                        <a:ext uri="{28A0092B-C50C-407E-A947-70E740481C1C}">
+                          <a14:useLocalDpi xmlns:a14="http://schemas.microsoft.com/office/drawing/2010/main"/>
+                        </a:ext>
+                      </a:extLst>
+                    </a:blip>
+                    <a:stretch>
+                      <a:fillRect/>
+                    </a:stretch>
+                  </pic:blipFill>
+                  <pic:spPr>
+                    <a:xfrm>
+                      <a:off x="0" y="0"/>
+                      <a:ext cx="5760720" cy="2343150"/>
+                    </a:xfrm>
+                    <a:prstGeom prst="rect">
+                      <a:avLst/>
+                    </a:prstGeom>
+                  </pic:spPr>
+                </pic:pic>
+              </a:graphicData>
+            </a:graphic>
+          </wp:inline>
+        </w:drawing>
+      </w:r>
+    </w:p>
+    <w:p>
+      <w:pPr>
+        <w:pStyle w:val="LiFigura"/>
+      </w:pPr>
+      <w:bookmarkStart w:id="56" w:name="_Ref517014777"/>
+      <w:bookmarkStart w:id="57" w:name="_Toc517015571"/>
+      <w:r>
+        <w:t xml:space="preserve">Figura </w:t>
+      </w:r>
+      <w:r>
+        <w:fldChar w:fldCharType="begin"/>
+      </w:r>
+      <w:r>
+        <w:instrText xml:space="preserve"> SEQ Figura \* ARABIC </w:instrText>
+      </w:r>
+      <w:r>
+        <w:fldChar w:fldCharType="separate"/>
+      </w:r>
+      <w:r>
+        <w:rPr>
+          <w:noProof/>
+        </w:rPr>
+        <w:t>12</w:t>
+      </w:r>
+      <w:r>
+        <w:fldChar w:fldCharType="end"/>
+      </w:r>
+      <w:bookmarkEnd w:id="56"/>
+      <w:r>
+        <w:t>: Observarea traficului HTTP dintre aplicația web și server</w:t>
+      </w:r>
+      <w:bookmarkEnd w:id="57"/>
     </w:p>
     <w:p>
       <w:pPr>
@@ -10246,17 +11233,17 @@
           <w:sz w:val="52"/>
         </w:rPr>
       </w:pPr>
-      <w:bookmarkStart w:id="51" w:name="_Toc515625697"/>
-      <w:bookmarkStart w:id="52" w:name="_Toc516939751"/>
+      <w:bookmarkStart w:id="58" w:name="_Toc515625697"/>
+      <w:bookmarkStart w:id="59" w:name="_Toc517015556"/>
       <w:r>
         <w:lastRenderedPageBreak/>
         <w:t>Modulul 3</w:t>
       </w:r>
-      <w:bookmarkEnd w:id="51"/>
+      <w:bookmarkEnd w:id="58"/>
       <w:r>
         <w:t xml:space="preserve"> – Dispozitivele inteligente</w:t>
       </w:r>
-      <w:bookmarkEnd w:id="52"/>
+      <w:bookmarkEnd w:id="59"/>
     </w:p>
     <w:p>
       <w:pPr>
@@ -10282,7 +11269,7 @@
           <w:szCs w:val="26"/>
         </w:rPr>
       </w:pPr>
-      <w:bookmarkStart w:id="53" w:name="_Toc515625698"/>
+      <w:bookmarkStart w:id="60" w:name="_Toc515625698"/>
       <w:r>
         <w:br w:type="page"/>
       </w:r>
@@ -10291,7 +11278,7 @@
       <w:pPr>
         <w:pStyle w:val="LiChapters"/>
       </w:pPr>
-      <w:bookmarkStart w:id="54" w:name="_Toc516939752"/>
+      <w:bookmarkStart w:id="61" w:name="_Toc517015557"/>
       <w:r>
         <w:lastRenderedPageBreak/>
         <w:t>Direcț</w:t>
@@ -10299,11 +11286,11 @@
       <w:r>
         <w:t>ii de viitor</w:t>
       </w:r>
-      <w:bookmarkEnd w:id="53"/>
-      <w:bookmarkEnd w:id="54"/>
-    </w:p>
-    <w:p>
-      <w:bookmarkStart w:id="55" w:name="_Toc515625699"/>
+      <w:bookmarkEnd w:id="60"/>
+      <w:bookmarkEnd w:id="61"/>
+    </w:p>
+    <w:p>
+      <w:bookmarkStart w:id="62" w:name="_Toc515625699"/>
     </w:p>
     <w:p/>
     <w:p>
@@ -10323,16 +11310,16 @@
       <w:pPr>
         <w:pStyle w:val="LiChapters"/>
       </w:pPr>
-      <w:bookmarkStart w:id="56" w:name="_Toc516939753"/>
+      <w:bookmarkStart w:id="63" w:name="_Toc517015558"/>
       <w:r>
         <w:lastRenderedPageBreak/>
         <w:t>Concluzii</w:t>
       </w:r>
-      <w:bookmarkEnd w:id="55"/>
-      <w:bookmarkEnd w:id="56"/>
-    </w:p>
-    <w:p>
-      <w:bookmarkStart w:id="57" w:name="_Toc515625701"/>
+      <w:bookmarkEnd w:id="62"/>
+      <w:bookmarkEnd w:id="63"/>
+    </w:p>
+    <w:p>
+      <w:bookmarkStart w:id="64" w:name="_Toc515625701"/>
     </w:p>
     <w:p>
       <w:pPr>
@@ -10351,538 +11338,624 @@
       <w:pPr>
         <w:pStyle w:val="LiChapters"/>
       </w:pPr>
-      <w:bookmarkStart w:id="58" w:name="_Toc516939754"/>
+      <w:bookmarkStart w:id="65" w:name="_Toc517015559"/>
       <w:r>
         <w:lastRenderedPageBreak/>
         <w:t>Bibliografie</w:t>
       </w:r>
-      <w:bookmarkEnd w:id="57"/>
-      <w:bookmarkEnd w:id="58"/>
-    </w:p>
-    <w:p>
-      <w:pPr>
-        <w:pStyle w:val="LiChapters"/>
-        <w:numPr>
-          <w:ilvl w:val="0"/>
-          <w:numId w:val="0"/>
-        </w:numPr>
-        <w:ind w:left="360"/>
-      </w:pPr>
+      <w:bookmarkEnd w:id="64"/>
+      <w:bookmarkEnd w:id="65"/>
     </w:p>
     <w:sdt>
       <w:sdtPr>
         <w:rPr>
-          <w:rFonts w:ascii="Times New Roman" w:hAnsi="Times New Roman" w:cs="Times New Roman"/>
-          <w:noProof/>
-          <w:sz w:val="24"/>
-          <w:szCs w:val="24"/>
-        </w:rPr>
-        <w:id w:val="1422297224"/>
-        <w:docPartObj>
-          <w:docPartGallery w:val="Bibliographies"/>
-          <w:docPartUnique/>
-        </w:docPartObj>
+          <w:rFonts w:asciiTheme="minorHAnsi" w:eastAsiaTheme="minorHAnsi" w:hAnsiTheme="minorHAnsi" w:cstheme="minorBidi"/>
+          <w:color w:val="auto"/>
+          <w:sz w:val="22"/>
+          <w:szCs w:val="22"/>
+        </w:rPr>
+        <w:id w:val="111145805"/>
+        <w:bibliography/>
       </w:sdtPr>
-      <w:sdtEndPr/>
       <w:sdtContent>
-        <w:tbl>
-          <w:tblPr>
-            <w:tblW w:w="5000" w:type="pct"/>
-            <w:tblCellSpacing w:w="15" w:type="dxa"/>
-            <w:tblCellMar>
-              <w:top w:w="15" w:type="dxa"/>
-              <w:left w:w="15" w:type="dxa"/>
-              <w:bottom w:w="15" w:type="dxa"/>
-              <w:right w:w="15" w:type="dxa"/>
-            </w:tblCellMar>
-            <w:tblLook w:val="04A0" w:firstRow="1" w:lastRow="0" w:firstColumn="1" w:lastColumn="0" w:noHBand="0" w:noVBand="1"/>
-          </w:tblPr>
-          <w:tblGrid>
-            <w:gridCol w:w="355"/>
-            <w:gridCol w:w="8717"/>
-          </w:tblGrid>
-          <w:tr>
-            <w:trPr>
-              <w:tblCellSpacing w:w="15" w:type="dxa"/>
-            </w:trPr>
-            <w:tc>
-              <w:tcPr>
-                <w:tcW w:w="50" w:type="pct"/>
-                <w:hideMark/>
-              </w:tcPr>
-              <w:p>
-                <w:pPr>
-                  <w:pStyle w:val="Bibliography"/>
-                  <w:rPr>
-                    <w:rFonts w:ascii="Times New Roman" w:hAnsi="Times New Roman" w:cs="Times New Roman"/>
-                    <w:noProof/>
-                    <w:sz w:val="24"/>
-                    <w:szCs w:val="24"/>
-                  </w:rPr>
-                </w:pPr>
-                <w:r>
-                  <w:rPr>
-                    <w:rFonts w:ascii="Times New Roman" w:hAnsi="Times New Roman" w:cs="Times New Roman"/>
-                    <w:noProof/>
-                    <w:sz w:val="24"/>
-                    <w:szCs w:val="24"/>
-                  </w:rPr>
-                  <w:t xml:space="preserve">[1] </w:t>
-                </w:r>
-              </w:p>
-            </w:tc>
-            <w:tc>
-              <w:tcPr>
-                <w:tcW w:w="0" w:type="auto"/>
-                <w:hideMark/>
-              </w:tcPr>
-              <w:p>
-                <w:pPr>
-                  <w:pStyle w:val="Bibliography"/>
-                  <w:rPr>
-                    <w:rFonts w:ascii="Times New Roman" w:hAnsi="Times New Roman" w:cs="Times New Roman"/>
-                    <w:noProof/>
-                    <w:sz w:val="24"/>
-                    <w:szCs w:val="24"/>
-                  </w:rPr>
-                </w:pPr>
-                <w:r>
-                  <w:rPr>
-                    <w:rFonts w:ascii="Times New Roman" w:hAnsi="Times New Roman" w:cs="Times New Roman"/>
-                    <w:noProof/>
-                    <w:sz w:val="24"/>
-                    <w:szCs w:val="24"/>
-                  </w:rPr>
-                  <w:t xml:space="preserve">D. J. Cook, „How Smart Is Your Home?,” </w:t>
-                </w:r>
-                <w:r>
-                  <w:rPr>
-                    <w:rFonts w:ascii="Times New Roman" w:hAnsi="Times New Roman" w:cs="Times New Roman"/>
-                    <w:i/>
-                    <w:iCs/>
-                    <w:noProof/>
-                    <w:sz w:val="24"/>
-                    <w:szCs w:val="24"/>
-                  </w:rPr>
-                  <w:t xml:space="preserve">Science (New York, NY), </w:t>
-                </w:r>
-                <w:r>
-                  <w:rPr>
-                    <w:rFonts w:ascii="Times New Roman" w:hAnsi="Times New Roman" w:cs="Times New Roman"/>
-                    <w:noProof/>
-                    <w:sz w:val="24"/>
-                    <w:szCs w:val="24"/>
-                  </w:rPr>
-                  <w:t xml:space="preserve">vol. 335, nr. 6076, pp. 1579-1581, 2012. </w:t>
-                </w:r>
-              </w:p>
-            </w:tc>
-          </w:tr>
-          <w:tr>
-            <w:trPr>
-              <w:tblCellSpacing w:w="15" w:type="dxa"/>
-            </w:trPr>
-            <w:tc>
-              <w:tcPr>
-                <w:tcW w:w="50" w:type="pct"/>
-                <w:hideMark/>
-              </w:tcPr>
-              <w:p>
-                <w:pPr>
-                  <w:pStyle w:val="Bibliography"/>
-                  <w:rPr>
-                    <w:rFonts w:ascii="Times New Roman" w:hAnsi="Times New Roman" w:cs="Times New Roman"/>
-                    <w:noProof/>
-                    <w:sz w:val="24"/>
-                    <w:szCs w:val="24"/>
-                  </w:rPr>
-                </w:pPr>
-                <w:r>
-                  <w:rPr>
-                    <w:rFonts w:ascii="Times New Roman" w:hAnsi="Times New Roman" w:cs="Times New Roman"/>
-                    <w:noProof/>
-                    <w:sz w:val="24"/>
-                    <w:szCs w:val="24"/>
-                  </w:rPr>
-                  <w:t xml:space="preserve">[2] </w:t>
-                </w:r>
-              </w:p>
-            </w:tc>
-            <w:tc>
-              <w:tcPr>
-                <w:tcW w:w="0" w:type="auto"/>
-                <w:hideMark/>
-              </w:tcPr>
-              <w:p>
-                <w:pPr>
-                  <w:pStyle w:val="Bibliography"/>
-                  <w:rPr>
-                    <w:rFonts w:ascii="Times New Roman" w:hAnsi="Times New Roman" w:cs="Times New Roman"/>
-                    <w:noProof/>
-                    <w:sz w:val="24"/>
-                    <w:szCs w:val="24"/>
-                  </w:rPr>
-                </w:pPr>
-                <w:r>
-                  <w:rPr>
-                    <w:rFonts w:ascii="Times New Roman" w:hAnsi="Times New Roman" w:cs="Times New Roman"/>
-                    <w:noProof/>
-                    <w:sz w:val="24"/>
-                    <w:szCs w:val="24"/>
-                  </w:rPr>
-                  <w:t>***, „What is a Smart Home,” n.d. n.d. c2018. [Interactiv]. Available: https://www.smarthomeusa.com/smarthome/. [Accesat 3 06 2018].</w:t>
-                </w:r>
-              </w:p>
-            </w:tc>
-          </w:tr>
-          <w:tr>
-            <w:trPr>
-              <w:tblCellSpacing w:w="15" w:type="dxa"/>
-            </w:trPr>
-            <w:tc>
-              <w:tcPr>
-                <w:tcW w:w="50" w:type="pct"/>
-                <w:hideMark/>
-              </w:tcPr>
-              <w:p>
-                <w:pPr>
-                  <w:pStyle w:val="Bibliography"/>
-                  <w:rPr>
-                    <w:rFonts w:ascii="Times New Roman" w:hAnsi="Times New Roman" w:cs="Times New Roman"/>
-                    <w:noProof/>
-                    <w:sz w:val="24"/>
-                    <w:szCs w:val="24"/>
-                  </w:rPr>
-                </w:pPr>
-                <w:r>
-                  <w:rPr>
-                    <w:rFonts w:ascii="Times New Roman" w:hAnsi="Times New Roman" w:cs="Times New Roman"/>
-                    <w:noProof/>
-                    <w:sz w:val="24"/>
-                    <w:szCs w:val="24"/>
-                  </w:rPr>
-                  <w:t xml:space="preserve">[3] </w:t>
-                </w:r>
-              </w:p>
-            </w:tc>
-            <w:tc>
-              <w:tcPr>
-                <w:tcW w:w="0" w:type="auto"/>
-                <w:hideMark/>
-              </w:tcPr>
-              <w:p>
-                <w:pPr>
-                  <w:pStyle w:val="Bibliography"/>
-                  <w:rPr>
-                    <w:rFonts w:ascii="Times New Roman" w:hAnsi="Times New Roman" w:cs="Times New Roman"/>
-                    <w:noProof/>
-                    <w:sz w:val="24"/>
-                    <w:szCs w:val="24"/>
-                  </w:rPr>
-                </w:pPr>
-                <w:r>
-                  <w:rPr>
-                    <w:rFonts w:ascii="Times New Roman" w:hAnsi="Times New Roman" w:cs="Times New Roman"/>
-                    <w:noProof/>
-                    <w:sz w:val="24"/>
-                    <w:szCs w:val="24"/>
-                  </w:rPr>
-                  <w:t>Homeoftech, „7 Benefits of living in a smart home,” 24 05 2016. [Interactiv]. Available: http://homeoftechnologies.co.uk/7-benefits-of-living-in-a-smart-home/. [Accesat 03 06 2018].</w:t>
-                </w:r>
-              </w:p>
-            </w:tc>
-          </w:tr>
-          <w:tr>
-            <w:trPr>
-              <w:tblCellSpacing w:w="15" w:type="dxa"/>
-            </w:trPr>
-            <w:tc>
-              <w:tcPr>
-                <w:tcW w:w="50" w:type="pct"/>
-                <w:hideMark/>
-              </w:tcPr>
-              <w:p>
-                <w:pPr>
-                  <w:pStyle w:val="Bibliography"/>
-                  <w:rPr>
-                    <w:rFonts w:ascii="Times New Roman" w:hAnsi="Times New Roman" w:cs="Times New Roman"/>
-                    <w:noProof/>
-                    <w:sz w:val="24"/>
-                    <w:szCs w:val="24"/>
-                  </w:rPr>
-                </w:pPr>
-                <w:r>
-                  <w:rPr>
-                    <w:rFonts w:ascii="Times New Roman" w:hAnsi="Times New Roman" w:cs="Times New Roman"/>
-                    <w:noProof/>
-                    <w:sz w:val="24"/>
-                    <w:szCs w:val="24"/>
-                  </w:rPr>
-                  <w:t xml:space="preserve">[4] </w:t>
-                </w:r>
-              </w:p>
-            </w:tc>
-            <w:tc>
-              <w:tcPr>
-                <w:tcW w:w="0" w:type="auto"/>
-                <w:hideMark/>
-              </w:tcPr>
-              <w:p>
-                <w:pPr>
-                  <w:pStyle w:val="Bibliography"/>
-                  <w:rPr>
-                    <w:rFonts w:ascii="Times New Roman" w:hAnsi="Times New Roman" w:cs="Times New Roman"/>
-                    <w:noProof/>
-                    <w:sz w:val="24"/>
-                    <w:szCs w:val="24"/>
-                  </w:rPr>
-                </w:pPr>
-                <w:r>
-                  <w:rPr>
-                    <w:rFonts w:ascii="Times New Roman" w:hAnsi="Times New Roman" w:cs="Times New Roman"/>
-                    <w:noProof/>
-                    <w:sz w:val="24"/>
-                    <w:szCs w:val="24"/>
-                  </w:rPr>
-                  <w:t>N. C. Molly Edmonds, „How Smart Homes Work,” 25 03 2008. [Interactiv]. Available: https://home.howstuffworks.com/smart-home6.htm. [Accesat 03 07 2018].</w:t>
-                </w:r>
-              </w:p>
-            </w:tc>
-          </w:tr>
-          <w:tr>
-            <w:trPr>
-              <w:tblCellSpacing w:w="15" w:type="dxa"/>
-            </w:trPr>
-            <w:tc>
-              <w:tcPr>
-                <w:tcW w:w="50" w:type="pct"/>
-                <w:hideMark/>
-              </w:tcPr>
-              <w:p>
-                <w:pPr>
-                  <w:pStyle w:val="Bibliography"/>
-                  <w:rPr>
-                    <w:rFonts w:ascii="Times New Roman" w:hAnsi="Times New Roman" w:cs="Times New Roman"/>
-                    <w:noProof/>
-                    <w:sz w:val="24"/>
-                    <w:szCs w:val="24"/>
-                  </w:rPr>
-                </w:pPr>
-                <w:r>
-                  <w:rPr>
-                    <w:rFonts w:ascii="Times New Roman" w:hAnsi="Times New Roman" w:cs="Times New Roman"/>
-                    <w:noProof/>
-                    <w:sz w:val="24"/>
-                    <w:szCs w:val="24"/>
-                  </w:rPr>
-                  <w:t xml:space="preserve">[5] </w:t>
-                </w:r>
-              </w:p>
-            </w:tc>
-            <w:tc>
-              <w:tcPr>
-                <w:tcW w:w="0" w:type="auto"/>
-                <w:hideMark/>
-              </w:tcPr>
-              <w:p>
-                <w:pPr>
-                  <w:pStyle w:val="Bibliography"/>
-                  <w:rPr>
-                    <w:rFonts w:ascii="Times New Roman" w:hAnsi="Times New Roman" w:cs="Times New Roman"/>
-                    <w:noProof/>
-                    <w:sz w:val="24"/>
-                    <w:szCs w:val="24"/>
-                  </w:rPr>
-                </w:pPr>
-                <w:r>
-                  <w:rPr>
-                    <w:rFonts w:ascii="Times New Roman" w:hAnsi="Times New Roman" w:cs="Times New Roman"/>
-                    <w:noProof/>
-                    <w:sz w:val="24"/>
-                    <w:szCs w:val="24"/>
-                  </w:rPr>
-                  <w:t>B. Sabin-Corneliu, „Dezvoltarea de aplicații Web prin REST,” [Interactiv]. Available: https://profs.info.uaic.ro/~busaco/teach/courses/web/presentations/web11ServiciiWeb-REST.pdf. [Accesat 13 06 2018].</w:t>
-                </w:r>
-              </w:p>
-            </w:tc>
-          </w:tr>
-          <w:tr>
-            <w:trPr>
-              <w:tblCellSpacing w:w="15" w:type="dxa"/>
-            </w:trPr>
-            <w:tc>
-              <w:tcPr>
-                <w:tcW w:w="50" w:type="pct"/>
-                <w:hideMark/>
-              </w:tcPr>
-              <w:p>
-                <w:pPr>
-                  <w:pStyle w:val="Bibliography"/>
-                  <w:rPr>
-                    <w:rFonts w:ascii="Times New Roman" w:hAnsi="Times New Roman" w:cs="Times New Roman"/>
-                    <w:noProof/>
-                    <w:sz w:val="24"/>
-                    <w:szCs w:val="24"/>
-                  </w:rPr>
-                </w:pPr>
-                <w:r>
-                  <w:rPr>
-                    <w:rFonts w:ascii="Times New Roman" w:hAnsi="Times New Roman" w:cs="Times New Roman"/>
-                    <w:noProof/>
-                    <w:sz w:val="24"/>
-                    <w:szCs w:val="24"/>
-                  </w:rPr>
-                  <w:t xml:space="preserve">[6] </w:t>
-                </w:r>
-              </w:p>
-            </w:tc>
-            <w:tc>
-              <w:tcPr>
-                <w:tcW w:w="0" w:type="auto"/>
-                <w:hideMark/>
-              </w:tcPr>
-              <w:p>
-                <w:pPr>
-                  <w:pStyle w:val="Bibliography"/>
-                  <w:rPr>
-                    <w:rFonts w:ascii="Times New Roman" w:hAnsi="Times New Roman" w:cs="Times New Roman"/>
-                    <w:noProof/>
-                    <w:sz w:val="24"/>
-                    <w:szCs w:val="24"/>
-                  </w:rPr>
-                </w:pPr>
-                <w:r>
-                  <w:rPr>
-                    <w:rFonts w:ascii="Times New Roman" w:hAnsi="Times New Roman" w:cs="Times New Roman"/>
-                    <w:noProof/>
-                    <w:sz w:val="24"/>
-                    <w:szCs w:val="24"/>
-                  </w:rPr>
-                  <w:t>S. Cooper, „ngx-toastr,” [Interactiv]. Available: https://github.com/scttcper/ngx-toastr. [Accesat 04 05 2018].</w:t>
-                </w:r>
-              </w:p>
-            </w:tc>
-          </w:tr>
-          <w:tr>
-            <w:trPr>
-              <w:tblCellSpacing w:w="15" w:type="dxa"/>
-            </w:trPr>
-            <w:tc>
-              <w:tcPr>
-                <w:tcW w:w="50" w:type="pct"/>
-                <w:hideMark/>
-              </w:tcPr>
-              <w:p>
-                <w:pPr>
-                  <w:pStyle w:val="Bibliography"/>
-                  <w:rPr>
-                    <w:rFonts w:ascii="Times New Roman" w:hAnsi="Times New Roman" w:cs="Times New Roman"/>
-                    <w:noProof/>
-                    <w:sz w:val="24"/>
-                    <w:szCs w:val="24"/>
-                  </w:rPr>
-                </w:pPr>
-                <w:r>
-                  <w:rPr>
-                    <w:rFonts w:ascii="Times New Roman" w:hAnsi="Times New Roman" w:cs="Times New Roman"/>
-                    <w:noProof/>
-                    <w:sz w:val="24"/>
-                    <w:szCs w:val="24"/>
-                  </w:rPr>
-                  <w:t xml:space="preserve">[7] </w:t>
-                </w:r>
-              </w:p>
-            </w:tc>
-            <w:tc>
-              <w:tcPr>
-                <w:tcW w:w="0" w:type="auto"/>
-                <w:hideMark/>
-              </w:tcPr>
-              <w:p>
-                <w:pPr>
-                  <w:pStyle w:val="Bibliography"/>
-                  <w:rPr>
-                    <w:rFonts w:ascii="Times New Roman" w:hAnsi="Times New Roman" w:cs="Times New Roman"/>
-                    <w:noProof/>
-                    <w:sz w:val="24"/>
-                    <w:szCs w:val="24"/>
-                  </w:rPr>
-                </w:pPr>
-                <w:r>
-                  <w:rPr>
-                    <w:rFonts w:ascii="Times New Roman" w:hAnsi="Times New Roman" w:cs="Times New Roman"/>
-                    <w:noProof/>
-                    <w:sz w:val="24"/>
-                    <w:szCs w:val="24"/>
-                  </w:rPr>
-                  <w:t>„Highcharts,” [Interactiv]. Available: https://www.highcharts.com/.</w:t>
-                </w:r>
-              </w:p>
-            </w:tc>
-          </w:tr>
-          <w:tr>
-            <w:trPr>
-              <w:tblCellSpacing w:w="15" w:type="dxa"/>
-            </w:trPr>
-            <w:tc>
-              <w:tcPr>
-                <w:tcW w:w="50" w:type="pct"/>
-                <w:hideMark/>
-              </w:tcPr>
-              <w:p>
-                <w:pPr>
-                  <w:pStyle w:val="Bibliography"/>
-                  <w:rPr>
-                    <w:rFonts w:ascii="Times New Roman" w:hAnsi="Times New Roman" w:cs="Times New Roman"/>
-                    <w:noProof/>
-                    <w:sz w:val="24"/>
-                    <w:szCs w:val="24"/>
-                  </w:rPr>
-                </w:pPr>
-                <w:r>
-                  <w:rPr>
-                    <w:rFonts w:ascii="Times New Roman" w:hAnsi="Times New Roman" w:cs="Times New Roman"/>
-                    <w:noProof/>
-                    <w:sz w:val="24"/>
-                    <w:szCs w:val="24"/>
-                  </w:rPr>
-                  <w:t xml:space="preserve">[8] </w:t>
-                </w:r>
-              </w:p>
-            </w:tc>
-            <w:tc>
-              <w:tcPr>
-                <w:tcW w:w="0" w:type="auto"/>
-                <w:hideMark/>
-              </w:tcPr>
-              <w:p>
-                <w:pPr>
-                  <w:pStyle w:val="Bibliography"/>
-                  <w:rPr>
-                    <w:rFonts w:ascii="Times New Roman" w:hAnsi="Times New Roman" w:cs="Times New Roman"/>
-                    <w:noProof/>
-                    <w:sz w:val="24"/>
-                    <w:szCs w:val="24"/>
-                  </w:rPr>
-                </w:pPr>
-                <w:r>
-                  <w:rPr>
-                    <w:rFonts w:ascii="Times New Roman" w:hAnsi="Times New Roman" w:cs="Times New Roman"/>
-                    <w:noProof/>
-                    <w:sz w:val="24"/>
-                    <w:szCs w:val="24"/>
-                  </w:rPr>
-                  <w:t>Komei, „Angular5 Fontawesome,” [Interactiv]. Available: https://github.com/travelist/angular2-fontawesome. [Accesat 25 05 2018].</w:t>
-                </w:r>
-              </w:p>
-            </w:tc>
-          </w:tr>
-        </w:tbl>
+        <w:sdt>
+          <w:sdtPr>
+            <w:rPr>
+              <w:rFonts w:asciiTheme="minorHAnsi" w:eastAsiaTheme="minorHAnsi" w:hAnsiTheme="minorHAnsi" w:cstheme="minorBidi"/>
+              <w:color w:val="auto"/>
+              <w:sz w:val="22"/>
+              <w:szCs w:val="22"/>
+            </w:rPr>
+            <w:id w:val="679558769"/>
+            <w:docPartObj>
+              <w:docPartGallery w:val="Bibliographies"/>
+              <w:docPartUnique/>
+            </w:docPartObj>
+          </w:sdtPr>
+          <w:sdtContent>
+            <w:p>
+              <w:pPr>
+                <w:pStyle w:val="Heading1"/>
+                <w:rPr>
+                  <w:noProof/>
+                  <w:lang w:val="en-US"/>
+                </w:rPr>
+              </w:pPr>
+              <w:r>
+                <w:fldChar w:fldCharType="begin"/>
+              </w:r>
+              <w:r>
+                <w:instrText xml:space="preserve"> BIBLIOGRAPHY </w:instrText>
+              </w:r>
+              <w:r>
+                <w:fldChar w:fldCharType="separate"/>
+              </w:r>
+            </w:p>
+            <w:tbl>
+              <w:tblPr>
+                <w:tblW w:w="5000" w:type="pct"/>
+                <w:tblCellSpacing w:w="15" w:type="dxa"/>
+                <w:tblCellMar>
+                  <w:top w:w="15" w:type="dxa"/>
+                  <w:left w:w="15" w:type="dxa"/>
+                  <w:bottom w:w="15" w:type="dxa"/>
+                  <w:right w:w="15" w:type="dxa"/>
+                </w:tblCellMar>
+                <w:tblLook w:val="04A0" w:firstRow="1" w:lastRow="0" w:firstColumn="1" w:lastColumn="0" w:noHBand="0" w:noVBand="1"/>
+              </w:tblPr>
+              <w:tblGrid>
+                <w:gridCol w:w="433"/>
+                <w:gridCol w:w="8639"/>
+              </w:tblGrid>
+              <w:tr>
+                <w:trPr>
+                  <w:divId w:val="922648375"/>
+                  <w:tblCellSpacing w:w="15" w:type="dxa"/>
+                </w:trPr>
+                <w:tc>
+                  <w:tcPr>
+                    <w:tcW w:w="50" w:type="pct"/>
+                    <w:hideMark/>
+                  </w:tcPr>
+                  <w:p>
+                    <w:pPr>
+                      <w:pStyle w:val="Bibliography"/>
+                      <w:rPr>
+                        <w:noProof/>
+                        <w:sz w:val="24"/>
+                        <w:szCs w:val="24"/>
+                      </w:rPr>
+                    </w:pPr>
+                    <w:r>
+                      <w:rPr>
+                        <w:noProof/>
+                      </w:rPr>
+                      <w:t xml:space="preserve">[1] </w:t>
+                    </w:r>
+                  </w:p>
+                </w:tc>
+                <w:tc>
+                  <w:tcPr>
+                    <w:tcW w:w="0" w:type="auto"/>
+                    <w:hideMark/>
+                  </w:tcPr>
+                  <w:p>
+                    <w:pPr>
+                      <w:pStyle w:val="Bibliography"/>
+                      <w:rPr>
+                        <w:noProof/>
+                      </w:rPr>
+                    </w:pPr>
+                    <w:r>
+                      <w:rPr>
+                        <w:noProof/>
+                      </w:rPr>
+                      <w:t xml:space="preserve">D. J. Cook, „How Smart Is Your Home?,” </w:t>
+                    </w:r>
+                    <w:r>
+                      <w:rPr>
+                        <w:i/>
+                        <w:iCs/>
+                        <w:noProof/>
+                      </w:rPr>
+                      <w:t xml:space="preserve">Science (New York, NY), </w:t>
+                    </w:r>
+                    <w:r>
+                      <w:rPr>
+                        <w:noProof/>
+                      </w:rPr>
+                      <w:t xml:space="preserve">vol. 335, nr. 6076, pp. 1579-1581, 2012. </w:t>
+                    </w:r>
+                  </w:p>
+                </w:tc>
+              </w:tr>
+              <w:tr>
+                <w:trPr>
+                  <w:divId w:val="922648375"/>
+                  <w:tblCellSpacing w:w="15" w:type="dxa"/>
+                </w:trPr>
+                <w:tc>
+                  <w:tcPr>
+                    <w:tcW w:w="50" w:type="pct"/>
+                    <w:hideMark/>
+                  </w:tcPr>
+                  <w:p>
+                    <w:pPr>
+                      <w:pStyle w:val="Bibliography"/>
+                      <w:rPr>
+                        <w:noProof/>
+                      </w:rPr>
+                    </w:pPr>
+                    <w:r>
+                      <w:rPr>
+                        <w:noProof/>
+                      </w:rPr>
+                      <w:t xml:space="preserve">[2] </w:t>
+                    </w:r>
+                  </w:p>
+                </w:tc>
+                <w:tc>
+                  <w:tcPr>
+                    <w:tcW w:w="0" w:type="auto"/>
+                    <w:hideMark/>
+                  </w:tcPr>
+                  <w:p>
+                    <w:pPr>
+                      <w:pStyle w:val="Bibliography"/>
+                      <w:rPr>
+                        <w:noProof/>
+                      </w:rPr>
+                    </w:pPr>
+                    <w:r>
+                      <w:rPr>
+                        <w:noProof/>
+                      </w:rPr>
+                      <w:t>***, „What is a Smart Home,” n.d. n.d. c2018. [Interactiv]. Available: https://www.smarthomeusa.com/smarthome/. [Accesat 3 06 2018].</w:t>
+                    </w:r>
+                  </w:p>
+                </w:tc>
+              </w:tr>
+              <w:tr>
+                <w:trPr>
+                  <w:divId w:val="922648375"/>
+                  <w:tblCellSpacing w:w="15" w:type="dxa"/>
+                </w:trPr>
+                <w:tc>
+                  <w:tcPr>
+                    <w:tcW w:w="50" w:type="pct"/>
+                    <w:hideMark/>
+                  </w:tcPr>
+                  <w:p>
+                    <w:pPr>
+                      <w:pStyle w:val="Bibliography"/>
+                      <w:rPr>
+                        <w:noProof/>
+                      </w:rPr>
+                    </w:pPr>
+                    <w:r>
+                      <w:rPr>
+                        <w:noProof/>
+                      </w:rPr>
+                      <w:t xml:space="preserve">[3] </w:t>
+                    </w:r>
+                  </w:p>
+                </w:tc>
+                <w:tc>
+                  <w:tcPr>
+                    <w:tcW w:w="0" w:type="auto"/>
+                    <w:hideMark/>
+                  </w:tcPr>
+                  <w:p>
+                    <w:pPr>
+                      <w:pStyle w:val="Bibliography"/>
+                      <w:rPr>
+                        <w:noProof/>
+                      </w:rPr>
+                    </w:pPr>
+                    <w:r>
+                      <w:rPr>
+                        <w:noProof/>
+                      </w:rPr>
+                      <w:t>Homeoftech, „7 Benefits of living in a smart home,” 24 05 2016. [Interactiv]. Available: http://homeoftechnologies.co.uk/7-benefits-of-living-in-a-smart-home/. [Accesat 03 06 2018].</w:t>
+                    </w:r>
+                  </w:p>
+                </w:tc>
+              </w:tr>
+              <w:tr>
+                <w:trPr>
+                  <w:divId w:val="922648375"/>
+                  <w:tblCellSpacing w:w="15" w:type="dxa"/>
+                </w:trPr>
+                <w:tc>
+                  <w:tcPr>
+                    <w:tcW w:w="50" w:type="pct"/>
+                    <w:hideMark/>
+                  </w:tcPr>
+                  <w:p>
+                    <w:pPr>
+                      <w:pStyle w:val="Bibliography"/>
+                      <w:rPr>
+                        <w:noProof/>
+                      </w:rPr>
+                    </w:pPr>
+                    <w:r>
+                      <w:rPr>
+                        <w:noProof/>
+                      </w:rPr>
+                      <w:t xml:space="preserve">[4] </w:t>
+                    </w:r>
+                  </w:p>
+                </w:tc>
+                <w:tc>
+                  <w:tcPr>
+                    <w:tcW w:w="0" w:type="auto"/>
+                    <w:hideMark/>
+                  </w:tcPr>
+                  <w:p>
+                    <w:pPr>
+                      <w:pStyle w:val="Bibliography"/>
+                      <w:rPr>
+                        <w:noProof/>
+                      </w:rPr>
+                    </w:pPr>
+                    <w:r>
+                      <w:rPr>
+                        <w:noProof/>
+                      </w:rPr>
+                      <w:t>N. C. Molly Edmonds, „How Smart Homes Work,” 25 03 2008. [Interactiv]. Available: https://home.howstuffworks.com/smart-home6.htm. [Accesat 03 07 2018].</w:t>
+                    </w:r>
+                  </w:p>
+                </w:tc>
+              </w:tr>
+              <w:tr>
+                <w:trPr>
+                  <w:divId w:val="922648375"/>
+                  <w:tblCellSpacing w:w="15" w:type="dxa"/>
+                </w:trPr>
+                <w:tc>
+                  <w:tcPr>
+                    <w:tcW w:w="50" w:type="pct"/>
+                    <w:hideMark/>
+                  </w:tcPr>
+                  <w:p>
+                    <w:pPr>
+                      <w:pStyle w:val="Bibliography"/>
+                      <w:rPr>
+                        <w:noProof/>
+                      </w:rPr>
+                    </w:pPr>
+                    <w:r>
+                      <w:rPr>
+                        <w:noProof/>
+                      </w:rPr>
+                      <w:t xml:space="preserve">[5] </w:t>
+                    </w:r>
+                  </w:p>
+                </w:tc>
+                <w:tc>
+                  <w:tcPr>
+                    <w:tcW w:w="0" w:type="auto"/>
+                    <w:hideMark/>
+                  </w:tcPr>
+                  <w:p>
+                    <w:pPr>
+                      <w:pStyle w:val="Bibliography"/>
+                      <w:rPr>
+                        <w:noProof/>
+                      </w:rPr>
+                    </w:pPr>
+                    <w:r>
+                      <w:rPr>
+                        <w:noProof/>
+                      </w:rPr>
+                      <w:t>B. Sabin-Corneliu, „Dezvoltarea de aplicații Web prin REST,” [Interactiv]. Available: https://profs.info.uaic.ro/~busaco/teach/courses/web/presentations/web11ServiciiWeb-REST.pdf. [Accesat 13 06 2018].</w:t>
+                    </w:r>
+                  </w:p>
+                </w:tc>
+              </w:tr>
+              <w:tr>
+                <w:trPr>
+                  <w:divId w:val="922648375"/>
+                  <w:tblCellSpacing w:w="15" w:type="dxa"/>
+                </w:trPr>
+                <w:tc>
+                  <w:tcPr>
+                    <w:tcW w:w="50" w:type="pct"/>
+                    <w:hideMark/>
+                  </w:tcPr>
+                  <w:p>
+                    <w:pPr>
+                      <w:pStyle w:val="Bibliography"/>
+                      <w:rPr>
+                        <w:noProof/>
+                      </w:rPr>
+                    </w:pPr>
+                    <w:r>
+                      <w:rPr>
+                        <w:noProof/>
+                      </w:rPr>
+                      <w:t xml:space="preserve">[6] </w:t>
+                    </w:r>
+                  </w:p>
+                </w:tc>
+                <w:tc>
+                  <w:tcPr>
+                    <w:tcW w:w="0" w:type="auto"/>
+                    <w:hideMark/>
+                  </w:tcPr>
+                  <w:p>
+                    <w:pPr>
+                      <w:pStyle w:val="Bibliography"/>
+                      <w:rPr>
+                        <w:noProof/>
+                      </w:rPr>
+                    </w:pPr>
+                    <w:r>
+                      <w:rPr>
+                        <w:noProof/>
+                      </w:rPr>
+                      <w:t>D. S. Robert Savage, „The Pi4J Project,” [Interactiv]. Available: http://pi4j.com/index.html.</w:t>
+                    </w:r>
+                  </w:p>
+                </w:tc>
+              </w:tr>
+              <w:tr>
+                <w:trPr>
+                  <w:divId w:val="922648375"/>
+                  <w:tblCellSpacing w:w="15" w:type="dxa"/>
+                </w:trPr>
+                <w:tc>
+                  <w:tcPr>
+                    <w:tcW w:w="50" w:type="pct"/>
+                    <w:hideMark/>
+                  </w:tcPr>
+                  <w:p>
+                    <w:pPr>
+                      <w:pStyle w:val="Bibliography"/>
+                      <w:rPr>
+                        <w:noProof/>
+                      </w:rPr>
+                    </w:pPr>
+                    <w:r>
+                      <w:rPr>
+                        <w:noProof/>
+                      </w:rPr>
+                      <w:t xml:space="preserve">[7] </w:t>
+                    </w:r>
+                  </w:p>
+                </w:tc>
+                <w:tc>
+                  <w:tcPr>
+                    <w:tcW w:w="0" w:type="auto"/>
+                    <w:hideMark/>
+                  </w:tcPr>
+                  <w:p>
+                    <w:pPr>
+                      <w:pStyle w:val="Bibliography"/>
+                      <w:rPr>
+                        <w:noProof/>
+                      </w:rPr>
+                    </w:pPr>
+                    <w:r>
+                      <w:rPr>
+                        <w:noProof/>
+                      </w:rPr>
+                      <w:t>S. Cooper, „ngx-toastr,” [Interactiv]. Available: https://github.com/scttcper/ngx-toastr. [Accesat 04 05 2018].</w:t>
+                    </w:r>
+                  </w:p>
+                </w:tc>
+              </w:tr>
+              <w:tr>
+                <w:trPr>
+                  <w:divId w:val="922648375"/>
+                  <w:tblCellSpacing w:w="15" w:type="dxa"/>
+                </w:trPr>
+                <w:tc>
+                  <w:tcPr>
+                    <w:tcW w:w="50" w:type="pct"/>
+                    <w:hideMark/>
+                  </w:tcPr>
+                  <w:p>
+                    <w:pPr>
+                      <w:pStyle w:val="Bibliography"/>
+                      <w:rPr>
+                        <w:noProof/>
+                      </w:rPr>
+                    </w:pPr>
+                    <w:r>
+                      <w:rPr>
+                        <w:noProof/>
+                      </w:rPr>
+                      <w:t xml:space="preserve">[8] </w:t>
+                    </w:r>
+                  </w:p>
+                </w:tc>
+                <w:tc>
+                  <w:tcPr>
+                    <w:tcW w:w="0" w:type="auto"/>
+                    <w:hideMark/>
+                  </w:tcPr>
+                  <w:p>
+                    <w:pPr>
+                      <w:pStyle w:val="Bibliography"/>
+                      <w:rPr>
+                        <w:noProof/>
+                      </w:rPr>
+                    </w:pPr>
+                    <w:r>
+                      <w:rPr>
+                        <w:noProof/>
+                      </w:rPr>
+                      <w:t>„Highcharts,” [Interactiv]. Available: https://www.highcharts.com/.</w:t>
+                    </w:r>
+                  </w:p>
+                </w:tc>
+              </w:tr>
+              <w:tr>
+                <w:trPr>
+                  <w:divId w:val="922648375"/>
+                  <w:tblCellSpacing w:w="15" w:type="dxa"/>
+                </w:trPr>
+                <w:tc>
+                  <w:tcPr>
+                    <w:tcW w:w="50" w:type="pct"/>
+                    <w:hideMark/>
+                  </w:tcPr>
+                  <w:p>
+                    <w:pPr>
+                      <w:pStyle w:val="Bibliography"/>
+                      <w:rPr>
+                        <w:noProof/>
+                      </w:rPr>
+                    </w:pPr>
+                    <w:r>
+                      <w:rPr>
+                        <w:noProof/>
+                      </w:rPr>
+                      <w:t xml:space="preserve">[9] </w:t>
+                    </w:r>
+                  </w:p>
+                </w:tc>
+                <w:tc>
+                  <w:tcPr>
+                    <w:tcW w:w="0" w:type="auto"/>
+                    <w:hideMark/>
+                  </w:tcPr>
+                  <w:p>
+                    <w:pPr>
+                      <w:pStyle w:val="Bibliography"/>
+                      <w:rPr>
+                        <w:noProof/>
+                      </w:rPr>
+                    </w:pPr>
+                    <w:r>
+                      <w:rPr>
+                        <w:noProof/>
+                      </w:rPr>
+                      <w:t>Komei, „Angular5 Fontawesome,” [Interactiv]. Available: https://github.com/travelist/angular2-fontawesome. [Accesat 25 05 2018].</w:t>
+                    </w:r>
+                  </w:p>
+                </w:tc>
+              </w:tr>
+              <w:tr>
+                <w:trPr>
+                  <w:divId w:val="922648375"/>
+                  <w:tblCellSpacing w:w="15" w:type="dxa"/>
+                </w:trPr>
+                <w:tc>
+                  <w:tcPr>
+                    <w:tcW w:w="50" w:type="pct"/>
+                    <w:hideMark/>
+                  </w:tcPr>
+                  <w:p>
+                    <w:pPr>
+                      <w:pStyle w:val="Bibliography"/>
+                      <w:rPr>
+                        <w:noProof/>
+                      </w:rPr>
+                    </w:pPr>
+                    <w:r>
+                      <w:rPr>
+                        <w:noProof/>
+                      </w:rPr>
+                      <w:t xml:space="preserve">[10] </w:t>
+                    </w:r>
+                  </w:p>
+                </w:tc>
+                <w:tc>
+                  <w:tcPr>
+                    <w:tcW w:w="0" w:type="auto"/>
+                    <w:hideMark/>
+                  </w:tcPr>
+                  <w:p>
+                    <w:pPr>
+                      <w:pStyle w:val="Bibliography"/>
+                      <w:rPr>
+                        <w:noProof/>
+                      </w:rPr>
+                    </w:pPr>
+                    <w:r>
+                      <w:rPr>
+                        <w:noProof/>
+                      </w:rPr>
+                      <w:t>SmartBear Software, „Swagger,” [Interactiv]. Available: https://swagger.io/.</w:t>
+                    </w:r>
+                  </w:p>
+                </w:tc>
+              </w:tr>
+              <w:tr>
+                <w:trPr>
+                  <w:divId w:val="922648375"/>
+                  <w:tblCellSpacing w:w="15" w:type="dxa"/>
+                </w:trPr>
+                <w:tc>
+                  <w:tcPr>
+                    <w:tcW w:w="50" w:type="pct"/>
+                    <w:hideMark/>
+                  </w:tcPr>
+                  <w:p>
+                    <w:pPr>
+                      <w:pStyle w:val="Bibliography"/>
+                      <w:rPr>
+                        <w:noProof/>
+                      </w:rPr>
+                    </w:pPr>
+                    <w:r>
+                      <w:rPr>
+                        <w:noProof/>
+                      </w:rPr>
+                      <w:t xml:space="preserve">[11] </w:t>
+                    </w:r>
+                  </w:p>
+                </w:tc>
+                <w:tc>
+                  <w:tcPr>
+                    <w:tcW w:w="0" w:type="auto"/>
+                    <w:hideMark/>
+                  </w:tcPr>
+                  <w:p>
+                    <w:pPr>
+                      <w:pStyle w:val="Bibliography"/>
+                      <w:rPr>
+                        <w:noProof/>
+                      </w:rPr>
+                    </w:pPr>
+                    <w:r>
+                      <w:rPr>
+                        <w:noProof/>
+                      </w:rPr>
+                      <w:t>inconshreveable, „ngrok,” [Interactiv]. Available: https://ngrok.com/.</w:t>
+                    </w:r>
+                  </w:p>
+                </w:tc>
+              </w:tr>
+            </w:tbl>
+            <w:p>
+              <w:pPr>
+                <w:divId w:val="922648375"/>
+                <w:rPr>
+                  <w:rFonts w:eastAsia="Times New Roman"/>
+                  <w:noProof/>
+                </w:rPr>
+              </w:pPr>
+            </w:p>
+            <w:p>
+              <w:r>
+                <w:rPr>
+                  <w:b/>
+                  <w:bCs/>
+                  <w:noProof/>
+                </w:rPr>
+                <w:fldChar w:fldCharType="end"/>
+              </w:r>
+            </w:p>
+          </w:sdtContent>
+        </w:sdt>
       </w:sdtContent>
     </w:sdt>
     <w:p/>
     <w:sectPr>
-      <w:headerReference w:type="default" r:id="rId22"/>
+      <w:headerReference w:type="default" r:id="rId25"/>
       <w:pgSz w:w="11907" w:h="16840" w:code="9"/>
       <w:pgMar w:top="1134" w:right="1134" w:bottom="1134" w:left="1701" w:header="720" w:footer="720" w:gutter="0"/>
       <w:pgNumType w:start="1"/>
@@ -10952,7 +12025,7 @@
           <w:rPr>
             <w:noProof/>
           </w:rPr>
-          <w:t>18</w:t>
+          <w:t>29</w:t>
         </w:r>
         <w:r>
           <w:rPr>
@@ -11330,16 +12403,10 @@
         <w:footnoteRef/>
       </w:r>
       <w:r>
-        <w:t xml:space="preserve"> Angular</w:t>
-      </w:r>
-      <w:r>
-        <w:rPr>
-          <w:lang w:val="en-US"/>
-        </w:rPr>
-        <w:t xml:space="preserve">: </w:t>
-      </w:r>
-      <w:r>
-        <w:t>https://cli.angular.io/</w:t>
+        <w:t xml:space="preserve"> API: </w:t>
+      </w:r>
+      <w:r>
+        <w:t>Application Programming Interface</w:t>
       </w:r>
     </w:p>
   </w:footnote>
@@ -11355,10 +12422,16 @@
         <w:footnoteRef/>
       </w:r>
       <w:r>
-        <w:t xml:space="preserve"> Boostrap: </w:t>
-      </w:r>
-      <w:r>
-        <w:t>https://getbootstrap.com/</w:t>
+        <w:t xml:space="preserve"> Angular</w:t>
+      </w:r>
+      <w:r>
+        <w:rPr>
+          <w:lang w:val="en-US"/>
+        </w:rPr>
+        <w:t xml:space="preserve">: </w:t>
+      </w:r>
+      <w:r>
+        <w:t>https://cli.angular.io/</w:t>
       </w:r>
     </w:p>
   </w:footnote>
@@ -11374,7 +12447,10 @@
         <w:footnoteRef/>
       </w:r>
       <w:r>
-        <w:t xml:space="preserve"> Single-page application: o aplicație ce interacționează cu utilizatorul rescriind dinamic pagina curentă, în loc să încarce pagini întregi primite de la server.</w:t>
+        <w:t xml:space="preserve"> Boostrap: </w:t>
+      </w:r>
+      <w:r>
+        <w:t>https://getbootstrap.com/</w:t>
       </w:r>
     </w:p>
   </w:footnote>
@@ -11390,7 +12466,7 @@
         <w:footnoteRef/>
       </w:r>
       <w:r>
-        <w:t xml:space="preserve"> Cascade Style Sheets(foaie de stiluri CSS): standard pentru formatarea elementelor unui document html.</w:t>
+        <w:t xml:space="preserve"> Single-page application: o aplicație ce interacționează cu utilizatorul rescriind dinamic pagina curentă, în loc să încarce pagini întregi primite de la server.</w:t>
       </w:r>
     </w:p>
   </w:footnote>
@@ -11406,7 +12482,7 @@
         <w:footnoteRef/>
       </w:r>
       <w:r>
-        <w:t xml:space="preserve"> Hyper Text Markup Language: limbajul principal al Web-ului pentru crearea de conținut ce poate fi utilizat oriunde.</w:t>
+        <w:t xml:space="preserve"> Cascade Style Sheets(foaie de stiluri CSS): standard pentru formatarea elementelor unui document html.</w:t>
       </w:r>
     </w:p>
   </w:footnote>
@@ -11422,7 +12498,7 @@
         <w:footnoteRef/>
       </w:r>
       <w:r>
-        <w:t xml:space="preserve"> TypeScript: limbaj puternic tipizat, orientat obiect, compilat, superset al lui JavaScript.</w:t>
+        <w:t xml:space="preserve"> Hyper Text Markup Language: limbajul principal al Web-ului pentru crearea de conținut ce poate fi utilizat oriunde.</w:t>
       </w:r>
     </w:p>
   </w:footnote>
@@ -11438,7 +12514,7 @@
         <w:footnoteRef/>
       </w:r>
       <w:r>
-        <w:t xml:space="preserve"> Obiect responsabil cu navigarea de pe un view pe următorul view.</w:t>
+        <w:t xml:space="preserve"> TypeScript: limbaj puternic tipizat, orientat obiect, compilat, superset al lui JavaScript.</w:t>
       </w:r>
     </w:p>
   </w:footnote>
@@ -11454,13 +12530,7 @@
         <w:footnoteRef/>
       </w:r>
       <w:r>
-        <w:t xml:space="preserve"> URL (</w:t>
-      </w:r>
-      <w:r>
-        <w:t>Uniform Resource Locator</w:t>
-      </w:r>
-      <w:r>
-        <w:t>): localizator uniform de resurse.</w:t>
+        <w:t xml:space="preserve"> Obiect responsabil cu navigarea de pe un view pe următorul view.</w:t>
       </w:r>
     </w:p>
   </w:footnote>
@@ -11468,7 +12538,6 @@
     <w:p>
       <w:pPr>
         <w:pStyle w:val="FootnoteText"/>
-        <w:ind w:left="720" w:hanging="720"/>
       </w:pPr>
       <w:r>
         <w:rPr>
@@ -11477,10 +12546,13 @@
         <w:footnoteRef/>
       </w:r>
       <w:r>
-        <w:t xml:space="preserve"> Spring Boot: </w:t>
-      </w:r>
-      <w:r>
-        <w:t>https://spring.io/projects/spring-boot</w:t>
+        <w:t xml:space="preserve"> URL (</w:t>
+      </w:r>
+      <w:r>
+        <w:t>Uniform Resource Locator</w:t>
+      </w:r>
+      <w:r>
+        <w:t>): localizator uniform de resurse.</w:t>
       </w:r>
     </w:p>
   </w:footnote>
@@ -11488,9 +12560,7 @@
     <w:p>
       <w:pPr>
         <w:pStyle w:val="FootnoteText"/>
-        <w:rPr>
-          <w:lang w:val="en-US"/>
-        </w:rPr>
+        <w:ind w:left="720" w:hanging="720"/>
       </w:pPr>
       <w:r>
         <w:rPr>
@@ -11499,19 +12569,10 @@
         <w:footnoteRef/>
       </w:r>
       <w:r>
-        <w:t xml:space="preserve"> REST</w:t>
-      </w:r>
-      <w:r>
-        <w:rPr>
-          <w:lang w:val="en-US"/>
-        </w:rPr>
-        <w:t xml:space="preserve">: </w:t>
-      </w:r>
-      <w:r>
-        <w:rPr>
-          <w:lang w:val="en-US"/>
-        </w:rPr>
-        <w:t>https://www.ics.uci.edu/~fielding/pubs/dissertation/rest_arch_style.htm</w:t>
+        <w:t xml:space="preserve"> Spring Boot: </w:t>
+      </w:r>
+      <w:r>
+        <w:t>https://spring.io/projects/spring-boot</w:t>
       </w:r>
     </w:p>
   </w:footnote>
@@ -11519,6 +12580,9 @@
     <w:p>
       <w:pPr>
         <w:pStyle w:val="FootnoteText"/>
+        <w:rPr>
+          <w:lang w:val="en-US"/>
+        </w:rPr>
       </w:pPr>
       <w:r>
         <w:rPr>
@@ -11527,10 +12591,19 @@
         <w:footnoteRef/>
       </w:r>
       <w:r>
-        <w:t xml:space="preserve"> MIME: </w:t>
-      </w:r>
-      <w:r>
-        <w:t>https://www.iana.org/assignments/media-types/media-types.xhtml</w:t>
+        <w:t xml:space="preserve"> REST</w:t>
+      </w:r>
+      <w:r>
+        <w:rPr>
+          <w:lang w:val="en-US"/>
+        </w:rPr>
+        <w:t xml:space="preserve">: </w:t>
+      </w:r>
+      <w:r>
+        <w:rPr>
+          <w:lang w:val="en-US"/>
+        </w:rPr>
+        <w:t>https://www.ics.uci.edu/~fielding/pubs/dissertation/rest_arch_style.htm</w:t>
       </w:r>
     </w:p>
   </w:footnote>
@@ -11546,11 +12619,30 @@
         <w:footnoteRef/>
       </w:r>
       <w:r>
-        <w:t xml:space="preserve"> Swagger: https://swagger.io</w:t>
+        <w:t xml:space="preserve"> MIME: </w:t>
+      </w:r>
+      <w:r>
+        <w:t>https://www.iana.org/assignments/media-types/media-types.xhtml</w:t>
       </w:r>
     </w:p>
   </w:footnote>
   <w:footnote w:id="29">
+    <w:p>
+      <w:pPr>
+        <w:pStyle w:val="FootnoteText"/>
+      </w:pPr>
+      <w:r>
+        <w:rPr>
+          <w:rStyle w:val="FootnoteReference"/>
+        </w:rPr>
+        <w:footnoteRef/>
+      </w:r>
+      <w:r>
+        <w:t xml:space="preserve"> Swagger: https://swagger.io</w:t>
+      </w:r>
+    </w:p>
+  </w:footnote>
+  <w:footnote w:id="30">
     <w:p>
       <w:pPr>
         <w:pStyle w:val="FootnoteText"/>
@@ -12870,6 +13962,95 @@
     </w:lvl>
   </w:abstractNum>
   <w:abstractNum w:abstractNumId="11" w15:restartNumberingAfterBreak="0">
+    <w:nsid w:val="385837D0"/>
+    <w:multiLevelType w:val="hybridMultilevel"/>
+    <w:tmpl w:val="0986AE76"/>
+    <w:lvl w:ilvl="0" w:tplc="33B29170">
+      <w:start w:val="1"/>
+      <w:numFmt w:val="decimal"/>
+      <w:lvlText w:val="%1."/>
+      <w:lvlJc w:val="left"/>
+      <w:pPr>
+        <w:ind w:left="1080" w:hanging="360"/>
+      </w:pPr>
+      <w:rPr>
+        <w:rFonts w:hint="default"/>
+      </w:rPr>
+    </w:lvl>
+    <w:lvl w:ilvl="1" w:tplc="04090019" w:tentative="1">
+      <w:start w:val="1"/>
+      <w:numFmt w:val="lowerLetter"/>
+      <w:lvlText w:val="%2."/>
+      <w:lvlJc w:val="left"/>
+      <w:pPr>
+        <w:ind w:left="1800" w:hanging="360"/>
+      </w:pPr>
+    </w:lvl>
+    <w:lvl w:ilvl="2" w:tplc="0409001B" w:tentative="1">
+      <w:start w:val="1"/>
+      <w:numFmt w:val="lowerRoman"/>
+      <w:lvlText w:val="%3."/>
+      <w:lvlJc w:val="right"/>
+      <w:pPr>
+        <w:ind w:left="2520" w:hanging="180"/>
+      </w:pPr>
+    </w:lvl>
+    <w:lvl w:ilvl="3" w:tplc="0409000F" w:tentative="1">
+      <w:start w:val="1"/>
+      <w:numFmt w:val="decimal"/>
+      <w:lvlText w:val="%4."/>
+      <w:lvlJc w:val="left"/>
+      <w:pPr>
+        <w:ind w:left="3240" w:hanging="360"/>
+      </w:pPr>
+    </w:lvl>
+    <w:lvl w:ilvl="4" w:tplc="04090019" w:tentative="1">
+      <w:start w:val="1"/>
+      <w:numFmt w:val="lowerLetter"/>
+      <w:lvlText w:val="%5."/>
+      <w:lvlJc w:val="left"/>
+      <w:pPr>
+        <w:ind w:left="3960" w:hanging="360"/>
+      </w:pPr>
+    </w:lvl>
+    <w:lvl w:ilvl="5" w:tplc="0409001B" w:tentative="1">
+      <w:start w:val="1"/>
+      <w:numFmt w:val="lowerRoman"/>
+      <w:lvlText w:val="%6."/>
+      <w:lvlJc w:val="right"/>
+      <w:pPr>
+        <w:ind w:left="4680" w:hanging="180"/>
+      </w:pPr>
+    </w:lvl>
+    <w:lvl w:ilvl="6" w:tplc="0409000F" w:tentative="1">
+      <w:start w:val="1"/>
+      <w:numFmt w:val="decimal"/>
+      <w:lvlText w:val="%7."/>
+      <w:lvlJc w:val="left"/>
+      <w:pPr>
+        <w:ind w:left="5400" w:hanging="360"/>
+      </w:pPr>
+    </w:lvl>
+    <w:lvl w:ilvl="7" w:tplc="04090019" w:tentative="1">
+      <w:start w:val="1"/>
+      <w:numFmt w:val="lowerLetter"/>
+      <w:lvlText w:val="%8."/>
+      <w:lvlJc w:val="left"/>
+      <w:pPr>
+        <w:ind w:left="6120" w:hanging="360"/>
+      </w:pPr>
+    </w:lvl>
+    <w:lvl w:ilvl="8" w:tplc="0409001B" w:tentative="1">
+      <w:start w:val="1"/>
+      <w:numFmt w:val="lowerRoman"/>
+      <w:lvlText w:val="%9."/>
+      <w:lvlJc w:val="right"/>
+      <w:pPr>
+        <w:ind w:left="6840" w:hanging="180"/>
+      </w:pPr>
+    </w:lvl>
+  </w:abstractNum>
+  <w:abstractNum w:abstractNumId="12" w15:restartNumberingAfterBreak="0">
     <w:nsid w:val="4A1A7E1B"/>
     <w:multiLevelType w:val="hybridMultilevel"/>
     <w:tmpl w:val="E1BECCB0"/>
@@ -12981,7 +14162,7 @@
       </w:rPr>
     </w:lvl>
   </w:abstractNum>
-  <w:abstractNum w:abstractNumId="12" w15:restartNumberingAfterBreak="0">
+  <w:abstractNum w:abstractNumId="13" w15:restartNumberingAfterBreak="0">
     <w:nsid w:val="4FED7EE5"/>
     <w:multiLevelType w:val="hybridMultilevel"/>
     <w:tmpl w:val="6F186224"/>
@@ -13094,7 +14275,7 @@
       </w:rPr>
     </w:lvl>
   </w:abstractNum>
-  <w:abstractNum w:abstractNumId="13" w15:restartNumberingAfterBreak="0">
+  <w:abstractNum w:abstractNumId="14" w15:restartNumberingAfterBreak="0">
     <w:nsid w:val="6AE52AD6"/>
     <w:multiLevelType w:val="hybridMultilevel"/>
     <w:tmpl w:val="DBD03DB4"/>
@@ -13183,7 +14364,7 @@
       </w:pPr>
     </w:lvl>
   </w:abstractNum>
-  <w:abstractNum w:abstractNumId="14" w15:restartNumberingAfterBreak="0">
+  <w:abstractNum w:abstractNumId="15" w15:restartNumberingAfterBreak="0">
     <w:nsid w:val="6BD228B5"/>
     <w:multiLevelType w:val="hybridMultilevel"/>
     <w:tmpl w:val="4EF2FCF8"/>
@@ -13270,7 +14451,7 @@
       </w:pPr>
     </w:lvl>
   </w:abstractNum>
-  <w:abstractNum w:abstractNumId="15" w15:restartNumberingAfterBreak="0">
+  <w:abstractNum w:abstractNumId="16" w15:restartNumberingAfterBreak="0">
     <w:nsid w:val="6E63224D"/>
     <w:multiLevelType w:val="hybridMultilevel"/>
     <w:tmpl w:val="564C3D26"/>
@@ -13383,7 +14564,7 @@
       </w:rPr>
     </w:lvl>
   </w:abstractNum>
-  <w:abstractNum w:abstractNumId="16" w15:restartNumberingAfterBreak="0">
+  <w:abstractNum w:abstractNumId="17" w15:restartNumberingAfterBreak="0">
     <w:nsid w:val="71701F30"/>
     <w:multiLevelType w:val="hybridMultilevel"/>
     <w:tmpl w:val="1F8A7C98"/>
@@ -13472,7 +14653,7 @@
       </w:pPr>
     </w:lvl>
   </w:abstractNum>
-  <w:abstractNum w:abstractNumId="17" w15:restartNumberingAfterBreak="0">
+  <w:abstractNum w:abstractNumId="18" w15:restartNumberingAfterBreak="0">
     <w:nsid w:val="73D34933"/>
     <w:multiLevelType w:val="hybridMultilevel"/>
     <w:tmpl w:val="134A4C26"/>
@@ -13561,7 +14742,7 @@
       </w:pPr>
     </w:lvl>
   </w:abstractNum>
-  <w:abstractNum w:abstractNumId="18" w15:restartNumberingAfterBreak="0">
+  <w:abstractNum w:abstractNumId="19" w15:restartNumberingAfterBreak="0">
     <w:nsid w:val="7B7D48FA"/>
     <w:multiLevelType w:val="hybridMultilevel"/>
     <w:tmpl w:val="26A4B612"/>
@@ -13673,7 +14854,7 @@
       </w:rPr>
     </w:lvl>
   </w:abstractNum>
-  <w:abstractNum w:abstractNumId="19" w15:restartNumberingAfterBreak="0">
+  <w:abstractNum w:abstractNumId="20" w15:restartNumberingAfterBreak="0">
     <w:nsid w:val="7E497D30"/>
     <w:multiLevelType w:val="hybridMultilevel"/>
     <w:tmpl w:val="A79EFD3A"/>
@@ -13790,10 +14971,10 @@
     <w:abstractNumId w:val="7"/>
   </w:num>
   <w:num w:numId="2">
-    <w:abstractNumId w:val="14"/>
+    <w:abstractNumId w:val="15"/>
   </w:num>
   <w:num w:numId="3">
-    <w:abstractNumId w:val="17"/>
+    <w:abstractNumId w:val="18"/>
   </w:num>
   <w:num w:numId="4">
     <w:abstractNumId w:val="2"/>
@@ -13805,10 +14986,10 @@
     <w:abstractNumId w:val="4"/>
   </w:num>
   <w:num w:numId="7">
-    <w:abstractNumId w:val="16"/>
+    <w:abstractNumId w:val="17"/>
   </w:num>
   <w:num w:numId="8">
-    <w:abstractNumId w:val="13"/>
+    <w:abstractNumId w:val="14"/>
   </w:num>
   <w:num w:numId="9">
     <w:abstractNumId w:val="8"/>
@@ -13823,28 +15004,31 @@
     <w:abstractNumId w:val="1"/>
   </w:num>
   <w:num w:numId="13">
-    <w:abstractNumId w:val="15"/>
+    <w:abstractNumId w:val="16"/>
   </w:num>
   <w:num w:numId="14">
     <w:abstractNumId w:val="0"/>
   </w:num>
   <w:num w:numId="15">
-    <w:abstractNumId w:val="11"/>
+    <w:abstractNumId w:val="12"/>
   </w:num>
   <w:num w:numId="16">
-    <w:abstractNumId w:val="18"/>
+    <w:abstractNumId w:val="19"/>
   </w:num>
   <w:num w:numId="17">
     <w:abstractNumId w:val="9"/>
   </w:num>
   <w:num w:numId="18">
-    <w:abstractNumId w:val="19"/>
+    <w:abstractNumId w:val="20"/>
   </w:num>
   <w:num w:numId="19">
     <w:abstractNumId w:val="5"/>
   </w:num>
   <w:num w:numId="20">
-    <w:abstractNumId w:val="12"/>
+    <w:abstractNumId w:val="13"/>
+  </w:num>
+  <w:num w:numId="21">
+    <w:abstractNumId w:val="11"/>
   </w:num>
 </w:numbering>
 </file>
@@ -14242,7 +15426,7 @@
   <w:style w:type="paragraph" w:default="1" w:styleId="Normal">
     <w:name w:val="Normal"/>
     <w:qFormat/>
-    <w:rsid w:val="00B04AC1"/>
+    <w:rsid w:val="009B5761"/>
     <w:rPr>
       <w:lang w:val="ro-RO"/>
     </w:rPr>
@@ -14276,7 +15460,7 @@
     <w:uiPriority w:val="9"/>
     <w:unhideWhenUsed/>
     <w:qFormat/>
-    <w:rsid w:val="00B04AC1"/>
+    <w:rsid w:val="009B5761"/>
     <w:pPr>
       <w:keepNext/>
       <w:keepLines/>
@@ -14299,7 +15483,7 @@
     <w:semiHidden/>
     <w:unhideWhenUsed/>
     <w:qFormat/>
-    <w:rsid w:val="00B04AC1"/>
+    <w:rsid w:val="009B5761"/>
     <w:pPr>
       <w:keepNext/>
       <w:keepLines/>
@@ -14362,7 +15546,7 @@
     <w:uiPriority w:val="1"/>
     <w:semiHidden/>
     <w:unhideWhenUsed/>
-    <w:rsid w:val="00B04AC1"/>
+    <w:rsid w:val="009B5761"/>
   </w:style>
   <w:style w:type="table" w:default="1" w:styleId="TableNormal">
     <w:name w:val="Normal Table"/>
@@ -14384,7 +15568,7 @@
     <w:uiPriority w:val="99"/>
     <w:semiHidden/>
     <w:unhideWhenUsed/>
-    <w:rsid w:val="00B04AC1"/>
+    <w:rsid w:val="009B5761"/>
   </w:style>
   <w:style w:type="character" w:customStyle="1" w:styleId="Heading1Char">
     <w:name w:val="Heading 1 Char"/>
@@ -14416,7 +15600,7 @@
     <w:basedOn w:val="DefaultParagraphFont"/>
     <w:link w:val="Heading2"/>
     <w:uiPriority w:val="9"/>
-    <w:rsid w:val="00B04AC1"/>
+    <w:rsid w:val="009B5761"/>
     <w:rPr>
       <w:rFonts w:asciiTheme="majorHAnsi" w:eastAsiaTheme="majorEastAsia" w:hAnsiTheme="majorHAnsi" w:cstheme="majorBidi"/>
       <w:color w:val="2E74B5" w:themeColor="accent1" w:themeShade="BF"/>
@@ -14431,7 +15615,7 @@
     <w:link w:val="LiChaptersChar"/>
     <w:autoRedefine/>
     <w:qFormat/>
-    <w:rsid w:val="00B04AC1"/>
+    <w:rsid w:val="009B5761"/>
     <w:pPr>
       <w:numPr>
         <w:numId w:val="4"/>
@@ -14459,7 +15643,7 @@
     <w:name w:val="Li Chapters Char"/>
     <w:basedOn w:val="DefaultParagraphFont"/>
     <w:link w:val="LiChapters"/>
-    <w:rsid w:val="00B04AC1"/>
+    <w:rsid w:val="009B5761"/>
     <w:rPr>
       <w:rFonts w:ascii="Times New Roman" w:eastAsiaTheme="majorEastAsia" w:hAnsi="Times New Roman" w:cstheme="majorBidi"/>
       <w:color w:val="000000" w:themeColor="text1"/>
@@ -14508,7 +15692,7 @@
     <w:link w:val="LiTextNormalChar"/>
     <w:autoRedefine/>
     <w:qFormat/>
-    <w:rsid w:val="00B04AC1"/>
+    <w:rsid w:val="009B5761"/>
     <w:pPr>
       <w:spacing w:after="0" w:line="360" w:lineRule="auto"/>
       <w:ind w:firstLine="720"/>
@@ -14525,7 +15709,7 @@
     <w:basedOn w:val="LiTextNormal"/>
     <w:link w:val="LiFPTitleChar"/>
     <w:autoRedefine/>
-    <w:rsid w:val="00B04AC1"/>
+    <w:rsid w:val="009B5761"/>
     <w:rPr>
       <w:sz w:val="96"/>
     </w:rPr>
@@ -14534,7 +15718,7 @@
     <w:name w:val="Li Text Normal Char"/>
     <w:basedOn w:val="DefaultParagraphFont"/>
     <w:link w:val="LiTextNormal"/>
-    <w:rsid w:val="00B04AC1"/>
+    <w:rsid w:val="009B5761"/>
     <w:rPr>
       <w:rFonts w:ascii="Times New Roman" w:hAnsi="Times New Roman"/>
       <w:sz w:val="24"/>
@@ -14547,7 +15731,7 @@
     <w:basedOn w:val="LiFPTitle"/>
     <w:link w:val="LiFPSubtitleChar"/>
     <w:autoRedefine/>
-    <w:rsid w:val="00B04AC1"/>
+    <w:rsid w:val="009B5761"/>
     <w:pPr>
       <w:jc w:val="right"/>
     </w:pPr>
@@ -14559,7 +15743,7 @@
     <w:name w:val="Li FP Title Char"/>
     <w:basedOn w:val="LiTextNormalChar"/>
     <w:link w:val="LiFPTitle"/>
-    <w:rsid w:val="00B04AC1"/>
+    <w:rsid w:val="009B5761"/>
     <w:rPr>
       <w:rFonts w:ascii="Times New Roman" w:hAnsi="Times New Roman"/>
       <w:sz w:val="96"/>
@@ -14573,7 +15757,7 @@
     <w:next w:val="Heading2"/>
     <w:link w:val="LiSubtitleChar"/>
     <w:autoRedefine/>
-    <w:rsid w:val="00B04AC1"/>
+    <w:rsid w:val="009B5761"/>
     <w:rPr>
       <w:sz w:val="40"/>
     </w:rPr>
@@ -14582,7 +15766,7 @@
     <w:name w:val="Li FP Subtitle Char"/>
     <w:basedOn w:val="LiFPTitleChar"/>
     <w:link w:val="LiFPSubtitle"/>
-    <w:rsid w:val="00B04AC1"/>
+    <w:rsid w:val="009B5761"/>
     <w:rPr>
       <w:rFonts w:ascii="Times New Roman" w:hAnsi="Times New Roman"/>
       <w:sz w:val="56"/>
@@ -14594,7 +15778,7 @@
     <w:name w:val="Li Subtitle Char"/>
     <w:basedOn w:val="LiChaptersChar"/>
     <w:link w:val="LiSubtitle"/>
-    <w:rsid w:val="00B04AC1"/>
+    <w:rsid w:val="009B5761"/>
     <w:rPr>
       <w:rFonts w:asciiTheme="majorHAnsi" w:eastAsiaTheme="majorEastAsia" w:hAnsiTheme="majorHAnsi" w:cstheme="majorBidi"/>
       <w:color w:val="2E74B5" w:themeColor="accent1" w:themeShade="BF"/>
@@ -14609,7 +15793,7 @@
     <w:link w:val="LiCodChar"/>
     <w:autoRedefine/>
     <w:qFormat/>
-    <w:rsid w:val="00B04AC1"/>
+    <w:rsid w:val="009B5761"/>
     <w:pPr>
       <w:pBdr>
         <w:top w:val="single" w:sz="4" w:space="1" w:color="auto"/>
@@ -14631,7 +15815,7 @@
     <w:link w:val="LiEtichetaChar"/>
     <w:autoRedefine/>
     <w:qFormat/>
-    <w:rsid w:val="00B04AC1"/>
+    <w:rsid w:val="009B5761"/>
     <w:pPr>
       <w:ind w:firstLine="0"/>
       <w:jc w:val="center"/>
@@ -14646,7 +15830,7 @@
     <w:link w:val="LiSubchaptersChar"/>
     <w:autoRedefine/>
     <w:qFormat/>
-    <w:rsid w:val="00B04AC1"/>
+    <w:rsid w:val="009B5761"/>
     <w:rPr>
       <w:rFonts w:ascii="Times New Roman" w:hAnsi="Times New Roman"/>
       <w:noProof/>
@@ -14658,7 +15842,7 @@
     <w:name w:val="Li Cod Char"/>
     <w:basedOn w:val="DefaultParagraphFont"/>
     <w:link w:val="LiCod"/>
-    <w:rsid w:val="00B04AC1"/>
+    <w:rsid w:val="009B5761"/>
     <w:rPr>
       <w:rFonts w:ascii="Courier New" w:hAnsi="Courier New"/>
       <w:sz w:val="20"/>
@@ -14669,7 +15853,7 @@
     <w:name w:val="Li Eticheta Char"/>
     <w:basedOn w:val="LiCodChar"/>
     <w:link w:val="LiEticheta"/>
-    <w:rsid w:val="00B04AC1"/>
+    <w:rsid w:val="009B5761"/>
     <w:rPr>
       <w:rFonts w:ascii="Times New Roman" w:hAnsi="Times New Roman"/>
       <w:sz w:val="20"/>
@@ -14683,7 +15867,7 @@
     <w:link w:val="LiTitleChar"/>
     <w:autoRedefine/>
     <w:qFormat/>
-    <w:rsid w:val="00B04AC1"/>
+    <w:rsid w:val="009B5761"/>
     <w:pPr>
       <w:ind w:left="1080" w:hanging="720"/>
       <w:jc w:val="left"/>
@@ -14696,7 +15880,7 @@
     <w:name w:val="Li Subchapters Char"/>
     <w:basedOn w:val="Heading2Char"/>
     <w:link w:val="LiSubchapters"/>
-    <w:rsid w:val="00B04AC1"/>
+    <w:rsid w:val="009B5761"/>
     <w:rPr>
       <w:rFonts w:ascii="Times New Roman" w:eastAsiaTheme="majorEastAsia" w:hAnsi="Times New Roman" w:cstheme="majorBidi"/>
       <w:noProof/>
@@ -14726,7 +15910,7 @@
     <w:name w:val="Li Title Char"/>
     <w:basedOn w:val="LiTextNormalChar"/>
     <w:link w:val="LiTitle"/>
-    <w:rsid w:val="00B04AC1"/>
+    <w:rsid w:val="009B5761"/>
     <w:rPr>
       <w:rFonts w:ascii="Times New Roman" w:hAnsi="Times New Roman"/>
       <w:sz w:val="48"/>
@@ -14801,7 +15985,7 @@
     <w:link w:val="LiBibliografieChar"/>
     <w:autoRedefine/>
     <w:qFormat/>
-    <w:rsid w:val="00B04AC1"/>
+    <w:rsid w:val="009B5761"/>
     <w:pPr>
       <w:numPr>
         <w:numId w:val="9"/>
@@ -14821,7 +16005,7 @@
     <w:name w:val="Li Bibliografie Char"/>
     <w:basedOn w:val="LiTextNormalChar"/>
     <w:link w:val="LiBibliografie"/>
-    <w:rsid w:val="00B04AC1"/>
+    <w:rsid w:val="009B5761"/>
     <w:rPr>
       <w:rFonts w:ascii="Times New Roman" w:hAnsi="Times New Roman"/>
       <w:sz w:val="24"/>
@@ -14888,7 +16072,7 @@
     <w:link w:val="Heading3"/>
     <w:uiPriority w:val="9"/>
     <w:semiHidden/>
-    <w:rsid w:val="00B04AC1"/>
+    <w:rsid w:val="009B5761"/>
     <w:rPr>
       <w:rFonts w:asciiTheme="majorHAnsi" w:eastAsiaTheme="majorEastAsia" w:hAnsiTheme="majorHAnsi" w:cstheme="majorBidi"/>
       <w:color w:val="1F4D78" w:themeColor="accent1" w:themeShade="7F"/>
@@ -14975,7 +16159,7 @@
     <w:link w:val="LiFiguraChar"/>
     <w:autoRedefine/>
     <w:qFormat/>
-    <w:rsid w:val="00B04AC1"/>
+    <w:rsid w:val="009B5761"/>
     <w:pPr>
       <w:ind w:firstLine="0"/>
       <w:jc w:val="center"/>
@@ -15014,7 +16198,7 @@
     <w:name w:val="Li Figura Char"/>
     <w:basedOn w:val="DefaultParagraphFont"/>
     <w:link w:val="LiFigura"/>
-    <w:rsid w:val="00B04AC1"/>
+    <w:rsid w:val="009B5761"/>
     <w:rPr>
       <w:rFonts w:ascii="Times New Roman" w:hAnsi="Times New Roman"/>
       <w:sz w:val="20"/>
@@ -15166,6 +16350,37 @@
       <w:rFonts w:ascii="Courier New" w:eastAsia="Times New Roman" w:hAnsi="Courier New" w:cs="Courier New"/>
       <w:sz w:val="20"/>
       <w:szCs w:val="20"/>
+    </w:rPr>
+  </w:style>
+  <w:style w:type="paragraph" w:styleId="BalloonText">
+    <w:name w:val="Balloon Text"/>
+    <w:basedOn w:val="Normal"/>
+    <w:link w:val="BalloonTextChar"/>
+    <w:uiPriority w:val="99"/>
+    <w:semiHidden/>
+    <w:unhideWhenUsed/>
+    <w:rsid w:val="0020601A"/>
+    <w:pPr>
+      <w:spacing w:after="0" w:line="240" w:lineRule="auto"/>
+    </w:pPr>
+    <w:rPr>
+      <w:rFonts w:ascii="Segoe UI" w:hAnsi="Segoe UI" w:cs="Segoe UI"/>
+      <w:sz w:val="18"/>
+      <w:szCs w:val="18"/>
+    </w:rPr>
+  </w:style>
+  <w:style w:type="character" w:customStyle="1" w:styleId="BalloonTextChar">
+    <w:name w:val="Balloon Text Char"/>
+    <w:basedOn w:val="DefaultParagraphFont"/>
+    <w:link w:val="BalloonText"/>
+    <w:uiPriority w:val="99"/>
+    <w:semiHidden/>
+    <w:rsid w:val="0020601A"/>
+    <w:rPr>
+      <w:rFonts w:ascii="Segoe UI" w:hAnsi="Segoe UI" w:cs="Segoe UI"/>
+      <w:sz w:val="18"/>
+      <w:szCs w:val="18"/>
+      <w:lang w:val="ro-RO"/>
     </w:rPr>
   </w:style>
 </w:styles>
@@ -15618,11 +16833,45 @@
     </b:Author>
     <b:RefOrder>6</b:RefOrder>
   </b:Source>
+  <b:Source>
+    <b:Tag>Sma</b:Tag>
+    <b:SourceType>InternetSite</b:SourceType>
+    <b:Guid>{7843A1C6-B23A-414F-8D73-5831EEEDD15B}</b:Guid>
+    <b:Author>
+      <b:Author>
+        <b:NameList>
+          <b:Person>
+            <b:Last>SmartBear Software</b:Last>
+          </b:Person>
+        </b:NameList>
+      </b:Author>
+    </b:Author>
+    <b:Title>Swagger</b:Title>
+    <b:URL>https://swagger.io/</b:URL>
+    <b:RefOrder>10</b:RefOrder>
+  </b:Source>
+  <b:Source>
+    <b:Tag>inc</b:Tag>
+    <b:SourceType>InternetSite</b:SourceType>
+    <b:Guid>{3F1C47A5-CD98-4709-B475-3DA66E4428FD}</b:Guid>
+    <b:Author>
+      <b:Author>
+        <b:NameList>
+          <b:Person>
+            <b:Last>inconshreveable</b:Last>
+          </b:Person>
+        </b:NameList>
+      </b:Author>
+    </b:Author>
+    <b:Title>ngrok</b:Title>
+    <b:URL>https://ngrok.com/</b:URL>
+    <b:RefOrder>11</b:RefOrder>
+  </b:Source>
 </b:Sources>
 </file>
 
 <file path=customXml/itemProps1.xml><?xml version="1.0" encoding="utf-8"?>
-<ds:datastoreItem xmlns:ds="http://schemas.openxmlformats.org/officeDocument/2006/customXml" ds:itemID="{0E33E6C7-DC2B-4CCE-803E-0CD0F92FB1A9}">
+<ds:datastoreItem xmlns:ds="http://schemas.openxmlformats.org/officeDocument/2006/customXml" ds:itemID="{58471F9A-FCC4-4F1D-A15C-528050FB052F}">
   <ds:schemaRefs>
     <ds:schemaRef ds:uri="http://schemas.openxmlformats.org/officeDocument/2006/bibliography"/>
   </ds:schemaRefs>

--- a/Documentation/Documentation.docx
+++ b/Documentation/Documentation.docx
@@ -11,7 +11,7 @@
         </w:numPr>
       </w:pPr>
       <w:bookmarkStart w:id="0" w:name="_Toc515634531"/>
-      <w:bookmarkStart w:id="1" w:name="_Toc517015531"/>
+      <w:bookmarkStart w:id="1" w:name="_Toc517041457"/>
       <w:r>
         <w:t>Abstract</w:t>
       </w:r>
@@ -25,8 +25,6 @@
       <w:r>
         <w:br w:type="page"/>
       </w:r>
-      <w:bookmarkStart w:id="2" w:name="_GoBack"/>
-      <w:bookmarkEnd w:id="2"/>
     </w:p>
     <w:p>
       <w:pPr>
@@ -36,12 +34,12 @@
           <w:numId w:val="0"/>
         </w:numPr>
       </w:pPr>
-      <w:bookmarkStart w:id="3" w:name="_Toc517015532"/>
+      <w:bookmarkStart w:id="2" w:name="_Toc517041458"/>
       <w:r>
         <w:lastRenderedPageBreak/>
         <w:t>Lista figurilor</w:t>
       </w:r>
-      <w:bookmarkEnd w:id="3"/>
+      <w:bookmarkEnd w:id="2"/>
     </w:p>
     <w:p>
       <w:pPr>
@@ -72,7 +70,7 @@
       <w:r>
         <w:fldChar w:fldCharType="separate"/>
       </w:r>
-      <w:hyperlink w:anchor="_Toc517015560" w:history="1">
+      <w:hyperlink w:anchor="_Toc517041287" w:history="1">
         <w:r>
           <w:rPr>
             <w:rStyle w:val="Hyperlink"/>
@@ -99,7 +97,7 @@
             <w:noProof/>
             <w:webHidden/>
           </w:rPr>
-          <w:instrText xml:space="preserve"> PAGEREF _Toc517015560 \h </w:instrText>
+          <w:instrText xml:space="preserve"> PAGEREF _Toc517041287 \h </w:instrText>
         </w:r>
         <w:r>
           <w:rPr>
@@ -142,7 +140,7 @@
           <w:lang w:val="en-US"/>
         </w:rPr>
       </w:pPr>
-      <w:hyperlink w:anchor="_Toc517015561" w:history="1">
+      <w:hyperlink w:anchor="_Toc517041288" w:history="1">
         <w:r>
           <w:rPr>
             <w:rStyle w:val="Hyperlink"/>
@@ -169,7 +167,7 @@
             <w:noProof/>
             <w:webHidden/>
           </w:rPr>
-          <w:instrText xml:space="preserve"> PAGEREF _Toc517015561 \h </w:instrText>
+          <w:instrText xml:space="preserve"> PAGEREF _Toc517041288 \h </w:instrText>
         </w:r>
         <w:r>
           <w:rPr>
@@ -212,7 +210,7 @@
           <w:lang w:val="en-US"/>
         </w:rPr>
       </w:pPr>
-      <w:hyperlink w:anchor="_Toc517015562" w:history="1">
+      <w:hyperlink w:anchor="_Toc517041289" w:history="1">
         <w:r>
           <w:rPr>
             <w:rStyle w:val="Hyperlink"/>
@@ -239,7 +237,7 @@
             <w:noProof/>
             <w:webHidden/>
           </w:rPr>
-          <w:instrText xml:space="preserve"> PAGEREF _Toc517015562 \h </w:instrText>
+          <w:instrText xml:space="preserve"> PAGEREF _Toc517041289 \h </w:instrText>
         </w:r>
         <w:r>
           <w:rPr>
@@ -282,7 +280,7 @@
           <w:lang w:val="en-US"/>
         </w:rPr>
       </w:pPr>
-      <w:hyperlink w:anchor="_Toc517015563" w:history="1">
+      <w:hyperlink w:anchor="_Toc517041290" w:history="1">
         <w:r>
           <w:rPr>
             <w:rStyle w:val="Hyperlink"/>
@@ -309,7 +307,7 @@
             <w:noProof/>
             <w:webHidden/>
           </w:rPr>
-          <w:instrText xml:space="preserve"> PAGEREF _Toc517015563 \h </w:instrText>
+          <w:instrText xml:space="preserve"> PAGEREF _Toc517041290 \h </w:instrText>
         </w:r>
         <w:r>
           <w:rPr>
@@ -352,7 +350,7 @@
           <w:lang w:val="en-US"/>
         </w:rPr>
       </w:pPr>
-      <w:hyperlink w:anchor="_Toc517015564" w:history="1">
+      <w:hyperlink w:anchor="_Toc517041291" w:history="1">
         <w:r>
           <w:rPr>
             <w:rStyle w:val="Hyperlink"/>
@@ -379,7 +377,7 @@
             <w:noProof/>
             <w:webHidden/>
           </w:rPr>
-          <w:instrText xml:space="preserve"> PAGEREF _Toc517015564 \h </w:instrText>
+          <w:instrText xml:space="preserve"> PAGEREF _Toc517041291 \h </w:instrText>
         </w:r>
         <w:r>
           <w:rPr>
@@ -422,7 +420,7 @@
           <w:lang w:val="en-US"/>
         </w:rPr>
       </w:pPr>
-      <w:hyperlink w:anchor="_Toc517015565" w:history="1">
+      <w:hyperlink w:anchor="_Toc517041292" w:history="1">
         <w:r>
           <w:rPr>
             <w:rStyle w:val="Hyperlink"/>
@@ -449,7 +447,7 @@
             <w:noProof/>
             <w:webHidden/>
           </w:rPr>
-          <w:instrText xml:space="preserve"> PAGEREF _Toc517015565 \h </w:instrText>
+          <w:instrText xml:space="preserve"> PAGEREF _Toc517041292 \h </w:instrText>
         </w:r>
         <w:r>
           <w:rPr>
@@ -492,7 +490,7 @@
           <w:lang w:val="en-US"/>
         </w:rPr>
       </w:pPr>
-      <w:hyperlink w:anchor="_Toc517015566" w:history="1">
+      <w:hyperlink w:anchor="_Toc517041293" w:history="1">
         <w:r>
           <w:rPr>
             <w:rStyle w:val="Hyperlink"/>
@@ -519,7 +517,7 @@
             <w:noProof/>
             <w:webHidden/>
           </w:rPr>
-          <w:instrText xml:space="preserve"> PAGEREF _Toc517015566 \h </w:instrText>
+          <w:instrText xml:space="preserve"> PAGEREF _Toc517041293 \h </w:instrText>
         </w:r>
         <w:r>
           <w:rPr>
@@ -562,7 +560,7 @@
           <w:lang w:val="en-US"/>
         </w:rPr>
       </w:pPr>
-      <w:hyperlink w:anchor="_Toc517015567" w:history="1">
+      <w:hyperlink w:anchor="_Toc517041294" w:history="1">
         <w:r>
           <w:rPr>
             <w:rStyle w:val="Hyperlink"/>
@@ -589,7 +587,7 @@
             <w:noProof/>
             <w:webHidden/>
           </w:rPr>
-          <w:instrText xml:space="preserve"> PAGEREF _Toc517015567 \h </w:instrText>
+          <w:instrText xml:space="preserve"> PAGEREF _Toc517041294 \h </w:instrText>
         </w:r>
         <w:r>
           <w:rPr>
@@ -632,7 +630,7 @@
           <w:lang w:val="en-US"/>
         </w:rPr>
       </w:pPr>
-      <w:hyperlink w:anchor="_Toc517015568" w:history="1">
+      <w:hyperlink w:anchor="_Toc517041295" w:history="1">
         <w:r>
           <w:rPr>
             <w:rStyle w:val="Hyperlink"/>
@@ -659,7 +657,7 @@
             <w:noProof/>
             <w:webHidden/>
           </w:rPr>
-          <w:instrText xml:space="preserve"> PAGEREF _Toc517015568 \h </w:instrText>
+          <w:instrText xml:space="preserve"> PAGEREF _Toc517041295 \h </w:instrText>
         </w:r>
         <w:r>
           <w:rPr>
@@ -702,13 +700,13 @@
           <w:lang w:val="en-US"/>
         </w:rPr>
       </w:pPr>
-      <w:hyperlink w:anchor="_Toc517015569" w:history="1">
+      <w:hyperlink w:anchor="_Toc517041296" w:history="1">
         <w:r>
           <w:rPr>
             <w:rStyle w:val="Hyperlink"/>
             <w:noProof/>
           </w:rPr>
-          <w:t>Figura 10: Documentația interactivă a server-ului</w:t>
+          <w:t>Figura 10: Comenzile protocolului de comunicare</w:t>
         </w:r>
         <w:r>
           <w:rPr>
@@ -729,7 +727,7 @@
             <w:noProof/>
             <w:webHidden/>
           </w:rPr>
-          <w:instrText xml:space="preserve"> PAGEREF _Toc517015569 \h </w:instrText>
+          <w:instrText xml:space="preserve"> PAGEREF _Toc517041296 \h </w:instrText>
         </w:r>
         <w:r>
           <w:rPr>
@@ -772,13 +770,13 @@
           <w:lang w:val="en-US"/>
         </w:rPr>
       </w:pPr>
-      <w:hyperlink w:anchor="_Toc517015570" w:history="1">
+      <w:hyperlink w:anchor="_Toc517041297" w:history="1">
         <w:r>
           <w:rPr>
             <w:rStyle w:val="Hyperlink"/>
             <w:noProof/>
           </w:rPr>
-          <w:t>Figura 11: Documentarea unei metode</w:t>
+          <w:t>Figura 11: Documentația interactivă a server-ului</w:t>
         </w:r>
         <w:r>
           <w:rPr>
@@ -799,7 +797,7 @@
             <w:noProof/>
             <w:webHidden/>
           </w:rPr>
-          <w:instrText xml:space="preserve"> PAGEREF _Toc517015570 \h </w:instrText>
+          <w:instrText xml:space="preserve"> PAGEREF _Toc517041297 \h </w:instrText>
         </w:r>
         <w:r>
           <w:rPr>
@@ -819,7 +817,7 @@
             <w:noProof/>
             <w:webHidden/>
           </w:rPr>
-          <w:t>24</w:t>
+          <w:t>26</w:t>
         </w:r>
         <w:r>
           <w:rPr>
@@ -842,13 +840,13 @@
           <w:lang w:val="en-US"/>
         </w:rPr>
       </w:pPr>
-      <w:hyperlink w:anchor="_Toc517015571" w:history="1">
+      <w:hyperlink w:anchor="_Toc517041298" w:history="1">
         <w:r>
           <w:rPr>
             <w:rStyle w:val="Hyperlink"/>
             <w:noProof/>
           </w:rPr>
-          <w:t>Figura 12: Observarea traficului HTTP dintre aplicația web și server</w:t>
+          <w:t>Figura 12: Documentarea unei metode</w:t>
         </w:r>
         <w:r>
           <w:rPr>
@@ -869,7 +867,7 @@
             <w:noProof/>
             <w:webHidden/>
           </w:rPr>
-          <w:instrText xml:space="preserve"> PAGEREF _Toc517015571 \h </w:instrText>
+          <w:instrText xml:space="preserve"> PAGEREF _Toc517041298 \h </w:instrText>
         </w:r>
         <w:r>
           <w:rPr>
@@ -889,7 +887,7 @@
             <w:noProof/>
             <w:webHidden/>
           </w:rPr>
-          <w:t>25</w:t>
+          <w:t>26</w:t>
         </w:r>
         <w:r>
           <w:rPr>
@@ -902,6 +900,76 @@
     </w:p>
     <w:p>
       <w:pPr>
+        <w:pStyle w:val="TableofFigures"/>
+        <w:tabs>
+          <w:tab w:val="right" w:leader="dot" w:pos="9062"/>
+        </w:tabs>
+        <w:rPr>
+          <w:rFonts w:eastAsiaTheme="minorEastAsia"/>
+          <w:noProof/>
+          <w:lang w:val="en-US"/>
+        </w:rPr>
+      </w:pPr>
+      <w:hyperlink w:anchor="_Toc517041299" w:history="1">
+        <w:r>
+          <w:rPr>
+            <w:rStyle w:val="Hyperlink"/>
+            <w:noProof/>
+          </w:rPr>
+          <w:t>Figura 13: Observarea traficului HTTP dintre aplicația web și server</w:t>
+        </w:r>
+        <w:r>
+          <w:rPr>
+            <w:noProof/>
+            <w:webHidden/>
+          </w:rPr>
+          <w:tab/>
+        </w:r>
+        <w:r>
+          <w:rPr>
+            <w:noProof/>
+            <w:webHidden/>
+          </w:rPr>
+          <w:fldChar w:fldCharType="begin"/>
+        </w:r>
+        <w:r>
+          <w:rPr>
+            <w:noProof/>
+            <w:webHidden/>
+          </w:rPr>
+          <w:instrText xml:space="preserve"> PAGEREF _Toc517041299 \h </w:instrText>
+        </w:r>
+        <w:r>
+          <w:rPr>
+            <w:noProof/>
+            <w:webHidden/>
+          </w:rPr>
+        </w:r>
+        <w:r>
+          <w:rPr>
+            <w:noProof/>
+            <w:webHidden/>
+          </w:rPr>
+          <w:fldChar w:fldCharType="separate"/>
+        </w:r>
+        <w:r>
+          <w:rPr>
+            <w:noProof/>
+            <w:webHidden/>
+          </w:rPr>
+          <w:t>27</w:t>
+        </w:r>
+        <w:r>
+          <w:rPr>
+            <w:noProof/>
+            <w:webHidden/>
+          </w:rPr>
+          <w:fldChar w:fldCharType="end"/>
+        </w:r>
+      </w:hyperlink>
+    </w:p>
+    <w:p>
+      <w:pPr>
         <w:pStyle w:val="LiTextNormal"/>
       </w:pPr>
       <w:r>
@@ -919,7 +987,7 @@
           <w:rStyle w:val="LiChaptersChar"/>
         </w:rPr>
       </w:pPr>
-      <w:bookmarkStart w:id="4" w:name="_Toc517015533"/>
+      <w:bookmarkStart w:id="3" w:name="_Toc517041459"/>
       <w:r>
         <w:rPr>
           <w:rStyle w:val="LiChaptersChar"/>
@@ -927,8 +995,10 @@
         <w:lastRenderedPageBreak/>
         <w:t>Cuprins</w:t>
       </w:r>
-      <w:bookmarkStart w:id="5" w:name="_Toc515625688"/>
-      <w:bookmarkEnd w:id="4"/>
+      <w:bookmarkStart w:id="4" w:name="_Toc515625688"/>
+      <w:bookmarkStart w:id="5" w:name="_GoBack"/>
+      <w:bookmarkEnd w:id="3"/>
+      <w:bookmarkEnd w:id="5"/>
     </w:p>
     <w:sdt>
       <w:sdtPr>
@@ -979,7 +1049,7 @@
             </w:rPr>
             <w:fldChar w:fldCharType="separate"/>
           </w:r>
-          <w:hyperlink w:anchor="_Toc517015531" w:history="1">
+          <w:hyperlink w:anchor="_Toc517041457" w:history="1">
             <w:r>
               <w:rPr>
                 <w:rStyle w:val="Hyperlink"/>
@@ -1006,7 +1076,7 @@
                 <w:noProof/>
                 <w:webHidden/>
               </w:rPr>
-              <w:instrText xml:space="preserve"> PAGEREF _Toc517015531 \h </w:instrText>
+              <w:instrText xml:space="preserve"> PAGEREF _Toc517041457 \h </w:instrText>
             </w:r>
             <w:r>
               <w:rPr>
@@ -1046,7 +1116,7 @@
               <w:lang w:val="en-US"/>
             </w:rPr>
           </w:pPr>
-          <w:hyperlink w:anchor="_Toc517015532" w:history="1">
+          <w:hyperlink w:anchor="_Toc517041458" w:history="1">
             <w:r>
               <w:rPr>
                 <w:rStyle w:val="Hyperlink"/>
@@ -1073,7 +1143,7 @@
                 <w:noProof/>
                 <w:webHidden/>
               </w:rPr>
-              <w:instrText xml:space="preserve"> PAGEREF _Toc517015532 \h </w:instrText>
+              <w:instrText xml:space="preserve"> PAGEREF _Toc517041458 \h </w:instrText>
             </w:r>
             <w:r>
               <w:rPr>
@@ -1113,7 +1183,7 @@
               <w:lang w:val="en-US"/>
             </w:rPr>
           </w:pPr>
-          <w:hyperlink w:anchor="_Toc517015533" w:history="1">
+          <w:hyperlink w:anchor="_Toc517041459" w:history="1">
             <w:r>
               <w:rPr>
                 <w:rStyle w:val="Hyperlink"/>
@@ -1140,7 +1210,7 @@
                 <w:noProof/>
                 <w:webHidden/>
               </w:rPr>
-              <w:instrText xml:space="preserve"> PAGEREF _Toc517015533 \h </w:instrText>
+              <w:instrText xml:space="preserve"> PAGEREF _Toc517041459 \h </w:instrText>
             </w:r>
             <w:r>
               <w:rPr>
@@ -1180,7 +1250,7 @@
               <w:lang w:val="en-US"/>
             </w:rPr>
           </w:pPr>
-          <w:hyperlink w:anchor="_Toc517015534" w:history="1">
+          <w:hyperlink w:anchor="_Toc517041460" w:history="1">
             <w:r>
               <w:rPr>
                 <w:rStyle w:val="Hyperlink"/>
@@ -1222,7 +1292,7 @@
                 <w:noProof/>
                 <w:webHidden/>
               </w:rPr>
-              <w:instrText xml:space="preserve"> PAGEREF _Toc517015534 \h </w:instrText>
+              <w:instrText xml:space="preserve"> PAGEREF _Toc517041460 \h </w:instrText>
             </w:r>
             <w:r>
               <w:rPr>
@@ -1266,7 +1336,7 @@
               <w:lang w:val="en-US"/>
             </w:rPr>
           </w:pPr>
-          <w:hyperlink w:anchor="_Toc517015535" w:history="1">
+          <w:hyperlink w:anchor="_Toc517041461" w:history="1">
             <w:r>
               <w:rPr>
                 <w:rStyle w:val="Hyperlink"/>
@@ -1308,7 +1378,7 @@
                 <w:noProof/>
                 <w:webHidden/>
               </w:rPr>
-              <w:instrText xml:space="preserve"> PAGEREF _Toc517015535 \h </w:instrText>
+              <w:instrText xml:space="preserve"> PAGEREF _Toc517041461 \h </w:instrText>
             </w:r>
             <w:r>
               <w:rPr>
@@ -1352,7 +1422,7 @@
               <w:lang w:val="en-US"/>
             </w:rPr>
           </w:pPr>
-          <w:hyperlink w:anchor="_Toc517015536" w:history="1">
+          <w:hyperlink w:anchor="_Toc517041462" w:history="1">
             <w:r>
               <w:rPr>
                 <w:rStyle w:val="Hyperlink"/>
@@ -1394,7 +1464,7 @@
                 <w:noProof/>
                 <w:webHidden/>
               </w:rPr>
-              <w:instrText xml:space="preserve"> PAGEREF _Toc517015536 \h </w:instrText>
+              <w:instrText xml:space="preserve"> PAGEREF _Toc517041462 \h </w:instrText>
             </w:r>
             <w:r>
               <w:rPr>
@@ -1438,7 +1508,7 @@
               <w:lang w:val="en-US"/>
             </w:rPr>
           </w:pPr>
-          <w:hyperlink w:anchor="_Toc517015537" w:history="1">
+          <w:hyperlink w:anchor="_Toc517041463" w:history="1">
             <w:r>
               <w:rPr>
                 <w:rStyle w:val="Hyperlink"/>
@@ -1480,7 +1550,7 @@
                 <w:noProof/>
                 <w:webHidden/>
               </w:rPr>
-              <w:instrText xml:space="preserve"> PAGEREF _Toc517015537 \h </w:instrText>
+              <w:instrText xml:space="preserve"> PAGEREF _Toc517041463 \h </w:instrText>
             </w:r>
             <w:r>
               <w:rPr>
@@ -1524,7 +1594,7 @@
               <w:lang w:val="en-US"/>
             </w:rPr>
           </w:pPr>
-          <w:hyperlink w:anchor="_Toc517015538" w:history="1">
+          <w:hyperlink w:anchor="_Toc517041464" w:history="1">
             <w:r>
               <w:rPr>
                 <w:rStyle w:val="Hyperlink"/>
@@ -1566,7 +1636,7 @@
                 <w:noProof/>
                 <w:webHidden/>
               </w:rPr>
-              <w:instrText xml:space="preserve"> PAGEREF _Toc517015538 \h </w:instrText>
+              <w:instrText xml:space="preserve"> PAGEREF _Toc517041464 \h </w:instrText>
             </w:r>
             <w:r>
               <w:rPr>
@@ -1610,7 +1680,7 @@
               <w:lang w:val="en-US"/>
             </w:rPr>
           </w:pPr>
-          <w:hyperlink w:anchor="_Toc517015539" w:history="1">
+          <w:hyperlink w:anchor="_Toc517041465" w:history="1">
             <w:r>
               <w:rPr>
                 <w:rStyle w:val="Hyperlink"/>
@@ -1652,7 +1722,7 @@
                 <w:noProof/>
                 <w:webHidden/>
               </w:rPr>
-              <w:instrText xml:space="preserve"> PAGEREF _Toc517015539 \h </w:instrText>
+              <w:instrText xml:space="preserve"> PAGEREF _Toc517041465 \h </w:instrText>
             </w:r>
             <w:r>
               <w:rPr>
@@ -1692,7 +1762,7 @@
               <w:lang w:val="en-US"/>
             </w:rPr>
           </w:pPr>
-          <w:hyperlink w:anchor="_Toc517015540" w:history="1">
+          <w:hyperlink w:anchor="_Toc517041466" w:history="1">
             <w:r>
               <w:rPr>
                 <w:rStyle w:val="Hyperlink"/>
@@ -1734,7 +1804,7 @@
                 <w:noProof/>
                 <w:webHidden/>
               </w:rPr>
-              <w:instrText xml:space="preserve"> PAGEREF _Toc517015540 \h </w:instrText>
+              <w:instrText xml:space="preserve"> PAGEREF _Toc517041466 \h </w:instrText>
             </w:r>
             <w:r>
               <w:rPr>
@@ -1778,7 +1848,7 @@
               <w:lang w:val="en-US"/>
             </w:rPr>
           </w:pPr>
-          <w:hyperlink w:anchor="_Toc517015541" w:history="1">
+          <w:hyperlink w:anchor="_Toc517041467" w:history="1">
             <w:r>
               <w:rPr>
                 <w:rStyle w:val="Hyperlink"/>
@@ -1820,7 +1890,7 @@
                 <w:noProof/>
                 <w:webHidden/>
               </w:rPr>
-              <w:instrText xml:space="preserve"> PAGEREF _Toc517015541 \h </w:instrText>
+              <w:instrText xml:space="preserve"> PAGEREF _Toc517041467 \h </w:instrText>
             </w:r>
             <w:r>
               <w:rPr>
@@ -1864,7 +1934,7 @@
               <w:lang w:val="en-US"/>
             </w:rPr>
           </w:pPr>
-          <w:hyperlink w:anchor="_Toc517015542" w:history="1">
+          <w:hyperlink w:anchor="_Toc517041468" w:history="1">
             <w:r>
               <w:rPr>
                 <w:rStyle w:val="Hyperlink"/>
@@ -1906,7 +1976,7 @@
                 <w:noProof/>
                 <w:webHidden/>
               </w:rPr>
-              <w:instrText xml:space="preserve"> PAGEREF _Toc517015542 \h </w:instrText>
+              <w:instrText xml:space="preserve"> PAGEREF _Toc517041468 \h </w:instrText>
             </w:r>
             <w:r>
               <w:rPr>
@@ -1950,7 +2020,7 @@
               <w:lang w:val="en-US"/>
             </w:rPr>
           </w:pPr>
-          <w:hyperlink w:anchor="_Toc517015543" w:history="1">
+          <w:hyperlink w:anchor="_Toc517041469" w:history="1">
             <w:r>
               <w:rPr>
                 <w:rStyle w:val="Hyperlink"/>
@@ -1992,7 +2062,7 @@
                 <w:noProof/>
                 <w:webHidden/>
               </w:rPr>
-              <w:instrText xml:space="preserve"> PAGEREF _Toc517015543 \h </w:instrText>
+              <w:instrText xml:space="preserve"> PAGEREF _Toc517041469 \h </w:instrText>
             </w:r>
             <w:r>
               <w:rPr>
@@ -2032,7 +2102,7 @@
               <w:lang w:val="en-US"/>
             </w:rPr>
           </w:pPr>
-          <w:hyperlink w:anchor="_Toc517015544" w:history="1">
+          <w:hyperlink w:anchor="_Toc517041470" w:history="1">
             <w:r>
               <w:rPr>
                 <w:rStyle w:val="Hyperlink"/>
@@ -2074,7 +2144,7 @@
                 <w:noProof/>
                 <w:webHidden/>
               </w:rPr>
-              <w:instrText xml:space="preserve"> PAGEREF _Toc517015544 \h </w:instrText>
+              <w:instrText xml:space="preserve"> PAGEREF _Toc517041470 \h </w:instrText>
             </w:r>
             <w:r>
               <w:rPr>
@@ -2118,7 +2188,7 @@
               <w:lang w:val="en-US"/>
             </w:rPr>
           </w:pPr>
-          <w:hyperlink w:anchor="_Toc517015545" w:history="1">
+          <w:hyperlink w:anchor="_Toc517041471" w:history="1">
             <w:r>
               <w:rPr>
                 <w:rStyle w:val="Hyperlink"/>
@@ -2160,7 +2230,7 @@
                 <w:noProof/>
                 <w:webHidden/>
               </w:rPr>
-              <w:instrText xml:space="preserve"> PAGEREF _Toc517015545 \h </w:instrText>
+              <w:instrText xml:space="preserve"> PAGEREF _Toc517041471 \h </w:instrText>
             </w:r>
             <w:r>
               <w:rPr>
@@ -2204,7 +2274,7 @@
               <w:lang w:val="en-US"/>
             </w:rPr>
           </w:pPr>
-          <w:hyperlink w:anchor="_Toc517015546" w:history="1">
+          <w:hyperlink w:anchor="_Toc517041472" w:history="1">
             <w:r>
               <w:rPr>
                 <w:rStyle w:val="Hyperlink"/>
@@ -2246,7 +2316,7 @@
                 <w:noProof/>
                 <w:webHidden/>
               </w:rPr>
-              <w:instrText xml:space="preserve"> PAGEREF _Toc517015546 \h </w:instrText>
+              <w:instrText xml:space="preserve"> PAGEREF _Toc517041472 \h </w:instrText>
             </w:r>
             <w:r>
               <w:rPr>
@@ -2290,7 +2360,7 @@
               <w:lang w:val="en-US"/>
             </w:rPr>
           </w:pPr>
-          <w:hyperlink w:anchor="_Toc517015547" w:history="1">
+          <w:hyperlink w:anchor="_Toc517041473" w:history="1">
             <w:r>
               <w:rPr>
                 <w:rStyle w:val="Hyperlink"/>
@@ -2332,7 +2402,7 @@
                 <w:noProof/>
                 <w:webHidden/>
               </w:rPr>
-              <w:instrText xml:space="preserve"> PAGEREF _Toc517015547 \h </w:instrText>
+              <w:instrText xml:space="preserve"> PAGEREF _Toc517041473 \h </w:instrText>
             </w:r>
             <w:r>
               <w:rPr>
@@ -2376,7 +2446,7 @@
               <w:lang w:val="en-US"/>
             </w:rPr>
           </w:pPr>
-          <w:hyperlink w:anchor="_Toc517015548" w:history="1">
+          <w:hyperlink w:anchor="_Toc517041474" w:history="1">
             <w:r>
               <w:rPr>
                 <w:rStyle w:val="Hyperlink"/>
@@ -2418,7 +2488,7 @@
                 <w:noProof/>
                 <w:webHidden/>
               </w:rPr>
-              <w:instrText xml:space="preserve"> PAGEREF _Toc517015548 \h </w:instrText>
+              <w:instrText xml:space="preserve"> PAGEREF _Toc517041474 \h </w:instrText>
             </w:r>
             <w:r>
               <w:rPr>
@@ -2462,7 +2532,7 @@
               <w:lang w:val="en-US"/>
             </w:rPr>
           </w:pPr>
-          <w:hyperlink w:anchor="_Toc517015549" w:history="1">
+          <w:hyperlink w:anchor="_Toc517041475" w:history="1">
             <w:r>
               <w:rPr>
                 <w:rStyle w:val="Hyperlink"/>
@@ -2504,7 +2574,7 @@
                 <w:noProof/>
                 <w:webHidden/>
               </w:rPr>
-              <w:instrText xml:space="preserve"> PAGEREF _Toc517015549 \h </w:instrText>
+              <w:instrText xml:space="preserve"> PAGEREF _Toc517041475 \h </w:instrText>
             </w:r>
             <w:r>
               <w:rPr>
@@ -2548,7 +2618,7 @@
               <w:lang w:val="en-US"/>
             </w:rPr>
           </w:pPr>
-          <w:hyperlink w:anchor="_Toc517015550" w:history="1">
+          <w:hyperlink w:anchor="_Toc517041476" w:history="1">
             <w:r>
               <w:rPr>
                 <w:rStyle w:val="Hyperlink"/>
@@ -2590,7 +2660,7 @@
                 <w:noProof/>
                 <w:webHidden/>
               </w:rPr>
-              <w:instrText xml:space="preserve"> PAGEREF _Toc517015550 \h </w:instrText>
+              <w:instrText xml:space="preserve"> PAGEREF _Toc517041476 \h </w:instrText>
             </w:r>
             <w:r>
               <w:rPr>
@@ -2634,7 +2704,7 @@
               <w:lang w:val="en-US"/>
             </w:rPr>
           </w:pPr>
-          <w:hyperlink w:anchor="_Toc517015551" w:history="1">
+          <w:hyperlink w:anchor="_Toc517041477" w:history="1">
             <w:r>
               <w:rPr>
                 <w:rStyle w:val="Hyperlink"/>
@@ -2676,7 +2746,7 @@
                 <w:noProof/>
                 <w:webHidden/>
               </w:rPr>
-              <w:instrText xml:space="preserve"> PAGEREF _Toc517015551 \h </w:instrText>
+              <w:instrText xml:space="preserve"> PAGEREF _Toc517041477 \h </w:instrText>
             </w:r>
             <w:r>
               <w:rPr>
@@ -2720,7 +2790,7 @@
               <w:lang w:val="en-US"/>
             </w:rPr>
           </w:pPr>
-          <w:hyperlink w:anchor="_Toc517015552" w:history="1">
+          <w:hyperlink w:anchor="_Toc517041478" w:history="1">
             <w:r>
               <w:rPr>
                 <w:rStyle w:val="Hyperlink"/>
@@ -2741,7 +2811,7 @@
                 <w:rStyle w:val="Hyperlink"/>
                 <w:noProof/>
               </w:rPr>
-              <w:t>Server Rest</w:t>
+              <w:t>Server REST</w:t>
             </w:r>
             <w:r>
               <w:rPr>
@@ -2762,7 +2832,7 @@
                 <w:noProof/>
                 <w:webHidden/>
               </w:rPr>
-              <w:instrText xml:space="preserve"> PAGEREF _Toc517015552 \h </w:instrText>
+              <w:instrText xml:space="preserve"> PAGEREF _Toc517041478 \h </w:instrText>
             </w:r>
             <w:r>
               <w:rPr>
@@ -2806,7 +2876,7 @@
               <w:lang w:val="en-US"/>
             </w:rPr>
           </w:pPr>
-          <w:hyperlink w:anchor="_Toc517015553" w:history="1">
+          <w:hyperlink w:anchor="_Toc517041479" w:history="1">
             <w:r>
               <w:rPr>
                 <w:rStyle w:val="Hyperlink"/>
@@ -2827,7 +2897,7 @@
                 <w:rStyle w:val="Hyperlink"/>
                 <w:noProof/>
               </w:rPr>
-              <w:t>Servicii</w:t>
+              <w:t>Managerul de dispozitive și protocolul cu comunicare</w:t>
             </w:r>
             <w:r>
               <w:rPr>
@@ -2848,7 +2918,7 @@
                 <w:noProof/>
                 <w:webHidden/>
               </w:rPr>
-              <w:instrText xml:space="preserve"> PAGEREF _Toc517015553 \h </w:instrText>
+              <w:instrText xml:space="preserve"> PAGEREF _Toc517041479 \h </w:instrText>
             </w:r>
             <w:r>
               <w:rPr>
@@ -2892,7 +2962,7 @@
               <w:lang w:val="en-US"/>
             </w:rPr>
           </w:pPr>
-          <w:hyperlink w:anchor="_Toc517015554" w:history="1">
+          <w:hyperlink w:anchor="_Toc517041480" w:history="1">
             <w:r>
               <w:rPr>
                 <w:rStyle w:val="Hyperlink"/>
@@ -2913,7 +2983,7 @@
                 <w:rStyle w:val="Hyperlink"/>
                 <w:noProof/>
               </w:rPr>
-              <w:t>Securitate</w:t>
+              <w:t>Securitatea serverului</w:t>
             </w:r>
             <w:r>
               <w:rPr>
@@ -2934,7 +3004,7 @@
                 <w:noProof/>
                 <w:webHidden/>
               </w:rPr>
-              <w:instrText xml:space="preserve"> PAGEREF _Toc517015554 \h </w:instrText>
+              <w:instrText xml:space="preserve"> PAGEREF _Toc517041480 \h </w:instrText>
             </w:r>
             <w:r>
               <w:rPr>
@@ -2954,7 +3024,7 @@
                 <w:noProof/>
                 <w:webHidden/>
               </w:rPr>
-              <w:t>23</w:t>
+              <w:t>24</w:t>
             </w:r>
             <w:r>
               <w:rPr>
@@ -2978,7 +3048,7 @@
               <w:lang w:val="en-US"/>
             </w:rPr>
           </w:pPr>
-          <w:hyperlink w:anchor="_Toc517015555" w:history="1">
+          <w:hyperlink w:anchor="_Toc517041481" w:history="1">
             <w:r>
               <w:rPr>
                 <w:rStyle w:val="Hyperlink"/>
@@ -3020,7 +3090,7 @@
                 <w:noProof/>
                 <w:webHidden/>
               </w:rPr>
-              <w:instrText xml:space="preserve"> PAGEREF _Toc517015555 \h </w:instrText>
+              <w:instrText xml:space="preserve"> PAGEREF _Toc517041481 \h </w:instrText>
             </w:r>
             <w:r>
               <w:rPr>
@@ -3040,7 +3110,7 @@
                 <w:noProof/>
                 <w:webHidden/>
               </w:rPr>
-              <w:t>23</w:t>
+              <w:t>25</w:t>
             </w:r>
             <w:r>
               <w:rPr>
@@ -3064,7 +3134,7 @@
               <w:lang w:val="en-US"/>
             </w:rPr>
           </w:pPr>
-          <w:hyperlink w:anchor="_Toc517015556" w:history="1">
+          <w:hyperlink w:anchor="_Toc517041482" w:history="1">
             <w:r>
               <w:rPr>
                 <w:rStyle w:val="Hyperlink"/>
@@ -3106,7 +3176,7 @@
                 <w:noProof/>
                 <w:webHidden/>
               </w:rPr>
-              <w:instrText xml:space="preserve"> PAGEREF _Toc517015556 \h </w:instrText>
+              <w:instrText xml:space="preserve"> PAGEREF _Toc517041482 \h </w:instrText>
             </w:r>
             <w:r>
               <w:rPr>
@@ -3126,7 +3196,7 @@
                 <w:noProof/>
                 <w:webHidden/>
               </w:rPr>
-              <w:t>26</w:t>
+              <w:t>28</w:t>
             </w:r>
             <w:r>
               <w:rPr>
@@ -3146,7 +3216,7 @@
               <w:lang w:val="en-US"/>
             </w:rPr>
           </w:pPr>
-          <w:hyperlink w:anchor="_Toc517015557" w:history="1">
+          <w:hyperlink w:anchor="_Toc517041483" w:history="1">
             <w:r>
               <w:rPr>
                 <w:rStyle w:val="Hyperlink"/>
@@ -3188,7 +3258,7 @@
                 <w:noProof/>
                 <w:webHidden/>
               </w:rPr>
-              <w:instrText xml:space="preserve"> PAGEREF _Toc517015557 \h </w:instrText>
+              <w:instrText xml:space="preserve"> PAGEREF _Toc517041483 \h </w:instrText>
             </w:r>
             <w:r>
               <w:rPr>
@@ -3208,7 +3278,7 @@
                 <w:noProof/>
                 <w:webHidden/>
               </w:rPr>
-              <w:t>27</w:t>
+              <w:t>29</w:t>
             </w:r>
             <w:r>
               <w:rPr>
@@ -3228,7 +3298,7 @@
               <w:lang w:val="en-US"/>
             </w:rPr>
           </w:pPr>
-          <w:hyperlink w:anchor="_Toc517015558" w:history="1">
+          <w:hyperlink w:anchor="_Toc517041484" w:history="1">
             <w:r>
               <w:rPr>
                 <w:rStyle w:val="Hyperlink"/>
@@ -3270,7 +3340,7 @@
                 <w:noProof/>
                 <w:webHidden/>
               </w:rPr>
-              <w:instrText xml:space="preserve"> PAGEREF _Toc517015558 \h </w:instrText>
+              <w:instrText xml:space="preserve"> PAGEREF _Toc517041484 \h </w:instrText>
             </w:r>
             <w:r>
               <w:rPr>
@@ -3290,7 +3360,7 @@
                 <w:noProof/>
                 <w:webHidden/>
               </w:rPr>
-              <w:t>28</w:t>
+              <w:t>30</w:t>
             </w:r>
             <w:r>
               <w:rPr>
@@ -3310,7 +3380,7 @@
               <w:lang w:val="en-US"/>
             </w:rPr>
           </w:pPr>
-          <w:hyperlink w:anchor="_Toc517015559" w:history="1">
+          <w:hyperlink w:anchor="_Toc517041485" w:history="1">
             <w:r>
               <w:rPr>
                 <w:rStyle w:val="Hyperlink"/>
@@ -3352,7 +3422,7 @@
                 <w:noProof/>
                 <w:webHidden/>
               </w:rPr>
-              <w:instrText xml:space="preserve"> PAGEREF _Toc517015559 \h </w:instrText>
+              <w:instrText xml:space="preserve"> PAGEREF _Toc517041485 \h </w:instrText>
             </w:r>
             <w:r>
               <w:rPr>
@@ -3372,7 +3442,7 @@
                 <w:noProof/>
                 <w:webHidden/>
               </w:rPr>
-              <w:t>29</w:t>
+              <w:t>31</w:t>
             </w:r>
             <w:r>
               <w:rPr>
@@ -3409,12 +3479,12 @@
         <w:pStyle w:val="LiChapters"/>
       </w:pPr>
       <w:bookmarkStart w:id="6" w:name="_Ref516830484"/>
-      <w:bookmarkStart w:id="7" w:name="_Toc517015534"/>
+      <w:bookmarkStart w:id="7" w:name="_Toc517041460"/>
       <w:r>
         <w:lastRenderedPageBreak/>
         <w:t>Introducere</w:t>
       </w:r>
-      <w:bookmarkEnd w:id="5"/>
+      <w:bookmarkEnd w:id="4"/>
       <w:bookmarkEnd w:id="6"/>
       <w:bookmarkEnd w:id="7"/>
     </w:p>
@@ -3431,7 +3501,7 @@
           <w:numId w:val="4"/>
         </w:numPr>
       </w:pPr>
-      <w:bookmarkStart w:id="8" w:name="_Toc517015535"/>
+      <w:bookmarkStart w:id="8" w:name="_Toc517041461"/>
       <w:r>
         <w:t>Context</w:t>
       </w:r>
@@ -3628,7 +3698,7 @@
           <w:numId w:val="4"/>
         </w:numPr>
       </w:pPr>
-      <w:bookmarkStart w:id="9" w:name="_Toc517015536"/>
+      <w:bookmarkStart w:id="9" w:name="_Toc517041462"/>
       <w:r>
         <w:t>Motivație</w:t>
       </w:r>
@@ -3636,8 +3706,7 @@
     </w:p>
     <w:p>
       <w:pPr>
-        <w:pStyle w:val="LiSubchapters"/>
-        <w:ind w:left="360"/>
+        <w:pStyle w:val="LiTextNormal"/>
       </w:pPr>
     </w:p>
     <w:p>
@@ -3998,7 +4067,7 @@
           <w:numId w:val="4"/>
         </w:numPr>
       </w:pPr>
-      <w:bookmarkStart w:id="10" w:name="_Toc517015537"/>
+      <w:bookmarkStart w:id="10" w:name="_Toc517041463"/>
       <w:r>
         <w:t xml:space="preserve">Ce este </w:t>
       </w:r>
@@ -4118,7 +4187,7 @@
           <w:numId w:val="4"/>
         </w:numPr>
       </w:pPr>
-      <w:bookmarkStart w:id="11" w:name="_Toc517015538"/>
+      <w:bookmarkStart w:id="11" w:name="_Toc517041464"/>
       <w:r>
         <w:t>Facilitățile</w:t>
       </w:r>
@@ -4960,7 +5029,7 @@
           <w:numId w:val="4"/>
         </w:numPr>
       </w:pPr>
-      <w:bookmarkStart w:id="12" w:name="_Toc517015539"/>
+      <w:bookmarkStart w:id="12" w:name="_Toc517041465"/>
       <w:r>
         <w:t>P</w:t>
       </w:r>
@@ -5499,7 +5568,7 @@
       <w:pPr>
         <w:pStyle w:val="LiChapters"/>
       </w:pPr>
-      <w:bookmarkStart w:id="13" w:name="_Toc517015540"/>
+      <w:bookmarkStart w:id="13" w:name="_Toc517041466"/>
       <w:r>
         <w:lastRenderedPageBreak/>
         <w:t>Arhitectura sistemului</w:t>
@@ -5519,7 +5588,7 @@
           <w:numId w:val="4"/>
         </w:numPr>
       </w:pPr>
-      <w:bookmarkStart w:id="14" w:name="_Toc517015541"/>
+      <w:bookmarkStart w:id="14" w:name="_Toc517041467"/>
       <w:r>
         <w:t>Proiectare</w:t>
       </w:r>
@@ -6107,13 +6176,11 @@
     </w:p>
     <w:p>
       <w:pPr>
-        <w:pStyle w:val="LiTextNormal"/>
-        <w:ind w:firstLine="0"/>
+        <w:pStyle w:val="LiFigura"/>
       </w:pPr>
       <w:r>
         <w:rPr>
           <w:noProof/>
-          <w:lang w:val="en-US"/>
         </w:rPr>
         <w:drawing>
           <wp:inline distT="0" distB="0" distL="0" distR="0">
@@ -6164,7 +6231,7 @@
       </w:pPr>
       <w:bookmarkStart w:id="15" w:name="_Ref516336671"/>
       <w:bookmarkStart w:id="16" w:name="_Ref516336655"/>
-      <w:bookmarkStart w:id="17" w:name="_Toc517015560"/>
+      <w:bookmarkStart w:id="17" w:name="_Toc517041287"/>
       <w:r>
         <w:t xml:space="preserve">Figura </w:t>
       </w:r>
@@ -6222,7 +6289,7 @@
         </w:numPr>
       </w:pPr>
       <w:bookmarkStart w:id="18" w:name="_Ref516830580"/>
-      <w:bookmarkStart w:id="19" w:name="_Toc517015542"/>
+      <w:bookmarkStart w:id="19" w:name="_Toc517041468"/>
       <w:r>
         <w:lastRenderedPageBreak/>
         <w:t xml:space="preserve">Detalii </w:t>
@@ -6533,13 +6600,11 @@
     </w:p>
     <w:p>
       <w:pPr>
-        <w:pStyle w:val="LiTextNormal"/>
-        <w:ind w:firstLine="0"/>
+        <w:pStyle w:val="LiFigura"/>
       </w:pPr>
       <w:r>
         <w:rPr>
           <w:noProof/>
-          <w:lang w:val="en-US"/>
         </w:rPr>
         <w:drawing>
           <wp:inline distT="0" distB="0" distL="0" distR="0">
@@ -6589,7 +6654,7 @@
         <w:pStyle w:val="LiFigura"/>
       </w:pPr>
       <w:bookmarkStart w:id="20" w:name="_Ref516738526"/>
-      <w:bookmarkStart w:id="21" w:name="_Toc517015561"/>
+      <w:bookmarkStart w:id="21" w:name="_Toc517041288"/>
       <w:r>
         <w:t xml:space="preserve">Figura </w:t>
       </w:r>
@@ -6752,7 +6817,7 @@
           <w:szCs w:val="26"/>
         </w:rPr>
       </w:pPr>
-      <w:bookmarkStart w:id="22" w:name="_Toc517015543"/>
+      <w:bookmarkStart w:id="22" w:name="_Toc517041469"/>
       <w:r>
         <w:lastRenderedPageBreak/>
         <w:t>Exemplificare scen</w:t>
@@ -6770,14 +6835,11 @@
     </w:p>
     <w:p>
       <w:pPr>
-        <w:pStyle w:val="LiTextNormal"/>
-        <w:ind w:firstLine="0"/>
-        <w:jc w:val="right"/>
+        <w:pStyle w:val="LiFigura"/>
       </w:pPr>
       <w:r>
         <w:rPr>
           <w:noProof/>
-          <w:lang w:val="en-US"/>
         </w:rPr>
         <w:drawing>
           <wp:inline distT="0" distB="0" distL="0" distR="0">
@@ -6827,7 +6889,7 @@
         <w:pStyle w:val="LiFigura"/>
       </w:pPr>
       <w:bookmarkStart w:id="23" w:name="_Ref516750491"/>
-      <w:bookmarkStart w:id="24" w:name="_Toc517015562"/>
+      <w:bookmarkStart w:id="24" w:name="_Toc517041289"/>
       <w:r>
         <w:t xml:space="preserve">Figura </w:t>
       </w:r>
@@ -6988,14 +7050,11 @@
     </w:p>
     <w:p>
       <w:pPr>
-        <w:pStyle w:val="LiTextNormal"/>
-        <w:ind w:firstLine="0"/>
-        <w:jc w:val="center"/>
+        <w:pStyle w:val="LiFigura"/>
       </w:pPr>
       <w:r>
         <w:rPr>
           <w:noProof/>
-          <w:lang w:val="en-US"/>
         </w:rPr>
         <w:lastRenderedPageBreak/>
         <w:drawing>
@@ -7046,7 +7105,7 @@
         <w:pStyle w:val="LiFigura"/>
       </w:pPr>
       <w:bookmarkStart w:id="25" w:name="_Ref516756860"/>
-      <w:bookmarkStart w:id="26" w:name="_Toc517015563"/>
+      <w:bookmarkStart w:id="26" w:name="_Toc517041290"/>
       <w:r>
         <w:t xml:space="preserve">Figura </w:t>
       </w:r>
@@ -7286,7 +7345,7 @@
       <w:pPr>
         <w:pStyle w:val="LiChapters"/>
       </w:pPr>
-      <w:bookmarkStart w:id="27" w:name="_Toc517015544"/>
+      <w:bookmarkStart w:id="27" w:name="_Toc517041470"/>
       <w:r>
         <w:lastRenderedPageBreak/>
         <w:t>Implementare</w:t>
@@ -7310,7 +7369,7 @@
         </w:rPr>
       </w:pPr>
       <w:bookmarkStart w:id="28" w:name="_Toc515625695"/>
-      <w:bookmarkStart w:id="29" w:name="_Toc517015545"/>
+      <w:bookmarkStart w:id="29" w:name="_Toc517041471"/>
       <w:r>
         <w:t>Modulul 1</w:t>
       </w:r>
@@ -7635,6 +7694,11 @@
       <w:r>
         <w:t xml:space="preserve"> developmentul foarte rapid.</w:t>
       </w:r>
+    </w:p>
+    <w:p>
+      <w:pPr>
+        <w:pStyle w:val="LiTextNormal"/>
+      </w:pPr>
     </w:p>
     <w:p>
       <w:pPr>
@@ -7649,7 +7713,7 @@
           <w:numId w:val="4"/>
         </w:numPr>
       </w:pPr>
-      <w:bookmarkStart w:id="30" w:name="_Toc517015546"/>
+      <w:bookmarkStart w:id="30" w:name="_Toc517041472"/>
       <w:r>
         <w:lastRenderedPageBreak/>
         <w:t>Structura proiectului</w:t>
@@ -7658,10 +7722,7 @@
     </w:p>
     <w:p>
       <w:pPr>
-        <w:pStyle w:val="Heading4"/>
-        <w:rPr>
-          <w:i w:val="0"/>
-        </w:rPr>
+        <w:pStyle w:val="LiTextNormal"/>
       </w:pPr>
     </w:p>
     <w:p>
@@ -7775,10 +7836,6 @@
         <w:pStyle w:val="LiFigura"/>
       </w:pPr>
       <w:r>
-        <w:rPr>
-          <w:noProof/>
-          <w:lang w:val="en-US"/>
-        </w:rPr>
         <w:drawing>
           <wp:inline distT="0" distB="0" distL="0" distR="0">
             <wp:extent cx="1790950" cy="781159"/>
@@ -7827,7 +7884,7 @@
         <w:pStyle w:val="LiFigura"/>
       </w:pPr>
       <w:bookmarkStart w:id="31" w:name="_Ref516398484"/>
-      <w:bookmarkStart w:id="32" w:name="_Toc517015564"/>
+      <w:bookmarkStart w:id="32" w:name="_Toc517041291"/>
       <w:r>
         <w:t xml:space="preserve">Figura </w:t>
       </w:r>
@@ -7857,7 +7914,7 @@
     </w:p>
     <w:p>
       <w:pPr>
-        <w:pStyle w:val="LiFigura"/>
+        <w:pStyle w:val="LiTextNormal"/>
       </w:pPr>
     </w:p>
     <w:p>
@@ -8255,20 +8312,6 @@
       </w:r>
       <w:r>
         <w:t xml:space="preserve"> componenta cu care interacționează utilizatorul când se înregistrează.</w:t>
-      </w:r>
-    </w:p>
-    <w:p>
-      <w:pPr>
-        <w:pStyle w:val="LiTextNormal"/>
-      </w:pPr>
-      <w:r>
-        <w:t>Fiș</w:t>
-      </w:r>
-      <w:r>
-        <w:t>ierele care încep cu prefixul app sunt folosite pentru a configura pornirea aplicației</w:t>
-      </w:r>
-      <w:r>
-        <w:t>.</w:t>
       </w:r>
     </w:p>
     <w:p>
@@ -8279,7 +8322,7 @@
           <w:numId w:val="4"/>
         </w:numPr>
       </w:pPr>
-      <w:bookmarkStart w:id="33" w:name="_Toc517015547"/>
+      <w:bookmarkStart w:id="33" w:name="_Toc517041473"/>
       <w:r>
         <w:lastRenderedPageBreak/>
         <w:t>R</w:t>
@@ -8495,13 +8538,11 @@
     </w:p>
     <w:p>
       <w:pPr>
-        <w:pStyle w:val="LiTextNormal"/>
-        <w:jc w:val="center"/>
+        <w:pStyle w:val="LiFigura"/>
       </w:pPr>
       <w:r>
         <w:rPr>
           <w:noProof/>
-          <w:lang w:val="en-US"/>
         </w:rPr>
         <w:drawing>
           <wp:inline distT="0" distB="0" distL="0" distR="0">
@@ -8551,7 +8592,7 @@
         <w:pStyle w:val="LiFigura"/>
       </w:pPr>
       <w:bookmarkStart w:id="34" w:name="_Ref516577243"/>
-      <w:bookmarkStart w:id="35" w:name="_Toc517015565"/>
+      <w:bookmarkStart w:id="35" w:name="_Toc517041292"/>
       <w:r>
         <w:t xml:space="preserve">Figura </w:t>
       </w:r>
@@ -8687,7 +8728,7 @@
         <w:pStyle w:val="LiFigura"/>
       </w:pPr>
       <w:bookmarkStart w:id="36" w:name="_Ref516577231"/>
-      <w:bookmarkStart w:id="37" w:name="_Toc517015566"/>
+      <w:bookmarkStart w:id="37" w:name="_Toc517041293"/>
       <w:r>
         <w:t xml:space="preserve">Figura </w:t>
       </w:r>
@@ -8844,13 +8885,23 @@
     </w:p>
     <w:p>
       <w:pPr>
+        <w:pStyle w:val="LiTextNormal"/>
+      </w:pPr>
+    </w:p>
+    <w:p>
+      <w:pPr>
+        <w:pStyle w:val="LiTextNormal"/>
+      </w:pPr>
+    </w:p>
+    <w:p>
+      <w:pPr>
         <w:pStyle w:val="LiSubSubChapter"/>
         <w:numPr>
           <w:ilvl w:val="2"/>
           <w:numId w:val="4"/>
         </w:numPr>
       </w:pPr>
-      <w:bookmarkStart w:id="38" w:name="_Toc517015548"/>
+      <w:bookmarkStart w:id="38" w:name="_Toc517041474"/>
       <w:r>
         <w:lastRenderedPageBreak/>
         <w:t>Serviciul de logare</w:t>
@@ -8859,8 +8910,7 @@
     </w:p>
     <w:p>
       <w:pPr>
-        <w:pStyle w:val="LiSubSubChapter"/>
-        <w:ind w:left="0" w:firstLine="0"/>
+        <w:pStyle w:val="LiTextNormal"/>
       </w:pPr>
     </w:p>
     <w:p>
@@ -8931,7 +8981,7 @@
           <w:numId w:val="4"/>
         </w:numPr>
       </w:pPr>
-      <w:bookmarkStart w:id="39" w:name="_Toc517015549"/>
+      <w:bookmarkStart w:id="39" w:name="_Toc517041475"/>
       <w:r>
         <w:t>Librării</w:t>
       </w:r>
@@ -9229,7 +9279,7 @@
         </w:rPr>
       </w:pPr>
       <w:bookmarkStart w:id="40" w:name="_Toc515625696"/>
-      <w:bookmarkStart w:id="41" w:name="_Toc517015550"/>
+      <w:bookmarkStart w:id="41" w:name="_Toc517041476"/>
       <w:r>
         <w:lastRenderedPageBreak/>
         <w:t>Modulul 2</w:t>
@@ -9413,7 +9463,7 @@
           <w:numId w:val="4"/>
         </w:numPr>
       </w:pPr>
-      <w:bookmarkStart w:id="42" w:name="_Toc517015551"/>
+      <w:bookmarkStart w:id="42" w:name="_Toc517041477"/>
       <w:r>
         <w:t>Structura proiectului</w:t>
       </w:r>
@@ -9662,14 +9712,11 @@
     </w:p>
     <w:p>
       <w:pPr>
-        <w:pStyle w:val="LiTextNormal"/>
-        <w:ind w:firstLine="0"/>
-        <w:jc w:val="center"/>
+        <w:pStyle w:val="LiFigura"/>
       </w:pPr>
       <w:r>
         <w:rPr>
           <w:noProof/>
-          <w:lang w:val="en-US"/>
         </w:rPr>
         <w:drawing>
           <wp:inline distT="0" distB="0" distL="0" distR="0">
@@ -9719,7 +9766,7 @@
         <w:pStyle w:val="LiFigura"/>
       </w:pPr>
       <w:bookmarkStart w:id="43" w:name="_Ref516675662"/>
-      <w:bookmarkStart w:id="44" w:name="_Toc517015567"/>
+      <w:bookmarkStart w:id="44" w:name="_Toc517041294"/>
       <w:r>
         <w:t xml:space="preserve">Figura </w:t>
       </w:r>
@@ -9752,12 +9799,24 @@
     </w:p>
     <w:p>
       <w:pPr>
-        <w:pStyle w:val="LiFigura"/>
-      </w:pPr>
-    </w:p>
-    <w:p>
-      <w:pPr>
-        <w:pStyle w:val="LiFigura"/>
+        <w:pStyle w:val="LiTextNormal"/>
+      </w:pPr>
+    </w:p>
+    <w:p>
+      <w:pPr>
+        <w:pStyle w:val="LiTextNormal"/>
+      </w:pPr>
+      <w:r>
+        <w:lastRenderedPageBreak/>
+        <w:t xml:space="preserve">Fișierul pom.xml </w:t>
+      </w:r>
+      <w:r>
+        <w:t xml:space="preserve">conține dependențele din cadrul server-ului. Ele sunt specificate în format xml. Atunci când se specifică dependențele, ele se caută online și după ce au fost găsite, se salvează si la nivel local. </w:t>
+      </w:r>
+    </w:p>
+    <w:p>
+      <w:pPr>
+        <w:pStyle w:val="LiTextNormal"/>
       </w:pPr>
     </w:p>
     <w:p>
@@ -9768,398 +9827,400 @@
           <w:numId w:val="4"/>
         </w:numPr>
       </w:pPr>
-      <w:bookmarkStart w:id="45" w:name="_Toc517015552"/>
+      <w:bookmarkStart w:id="45" w:name="_Toc517041478"/>
+      <w:r>
+        <w:t xml:space="preserve">Server </w:t>
+      </w:r>
+      <w:r>
+        <w:t>REST</w:t>
+      </w:r>
+      <w:bookmarkEnd w:id="45"/>
+    </w:p>
+    <w:p>
+      <w:pPr>
+        <w:pStyle w:val="LiTextNormal"/>
+      </w:pPr>
+    </w:p>
+    <w:p>
+      <w:pPr>
+        <w:pStyle w:val="LiTextNormal"/>
+      </w:pPr>
+      <w:r>
+        <w:t>Programarea la nivel de server necesită cunoașterea unei anumite terminologii. Termenii pe care îi voi explica vor fi următorii: repository, entități, DTO(data transfer object), controller, bază de date.</w:t>
+      </w:r>
+    </w:p>
+    <w:p>
+      <w:pPr>
+        <w:pStyle w:val="LiTextNormal"/>
+      </w:pPr>
+      <w:r>
+        <w:t>O bază de date se poa</w:t>
+      </w:r>
+      <w:r>
+        <w:t xml:space="preserve">te defini în 2 moduri. </w:t>
+      </w:r>
+      <w:r>
+        <w:t>În</w:t>
+      </w:r>
+      <w:r>
+        <w:t xml:space="preserve"> general, o bază de date este organizarea unei colecții de date, indiferent de ti</w:t>
+      </w:r>
+      <w:r>
+        <w:t>pul lor. Mai teoretic</w:t>
+      </w:r>
+      <w:r>
+        <w:t xml:space="preserve">, o bază de date este un sistem electronic </w:t>
+      </w:r>
+      <w:r>
+        <w:t>care permite ca datele să fie uș</w:t>
+      </w:r>
+      <w:r>
+        <w:t>or acce</w:t>
+      </w:r>
+      <w:r>
+        <w:t>sate, modificate și actualizate</w:t>
+      </w:r>
+      <w:r>
+        <w:t>.</w:t>
+      </w:r>
+    </w:p>
+    <w:p>
+      <w:pPr>
+        <w:pStyle w:val="LiTextNormal"/>
+      </w:pPr>
+      <w:r>
+        <w:t xml:space="preserve">DTO(data transfer object), în traducere </w:t>
+      </w:r>
+      <w:r>
+        <w:t xml:space="preserve">obiect de transfer de date, este termenul desemnat pentru a defini un obiect ce incapsulează date ce </w:t>
+      </w:r>
+      <w:r>
+        <w:t>sunt</w:t>
+      </w:r>
+      <w:r>
+        <w:t xml:space="preserve"> trimis</w:t>
+      </w:r>
+      <w:r>
+        <w:t>e</w:t>
+      </w:r>
+      <w:r>
+        <w:t xml:space="preserve"> de la un subsistem la altul. În cazul meu, un dto este folosit pentru a tran</w:t>
+      </w:r>
+      <w:r>
+        <w:t>sfera informații între server și aplicația web.</w:t>
+      </w:r>
+    </w:p>
+    <w:p>
+      <w:pPr>
+        <w:pStyle w:val="LiTextNormal"/>
+      </w:pPr>
+      <w:r>
+        <w:t>O entitate este orice obi</w:t>
+      </w:r>
+      <w:r>
+        <w:t>e</w:t>
+      </w:r>
+      <w:r>
+        <w:t>c</w:t>
+      </w:r>
+      <w:r>
+        <w:t>t pe care dorim să îl păstrăm într-</w:t>
+      </w:r>
+      <w:r>
+        <w:t xml:space="preserve">o bază de date. Entitățile pot fi: </w:t>
+      </w:r>
+      <w:r>
+        <w:t>concepte concrete, abstracte</w:t>
+      </w:r>
+      <w:r>
+        <w:t xml:space="preserve">, </w:t>
+      </w:r>
+      <w:r>
+        <w:t>recunoscute; evenimente, lucruri, locuri</w:t>
+      </w:r>
+      <w:r>
+        <w:t>, etc</w:t>
+      </w:r>
+      <w:r>
+        <w:t>.</w:t>
+      </w:r>
+      <w:r>
+        <w:t xml:space="preserve"> Exemple clasice ce sunt</w:t>
+      </w:r>
+      <w:r>
+        <w:t xml:space="preserve"> folosite deseori și în exemplificări sunt: angajat, student, profesor.</w:t>
+      </w:r>
+      <w:r>
+        <w:t xml:space="preserve"> Din punct de vedere info</w:t>
+      </w:r>
+      <w:r>
+        <w:t>rmatic, o entitate este o tabelă</w:t>
+      </w:r>
+      <w:r>
+        <w:t xml:space="preserve"> din baza de date relațională.</w:t>
+      </w:r>
+    </w:p>
+    <w:p>
+      <w:pPr>
+        <w:pStyle w:val="LiTextNormal"/>
+      </w:pPr>
+      <w:r>
+        <w:t xml:space="preserve">Un repository este o </w:t>
+      </w:r>
+      <w:r>
+        <w:t>abstractizare asupra unei baze de date. Permite utilizarea obiectele, fără a avea nevoie să știi cum se face managementul</w:t>
+      </w:r>
+      <w:r>
+        <w:t xml:space="preserve"> lor</w:t>
+      </w:r>
+      <w:r>
+        <w:t xml:space="preserve"> în spate. </w:t>
+      </w:r>
+      <w:r>
+        <w:t xml:space="preserve">Două dintre avantajele </w:t>
+      </w:r>
+      <w:r>
+        <w:t xml:space="preserve">folosirii sunt: </w:t>
+      </w:r>
+      <w:r>
+        <w:t>existența</w:t>
+      </w:r>
+      <w:r>
+        <w:t xml:space="preserve"> </w:t>
+      </w:r>
+      <w:r>
+        <w:t>un</w:t>
+      </w:r>
+      <w:r>
+        <w:t xml:space="preserve"> singur loc unde se fac modifică</w:t>
+      </w:r>
+      <w:r>
+        <w:t>ri în</w:t>
+      </w:r>
+      <w:r>
+        <w:t xml:space="preserve"> accesul datelor</w:t>
+      </w:r>
+      <w:r>
+        <w:t xml:space="preserve"> </w:t>
+      </w:r>
+      <w:r>
+        <w:t xml:space="preserve">precum și existența </w:t>
+      </w:r>
+      <w:r>
+        <w:t>un</w:t>
+      </w:r>
+      <w:r>
+        <w:t>ui</w:t>
+      </w:r>
+      <w:r>
+        <w:t xml:space="preserve"> singur loc responsabil pentru mai multe tabele.</w:t>
+      </w:r>
+    </w:p>
+    <w:p>
+      <w:pPr>
+        <w:pStyle w:val="LiTextNormal"/>
+      </w:pPr>
+      <w:r>
+        <w:t>Un controller face de obicei, doar un lucru: primește o intrare și generează rezultat.</w:t>
+      </w:r>
+      <w:r>
+        <w:t xml:space="preserve"> </w:t>
+      </w:r>
+      <w:r>
+        <w:t>Mai detaliat, u</w:t>
+      </w:r>
+      <w:r>
+        <w:t>n controller primește cererile utilizatorului, apoi deleagă de</w:t>
+      </w:r>
+      <w:r>
+        <w:t xml:space="preserve"> </w:t>
+      </w:r>
+      <w:r>
+        <w:t>obicei un servici</w:t>
+      </w:r>
+      <w:r>
+        <w:t>u</w:t>
+      </w:r>
+      <w:r>
+        <w:t xml:space="preserve"> în a rezolva cererea, iar cand cererea se rezolvă, el ră</w:t>
+      </w:r>
+      <w:r>
+        <w:t>spunde</w:t>
+      </w:r>
+      <w:r>
+        <w:t xml:space="preserve"> cu mesajul corespunzător.</w:t>
+      </w:r>
+    </w:p>
+    <w:p>
+      <w:pPr>
+        <w:pStyle w:val="LiTextNormal"/>
+      </w:pPr>
+      <w:r>
+        <w:t>Acum că am terminat definirea de termeni, voi continua explicarea contrucției</w:t>
+      </w:r>
+      <w:r>
+        <w:t xml:space="preserve"> serverului.</w:t>
+      </w:r>
+    </w:p>
+    <w:p>
+      <w:pPr>
+        <w:pStyle w:val="LiTextNormal"/>
+      </w:pPr>
+      <w:r>
+        <w:t>Atunci cănd un utilizator efectuează o operație pe partea de ap</w:t>
+      </w:r>
+      <w:r>
+        <w:t>licație web, atunci un cerere v</w:t>
+      </w:r>
+      <w:r>
+        <w:t>a fi trimisă serverului. Prima componentă întâlni</w:t>
+      </w:r>
+      <w:r>
+        <w:t>tă va fi filtrul</w:t>
+      </w:r>
+      <w:r>
+        <w:t xml:space="preserve"> http. F</w:t>
+      </w:r>
+      <w:r>
+        <w:t>iltrul</w:t>
+      </w:r>
+      <w:r>
+        <w:t xml:space="preserve"> http este descris î</w:t>
+      </w:r>
+      <w:r>
+        <w:t xml:space="preserve">n subcapitolul 3.2.4 Securitate. Apoi cererea trece de la filtrele http la controller-ul corespunzător. În aplicație există trei controllere: pentru dispositive, utilizatori, </w:t>
+      </w:r>
+      <w:r>
+        <w:t>ș</w:t>
+      </w:r>
+      <w:r>
+        <w:t>i pentru autentificarea utilizatorilor.</w:t>
+      </w:r>
+      <w:r>
+        <w:t xml:space="preserve"> Fiecare controller are o responsabilitate exactă.</w:t>
+      </w:r>
+    </w:p>
+    <w:p>
+      <w:pPr>
+        <w:pStyle w:val="LiTextNormal"/>
+      </w:pPr>
+      <w:r>
+        <w:fldChar w:fldCharType="begin"/>
+      </w:r>
+      <w:r>
+        <w:instrText xml:space="preserve"> REF _Ref516936318 \h </w:instrText>
+      </w:r>
+      <w:r>
+        <w:fldChar w:fldCharType="separate"/>
+      </w:r>
+      <w:r>
+        <w:t xml:space="preserve">Figura </w:t>
+      </w:r>
+      <w:r>
+        <w:rPr>
+          <w:noProof/>
+        </w:rPr>
+        <w:t>9</w:t>
+      </w:r>
+      <w:r>
+        <w:fldChar w:fldCharType="end"/>
+      </w:r>
+      <w:r>
+        <w:t>, de mai jos</w:t>
+      </w:r>
+      <w:r>
+        <w:t>, conține procedura responsabilă de conectarea la un dispozitiv.</w:t>
+      </w:r>
+      <w:r>
+        <w:t xml:space="preserve"> </w:t>
+      </w:r>
+      <w:r>
+        <w:t>„</w:t>
+      </w:r>
+      <w:r>
+        <w:t>@PutMapping</w:t>
+      </w:r>
+      <w:r>
+        <w:t>”</w:t>
+      </w:r>
+      <w:r>
+        <w:t xml:space="preserve"> este o adnotare </w:t>
+      </w:r>
+      <w:r>
+        <w:t>ce are următoarea semnificație</w:t>
+      </w:r>
+      <w:r>
+        <w:t>:</w:t>
+      </w:r>
+      <w:r>
+        <w:t xml:space="preserve"> metoda se apelează atunci </w:t>
+      </w:r>
       <w:r>
         <w:lastRenderedPageBreak/>
-        <w:t>Server Rest</w:t>
-      </w:r>
-      <w:bookmarkEnd w:id="45"/>
-    </w:p>
-    <w:p>
-      <w:pPr>
-        <w:pStyle w:val="LiTextNormal"/>
-      </w:pPr>
-    </w:p>
-    <w:p>
-      <w:pPr>
-        <w:pStyle w:val="LiTextNormal"/>
-      </w:pPr>
-      <w:r>
-        <w:t>Programarea la nivel de server necesită cunoașterea unei anumite terminologii. Termenii pe care îi voi explica vor fi următorii: repository, entități, DTO(data transfer object), controller, bază de date.</w:t>
-      </w:r>
-    </w:p>
-    <w:p>
-      <w:pPr>
-        <w:pStyle w:val="LiTextNormal"/>
-      </w:pPr>
-      <w:r>
-        <w:t>O bază de date se poa</w:t>
-      </w:r>
-      <w:r>
-        <w:t xml:space="preserve">te defini în 2 moduri. </w:t>
-      </w:r>
-      <w:r>
-        <w:t>În</w:t>
-      </w:r>
-      <w:r>
-        <w:t xml:space="preserve"> general, o bază de date este organizarea unei colecții de date, indiferent de ti</w:t>
-      </w:r>
-      <w:r>
-        <w:t>pul lor. Mai teoretic</w:t>
-      </w:r>
-      <w:r>
-        <w:t xml:space="preserve">, o bază de date este un sistem electronic </w:t>
-      </w:r>
-      <w:r>
-        <w:t>care permite ca datele să fie uș</w:t>
-      </w:r>
-      <w:r>
-        <w:t>or acce</w:t>
-      </w:r>
-      <w:r>
-        <w:t>sate, modificate și actualizate</w:t>
+        <w:t>când</w:t>
+      </w:r>
+      <w:r>
+        <w:t xml:space="preserve"> verbul http din cerere est</w:t>
+      </w:r>
+      <w:r>
+        <w:t>e</w:t>
+      </w:r>
+      <w:r>
+        <w:t xml:space="preserve"> PUT. </w:t>
+      </w:r>
+      <w:r>
+        <w:t>Calea</w:t>
+      </w:r>
+      <w:r>
+        <w:t xml:space="preserve"> </w:t>
+      </w:r>
+      <w:r>
+        <w:t>„/connect”</w:t>
+      </w:r>
+      <w:r>
+        <w:t xml:space="preserve"> reprezintă url-ul rela</w:t>
+      </w:r>
+      <w:r>
+        <w:t>tiv la metodă</w:t>
+      </w:r>
+      <w:r>
+        <w:t xml:space="preserve">. Această metodă necesită </w:t>
+      </w:r>
+      <w:r>
+        <w:t>în antetul</w:t>
+      </w:r>
+      <w:r>
+        <w:t xml:space="preserve"> </w:t>
+      </w:r>
+      <w:r>
+        <w:t>HTTP</w:t>
+      </w:r>
+      <w:r>
+        <w:t xml:space="preserve"> </w:t>
+      </w:r>
+      <w:r>
+        <w:t xml:space="preserve">token-ul </w:t>
+      </w:r>
+      <w:r>
+        <w:t>de autorizare, pentru identificarea utilizatorului ce a făcut cererea</w:t>
+      </w:r>
+      <w:r>
+        <w:t>, iar</w:t>
+      </w:r>
+      <w:r>
+        <w:t xml:space="preserve"> ca parametru </w:t>
+      </w:r>
+      <w:r>
+        <w:t>de interogare</w:t>
+      </w:r>
+      <w:r>
+        <w:t>, id-ul dispozitivului, pentru identificare dispozitivului la care de dorește conectarea</w:t>
       </w:r>
       <w:r>
         <w:t>.</w:t>
       </w:r>
-    </w:p>
-    <w:p>
-      <w:pPr>
-        <w:pStyle w:val="LiTextNormal"/>
-      </w:pPr>
-      <w:r>
-        <w:t xml:space="preserve">DTO(data transfer object), în traducere </w:t>
-      </w:r>
-      <w:r>
-        <w:t xml:space="preserve">obiect de transfer de date, este termenul desemnat pentru a defini un obiect ce incapsulează date ce </w:t>
-      </w:r>
-      <w:r>
-        <w:t>sunt</w:t>
-      </w:r>
-      <w:r>
-        <w:t xml:space="preserve"> trimis</w:t>
-      </w:r>
-      <w:r>
-        <w:t>e</w:t>
-      </w:r>
-      <w:r>
-        <w:t xml:space="preserve"> de la un subsistem la altul. În cazul meu, un dto este folosit pentru a tran</w:t>
-      </w:r>
-      <w:r>
-        <w:t>sfera informații între server și aplicația web.</w:t>
-      </w:r>
-    </w:p>
-    <w:p>
-      <w:pPr>
-        <w:pStyle w:val="LiTextNormal"/>
-      </w:pPr>
-      <w:r>
-        <w:t>O entitate este orice obi</w:t>
-      </w:r>
-      <w:r>
-        <w:t>e</w:t>
-      </w:r>
-      <w:r>
-        <w:t>c</w:t>
-      </w:r>
-      <w:r>
-        <w:t>t pe care dorim să îl păstrăm într-</w:t>
-      </w:r>
-      <w:r>
-        <w:t xml:space="preserve">o bază de date. Entitățile pot fi: </w:t>
-      </w:r>
-      <w:r>
-        <w:t>concepte concrete, abstracte</w:t>
-      </w:r>
-      <w:r>
-        <w:t xml:space="preserve">, </w:t>
-      </w:r>
-      <w:r>
-        <w:t>recunoscute; evenimente, lucruri, locuri</w:t>
-      </w:r>
-      <w:r>
-        <w:t>, etc</w:t>
-      </w:r>
-      <w:r>
-        <w:t>.</w:t>
-      </w:r>
-      <w:r>
-        <w:t xml:space="preserve"> Exemple clasice ce sunt</w:t>
-      </w:r>
-      <w:r>
-        <w:t xml:space="preserve"> folosite deseori și în exemplificări sunt: angajat, student, profesor.</w:t>
-      </w:r>
-      <w:r>
-        <w:t xml:space="preserve"> Din punct de vedere info</w:t>
-      </w:r>
-      <w:r>
-        <w:t>rmatic, o entitate este o tabelă</w:t>
-      </w:r>
-      <w:r>
-        <w:t xml:space="preserve"> din baza de date relațională.</w:t>
-      </w:r>
-    </w:p>
-    <w:p>
-      <w:pPr>
-        <w:pStyle w:val="LiTextNormal"/>
-      </w:pPr>
-      <w:r>
-        <w:t xml:space="preserve">Un repository este o </w:t>
-      </w:r>
-      <w:r>
-        <w:t>abstractizare asupra unei baze de date. Permite utilizarea obiectele, fără a avea nevoie să știi cum se face managementul</w:t>
-      </w:r>
-      <w:r>
-        <w:t xml:space="preserve"> lor</w:t>
-      </w:r>
-      <w:r>
-        <w:t xml:space="preserve"> în spate. </w:t>
-      </w:r>
-      <w:r>
-        <w:t xml:space="preserve">Două dintre avantajele </w:t>
-      </w:r>
-      <w:r>
-        <w:t xml:space="preserve">folosirii sunt: </w:t>
-      </w:r>
-      <w:r>
-        <w:t>existența</w:t>
-      </w:r>
-      <w:r>
-        <w:t xml:space="preserve"> </w:t>
-      </w:r>
-      <w:r>
-        <w:t>un</w:t>
-      </w:r>
-      <w:r>
-        <w:t xml:space="preserve"> singur loc unde se fac modifică</w:t>
-      </w:r>
-      <w:r>
-        <w:t>ri în</w:t>
-      </w:r>
-      <w:r>
-        <w:t xml:space="preserve"> accesul datelor</w:t>
-      </w:r>
-      <w:r>
-        <w:t xml:space="preserve"> </w:t>
-      </w:r>
-      <w:r>
-        <w:t xml:space="preserve">precum și existența </w:t>
-      </w:r>
-      <w:r>
-        <w:t>un</w:t>
-      </w:r>
-      <w:r>
-        <w:t>ui</w:t>
-      </w:r>
-      <w:r>
-        <w:t xml:space="preserve"> singur loc responsabil pentru mai multe tabele.</w:t>
-      </w:r>
-    </w:p>
-    <w:p>
-      <w:pPr>
-        <w:pStyle w:val="LiTextNormal"/>
-      </w:pPr>
-      <w:r>
-        <w:t>Un controller face de obicei, doar un lucru: primește o intrare și generează rezultat.</w:t>
-      </w:r>
-      <w:r>
-        <w:t xml:space="preserve"> </w:t>
-      </w:r>
-      <w:r>
-        <w:t>Mai detaliat, u</w:t>
-      </w:r>
-      <w:r>
-        <w:t>n controller primește cererile utilizatorului, apoi deleagă de</w:t>
-      </w:r>
-      <w:r>
-        <w:t xml:space="preserve"> </w:t>
-      </w:r>
-      <w:r>
-        <w:t>obicei un servici</w:t>
-      </w:r>
-      <w:r>
-        <w:t>u</w:t>
-      </w:r>
-      <w:r>
-        <w:t xml:space="preserve"> în a rezolva cererea, iar cand cererea se rezolvă, el ră</w:t>
-      </w:r>
-      <w:r>
-        <w:t>spunde</w:t>
-      </w:r>
-      <w:r>
-        <w:t xml:space="preserve"> cu mesajul corespunzător.</w:t>
-      </w:r>
-    </w:p>
-    <w:p>
-      <w:pPr>
-        <w:pStyle w:val="LiTextNormal"/>
-      </w:pPr>
-      <w:r>
-        <w:t>Acum că am terminat definirea de termeni, voi continua explicarea contrucției</w:t>
-      </w:r>
-      <w:r>
-        <w:t xml:space="preserve"> serverului.</w:t>
-      </w:r>
-    </w:p>
-    <w:p>
-      <w:pPr>
-        <w:pStyle w:val="LiTextNormal"/>
-      </w:pPr>
-      <w:r>
-        <w:t>Atunci cănd un utilizator efectuează o operație pe partea de ap</w:t>
-      </w:r>
-      <w:r>
-        <w:t>licație web, atunci un cerere v</w:t>
-      </w:r>
-      <w:r>
-        <w:t>a fi trimisă serverului. Prima componentă întâlni</w:t>
-      </w:r>
-      <w:r>
-        <w:t>tă va fi filtrul</w:t>
-      </w:r>
-      <w:r>
-        <w:t xml:space="preserve"> http. F</w:t>
-      </w:r>
-      <w:r>
-        <w:t>iltrul</w:t>
-      </w:r>
-      <w:r>
-        <w:t xml:space="preserve"> http este descris î</w:t>
-      </w:r>
-      <w:r>
-        <w:t xml:space="preserve">n subcapitolul 3.2.4 Securitate. Apoi cererea trece de la filtrele http la controller-ul corespunzător. În aplicație există trei controllere: pentru dispositive, utilizatori, </w:t>
-      </w:r>
-      <w:r>
-        <w:t>ș</w:t>
-      </w:r>
-      <w:r>
-        <w:t>i pentru autentificarea utilizatorilor.</w:t>
-      </w:r>
-      <w:r>
-        <w:t xml:space="preserve"> Fiecare controller are o responsabilitate exactă.</w:t>
-      </w:r>
-    </w:p>
-    <w:p>
-      <w:pPr>
-        <w:pStyle w:val="LiTextNormal"/>
-      </w:pPr>
-      <w:r>
-        <w:fldChar w:fldCharType="begin"/>
-      </w:r>
-      <w:r>
-        <w:instrText xml:space="preserve"> REF _Ref516936318 \h </w:instrText>
-      </w:r>
-      <w:r>
-        <w:fldChar w:fldCharType="separate"/>
-      </w:r>
-      <w:r>
-        <w:t xml:space="preserve">Figura </w:t>
-      </w:r>
-      <w:r>
-        <w:rPr>
-          <w:noProof/>
-        </w:rPr>
-        <w:t>9</w:t>
-      </w:r>
-      <w:r>
-        <w:fldChar w:fldCharType="end"/>
-      </w:r>
-      <w:r>
-        <w:t>, de mai jos</w:t>
-      </w:r>
-      <w:r>
-        <w:t>, conține procedura responsabilă de conectarea la un dispozitiv.</w:t>
-      </w:r>
-      <w:r>
-        <w:t xml:space="preserve"> </w:t>
-      </w:r>
-      <w:r>
-        <w:t>„</w:t>
-      </w:r>
-      <w:r>
-        <w:t>@PutMapping</w:t>
-      </w:r>
-      <w:r>
-        <w:t>”</w:t>
-      </w:r>
-      <w:r>
-        <w:t xml:space="preserve"> este o adnotare </w:t>
-      </w:r>
-      <w:r>
-        <w:t>ce are următoarea semnificație</w:t>
-      </w:r>
-      <w:r>
-        <w:t>:</w:t>
-      </w:r>
-      <w:r>
-        <w:t xml:space="preserve"> metoda se apelează atunci când</w:t>
-      </w:r>
-      <w:r>
-        <w:t xml:space="preserve"> verbul http din cerere est</w:t>
-      </w:r>
-      <w:r>
-        <w:t>e</w:t>
-      </w:r>
-      <w:r>
-        <w:t xml:space="preserve"> PUT. </w:t>
-      </w:r>
-      <w:r>
-        <w:t>Calea</w:t>
-      </w:r>
-      <w:r>
-        <w:t xml:space="preserve"> </w:t>
-      </w:r>
-      <w:r>
-        <w:t>„/connect”</w:t>
-      </w:r>
-      <w:r>
-        <w:t xml:space="preserve"> reprezintă url-ul rela</w:t>
-      </w:r>
-      <w:r>
-        <w:t>tiv la metodă</w:t>
-      </w:r>
-      <w:r>
-        <w:t xml:space="preserve">. Această metodă necesită </w:t>
-      </w:r>
-      <w:r>
-        <w:t>în antetul</w:t>
-      </w:r>
-      <w:r>
-        <w:t xml:space="preserve"> </w:t>
-      </w:r>
-      <w:r>
-        <w:t>HTTP</w:t>
-      </w:r>
-      <w:r>
-        <w:t xml:space="preserve"> </w:t>
-      </w:r>
-      <w:r>
-        <w:t xml:space="preserve">token-ul </w:t>
-      </w:r>
-      <w:r>
-        <w:t>de autorizare, pentru identificarea utilizatorului ce a făcut cererea</w:t>
-      </w:r>
-      <w:r>
-        <w:t>, iar</w:t>
-      </w:r>
-      <w:r>
-        <w:t xml:space="preserve"> ca parametru </w:t>
-      </w:r>
-      <w:r>
-        <w:t>de interogare</w:t>
-      </w:r>
-      <w:r>
-        <w:t>, id-ul dispozitivului, pentru identificare dispozitivului la care de dorește conectarea</w:t>
-      </w:r>
-      <w:r>
-        <w:t>.</w:t>
-      </w:r>
-      <w:r>
-        <w:t xml:space="preserve"> Metoda aparține controller-ului </w:t>
-      </w:r>
-      <w:r>
-        <w:lastRenderedPageBreak/>
-        <w:t>„DevicesController” de ac</w:t>
+      <w:r>
+        <w:t xml:space="preserve"> Metoda aparține controller-ului „DevicesController” de ac</w:t>
       </w:r>
       <w:r>
         <w:t>eea, url-ul complet prin care v</w:t>
@@ -10290,7 +10351,7 @@
         <w:pStyle w:val="LiFigura"/>
       </w:pPr>
       <w:bookmarkStart w:id="46" w:name="_Ref516936318"/>
-      <w:bookmarkStart w:id="47" w:name="_Toc517015568"/>
+      <w:bookmarkStart w:id="47" w:name="_Toc517041295"/>
       <w:r>
         <w:t xml:space="preserve">Figura </w:t>
       </w:r>
@@ -10381,7 +10442,11 @@
         <w:t>ă de entități, d</w:t>
       </w:r>
       <w:r>
-        <w:t>efinite corespunzător, fiind extrase dintr-o bază de date. Pentru baza de date am folosit MySQL</w:t>
+        <w:t xml:space="preserve">efinite corespunzător, fiind </w:t>
+      </w:r>
+      <w:r>
+        <w:lastRenderedPageBreak/>
+        <w:t>extrase dintr-o bază de date. Pentru baza de date am folosit MySQL</w:t>
       </w:r>
       <w:r>
         <w:rPr>
@@ -10410,7 +10475,6 @@
         <w:pStyle w:val="LiTextNormal"/>
       </w:pPr>
       <w:r>
-        <w:lastRenderedPageBreak/>
         <w:t xml:space="preserve">Un exemplu de dto folosite este dto-ul de înregistrare. El are următorii membrii privați: </w:t>
       </w:r>
       <w:r>
@@ -10472,9 +10536,18 @@
           <w:numId w:val="4"/>
         </w:numPr>
       </w:pPr>
-      <w:bookmarkStart w:id="48" w:name="_Toc517015553"/>
-      <w:r>
-        <w:t>Servicii</w:t>
+      <w:bookmarkStart w:id="48" w:name="_Toc517041479"/>
+      <w:r>
+        <w:t>Managerul de dispoz</w:t>
+      </w:r>
+      <w:r>
+        <w:t>itive</w:t>
+      </w:r>
+      <w:r>
+        <w:t xml:space="preserve"> și protocolul cu </w:t>
+      </w:r>
+      <w:r>
+        <w:t>comunicare</w:t>
       </w:r>
       <w:bookmarkEnd w:id="48"/>
     </w:p>
@@ -10487,6 +10560,357 @@
       <w:pPr>
         <w:pStyle w:val="LiTextNormal"/>
       </w:pPr>
+      <w:r>
+        <w:t xml:space="preserve">Pentru interacțiunea facilă cu dispozitivele, am creat un manager de dispozitive. Așa cum îi spune și numele, el </w:t>
+      </w:r>
+      <w:r>
+        <w:t>are rolul de administrare a dispozitivelor.</w:t>
+      </w:r>
+      <w:r>
+        <w:t xml:space="preserve"> A</w:t>
+      </w:r>
+      <w:r>
+        <w:t>cest manager o să interacționeze cu toate obiectele de tip dispozitiv și cu ajutorul lui dispozitivele vor fi programate.</w:t>
+      </w:r>
+    </w:p>
+    <w:p>
+      <w:pPr>
+        <w:pStyle w:val="LiTextNormal"/>
+      </w:pPr>
+      <w:r>
+        <w:t>Managerul de dispozitive folosește un mecanism de cache</w:t>
+      </w:r>
+      <w:r>
+        <w:t>, descris în ceea ce urmează.</w:t>
+      </w:r>
+      <w:r>
+        <w:t xml:space="preserve"> </w:t>
+      </w:r>
+      <w:r>
+        <w:t xml:space="preserve">Atunci cănd un utilizator se loghează, toate dispozitivele lui, existente în baza de date, se vor încărca într-un HashMap intern. Fac acest lucru deoarece atunci </w:t>
+      </w:r>
+      <w:r>
+        <w:t>se dorește accesarea</w:t>
+      </w:r>
+      <w:r>
+        <w:t xml:space="preserve"> dispozitivul</w:t>
+      </w:r>
+      <w:r>
+        <w:t>ui</w:t>
+      </w:r>
+      <w:r>
+        <w:t>, această operație să fie rapidă, nefiind nevoie de extragerea lui din baza de date.</w:t>
+      </w:r>
+    </w:p>
+    <w:p>
+      <w:pPr>
+        <w:pStyle w:val="LiTextNormal"/>
+      </w:pPr>
+      <w:r>
+        <w:t xml:space="preserve">După ce utilizatorul se loghează, orice operație asupra unui dispozitiv este delegată managerului de dispozitive, ce are acces la toate operațiile expuse </w:t>
+      </w:r>
+      <w:r>
+        <w:t>de clasa HalDevice</w:t>
+      </w:r>
+      <w:r>
+        <w:t>.</w:t>
+      </w:r>
+    </w:p>
+    <w:p>
+      <w:pPr>
+        <w:pStyle w:val="LiTextNormal"/>
+      </w:pPr>
+      <w:r>
+        <w:t>La deconectarea utilizatorului, se va încheia comunicarea cu toate</w:t>
+      </w:r>
+      <w:r>
+        <w:t xml:space="preserve"> </w:t>
+      </w:r>
+      <w:r>
+        <w:t>dispozitive la care utilizatorul este conectat</w:t>
+      </w:r>
+      <w:r>
+        <w:t>, iar apoi se vor scoate toate dispozitivele utilizatorului din cache.</w:t>
+      </w:r>
+    </w:p>
+    <w:p>
+      <w:pPr>
+        <w:pStyle w:val="LiTextNormal"/>
+      </w:pPr>
+      <w:r>
+        <w:t xml:space="preserve">HalDevice este </w:t>
+      </w:r>
+      <w:r>
+        <w:t xml:space="preserve">clasa ce implementează protocolul </w:t>
+      </w:r>
+      <w:r>
+        <w:t xml:space="preserve">de comunicare cu dispozitivele. Protocolul este de tip cerere răspuns. Mesajele transmise sunt fluxuri de octeți. Pentru a identifica ce comandă se trimite, mai întăi se trimite antetul reprezentat de un octet ce va indica ce comandă se cere, iar apoi conținutul cererii. </w:t>
+      </w:r>
+      <w:r>
+        <w:t xml:space="preserve">Protocolul de comunicare </w:t>
+      </w:r>
+      <w:r>
+        <w:t xml:space="preserve">are comenzile definite în </w:t>
+      </w:r>
+      <w:r>
+        <w:fldChar w:fldCharType="begin"/>
+      </w:r>
+      <w:r>
+        <w:instrText xml:space="preserve"> REF _Ref517036058 \h </w:instrText>
+      </w:r>
+      <w:r>
+        <w:fldChar w:fldCharType="separate"/>
+      </w:r>
+      <w:r>
+        <w:t xml:space="preserve">Figura </w:t>
+      </w:r>
+      <w:r>
+        <w:rPr>
+          <w:noProof/>
+        </w:rPr>
+        <w:t>10</w:t>
+      </w:r>
+      <w:r>
+        <w:fldChar w:fldCharType="end"/>
+      </w:r>
+      <w:r>
+        <w:t>.</w:t>
+      </w:r>
+      <w:r>
+        <w:t xml:space="preserve"> P</w:t>
+      </w:r>
+      <w:r>
+        <w:t>rimele două</w:t>
+      </w:r>
+      <w:r>
+        <w:t xml:space="preserve"> comenzi </w:t>
+      </w:r>
+      <w:r>
+        <w:t xml:space="preserve">reprezintă </w:t>
+      </w:r>
+      <w:r>
+        <w:t>răspuns</w:t>
+      </w:r>
+      <w:r>
+        <w:t>urile posibile</w:t>
+      </w:r>
+      <w:r>
+        <w:t>: succes sau eroare</w:t>
+      </w:r>
+      <w:r>
+        <w:t xml:space="preserve">, </w:t>
+      </w:r>
+      <w:r>
+        <w:t>următoarele șapte</w:t>
+      </w:r>
+      <w:r>
+        <w:t xml:space="preserve"> reprezentănd cererile ce se pot efectua</w:t>
+      </w:r>
+      <w:r>
+        <w:t>.</w:t>
+      </w:r>
+      <w:r>
+        <w:t xml:space="preserve"> </w:t>
+      </w:r>
+    </w:p>
+    <w:p>
+      <w:pPr>
+        <w:pStyle w:val="LiTextNormal"/>
+        <w:rPr>
+          <w:lang w:val="en-US"/>
+        </w:rPr>
+      </w:pPr>
+      <w:r>
+        <w:t>În caz de eroare</w:t>
+      </w:r>
+      <w:r>
+        <w:t>, dupa octetul pentru protocol, se trimite și mesajul de eroare corespunzător.</w:t>
+      </w:r>
+      <w:r>
+        <w:t xml:space="preserve"> Atunci cănd acest mesaj ajunge pe partea de server se va </w:t>
+      </w:r>
+      <w:r>
+        <w:t>arunca o excepție creată din</w:t>
+      </w:r>
+      <w:r>
+        <w:t xml:space="preserve"> mesajul primit, ce va fi tratată corespunzător</w:t>
+      </w:r>
+      <w:r>
+        <w:t xml:space="preserve"> din logica serverului</w:t>
+      </w:r>
+      <w:r>
+        <w:t>.</w:t>
+      </w:r>
+    </w:p>
+    <w:p>
+      <w:pPr>
+        <w:pStyle w:val="LiTextNormal"/>
+      </w:pPr>
+      <w:r>
+        <w:t>Celelalte comenzi sunt imp</w:t>
+      </w:r>
+      <w:r>
+        <w:t>lementate identic, primul octet este identificatorul comenzii, octeții următori având semnificații diferite, în fun</w:t>
+      </w:r>
+      <w:r>
+        <w:t>cție comandă.</w:t>
+      </w:r>
+    </w:p>
+    <w:p>
+      <w:pPr>
+        <w:pStyle w:val="LiTextNormal"/>
+      </w:pPr>
+    </w:p>
+    <w:p>
+      <w:pPr>
+        <w:pStyle w:val="LiCod"/>
+      </w:pPr>
+      <w:r>
+        <w:t>public class Protocol {</w:t>
+      </w:r>
+    </w:p>
+    <w:p>
+      <w:pPr>
+        <w:pStyle w:val="LiCod"/>
+      </w:pPr>
+      <w:r>
+        <w:t xml:space="preserve">    public static final byte EXCEPTION = 101;</w:t>
+      </w:r>
+    </w:p>
+    <w:p>
+      <w:pPr>
+        <w:pStyle w:val="LiCod"/>
+      </w:pPr>
+      <w:r>
+        <w:t xml:space="preserve">    public s</w:t>
+      </w:r>
+      <w:r>
+        <w:t>tatic final byte SUCCESS = 109;</w:t>
+      </w:r>
+    </w:p>
+    <w:p>
+      <w:pPr>
+        <w:pStyle w:val="LiCod"/>
+      </w:pPr>
+      <w:r>
+        <w:t xml:space="preserve">    public static final byte OPEN = 102;</w:t>
+      </w:r>
+    </w:p>
+    <w:p>
+      <w:pPr>
+        <w:pStyle w:val="LiCod"/>
+      </w:pPr>
+      <w:r>
+        <w:t xml:space="preserve">    public</w:t>
+      </w:r>
+      <w:r>
+        <w:t xml:space="preserve"> static final byte CLOSE = 103;</w:t>
+      </w:r>
+    </w:p>
+    <w:p>
+      <w:pPr>
+        <w:pStyle w:val="LiCod"/>
+      </w:pPr>
+      <w:r>
+        <w:t xml:space="preserve">    public static final byte IS_OPENED = 104;</w:t>
+      </w:r>
+    </w:p>
+    <w:p>
+      <w:pPr>
+        <w:pStyle w:val="LiCod"/>
+      </w:pPr>
+      <w:r>
+        <w:t xml:space="preserve">    public static final byte GET_TYPE = 105;</w:t>
+      </w:r>
+    </w:p>
+    <w:p>
+      <w:pPr>
+        <w:pStyle w:val="LiCod"/>
+      </w:pPr>
+      <w:r>
+        <w:t xml:space="preserve">    public stat</w:t>
+      </w:r>
+      <w:r>
+        <w:t>ic final byte GET_PARAMS = 106;</w:t>
+      </w:r>
+    </w:p>
+    <w:p>
+      <w:pPr>
+        <w:pStyle w:val="LiCod"/>
+      </w:pPr>
+      <w:r>
+        <w:t xml:space="preserve">    public static final byte COMMAND = 107;</w:t>
+      </w:r>
+    </w:p>
+    <w:p>
+      <w:pPr>
+        <w:pStyle w:val="LiCod"/>
+      </w:pPr>
+      <w:r>
+        <w:t xml:space="preserve">    public static final byte QUERRY_DATA = 108;</w:t>
+      </w:r>
+    </w:p>
+    <w:p>
+      <w:pPr>
+        <w:pStyle w:val="LiCod"/>
+      </w:pPr>
+      <w:r>
+        <w:t>}</w:t>
+      </w:r>
+    </w:p>
+    <w:p>
+      <w:pPr>
+        <w:pStyle w:val="LiFigura"/>
+      </w:pPr>
+      <w:bookmarkStart w:id="49" w:name="_Ref517036058"/>
+      <w:bookmarkStart w:id="50" w:name="_Toc517041296"/>
+      <w:r>
+        <w:t xml:space="preserve">Figura </w:t>
+      </w:r>
+      <w:r>
+        <w:fldChar w:fldCharType="begin"/>
+      </w:r>
+      <w:r>
+        <w:instrText xml:space="preserve"> SEQ Figura \* ARABIC </w:instrText>
+      </w:r>
+      <w:r>
+        <w:fldChar w:fldCharType="separate"/>
+      </w:r>
+      <w:r>
+        <w:rPr>
+          <w:noProof/>
+        </w:rPr>
+        <w:t>10</w:t>
+      </w:r>
+      <w:r>
+        <w:fldChar w:fldCharType="end"/>
+      </w:r>
+      <w:bookmarkEnd w:id="49"/>
+      <w:r>
+        <w:t>: Comenzile protocolului de comunicare</w:t>
+      </w:r>
+      <w:bookmarkEnd w:id="50"/>
+    </w:p>
+    <w:p>
+      <w:pPr>
+        <w:pStyle w:val="LiTextNormal"/>
+      </w:pPr>
+    </w:p>
+    <w:p>
+      <w:pPr>
+        <w:pStyle w:val="LiTextNormal"/>
+      </w:pPr>
+      <w:r>
+        <w:t>DETALIERE</w:t>
+      </w:r>
+    </w:p>
+    <w:p>
+      <w:pPr>
+        <w:pStyle w:val="LiTextNormal"/>
+      </w:pPr>
+      <w:r>
+        <w:t>SSL</w:t>
+      </w:r>
     </w:p>
     <w:p>
       <w:pPr>
@@ -10501,11 +10925,175 @@
           <w:numId w:val="4"/>
         </w:numPr>
       </w:pPr>
-      <w:bookmarkStart w:id="49" w:name="_Toc517015554"/>
+      <w:bookmarkStart w:id="51" w:name="_Toc517041480"/>
       <w:r>
         <w:t>Securitate</w:t>
       </w:r>
-      <w:bookmarkEnd w:id="49"/>
+      <w:r>
+        <w:t>a serverului</w:t>
+      </w:r>
+      <w:bookmarkEnd w:id="51"/>
+    </w:p>
+    <w:p>
+      <w:pPr>
+        <w:pStyle w:val="LiTextNormal"/>
+      </w:pPr>
+    </w:p>
+    <w:p>
+      <w:pPr>
+        <w:pStyle w:val="LiTextNormal"/>
+      </w:pPr>
+      <w:r>
+        <w:t>Din punct de vedere al securit</w:t>
+      </w:r>
+      <w:r>
+        <w:t>ății între server și client</w:t>
+      </w:r>
+      <w:r>
+        <w:t xml:space="preserve"> folosec autorizarea bazată pe token</w:t>
+      </w:r>
+      <w:r>
+        <w:t>-uri de access</w:t>
+      </w:r>
+      <w:r>
+        <w:t>.</w:t>
+      </w:r>
+      <w:r>
+        <w:t xml:space="preserve"> În</w:t>
+      </w:r>
+      <w:r>
+        <w:t xml:space="preserve"> </w:t>
+      </w:r>
+      <w:r>
+        <w:t>a</w:t>
+      </w:r>
+      <w:r>
+        <w:t>utentificarea bazată pe token-uri</w:t>
+      </w:r>
+      <w:r>
+        <w:t>, se asigură</w:t>
+      </w:r>
+      <w:r>
+        <w:t xml:space="preserve"> că fiecare cerere către server conține un token semnat, pe care serverul îl va verifica pentru autenticitate, iar doar apoi va raspunde la c</w:t>
+      </w:r>
+      <w:r>
+        <w:t>e</w:t>
+      </w:r>
+      <w:r>
+        <w:t xml:space="preserve">rere. </w:t>
+      </w:r>
+      <w:r>
+        <w:t xml:space="preserve">Un token este o </w:t>
+      </w:r>
+      <w:r>
+        <w:t>secvență</w:t>
+      </w:r>
+      <w:r>
+        <w:t xml:space="preserve"> de informație care nu are nici o însemnătate singură, dar combinată cu sistemul de tokenizare</w:t>
+      </w:r>
+      <w:r>
+        <w:t xml:space="preserve"> joacă un rol vital î</w:t>
+      </w:r>
+      <w:r>
+        <w:t xml:space="preserve">n securitatea </w:t>
+      </w:r>
+      <w:r>
+        <w:t>serverului</w:t>
+      </w:r>
+      <w:r>
+        <w:t>.</w:t>
+      </w:r>
+    </w:p>
+    <w:p>
+      <w:pPr>
+        <w:pStyle w:val="LiTextNormal"/>
+      </w:pPr>
+      <w:r>
+        <w:t>Atunci c</w:t>
+      </w:r>
+      <w:r>
+        <w:t>â</w:t>
+      </w:r>
+      <w:r>
+        <w:t xml:space="preserve">nd un utilizator </w:t>
+      </w:r>
+      <w:r>
+        <w:t>dorește să se logheze, cererea este trimisă de la aplicația web la server. Serverul primește cererea, verifică dacă utilizatorul este înregistrat, apoi ver</w:t>
+      </w:r>
+      <w:r>
+        <w:t>ifică dacă parola se potrivește. Dacă toți acești pași se termină cu succes atu</w:t>
+      </w:r>
+      <w:r>
+        <w:t xml:space="preserve">nci utilizatorul este autorizat, prin urmare </w:t>
+      </w:r>
+      <w:r>
+        <w:t xml:space="preserve">serverul generează un token ce este trimis drept răspuns aplicației web. </w:t>
+      </w:r>
+      <w:r>
+        <w:t xml:space="preserve">Din acest punct aplicația web are tokenul de autorizare și o să îl folosească la fiecare cerere către server. Un token expiră </w:t>
+      </w:r>
+      <w:r>
+        <w:t>la un timp presabilit de către server.</w:t>
+      </w:r>
+    </w:p>
+    <w:p>
+      <w:pPr>
+        <w:pStyle w:val="LiTextNormal"/>
+      </w:pPr>
+      <w:r>
+        <w:t xml:space="preserve">Din cauză că după logare aplicația web trimite la fiecare cerere token-ul primit, am creat un filtru http care interceptează toate cererile de la aplicația web, în afară de logare și de </w:t>
+      </w:r>
+      <w:r>
+        <w:lastRenderedPageBreak/>
+        <w:t xml:space="preserve">înregistrare, și verifică existența token-ului în header-ul http. </w:t>
+      </w:r>
+      <w:r>
+        <w:t>Dacă se efectuează cererea și se trimite fără token, atunci serverul răspunde că utilizatorul nu este autorizat în efectuarea operațiunii dorite. Dacă se trimite token dar după verificarea serverului este invalid, același răspuns se va trimite. Doar în c</w:t>
+      </w:r>
+      <w:r>
+        <w:t>azul în care tokenul este valid, cererea</w:t>
+      </w:r>
+      <w:r>
+        <w:t xml:space="preserve"> trece la metoda din controller</w:t>
+      </w:r>
+      <w:r>
+        <w:t xml:space="preserve"> </w:t>
+      </w:r>
+      <w:r>
+        <w:t xml:space="preserve">ce o să execute </w:t>
+      </w:r>
+      <w:r>
+        <w:t>acțiunea dorită.</w:t>
+      </w:r>
+    </w:p>
+    <w:p>
+      <w:pPr>
+        <w:pStyle w:val="LiTextNormal"/>
+      </w:pPr>
+      <w:r>
+        <w:t xml:space="preserve">Tokenul </w:t>
+      </w:r>
+      <w:r>
+        <w:t xml:space="preserve">creat de server </w:t>
+      </w:r>
+      <w:r>
+        <w:t xml:space="preserve">este semnat folosind </w:t>
+      </w:r>
+      <w:r>
+        <w:t>HMAC-SHA-512</w:t>
+      </w:r>
+      <w:r>
+        <w:rPr>
+          <w:rStyle w:val="FootnoteReference"/>
+        </w:rPr>
+        <w:footnoteReference w:id="31"/>
+      </w:r>
+      <w:r>
+        <w:t>.</w:t>
+      </w:r>
+      <w:r>
+        <w:t xml:space="preserve"> </w:t>
+      </w:r>
     </w:p>
     <w:p>
       <w:pPr>
@@ -10520,14 +11108,14 @@
           <w:numId w:val="4"/>
         </w:numPr>
       </w:pPr>
-      <w:bookmarkStart w:id="50" w:name="_Toc517015555"/>
+      <w:bookmarkStart w:id="52" w:name="_Toc517041481"/>
       <w:r>
         <w:t>Unelte</w:t>
       </w:r>
       <w:r>
         <w:t xml:space="preserve"> folosite</w:t>
       </w:r>
-      <w:bookmarkEnd w:id="50"/>
+      <w:bookmarkEnd w:id="52"/>
     </w:p>
     <w:p>
       <w:pPr>
@@ -10550,14 +11138,8 @@
     <w:p>
       <w:pPr>
         <w:pStyle w:val="LiTextNormal"/>
-        <w:rPr>
-          <w:sz w:val="28"/>
-        </w:rPr>
-      </w:pPr>
-      <w:r>
-        <w:rPr>
-          <w:sz w:val="28"/>
-        </w:rPr>
+      </w:pPr>
+      <w:r>
         <w:t>Swagger</w:t>
       </w:r>
     </w:p>
@@ -10638,13 +11220,13 @@
         <w:rPr>
           <w:noProof/>
         </w:rPr>
-        <w:t>10</w:t>
+        <w:t>11</w:t>
       </w:r>
       <w:r>
         <w:fldChar w:fldCharType="end"/>
       </w:r>
       <w:r>
-        <w:t>, surprinde o parte din</w:t>
+        <w:t xml:space="preserve"> surprinde o parte din</w:t>
       </w:r>
       <w:r>
         <w:t xml:space="preserve"> interfața expusă de swagger</w:t>
@@ -10691,13 +11273,19 @@
         <w:rPr>
           <w:noProof/>
         </w:rPr>
-        <w:t>11</w:t>
+        <w:t>12</w:t>
       </w:r>
       <w:r>
         <w:fldChar w:fldCharType="end"/>
       </w:r>
       <w:r>
-        <w:t xml:space="preserve">, surprinde o parte din interfața swagger, ce conține documentarea metodei de ștergere a unui dispozitiv. Metoda necesită </w:t>
+        <w:t xml:space="preserve"> surprinde o </w:t>
+      </w:r>
+      <w:r>
+        <w:t>altă</w:t>
+      </w:r>
+      <w:r>
+        <w:t xml:space="preserve"> din interfața swagger, ce conține documentarea metodei de ștergere a unui dispozitiv. Metoda necesită </w:t>
       </w:r>
       <w:r>
         <w:t xml:space="preserve">2 parametrii: Authorization și device. În partea dreaptă apare tipul de parametru necesitat, antet http respectiv interogarea a resursei, </w:t>
@@ -10735,17 +11323,11 @@
     </w:p>
     <w:p>
       <w:pPr>
-        <w:pStyle w:val="LiTextNormal"/>
-        <w:ind w:firstLine="0"/>
-        <w:rPr>
-          <w:sz w:val="28"/>
-        </w:rPr>
+        <w:pStyle w:val="LiFigura"/>
       </w:pPr>
       <w:r>
         <w:rPr>
           <w:noProof/>
-          <w:sz w:val="28"/>
-          <w:lang w:val="en-US"/>
         </w:rPr>
         <w:lastRenderedPageBreak/>
         <w:drawing>
@@ -10795,9 +11377,9 @@
       <w:pPr>
         <w:pStyle w:val="LiFigura"/>
       </w:pPr>
-      <w:bookmarkStart w:id="51" w:name="_Ref516999104"/>
-      <w:bookmarkStart w:id="52" w:name="_Ref516999098"/>
-      <w:bookmarkStart w:id="53" w:name="_Toc517015569"/>
+      <w:bookmarkStart w:id="53" w:name="_Ref516999104"/>
+      <w:bookmarkStart w:id="54" w:name="_Ref516999098"/>
+      <w:bookmarkStart w:id="55" w:name="_Toc517041297"/>
       <w:r>
         <w:t xml:space="preserve">Figura </w:t>
       </w:r>
@@ -10814,20 +11396,20 @@
         <w:rPr>
           <w:noProof/>
         </w:rPr>
-        <w:t>10</w:t>
+        <w:t>11</w:t>
       </w:r>
       <w:r>
         <w:fldChar w:fldCharType="end"/>
       </w:r>
-      <w:bookmarkEnd w:id="51"/>
+      <w:bookmarkEnd w:id="53"/>
       <w:r>
         <w:t xml:space="preserve">: </w:t>
       </w:r>
       <w:r>
         <w:t>Documentația interactivă a server-ului</w:t>
       </w:r>
-      <w:bookmarkEnd w:id="52"/>
-      <w:bookmarkEnd w:id="53"/>
+      <w:bookmarkEnd w:id="54"/>
+      <w:bookmarkEnd w:id="55"/>
     </w:p>
     <w:p>
       <w:pPr>
@@ -10837,17 +11419,8 @@
     <w:p>
       <w:pPr>
         <w:pStyle w:val="LiFigura"/>
-        <w:keepNext/>
-        <w:rPr>
-          <w:sz w:val="28"/>
-        </w:rPr>
-      </w:pPr>
-      <w:r>
-        <w:rPr>
-          <w:noProof/>
-          <w:sz w:val="28"/>
-          <w:lang w:val="en-US"/>
-        </w:rPr>
+      </w:pPr>
+      <w:r>
         <w:drawing>
           <wp:inline distT="0" distB="0" distL="0" distR="0">
             <wp:extent cx="5760720" cy="3302635"/>
@@ -10895,8 +11468,8 @@
       <w:pPr>
         <w:pStyle w:val="LiFigura"/>
       </w:pPr>
-      <w:bookmarkStart w:id="54" w:name="_Ref517000861"/>
-      <w:bookmarkStart w:id="55" w:name="_Toc517015570"/>
+      <w:bookmarkStart w:id="56" w:name="_Ref517000861"/>
+      <w:bookmarkStart w:id="57" w:name="_Toc517041298"/>
       <w:r>
         <w:t xml:space="preserve">Figura </w:t>
       </w:r>
@@ -10913,16 +11486,16 @@
         <w:rPr>
           <w:noProof/>
         </w:rPr>
-        <w:t>11</w:t>
+        <w:t>12</w:t>
       </w:r>
       <w:r>
         <w:fldChar w:fldCharType="end"/>
       </w:r>
-      <w:bookmarkEnd w:id="54"/>
+      <w:bookmarkEnd w:id="56"/>
       <w:r>
         <w:t>: Documentarea unei metode</w:t>
       </w:r>
-      <w:bookmarkEnd w:id="55"/>
+      <w:bookmarkEnd w:id="57"/>
     </w:p>
     <w:p>
       <w:pPr>
@@ -10961,16 +11534,8 @@
     <w:p>
       <w:pPr>
         <w:pStyle w:val="LiTextNormal"/>
-        <w:rPr>
-          <w:sz w:val="28"/>
-          <w:szCs w:val="28"/>
-        </w:rPr>
-      </w:pPr>
-      <w:r>
-        <w:rPr>
-          <w:sz w:val="28"/>
-          <w:szCs w:val="28"/>
-        </w:rPr>
+      </w:pPr>
+      <w:r>
         <w:t>Ngrok</w:t>
       </w:r>
     </w:p>
@@ -10982,27 +11547,21 @@
     <w:p>
       <w:pPr>
         <w:pStyle w:val="LiTextNormal"/>
-        <w:rPr>
-          <w:lang w:val="en-US"/>
-        </w:rPr>
       </w:pPr>
       <w:r>
         <w:t xml:space="preserve">Este un software </w:t>
       </w:r>
       <w:r>
-        <w:t xml:space="preserve">ce permite </w:t>
-      </w:r>
-      <w:r>
-        <w:t>dezvoltatorilor să expună</w:t>
+        <w:t>ce permite dezvoltatorilor să expună</w:t>
       </w:r>
       <w:r>
         <w:t xml:space="preserve"> la internet</w:t>
       </w:r>
       <w:r>
-        <w:t xml:space="preserve"> un serv</w:t>
-      </w:r>
-      <w:r>
-        <w:t>e</w:t>
+        <w:t xml:space="preserve"> un serve</w:t>
+      </w:r>
+      <w:r>
+        <w:t>r</w:t>
       </w:r>
       <w:r>
         <w:t xml:space="preserve"> web ce rulează</w:t>
@@ -11084,7 +11643,13 @@
         <w:t xml:space="preserve"> resurselor oferite de server.</w:t>
       </w:r>
       <w:r>
-        <w:t xml:space="preserve"> Am avut cazuri cănd cererea către server pe care o făceam era greșită, deși eu credeam că este corectă, dar comunicarea între ei nu funcționa.</w:t>
+        <w:t xml:space="preserve"> Am avut cazuri cănd cererea către server pe care o făceam era greșită, deși eu credeam că este corectă, </w:t>
+      </w:r>
+      <w:r>
+        <w:t xml:space="preserve">și </w:t>
+      </w:r>
+      <w:r>
+        <w:t>comunicarea între ei nu funcționa.</w:t>
       </w:r>
     </w:p>
     <w:p>
@@ -11107,7 +11672,7 @@
         <w:rPr>
           <w:noProof/>
         </w:rPr>
-        <w:t>12</w:t>
+        <w:t>13</w:t>
       </w:r>
       <w:r>
         <w:fldChar w:fldCharType="end"/>
@@ -11126,13 +11691,11 @@
     </w:p>
     <w:p>
       <w:pPr>
-        <w:pStyle w:val="LiTextNormal"/>
-        <w:ind w:firstLine="0"/>
+        <w:pStyle w:val="LiFigura"/>
       </w:pPr>
       <w:r>
         <w:rPr>
           <w:noProof/>
-          <w:lang w:val="en-US"/>
         </w:rPr>
         <w:drawing>
           <wp:inline distT="0" distB="0" distL="0" distR="0">
@@ -11181,8 +11744,8 @@
       <w:pPr>
         <w:pStyle w:val="LiFigura"/>
       </w:pPr>
-      <w:bookmarkStart w:id="56" w:name="_Ref517014777"/>
-      <w:bookmarkStart w:id="57" w:name="_Toc517015571"/>
+      <w:bookmarkStart w:id="58" w:name="_Ref517014777"/>
+      <w:bookmarkStart w:id="59" w:name="_Toc517041299"/>
       <w:r>
         <w:t xml:space="preserve">Figura </w:t>
       </w:r>
@@ -11199,16 +11762,16 @@
         <w:rPr>
           <w:noProof/>
         </w:rPr>
-        <w:t>12</w:t>
+        <w:t>13</w:t>
       </w:r>
       <w:r>
         <w:fldChar w:fldCharType="end"/>
       </w:r>
-      <w:bookmarkEnd w:id="56"/>
+      <w:bookmarkEnd w:id="58"/>
       <w:r>
         <w:t>: Observarea traficului HTTP dintre aplicația web și server</w:t>
       </w:r>
-      <w:bookmarkEnd w:id="57"/>
+      <w:bookmarkEnd w:id="59"/>
     </w:p>
     <w:p>
       <w:pPr>
@@ -11233,17 +11796,17 @@
           <w:sz w:val="52"/>
         </w:rPr>
       </w:pPr>
-      <w:bookmarkStart w:id="58" w:name="_Toc515625697"/>
-      <w:bookmarkStart w:id="59" w:name="_Toc517015556"/>
+      <w:bookmarkStart w:id="60" w:name="_Toc515625697"/>
+      <w:bookmarkStart w:id="61" w:name="_Toc517041482"/>
       <w:r>
         <w:lastRenderedPageBreak/>
         <w:t>Modulul 3</w:t>
       </w:r>
-      <w:bookmarkEnd w:id="58"/>
+      <w:bookmarkEnd w:id="60"/>
       <w:r>
         <w:t xml:space="preserve"> – Dispozitivele inteligente</w:t>
       </w:r>
-      <w:bookmarkEnd w:id="59"/>
+      <w:bookmarkEnd w:id="61"/>
     </w:p>
     <w:p>
       <w:pPr>
@@ -11269,7 +11832,7 @@
           <w:szCs w:val="26"/>
         </w:rPr>
       </w:pPr>
-      <w:bookmarkStart w:id="60" w:name="_Toc515625698"/>
+      <w:bookmarkStart w:id="62" w:name="_Toc515625698"/>
       <w:r>
         <w:br w:type="page"/>
       </w:r>
@@ -11278,7 +11841,7 @@
       <w:pPr>
         <w:pStyle w:val="LiChapters"/>
       </w:pPr>
-      <w:bookmarkStart w:id="61" w:name="_Toc517015557"/>
+      <w:bookmarkStart w:id="63" w:name="_Toc517041483"/>
       <w:r>
         <w:lastRenderedPageBreak/>
         <w:t>Direcț</w:t>
@@ -11286,11 +11849,11 @@
       <w:r>
         <w:t>ii de viitor</w:t>
       </w:r>
-      <w:bookmarkEnd w:id="60"/>
-      <w:bookmarkEnd w:id="61"/>
-    </w:p>
-    <w:p>
-      <w:bookmarkStart w:id="62" w:name="_Toc515625699"/>
+      <w:bookmarkEnd w:id="62"/>
+      <w:bookmarkEnd w:id="63"/>
+    </w:p>
+    <w:p>
+      <w:bookmarkStart w:id="64" w:name="_Toc515625699"/>
     </w:p>
     <w:p/>
     <w:p>
@@ -11310,16 +11873,16 @@
       <w:pPr>
         <w:pStyle w:val="LiChapters"/>
       </w:pPr>
-      <w:bookmarkStart w:id="63" w:name="_Toc517015558"/>
+      <w:bookmarkStart w:id="65" w:name="_Toc517041484"/>
       <w:r>
         <w:lastRenderedPageBreak/>
         <w:t>Concluzii</w:t>
       </w:r>
-      <w:bookmarkEnd w:id="62"/>
-      <w:bookmarkEnd w:id="63"/>
-    </w:p>
-    <w:p>
-      <w:bookmarkStart w:id="64" w:name="_Toc515625701"/>
+      <w:bookmarkEnd w:id="64"/>
+      <w:bookmarkEnd w:id="65"/>
+    </w:p>
+    <w:p>
+      <w:bookmarkStart w:id="66" w:name="_Toc515625701"/>
     </w:p>
     <w:p>
       <w:pPr>
@@ -11338,34 +11901,22 @@
       <w:pPr>
         <w:pStyle w:val="LiChapters"/>
       </w:pPr>
-      <w:bookmarkStart w:id="65" w:name="_Toc517015559"/>
+      <w:bookmarkStart w:id="67" w:name="_Toc517041485"/>
       <w:r>
         <w:lastRenderedPageBreak/>
         <w:t>Bibliografie</w:t>
       </w:r>
-      <w:bookmarkEnd w:id="64"/>
-      <w:bookmarkEnd w:id="65"/>
+      <w:bookmarkEnd w:id="66"/>
+      <w:bookmarkEnd w:id="67"/>
     </w:p>
     <w:sdt>
       <w:sdtPr>
-        <w:rPr>
-          <w:rFonts w:asciiTheme="minorHAnsi" w:eastAsiaTheme="minorHAnsi" w:hAnsiTheme="minorHAnsi" w:cstheme="minorBidi"/>
-          <w:color w:val="auto"/>
-          <w:sz w:val="22"/>
-          <w:szCs w:val="22"/>
-        </w:rPr>
         <w:id w:val="111145805"/>
         <w:bibliography/>
       </w:sdtPr>
       <w:sdtContent>
         <w:sdt>
           <w:sdtPr>
-            <w:rPr>
-              <w:rFonts w:asciiTheme="minorHAnsi" w:eastAsiaTheme="minorHAnsi" w:hAnsiTheme="minorHAnsi" w:cstheme="minorBidi"/>
-              <w:color w:val="auto"/>
-              <w:sz w:val="22"/>
-              <w:szCs w:val="22"/>
-            </w:rPr>
             <w:id w:val="679558769"/>
             <w:docPartObj>
               <w:docPartGallery w:val="Bibliographies"/>
@@ -11375,7 +11926,6 @@
           <w:sdtContent>
             <w:p>
               <w:pPr>
-                <w:pStyle w:val="Heading1"/>
                 <w:rPr>
                   <w:noProof/>
                   <w:lang w:val="en-US"/>
@@ -11409,7 +11959,7 @@
               </w:tblGrid>
               <w:tr>
                 <w:trPr>
-                  <w:divId w:val="922648375"/>
+                  <w:divId w:val="537937278"/>
                   <w:tblCellSpacing w:w="15" w:type="dxa"/>
                 </w:trPr>
                 <w:tc>
@@ -11471,7 +12021,7 @@
               </w:tr>
               <w:tr>
                 <w:trPr>
-                  <w:divId w:val="922648375"/>
+                  <w:divId w:val="537937278"/>
                   <w:tblCellSpacing w:w="15" w:type="dxa"/>
                 </w:trPr>
                 <w:tc>
@@ -11517,7 +12067,7 @@
               </w:tr>
               <w:tr>
                 <w:trPr>
-                  <w:divId w:val="922648375"/>
+                  <w:divId w:val="537937278"/>
                   <w:tblCellSpacing w:w="15" w:type="dxa"/>
                 </w:trPr>
                 <w:tc>
@@ -11563,7 +12113,7 @@
               </w:tr>
               <w:tr>
                 <w:trPr>
-                  <w:divId w:val="922648375"/>
+                  <w:divId w:val="537937278"/>
                   <w:tblCellSpacing w:w="15" w:type="dxa"/>
                 </w:trPr>
                 <w:tc>
@@ -11609,7 +12159,7 @@
               </w:tr>
               <w:tr>
                 <w:trPr>
-                  <w:divId w:val="922648375"/>
+                  <w:divId w:val="537937278"/>
                   <w:tblCellSpacing w:w="15" w:type="dxa"/>
                 </w:trPr>
                 <w:tc>
@@ -11655,7 +12205,7 @@
               </w:tr>
               <w:tr>
                 <w:trPr>
-                  <w:divId w:val="922648375"/>
+                  <w:divId w:val="537937278"/>
                   <w:tblCellSpacing w:w="15" w:type="dxa"/>
                 </w:trPr>
                 <w:tc>
@@ -11701,7 +12251,7 @@
               </w:tr>
               <w:tr>
                 <w:trPr>
-                  <w:divId w:val="922648375"/>
+                  <w:divId w:val="537937278"/>
                   <w:tblCellSpacing w:w="15" w:type="dxa"/>
                 </w:trPr>
                 <w:tc>
@@ -11747,7 +12297,7 @@
               </w:tr>
               <w:tr>
                 <w:trPr>
-                  <w:divId w:val="922648375"/>
+                  <w:divId w:val="537937278"/>
                   <w:tblCellSpacing w:w="15" w:type="dxa"/>
                 </w:trPr>
                 <w:tc>
@@ -11793,7 +12343,7 @@
               </w:tr>
               <w:tr>
                 <w:trPr>
-                  <w:divId w:val="922648375"/>
+                  <w:divId w:val="537937278"/>
                   <w:tblCellSpacing w:w="15" w:type="dxa"/>
                 </w:trPr>
                 <w:tc>
@@ -11839,7 +12389,7 @@
               </w:tr>
               <w:tr>
                 <w:trPr>
-                  <w:divId w:val="922648375"/>
+                  <w:divId w:val="537937278"/>
                   <w:tblCellSpacing w:w="15" w:type="dxa"/>
                 </w:trPr>
                 <w:tc>
@@ -11885,7 +12435,7 @@
               </w:tr>
               <w:tr>
                 <w:trPr>
-                  <w:divId w:val="922648375"/>
+                  <w:divId w:val="537937278"/>
                   <w:tblCellSpacing w:w="15" w:type="dxa"/>
                 </w:trPr>
                 <w:tc>
@@ -11932,7 +12482,7 @@
             </w:tbl>
             <w:p>
               <w:pPr>
-                <w:divId w:val="922648375"/>
+                <w:divId w:val="537937278"/>
                 <w:rPr>
                   <w:rFonts w:eastAsia="Times New Roman"/>
                   <w:noProof/>
@@ -11953,7 +12503,6 @@
         </w:sdt>
       </w:sdtContent>
     </w:sdt>
-    <w:p/>
     <w:sectPr>
       <w:headerReference w:type="default" r:id="rId25"/>
       <w:pgSz w:w="11907" w:h="16840" w:code="9"/>
@@ -11995,7 +12544,7 @@
 <w:ftr xmlns:wpc="http://schemas.microsoft.com/office/word/2010/wordprocessingCanvas" xmlns:mc="http://schemas.openxmlformats.org/markup-compatibility/2006" xmlns:o="urn:schemas-microsoft-com:office:office" xmlns:r="http://schemas.openxmlformats.org/officeDocument/2006/relationships" xmlns:m="http://schemas.openxmlformats.org/officeDocument/2006/math" xmlns:v="urn:schemas-microsoft-com:vml" xmlns:wp14="http://schemas.microsoft.com/office/word/2010/wordprocessingDrawing" xmlns:wp="http://schemas.openxmlformats.org/drawingml/2006/wordprocessingDrawing" xmlns:w10="urn:schemas-microsoft-com:office:word" xmlns:w="http://schemas.openxmlformats.org/wordprocessingml/2006/main" xmlns:w14="http://schemas.microsoft.com/office/word/2010/wordml" xmlns:w15="http://schemas.microsoft.com/office/word/2012/wordml" xmlns:wpg="http://schemas.microsoft.com/office/word/2010/wordprocessingGroup" xmlns:wpi="http://schemas.microsoft.com/office/word/2010/wordprocessingInk" xmlns:wne="http://schemas.microsoft.com/office/word/2006/wordml" xmlns:wps="http://schemas.microsoft.com/office/word/2010/wordprocessingShape" mc:Ignorable="w14 w15 wp14">
   <w:sdt>
     <w:sdtPr>
-      <w:id w:val="-2007663212"/>
+      <w:id w:val="1130674209"/>
       <w:docPartObj>
         <w:docPartGallery w:val="Page Numbers (Bottom of Page)"/>
         <w:docPartUnique/>
@@ -12025,7 +12574,7 @@
           <w:rPr>
             <w:noProof/>
           </w:rPr>
-          <w:t>29</w:t>
+          <w:t>iii</w:t>
         </w:r>
         <w:r>
           <w:rPr>
@@ -12095,7 +12644,13 @@
         <w:footnoteRef/>
       </w:r>
       <w:r>
-        <w:t xml:space="preserve"> Ray Douglas Bradbury (n. 22 August 1920 – d. 5 Iunie 2012) – scriitor de romane stiintifico-fantastice, fantezie, horror și mister.</w:t>
+        <w:t xml:space="preserve"> Ray Douglas Bradbury (n. 22 </w:t>
+      </w:r>
+      <w:r>
+        <w:t>August 1920 – d. 5 Iunie 2012):</w:t>
+      </w:r>
+      <w:r>
+        <w:t xml:space="preserve"> scriitor de romane stiintifico-fantastice, fantezie, horror și mister.</w:t>
       </w:r>
     </w:p>
   </w:footnote>
@@ -12111,7 +12666,13 @@
         <w:footnoteRef/>
       </w:r>
       <w:r>
-        <w:t xml:space="preserve"> „Va veni ploaie ușoară” – povestire scurta publicată pe data de 6 Mai 1950.</w:t>
+        <w:t xml:space="preserve"> </w:t>
+      </w:r>
+      <w:r>
+        <w:t>„Va veni ploaie ușoară”:</w:t>
+      </w:r>
+      <w:r>
+        <w:t xml:space="preserve"> povestire scurta publicată pe data de 6 Mai 1950.</w:t>
       </w:r>
     </w:p>
   </w:footnote>
@@ -12127,7 +12688,13 @@
         <w:footnoteRef/>
       </w:r>
       <w:r>
-        <w:t xml:space="preserve"> Raspberry pi: </w:t>
+        <w:t xml:space="preserve"> </w:t>
+      </w:r>
+      <w:r>
+        <w:t>Raspberry P</w:t>
+      </w:r>
+      <w:r>
+        <w:t xml:space="preserve">i: </w:t>
       </w:r>
       <w:r>
         <w:t>https://www.raspberrypi.org/</w:t>
@@ -12146,7 +12713,13 @@
         <w:footnoteRef/>
       </w:r>
       <w:r>
-        <w:t xml:space="preserve"> Un modul arduino este un circuit hardware complex, adus la o formă compactă pentru utilizare, cu o interfață de conexiune simplistă, ce necesită doar atasarea unor fire între placă și circuit.</w:t>
+        <w:t xml:space="preserve"> </w:t>
+      </w:r>
+      <w:r>
+        <w:t xml:space="preserve">Modul arduino: </w:t>
+      </w:r>
+      <w:r>
+        <w:t>este un circuit hardware complex, adus la o formă compactă pentru utilizare, cu o interfață de conexiune simplistă, ce necesită doar atasarea unor fire între placă și circuit.</w:t>
       </w:r>
     </w:p>
   </w:footnote>
@@ -12165,10 +12738,10 @@
         <w:t xml:space="preserve"> </w:t>
       </w:r>
       <w:r>
-        <w:t>A</w:t>
-      </w:r>
-      <w:r>
-        <w:t>cea parte a site-ului pe care o putem vedea și cu care interacționează vizitatorii.</w:t>
+        <w:t>Front-end: P</w:t>
+      </w:r>
+      <w:r>
+        <w:t>arte a site-ului pe care o putem vedea și cu care interacționează vizitatorii.</w:t>
       </w:r>
     </w:p>
   </w:footnote>
@@ -12184,7 +12757,13 @@
         <w:footnoteRef/>
       </w:r>
       <w:r>
-        <w:t xml:space="preserve"> Este locul unde se administrează informația. De obicei este format din server și bază de date.</w:t>
+        <w:t xml:space="preserve"> </w:t>
+      </w:r>
+      <w:r>
+        <w:t>Back-end: L</w:t>
+      </w:r>
+      <w:r>
+        <w:t>ocul unde se administrează informația. De obicei este format din server și bază de date.</w:t>
       </w:r>
     </w:p>
   </w:footnote>
@@ -12200,7 +12779,13 @@
         <w:footnoteRef/>
       </w:r>
       <w:r>
-        <w:t xml:space="preserve"> Echivalentul acestui termen în limba romană este „Casă Inteligentă”.</w:t>
+        <w:t xml:space="preserve"> </w:t>
+      </w:r>
+      <w:r>
+        <w:t xml:space="preserve">Smart Home: </w:t>
+      </w:r>
+      <w:r>
+        <w:t>Echivalentul acestui termen în limba romană este „Casă Inteligentă”.</w:t>
       </w:r>
     </w:p>
   </w:footnote>
@@ -12222,7 +12807,13 @@
         <w:rPr>
           <w:rFonts w:ascii="Times New Roman" w:hAnsi="Times New Roman" w:cs="Times New Roman"/>
         </w:rPr>
-        <w:t>Alzheimer este un tip de demență care cauzează probleme cu memoria, gândirea și comportamentul.</w:t>
+        <w:t xml:space="preserve">Alzheimer: </w:t>
+      </w:r>
+      <w:r>
+        <w:rPr>
+          <w:rFonts w:ascii="Times New Roman" w:hAnsi="Times New Roman" w:cs="Times New Roman"/>
+        </w:rPr>
+        <w:t>tip de demență care cauzează probleme cu memoria, gândirea și comportamentul.</w:t>
       </w:r>
     </w:p>
   </w:footnote>
@@ -12238,7 +12829,19 @@
         <w:footnoteRef/>
       </w:r>
       <w:r>
-        <w:t xml:space="preserve"> Un gadget este un obiect tehnologic mic care îndeplinește o anumită funcție, de obicei fiind ceva nou.</w:t>
+        <w:t xml:space="preserve"> </w:t>
+      </w:r>
+      <w:r>
+        <w:t>G</w:t>
+      </w:r>
+      <w:r>
+        <w:t>adget</w:t>
+      </w:r>
+      <w:r>
+        <w:t xml:space="preserve">: </w:t>
+      </w:r>
+      <w:r>
+        <w:t>obiect tehnologic mic care îndeplinește o anumită funcție, de obicei fiind ceva nou.</w:t>
       </w:r>
     </w:p>
   </w:footnote>
@@ -12254,7 +12857,16 @@
         <w:footnoteRef/>
       </w:r>
       <w:r>
-        <w:t xml:space="preserve"> Autentificarea are drept scop stabilirea identit</w:t>
+        <w:t xml:space="preserve"> </w:t>
+      </w:r>
+      <w:r>
+        <w:t xml:space="preserve">Autentificarea: </w:t>
+      </w:r>
+      <w:r>
+        <w:t>A</w:t>
+      </w:r>
+      <w:r>
+        <w:t>re drept scop stabilirea identit</w:t>
       </w:r>
       <w:r>
         <w:t>ății actorilor care doresc să</w:t>
@@ -12277,7 +12889,16 @@
         <w:footnoteRef/>
       </w:r>
       <w:r>
-        <w:t xml:space="preserve"> Este un program care face managementul memoriei interne automat.</w:t>
+        <w:t xml:space="preserve"> </w:t>
+      </w:r>
+      <w:r>
+        <w:t xml:space="preserve">Garbage collector: </w:t>
+      </w:r>
+      <w:r>
+        <w:t>P</w:t>
+      </w:r>
+      <w:r>
+        <w:t>rogram care face managementul memoriei interne automat.</w:t>
       </w:r>
     </w:p>
   </w:footnote>
@@ -12296,10 +12917,13 @@
         <w:footnoteRef/>
       </w:r>
       <w:r>
-        <w:t xml:space="preserve"> Man-in-the-middle </w:t>
-      </w:r>
-      <w:r>
-        <w:t>– detalii aici</w:t>
+        <w:t xml:space="preserve"> </w:t>
+      </w:r>
+      <w:r>
+        <w:t>Man-in-the-middle: d</w:t>
+      </w:r>
+      <w:r>
+        <w:t>etalii aici</w:t>
       </w:r>
       <w:r>
         <w:rPr>
@@ -12327,7 +12951,13 @@
         <w:footnoteRef/>
       </w:r>
       <w:r>
-        <w:t xml:space="preserve"> SSL - Secure Sockets Layer</w:t>
+        <w:t xml:space="preserve"> </w:t>
+      </w:r>
+      <w:r>
+        <w:t xml:space="preserve">SSL: </w:t>
+      </w:r>
+      <w:r>
+        <w:t>Secure Sockets Layer</w:t>
       </w:r>
     </w:p>
   </w:footnote>
@@ -12343,7 +12973,13 @@
         <w:footnoteRef/>
       </w:r>
       <w:r>
-        <w:t xml:space="preserve"> TCP – Transport Control Protocol</w:t>
+        <w:t xml:space="preserve"> </w:t>
+      </w:r>
+      <w:r>
+        <w:t xml:space="preserve">TCP: </w:t>
+      </w:r>
+      <w:r>
+        <w:t>Transport Control Protocol</w:t>
       </w:r>
     </w:p>
   </w:footnote>
@@ -12362,7 +12998,10 @@
         <w:footnoteRef/>
       </w:r>
       <w:r>
-        <w:t xml:space="preserve"> REST</w:t>
+        <w:t xml:space="preserve"> </w:t>
+      </w:r>
+      <w:r>
+        <w:t>REST</w:t>
       </w:r>
       <w:r>
         <w:rPr>
@@ -12384,7 +13023,10 @@
         <w:footnoteRef/>
       </w:r>
       <w:r>
-        <w:t xml:space="preserve"> MIME: </w:t>
+        <w:t xml:space="preserve"> </w:t>
+      </w:r>
+      <w:r>
+        <w:t xml:space="preserve">MIME: </w:t>
       </w:r>
       <w:r>
         <w:t>Multipurpose Internet Mail Extensions</w:t>
@@ -12403,7 +13045,10 @@
         <w:footnoteRef/>
       </w:r>
       <w:r>
-        <w:t xml:space="preserve"> API: </w:t>
+        <w:t xml:space="preserve"> </w:t>
+      </w:r>
+      <w:r>
+        <w:t xml:space="preserve">API: </w:t>
       </w:r>
       <w:r>
         <w:t>Application Programming Interface</w:t>
@@ -12422,7 +13067,10 @@
         <w:footnoteRef/>
       </w:r>
       <w:r>
-        <w:t xml:space="preserve"> Angular</w:t>
+        <w:t xml:space="preserve"> </w:t>
+      </w:r>
+      <w:r>
+        <w:t>Angular</w:t>
       </w:r>
       <w:r>
         <w:rPr>
@@ -12447,7 +13095,10 @@
         <w:footnoteRef/>
       </w:r>
       <w:r>
-        <w:t xml:space="preserve"> Boostrap: </w:t>
+        <w:t xml:space="preserve"> </w:t>
+      </w:r>
+      <w:r>
+        <w:t xml:space="preserve">Boostrap: </w:t>
       </w:r>
       <w:r>
         <w:t>https://getbootstrap.com/</w:t>
@@ -12466,7 +13117,16 @@
         <w:footnoteRef/>
       </w:r>
       <w:r>
-        <w:t xml:space="preserve"> Single-page application: o aplicație ce interacționează cu utilizatorul rescriind dinamic pagina curentă, în loc să încarce pagini întregi primite de la server.</w:t>
+        <w:t xml:space="preserve"> </w:t>
+      </w:r>
+      <w:r>
+        <w:t>Single-page appli</w:t>
+      </w:r>
+      <w:r>
+        <w:t>cation: A</w:t>
+      </w:r>
+      <w:r>
+        <w:t>plicație ce interacționează cu utilizatorul rescriind dinamic pagina curentă, în loc să încarce pagini întregi primite de la server.</w:t>
       </w:r>
     </w:p>
   </w:footnote>
@@ -12482,7 +13142,10 @@
         <w:footnoteRef/>
       </w:r>
       <w:r>
-        <w:t xml:space="preserve"> Cascade Style Sheets(foaie de stiluri CSS): standard pentru formatarea elementelor unui document html.</w:t>
+        <w:t xml:space="preserve"> </w:t>
+      </w:r>
+      <w:r>
+        <w:t>Cascade Style Sheets(foaie de stiluri CSS): standard pentru formatarea elementelor unui document html.</w:t>
       </w:r>
     </w:p>
   </w:footnote>
@@ -12498,7 +13161,10 @@
         <w:footnoteRef/>
       </w:r>
       <w:r>
-        <w:t xml:space="preserve"> Hyper Text Markup Language: limbajul principal al Web-ului pentru crearea de conținut ce poate fi utilizat oriunde.</w:t>
+        <w:t xml:space="preserve"> </w:t>
+      </w:r>
+      <w:r>
+        <w:t>Hyper Text Markup Language: limbajul principal al Web-ului pentru crearea de conținut ce poate fi utilizat oriunde.</w:t>
       </w:r>
     </w:p>
   </w:footnote>
@@ -12514,7 +13180,10 @@
         <w:footnoteRef/>
       </w:r>
       <w:r>
-        <w:t xml:space="preserve"> TypeScript: limbaj puternic tipizat, orientat obiect, compilat, superset al lui JavaScript.</w:t>
+        <w:t xml:space="preserve"> </w:t>
+      </w:r>
+      <w:r>
+        <w:t>TypeScript: limbaj puternic tipizat, orientat obiect, compilat, superset al lui JavaScript.</w:t>
       </w:r>
     </w:p>
   </w:footnote>
@@ -12530,7 +13199,10 @@
         <w:footnoteRef/>
       </w:r>
       <w:r>
-        <w:t xml:space="preserve"> Obiect responsabil cu navigarea de pe un view pe următorul view.</w:t>
+        <w:t xml:space="preserve"> </w:t>
+      </w:r>
+      <w:r>
+        <w:t>Obiect responsabil cu navigarea de pe un view pe următorul view.</w:t>
       </w:r>
     </w:p>
   </w:footnote>
@@ -12546,7 +13218,10 @@
         <w:footnoteRef/>
       </w:r>
       <w:r>
-        <w:t xml:space="preserve"> URL (</w:t>
+        <w:t xml:space="preserve"> </w:t>
+      </w:r>
+      <w:r>
+        <w:t>URL (</w:t>
       </w:r>
       <w:r>
         <w:t>Uniform Resource Locator</w:t>
@@ -12569,7 +13244,10 @@
         <w:footnoteRef/>
       </w:r>
       <w:r>
-        <w:t xml:space="preserve"> Spring Boot: </w:t>
+        <w:t xml:space="preserve"> </w:t>
+      </w:r>
+      <w:r>
+        <w:t xml:space="preserve">Spring Boot: </w:t>
       </w:r>
       <w:r>
         <w:t>https://spring.io/projects/spring-boot</w:t>
@@ -12591,7 +13269,10 @@
         <w:footnoteRef/>
       </w:r>
       <w:r>
-        <w:t xml:space="preserve"> REST</w:t>
+        <w:t xml:space="preserve"> </w:t>
+      </w:r>
+      <w:r>
+        <w:t>REST</w:t>
       </w:r>
       <w:r>
         <w:rPr>
@@ -12619,7 +13300,10 @@
         <w:footnoteRef/>
       </w:r>
       <w:r>
-        <w:t xml:space="preserve"> MIME: </w:t>
+        <w:t xml:space="preserve"> </w:t>
+      </w:r>
+      <w:r>
+        <w:t xml:space="preserve">MIME: </w:t>
       </w:r>
       <w:r>
         <w:t>https://www.iana.org/assignments/media-types/media-types.xhtml</w:t>
@@ -12638,7 +13322,10 @@
         <w:footnoteRef/>
       </w:r>
       <w:r>
-        <w:t xml:space="preserve"> Swagger: https://swagger.io</w:t>
+        <w:t xml:space="preserve"> </w:t>
+      </w:r>
+      <w:r>
+        <w:t>Swagger: https://swagger.io</w:t>
       </w:r>
     </w:p>
   </w:footnote>
@@ -12654,10 +13341,41 @@
         <w:footnoteRef/>
       </w:r>
       <w:r>
-        <w:t xml:space="preserve"> MySQL: </w:t>
+        <w:t xml:space="preserve"> </w:t>
+      </w:r>
+      <w:r>
+        <w:t xml:space="preserve">MySQL: </w:t>
       </w:r>
       <w:r>
         <w:t>https://www.mysql.com/</w:t>
+      </w:r>
+    </w:p>
+  </w:footnote>
+  <w:footnote w:id="31">
+    <w:p>
+      <w:pPr>
+        <w:pStyle w:val="FootnoteText"/>
+        <w:rPr>
+          <w:lang w:val="en-US"/>
+        </w:rPr>
+      </w:pPr>
+      <w:r>
+        <w:rPr>
+          <w:rStyle w:val="FootnoteReference"/>
+        </w:rPr>
+        <w:footnoteRef/>
+      </w:r>
+      <w:r>
+        <w:t xml:space="preserve"> </w:t>
+      </w:r>
+      <w:r>
+        <w:t>HMAC-SHA-512</w:t>
+      </w:r>
+      <w:r>
+        <w:t xml:space="preserve">: </w:t>
+      </w:r>
+      <w:r>
+        <w:t>https://tools.ietf.org/html/rfc4868</w:t>
       </w:r>
     </w:p>
   </w:footnote>
@@ -12684,7 +13402,7 @@
 <w:hdr xmlns:wpc="http://schemas.microsoft.com/office/word/2010/wordprocessingCanvas" xmlns:mc="http://schemas.openxmlformats.org/markup-compatibility/2006" xmlns:o="urn:schemas-microsoft-com:office:office" xmlns:r="http://schemas.openxmlformats.org/officeDocument/2006/relationships" xmlns:m="http://schemas.openxmlformats.org/officeDocument/2006/math" xmlns:v="urn:schemas-microsoft-com:vml" xmlns:wp14="http://schemas.microsoft.com/office/word/2010/wordprocessingDrawing" xmlns:wp="http://schemas.openxmlformats.org/drawingml/2006/wordprocessingDrawing" xmlns:w10="urn:schemas-microsoft-com:office:word" xmlns:w="http://schemas.openxmlformats.org/wordprocessingml/2006/main" xmlns:w14="http://schemas.microsoft.com/office/word/2010/wordml" xmlns:w15="http://schemas.microsoft.com/office/word/2012/wordml" xmlns:wpg="http://schemas.microsoft.com/office/word/2010/wordprocessingGroup" xmlns:wpi="http://schemas.microsoft.com/office/word/2010/wordprocessingInk" xmlns:wne="http://schemas.microsoft.com/office/word/2006/wordml" xmlns:wps="http://schemas.microsoft.com/office/word/2010/wordprocessingShape" mc:Ignorable="w14 w15 wp14">
   <w:sdt>
     <w:sdtPr>
-      <w:id w:val="-335312636"/>
+      <w:id w:val="1076790217"/>
       <w:docPartObj>
         <w:docPartGallery w:val="Page Numbers (Top of Page)"/>
         <w:docPartUnique/>
@@ -15426,7 +16144,7 @@
   <w:style w:type="paragraph" w:default="1" w:styleId="Normal">
     <w:name w:val="Normal"/>
     <w:qFormat/>
-    <w:rsid w:val="009B5761"/>
+    <w:rsid w:val="00381744"/>
     <w:rPr>
       <w:lang w:val="ro-RO"/>
     </w:rPr>
@@ -15460,7 +16178,7 @@
     <w:uiPriority w:val="9"/>
     <w:unhideWhenUsed/>
     <w:qFormat/>
-    <w:rsid w:val="009B5761"/>
+    <w:rsid w:val="00381744"/>
     <w:pPr>
       <w:keepNext/>
       <w:keepLines/>
@@ -15483,7 +16201,7 @@
     <w:semiHidden/>
     <w:unhideWhenUsed/>
     <w:qFormat/>
-    <w:rsid w:val="009B5761"/>
+    <w:rsid w:val="00381744"/>
     <w:pPr>
       <w:keepNext/>
       <w:keepLines/>
@@ -15546,7 +16264,7 @@
     <w:uiPriority w:val="1"/>
     <w:semiHidden/>
     <w:unhideWhenUsed/>
-    <w:rsid w:val="009B5761"/>
+    <w:rsid w:val="00381744"/>
   </w:style>
   <w:style w:type="table" w:default="1" w:styleId="TableNormal">
     <w:name w:val="Normal Table"/>
@@ -15568,7 +16286,7 @@
     <w:uiPriority w:val="99"/>
     <w:semiHidden/>
     <w:unhideWhenUsed/>
-    <w:rsid w:val="009B5761"/>
+    <w:rsid w:val="00381744"/>
   </w:style>
   <w:style w:type="character" w:customStyle="1" w:styleId="Heading1Char">
     <w:name w:val="Heading 1 Char"/>
@@ -15600,7 +16318,7 @@
     <w:basedOn w:val="DefaultParagraphFont"/>
     <w:link w:val="Heading2"/>
     <w:uiPriority w:val="9"/>
-    <w:rsid w:val="009B5761"/>
+    <w:rsid w:val="00381744"/>
     <w:rPr>
       <w:rFonts w:asciiTheme="majorHAnsi" w:eastAsiaTheme="majorEastAsia" w:hAnsiTheme="majorHAnsi" w:cstheme="majorBidi"/>
       <w:color w:val="2E74B5" w:themeColor="accent1" w:themeShade="BF"/>
@@ -15615,7 +16333,7 @@
     <w:link w:val="LiChaptersChar"/>
     <w:autoRedefine/>
     <w:qFormat/>
-    <w:rsid w:val="009B5761"/>
+    <w:rsid w:val="00381744"/>
     <w:pPr>
       <w:numPr>
         <w:numId w:val="4"/>
@@ -15643,7 +16361,7 @@
     <w:name w:val="Li Chapters Char"/>
     <w:basedOn w:val="DefaultParagraphFont"/>
     <w:link w:val="LiChapters"/>
-    <w:rsid w:val="009B5761"/>
+    <w:rsid w:val="00381744"/>
     <w:rPr>
       <w:rFonts w:ascii="Times New Roman" w:eastAsiaTheme="majorEastAsia" w:hAnsi="Times New Roman" w:cstheme="majorBidi"/>
       <w:color w:val="000000" w:themeColor="text1"/>
@@ -15692,7 +16410,7 @@
     <w:link w:val="LiTextNormalChar"/>
     <w:autoRedefine/>
     <w:qFormat/>
-    <w:rsid w:val="009B5761"/>
+    <w:rsid w:val="00060409"/>
     <w:pPr>
       <w:spacing w:after="0" w:line="360" w:lineRule="auto"/>
       <w:ind w:firstLine="720"/>
@@ -15709,7 +16427,7 @@
     <w:basedOn w:val="LiTextNormal"/>
     <w:link w:val="LiFPTitleChar"/>
     <w:autoRedefine/>
-    <w:rsid w:val="009B5761"/>
+    <w:rsid w:val="00381744"/>
     <w:rPr>
       <w:sz w:val="96"/>
     </w:rPr>
@@ -15718,7 +16436,7 @@
     <w:name w:val="Li Text Normal Char"/>
     <w:basedOn w:val="DefaultParagraphFont"/>
     <w:link w:val="LiTextNormal"/>
-    <w:rsid w:val="009B5761"/>
+    <w:rsid w:val="00060409"/>
     <w:rPr>
       <w:rFonts w:ascii="Times New Roman" w:hAnsi="Times New Roman"/>
       <w:sz w:val="24"/>
@@ -15731,7 +16449,7 @@
     <w:basedOn w:val="LiFPTitle"/>
     <w:link w:val="LiFPSubtitleChar"/>
     <w:autoRedefine/>
-    <w:rsid w:val="009B5761"/>
+    <w:rsid w:val="00381744"/>
     <w:pPr>
       <w:jc w:val="right"/>
     </w:pPr>
@@ -15743,7 +16461,7 @@
     <w:name w:val="Li FP Title Char"/>
     <w:basedOn w:val="LiTextNormalChar"/>
     <w:link w:val="LiFPTitle"/>
-    <w:rsid w:val="009B5761"/>
+    <w:rsid w:val="00381744"/>
     <w:rPr>
       <w:rFonts w:ascii="Times New Roman" w:hAnsi="Times New Roman"/>
       <w:sz w:val="96"/>
@@ -15757,7 +16475,7 @@
     <w:next w:val="Heading2"/>
     <w:link w:val="LiSubtitleChar"/>
     <w:autoRedefine/>
-    <w:rsid w:val="009B5761"/>
+    <w:rsid w:val="00381744"/>
     <w:rPr>
       <w:sz w:val="40"/>
     </w:rPr>
@@ -15766,7 +16484,7 @@
     <w:name w:val="Li FP Subtitle Char"/>
     <w:basedOn w:val="LiFPTitleChar"/>
     <w:link w:val="LiFPSubtitle"/>
-    <w:rsid w:val="009B5761"/>
+    <w:rsid w:val="00381744"/>
     <w:rPr>
       <w:rFonts w:ascii="Times New Roman" w:hAnsi="Times New Roman"/>
       <w:sz w:val="56"/>
@@ -15778,7 +16496,7 @@
     <w:name w:val="Li Subtitle Char"/>
     <w:basedOn w:val="LiChaptersChar"/>
     <w:link w:val="LiSubtitle"/>
-    <w:rsid w:val="009B5761"/>
+    <w:rsid w:val="00381744"/>
     <w:rPr>
       <w:rFonts w:asciiTheme="majorHAnsi" w:eastAsiaTheme="majorEastAsia" w:hAnsiTheme="majorHAnsi" w:cstheme="majorBidi"/>
       <w:color w:val="2E74B5" w:themeColor="accent1" w:themeShade="BF"/>
@@ -15793,7 +16511,7 @@
     <w:link w:val="LiCodChar"/>
     <w:autoRedefine/>
     <w:qFormat/>
-    <w:rsid w:val="009B5761"/>
+    <w:rsid w:val="00D833A7"/>
     <w:pPr>
       <w:pBdr>
         <w:top w:val="single" w:sz="4" w:space="1" w:color="auto"/>
@@ -15815,7 +16533,7 @@
     <w:link w:val="LiEtichetaChar"/>
     <w:autoRedefine/>
     <w:qFormat/>
-    <w:rsid w:val="009B5761"/>
+    <w:rsid w:val="00381744"/>
     <w:pPr>
       <w:ind w:firstLine="0"/>
       <w:jc w:val="center"/>
@@ -15830,7 +16548,7 @@
     <w:link w:val="LiSubchaptersChar"/>
     <w:autoRedefine/>
     <w:qFormat/>
-    <w:rsid w:val="009B5761"/>
+    <w:rsid w:val="00381744"/>
     <w:rPr>
       <w:rFonts w:ascii="Times New Roman" w:hAnsi="Times New Roman"/>
       <w:noProof/>
@@ -15842,7 +16560,7 @@
     <w:name w:val="Li Cod Char"/>
     <w:basedOn w:val="DefaultParagraphFont"/>
     <w:link w:val="LiCod"/>
-    <w:rsid w:val="009B5761"/>
+    <w:rsid w:val="00D833A7"/>
     <w:rPr>
       <w:rFonts w:ascii="Courier New" w:hAnsi="Courier New"/>
       <w:sz w:val="20"/>
@@ -15853,7 +16571,7 @@
     <w:name w:val="Li Eticheta Char"/>
     <w:basedOn w:val="LiCodChar"/>
     <w:link w:val="LiEticheta"/>
-    <w:rsid w:val="009B5761"/>
+    <w:rsid w:val="00381744"/>
     <w:rPr>
       <w:rFonts w:ascii="Times New Roman" w:hAnsi="Times New Roman"/>
       <w:sz w:val="20"/>
@@ -15867,7 +16585,7 @@
     <w:link w:val="LiTitleChar"/>
     <w:autoRedefine/>
     <w:qFormat/>
-    <w:rsid w:val="009B5761"/>
+    <w:rsid w:val="00381744"/>
     <w:pPr>
       <w:ind w:left="1080" w:hanging="720"/>
       <w:jc w:val="left"/>
@@ -15880,7 +16598,7 @@
     <w:name w:val="Li Subchapters Char"/>
     <w:basedOn w:val="Heading2Char"/>
     <w:link w:val="LiSubchapters"/>
-    <w:rsid w:val="009B5761"/>
+    <w:rsid w:val="00381744"/>
     <w:rPr>
       <w:rFonts w:ascii="Times New Roman" w:eastAsiaTheme="majorEastAsia" w:hAnsi="Times New Roman" w:cstheme="majorBidi"/>
       <w:noProof/>
@@ -15910,7 +16628,7 @@
     <w:name w:val="Li Title Char"/>
     <w:basedOn w:val="LiTextNormalChar"/>
     <w:link w:val="LiTitle"/>
-    <w:rsid w:val="009B5761"/>
+    <w:rsid w:val="00381744"/>
     <w:rPr>
       <w:rFonts w:ascii="Times New Roman" w:hAnsi="Times New Roman"/>
       <w:sz w:val="48"/>
@@ -15985,7 +16703,7 @@
     <w:link w:val="LiBibliografieChar"/>
     <w:autoRedefine/>
     <w:qFormat/>
-    <w:rsid w:val="009B5761"/>
+    <w:rsid w:val="00381744"/>
     <w:pPr>
       <w:numPr>
         <w:numId w:val="9"/>
@@ -16005,7 +16723,7 @@
     <w:name w:val="Li Bibliografie Char"/>
     <w:basedOn w:val="LiTextNormalChar"/>
     <w:link w:val="LiBibliografie"/>
-    <w:rsid w:val="009B5761"/>
+    <w:rsid w:val="00381744"/>
     <w:rPr>
       <w:rFonts w:ascii="Times New Roman" w:hAnsi="Times New Roman"/>
       <w:sz w:val="24"/>
@@ -16072,7 +16790,7 @@
     <w:link w:val="Heading3"/>
     <w:uiPriority w:val="9"/>
     <w:semiHidden/>
-    <w:rsid w:val="009B5761"/>
+    <w:rsid w:val="00381744"/>
     <w:rPr>
       <w:rFonts w:asciiTheme="majorHAnsi" w:eastAsiaTheme="majorEastAsia" w:hAnsiTheme="majorHAnsi" w:cstheme="majorBidi"/>
       <w:color w:val="1F4D78" w:themeColor="accent1" w:themeShade="7F"/>
@@ -16159,7 +16877,7 @@
     <w:link w:val="LiFiguraChar"/>
     <w:autoRedefine/>
     <w:qFormat/>
-    <w:rsid w:val="009B5761"/>
+    <w:rsid w:val="00381744"/>
     <w:pPr>
       <w:ind w:firstLine="0"/>
       <w:jc w:val="center"/>
@@ -16198,7 +16916,7 @@
     <w:name w:val="Li Figura Char"/>
     <w:basedOn w:val="DefaultParagraphFont"/>
     <w:link w:val="LiFigura"/>
-    <w:rsid w:val="009B5761"/>
+    <w:rsid w:val="00381744"/>
     <w:rPr>
       <w:rFonts w:ascii="Times New Roman" w:hAnsi="Times New Roman"/>
       <w:sz w:val="20"/>
@@ -16871,7 +17589,7 @@
 </file>
 
 <file path=customXml/itemProps1.xml><?xml version="1.0" encoding="utf-8"?>
-<ds:datastoreItem xmlns:ds="http://schemas.openxmlformats.org/officeDocument/2006/customXml" ds:itemID="{58471F9A-FCC4-4F1D-A15C-528050FB052F}">
+<ds:datastoreItem xmlns:ds="http://schemas.openxmlformats.org/officeDocument/2006/customXml" ds:itemID="{2AECEDED-E462-49AA-AC39-0E82135DB05C}">
   <ds:schemaRefs>
     <ds:schemaRef ds:uri="http://schemas.openxmlformats.org/officeDocument/2006/bibliography"/>
   </ds:schemaRefs>

--- a/Documentation/Documentation.docx
+++ b/Documentation/Documentation.docx
@@ -70,7 +70,7 @@
       <w:r>
         <w:fldChar w:fldCharType="separate"/>
       </w:r>
-      <w:hyperlink w:anchor="_Toc517041287" w:history="1">
+      <w:hyperlink w:anchor="_Toc517088761" w:history="1">
         <w:r>
           <w:rPr>
             <w:rStyle w:val="Hyperlink"/>
@@ -97,7 +97,7 @@
             <w:noProof/>
             <w:webHidden/>
           </w:rPr>
-          <w:instrText xml:space="preserve"> PAGEREF _Toc517041287 \h </w:instrText>
+          <w:instrText xml:space="preserve"> PAGEREF _Toc517088761 \h </w:instrText>
         </w:r>
         <w:r>
           <w:rPr>
@@ -140,7 +140,7 @@
           <w:lang w:val="en-US"/>
         </w:rPr>
       </w:pPr>
-      <w:hyperlink w:anchor="_Toc517041288" w:history="1">
+      <w:hyperlink w:anchor="_Toc517088762" w:history="1">
         <w:r>
           <w:rPr>
             <w:rStyle w:val="Hyperlink"/>
@@ -167,7 +167,7 @@
             <w:noProof/>
             <w:webHidden/>
           </w:rPr>
-          <w:instrText xml:space="preserve"> PAGEREF _Toc517041288 \h </w:instrText>
+          <w:instrText xml:space="preserve"> PAGEREF _Toc517088762 \h </w:instrText>
         </w:r>
         <w:r>
           <w:rPr>
@@ -210,7 +210,7 @@
           <w:lang w:val="en-US"/>
         </w:rPr>
       </w:pPr>
-      <w:hyperlink w:anchor="_Toc517041289" w:history="1">
+      <w:hyperlink w:anchor="_Toc517088763" w:history="1">
         <w:r>
           <w:rPr>
             <w:rStyle w:val="Hyperlink"/>
@@ -237,7 +237,7 @@
             <w:noProof/>
             <w:webHidden/>
           </w:rPr>
-          <w:instrText xml:space="preserve"> PAGEREF _Toc517041289 \h </w:instrText>
+          <w:instrText xml:space="preserve"> PAGEREF _Toc517088763 \h </w:instrText>
         </w:r>
         <w:r>
           <w:rPr>
@@ -280,7 +280,7 @@
           <w:lang w:val="en-US"/>
         </w:rPr>
       </w:pPr>
-      <w:hyperlink w:anchor="_Toc517041290" w:history="1">
+      <w:hyperlink w:anchor="_Toc517088764" w:history="1">
         <w:r>
           <w:rPr>
             <w:rStyle w:val="Hyperlink"/>
@@ -307,7 +307,7 @@
             <w:noProof/>
             <w:webHidden/>
           </w:rPr>
-          <w:instrText xml:space="preserve"> PAGEREF _Toc517041290 \h </w:instrText>
+          <w:instrText xml:space="preserve"> PAGEREF _Toc517088764 \h </w:instrText>
         </w:r>
         <w:r>
           <w:rPr>
@@ -350,7 +350,7 @@
           <w:lang w:val="en-US"/>
         </w:rPr>
       </w:pPr>
-      <w:hyperlink w:anchor="_Toc517041291" w:history="1">
+      <w:hyperlink w:anchor="_Toc517088765" w:history="1">
         <w:r>
           <w:rPr>
             <w:rStyle w:val="Hyperlink"/>
@@ -377,7 +377,7 @@
             <w:noProof/>
             <w:webHidden/>
           </w:rPr>
-          <w:instrText xml:space="preserve"> PAGEREF _Toc517041291 \h </w:instrText>
+          <w:instrText xml:space="preserve"> PAGEREF _Toc517088765 \h </w:instrText>
         </w:r>
         <w:r>
           <w:rPr>
@@ -420,7 +420,7 @@
           <w:lang w:val="en-US"/>
         </w:rPr>
       </w:pPr>
-      <w:hyperlink w:anchor="_Toc517041292" w:history="1">
+      <w:hyperlink w:anchor="_Toc517088766" w:history="1">
         <w:r>
           <w:rPr>
             <w:rStyle w:val="Hyperlink"/>
@@ -447,7 +447,7 @@
             <w:noProof/>
             <w:webHidden/>
           </w:rPr>
-          <w:instrText xml:space="preserve"> PAGEREF _Toc517041292 \h </w:instrText>
+          <w:instrText xml:space="preserve"> PAGEREF _Toc517088766 \h </w:instrText>
         </w:r>
         <w:r>
           <w:rPr>
@@ -490,7 +490,7 @@
           <w:lang w:val="en-US"/>
         </w:rPr>
       </w:pPr>
-      <w:hyperlink w:anchor="_Toc517041293" w:history="1">
+      <w:hyperlink w:anchor="_Toc517088767" w:history="1">
         <w:r>
           <w:rPr>
             <w:rStyle w:val="Hyperlink"/>
@@ -517,7 +517,7 @@
             <w:noProof/>
             <w:webHidden/>
           </w:rPr>
-          <w:instrText xml:space="preserve"> PAGEREF _Toc517041293 \h </w:instrText>
+          <w:instrText xml:space="preserve"> PAGEREF _Toc517088767 \h </w:instrText>
         </w:r>
         <w:r>
           <w:rPr>
@@ -560,7 +560,7 @@
           <w:lang w:val="en-US"/>
         </w:rPr>
       </w:pPr>
-      <w:hyperlink w:anchor="_Toc517041294" w:history="1">
+      <w:hyperlink w:anchor="_Toc517088768" w:history="1">
         <w:r>
           <w:rPr>
             <w:rStyle w:val="Hyperlink"/>
@@ -587,7 +587,7 @@
             <w:noProof/>
             <w:webHidden/>
           </w:rPr>
-          <w:instrText xml:space="preserve"> PAGEREF _Toc517041294 \h </w:instrText>
+          <w:instrText xml:space="preserve"> PAGEREF _Toc517088768 \h </w:instrText>
         </w:r>
         <w:r>
           <w:rPr>
@@ -630,13 +630,13 @@
           <w:lang w:val="en-US"/>
         </w:rPr>
       </w:pPr>
-      <w:hyperlink w:anchor="_Toc517041295" w:history="1">
+      <w:hyperlink w:anchor="_Toc517088769" w:history="1">
         <w:r>
           <w:rPr>
             <w:rStyle w:val="Hyperlink"/>
             <w:noProof/>
           </w:rPr>
-          <w:t>Figura 9: Procedura responsabilă de conectarea la un dispozitiv</w:t>
+          <w:t>Figura 9: Dependința la baza de date, definită pom.xml</w:t>
         </w:r>
         <w:r>
           <w:rPr>
@@ -657,7 +657,77 @@
             <w:noProof/>
             <w:webHidden/>
           </w:rPr>
-          <w:instrText xml:space="preserve"> PAGEREF _Toc517041295 \h </w:instrText>
+          <w:instrText xml:space="preserve"> PAGEREF _Toc517088769 \h </w:instrText>
+        </w:r>
+        <w:r>
+          <w:rPr>
+            <w:noProof/>
+            <w:webHidden/>
+          </w:rPr>
+        </w:r>
+        <w:r>
+          <w:rPr>
+            <w:noProof/>
+            <w:webHidden/>
+          </w:rPr>
+          <w:fldChar w:fldCharType="separate"/>
+        </w:r>
+        <w:r>
+          <w:rPr>
+            <w:noProof/>
+            <w:webHidden/>
+          </w:rPr>
+          <w:t>21</w:t>
+        </w:r>
+        <w:r>
+          <w:rPr>
+            <w:noProof/>
+            <w:webHidden/>
+          </w:rPr>
+          <w:fldChar w:fldCharType="end"/>
+        </w:r>
+      </w:hyperlink>
+    </w:p>
+    <w:p>
+      <w:pPr>
+        <w:pStyle w:val="TableofFigures"/>
+        <w:tabs>
+          <w:tab w:val="right" w:leader="dot" w:pos="9062"/>
+        </w:tabs>
+        <w:rPr>
+          <w:rFonts w:eastAsiaTheme="minorEastAsia"/>
+          <w:noProof/>
+          <w:lang w:val="en-US"/>
+        </w:rPr>
+      </w:pPr>
+      <w:hyperlink w:anchor="_Toc517088770" w:history="1">
+        <w:r>
+          <w:rPr>
+            <w:rStyle w:val="Hyperlink"/>
+            <w:noProof/>
+          </w:rPr>
+          <w:t>Figura 10: Procedura responsabilă de conectarea la un dispozitiv</w:t>
+        </w:r>
+        <w:r>
+          <w:rPr>
+            <w:noProof/>
+            <w:webHidden/>
+          </w:rPr>
+          <w:tab/>
+        </w:r>
+        <w:r>
+          <w:rPr>
+            <w:noProof/>
+            <w:webHidden/>
+          </w:rPr>
+          <w:fldChar w:fldCharType="begin"/>
+        </w:r>
+        <w:r>
+          <w:rPr>
+            <w:noProof/>
+            <w:webHidden/>
+          </w:rPr>
+          <w:instrText xml:space="preserve"> PAGEREF _Toc517088770 \h </w:instrText>
         </w:r>
         <w:r>
           <w:rPr>
@@ -700,13 +770,13 @@
           <w:lang w:val="en-US"/>
         </w:rPr>
       </w:pPr>
-      <w:hyperlink w:anchor="_Toc517041296" w:history="1">
+      <w:hyperlink w:anchor="_Toc517088771" w:history="1">
         <w:r>
           <w:rPr>
             <w:rStyle w:val="Hyperlink"/>
             <w:noProof/>
           </w:rPr>
-          <w:t>Figura 10: Comenzile protocolului de comunicare</w:t>
+          <w:t>Figura 11: Comenzile protocolului de comunicare</w:t>
         </w:r>
         <w:r>
           <w:rPr>
@@ -727,7 +797,7 @@
             <w:noProof/>
             <w:webHidden/>
           </w:rPr>
-          <w:instrText xml:space="preserve"> PAGEREF _Toc517041296 \h </w:instrText>
+          <w:instrText xml:space="preserve"> PAGEREF _Toc517088771 \h </w:instrText>
         </w:r>
         <w:r>
           <w:rPr>
@@ -770,13 +840,13 @@
           <w:lang w:val="en-US"/>
         </w:rPr>
       </w:pPr>
-      <w:hyperlink w:anchor="_Toc517041297" w:history="1">
+      <w:hyperlink w:anchor="_Toc517088772" w:history="1">
         <w:r>
           <w:rPr>
             <w:rStyle w:val="Hyperlink"/>
             <w:noProof/>
           </w:rPr>
-          <w:t>Figura 11: Documentația interactivă a server-ului</w:t>
+          <w:t>Figura 12: Comanda pentru generarea certificatului SSL</w:t>
         </w:r>
         <w:r>
           <w:rPr>
@@ -797,7 +867,7 @@
             <w:noProof/>
             <w:webHidden/>
           </w:rPr>
-          <w:instrText xml:space="preserve"> PAGEREF _Toc517041297 \h </w:instrText>
+          <w:instrText xml:space="preserve"> PAGEREF _Toc517088772 \h </w:instrText>
         </w:r>
         <w:r>
           <w:rPr>
@@ -840,13 +910,13 @@
           <w:lang w:val="en-US"/>
         </w:rPr>
       </w:pPr>
-      <w:hyperlink w:anchor="_Toc517041298" w:history="1">
+      <w:hyperlink w:anchor="_Toc517088773" w:history="1">
         <w:r>
           <w:rPr>
             <w:rStyle w:val="Hyperlink"/>
             <w:noProof/>
           </w:rPr>
-          <w:t>Figura 12: Documentarea unei metode</w:t>
+          <w:t>Figura 13: Documentația interactivă a server-ului</w:t>
         </w:r>
         <w:r>
           <w:rPr>
@@ -867,77 +937,7 @@
             <w:noProof/>
             <w:webHidden/>
           </w:rPr>
-          <w:instrText xml:space="preserve"> PAGEREF _Toc517041298 \h </w:instrText>
-        </w:r>
-        <w:r>
-          <w:rPr>
-            <w:noProof/>
-            <w:webHidden/>
-          </w:rPr>
-        </w:r>
-        <w:r>
-          <w:rPr>
-            <w:noProof/>
-            <w:webHidden/>
-          </w:rPr>
-          <w:fldChar w:fldCharType="separate"/>
-        </w:r>
-        <w:r>
-          <w:rPr>
-            <w:noProof/>
-            <w:webHidden/>
-          </w:rPr>
-          <w:t>26</w:t>
-        </w:r>
-        <w:r>
-          <w:rPr>
-            <w:noProof/>
-            <w:webHidden/>
-          </w:rPr>
-          <w:fldChar w:fldCharType="end"/>
-        </w:r>
-      </w:hyperlink>
-    </w:p>
-    <w:p>
-      <w:pPr>
-        <w:pStyle w:val="TableofFigures"/>
-        <w:tabs>
-          <w:tab w:val="right" w:leader="dot" w:pos="9062"/>
-        </w:tabs>
-        <w:rPr>
-          <w:rFonts w:eastAsiaTheme="minorEastAsia"/>
-          <w:noProof/>
-          <w:lang w:val="en-US"/>
-        </w:rPr>
-      </w:pPr>
-      <w:hyperlink w:anchor="_Toc517041299" w:history="1">
-        <w:r>
-          <w:rPr>
-            <w:rStyle w:val="Hyperlink"/>
-            <w:noProof/>
-          </w:rPr>
-          <w:t>Figura 13: Observarea traficului HTTP dintre aplicația web și server</w:t>
-        </w:r>
-        <w:r>
-          <w:rPr>
-            <w:noProof/>
-            <w:webHidden/>
-          </w:rPr>
-          <w:tab/>
-        </w:r>
-        <w:r>
-          <w:rPr>
-            <w:noProof/>
-            <w:webHidden/>
-          </w:rPr>
-          <w:fldChar w:fldCharType="begin"/>
-        </w:r>
-        <w:r>
-          <w:rPr>
-            <w:noProof/>
-            <w:webHidden/>
-          </w:rPr>
-          <w:instrText xml:space="preserve"> PAGEREF _Toc517041299 \h </w:instrText>
+          <w:instrText xml:space="preserve"> PAGEREF _Toc517088773 \h </w:instrText>
         </w:r>
         <w:r>
           <w:rPr>
@@ -970,6 +970,146 @@
     </w:p>
     <w:p>
       <w:pPr>
+        <w:pStyle w:val="TableofFigures"/>
+        <w:tabs>
+          <w:tab w:val="right" w:leader="dot" w:pos="9062"/>
+        </w:tabs>
+        <w:rPr>
+          <w:rFonts w:eastAsiaTheme="minorEastAsia"/>
+          <w:noProof/>
+          <w:lang w:val="en-US"/>
+        </w:rPr>
+      </w:pPr>
+      <w:hyperlink w:anchor="_Toc517088774" w:history="1">
+        <w:r>
+          <w:rPr>
+            <w:rStyle w:val="Hyperlink"/>
+            <w:noProof/>
+          </w:rPr>
+          <w:t>Figura 14: Documentarea unei metode</w:t>
+        </w:r>
+        <w:r>
+          <w:rPr>
+            <w:noProof/>
+            <w:webHidden/>
+          </w:rPr>
+          <w:tab/>
+        </w:r>
+        <w:r>
+          <w:rPr>
+            <w:noProof/>
+            <w:webHidden/>
+          </w:rPr>
+          <w:fldChar w:fldCharType="begin"/>
+        </w:r>
+        <w:r>
+          <w:rPr>
+            <w:noProof/>
+            <w:webHidden/>
+          </w:rPr>
+          <w:instrText xml:space="preserve"> PAGEREF _Toc517088774 \h </w:instrText>
+        </w:r>
+        <w:r>
+          <w:rPr>
+            <w:noProof/>
+            <w:webHidden/>
+          </w:rPr>
+        </w:r>
+        <w:r>
+          <w:rPr>
+            <w:noProof/>
+            <w:webHidden/>
+          </w:rPr>
+          <w:fldChar w:fldCharType="separate"/>
+        </w:r>
+        <w:r>
+          <w:rPr>
+            <w:noProof/>
+            <w:webHidden/>
+          </w:rPr>
+          <w:t>28</w:t>
+        </w:r>
+        <w:r>
+          <w:rPr>
+            <w:noProof/>
+            <w:webHidden/>
+          </w:rPr>
+          <w:fldChar w:fldCharType="end"/>
+        </w:r>
+      </w:hyperlink>
+    </w:p>
+    <w:p>
+      <w:pPr>
+        <w:pStyle w:val="TableofFigures"/>
+        <w:tabs>
+          <w:tab w:val="right" w:leader="dot" w:pos="9062"/>
+        </w:tabs>
+        <w:rPr>
+          <w:rFonts w:eastAsiaTheme="minorEastAsia"/>
+          <w:noProof/>
+          <w:lang w:val="en-US"/>
+        </w:rPr>
+      </w:pPr>
+      <w:hyperlink w:anchor="_Toc517088775" w:history="1">
+        <w:r>
+          <w:rPr>
+            <w:rStyle w:val="Hyperlink"/>
+            <w:noProof/>
+          </w:rPr>
+          <w:t>Figura 15: Observarea traficului HTTP dintre aplicația web și server</w:t>
+        </w:r>
+        <w:r>
+          <w:rPr>
+            <w:noProof/>
+            <w:webHidden/>
+          </w:rPr>
+          <w:tab/>
+        </w:r>
+        <w:r>
+          <w:rPr>
+            <w:noProof/>
+            <w:webHidden/>
+          </w:rPr>
+          <w:fldChar w:fldCharType="begin"/>
+        </w:r>
+        <w:r>
+          <w:rPr>
+            <w:noProof/>
+            <w:webHidden/>
+          </w:rPr>
+          <w:instrText xml:space="preserve"> PAGEREF _Toc517088775 \h </w:instrText>
+        </w:r>
+        <w:r>
+          <w:rPr>
+            <w:noProof/>
+            <w:webHidden/>
+          </w:rPr>
+        </w:r>
+        <w:r>
+          <w:rPr>
+            <w:noProof/>
+            <w:webHidden/>
+          </w:rPr>
+          <w:fldChar w:fldCharType="separate"/>
+        </w:r>
+        <w:r>
+          <w:rPr>
+            <w:noProof/>
+            <w:webHidden/>
+          </w:rPr>
+          <w:t>29</w:t>
+        </w:r>
+        <w:r>
+          <w:rPr>
+            <w:noProof/>
+            <w:webHidden/>
+          </w:rPr>
+          <w:fldChar w:fldCharType="end"/>
+        </w:r>
+      </w:hyperlink>
+    </w:p>
+    <w:p>
+      <w:pPr>
         <w:pStyle w:val="LiTextNormal"/>
       </w:pPr>
       <w:r>
@@ -996,9 +1136,7 @@
         <w:t>Cuprins</w:t>
       </w:r>
       <w:bookmarkStart w:id="4" w:name="_Toc515625688"/>
-      <w:bookmarkStart w:id="5" w:name="_GoBack"/>
       <w:bookmarkEnd w:id="3"/>
-      <w:bookmarkEnd w:id="5"/>
     </w:p>
     <w:sdt>
       <w:sdtPr>
@@ -3110,7 +3248,7 @@
                 <w:noProof/>
                 <w:webHidden/>
               </w:rPr>
-              <w:t>25</w:t>
+              <w:t>26</w:t>
             </w:r>
             <w:r>
               <w:rPr>
@@ -3196,7 +3334,7 @@
                 <w:noProof/>
                 <w:webHidden/>
               </w:rPr>
-              <w:t>28</w:t>
+              <w:t>30</w:t>
             </w:r>
             <w:r>
               <w:rPr>
@@ -3278,7 +3416,7 @@
                 <w:noProof/>
                 <w:webHidden/>
               </w:rPr>
-              <w:t>29</w:t>
+              <w:t>31</w:t>
             </w:r>
             <w:r>
               <w:rPr>
@@ -3360,7 +3498,7 @@
                 <w:noProof/>
                 <w:webHidden/>
               </w:rPr>
-              <w:t>30</w:t>
+              <w:t>32</w:t>
             </w:r>
             <w:r>
               <w:rPr>
@@ -3442,7 +3580,7 @@
                 <w:noProof/>
                 <w:webHidden/>
               </w:rPr>
-              <w:t>31</w:t>
+              <w:t>33</w:t>
             </w:r>
             <w:r>
               <w:rPr>
@@ -3478,15 +3616,15 @@
       <w:pPr>
         <w:pStyle w:val="LiChapters"/>
       </w:pPr>
-      <w:bookmarkStart w:id="6" w:name="_Ref516830484"/>
-      <w:bookmarkStart w:id="7" w:name="_Toc517041460"/>
+      <w:bookmarkStart w:id="5" w:name="_Ref516830484"/>
+      <w:bookmarkStart w:id="6" w:name="_Toc517041460"/>
       <w:r>
         <w:lastRenderedPageBreak/>
         <w:t>Introducere</w:t>
       </w:r>
       <w:bookmarkEnd w:id="4"/>
+      <w:bookmarkEnd w:id="5"/>
       <w:bookmarkEnd w:id="6"/>
-      <w:bookmarkEnd w:id="7"/>
     </w:p>
     <w:p>
       <w:pPr>
@@ -3501,11 +3639,11 @@
           <w:numId w:val="4"/>
         </w:numPr>
       </w:pPr>
-      <w:bookmarkStart w:id="8" w:name="_Toc517041461"/>
+      <w:bookmarkStart w:id="7" w:name="_Toc517041461"/>
       <w:r>
         <w:t>Context</w:t>
       </w:r>
-      <w:bookmarkEnd w:id="8"/>
+      <w:bookmarkEnd w:id="7"/>
     </w:p>
     <w:p>
       <w:pPr>
@@ -3698,11 +3836,11 @@
           <w:numId w:val="4"/>
         </w:numPr>
       </w:pPr>
-      <w:bookmarkStart w:id="9" w:name="_Toc517041462"/>
+      <w:bookmarkStart w:id="8" w:name="_Toc517041462"/>
       <w:r>
         <w:t>Motivație</w:t>
       </w:r>
-      <w:bookmarkEnd w:id="9"/>
+      <w:bookmarkEnd w:id="8"/>
     </w:p>
     <w:p>
       <w:pPr>
@@ -4067,7 +4205,7 @@
           <w:numId w:val="4"/>
         </w:numPr>
       </w:pPr>
-      <w:bookmarkStart w:id="10" w:name="_Toc517041463"/>
+      <w:bookmarkStart w:id="9" w:name="_Toc517041463"/>
       <w:r>
         <w:t xml:space="preserve">Ce este </w:t>
       </w:r>
@@ -4080,7 +4218,7 @@
       <w:r>
         <w:t>ome”?</w:t>
       </w:r>
-      <w:bookmarkEnd w:id="10"/>
+      <w:bookmarkEnd w:id="9"/>
     </w:p>
     <w:p>
       <w:pPr>
@@ -4187,7 +4325,7 @@
           <w:numId w:val="4"/>
         </w:numPr>
       </w:pPr>
-      <w:bookmarkStart w:id="11" w:name="_Toc517041464"/>
+      <w:bookmarkStart w:id="10" w:name="_Toc517041464"/>
       <w:r>
         <w:t>Facilitățile</w:t>
       </w:r>
@@ -4197,7 +4335,7 @@
       <w:r>
         <w:t>ă</w:t>
       </w:r>
-      <w:bookmarkEnd w:id="11"/>
+      <w:bookmarkEnd w:id="10"/>
     </w:p>
     <w:p>
       <w:pPr>
@@ -5029,14 +5167,14 @@
           <w:numId w:val="4"/>
         </w:numPr>
       </w:pPr>
-      <w:bookmarkStart w:id="12" w:name="_Toc517041465"/>
+      <w:bookmarkStart w:id="11" w:name="_Toc517041465"/>
       <w:r>
         <w:t>P</w:t>
       </w:r>
       <w:r>
         <w:t>rovocări</w:t>
       </w:r>
-      <w:bookmarkEnd w:id="12"/>
+      <w:bookmarkEnd w:id="11"/>
     </w:p>
     <w:p>
       <w:pPr>
@@ -5568,12 +5706,12 @@
       <w:pPr>
         <w:pStyle w:val="LiChapters"/>
       </w:pPr>
-      <w:bookmarkStart w:id="13" w:name="_Toc517041466"/>
+      <w:bookmarkStart w:id="12" w:name="_Toc517041466"/>
       <w:r>
         <w:lastRenderedPageBreak/>
         <w:t>Arhitectura sistemului</w:t>
       </w:r>
-      <w:bookmarkEnd w:id="13"/>
+      <w:bookmarkEnd w:id="12"/>
     </w:p>
     <w:p>
       <w:pPr>
@@ -5588,11 +5726,11 @@
           <w:numId w:val="4"/>
         </w:numPr>
       </w:pPr>
-      <w:bookmarkStart w:id="14" w:name="_Toc517041467"/>
+      <w:bookmarkStart w:id="13" w:name="_Toc517041467"/>
       <w:r>
         <w:t>Proiectare</w:t>
       </w:r>
-      <w:bookmarkEnd w:id="14"/>
+      <w:bookmarkEnd w:id="13"/>
     </w:p>
     <w:p>
       <w:pPr>
@@ -6181,6 +6319,7 @@
       <w:r>
         <w:rPr>
           <w:noProof/>
+          <w:lang w:val="en-US"/>
         </w:rPr>
         <w:drawing>
           <wp:inline distT="0" distB="0" distL="0" distR="0">
@@ -6229,9 +6368,9 @@
       <w:pPr>
         <w:pStyle w:val="LiFigura"/>
       </w:pPr>
-      <w:bookmarkStart w:id="15" w:name="_Ref516336671"/>
-      <w:bookmarkStart w:id="16" w:name="_Ref516336655"/>
-      <w:bookmarkStart w:id="17" w:name="_Toc517041287"/>
+      <w:bookmarkStart w:id="14" w:name="_Ref516336671"/>
+      <w:bookmarkStart w:id="15" w:name="_Ref516336655"/>
+      <w:bookmarkStart w:id="16" w:name="_Toc517088761"/>
       <w:r>
         <w:t xml:space="preserve">Figura </w:t>
       </w:r>
@@ -6253,15 +6392,15 @@
       <w:r>
         <w:fldChar w:fldCharType="end"/>
       </w:r>
+      <w:bookmarkEnd w:id="14"/>
+      <w:r>
+        <w:t xml:space="preserve">: </w:t>
+      </w:r>
       <w:bookmarkEnd w:id="15"/>
       <w:r>
-        <w:t xml:space="preserve">: </w:t>
+        <w:t>Schemă planificare design</w:t>
       </w:r>
       <w:bookmarkEnd w:id="16"/>
-      <w:r>
-        <w:t>Schemă planificare design</w:t>
-      </w:r>
-      <w:bookmarkEnd w:id="17"/>
     </w:p>
     <w:p>
       <w:pPr>
@@ -6288,8 +6427,8 @@
           <w:numId w:val="4"/>
         </w:numPr>
       </w:pPr>
-      <w:bookmarkStart w:id="18" w:name="_Ref516830580"/>
-      <w:bookmarkStart w:id="19" w:name="_Toc517041468"/>
+      <w:bookmarkStart w:id="17" w:name="_Ref516830580"/>
+      <w:bookmarkStart w:id="18" w:name="_Toc517041468"/>
       <w:r>
         <w:lastRenderedPageBreak/>
         <w:t xml:space="preserve">Detalii </w:t>
@@ -6306,8 +6445,8 @@
       <w:r>
         <w:t>tecturale</w:t>
       </w:r>
+      <w:bookmarkEnd w:id="17"/>
       <w:bookmarkEnd w:id="18"/>
-      <w:bookmarkEnd w:id="19"/>
     </w:p>
     <w:p>
       <w:pPr>
@@ -6551,6 +6690,12 @@
         <w:t>HTTP</w:t>
       </w:r>
       <w:r>
+        <w:rPr>
+          <w:rStyle w:val="FootnoteReference"/>
+        </w:rPr>
+        <w:footnoteReference w:id="18"/>
+      </w:r>
+      <w:r>
         <w:t xml:space="preserve">, </w:t>
       </w:r>
       <w:r>
@@ -6605,6 +6750,7 @@
       <w:r>
         <w:rPr>
           <w:noProof/>
+          <w:lang w:val="en-US"/>
         </w:rPr>
         <w:drawing>
           <wp:inline distT="0" distB="0" distL="0" distR="0">
@@ -6653,8 +6799,8 @@
       <w:pPr>
         <w:pStyle w:val="LiFigura"/>
       </w:pPr>
-      <w:bookmarkStart w:id="20" w:name="_Ref516738526"/>
-      <w:bookmarkStart w:id="21" w:name="_Toc517041288"/>
+      <w:bookmarkStart w:id="19" w:name="_Ref516738526"/>
+      <w:bookmarkStart w:id="20" w:name="_Toc517088762"/>
       <w:r>
         <w:t xml:space="preserve">Figura </w:t>
       </w:r>
@@ -6676,14 +6822,14 @@
       <w:r>
         <w:fldChar w:fldCharType="end"/>
       </w:r>
+      <w:bookmarkEnd w:id="19"/>
+      <w:r>
+        <w:t>: Ar</w:t>
+      </w:r>
+      <w:r>
+        <w:t>hitectura detaliată a sistemului</w:t>
+      </w:r>
       <w:bookmarkEnd w:id="20"/>
-      <w:r>
-        <w:t>: Ar</w:t>
-      </w:r>
-      <w:r>
-        <w:t>hitectura detaliată a sistemului</w:t>
-      </w:r>
-      <w:bookmarkEnd w:id="21"/>
     </w:p>
     <w:p>
       <w:pPr>
@@ -6817,7 +6963,7 @@
           <w:szCs w:val="26"/>
         </w:rPr>
       </w:pPr>
-      <w:bookmarkStart w:id="22" w:name="_Toc517041469"/>
+      <w:bookmarkStart w:id="21" w:name="_Toc517041469"/>
       <w:r>
         <w:lastRenderedPageBreak/>
         <w:t>Exemplificare scen</w:t>
@@ -6831,7 +6977,7 @@
       <w:r>
         <w:t xml:space="preserve"> și fluxuri de activități</w:t>
       </w:r>
-      <w:bookmarkEnd w:id="22"/>
+      <w:bookmarkEnd w:id="21"/>
     </w:p>
     <w:p>
       <w:pPr>
@@ -6840,6 +6986,7 @@
       <w:r>
         <w:rPr>
           <w:noProof/>
+          <w:lang w:val="en-US"/>
         </w:rPr>
         <w:drawing>
           <wp:inline distT="0" distB="0" distL="0" distR="0">
@@ -6888,8 +7035,8 @@
       <w:pPr>
         <w:pStyle w:val="LiFigura"/>
       </w:pPr>
-      <w:bookmarkStart w:id="23" w:name="_Ref516750491"/>
-      <w:bookmarkStart w:id="24" w:name="_Toc517041289"/>
+      <w:bookmarkStart w:id="22" w:name="_Ref516750491"/>
+      <w:bookmarkStart w:id="23" w:name="_Toc517088763"/>
       <w:r>
         <w:t xml:space="preserve">Figura </w:t>
       </w:r>
@@ -6911,11 +7058,11 @@
       <w:r>
         <w:fldChar w:fldCharType="end"/>
       </w:r>
+      <w:bookmarkEnd w:id="22"/>
+      <w:r>
+        <w:t>: Interacțiunea utilizatorului cu sistemul</w:t>
+      </w:r>
       <w:bookmarkEnd w:id="23"/>
-      <w:r>
-        <w:t>: Interacțiunea utilizatorului cu sistemul</w:t>
-      </w:r>
-      <w:bookmarkEnd w:id="24"/>
     </w:p>
     <w:p>
       <w:pPr>
@@ -7055,6 +7202,7 @@
       <w:r>
         <w:rPr>
           <w:noProof/>
+          <w:lang w:val="en-US"/>
         </w:rPr>
         <w:lastRenderedPageBreak/>
         <w:drawing>
@@ -7104,8 +7252,8 @@
       <w:pPr>
         <w:pStyle w:val="LiFigura"/>
       </w:pPr>
-      <w:bookmarkStart w:id="25" w:name="_Ref516756860"/>
-      <w:bookmarkStart w:id="26" w:name="_Toc517041290"/>
+      <w:bookmarkStart w:id="24" w:name="_Ref516756860"/>
+      <w:bookmarkStart w:id="25" w:name="_Toc517088764"/>
       <w:r>
         <w:t xml:space="preserve">Figura </w:t>
       </w:r>
@@ -7127,14 +7275,14 @@
       <w:r>
         <w:fldChar w:fldCharType="end"/>
       </w:r>
+      <w:bookmarkEnd w:id="24"/>
+      <w:r>
+        <w:t>: Diagrama de activi</w:t>
+      </w:r>
+      <w:r>
+        <w:t>tate interacțiunii utilizatorului cu sistemul</w:t>
+      </w:r>
       <w:bookmarkEnd w:id="25"/>
-      <w:r>
-        <w:t>: Diagrama de activi</w:t>
-      </w:r>
-      <w:r>
-        <w:t>tate interacțiunii utilizatorului cu sistemul</w:t>
-      </w:r>
-      <w:bookmarkEnd w:id="26"/>
     </w:p>
     <w:p>
       <w:pPr>
@@ -7345,12 +7493,12 @@
       <w:pPr>
         <w:pStyle w:val="LiChapters"/>
       </w:pPr>
-      <w:bookmarkStart w:id="27" w:name="_Toc517041470"/>
+      <w:bookmarkStart w:id="26" w:name="_Toc517041470"/>
       <w:r>
         <w:lastRenderedPageBreak/>
         <w:t>Implementare</w:t>
       </w:r>
-      <w:bookmarkEnd w:id="27"/>
+      <w:bookmarkEnd w:id="26"/>
     </w:p>
     <w:p>
       <w:pPr>
@@ -7368,19 +7516,19 @@
           <w:sz w:val="52"/>
         </w:rPr>
       </w:pPr>
-      <w:bookmarkStart w:id="28" w:name="_Toc515625695"/>
-      <w:bookmarkStart w:id="29" w:name="_Toc517041471"/>
+      <w:bookmarkStart w:id="27" w:name="_Toc515625695"/>
+      <w:bookmarkStart w:id="28" w:name="_Toc517041471"/>
       <w:r>
         <w:t>Modulul 1</w:t>
       </w:r>
+      <w:bookmarkEnd w:id="27"/>
+      <w:r>
+        <w:t xml:space="preserve"> – Aplicația we</w:t>
+      </w:r>
+      <w:r>
+        <w:t>b</w:t>
+      </w:r>
       <w:bookmarkEnd w:id="28"/>
-      <w:r>
-        <w:t xml:space="preserve"> – Aplicația we</w:t>
-      </w:r>
-      <w:r>
-        <w:t>b</w:t>
-      </w:r>
-      <w:bookmarkEnd w:id="29"/>
     </w:p>
     <w:p>
       <w:pPr>
@@ -7589,7 +7737,7 @@
         <w:rPr>
           <w:rStyle w:val="FootnoteReference"/>
         </w:rPr>
-        <w:footnoteReference w:id="18"/>
+        <w:footnoteReference w:id="19"/>
       </w:r>
       <w:r>
         <w:t xml:space="preserve"> și B</w:t>
@@ -7601,7 +7749,7 @@
         <w:rPr>
           <w:rStyle w:val="FootnoteReference"/>
         </w:rPr>
-        <w:footnoteReference w:id="19"/>
+        <w:footnoteReference w:id="20"/>
       </w:r>
       <w:r>
         <w:t>.</w:t>
@@ -7639,7 +7787,7 @@
         <w:rPr>
           <w:rStyle w:val="FootnoteReference"/>
         </w:rPr>
-        <w:footnoteReference w:id="20"/>
+        <w:footnoteReference w:id="21"/>
       </w:r>
       <w:r>
         <w:t xml:space="preserve">. </w:t>
@@ -7713,12 +7861,12 @@
           <w:numId w:val="4"/>
         </w:numPr>
       </w:pPr>
-      <w:bookmarkStart w:id="30" w:name="_Toc517041472"/>
+      <w:bookmarkStart w:id="29" w:name="_Toc517041472"/>
       <w:r>
         <w:lastRenderedPageBreak/>
         <w:t>Structura proiectului</w:t>
       </w:r>
-      <w:bookmarkEnd w:id="30"/>
+      <w:bookmarkEnd w:id="29"/>
     </w:p>
     <w:p>
       <w:pPr>
@@ -7772,7 +7920,7 @@
         <w:rPr>
           <w:rStyle w:val="FootnoteReference"/>
         </w:rPr>
-        <w:footnoteReference w:id="21"/>
+        <w:footnoteReference w:id="22"/>
       </w:r>
       <w:r>
         <w:t>, unul .html</w:t>
@@ -7781,7 +7929,7 @@
         <w:rPr>
           <w:rStyle w:val="FootnoteReference"/>
         </w:rPr>
-        <w:footnoteReference w:id="22"/>
+        <w:footnoteReference w:id="23"/>
       </w:r>
       <w:r>
         <w:t xml:space="preserve"> și altul .ts</w:t>
@@ -7790,7 +7938,7 @@
         <w:rPr>
           <w:rStyle w:val="FootnoteReference"/>
         </w:rPr>
-        <w:footnoteReference w:id="23"/>
+        <w:footnoteReference w:id="24"/>
       </w:r>
       <w:r>
         <w:t>.</w:t>
@@ -7836,6 +7984,10 @@
         <w:pStyle w:val="LiFigura"/>
       </w:pPr>
       <w:r>
+        <w:rPr>
+          <w:noProof/>
+          <w:lang w:val="en-US"/>
+        </w:rPr>
         <w:drawing>
           <wp:inline distT="0" distB="0" distL="0" distR="0">
             <wp:extent cx="1790950" cy="781159"/>
@@ -7883,8 +8035,8 @@
       <w:pPr>
         <w:pStyle w:val="LiFigura"/>
       </w:pPr>
-      <w:bookmarkStart w:id="31" w:name="_Ref516398484"/>
-      <w:bookmarkStart w:id="32" w:name="_Toc517041291"/>
+      <w:bookmarkStart w:id="30" w:name="_Ref516398484"/>
+      <w:bookmarkStart w:id="31" w:name="_Toc517088765"/>
       <w:r>
         <w:t xml:space="preserve">Figura </w:t>
       </w:r>
@@ -7906,11 +8058,11 @@
       <w:r>
         <w:fldChar w:fldCharType="end"/>
       </w:r>
+      <w:bookmarkEnd w:id="30"/>
+      <w:r>
+        <w:t>: Structura unei componente angular</w:t>
+      </w:r>
       <w:bookmarkEnd w:id="31"/>
-      <w:r>
-        <w:t>: Structura unei componente angular</w:t>
-      </w:r>
-      <w:bookmarkEnd w:id="32"/>
     </w:p>
     <w:p>
       <w:pPr>
@@ -8322,7 +8474,7 @@
           <w:numId w:val="4"/>
         </w:numPr>
       </w:pPr>
-      <w:bookmarkStart w:id="33" w:name="_Toc517041473"/>
+      <w:bookmarkStart w:id="32" w:name="_Toc517041473"/>
       <w:r>
         <w:lastRenderedPageBreak/>
         <w:t>R</w:t>
@@ -8330,7 +8482,7 @@
       <w:r>
         <w:t>utarea</w:t>
       </w:r>
-      <w:bookmarkEnd w:id="33"/>
+      <w:bookmarkEnd w:id="32"/>
     </w:p>
     <w:p>
       <w:pPr>
@@ -8406,7 +8558,7 @@
         <w:rPr>
           <w:rStyle w:val="FootnoteReference"/>
         </w:rPr>
-        <w:footnoteReference w:id="24"/>
+        <w:footnoteReference w:id="25"/>
       </w:r>
       <w:r>
         <w:t xml:space="preserve"> </w:t>
@@ -8492,7 +8644,7 @@
         <w:rPr>
           <w:rStyle w:val="FootnoteReference"/>
         </w:rPr>
-        <w:footnoteReference w:id="25"/>
+        <w:footnoteReference w:id="26"/>
       </w:r>
       <w:r>
         <w:t xml:space="preserve">-ul relativ la aplicație. </w:t>
@@ -8543,6 +8695,7 @@
       <w:r>
         <w:rPr>
           <w:noProof/>
+          <w:lang w:val="en-US"/>
         </w:rPr>
         <w:drawing>
           <wp:inline distT="0" distB="0" distL="0" distR="0">
@@ -8591,8 +8744,8 @@
       <w:pPr>
         <w:pStyle w:val="LiFigura"/>
       </w:pPr>
-      <w:bookmarkStart w:id="34" w:name="_Ref516577243"/>
-      <w:bookmarkStart w:id="35" w:name="_Toc517041292"/>
+      <w:bookmarkStart w:id="33" w:name="_Ref516577243"/>
+      <w:bookmarkStart w:id="34" w:name="_Toc517088766"/>
       <w:r>
         <w:t xml:space="preserve">Figura </w:t>
       </w:r>
@@ -8614,17 +8767,17 @@
       <w:r>
         <w:fldChar w:fldCharType="end"/>
       </w:r>
+      <w:bookmarkEnd w:id="33"/>
+      <w:r>
+        <w:t>:</w:t>
+      </w:r>
+      <w:r>
+        <w:t xml:space="preserve"> </w:t>
+      </w:r>
+      <w:r>
+        <w:t>Structura aplicației web</w:t>
+      </w:r>
       <w:bookmarkEnd w:id="34"/>
-      <w:r>
-        <w:t>:</w:t>
-      </w:r>
-      <w:r>
-        <w:t xml:space="preserve"> </w:t>
-      </w:r>
-      <w:r>
-        <w:t>Structura aplicației web</w:t>
-      </w:r>
-      <w:bookmarkEnd w:id="35"/>
     </w:p>
     <w:p>
       <w:pPr>
@@ -8727,8 +8880,8 @@
       <w:pPr>
         <w:pStyle w:val="LiFigura"/>
       </w:pPr>
-      <w:bookmarkStart w:id="36" w:name="_Ref516577231"/>
-      <w:bookmarkStart w:id="37" w:name="_Toc517041293"/>
+      <w:bookmarkStart w:id="35" w:name="_Ref516577231"/>
+      <w:bookmarkStart w:id="36" w:name="_Toc517088767"/>
       <w:r>
         <w:t xml:space="preserve">Figura </w:t>
       </w:r>
@@ -8750,11 +8903,11 @@
       <w:r>
         <w:fldChar w:fldCharType="end"/>
       </w:r>
+      <w:bookmarkEnd w:id="35"/>
+      <w:r>
+        <w:t>: Codul de rutare</w:t>
+      </w:r>
       <w:bookmarkEnd w:id="36"/>
-      <w:r>
-        <w:t>: Codul de rutare</w:t>
-      </w:r>
-      <w:bookmarkEnd w:id="37"/>
     </w:p>
     <w:p>
       <w:pPr>
@@ -8901,12 +9054,12 @@
           <w:numId w:val="4"/>
         </w:numPr>
       </w:pPr>
-      <w:bookmarkStart w:id="38" w:name="_Toc517041474"/>
+      <w:bookmarkStart w:id="37" w:name="_Toc517041474"/>
       <w:r>
         <w:lastRenderedPageBreak/>
         <w:t>Serviciul de logare</w:t>
       </w:r>
-      <w:bookmarkEnd w:id="38"/>
+      <w:bookmarkEnd w:id="37"/>
     </w:p>
     <w:p>
       <w:pPr>
@@ -8981,14 +9134,14 @@
           <w:numId w:val="4"/>
         </w:numPr>
       </w:pPr>
-      <w:bookmarkStart w:id="39" w:name="_Toc517041475"/>
+      <w:bookmarkStart w:id="38" w:name="_Toc517041475"/>
       <w:r>
         <w:t>Librării</w:t>
       </w:r>
       <w:r>
         <w:t xml:space="preserve"> folosite</w:t>
       </w:r>
-      <w:bookmarkEnd w:id="39"/>
+      <w:bookmarkEnd w:id="38"/>
     </w:p>
     <w:p>
       <w:pPr>
@@ -9278,20 +9431,20 @@
           <w:sz w:val="52"/>
         </w:rPr>
       </w:pPr>
-      <w:bookmarkStart w:id="40" w:name="_Toc515625696"/>
-      <w:bookmarkStart w:id="41" w:name="_Toc517041476"/>
+      <w:bookmarkStart w:id="39" w:name="_Toc515625696"/>
+      <w:bookmarkStart w:id="40" w:name="_Toc517041476"/>
       <w:r>
         <w:lastRenderedPageBreak/>
         <w:t>Modulul 2</w:t>
       </w:r>
+      <w:bookmarkEnd w:id="39"/>
+      <w:r>
+        <w:t xml:space="preserve"> – Server REST</w:t>
+      </w:r>
+      <w:r>
+        <w:t xml:space="preserve"> Java</w:t>
+      </w:r>
       <w:bookmarkEnd w:id="40"/>
-      <w:r>
-        <w:t xml:space="preserve"> – Server REST</w:t>
-      </w:r>
-      <w:r>
-        <w:t xml:space="preserve"> Java</w:t>
-      </w:r>
-      <w:bookmarkEnd w:id="41"/>
     </w:p>
     <w:p>
       <w:pPr>
@@ -9356,7 +9509,7 @@
         <w:rPr>
           <w:rStyle w:val="FootnoteReference"/>
         </w:rPr>
-        <w:footnoteReference w:id="26"/>
+        <w:footnoteReference w:id="27"/>
       </w:r>
       <w:r>
         <w:t xml:space="preserve">, un framework de java foarte popular în construirea de aplicatii web și enterprise. </w:t>
@@ -9388,7 +9541,7 @@
         <w:rPr>
           <w:rStyle w:val="FootnoteReference"/>
         </w:rPr>
-        <w:footnoteReference w:id="27"/>
+        <w:footnoteReference w:id="28"/>
       </w:r>
       <w:r>
         <w:t>. REST este un stil arhitectural de dezvoltare al aplicațiilor Web cu focalizare asupra reprezentării datelor. Rezultatul unei procesări conduce la obținerea unei reprezentări a unei resurse. Formatul reprezentării e desemnat de tipuri MIME</w:t>
@@ -9397,7 +9550,7 @@
         <w:rPr>
           <w:rStyle w:val="FootnoteReference"/>
         </w:rPr>
-        <w:footnoteReference w:id="28"/>
+        <w:footnoteReference w:id="29"/>
       </w:r>
       <w:r>
         <w:t xml:space="preserve"> text/html, text/xml, text/csv, application/json, image/png</w:t>
@@ -9463,11 +9616,11 @@
           <w:numId w:val="4"/>
         </w:numPr>
       </w:pPr>
-      <w:bookmarkStart w:id="42" w:name="_Toc517041477"/>
+      <w:bookmarkStart w:id="41" w:name="_Toc517041477"/>
       <w:r>
         <w:t>Structura proiectului</w:t>
       </w:r>
-      <w:bookmarkEnd w:id="42"/>
+      <w:bookmarkEnd w:id="41"/>
     </w:p>
     <w:p>
       <w:pPr>
@@ -9675,7 +9828,7 @@
         <w:rPr>
           <w:rStyle w:val="FootnoteReference"/>
         </w:rPr>
-        <w:footnoteReference w:id="29"/>
+        <w:footnoteReference w:id="30"/>
       </w:r>
       <w:r>
         <w:t>.</w:t>
@@ -9717,6 +9870,7 @@
       <w:r>
         <w:rPr>
           <w:noProof/>
+          <w:lang w:val="en-US"/>
         </w:rPr>
         <w:drawing>
           <wp:inline distT="0" distB="0" distL="0" distR="0">
@@ -9765,8 +9919,8 @@
       <w:pPr>
         <w:pStyle w:val="LiFigura"/>
       </w:pPr>
-      <w:bookmarkStart w:id="43" w:name="_Ref516675662"/>
-      <w:bookmarkStart w:id="44" w:name="_Toc517041294"/>
+      <w:bookmarkStart w:id="42" w:name="_Ref516675662"/>
+      <w:bookmarkStart w:id="43" w:name="_Toc517088768"/>
       <w:r>
         <w:t xml:space="preserve">Figura </w:t>
       </w:r>
@@ -9788,14 +9942,14 @@
       <w:r>
         <w:fldChar w:fldCharType="end"/>
       </w:r>
+      <w:bookmarkEnd w:id="42"/>
+      <w:r>
+        <w:t>: Structura</w:t>
+      </w:r>
+      <w:r>
+        <w:t xml:space="preserve"> serverului java</w:t>
+      </w:r>
       <w:bookmarkEnd w:id="43"/>
-      <w:r>
-        <w:t>: Structura</w:t>
-      </w:r>
-      <w:r>
-        <w:t xml:space="preserve"> serverului java</w:t>
-      </w:r>
-      <w:bookmarkEnd w:id="44"/>
     </w:p>
     <w:p>
       <w:pPr>
@@ -9811,8 +9965,131 @@
         <w:t xml:space="preserve">Fișierul pom.xml </w:t>
       </w:r>
       <w:r>
-        <w:t xml:space="preserve">conține dependențele din cadrul server-ului. Ele sunt specificate în format xml. Atunci când se specifică dependențele, ele se caută online și după ce au fost găsite, se salvează si la nivel local. </w:t>
-      </w:r>
+        <w:t>conține dependențele din cadrul server-ului. Ele sunt specificate în format xml</w:t>
+      </w:r>
+      <w:r>
+        <w:t xml:space="preserve">, după cum se vede și în </w:t>
+      </w:r>
+      <w:r>
+        <w:fldChar w:fldCharType="begin"/>
+      </w:r>
+      <w:r>
+        <w:instrText xml:space="preserve"> REF _Ref517080194 \h </w:instrText>
+      </w:r>
+      <w:r>
+        <w:fldChar w:fldCharType="separate"/>
+      </w:r>
+      <w:r>
+        <w:t xml:space="preserve">Figura </w:t>
+      </w:r>
+      <w:r>
+        <w:rPr>
+          <w:noProof/>
+        </w:rPr>
+        <w:t>9</w:t>
+      </w:r>
+      <w:r>
+        <w:fldChar w:fldCharType="end"/>
+      </w:r>
+      <w:r>
+        <w:t>. Atunci când se specifică depen</w:t>
+      </w:r>
+      <w:r>
+        <w:t xml:space="preserve">dențele, se caută online, </w:t>
+      </w:r>
+      <w:r>
+        <w:t xml:space="preserve">după </w:t>
+      </w:r>
+      <w:r>
+        <w:t>ce au fost găsite, se salvează ș</w:t>
+      </w:r>
+      <w:r>
+        <w:t xml:space="preserve">i la nivel local. </w:t>
+      </w:r>
+    </w:p>
+    <w:p>
+      <w:pPr>
+        <w:pStyle w:val="LiTextNormal"/>
+      </w:pPr>
+    </w:p>
+    <w:p>
+      <w:pPr>
+        <w:pStyle w:val="LiCod"/>
+      </w:pPr>
+      <w:r>
+        <w:t>&lt;dependency&gt;</w:t>
+      </w:r>
+    </w:p>
+    <w:p>
+      <w:pPr>
+        <w:pStyle w:val="LiCod"/>
+      </w:pPr>
+      <w:r>
+        <w:t xml:space="preserve">    &lt;groupId&gt;mysql&lt;/groupId&gt;</w:t>
+      </w:r>
+    </w:p>
+    <w:p>
+      <w:pPr>
+        <w:pStyle w:val="LiCod"/>
+      </w:pPr>
+      <w:r>
+        <w:t xml:space="preserve">    &lt;artifactId&gt;mysql-connector-java&lt;/artifactId&gt;</w:t>
+      </w:r>
+    </w:p>
+    <w:p>
+      <w:pPr>
+        <w:pStyle w:val="LiCod"/>
+      </w:pPr>
+      <w:r>
+        <w:t xml:space="preserve">    &lt;scope&gt;runtime&lt;/scope&gt;</w:t>
+      </w:r>
+    </w:p>
+    <w:p>
+      <w:pPr>
+        <w:pStyle w:val="LiCod"/>
+      </w:pPr>
+      <w:r>
+        <w:t>&lt;/dependency&gt;</w:t>
+      </w:r>
+    </w:p>
+    <w:p>
+      <w:pPr>
+        <w:pStyle w:val="LiFigura"/>
+      </w:pPr>
+      <w:bookmarkStart w:id="44" w:name="_Ref517080194"/>
+      <w:bookmarkStart w:id="45" w:name="_Toc517088769"/>
+      <w:r>
+        <w:t xml:space="preserve">Figura </w:t>
+      </w:r>
+      <w:r>
+        <w:fldChar w:fldCharType="begin"/>
+      </w:r>
+      <w:r>
+        <w:instrText xml:space="preserve"> SEQ Figura \* ARABIC </w:instrText>
+      </w:r>
+      <w:r>
+        <w:fldChar w:fldCharType="separate"/>
+      </w:r>
+      <w:r>
+        <w:rPr>
+          <w:noProof/>
+        </w:rPr>
+        <w:t>9</w:t>
+      </w:r>
+      <w:r>
+        <w:fldChar w:fldCharType="end"/>
+      </w:r>
+      <w:bookmarkEnd w:id="44"/>
+      <w:r>
+        <w:t>: Dependința la baza de date</w:t>
+      </w:r>
+      <w:r>
+        <w:t>, definită</w:t>
+      </w:r>
+      <w:r>
+        <w:t xml:space="preserve"> pom.xml</w:t>
+      </w:r>
+      <w:bookmarkEnd w:id="45"/>
     </w:p>
     <w:p>
       <w:pPr>
@@ -9827,14 +10104,14 @@
           <w:numId w:val="4"/>
         </w:numPr>
       </w:pPr>
-      <w:bookmarkStart w:id="45" w:name="_Toc517041478"/>
+      <w:bookmarkStart w:id="46" w:name="_Toc517041478"/>
       <w:r>
         <w:t xml:space="preserve">Server </w:t>
       </w:r>
       <w:r>
         <w:t>REST</w:t>
       </w:r>
-      <w:bookmarkEnd w:id="45"/>
+      <w:bookmarkEnd w:id="46"/>
     </w:p>
     <w:p>
       <w:pPr>
@@ -10056,6 +10333,7 @@
         <w:pStyle w:val="LiTextNormal"/>
       </w:pPr>
       <w:r>
+        <w:lastRenderedPageBreak/>
         <w:t>Acum că am terminat definirea de termeni, voi continua explicarea contrucției</w:t>
       </w:r>
       <w:r>
@@ -10120,7 +10398,7 @@
         <w:rPr>
           <w:noProof/>
         </w:rPr>
-        <w:t>9</w:t>
+        <w:t>10</w:t>
       </w:r>
       <w:r>
         <w:fldChar w:fldCharType="end"/>
@@ -10153,11 +10431,7 @@
         <w:t>:</w:t>
       </w:r>
       <w:r>
-        <w:t xml:space="preserve"> metoda se apelează atunci </w:t>
-      </w:r>
-      <w:r>
-        <w:lastRenderedPageBreak/>
-        <w:t>când</w:t>
+        <w:t xml:space="preserve"> metoda se apelează atunci când</w:t>
       </w:r>
       <w:r>
         <w:t xml:space="preserve"> verbul http din cerere est</w:t>
@@ -10350,8 +10624,8 @@
       <w:pPr>
         <w:pStyle w:val="LiFigura"/>
       </w:pPr>
-      <w:bookmarkStart w:id="46" w:name="_Ref516936318"/>
-      <w:bookmarkStart w:id="47" w:name="_Toc517041295"/>
+      <w:bookmarkStart w:id="47" w:name="_Ref516936318"/>
+      <w:bookmarkStart w:id="48" w:name="_Toc517088770"/>
       <w:r>
         <w:t xml:space="preserve">Figura </w:t>
       </w:r>
@@ -10368,27 +10642,28 @@
         <w:rPr>
           <w:noProof/>
         </w:rPr>
-        <w:t>9</w:t>
+        <w:t>10</w:t>
       </w:r>
       <w:r>
         <w:fldChar w:fldCharType="end"/>
       </w:r>
-      <w:bookmarkEnd w:id="46"/>
+      <w:bookmarkEnd w:id="47"/>
       <w:r>
         <w:t>: Procedura responsabilă de conectarea la un dispozitiv</w:t>
       </w:r>
-      <w:bookmarkEnd w:id="47"/>
-    </w:p>
-    <w:p>
-      <w:pPr>
-        <w:pStyle w:val="LiTextNormal"/>
-      </w:pPr>
-    </w:p>
-    <w:p>
-      <w:pPr>
-        <w:pStyle w:val="LiTextNormal"/>
-      </w:pPr>
-      <w:r>
+      <w:bookmarkEnd w:id="48"/>
+    </w:p>
+    <w:p>
+      <w:pPr>
+        <w:pStyle w:val="LiTextNormal"/>
+      </w:pPr>
+    </w:p>
+    <w:p>
+      <w:pPr>
+        <w:pStyle w:val="LiTextNormal"/>
+      </w:pPr>
+      <w:r>
+        <w:lastRenderedPageBreak/>
         <w:t>Metoda verifică mai întăi ca dispozitivul să existe și ca utilizatorul să aibe drept să îl acceseze, iar apoi se delegă resposabilitatea managerului de dispozitive ce va efectua operația</w:t>
       </w:r>
       <w:r>
@@ -10442,17 +10717,13 @@
         <w:t>ă de entități, d</w:t>
       </w:r>
       <w:r>
-        <w:t xml:space="preserve">efinite corespunzător, fiind </w:t>
-      </w:r>
-      <w:r>
-        <w:lastRenderedPageBreak/>
-        <w:t>extrase dintr-o bază de date. Pentru baza de date am folosit MySQL</w:t>
+        <w:t>efinite corespunzător, fiind extrase dintr-o bază de date. Pentru baza de date am folosit MySQL</w:t>
       </w:r>
       <w:r>
         <w:rPr>
           <w:rStyle w:val="FootnoteReference"/>
         </w:rPr>
-        <w:footnoteReference w:id="30"/>
+        <w:footnoteReference w:id="31"/>
       </w:r>
       <w:r>
         <w:t xml:space="preserve">, toate setările de conectare fiind definite în fișierul </w:t>
@@ -10536,7 +10807,7 @@
           <w:numId w:val="4"/>
         </w:numPr>
       </w:pPr>
-      <w:bookmarkStart w:id="48" w:name="_Toc517041479"/>
+      <w:bookmarkStart w:id="49" w:name="_Toc517041479"/>
       <w:r>
         <w:t>Managerul de dispoz</w:t>
       </w:r>
@@ -10549,7 +10820,7 @@
       <w:r>
         <w:t>comunicare</w:t>
       </w:r>
-      <w:bookmarkEnd w:id="48"/>
+      <w:bookmarkEnd w:id="49"/>
     </w:p>
     <w:p>
       <w:pPr>
@@ -10587,19 +10858,16 @@
         <w:t xml:space="preserve"> </w:t>
       </w:r>
       <w:r>
-        <w:t xml:space="preserve">Atunci cănd un utilizator se loghează, toate dispozitivele lui, existente în baza de date, se vor încărca într-un HashMap intern. Fac acest lucru deoarece atunci </w:t>
-      </w:r>
-      <w:r>
-        <w:t>se dorește accesarea</w:t>
-      </w:r>
-      <w:r>
-        <w:t xml:space="preserve"> dispozitivul</w:t>
-      </w:r>
-      <w:r>
-        <w:t>ui</w:t>
-      </w:r>
-      <w:r>
-        <w:t>, această operație să fie rapidă, nefiind nevoie de extragerea lui din baza de date.</w:t>
+        <w:t xml:space="preserve">Atunci cănd un utilizator se loghează, toate dispozitivele lui, existente în baza de date, se vor încărca într-un HashMap intern. </w:t>
+      </w:r>
+      <w:r>
+        <w:t>Cache-ul este necesar deoarece o</w:t>
+      </w:r>
+      <w:r>
+        <w:t xml:space="preserve"> conecțiune trebuie înițiată cu dispozitivul atunci cănd clientul o solicită. Această stare a conecțiunii trebuie menținută</w:t>
+      </w:r>
+      <w:r>
+        <w:t xml:space="preserve"> corespunzător.</w:t>
       </w:r>
     </w:p>
     <w:p>
@@ -10638,13 +10906,26 @@
         <w:pStyle w:val="LiTextNormal"/>
       </w:pPr>
       <w:r>
+        <w:lastRenderedPageBreak/>
         <w:t xml:space="preserve">HalDevice este </w:t>
       </w:r>
       <w:r>
         <w:t xml:space="preserve">clasa ce implementează protocolul </w:t>
       </w:r>
       <w:r>
-        <w:t xml:space="preserve">de comunicare cu dispozitivele. Protocolul este de tip cerere răspuns. Mesajele transmise sunt fluxuri de octeți. Pentru a identifica ce comandă se trimite, mai întăi se trimite antetul reprezentat de un octet ce va indica ce comandă se cere, iar apoi conținutul cererii. </w:t>
+        <w:t xml:space="preserve">de comunicare cu dispozitivele. Protocolul este de tip cerere răspuns. Mesajele transmise sunt fluxuri de octeți. Pentru a identifica </w:t>
+      </w:r>
+      <w:r>
+        <w:t>comanda</w:t>
+      </w:r>
+      <w:r>
+        <w:t>, mai întăi se trimite antetul repreze</w:t>
+      </w:r>
+      <w:r>
+        <w:t>ntat de un octet ce va indica comanda</w:t>
+      </w:r>
+      <w:r>
+        <w:t xml:space="preserve">, iar apoi conținutul cererii. </w:t>
       </w:r>
       <w:r>
         <w:t xml:space="preserve">Protocolul de comunicare </w:t>
@@ -10668,7 +10949,7 @@
         <w:rPr>
           <w:noProof/>
         </w:rPr>
-        <w:t>10</w:t>
+        <w:t>11</w:t>
       </w:r>
       <w:r>
         <w:fldChar w:fldCharType="end"/>
@@ -10782,10 +11063,7 @@
         <w:pStyle w:val="LiCod"/>
       </w:pPr>
       <w:r>
-        <w:t xml:space="preserve">    public s</w:t>
-      </w:r>
-      <w:r>
-        <w:t>tatic final byte SUCCESS = 109;</w:t>
+        <w:t xml:space="preserve">    public static final byte SUCCESS = 109;</w:t>
       </w:r>
     </w:p>
     <w:p>
@@ -10801,10 +11079,7 @@
         <w:pStyle w:val="LiCod"/>
       </w:pPr>
       <w:r>
-        <w:t xml:space="preserve">    public</w:t>
-      </w:r>
-      <w:r>
-        <w:t xml:space="preserve"> static final byte CLOSE = 103;</w:t>
+        <w:t xml:space="preserve">    public static final byte CLOSE = 103;</w:t>
       </w:r>
     </w:p>
     <w:p>
@@ -10862,8 +11137,8 @@
       <w:pPr>
         <w:pStyle w:val="LiFigura"/>
       </w:pPr>
-      <w:bookmarkStart w:id="49" w:name="_Ref517036058"/>
-      <w:bookmarkStart w:id="50" w:name="_Toc517041296"/>
+      <w:bookmarkStart w:id="50" w:name="_Ref517036058"/>
+      <w:bookmarkStart w:id="51" w:name="_Toc517088771"/>
       <w:r>
         <w:t xml:space="preserve">Figura </w:t>
       </w:r>
@@ -10880,16 +11155,16 @@
         <w:rPr>
           <w:noProof/>
         </w:rPr>
-        <w:t>10</w:t>
+        <w:t>11</w:t>
       </w:r>
       <w:r>
         <w:fldChar w:fldCharType="end"/>
       </w:r>
-      <w:bookmarkEnd w:id="49"/>
+      <w:bookmarkEnd w:id="50"/>
       <w:r>
         <w:t>: Comenzile protocolului de comunicare</w:t>
       </w:r>
-      <w:bookmarkEnd w:id="50"/>
+      <w:bookmarkEnd w:id="51"/>
     </w:p>
     <w:p>
       <w:pPr>
@@ -10908,8 +11183,13 @@
       <w:pPr>
         <w:pStyle w:val="LiTextNormal"/>
       </w:pPr>
-      <w:r>
-        <w:t>SSL</w:t>
+    </w:p>
+    <w:p>
+      <w:pPr>
+        <w:pStyle w:val="LiTextNormal"/>
+      </w:pPr>
+      <w:r>
+        <w:t>Securitatea dintre server și dispozitive va fi prezentată în capitolul următor.</w:t>
       </w:r>
     </w:p>
     <w:p>
@@ -10925,25 +11205,26 @@
           <w:numId w:val="4"/>
         </w:numPr>
       </w:pPr>
-      <w:bookmarkStart w:id="51" w:name="_Toc517041480"/>
+      <w:bookmarkStart w:id="52" w:name="_Toc517041480"/>
       <w:r>
         <w:t>Securitate</w:t>
       </w:r>
       <w:r>
         <w:t>a serverului</w:t>
       </w:r>
-      <w:bookmarkEnd w:id="51"/>
-    </w:p>
-    <w:p>
-      <w:pPr>
-        <w:pStyle w:val="LiTextNormal"/>
-      </w:pPr>
-    </w:p>
-    <w:p>
-      <w:pPr>
-        <w:pStyle w:val="LiTextNormal"/>
-      </w:pPr>
-      <w:r>
+      <w:bookmarkEnd w:id="52"/>
+    </w:p>
+    <w:p>
+      <w:pPr>
+        <w:pStyle w:val="LiTextNormal"/>
+      </w:pPr>
+    </w:p>
+    <w:p>
+      <w:pPr>
+        <w:pStyle w:val="LiTextNormal"/>
+      </w:pPr>
+      <w:r>
+        <w:lastRenderedPageBreak/>
         <w:t>Din punct de vedere al securit</w:t>
       </w:r>
       <w:r>
@@ -11041,59 +11322,439 @@
         <w:pStyle w:val="LiTextNormal"/>
       </w:pPr>
       <w:r>
-        <w:t xml:space="preserve">Din cauză că după logare aplicația web trimite la fiecare cerere token-ul primit, am creat un filtru http care interceptează toate cererile de la aplicația web, în afară de logare și de </w:t>
-      </w:r>
+        <w:t xml:space="preserve">Din cauză că după logare aplicația web trimite la fiecare cerere token-ul primit, am creat un filtru http care interceptează toate cererile de la aplicația web, în afară de logare și de înregistrare, și verifică existența token-ului în header-ul http. </w:t>
+      </w:r>
+      <w:r>
+        <w:t>Dacă se efectuează cererea și se trimite fără token, atunci serverul răspunde că utilizatorul nu este autorizat în efectuarea operațiunii dorite. Dacă se trimite token dar după verificarea serverului este invalid, același răspuns se va trimite. Doar în c</w:t>
+      </w:r>
+      <w:r>
+        <w:t>azul în care tokenul este valid, cererea</w:t>
+      </w:r>
+      <w:r>
+        <w:t xml:space="preserve"> trece la metoda din controller</w:t>
+      </w:r>
+      <w:r>
+        <w:t xml:space="preserve"> </w:t>
+      </w:r>
+      <w:r>
+        <w:t xml:space="preserve">ce o să execute </w:t>
+      </w:r>
+      <w:r>
+        <w:t>acțiunea dorită.</w:t>
+      </w:r>
+    </w:p>
+    <w:p>
+      <w:pPr>
+        <w:pStyle w:val="LiTextNormal"/>
+      </w:pPr>
+      <w:r>
+        <w:t xml:space="preserve">Tokenul </w:t>
+      </w:r>
+      <w:r>
+        <w:t xml:space="preserve">creat de server </w:t>
+      </w:r>
+      <w:r>
+        <w:t xml:space="preserve">este semnat folosind </w:t>
+      </w:r>
+      <w:r>
+        <w:t>HMAC-SHA-512</w:t>
+      </w:r>
+      <w:r>
+        <w:rPr>
+          <w:rStyle w:val="FootnoteReference"/>
+        </w:rPr>
+        <w:footnoteReference w:id="32"/>
+      </w:r>
+      <w:r>
+        <w:t>.</w:t>
+      </w:r>
+      <w:r>
+        <w:t xml:space="preserve"> </w:t>
+      </w:r>
+    </w:p>
+    <w:p>
+      <w:pPr>
+        <w:pStyle w:val="LiTextNormal"/>
+      </w:pPr>
+      <w:r>
+        <w:t xml:space="preserve">Din cauza faptului că token-ul se trimite ca </w:t>
+      </w:r>
+      <w:r>
+        <w:t xml:space="preserve">antet </w:t>
+      </w:r>
+      <w:r>
+        <w:t>http</w:t>
+      </w:r>
+      <w:r>
+        <w:t xml:space="preserve"> există posibilitatea ca el să fie recepționat de un atacator. Acest lucru este posibil pentru ca momentan se folosește protocolul HTTP, unde</w:t>
+      </w:r>
+      <w:r>
+        <w:t xml:space="preserve"> antetele </w:t>
+      </w:r>
+      <w:r>
+        <w:t>http su</w:t>
+      </w:r>
+      <w:r>
+        <w:t>nt trimise în clar peste retea.</w:t>
+      </w:r>
+    </w:p>
+    <w:p>
+      <w:pPr>
+        <w:pStyle w:val="LiTextNormal"/>
+      </w:pPr>
+      <w:r>
+        <w:t xml:space="preserve">Dacă se folosește </w:t>
+      </w:r>
+      <w:r>
+        <w:t>HTTPS</w:t>
+      </w:r>
+      <w:r>
+        <w:rPr>
+          <w:rStyle w:val="FootnoteReference"/>
+        </w:rPr>
+        <w:footnoteReference w:id="33"/>
+      </w:r>
+      <w:r>
+        <w:t>, nu vor mai fi astfel de probleme. HTTPS are o fază de inițiere</w:t>
+      </w:r>
+      <w:r>
+        <w:t xml:space="preserve"> unde se negociază criptarea într</w:t>
+      </w:r>
+      <w:r>
+        <w:t>e serverul web și browser-ul web. Apoi tot traficul este trimis criptat, în loc să fie trimis în clar, dar este în esență același lucru ca traficul HTTP, dar cu avantaje de securitae.</w:t>
+      </w:r>
+      <w:r>
+        <w:t xml:space="preserve"> </w:t>
+      </w:r>
+      <w:sdt>
+        <w:sdtPr>
+          <w:id w:val="1996143442"/>
+          <w:citation/>
+        </w:sdtPr>
+        <w:sdtContent>
+          <w:r>
+            <w:fldChar w:fldCharType="begin"/>
+          </w:r>
+          <w:r>
+            <w:instrText xml:space="preserve"> CITATION Bar18 \l 1048 </w:instrText>
+          </w:r>
+          <w:r>
+            <w:fldChar w:fldCharType="separate"/>
+          </w:r>
+          <w:r>
+            <w:rPr>
+              <w:noProof/>
+            </w:rPr>
+            <w:t>[10]</w:t>
+          </w:r>
+          <w:r>
+            <w:fldChar w:fldCharType="end"/>
+          </w:r>
+        </w:sdtContent>
+      </w:sdt>
+      <w:r>
+        <w:t xml:space="preserve"> </w:t>
+      </w:r>
+    </w:p>
+    <w:p>
+      <w:pPr>
+        <w:pStyle w:val="LiTextNormal"/>
+      </w:pPr>
+      <w:bookmarkStart w:id="53" w:name="_GoBack"/>
+      <w:bookmarkEnd w:id="53"/>
+    </w:p>
+    <w:p>
+      <w:pPr>
+        <w:pStyle w:val="LiTextNormal"/>
+      </w:pPr>
+      <w:r>
+        <w:t>Referitor la securitatea între server și client, așa cum am precizat și in capitolul de ahitectură a sistemului, folosesc SSL.</w:t>
+      </w:r>
+      <w:r>
+        <w:t xml:space="preserve"> Pentru a folosi protocolul SSL este nevoie de un certificat SSL. Certificatul este un fișier de dimensiune redusă ce leagă cheia criptografic</w:t>
+      </w:r>
+      <w:r>
+        <w:t>ă de informațiile unei organizaț</w:t>
+      </w:r>
+      <w:r>
+        <w:t>ii.</w:t>
+      </w:r>
+      <w:r>
+        <w:t xml:space="preserve"> </w:t>
+      </w:r>
+      <w:r>
+        <w:t>Avantajele folosirii acestui protocol sunt</w:t>
+      </w:r>
+      <w:sdt>
+        <w:sdtPr>
+          <w:id w:val="-925949880"/>
+          <w:citation/>
+        </w:sdtPr>
+        <w:sdtContent>
+          <w:r>
+            <w:fldChar w:fldCharType="begin"/>
+          </w:r>
+          <w:r>
+            <w:instrText xml:space="preserve"> CITATION THE \l 1048 </w:instrText>
+          </w:r>
+          <w:r>
+            <w:fldChar w:fldCharType="separate"/>
+          </w:r>
+          <w:r>
+            <w:rPr>
+              <w:noProof/>
+            </w:rPr>
+            <w:t xml:space="preserve"> </w:t>
+          </w:r>
+          <w:r>
+            <w:rPr>
+              <w:noProof/>
+            </w:rPr>
+            <w:t>[11]</w:t>
+          </w:r>
+          <w:r>
+            <w:fldChar w:fldCharType="end"/>
+          </w:r>
+        </w:sdtContent>
+      </w:sdt>
+      <w:r>
+        <w:t>:</w:t>
+      </w:r>
+    </w:p>
+    <w:p>
+      <w:pPr>
+        <w:pStyle w:val="LiTextNormal"/>
+        <w:numPr>
+          <w:ilvl w:val="0"/>
+          <w:numId w:val="16"/>
+        </w:numPr>
+      </w:pPr>
       <w:r>
         <w:lastRenderedPageBreak/>
-        <w:t xml:space="preserve">înregistrare, și verifică existența token-ului în header-ul http. </w:t>
-      </w:r>
-      <w:r>
-        <w:t>Dacă se efectuează cererea și se trimite fără token, atunci serverul răspunde că utilizatorul nu este autorizat în efectuarea operațiunii dorite. Dacă se trimite token dar după verificarea serverului este invalid, același răspuns se va trimite. Doar în c</w:t>
-      </w:r>
-      <w:r>
-        <w:t>azul în care tokenul este valid, cererea</w:t>
-      </w:r>
-      <w:r>
-        <w:t xml:space="preserve"> trece la metoda din controller</w:t>
+        <w:t>criptează datele sensibile. Datele trimise folosind acest protocol sunt criptate, fiind ilizibile pentru cei ce nu au cheia.</w:t>
+      </w:r>
+    </w:p>
+    <w:p>
+      <w:pPr>
+        <w:pStyle w:val="LiTextNormal"/>
+        <w:numPr>
+          <w:ilvl w:val="0"/>
+          <w:numId w:val="16"/>
+        </w:numPr>
+      </w:pPr>
+      <w:r>
+        <w:t xml:space="preserve">asigură că informația este trimisă la destinatarul real. </w:t>
+      </w:r>
+      <w:r>
+        <w:t>Certificatul SSL acționează sub forma unui handshake între browser</w:t>
+      </w:r>
+      <w:r>
+        <w:t>-</w:t>
+      </w:r>
+      <w:r>
+        <w:t>ele care comunică.</w:t>
+      </w:r>
+      <w:r>
+        <w:t xml:space="preserve"> Handshake-ul reprezintă un termen criptografic ce semnifică un proces automat de negociere între doi participanți pentru stabilirea protocolului de comunicare înainte d</w:t>
+      </w:r>
+      <w:r>
+        <w:t>e începerea comunicării propriu-</w:t>
+      </w:r>
+      <w:r>
+        <w:t>zise.</w:t>
+      </w:r>
+    </w:p>
+    <w:p>
+      <w:pPr>
+        <w:pStyle w:val="LiTextNormal"/>
+        <w:numPr>
+          <w:ilvl w:val="0"/>
+          <w:numId w:val="16"/>
+        </w:numPr>
+      </w:pPr>
+      <w:r>
+        <w:t>a</w:t>
+      </w:r>
+      <w:r>
+        <w:t xml:space="preserve">pără împotriva escrocherilor. Escrocherii au foarte mari dificultăți în replicarea unui certificat SSL </w:t>
+      </w:r>
+      <w:r>
+        <w:t>autentic.</w:t>
+      </w:r>
+    </w:p>
+    <w:p>
+      <w:pPr>
+        <w:pStyle w:val="LiTextNormal"/>
+        <w:numPr>
+          <w:ilvl w:val="0"/>
+          <w:numId w:val="16"/>
+        </w:numPr>
+      </w:pPr>
+      <w:r>
+        <w:t>o</w:t>
+      </w:r>
+      <w:r>
+        <w:t>feră confidențialiate și încredere.</w:t>
+      </w:r>
+    </w:p>
+    <w:p>
+      <w:pPr>
+        <w:pStyle w:val="LiTextNormal"/>
+      </w:pPr>
+      <w:r>
+        <w:t>Pentru conectarea SSL am folosit pachetul javax.net.ssl. Pe partea de dispozitive am folosit clasa SSLServerSocketFactory pentru a crea un socket. S</w:t>
+      </w:r>
+      <w:r>
+        <w:t>erverul ob</w:t>
+      </w:r>
+      <w:r>
+        <w:t>ține socket-urile din clasa SSLSocketFactory</w:t>
+      </w:r>
+      <w:r>
+        <w:t>.</w:t>
+      </w:r>
+      <w:r>
+        <w:t xml:space="preserve"> Serverului și dispozitivelor trebuie se specifice </w:t>
+      </w:r>
+      <w:r>
+        <w:t xml:space="preserve">locația </w:t>
+      </w:r>
+      <w:r>
+        <w:t>certificatul SSL folosit. În plus, dispozitivele trebuie să specif</w:t>
+      </w:r>
+      <w:r>
+        <w:t>ice ș</w:t>
+      </w:r>
+      <w:r>
+        <w:t>i parola certificatului SSL.</w:t>
+      </w:r>
+    </w:p>
+    <w:p>
+      <w:pPr>
+        <w:pStyle w:val="LiTextNormal"/>
+      </w:pPr>
+      <w:r>
+        <w:fldChar w:fldCharType="begin"/>
+      </w:r>
+      <w:r>
+        <w:instrText xml:space="preserve"> REF _Ref517087282 \h </w:instrText>
+      </w:r>
+      <w:r>
+        <w:fldChar w:fldCharType="separate"/>
+      </w:r>
+      <w:r>
+        <w:t xml:space="preserve">Figura </w:t>
+      </w:r>
+      <w:r>
+        <w:rPr>
+          <w:noProof/>
+        </w:rPr>
+        <w:t>12</w:t>
+      </w:r>
+      <w:r>
+        <w:fldChar w:fldCharType="end"/>
+      </w:r>
+      <w:r>
+        <w:t xml:space="preserve"> conține comanda prin care am generat certificatul SSL. C</w:t>
+      </w:r>
+      <w:r>
+        <w:t>â</w:t>
+      </w:r>
+      <w:r>
+        <w:t>nd comanda se rulează</w:t>
       </w:r>
       <w:r>
         <w:t xml:space="preserve"> </w:t>
       </w:r>
       <w:r>
-        <w:t xml:space="preserve">ce o să execute </w:t>
-      </w:r>
-      <w:r>
-        <w:t>acțiunea dorită.</w:t>
-      </w:r>
-    </w:p>
-    <w:p>
-      <w:pPr>
-        <w:pStyle w:val="LiTextNormal"/>
-      </w:pPr>
-      <w:r>
-        <w:t xml:space="preserve">Tokenul </w:t>
-      </w:r>
-      <w:r>
-        <w:t xml:space="preserve">creat de server </w:t>
-      </w:r>
-      <w:r>
-        <w:t xml:space="preserve">este semnat folosind </w:t>
-      </w:r>
-      <w:r>
-        <w:t>HMAC-SHA-512</w:t>
-      </w:r>
-      <w:r>
-        <w:rPr>
-          <w:rStyle w:val="FootnoteReference"/>
-        </w:rPr>
-        <w:footnoteReference w:id="31"/>
+        <w:t>următoarele informații for fi cerute</w:t>
+      </w:r>
+      <w:r>
+        <w:t>: numele și prenumele, numele unității organizationale, numele organizației</w:t>
+      </w:r>
+      <w:r>
+        <w:t>, numele orașului</w:t>
+      </w:r>
+      <w:r>
+        <w:rPr>
+          <w:lang w:val="en-US"/>
+        </w:rPr>
+        <w:t>/</w:t>
+      </w:r>
+      <w:r>
+        <w:t>localității, numele țării, prescurtarea țării</w:t>
       </w:r>
       <w:r>
         <w:t>.</w:t>
       </w:r>
       <w:r>
-        <w:t xml:space="preserve"> </w:t>
-      </w:r>
+        <w:t xml:space="preserve"> Apoi se va cere introducerea unei </w:t>
+      </w:r>
+      <w:r>
+        <w:t xml:space="preserve">parole </w:t>
+      </w:r>
+      <w:r>
+        <w:t xml:space="preserve">ce mai apoi trebuie confirmată. </w:t>
+      </w:r>
+    </w:p>
+    <w:p>
+      <w:pPr>
+        <w:pStyle w:val="LiTextNormal"/>
+        <w:ind w:left="720" w:firstLine="0"/>
+      </w:pPr>
+    </w:p>
+    <w:p>
+      <w:pPr>
+        <w:pStyle w:val="LiCod"/>
+      </w:pPr>
+      <w:r>
+        <w:t xml:space="preserve">keytool -genkey -keyalg RSA -alias </w:t>
+      </w:r>
+      <w:r>
+        <w:t xml:space="preserve">smarthome </w:t>
+      </w:r>
+      <w:r>
+        <w:t xml:space="preserve">-keystore </w:t>
+      </w:r>
+      <w:r>
+        <w:t>secret_key -storepass „*******”</w:t>
+      </w:r>
+      <w:r>
+        <w:t xml:space="preserve"> -validity 360 -keysize 2048</w:t>
+      </w:r>
+    </w:p>
+    <w:p>
+      <w:pPr>
+        <w:pStyle w:val="LiFigura"/>
+      </w:pPr>
+      <w:bookmarkStart w:id="54" w:name="_Ref517087282"/>
+      <w:bookmarkStart w:id="55" w:name="_Toc517088772"/>
+      <w:r>
+        <w:t xml:space="preserve">Figura </w:t>
+      </w:r>
+      <w:r>
+        <w:fldChar w:fldCharType="begin"/>
+      </w:r>
+      <w:r>
+        <w:instrText xml:space="preserve"> SEQ Figura \* ARABIC </w:instrText>
+      </w:r>
+      <w:r>
+        <w:fldChar w:fldCharType="separate"/>
+      </w:r>
+      <w:r>
+        <w:rPr>
+          <w:noProof/>
+        </w:rPr>
+        <w:t>12</w:t>
+      </w:r>
+      <w:r>
+        <w:fldChar w:fldCharType="end"/>
+      </w:r>
+      <w:bookmarkEnd w:id="54"/>
+      <w:r>
+        <w:t>: Comanda pentru generarea certificatului SSL</w:t>
+      </w:r>
+      <w:bookmarkEnd w:id="55"/>
     </w:p>
     <w:p>
       <w:pPr>
@@ -11108,14 +11769,14 @@
           <w:numId w:val="4"/>
         </w:numPr>
       </w:pPr>
-      <w:bookmarkStart w:id="52" w:name="_Toc517041481"/>
+      <w:bookmarkStart w:id="56" w:name="_Toc517041481"/>
       <w:r>
         <w:t>Unelte</w:t>
       </w:r>
       <w:r>
         <w:t xml:space="preserve"> folosite</w:t>
       </w:r>
-      <w:bookmarkEnd w:id="52"/>
+      <w:bookmarkEnd w:id="56"/>
     </w:p>
     <w:p>
       <w:pPr>
@@ -11174,7 +11835,7 @@
             <w:rPr>
               <w:noProof/>
             </w:rPr>
-            <w:t>[10]</w:t>
+            <w:t>[12]</w:t>
           </w:r>
           <w:r>
             <w:fldChar w:fldCharType="end"/>
@@ -11187,6 +11848,7 @@
         <w:pStyle w:val="LiTextNormal"/>
       </w:pPr>
       <w:r>
+        <w:lastRenderedPageBreak/>
         <w:t xml:space="preserve">Am folosit Swagger </w:t>
       </w:r>
       <w:r>
@@ -11220,7 +11882,7 @@
         <w:rPr>
           <w:noProof/>
         </w:rPr>
-        <w:t>11</w:t>
+        <w:t>13</w:t>
       </w:r>
       <w:r>
         <w:fldChar w:fldCharType="end"/>
@@ -11273,7 +11935,7 @@
         <w:rPr>
           <w:noProof/>
         </w:rPr>
-        <w:t>12</w:t>
+        <w:t>14</w:t>
       </w:r>
       <w:r>
         <w:fldChar w:fldCharType="end"/>
@@ -11328,8 +11990,8 @@
       <w:r>
         <w:rPr>
           <w:noProof/>
-        </w:rPr>
-        <w:lastRenderedPageBreak/>
+          <w:lang w:val="en-US"/>
+        </w:rPr>
         <w:drawing>
           <wp:inline distT="0" distB="0" distL="0" distR="0">
             <wp:extent cx="5760720" cy="4467225"/>
@@ -11377,9 +12039,9 @@
       <w:pPr>
         <w:pStyle w:val="LiFigura"/>
       </w:pPr>
-      <w:bookmarkStart w:id="53" w:name="_Ref516999104"/>
-      <w:bookmarkStart w:id="54" w:name="_Ref516999098"/>
-      <w:bookmarkStart w:id="55" w:name="_Toc517041297"/>
+      <w:bookmarkStart w:id="57" w:name="_Ref516999104"/>
+      <w:bookmarkStart w:id="58" w:name="_Ref516999098"/>
+      <w:bookmarkStart w:id="59" w:name="_Toc517088773"/>
       <w:r>
         <w:t xml:space="preserve">Figura </w:t>
       </w:r>
@@ -11396,20 +12058,20 @@
         <w:rPr>
           <w:noProof/>
         </w:rPr>
-        <w:t>11</w:t>
+        <w:t>13</w:t>
       </w:r>
       <w:r>
         <w:fldChar w:fldCharType="end"/>
       </w:r>
-      <w:bookmarkEnd w:id="53"/>
+      <w:bookmarkEnd w:id="57"/>
       <w:r>
         <w:t xml:space="preserve">: </w:t>
       </w:r>
       <w:r>
         <w:t>Documentația interactivă a server-ului</w:t>
       </w:r>
-      <w:bookmarkEnd w:id="54"/>
-      <w:bookmarkEnd w:id="55"/>
+      <w:bookmarkEnd w:id="58"/>
+      <w:bookmarkEnd w:id="59"/>
     </w:p>
     <w:p>
       <w:pPr>
@@ -11421,6 +12083,11 @@
         <w:pStyle w:val="LiFigura"/>
       </w:pPr>
       <w:r>
+        <w:rPr>
+          <w:noProof/>
+          <w:lang w:val="en-US"/>
+        </w:rPr>
+        <w:lastRenderedPageBreak/>
         <w:drawing>
           <wp:inline distT="0" distB="0" distL="0" distR="0">
             <wp:extent cx="5760720" cy="3302635"/>
@@ -11468,8 +12135,8 @@
       <w:pPr>
         <w:pStyle w:val="LiFigura"/>
       </w:pPr>
-      <w:bookmarkStart w:id="56" w:name="_Ref517000861"/>
-      <w:bookmarkStart w:id="57" w:name="_Toc517041298"/>
+      <w:bookmarkStart w:id="60" w:name="_Ref517000861"/>
+      <w:bookmarkStart w:id="61" w:name="_Toc517088774"/>
       <w:r>
         <w:t xml:space="preserve">Figura </w:t>
       </w:r>
@@ -11486,16 +12153,16 @@
         <w:rPr>
           <w:noProof/>
         </w:rPr>
-        <w:t>12</w:t>
+        <w:t>14</w:t>
       </w:r>
       <w:r>
         <w:fldChar w:fldCharType="end"/>
       </w:r>
-      <w:bookmarkEnd w:id="56"/>
+      <w:bookmarkEnd w:id="60"/>
       <w:r>
         <w:t>: Documentarea unei metode</w:t>
       </w:r>
-      <w:bookmarkEnd w:id="57"/>
+      <w:bookmarkEnd w:id="61"/>
     </w:p>
     <w:p>
       <w:pPr>
@@ -11507,7 +12174,6 @@
         <w:pStyle w:val="LiTextNormal"/>
       </w:pPr>
       <w:r>
-        <w:lastRenderedPageBreak/>
         <w:t>Aceste informații sunt foarte fo</w:t>
       </w:r>
       <w:r>
@@ -11624,7 +12290,7 @@
             <w:rPr>
               <w:noProof/>
             </w:rPr>
-            <w:t>[11]</w:t>
+            <w:t>[13]</w:t>
           </w:r>
           <w:r>
             <w:fldChar w:fldCharType="end"/>
@@ -11672,7 +12338,7 @@
         <w:rPr>
           <w:noProof/>
         </w:rPr>
-        <w:t>13</w:t>
+        <w:t>15</w:t>
       </w:r>
       <w:r>
         <w:fldChar w:fldCharType="end"/>
@@ -11696,7 +12362,9 @@
       <w:r>
         <w:rPr>
           <w:noProof/>
-        </w:rPr>
+          <w:lang w:val="en-US"/>
+        </w:rPr>
+        <w:lastRenderedPageBreak/>
         <w:drawing>
           <wp:inline distT="0" distB="0" distL="0" distR="0">
             <wp:extent cx="5760720" cy="2343150"/>
@@ -11744,8 +12412,8 @@
       <w:pPr>
         <w:pStyle w:val="LiFigura"/>
       </w:pPr>
-      <w:bookmarkStart w:id="58" w:name="_Ref517014777"/>
-      <w:bookmarkStart w:id="59" w:name="_Toc517041299"/>
+      <w:bookmarkStart w:id="62" w:name="_Ref517014777"/>
+      <w:bookmarkStart w:id="63" w:name="_Toc517088775"/>
       <w:r>
         <w:t xml:space="preserve">Figura </w:t>
       </w:r>
@@ -11762,16 +12430,16 @@
         <w:rPr>
           <w:noProof/>
         </w:rPr>
-        <w:t>13</w:t>
+        <w:t>15</w:t>
       </w:r>
       <w:r>
         <w:fldChar w:fldCharType="end"/>
       </w:r>
-      <w:bookmarkEnd w:id="58"/>
+      <w:bookmarkEnd w:id="62"/>
       <w:r>
         <w:t>: Observarea traficului HTTP dintre aplicația web și server</w:t>
       </w:r>
-      <w:bookmarkEnd w:id="59"/>
+      <w:bookmarkEnd w:id="63"/>
     </w:p>
     <w:p>
       <w:pPr>
@@ -11796,17 +12464,17 @@
           <w:sz w:val="52"/>
         </w:rPr>
       </w:pPr>
-      <w:bookmarkStart w:id="60" w:name="_Toc515625697"/>
-      <w:bookmarkStart w:id="61" w:name="_Toc517041482"/>
+      <w:bookmarkStart w:id="64" w:name="_Toc515625697"/>
+      <w:bookmarkStart w:id="65" w:name="_Toc517041482"/>
       <w:r>
         <w:lastRenderedPageBreak/>
         <w:t>Modulul 3</w:t>
       </w:r>
-      <w:bookmarkEnd w:id="60"/>
+      <w:bookmarkEnd w:id="64"/>
       <w:r>
         <w:t xml:space="preserve"> – Dispozitivele inteligente</w:t>
       </w:r>
-      <w:bookmarkEnd w:id="61"/>
+      <w:bookmarkEnd w:id="65"/>
     </w:p>
     <w:p>
       <w:pPr>
@@ -11832,7 +12500,7 @@
           <w:szCs w:val="26"/>
         </w:rPr>
       </w:pPr>
-      <w:bookmarkStart w:id="62" w:name="_Toc515625698"/>
+      <w:bookmarkStart w:id="66" w:name="_Toc515625698"/>
       <w:r>
         <w:br w:type="page"/>
       </w:r>
@@ -11841,7 +12509,7 @@
       <w:pPr>
         <w:pStyle w:val="LiChapters"/>
       </w:pPr>
-      <w:bookmarkStart w:id="63" w:name="_Toc517041483"/>
+      <w:bookmarkStart w:id="67" w:name="_Toc517041483"/>
       <w:r>
         <w:lastRenderedPageBreak/>
         <w:t>Direcț</w:t>
@@ -11849,11 +12517,11 @@
       <w:r>
         <w:t>ii de viitor</w:t>
       </w:r>
-      <w:bookmarkEnd w:id="62"/>
-      <w:bookmarkEnd w:id="63"/>
-    </w:p>
-    <w:p>
-      <w:bookmarkStart w:id="64" w:name="_Toc515625699"/>
+      <w:bookmarkEnd w:id="66"/>
+      <w:bookmarkEnd w:id="67"/>
+    </w:p>
+    <w:p>
+      <w:bookmarkStart w:id="68" w:name="_Toc515625699"/>
     </w:p>
     <w:p/>
     <w:p>
@@ -11873,16 +12541,16 @@
       <w:pPr>
         <w:pStyle w:val="LiChapters"/>
       </w:pPr>
-      <w:bookmarkStart w:id="65" w:name="_Toc517041484"/>
+      <w:bookmarkStart w:id="69" w:name="_Toc517041484"/>
       <w:r>
         <w:lastRenderedPageBreak/>
         <w:t>Concluzii</w:t>
       </w:r>
-      <w:bookmarkEnd w:id="64"/>
-      <w:bookmarkEnd w:id="65"/>
-    </w:p>
-    <w:p>
-      <w:bookmarkStart w:id="66" w:name="_Toc515625701"/>
+      <w:bookmarkEnd w:id="68"/>
+      <w:bookmarkEnd w:id="69"/>
+    </w:p>
+    <w:p>
+      <w:bookmarkStart w:id="70" w:name="_Toc515625701"/>
     </w:p>
     <w:p>
       <w:pPr>
@@ -11901,13 +12569,13 @@
       <w:pPr>
         <w:pStyle w:val="LiChapters"/>
       </w:pPr>
-      <w:bookmarkStart w:id="67" w:name="_Toc517041485"/>
+      <w:bookmarkStart w:id="71" w:name="_Toc517041485"/>
       <w:r>
         <w:lastRenderedPageBreak/>
         <w:t>Bibliografie</w:t>
       </w:r>
-      <w:bookmarkEnd w:id="66"/>
-      <w:bookmarkEnd w:id="67"/>
+      <w:bookmarkEnd w:id="70"/>
+      <w:bookmarkEnd w:id="71"/>
     </w:p>
     <w:sdt>
       <w:sdtPr>
@@ -11959,7 +12627,7 @@
               </w:tblGrid>
               <w:tr>
                 <w:trPr>
-                  <w:divId w:val="537937278"/>
+                  <w:divId w:val="716709165"/>
                   <w:tblCellSpacing w:w="15" w:type="dxa"/>
                 </w:trPr>
                 <w:tc>
@@ -12021,7 +12689,7 @@
               </w:tr>
               <w:tr>
                 <w:trPr>
-                  <w:divId w:val="537937278"/>
+                  <w:divId w:val="716709165"/>
                   <w:tblCellSpacing w:w="15" w:type="dxa"/>
                 </w:trPr>
                 <w:tc>
@@ -12067,7 +12735,7 @@
               </w:tr>
               <w:tr>
                 <w:trPr>
-                  <w:divId w:val="537937278"/>
+                  <w:divId w:val="716709165"/>
                   <w:tblCellSpacing w:w="15" w:type="dxa"/>
                 </w:trPr>
                 <w:tc>
@@ -12113,7 +12781,7 @@
               </w:tr>
               <w:tr>
                 <w:trPr>
-                  <w:divId w:val="537937278"/>
+                  <w:divId w:val="716709165"/>
                   <w:tblCellSpacing w:w="15" w:type="dxa"/>
                 </w:trPr>
                 <w:tc>
@@ -12159,7 +12827,7 @@
               </w:tr>
               <w:tr>
                 <w:trPr>
-                  <w:divId w:val="537937278"/>
+                  <w:divId w:val="716709165"/>
                   <w:tblCellSpacing w:w="15" w:type="dxa"/>
                 </w:trPr>
                 <w:tc>
@@ -12205,7 +12873,7 @@
               </w:tr>
               <w:tr>
                 <w:trPr>
-                  <w:divId w:val="537937278"/>
+                  <w:divId w:val="716709165"/>
                   <w:tblCellSpacing w:w="15" w:type="dxa"/>
                 </w:trPr>
                 <w:tc>
@@ -12251,7 +12919,7 @@
               </w:tr>
               <w:tr>
                 <w:trPr>
-                  <w:divId w:val="537937278"/>
+                  <w:divId w:val="716709165"/>
                   <w:tblCellSpacing w:w="15" w:type="dxa"/>
                 </w:trPr>
                 <w:tc>
@@ -12297,7 +12965,7 @@
               </w:tr>
               <w:tr>
                 <w:trPr>
-                  <w:divId w:val="537937278"/>
+                  <w:divId w:val="716709165"/>
                   <w:tblCellSpacing w:w="15" w:type="dxa"/>
                 </w:trPr>
                 <w:tc>
@@ -12343,7 +13011,7 @@
               </w:tr>
               <w:tr>
                 <w:trPr>
-                  <w:divId w:val="537937278"/>
+                  <w:divId w:val="716709165"/>
                   <w:tblCellSpacing w:w="15" w:type="dxa"/>
                 </w:trPr>
                 <w:tc>
@@ -12389,7 +13057,7 @@
               </w:tr>
               <w:tr>
                 <w:trPr>
-                  <w:divId w:val="537937278"/>
+                  <w:divId w:val="716709165"/>
                   <w:tblCellSpacing w:w="15" w:type="dxa"/>
                 </w:trPr>
                 <w:tc>
@@ -12428,14 +13096,14 @@
                       <w:rPr>
                         <w:noProof/>
                       </w:rPr>
-                      <w:t>SmartBear Software, „Swagger,” [Interactiv]. Available: https://swagger.io/.</w:t>
+                      <w:t>B. Pollard, „Secure websites with HTTPS,” 25 02 2018. [Interactiv]. Available: https://www.tunetheweb.com/security/https/.</w:t>
                     </w:r>
                   </w:p>
                 </w:tc>
               </w:tr>
               <w:tr>
                 <w:trPr>
-                  <w:divId w:val="537937278"/>
+                  <w:divId w:val="716709165"/>
                   <w:tblCellSpacing w:w="15" w:type="dxa"/>
                 </w:trPr>
                 <w:tc>
@@ -12474,6 +13142,98 @@
                       <w:rPr>
                         <w:noProof/>
                       </w:rPr>
+                      <w:t>**, „The importance of SSL - Top 6 advantages,” Clear Vertical Ltd. 8259274, [Interactiv]. Available: https://www.clearvertical.co.uk/the-importance-and-advantages-of-ssl/.</w:t>
+                    </w:r>
+                  </w:p>
+                </w:tc>
+              </w:tr>
+              <w:tr>
+                <w:trPr>
+                  <w:divId w:val="716709165"/>
+                  <w:tblCellSpacing w:w="15" w:type="dxa"/>
+                </w:trPr>
+                <w:tc>
+                  <w:tcPr>
+                    <w:tcW w:w="50" w:type="pct"/>
+                    <w:hideMark/>
+                  </w:tcPr>
+                  <w:p>
+                    <w:pPr>
+                      <w:pStyle w:val="Bibliography"/>
+                      <w:rPr>
+                        <w:noProof/>
+                      </w:rPr>
+                    </w:pPr>
+                    <w:r>
+                      <w:rPr>
+                        <w:noProof/>
+                      </w:rPr>
+                      <w:t xml:space="preserve">[12] </w:t>
+                    </w:r>
+                  </w:p>
+                </w:tc>
+                <w:tc>
+                  <w:tcPr>
+                    <w:tcW w:w="0" w:type="auto"/>
+                    <w:hideMark/>
+                  </w:tcPr>
+                  <w:p>
+                    <w:pPr>
+                      <w:pStyle w:val="Bibliography"/>
+                      <w:rPr>
+                        <w:noProof/>
+                      </w:rPr>
+                    </w:pPr>
+                    <w:r>
+                      <w:rPr>
+                        <w:noProof/>
+                      </w:rPr>
+                      <w:t>SmartBear Software, „Swagger,” [Interactiv]. Available: https://swagger.io/.</w:t>
+                    </w:r>
+                  </w:p>
+                </w:tc>
+              </w:tr>
+              <w:tr>
+                <w:trPr>
+                  <w:divId w:val="716709165"/>
+                  <w:tblCellSpacing w:w="15" w:type="dxa"/>
+                </w:trPr>
+                <w:tc>
+                  <w:tcPr>
+                    <w:tcW w:w="50" w:type="pct"/>
+                    <w:hideMark/>
+                  </w:tcPr>
+                  <w:p>
+                    <w:pPr>
+                      <w:pStyle w:val="Bibliography"/>
+                      <w:rPr>
+                        <w:noProof/>
+                      </w:rPr>
+                    </w:pPr>
+                    <w:r>
+                      <w:rPr>
+                        <w:noProof/>
+                      </w:rPr>
+                      <w:t xml:space="preserve">[13] </w:t>
+                    </w:r>
+                  </w:p>
+                </w:tc>
+                <w:tc>
+                  <w:tcPr>
+                    <w:tcW w:w="0" w:type="auto"/>
+                    <w:hideMark/>
+                  </w:tcPr>
+                  <w:p>
+                    <w:pPr>
+                      <w:pStyle w:val="Bibliography"/>
+                      <w:rPr>
+                        <w:noProof/>
+                      </w:rPr>
+                    </w:pPr>
+                    <w:r>
+                      <w:rPr>
+                        <w:noProof/>
+                      </w:rPr>
                       <w:t>inconshreveable, „ngrok,” [Interactiv]. Available: https://ngrok.com/.</w:t>
                     </w:r>
                   </w:p>
@@ -12482,7 +13242,7 @@
             </w:tbl>
             <w:p>
               <w:pPr>
-                <w:divId w:val="537937278"/>
+                <w:divId w:val="716709165"/>
                 <w:rPr>
                   <w:rFonts w:eastAsia="Times New Roman"/>
                   <w:noProof/>
@@ -12574,7 +13334,7 @@
           <w:rPr>
             <w:noProof/>
           </w:rPr>
-          <w:t>iii</w:t>
+          <w:t>26</w:t>
         </w:r>
         <w:r>
           <w:rPr>
@@ -12666,10 +13426,7 @@
         <w:footnoteRef/>
       </w:r>
       <w:r>
-        <w:t xml:space="preserve"> </w:t>
-      </w:r>
-      <w:r>
-        <w:t>„Va veni ploaie ușoară”:</w:t>
+        <w:t xml:space="preserve"> „Va veni ploaie ușoară”:</w:t>
       </w:r>
       <w:r>
         <w:t xml:space="preserve"> povestire scurta publicată pe data de 6 Mai 1950.</w:t>
@@ -12691,10 +13448,7 @@
         <w:t xml:space="preserve"> </w:t>
       </w:r>
       <w:r>
-        <w:t>Raspberry P</w:t>
-      </w:r>
-      <w:r>
-        <w:t xml:space="preserve">i: </w:t>
+        <w:t xml:space="preserve">Raspberry Pi: </w:t>
       </w:r>
       <w:r>
         <w:t>https://www.raspberrypi.org/</w:t>
@@ -12713,13 +13467,7 @@
         <w:footnoteRef/>
       </w:r>
       <w:r>
-        <w:t xml:space="preserve"> </w:t>
-      </w:r>
-      <w:r>
-        <w:t xml:space="preserve">Modul arduino: </w:t>
-      </w:r>
-      <w:r>
-        <w:t>este un circuit hardware complex, adus la o formă compactă pentru utilizare, cu o interfață de conexiune simplistă, ce necesită doar atasarea unor fire între placă și circuit.</w:t>
+        <w:t xml:space="preserve"> Modul arduino: este un circuit hardware complex, adus la o formă compactă pentru utilizare, cu o interfață de conexiune simplistă, ce necesită doar atasarea unor fire între placă și circuit.</w:t>
       </w:r>
     </w:p>
   </w:footnote>
@@ -12757,13 +13505,7 @@
         <w:footnoteRef/>
       </w:r>
       <w:r>
-        <w:t xml:space="preserve"> </w:t>
-      </w:r>
-      <w:r>
-        <w:t>Back-end: L</w:t>
-      </w:r>
-      <w:r>
-        <w:t>ocul unde se administrează informația. De obicei este format din server și bază de date.</w:t>
+        <w:t xml:space="preserve"> Back-end: Locul unde se administrează informația. De obicei este format din server și bază de date.</w:t>
       </w:r>
     </w:p>
   </w:footnote>
@@ -12832,16 +13574,7 @@
         <w:t xml:space="preserve"> </w:t>
       </w:r>
       <w:r>
-        <w:t>G</w:t>
-      </w:r>
-      <w:r>
-        <w:t>adget</w:t>
-      </w:r>
-      <w:r>
-        <w:t xml:space="preserve">: </w:t>
-      </w:r>
-      <w:r>
-        <w:t>obiect tehnologic mic care îndeplinește o anumită funcție, de obicei fiind ceva nou.</w:t>
+        <w:t>Gadget: obiect tehnologic mic care îndeplinește o anumită funcție, de obicei fiind ceva nou.</w:t>
       </w:r>
     </w:p>
   </w:footnote>
@@ -12860,10 +13593,7 @@
         <w:t xml:space="preserve"> </w:t>
       </w:r>
       <w:r>
-        <w:t xml:space="preserve">Autentificarea: </w:t>
-      </w:r>
-      <w:r>
-        <w:t>A</w:t>
+        <w:t>Autentificarea: A</w:t>
       </w:r>
       <w:r>
         <w:t>re drept scop stabilirea identit</w:t>
@@ -12892,13 +13622,7 @@
         <w:t xml:space="preserve"> </w:t>
       </w:r>
       <w:r>
-        <w:t xml:space="preserve">Garbage collector: </w:t>
-      </w:r>
-      <w:r>
-        <w:t>P</w:t>
-      </w:r>
-      <w:r>
-        <w:t>rogram care face managementul memoriei interne automat.</w:t>
+        <w:t>Garbage collector: Program care face managementul memoriei interne automat.</w:t>
       </w:r>
     </w:p>
   </w:footnote>
@@ -12920,10 +13644,7 @@
         <w:t xml:space="preserve"> </w:t>
       </w:r>
       <w:r>
-        <w:t>Man-in-the-middle: d</w:t>
-      </w:r>
-      <w:r>
-        <w:t>etalii aici</w:t>
+        <w:t>Man-in-the-middle: detalii aici</w:t>
       </w:r>
       <w:r>
         <w:rPr>
@@ -12973,10 +13694,7 @@
         <w:footnoteRef/>
       </w:r>
       <w:r>
-        <w:t xml:space="preserve"> </w:t>
-      </w:r>
-      <w:r>
-        <w:t xml:space="preserve">TCP: </w:t>
+        <w:t xml:space="preserve"> TCP: </w:t>
       </w:r>
       <w:r>
         <w:t>Transport Control Protocol</w:t>
@@ -13023,10 +13741,7 @@
         <w:footnoteRef/>
       </w:r>
       <w:r>
-        <w:t xml:space="preserve"> </w:t>
-      </w:r>
-      <w:r>
-        <w:t xml:space="preserve">MIME: </w:t>
+        <w:t xml:space="preserve"> MIME: </w:t>
       </w:r>
       <w:r>
         <w:t>Multipurpose Internet Mail Extensions</w:t>
@@ -13045,10 +13760,7 @@
         <w:footnoteRef/>
       </w:r>
       <w:r>
-        <w:t xml:space="preserve"> </w:t>
-      </w:r>
-      <w:r>
-        <w:t xml:space="preserve">API: </w:t>
+        <w:t xml:space="preserve"> API: </w:t>
       </w:r>
       <w:r>
         <w:t>Application Programming Interface</w:t>
@@ -13070,16 +13782,10 @@
         <w:t xml:space="preserve"> </w:t>
       </w:r>
       <w:r>
-        <w:t>Angular</w:t>
-      </w:r>
-      <w:r>
-        <w:rPr>
-          <w:lang w:val="en-US"/>
-        </w:rPr>
-        <w:t xml:space="preserve">: </w:t>
-      </w:r>
-      <w:r>
-        <w:t>https://cli.angular.io/</w:t>
+        <w:t xml:space="preserve">HTTP: </w:t>
+      </w:r>
+      <w:r>
+        <w:t>Hyper Text Transfer Protocol</w:t>
       </w:r>
     </w:p>
   </w:footnote>
@@ -13098,10 +13804,16 @@
         <w:t xml:space="preserve"> </w:t>
       </w:r>
       <w:r>
-        <w:t xml:space="preserve">Boostrap: </w:t>
-      </w:r>
-      <w:r>
-        <w:t>https://getbootstrap.com/</w:t>
+        <w:t>Angular</w:t>
+      </w:r>
+      <w:r>
+        <w:rPr>
+          <w:lang w:val="en-US"/>
+        </w:rPr>
+        <w:t xml:space="preserve">: </w:t>
+      </w:r>
+      <w:r>
+        <w:t>https://cli.angular.io/</w:t>
       </w:r>
     </w:p>
   </w:footnote>
@@ -13117,16 +13829,10 @@
         <w:footnoteRef/>
       </w:r>
       <w:r>
-        <w:t xml:space="preserve"> </w:t>
-      </w:r>
-      <w:r>
-        <w:t>Single-page appli</w:t>
-      </w:r>
-      <w:r>
-        <w:t>cation: A</w:t>
-      </w:r>
-      <w:r>
-        <w:t>plicație ce interacționează cu utilizatorul rescriind dinamic pagina curentă, în loc să încarce pagini întregi primite de la server.</w:t>
+        <w:t xml:space="preserve"> Boostrap: </w:t>
+      </w:r>
+      <w:r>
+        <w:t>https://getbootstrap.com/</w:t>
       </w:r>
     </w:p>
   </w:footnote>
@@ -13145,7 +13851,7 @@
         <w:t xml:space="preserve"> </w:t>
       </w:r>
       <w:r>
-        <w:t>Cascade Style Sheets(foaie de stiluri CSS): standard pentru formatarea elementelor unui document html.</w:t>
+        <w:t>Single-page application: Aplicație ce interacționează cu utilizatorul rescriind dinamic pagina curentă, în loc să încarce pagini întregi primite de la server.</w:t>
       </w:r>
     </w:p>
   </w:footnote>
@@ -13164,7 +13870,7 @@
         <w:t xml:space="preserve"> </w:t>
       </w:r>
       <w:r>
-        <w:t>Hyper Text Markup Language: limbajul principal al Web-ului pentru crearea de conținut ce poate fi utilizat oriunde.</w:t>
+        <w:t>Cascade Style Sheets(foaie de stiluri CSS): standard pentru formatarea elementelor unui document html.</w:t>
       </w:r>
     </w:p>
   </w:footnote>
@@ -13180,10 +13886,7 @@
         <w:footnoteRef/>
       </w:r>
       <w:r>
-        <w:t xml:space="preserve"> </w:t>
-      </w:r>
-      <w:r>
-        <w:t>TypeScript: limbaj puternic tipizat, orientat obiect, compilat, superset al lui JavaScript.</w:t>
+        <w:t xml:space="preserve"> Hyper Text Markup Language: limbajul principal al Web-ului pentru crearea de conținut ce poate fi utilizat oriunde.</w:t>
       </w:r>
     </w:p>
   </w:footnote>
@@ -13199,10 +13902,7 @@
         <w:footnoteRef/>
       </w:r>
       <w:r>
-        <w:t xml:space="preserve"> </w:t>
-      </w:r>
-      <w:r>
-        <w:t>Obiect responsabil cu navigarea de pe un view pe următorul view.</w:t>
+        <w:t xml:space="preserve"> TypeScript: limbaj puternic tipizat, orientat obiect, compilat, superset al lui JavaScript.</w:t>
       </w:r>
     </w:p>
   </w:footnote>
@@ -13221,13 +13921,7 @@
         <w:t xml:space="preserve"> </w:t>
       </w:r>
       <w:r>
-        <w:t>URL (</w:t>
-      </w:r>
-      <w:r>
-        <w:t>Uniform Resource Locator</w:t>
-      </w:r>
-      <w:r>
-        <w:t>): localizator uniform de resurse.</w:t>
+        <w:t>Obiect responsabil cu navigarea de pe un view pe următorul view.</w:t>
       </w:r>
     </w:p>
   </w:footnote>
@@ -13235,7 +13929,6 @@
     <w:p>
       <w:pPr>
         <w:pStyle w:val="FootnoteText"/>
-        <w:ind w:left="720" w:hanging="720"/>
       </w:pPr>
       <w:r>
         <w:rPr>
@@ -13247,10 +13940,13 @@
         <w:t xml:space="preserve"> </w:t>
       </w:r>
       <w:r>
-        <w:t xml:space="preserve">Spring Boot: </w:t>
-      </w:r>
-      <w:r>
-        <w:t>https://spring.io/projects/spring-boot</w:t>
+        <w:t>URL (</w:t>
+      </w:r>
+      <w:r>
+        <w:t>Uniform Resource Locator</w:t>
+      </w:r>
+      <w:r>
+        <w:t>): localizator uniform de resurse.</w:t>
       </w:r>
     </w:p>
   </w:footnote>
@@ -13258,9 +13954,7 @@
     <w:p>
       <w:pPr>
         <w:pStyle w:val="FootnoteText"/>
-        <w:rPr>
-          <w:lang w:val="en-US"/>
-        </w:rPr>
+        <w:ind w:left="720" w:hanging="720"/>
       </w:pPr>
       <w:r>
         <w:rPr>
@@ -13272,19 +13966,10 @@
         <w:t xml:space="preserve"> </w:t>
       </w:r>
       <w:r>
-        <w:t>REST</w:t>
-      </w:r>
-      <w:r>
-        <w:rPr>
-          <w:lang w:val="en-US"/>
-        </w:rPr>
-        <w:t xml:space="preserve">: </w:t>
-      </w:r>
-      <w:r>
-        <w:rPr>
-          <w:lang w:val="en-US"/>
-        </w:rPr>
-        <w:t>https://www.ics.uci.edu/~fielding/pubs/dissertation/rest_arch_style.htm</w:t>
+        <w:t xml:space="preserve">Spring Boot: </w:t>
+      </w:r>
+      <w:r>
+        <w:t>https://spring.io/projects/spring-boot</w:t>
       </w:r>
     </w:p>
   </w:footnote>
@@ -13292,6 +13977,9 @@
     <w:p>
       <w:pPr>
         <w:pStyle w:val="FootnoteText"/>
+        <w:rPr>
+          <w:lang w:val="en-US"/>
+        </w:rPr>
       </w:pPr>
       <w:r>
         <w:rPr>
@@ -13303,10 +13991,19 @@
         <w:t xml:space="preserve"> </w:t>
       </w:r>
       <w:r>
-        <w:t xml:space="preserve">MIME: </w:t>
-      </w:r>
-      <w:r>
-        <w:t>https://www.iana.org/assignments/media-types/media-types.xhtml</w:t>
+        <w:t>REST</w:t>
+      </w:r>
+      <w:r>
+        <w:rPr>
+          <w:lang w:val="en-US"/>
+        </w:rPr>
+        <w:t xml:space="preserve">: </w:t>
+      </w:r>
+      <w:r>
+        <w:rPr>
+          <w:lang w:val="en-US"/>
+        </w:rPr>
+        <w:t>https://www.ics.uci.edu/~fielding/pubs/dissertation/rest_arch_style.htm</w:t>
       </w:r>
     </w:p>
   </w:footnote>
@@ -13322,10 +14019,10 @@
         <w:footnoteRef/>
       </w:r>
       <w:r>
-        <w:t xml:space="preserve"> </w:t>
-      </w:r>
-      <w:r>
-        <w:t>Swagger: https://swagger.io</w:t>
+        <w:t xml:space="preserve"> MIME: </w:t>
+      </w:r>
+      <w:r>
+        <w:t>https://www.iana.org/assignments/media-types/media-types.xhtml</w:t>
       </w:r>
     </w:p>
   </w:footnote>
@@ -13344,10 +14041,7 @@
         <w:t xml:space="preserve"> </w:t>
       </w:r>
       <w:r>
-        <w:t xml:space="preserve">MySQL: </w:t>
-      </w:r>
-      <w:r>
-        <w:t>https://www.mysql.com/</w:t>
+        <w:t>Swagger: https://swagger.io</w:t>
       </w:r>
     </w:p>
   </w:footnote>
@@ -13355,6 +14049,28 @@
     <w:p>
       <w:pPr>
         <w:pStyle w:val="FootnoteText"/>
+      </w:pPr>
+      <w:r>
+        <w:rPr>
+          <w:rStyle w:val="FootnoteReference"/>
+        </w:rPr>
+        <w:footnoteRef/>
+      </w:r>
+      <w:r>
+        <w:t xml:space="preserve"> </w:t>
+      </w:r>
+      <w:r>
+        <w:t xml:space="preserve">MySQL: </w:t>
+      </w:r>
+      <w:r>
+        <w:t>https://www.mysql.com/</w:t>
+      </w:r>
+    </w:p>
+  </w:footnote>
+  <w:footnote w:id="32">
+    <w:p>
+      <w:pPr>
+        <w:pStyle w:val="FootnoteText"/>
         <w:rPr>
           <w:lang w:val="en-US"/>
         </w:rPr>
@@ -13376,6 +14092,28 @@
       </w:r>
       <w:r>
         <w:t>https://tools.ietf.org/html/rfc4868</w:t>
+      </w:r>
+    </w:p>
+  </w:footnote>
+  <w:footnote w:id="33">
+    <w:p>
+      <w:pPr>
+        <w:pStyle w:val="FootnoteText"/>
+      </w:pPr>
+      <w:r>
+        <w:rPr>
+          <w:rStyle w:val="FootnoteReference"/>
+        </w:rPr>
+        <w:footnoteRef/>
+      </w:r>
+      <w:r>
+        <w:t xml:space="preserve"> </w:t>
+      </w:r>
+      <w:r>
+        <w:t xml:space="preserve">HTTPS: </w:t>
+      </w:r>
+      <w:r>
+        <w:t>Secure Hyper Text Transfer Protocol</w:t>
       </w:r>
     </w:p>
   </w:footnote>
@@ -14881,6 +15619,94 @@
     </w:lvl>
   </w:abstractNum>
   <w:abstractNum w:abstractNumId="13" w15:restartNumberingAfterBreak="0">
+    <w:nsid w:val="4BF71255"/>
+    <w:multiLevelType w:val="hybridMultilevel"/>
+    <w:tmpl w:val="80246DF2"/>
+    <w:lvl w:ilvl="0" w:tplc="D98ED6AE">
+      <w:numFmt w:val="decimal"/>
+      <w:lvlText w:val="%1-"/>
+      <w:lvlJc w:val="left"/>
+      <w:pPr>
+        <w:ind w:left="1080" w:hanging="360"/>
+      </w:pPr>
+      <w:rPr>
+        <w:rFonts w:hint="default"/>
+      </w:rPr>
+    </w:lvl>
+    <w:lvl w:ilvl="1" w:tplc="04090019" w:tentative="1">
+      <w:start w:val="1"/>
+      <w:numFmt w:val="lowerLetter"/>
+      <w:lvlText w:val="%2."/>
+      <w:lvlJc w:val="left"/>
+      <w:pPr>
+        <w:ind w:left="1800" w:hanging="360"/>
+      </w:pPr>
+    </w:lvl>
+    <w:lvl w:ilvl="2" w:tplc="0409001B" w:tentative="1">
+      <w:start w:val="1"/>
+      <w:numFmt w:val="lowerRoman"/>
+      <w:lvlText w:val="%3."/>
+      <w:lvlJc w:val="right"/>
+      <w:pPr>
+        <w:ind w:left="2520" w:hanging="180"/>
+      </w:pPr>
+    </w:lvl>
+    <w:lvl w:ilvl="3" w:tplc="0409000F" w:tentative="1">
+      <w:start w:val="1"/>
+      <w:numFmt w:val="decimal"/>
+      <w:lvlText w:val="%4."/>
+      <w:lvlJc w:val="left"/>
+      <w:pPr>
+        <w:ind w:left="3240" w:hanging="360"/>
+      </w:pPr>
+    </w:lvl>
+    <w:lvl w:ilvl="4" w:tplc="04090019" w:tentative="1">
+      <w:start w:val="1"/>
+      <w:numFmt w:val="lowerLetter"/>
+      <w:lvlText w:val="%5."/>
+      <w:lvlJc w:val="left"/>
+      <w:pPr>
+        <w:ind w:left="3960" w:hanging="360"/>
+      </w:pPr>
+    </w:lvl>
+    <w:lvl w:ilvl="5" w:tplc="0409001B" w:tentative="1">
+      <w:start w:val="1"/>
+      <w:numFmt w:val="lowerRoman"/>
+      <w:lvlText w:val="%6."/>
+      <w:lvlJc w:val="right"/>
+      <w:pPr>
+        <w:ind w:left="4680" w:hanging="180"/>
+      </w:pPr>
+    </w:lvl>
+    <w:lvl w:ilvl="6" w:tplc="0409000F" w:tentative="1">
+      <w:start w:val="1"/>
+      <w:numFmt w:val="decimal"/>
+      <w:lvlText w:val="%7."/>
+      <w:lvlJc w:val="left"/>
+      <w:pPr>
+        <w:ind w:left="5400" w:hanging="360"/>
+      </w:pPr>
+    </w:lvl>
+    <w:lvl w:ilvl="7" w:tplc="04090019" w:tentative="1">
+      <w:start w:val="1"/>
+      <w:numFmt w:val="lowerLetter"/>
+      <w:lvlText w:val="%8."/>
+      <w:lvlJc w:val="left"/>
+      <w:pPr>
+        <w:ind w:left="6120" w:hanging="360"/>
+      </w:pPr>
+    </w:lvl>
+    <w:lvl w:ilvl="8" w:tplc="0409001B" w:tentative="1">
+      <w:start w:val="1"/>
+      <w:numFmt w:val="lowerRoman"/>
+      <w:lvlText w:val="%9."/>
+      <w:lvlJc w:val="right"/>
+      <w:pPr>
+        <w:ind w:left="6840" w:hanging="180"/>
+      </w:pPr>
+    </w:lvl>
+  </w:abstractNum>
+  <w:abstractNum w:abstractNumId="14" w15:restartNumberingAfterBreak="0">
     <w:nsid w:val="4FED7EE5"/>
     <w:multiLevelType w:val="hybridMultilevel"/>
     <w:tmpl w:val="6F186224"/>
@@ -14993,7 +15819,7 @@
       </w:rPr>
     </w:lvl>
   </w:abstractNum>
-  <w:abstractNum w:abstractNumId="14" w15:restartNumberingAfterBreak="0">
+  <w:abstractNum w:abstractNumId="15" w15:restartNumberingAfterBreak="0">
     <w:nsid w:val="6AE52AD6"/>
     <w:multiLevelType w:val="hybridMultilevel"/>
     <w:tmpl w:val="DBD03DB4"/>
@@ -15082,7 +15908,7 @@
       </w:pPr>
     </w:lvl>
   </w:abstractNum>
-  <w:abstractNum w:abstractNumId="15" w15:restartNumberingAfterBreak="0">
+  <w:abstractNum w:abstractNumId="16" w15:restartNumberingAfterBreak="0">
     <w:nsid w:val="6BD228B5"/>
     <w:multiLevelType w:val="hybridMultilevel"/>
     <w:tmpl w:val="4EF2FCF8"/>
@@ -15169,7 +15995,7 @@
       </w:pPr>
     </w:lvl>
   </w:abstractNum>
-  <w:abstractNum w:abstractNumId="16" w15:restartNumberingAfterBreak="0">
+  <w:abstractNum w:abstractNumId="17" w15:restartNumberingAfterBreak="0">
     <w:nsid w:val="6E63224D"/>
     <w:multiLevelType w:val="hybridMultilevel"/>
     <w:tmpl w:val="564C3D26"/>
@@ -15282,7 +16108,7 @@
       </w:rPr>
     </w:lvl>
   </w:abstractNum>
-  <w:abstractNum w:abstractNumId="17" w15:restartNumberingAfterBreak="0">
+  <w:abstractNum w:abstractNumId="18" w15:restartNumberingAfterBreak="0">
     <w:nsid w:val="71701F30"/>
     <w:multiLevelType w:val="hybridMultilevel"/>
     <w:tmpl w:val="1F8A7C98"/>
@@ -15371,7 +16197,7 @@
       </w:pPr>
     </w:lvl>
   </w:abstractNum>
-  <w:abstractNum w:abstractNumId="18" w15:restartNumberingAfterBreak="0">
+  <w:abstractNum w:abstractNumId="19" w15:restartNumberingAfterBreak="0">
     <w:nsid w:val="73D34933"/>
     <w:multiLevelType w:val="hybridMultilevel"/>
     <w:tmpl w:val="134A4C26"/>
@@ -15460,7 +16286,7 @@
       </w:pPr>
     </w:lvl>
   </w:abstractNum>
-  <w:abstractNum w:abstractNumId="19" w15:restartNumberingAfterBreak="0">
+  <w:abstractNum w:abstractNumId="20" w15:restartNumberingAfterBreak="0">
     <w:nsid w:val="7B7D48FA"/>
     <w:multiLevelType w:val="hybridMultilevel"/>
     <w:tmpl w:val="26A4B612"/>
@@ -15572,7 +16398,7 @@
       </w:rPr>
     </w:lvl>
   </w:abstractNum>
-  <w:abstractNum w:abstractNumId="20" w15:restartNumberingAfterBreak="0">
+  <w:abstractNum w:abstractNumId="21" w15:restartNumberingAfterBreak="0">
     <w:nsid w:val="7E497D30"/>
     <w:multiLevelType w:val="hybridMultilevel"/>
     <w:tmpl w:val="A79EFD3A"/>
@@ -15689,10 +16515,10 @@
     <w:abstractNumId w:val="7"/>
   </w:num>
   <w:num w:numId="2">
-    <w:abstractNumId w:val="15"/>
+    <w:abstractNumId w:val="16"/>
   </w:num>
   <w:num w:numId="3">
-    <w:abstractNumId w:val="18"/>
+    <w:abstractNumId w:val="19"/>
   </w:num>
   <w:num w:numId="4">
     <w:abstractNumId w:val="2"/>
@@ -15704,10 +16530,10 @@
     <w:abstractNumId w:val="4"/>
   </w:num>
   <w:num w:numId="7">
-    <w:abstractNumId w:val="17"/>
+    <w:abstractNumId w:val="18"/>
   </w:num>
   <w:num w:numId="8">
-    <w:abstractNumId w:val="14"/>
+    <w:abstractNumId w:val="15"/>
   </w:num>
   <w:num w:numId="9">
     <w:abstractNumId w:val="8"/>
@@ -15722,7 +16548,7 @@
     <w:abstractNumId w:val="1"/>
   </w:num>
   <w:num w:numId="13">
-    <w:abstractNumId w:val="16"/>
+    <w:abstractNumId w:val="17"/>
   </w:num>
   <w:num w:numId="14">
     <w:abstractNumId w:val="0"/>
@@ -15731,22 +16557,25 @@
     <w:abstractNumId w:val="12"/>
   </w:num>
   <w:num w:numId="16">
-    <w:abstractNumId w:val="19"/>
+    <w:abstractNumId w:val="20"/>
   </w:num>
   <w:num w:numId="17">
     <w:abstractNumId w:val="9"/>
   </w:num>
   <w:num w:numId="18">
-    <w:abstractNumId w:val="20"/>
+    <w:abstractNumId w:val="21"/>
   </w:num>
   <w:num w:numId="19">
     <w:abstractNumId w:val="5"/>
   </w:num>
   <w:num w:numId="20">
-    <w:abstractNumId w:val="13"/>
+    <w:abstractNumId w:val="14"/>
   </w:num>
   <w:num w:numId="21">
     <w:abstractNumId w:val="11"/>
+  </w:num>
+  <w:num w:numId="22">
+    <w:abstractNumId w:val="13"/>
   </w:num>
 </w:numbering>
 </file>
@@ -16144,7 +16973,7 @@
   <w:style w:type="paragraph" w:default="1" w:styleId="Normal">
     <w:name w:val="Normal"/>
     <w:qFormat/>
-    <w:rsid w:val="00381744"/>
+    <w:rsid w:val="002978A2"/>
     <w:rPr>
       <w:lang w:val="ro-RO"/>
     </w:rPr>
@@ -16178,7 +17007,7 @@
     <w:uiPriority w:val="9"/>
     <w:unhideWhenUsed/>
     <w:qFormat/>
-    <w:rsid w:val="00381744"/>
+    <w:rsid w:val="002978A2"/>
     <w:pPr>
       <w:keepNext/>
       <w:keepLines/>
@@ -16201,7 +17030,7 @@
     <w:semiHidden/>
     <w:unhideWhenUsed/>
     <w:qFormat/>
-    <w:rsid w:val="00381744"/>
+    <w:rsid w:val="002978A2"/>
     <w:pPr>
       <w:keepNext/>
       <w:keepLines/>
@@ -16264,7 +17093,7 @@
     <w:uiPriority w:val="1"/>
     <w:semiHidden/>
     <w:unhideWhenUsed/>
-    <w:rsid w:val="00381744"/>
+    <w:rsid w:val="002978A2"/>
   </w:style>
   <w:style w:type="table" w:default="1" w:styleId="TableNormal">
     <w:name w:val="Normal Table"/>
@@ -16286,7 +17115,7 @@
     <w:uiPriority w:val="99"/>
     <w:semiHidden/>
     <w:unhideWhenUsed/>
-    <w:rsid w:val="00381744"/>
+    <w:rsid w:val="002978A2"/>
   </w:style>
   <w:style w:type="character" w:customStyle="1" w:styleId="Heading1Char">
     <w:name w:val="Heading 1 Char"/>
@@ -16318,7 +17147,7 @@
     <w:basedOn w:val="DefaultParagraphFont"/>
     <w:link w:val="Heading2"/>
     <w:uiPriority w:val="9"/>
-    <w:rsid w:val="00381744"/>
+    <w:rsid w:val="002978A2"/>
     <w:rPr>
       <w:rFonts w:asciiTheme="majorHAnsi" w:eastAsiaTheme="majorEastAsia" w:hAnsiTheme="majorHAnsi" w:cstheme="majorBidi"/>
       <w:color w:val="2E74B5" w:themeColor="accent1" w:themeShade="BF"/>
@@ -16333,7 +17162,7 @@
     <w:link w:val="LiChaptersChar"/>
     <w:autoRedefine/>
     <w:qFormat/>
-    <w:rsid w:val="00381744"/>
+    <w:rsid w:val="002978A2"/>
     <w:pPr>
       <w:numPr>
         <w:numId w:val="4"/>
@@ -16361,7 +17190,7 @@
     <w:name w:val="Li Chapters Char"/>
     <w:basedOn w:val="DefaultParagraphFont"/>
     <w:link w:val="LiChapters"/>
-    <w:rsid w:val="00381744"/>
+    <w:rsid w:val="002978A2"/>
     <w:rPr>
       <w:rFonts w:ascii="Times New Roman" w:eastAsiaTheme="majorEastAsia" w:hAnsi="Times New Roman" w:cstheme="majorBidi"/>
       <w:color w:val="000000" w:themeColor="text1"/>
@@ -16410,7 +17239,7 @@
     <w:link w:val="LiTextNormalChar"/>
     <w:autoRedefine/>
     <w:qFormat/>
-    <w:rsid w:val="00060409"/>
+    <w:rsid w:val="002978A2"/>
     <w:pPr>
       <w:spacing w:after="0" w:line="360" w:lineRule="auto"/>
       <w:ind w:firstLine="720"/>
@@ -16427,7 +17256,7 @@
     <w:basedOn w:val="LiTextNormal"/>
     <w:link w:val="LiFPTitleChar"/>
     <w:autoRedefine/>
-    <w:rsid w:val="00381744"/>
+    <w:rsid w:val="002978A2"/>
     <w:rPr>
       <w:sz w:val="96"/>
     </w:rPr>
@@ -16436,7 +17265,7 @@
     <w:name w:val="Li Text Normal Char"/>
     <w:basedOn w:val="DefaultParagraphFont"/>
     <w:link w:val="LiTextNormal"/>
-    <w:rsid w:val="00060409"/>
+    <w:rsid w:val="002978A2"/>
     <w:rPr>
       <w:rFonts w:ascii="Times New Roman" w:hAnsi="Times New Roman"/>
       <w:sz w:val="24"/>
@@ -16449,7 +17278,7 @@
     <w:basedOn w:val="LiFPTitle"/>
     <w:link w:val="LiFPSubtitleChar"/>
     <w:autoRedefine/>
-    <w:rsid w:val="00381744"/>
+    <w:rsid w:val="002978A2"/>
     <w:pPr>
       <w:jc w:val="right"/>
     </w:pPr>
@@ -16461,7 +17290,7 @@
     <w:name w:val="Li FP Title Char"/>
     <w:basedOn w:val="LiTextNormalChar"/>
     <w:link w:val="LiFPTitle"/>
-    <w:rsid w:val="00381744"/>
+    <w:rsid w:val="002978A2"/>
     <w:rPr>
       <w:rFonts w:ascii="Times New Roman" w:hAnsi="Times New Roman"/>
       <w:sz w:val="96"/>
@@ -16475,7 +17304,7 @@
     <w:next w:val="Heading2"/>
     <w:link w:val="LiSubtitleChar"/>
     <w:autoRedefine/>
-    <w:rsid w:val="00381744"/>
+    <w:rsid w:val="002978A2"/>
     <w:rPr>
       <w:sz w:val="40"/>
     </w:rPr>
@@ -16484,7 +17313,7 @@
     <w:name w:val="Li FP Subtitle Char"/>
     <w:basedOn w:val="LiFPTitleChar"/>
     <w:link w:val="LiFPSubtitle"/>
-    <w:rsid w:val="00381744"/>
+    <w:rsid w:val="002978A2"/>
     <w:rPr>
       <w:rFonts w:ascii="Times New Roman" w:hAnsi="Times New Roman"/>
       <w:sz w:val="56"/>
@@ -16496,7 +17325,7 @@
     <w:name w:val="Li Subtitle Char"/>
     <w:basedOn w:val="LiChaptersChar"/>
     <w:link w:val="LiSubtitle"/>
-    <w:rsid w:val="00381744"/>
+    <w:rsid w:val="002978A2"/>
     <w:rPr>
       <w:rFonts w:asciiTheme="majorHAnsi" w:eastAsiaTheme="majorEastAsia" w:hAnsiTheme="majorHAnsi" w:cstheme="majorBidi"/>
       <w:color w:val="2E74B5" w:themeColor="accent1" w:themeShade="BF"/>
@@ -16511,7 +17340,7 @@
     <w:link w:val="LiCodChar"/>
     <w:autoRedefine/>
     <w:qFormat/>
-    <w:rsid w:val="00D833A7"/>
+    <w:rsid w:val="002978A2"/>
     <w:pPr>
       <w:pBdr>
         <w:top w:val="single" w:sz="4" w:space="1" w:color="auto"/>
@@ -16533,7 +17362,7 @@
     <w:link w:val="LiEtichetaChar"/>
     <w:autoRedefine/>
     <w:qFormat/>
-    <w:rsid w:val="00381744"/>
+    <w:rsid w:val="002978A2"/>
     <w:pPr>
       <w:ind w:firstLine="0"/>
       <w:jc w:val="center"/>
@@ -16548,7 +17377,7 @@
     <w:link w:val="LiSubchaptersChar"/>
     <w:autoRedefine/>
     <w:qFormat/>
-    <w:rsid w:val="00381744"/>
+    <w:rsid w:val="002978A2"/>
     <w:rPr>
       <w:rFonts w:ascii="Times New Roman" w:hAnsi="Times New Roman"/>
       <w:noProof/>
@@ -16560,7 +17389,7 @@
     <w:name w:val="Li Cod Char"/>
     <w:basedOn w:val="DefaultParagraphFont"/>
     <w:link w:val="LiCod"/>
-    <w:rsid w:val="00D833A7"/>
+    <w:rsid w:val="002978A2"/>
     <w:rPr>
       <w:rFonts w:ascii="Courier New" w:hAnsi="Courier New"/>
       <w:sz w:val="20"/>
@@ -16571,7 +17400,7 @@
     <w:name w:val="Li Eticheta Char"/>
     <w:basedOn w:val="LiCodChar"/>
     <w:link w:val="LiEticheta"/>
-    <w:rsid w:val="00381744"/>
+    <w:rsid w:val="002978A2"/>
     <w:rPr>
       <w:rFonts w:ascii="Times New Roman" w:hAnsi="Times New Roman"/>
       <w:sz w:val="20"/>
@@ -16585,7 +17414,7 @@
     <w:link w:val="LiTitleChar"/>
     <w:autoRedefine/>
     <w:qFormat/>
-    <w:rsid w:val="00381744"/>
+    <w:rsid w:val="002978A2"/>
     <w:pPr>
       <w:ind w:left="1080" w:hanging="720"/>
       <w:jc w:val="left"/>
@@ -16598,7 +17427,7 @@
     <w:name w:val="Li Subchapters Char"/>
     <w:basedOn w:val="Heading2Char"/>
     <w:link w:val="LiSubchapters"/>
-    <w:rsid w:val="00381744"/>
+    <w:rsid w:val="002978A2"/>
     <w:rPr>
       <w:rFonts w:ascii="Times New Roman" w:eastAsiaTheme="majorEastAsia" w:hAnsi="Times New Roman" w:cstheme="majorBidi"/>
       <w:noProof/>
@@ -16628,7 +17457,7 @@
     <w:name w:val="Li Title Char"/>
     <w:basedOn w:val="LiTextNormalChar"/>
     <w:link w:val="LiTitle"/>
-    <w:rsid w:val="00381744"/>
+    <w:rsid w:val="002978A2"/>
     <w:rPr>
       <w:rFonts w:ascii="Times New Roman" w:hAnsi="Times New Roman"/>
       <w:sz w:val="48"/>
@@ -16703,7 +17532,7 @@
     <w:link w:val="LiBibliografieChar"/>
     <w:autoRedefine/>
     <w:qFormat/>
-    <w:rsid w:val="00381744"/>
+    <w:rsid w:val="002978A2"/>
     <w:pPr>
       <w:numPr>
         <w:numId w:val="9"/>
@@ -16723,7 +17552,7 @@
     <w:name w:val="Li Bibliografie Char"/>
     <w:basedOn w:val="LiTextNormalChar"/>
     <w:link w:val="LiBibliografie"/>
-    <w:rsid w:val="00381744"/>
+    <w:rsid w:val="002978A2"/>
     <w:rPr>
       <w:rFonts w:ascii="Times New Roman" w:hAnsi="Times New Roman"/>
       <w:sz w:val="24"/>
@@ -16790,7 +17619,7 @@
     <w:link w:val="Heading3"/>
     <w:uiPriority w:val="9"/>
     <w:semiHidden/>
-    <w:rsid w:val="00381744"/>
+    <w:rsid w:val="002978A2"/>
     <w:rPr>
       <w:rFonts w:asciiTheme="majorHAnsi" w:eastAsiaTheme="majorEastAsia" w:hAnsiTheme="majorHAnsi" w:cstheme="majorBidi"/>
       <w:color w:val="1F4D78" w:themeColor="accent1" w:themeShade="7F"/>
@@ -16877,7 +17706,7 @@
     <w:link w:val="LiFiguraChar"/>
     <w:autoRedefine/>
     <w:qFormat/>
-    <w:rsid w:val="00381744"/>
+    <w:rsid w:val="002978A2"/>
     <w:pPr>
       <w:ind w:firstLine="0"/>
       <w:jc w:val="center"/>
@@ -16916,7 +17745,7 @@
     <w:name w:val="Li Figura Char"/>
     <w:basedOn w:val="DefaultParagraphFont"/>
     <w:link w:val="LiFigura"/>
-    <w:rsid w:val="00381744"/>
+    <w:rsid w:val="002978A2"/>
     <w:rPr>
       <w:rFonts w:ascii="Times New Roman" w:hAnsi="Times New Roman"/>
       <w:sz w:val="20"/>
@@ -17566,7 +18395,7 @@
     </b:Author>
     <b:Title>Swagger</b:Title>
     <b:URL>https://swagger.io/</b:URL>
-    <b:RefOrder>10</b:RefOrder>
+    <b:RefOrder>12</b:RefOrder>
   </b:Source>
   <b:Source>
     <b:Tag>inc</b:Tag>
@@ -17583,13 +18412,52 @@
     </b:Author>
     <b:Title>ngrok</b:Title>
     <b:URL>https://ngrok.com/</b:URL>
+    <b:RefOrder>13</b:RefOrder>
+  </b:Source>
+  <b:Source>
+    <b:Tag>Bar18</b:Tag>
+    <b:SourceType>InternetSite</b:SourceType>
+    <b:Guid>{18B94AB8-C433-4962-9DC9-CCB89F74771C}</b:Guid>
+    <b:Author>
+      <b:Author>
+        <b:NameList>
+          <b:Person>
+            <b:Last>Pollard</b:Last>
+            <b:First>Barry</b:First>
+          </b:Person>
+        </b:NameList>
+      </b:Author>
+    </b:Author>
+    <b:Title>Secure websites with HTTPS</b:Title>
+    <b:Year>2018</b:Year>
+    <b:Month>02</b:Month>
+    <b:Day>25</b:Day>
+    <b:URL>https://www.tunetheweb.com/security/https/</b:URL>
+    <b:RefOrder>10</b:RefOrder>
+  </b:Source>
+  <b:Source>
+    <b:Tag>THE</b:Tag>
+    <b:SourceType>InternetSite</b:SourceType>
+    <b:Guid>{D426650E-4A61-4DB4-84EC-F26DAEC228F5}</b:Guid>
+    <b:Title>The importance of SSL - Top 6 advantages</b:Title>
+    <b:ProductionCompany>Clear Vertical Ltd. 8259274</b:ProductionCompany>
+    <b:URL>https://www.clearvertical.co.uk/the-importance-and-advantages-of-ssl/</b:URL>
+    <b:Author>
+      <b:Author>
+        <b:NameList>
+          <b:Person>
+            <b:Last>**</b:Last>
+          </b:Person>
+        </b:NameList>
+      </b:Author>
+    </b:Author>
     <b:RefOrder>11</b:RefOrder>
   </b:Source>
 </b:Sources>
 </file>
 
 <file path=customXml/itemProps1.xml><?xml version="1.0" encoding="utf-8"?>
-<ds:datastoreItem xmlns:ds="http://schemas.openxmlformats.org/officeDocument/2006/customXml" ds:itemID="{2AECEDED-E462-49AA-AC39-0E82135DB05C}">
+<ds:datastoreItem xmlns:ds="http://schemas.openxmlformats.org/officeDocument/2006/customXml" ds:itemID="{5DE97793-3DCA-42A9-9A91-C7CE410E25E3}">
   <ds:schemaRefs>
     <ds:schemaRef ds:uri="http://schemas.openxmlformats.org/officeDocument/2006/bibliography"/>
   </ds:schemaRefs>

--- a/Documentation/Documentation.docx
+++ b/Documentation/Documentation.docx
@@ -11,7 +11,7 @@
         </w:numPr>
       </w:pPr>
       <w:bookmarkStart w:id="0" w:name="_Toc515634531"/>
-      <w:bookmarkStart w:id="1" w:name="_Toc517041457"/>
+      <w:bookmarkStart w:id="1" w:name="_Toc517101986"/>
       <w:r>
         <w:t>Abstract</w:t>
       </w:r>
@@ -22,6 +22,8 @@
       <w:pPr>
         <w:pStyle w:val="LiTextNormal"/>
       </w:pPr>
+      <w:bookmarkStart w:id="2" w:name="_GoBack"/>
+      <w:bookmarkEnd w:id="2"/>
       <w:r>
         <w:br w:type="page"/>
       </w:r>
@@ -34,12 +36,12 @@
           <w:numId w:val="0"/>
         </w:numPr>
       </w:pPr>
-      <w:bookmarkStart w:id="2" w:name="_Toc517041458"/>
+      <w:bookmarkStart w:id="3" w:name="_Toc517101987"/>
       <w:r>
         <w:lastRenderedPageBreak/>
         <w:t>Lista figurilor</w:t>
       </w:r>
-      <w:bookmarkEnd w:id="2"/>
+      <w:bookmarkEnd w:id="3"/>
     </w:p>
     <w:p>
       <w:pPr>
@@ -70,7 +72,7 @@
       <w:r>
         <w:fldChar w:fldCharType="separate"/>
       </w:r>
-      <w:hyperlink w:anchor="_Toc517088761" w:history="1">
+      <w:hyperlink w:anchor="_Toc517102016" w:history="1">
         <w:r>
           <w:rPr>
             <w:rStyle w:val="Hyperlink"/>
@@ -97,7 +99,7 @@
             <w:noProof/>
             <w:webHidden/>
           </w:rPr>
-          <w:instrText xml:space="preserve"> PAGEREF _Toc517088761 \h </w:instrText>
+          <w:instrText xml:space="preserve"> PAGEREF _Toc517102016 \h </w:instrText>
         </w:r>
         <w:r>
           <w:rPr>
@@ -140,7 +142,7 @@
           <w:lang w:val="en-US"/>
         </w:rPr>
       </w:pPr>
-      <w:hyperlink w:anchor="_Toc517088762" w:history="1">
+      <w:hyperlink w:anchor="_Toc517102017" w:history="1">
         <w:r>
           <w:rPr>
             <w:rStyle w:val="Hyperlink"/>
@@ -167,7 +169,7 @@
             <w:noProof/>
             <w:webHidden/>
           </w:rPr>
-          <w:instrText xml:space="preserve"> PAGEREF _Toc517088762 \h </w:instrText>
+          <w:instrText xml:space="preserve"> PAGEREF _Toc517102017 \h </w:instrText>
         </w:r>
         <w:r>
           <w:rPr>
@@ -210,7 +212,7 @@
           <w:lang w:val="en-US"/>
         </w:rPr>
       </w:pPr>
-      <w:hyperlink w:anchor="_Toc517088763" w:history="1">
+      <w:hyperlink w:anchor="_Toc517102018" w:history="1">
         <w:r>
           <w:rPr>
             <w:rStyle w:val="Hyperlink"/>
@@ -237,7 +239,7 @@
             <w:noProof/>
             <w:webHidden/>
           </w:rPr>
-          <w:instrText xml:space="preserve"> PAGEREF _Toc517088763 \h </w:instrText>
+          <w:instrText xml:space="preserve"> PAGEREF _Toc517102018 \h </w:instrText>
         </w:r>
         <w:r>
           <w:rPr>
@@ -280,7 +282,7 @@
           <w:lang w:val="en-US"/>
         </w:rPr>
       </w:pPr>
-      <w:hyperlink w:anchor="_Toc517088764" w:history="1">
+      <w:hyperlink w:anchor="_Toc517102019" w:history="1">
         <w:r>
           <w:rPr>
             <w:rStyle w:val="Hyperlink"/>
@@ -307,7 +309,7 @@
             <w:noProof/>
             <w:webHidden/>
           </w:rPr>
-          <w:instrText xml:space="preserve"> PAGEREF _Toc517088764 \h </w:instrText>
+          <w:instrText xml:space="preserve"> PAGEREF _Toc517102019 \h </w:instrText>
         </w:r>
         <w:r>
           <w:rPr>
@@ -350,7 +352,7 @@
           <w:lang w:val="en-US"/>
         </w:rPr>
       </w:pPr>
-      <w:hyperlink w:anchor="_Toc517088765" w:history="1">
+      <w:hyperlink w:anchor="_Toc517102020" w:history="1">
         <w:r>
           <w:rPr>
             <w:rStyle w:val="Hyperlink"/>
@@ -377,7 +379,7 @@
             <w:noProof/>
             <w:webHidden/>
           </w:rPr>
-          <w:instrText xml:space="preserve"> PAGEREF _Toc517088765 \h </w:instrText>
+          <w:instrText xml:space="preserve"> PAGEREF _Toc517102020 \h </w:instrText>
         </w:r>
         <w:r>
           <w:rPr>
@@ -420,7 +422,7 @@
           <w:lang w:val="en-US"/>
         </w:rPr>
       </w:pPr>
-      <w:hyperlink w:anchor="_Toc517088766" w:history="1">
+      <w:hyperlink w:anchor="_Toc517102021" w:history="1">
         <w:r>
           <w:rPr>
             <w:rStyle w:val="Hyperlink"/>
@@ -447,7 +449,7 @@
             <w:noProof/>
             <w:webHidden/>
           </w:rPr>
-          <w:instrText xml:space="preserve"> PAGEREF _Toc517088766 \h </w:instrText>
+          <w:instrText xml:space="preserve"> PAGEREF _Toc517102021 \h </w:instrText>
         </w:r>
         <w:r>
           <w:rPr>
@@ -490,7 +492,7 @@
           <w:lang w:val="en-US"/>
         </w:rPr>
       </w:pPr>
-      <w:hyperlink w:anchor="_Toc517088767" w:history="1">
+      <w:hyperlink w:anchor="_Toc517102022" w:history="1">
         <w:r>
           <w:rPr>
             <w:rStyle w:val="Hyperlink"/>
@@ -517,7 +519,7 @@
             <w:noProof/>
             <w:webHidden/>
           </w:rPr>
-          <w:instrText xml:space="preserve"> PAGEREF _Toc517088767 \h </w:instrText>
+          <w:instrText xml:space="preserve"> PAGEREF _Toc517102022 \h </w:instrText>
         </w:r>
         <w:r>
           <w:rPr>
@@ -560,7 +562,7 @@
           <w:lang w:val="en-US"/>
         </w:rPr>
       </w:pPr>
-      <w:hyperlink w:anchor="_Toc517088768" w:history="1">
+      <w:hyperlink w:anchor="_Toc517102023" w:history="1">
         <w:r>
           <w:rPr>
             <w:rStyle w:val="Hyperlink"/>
@@ -587,7 +589,7 @@
             <w:noProof/>
             <w:webHidden/>
           </w:rPr>
-          <w:instrText xml:space="preserve"> PAGEREF _Toc517088768 \h </w:instrText>
+          <w:instrText xml:space="preserve"> PAGEREF _Toc517102023 \h </w:instrText>
         </w:r>
         <w:r>
           <w:rPr>
@@ -630,7 +632,7 @@
           <w:lang w:val="en-US"/>
         </w:rPr>
       </w:pPr>
-      <w:hyperlink w:anchor="_Toc517088769" w:history="1">
+      <w:hyperlink w:anchor="_Toc517102024" w:history="1">
         <w:r>
           <w:rPr>
             <w:rStyle w:val="Hyperlink"/>
@@ -657,7 +659,7 @@
             <w:noProof/>
             <w:webHidden/>
           </w:rPr>
-          <w:instrText xml:space="preserve"> PAGEREF _Toc517088769 \h </w:instrText>
+          <w:instrText xml:space="preserve"> PAGEREF _Toc517102024 \h </w:instrText>
         </w:r>
         <w:r>
           <w:rPr>
@@ -700,7 +702,7 @@
           <w:lang w:val="en-US"/>
         </w:rPr>
       </w:pPr>
-      <w:hyperlink w:anchor="_Toc517088770" w:history="1">
+      <w:hyperlink w:anchor="_Toc517102025" w:history="1">
         <w:r>
           <w:rPr>
             <w:rStyle w:val="Hyperlink"/>
@@ -727,7 +729,7 @@
             <w:noProof/>
             <w:webHidden/>
           </w:rPr>
-          <w:instrText xml:space="preserve"> PAGEREF _Toc517088770 \h </w:instrText>
+          <w:instrText xml:space="preserve"> PAGEREF _Toc517102025 \h </w:instrText>
         </w:r>
         <w:r>
           <w:rPr>
@@ -770,7 +772,7 @@
           <w:lang w:val="en-US"/>
         </w:rPr>
       </w:pPr>
-      <w:hyperlink w:anchor="_Toc517088771" w:history="1">
+      <w:hyperlink w:anchor="_Toc517102026" w:history="1">
         <w:r>
           <w:rPr>
             <w:rStyle w:val="Hyperlink"/>
@@ -797,7 +799,7 @@
             <w:noProof/>
             <w:webHidden/>
           </w:rPr>
-          <w:instrText xml:space="preserve"> PAGEREF _Toc517088771 \h </w:instrText>
+          <w:instrText xml:space="preserve"> PAGEREF _Toc517102026 \h </w:instrText>
         </w:r>
         <w:r>
           <w:rPr>
@@ -840,7 +842,7 @@
           <w:lang w:val="en-US"/>
         </w:rPr>
       </w:pPr>
-      <w:hyperlink w:anchor="_Toc517088772" w:history="1">
+      <w:hyperlink w:anchor="_Toc517102027" w:history="1">
         <w:r>
           <w:rPr>
             <w:rStyle w:val="Hyperlink"/>
@@ -867,77 +869,7 @@
             <w:noProof/>
             <w:webHidden/>
           </w:rPr>
-          <w:instrText xml:space="preserve"> PAGEREF _Toc517088772 \h </w:instrText>
-        </w:r>
-        <w:r>
-          <w:rPr>
-            <w:noProof/>
-            <w:webHidden/>
-          </w:rPr>
-        </w:r>
-        <w:r>
-          <w:rPr>
-            <w:noProof/>
-            <w:webHidden/>
-          </w:rPr>
-          <w:fldChar w:fldCharType="separate"/>
-        </w:r>
-        <w:r>
-          <w:rPr>
-            <w:noProof/>
-            <w:webHidden/>
-          </w:rPr>
-          <w:t>26</w:t>
-        </w:r>
-        <w:r>
-          <w:rPr>
-            <w:noProof/>
-            <w:webHidden/>
-          </w:rPr>
-          <w:fldChar w:fldCharType="end"/>
-        </w:r>
-      </w:hyperlink>
-    </w:p>
-    <w:p>
-      <w:pPr>
-        <w:pStyle w:val="TableofFigures"/>
-        <w:tabs>
-          <w:tab w:val="right" w:leader="dot" w:pos="9062"/>
-        </w:tabs>
-        <w:rPr>
-          <w:rFonts w:eastAsiaTheme="minorEastAsia"/>
-          <w:noProof/>
-          <w:lang w:val="en-US"/>
-        </w:rPr>
-      </w:pPr>
-      <w:hyperlink w:anchor="_Toc517088773" w:history="1">
-        <w:r>
-          <w:rPr>
-            <w:rStyle w:val="Hyperlink"/>
-            <w:noProof/>
-          </w:rPr>
-          <w:t>Figura 13: Documentația interactivă a server-ului</w:t>
-        </w:r>
-        <w:r>
-          <w:rPr>
-            <w:noProof/>
-            <w:webHidden/>
-          </w:rPr>
-          <w:tab/>
-        </w:r>
-        <w:r>
-          <w:rPr>
-            <w:noProof/>
-            <w:webHidden/>
-          </w:rPr>
-          <w:fldChar w:fldCharType="begin"/>
-        </w:r>
-        <w:r>
-          <w:rPr>
-            <w:noProof/>
-            <w:webHidden/>
-          </w:rPr>
-          <w:instrText xml:space="preserve"> PAGEREF _Toc517088773 \h </w:instrText>
+          <w:instrText xml:space="preserve"> PAGEREF _Toc517102027 \h </w:instrText>
         </w:r>
         <w:r>
           <w:rPr>
@@ -980,13 +912,13 @@
           <w:lang w:val="en-US"/>
         </w:rPr>
       </w:pPr>
-      <w:hyperlink w:anchor="_Toc517088774" w:history="1">
+      <w:hyperlink w:anchor="_Toc517102028" w:history="1">
         <w:r>
           <w:rPr>
             <w:rStyle w:val="Hyperlink"/>
             <w:noProof/>
           </w:rPr>
-          <w:t>Figura 14: Documentarea unei metode</w:t>
+          <w:t>Figura 13: Documentația interactivă a server-ului</w:t>
         </w:r>
         <w:r>
           <w:rPr>
@@ -1007,7 +939,7 @@
             <w:noProof/>
             <w:webHidden/>
           </w:rPr>
-          <w:instrText xml:space="preserve"> PAGEREF _Toc517088774 \h </w:instrText>
+          <w:instrText xml:space="preserve"> PAGEREF _Toc517102028 \h </w:instrText>
         </w:r>
         <w:r>
           <w:rPr>
@@ -1050,13 +982,13 @@
           <w:lang w:val="en-US"/>
         </w:rPr>
       </w:pPr>
-      <w:hyperlink w:anchor="_Toc517088775" w:history="1">
+      <w:hyperlink w:anchor="_Toc517102029" w:history="1">
         <w:r>
           <w:rPr>
             <w:rStyle w:val="Hyperlink"/>
             <w:noProof/>
           </w:rPr>
-          <w:t>Figura 15: Observarea traficului HTTP dintre aplicația web și server</w:t>
+          <w:t>Figura 14: Documentarea unei metode</w:t>
         </w:r>
         <w:r>
           <w:rPr>
@@ -1077,7 +1009,7 @@
             <w:noProof/>
             <w:webHidden/>
           </w:rPr>
-          <w:instrText xml:space="preserve"> PAGEREF _Toc517088775 \h </w:instrText>
+          <w:instrText xml:space="preserve"> PAGEREF _Toc517102029 \h </w:instrText>
         </w:r>
         <w:r>
           <w:rPr>
@@ -1110,24 +1042,214 @@
     </w:p>
     <w:p>
       <w:pPr>
-        <w:pStyle w:val="LiTextNormal"/>
+        <w:pStyle w:val="TableofFigures"/>
+        <w:tabs>
+          <w:tab w:val="right" w:leader="dot" w:pos="9062"/>
+        </w:tabs>
+        <w:rPr>
+          <w:rFonts w:eastAsiaTheme="minorEastAsia"/>
+          <w:noProof/>
+          <w:lang w:val="en-US"/>
+        </w:rPr>
+      </w:pPr>
+      <w:hyperlink w:anchor="_Toc517102030" w:history="1">
+        <w:r>
+          <w:rPr>
+            <w:rStyle w:val="Hyperlink"/>
+            <w:noProof/>
+          </w:rPr>
+          <w:t>Figura 15: Observarea traficului HTTP dintre aplicația web și server</w:t>
+        </w:r>
+        <w:r>
+          <w:rPr>
+            <w:noProof/>
+            <w:webHidden/>
+          </w:rPr>
+          <w:tab/>
+        </w:r>
+        <w:r>
+          <w:rPr>
+            <w:noProof/>
+            <w:webHidden/>
+          </w:rPr>
+          <w:fldChar w:fldCharType="begin"/>
+        </w:r>
+        <w:r>
+          <w:rPr>
+            <w:noProof/>
+            <w:webHidden/>
+          </w:rPr>
+          <w:instrText xml:space="preserve"> PAGEREF _Toc517102030 \h </w:instrText>
+        </w:r>
+        <w:r>
+          <w:rPr>
+            <w:noProof/>
+            <w:webHidden/>
+          </w:rPr>
+        </w:r>
+        <w:r>
+          <w:rPr>
+            <w:noProof/>
+            <w:webHidden/>
+          </w:rPr>
+          <w:fldChar w:fldCharType="separate"/>
+        </w:r>
+        <w:r>
+          <w:rPr>
+            <w:noProof/>
+            <w:webHidden/>
+          </w:rPr>
+          <w:t>30</w:t>
+        </w:r>
+        <w:r>
+          <w:rPr>
+            <w:noProof/>
+            <w:webHidden/>
+          </w:rPr>
+          <w:fldChar w:fldCharType="end"/>
+        </w:r>
+      </w:hyperlink>
+    </w:p>
+    <w:p>
+      <w:pPr>
+        <w:pStyle w:val="LiTextNormal"/>
+        <w:ind w:firstLine="0"/>
       </w:pPr>
       <w:r>
         <w:fldChar w:fldCharType="end"/>
       </w:r>
     </w:p>
     <w:p>
+      <w:pPr>
+        <w:pStyle w:val="LiTextNormal"/>
+        <w:ind w:firstLine="0"/>
+      </w:pPr>
+    </w:p>
+    <w:p>
+      <w:pPr>
+        <w:pStyle w:val="LiChapters"/>
+        <w:numPr>
+          <w:ilvl w:val="0"/>
+          <w:numId w:val="0"/>
+        </w:numPr>
+      </w:pPr>
+      <w:bookmarkStart w:id="4" w:name="_Toc517101988"/>
+      <w:r>
+        <w:t xml:space="preserve">Lista </w:t>
+      </w:r>
+      <w:r>
+        <w:t>tabelelor</w:t>
+      </w:r>
+      <w:bookmarkEnd w:id="4"/>
+    </w:p>
+    <w:p>
+      <w:pPr>
+        <w:rPr>
+          <w:rFonts w:ascii="Times New Roman" w:hAnsi="Times New Roman"/>
+          <w:sz w:val="24"/>
+          <w:szCs w:val="96"/>
+        </w:rPr>
+      </w:pPr>
+    </w:p>
+    <w:p>
+      <w:pPr>
+        <w:pStyle w:val="TableofFigures"/>
+        <w:tabs>
+          <w:tab w:val="right" w:leader="dot" w:pos="9062"/>
+        </w:tabs>
+        <w:rPr>
+          <w:rFonts w:eastAsiaTheme="minorEastAsia"/>
+          <w:noProof/>
+          <w:lang w:val="en-US"/>
+        </w:rPr>
+      </w:pPr>
+      <w:r>
+        <w:fldChar w:fldCharType="begin"/>
+      </w:r>
+      <w:r>
+        <w:instrText xml:space="preserve"> TOC \h \z \c "Tabelul" </w:instrText>
+      </w:r>
+      <w:r>
+        <w:fldChar w:fldCharType="separate"/>
+      </w:r>
+      <w:hyperlink w:anchor="_Toc517102031" w:history="1">
+        <w:r>
+          <w:rPr>
+            <w:rStyle w:val="Hyperlink"/>
+            <w:noProof/>
+          </w:rPr>
+          <w:t>Tabelul 1: Definirea protocolului de comunicare</w:t>
+        </w:r>
+        <w:r>
+          <w:rPr>
+            <w:noProof/>
+            <w:webHidden/>
+          </w:rPr>
+          <w:tab/>
+        </w:r>
+        <w:r>
+          <w:rPr>
+            <w:noProof/>
+            <w:webHidden/>
+          </w:rPr>
+          <w:fldChar w:fldCharType="begin"/>
+        </w:r>
+        <w:r>
+          <w:rPr>
+            <w:noProof/>
+            <w:webHidden/>
+          </w:rPr>
+          <w:instrText xml:space="preserve"> PAGEREF _Toc517102031 \h </w:instrText>
+        </w:r>
+        <w:r>
+          <w:rPr>
+            <w:noProof/>
+            <w:webHidden/>
+          </w:rPr>
+        </w:r>
+        <w:r>
+          <w:rPr>
+            <w:noProof/>
+            <w:webHidden/>
+          </w:rPr>
+          <w:fldChar w:fldCharType="separate"/>
+        </w:r>
+        <w:r>
+          <w:rPr>
+            <w:noProof/>
+            <w:webHidden/>
+          </w:rPr>
+          <w:t>25</w:t>
+        </w:r>
+        <w:r>
+          <w:rPr>
+            <w:noProof/>
+            <w:webHidden/>
+          </w:rPr>
+          <w:fldChar w:fldCharType="end"/>
+        </w:r>
+      </w:hyperlink>
+    </w:p>
+    <w:p>
+      <w:r>
+        <w:fldChar w:fldCharType="end"/>
+      </w:r>
       <w:r>
         <w:br w:type="page"/>
       </w:r>
     </w:p>
     <w:p>
       <w:pPr>
+        <w:pStyle w:val="LiChapters"/>
+        <w:numPr>
+          <w:ilvl w:val="0"/>
+          <w:numId w:val="0"/>
+        </w:numPr>
         <w:rPr>
           <w:rStyle w:val="LiChaptersChar"/>
         </w:rPr>
       </w:pPr>
-      <w:bookmarkStart w:id="3" w:name="_Toc517041459"/>
+      <w:bookmarkStart w:id="5" w:name="_Toc517101989"/>
       <w:r>
         <w:rPr>
           <w:rStyle w:val="LiChaptersChar"/>
@@ -1135,8 +1257,20 @@
         <w:lastRenderedPageBreak/>
         <w:t>Cuprins</w:t>
       </w:r>
-      <w:bookmarkStart w:id="4" w:name="_Toc515625688"/>
-      <w:bookmarkEnd w:id="3"/>
+      <w:bookmarkStart w:id="6" w:name="_Toc515625688"/>
+      <w:bookmarkEnd w:id="5"/>
+    </w:p>
+    <w:p>
+      <w:pPr>
+        <w:pStyle w:val="LiTextNormal"/>
+        <w:rPr>
+          <w:rStyle w:val="LiChaptersChar"/>
+          <w:rFonts w:eastAsiaTheme="minorHAnsi" w:cstheme="minorBidi"/>
+          <w:color w:val="auto"/>
+          <w:sz w:val="24"/>
+          <w:szCs w:val="96"/>
+        </w:rPr>
+      </w:pPr>
     </w:p>
     <w:sdt>
       <w:sdtPr>
@@ -1187,7 +1321,7 @@
             </w:rPr>
             <w:fldChar w:fldCharType="separate"/>
           </w:r>
-          <w:hyperlink w:anchor="_Toc517041457" w:history="1">
+          <w:hyperlink w:anchor="_Toc517101986" w:history="1">
             <w:r>
               <w:rPr>
                 <w:rStyle w:val="Hyperlink"/>
@@ -1214,7 +1348,7 @@
                 <w:noProof/>
                 <w:webHidden/>
               </w:rPr>
-              <w:instrText xml:space="preserve"> PAGEREF _Toc517041457 \h </w:instrText>
+              <w:instrText xml:space="preserve"> PAGEREF _Toc517101986 \h </w:instrText>
             </w:r>
             <w:r>
               <w:rPr>
@@ -1254,7 +1388,7 @@
               <w:lang w:val="en-US"/>
             </w:rPr>
           </w:pPr>
-          <w:hyperlink w:anchor="_Toc517041458" w:history="1">
+          <w:hyperlink w:anchor="_Toc517101987" w:history="1">
             <w:r>
               <w:rPr>
                 <w:rStyle w:val="Hyperlink"/>
@@ -1281,7 +1415,7 @@
                 <w:noProof/>
                 <w:webHidden/>
               </w:rPr>
-              <w:instrText xml:space="preserve"> PAGEREF _Toc517041458 \h </w:instrText>
+              <w:instrText xml:space="preserve"> PAGEREF _Toc517101987 \h </w:instrText>
             </w:r>
             <w:r>
               <w:rPr>
@@ -1321,13 +1455,13 @@
               <w:lang w:val="en-US"/>
             </w:rPr>
           </w:pPr>
-          <w:hyperlink w:anchor="_Toc517041459" w:history="1">
+          <w:hyperlink w:anchor="_Toc517101988" w:history="1">
             <w:r>
               <w:rPr>
                 <w:rStyle w:val="Hyperlink"/>
                 <w:noProof/>
               </w:rPr>
-              <w:t>Cuprins</w:t>
+              <w:t>Lista tabelelor</w:t>
             </w:r>
             <w:r>
               <w:rPr>
@@ -1348,7 +1482,7 @@
                 <w:noProof/>
                 <w:webHidden/>
               </w:rPr>
-              <w:instrText xml:space="preserve"> PAGEREF _Toc517041459 \h </w:instrText>
+              <w:instrText xml:space="preserve"> PAGEREF _Toc517101988 \h </w:instrText>
             </w:r>
             <w:r>
               <w:rPr>
@@ -1368,7 +1502,7 @@
                 <w:noProof/>
                 <w:webHidden/>
               </w:rPr>
-              <w:t>iii</w:t>
+              <w:t>ii</w:t>
             </w:r>
             <w:r>
               <w:rPr>
@@ -1388,12 +1522,79 @@
               <w:lang w:val="en-US"/>
             </w:rPr>
           </w:pPr>
-          <w:hyperlink w:anchor="_Toc517041460" w:history="1">
+          <w:hyperlink w:anchor="_Toc517101989" w:history="1">
             <w:r>
               <w:rPr>
                 <w:rStyle w:val="Hyperlink"/>
                 <w:noProof/>
               </w:rPr>
+              <w:t>Cuprins</w:t>
+            </w:r>
+            <w:r>
+              <w:rPr>
+                <w:noProof/>
+                <w:webHidden/>
+              </w:rPr>
+              <w:tab/>
+            </w:r>
+            <w:r>
+              <w:rPr>
+                <w:noProof/>
+                <w:webHidden/>
+              </w:rPr>
+              <w:fldChar w:fldCharType="begin"/>
+            </w:r>
+            <w:r>
+              <w:rPr>
+                <w:noProof/>
+                <w:webHidden/>
+              </w:rPr>
+              <w:instrText xml:space="preserve"> PAGEREF _Toc517101989 \h </w:instrText>
+            </w:r>
+            <w:r>
+              <w:rPr>
+                <w:noProof/>
+                <w:webHidden/>
+              </w:rPr>
+            </w:r>
+            <w:r>
+              <w:rPr>
+                <w:noProof/>
+                <w:webHidden/>
+              </w:rPr>
+              <w:fldChar w:fldCharType="separate"/>
+            </w:r>
+            <w:r>
+              <w:rPr>
+                <w:noProof/>
+                <w:webHidden/>
+              </w:rPr>
+              <w:t>iii</w:t>
+            </w:r>
+            <w:r>
+              <w:rPr>
+                <w:noProof/>
+                <w:webHidden/>
+              </w:rPr>
+              <w:fldChar w:fldCharType="end"/>
+            </w:r>
+          </w:hyperlink>
+        </w:p>
+        <w:p>
+          <w:pPr>
+            <w:pStyle w:val="TOC2"/>
+            <w:rPr>
+              <w:rFonts w:eastAsiaTheme="minorEastAsia"/>
+              <w:noProof/>
+              <w:lang w:val="en-US"/>
+            </w:rPr>
+          </w:pPr>
+          <w:hyperlink w:anchor="_Toc517101990" w:history="1">
+            <w:r>
+              <w:rPr>
+                <w:rStyle w:val="Hyperlink"/>
+                <w:noProof/>
+              </w:rPr>
               <w:t>1.</w:t>
             </w:r>
             <w:r>
@@ -1430,7 +1631,7 @@
                 <w:noProof/>
                 <w:webHidden/>
               </w:rPr>
-              <w:instrText xml:space="preserve"> PAGEREF _Toc517041460 \h </w:instrText>
+              <w:instrText xml:space="preserve"> PAGEREF _Toc517101990 \h </w:instrText>
             </w:r>
             <w:r>
               <w:rPr>
@@ -1474,7 +1675,7 @@
               <w:lang w:val="en-US"/>
             </w:rPr>
           </w:pPr>
-          <w:hyperlink w:anchor="_Toc517041461" w:history="1">
+          <w:hyperlink w:anchor="_Toc517101991" w:history="1">
             <w:r>
               <w:rPr>
                 <w:rStyle w:val="Hyperlink"/>
@@ -1516,7 +1717,7 @@
                 <w:noProof/>
                 <w:webHidden/>
               </w:rPr>
-              <w:instrText xml:space="preserve"> PAGEREF _Toc517041461 \h </w:instrText>
+              <w:instrText xml:space="preserve"> PAGEREF _Toc517101991 \h </w:instrText>
             </w:r>
             <w:r>
               <w:rPr>
@@ -1560,7 +1761,7 @@
               <w:lang w:val="en-US"/>
             </w:rPr>
           </w:pPr>
-          <w:hyperlink w:anchor="_Toc517041462" w:history="1">
+          <w:hyperlink w:anchor="_Toc517101992" w:history="1">
             <w:r>
               <w:rPr>
                 <w:rStyle w:val="Hyperlink"/>
@@ -1602,7 +1803,7 @@
                 <w:noProof/>
                 <w:webHidden/>
               </w:rPr>
-              <w:instrText xml:space="preserve"> PAGEREF _Toc517041462 \h </w:instrText>
+              <w:instrText xml:space="preserve"> PAGEREF _Toc517101992 \h </w:instrText>
             </w:r>
             <w:r>
               <w:rPr>
@@ -1646,7 +1847,7 @@
               <w:lang w:val="en-US"/>
             </w:rPr>
           </w:pPr>
-          <w:hyperlink w:anchor="_Toc517041463" w:history="1">
+          <w:hyperlink w:anchor="_Toc517101993" w:history="1">
             <w:r>
               <w:rPr>
                 <w:rStyle w:val="Hyperlink"/>
@@ -1688,7 +1889,7 @@
                 <w:noProof/>
                 <w:webHidden/>
               </w:rPr>
-              <w:instrText xml:space="preserve"> PAGEREF _Toc517041463 \h </w:instrText>
+              <w:instrText xml:space="preserve"> PAGEREF _Toc517101993 \h </w:instrText>
             </w:r>
             <w:r>
               <w:rPr>
@@ -1732,7 +1933,7 @@
               <w:lang w:val="en-US"/>
             </w:rPr>
           </w:pPr>
-          <w:hyperlink w:anchor="_Toc517041464" w:history="1">
+          <w:hyperlink w:anchor="_Toc517101994" w:history="1">
             <w:r>
               <w:rPr>
                 <w:rStyle w:val="Hyperlink"/>
@@ -1774,7 +1975,7 @@
                 <w:noProof/>
                 <w:webHidden/>
               </w:rPr>
-              <w:instrText xml:space="preserve"> PAGEREF _Toc517041464 \h </w:instrText>
+              <w:instrText xml:space="preserve"> PAGEREF _Toc517101994 \h </w:instrText>
             </w:r>
             <w:r>
               <w:rPr>
@@ -1818,7 +2019,7 @@
               <w:lang w:val="en-US"/>
             </w:rPr>
           </w:pPr>
-          <w:hyperlink w:anchor="_Toc517041465" w:history="1">
+          <w:hyperlink w:anchor="_Toc517101995" w:history="1">
             <w:r>
               <w:rPr>
                 <w:rStyle w:val="Hyperlink"/>
@@ -1860,7 +2061,7 @@
                 <w:noProof/>
                 <w:webHidden/>
               </w:rPr>
-              <w:instrText xml:space="preserve"> PAGEREF _Toc517041465 \h </w:instrText>
+              <w:instrText xml:space="preserve"> PAGEREF _Toc517101995 \h </w:instrText>
             </w:r>
             <w:r>
               <w:rPr>
@@ -1900,7 +2101,7 @@
               <w:lang w:val="en-US"/>
             </w:rPr>
           </w:pPr>
-          <w:hyperlink w:anchor="_Toc517041466" w:history="1">
+          <w:hyperlink w:anchor="_Toc517101996" w:history="1">
             <w:r>
               <w:rPr>
                 <w:rStyle w:val="Hyperlink"/>
@@ -1942,7 +2143,7 @@
                 <w:noProof/>
                 <w:webHidden/>
               </w:rPr>
-              <w:instrText xml:space="preserve"> PAGEREF _Toc517041466 \h </w:instrText>
+              <w:instrText xml:space="preserve"> PAGEREF _Toc517101996 \h </w:instrText>
             </w:r>
             <w:r>
               <w:rPr>
@@ -1986,7 +2187,7 @@
               <w:lang w:val="en-US"/>
             </w:rPr>
           </w:pPr>
-          <w:hyperlink w:anchor="_Toc517041467" w:history="1">
+          <w:hyperlink w:anchor="_Toc517101997" w:history="1">
             <w:r>
               <w:rPr>
                 <w:rStyle w:val="Hyperlink"/>
@@ -2028,7 +2229,7 @@
                 <w:noProof/>
                 <w:webHidden/>
               </w:rPr>
-              <w:instrText xml:space="preserve"> PAGEREF _Toc517041467 \h </w:instrText>
+              <w:instrText xml:space="preserve"> PAGEREF _Toc517101997 \h </w:instrText>
             </w:r>
             <w:r>
               <w:rPr>
@@ -2072,7 +2273,7 @@
               <w:lang w:val="en-US"/>
             </w:rPr>
           </w:pPr>
-          <w:hyperlink w:anchor="_Toc517041468" w:history="1">
+          <w:hyperlink w:anchor="_Toc517101998" w:history="1">
             <w:r>
               <w:rPr>
                 <w:rStyle w:val="Hyperlink"/>
@@ -2114,7 +2315,7 @@
                 <w:noProof/>
                 <w:webHidden/>
               </w:rPr>
-              <w:instrText xml:space="preserve"> PAGEREF _Toc517041468 \h </w:instrText>
+              <w:instrText xml:space="preserve"> PAGEREF _Toc517101998 \h </w:instrText>
             </w:r>
             <w:r>
               <w:rPr>
@@ -2158,7 +2359,7 @@
               <w:lang w:val="en-US"/>
             </w:rPr>
           </w:pPr>
-          <w:hyperlink w:anchor="_Toc517041469" w:history="1">
+          <w:hyperlink w:anchor="_Toc517101999" w:history="1">
             <w:r>
               <w:rPr>
                 <w:rStyle w:val="Hyperlink"/>
@@ -2200,7 +2401,7 @@
                 <w:noProof/>
                 <w:webHidden/>
               </w:rPr>
-              <w:instrText xml:space="preserve"> PAGEREF _Toc517041469 \h </w:instrText>
+              <w:instrText xml:space="preserve"> PAGEREF _Toc517101999 \h </w:instrText>
             </w:r>
             <w:r>
               <w:rPr>
@@ -2240,7 +2441,7 @@
               <w:lang w:val="en-US"/>
             </w:rPr>
           </w:pPr>
-          <w:hyperlink w:anchor="_Toc517041470" w:history="1">
+          <w:hyperlink w:anchor="_Toc517102000" w:history="1">
             <w:r>
               <w:rPr>
                 <w:rStyle w:val="Hyperlink"/>
@@ -2282,7 +2483,7 @@
                 <w:noProof/>
                 <w:webHidden/>
               </w:rPr>
-              <w:instrText xml:space="preserve"> PAGEREF _Toc517041470 \h </w:instrText>
+              <w:instrText xml:space="preserve"> PAGEREF _Toc517102000 \h </w:instrText>
             </w:r>
             <w:r>
               <w:rPr>
@@ -2326,7 +2527,7 @@
               <w:lang w:val="en-US"/>
             </w:rPr>
           </w:pPr>
-          <w:hyperlink w:anchor="_Toc517041471" w:history="1">
+          <w:hyperlink w:anchor="_Toc517102001" w:history="1">
             <w:r>
               <w:rPr>
                 <w:rStyle w:val="Hyperlink"/>
@@ -2368,7 +2569,7 @@
                 <w:noProof/>
                 <w:webHidden/>
               </w:rPr>
-              <w:instrText xml:space="preserve"> PAGEREF _Toc517041471 \h </w:instrText>
+              <w:instrText xml:space="preserve"> PAGEREF _Toc517102001 \h </w:instrText>
             </w:r>
             <w:r>
               <w:rPr>
@@ -2412,7 +2613,7 @@
               <w:lang w:val="en-US"/>
             </w:rPr>
           </w:pPr>
-          <w:hyperlink w:anchor="_Toc517041472" w:history="1">
+          <w:hyperlink w:anchor="_Toc517102002" w:history="1">
             <w:r>
               <w:rPr>
                 <w:rStyle w:val="Hyperlink"/>
@@ -2454,7 +2655,7 @@
                 <w:noProof/>
                 <w:webHidden/>
               </w:rPr>
-              <w:instrText xml:space="preserve"> PAGEREF _Toc517041472 \h </w:instrText>
+              <w:instrText xml:space="preserve"> PAGEREF _Toc517102002 \h </w:instrText>
             </w:r>
             <w:r>
               <w:rPr>
@@ -2498,7 +2699,7 @@
               <w:lang w:val="en-US"/>
             </w:rPr>
           </w:pPr>
-          <w:hyperlink w:anchor="_Toc517041473" w:history="1">
+          <w:hyperlink w:anchor="_Toc517102003" w:history="1">
             <w:r>
               <w:rPr>
                 <w:rStyle w:val="Hyperlink"/>
@@ -2540,7 +2741,7 @@
                 <w:noProof/>
                 <w:webHidden/>
               </w:rPr>
-              <w:instrText xml:space="preserve"> PAGEREF _Toc517041473 \h </w:instrText>
+              <w:instrText xml:space="preserve"> PAGEREF _Toc517102003 \h </w:instrText>
             </w:r>
             <w:r>
               <w:rPr>
@@ -2584,7 +2785,7 @@
               <w:lang w:val="en-US"/>
             </w:rPr>
           </w:pPr>
-          <w:hyperlink w:anchor="_Toc517041474" w:history="1">
+          <w:hyperlink w:anchor="_Toc517102004" w:history="1">
             <w:r>
               <w:rPr>
                 <w:rStyle w:val="Hyperlink"/>
@@ -2626,7 +2827,7 @@
                 <w:noProof/>
                 <w:webHidden/>
               </w:rPr>
-              <w:instrText xml:space="preserve"> PAGEREF _Toc517041474 \h </w:instrText>
+              <w:instrText xml:space="preserve"> PAGEREF _Toc517102004 \h </w:instrText>
             </w:r>
             <w:r>
               <w:rPr>
@@ -2670,7 +2871,7 @@
               <w:lang w:val="en-US"/>
             </w:rPr>
           </w:pPr>
-          <w:hyperlink w:anchor="_Toc517041475" w:history="1">
+          <w:hyperlink w:anchor="_Toc517102005" w:history="1">
             <w:r>
               <w:rPr>
                 <w:rStyle w:val="Hyperlink"/>
@@ -2712,7 +2913,7 @@
                 <w:noProof/>
                 <w:webHidden/>
               </w:rPr>
-              <w:instrText xml:space="preserve"> PAGEREF _Toc517041475 \h </w:instrText>
+              <w:instrText xml:space="preserve"> PAGEREF _Toc517102005 \h </w:instrText>
             </w:r>
             <w:r>
               <w:rPr>
@@ -2756,7 +2957,7 @@
               <w:lang w:val="en-US"/>
             </w:rPr>
           </w:pPr>
-          <w:hyperlink w:anchor="_Toc517041476" w:history="1">
+          <w:hyperlink w:anchor="_Toc517102006" w:history="1">
             <w:r>
               <w:rPr>
                 <w:rStyle w:val="Hyperlink"/>
@@ -2798,7 +2999,7 @@
                 <w:noProof/>
                 <w:webHidden/>
               </w:rPr>
-              <w:instrText xml:space="preserve"> PAGEREF _Toc517041476 \h </w:instrText>
+              <w:instrText xml:space="preserve"> PAGEREF _Toc517102006 \h </w:instrText>
             </w:r>
             <w:r>
               <w:rPr>
@@ -2842,7 +3043,7 @@
               <w:lang w:val="en-US"/>
             </w:rPr>
           </w:pPr>
-          <w:hyperlink w:anchor="_Toc517041477" w:history="1">
+          <w:hyperlink w:anchor="_Toc517102007" w:history="1">
             <w:r>
               <w:rPr>
                 <w:rStyle w:val="Hyperlink"/>
@@ -2884,7 +3085,7 @@
                 <w:noProof/>
                 <w:webHidden/>
               </w:rPr>
-              <w:instrText xml:space="preserve"> PAGEREF _Toc517041477 \h </w:instrText>
+              <w:instrText xml:space="preserve"> PAGEREF _Toc517102007 \h </w:instrText>
             </w:r>
             <w:r>
               <w:rPr>
@@ -2928,7 +3129,7 @@
               <w:lang w:val="en-US"/>
             </w:rPr>
           </w:pPr>
-          <w:hyperlink w:anchor="_Toc517041478" w:history="1">
+          <w:hyperlink w:anchor="_Toc517102008" w:history="1">
             <w:r>
               <w:rPr>
                 <w:rStyle w:val="Hyperlink"/>
@@ -2970,7 +3171,7 @@
                 <w:noProof/>
                 <w:webHidden/>
               </w:rPr>
-              <w:instrText xml:space="preserve"> PAGEREF _Toc517041478 \h </w:instrText>
+              <w:instrText xml:space="preserve"> PAGEREF _Toc517102008 \h </w:instrText>
             </w:r>
             <w:r>
               <w:rPr>
@@ -3014,7 +3215,7 @@
               <w:lang w:val="en-US"/>
             </w:rPr>
           </w:pPr>
-          <w:hyperlink w:anchor="_Toc517041479" w:history="1">
+          <w:hyperlink w:anchor="_Toc517102009" w:history="1">
             <w:r>
               <w:rPr>
                 <w:rStyle w:val="Hyperlink"/>
@@ -3056,7 +3257,7 @@
                 <w:noProof/>
                 <w:webHidden/>
               </w:rPr>
-              <w:instrText xml:space="preserve"> PAGEREF _Toc517041479 \h </w:instrText>
+              <w:instrText xml:space="preserve"> PAGEREF _Toc517102009 \h </w:instrText>
             </w:r>
             <w:r>
               <w:rPr>
@@ -3100,7 +3301,7 @@
               <w:lang w:val="en-US"/>
             </w:rPr>
           </w:pPr>
-          <w:hyperlink w:anchor="_Toc517041480" w:history="1">
+          <w:hyperlink w:anchor="_Toc517102010" w:history="1">
             <w:r>
               <w:rPr>
                 <w:rStyle w:val="Hyperlink"/>
@@ -3142,7 +3343,7 @@
                 <w:noProof/>
                 <w:webHidden/>
               </w:rPr>
-              <w:instrText xml:space="preserve"> PAGEREF _Toc517041480 \h </w:instrText>
+              <w:instrText xml:space="preserve"> PAGEREF _Toc517102010 \h </w:instrText>
             </w:r>
             <w:r>
               <w:rPr>
@@ -3162,7 +3363,7 @@
                 <w:noProof/>
                 <w:webHidden/>
               </w:rPr>
-              <w:t>24</w:t>
+              <w:t>25</w:t>
             </w:r>
             <w:r>
               <w:rPr>
@@ -3186,7 +3387,7 @@
               <w:lang w:val="en-US"/>
             </w:rPr>
           </w:pPr>
-          <w:hyperlink w:anchor="_Toc517041481" w:history="1">
+          <w:hyperlink w:anchor="_Toc517102011" w:history="1">
             <w:r>
               <w:rPr>
                 <w:rStyle w:val="Hyperlink"/>
@@ -3228,7 +3429,7 @@
                 <w:noProof/>
                 <w:webHidden/>
               </w:rPr>
-              <w:instrText xml:space="preserve"> PAGEREF _Toc517041481 \h </w:instrText>
+              <w:instrText xml:space="preserve"> PAGEREF _Toc517102011 \h </w:instrText>
             </w:r>
             <w:r>
               <w:rPr>
@@ -3248,7 +3449,7 @@
                 <w:noProof/>
                 <w:webHidden/>
               </w:rPr>
-              <w:t>26</w:t>
+              <w:t>27</w:t>
             </w:r>
             <w:r>
               <w:rPr>
@@ -3272,7 +3473,7 @@
               <w:lang w:val="en-US"/>
             </w:rPr>
           </w:pPr>
-          <w:hyperlink w:anchor="_Toc517041482" w:history="1">
+          <w:hyperlink w:anchor="_Toc517102012" w:history="1">
             <w:r>
               <w:rPr>
                 <w:rStyle w:val="Hyperlink"/>
@@ -3314,7 +3515,7 @@
                 <w:noProof/>
                 <w:webHidden/>
               </w:rPr>
-              <w:instrText xml:space="preserve"> PAGEREF _Toc517041482 \h </w:instrText>
+              <w:instrText xml:space="preserve"> PAGEREF _Toc517102012 \h </w:instrText>
             </w:r>
             <w:r>
               <w:rPr>
@@ -3334,7 +3535,7 @@
                 <w:noProof/>
                 <w:webHidden/>
               </w:rPr>
-              <w:t>30</w:t>
+              <w:t>31</w:t>
             </w:r>
             <w:r>
               <w:rPr>
@@ -3354,7 +3555,7 @@
               <w:lang w:val="en-US"/>
             </w:rPr>
           </w:pPr>
-          <w:hyperlink w:anchor="_Toc517041483" w:history="1">
+          <w:hyperlink w:anchor="_Toc517102013" w:history="1">
             <w:r>
               <w:rPr>
                 <w:rStyle w:val="Hyperlink"/>
@@ -3396,7 +3597,7 @@
                 <w:noProof/>
                 <w:webHidden/>
               </w:rPr>
-              <w:instrText xml:space="preserve"> PAGEREF _Toc517041483 \h </w:instrText>
+              <w:instrText xml:space="preserve"> PAGEREF _Toc517102013 \h </w:instrText>
             </w:r>
             <w:r>
               <w:rPr>
@@ -3416,7 +3617,7 @@
                 <w:noProof/>
                 <w:webHidden/>
               </w:rPr>
-              <w:t>31</w:t>
+              <w:t>32</w:t>
             </w:r>
             <w:r>
               <w:rPr>
@@ -3436,7 +3637,7 @@
               <w:lang w:val="en-US"/>
             </w:rPr>
           </w:pPr>
-          <w:hyperlink w:anchor="_Toc517041484" w:history="1">
+          <w:hyperlink w:anchor="_Toc517102014" w:history="1">
             <w:r>
               <w:rPr>
                 <w:rStyle w:val="Hyperlink"/>
@@ -3478,7 +3679,7 @@
                 <w:noProof/>
                 <w:webHidden/>
               </w:rPr>
-              <w:instrText xml:space="preserve"> PAGEREF _Toc517041484 \h </w:instrText>
+              <w:instrText xml:space="preserve"> PAGEREF _Toc517102014 \h </w:instrText>
             </w:r>
             <w:r>
               <w:rPr>
@@ -3498,7 +3699,7 @@
                 <w:noProof/>
                 <w:webHidden/>
               </w:rPr>
-              <w:t>32</w:t>
+              <w:t>33</w:t>
             </w:r>
             <w:r>
               <w:rPr>
@@ -3518,7 +3719,7 @@
               <w:lang w:val="en-US"/>
             </w:rPr>
           </w:pPr>
-          <w:hyperlink w:anchor="_Toc517041485" w:history="1">
+          <w:hyperlink w:anchor="_Toc517102015" w:history="1">
             <w:r>
               <w:rPr>
                 <w:rStyle w:val="Hyperlink"/>
@@ -3560,7 +3761,7 @@
                 <w:noProof/>
                 <w:webHidden/>
               </w:rPr>
-              <w:instrText xml:space="preserve"> PAGEREF _Toc517041485 \h </w:instrText>
+              <w:instrText xml:space="preserve"> PAGEREF _Toc517102015 \h </w:instrText>
             </w:r>
             <w:r>
               <w:rPr>
@@ -3580,7 +3781,7 @@
                 <w:noProof/>
                 <w:webHidden/>
               </w:rPr>
-              <w:t>33</w:t>
+              <w:t>34</w:t>
             </w:r>
             <w:r>
               <w:rPr>
@@ -3616,15 +3817,15 @@
       <w:pPr>
         <w:pStyle w:val="LiChapters"/>
       </w:pPr>
-      <w:bookmarkStart w:id="5" w:name="_Ref516830484"/>
-      <w:bookmarkStart w:id="6" w:name="_Toc517041460"/>
+      <w:bookmarkStart w:id="7" w:name="_Ref516830484"/>
+      <w:bookmarkStart w:id="8" w:name="_Toc517101990"/>
       <w:r>
         <w:lastRenderedPageBreak/>
         <w:t>Introducere</w:t>
       </w:r>
-      <w:bookmarkEnd w:id="4"/>
-      <w:bookmarkEnd w:id="5"/>
       <w:bookmarkEnd w:id="6"/>
+      <w:bookmarkEnd w:id="7"/>
+      <w:bookmarkEnd w:id="8"/>
     </w:p>
     <w:p>
       <w:pPr>
@@ -3634,16 +3835,12 @@
     <w:p>
       <w:pPr>
         <w:pStyle w:val="LiSubchapters"/>
-        <w:numPr>
-          <w:ilvl w:val="1"/>
-          <w:numId w:val="4"/>
-        </w:numPr>
-      </w:pPr>
-      <w:bookmarkStart w:id="7" w:name="_Toc517041461"/>
+      </w:pPr>
+      <w:bookmarkStart w:id="9" w:name="_Toc517101991"/>
       <w:r>
         <w:t>Context</w:t>
       </w:r>
-      <w:bookmarkEnd w:id="7"/>
+      <w:bookmarkEnd w:id="9"/>
     </w:p>
     <w:p>
       <w:pPr>
@@ -3795,6 +3992,7 @@
           <w:id w:val="1539087701"/>
           <w:citation/>
         </w:sdtPr>
+        <w:sdtEndPr/>
         <w:sdtContent>
           <w:r>
             <w:fldChar w:fldCharType="begin"/>
@@ -3831,16 +4029,12 @@
     <w:p>
       <w:pPr>
         <w:pStyle w:val="LiSubchapters"/>
-        <w:numPr>
-          <w:ilvl w:val="1"/>
-          <w:numId w:val="4"/>
-        </w:numPr>
-      </w:pPr>
-      <w:bookmarkStart w:id="8" w:name="_Toc517041462"/>
+      </w:pPr>
+      <w:bookmarkStart w:id="10" w:name="_Toc517101992"/>
       <w:r>
         <w:t>Motivație</w:t>
       </w:r>
-      <w:bookmarkEnd w:id="8"/>
+      <w:bookmarkEnd w:id="10"/>
     </w:p>
     <w:p>
       <w:pPr>
@@ -4200,12 +4394,8 @@
     <w:p>
       <w:pPr>
         <w:pStyle w:val="LiSubchapters"/>
-        <w:numPr>
-          <w:ilvl w:val="1"/>
-          <w:numId w:val="4"/>
-        </w:numPr>
-      </w:pPr>
-      <w:bookmarkStart w:id="9" w:name="_Toc517041463"/>
+      </w:pPr>
+      <w:bookmarkStart w:id="11" w:name="_Toc517101993"/>
       <w:r>
         <w:t xml:space="preserve">Ce este </w:t>
       </w:r>
@@ -4218,7 +4408,7 @@
       <w:r>
         <w:t>ome”?</w:t>
       </w:r>
-      <w:bookmarkEnd w:id="9"/>
+      <w:bookmarkEnd w:id="11"/>
     </w:p>
     <w:p>
       <w:pPr>
@@ -4290,6 +4480,7 @@
           <w:id w:val="-663469851"/>
           <w:citation/>
         </w:sdtPr>
+        <w:sdtEndPr/>
         <w:sdtContent>
           <w:r>
             <w:fldChar w:fldCharType="begin"/>
@@ -4320,12 +4511,8 @@
     <w:p>
       <w:pPr>
         <w:pStyle w:val="LiSubchapters"/>
-        <w:numPr>
-          <w:ilvl w:val="1"/>
-          <w:numId w:val="4"/>
-        </w:numPr>
-      </w:pPr>
-      <w:bookmarkStart w:id="10" w:name="_Toc517041464"/>
+      </w:pPr>
+      <w:bookmarkStart w:id="12" w:name="_Toc517101994"/>
       <w:r>
         <w:t>Facilitățile</w:t>
       </w:r>
@@ -4335,7 +4522,7 @@
       <w:r>
         <w:t>ă</w:t>
       </w:r>
-      <w:bookmarkEnd w:id="10"/>
+      <w:bookmarkEnd w:id="12"/>
     </w:p>
     <w:p>
       <w:pPr>
@@ -4449,6 +4636,7 @@
           <w:id w:val="2054340231"/>
           <w:citation/>
         </w:sdtPr>
+        <w:sdtEndPr/>
         <w:sdtContent>
           <w:r>
             <w:fldChar w:fldCharType="begin"/>
@@ -5162,19 +5350,15 @@
     <w:p>
       <w:pPr>
         <w:pStyle w:val="LiSubchapters"/>
-        <w:numPr>
-          <w:ilvl w:val="1"/>
-          <w:numId w:val="4"/>
-        </w:numPr>
-      </w:pPr>
-      <w:bookmarkStart w:id="11" w:name="_Toc517041465"/>
+      </w:pPr>
+      <w:bookmarkStart w:id="13" w:name="_Toc517101995"/>
       <w:r>
         <w:t>P</w:t>
       </w:r>
       <w:r>
         <w:t>rovocări</w:t>
       </w:r>
-      <w:bookmarkEnd w:id="11"/>
+      <w:bookmarkEnd w:id="13"/>
     </w:p>
     <w:p>
       <w:pPr>
@@ -5640,6 +5824,7 @@
           <w:id w:val="-1121847448"/>
           <w:citation/>
         </w:sdtPr>
+        <w:sdtEndPr/>
         <w:sdtContent>
           <w:r>
             <w:fldChar w:fldCharType="begin"/>
@@ -5706,12 +5891,12 @@
       <w:pPr>
         <w:pStyle w:val="LiChapters"/>
       </w:pPr>
-      <w:bookmarkStart w:id="12" w:name="_Toc517041466"/>
+      <w:bookmarkStart w:id="14" w:name="_Toc517101996"/>
       <w:r>
         <w:lastRenderedPageBreak/>
         <w:t>Arhitectura sistemului</w:t>
       </w:r>
-      <w:bookmarkEnd w:id="12"/>
+      <w:bookmarkEnd w:id="14"/>
     </w:p>
     <w:p>
       <w:pPr>
@@ -5721,16 +5906,12 @@
     <w:p>
       <w:pPr>
         <w:pStyle w:val="LiSubchapters"/>
-        <w:numPr>
-          <w:ilvl w:val="1"/>
-          <w:numId w:val="4"/>
-        </w:numPr>
-      </w:pPr>
-      <w:bookmarkStart w:id="13" w:name="_Toc517041467"/>
+      </w:pPr>
+      <w:bookmarkStart w:id="15" w:name="_Toc517101997"/>
       <w:r>
         <w:t>Proiectare</w:t>
       </w:r>
-      <w:bookmarkEnd w:id="13"/>
+      <w:bookmarkEnd w:id="15"/>
     </w:p>
     <w:p>
       <w:pPr>
@@ -6368,9 +6549,9 @@
       <w:pPr>
         <w:pStyle w:val="LiFigura"/>
       </w:pPr>
-      <w:bookmarkStart w:id="14" w:name="_Ref516336671"/>
-      <w:bookmarkStart w:id="15" w:name="_Ref516336655"/>
-      <w:bookmarkStart w:id="16" w:name="_Toc517088761"/>
+      <w:bookmarkStart w:id="16" w:name="_Ref516336671"/>
+      <w:bookmarkStart w:id="17" w:name="_Ref516336655"/>
+      <w:bookmarkStart w:id="18" w:name="_Toc517102016"/>
       <w:r>
         <w:t xml:space="preserve">Figura </w:t>
       </w:r>
@@ -6392,15 +6573,15 @@
       <w:r>
         <w:fldChar w:fldCharType="end"/>
       </w:r>
-      <w:bookmarkEnd w:id="14"/>
+      <w:bookmarkEnd w:id="16"/>
       <w:r>
         <w:t xml:space="preserve">: </w:t>
       </w:r>
-      <w:bookmarkEnd w:id="15"/>
+      <w:bookmarkEnd w:id="17"/>
       <w:r>
         <w:t>Schemă planificare design</w:t>
       </w:r>
-      <w:bookmarkEnd w:id="16"/>
+      <w:bookmarkEnd w:id="18"/>
     </w:p>
     <w:p>
       <w:pPr>
@@ -6422,13 +6603,9 @@
     <w:p>
       <w:pPr>
         <w:pStyle w:val="LiSubchapters"/>
-        <w:numPr>
-          <w:ilvl w:val="1"/>
-          <w:numId w:val="4"/>
-        </w:numPr>
-      </w:pPr>
-      <w:bookmarkStart w:id="17" w:name="_Ref516830580"/>
-      <w:bookmarkStart w:id="18" w:name="_Toc517041468"/>
+      </w:pPr>
+      <w:bookmarkStart w:id="19" w:name="_Ref516830580"/>
+      <w:bookmarkStart w:id="20" w:name="_Toc517101998"/>
       <w:r>
         <w:lastRenderedPageBreak/>
         <w:t xml:space="preserve">Detalii </w:t>
@@ -6445,8 +6622,8 @@
       <w:r>
         <w:t>tecturale</w:t>
       </w:r>
-      <w:bookmarkEnd w:id="17"/>
-      <w:bookmarkEnd w:id="18"/>
+      <w:bookmarkEnd w:id="19"/>
+      <w:bookmarkEnd w:id="20"/>
     </w:p>
     <w:p>
       <w:pPr>
@@ -6529,6 +6706,7 @@
           <w:id w:val="-2134321382"/>
           <w:citation/>
         </w:sdtPr>
+        <w:sdtEndPr/>
         <w:sdtContent>
           <w:r>
             <w:fldChar w:fldCharType="begin"/>
@@ -6596,6 +6774,7 @@
           <w:id w:val="1315920515"/>
           <w:citation/>
         </w:sdtPr>
+        <w:sdtEndPr/>
         <w:sdtContent>
           <w:r>
             <w:fldChar w:fldCharType="begin"/>
@@ -6799,8 +6978,8 @@
       <w:pPr>
         <w:pStyle w:val="LiFigura"/>
       </w:pPr>
-      <w:bookmarkStart w:id="19" w:name="_Ref516738526"/>
-      <w:bookmarkStart w:id="20" w:name="_Toc517088762"/>
+      <w:bookmarkStart w:id="21" w:name="_Ref516738526"/>
+      <w:bookmarkStart w:id="22" w:name="_Toc517102017"/>
       <w:r>
         <w:t xml:space="preserve">Figura </w:t>
       </w:r>
@@ -6822,14 +7001,14 @@
       <w:r>
         <w:fldChar w:fldCharType="end"/>
       </w:r>
-      <w:bookmarkEnd w:id="19"/>
+      <w:bookmarkEnd w:id="21"/>
       <w:r>
         <w:t>: Ar</w:t>
       </w:r>
       <w:r>
         <w:t>hitectura detaliată a sistemului</w:t>
       </w:r>
-      <w:bookmarkEnd w:id="20"/>
+      <w:bookmarkEnd w:id="22"/>
     </w:p>
     <w:p>
       <w:pPr>
@@ -6954,16 +7133,12 @@
     <w:p>
       <w:pPr>
         <w:pStyle w:val="LiSubchapters"/>
-        <w:numPr>
-          <w:ilvl w:val="1"/>
-          <w:numId w:val="4"/>
-        </w:numPr>
         <w:rPr>
           <w:sz w:val="52"/>
           <w:szCs w:val="26"/>
         </w:rPr>
       </w:pPr>
-      <w:bookmarkStart w:id="21" w:name="_Toc517041469"/>
+      <w:bookmarkStart w:id="23" w:name="_Toc517101999"/>
       <w:r>
         <w:lastRenderedPageBreak/>
         <w:t>Exemplificare scen</w:t>
@@ -6977,7 +7152,7 @@
       <w:r>
         <w:t xml:space="preserve"> și fluxuri de activități</w:t>
       </w:r>
-      <w:bookmarkEnd w:id="21"/>
+      <w:bookmarkEnd w:id="23"/>
     </w:p>
     <w:p>
       <w:pPr>
@@ -7035,8 +7210,8 @@
       <w:pPr>
         <w:pStyle w:val="LiFigura"/>
       </w:pPr>
-      <w:bookmarkStart w:id="22" w:name="_Ref516750491"/>
-      <w:bookmarkStart w:id="23" w:name="_Toc517088763"/>
+      <w:bookmarkStart w:id="24" w:name="_Ref516750491"/>
+      <w:bookmarkStart w:id="25" w:name="_Toc517102018"/>
       <w:r>
         <w:t xml:space="preserve">Figura </w:t>
       </w:r>
@@ -7058,11 +7233,11 @@
       <w:r>
         <w:fldChar w:fldCharType="end"/>
       </w:r>
-      <w:bookmarkEnd w:id="22"/>
+      <w:bookmarkEnd w:id="24"/>
       <w:r>
         <w:t>: Interacțiunea utilizatorului cu sistemul</w:t>
       </w:r>
-      <w:bookmarkEnd w:id="23"/>
+      <w:bookmarkEnd w:id="25"/>
     </w:p>
     <w:p>
       <w:pPr>
@@ -7252,8 +7427,8 @@
       <w:pPr>
         <w:pStyle w:val="LiFigura"/>
       </w:pPr>
-      <w:bookmarkStart w:id="24" w:name="_Ref516756860"/>
-      <w:bookmarkStart w:id="25" w:name="_Toc517088764"/>
+      <w:bookmarkStart w:id="26" w:name="_Ref516756860"/>
+      <w:bookmarkStart w:id="27" w:name="_Toc517102019"/>
       <w:r>
         <w:t xml:space="preserve">Figura </w:t>
       </w:r>
@@ -7275,14 +7450,14 @@
       <w:r>
         <w:fldChar w:fldCharType="end"/>
       </w:r>
-      <w:bookmarkEnd w:id="24"/>
+      <w:bookmarkEnd w:id="26"/>
       <w:r>
         <w:t>: Diagrama de activi</w:t>
       </w:r>
       <w:r>
         <w:t>tate interacțiunii utilizatorului cu sistemul</w:t>
       </w:r>
-      <w:bookmarkEnd w:id="25"/>
+      <w:bookmarkEnd w:id="27"/>
     </w:p>
     <w:p>
       <w:pPr>
@@ -7493,42 +7668,38 @@
       <w:pPr>
         <w:pStyle w:val="LiChapters"/>
       </w:pPr>
-      <w:bookmarkStart w:id="26" w:name="_Toc517041470"/>
+      <w:bookmarkStart w:id="28" w:name="_Toc517102000"/>
       <w:r>
         <w:lastRenderedPageBreak/>
         <w:t>Implementare</w:t>
       </w:r>
-      <w:bookmarkEnd w:id="26"/>
-    </w:p>
-    <w:p>
-      <w:pPr>
-        <w:pStyle w:val="LiTextNormal"/>
-      </w:pPr>
-    </w:p>
-    <w:p>
-      <w:pPr>
-        <w:pStyle w:val="LiSubSubChapters"/>
-        <w:numPr>
-          <w:ilvl w:val="1"/>
-          <w:numId w:val="4"/>
-        </w:numPr>
+      <w:bookmarkEnd w:id="28"/>
+    </w:p>
+    <w:p>
+      <w:pPr>
+        <w:pStyle w:val="LiTextNormal"/>
+      </w:pPr>
+    </w:p>
+    <w:p>
+      <w:pPr>
+        <w:pStyle w:val="LiSubchapters"/>
         <w:rPr>
           <w:sz w:val="52"/>
         </w:rPr>
       </w:pPr>
-      <w:bookmarkStart w:id="27" w:name="_Toc515625695"/>
-      <w:bookmarkStart w:id="28" w:name="_Toc517041471"/>
+      <w:bookmarkStart w:id="29" w:name="_Toc515625695"/>
+      <w:bookmarkStart w:id="30" w:name="_Toc517102001"/>
       <w:r>
         <w:t>Modulul 1</w:t>
       </w:r>
-      <w:bookmarkEnd w:id="27"/>
+      <w:bookmarkEnd w:id="29"/>
       <w:r>
         <w:t xml:space="preserve"> – Aplicația we</w:t>
       </w:r>
       <w:r>
         <w:t>b</w:t>
       </w:r>
-      <w:bookmarkEnd w:id="28"/>
+      <w:bookmarkEnd w:id="30"/>
     </w:p>
     <w:p>
       <w:pPr>
@@ -7861,12 +8032,12 @@
           <w:numId w:val="4"/>
         </w:numPr>
       </w:pPr>
-      <w:bookmarkStart w:id="29" w:name="_Toc517041472"/>
+      <w:bookmarkStart w:id="31" w:name="_Toc517102002"/>
       <w:r>
         <w:lastRenderedPageBreak/>
         <w:t>Structura proiectului</w:t>
       </w:r>
-      <w:bookmarkEnd w:id="29"/>
+      <w:bookmarkEnd w:id="31"/>
     </w:p>
     <w:p>
       <w:pPr>
@@ -8035,8 +8206,8 @@
       <w:pPr>
         <w:pStyle w:val="LiFigura"/>
       </w:pPr>
-      <w:bookmarkStart w:id="30" w:name="_Ref516398484"/>
-      <w:bookmarkStart w:id="31" w:name="_Toc517088765"/>
+      <w:bookmarkStart w:id="32" w:name="_Ref516398484"/>
+      <w:bookmarkStart w:id="33" w:name="_Toc517102020"/>
       <w:r>
         <w:t xml:space="preserve">Figura </w:t>
       </w:r>
@@ -8058,11 +8229,11 @@
       <w:r>
         <w:fldChar w:fldCharType="end"/>
       </w:r>
-      <w:bookmarkEnd w:id="30"/>
+      <w:bookmarkEnd w:id="32"/>
       <w:r>
         <w:t>: Structura unei componente angular</w:t>
       </w:r>
-      <w:bookmarkEnd w:id="31"/>
+      <w:bookmarkEnd w:id="33"/>
     </w:p>
     <w:p>
       <w:pPr>
@@ -8474,7 +8645,7 @@
           <w:numId w:val="4"/>
         </w:numPr>
       </w:pPr>
-      <w:bookmarkStart w:id="32" w:name="_Toc517041473"/>
+      <w:bookmarkStart w:id="34" w:name="_Toc517102003"/>
       <w:r>
         <w:lastRenderedPageBreak/>
         <w:t>R</w:t>
@@ -8482,7 +8653,7 @@
       <w:r>
         <w:t>utarea</w:t>
       </w:r>
-      <w:bookmarkEnd w:id="32"/>
+      <w:bookmarkEnd w:id="34"/>
     </w:p>
     <w:p>
       <w:pPr>
@@ -8570,10 +8741,13 @@
         <w:t>i</w:t>
       </w:r>
       <w:r>
-        <w:t>. Odată adă</w:t>
-      </w:r>
-      <w:r>
-        <w:t>ugat, el va efectua rutarea</w:t>
+        <w:t xml:space="preserve">. </w:t>
+      </w:r>
+      <w:r>
+        <w:t>E</w:t>
+      </w:r>
+      <w:r>
+        <w:t>l va efectua rutarea</w:t>
       </w:r>
       <w:r>
         <w:t xml:space="preserve"> pe componenta specificată</w:t>
@@ -8744,8 +8918,8 @@
       <w:pPr>
         <w:pStyle w:val="LiFigura"/>
       </w:pPr>
-      <w:bookmarkStart w:id="33" w:name="_Ref516577243"/>
-      <w:bookmarkStart w:id="34" w:name="_Toc517088766"/>
+      <w:bookmarkStart w:id="35" w:name="_Ref516577243"/>
+      <w:bookmarkStart w:id="36" w:name="_Toc517102021"/>
       <w:r>
         <w:t xml:space="preserve">Figura </w:t>
       </w:r>
@@ -8767,7 +8941,7 @@
       <w:r>
         <w:fldChar w:fldCharType="end"/>
       </w:r>
-      <w:bookmarkEnd w:id="33"/>
+      <w:bookmarkEnd w:id="35"/>
       <w:r>
         <w:t>:</w:t>
       </w:r>
@@ -8777,7 +8951,12 @@
       <w:r>
         <w:t>Structura aplicației web</w:t>
       </w:r>
-      <w:bookmarkEnd w:id="34"/>
+      <w:bookmarkEnd w:id="36"/>
+    </w:p>
+    <w:p>
+      <w:pPr>
+        <w:pStyle w:val="LiTextNormal"/>
+      </w:pPr>
     </w:p>
     <w:p>
       <w:pPr>
@@ -8880,8 +9059,8 @@
       <w:pPr>
         <w:pStyle w:val="LiFigura"/>
       </w:pPr>
-      <w:bookmarkStart w:id="35" w:name="_Ref516577231"/>
-      <w:bookmarkStart w:id="36" w:name="_Toc517088767"/>
+      <w:bookmarkStart w:id="37" w:name="_Ref516577231"/>
+      <w:bookmarkStart w:id="38" w:name="_Toc517102022"/>
       <w:r>
         <w:t xml:space="preserve">Figura </w:t>
       </w:r>
@@ -8903,11 +9082,11 @@
       <w:r>
         <w:fldChar w:fldCharType="end"/>
       </w:r>
-      <w:bookmarkEnd w:id="35"/>
+      <w:bookmarkEnd w:id="37"/>
       <w:r>
         <w:t>: Codul de rutare</w:t>
       </w:r>
-      <w:bookmarkEnd w:id="36"/>
+      <w:bookmarkEnd w:id="38"/>
     </w:p>
     <w:p>
       <w:pPr>
@@ -9054,12 +9233,12 @@
           <w:numId w:val="4"/>
         </w:numPr>
       </w:pPr>
-      <w:bookmarkStart w:id="37" w:name="_Toc517041474"/>
+      <w:bookmarkStart w:id="39" w:name="_Toc517102004"/>
       <w:r>
         <w:lastRenderedPageBreak/>
         <w:t>Serviciul de logare</w:t>
       </w:r>
-      <w:bookmarkEnd w:id="37"/>
+      <w:bookmarkEnd w:id="39"/>
     </w:p>
     <w:p>
       <w:pPr>
@@ -9134,14 +9313,14 @@
           <w:numId w:val="4"/>
         </w:numPr>
       </w:pPr>
-      <w:bookmarkStart w:id="38" w:name="_Toc517041475"/>
+      <w:bookmarkStart w:id="40" w:name="_Toc517102005"/>
       <w:r>
         <w:t>Librării</w:t>
       </w:r>
       <w:r>
         <w:t xml:space="preserve"> folosite</w:t>
       </w:r>
-      <w:bookmarkEnd w:id="38"/>
+      <w:bookmarkEnd w:id="40"/>
     </w:p>
     <w:p>
       <w:pPr>
@@ -9178,6 +9357,7 @@
           <w:id w:val="-1403125337"/>
           <w:citation/>
         </w:sdtPr>
+        <w:sdtEndPr/>
         <w:sdtContent>
           <w:r>
             <w:fldChar w:fldCharType="begin"/>
@@ -9216,6 +9396,7 @@
           <w:id w:val="1750923699"/>
           <w:citation/>
         </w:sdtPr>
+        <w:sdtEndPr/>
         <w:sdtContent>
           <w:r>
             <w:fldChar w:fldCharType="begin"/>
@@ -9260,6 +9441,7 @@
           <w:id w:val="-1410687096"/>
           <w:citation/>
         </w:sdtPr>
+        <w:sdtEndPr/>
         <w:sdtContent>
           <w:r>
             <w:fldChar w:fldCharType="begin"/>
@@ -9423,28 +9605,24 @@
     <w:p>
       <w:pPr>
         <w:pStyle w:val="LiSubchapters"/>
-        <w:numPr>
-          <w:ilvl w:val="1"/>
-          <w:numId w:val="4"/>
-        </w:numPr>
         <w:rPr>
           <w:sz w:val="52"/>
         </w:rPr>
       </w:pPr>
-      <w:bookmarkStart w:id="39" w:name="_Toc515625696"/>
-      <w:bookmarkStart w:id="40" w:name="_Toc517041476"/>
+      <w:bookmarkStart w:id="41" w:name="_Toc515625696"/>
+      <w:bookmarkStart w:id="42" w:name="_Toc517102006"/>
       <w:r>
         <w:lastRenderedPageBreak/>
         <w:t>Modulul 2</w:t>
       </w:r>
-      <w:bookmarkEnd w:id="39"/>
+      <w:bookmarkEnd w:id="41"/>
       <w:r>
         <w:t xml:space="preserve"> – Server REST</w:t>
       </w:r>
       <w:r>
         <w:t xml:space="preserve"> Java</w:t>
       </w:r>
-      <w:bookmarkEnd w:id="40"/>
+      <w:bookmarkEnd w:id="42"/>
     </w:p>
     <w:p>
       <w:pPr>
@@ -9521,7 +9699,10 @@
         <w:t xml:space="preserve">, rămânând cu un gust plăcut după fiecare proiect scris </w:t>
       </w:r>
       <w:r>
-        <w:t>utilizănd acest</w:t>
+        <w:t>utilizâ</w:t>
+      </w:r>
+      <w:r>
+        <w:t>nd acest</w:t>
       </w:r>
       <w:r>
         <w:t xml:space="preserve"> </w:t>
@@ -9566,6 +9747,7 @@
           <w:id w:val="1369112823"/>
           <w:citation/>
         </w:sdtPr>
+        <w:sdtEndPr/>
         <w:sdtContent>
           <w:r>
             <w:fldChar w:fldCharType="begin"/>
@@ -9616,11 +9798,11 @@
           <w:numId w:val="4"/>
         </w:numPr>
       </w:pPr>
-      <w:bookmarkStart w:id="41" w:name="_Toc517041477"/>
+      <w:bookmarkStart w:id="43" w:name="_Toc517102007"/>
       <w:r>
         <w:t>Structura proiectului</w:t>
       </w:r>
-      <w:bookmarkEnd w:id="41"/>
+      <w:bookmarkEnd w:id="43"/>
     </w:p>
     <w:p>
       <w:pPr>
@@ -9919,8 +10101,8 @@
       <w:pPr>
         <w:pStyle w:val="LiFigura"/>
       </w:pPr>
-      <w:bookmarkStart w:id="42" w:name="_Ref516675662"/>
-      <w:bookmarkStart w:id="43" w:name="_Toc517088768"/>
+      <w:bookmarkStart w:id="44" w:name="_Ref516675662"/>
+      <w:bookmarkStart w:id="45" w:name="_Toc517102023"/>
       <w:r>
         <w:t xml:space="preserve">Figura </w:t>
       </w:r>
@@ -9942,14 +10124,14 @@
       <w:r>
         <w:fldChar w:fldCharType="end"/>
       </w:r>
-      <w:bookmarkEnd w:id="42"/>
+      <w:bookmarkEnd w:id="44"/>
       <w:r>
         <w:t>: Structura</w:t>
       </w:r>
       <w:r>
         <w:t xml:space="preserve"> serverului java</w:t>
       </w:r>
-      <w:bookmarkEnd w:id="43"/>
+      <w:bookmarkEnd w:id="45"/>
     </w:p>
     <w:p>
       <w:pPr>
@@ -10056,8 +10238,8 @@
       <w:pPr>
         <w:pStyle w:val="LiFigura"/>
       </w:pPr>
-      <w:bookmarkStart w:id="44" w:name="_Ref517080194"/>
-      <w:bookmarkStart w:id="45" w:name="_Toc517088769"/>
+      <w:bookmarkStart w:id="46" w:name="_Ref517080194"/>
+      <w:bookmarkStart w:id="47" w:name="_Toc517102024"/>
       <w:r>
         <w:t xml:space="preserve">Figura </w:t>
       </w:r>
@@ -10079,7 +10261,7 @@
       <w:r>
         <w:fldChar w:fldCharType="end"/>
       </w:r>
-      <w:bookmarkEnd w:id="44"/>
+      <w:bookmarkEnd w:id="46"/>
       <w:r>
         <w:t>: Dependința la baza de date</w:t>
       </w:r>
@@ -10089,7 +10271,7 @@
       <w:r>
         <w:t xml:space="preserve"> pom.xml</w:t>
       </w:r>
-      <w:bookmarkEnd w:id="45"/>
+      <w:bookmarkEnd w:id="47"/>
     </w:p>
     <w:p>
       <w:pPr>
@@ -10104,14 +10286,14 @@
           <w:numId w:val="4"/>
         </w:numPr>
       </w:pPr>
-      <w:bookmarkStart w:id="46" w:name="_Toc517041478"/>
+      <w:bookmarkStart w:id="48" w:name="_Toc517102008"/>
       <w:r>
         <w:t xml:space="preserve">Server </w:t>
       </w:r>
       <w:r>
         <w:t>REST</w:t>
       </w:r>
-      <w:bookmarkEnd w:id="46"/>
+      <w:bookmarkEnd w:id="48"/>
     </w:p>
     <w:p>
       <w:pPr>
@@ -10624,8 +10806,8 @@
       <w:pPr>
         <w:pStyle w:val="LiFigura"/>
       </w:pPr>
-      <w:bookmarkStart w:id="47" w:name="_Ref516936318"/>
-      <w:bookmarkStart w:id="48" w:name="_Toc517088770"/>
+      <w:bookmarkStart w:id="49" w:name="_Ref516936318"/>
+      <w:bookmarkStart w:id="50" w:name="_Toc517102025"/>
       <w:r>
         <w:t xml:space="preserve">Figura </w:t>
       </w:r>
@@ -10647,11 +10829,11 @@
       <w:r>
         <w:fldChar w:fldCharType="end"/>
       </w:r>
-      <w:bookmarkEnd w:id="47"/>
+      <w:bookmarkEnd w:id="49"/>
       <w:r>
         <w:t>: Procedura responsabilă de conectarea la un dispozitiv</w:t>
       </w:r>
-      <w:bookmarkEnd w:id="48"/>
+      <w:bookmarkEnd w:id="50"/>
     </w:p>
     <w:p>
       <w:pPr>
@@ -10807,7 +10989,7 @@
           <w:numId w:val="4"/>
         </w:numPr>
       </w:pPr>
-      <w:bookmarkStart w:id="49" w:name="_Toc517041479"/>
+      <w:bookmarkStart w:id="51" w:name="_Toc517102009"/>
       <w:r>
         <w:t>Managerul de dispoz</w:t>
       </w:r>
@@ -10820,7 +11002,7 @@
       <w:r>
         <w:t>comunicare</w:t>
       </w:r>
-      <w:bookmarkEnd w:id="49"/>
+      <w:bookmarkEnd w:id="51"/>
     </w:p>
     <w:p>
       <w:pPr>
@@ -11137,8 +11319,8 @@
       <w:pPr>
         <w:pStyle w:val="LiFigura"/>
       </w:pPr>
-      <w:bookmarkStart w:id="50" w:name="_Ref517036058"/>
-      <w:bookmarkStart w:id="51" w:name="_Toc517088771"/>
+      <w:bookmarkStart w:id="52" w:name="_Ref517036058"/>
+      <w:bookmarkStart w:id="53" w:name="_Toc517102026"/>
       <w:r>
         <w:t xml:space="preserve">Figura </w:t>
       </w:r>
@@ -11160,29 +11342,1114 @@
       <w:r>
         <w:fldChar w:fldCharType="end"/>
       </w:r>
-      <w:bookmarkEnd w:id="50"/>
+      <w:bookmarkEnd w:id="52"/>
       <w:r>
         <w:t>: Comenzile protocolului de comunicare</w:t>
       </w:r>
-      <w:bookmarkEnd w:id="51"/>
-    </w:p>
-    <w:p>
-      <w:pPr>
-        <w:pStyle w:val="LiTextNormal"/>
-      </w:pPr>
-    </w:p>
-    <w:p>
-      <w:pPr>
-        <w:pStyle w:val="LiTextNormal"/>
-      </w:pPr>
-      <w:r>
-        <w:t>DETALIERE</w:t>
-      </w:r>
-    </w:p>
-    <w:p>
-      <w:pPr>
-        <w:pStyle w:val="LiTextNormal"/>
-      </w:pPr>
+      <w:bookmarkEnd w:id="53"/>
+    </w:p>
+    <w:p>
+      <w:pPr>
+        <w:pStyle w:val="LiTextNormal"/>
+      </w:pPr>
+    </w:p>
+    <w:tbl>
+      <w:tblPr>
+        <w:tblStyle w:val="GridTable3-Accent1"/>
+        <w:tblW w:w="9067" w:type="dxa"/>
+        <w:tblInd w:w="10" w:type="dxa"/>
+        <w:tblLayout w:type="fixed"/>
+        <w:tblLook w:val="04A0" w:firstRow="1" w:lastRow="0" w:firstColumn="1" w:lastColumn="0" w:noHBand="0" w:noVBand="1"/>
+      </w:tblPr>
+      <w:tblGrid>
+        <w:gridCol w:w="2825"/>
+        <w:gridCol w:w="2098"/>
+        <w:gridCol w:w="1735"/>
+        <w:gridCol w:w="2409"/>
+      </w:tblGrid>
+      <w:tr>
+        <w:trPr>
+          <w:cnfStyle w:val="100000000000" w:firstRow="1" w:lastRow="0" w:firstColumn="0" w:lastColumn="0" w:oddVBand="0" w:evenVBand="0" w:oddHBand="0" w:evenHBand="0" w:firstRowFirstColumn="0" w:firstRowLastColumn="0" w:lastRowFirstColumn="0" w:lastRowLastColumn="0"/>
+          <w:trHeight w:val="283"/>
+        </w:trPr>
+        <w:tc>
+          <w:tcPr>
+            <w:cnfStyle w:val="001000000100" w:firstRow="0" w:lastRow="0" w:firstColumn="1" w:lastColumn="0" w:oddVBand="0" w:evenVBand="0" w:oddHBand="0" w:evenHBand="0" w:firstRowFirstColumn="1" w:firstRowLastColumn="0" w:lastRowFirstColumn="0" w:lastRowLastColumn="0"/>
+            <w:tcW w:w="2825" w:type="dxa"/>
+          </w:tcPr>
+          <w:p>
+            <w:pPr>
+              <w:pStyle w:val="LiTextNormal"/>
+            </w:pPr>
+            <w:r>
+              <w:t>Metodă</w:t>
+            </w:r>
+          </w:p>
+        </w:tc>
+        <w:tc>
+          <w:tcPr>
+            <w:tcW w:w="2098" w:type="dxa"/>
+          </w:tcPr>
+          <w:p>
+            <w:pPr>
+              <w:pStyle w:val="LiTextNormal"/>
+              <w:ind w:firstLine="0"/>
+              <w:cnfStyle w:val="100000000000" w:firstRow="1" w:lastRow="0" w:firstColumn="0" w:lastColumn="0" w:oddVBand="0" w:evenVBand="0" w:oddHBand="0" w:evenHBand="0" w:firstRowFirstColumn="0" w:firstRowLastColumn="0" w:lastRowFirstColumn="0" w:lastRowLastColumn="0"/>
+            </w:pPr>
+            <w:r>
+              <w:t xml:space="preserve">      </w:t>
+            </w:r>
+            <w:r>
+              <w:t>Descriere</w:t>
+            </w:r>
+          </w:p>
+        </w:tc>
+        <w:tc>
+          <w:tcPr>
+            <w:tcW w:w="1735" w:type="dxa"/>
+          </w:tcPr>
+          <w:p>
+            <w:pPr>
+              <w:pStyle w:val="LiTextNormal"/>
+              <w:ind w:firstLine="0"/>
+              <w:cnfStyle w:val="100000000000" w:firstRow="1" w:lastRow="0" w:firstColumn="0" w:lastColumn="0" w:oddVBand="0" w:evenVBand="0" w:oddHBand="0" w:evenHBand="0" w:firstRowFirstColumn="0" w:firstRowLastColumn="0" w:lastRowFirstColumn="0" w:lastRowLastColumn="0"/>
+            </w:pPr>
+            <w:r>
+              <w:t xml:space="preserve">     </w:t>
+            </w:r>
+            <w:r>
+              <w:t>Cerere</w:t>
+            </w:r>
+          </w:p>
+        </w:tc>
+        <w:tc>
+          <w:tcPr>
+            <w:tcW w:w="2409" w:type="dxa"/>
+          </w:tcPr>
+          <w:p>
+            <w:pPr>
+              <w:pStyle w:val="LiTextNormal"/>
+              <w:ind w:firstLine="0"/>
+              <w:cnfStyle w:val="100000000000" w:firstRow="1" w:lastRow="0" w:firstColumn="0" w:lastColumn="0" w:oddVBand="0" w:evenVBand="0" w:oddHBand="0" w:evenHBand="0" w:firstRowFirstColumn="0" w:firstRowLastColumn="0" w:lastRowFirstColumn="0" w:lastRowLastColumn="0"/>
+            </w:pPr>
+            <w:r>
+              <w:t xml:space="preserve">        </w:t>
+            </w:r>
+            <w:r>
+              <w:t>Răspuns</w:t>
+            </w:r>
+          </w:p>
+        </w:tc>
+      </w:tr>
+      <w:tr>
+        <w:trPr>
+          <w:cnfStyle w:val="000000100000" w:firstRow="0" w:lastRow="0" w:firstColumn="0" w:lastColumn="0" w:oddVBand="0" w:evenVBand="0" w:oddHBand="1" w:evenHBand="0" w:firstRowFirstColumn="0" w:firstRowLastColumn="0" w:lastRowFirstColumn="0" w:lastRowLastColumn="0"/>
+          <w:trHeight w:val="850"/>
+        </w:trPr>
+        <w:tc>
+          <w:tcPr>
+            <w:cnfStyle w:val="001000000000" w:firstRow="0" w:lastRow="0" w:firstColumn="1" w:lastColumn="0" w:oddVBand="0" w:evenVBand="0" w:oddHBand="0" w:evenHBand="0" w:firstRowFirstColumn="0" w:firstRowLastColumn="0" w:lastRowFirstColumn="0" w:lastRowLastColumn="0"/>
+            <w:tcW w:w="2825" w:type="dxa"/>
+          </w:tcPr>
+          <w:p>
+            <w:pPr>
+              <w:pStyle w:val="LiTextNormal"/>
+            </w:pPr>
+            <w:r>
+              <w:t>Open</w:t>
+            </w:r>
+          </w:p>
+        </w:tc>
+        <w:tc>
+          <w:tcPr>
+            <w:tcW w:w="2098" w:type="dxa"/>
+          </w:tcPr>
+          <w:p>
+            <w:pPr>
+              <w:cnfStyle w:val="000000100000" w:firstRow="0" w:lastRow="0" w:firstColumn="0" w:lastColumn="0" w:oddVBand="0" w:evenVBand="0" w:oddHBand="1" w:evenHBand="0" w:firstRowFirstColumn="0" w:firstRowLastColumn="0" w:lastRowFirstColumn="0" w:lastRowLastColumn="0"/>
+              <w:rPr>
+                <w:rFonts w:ascii="Times New Roman" w:hAnsi="Times New Roman" w:cs="Times New Roman"/>
+                <w:sz w:val="20"/>
+                <w:szCs w:val="20"/>
+              </w:rPr>
+            </w:pPr>
+            <w:r>
+              <w:rPr>
+                <w:rFonts w:ascii="Times New Roman" w:hAnsi="Times New Roman" w:cs="Times New Roman"/>
+                <w:sz w:val="20"/>
+                <w:szCs w:val="20"/>
+              </w:rPr>
+              <w:t>Comandă ce va deschide dispozitivul.</w:t>
+            </w:r>
+          </w:p>
+        </w:tc>
+        <w:tc>
+          <w:tcPr>
+            <w:tcW w:w="1735" w:type="dxa"/>
+          </w:tcPr>
+          <w:p>
+            <w:pPr>
+              <w:cnfStyle w:val="000000100000" w:firstRow="0" w:lastRow="0" w:firstColumn="0" w:lastColumn="0" w:oddVBand="0" w:evenVBand="0" w:oddHBand="1" w:evenHBand="0" w:firstRowFirstColumn="0" w:firstRowLastColumn="0" w:lastRowFirstColumn="0" w:lastRowLastColumn="0"/>
+              <w:rPr>
+                <w:rFonts w:ascii="Times New Roman" w:hAnsi="Times New Roman" w:cs="Times New Roman"/>
+                <w:sz w:val="20"/>
+                <w:szCs w:val="20"/>
+              </w:rPr>
+            </w:pPr>
+            <w:r>
+              <w:rPr>
+                <w:rFonts w:ascii="Times New Roman" w:hAnsi="Times New Roman" w:cs="Times New Roman"/>
+                <w:sz w:val="20"/>
+                <w:szCs w:val="20"/>
+              </w:rPr>
+              <w:t>Doar octetul de comandă</w:t>
+            </w:r>
+            <w:r>
+              <w:rPr>
+                <w:rFonts w:ascii="Times New Roman" w:hAnsi="Times New Roman" w:cs="Times New Roman"/>
+                <w:sz w:val="20"/>
+                <w:szCs w:val="20"/>
+              </w:rPr>
+              <w:t>.</w:t>
+            </w:r>
+          </w:p>
+        </w:tc>
+        <w:tc>
+          <w:tcPr>
+            <w:tcW w:w="2409" w:type="dxa"/>
+          </w:tcPr>
+          <w:p>
+            <w:pPr>
+              <w:cnfStyle w:val="000000100000" w:firstRow="0" w:lastRow="0" w:firstColumn="0" w:lastColumn="0" w:oddVBand="0" w:evenVBand="0" w:oddHBand="1" w:evenHBand="0" w:firstRowFirstColumn="0" w:firstRowLastColumn="0" w:lastRowFirstColumn="0" w:lastRowLastColumn="0"/>
+              <w:rPr>
+                <w:rFonts w:ascii="Times New Roman" w:hAnsi="Times New Roman" w:cs="Times New Roman"/>
+                <w:sz w:val="20"/>
+                <w:szCs w:val="20"/>
+              </w:rPr>
+            </w:pPr>
+            <w:r>
+              <w:rPr>
+                <w:rFonts w:ascii="Times New Roman" w:hAnsi="Times New Roman" w:cs="Times New Roman"/>
+                <w:sz w:val="20"/>
+                <w:szCs w:val="20"/>
+              </w:rPr>
+              <w:t xml:space="preserve">Octet de success. În caz contrar, octet de eroare </w:t>
+            </w:r>
+            <w:r>
+              <w:rPr>
+                <w:rFonts w:ascii="Times New Roman" w:hAnsi="Times New Roman" w:cs="Times New Roman"/>
+                <w:sz w:val="20"/>
+                <w:szCs w:val="20"/>
+              </w:rPr>
+              <w:t>urmat de</w:t>
+            </w:r>
+            <w:r>
+              <w:rPr>
+                <w:rFonts w:ascii="Times New Roman" w:hAnsi="Times New Roman" w:cs="Times New Roman"/>
+                <w:sz w:val="20"/>
+                <w:szCs w:val="20"/>
+              </w:rPr>
+              <w:t xml:space="preserve"> mesaj.</w:t>
+            </w:r>
+          </w:p>
+        </w:tc>
+      </w:tr>
+      <w:tr>
+        <w:trPr>
+          <w:trHeight w:val="850"/>
+        </w:trPr>
+        <w:tc>
+          <w:tcPr>
+            <w:cnfStyle w:val="001000000000" w:firstRow="0" w:lastRow="0" w:firstColumn="1" w:lastColumn="0" w:oddVBand="0" w:evenVBand="0" w:oddHBand="0" w:evenHBand="0" w:firstRowFirstColumn="0" w:firstRowLastColumn="0" w:lastRowFirstColumn="0" w:lastRowLastColumn="0"/>
+            <w:tcW w:w="2825" w:type="dxa"/>
+          </w:tcPr>
+          <w:p>
+            <w:pPr>
+              <w:pStyle w:val="LiTextNormal"/>
+            </w:pPr>
+            <w:r>
+              <w:t>Close</w:t>
+            </w:r>
+          </w:p>
+        </w:tc>
+        <w:tc>
+          <w:tcPr>
+            <w:tcW w:w="2098" w:type="dxa"/>
+          </w:tcPr>
+          <w:p>
+            <w:pPr>
+              <w:cnfStyle w:val="000000000000" w:firstRow="0" w:lastRow="0" w:firstColumn="0" w:lastColumn="0" w:oddVBand="0" w:evenVBand="0" w:oddHBand="0" w:evenHBand="0" w:firstRowFirstColumn="0" w:firstRowLastColumn="0" w:lastRowFirstColumn="0" w:lastRowLastColumn="0"/>
+              <w:rPr>
+                <w:rFonts w:ascii="Times New Roman" w:hAnsi="Times New Roman" w:cs="Times New Roman"/>
+                <w:sz w:val="20"/>
+                <w:szCs w:val="20"/>
+              </w:rPr>
+            </w:pPr>
+            <w:r>
+              <w:rPr>
+                <w:rFonts w:ascii="Times New Roman" w:hAnsi="Times New Roman" w:cs="Times New Roman"/>
+                <w:sz w:val="20"/>
+                <w:szCs w:val="20"/>
+              </w:rPr>
+              <w:t>Comandă ce va închide dispozivul.</w:t>
+            </w:r>
+          </w:p>
+        </w:tc>
+        <w:tc>
+          <w:tcPr>
+            <w:tcW w:w="1735" w:type="dxa"/>
+          </w:tcPr>
+          <w:p>
+            <w:pPr>
+              <w:cnfStyle w:val="000000000000" w:firstRow="0" w:lastRow="0" w:firstColumn="0" w:lastColumn="0" w:oddVBand="0" w:evenVBand="0" w:oddHBand="0" w:evenHBand="0" w:firstRowFirstColumn="0" w:firstRowLastColumn="0" w:lastRowFirstColumn="0" w:lastRowLastColumn="0"/>
+              <w:rPr>
+                <w:rFonts w:ascii="Times New Roman" w:hAnsi="Times New Roman" w:cs="Times New Roman"/>
+                <w:sz w:val="20"/>
+                <w:szCs w:val="20"/>
+              </w:rPr>
+            </w:pPr>
+            <w:r>
+              <w:rPr>
+                <w:rFonts w:ascii="Times New Roman" w:hAnsi="Times New Roman" w:cs="Times New Roman"/>
+                <w:sz w:val="20"/>
+                <w:szCs w:val="20"/>
+              </w:rPr>
+              <w:t>Doar octetul de comandă</w:t>
+            </w:r>
+            <w:r>
+              <w:rPr>
+                <w:rFonts w:ascii="Times New Roman" w:hAnsi="Times New Roman" w:cs="Times New Roman"/>
+                <w:sz w:val="20"/>
+                <w:szCs w:val="20"/>
+              </w:rPr>
+              <w:t>.</w:t>
+            </w:r>
+          </w:p>
+        </w:tc>
+        <w:tc>
+          <w:tcPr>
+            <w:tcW w:w="2409" w:type="dxa"/>
+          </w:tcPr>
+          <w:p>
+            <w:pPr>
+              <w:cnfStyle w:val="000000000000" w:firstRow="0" w:lastRow="0" w:firstColumn="0" w:lastColumn="0" w:oddVBand="0" w:evenVBand="0" w:oddHBand="0" w:evenHBand="0" w:firstRowFirstColumn="0" w:firstRowLastColumn="0" w:lastRowFirstColumn="0" w:lastRowLastColumn="0"/>
+              <w:rPr>
+                <w:rFonts w:ascii="Times New Roman" w:hAnsi="Times New Roman" w:cs="Times New Roman"/>
+                <w:sz w:val="20"/>
+                <w:szCs w:val="20"/>
+              </w:rPr>
+            </w:pPr>
+            <w:r>
+              <w:rPr>
+                <w:rFonts w:ascii="Times New Roman" w:hAnsi="Times New Roman" w:cs="Times New Roman"/>
+                <w:sz w:val="20"/>
+                <w:szCs w:val="20"/>
+              </w:rPr>
+              <w:t xml:space="preserve">Octet de success. În caz contrar, octet de eroare </w:t>
+            </w:r>
+            <w:r>
+              <w:rPr>
+                <w:rFonts w:ascii="Times New Roman" w:hAnsi="Times New Roman" w:cs="Times New Roman"/>
+                <w:sz w:val="20"/>
+                <w:szCs w:val="20"/>
+              </w:rPr>
+              <w:t>urmat de</w:t>
+            </w:r>
+            <w:r>
+              <w:rPr>
+                <w:rFonts w:ascii="Times New Roman" w:hAnsi="Times New Roman" w:cs="Times New Roman"/>
+                <w:sz w:val="20"/>
+                <w:szCs w:val="20"/>
+              </w:rPr>
+              <w:t xml:space="preserve"> mesaj.</w:t>
+            </w:r>
+          </w:p>
+        </w:tc>
+      </w:tr>
+      <w:tr>
+        <w:trPr>
+          <w:cnfStyle w:val="000000100000" w:firstRow="0" w:lastRow="0" w:firstColumn="0" w:lastColumn="0" w:oddVBand="0" w:evenVBand="0" w:oddHBand="1" w:evenHBand="0" w:firstRowFirstColumn="0" w:firstRowLastColumn="0" w:lastRowFirstColumn="0" w:lastRowLastColumn="0"/>
+          <w:trHeight w:val="1134"/>
+        </w:trPr>
+        <w:tc>
+          <w:tcPr>
+            <w:cnfStyle w:val="001000000000" w:firstRow="0" w:lastRow="0" w:firstColumn="1" w:lastColumn="0" w:oddVBand="0" w:evenVBand="0" w:oddHBand="0" w:evenHBand="0" w:firstRowFirstColumn="0" w:firstRowLastColumn="0" w:lastRowFirstColumn="0" w:lastRowLastColumn="0"/>
+            <w:tcW w:w="2825" w:type="dxa"/>
+          </w:tcPr>
+          <w:p>
+            <w:pPr>
+              <w:pStyle w:val="LiTextNormal"/>
+            </w:pPr>
+            <w:r>
+              <w:lastRenderedPageBreak/>
+              <w:t>IsOpen</w:t>
+            </w:r>
+          </w:p>
+        </w:tc>
+        <w:tc>
+          <w:tcPr>
+            <w:tcW w:w="2098" w:type="dxa"/>
+          </w:tcPr>
+          <w:p>
+            <w:pPr>
+              <w:cnfStyle w:val="000000100000" w:firstRow="0" w:lastRow="0" w:firstColumn="0" w:lastColumn="0" w:oddVBand="0" w:evenVBand="0" w:oddHBand="1" w:evenHBand="0" w:firstRowFirstColumn="0" w:firstRowLastColumn="0" w:lastRowFirstColumn="0" w:lastRowLastColumn="0"/>
+              <w:rPr>
+                <w:rFonts w:ascii="Times New Roman" w:hAnsi="Times New Roman" w:cs="Times New Roman"/>
+                <w:sz w:val="20"/>
+                <w:szCs w:val="20"/>
+              </w:rPr>
+            </w:pPr>
+            <w:r>
+              <w:rPr>
+                <w:rFonts w:ascii="Times New Roman" w:hAnsi="Times New Roman" w:cs="Times New Roman"/>
+                <w:sz w:val="20"/>
+                <w:szCs w:val="20"/>
+              </w:rPr>
+              <w:t>Verifică dacă dispozitivul este conectat.</w:t>
+            </w:r>
+          </w:p>
+        </w:tc>
+        <w:tc>
+          <w:tcPr>
+            <w:tcW w:w="1735" w:type="dxa"/>
+          </w:tcPr>
+          <w:p>
+            <w:pPr>
+              <w:cnfStyle w:val="000000100000" w:firstRow="0" w:lastRow="0" w:firstColumn="0" w:lastColumn="0" w:oddVBand="0" w:evenVBand="0" w:oddHBand="1" w:evenHBand="0" w:firstRowFirstColumn="0" w:firstRowLastColumn="0" w:lastRowFirstColumn="0" w:lastRowLastColumn="0"/>
+              <w:rPr>
+                <w:rFonts w:ascii="Times New Roman" w:hAnsi="Times New Roman" w:cs="Times New Roman"/>
+                <w:sz w:val="20"/>
+                <w:szCs w:val="20"/>
+              </w:rPr>
+            </w:pPr>
+            <w:r>
+              <w:rPr>
+                <w:rFonts w:ascii="Times New Roman" w:hAnsi="Times New Roman" w:cs="Times New Roman"/>
+                <w:sz w:val="20"/>
+                <w:szCs w:val="20"/>
+              </w:rPr>
+              <w:t>Doar octetul de comandă</w:t>
+            </w:r>
+            <w:r>
+              <w:rPr>
+                <w:rFonts w:ascii="Times New Roman" w:hAnsi="Times New Roman" w:cs="Times New Roman"/>
+                <w:sz w:val="20"/>
+                <w:szCs w:val="20"/>
+              </w:rPr>
+              <w:t>.</w:t>
+            </w:r>
+          </w:p>
+        </w:tc>
+        <w:tc>
+          <w:tcPr>
+            <w:tcW w:w="2409" w:type="dxa"/>
+          </w:tcPr>
+          <w:p>
+            <w:pPr>
+              <w:cnfStyle w:val="000000100000" w:firstRow="0" w:lastRow="0" w:firstColumn="0" w:lastColumn="0" w:oddVBand="0" w:evenVBand="0" w:oddHBand="1" w:evenHBand="0" w:firstRowFirstColumn="0" w:firstRowLastColumn="0" w:lastRowFirstColumn="0" w:lastRowLastColumn="0"/>
+              <w:rPr>
+                <w:rFonts w:ascii="Times New Roman" w:hAnsi="Times New Roman" w:cs="Times New Roman"/>
+                <w:sz w:val="20"/>
+                <w:szCs w:val="20"/>
+              </w:rPr>
+            </w:pPr>
+            <w:r>
+              <w:rPr>
+                <w:rFonts w:ascii="Times New Roman" w:hAnsi="Times New Roman" w:cs="Times New Roman"/>
+                <w:sz w:val="20"/>
+                <w:szCs w:val="20"/>
+              </w:rPr>
+              <w:t xml:space="preserve">Octet de succes urmat de o valoare booleană. În caz contrar, octet de eroare </w:t>
+            </w:r>
+            <w:r>
+              <w:rPr>
+                <w:rFonts w:ascii="Times New Roman" w:hAnsi="Times New Roman" w:cs="Times New Roman"/>
+                <w:sz w:val="20"/>
+                <w:szCs w:val="20"/>
+              </w:rPr>
+              <w:t>urmat de</w:t>
+            </w:r>
+            <w:r>
+              <w:rPr>
+                <w:rFonts w:ascii="Times New Roman" w:hAnsi="Times New Roman" w:cs="Times New Roman"/>
+                <w:sz w:val="20"/>
+                <w:szCs w:val="20"/>
+              </w:rPr>
+              <w:t xml:space="preserve"> mesaj.</w:t>
+            </w:r>
+          </w:p>
+        </w:tc>
+      </w:tr>
+      <w:tr>
+        <w:trPr>
+          <w:trHeight w:val="1531"/>
+        </w:trPr>
+        <w:tc>
+          <w:tcPr>
+            <w:cnfStyle w:val="001000000000" w:firstRow="0" w:lastRow="0" w:firstColumn="1" w:lastColumn="0" w:oddVBand="0" w:evenVBand="0" w:oddHBand="0" w:evenHBand="0" w:firstRowFirstColumn="0" w:firstRowLastColumn="0" w:lastRowFirstColumn="0" w:lastRowLastColumn="0"/>
+            <w:tcW w:w="2825" w:type="dxa"/>
+          </w:tcPr>
+          <w:p>
+            <w:pPr>
+              <w:pStyle w:val="LiTextNormal"/>
+            </w:pPr>
+            <w:r>
+              <w:t>GetType</w:t>
+            </w:r>
+          </w:p>
+        </w:tc>
+        <w:tc>
+          <w:tcPr>
+            <w:tcW w:w="2098" w:type="dxa"/>
+          </w:tcPr>
+          <w:p>
+            <w:pPr>
+              <w:cnfStyle w:val="000000000000" w:firstRow="0" w:lastRow="0" w:firstColumn="0" w:lastColumn="0" w:oddVBand="0" w:evenVBand="0" w:oddHBand="0" w:evenHBand="0" w:firstRowFirstColumn="0" w:firstRowLastColumn="0" w:lastRowFirstColumn="0" w:lastRowLastColumn="0"/>
+              <w:rPr>
+                <w:rFonts w:ascii="Times New Roman" w:hAnsi="Times New Roman" w:cs="Times New Roman"/>
+                <w:sz w:val="20"/>
+                <w:szCs w:val="20"/>
+              </w:rPr>
+            </w:pPr>
+            <w:r>
+              <w:rPr>
+                <w:rFonts w:ascii="Times New Roman" w:hAnsi="Times New Roman" w:cs="Times New Roman"/>
+                <w:sz w:val="20"/>
+                <w:szCs w:val="20"/>
+              </w:rPr>
+              <w:t>Cere tipul dispozitivului.</w:t>
+            </w:r>
+          </w:p>
+        </w:tc>
+        <w:tc>
+          <w:tcPr>
+            <w:tcW w:w="1735" w:type="dxa"/>
+          </w:tcPr>
+          <w:p>
+            <w:pPr>
+              <w:cnfStyle w:val="000000000000" w:firstRow="0" w:lastRow="0" w:firstColumn="0" w:lastColumn="0" w:oddVBand="0" w:evenVBand="0" w:oddHBand="0" w:evenHBand="0" w:firstRowFirstColumn="0" w:firstRowLastColumn="0" w:lastRowFirstColumn="0" w:lastRowLastColumn="0"/>
+              <w:rPr>
+                <w:rFonts w:ascii="Times New Roman" w:hAnsi="Times New Roman" w:cs="Times New Roman"/>
+                <w:sz w:val="20"/>
+                <w:szCs w:val="20"/>
+              </w:rPr>
+            </w:pPr>
+            <w:r>
+              <w:rPr>
+                <w:rFonts w:ascii="Times New Roman" w:hAnsi="Times New Roman" w:cs="Times New Roman"/>
+                <w:sz w:val="20"/>
+                <w:szCs w:val="20"/>
+              </w:rPr>
+              <w:t>Doar octetul de comandă</w:t>
+            </w:r>
+            <w:r>
+              <w:rPr>
+                <w:rFonts w:ascii="Times New Roman" w:hAnsi="Times New Roman" w:cs="Times New Roman"/>
+                <w:sz w:val="20"/>
+                <w:szCs w:val="20"/>
+              </w:rPr>
+              <w:t>.</w:t>
+            </w:r>
+          </w:p>
+        </w:tc>
+        <w:tc>
+          <w:tcPr>
+            <w:tcW w:w="2409" w:type="dxa"/>
+          </w:tcPr>
+          <w:p>
+            <w:pPr>
+              <w:cnfStyle w:val="000000000000" w:firstRow="0" w:lastRow="0" w:firstColumn="0" w:lastColumn="0" w:oddVBand="0" w:evenVBand="0" w:oddHBand="0" w:evenHBand="0" w:firstRowFirstColumn="0" w:firstRowLastColumn="0" w:lastRowFirstColumn="0" w:lastRowLastColumn="0"/>
+              <w:rPr>
+                <w:rFonts w:ascii="Times New Roman" w:hAnsi="Times New Roman" w:cs="Times New Roman"/>
+                <w:sz w:val="20"/>
+                <w:szCs w:val="20"/>
+              </w:rPr>
+            </w:pPr>
+            <w:r>
+              <w:rPr>
+                <w:rFonts w:ascii="Times New Roman" w:hAnsi="Times New Roman" w:cs="Times New Roman"/>
+                <w:sz w:val="20"/>
+                <w:szCs w:val="20"/>
+              </w:rPr>
+              <w:t xml:space="preserve">Octet de succes urmat de un șir de caractere ce semnifică tipul dispozitivului. </w:t>
+            </w:r>
+            <w:r>
+              <w:rPr>
+                <w:rFonts w:ascii="Times New Roman" w:hAnsi="Times New Roman" w:cs="Times New Roman"/>
+                <w:sz w:val="20"/>
+                <w:szCs w:val="20"/>
+              </w:rPr>
+              <w:t xml:space="preserve">În caz contrar, octet de eroare </w:t>
+            </w:r>
+            <w:r>
+              <w:rPr>
+                <w:rFonts w:ascii="Times New Roman" w:hAnsi="Times New Roman" w:cs="Times New Roman"/>
+                <w:sz w:val="20"/>
+                <w:szCs w:val="20"/>
+              </w:rPr>
+              <w:t>urmat de</w:t>
+            </w:r>
+            <w:r>
+              <w:rPr>
+                <w:rFonts w:ascii="Times New Roman" w:hAnsi="Times New Roman" w:cs="Times New Roman"/>
+                <w:sz w:val="20"/>
+                <w:szCs w:val="20"/>
+              </w:rPr>
+              <w:t xml:space="preserve"> mesaj.</w:t>
+            </w:r>
+          </w:p>
+        </w:tc>
+      </w:tr>
+      <w:tr>
+        <w:trPr>
+          <w:cnfStyle w:val="000000100000" w:firstRow="0" w:lastRow="0" w:firstColumn="0" w:lastColumn="0" w:oddVBand="0" w:evenVBand="0" w:oddHBand="1" w:evenHBand="0" w:firstRowFirstColumn="0" w:firstRowLastColumn="0" w:lastRowFirstColumn="0" w:lastRowLastColumn="0"/>
+          <w:trHeight w:val="2438"/>
+        </w:trPr>
+        <w:tc>
+          <w:tcPr>
+            <w:cnfStyle w:val="001000000000" w:firstRow="0" w:lastRow="0" w:firstColumn="1" w:lastColumn="0" w:oddVBand="0" w:evenVBand="0" w:oddHBand="0" w:evenHBand="0" w:firstRowFirstColumn="0" w:firstRowLastColumn="0" w:lastRowFirstColumn="0" w:lastRowLastColumn="0"/>
+            <w:tcW w:w="2825" w:type="dxa"/>
+          </w:tcPr>
+          <w:p>
+            <w:pPr>
+              <w:pStyle w:val="LiTextNormal"/>
+              <w:ind w:left="738" w:hanging="147"/>
+            </w:pPr>
+            <w:r>
+              <w:t>Get</w:t>
+            </w:r>
+            <w:r>
+              <w:t>Accepted</w:t>
+            </w:r>
+            <w:r>
+              <w:t>Params</w:t>
+            </w:r>
+          </w:p>
+        </w:tc>
+        <w:tc>
+          <w:tcPr>
+            <w:tcW w:w="2098" w:type="dxa"/>
+          </w:tcPr>
+          <w:p>
+            <w:pPr>
+              <w:cnfStyle w:val="000000100000" w:firstRow="0" w:lastRow="0" w:firstColumn="0" w:lastColumn="0" w:oddVBand="0" w:evenVBand="0" w:oddHBand="1" w:evenHBand="0" w:firstRowFirstColumn="0" w:firstRowLastColumn="0" w:lastRowFirstColumn="0" w:lastRowLastColumn="0"/>
+              <w:rPr>
+                <w:rFonts w:ascii="Times New Roman" w:hAnsi="Times New Roman" w:cs="Times New Roman"/>
+                <w:sz w:val="20"/>
+                <w:szCs w:val="20"/>
+              </w:rPr>
+            </w:pPr>
+            <w:r>
+              <w:rPr>
+                <w:rFonts w:ascii="Times New Roman" w:hAnsi="Times New Roman" w:cs="Times New Roman"/>
+                <w:sz w:val="20"/>
+                <w:szCs w:val="20"/>
+              </w:rPr>
+              <w:t>Cere parametrii configurabili ai dispozitibului.</w:t>
+            </w:r>
+          </w:p>
+          <w:p>
+            <w:pPr>
+              <w:cnfStyle w:val="000000100000" w:firstRow="0" w:lastRow="0" w:firstColumn="0" w:lastColumn="0" w:oddVBand="0" w:evenVBand="0" w:oddHBand="1" w:evenHBand="0" w:firstRowFirstColumn="0" w:firstRowLastColumn="0" w:lastRowFirstColumn="0" w:lastRowLastColumn="0"/>
+              <w:rPr>
+                <w:rFonts w:ascii="Times New Roman" w:hAnsi="Times New Roman" w:cs="Times New Roman"/>
+                <w:sz w:val="20"/>
+                <w:szCs w:val="20"/>
+              </w:rPr>
+            </w:pPr>
+            <w:r>
+              <w:rPr>
+                <w:rFonts w:ascii="Times New Roman" w:hAnsi="Times New Roman" w:cs="Times New Roman"/>
+                <w:sz w:val="20"/>
+                <w:szCs w:val="20"/>
+              </w:rPr>
+              <w:t>Ei vor fi de forma: nume, tipul parametrului și dacă este de citire sau de scriere.</w:t>
+            </w:r>
+          </w:p>
+        </w:tc>
+        <w:tc>
+          <w:tcPr>
+            <w:tcW w:w="1735" w:type="dxa"/>
+          </w:tcPr>
+          <w:p>
+            <w:pPr>
+              <w:cnfStyle w:val="000000100000" w:firstRow="0" w:lastRow="0" w:firstColumn="0" w:lastColumn="0" w:oddVBand="0" w:evenVBand="0" w:oddHBand="1" w:evenHBand="0" w:firstRowFirstColumn="0" w:firstRowLastColumn="0" w:lastRowFirstColumn="0" w:lastRowLastColumn="0"/>
+              <w:rPr>
+                <w:rFonts w:ascii="Times New Roman" w:hAnsi="Times New Roman" w:cs="Times New Roman"/>
+                <w:sz w:val="20"/>
+                <w:szCs w:val="20"/>
+              </w:rPr>
+            </w:pPr>
+            <w:r>
+              <w:rPr>
+                <w:rFonts w:ascii="Times New Roman" w:hAnsi="Times New Roman" w:cs="Times New Roman"/>
+                <w:sz w:val="20"/>
+                <w:szCs w:val="20"/>
+              </w:rPr>
+              <w:t>Doar octetul de comandă</w:t>
+            </w:r>
+            <w:r>
+              <w:rPr>
+                <w:rFonts w:ascii="Times New Roman" w:hAnsi="Times New Roman" w:cs="Times New Roman"/>
+                <w:sz w:val="20"/>
+                <w:szCs w:val="20"/>
+              </w:rPr>
+              <w:t>.</w:t>
+            </w:r>
+          </w:p>
+        </w:tc>
+        <w:tc>
+          <w:tcPr>
+            <w:tcW w:w="2409" w:type="dxa"/>
+          </w:tcPr>
+          <w:p>
+            <w:pPr>
+              <w:cnfStyle w:val="000000100000" w:firstRow="0" w:lastRow="0" w:firstColumn="0" w:lastColumn="0" w:oddVBand="0" w:evenVBand="0" w:oddHBand="1" w:evenHBand="0" w:firstRowFirstColumn="0" w:firstRowLastColumn="0" w:lastRowFirstColumn="0" w:lastRowLastColumn="0"/>
+              <w:rPr>
+                <w:rFonts w:ascii="Times New Roman" w:hAnsi="Times New Roman" w:cs="Times New Roman"/>
+                <w:sz w:val="20"/>
+                <w:szCs w:val="20"/>
+              </w:rPr>
+            </w:pPr>
+            <w:r>
+              <w:rPr>
+                <w:rFonts w:ascii="Times New Roman" w:hAnsi="Times New Roman" w:cs="Times New Roman"/>
+                <w:sz w:val="20"/>
+                <w:szCs w:val="20"/>
+              </w:rPr>
+              <w:t xml:space="preserve">Octet de succes urmat de </w:t>
+            </w:r>
+            <w:r>
+              <w:rPr>
+                <w:rFonts w:ascii="Times New Roman" w:hAnsi="Times New Roman" w:cs="Times New Roman"/>
+                <w:sz w:val="20"/>
+                <w:szCs w:val="20"/>
+              </w:rPr>
+              <w:t>un șir de parametrii separați prin „;”</w:t>
+            </w:r>
+            <w:r>
+              <w:rPr>
+                <w:rFonts w:ascii="Times New Roman" w:hAnsi="Times New Roman" w:cs="Times New Roman"/>
+                <w:sz w:val="20"/>
+                <w:szCs w:val="20"/>
+              </w:rPr>
+              <w:t>.</w:t>
+            </w:r>
+            <w:r>
+              <w:rPr>
+                <w:rFonts w:ascii="Times New Roman" w:hAnsi="Times New Roman" w:cs="Times New Roman"/>
+                <w:sz w:val="20"/>
+                <w:szCs w:val="20"/>
+              </w:rPr>
+              <w:t xml:space="preserve"> Un parametru este de forma: „cheie=</w:t>
+            </w:r>
+            <w:r>
+              <w:rPr>
+                <w:rFonts w:ascii="Times New Roman" w:hAnsi="Times New Roman" w:cs="Times New Roman"/>
+                <w:sz w:val="20"/>
+                <w:szCs w:val="20"/>
+              </w:rPr>
+              <w:t>bool</w:t>
+            </w:r>
+            <w:r>
+              <w:rPr>
+                <w:rFonts w:ascii="Times New Roman" w:hAnsi="Times New Roman" w:cs="Times New Roman"/>
+                <w:sz w:val="20"/>
+                <w:szCs w:val="20"/>
+              </w:rPr>
+              <w:t>ean</w:t>
+            </w:r>
+            <w:r>
+              <w:rPr>
+                <w:rFonts w:ascii="Times New Roman" w:hAnsi="Times New Roman" w:cs="Times New Roman"/>
+                <w:sz w:val="20"/>
+                <w:szCs w:val="20"/>
+              </w:rPr>
+              <w:t>;tip”.</w:t>
+            </w:r>
+            <w:r>
+              <w:rPr>
+                <w:rFonts w:ascii="Times New Roman" w:hAnsi="Times New Roman" w:cs="Times New Roman"/>
+                <w:sz w:val="20"/>
+                <w:szCs w:val="20"/>
+              </w:rPr>
+              <w:t xml:space="preserve"> Valoare</w:t>
+            </w:r>
+            <w:r>
+              <w:rPr>
+                <w:rFonts w:ascii="Times New Roman" w:hAnsi="Times New Roman" w:cs="Times New Roman"/>
+                <w:sz w:val="20"/>
+                <w:szCs w:val="20"/>
+              </w:rPr>
+              <w:t>a</w:t>
+            </w:r>
+            <w:r>
+              <w:rPr>
+                <w:rFonts w:ascii="Times New Roman" w:hAnsi="Times New Roman" w:cs="Times New Roman"/>
+                <w:sz w:val="20"/>
+                <w:szCs w:val="20"/>
+              </w:rPr>
+              <w:t xml:space="preserve"> booleană semnifică dacă parametrul este doar de citire sau nu.</w:t>
+            </w:r>
+            <w:r>
+              <w:rPr>
+                <w:rFonts w:ascii="Times New Roman" w:hAnsi="Times New Roman" w:cs="Times New Roman"/>
+                <w:sz w:val="20"/>
+                <w:szCs w:val="20"/>
+              </w:rPr>
+              <w:t xml:space="preserve"> </w:t>
+            </w:r>
+            <w:r>
+              <w:rPr>
+                <w:rFonts w:ascii="Times New Roman" w:hAnsi="Times New Roman" w:cs="Times New Roman"/>
+                <w:sz w:val="20"/>
+                <w:szCs w:val="20"/>
+              </w:rPr>
+              <w:t xml:space="preserve">În caz contrar, octet de eroare </w:t>
+            </w:r>
+            <w:r>
+              <w:rPr>
+                <w:rFonts w:ascii="Times New Roman" w:hAnsi="Times New Roman" w:cs="Times New Roman"/>
+                <w:sz w:val="20"/>
+                <w:szCs w:val="20"/>
+              </w:rPr>
+              <w:t>urmat de</w:t>
+            </w:r>
+            <w:r>
+              <w:rPr>
+                <w:rFonts w:ascii="Times New Roman" w:hAnsi="Times New Roman" w:cs="Times New Roman"/>
+                <w:sz w:val="20"/>
+                <w:szCs w:val="20"/>
+              </w:rPr>
+              <w:t xml:space="preserve"> mesaj.</w:t>
+            </w:r>
+          </w:p>
+        </w:tc>
+      </w:tr>
+      <w:tr>
+        <w:trPr>
+          <w:trHeight w:val="1757"/>
+        </w:trPr>
+        <w:tc>
+          <w:tcPr>
+            <w:cnfStyle w:val="001000000000" w:firstRow="0" w:lastRow="0" w:firstColumn="1" w:lastColumn="0" w:oddVBand="0" w:evenVBand="0" w:oddHBand="0" w:evenHBand="0" w:firstRowFirstColumn="0" w:firstRowLastColumn="0" w:lastRowFirstColumn="0" w:lastRowLastColumn="0"/>
+            <w:tcW w:w="2825" w:type="dxa"/>
+          </w:tcPr>
+          <w:p>
+            <w:pPr>
+              <w:pStyle w:val="LiTextNormal"/>
+            </w:pPr>
+            <w:r>
+              <w:t>Command</w:t>
+            </w:r>
+          </w:p>
+        </w:tc>
+        <w:tc>
+          <w:tcPr>
+            <w:tcW w:w="2098" w:type="dxa"/>
+          </w:tcPr>
+          <w:p>
+            <w:pPr>
+              <w:cnfStyle w:val="000000000000" w:firstRow="0" w:lastRow="0" w:firstColumn="0" w:lastColumn="0" w:oddVBand="0" w:evenVBand="0" w:oddHBand="0" w:evenHBand="0" w:firstRowFirstColumn="0" w:firstRowLastColumn="0" w:lastRowFirstColumn="0" w:lastRowLastColumn="0"/>
+              <w:rPr>
+                <w:rFonts w:ascii="Times New Roman" w:hAnsi="Times New Roman" w:cs="Times New Roman"/>
+                <w:sz w:val="20"/>
+                <w:szCs w:val="20"/>
+              </w:rPr>
+            </w:pPr>
+            <w:r>
+              <w:rPr>
+                <w:rFonts w:ascii="Times New Roman" w:hAnsi="Times New Roman" w:cs="Times New Roman"/>
+                <w:sz w:val="20"/>
+                <w:szCs w:val="20"/>
+              </w:rPr>
+              <w:t>Programează dispozitivul.</w:t>
+            </w:r>
+          </w:p>
+        </w:tc>
+        <w:tc>
+          <w:tcPr>
+            <w:tcW w:w="1735" w:type="dxa"/>
+          </w:tcPr>
+          <w:p>
+            <w:pPr>
+              <w:cnfStyle w:val="000000000000" w:firstRow="0" w:lastRow="0" w:firstColumn="0" w:lastColumn="0" w:oddVBand="0" w:evenVBand="0" w:oddHBand="0" w:evenHBand="0" w:firstRowFirstColumn="0" w:firstRowLastColumn="0" w:lastRowFirstColumn="0" w:lastRowLastColumn="0"/>
+              <w:rPr>
+                <w:rFonts w:ascii="Times New Roman" w:hAnsi="Times New Roman" w:cs="Times New Roman"/>
+                <w:sz w:val="20"/>
+                <w:szCs w:val="20"/>
+              </w:rPr>
+            </w:pPr>
+            <w:r>
+              <w:rPr>
+                <w:rFonts w:ascii="Times New Roman" w:hAnsi="Times New Roman" w:cs="Times New Roman"/>
+                <w:sz w:val="20"/>
+                <w:szCs w:val="20"/>
+              </w:rPr>
+              <w:t>Octetul de comandă urmat de o secvență de perechi cheie=valoare separate prin „;”.</w:t>
+            </w:r>
+          </w:p>
+        </w:tc>
+        <w:tc>
+          <w:tcPr>
+            <w:tcW w:w="2409" w:type="dxa"/>
+          </w:tcPr>
+          <w:p>
+            <w:pPr>
+              <w:cnfStyle w:val="000000000000" w:firstRow="0" w:lastRow="0" w:firstColumn="0" w:lastColumn="0" w:oddVBand="0" w:evenVBand="0" w:oddHBand="0" w:evenHBand="0" w:firstRowFirstColumn="0" w:firstRowLastColumn="0" w:lastRowFirstColumn="0" w:lastRowLastColumn="0"/>
+              <w:rPr>
+                <w:rFonts w:ascii="Times New Roman" w:hAnsi="Times New Roman" w:cs="Times New Roman"/>
+                <w:sz w:val="20"/>
+                <w:szCs w:val="20"/>
+              </w:rPr>
+            </w:pPr>
+            <w:r>
+              <w:rPr>
+                <w:rFonts w:ascii="Times New Roman" w:hAnsi="Times New Roman" w:cs="Times New Roman"/>
+                <w:sz w:val="20"/>
+                <w:szCs w:val="20"/>
+              </w:rPr>
+              <w:t xml:space="preserve">Octet de success. În caz contrar, octet de eroare </w:t>
+            </w:r>
+            <w:r>
+              <w:rPr>
+                <w:rFonts w:ascii="Times New Roman" w:hAnsi="Times New Roman" w:cs="Times New Roman"/>
+                <w:sz w:val="20"/>
+                <w:szCs w:val="20"/>
+              </w:rPr>
+              <w:t>urmat de</w:t>
+            </w:r>
+            <w:r>
+              <w:rPr>
+                <w:rFonts w:ascii="Times New Roman" w:hAnsi="Times New Roman" w:cs="Times New Roman"/>
+                <w:sz w:val="20"/>
+                <w:szCs w:val="20"/>
+              </w:rPr>
+              <w:t xml:space="preserve"> mesaj.</w:t>
+            </w:r>
+          </w:p>
+        </w:tc>
+      </w:tr>
+      <w:tr>
+        <w:trPr>
+          <w:cnfStyle w:val="000000100000" w:firstRow="0" w:lastRow="0" w:firstColumn="0" w:lastColumn="0" w:oddVBand="0" w:evenVBand="0" w:oddHBand="1" w:evenHBand="0" w:firstRowFirstColumn="0" w:firstRowLastColumn="0" w:lastRowFirstColumn="0" w:lastRowLastColumn="0"/>
+          <w:trHeight w:val="1587"/>
+        </w:trPr>
+        <w:tc>
+          <w:tcPr>
+            <w:cnfStyle w:val="001000000000" w:firstRow="0" w:lastRow="0" w:firstColumn="1" w:lastColumn="0" w:oddVBand="0" w:evenVBand="0" w:oddHBand="0" w:evenHBand="0" w:firstRowFirstColumn="0" w:firstRowLastColumn="0" w:lastRowFirstColumn="0" w:lastRowLastColumn="0"/>
+            <w:tcW w:w="2825" w:type="dxa"/>
+          </w:tcPr>
+          <w:p>
+            <w:pPr>
+              <w:pStyle w:val="LiTextNormal"/>
+            </w:pPr>
+            <w:r>
+              <w:t>QuerryData</w:t>
+            </w:r>
+          </w:p>
+        </w:tc>
+        <w:tc>
+          <w:tcPr>
+            <w:tcW w:w="2098" w:type="dxa"/>
+          </w:tcPr>
+          <w:p>
+            <w:pPr>
+              <w:cnfStyle w:val="000000100000" w:firstRow="0" w:lastRow="0" w:firstColumn="0" w:lastColumn="0" w:oddVBand="0" w:evenVBand="0" w:oddHBand="1" w:evenHBand="0" w:firstRowFirstColumn="0" w:firstRowLastColumn="0" w:lastRowFirstColumn="0" w:lastRowLastColumn="0"/>
+              <w:rPr>
+                <w:rFonts w:ascii="Times New Roman" w:hAnsi="Times New Roman" w:cs="Times New Roman"/>
+                <w:sz w:val="20"/>
+                <w:szCs w:val="20"/>
+              </w:rPr>
+            </w:pPr>
+            <w:r>
+              <w:rPr>
+                <w:rFonts w:ascii="Times New Roman" w:hAnsi="Times New Roman" w:cs="Times New Roman"/>
+                <w:sz w:val="20"/>
+                <w:szCs w:val="20"/>
+              </w:rPr>
+              <w:t>Cere valorile parametrilor dispozitivului.</w:t>
+            </w:r>
+          </w:p>
+        </w:tc>
+        <w:tc>
+          <w:tcPr>
+            <w:tcW w:w="1735" w:type="dxa"/>
+          </w:tcPr>
+          <w:p>
+            <w:pPr>
+              <w:cnfStyle w:val="000000100000" w:firstRow="0" w:lastRow="0" w:firstColumn="0" w:lastColumn="0" w:oddVBand="0" w:evenVBand="0" w:oddHBand="1" w:evenHBand="0" w:firstRowFirstColumn="0" w:firstRowLastColumn="0" w:lastRowFirstColumn="0" w:lastRowLastColumn="0"/>
+              <w:rPr>
+                <w:rFonts w:ascii="Times New Roman" w:hAnsi="Times New Roman" w:cs="Times New Roman"/>
+                <w:sz w:val="20"/>
+                <w:szCs w:val="20"/>
+              </w:rPr>
+            </w:pPr>
+            <w:r>
+              <w:rPr>
+                <w:rFonts w:ascii="Times New Roman" w:hAnsi="Times New Roman" w:cs="Times New Roman"/>
+                <w:sz w:val="20"/>
+                <w:szCs w:val="20"/>
+              </w:rPr>
+              <w:t>Octetul de comandă urmat de numele parametrilor separați prin „;”.</w:t>
+            </w:r>
+          </w:p>
+        </w:tc>
+        <w:tc>
+          <w:tcPr>
+            <w:tcW w:w="2409" w:type="dxa"/>
+          </w:tcPr>
+          <w:p>
+            <w:pPr>
+              <w:cnfStyle w:val="000000100000" w:firstRow="0" w:lastRow="0" w:firstColumn="0" w:lastColumn="0" w:oddVBand="0" w:evenVBand="0" w:oddHBand="1" w:evenHBand="0" w:firstRowFirstColumn="0" w:firstRowLastColumn="0" w:lastRowFirstColumn="0" w:lastRowLastColumn="0"/>
+              <w:rPr>
+                <w:rFonts w:ascii="Times New Roman" w:hAnsi="Times New Roman" w:cs="Times New Roman"/>
+                <w:sz w:val="20"/>
+                <w:szCs w:val="20"/>
+              </w:rPr>
+            </w:pPr>
+            <w:r>
+              <w:rPr>
+                <w:rFonts w:ascii="Times New Roman" w:hAnsi="Times New Roman" w:cs="Times New Roman"/>
+                <w:sz w:val="20"/>
+                <w:szCs w:val="20"/>
+              </w:rPr>
+              <w:t>Octet de success</w:t>
+            </w:r>
+            <w:r>
+              <w:rPr>
+                <w:rFonts w:ascii="Times New Roman" w:hAnsi="Times New Roman" w:cs="Times New Roman"/>
+                <w:sz w:val="20"/>
+                <w:szCs w:val="20"/>
+              </w:rPr>
+              <w:t xml:space="preserve"> urmat de un șir valori de forma „cheie=valoare”, separate prin „;”.</w:t>
+            </w:r>
+            <w:r>
+              <w:rPr>
+                <w:rFonts w:ascii="Times New Roman" w:hAnsi="Times New Roman" w:cs="Times New Roman"/>
+                <w:sz w:val="20"/>
+                <w:szCs w:val="20"/>
+              </w:rPr>
+              <w:t xml:space="preserve"> În caz contrar, octet de eroare </w:t>
+            </w:r>
+            <w:r>
+              <w:rPr>
+                <w:rFonts w:ascii="Times New Roman" w:hAnsi="Times New Roman" w:cs="Times New Roman"/>
+                <w:sz w:val="20"/>
+                <w:szCs w:val="20"/>
+              </w:rPr>
+              <w:t>urmat de</w:t>
+            </w:r>
+            <w:r>
+              <w:rPr>
+                <w:rFonts w:ascii="Times New Roman" w:hAnsi="Times New Roman" w:cs="Times New Roman"/>
+                <w:sz w:val="20"/>
+                <w:szCs w:val="20"/>
+              </w:rPr>
+              <w:t xml:space="preserve"> mesaj.</w:t>
+            </w:r>
+          </w:p>
+        </w:tc>
+      </w:tr>
+    </w:tbl>
+    <w:p>
+      <w:pPr>
+        <w:pStyle w:val="LiFigura"/>
+      </w:pPr>
+    </w:p>
+    <w:p>
+      <w:pPr>
+        <w:pStyle w:val="LiFigura"/>
+        <w:rPr>
+          <w:noProof/>
+        </w:rPr>
+      </w:pPr>
+      <w:bookmarkStart w:id="54" w:name="_Ref517098434"/>
+      <w:bookmarkStart w:id="55" w:name="_Toc517102031"/>
+      <w:r>
+        <w:t xml:space="preserve">Tabelul </w:t>
+      </w:r>
+      <w:r>
+        <w:fldChar w:fldCharType="begin"/>
+      </w:r>
+      <w:r>
+        <w:instrText xml:space="preserve"> SEQ Tabelul \* ARABIC </w:instrText>
+      </w:r>
+      <w:r>
+        <w:fldChar w:fldCharType="separate"/>
+      </w:r>
+      <w:r>
+        <w:rPr>
+          <w:noProof/>
+        </w:rPr>
+        <w:t>1</w:t>
+      </w:r>
+      <w:r>
+        <w:fldChar w:fldCharType="end"/>
+      </w:r>
+      <w:bookmarkEnd w:id="54"/>
+      <w:r>
+        <w:t xml:space="preserve">: </w:t>
+      </w:r>
+      <w:r>
+        <w:t>Definirea protocolului de comuni</w:t>
+      </w:r>
+      <w:r>
+        <w:rPr>
+          <w:noProof/>
+        </w:rPr>
+        <w:t>care</w:t>
+      </w:r>
+      <w:bookmarkEnd w:id="55"/>
+    </w:p>
+    <w:p>
+      <w:pPr>
+        <w:pStyle w:val="LiTextNormal"/>
+      </w:pPr>
+    </w:p>
+    <w:p>
+      <w:pPr>
+        <w:pStyle w:val="LiTextNormal"/>
+      </w:pPr>
+      <w:r>
+        <w:fldChar w:fldCharType="begin"/>
+      </w:r>
+      <w:r>
+        <w:instrText xml:space="preserve"> REF _Ref517098434 \h </w:instrText>
+      </w:r>
+      <w:r>
+        <w:fldChar w:fldCharType="separate"/>
+      </w:r>
+      <w:r>
+        <w:t xml:space="preserve">Tabelul </w:t>
+      </w:r>
+      <w:r>
+        <w:rPr>
+          <w:noProof/>
+        </w:rPr>
+        <w:t>1</w:t>
+      </w:r>
+      <w:r>
+        <w:fldChar w:fldCharType="end"/>
+      </w:r>
+      <w:r>
+        <w:t>, de mai sus,</w:t>
+      </w:r>
+      <w:r>
+        <w:t xml:space="preserve"> conține definirea protocolului de comunicare.</w:t>
+      </w:r>
+      <w:r>
+        <w:t xml:space="preserve"> </w:t>
+      </w:r>
+      <w:r>
+        <w:t>Coloanele cerere și răspuns se referă la ce se trimite pe rețea atunci când se solicită operație</w:t>
+      </w:r>
+      <w:r>
+        <w:t>, respectv răspunsul corespunzător cererii.</w:t>
+      </w:r>
+      <w:r>
+        <w:t xml:space="preserve"> </w:t>
+      </w:r>
     </w:p>
     <w:p>
       <w:pPr>
@@ -11205,172 +12472,175 @@
           <w:numId w:val="4"/>
         </w:numPr>
       </w:pPr>
-      <w:bookmarkStart w:id="52" w:name="_Toc517041480"/>
+      <w:bookmarkStart w:id="56" w:name="_Toc517102010"/>
       <w:r>
         <w:t>Securitate</w:t>
       </w:r>
       <w:r>
         <w:t>a serverului</w:t>
       </w:r>
-      <w:bookmarkEnd w:id="52"/>
-    </w:p>
-    <w:p>
-      <w:pPr>
-        <w:pStyle w:val="LiTextNormal"/>
-      </w:pPr>
-    </w:p>
-    <w:p>
-      <w:pPr>
-        <w:pStyle w:val="LiTextNormal"/>
-      </w:pPr>
+      <w:bookmarkEnd w:id="56"/>
+    </w:p>
+    <w:p>
+      <w:pPr>
+        <w:pStyle w:val="LiTextNormal"/>
+      </w:pPr>
+    </w:p>
+    <w:p>
+      <w:pPr>
+        <w:pStyle w:val="LiTextNormal"/>
+      </w:pPr>
+      <w:r>
+        <w:t>Din punct de vedere al securit</w:t>
+      </w:r>
+      <w:r>
+        <w:t>ății între server și client</w:t>
+      </w:r>
+      <w:r>
+        <w:t xml:space="preserve"> folosec autorizarea bazată pe token</w:t>
+      </w:r>
+      <w:r>
+        <w:t>-uri de access</w:t>
+      </w:r>
+      <w:r>
+        <w:t>.</w:t>
+      </w:r>
+      <w:r>
+        <w:t xml:space="preserve"> În</w:t>
+      </w:r>
+      <w:r>
+        <w:t xml:space="preserve"> </w:t>
+      </w:r>
+      <w:r>
+        <w:t>a</w:t>
+      </w:r>
+      <w:r>
+        <w:t>utentificarea bazată pe token-uri</w:t>
+      </w:r>
+      <w:r>
+        <w:t>, se asigură</w:t>
+      </w:r>
+      <w:r>
+        <w:t xml:space="preserve"> că fiecare cerere către server conține un token semnat, pe care serverul îl va verifica pentru autenticitate, iar doar apoi </w:t>
+      </w:r>
       <w:r>
         <w:lastRenderedPageBreak/>
-        <w:t>Din punct de vedere al securit</w:t>
-      </w:r>
-      <w:r>
-        <w:t>ății între server și client</w:t>
-      </w:r>
-      <w:r>
-        <w:t xml:space="preserve"> folosec autorizarea bazată pe token</w:t>
-      </w:r>
-      <w:r>
-        <w:t>-uri de access</w:t>
+        <w:t>va raspunde la c</w:t>
+      </w:r>
+      <w:r>
+        <w:t>e</w:t>
+      </w:r>
+      <w:r>
+        <w:t xml:space="preserve">rere. </w:t>
+      </w:r>
+      <w:r>
+        <w:t xml:space="preserve">Un token este o </w:t>
+      </w:r>
+      <w:r>
+        <w:t>secvență</w:t>
+      </w:r>
+      <w:r>
+        <w:t xml:space="preserve"> de informație care nu are nici o însemnătate singură, dar combinată cu sistemul de tokenizare</w:t>
+      </w:r>
+      <w:r>
+        <w:t xml:space="preserve"> joacă un rol vital î</w:t>
+      </w:r>
+      <w:r>
+        <w:t xml:space="preserve">n securitatea </w:t>
+      </w:r>
+      <w:r>
+        <w:t>serverului</w:t>
       </w:r>
       <w:r>
         <w:t>.</w:t>
       </w:r>
-      <w:r>
-        <w:t xml:space="preserve"> În</w:t>
+    </w:p>
+    <w:p>
+      <w:pPr>
+        <w:pStyle w:val="LiTextNormal"/>
+      </w:pPr>
+      <w:r>
+        <w:t>Atunci c</w:t>
+      </w:r>
+      <w:r>
+        <w:t>â</w:t>
+      </w:r>
+      <w:r>
+        <w:t xml:space="preserve">nd un utilizator </w:t>
+      </w:r>
+      <w:r>
+        <w:t>dorește să se logheze, cererea este trimisă de la aplicația web la server. Serverul primește cererea, verifică dacă utilizatorul este înregistrat, apoi ver</w:t>
+      </w:r>
+      <w:r>
+        <w:t>ifică dacă parola se potrivește. Dacă toți acești pași se termină cu succes atu</w:t>
+      </w:r>
+      <w:r>
+        <w:t xml:space="preserve">nci utilizatorul este autorizat, prin urmare </w:t>
+      </w:r>
+      <w:r>
+        <w:t xml:space="preserve">serverul generează un token ce este trimis drept răspuns aplicației web. </w:t>
+      </w:r>
+      <w:r>
+        <w:t xml:space="preserve">Din acest punct aplicația web are tokenul de autorizare și o să îl folosească la fiecare cerere către server. Un token expiră </w:t>
+      </w:r>
+      <w:r>
+        <w:t>la un timp presabilit de către server.</w:t>
+      </w:r>
+    </w:p>
+    <w:p>
+      <w:pPr>
+        <w:pStyle w:val="LiTextNormal"/>
+      </w:pPr>
+      <w:r>
+        <w:t xml:space="preserve">Din cauză că după logare aplicația web trimite la fiecare cerere token-ul primit, am creat un filtru http care interceptează toate cererile de la aplicația web, în afară de logare și de înregistrare, și verifică existența token-ului în header-ul http. </w:t>
+      </w:r>
+      <w:r>
+        <w:t>Dacă se efectuează cererea și se trimite fără token, atunci serverul răspunde că utilizatorul nu este autorizat în efectuarea operațiunii dorite. Dacă se trimite token dar după verificarea serverului este invalid, același răspuns se va trimite. Doar în c</w:t>
+      </w:r>
+      <w:r>
+        <w:t>azul în care tokenul este valid, cererea</w:t>
+      </w:r>
+      <w:r>
+        <w:t xml:space="preserve"> trece la metoda din controller</w:t>
       </w:r>
       <w:r>
         <w:t xml:space="preserve"> </w:t>
       </w:r>
       <w:r>
-        <w:t>a</w:t>
-      </w:r>
-      <w:r>
-        <w:t>utentificarea bazată pe token-uri</w:t>
-      </w:r>
-      <w:r>
-        <w:t>, se asigură</w:t>
-      </w:r>
-      <w:r>
-        <w:t xml:space="preserve"> că fiecare cerere către server conține un token semnat, pe care serverul îl va verifica pentru autenticitate, iar doar apoi va raspunde la c</w:t>
-      </w:r>
-      <w:r>
-        <w:t>e</w:t>
-      </w:r>
-      <w:r>
-        <w:t xml:space="preserve">rere. </w:t>
-      </w:r>
-      <w:r>
-        <w:t xml:space="preserve">Un token este o </w:t>
-      </w:r>
-      <w:r>
-        <w:t>secvență</w:t>
-      </w:r>
-      <w:r>
-        <w:t xml:space="preserve"> de informație care nu are nici o însemnătate singură, dar combinată cu sistemul de tokenizare</w:t>
-      </w:r>
-      <w:r>
-        <w:t xml:space="preserve"> joacă un rol vital î</w:t>
-      </w:r>
-      <w:r>
-        <w:t xml:space="preserve">n securitatea </w:t>
-      </w:r>
-      <w:r>
-        <w:t>serverului</w:t>
+        <w:t xml:space="preserve">ce o să execute </w:t>
+      </w:r>
+      <w:r>
+        <w:t>acțiunea dorită.</w:t>
+      </w:r>
+    </w:p>
+    <w:p>
+      <w:pPr>
+        <w:pStyle w:val="LiTextNormal"/>
+      </w:pPr>
+      <w:r>
+        <w:t xml:space="preserve">Tokenul </w:t>
+      </w:r>
+      <w:r>
+        <w:t xml:space="preserve">creat de server </w:t>
+      </w:r>
+      <w:r>
+        <w:t xml:space="preserve">este semnat folosind </w:t>
+      </w:r>
+      <w:r>
+        <w:t>HMAC-SHA-512</w:t>
+      </w:r>
+      <w:r>
+        <w:rPr>
+          <w:rStyle w:val="FootnoteReference"/>
+        </w:rPr>
+        <w:footnoteReference w:id="32"/>
       </w:r>
       <w:r>
         <w:t>.</w:t>
       </w:r>
-    </w:p>
-    <w:p>
-      <w:pPr>
-        <w:pStyle w:val="LiTextNormal"/>
-      </w:pPr>
-      <w:r>
-        <w:t>Atunci c</w:t>
-      </w:r>
-      <w:r>
-        <w:t>â</w:t>
-      </w:r>
-      <w:r>
-        <w:t xml:space="preserve">nd un utilizator </w:t>
-      </w:r>
-      <w:r>
-        <w:t>dorește să se logheze, cererea este trimisă de la aplicația web la server. Serverul primește cererea, verifică dacă utilizatorul este înregistrat, apoi ver</w:t>
-      </w:r>
-      <w:r>
-        <w:t>ifică dacă parola se potrivește. Dacă toți acești pași se termină cu succes atu</w:t>
-      </w:r>
-      <w:r>
-        <w:t xml:space="preserve">nci utilizatorul este autorizat, prin urmare </w:t>
-      </w:r>
-      <w:r>
-        <w:t xml:space="preserve">serverul generează un token ce este trimis drept răspuns aplicației web. </w:t>
-      </w:r>
-      <w:r>
-        <w:t xml:space="preserve">Din acest punct aplicația web are tokenul de autorizare și o să îl folosească la fiecare cerere către server. Un token expiră </w:t>
-      </w:r>
-      <w:r>
-        <w:t>la un timp presabilit de către server.</w:t>
-      </w:r>
-    </w:p>
-    <w:p>
-      <w:pPr>
-        <w:pStyle w:val="LiTextNormal"/>
-      </w:pPr>
-      <w:r>
-        <w:t xml:space="preserve">Din cauză că după logare aplicația web trimite la fiecare cerere token-ul primit, am creat un filtru http care interceptează toate cererile de la aplicația web, în afară de logare și de înregistrare, și verifică existența token-ului în header-ul http. </w:t>
-      </w:r>
-      <w:r>
-        <w:t>Dacă se efectuează cererea și se trimite fără token, atunci serverul răspunde că utilizatorul nu este autorizat în efectuarea operațiunii dorite. Dacă se trimite token dar după verificarea serverului este invalid, același răspuns se va trimite. Doar în c</w:t>
-      </w:r>
-      <w:r>
-        <w:t>azul în care tokenul este valid, cererea</w:t>
-      </w:r>
-      <w:r>
-        <w:t xml:space="preserve"> trece la metoda din controller</w:t>
-      </w:r>
       <w:r>
         <w:t xml:space="preserve"> </w:t>
       </w:r>
-      <w:r>
-        <w:t xml:space="preserve">ce o să execute </w:t>
-      </w:r>
-      <w:r>
-        <w:t>acțiunea dorită.</w:t>
-      </w:r>
-    </w:p>
-    <w:p>
-      <w:pPr>
-        <w:pStyle w:val="LiTextNormal"/>
-      </w:pPr>
-      <w:r>
-        <w:t xml:space="preserve">Tokenul </w:t>
-      </w:r>
-      <w:r>
-        <w:t xml:space="preserve">creat de server </w:t>
-      </w:r>
-      <w:r>
-        <w:t xml:space="preserve">este semnat folosind </w:t>
-      </w:r>
-      <w:r>
-        <w:t>HMAC-SHA-512</w:t>
-      </w:r>
-      <w:r>
-        <w:rPr>
-          <w:rStyle w:val="FootnoteReference"/>
-        </w:rPr>
-        <w:footnoteReference w:id="32"/>
-      </w:r>
-      <w:r>
-        <w:t>.</w:t>
-      </w:r>
-      <w:r>
-        <w:t xml:space="preserve"> </w:t>
-      </w:r>
     </w:p>
     <w:p>
       <w:pPr>
@@ -11403,10 +12673,7 @@
         <w:pStyle w:val="LiTextNormal"/>
       </w:pPr>
       <w:r>
-        <w:t xml:space="preserve">Dacă se folosește </w:t>
-      </w:r>
-      <w:r>
-        <w:t>HTTPS</w:t>
+        <w:t>Dacă se folosește HTTPS</w:t>
       </w:r>
       <w:r>
         <w:rPr>
@@ -11431,6 +12698,7 @@
           <w:id w:val="1996143442"/>
           <w:citation/>
         </w:sdtPr>
+        <w:sdtEndPr/>
         <w:sdtContent>
           <w:r>
             <w:fldChar w:fldCharType="begin"/>
@@ -11460,8 +12728,6 @@
       <w:pPr>
         <w:pStyle w:val="LiTextNormal"/>
       </w:pPr>
-      <w:bookmarkStart w:id="53" w:name="_GoBack"/>
-      <w:bookmarkEnd w:id="53"/>
     </w:p>
     <w:p>
       <w:pPr>
@@ -11490,6 +12756,7 @@
           <w:id w:val="-925949880"/>
           <w:citation/>
         </w:sdtPr>
+        <w:sdtEndPr/>
         <w:sdtContent>
           <w:r>
             <w:fldChar w:fldCharType="begin"/>
@@ -11530,7 +12797,6 @@
         </w:numPr>
       </w:pPr>
       <w:r>
-        <w:lastRenderedPageBreak/>
         <w:t>criptează datele sensibile. Datele trimise folosind acest protocol sunt criptate, fiind ilizibile pentru cei ce nu au cheia.</w:t>
       </w:r>
     </w:p>
@@ -11555,7 +12821,11 @@
         <w:t>ele care comunică.</w:t>
       </w:r>
       <w:r>
-        <w:t xml:space="preserve"> Handshake-ul reprezintă un termen criptografic ce semnifică un proces automat de negociere între doi participanți pentru stabilirea protocolului de comunicare înainte d</w:t>
+        <w:t xml:space="preserve"> Handshake-ul </w:t>
+      </w:r>
+      <w:r>
+        <w:lastRenderedPageBreak/>
+        <w:t>reprezintă un termen criptografic ce semnifică un proces automat de negociere între doi participanți pentru stabilirea protocolului de comunicare înainte d</w:t>
       </w:r>
       <w:r>
         <w:t>e începerea comunicării propriu-</w:t>
@@ -11576,10 +12846,25 @@
         <w:t>a</w:t>
       </w:r>
       <w:r>
-        <w:t xml:space="preserve">pără împotriva escrocherilor. Escrocherii au foarte mari dificultăți în replicarea unui certificat SSL </w:t>
-      </w:r>
-      <w:r>
-        <w:t>autentic.</w:t>
+        <w:t xml:space="preserve">pără împotriva escrocherilor. Escrocherii au foarte mari dificultăți în </w:t>
+      </w:r>
+      <w:r>
+        <w:t xml:space="preserve">crearea unei replici </w:t>
+      </w:r>
+      <w:r>
+        <w:t>autentic</w:t>
+      </w:r>
+      <w:r>
+        <w:t>e</w:t>
+      </w:r>
+      <w:r>
+        <w:t xml:space="preserve"> a unui</w:t>
+      </w:r>
+      <w:r>
+        <w:t xml:space="preserve"> certificat SSL</w:t>
+      </w:r>
+      <w:r>
+        <w:t>.</w:t>
       </w:r>
     </w:p>
     <w:p>
@@ -11608,13 +12893,25 @@
         <w:t>erverul ob</w:t>
       </w:r>
       <w:r>
-        <w:t>ține socket-urile din clasa SSLSocketFactory</w:t>
+        <w:t xml:space="preserve">ține socket-urile </w:t>
+      </w:r>
+      <w:r>
+        <w:t>pentru conectarea la dispozitive</w:t>
+      </w:r>
+      <w:r>
+        <w:t xml:space="preserve"> </w:t>
+      </w:r>
+      <w:r>
+        <w:t>din clasa SSLSocketFactory</w:t>
       </w:r>
       <w:r>
         <w:t>.</w:t>
       </w:r>
       <w:r>
-        <w:t xml:space="preserve"> Serverului și dispozitivelor trebuie se specifice </w:t>
+        <w:t xml:space="preserve"> Serverul și dispozitivele</w:t>
+      </w:r>
+      <w:r>
+        <w:t xml:space="preserve"> trebuie se specifice </w:t>
       </w:r>
       <w:r>
         <w:t xml:space="preserve">locația </w:t>
@@ -11700,7 +12997,6 @@
     <w:p>
       <w:pPr>
         <w:pStyle w:val="LiTextNormal"/>
-        <w:ind w:left="720" w:firstLine="0"/>
       </w:pPr>
     </w:p>
     <w:p>
@@ -11727,8 +13023,8 @@
       <w:pPr>
         <w:pStyle w:val="LiFigura"/>
       </w:pPr>
-      <w:bookmarkStart w:id="54" w:name="_Ref517087282"/>
-      <w:bookmarkStart w:id="55" w:name="_Toc517088772"/>
+      <w:bookmarkStart w:id="57" w:name="_Ref517087282"/>
+      <w:bookmarkStart w:id="58" w:name="_Toc517102027"/>
       <w:r>
         <w:t xml:space="preserve">Figura </w:t>
       </w:r>
@@ -11750,11 +13046,27 @@
       <w:r>
         <w:fldChar w:fldCharType="end"/>
       </w:r>
-      <w:bookmarkEnd w:id="54"/>
+      <w:bookmarkEnd w:id="57"/>
       <w:r>
         <w:t>: Comanda pentru generarea certificatului SSL</w:t>
       </w:r>
-      <w:bookmarkEnd w:id="55"/>
+      <w:bookmarkEnd w:id="58"/>
+    </w:p>
+    <w:p>
+      <w:pPr>
+        <w:pStyle w:val="LiTextNormal"/>
+      </w:pPr>
+    </w:p>
+    <w:p>
+      <w:pPr>
+        <w:pStyle w:val="LiTextNormal"/>
+      </w:pPr>
+      <w:r>
+        <w:t>CAPTURI ECRAN</w:t>
+      </w:r>
+      <w:r>
+        <w:t xml:space="preserve"> WIRESHARK</w:t>
+      </w:r>
     </w:p>
     <w:p>
       <w:pPr>
@@ -11769,14 +13081,14 @@
           <w:numId w:val="4"/>
         </w:numPr>
       </w:pPr>
-      <w:bookmarkStart w:id="56" w:name="_Toc517041481"/>
+      <w:bookmarkStart w:id="59" w:name="_Toc517102011"/>
       <w:r>
         <w:t>Unelte</w:t>
       </w:r>
       <w:r>
         <w:t xml:space="preserve"> folosite</w:t>
       </w:r>
-      <w:bookmarkEnd w:id="56"/>
+      <w:bookmarkEnd w:id="59"/>
     </w:p>
     <w:p>
       <w:pPr>
@@ -11821,6 +13133,7 @@
           <w:id w:val="1570386410"/>
           <w:citation/>
         </w:sdtPr>
+        <w:sdtEndPr/>
         <w:sdtContent>
           <w:r>
             <w:fldChar w:fldCharType="begin"/>
@@ -11982,6 +13295,11 @@
       <w:r>
         <w:t>: ce antete http se pun, care este url-ul corespunzător.</w:t>
       </w:r>
+    </w:p>
+    <w:p>
+      <w:pPr>
+        <w:pStyle w:val="LiTextNormal"/>
+      </w:pPr>
     </w:p>
     <w:p>
       <w:pPr>
@@ -12039,9 +13357,9 @@
       <w:pPr>
         <w:pStyle w:val="LiFigura"/>
       </w:pPr>
-      <w:bookmarkStart w:id="57" w:name="_Ref516999104"/>
-      <w:bookmarkStart w:id="58" w:name="_Ref516999098"/>
-      <w:bookmarkStart w:id="59" w:name="_Toc517088773"/>
+      <w:bookmarkStart w:id="60" w:name="_Ref516999104"/>
+      <w:bookmarkStart w:id="61" w:name="_Ref516999098"/>
+      <w:bookmarkStart w:id="62" w:name="_Toc517102028"/>
       <w:r>
         <w:t xml:space="preserve">Figura </w:t>
       </w:r>
@@ -12063,15 +13381,15 @@
       <w:r>
         <w:fldChar w:fldCharType="end"/>
       </w:r>
-      <w:bookmarkEnd w:id="57"/>
+      <w:bookmarkEnd w:id="60"/>
       <w:r>
         <w:t xml:space="preserve">: </w:t>
       </w:r>
       <w:r>
         <w:t>Documentația interactivă a server-ului</w:t>
       </w:r>
-      <w:bookmarkEnd w:id="58"/>
-      <w:bookmarkEnd w:id="59"/>
+      <w:bookmarkEnd w:id="61"/>
+      <w:bookmarkEnd w:id="62"/>
     </w:p>
     <w:p>
       <w:pPr>
@@ -12135,8 +13453,8 @@
       <w:pPr>
         <w:pStyle w:val="LiFigura"/>
       </w:pPr>
-      <w:bookmarkStart w:id="60" w:name="_Ref517000861"/>
-      <w:bookmarkStart w:id="61" w:name="_Toc517088774"/>
+      <w:bookmarkStart w:id="63" w:name="_Ref517000861"/>
+      <w:bookmarkStart w:id="64" w:name="_Toc517102029"/>
       <w:r>
         <w:t xml:space="preserve">Figura </w:t>
       </w:r>
@@ -12158,11 +13476,11 @@
       <w:r>
         <w:fldChar w:fldCharType="end"/>
       </w:r>
-      <w:bookmarkEnd w:id="60"/>
+      <w:bookmarkEnd w:id="63"/>
       <w:r>
         <w:t>: Documentarea unei metode</w:t>
       </w:r>
-      <w:bookmarkEnd w:id="61"/>
+      <w:bookmarkEnd w:id="64"/>
     </w:p>
     <w:p>
       <w:pPr>
@@ -12270,6 +13588,7 @@
           <w:id w:val="146322404"/>
           <w:citation/>
         </w:sdtPr>
+        <w:sdtEndPr/>
         <w:sdtContent>
           <w:r>
             <w:fldChar w:fldCharType="begin"/>
@@ -12412,8 +13731,8 @@
       <w:pPr>
         <w:pStyle w:val="LiFigura"/>
       </w:pPr>
-      <w:bookmarkStart w:id="62" w:name="_Ref517014777"/>
-      <w:bookmarkStart w:id="63" w:name="_Toc517088775"/>
+      <w:bookmarkStart w:id="65" w:name="_Ref517014777"/>
+      <w:bookmarkStart w:id="66" w:name="_Toc517102030"/>
       <w:r>
         <w:t xml:space="preserve">Figura </w:t>
       </w:r>
@@ -12435,11 +13754,11 @@
       <w:r>
         <w:fldChar w:fldCharType="end"/>
       </w:r>
-      <w:bookmarkEnd w:id="62"/>
+      <w:bookmarkEnd w:id="65"/>
       <w:r>
         <w:t>: Observarea traficului HTTP dintre aplicația web și server</w:t>
       </w:r>
-      <w:bookmarkEnd w:id="63"/>
+      <w:bookmarkEnd w:id="66"/>
     </w:p>
     <w:p>
       <w:pPr>
@@ -12456,25 +13775,21 @@
     <w:p>
       <w:pPr>
         <w:pStyle w:val="LiSubchapters"/>
-        <w:numPr>
-          <w:ilvl w:val="1"/>
-          <w:numId w:val="4"/>
-        </w:numPr>
         <w:rPr>
           <w:sz w:val="52"/>
         </w:rPr>
       </w:pPr>
-      <w:bookmarkStart w:id="64" w:name="_Toc515625697"/>
-      <w:bookmarkStart w:id="65" w:name="_Toc517041482"/>
+      <w:bookmarkStart w:id="67" w:name="_Toc515625697"/>
+      <w:bookmarkStart w:id="68" w:name="_Toc517102012"/>
       <w:r>
         <w:lastRenderedPageBreak/>
         <w:t>Modulul 3</w:t>
       </w:r>
-      <w:bookmarkEnd w:id="64"/>
+      <w:bookmarkEnd w:id="67"/>
       <w:r>
         <w:t xml:space="preserve"> – Dispozitivele inteligente</w:t>
       </w:r>
-      <w:bookmarkEnd w:id="65"/>
+      <w:bookmarkEnd w:id="68"/>
     </w:p>
     <w:p>
       <w:pPr>
@@ -12500,7 +13815,7 @@
           <w:szCs w:val="26"/>
         </w:rPr>
       </w:pPr>
-      <w:bookmarkStart w:id="66" w:name="_Toc515625698"/>
+      <w:bookmarkStart w:id="69" w:name="_Toc515625698"/>
       <w:r>
         <w:br w:type="page"/>
       </w:r>
@@ -12509,7 +13824,7 @@
       <w:pPr>
         <w:pStyle w:val="LiChapters"/>
       </w:pPr>
-      <w:bookmarkStart w:id="67" w:name="_Toc517041483"/>
+      <w:bookmarkStart w:id="70" w:name="_Toc517102013"/>
       <w:r>
         <w:lastRenderedPageBreak/>
         <w:t>Direcț</w:t>
@@ -12517,11 +13832,11 @@
       <w:r>
         <w:t>ii de viitor</w:t>
       </w:r>
-      <w:bookmarkEnd w:id="66"/>
-      <w:bookmarkEnd w:id="67"/>
-    </w:p>
-    <w:p>
-      <w:bookmarkStart w:id="68" w:name="_Toc515625699"/>
+      <w:bookmarkEnd w:id="69"/>
+      <w:bookmarkEnd w:id="70"/>
+    </w:p>
+    <w:p>
+      <w:bookmarkStart w:id="71" w:name="_Toc515625699"/>
     </w:p>
     <w:p/>
     <w:p>
@@ -12541,16 +13856,16 @@
       <w:pPr>
         <w:pStyle w:val="LiChapters"/>
       </w:pPr>
-      <w:bookmarkStart w:id="69" w:name="_Toc517041484"/>
+      <w:bookmarkStart w:id="72" w:name="_Toc517102014"/>
       <w:r>
         <w:lastRenderedPageBreak/>
         <w:t>Concluzii</w:t>
       </w:r>
-      <w:bookmarkEnd w:id="68"/>
-      <w:bookmarkEnd w:id="69"/>
-    </w:p>
-    <w:p>
-      <w:bookmarkStart w:id="70" w:name="_Toc515625701"/>
+      <w:bookmarkEnd w:id="71"/>
+      <w:bookmarkEnd w:id="72"/>
+    </w:p>
+    <w:p>
+      <w:bookmarkStart w:id="73" w:name="_Toc515625701"/>
     </w:p>
     <w:p>
       <w:pPr>
@@ -12569,19 +13884,20 @@
       <w:pPr>
         <w:pStyle w:val="LiChapters"/>
       </w:pPr>
-      <w:bookmarkStart w:id="71" w:name="_Toc517041485"/>
+      <w:bookmarkStart w:id="74" w:name="_Toc517102015"/>
       <w:r>
         <w:lastRenderedPageBreak/>
         <w:t>Bibliografie</w:t>
       </w:r>
-      <w:bookmarkEnd w:id="70"/>
-      <w:bookmarkEnd w:id="71"/>
+      <w:bookmarkEnd w:id="73"/>
+      <w:bookmarkEnd w:id="74"/>
     </w:p>
     <w:sdt>
       <w:sdtPr>
         <w:id w:val="111145805"/>
         <w:bibliography/>
       </w:sdtPr>
+      <w:sdtEndPr/>
       <w:sdtContent>
         <w:sdt>
           <w:sdtPr>
@@ -12591,6 +13907,7 @@
               <w:docPartUnique/>
             </w:docPartObj>
           </w:sdtPr>
+          <w:sdtEndPr/>
           <w:sdtContent>
             <w:p>
               <w:pPr>
@@ -12627,7 +13944,7 @@
               </w:tblGrid>
               <w:tr>
                 <w:trPr>
-                  <w:divId w:val="716709165"/>
+                  <w:divId w:val="786855985"/>
                   <w:tblCellSpacing w:w="15" w:type="dxa"/>
                 </w:trPr>
                 <w:tc>
@@ -12689,7 +14006,7 @@
               </w:tr>
               <w:tr>
                 <w:trPr>
-                  <w:divId w:val="716709165"/>
+                  <w:divId w:val="786855985"/>
                   <w:tblCellSpacing w:w="15" w:type="dxa"/>
                 </w:trPr>
                 <w:tc>
@@ -12735,7 +14052,7 @@
               </w:tr>
               <w:tr>
                 <w:trPr>
-                  <w:divId w:val="716709165"/>
+                  <w:divId w:val="786855985"/>
                   <w:tblCellSpacing w:w="15" w:type="dxa"/>
                 </w:trPr>
                 <w:tc>
@@ -12781,7 +14098,7 @@
               </w:tr>
               <w:tr>
                 <w:trPr>
-                  <w:divId w:val="716709165"/>
+                  <w:divId w:val="786855985"/>
                   <w:tblCellSpacing w:w="15" w:type="dxa"/>
                 </w:trPr>
                 <w:tc>
@@ -12827,7 +14144,7 @@
               </w:tr>
               <w:tr>
                 <w:trPr>
-                  <w:divId w:val="716709165"/>
+                  <w:divId w:val="786855985"/>
                   <w:tblCellSpacing w:w="15" w:type="dxa"/>
                 </w:trPr>
                 <w:tc>
@@ -12873,7 +14190,7 @@
               </w:tr>
               <w:tr>
                 <w:trPr>
-                  <w:divId w:val="716709165"/>
+                  <w:divId w:val="786855985"/>
                   <w:tblCellSpacing w:w="15" w:type="dxa"/>
                 </w:trPr>
                 <w:tc>
@@ -12919,7 +14236,7 @@
               </w:tr>
               <w:tr>
                 <w:trPr>
-                  <w:divId w:val="716709165"/>
+                  <w:divId w:val="786855985"/>
                   <w:tblCellSpacing w:w="15" w:type="dxa"/>
                 </w:trPr>
                 <w:tc>
@@ -12965,7 +14282,7 @@
               </w:tr>
               <w:tr>
                 <w:trPr>
-                  <w:divId w:val="716709165"/>
+                  <w:divId w:val="786855985"/>
                   <w:tblCellSpacing w:w="15" w:type="dxa"/>
                 </w:trPr>
                 <w:tc>
@@ -13011,7 +14328,7 @@
               </w:tr>
               <w:tr>
                 <w:trPr>
-                  <w:divId w:val="716709165"/>
+                  <w:divId w:val="786855985"/>
                   <w:tblCellSpacing w:w="15" w:type="dxa"/>
                 </w:trPr>
                 <w:tc>
@@ -13057,7 +14374,7 @@
               </w:tr>
               <w:tr>
                 <w:trPr>
-                  <w:divId w:val="716709165"/>
+                  <w:divId w:val="786855985"/>
                   <w:tblCellSpacing w:w="15" w:type="dxa"/>
                 </w:trPr>
                 <w:tc>
@@ -13103,7 +14420,7 @@
               </w:tr>
               <w:tr>
                 <w:trPr>
-                  <w:divId w:val="716709165"/>
+                  <w:divId w:val="786855985"/>
                   <w:tblCellSpacing w:w="15" w:type="dxa"/>
                 </w:trPr>
                 <w:tc>
@@ -13149,7 +14466,7 @@
               </w:tr>
               <w:tr>
                 <w:trPr>
-                  <w:divId w:val="716709165"/>
+                  <w:divId w:val="786855985"/>
                   <w:tblCellSpacing w:w="15" w:type="dxa"/>
                 </w:trPr>
                 <w:tc>
@@ -13195,7 +14512,7 @@
               </w:tr>
               <w:tr>
                 <w:trPr>
-                  <w:divId w:val="716709165"/>
+                  <w:divId w:val="786855985"/>
                   <w:tblCellSpacing w:w="15" w:type="dxa"/>
                 </w:trPr>
                 <w:tc>
@@ -13242,7 +14559,7 @@
             </w:tbl>
             <w:p>
               <w:pPr>
-                <w:divId w:val="716709165"/>
+                <w:divId w:val="786855985"/>
                 <w:rPr>
                   <w:rFonts w:eastAsia="Times New Roman"/>
                   <w:noProof/>
@@ -13304,7 +14621,7 @@
 <w:ftr xmlns:wpc="http://schemas.microsoft.com/office/word/2010/wordprocessingCanvas" xmlns:mc="http://schemas.openxmlformats.org/markup-compatibility/2006" xmlns:o="urn:schemas-microsoft-com:office:office" xmlns:r="http://schemas.openxmlformats.org/officeDocument/2006/relationships" xmlns:m="http://schemas.openxmlformats.org/officeDocument/2006/math" xmlns:v="urn:schemas-microsoft-com:vml" xmlns:wp14="http://schemas.microsoft.com/office/word/2010/wordprocessingDrawing" xmlns:wp="http://schemas.openxmlformats.org/drawingml/2006/wordprocessingDrawing" xmlns:w10="urn:schemas-microsoft-com:office:word" xmlns:w="http://schemas.openxmlformats.org/wordprocessingml/2006/main" xmlns:w14="http://schemas.microsoft.com/office/word/2010/wordml" xmlns:w15="http://schemas.microsoft.com/office/word/2012/wordml" xmlns:wpg="http://schemas.microsoft.com/office/word/2010/wordprocessingGroup" xmlns:wpi="http://schemas.microsoft.com/office/word/2010/wordprocessingInk" xmlns:wne="http://schemas.microsoft.com/office/word/2006/wordml" xmlns:wps="http://schemas.microsoft.com/office/word/2010/wordprocessingShape" mc:Ignorable="w14 w15 wp14">
   <w:sdt>
     <w:sdtPr>
-      <w:id w:val="1130674209"/>
+      <w:id w:val="92290728"/>
       <w:docPartObj>
         <w:docPartGallery w:val="Page Numbers (Bottom of Page)"/>
         <w:docPartUnique/>
@@ -13334,7 +14651,7 @@
           <w:rPr>
             <w:noProof/>
           </w:rPr>
-          <w:t>26</w:t>
+          <w:t>i</w:t>
         </w:r>
         <w:r>
           <w:rPr>
@@ -14140,7 +15457,7 @@
 <w:hdr xmlns:wpc="http://schemas.microsoft.com/office/word/2010/wordprocessingCanvas" xmlns:mc="http://schemas.openxmlformats.org/markup-compatibility/2006" xmlns:o="urn:schemas-microsoft-com:office:office" xmlns:r="http://schemas.openxmlformats.org/officeDocument/2006/relationships" xmlns:m="http://schemas.openxmlformats.org/officeDocument/2006/math" xmlns:v="urn:schemas-microsoft-com:vml" xmlns:wp14="http://schemas.microsoft.com/office/word/2010/wordprocessingDrawing" xmlns:wp="http://schemas.openxmlformats.org/drawingml/2006/wordprocessingDrawing" xmlns:w10="urn:schemas-microsoft-com:office:word" xmlns:w="http://schemas.openxmlformats.org/wordprocessingml/2006/main" xmlns:w14="http://schemas.microsoft.com/office/word/2010/wordml" xmlns:w15="http://schemas.microsoft.com/office/word/2012/wordml" xmlns:wpg="http://schemas.microsoft.com/office/word/2010/wordprocessingGroup" xmlns:wpi="http://schemas.microsoft.com/office/word/2010/wordprocessingInk" xmlns:wne="http://schemas.microsoft.com/office/word/2006/wordml" xmlns:wps="http://schemas.microsoft.com/office/word/2010/wordprocessingShape" mc:Ignorable="w14 w15 wp14">
   <w:sdt>
     <w:sdtPr>
-      <w:id w:val="1076790217"/>
+      <w:id w:val="-111749422"/>
       <w:docPartObj>
         <w:docPartGallery w:val="Page Numbers (Top of Page)"/>
         <w:docPartUnique/>
@@ -14427,7 +15744,7 @@
   <w:abstractNum w:abstractNumId="2" w15:restartNumberingAfterBreak="0">
     <w:nsid w:val="07993913"/>
     <w:multiLevelType w:val="multilevel"/>
-    <w:tmpl w:val="2B1C1888"/>
+    <w:tmpl w:val="C088C63C"/>
     <w:lvl w:ilvl="0">
       <w:start w:val="1"/>
       <w:numFmt w:val="decimal"/>
@@ -14444,6 +15761,7 @@
     <w:lvl w:ilvl="1">
       <w:start w:val="1"/>
       <w:numFmt w:val="decimal"/>
+      <w:pStyle w:val="LiSubchapters"/>
       <w:isLgl/>
       <w:lvlText w:val="%1.%2."/>
       <w:lvlJc w:val="left"/>
@@ -16973,7 +18291,7 @@
   <w:style w:type="paragraph" w:default="1" w:styleId="Normal">
     <w:name w:val="Normal"/>
     <w:qFormat/>
-    <w:rsid w:val="002978A2"/>
+    <w:rsid w:val="00FA1EAF"/>
     <w:rPr>
       <w:lang w:val="ro-RO"/>
     </w:rPr>
@@ -17007,7 +18325,7 @@
     <w:uiPriority w:val="9"/>
     <w:unhideWhenUsed/>
     <w:qFormat/>
-    <w:rsid w:val="002978A2"/>
+    <w:rsid w:val="00FA1EAF"/>
     <w:pPr>
       <w:keepNext/>
       <w:keepLines/>
@@ -17030,7 +18348,7 @@
     <w:semiHidden/>
     <w:unhideWhenUsed/>
     <w:qFormat/>
-    <w:rsid w:val="002978A2"/>
+    <w:rsid w:val="00FA1EAF"/>
     <w:pPr>
       <w:keepNext/>
       <w:keepLines/>
@@ -17093,7 +18411,7 @@
     <w:uiPriority w:val="1"/>
     <w:semiHidden/>
     <w:unhideWhenUsed/>
-    <w:rsid w:val="002978A2"/>
+    <w:rsid w:val="00FA1EAF"/>
   </w:style>
   <w:style w:type="table" w:default="1" w:styleId="TableNormal">
     <w:name w:val="Normal Table"/>
@@ -17115,7 +18433,7 @@
     <w:uiPriority w:val="99"/>
     <w:semiHidden/>
     <w:unhideWhenUsed/>
-    <w:rsid w:val="002978A2"/>
+    <w:rsid w:val="00FA1EAF"/>
   </w:style>
   <w:style w:type="character" w:customStyle="1" w:styleId="Heading1Char">
     <w:name w:val="Heading 1 Char"/>
@@ -17147,7 +18465,7 @@
     <w:basedOn w:val="DefaultParagraphFont"/>
     <w:link w:val="Heading2"/>
     <w:uiPriority w:val="9"/>
-    <w:rsid w:val="002978A2"/>
+    <w:rsid w:val="00FA1EAF"/>
     <w:rPr>
       <w:rFonts w:asciiTheme="majorHAnsi" w:eastAsiaTheme="majorEastAsia" w:hAnsiTheme="majorHAnsi" w:cstheme="majorBidi"/>
       <w:color w:val="2E74B5" w:themeColor="accent1" w:themeShade="BF"/>
@@ -17162,7 +18480,7 @@
     <w:link w:val="LiChaptersChar"/>
     <w:autoRedefine/>
     <w:qFormat/>
-    <w:rsid w:val="002978A2"/>
+    <w:rsid w:val="00FA1EAF"/>
     <w:pPr>
       <w:numPr>
         <w:numId w:val="4"/>
@@ -17190,7 +18508,7 @@
     <w:name w:val="Li Chapters Char"/>
     <w:basedOn w:val="DefaultParagraphFont"/>
     <w:link w:val="LiChapters"/>
-    <w:rsid w:val="002978A2"/>
+    <w:rsid w:val="00FA1EAF"/>
     <w:rPr>
       <w:rFonts w:ascii="Times New Roman" w:eastAsiaTheme="majorEastAsia" w:hAnsi="Times New Roman" w:cstheme="majorBidi"/>
       <w:color w:val="000000" w:themeColor="text1"/>
@@ -17239,7 +18557,7 @@
     <w:link w:val="LiTextNormalChar"/>
     <w:autoRedefine/>
     <w:qFormat/>
-    <w:rsid w:val="002978A2"/>
+    <w:rsid w:val="00C323F0"/>
     <w:pPr>
       <w:spacing w:after="0" w:line="360" w:lineRule="auto"/>
       <w:ind w:firstLine="720"/>
@@ -17256,7 +18574,7 @@
     <w:basedOn w:val="LiTextNormal"/>
     <w:link w:val="LiFPTitleChar"/>
     <w:autoRedefine/>
-    <w:rsid w:val="002978A2"/>
+    <w:rsid w:val="00FA1EAF"/>
     <w:rPr>
       <w:sz w:val="96"/>
     </w:rPr>
@@ -17265,7 +18583,7 @@
     <w:name w:val="Li Text Normal Char"/>
     <w:basedOn w:val="DefaultParagraphFont"/>
     <w:link w:val="LiTextNormal"/>
-    <w:rsid w:val="002978A2"/>
+    <w:rsid w:val="00C323F0"/>
     <w:rPr>
       <w:rFonts w:ascii="Times New Roman" w:hAnsi="Times New Roman"/>
       <w:sz w:val="24"/>
@@ -17278,7 +18596,7 @@
     <w:basedOn w:val="LiFPTitle"/>
     <w:link w:val="LiFPSubtitleChar"/>
     <w:autoRedefine/>
-    <w:rsid w:val="002978A2"/>
+    <w:rsid w:val="00FA1EAF"/>
     <w:pPr>
       <w:jc w:val="right"/>
     </w:pPr>
@@ -17290,7 +18608,7 @@
     <w:name w:val="Li FP Title Char"/>
     <w:basedOn w:val="LiTextNormalChar"/>
     <w:link w:val="LiFPTitle"/>
-    <w:rsid w:val="002978A2"/>
+    <w:rsid w:val="00FA1EAF"/>
     <w:rPr>
       <w:rFonts w:ascii="Times New Roman" w:hAnsi="Times New Roman"/>
       <w:sz w:val="96"/>
@@ -17304,7 +18622,7 @@
     <w:next w:val="Heading2"/>
     <w:link w:val="LiSubtitleChar"/>
     <w:autoRedefine/>
-    <w:rsid w:val="002978A2"/>
+    <w:rsid w:val="00FA1EAF"/>
     <w:rPr>
       <w:sz w:val="40"/>
     </w:rPr>
@@ -17313,7 +18631,7 @@
     <w:name w:val="Li FP Subtitle Char"/>
     <w:basedOn w:val="LiFPTitleChar"/>
     <w:link w:val="LiFPSubtitle"/>
-    <w:rsid w:val="002978A2"/>
+    <w:rsid w:val="00FA1EAF"/>
     <w:rPr>
       <w:rFonts w:ascii="Times New Roman" w:hAnsi="Times New Roman"/>
       <w:sz w:val="56"/>
@@ -17325,7 +18643,7 @@
     <w:name w:val="Li Subtitle Char"/>
     <w:basedOn w:val="LiChaptersChar"/>
     <w:link w:val="LiSubtitle"/>
-    <w:rsid w:val="002978A2"/>
+    <w:rsid w:val="00FA1EAF"/>
     <w:rPr>
       <w:rFonts w:asciiTheme="majorHAnsi" w:eastAsiaTheme="majorEastAsia" w:hAnsiTheme="majorHAnsi" w:cstheme="majorBidi"/>
       <w:color w:val="2E74B5" w:themeColor="accent1" w:themeShade="BF"/>
@@ -17340,7 +18658,7 @@
     <w:link w:val="LiCodChar"/>
     <w:autoRedefine/>
     <w:qFormat/>
-    <w:rsid w:val="002978A2"/>
+    <w:rsid w:val="00FA1EAF"/>
     <w:pPr>
       <w:pBdr>
         <w:top w:val="single" w:sz="4" w:space="1" w:color="auto"/>
@@ -17362,7 +18680,7 @@
     <w:link w:val="LiEtichetaChar"/>
     <w:autoRedefine/>
     <w:qFormat/>
-    <w:rsid w:val="002978A2"/>
+    <w:rsid w:val="00FA1EAF"/>
     <w:pPr>
       <w:ind w:firstLine="0"/>
       <w:jc w:val="center"/>
@@ -17377,7 +18695,13 @@
     <w:link w:val="LiSubchaptersChar"/>
     <w:autoRedefine/>
     <w:qFormat/>
-    <w:rsid w:val="002978A2"/>
+    <w:rsid w:val="00E86D7B"/>
+    <w:pPr>
+      <w:numPr>
+        <w:ilvl w:val="1"/>
+        <w:numId w:val="4"/>
+      </w:numPr>
+    </w:pPr>
     <w:rPr>
       <w:rFonts w:ascii="Times New Roman" w:hAnsi="Times New Roman"/>
       <w:noProof/>
@@ -17389,7 +18713,7 @@
     <w:name w:val="Li Cod Char"/>
     <w:basedOn w:val="DefaultParagraphFont"/>
     <w:link w:val="LiCod"/>
-    <w:rsid w:val="002978A2"/>
+    <w:rsid w:val="00FA1EAF"/>
     <w:rPr>
       <w:rFonts w:ascii="Courier New" w:hAnsi="Courier New"/>
       <w:sz w:val="20"/>
@@ -17400,7 +18724,7 @@
     <w:name w:val="Li Eticheta Char"/>
     <w:basedOn w:val="LiCodChar"/>
     <w:link w:val="LiEticheta"/>
-    <w:rsid w:val="002978A2"/>
+    <w:rsid w:val="00FA1EAF"/>
     <w:rPr>
       <w:rFonts w:ascii="Times New Roman" w:hAnsi="Times New Roman"/>
       <w:sz w:val="20"/>
@@ -17414,7 +18738,7 @@
     <w:link w:val="LiTitleChar"/>
     <w:autoRedefine/>
     <w:qFormat/>
-    <w:rsid w:val="002978A2"/>
+    <w:rsid w:val="00FA1EAF"/>
     <w:pPr>
       <w:ind w:left="1080" w:hanging="720"/>
       <w:jc w:val="left"/>
@@ -17427,7 +18751,7 @@
     <w:name w:val="Li Subchapters Char"/>
     <w:basedOn w:val="Heading2Char"/>
     <w:link w:val="LiSubchapters"/>
-    <w:rsid w:val="002978A2"/>
+    <w:rsid w:val="00E86D7B"/>
     <w:rPr>
       <w:rFonts w:ascii="Times New Roman" w:eastAsiaTheme="majorEastAsia" w:hAnsi="Times New Roman" w:cstheme="majorBidi"/>
       <w:noProof/>
@@ -17457,7 +18781,7 @@
     <w:name w:val="Li Title Char"/>
     <w:basedOn w:val="LiTextNormalChar"/>
     <w:link w:val="LiTitle"/>
-    <w:rsid w:val="002978A2"/>
+    <w:rsid w:val="00FA1EAF"/>
     <w:rPr>
       <w:rFonts w:ascii="Times New Roman" w:hAnsi="Times New Roman"/>
       <w:sz w:val="48"/>
@@ -17532,7 +18856,7 @@
     <w:link w:val="LiBibliografieChar"/>
     <w:autoRedefine/>
     <w:qFormat/>
-    <w:rsid w:val="002978A2"/>
+    <w:rsid w:val="00FA1EAF"/>
     <w:pPr>
       <w:numPr>
         <w:numId w:val="9"/>
@@ -17552,7 +18876,7 @@
     <w:name w:val="Li Bibliografie Char"/>
     <w:basedOn w:val="LiTextNormalChar"/>
     <w:link w:val="LiBibliografie"/>
-    <w:rsid w:val="002978A2"/>
+    <w:rsid w:val="00FA1EAF"/>
     <w:rPr>
       <w:rFonts w:ascii="Times New Roman" w:hAnsi="Times New Roman"/>
       <w:sz w:val="24"/>
@@ -17619,7 +18943,7 @@
     <w:link w:val="Heading3"/>
     <w:uiPriority w:val="9"/>
     <w:semiHidden/>
-    <w:rsid w:val="002978A2"/>
+    <w:rsid w:val="00FA1EAF"/>
     <w:rPr>
       <w:rFonts w:asciiTheme="majorHAnsi" w:eastAsiaTheme="majorEastAsia" w:hAnsiTheme="majorHAnsi" w:cstheme="majorBidi"/>
       <w:color w:val="1F4D78" w:themeColor="accent1" w:themeShade="7F"/>
@@ -17706,7 +19030,7 @@
     <w:link w:val="LiFiguraChar"/>
     <w:autoRedefine/>
     <w:qFormat/>
-    <w:rsid w:val="002978A2"/>
+    <w:rsid w:val="00FA1EAF"/>
     <w:pPr>
       <w:ind w:firstLine="0"/>
       <w:jc w:val="center"/>
@@ -17745,7 +19069,7 @@
     <w:name w:val="Li Figura Char"/>
     <w:basedOn w:val="DefaultParagraphFont"/>
     <w:link w:val="LiFigura"/>
-    <w:rsid w:val="002978A2"/>
+    <w:rsid w:val="00FA1EAF"/>
     <w:rPr>
       <w:rFonts w:ascii="Times New Roman" w:hAnsi="Times New Roman"/>
       <w:sz w:val="20"/>
@@ -17759,9 +19083,6 @@
     <w:next w:val="Heading5"/>
     <w:link w:val="LiSubSubChaptersChar"/>
     <w:rsid w:val="00D217B4"/>
-    <w:pPr>
-      <w:ind w:left="1080" w:hanging="720"/>
-    </w:pPr>
   </w:style>
   <w:style w:type="paragraph" w:customStyle="1" w:styleId="LiSubSubChapter">
     <w:name w:val="Li SubSubChapter"/>
@@ -17929,6 +19250,237 @@
       <w:szCs w:val="18"/>
       <w:lang w:val="ro-RO"/>
     </w:rPr>
+  </w:style>
+  <w:style w:type="table" w:styleId="TableGrid">
+    <w:name w:val="Table Grid"/>
+    <w:basedOn w:val="TableNormal"/>
+    <w:uiPriority w:val="39"/>
+    <w:rsid w:val="0042791D"/>
+    <w:pPr>
+      <w:spacing w:after="0" w:line="240" w:lineRule="auto"/>
+    </w:pPr>
+    <w:tblPr>
+      <w:tblBorders>
+        <w:top w:val="single" w:sz="4" w:space="0" w:color="auto"/>
+        <w:left w:val="single" w:sz="4" w:space="0" w:color="auto"/>
+        <w:bottom w:val="single" w:sz="4" w:space="0" w:color="auto"/>
+        <w:right w:val="single" w:sz="4" w:space="0" w:color="auto"/>
+        <w:insideH w:val="single" w:sz="4" w:space="0" w:color="auto"/>
+        <w:insideV w:val="single" w:sz="4" w:space="0" w:color="auto"/>
+      </w:tblBorders>
+    </w:tblPr>
+  </w:style>
+  <w:style w:type="table" w:styleId="GridTable4-Accent1">
+    <w:name w:val="Grid Table 4 Accent 1"/>
+    <w:basedOn w:val="TableNormal"/>
+    <w:uiPriority w:val="49"/>
+    <w:rsid w:val="00C40623"/>
+    <w:pPr>
+      <w:spacing w:after="0" w:line="240" w:lineRule="auto"/>
+    </w:pPr>
+    <w:tblPr>
+      <w:tblStyleRowBandSize w:val="1"/>
+      <w:tblStyleColBandSize w:val="1"/>
+      <w:tblBorders>
+        <w:top w:val="single" w:sz="4" w:space="0" w:color="9CC2E5" w:themeColor="accent1" w:themeTint="99"/>
+        <w:left w:val="single" w:sz="4" w:space="0" w:color="9CC2E5" w:themeColor="accent1" w:themeTint="99"/>
+        <w:bottom w:val="single" w:sz="4" w:space="0" w:color="9CC2E5" w:themeColor="accent1" w:themeTint="99"/>
+        <w:right w:val="single" w:sz="4" w:space="0" w:color="9CC2E5" w:themeColor="accent1" w:themeTint="99"/>
+        <w:insideH w:val="single" w:sz="4" w:space="0" w:color="9CC2E5" w:themeColor="accent1" w:themeTint="99"/>
+        <w:insideV w:val="single" w:sz="4" w:space="0" w:color="9CC2E5" w:themeColor="accent1" w:themeTint="99"/>
+      </w:tblBorders>
+    </w:tblPr>
+    <w:tblStylePr w:type="firstRow">
+      <w:rPr>
+        <w:b/>
+        <w:bCs/>
+        <w:color w:val="FFFFFF" w:themeColor="background1"/>
+      </w:rPr>
+      <w:tblPr/>
+      <w:tcPr>
+        <w:tcBorders>
+          <w:top w:val="single" w:sz="4" w:space="0" w:color="5B9BD5" w:themeColor="accent1"/>
+          <w:left w:val="single" w:sz="4" w:space="0" w:color="5B9BD5" w:themeColor="accent1"/>
+          <w:bottom w:val="single" w:sz="4" w:space="0" w:color="5B9BD5" w:themeColor="accent1"/>
+          <w:right w:val="single" w:sz="4" w:space="0" w:color="5B9BD5" w:themeColor="accent1"/>
+          <w:insideH w:val="nil"/>
+          <w:insideV w:val="nil"/>
+        </w:tcBorders>
+        <w:shd w:val="clear" w:color="auto" w:fill="5B9BD5" w:themeFill="accent1"/>
+      </w:tcPr>
+    </w:tblStylePr>
+    <w:tblStylePr w:type="lastRow">
+      <w:rPr>
+        <w:b/>
+        <w:bCs/>
+      </w:rPr>
+      <w:tblPr/>
+      <w:tcPr>
+        <w:tcBorders>
+          <w:top w:val="double" w:sz="4" w:space="0" w:color="5B9BD5" w:themeColor="accent1"/>
+        </w:tcBorders>
+      </w:tcPr>
+    </w:tblStylePr>
+    <w:tblStylePr w:type="firstCol">
+      <w:rPr>
+        <w:b/>
+        <w:bCs/>
+      </w:rPr>
+    </w:tblStylePr>
+    <w:tblStylePr w:type="lastCol">
+      <w:rPr>
+        <w:b/>
+        <w:bCs/>
+      </w:rPr>
+    </w:tblStylePr>
+    <w:tblStylePr w:type="band1Vert">
+      <w:tblPr/>
+      <w:tcPr>
+        <w:shd w:val="clear" w:color="auto" w:fill="DEEAF6" w:themeFill="accent1" w:themeFillTint="33"/>
+      </w:tcPr>
+    </w:tblStylePr>
+    <w:tblStylePr w:type="band1Horz">
+      <w:tblPr/>
+      <w:tcPr>
+        <w:shd w:val="clear" w:color="auto" w:fill="DEEAF6" w:themeFill="accent1" w:themeFillTint="33"/>
+      </w:tcPr>
+    </w:tblStylePr>
+  </w:style>
+  <w:style w:type="table" w:styleId="GridTable3-Accent1">
+    <w:name w:val="Grid Table 3 Accent 1"/>
+    <w:basedOn w:val="TableNormal"/>
+    <w:uiPriority w:val="48"/>
+    <w:rsid w:val="00BB4153"/>
+    <w:pPr>
+      <w:spacing w:after="0" w:line="240" w:lineRule="auto"/>
+    </w:pPr>
+    <w:tblPr>
+      <w:tblStyleRowBandSize w:val="1"/>
+      <w:tblStyleColBandSize w:val="1"/>
+      <w:tblBorders>
+        <w:top w:val="single" w:sz="4" w:space="0" w:color="9CC2E5" w:themeColor="accent1" w:themeTint="99"/>
+        <w:left w:val="single" w:sz="4" w:space="0" w:color="9CC2E5" w:themeColor="accent1" w:themeTint="99"/>
+        <w:bottom w:val="single" w:sz="4" w:space="0" w:color="9CC2E5" w:themeColor="accent1" w:themeTint="99"/>
+        <w:right w:val="single" w:sz="4" w:space="0" w:color="9CC2E5" w:themeColor="accent1" w:themeTint="99"/>
+        <w:insideH w:val="single" w:sz="4" w:space="0" w:color="9CC2E5" w:themeColor="accent1" w:themeTint="99"/>
+        <w:insideV w:val="single" w:sz="4" w:space="0" w:color="9CC2E5" w:themeColor="accent1" w:themeTint="99"/>
+      </w:tblBorders>
+    </w:tblPr>
+    <w:tblStylePr w:type="firstRow">
+      <w:rPr>
+        <w:b/>
+        <w:bCs/>
+      </w:rPr>
+      <w:tblPr/>
+      <w:tcPr>
+        <w:tcBorders>
+          <w:top w:val="nil"/>
+          <w:left w:val="nil"/>
+          <w:right w:val="nil"/>
+          <w:insideH w:val="nil"/>
+          <w:insideV w:val="nil"/>
+        </w:tcBorders>
+        <w:shd w:val="clear" w:color="auto" w:fill="FFFFFF" w:themeFill="background1"/>
+      </w:tcPr>
+    </w:tblStylePr>
+    <w:tblStylePr w:type="lastRow">
+      <w:rPr>
+        <w:b/>
+        <w:bCs/>
+      </w:rPr>
+      <w:tblPr/>
+      <w:tcPr>
+        <w:tcBorders>
+          <w:left w:val="nil"/>
+          <w:bottom w:val="nil"/>
+          <w:right w:val="nil"/>
+          <w:insideH w:val="nil"/>
+          <w:insideV w:val="nil"/>
+        </w:tcBorders>
+        <w:shd w:val="clear" w:color="auto" w:fill="FFFFFF" w:themeFill="background1"/>
+      </w:tcPr>
+    </w:tblStylePr>
+    <w:tblStylePr w:type="firstCol">
+      <w:pPr>
+        <w:jc w:val="right"/>
+      </w:pPr>
+      <w:rPr>
+        <w:i/>
+        <w:iCs/>
+      </w:rPr>
+      <w:tblPr/>
+      <w:tcPr>
+        <w:tcBorders>
+          <w:top w:val="nil"/>
+          <w:left w:val="nil"/>
+          <w:bottom w:val="nil"/>
+          <w:insideH w:val="nil"/>
+          <w:insideV w:val="nil"/>
+        </w:tcBorders>
+        <w:shd w:val="clear" w:color="auto" w:fill="FFFFFF" w:themeFill="background1"/>
+      </w:tcPr>
+    </w:tblStylePr>
+    <w:tblStylePr w:type="lastCol">
+      <w:rPr>
+        <w:i/>
+        <w:iCs/>
+      </w:rPr>
+      <w:tblPr/>
+      <w:tcPr>
+        <w:tcBorders>
+          <w:top w:val="nil"/>
+          <w:bottom w:val="nil"/>
+          <w:right w:val="nil"/>
+          <w:insideH w:val="nil"/>
+          <w:insideV w:val="nil"/>
+        </w:tcBorders>
+        <w:shd w:val="clear" w:color="auto" w:fill="FFFFFF" w:themeFill="background1"/>
+      </w:tcPr>
+    </w:tblStylePr>
+    <w:tblStylePr w:type="band1Vert">
+      <w:tblPr/>
+      <w:tcPr>
+        <w:shd w:val="clear" w:color="auto" w:fill="DEEAF6" w:themeFill="accent1" w:themeFillTint="33"/>
+      </w:tcPr>
+    </w:tblStylePr>
+    <w:tblStylePr w:type="band1Horz">
+      <w:tblPr/>
+      <w:tcPr>
+        <w:shd w:val="clear" w:color="auto" w:fill="DEEAF6" w:themeFill="accent1" w:themeFillTint="33"/>
+      </w:tcPr>
+    </w:tblStylePr>
+    <w:tblStylePr w:type="neCell">
+      <w:tblPr/>
+      <w:tcPr>
+        <w:tcBorders>
+          <w:bottom w:val="single" w:sz="4" w:space="0" w:color="9CC2E5" w:themeColor="accent1" w:themeTint="99"/>
+        </w:tcBorders>
+      </w:tcPr>
+    </w:tblStylePr>
+    <w:tblStylePr w:type="nwCell">
+      <w:tblPr/>
+      <w:tcPr>
+        <w:tcBorders>
+          <w:bottom w:val="single" w:sz="4" w:space="0" w:color="9CC2E5" w:themeColor="accent1" w:themeTint="99"/>
+        </w:tcBorders>
+      </w:tcPr>
+    </w:tblStylePr>
+    <w:tblStylePr w:type="seCell">
+      <w:tblPr/>
+      <w:tcPr>
+        <w:tcBorders>
+          <w:top w:val="single" w:sz="4" w:space="0" w:color="9CC2E5" w:themeColor="accent1" w:themeTint="99"/>
+        </w:tcBorders>
+      </w:tcPr>
+    </w:tblStylePr>
+    <w:tblStylePr w:type="swCell">
+      <w:tblPr/>
+      <w:tcPr>
+        <w:tcBorders>
+          <w:top w:val="single" w:sz="4" w:space="0" w:color="9CC2E5" w:themeColor="accent1" w:themeTint="99"/>
+        </w:tcBorders>
+      </w:tcPr>
+    </w:tblStylePr>
   </w:style>
 </w:styles>
 </file>
@@ -18457,7 +20009,7 @@
 </file>
 
 <file path=customXml/itemProps1.xml><?xml version="1.0" encoding="utf-8"?>
-<ds:datastoreItem xmlns:ds="http://schemas.openxmlformats.org/officeDocument/2006/customXml" ds:itemID="{5DE97793-3DCA-42A9-9A91-C7CE410E25E3}">
+<ds:datastoreItem xmlns:ds="http://schemas.openxmlformats.org/officeDocument/2006/customXml" ds:itemID="{E17D9FAB-E0A6-4675-A83E-6201AA72FC6C}">
   <ds:schemaRefs>
     <ds:schemaRef ds:uri="http://schemas.openxmlformats.org/officeDocument/2006/bibliography"/>
   </ds:schemaRefs>

--- a/Documentation/Documentation.docx
+++ b/Documentation/Documentation.docx
@@ -11,7 +11,7 @@
         </w:numPr>
       </w:pPr>
       <w:bookmarkStart w:id="0" w:name="_Toc515634531"/>
-      <w:bookmarkStart w:id="1" w:name="_Toc517101986"/>
+      <w:bookmarkStart w:id="1" w:name="_Toc517122537"/>
       <w:r>
         <w:t>Abstract</w:t>
       </w:r>
@@ -22,8 +22,6 @@
       <w:pPr>
         <w:pStyle w:val="LiTextNormal"/>
       </w:pPr>
-      <w:bookmarkStart w:id="2" w:name="_GoBack"/>
-      <w:bookmarkEnd w:id="2"/>
       <w:r>
         <w:br w:type="page"/>
       </w:r>
@@ -36,12 +34,12 @@
           <w:numId w:val="0"/>
         </w:numPr>
       </w:pPr>
-      <w:bookmarkStart w:id="3" w:name="_Toc517101987"/>
+      <w:bookmarkStart w:id="2" w:name="_Toc517122538"/>
       <w:r>
         <w:lastRenderedPageBreak/>
         <w:t>Lista figurilor</w:t>
       </w:r>
-      <w:bookmarkEnd w:id="3"/>
+      <w:bookmarkEnd w:id="2"/>
     </w:p>
     <w:p>
       <w:pPr>
@@ -72,7 +70,7 @@
       <w:r>
         <w:fldChar w:fldCharType="separate"/>
       </w:r>
-      <w:hyperlink w:anchor="_Toc517102016" w:history="1">
+      <w:hyperlink w:anchor="_Toc517122573" w:history="1">
         <w:r>
           <w:rPr>
             <w:rStyle w:val="Hyperlink"/>
@@ -99,7 +97,7 @@
             <w:noProof/>
             <w:webHidden/>
           </w:rPr>
-          <w:instrText xml:space="preserve"> PAGEREF _Toc517102016 \h </w:instrText>
+          <w:instrText xml:space="preserve"> PAGEREF _Toc517122573 \h </w:instrText>
         </w:r>
         <w:r>
           <w:rPr>
@@ -142,7 +140,7 @@
           <w:lang w:val="en-US"/>
         </w:rPr>
       </w:pPr>
-      <w:hyperlink w:anchor="_Toc517102017" w:history="1">
+      <w:hyperlink w:anchor="_Toc517122574" w:history="1">
         <w:r>
           <w:rPr>
             <w:rStyle w:val="Hyperlink"/>
@@ -169,7 +167,7 @@
             <w:noProof/>
             <w:webHidden/>
           </w:rPr>
-          <w:instrText xml:space="preserve"> PAGEREF _Toc517102017 \h </w:instrText>
+          <w:instrText xml:space="preserve"> PAGEREF _Toc517122574 \h </w:instrText>
         </w:r>
         <w:r>
           <w:rPr>
@@ -212,7 +210,7 @@
           <w:lang w:val="en-US"/>
         </w:rPr>
       </w:pPr>
-      <w:hyperlink w:anchor="_Toc517102018" w:history="1">
+      <w:hyperlink w:anchor="_Toc517122575" w:history="1">
         <w:r>
           <w:rPr>
             <w:rStyle w:val="Hyperlink"/>
@@ -239,7 +237,7 @@
             <w:noProof/>
             <w:webHidden/>
           </w:rPr>
-          <w:instrText xml:space="preserve"> PAGEREF _Toc517102018 \h </w:instrText>
+          <w:instrText xml:space="preserve"> PAGEREF _Toc517122575 \h </w:instrText>
         </w:r>
         <w:r>
           <w:rPr>
@@ -282,7 +280,7 @@
           <w:lang w:val="en-US"/>
         </w:rPr>
       </w:pPr>
-      <w:hyperlink w:anchor="_Toc517102019" w:history="1">
+      <w:hyperlink w:anchor="_Toc517122576" w:history="1">
         <w:r>
           <w:rPr>
             <w:rStyle w:val="Hyperlink"/>
@@ -309,7 +307,7 @@
             <w:noProof/>
             <w:webHidden/>
           </w:rPr>
-          <w:instrText xml:space="preserve"> PAGEREF _Toc517102019 \h </w:instrText>
+          <w:instrText xml:space="preserve"> PAGEREF _Toc517122576 \h </w:instrText>
         </w:r>
         <w:r>
           <w:rPr>
@@ -352,7 +350,7 @@
           <w:lang w:val="en-US"/>
         </w:rPr>
       </w:pPr>
-      <w:hyperlink w:anchor="_Toc517102020" w:history="1">
+      <w:hyperlink w:anchor="_Toc517122577" w:history="1">
         <w:r>
           <w:rPr>
             <w:rStyle w:val="Hyperlink"/>
@@ -379,7 +377,7 @@
             <w:noProof/>
             <w:webHidden/>
           </w:rPr>
-          <w:instrText xml:space="preserve"> PAGEREF _Toc517102020 \h </w:instrText>
+          <w:instrText xml:space="preserve"> PAGEREF _Toc517122577 \h </w:instrText>
         </w:r>
         <w:r>
           <w:rPr>
@@ -422,7 +420,7 @@
           <w:lang w:val="en-US"/>
         </w:rPr>
       </w:pPr>
-      <w:hyperlink w:anchor="_Toc517102021" w:history="1">
+      <w:hyperlink w:anchor="_Toc517122578" w:history="1">
         <w:r>
           <w:rPr>
             <w:rStyle w:val="Hyperlink"/>
@@ -449,7 +447,7 @@
             <w:noProof/>
             <w:webHidden/>
           </w:rPr>
-          <w:instrText xml:space="preserve"> PAGEREF _Toc517102021 \h </w:instrText>
+          <w:instrText xml:space="preserve"> PAGEREF _Toc517122578 \h </w:instrText>
         </w:r>
         <w:r>
           <w:rPr>
@@ -492,7 +490,7 @@
           <w:lang w:val="en-US"/>
         </w:rPr>
       </w:pPr>
-      <w:hyperlink w:anchor="_Toc517102022" w:history="1">
+      <w:hyperlink w:anchor="_Toc517122579" w:history="1">
         <w:r>
           <w:rPr>
             <w:rStyle w:val="Hyperlink"/>
@@ -519,7 +517,7 @@
             <w:noProof/>
             <w:webHidden/>
           </w:rPr>
-          <w:instrText xml:space="preserve"> PAGEREF _Toc517102022 \h </w:instrText>
+          <w:instrText xml:space="preserve"> PAGEREF _Toc517122579 \h </w:instrText>
         </w:r>
         <w:r>
           <w:rPr>
@@ -562,13 +560,13 @@
           <w:lang w:val="en-US"/>
         </w:rPr>
       </w:pPr>
-      <w:hyperlink w:anchor="_Toc517102023" w:history="1">
+      <w:hyperlink w:anchor="_Toc517122580" w:history="1">
         <w:r>
           <w:rPr>
             <w:rStyle w:val="Hyperlink"/>
             <w:noProof/>
           </w:rPr>
-          <w:t>Figura 8: Structura serverului java</w:t>
+          <w:t>Figura 8: Structura serverului Java</w:t>
         </w:r>
         <w:r>
           <w:rPr>
@@ -589,7 +587,7 @@
             <w:noProof/>
             <w:webHidden/>
           </w:rPr>
-          <w:instrText xml:space="preserve"> PAGEREF _Toc517102023 \h </w:instrText>
+          <w:instrText xml:space="preserve"> PAGEREF _Toc517122580 \h </w:instrText>
         </w:r>
         <w:r>
           <w:rPr>
@@ -632,7 +630,7 @@
           <w:lang w:val="en-US"/>
         </w:rPr>
       </w:pPr>
-      <w:hyperlink w:anchor="_Toc517102024" w:history="1">
+      <w:hyperlink w:anchor="_Toc517122581" w:history="1">
         <w:r>
           <w:rPr>
             <w:rStyle w:val="Hyperlink"/>
@@ -659,7 +657,7 @@
             <w:noProof/>
             <w:webHidden/>
           </w:rPr>
-          <w:instrText xml:space="preserve"> PAGEREF _Toc517102024 \h </w:instrText>
+          <w:instrText xml:space="preserve"> PAGEREF _Toc517122581 \h </w:instrText>
         </w:r>
         <w:r>
           <w:rPr>
@@ -702,7 +700,7 @@
           <w:lang w:val="en-US"/>
         </w:rPr>
       </w:pPr>
-      <w:hyperlink w:anchor="_Toc517102025" w:history="1">
+      <w:hyperlink w:anchor="_Toc517122582" w:history="1">
         <w:r>
           <w:rPr>
             <w:rStyle w:val="Hyperlink"/>
@@ -729,7 +727,7 @@
             <w:noProof/>
             <w:webHidden/>
           </w:rPr>
-          <w:instrText xml:space="preserve"> PAGEREF _Toc517102025 \h </w:instrText>
+          <w:instrText xml:space="preserve"> PAGEREF _Toc517122582 \h </w:instrText>
         </w:r>
         <w:r>
           <w:rPr>
@@ -772,7 +770,7 @@
           <w:lang w:val="en-US"/>
         </w:rPr>
       </w:pPr>
-      <w:hyperlink w:anchor="_Toc517102026" w:history="1">
+      <w:hyperlink w:anchor="_Toc517122583" w:history="1">
         <w:r>
           <w:rPr>
             <w:rStyle w:val="Hyperlink"/>
@@ -799,7 +797,7 @@
             <w:noProof/>
             <w:webHidden/>
           </w:rPr>
-          <w:instrText xml:space="preserve"> PAGEREF _Toc517102026 \h </w:instrText>
+          <w:instrText xml:space="preserve"> PAGEREF _Toc517122583 \h </w:instrText>
         </w:r>
         <w:r>
           <w:rPr>
@@ -842,7 +840,7 @@
           <w:lang w:val="en-US"/>
         </w:rPr>
       </w:pPr>
-      <w:hyperlink w:anchor="_Toc517102027" w:history="1">
+      <w:hyperlink w:anchor="_Toc517122584" w:history="1">
         <w:r>
           <w:rPr>
             <w:rStyle w:val="Hyperlink"/>
@@ -869,7 +867,7 @@
             <w:noProof/>
             <w:webHidden/>
           </w:rPr>
-          <w:instrText xml:space="preserve"> PAGEREF _Toc517102027 \h </w:instrText>
+          <w:instrText xml:space="preserve"> PAGEREF _Toc517122584 \h </w:instrText>
         </w:r>
         <w:r>
           <w:rPr>
@@ -912,7 +910,7 @@
           <w:lang w:val="en-US"/>
         </w:rPr>
       </w:pPr>
-      <w:hyperlink w:anchor="_Toc517102028" w:history="1">
+      <w:hyperlink w:anchor="_Toc517122585" w:history="1">
         <w:r>
           <w:rPr>
             <w:rStyle w:val="Hyperlink"/>
@@ -939,7 +937,7 @@
             <w:noProof/>
             <w:webHidden/>
           </w:rPr>
-          <w:instrText xml:space="preserve"> PAGEREF _Toc517102028 \h </w:instrText>
+          <w:instrText xml:space="preserve"> PAGEREF _Toc517122585 \h </w:instrText>
         </w:r>
         <w:r>
           <w:rPr>
@@ -982,7 +980,7 @@
           <w:lang w:val="en-US"/>
         </w:rPr>
       </w:pPr>
-      <w:hyperlink w:anchor="_Toc517102029" w:history="1">
+      <w:hyperlink w:anchor="_Toc517122586" w:history="1">
         <w:r>
           <w:rPr>
             <w:rStyle w:val="Hyperlink"/>
@@ -1009,7 +1007,7 @@
             <w:noProof/>
             <w:webHidden/>
           </w:rPr>
-          <w:instrText xml:space="preserve"> PAGEREF _Toc517102029 \h </w:instrText>
+          <w:instrText xml:space="preserve"> PAGEREF _Toc517122586 \h </w:instrText>
         </w:r>
         <w:r>
           <w:rPr>
@@ -1052,7 +1050,7 @@
           <w:lang w:val="en-US"/>
         </w:rPr>
       </w:pPr>
-      <w:hyperlink w:anchor="_Toc517102030" w:history="1">
+      <w:hyperlink w:anchor="_Toc517122587" w:history="1">
         <w:r>
           <w:rPr>
             <w:rStyle w:val="Hyperlink"/>
@@ -1079,7 +1077,7 @@
             <w:noProof/>
             <w:webHidden/>
           </w:rPr>
-          <w:instrText xml:space="preserve"> PAGEREF _Toc517102030 \h </w:instrText>
+          <w:instrText xml:space="preserve"> PAGEREF _Toc517122587 \h </w:instrText>
         </w:r>
         <w:r>
           <w:rPr>
@@ -1133,14 +1131,11 @@
           <w:numId w:val="0"/>
         </w:numPr>
       </w:pPr>
-      <w:bookmarkStart w:id="4" w:name="_Toc517101988"/>
-      <w:r>
-        <w:t xml:space="preserve">Lista </w:t>
-      </w:r>
-      <w:r>
-        <w:t>tabelelor</w:t>
-      </w:r>
-      <w:bookmarkEnd w:id="4"/>
+      <w:bookmarkStart w:id="3" w:name="_Toc517122539"/>
+      <w:r>
+        <w:t>Lista tabelelor</w:t>
+      </w:r>
+      <w:bookmarkEnd w:id="3"/>
     </w:p>
     <w:p>
       <w:pPr>
@@ -1172,7 +1167,7 @@
       <w:r>
         <w:fldChar w:fldCharType="separate"/>
       </w:r>
-      <w:hyperlink w:anchor="_Toc517102031" w:history="1">
+      <w:hyperlink w:anchor="_Toc517122588" w:history="1">
         <w:r>
           <w:rPr>
             <w:rStyle w:val="Hyperlink"/>
@@ -1199,7 +1194,7 @@
             <w:noProof/>
             <w:webHidden/>
           </w:rPr>
-          <w:instrText xml:space="preserve"> PAGEREF _Toc517102031 \h </w:instrText>
+          <w:instrText xml:space="preserve"> PAGEREF _Toc517122588 \h </w:instrText>
         </w:r>
         <w:r>
           <w:rPr>
@@ -1249,7 +1244,7 @@
           <w:rStyle w:val="LiChaptersChar"/>
         </w:rPr>
       </w:pPr>
-      <w:bookmarkStart w:id="5" w:name="_Toc517101989"/>
+      <w:bookmarkStart w:id="4" w:name="_Toc517122540"/>
       <w:r>
         <w:rPr>
           <w:rStyle w:val="LiChaptersChar"/>
@@ -1257,8 +1252,8 @@
         <w:lastRenderedPageBreak/>
         <w:t>Cuprins</w:t>
       </w:r>
-      <w:bookmarkStart w:id="6" w:name="_Toc515625688"/>
-      <w:bookmarkEnd w:id="5"/>
+      <w:bookmarkStart w:id="5" w:name="_Toc515625688"/>
+      <w:bookmarkEnd w:id="4"/>
     </w:p>
     <w:p>
       <w:pPr>
@@ -1275,7 +1270,8 @@
     <w:sdt>
       <w:sdtPr>
         <w:rPr>
-          <w:rFonts w:ascii="Times New Roman" w:hAnsi="Times New Roman" w:cs="Times New Roman"/>
+          <w:rFonts w:ascii="Times New Roman" w:eastAsiaTheme="majorEastAsia" w:hAnsi="Times New Roman" w:cs="Times New Roman"/>
+          <w:color w:val="000000" w:themeColor="text1"/>
           <w:sz w:val="24"/>
           <w:szCs w:val="96"/>
         </w:rPr>
@@ -1321,7 +1317,7 @@
             </w:rPr>
             <w:fldChar w:fldCharType="separate"/>
           </w:r>
-          <w:hyperlink w:anchor="_Toc517101986" w:history="1">
+          <w:hyperlink w:anchor="_Toc517122537" w:history="1">
             <w:r>
               <w:rPr>
                 <w:rStyle w:val="Hyperlink"/>
@@ -1348,7 +1344,7 @@
                 <w:noProof/>
                 <w:webHidden/>
               </w:rPr>
-              <w:instrText xml:space="preserve"> PAGEREF _Toc517101986 \h </w:instrText>
+              <w:instrText xml:space="preserve"> PAGEREF _Toc517122537 \h </w:instrText>
             </w:r>
             <w:r>
               <w:rPr>
@@ -1388,7 +1384,7 @@
               <w:lang w:val="en-US"/>
             </w:rPr>
           </w:pPr>
-          <w:hyperlink w:anchor="_Toc517101987" w:history="1">
+          <w:hyperlink w:anchor="_Toc517122538" w:history="1">
             <w:r>
               <w:rPr>
                 <w:rStyle w:val="Hyperlink"/>
@@ -1415,7 +1411,7 @@
                 <w:noProof/>
                 <w:webHidden/>
               </w:rPr>
-              <w:instrText xml:space="preserve"> PAGEREF _Toc517101987 \h </w:instrText>
+              <w:instrText xml:space="preserve"> PAGEREF _Toc517122538 \h </w:instrText>
             </w:r>
             <w:r>
               <w:rPr>
@@ -1455,7 +1451,7 @@
               <w:lang w:val="en-US"/>
             </w:rPr>
           </w:pPr>
-          <w:hyperlink w:anchor="_Toc517101988" w:history="1">
+          <w:hyperlink w:anchor="_Toc517122539" w:history="1">
             <w:r>
               <w:rPr>
                 <w:rStyle w:val="Hyperlink"/>
@@ -1482,7 +1478,7 @@
                 <w:noProof/>
                 <w:webHidden/>
               </w:rPr>
-              <w:instrText xml:space="preserve"> PAGEREF _Toc517101988 \h </w:instrText>
+              <w:instrText xml:space="preserve"> PAGEREF _Toc517122539 \h </w:instrText>
             </w:r>
             <w:r>
               <w:rPr>
@@ -1522,7 +1518,7 @@
               <w:lang w:val="en-US"/>
             </w:rPr>
           </w:pPr>
-          <w:hyperlink w:anchor="_Toc517101989" w:history="1">
+          <w:hyperlink w:anchor="_Toc517122540" w:history="1">
             <w:r>
               <w:rPr>
                 <w:rStyle w:val="Hyperlink"/>
@@ -1549,7 +1545,7 @@
                 <w:noProof/>
                 <w:webHidden/>
               </w:rPr>
-              <w:instrText xml:space="preserve"> PAGEREF _Toc517101989 \h </w:instrText>
+              <w:instrText xml:space="preserve"> PAGEREF _Toc517122540 \h </w:instrText>
             </w:r>
             <w:r>
               <w:rPr>
@@ -1589,7 +1585,7 @@
               <w:lang w:val="en-US"/>
             </w:rPr>
           </w:pPr>
-          <w:hyperlink w:anchor="_Toc517101990" w:history="1">
+          <w:hyperlink w:anchor="_Toc517122541" w:history="1">
             <w:r>
               <w:rPr>
                 <w:rStyle w:val="Hyperlink"/>
@@ -1631,7 +1627,7 @@
                 <w:noProof/>
                 <w:webHidden/>
               </w:rPr>
-              <w:instrText xml:space="preserve"> PAGEREF _Toc517101990 \h </w:instrText>
+              <w:instrText xml:space="preserve"> PAGEREF _Toc517122541 \h </w:instrText>
             </w:r>
             <w:r>
               <w:rPr>
@@ -1675,7 +1671,7 @@
               <w:lang w:val="en-US"/>
             </w:rPr>
           </w:pPr>
-          <w:hyperlink w:anchor="_Toc517101991" w:history="1">
+          <w:hyperlink w:anchor="_Toc517122542" w:history="1">
             <w:r>
               <w:rPr>
                 <w:rStyle w:val="Hyperlink"/>
@@ -1717,7 +1713,7 @@
                 <w:noProof/>
                 <w:webHidden/>
               </w:rPr>
-              <w:instrText xml:space="preserve"> PAGEREF _Toc517101991 \h </w:instrText>
+              <w:instrText xml:space="preserve"> PAGEREF _Toc517122542 \h </w:instrText>
             </w:r>
             <w:r>
               <w:rPr>
@@ -1761,7 +1757,7 @@
               <w:lang w:val="en-US"/>
             </w:rPr>
           </w:pPr>
-          <w:hyperlink w:anchor="_Toc517101992" w:history="1">
+          <w:hyperlink w:anchor="_Toc517122543" w:history="1">
             <w:r>
               <w:rPr>
                 <w:rStyle w:val="Hyperlink"/>
@@ -1803,7 +1799,7 @@
                 <w:noProof/>
                 <w:webHidden/>
               </w:rPr>
-              <w:instrText xml:space="preserve"> PAGEREF _Toc517101992 \h </w:instrText>
+              <w:instrText xml:space="preserve"> PAGEREF _Toc517122543 \h </w:instrText>
             </w:r>
             <w:r>
               <w:rPr>
@@ -1847,7 +1843,7 @@
               <w:lang w:val="en-US"/>
             </w:rPr>
           </w:pPr>
-          <w:hyperlink w:anchor="_Toc517101993" w:history="1">
+          <w:hyperlink w:anchor="_Toc517122544" w:history="1">
             <w:r>
               <w:rPr>
                 <w:rStyle w:val="Hyperlink"/>
@@ -1889,7 +1885,7 @@
                 <w:noProof/>
                 <w:webHidden/>
               </w:rPr>
-              <w:instrText xml:space="preserve"> PAGEREF _Toc517101993 \h </w:instrText>
+              <w:instrText xml:space="preserve"> PAGEREF _Toc517122544 \h </w:instrText>
             </w:r>
             <w:r>
               <w:rPr>
@@ -1933,7 +1929,7 @@
               <w:lang w:val="en-US"/>
             </w:rPr>
           </w:pPr>
-          <w:hyperlink w:anchor="_Toc517101994" w:history="1">
+          <w:hyperlink w:anchor="_Toc517122545" w:history="1">
             <w:r>
               <w:rPr>
                 <w:rStyle w:val="Hyperlink"/>
@@ -1975,7 +1971,7 @@
                 <w:noProof/>
                 <w:webHidden/>
               </w:rPr>
-              <w:instrText xml:space="preserve"> PAGEREF _Toc517101994 \h </w:instrText>
+              <w:instrText xml:space="preserve"> PAGEREF _Toc517122545 \h </w:instrText>
             </w:r>
             <w:r>
               <w:rPr>
@@ -2019,7 +2015,7 @@
               <w:lang w:val="en-US"/>
             </w:rPr>
           </w:pPr>
-          <w:hyperlink w:anchor="_Toc517101995" w:history="1">
+          <w:hyperlink w:anchor="_Toc517122546" w:history="1">
             <w:r>
               <w:rPr>
                 <w:rStyle w:val="Hyperlink"/>
@@ -2061,7 +2057,7 @@
                 <w:noProof/>
                 <w:webHidden/>
               </w:rPr>
-              <w:instrText xml:space="preserve"> PAGEREF _Toc517101995 \h </w:instrText>
+              <w:instrText xml:space="preserve"> PAGEREF _Toc517122546 \h </w:instrText>
             </w:r>
             <w:r>
               <w:rPr>
@@ -2101,7 +2097,7 @@
               <w:lang w:val="en-US"/>
             </w:rPr>
           </w:pPr>
-          <w:hyperlink w:anchor="_Toc517101996" w:history="1">
+          <w:hyperlink w:anchor="_Toc517122547" w:history="1">
             <w:r>
               <w:rPr>
                 <w:rStyle w:val="Hyperlink"/>
@@ -2143,7 +2139,7 @@
                 <w:noProof/>
                 <w:webHidden/>
               </w:rPr>
-              <w:instrText xml:space="preserve"> PAGEREF _Toc517101996 \h </w:instrText>
+              <w:instrText xml:space="preserve"> PAGEREF _Toc517122547 \h </w:instrText>
             </w:r>
             <w:r>
               <w:rPr>
@@ -2187,7 +2183,7 @@
               <w:lang w:val="en-US"/>
             </w:rPr>
           </w:pPr>
-          <w:hyperlink w:anchor="_Toc517101997" w:history="1">
+          <w:hyperlink w:anchor="_Toc517122548" w:history="1">
             <w:r>
               <w:rPr>
                 <w:rStyle w:val="Hyperlink"/>
@@ -2229,7 +2225,7 @@
                 <w:noProof/>
                 <w:webHidden/>
               </w:rPr>
-              <w:instrText xml:space="preserve"> PAGEREF _Toc517101997 \h </w:instrText>
+              <w:instrText xml:space="preserve"> PAGEREF _Toc517122548 \h </w:instrText>
             </w:r>
             <w:r>
               <w:rPr>
@@ -2273,7 +2269,7 @@
               <w:lang w:val="en-US"/>
             </w:rPr>
           </w:pPr>
-          <w:hyperlink w:anchor="_Toc517101998" w:history="1">
+          <w:hyperlink w:anchor="_Toc517122549" w:history="1">
             <w:r>
               <w:rPr>
                 <w:rStyle w:val="Hyperlink"/>
@@ -2315,7 +2311,7 @@
                 <w:noProof/>
                 <w:webHidden/>
               </w:rPr>
-              <w:instrText xml:space="preserve"> PAGEREF _Toc517101998 \h </w:instrText>
+              <w:instrText xml:space="preserve"> PAGEREF _Toc517122549 \h </w:instrText>
             </w:r>
             <w:r>
               <w:rPr>
@@ -2359,7 +2355,7 @@
               <w:lang w:val="en-US"/>
             </w:rPr>
           </w:pPr>
-          <w:hyperlink w:anchor="_Toc517101999" w:history="1">
+          <w:hyperlink w:anchor="_Toc517122550" w:history="1">
             <w:r>
               <w:rPr>
                 <w:rStyle w:val="Hyperlink"/>
@@ -2401,7 +2397,7 @@
                 <w:noProof/>
                 <w:webHidden/>
               </w:rPr>
-              <w:instrText xml:space="preserve"> PAGEREF _Toc517101999 \h </w:instrText>
+              <w:instrText xml:space="preserve"> PAGEREF _Toc517122550 \h </w:instrText>
             </w:r>
             <w:r>
               <w:rPr>
@@ -2441,7 +2437,7 @@
               <w:lang w:val="en-US"/>
             </w:rPr>
           </w:pPr>
-          <w:hyperlink w:anchor="_Toc517102000" w:history="1">
+          <w:hyperlink w:anchor="_Toc517122551" w:history="1">
             <w:r>
               <w:rPr>
                 <w:rStyle w:val="Hyperlink"/>
@@ -2483,7 +2479,7 @@
                 <w:noProof/>
                 <w:webHidden/>
               </w:rPr>
-              <w:instrText xml:space="preserve"> PAGEREF _Toc517102000 \h </w:instrText>
+              <w:instrText xml:space="preserve"> PAGEREF _Toc517122551 \h </w:instrText>
             </w:r>
             <w:r>
               <w:rPr>
@@ -2527,7 +2523,7 @@
               <w:lang w:val="en-US"/>
             </w:rPr>
           </w:pPr>
-          <w:hyperlink w:anchor="_Toc517102001" w:history="1">
+          <w:hyperlink w:anchor="_Toc517122552" w:history="1">
             <w:r>
               <w:rPr>
                 <w:rStyle w:val="Hyperlink"/>
@@ -2569,7 +2565,7 @@
                 <w:noProof/>
                 <w:webHidden/>
               </w:rPr>
-              <w:instrText xml:space="preserve"> PAGEREF _Toc517102001 \h </w:instrText>
+              <w:instrText xml:space="preserve"> PAGEREF _Toc517122552 \h </w:instrText>
             </w:r>
             <w:r>
               <w:rPr>
@@ -2613,7 +2609,7 @@
               <w:lang w:val="en-US"/>
             </w:rPr>
           </w:pPr>
-          <w:hyperlink w:anchor="_Toc517102002" w:history="1">
+          <w:hyperlink w:anchor="_Toc517122553" w:history="1">
             <w:r>
               <w:rPr>
                 <w:rStyle w:val="Hyperlink"/>
@@ -2655,7 +2651,7 @@
                 <w:noProof/>
                 <w:webHidden/>
               </w:rPr>
-              <w:instrText xml:space="preserve"> PAGEREF _Toc517102002 \h </w:instrText>
+              <w:instrText xml:space="preserve"> PAGEREF _Toc517122553 \h </w:instrText>
             </w:r>
             <w:r>
               <w:rPr>
@@ -2699,7 +2695,7 @@
               <w:lang w:val="en-US"/>
             </w:rPr>
           </w:pPr>
-          <w:hyperlink w:anchor="_Toc517102003" w:history="1">
+          <w:hyperlink w:anchor="_Toc517122554" w:history="1">
             <w:r>
               <w:rPr>
                 <w:rStyle w:val="Hyperlink"/>
@@ -2741,7 +2737,7 @@
                 <w:noProof/>
                 <w:webHidden/>
               </w:rPr>
-              <w:instrText xml:space="preserve"> PAGEREF _Toc517102003 \h </w:instrText>
+              <w:instrText xml:space="preserve"> PAGEREF _Toc517122554 \h </w:instrText>
             </w:r>
             <w:r>
               <w:rPr>
@@ -2785,7 +2781,7 @@
               <w:lang w:val="en-US"/>
             </w:rPr>
           </w:pPr>
-          <w:hyperlink w:anchor="_Toc517102004" w:history="1">
+          <w:hyperlink w:anchor="_Toc517122555" w:history="1">
             <w:r>
               <w:rPr>
                 <w:rStyle w:val="Hyperlink"/>
@@ -2827,7 +2823,7 @@
                 <w:noProof/>
                 <w:webHidden/>
               </w:rPr>
-              <w:instrText xml:space="preserve"> PAGEREF _Toc517102004 \h </w:instrText>
+              <w:instrText xml:space="preserve"> PAGEREF _Toc517122555 \h </w:instrText>
             </w:r>
             <w:r>
               <w:rPr>
@@ -2871,7 +2867,7 @@
               <w:lang w:val="en-US"/>
             </w:rPr>
           </w:pPr>
-          <w:hyperlink w:anchor="_Toc517102005" w:history="1">
+          <w:hyperlink w:anchor="_Toc517122556" w:history="1">
             <w:r>
               <w:rPr>
                 <w:rStyle w:val="Hyperlink"/>
@@ -2913,7 +2909,7 @@
                 <w:noProof/>
                 <w:webHidden/>
               </w:rPr>
-              <w:instrText xml:space="preserve"> PAGEREF _Toc517102005 \h </w:instrText>
+              <w:instrText xml:space="preserve"> PAGEREF _Toc517122556 \h </w:instrText>
             </w:r>
             <w:r>
               <w:rPr>
@@ -2957,7 +2953,7 @@
               <w:lang w:val="en-US"/>
             </w:rPr>
           </w:pPr>
-          <w:hyperlink w:anchor="_Toc517102006" w:history="1">
+          <w:hyperlink w:anchor="_Toc517122557" w:history="1">
             <w:r>
               <w:rPr>
                 <w:rStyle w:val="Hyperlink"/>
@@ -2999,7 +2995,7 @@
                 <w:noProof/>
                 <w:webHidden/>
               </w:rPr>
-              <w:instrText xml:space="preserve"> PAGEREF _Toc517102006 \h </w:instrText>
+              <w:instrText xml:space="preserve"> PAGEREF _Toc517122557 \h </w:instrText>
             </w:r>
             <w:r>
               <w:rPr>
@@ -3043,7 +3039,7 @@
               <w:lang w:val="en-US"/>
             </w:rPr>
           </w:pPr>
-          <w:hyperlink w:anchor="_Toc517102007" w:history="1">
+          <w:hyperlink w:anchor="_Toc517122558" w:history="1">
             <w:r>
               <w:rPr>
                 <w:rStyle w:val="Hyperlink"/>
@@ -3085,7 +3081,7 @@
                 <w:noProof/>
                 <w:webHidden/>
               </w:rPr>
-              <w:instrText xml:space="preserve"> PAGEREF _Toc517102007 \h </w:instrText>
+              <w:instrText xml:space="preserve"> PAGEREF _Toc517122558 \h </w:instrText>
             </w:r>
             <w:r>
               <w:rPr>
@@ -3129,7 +3125,7 @@
               <w:lang w:val="en-US"/>
             </w:rPr>
           </w:pPr>
-          <w:hyperlink w:anchor="_Toc517102008" w:history="1">
+          <w:hyperlink w:anchor="_Toc517122559" w:history="1">
             <w:r>
               <w:rPr>
                 <w:rStyle w:val="Hyperlink"/>
@@ -3171,7 +3167,7 @@
                 <w:noProof/>
                 <w:webHidden/>
               </w:rPr>
-              <w:instrText xml:space="preserve"> PAGEREF _Toc517102008 \h </w:instrText>
+              <w:instrText xml:space="preserve"> PAGEREF _Toc517122559 \h </w:instrText>
             </w:r>
             <w:r>
               <w:rPr>
@@ -3215,7 +3211,7 @@
               <w:lang w:val="en-US"/>
             </w:rPr>
           </w:pPr>
-          <w:hyperlink w:anchor="_Toc517102009" w:history="1">
+          <w:hyperlink w:anchor="_Toc517122560" w:history="1">
             <w:r>
               <w:rPr>
                 <w:rStyle w:val="Hyperlink"/>
@@ -3236,7 +3232,7 @@
                 <w:rStyle w:val="Hyperlink"/>
                 <w:noProof/>
               </w:rPr>
-              <w:t>Managerul de dispozitive și protocolul cu comunicare</w:t>
+              <w:t>Managerul de dispozitive și protocolul de comunicare</w:t>
             </w:r>
             <w:r>
               <w:rPr>
@@ -3257,7 +3253,7 @@
                 <w:noProof/>
                 <w:webHidden/>
               </w:rPr>
-              <w:instrText xml:space="preserve"> PAGEREF _Toc517102009 \h </w:instrText>
+              <w:instrText xml:space="preserve"> PAGEREF _Toc517122560 \h </w:instrText>
             </w:r>
             <w:r>
               <w:rPr>
@@ -3301,7 +3297,7 @@
               <w:lang w:val="en-US"/>
             </w:rPr>
           </w:pPr>
-          <w:hyperlink w:anchor="_Toc517102010" w:history="1">
+          <w:hyperlink w:anchor="_Toc517122561" w:history="1">
             <w:r>
               <w:rPr>
                 <w:rStyle w:val="Hyperlink"/>
@@ -3343,7 +3339,7 @@
                 <w:noProof/>
                 <w:webHidden/>
               </w:rPr>
-              <w:instrText xml:space="preserve"> PAGEREF _Toc517102010 \h </w:instrText>
+              <w:instrText xml:space="preserve"> PAGEREF _Toc517122561 \h </w:instrText>
             </w:r>
             <w:r>
               <w:rPr>
@@ -3387,7 +3383,7 @@
               <w:lang w:val="en-US"/>
             </w:rPr>
           </w:pPr>
-          <w:hyperlink w:anchor="_Toc517102011" w:history="1">
+          <w:hyperlink w:anchor="_Toc517122562" w:history="1">
             <w:r>
               <w:rPr>
                 <w:rStyle w:val="Hyperlink"/>
@@ -3429,7 +3425,7 @@
                 <w:noProof/>
                 <w:webHidden/>
               </w:rPr>
-              <w:instrText xml:space="preserve"> PAGEREF _Toc517102011 \h </w:instrText>
+              <w:instrText xml:space="preserve"> PAGEREF _Toc517122562 \h </w:instrText>
             </w:r>
             <w:r>
               <w:rPr>
@@ -3473,7 +3469,7 @@
               <w:lang w:val="en-US"/>
             </w:rPr>
           </w:pPr>
-          <w:hyperlink w:anchor="_Toc517102012" w:history="1">
+          <w:hyperlink w:anchor="_Toc517122563" w:history="1">
             <w:r>
               <w:rPr>
                 <w:rStyle w:val="Hyperlink"/>
@@ -3494,7 +3490,7 @@
                 <w:rStyle w:val="Hyperlink"/>
                 <w:noProof/>
               </w:rPr>
-              <w:t>Modulul 3 – Dispozitivele inteligente</w:t>
+              <w:t>Modulul 3 – Dispozitivele „inteligente”</w:t>
             </w:r>
             <w:r>
               <w:rPr>
@@ -3515,7 +3511,7 @@
                 <w:noProof/>
                 <w:webHidden/>
               </w:rPr>
-              <w:instrText xml:space="preserve"> PAGEREF _Toc517102012 \h </w:instrText>
+              <w:instrText xml:space="preserve"> PAGEREF _Toc517122563 \h </w:instrText>
             </w:r>
             <w:r>
               <w:rPr>
@@ -3536,6 +3532,522 @@
                 <w:webHidden/>
               </w:rPr>
               <w:t>31</w:t>
+            </w:r>
+            <w:r>
+              <w:rPr>
+                <w:noProof/>
+                <w:webHidden/>
+              </w:rPr>
+              <w:fldChar w:fldCharType="end"/>
+            </w:r>
+          </w:hyperlink>
+        </w:p>
+        <w:p>
+          <w:pPr>
+            <w:pStyle w:val="TOC4"/>
+            <w:tabs>
+              <w:tab w:val="left" w:pos="1540"/>
+              <w:tab w:val="right" w:leader="dot" w:pos="9062"/>
+            </w:tabs>
+            <w:rPr>
+              <w:rFonts w:eastAsiaTheme="minorEastAsia"/>
+              <w:noProof/>
+              <w:lang w:val="en-US"/>
+            </w:rPr>
+          </w:pPr>
+          <w:hyperlink w:anchor="_Toc517122564" w:history="1">
+            <w:r>
+              <w:rPr>
+                <w:rStyle w:val="Hyperlink"/>
+                <w:noProof/>
+              </w:rPr>
+              <w:t>3.3.1.</w:t>
+            </w:r>
+            <w:r>
+              <w:rPr>
+                <w:rFonts w:eastAsiaTheme="minorEastAsia"/>
+                <w:noProof/>
+                <w:lang w:val="en-US"/>
+              </w:rPr>
+              <w:tab/>
+            </w:r>
+            <w:r>
+              <w:rPr>
+                <w:rStyle w:val="Hyperlink"/>
+                <w:noProof/>
+              </w:rPr>
+              <w:t>Interacțiunea cu Raspberry Pi</w:t>
+            </w:r>
+            <w:r>
+              <w:rPr>
+                <w:noProof/>
+                <w:webHidden/>
+              </w:rPr>
+              <w:tab/>
+            </w:r>
+            <w:r>
+              <w:rPr>
+                <w:noProof/>
+                <w:webHidden/>
+              </w:rPr>
+              <w:fldChar w:fldCharType="begin"/>
+            </w:r>
+            <w:r>
+              <w:rPr>
+                <w:noProof/>
+                <w:webHidden/>
+              </w:rPr>
+              <w:instrText xml:space="preserve"> PAGEREF _Toc517122564 \h </w:instrText>
+            </w:r>
+            <w:r>
+              <w:rPr>
+                <w:noProof/>
+                <w:webHidden/>
+              </w:rPr>
+            </w:r>
+            <w:r>
+              <w:rPr>
+                <w:noProof/>
+                <w:webHidden/>
+              </w:rPr>
+              <w:fldChar w:fldCharType="separate"/>
+            </w:r>
+            <w:r>
+              <w:rPr>
+                <w:noProof/>
+                <w:webHidden/>
+              </w:rPr>
+              <w:t>31</w:t>
+            </w:r>
+            <w:r>
+              <w:rPr>
+                <w:noProof/>
+                <w:webHidden/>
+              </w:rPr>
+              <w:fldChar w:fldCharType="end"/>
+            </w:r>
+          </w:hyperlink>
+        </w:p>
+        <w:p>
+          <w:pPr>
+            <w:pStyle w:val="TOC4"/>
+            <w:tabs>
+              <w:tab w:val="left" w:pos="1540"/>
+              <w:tab w:val="right" w:leader="dot" w:pos="9062"/>
+            </w:tabs>
+            <w:rPr>
+              <w:rFonts w:eastAsiaTheme="minorEastAsia"/>
+              <w:noProof/>
+              <w:lang w:val="en-US"/>
+            </w:rPr>
+          </w:pPr>
+          <w:hyperlink w:anchor="_Toc517122565" w:history="1">
+            <w:r>
+              <w:rPr>
+                <w:rStyle w:val="Hyperlink"/>
+                <w:noProof/>
+              </w:rPr>
+              <w:t>3.3.2.</w:t>
+            </w:r>
+            <w:r>
+              <w:rPr>
+                <w:rFonts w:eastAsiaTheme="minorEastAsia"/>
+                <w:noProof/>
+                <w:lang w:val="en-US"/>
+              </w:rPr>
+              <w:tab/>
+            </w:r>
+            <w:r>
+              <w:rPr>
+                <w:rStyle w:val="Hyperlink"/>
+                <w:noProof/>
+              </w:rPr>
+              <w:t>Dispozitive implementate</w:t>
+            </w:r>
+            <w:r>
+              <w:rPr>
+                <w:noProof/>
+                <w:webHidden/>
+              </w:rPr>
+              <w:tab/>
+            </w:r>
+            <w:r>
+              <w:rPr>
+                <w:noProof/>
+                <w:webHidden/>
+              </w:rPr>
+              <w:fldChar w:fldCharType="begin"/>
+            </w:r>
+            <w:r>
+              <w:rPr>
+                <w:noProof/>
+                <w:webHidden/>
+              </w:rPr>
+              <w:instrText xml:space="preserve"> PAGEREF _Toc517122565 \h </w:instrText>
+            </w:r>
+            <w:r>
+              <w:rPr>
+                <w:noProof/>
+                <w:webHidden/>
+              </w:rPr>
+            </w:r>
+            <w:r>
+              <w:rPr>
+                <w:noProof/>
+                <w:webHidden/>
+              </w:rPr>
+              <w:fldChar w:fldCharType="separate"/>
+            </w:r>
+            <w:r>
+              <w:rPr>
+                <w:noProof/>
+                <w:webHidden/>
+              </w:rPr>
+              <w:t>32</w:t>
+            </w:r>
+            <w:r>
+              <w:rPr>
+                <w:noProof/>
+                <w:webHidden/>
+              </w:rPr>
+              <w:fldChar w:fldCharType="end"/>
+            </w:r>
+          </w:hyperlink>
+        </w:p>
+        <w:p>
+          <w:pPr>
+            <w:pStyle w:val="TOC5"/>
+            <w:tabs>
+              <w:tab w:val="left" w:pos="1768"/>
+              <w:tab w:val="right" w:leader="dot" w:pos="9062"/>
+            </w:tabs>
+            <w:rPr>
+              <w:rFonts w:eastAsiaTheme="minorEastAsia"/>
+              <w:noProof/>
+              <w:lang w:val="en-US"/>
+            </w:rPr>
+          </w:pPr>
+          <w:hyperlink w:anchor="_Toc517122566" w:history="1">
+            <w:r>
+              <w:rPr>
+                <w:rStyle w:val="Hyperlink"/>
+                <w:noProof/>
+              </w:rPr>
+              <w:t>3.3.2.1.</w:t>
+            </w:r>
+            <w:r>
+              <w:rPr>
+                <w:rFonts w:eastAsiaTheme="minorEastAsia"/>
+                <w:noProof/>
+                <w:lang w:val="en-US"/>
+              </w:rPr>
+              <w:tab/>
+            </w:r>
+            <w:r>
+              <w:rPr>
+                <w:rStyle w:val="Hyperlink"/>
+                <w:noProof/>
+              </w:rPr>
+              <w:t>Laser de securitate</w:t>
+            </w:r>
+            <w:r>
+              <w:rPr>
+                <w:noProof/>
+                <w:webHidden/>
+              </w:rPr>
+              <w:tab/>
+            </w:r>
+            <w:r>
+              <w:rPr>
+                <w:noProof/>
+                <w:webHidden/>
+              </w:rPr>
+              <w:fldChar w:fldCharType="begin"/>
+            </w:r>
+            <w:r>
+              <w:rPr>
+                <w:noProof/>
+                <w:webHidden/>
+              </w:rPr>
+              <w:instrText xml:space="preserve"> PAGEREF _Toc517122566 \h </w:instrText>
+            </w:r>
+            <w:r>
+              <w:rPr>
+                <w:noProof/>
+                <w:webHidden/>
+              </w:rPr>
+            </w:r>
+            <w:r>
+              <w:rPr>
+                <w:noProof/>
+                <w:webHidden/>
+              </w:rPr>
+              <w:fldChar w:fldCharType="separate"/>
+            </w:r>
+            <w:r>
+              <w:rPr>
+                <w:noProof/>
+                <w:webHidden/>
+              </w:rPr>
+              <w:t>32</w:t>
+            </w:r>
+            <w:r>
+              <w:rPr>
+                <w:noProof/>
+                <w:webHidden/>
+              </w:rPr>
+              <w:fldChar w:fldCharType="end"/>
+            </w:r>
+          </w:hyperlink>
+        </w:p>
+        <w:p>
+          <w:pPr>
+            <w:pStyle w:val="TOC5"/>
+            <w:tabs>
+              <w:tab w:val="left" w:pos="1768"/>
+              <w:tab w:val="right" w:leader="dot" w:pos="9062"/>
+            </w:tabs>
+            <w:rPr>
+              <w:rFonts w:eastAsiaTheme="minorEastAsia"/>
+              <w:noProof/>
+              <w:lang w:val="en-US"/>
+            </w:rPr>
+          </w:pPr>
+          <w:hyperlink w:anchor="_Toc517122567" w:history="1">
+            <w:r>
+              <w:rPr>
+                <w:rStyle w:val="Hyperlink"/>
+                <w:noProof/>
+              </w:rPr>
+              <w:t>3.3.2.2.</w:t>
+            </w:r>
+            <w:r>
+              <w:rPr>
+                <w:rFonts w:eastAsiaTheme="minorEastAsia"/>
+                <w:noProof/>
+                <w:lang w:val="en-US"/>
+              </w:rPr>
+              <w:tab/>
+            </w:r>
+            <w:r>
+              <w:rPr>
+                <w:rStyle w:val="Hyperlink"/>
+                <w:noProof/>
+              </w:rPr>
+              <w:t>Lampă</w:t>
+            </w:r>
+            <w:r>
+              <w:rPr>
+                <w:noProof/>
+                <w:webHidden/>
+              </w:rPr>
+              <w:tab/>
+            </w:r>
+            <w:r>
+              <w:rPr>
+                <w:noProof/>
+                <w:webHidden/>
+              </w:rPr>
+              <w:fldChar w:fldCharType="begin"/>
+            </w:r>
+            <w:r>
+              <w:rPr>
+                <w:noProof/>
+                <w:webHidden/>
+              </w:rPr>
+              <w:instrText xml:space="preserve"> PAGEREF _Toc517122567 \h </w:instrText>
+            </w:r>
+            <w:r>
+              <w:rPr>
+                <w:noProof/>
+                <w:webHidden/>
+              </w:rPr>
+            </w:r>
+            <w:r>
+              <w:rPr>
+                <w:noProof/>
+                <w:webHidden/>
+              </w:rPr>
+              <w:fldChar w:fldCharType="separate"/>
+            </w:r>
+            <w:r>
+              <w:rPr>
+                <w:noProof/>
+                <w:webHidden/>
+              </w:rPr>
+              <w:t>32</w:t>
+            </w:r>
+            <w:r>
+              <w:rPr>
+                <w:noProof/>
+                <w:webHidden/>
+              </w:rPr>
+              <w:fldChar w:fldCharType="end"/>
+            </w:r>
+          </w:hyperlink>
+        </w:p>
+        <w:p>
+          <w:pPr>
+            <w:pStyle w:val="TOC5"/>
+            <w:tabs>
+              <w:tab w:val="left" w:pos="1768"/>
+              <w:tab w:val="right" w:leader="dot" w:pos="9062"/>
+            </w:tabs>
+            <w:rPr>
+              <w:rFonts w:eastAsiaTheme="minorEastAsia"/>
+              <w:noProof/>
+              <w:lang w:val="en-US"/>
+            </w:rPr>
+          </w:pPr>
+          <w:hyperlink w:anchor="_Toc517122568" w:history="1">
+            <w:r>
+              <w:rPr>
+                <w:rStyle w:val="Hyperlink"/>
+                <w:noProof/>
+              </w:rPr>
+              <w:t>3.3.2.3.</w:t>
+            </w:r>
+            <w:r>
+              <w:rPr>
+                <w:rFonts w:eastAsiaTheme="minorEastAsia"/>
+                <w:noProof/>
+                <w:lang w:val="en-US"/>
+              </w:rPr>
+              <w:tab/>
+            </w:r>
+            <w:r>
+              <w:rPr>
+                <w:rStyle w:val="Hyperlink"/>
+                <w:noProof/>
+              </w:rPr>
+              <w:t>Încuietoare a ușii</w:t>
+            </w:r>
+            <w:r>
+              <w:rPr>
+                <w:noProof/>
+                <w:webHidden/>
+              </w:rPr>
+              <w:tab/>
+            </w:r>
+            <w:r>
+              <w:rPr>
+                <w:noProof/>
+                <w:webHidden/>
+              </w:rPr>
+              <w:fldChar w:fldCharType="begin"/>
+            </w:r>
+            <w:r>
+              <w:rPr>
+                <w:noProof/>
+                <w:webHidden/>
+              </w:rPr>
+              <w:instrText xml:space="preserve"> PAGEREF _Toc517122568 \h </w:instrText>
+            </w:r>
+            <w:r>
+              <w:rPr>
+                <w:noProof/>
+                <w:webHidden/>
+              </w:rPr>
+            </w:r>
+            <w:r>
+              <w:rPr>
+                <w:noProof/>
+                <w:webHidden/>
+              </w:rPr>
+              <w:fldChar w:fldCharType="separate"/>
+            </w:r>
+            <w:r>
+              <w:rPr>
+                <w:noProof/>
+                <w:webHidden/>
+              </w:rPr>
+              <w:t>33</w:t>
+            </w:r>
+            <w:r>
+              <w:rPr>
+                <w:noProof/>
+                <w:webHidden/>
+              </w:rPr>
+              <w:fldChar w:fldCharType="end"/>
+            </w:r>
+          </w:hyperlink>
+        </w:p>
+        <w:p>
+          <w:pPr>
+            <w:pStyle w:val="TOC5"/>
+            <w:tabs>
+              <w:tab w:val="left" w:pos="1768"/>
+              <w:tab w:val="right" w:leader="dot" w:pos="9062"/>
+            </w:tabs>
+            <w:rPr>
+              <w:rFonts w:eastAsiaTheme="minorEastAsia"/>
+              <w:noProof/>
+              <w:lang w:val="en-US"/>
+            </w:rPr>
+          </w:pPr>
+          <w:hyperlink w:anchor="_Toc517122569" w:history="1">
+            <w:r>
+              <w:rPr>
+                <w:rStyle w:val="Hyperlink"/>
+                <w:noProof/>
+              </w:rPr>
+              <w:t>3.3.2.4.</w:t>
+            </w:r>
+            <w:r>
+              <w:rPr>
+                <w:rFonts w:eastAsiaTheme="minorEastAsia"/>
+                <w:noProof/>
+                <w:lang w:val="en-US"/>
+              </w:rPr>
+              <w:tab/>
+            </w:r>
+            <w:r>
+              <w:rPr>
+                <w:rStyle w:val="Hyperlink"/>
+                <w:noProof/>
+              </w:rPr>
+              <w:t>Bec</w:t>
+            </w:r>
+            <w:r>
+              <w:rPr>
+                <w:noProof/>
+                <w:webHidden/>
+              </w:rPr>
+              <w:tab/>
+            </w:r>
+            <w:r>
+              <w:rPr>
+                <w:noProof/>
+                <w:webHidden/>
+              </w:rPr>
+              <w:fldChar w:fldCharType="begin"/>
+            </w:r>
+            <w:r>
+              <w:rPr>
+                <w:noProof/>
+                <w:webHidden/>
+              </w:rPr>
+              <w:instrText xml:space="preserve"> PAGEREF _Toc517122569 \h </w:instrText>
+            </w:r>
+            <w:r>
+              <w:rPr>
+                <w:noProof/>
+                <w:webHidden/>
+              </w:rPr>
+            </w:r>
+            <w:r>
+              <w:rPr>
+                <w:noProof/>
+                <w:webHidden/>
+              </w:rPr>
+              <w:fldChar w:fldCharType="separate"/>
+            </w:r>
+            <w:r>
+              <w:rPr>
+                <w:noProof/>
+                <w:webHidden/>
+              </w:rPr>
+              <w:t>33</w:t>
             </w:r>
             <w:r>
               <w:rPr>
@@ -3555,7 +4067,7 @@
               <w:lang w:val="en-US"/>
             </w:rPr>
           </w:pPr>
-          <w:hyperlink w:anchor="_Toc517102013" w:history="1">
+          <w:hyperlink w:anchor="_Toc517122570" w:history="1">
             <w:r>
               <w:rPr>
                 <w:rStyle w:val="Hyperlink"/>
@@ -3597,7 +4109,7 @@
                 <w:noProof/>
                 <w:webHidden/>
               </w:rPr>
-              <w:instrText xml:space="preserve"> PAGEREF _Toc517102013 \h </w:instrText>
+              <w:instrText xml:space="preserve"> PAGEREF _Toc517122570 \h </w:instrText>
             </w:r>
             <w:r>
               <w:rPr>
@@ -3617,7 +4129,7 @@
                 <w:noProof/>
                 <w:webHidden/>
               </w:rPr>
-              <w:t>32</w:t>
+              <w:t>34</w:t>
             </w:r>
             <w:r>
               <w:rPr>
@@ -3637,7 +4149,7 @@
               <w:lang w:val="en-US"/>
             </w:rPr>
           </w:pPr>
-          <w:hyperlink w:anchor="_Toc517102014" w:history="1">
+          <w:hyperlink w:anchor="_Toc517122571" w:history="1">
             <w:r>
               <w:rPr>
                 <w:rStyle w:val="Hyperlink"/>
@@ -3679,7 +4191,7 @@
                 <w:noProof/>
                 <w:webHidden/>
               </w:rPr>
-              <w:instrText xml:space="preserve"> PAGEREF _Toc517102014 \h </w:instrText>
+              <w:instrText xml:space="preserve"> PAGEREF _Toc517122571 \h </w:instrText>
             </w:r>
             <w:r>
               <w:rPr>
@@ -3699,7 +4211,7 @@
                 <w:noProof/>
                 <w:webHidden/>
               </w:rPr>
-              <w:t>33</w:t>
+              <w:t>35</w:t>
             </w:r>
             <w:r>
               <w:rPr>
@@ -3719,7 +4231,7 @@
               <w:lang w:val="en-US"/>
             </w:rPr>
           </w:pPr>
-          <w:hyperlink w:anchor="_Toc517102015" w:history="1">
+          <w:hyperlink w:anchor="_Toc517122572" w:history="1">
             <w:r>
               <w:rPr>
                 <w:rStyle w:val="Hyperlink"/>
@@ -3761,7 +4273,7 @@
                 <w:noProof/>
                 <w:webHidden/>
               </w:rPr>
-              <w:instrText xml:space="preserve"> PAGEREF _Toc517102015 \h </w:instrText>
+              <w:instrText xml:space="preserve"> PAGEREF _Toc517122572 \h </w:instrText>
             </w:r>
             <w:r>
               <w:rPr>
@@ -3781,7 +4293,7 @@
                 <w:noProof/>
                 <w:webHidden/>
               </w:rPr>
-              <w:t>34</w:t>
+              <w:t>36</w:t>
             </w:r>
             <w:r>
               <w:rPr>
@@ -3817,30 +4329,34 @@
       <w:pPr>
         <w:pStyle w:val="LiChapters"/>
       </w:pPr>
-      <w:bookmarkStart w:id="7" w:name="_Ref516830484"/>
-      <w:bookmarkStart w:id="8" w:name="_Toc517101990"/>
+      <w:bookmarkStart w:id="6" w:name="_Ref516830484"/>
+      <w:bookmarkStart w:id="7" w:name="_Toc517122541"/>
       <w:r>
         <w:lastRenderedPageBreak/>
         <w:t>Introducere</w:t>
       </w:r>
+      <w:bookmarkEnd w:id="5"/>
       <w:bookmarkEnd w:id="6"/>
       <w:bookmarkEnd w:id="7"/>
+    </w:p>
+    <w:p>
+      <w:pPr>
+        <w:pStyle w:val="LiTextNormal"/>
+      </w:pPr>
+    </w:p>
+    <w:p>
+      <w:pPr>
+        <w:pStyle w:val="LiSubchapters"/>
+        <w:numPr>
+          <w:ilvl w:val="1"/>
+          <w:numId w:val="4"/>
+        </w:numPr>
+      </w:pPr>
+      <w:bookmarkStart w:id="8" w:name="_Toc517122542"/>
+      <w:r>
+        <w:t>Context</w:t>
+      </w:r>
       <w:bookmarkEnd w:id="8"/>
-    </w:p>
-    <w:p>
-      <w:pPr>
-        <w:pStyle w:val="LiTextNormal"/>
-      </w:pPr>
-    </w:p>
-    <w:p>
-      <w:pPr>
-        <w:pStyle w:val="LiSubchapters"/>
-      </w:pPr>
-      <w:bookmarkStart w:id="9" w:name="_Toc517101991"/>
-      <w:r>
-        <w:t>Context</w:t>
-      </w:r>
-      <w:bookmarkEnd w:id="9"/>
     </w:p>
     <w:p>
       <w:pPr>
@@ -4007,13 +4523,7 @@
             <w:rPr>
               <w:noProof/>
             </w:rPr>
-            <w:t xml:space="preserve"> </w:t>
-          </w:r>
-          <w:r>
-            <w:rPr>
-              <w:noProof/>
-            </w:rPr>
-            <w:t>[1]</w:t>
+            <w:t xml:space="preserve"> [1]</w:t>
           </w:r>
           <w:r>
             <w:fldChar w:fldCharType="end"/>
@@ -4029,12 +4539,16 @@
     <w:p>
       <w:pPr>
         <w:pStyle w:val="LiSubchapters"/>
-      </w:pPr>
-      <w:bookmarkStart w:id="10" w:name="_Toc517101992"/>
+        <w:numPr>
+          <w:ilvl w:val="1"/>
+          <w:numId w:val="4"/>
+        </w:numPr>
+      </w:pPr>
+      <w:bookmarkStart w:id="9" w:name="_Toc517122543"/>
       <w:r>
         <w:t>Motivație</w:t>
       </w:r>
-      <w:bookmarkEnd w:id="10"/>
+      <w:bookmarkEnd w:id="9"/>
     </w:p>
     <w:p>
       <w:pPr>
@@ -4394,8 +4908,12 @@
     <w:p>
       <w:pPr>
         <w:pStyle w:val="LiSubchapters"/>
-      </w:pPr>
-      <w:bookmarkStart w:id="11" w:name="_Toc517101993"/>
+        <w:numPr>
+          <w:ilvl w:val="1"/>
+          <w:numId w:val="4"/>
+        </w:numPr>
+      </w:pPr>
+      <w:bookmarkStart w:id="10" w:name="_Toc517122544"/>
       <w:r>
         <w:t xml:space="preserve">Ce este </w:t>
       </w:r>
@@ -4408,7 +4926,7 @@
       <w:r>
         <w:t>ome”?</w:t>
       </w:r>
-      <w:bookmarkEnd w:id="11"/>
+      <w:bookmarkEnd w:id="10"/>
     </w:p>
     <w:p>
       <w:pPr>
@@ -4511,8 +5029,12 @@
     <w:p>
       <w:pPr>
         <w:pStyle w:val="LiSubchapters"/>
-      </w:pPr>
-      <w:bookmarkStart w:id="12" w:name="_Toc517101994"/>
+        <w:numPr>
+          <w:ilvl w:val="1"/>
+          <w:numId w:val="4"/>
+        </w:numPr>
+      </w:pPr>
+      <w:bookmarkStart w:id="11" w:name="_Toc517122545"/>
       <w:r>
         <w:t>Facilitățile</w:t>
       </w:r>
@@ -4522,7 +5044,7 @@
       <w:r>
         <w:t>ă</w:t>
       </w:r>
-      <w:bookmarkEnd w:id="12"/>
+      <w:bookmarkEnd w:id="11"/>
     </w:p>
     <w:p>
       <w:pPr>
@@ -4651,13 +5173,7 @@
             <w:rPr>
               <w:noProof/>
             </w:rPr>
-            <w:t xml:space="preserve"> </w:t>
-          </w:r>
-          <w:r>
-            <w:rPr>
-              <w:noProof/>
-            </w:rPr>
-            <w:t>[3]</w:t>
+            <w:t xml:space="preserve"> [3]</w:t>
           </w:r>
           <w:r>
             <w:fldChar w:fldCharType="end"/>
@@ -5350,15 +5866,19 @@
     <w:p>
       <w:pPr>
         <w:pStyle w:val="LiSubchapters"/>
-      </w:pPr>
-      <w:bookmarkStart w:id="13" w:name="_Toc517101995"/>
+        <w:numPr>
+          <w:ilvl w:val="1"/>
+          <w:numId w:val="4"/>
+        </w:numPr>
+      </w:pPr>
+      <w:bookmarkStart w:id="12" w:name="_Toc517122546"/>
       <w:r>
         <w:t>P</w:t>
       </w:r>
       <w:r>
         <w:t>rovocări</w:t>
       </w:r>
-      <w:bookmarkEnd w:id="13"/>
+      <w:bookmarkEnd w:id="12"/>
     </w:p>
     <w:p>
       <w:pPr>
@@ -5839,13 +6359,7 @@
             <w:rPr>
               <w:noProof/>
             </w:rPr>
-            <w:t xml:space="preserve"> </w:t>
-          </w:r>
-          <w:r>
-            <w:rPr>
-              <w:noProof/>
-            </w:rPr>
-            <w:t>[4]</w:t>
+            <w:t xml:space="preserve"> [4]</w:t>
           </w:r>
           <w:r>
             <w:fldChar w:fldCharType="end"/>
@@ -5891,27 +6405,31 @@
       <w:pPr>
         <w:pStyle w:val="LiChapters"/>
       </w:pPr>
-      <w:bookmarkStart w:id="14" w:name="_Toc517101996"/>
+      <w:bookmarkStart w:id="13" w:name="_Toc517122547"/>
       <w:r>
         <w:lastRenderedPageBreak/>
         <w:t>Arhitectura sistemului</w:t>
       </w:r>
+      <w:bookmarkEnd w:id="13"/>
+    </w:p>
+    <w:p>
+      <w:pPr>
+        <w:pStyle w:val="LiTextNormal"/>
+      </w:pPr>
+    </w:p>
+    <w:p>
+      <w:pPr>
+        <w:pStyle w:val="LiSubchapters"/>
+        <w:numPr>
+          <w:ilvl w:val="1"/>
+          <w:numId w:val="4"/>
+        </w:numPr>
+      </w:pPr>
+      <w:bookmarkStart w:id="14" w:name="_Toc517122548"/>
+      <w:r>
+        <w:t>Proiectare</w:t>
+      </w:r>
       <w:bookmarkEnd w:id="14"/>
-    </w:p>
-    <w:p>
-      <w:pPr>
-        <w:pStyle w:val="LiTextNormal"/>
-      </w:pPr>
-    </w:p>
-    <w:p>
-      <w:pPr>
-        <w:pStyle w:val="LiSubchapters"/>
-      </w:pPr>
-      <w:bookmarkStart w:id="15" w:name="_Toc517101997"/>
-      <w:r>
-        <w:t>Proiectare</w:t>
-      </w:r>
-      <w:bookmarkEnd w:id="15"/>
     </w:p>
     <w:p>
       <w:pPr>
@@ -6179,7 +6697,7 @@
         <w:t xml:space="preserve">? </w:t>
       </w:r>
       <w:r>
-        <w:t>Am ales j</w:t>
+        <w:t>Am ales J</w:t>
       </w:r>
       <w:r>
         <w:t>ava</w:t>
@@ -6241,7 +6759,13 @@
         <w:t>rula cod sursă sc</w:t>
       </w:r>
       <w:r>
-        <w:t>ris în java și ar trebui sa aibă</w:t>
+        <w:t xml:space="preserve">ris în </w:t>
+      </w:r>
+      <w:r>
+        <w:t>J</w:t>
+      </w:r>
+      <w:r>
+        <w:t>ava și ar trebui sa aibă</w:t>
       </w:r>
       <w:r>
         <w:t xml:space="preserve"> o </w:t>
@@ -6396,7 +6920,13 @@
         <w:t xml:space="preserve"> a fi</w:t>
       </w:r>
       <w:r>
-        <w:t xml:space="preserve"> inutilizabil, am să folosesc comunicare SSL</w:t>
+        <w:t xml:space="preserve"> inutilizabil, am să folosesc </w:t>
+      </w:r>
+      <w:r>
+        <w:t>protocolul criptografic</w:t>
+      </w:r>
+      <w:r>
+        <w:t xml:space="preserve"> SSL</w:t>
       </w:r>
       <w:r>
         <w:rPr>
@@ -6411,7 +6941,13 @@
         <w:t xml:space="preserve"> </w:t>
       </w:r>
       <w:r>
-        <w:t>SSL este un protocol de securitate care poate asigura confidențialitate, integritatea mesajelor și autentificarea părților.</w:t>
+        <w:t xml:space="preserve">SSL este un protocol </w:t>
+      </w:r>
+      <w:r>
+        <w:t xml:space="preserve">critpografic </w:t>
+      </w:r>
+      <w:r>
+        <w:t>care poate asigura confidențialitate, integritatea mesajelor și autentificarea părților.</w:t>
       </w:r>
       <w:r>
         <w:t xml:space="preserve"> SSL</w:t>
@@ -6549,9 +7085,9 @@
       <w:pPr>
         <w:pStyle w:val="LiFigura"/>
       </w:pPr>
-      <w:bookmarkStart w:id="16" w:name="_Ref516336671"/>
-      <w:bookmarkStart w:id="17" w:name="_Ref516336655"/>
-      <w:bookmarkStart w:id="18" w:name="_Toc517102016"/>
+      <w:bookmarkStart w:id="15" w:name="_Ref516336671"/>
+      <w:bookmarkStart w:id="16" w:name="_Ref516336655"/>
+      <w:bookmarkStart w:id="17" w:name="_Toc517122573"/>
       <w:r>
         <w:t xml:space="preserve">Figura </w:t>
       </w:r>
@@ -6573,15 +7109,15 @@
       <w:r>
         <w:fldChar w:fldCharType="end"/>
       </w:r>
+      <w:bookmarkEnd w:id="15"/>
+      <w:r>
+        <w:t xml:space="preserve">: </w:t>
+      </w:r>
       <w:bookmarkEnd w:id="16"/>
       <w:r>
-        <w:t xml:space="preserve">: </w:t>
+        <w:t>Schemă planificare design</w:t>
       </w:r>
       <w:bookmarkEnd w:id="17"/>
-      <w:r>
-        <w:t>Schemă planificare design</w:t>
-      </w:r>
-      <w:bookmarkEnd w:id="18"/>
     </w:p>
     <w:p>
       <w:pPr>
@@ -6603,9 +7139,13 @@
     <w:p>
       <w:pPr>
         <w:pStyle w:val="LiSubchapters"/>
-      </w:pPr>
-      <w:bookmarkStart w:id="19" w:name="_Ref516830580"/>
-      <w:bookmarkStart w:id="20" w:name="_Toc517101998"/>
+        <w:numPr>
+          <w:ilvl w:val="1"/>
+          <w:numId w:val="4"/>
+        </w:numPr>
+      </w:pPr>
+      <w:bookmarkStart w:id="18" w:name="_Ref516830580"/>
+      <w:bookmarkStart w:id="19" w:name="_Toc517122549"/>
       <w:r>
         <w:lastRenderedPageBreak/>
         <w:t xml:space="preserve">Detalii </w:t>
@@ -6622,20 +7162,26 @@
       <w:r>
         <w:t>tecturale</w:t>
       </w:r>
+      <w:bookmarkEnd w:id="18"/>
       <w:bookmarkEnd w:id="19"/>
-      <w:bookmarkEnd w:id="20"/>
-    </w:p>
-    <w:p>
-      <w:pPr>
-        <w:pStyle w:val="LiTextNormal"/>
-      </w:pPr>
-    </w:p>
-    <w:p>
-      <w:pPr>
-        <w:pStyle w:val="LiTextNormal"/>
-      </w:pPr>
-      <w:r>
-        <w:t>Rezulatul proiectării a dus la o arhitectură formată din trei module principale. Primul modul constă într-o aplicație web care are drept scop principal comunicarea și interacțiunea cu utilizatorul. Al doilea modul este o aplicație java, ce servește pe post de server, fiind „creierul sistemului”. Am numit acest modul astfel deoarece face legătura între ceea ce vede utilizatorul și cum se desfășoară firul logic al acțiunilor în spate. Al treilea modul este format din aplicații client ce vor juca rolul de dispozitive din cadrul unei case inteligente.</w:t>
+    </w:p>
+    <w:p>
+      <w:pPr>
+        <w:pStyle w:val="LiTextNormal"/>
+      </w:pPr>
+    </w:p>
+    <w:p>
+      <w:p